--- a/4-Analysis/Q1-seed-production-allowance-rot.docx
+++ b/4-Analysis/Q1-seed-production-allowance-rot.docx
@@ -225,7 +225,7 @@
         <w:rPr>
           <w:rStyle w:val="FloatTok"/>
         </w:rPr>
-        <w:t xml:space="preserve">2.65</w:t>
+        <w:t xml:space="preserve">2.66</w:t>
       </w:r>
       <w:r>
         <w:rPr>
@@ -243,6 +243,303 @@
         <w:rPr>
           <w:rStyle w:val="NormalTok"/>
         </w:rPr>
+        <w:t xml:space="preserve">) </w:t>
+      </w:r>
+      <w:r>
+        <w:rPr>
+          <w:rStyle w:val="CommentTok"/>
+        </w:rPr>
+        <w:t xml:space="preserve">#13.58 seeds/plant</w:t>
+      </w:r>
+      <w:r>
+        <w:br/>
+      </w:r>
+      <w:r>
+        <w:rPr>
+          <w:rStyle w:val="NormalTok"/>
+        </w:rPr>
+        <w:t xml:space="preserve">  seed_C[</w:t>
+      </w:r>
+      <w:r>
+        <w:rPr>
+          <w:rStyle w:val="DecValTok"/>
+        </w:rPr>
+        <w:t xml:space="preserve">1</w:t>
+      </w:r>
+      <w:r>
+        <w:rPr>
+          <w:rStyle w:val="NormalTok"/>
+        </w:rPr>
+        <w:t xml:space="preserve">,</w:t>
+      </w:r>
+      <w:r>
+        <w:rPr>
+          <w:rStyle w:val="DecValTok"/>
+        </w:rPr>
+        <w:t xml:space="preserve">4</w:t>
+      </w:r>
+      <w:r>
+        <w:rPr>
+          <w:rStyle w:val="NormalTok"/>
+        </w:rPr>
+        <w:t xml:space="preserve">] </w:t>
+      </w:r>
+      <w:r>
+        <w:rPr>
+          <w:rStyle w:val="OtherTok"/>
+        </w:rPr>
+        <w:t xml:space="preserve">&lt;-</w:t>
+      </w:r>
+      <w:r>
+        <w:rPr>
+          <w:rStyle w:val="NormalTok"/>
+        </w:rPr>
+        <w:t xml:space="preserve"> </w:t>
+      </w:r>
+      <w:r>
+        <w:rPr>
+          <w:rStyle w:val="FunctionTok"/>
+        </w:rPr>
+        <w:t xml:space="preserve">rlnorm</w:t>
+      </w:r>
+      <w:r>
+        <w:rPr>
+          <w:rStyle w:val="NormalTok"/>
+        </w:rPr>
+        <w:t xml:space="preserve">(</w:t>
+      </w:r>
+      <w:r>
+        <w:rPr>
+          <w:rStyle w:val="DecValTok"/>
+        </w:rPr>
+        <w:t xml:space="preserve">1</w:t>
+      </w:r>
+      <w:r>
+        <w:rPr>
+          <w:rStyle w:val="NormalTok"/>
+        </w:rPr>
+        <w:t xml:space="preserve">, </w:t>
+      </w:r>
+      <w:r>
+        <w:rPr>
+          <w:rStyle w:val="FloatTok"/>
+        </w:rPr>
+        <w:t xml:space="preserve">3.44</w:t>
+      </w:r>
+      <w:r>
+        <w:rPr>
+          <w:rStyle w:val="NormalTok"/>
+        </w:rPr>
+        <w:t xml:space="preserve">, </w:t>
+      </w:r>
+      <w:r>
+        <w:rPr>
+          <w:rStyle w:val="FloatTok"/>
+        </w:rPr>
+        <w:t xml:space="preserve">0.18</w:t>
+      </w:r>
+      <w:r>
+        <w:rPr>
+          <w:rStyle w:val="NormalTok"/>
+        </w:rPr>
+        <w:t xml:space="preserve">)  </w:t>
+      </w:r>
+      <w:r>
+        <w:rPr>
+          <w:rStyle w:val="CommentTok"/>
+        </w:rPr>
+        <w:t xml:space="preserve"># 30.84 seeds/plant</w:t>
+      </w:r>
+      <w:r>
+        <w:br/>
+      </w:r>
+      <w:r>
+        <w:rPr>
+          <w:rStyle w:val="NormalTok"/>
+        </w:rPr>
+        <w:t xml:space="preserve">  seed_C[</w:t>
+      </w:r>
+      <w:r>
+        <w:rPr>
+          <w:rStyle w:val="DecValTok"/>
+        </w:rPr>
+        <w:t xml:space="preserve">1</w:t>
+      </w:r>
+      <w:r>
+        <w:rPr>
+          <w:rStyle w:val="NormalTok"/>
+        </w:rPr>
+        <w:t xml:space="preserve">,</w:t>
+      </w:r>
+      <w:r>
+        <w:rPr>
+          <w:rStyle w:val="DecValTok"/>
+        </w:rPr>
+        <w:t xml:space="preserve">5</w:t>
+      </w:r>
+      <w:r>
+        <w:rPr>
+          <w:rStyle w:val="NormalTok"/>
+        </w:rPr>
+        <w:t xml:space="preserve">] </w:t>
+      </w:r>
+      <w:r>
+        <w:rPr>
+          <w:rStyle w:val="OtherTok"/>
+        </w:rPr>
+        <w:t xml:space="preserve">&lt;-</w:t>
+      </w:r>
+      <w:r>
+        <w:rPr>
+          <w:rStyle w:val="NormalTok"/>
+        </w:rPr>
+        <w:t xml:space="preserve"> </w:t>
+      </w:r>
+      <w:r>
+        <w:rPr>
+          <w:rStyle w:val="FunctionTok"/>
+        </w:rPr>
+        <w:t xml:space="preserve">rlnorm</w:t>
+      </w:r>
+      <w:r>
+        <w:rPr>
+          <w:rStyle w:val="NormalTok"/>
+        </w:rPr>
+        <w:t xml:space="preserve">(</w:t>
+      </w:r>
+      <w:r>
+        <w:rPr>
+          <w:rStyle w:val="DecValTok"/>
+        </w:rPr>
+        <w:t xml:space="preserve">1</w:t>
+      </w:r>
+      <w:r>
+        <w:rPr>
+          <w:rStyle w:val="NormalTok"/>
+        </w:rPr>
+        <w:t xml:space="preserve">, </w:t>
+      </w:r>
+      <w:r>
+        <w:rPr>
+          <w:rStyle w:val="FloatTok"/>
+        </w:rPr>
+        <w:t xml:space="preserve">3.44</w:t>
+      </w:r>
+      <w:r>
+        <w:rPr>
+          <w:rStyle w:val="NormalTok"/>
+        </w:rPr>
+        <w:t xml:space="preserve">, </w:t>
+      </w:r>
+      <w:r>
+        <w:rPr>
+          <w:rStyle w:val="FloatTok"/>
+        </w:rPr>
+        <w:t xml:space="preserve">0.18</w:t>
+      </w:r>
+      <w:r>
+        <w:rPr>
+          <w:rStyle w:val="NormalTok"/>
+        </w:rPr>
+        <w:t xml:space="preserve">) </w:t>
+      </w:r>
+      <w:r>
+        <w:br/>
+      </w:r>
+      <w:r>
+        <w:br/>
+      </w:r>
+      <w:r>
+        <w:br/>
+      </w:r>
+      <w:r>
+        <w:rPr>
+          <w:rStyle w:val="NormalTok"/>
+        </w:rPr>
+        <w:t xml:space="preserve">  seed_S[</w:t>
+      </w:r>
+      <w:r>
+        <w:rPr>
+          <w:rStyle w:val="DecValTok"/>
+        </w:rPr>
+        <w:t xml:space="preserve">1</w:t>
+      </w:r>
+      <w:r>
+        <w:rPr>
+          <w:rStyle w:val="NormalTok"/>
+        </w:rPr>
+        <w:t xml:space="preserve">,</w:t>
+      </w:r>
+      <w:r>
+        <w:rPr>
+          <w:rStyle w:val="DecValTok"/>
+        </w:rPr>
+        <w:t xml:space="preserve">3</w:t>
+      </w:r>
+      <w:r>
+        <w:rPr>
+          <w:rStyle w:val="NormalTok"/>
+        </w:rPr>
+        <w:t xml:space="preserve">] </w:t>
+      </w:r>
+      <w:r>
+        <w:rPr>
+          <w:rStyle w:val="OtherTok"/>
+        </w:rPr>
+        <w:t xml:space="preserve">&lt;-</w:t>
+      </w:r>
+      <w:r>
+        <w:rPr>
+          <w:rStyle w:val="NormalTok"/>
+        </w:rPr>
+        <w:t xml:space="preserve"> </w:t>
+      </w:r>
+      <w:r>
+        <w:rPr>
+          <w:rStyle w:val="FunctionTok"/>
+        </w:rPr>
+        <w:t xml:space="preserve">rlnorm</w:t>
+      </w:r>
+      <w:r>
+        <w:rPr>
+          <w:rStyle w:val="NormalTok"/>
+        </w:rPr>
+        <w:t xml:space="preserve">(</w:t>
+      </w:r>
+      <w:r>
+        <w:rPr>
+          <w:rStyle w:val="DecValTok"/>
+        </w:rPr>
+        <w:t xml:space="preserve">1</w:t>
+      </w:r>
+      <w:r>
+        <w:rPr>
+          <w:rStyle w:val="NormalTok"/>
+        </w:rPr>
+        <w:t xml:space="preserve">, </w:t>
+      </w:r>
+      <w:r>
+        <w:rPr>
+          <w:rStyle w:val="FloatTok"/>
+        </w:rPr>
+        <w:t xml:space="preserve">3.44</w:t>
+      </w:r>
+      <w:r>
+        <w:rPr>
+          <w:rStyle w:val="NormalTok"/>
+        </w:rPr>
+        <w:t xml:space="preserve">, </w:t>
+      </w:r>
+      <w:r>
+        <w:rPr>
+          <w:rStyle w:val="FloatTok"/>
+        </w:rPr>
+        <w:t xml:space="preserve">0.18</w:t>
+      </w:r>
+      <w:r>
+        <w:rPr>
+          <w:rStyle w:val="NormalTok"/>
+        </w:rPr>
         <w:t xml:space="preserve">)</w:t>
       </w:r>
       <w:r>
@@ -252,6 +549,489 @@
         <w:rPr>
           <w:rStyle w:val="NormalTok"/>
         </w:rPr>
+        <w:t xml:space="preserve">  seed_S[</w:t>
+      </w:r>
+      <w:r>
+        <w:rPr>
+          <w:rStyle w:val="DecValTok"/>
+        </w:rPr>
+        <w:t xml:space="preserve">1</w:t>
+      </w:r>
+      <w:r>
+        <w:rPr>
+          <w:rStyle w:val="NormalTok"/>
+        </w:rPr>
+        <w:t xml:space="preserve">,</w:t>
+      </w:r>
+      <w:r>
+        <w:rPr>
+          <w:rStyle w:val="DecValTok"/>
+        </w:rPr>
+        <w:t xml:space="preserve">4</w:t>
+      </w:r>
+      <w:r>
+        <w:rPr>
+          <w:rStyle w:val="NormalTok"/>
+        </w:rPr>
+        <w:t xml:space="preserve">] </w:t>
+      </w:r>
+      <w:r>
+        <w:rPr>
+          <w:rStyle w:val="OtherTok"/>
+        </w:rPr>
+        <w:t xml:space="preserve">&lt;-</w:t>
+      </w:r>
+      <w:r>
+        <w:rPr>
+          <w:rStyle w:val="NormalTok"/>
+        </w:rPr>
+        <w:t xml:space="preserve"> </w:t>
+      </w:r>
+      <w:r>
+        <w:rPr>
+          <w:rStyle w:val="FunctionTok"/>
+        </w:rPr>
+        <w:t xml:space="preserve">rlnorm</w:t>
+      </w:r>
+      <w:r>
+        <w:rPr>
+          <w:rStyle w:val="NormalTok"/>
+        </w:rPr>
+        <w:t xml:space="preserve">(</w:t>
+      </w:r>
+      <w:r>
+        <w:rPr>
+          <w:rStyle w:val="DecValTok"/>
+        </w:rPr>
+        <w:t xml:space="preserve">1</w:t>
+      </w:r>
+      <w:r>
+        <w:rPr>
+          <w:rStyle w:val="NormalTok"/>
+        </w:rPr>
+        <w:t xml:space="preserve">, </w:t>
+      </w:r>
+      <w:r>
+        <w:rPr>
+          <w:rStyle w:val="FloatTok"/>
+        </w:rPr>
+        <w:t xml:space="preserve">2.66</w:t>
+      </w:r>
+      <w:r>
+        <w:rPr>
+          <w:rStyle w:val="NormalTok"/>
+        </w:rPr>
+        <w:t xml:space="preserve">, </w:t>
+      </w:r>
+      <w:r>
+        <w:rPr>
+          <w:rStyle w:val="FloatTok"/>
+        </w:rPr>
+        <w:t xml:space="preserve">0.89</w:t>
+      </w:r>
+      <w:r>
+        <w:rPr>
+          <w:rStyle w:val="NormalTok"/>
+        </w:rPr>
+        <w:t xml:space="preserve">)</w:t>
+      </w:r>
+      <w:r>
+        <w:br/>
+      </w:r>
+      <w:r>
+        <w:rPr>
+          <w:rStyle w:val="NormalTok"/>
+        </w:rPr>
+        <w:t xml:space="preserve">  seed_S[</w:t>
+      </w:r>
+      <w:r>
+        <w:rPr>
+          <w:rStyle w:val="DecValTok"/>
+        </w:rPr>
+        <w:t xml:space="preserve">1</w:t>
+      </w:r>
+      <w:r>
+        <w:rPr>
+          <w:rStyle w:val="NormalTok"/>
+        </w:rPr>
+        <w:t xml:space="preserve">,</w:t>
+      </w:r>
+      <w:r>
+        <w:rPr>
+          <w:rStyle w:val="DecValTok"/>
+        </w:rPr>
+        <w:t xml:space="preserve">5</w:t>
+      </w:r>
+      <w:r>
+        <w:rPr>
+          <w:rStyle w:val="NormalTok"/>
+        </w:rPr>
+        <w:t xml:space="preserve">] </w:t>
+      </w:r>
+      <w:r>
+        <w:rPr>
+          <w:rStyle w:val="OtherTok"/>
+        </w:rPr>
+        <w:t xml:space="preserve">&lt;-</w:t>
+      </w:r>
+      <w:r>
+        <w:rPr>
+          <w:rStyle w:val="NormalTok"/>
+        </w:rPr>
+        <w:t xml:space="preserve"> </w:t>
+      </w:r>
+      <w:r>
+        <w:rPr>
+          <w:rStyle w:val="FunctionTok"/>
+        </w:rPr>
+        <w:t xml:space="preserve">rlnorm</w:t>
+      </w:r>
+      <w:r>
+        <w:rPr>
+          <w:rStyle w:val="NormalTok"/>
+        </w:rPr>
+        <w:t xml:space="preserve">(</w:t>
+      </w:r>
+      <w:r>
+        <w:rPr>
+          <w:rStyle w:val="DecValTok"/>
+        </w:rPr>
+        <w:t xml:space="preserve">1</w:t>
+      </w:r>
+      <w:r>
+        <w:rPr>
+          <w:rStyle w:val="NormalTok"/>
+        </w:rPr>
+        <w:t xml:space="preserve">, </w:t>
+      </w:r>
+      <w:r>
+        <w:rPr>
+          <w:rStyle w:val="FloatTok"/>
+        </w:rPr>
+        <w:t xml:space="preserve">3.44</w:t>
+      </w:r>
+      <w:r>
+        <w:rPr>
+          <w:rStyle w:val="NormalTok"/>
+        </w:rPr>
+        <w:t xml:space="preserve">, </w:t>
+      </w:r>
+      <w:r>
+        <w:rPr>
+          <w:rStyle w:val="FloatTok"/>
+        </w:rPr>
+        <w:t xml:space="preserve">0.18</w:t>
+      </w:r>
+      <w:r>
+        <w:rPr>
+          <w:rStyle w:val="NormalTok"/>
+        </w:rPr>
+        <w:t xml:space="preserve">)</w:t>
+      </w:r>
+      <w:r>
+        <w:br/>
+      </w:r>
+      <w:r>
+        <w:br/>
+      </w:r>
+      <w:r>
+        <w:br/>
+      </w:r>
+      <w:r>
+        <w:rPr>
+          <w:rStyle w:val="NormalTok"/>
+        </w:rPr>
+        <w:t xml:space="preserve"> </w:t>
+      </w:r>
+      <w:r>
+        <w:rPr>
+          <w:rStyle w:val="CommentTok"/>
+        </w:rPr>
+        <w:t xml:space="preserve"># corn phase dynamics   </w:t>
+      </w:r>
+      <w:r>
+        <w:br/>
+      </w:r>
+      <w:r>
+        <w:rPr>
+          <w:rStyle w:val="NormalTok"/>
+        </w:rPr>
+        <w:t xml:space="preserve">   after_corn </w:t>
+      </w:r>
+      <w:r>
+        <w:rPr>
+          <w:rStyle w:val="OtherTok"/>
+        </w:rPr>
+        <w:t xml:space="preserve">&lt;-</w:t>
+      </w:r>
+      <w:r>
+        <w:rPr>
+          <w:rStyle w:val="NormalTok"/>
+        </w:rPr>
+        <w:t xml:space="preserve"> ow_C </w:t>
+      </w:r>
+      <w:r>
+        <w:rPr>
+          <w:rStyle w:val="SpecialCharTok"/>
+        </w:rPr>
+        <w:t xml:space="preserve">%*%</w:t>
+      </w:r>
+      <w:r>
+        <w:rPr>
+          <w:rStyle w:val="NormalTok"/>
+        </w:rPr>
+        <w:t xml:space="preserve">  poh_C </w:t>
+      </w:r>
+      <w:r>
+        <w:rPr>
+          <w:rStyle w:val="SpecialCharTok"/>
+        </w:rPr>
+        <w:t xml:space="preserve">%*%</w:t>
+      </w:r>
+      <w:r>
+        <w:rPr>
+          <w:rStyle w:val="NormalTok"/>
+        </w:rPr>
+        <w:t xml:space="preserve"> seed_C </w:t>
+      </w:r>
+      <w:r>
+        <w:rPr>
+          <w:rStyle w:val="SpecialCharTok"/>
+        </w:rPr>
+        <w:t xml:space="preserve">%*%</w:t>
+      </w:r>
+      <w:r>
+        <w:rPr>
+          <w:rStyle w:val="NormalTok"/>
+        </w:rPr>
+        <w:t xml:space="preserve"> sv_C </w:t>
+      </w:r>
+      <w:r>
+        <w:rPr>
+          <w:rStyle w:val="SpecialCharTok"/>
+        </w:rPr>
+        <w:t xml:space="preserve">%*%</w:t>
+      </w:r>
+      <w:r>
+        <w:rPr>
+          <w:rStyle w:val="NormalTok"/>
+        </w:rPr>
+        <w:t xml:space="preserve"> em_C </w:t>
+      </w:r>
+      <w:r>
+        <w:rPr>
+          <w:rStyle w:val="SpecialCharTok"/>
+        </w:rPr>
+        <w:t xml:space="preserve">%*%</w:t>
+      </w:r>
+      <w:r>
+        <w:rPr>
+          <w:rStyle w:val="NormalTok"/>
+        </w:rPr>
+        <w:t xml:space="preserve"> prt_C </w:t>
+      </w:r>
+      <w:r>
+        <w:rPr>
+          <w:rStyle w:val="SpecialCharTok"/>
+        </w:rPr>
+        <w:t xml:space="preserve">%*%</w:t>
+      </w:r>
+      <w:r>
+        <w:rPr>
+          <w:rStyle w:val="NormalTok"/>
+        </w:rPr>
+        <w:t xml:space="preserve"> vec </w:t>
+      </w:r>
+      <w:r>
+        <w:br/>
+      </w:r>
+      <w:r>
+        <w:rPr>
+          <w:rStyle w:val="CommentTok"/>
+        </w:rPr>
+        <w:t xml:space="preserve"># soybean phase dynamics</w:t>
+      </w:r>
+      <w:r>
+        <w:br/>
+      </w:r>
+      <w:r>
+        <w:br/>
+      </w:r>
+      <w:r>
+        <w:rPr>
+          <w:rStyle w:val="NormalTok"/>
+        </w:rPr>
+        <w:t xml:space="preserve">   after_soy </w:t>
+      </w:r>
+      <w:r>
+        <w:rPr>
+          <w:rStyle w:val="OtherTok"/>
+        </w:rPr>
+        <w:t xml:space="preserve">&lt;-</w:t>
+      </w:r>
+      <w:r>
+        <w:rPr>
+          <w:rStyle w:val="NormalTok"/>
+        </w:rPr>
+        <w:t xml:space="preserve"> ow_S </w:t>
+      </w:r>
+      <w:r>
+        <w:rPr>
+          <w:rStyle w:val="SpecialCharTok"/>
+        </w:rPr>
+        <w:t xml:space="preserve">%*%</w:t>
+      </w:r>
+      <w:r>
+        <w:rPr>
+          <w:rStyle w:val="NormalTok"/>
+        </w:rPr>
+        <w:t xml:space="preserve">  poh_S </w:t>
+      </w:r>
+      <w:r>
+        <w:rPr>
+          <w:rStyle w:val="SpecialCharTok"/>
+        </w:rPr>
+        <w:t xml:space="preserve">%*%</w:t>
+      </w:r>
+      <w:r>
+        <w:rPr>
+          <w:rStyle w:val="NormalTok"/>
+        </w:rPr>
+        <w:t xml:space="preserve"> seed_S </w:t>
+      </w:r>
+      <w:r>
+        <w:rPr>
+          <w:rStyle w:val="SpecialCharTok"/>
+        </w:rPr>
+        <w:t xml:space="preserve">%*%</w:t>
+      </w:r>
+      <w:r>
+        <w:rPr>
+          <w:rStyle w:val="NormalTok"/>
+        </w:rPr>
+        <w:t xml:space="preserve"> sv_S </w:t>
+      </w:r>
+      <w:r>
+        <w:rPr>
+          <w:rStyle w:val="SpecialCharTok"/>
+        </w:rPr>
+        <w:t xml:space="preserve">%*%</w:t>
+      </w:r>
+      <w:r>
+        <w:rPr>
+          <w:rStyle w:val="NormalTok"/>
+        </w:rPr>
+        <w:t xml:space="preserve"> em_S </w:t>
+      </w:r>
+      <w:r>
+        <w:rPr>
+          <w:rStyle w:val="SpecialCharTok"/>
+        </w:rPr>
+        <w:t xml:space="preserve">%*%</w:t>
+      </w:r>
+      <w:r>
+        <w:rPr>
+          <w:rStyle w:val="NormalTok"/>
+        </w:rPr>
+        <w:t xml:space="preserve"> prt_S  </w:t>
+      </w:r>
+      <w:r>
+        <w:rPr>
+          <w:rStyle w:val="SpecialCharTok"/>
+        </w:rPr>
+        <w:t xml:space="preserve">%*%</w:t>
+      </w:r>
+      <w:r>
+        <w:rPr>
+          <w:rStyle w:val="NormalTok"/>
+        </w:rPr>
+        <w:t xml:space="preserve"> after_corn </w:t>
+      </w:r>
+      <w:r>
+        <w:br/>
+      </w:r>
+      <w:r>
+        <w:br/>
+      </w:r>
+      <w:r>
+        <w:rPr>
+          <w:rStyle w:val="NormalTok"/>
+        </w:rPr>
+        <w:t xml:space="preserve">   after_soy</w:t>
+      </w:r>
+      <w:r>
+        <w:br/>
+      </w:r>
+      <w:r>
+        <w:rPr>
+          <w:rStyle w:val="NormalTok"/>
+        </w:rPr>
+        <w:t xml:space="preserve">}</w:t>
+      </w:r>
+      <w:r>
+        <w:br/>
+      </w:r>
+      <w:r>
+        <w:br/>
+      </w:r>
+      <w:r>
+        <w:rPr>
+          <w:rStyle w:val="NormalTok"/>
+        </w:rPr>
+        <w:t xml:space="preserve">rot_2year_low </w:t>
+      </w:r>
+      <w:r>
+        <w:rPr>
+          <w:rStyle w:val="OtherTok"/>
+        </w:rPr>
+        <w:t xml:space="preserve">&lt;-</w:t>
+      </w:r>
+      <w:r>
+        <w:rPr>
+          <w:rStyle w:val="NormalTok"/>
+        </w:rPr>
+        <w:t xml:space="preserve"> </w:t>
+      </w:r>
+      <w:r>
+        <w:rPr>
+          <w:rStyle w:val="ControlFlowTok"/>
+        </w:rPr>
+        <w:t xml:space="preserve">function</w:t>
+      </w:r>
+      <w:r>
+        <w:rPr>
+          <w:rStyle w:val="NormalTok"/>
+        </w:rPr>
+        <w:t xml:space="preserve">(vec, poh_C, ow_C, prt_C, em_C, sv_C, seed_C,</w:t>
+      </w:r>
+      <w:r>
+        <w:br/>
+      </w:r>
+      <w:r>
+        <w:rPr>
+          <w:rStyle w:val="NormalTok"/>
+        </w:rPr>
+        <w:t xml:space="preserve">                           poh_S, ow_S, prt_S, em_S, sv_S, seed_S){</w:t>
+      </w:r>
+      <w:r>
+        <w:br/>
+      </w:r>
+      <w:r>
+        <w:rPr>
+          <w:rStyle w:val="NormalTok"/>
+        </w:rPr>
+        <w:t xml:space="preserve">  </w:t>
+      </w:r>
+      <w:r>
+        <w:br/>
+      </w:r>
+      <w:r>
+        <w:br/>
+      </w:r>
+      <w:r>
+        <w:rPr>
+          <w:rStyle w:val="NormalTok"/>
+        </w:rPr>
         <w:t xml:space="preserve">  seed_C[</w:t>
       </w:r>
       <w:r>
@@ -270,6 +1050,105 @@
         <w:rPr>
           <w:rStyle w:val="DecValTok"/>
         </w:rPr>
+        <w:t xml:space="preserve">3</w:t>
+      </w:r>
+      <w:r>
+        <w:rPr>
+          <w:rStyle w:val="NormalTok"/>
+        </w:rPr>
+        <w:t xml:space="preserve">] </w:t>
+      </w:r>
+      <w:r>
+        <w:rPr>
+          <w:rStyle w:val="OtherTok"/>
+        </w:rPr>
+        <w:t xml:space="preserve">&lt;-</w:t>
+      </w:r>
+      <w:r>
+        <w:rPr>
+          <w:rStyle w:val="NormalTok"/>
+        </w:rPr>
+        <w:t xml:space="preserve"> </w:t>
+      </w:r>
+      <w:r>
+        <w:rPr>
+          <w:rStyle w:val="FunctionTok"/>
+        </w:rPr>
+        <w:t xml:space="preserve">rlnorm</w:t>
+      </w:r>
+      <w:r>
+        <w:rPr>
+          <w:rStyle w:val="NormalTok"/>
+        </w:rPr>
+        <w:t xml:space="preserve">(</w:t>
+      </w:r>
+      <w:r>
+        <w:rPr>
+          <w:rStyle w:val="DecValTok"/>
+        </w:rPr>
+        <w:t xml:space="preserve">1</w:t>
+      </w:r>
+      <w:r>
+        <w:rPr>
+          <w:rStyle w:val="NormalTok"/>
+        </w:rPr>
+        <w:t xml:space="preserve">, </w:t>
+      </w:r>
+      <w:r>
+        <w:rPr>
+          <w:rStyle w:val="FloatTok"/>
+        </w:rPr>
+        <w:t xml:space="preserve">4.81</w:t>
+      </w:r>
+      <w:r>
+        <w:rPr>
+          <w:rStyle w:val="NormalTok"/>
+        </w:rPr>
+        <w:t xml:space="preserve">, </w:t>
+      </w:r>
+      <w:r>
+        <w:rPr>
+          <w:rStyle w:val="FloatTok"/>
+        </w:rPr>
+        <w:t xml:space="preserve">0.56</w:t>
+      </w:r>
+      <w:r>
+        <w:rPr>
+          <w:rStyle w:val="NormalTok"/>
+        </w:rPr>
+        <w:t xml:space="preserve">) </w:t>
+      </w:r>
+      <w:r>
+        <w:rPr>
+          <w:rStyle w:val="CommentTok"/>
+        </w:rPr>
+        <w:t xml:space="preserve"># 122.33 seeds/plant</w:t>
+      </w:r>
+      <w:r>
+        <w:br/>
+      </w:r>
+      <w:r>
+        <w:rPr>
+          <w:rStyle w:val="NormalTok"/>
+        </w:rPr>
+        <w:t xml:space="preserve">  seed_C[</w:t>
+      </w:r>
+      <w:r>
+        <w:rPr>
+          <w:rStyle w:val="DecValTok"/>
+        </w:rPr>
+        <w:t xml:space="preserve">1</w:t>
+      </w:r>
+      <w:r>
+        <w:rPr>
+          <w:rStyle w:val="NormalTok"/>
+        </w:rPr>
+        <w:t xml:space="preserve">,</w:t>
+      </w:r>
+      <w:r>
+        <w:rPr>
+          <w:rStyle w:val="DecValTok"/>
+        </w:rPr>
         <w:t xml:space="preserve">4</w:t>
       </w:r>
       <w:r>
@@ -312,13 +1191,112 @@
         <w:rPr>
           <w:rStyle w:val="NormalTok"/>
         </w:rPr>
+        <w:t xml:space="preserve">,  </w:t>
+      </w:r>
+      <w:r>
+        <w:rPr>
+          <w:rStyle w:val="FloatTok"/>
+        </w:rPr>
+        <w:t xml:space="preserve">5.05</w:t>
+      </w:r>
+      <w:r>
+        <w:rPr>
+          <w:rStyle w:val="NormalTok"/>
+        </w:rPr>
         <w:t xml:space="preserve">, </w:t>
       </w:r>
       <w:r>
         <w:rPr>
           <w:rStyle w:val="FloatTok"/>
         </w:rPr>
-        <w:t xml:space="preserve">2.65</w:t>
+        <w:t xml:space="preserve">0.53</w:t>
+      </w:r>
+      <w:r>
+        <w:rPr>
+          <w:rStyle w:val="NormalTok"/>
+        </w:rPr>
+        <w:t xml:space="preserve">) </w:t>
+      </w:r>
+      <w:r>
+        <w:rPr>
+          <w:rStyle w:val="CommentTok"/>
+        </w:rPr>
+        <w:t xml:space="preserve"># 155.93 seeds/plant</w:t>
+      </w:r>
+      <w:r>
+        <w:br/>
+      </w:r>
+      <w:r>
+        <w:rPr>
+          <w:rStyle w:val="NormalTok"/>
+        </w:rPr>
+        <w:t xml:space="preserve">  seed_C[</w:t>
+      </w:r>
+      <w:r>
+        <w:rPr>
+          <w:rStyle w:val="DecValTok"/>
+        </w:rPr>
+        <w:t xml:space="preserve">1</w:t>
+      </w:r>
+      <w:r>
+        <w:rPr>
+          <w:rStyle w:val="NormalTok"/>
+        </w:rPr>
+        <w:t xml:space="preserve">,</w:t>
+      </w:r>
+      <w:r>
+        <w:rPr>
+          <w:rStyle w:val="DecValTok"/>
+        </w:rPr>
+        <w:t xml:space="preserve">5</w:t>
+      </w:r>
+      <w:r>
+        <w:rPr>
+          <w:rStyle w:val="NormalTok"/>
+        </w:rPr>
+        <w:t xml:space="preserve">] </w:t>
+      </w:r>
+      <w:r>
+        <w:rPr>
+          <w:rStyle w:val="OtherTok"/>
+        </w:rPr>
+        <w:t xml:space="preserve">&lt;-</w:t>
+      </w:r>
+      <w:r>
+        <w:rPr>
+          <w:rStyle w:val="NormalTok"/>
+        </w:rPr>
+        <w:t xml:space="preserve"> </w:t>
+      </w:r>
+      <w:r>
+        <w:rPr>
+          <w:rStyle w:val="FunctionTok"/>
+        </w:rPr>
+        <w:t xml:space="preserve">rlnorm</w:t>
+      </w:r>
+      <w:r>
+        <w:rPr>
+          <w:rStyle w:val="NormalTok"/>
+        </w:rPr>
+        <w:t xml:space="preserve">(</w:t>
+      </w:r>
+      <w:r>
+        <w:rPr>
+          <w:rStyle w:val="DecValTok"/>
+        </w:rPr>
+        <w:t xml:space="preserve">1</w:t>
+      </w:r>
+      <w:r>
+        <w:rPr>
+          <w:rStyle w:val="NormalTok"/>
+        </w:rPr>
+        <w:t xml:space="preserve">,  </w:t>
+      </w:r>
+      <w:r>
+        <w:rPr>
+          <w:rStyle w:val="FloatTok"/>
+        </w:rPr>
+        <w:t xml:space="preserve">5.34</w:t>
       </w:r>
       <w:r>
         <w:rPr>
@@ -330,7 +1308,109 @@
         <w:rPr>
           <w:rStyle w:val="FloatTok"/>
         </w:rPr>
-        <w:t xml:space="preserve">0.89</w:t>
+        <w:t xml:space="preserve">0.5</w:t>
+      </w:r>
+      <w:r>
+        <w:rPr>
+          <w:rStyle w:val="NormalTok"/>
+        </w:rPr>
+        <w:t xml:space="preserve">) </w:t>
+      </w:r>
+      <w:r>
+        <w:rPr>
+          <w:rStyle w:val="CommentTok"/>
+        </w:rPr>
+        <w:t xml:space="preserve"># 208.18 seeds/plant</w:t>
+      </w:r>
+      <w:r>
+        <w:br/>
+      </w:r>
+      <w:r>
+        <w:br/>
+      </w:r>
+      <w:r>
+        <w:rPr>
+          <w:rStyle w:val="NormalTok"/>
+        </w:rPr>
+        <w:t xml:space="preserve">  seed_S[</w:t>
+      </w:r>
+      <w:r>
+        <w:rPr>
+          <w:rStyle w:val="DecValTok"/>
+        </w:rPr>
+        <w:t xml:space="preserve">1</w:t>
+      </w:r>
+      <w:r>
+        <w:rPr>
+          <w:rStyle w:val="NormalTok"/>
+        </w:rPr>
+        <w:t xml:space="preserve">,</w:t>
+      </w:r>
+      <w:r>
+        <w:rPr>
+          <w:rStyle w:val="DecValTok"/>
+        </w:rPr>
+        <w:t xml:space="preserve">3</w:t>
+      </w:r>
+      <w:r>
+        <w:rPr>
+          <w:rStyle w:val="NormalTok"/>
+        </w:rPr>
+        <w:t xml:space="preserve">] </w:t>
+      </w:r>
+      <w:r>
+        <w:rPr>
+          <w:rStyle w:val="OtherTok"/>
+        </w:rPr>
+        <w:t xml:space="preserve">&lt;-</w:t>
+      </w:r>
+      <w:r>
+        <w:rPr>
+          <w:rStyle w:val="NormalTok"/>
+        </w:rPr>
+        <w:t xml:space="preserve"> </w:t>
+      </w:r>
+      <w:r>
+        <w:rPr>
+          <w:rStyle w:val="FunctionTok"/>
+        </w:rPr>
+        <w:t xml:space="preserve">rlnorm</w:t>
+      </w:r>
+      <w:r>
+        <w:rPr>
+          <w:rStyle w:val="NormalTok"/>
+        </w:rPr>
+        <w:t xml:space="preserve">(</w:t>
+      </w:r>
+      <w:r>
+        <w:rPr>
+          <w:rStyle w:val="DecValTok"/>
+        </w:rPr>
+        <w:t xml:space="preserve">1</w:t>
+      </w:r>
+      <w:r>
+        <w:rPr>
+          <w:rStyle w:val="NormalTok"/>
+        </w:rPr>
+        <w:t xml:space="preserve">, </w:t>
+      </w:r>
+      <w:r>
+        <w:rPr>
+          <w:rStyle w:val="FloatTok"/>
+        </w:rPr>
+        <w:t xml:space="preserve">4.81</w:t>
+      </w:r>
+      <w:r>
+        <w:rPr>
+          <w:rStyle w:val="NormalTok"/>
+        </w:rPr>
+        <w:t xml:space="preserve">, </w:t>
+      </w:r>
+      <w:r>
+        <w:rPr>
+          <w:rStyle w:val="FloatTok"/>
+        </w:rPr>
+        <w:t xml:space="preserve">0.56</w:t>
       </w:r>
       <w:r>
         <w:rPr>
@@ -345,7 +1425,7 @@
         <w:rPr>
           <w:rStyle w:val="NormalTok"/>
         </w:rPr>
-        <w:t xml:space="preserve">  seed_C[</w:t>
+        <w:t xml:space="preserve">  seed_S[</w:t>
       </w:r>
       <w:r>
         <w:rPr>
@@ -363,6 +1443,99 @@
         <w:rPr>
           <w:rStyle w:val="DecValTok"/>
         </w:rPr>
+        <w:t xml:space="preserve">4</w:t>
+      </w:r>
+      <w:r>
+        <w:rPr>
+          <w:rStyle w:val="NormalTok"/>
+        </w:rPr>
+        <w:t xml:space="preserve">] </w:t>
+      </w:r>
+      <w:r>
+        <w:rPr>
+          <w:rStyle w:val="OtherTok"/>
+        </w:rPr>
+        <w:t xml:space="preserve">&lt;-</w:t>
+      </w:r>
+      <w:r>
+        <w:rPr>
+          <w:rStyle w:val="NormalTok"/>
+        </w:rPr>
+        <w:t xml:space="preserve"> </w:t>
+      </w:r>
+      <w:r>
+        <w:rPr>
+          <w:rStyle w:val="FunctionTok"/>
+        </w:rPr>
+        <w:t xml:space="preserve">rlnorm</w:t>
+      </w:r>
+      <w:r>
+        <w:rPr>
+          <w:rStyle w:val="NormalTok"/>
+        </w:rPr>
+        <w:t xml:space="preserve">(</w:t>
+      </w:r>
+      <w:r>
+        <w:rPr>
+          <w:rStyle w:val="DecValTok"/>
+        </w:rPr>
+        <w:t xml:space="preserve">1</w:t>
+      </w:r>
+      <w:r>
+        <w:rPr>
+          <w:rStyle w:val="NormalTok"/>
+        </w:rPr>
+        <w:t xml:space="preserve">, </w:t>
+      </w:r>
+      <w:r>
+        <w:rPr>
+          <w:rStyle w:val="FloatTok"/>
+        </w:rPr>
+        <w:t xml:space="preserve">5.05</w:t>
+      </w:r>
+      <w:r>
+        <w:rPr>
+          <w:rStyle w:val="NormalTok"/>
+        </w:rPr>
+        <w:t xml:space="preserve">, </w:t>
+      </w:r>
+      <w:r>
+        <w:rPr>
+          <w:rStyle w:val="FloatTok"/>
+        </w:rPr>
+        <w:t xml:space="preserve">0.53</w:t>
+      </w:r>
+      <w:r>
+        <w:rPr>
+          <w:rStyle w:val="NormalTok"/>
+        </w:rPr>
+        <w:t xml:space="preserve">)</w:t>
+      </w:r>
+      <w:r>
+        <w:br/>
+      </w:r>
+      <w:r>
+        <w:rPr>
+          <w:rStyle w:val="NormalTok"/>
+        </w:rPr>
+        <w:t xml:space="preserve">  seed_S[</w:t>
+      </w:r>
+      <w:r>
+        <w:rPr>
+          <w:rStyle w:val="DecValTok"/>
+        </w:rPr>
+        <w:t xml:space="preserve">1</w:t>
+      </w:r>
+      <w:r>
+        <w:rPr>
+          <w:rStyle w:val="NormalTok"/>
+        </w:rPr>
+        <w:t xml:space="preserve">,</w:t>
+      </w:r>
+      <w:r>
+        <w:rPr>
+          <w:rStyle w:val="DecValTok"/>
+        </w:rPr>
         <w:t xml:space="preserve">5</w:t>
       </w:r>
       <w:r>
@@ -411,7 +1584,7 @@
         <w:rPr>
           <w:rStyle w:val="FloatTok"/>
         </w:rPr>
-        <w:t xml:space="preserve">2.65</w:t>
+        <w:t xml:space="preserve">5.34</w:t>
       </w:r>
       <w:r>
         <w:rPr>
@@ -423,52 +1596,40 @@
         <w:rPr>
           <w:rStyle w:val="FloatTok"/>
         </w:rPr>
-        <w:t xml:space="preserve">0.89</w:t>
-      </w:r>
-      <w:r>
-        <w:rPr>
-          <w:rStyle w:val="NormalTok"/>
-        </w:rPr>
-        <w:t xml:space="preserve">) </w:t>
-      </w:r>
-      <w:r>
-        <w:br/>
-      </w:r>
-      <w:r>
-        <w:br/>
-      </w:r>
-      <w:r>
-        <w:br/>
-      </w:r>
-      <w:r>
-        <w:rPr>
-          <w:rStyle w:val="NormalTok"/>
-        </w:rPr>
-        <w:t xml:space="preserve">  seed_S[</w:t>
-      </w:r>
-      <w:r>
-        <w:rPr>
-          <w:rStyle w:val="DecValTok"/>
-        </w:rPr>
-        <w:t xml:space="preserve">1</w:t>
-      </w:r>
-      <w:r>
-        <w:rPr>
-          <w:rStyle w:val="NormalTok"/>
-        </w:rPr>
-        <w:t xml:space="preserve">,</w:t>
-      </w:r>
-      <w:r>
-        <w:rPr>
-          <w:rStyle w:val="DecValTok"/>
-        </w:rPr>
-        <w:t xml:space="preserve">3</w:t>
-      </w:r>
-      <w:r>
-        <w:rPr>
-          <w:rStyle w:val="NormalTok"/>
-        </w:rPr>
-        <w:t xml:space="preserve">] </w:t>
+        <w:t xml:space="preserve">0.5</w:t>
+      </w:r>
+      <w:r>
+        <w:rPr>
+          <w:rStyle w:val="NormalTok"/>
+        </w:rPr>
+        <w:t xml:space="preserve">)</w:t>
+      </w:r>
+      <w:r>
+        <w:br/>
+      </w:r>
+      <w:r>
+        <w:br/>
+      </w:r>
+      <w:r>
+        <w:rPr>
+          <w:rStyle w:val="NormalTok"/>
+        </w:rPr>
+        <w:t xml:space="preserve"> </w:t>
+      </w:r>
+      <w:r>
+        <w:rPr>
+          <w:rStyle w:val="CommentTok"/>
+        </w:rPr>
+        <w:t xml:space="preserve"># corn phase dynamics   </w:t>
+      </w:r>
+      <w:r>
+        <w:br/>
+      </w:r>
+      <w:r>
+        <w:rPr>
+          <w:rStyle w:val="NormalTok"/>
+        </w:rPr>
+        <w:t xml:space="preserve">   after_corn </w:t>
       </w:r>
       <w:r>
         <w:rPr>
@@ -480,88 +1641,100 @@
         <w:rPr>
           <w:rStyle w:val="NormalTok"/>
         </w:rPr>
-        <w:t xml:space="preserve"> </w:t>
-      </w:r>
-      <w:r>
-        <w:rPr>
-          <w:rStyle w:val="FunctionTok"/>
-        </w:rPr>
-        <w:t xml:space="preserve">rlnorm</w:t>
-      </w:r>
-      <w:r>
-        <w:rPr>
-          <w:rStyle w:val="NormalTok"/>
-        </w:rPr>
-        <w:t xml:space="preserve">(</w:t>
-      </w:r>
-      <w:r>
-        <w:rPr>
-          <w:rStyle w:val="DecValTok"/>
-        </w:rPr>
-        <w:t xml:space="preserve">1</w:t>
-      </w:r>
-      <w:r>
-        <w:rPr>
-          <w:rStyle w:val="NormalTok"/>
-        </w:rPr>
-        <w:t xml:space="preserve">, </w:t>
-      </w:r>
-      <w:r>
-        <w:rPr>
-          <w:rStyle w:val="FloatTok"/>
-        </w:rPr>
-        <w:t xml:space="preserve">2.65</w:t>
-      </w:r>
-      <w:r>
-        <w:rPr>
-          <w:rStyle w:val="NormalTok"/>
-        </w:rPr>
-        <w:t xml:space="preserve">, </w:t>
-      </w:r>
-      <w:r>
-        <w:rPr>
-          <w:rStyle w:val="FloatTok"/>
-        </w:rPr>
-        <w:t xml:space="preserve">0.89</w:t>
-      </w:r>
-      <w:r>
-        <w:rPr>
-          <w:rStyle w:val="NormalTok"/>
-        </w:rPr>
-        <w:t xml:space="preserve">)</w:t>
-      </w:r>
-      <w:r>
-        <w:br/>
-      </w:r>
-      <w:r>
-        <w:rPr>
-          <w:rStyle w:val="NormalTok"/>
-        </w:rPr>
-        <w:t xml:space="preserve">  seed_S[</w:t>
-      </w:r>
-      <w:r>
-        <w:rPr>
-          <w:rStyle w:val="DecValTok"/>
-        </w:rPr>
-        <w:t xml:space="preserve">1</w:t>
-      </w:r>
-      <w:r>
-        <w:rPr>
-          <w:rStyle w:val="NormalTok"/>
-        </w:rPr>
-        <w:t xml:space="preserve">,</w:t>
-      </w:r>
-      <w:r>
-        <w:rPr>
-          <w:rStyle w:val="DecValTok"/>
-        </w:rPr>
-        <w:t xml:space="preserve">4</w:t>
-      </w:r>
-      <w:r>
-        <w:rPr>
-          <w:rStyle w:val="NormalTok"/>
-        </w:rPr>
-        <w:t xml:space="preserve">] </w:t>
+        <w:t xml:space="preserve"> ow_C </w:t>
+      </w:r>
+      <w:r>
+        <w:rPr>
+          <w:rStyle w:val="SpecialCharTok"/>
+        </w:rPr>
+        <w:t xml:space="preserve">%*%</w:t>
+      </w:r>
+      <w:r>
+        <w:rPr>
+          <w:rStyle w:val="NormalTok"/>
+        </w:rPr>
+        <w:t xml:space="preserve">  poh_C </w:t>
+      </w:r>
+      <w:r>
+        <w:rPr>
+          <w:rStyle w:val="SpecialCharTok"/>
+        </w:rPr>
+        <w:t xml:space="preserve">%*%</w:t>
+      </w:r>
+      <w:r>
+        <w:rPr>
+          <w:rStyle w:val="NormalTok"/>
+        </w:rPr>
+        <w:t xml:space="preserve"> seed_C </w:t>
+      </w:r>
+      <w:r>
+        <w:rPr>
+          <w:rStyle w:val="SpecialCharTok"/>
+        </w:rPr>
+        <w:t xml:space="preserve">%*%</w:t>
+      </w:r>
+      <w:r>
+        <w:rPr>
+          <w:rStyle w:val="NormalTok"/>
+        </w:rPr>
+        <w:t xml:space="preserve"> sv_C </w:t>
+      </w:r>
+      <w:r>
+        <w:rPr>
+          <w:rStyle w:val="SpecialCharTok"/>
+        </w:rPr>
+        <w:t xml:space="preserve">%*%</w:t>
+      </w:r>
+      <w:r>
+        <w:rPr>
+          <w:rStyle w:val="NormalTok"/>
+        </w:rPr>
+        <w:t xml:space="preserve"> em_C </w:t>
+      </w:r>
+      <w:r>
+        <w:rPr>
+          <w:rStyle w:val="SpecialCharTok"/>
+        </w:rPr>
+        <w:t xml:space="preserve">%*%</w:t>
+      </w:r>
+      <w:r>
+        <w:rPr>
+          <w:rStyle w:val="NormalTok"/>
+        </w:rPr>
+        <w:t xml:space="preserve"> prt_C </w:t>
+      </w:r>
+      <w:r>
+        <w:rPr>
+          <w:rStyle w:val="SpecialCharTok"/>
+        </w:rPr>
+        <w:t xml:space="preserve">%*%</w:t>
+      </w:r>
+      <w:r>
+        <w:rPr>
+          <w:rStyle w:val="NormalTok"/>
+        </w:rPr>
+        <w:t xml:space="preserve"> vec </w:t>
+      </w:r>
+      <w:r>
+        <w:br/>
+      </w:r>
+      <w:r>
+        <w:rPr>
+          <w:rStyle w:val="CommentTok"/>
+        </w:rPr>
+        <w:t xml:space="preserve"># soybean phase dynamics</w:t>
+      </w:r>
+      <w:r>
+        <w:br/>
+      </w:r>
+      <w:r>
+        <w:br/>
+      </w:r>
+      <w:r>
+        <w:rPr>
+          <w:rStyle w:val="NormalTok"/>
+        </w:rPr>
+        <w:t xml:space="preserve">   after_soy </w:t>
       </w:r>
       <w:r>
         <w:rPr>
@@ -573,190 +1746,7 @@
         <w:rPr>
           <w:rStyle w:val="NormalTok"/>
         </w:rPr>
-        <w:t xml:space="preserve"> </w:t>
-      </w:r>
-      <w:r>
-        <w:rPr>
-          <w:rStyle w:val="FunctionTok"/>
-        </w:rPr>
-        <w:t xml:space="preserve">rlnorm</w:t>
-      </w:r>
-      <w:r>
-        <w:rPr>
-          <w:rStyle w:val="NormalTok"/>
-        </w:rPr>
-        <w:t xml:space="preserve">(</w:t>
-      </w:r>
-      <w:r>
-        <w:rPr>
-          <w:rStyle w:val="DecValTok"/>
-        </w:rPr>
-        <w:t xml:space="preserve">1</w:t>
-      </w:r>
-      <w:r>
-        <w:rPr>
-          <w:rStyle w:val="NormalTok"/>
-        </w:rPr>
-        <w:t xml:space="preserve">, </w:t>
-      </w:r>
-      <w:r>
-        <w:rPr>
-          <w:rStyle w:val="FloatTok"/>
-        </w:rPr>
-        <w:t xml:space="preserve">2.65</w:t>
-      </w:r>
-      <w:r>
-        <w:rPr>
-          <w:rStyle w:val="NormalTok"/>
-        </w:rPr>
-        <w:t xml:space="preserve">, </w:t>
-      </w:r>
-      <w:r>
-        <w:rPr>
-          <w:rStyle w:val="FloatTok"/>
-        </w:rPr>
-        <w:t xml:space="preserve">0.89</w:t>
-      </w:r>
-      <w:r>
-        <w:rPr>
-          <w:rStyle w:val="NormalTok"/>
-        </w:rPr>
-        <w:t xml:space="preserve">)</w:t>
-      </w:r>
-      <w:r>
-        <w:br/>
-      </w:r>
-      <w:r>
-        <w:rPr>
-          <w:rStyle w:val="NormalTok"/>
-        </w:rPr>
-        <w:t xml:space="preserve">  seed_S[</w:t>
-      </w:r>
-      <w:r>
-        <w:rPr>
-          <w:rStyle w:val="DecValTok"/>
-        </w:rPr>
-        <w:t xml:space="preserve">1</w:t>
-      </w:r>
-      <w:r>
-        <w:rPr>
-          <w:rStyle w:val="NormalTok"/>
-        </w:rPr>
-        <w:t xml:space="preserve">,</w:t>
-      </w:r>
-      <w:r>
-        <w:rPr>
-          <w:rStyle w:val="DecValTok"/>
-        </w:rPr>
-        <w:t xml:space="preserve">5</w:t>
-      </w:r>
-      <w:r>
-        <w:rPr>
-          <w:rStyle w:val="NormalTok"/>
-        </w:rPr>
-        <w:t xml:space="preserve">] </w:t>
-      </w:r>
-      <w:r>
-        <w:rPr>
-          <w:rStyle w:val="OtherTok"/>
-        </w:rPr>
-        <w:t xml:space="preserve">&lt;-</w:t>
-      </w:r>
-      <w:r>
-        <w:rPr>
-          <w:rStyle w:val="NormalTok"/>
-        </w:rPr>
-        <w:t xml:space="preserve"> </w:t>
-      </w:r>
-      <w:r>
-        <w:rPr>
-          <w:rStyle w:val="FunctionTok"/>
-        </w:rPr>
-        <w:t xml:space="preserve">rlnorm</w:t>
-      </w:r>
-      <w:r>
-        <w:rPr>
-          <w:rStyle w:val="NormalTok"/>
-        </w:rPr>
-        <w:t xml:space="preserve">(</w:t>
-      </w:r>
-      <w:r>
-        <w:rPr>
-          <w:rStyle w:val="DecValTok"/>
-        </w:rPr>
-        <w:t xml:space="preserve">1</w:t>
-      </w:r>
-      <w:r>
-        <w:rPr>
-          <w:rStyle w:val="NormalTok"/>
-        </w:rPr>
-        <w:t xml:space="preserve">, </w:t>
-      </w:r>
-      <w:r>
-        <w:rPr>
-          <w:rStyle w:val="FloatTok"/>
-        </w:rPr>
-        <w:t xml:space="preserve">2.65</w:t>
-      </w:r>
-      <w:r>
-        <w:rPr>
-          <w:rStyle w:val="NormalTok"/>
-        </w:rPr>
-        <w:t xml:space="preserve">, </w:t>
-      </w:r>
-      <w:r>
-        <w:rPr>
-          <w:rStyle w:val="FloatTok"/>
-        </w:rPr>
-        <w:t xml:space="preserve">0.89</w:t>
-      </w:r>
-      <w:r>
-        <w:rPr>
-          <w:rStyle w:val="NormalTok"/>
-        </w:rPr>
-        <w:t xml:space="preserve">)</w:t>
-      </w:r>
-      <w:r>
-        <w:br/>
-      </w:r>
-      <w:r>
-        <w:br/>
-      </w:r>
-      <w:r>
-        <w:br/>
-      </w:r>
-      <w:r>
-        <w:rPr>
-          <w:rStyle w:val="NormalTok"/>
-        </w:rPr>
-        <w:t xml:space="preserve"> </w:t>
-      </w:r>
-      <w:r>
-        <w:rPr>
-          <w:rStyle w:val="CommentTok"/>
-        </w:rPr>
-        <w:t xml:space="preserve"># corn phase dynamics   </w:t>
-      </w:r>
-      <w:r>
-        <w:br/>
-      </w:r>
-      <w:r>
-        <w:rPr>
-          <w:rStyle w:val="NormalTok"/>
-        </w:rPr>
-        <w:t xml:space="preserve">   after_corn </w:t>
-      </w:r>
-      <w:r>
-        <w:rPr>
-          <w:rStyle w:val="OtherTok"/>
-        </w:rPr>
-        <w:t xml:space="preserve">&lt;-</w:t>
-      </w:r>
-      <w:r>
-        <w:rPr>
-          <w:rStyle w:val="NormalTok"/>
-        </w:rPr>
-        <w:t xml:space="preserve"> seed_C </w:t>
+        <w:t xml:space="preserve"> ow_S </w:t>
       </w:r>
       <w:r>
         <w:rPr>
@@ -768,7 +1758,7 @@
         <w:rPr>
           <w:rStyle w:val="NormalTok"/>
         </w:rPr>
-        <w:t xml:space="preserve"> sv_C </w:t>
+        <w:t xml:space="preserve">  poh_S </w:t>
       </w:r>
       <w:r>
         <w:rPr>
@@ -780,7 +1770,7 @@
         <w:rPr>
           <w:rStyle w:val="NormalTok"/>
         </w:rPr>
-        <w:t xml:space="preserve"> em_C </w:t>
+        <w:t xml:space="preserve"> seed_S </w:t>
       </w:r>
       <w:r>
         <w:rPr>
@@ -792,7 +1782,7 @@
         <w:rPr>
           <w:rStyle w:val="NormalTok"/>
         </w:rPr>
-        <w:t xml:space="preserve"> prt_C </w:t>
+        <w:t xml:space="preserve"> sv_S </w:t>
       </w:r>
       <w:r>
         <w:rPr>
@@ -804,7 +1794,7 @@
         <w:rPr>
           <w:rStyle w:val="NormalTok"/>
         </w:rPr>
-        <w:t xml:space="preserve">  ow_C </w:t>
+        <w:t xml:space="preserve"> em_S </w:t>
       </w:r>
       <w:r>
         <w:rPr>
@@ -816,970 +1806,7 @@
         <w:rPr>
           <w:rStyle w:val="NormalTok"/>
         </w:rPr>
-        <w:t xml:space="preserve">  poh_C </w:t>
-      </w:r>
-      <w:r>
-        <w:rPr>
-          <w:rStyle w:val="SpecialCharTok"/>
-        </w:rPr>
-        <w:t xml:space="preserve">%*%</w:t>
-      </w:r>
-      <w:r>
-        <w:rPr>
-          <w:rStyle w:val="NormalTok"/>
-        </w:rPr>
-        <w:t xml:space="preserve"> vec </w:t>
-      </w:r>
-      <w:r>
-        <w:br/>
-      </w:r>
-      <w:r>
-        <w:rPr>
-          <w:rStyle w:val="CommentTok"/>
-        </w:rPr>
-        <w:t xml:space="preserve"># soybean phase dynamics</w:t>
-      </w:r>
-      <w:r>
-        <w:br/>
-      </w:r>
-      <w:r>
-        <w:br/>
-      </w:r>
-      <w:r>
-        <w:rPr>
-          <w:rStyle w:val="NormalTok"/>
-        </w:rPr>
-        <w:t xml:space="preserve">   after_soy </w:t>
-      </w:r>
-      <w:r>
-        <w:rPr>
-          <w:rStyle w:val="OtherTok"/>
-        </w:rPr>
-        <w:t xml:space="preserve">&lt;-</w:t>
-      </w:r>
-      <w:r>
-        <w:rPr>
-          <w:rStyle w:val="NormalTok"/>
-        </w:rPr>
-        <w:t xml:space="preserve"> seed_S </w:t>
-      </w:r>
-      <w:r>
-        <w:rPr>
-          <w:rStyle w:val="SpecialCharTok"/>
-        </w:rPr>
-        <w:t xml:space="preserve">%*%</w:t>
-      </w:r>
-      <w:r>
-        <w:rPr>
-          <w:rStyle w:val="NormalTok"/>
-        </w:rPr>
-        <w:t xml:space="preserve"> sv_S </w:t>
-      </w:r>
-      <w:r>
-        <w:rPr>
-          <w:rStyle w:val="SpecialCharTok"/>
-        </w:rPr>
-        <w:t xml:space="preserve">%*%</w:t>
-      </w:r>
-      <w:r>
-        <w:rPr>
-          <w:rStyle w:val="NormalTok"/>
-        </w:rPr>
-        <w:t xml:space="preserve"> em_S </w:t>
-      </w:r>
-      <w:r>
-        <w:rPr>
-          <w:rStyle w:val="SpecialCharTok"/>
-        </w:rPr>
-        <w:t xml:space="preserve">%*%</w:t>
-      </w:r>
-      <w:r>
-        <w:rPr>
-          <w:rStyle w:val="NormalTok"/>
-        </w:rPr>
-        <w:t xml:space="preserve"> prt_S </w:t>
-      </w:r>
-      <w:r>
-        <w:rPr>
-          <w:rStyle w:val="SpecialCharTok"/>
-        </w:rPr>
-        <w:t xml:space="preserve">%*%</w:t>
-      </w:r>
-      <w:r>
-        <w:rPr>
-          <w:rStyle w:val="NormalTok"/>
-        </w:rPr>
-        <w:t xml:space="preserve">  ow_S </w:t>
-      </w:r>
-      <w:r>
-        <w:rPr>
-          <w:rStyle w:val="SpecialCharTok"/>
-        </w:rPr>
-        <w:t xml:space="preserve">%*%</w:t>
-      </w:r>
-      <w:r>
-        <w:rPr>
-          <w:rStyle w:val="NormalTok"/>
-        </w:rPr>
-        <w:t xml:space="preserve">  poh_S </w:t>
-      </w:r>
-      <w:r>
-        <w:rPr>
-          <w:rStyle w:val="SpecialCharTok"/>
-        </w:rPr>
-        <w:t xml:space="preserve">%*%</w:t>
-      </w:r>
-      <w:r>
-        <w:rPr>
-          <w:rStyle w:val="NormalTok"/>
-        </w:rPr>
-        <w:t xml:space="preserve"> after_corn </w:t>
-      </w:r>
-      <w:r>
-        <w:br/>
-      </w:r>
-      <w:r>
-        <w:br/>
-      </w:r>
-      <w:r>
-        <w:rPr>
-          <w:rStyle w:val="NormalTok"/>
-        </w:rPr>
-        <w:t xml:space="preserve">   after_soy</w:t>
-      </w:r>
-      <w:r>
-        <w:br/>
-      </w:r>
-      <w:r>
-        <w:rPr>
-          <w:rStyle w:val="NormalTok"/>
-        </w:rPr>
-        <w:t xml:space="preserve">}</w:t>
-      </w:r>
-      <w:r>
-        <w:br/>
-      </w:r>
-      <w:r>
-        <w:br/>
-      </w:r>
-      <w:r>
-        <w:rPr>
-          <w:rStyle w:val="NormalTok"/>
-        </w:rPr>
-        <w:t xml:space="preserve">rot_2year_low </w:t>
-      </w:r>
-      <w:r>
-        <w:rPr>
-          <w:rStyle w:val="OtherTok"/>
-        </w:rPr>
-        <w:t xml:space="preserve">&lt;-</w:t>
-      </w:r>
-      <w:r>
-        <w:rPr>
-          <w:rStyle w:val="NormalTok"/>
-        </w:rPr>
-        <w:t xml:space="preserve"> </w:t>
-      </w:r>
-      <w:r>
-        <w:rPr>
-          <w:rStyle w:val="ControlFlowTok"/>
-        </w:rPr>
-        <w:t xml:space="preserve">function</w:t>
-      </w:r>
-      <w:r>
-        <w:rPr>
-          <w:rStyle w:val="NormalTok"/>
-        </w:rPr>
-        <w:t xml:space="preserve">(vec, poh_C, ow_C, prt_C, em_C, sv_C, seed_C,</w:t>
-      </w:r>
-      <w:r>
-        <w:br/>
-      </w:r>
-      <w:r>
-        <w:rPr>
-          <w:rStyle w:val="NormalTok"/>
-        </w:rPr>
-        <w:t xml:space="preserve">                           poh_S, ow_S, prt_S, em_S, sv_S, seed_S){</w:t>
-      </w:r>
-      <w:r>
-        <w:br/>
-      </w:r>
-      <w:r>
-        <w:rPr>
-          <w:rStyle w:val="NormalTok"/>
-        </w:rPr>
-        <w:t xml:space="preserve">  </w:t>
-      </w:r>
-      <w:r>
-        <w:br/>
-      </w:r>
-      <w:r>
-        <w:br/>
-      </w:r>
-      <w:r>
-        <w:rPr>
-          <w:rStyle w:val="NormalTok"/>
-        </w:rPr>
-        <w:t xml:space="preserve">  seed_C[</w:t>
-      </w:r>
-      <w:r>
-        <w:rPr>
-          <w:rStyle w:val="DecValTok"/>
-        </w:rPr>
-        <w:t xml:space="preserve">1</w:t>
-      </w:r>
-      <w:r>
-        <w:rPr>
-          <w:rStyle w:val="NormalTok"/>
-        </w:rPr>
-        <w:t xml:space="preserve">,</w:t>
-      </w:r>
-      <w:r>
-        <w:rPr>
-          <w:rStyle w:val="DecValTok"/>
-        </w:rPr>
-        <w:t xml:space="preserve">3</w:t>
-      </w:r>
-      <w:r>
-        <w:rPr>
-          <w:rStyle w:val="NormalTok"/>
-        </w:rPr>
-        <w:t xml:space="preserve">] </w:t>
-      </w:r>
-      <w:r>
-        <w:rPr>
-          <w:rStyle w:val="OtherTok"/>
-        </w:rPr>
-        <w:t xml:space="preserve">&lt;-</w:t>
-      </w:r>
-      <w:r>
-        <w:rPr>
-          <w:rStyle w:val="NormalTok"/>
-        </w:rPr>
-        <w:t xml:space="preserve"> </w:t>
-      </w:r>
-      <w:r>
-        <w:rPr>
-          <w:rStyle w:val="FunctionTok"/>
-        </w:rPr>
-        <w:t xml:space="preserve">rlnorm</w:t>
-      </w:r>
-      <w:r>
-        <w:rPr>
-          <w:rStyle w:val="NormalTok"/>
-        </w:rPr>
-        <w:t xml:space="preserve">(</w:t>
-      </w:r>
-      <w:r>
-        <w:rPr>
-          <w:rStyle w:val="DecValTok"/>
-        </w:rPr>
-        <w:t xml:space="preserve">1</w:t>
-      </w:r>
-      <w:r>
-        <w:rPr>
-          <w:rStyle w:val="NormalTok"/>
-        </w:rPr>
-        <w:t xml:space="preserve">, </w:t>
-      </w:r>
-      <w:r>
-        <w:rPr>
-          <w:rStyle w:val="FloatTok"/>
-        </w:rPr>
-        <w:t xml:space="preserve">4.81</w:t>
-      </w:r>
-      <w:r>
-        <w:rPr>
-          <w:rStyle w:val="NormalTok"/>
-        </w:rPr>
-        <w:t xml:space="preserve">, </w:t>
-      </w:r>
-      <w:r>
-        <w:rPr>
-          <w:rStyle w:val="FloatTok"/>
-        </w:rPr>
-        <w:t xml:space="preserve">0.56</w:t>
-      </w:r>
-      <w:r>
-        <w:rPr>
-          <w:rStyle w:val="NormalTok"/>
-        </w:rPr>
-        <w:t xml:space="preserve">)</w:t>
-      </w:r>
-      <w:r>
-        <w:br/>
-      </w:r>
-      <w:r>
-        <w:rPr>
-          <w:rStyle w:val="NormalTok"/>
-        </w:rPr>
-        <w:t xml:space="preserve">  seed_C[</w:t>
-      </w:r>
-      <w:r>
-        <w:rPr>
-          <w:rStyle w:val="DecValTok"/>
-        </w:rPr>
-        <w:t xml:space="preserve">1</w:t>
-      </w:r>
-      <w:r>
-        <w:rPr>
-          <w:rStyle w:val="NormalTok"/>
-        </w:rPr>
-        <w:t xml:space="preserve">,</w:t>
-      </w:r>
-      <w:r>
-        <w:rPr>
-          <w:rStyle w:val="DecValTok"/>
-        </w:rPr>
-        <w:t xml:space="preserve">4</w:t>
-      </w:r>
-      <w:r>
-        <w:rPr>
-          <w:rStyle w:val="NormalTok"/>
-        </w:rPr>
-        <w:t xml:space="preserve">] </w:t>
-      </w:r>
-      <w:r>
-        <w:rPr>
-          <w:rStyle w:val="OtherTok"/>
-        </w:rPr>
-        <w:t xml:space="preserve">&lt;-</w:t>
-      </w:r>
-      <w:r>
-        <w:rPr>
-          <w:rStyle w:val="NormalTok"/>
-        </w:rPr>
-        <w:t xml:space="preserve"> </w:t>
-      </w:r>
-      <w:r>
-        <w:rPr>
-          <w:rStyle w:val="FunctionTok"/>
-        </w:rPr>
-        <w:t xml:space="preserve">rlnorm</w:t>
-      </w:r>
-      <w:r>
-        <w:rPr>
-          <w:rStyle w:val="NormalTok"/>
-        </w:rPr>
-        <w:t xml:space="preserve">(</w:t>
-      </w:r>
-      <w:r>
-        <w:rPr>
-          <w:rStyle w:val="DecValTok"/>
-        </w:rPr>
-        <w:t xml:space="preserve">1</w:t>
-      </w:r>
-      <w:r>
-        <w:rPr>
-          <w:rStyle w:val="NormalTok"/>
-        </w:rPr>
-        <w:t xml:space="preserve">, </w:t>
-      </w:r>
-      <w:r>
-        <w:rPr>
-          <w:rStyle w:val="FloatTok"/>
-        </w:rPr>
-        <w:t xml:space="preserve">4.81</w:t>
-      </w:r>
-      <w:r>
-        <w:rPr>
-          <w:rStyle w:val="NormalTok"/>
-        </w:rPr>
-        <w:t xml:space="preserve">, </w:t>
-      </w:r>
-      <w:r>
-        <w:rPr>
-          <w:rStyle w:val="FloatTok"/>
-        </w:rPr>
-        <w:t xml:space="preserve">0.56</w:t>
-      </w:r>
-      <w:r>
-        <w:rPr>
-          <w:rStyle w:val="NormalTok"/>
-        </w:rPr>
-        <w:t xml:space="preserve">)</w:t>
-      </w:r>
-      <w:r>
-        <w:br/>
-      </w:r>
-      <w:r>
-        <w:rPr>
-          <w:rStyle w:val="NormalTok"/>
-        </w:rPr>
-        <w:t xml:space="preserve">  seed_C[</w:t>
-      </w:r>
-      <w:r>
-        <w:rPr>
-          <w:rStyle w:val="DecValTok"/>
-        </w:rPr>
-        <w:t xml:space="preserve">1</w:t>
-      </w:r>
-      <w:r>
-        <w:rPr>
-          <w:rStyle w:val="NormalTok"/>
-        </w:rPr>
-        <w:t xml:space="preserve">,</w:t>
-      </w:r>
-      <w:r>
-        <w:rPr>
-          <w:rStyle w:val="DecValTok"/>
-        </w:rPr>
-        <w:t xml:space="preserve">5</w:t>
-      </w:r>
-      <w:r>
-        <w:rPr>
-          <w:rStyle w:val="NormalTok"/>
-        </w:rPr>
-        <w:t xml:space="preserve">] </w:t>
-      </w:r>
-      <w:r>
-        <w:rPr>
-          <w:rStyle w:val="OtherTok"/>
-        </w:rPr>
-        <w:t xml:space="preserve">&lt;-</w:t>
-      </w:r>
-      <w:r>
-        <w:rPr>
-          <w:rStyle w:val="NormalTok"/>
-        </w:rPr>
-        <w:t xml:space="preserve"> </w:t>
-      </w:r>
-      <w:r>
-        <w:rPr>
-          <w:rStyle w:val="FunctionTok"/>
-        </w:rPr>
-        <w:t xml:space="preserve">rlnorm</w:t>
-      </w:r>
-      <w:r>
-        <w:rPr>
-          <w:rStyle w:val="NormalTok"/>
-        </w:rPr>
-        <w:t xml:space="preserve">(</w:t>
-      </w:r>
-      <w:r>
-        <w:rPr>
-          <w:rStyle w:val="DecValTok"/>
-        </w:rPr>
-        <w:t xml:space="preserve">1</w:t>
-      </w:r>
-      <w:r>
-        <w:rPr>
-          <w:rStyle w:val="NormalTok"/>
-        </w:rPr>
-        <w:t xml:space="preserve">, </w:t>
-      </w:r>
-      <w:r>
-        <w:rPr>
-          <w:rStyle w:val="FloatTok"/>
-        </w:rPr>
-        <w:t xml:space="preserve">4.81</w:t>
-      </w:r>
-      <w:r>
-        <w:rPr>
-          <w:rStyle w:val="NormalTok"/>
-        </w:rPr>
-        <w:t xml:space="preserve">, </w:t>
-      </w:r>
-      <w:r>
-        <w:rPr>
-          <w:rStyle w:val="FloatTok"/>
-        </w:rPr>
-        <w:t xml:space="preserve">0.56</w:t>
-      </w:r>
-      <w:r>
-        <w:rPr>
-          <w:rStyle w:val="NormalTok"/>
-        </w:rPr>
-        <w:t xml:space="preserve">)</w:t>
-      </w:r>
-      <w:r>
-        <w:br/>
-      </w:r>
-      <w:r>
-        <w:br/>
-      </w:r>
-      <w:r>
-        <w:br/>
-      </w:r>
-      <w:r>
-        <w:rPr>
-          <w:rStyle w:val="NormalTok"/>
-        </w:rPr>
-        <w:t xml:space="preserve">  seed_S[</w:t>
-      </w:r>
-      <w:r>
-        <w:rPr>
-          <w:rStyle w:val="DecValTok"/>
-        </w:rPr>
-        <w:t xml:space="preserve">1</w:t>
-      </w:r>
-      <w:r>
-        <w:rPr>
-          <w:rStyle w:val="NormalTok"/>
-        </w:rPr>
-        <w:t xml:space="preserve">,</w:t>
-      </w:r>
-      <w:r>
-        <w:rPr>
-          <w:rStyle w:val="DecValTok"/>
-        </w:rPr>
-        <w:t xml:space="preserve">3</w:t>
-      </w:r>
-      <w:r>
-        <w:rPr>
-          <w:rStyle w:val="NormalTok"/>
-        </w:rPr>
-        <w:t xml:space="preserve">] </w:t>
-      </w:r>
-      <w:r>
-        <w:rPr>
-          <w:rStyle w:val="OtherTok"/>
-        </w:rPr>
-        <w:t xml:space="preserve">&lt;-</w:t>
-      </w:r>
-      <w:r>
-        <w:rPr>
-          <w:rStyle w:val="NormalTok"/>
-        </w:rPr>
-        <w:t xml:space="preserve"> </w:t>
-      </w:r>
-      <w:r>
-        <w:rPr>
-          <w:rStyle w:val="FunctionTok"/>
-        </w:rPr>
-        <w:t xml:space="preserve">rlnorm</w:t>
-      </w:r>
-      <w:r>
-        <w:rPr>
-          <w:rStyle w:val="NormalTok"/>
-        </w:rPr>
-        <w:t xml:space="preserve">(</w:t>
-      </w:r>
-      <w:r>
-        <w:rPr>
-          <w:rStyle w:val="DecValTok"/>
-        </w:rPr>
-        <w:t xml:space="preserve">1</w:t>
-      </w:r>
-      <w:r>
-        <w:rPr>
-          <w:rStyle w:val="NormalTok"/>
-        </w:rPr>
-        <w:t xml:space="preserve">,  </w:t>
-      </w:r>
-      <w:r>
-        <w:rPr>
-          <w:rStyle w:val="FloatTok"/>
-        </w:rPr>
-        <w:t xml:space="preserve">4.81</w:t>
-      </w:r>
-      <w:r>
-        <w:rPr>
-          <w:rStyle w:val="NormalTok"/>
-        </w:rPr>
-        <w:t xml:space="preserve">, </w:t>
-      </w:r>
-      <w:r>
-        <w:rPr>
-          <w:rStyle w:val="FloatTok"/>
-        </w:rPr>
-        <w:t xml:space="preserve">0.56</w:t>
-      </w:r>
-      <w:r>
-        <w:rPr>
-          <w:rStyle w:val="NormalTok"/>
-        </w:rPr>
-        <w:t xml:space="preserve">)</w:t>
-      </w:r>
-      <w:r>
-        <w:br/>
-      </w:r>
-      <w:r>
-        <w:rPr>
-          <w:rStyle w:val="NormalTok"/>
-        </w:rPr>
-        <w:t xml:space="preserve">  seed_S[</w:t>
-      </w:r>
-      <w:r>
-        <w:rPr>
-          <w:rStyle w:val="DecValTok"/>
-        </w:rPr>
-        <w:t xml:space="preserve">1</w:t>
-      </w:r>
-      <w:r>
-        <w:rPr>
-          <w:rStyle w:val="NormalTok"/>
-        </w:rPr>
-        <w:t xml:space="preserve">,</w:t>
-      </w:r>
-      <w:r>
-        <w:rPr>
-          <w:rStyle w:val="DecValTok"/>
-        </w:rPr>
-        <w:t xml:space="preserve">4</w:t>
-      </w:r>
-      <w:r>
-        <w:rPr>
-          <w:rStyle w:val="NormalTok"/>
-        </w:rPr>
-        <w:t xml:space="preserve">] </w:t>
-      </w:r>
-      <w:r>
-        <w:rPr>
-          <w:rStyle w:val="OtherTok"/>
-        </w:rPr>
-        <w:t xml:space="preserve">&lt;-</w:t>
-      </w:r>
-      <w:r>
-        <w:rPr>
-          <w:rStyle w:val="NormalTok"/>
-        </w:rPr>
-        <w:t xml:space="preserve"> </w:t>
-      </w:r>
-      <w:r>
-        <w:rPr>
-          <w:rStyle w:val="FunctionTok"/>
-        </w:rPr>
-        <w:t xml:space="preserve">rlnorm</w:t>
-      </w:r>
-      <w:r>
-        <w:rPr>
-          <w:rStyle w:val="NormalTok"/>
-        </w:rPr>
-        <w:t xml:space="preserve">(</w:t>
-      </w:r>
-      <w:r>
-        <w:rPr>
-          <w:rStyle w:val="DecValTok"/>
-        </w:rPr>
-        <w:t xml:space="preserve">1</w:t>
-      </w:r>
-      <w:r>
-        <w:rPr>
-          <w:rStyle w:val="NormalTok"/>
-        </w:rPr>
-        <w:t xml:space="preserve">,  </w:t>
-      </w:r>
-      <w:r>
-        <w:rPr>
-          <w:rStyle w:val="FloatTok"/>
-        </w:rPr>
-        <w:t xml:space="preserve">4.81</w:t>
-      </w:r>
-      <w:r>
-        <w:rPr>
-          <w:rStyle w:val="NormalTok"/>
-        </w:rPr>
-        <w:t xml:space="preserve">, </w:t>
-      </w:r>
-      <w:r>
-        <w:rPr>
-          <w:rStyle w:val="FloatTok"/>
-        </w:rPr>
-        <w:t xml:space="preserve">0.56</w:t>
-      </w:r>
-      <w:r>
-        <w:rPr>
-          <w:rStyle w:val="NormalTok"/>
-        </w:rPr>
-        <w:t xml:space="preserve">)</w:t>
-      </w:r>
-      <w:r>
-        <w:br/>
-      </w:r>
-      <w:r>
-        <w:rPr>
-          <w:rStyle w:val="NormalTok"/>
-        </w:rPr>
-        <w:t xml:space="preserve">  seed_S[</w:t>
-      </w:r>
-      <w:r>
-        <w:rPr>
-          <w:rStyle w:val="DecValTok"/>
-        </w:rPr>
-        <w:t xml:space="preserve">1</w:t>
-      </w:r>
-      <w:r>
-        <w:rPr>
-          <w:rStyle w:val="NormalTok"/>
-        </w:rPr>
-        <w:t xml:space="preserve">,</w:t>
-      </w:r>
-      <w:r>
-        <w:rPr>
-          <w:rStyle w:val="DecValTok"/>
-        </w:rPr>
-        <w:t xml:space="preserve">5</w:t>
-      </w:r>
-      <w:r>
-        <w:rPr>
-          <w:rStyle w:val="NormalTok"/>
-        </w:rPr>
-        <w:t xml:space="preserve">] </w:t>
-      </w:r>
-      <w:r>
-        <w:rPr>
-          <w:rStyle w:val="OtherTok"/>
-        </w:rPr>
-        <w:t xml:space="preserve">&lt;-</w:t>
-      </w:r>
-      <w:r>
-        <w:rPr>
-          <w:rStyle w:val="NormalTok"/>
-        </w:rPr>
-        <w:t xml:space="preserve"> </w:t>
-      </w:r>
-      <w:r>
-        <w:rPr>
-          <w:rStyle w:val="FunctionTok"/>
-        </w:rPr>
-        <w:t xml:space="preserve">rlnorm</w:t>
-      </w:r>
-      <w:r>
-        <w:rPr>
-          <w:rStyle w:val="NormalTok"/>
-        </w:rPr>
-        <w:t xml:space="preserve">(</w:t>
-      </w:r>
-      <w:r>
-        <w:rPr>
-          <w:rStyle w:val="DecValTok"/>
-        </w:rPr>
-        <w:t xml:space="preserve">1</w:t>
-      </w:r>
-      <w:r>
-        <w:rPr>
-          <w:rStyle w:val="NormalTok"/>
-        </w:rPr>
-        <w:t xml:space="preserve">,  </w:t>
-      </w:r>
-      <w:r>
-        <w:rPr>
-          <w:rStyle w:val="FloatTok"/>
-        </w:rPr>
-        <w:t xml:space="preserve">4.81</w:t>
-      </w:r>
-      <w:r>
-        <w:rPr>
-          <w:rStyle w:val="NormalTok"/>
-        </w:rPr>
-        <w:t xml:space="preserve">, </w:t>
-      </w:r>
-      <w:r>
-        <w:rPr>
-          <w:rStyle w:val="FloatTok"/>
-        </w:rPr>
-        <w:t xml:space="preserve">0.56</w:t>
-      </w:r>
-      <w:r>
-        <w:rPr>
-          <w:rStyle w:val="NormalTok"/>
-        </w:rPr>
-        <w:t xml:space="preserve">)</w:t>
-      </w:r>
-      <w:r>
-        <w:br/>
-      </w:r>
-      <w:r>
-        <w:br/>
-      </w:r>
-      <w:r>
-        <w:rPr>
-          <w:rStyle w:val="NormalTok"/>
-        </w:rPr>
-        <w:t xml:space="preserve"> </w:t>
-      </w:r>
-      <w:r>
-        <w:rPr>
-          <w:rStyle w:val="CommentTok"/>
-        </w:rPr>
-        <w:t xml:space="preserve"># corn phase dynamics   </w:t>
-      </w:r>
-      <w:r>
-        <w:br/>
-      </w:r>
-      <w:r>
-        <w:rPr>
-          <w:rStyle w:val="NormalTok"/>
-        </w:rPr>
-        <w:t xml:space="preserve">   after_corn </w:t>
-      </w:r>
-      <w:r>
-        <w:rPr>
-          <w:rStyle w:val="OtherTok"/>
-        </w:rPr>
-        <w:t xml:space="preserve">&lt;-</w:t>
-      </w:r>
-      <w:r>
-        <w:rPr>
-          <w:rStyle w:val="NormalTok"/>
-        </w:rPr>
-        <w:t xml:space="preserve"> seed_C </w:t>
-      </w:r>
-      <w:r>
-        <w:rPr>
-          <w:rStyle w:val="SpecialCharTok"/>
-        </w:rPr>
-        <w:t xml:space="preserve">%*%</w:t>
-      </w:r>
-      <w:r>
-        <w:rPr>
-          <w:rStyle w:val="NormalTok"/>
-        </w:rPr>
-        <w:t xml:space="preserve"> sv_C </w:t>
-      </w:r>
-      <w:r>
-        <w:rPr>
-          <w:rStyle w:val="SpecialCharTok"/>
-        </w:rPr>
-        <w:t xml:space="preserve">%*%</w:t>
-      </w:r>
-      <w:r>
-        <w:rPr>
-          <w:rStyle w:val="NormalTok"/>
-        </w:rPr>
-        <w:t xml:space="preserve"> em_C </w:t>
-      </w:r>
-      <w:r>
-        <w:rPr>
-          <w:rStyle w:val="SpecialCharTok"/>
-        </w:rPr>
-        <w:t xml:space="preserve">%*%</w:t>
-      </w:r>
-      <w:r>
-        <w:rPr>
-          <w:rStyle w:val="NormalTok"/>
-        </w:rPr>
-        <w:t xml:space="preserve"> prt_C </w:t>
-      </w:r>
-      <w:r>
-        <w:rPr>
-          <w:rStyle w:val="SpecialCharTok"/>
-        </w:rPr>
-        <w:t xml:space="preserve">%*%</w:t>
-      </w:r>
-      <w:r>
-        <w:rPr>
-          <w:rStyle w:val="NormalTok"/>
-        </w:rPr>
-        <w:t xml:space="preserve">  ow_C </w:t>
-      </w:r>
-      <w:r>
-        <w:rPr>
-          <w:rStyle w:val="SpecialCharTok"/>
-        </w:rPr>
-        <w:t xml:space="preserve">%*%</w:t>
-      </w:r>
-      <w:r>
-        <w:rPr>
-          <w:rStyle w:val="NormalTok"/>
-        </w:rPr>
-        <w:t xml:space="preserve">  poh_C </w:t>
-      </w:r>
-      <w:r>
-        <w:rPr>
-          <w:rStyle w:val="SpecialCharTok"/>
-        </w:rPr>
-        <w:t xml:space="preserve">%*%</w:t>
-      </w:r>
-      <w:r>
-        <w:rPr>
-          <w:rStyle w:val="NormalTok"/>
-        </w:rPr>
-        <w:t xml:space="preserve"> vec </w:t>
-      </w:r>
-      <w:r>
-        <w:br/>
-      </w:r>
-      <w:r>
-        <w:rPr>
-          <w:rStyle w:val="CommentTok"/>
-        </w:rPr>
-        <w:t xml:space="preserve"># soybean phase dynamics</w:t>
-      </w:r>
-      <w:r>
-        <w:br/>
-      </w:r>
-      <w:r>
-        <w:br/>
-      </w:r>
-      <w:r>
-        <w:rPr>
-          <w:rStyle w:val="NormalTok"/>
-        </w:rPr>
-        <w:t xml:space="preserve">   after_soy </w:t>
-      </w:r>
-      <w:r>
-        <w:rPr>
-          <w:rStyle w:val="OtherTok"/>
-        </w:rPr>
-        <w:t xml:space="preserve">&lt;-</w:t>
-      </w:r>
-      <w:r>
-        <w:rPr>
-          <w:rStyle w:val="NormalTok"/>
-        </w:rPr>
-        <w:t xml:space="preserve"> seed_S </w:t>
-      </w:r>
-      <w:r>
-        <w:rPr>
-          <w:rStyle w:val="SpecialCharTok"/>
-        </w:rPr>
-        <w:t xml:space="preserve">%*%</w:t>
-      </w:r>
-      <w:r>
-        <w:rPr>
-          <w:rStyle w:val="NormalTok"/>
-        </w:rPr>
-        <w:t xml:space="preserve"> sv_S </w:t>
-      </w:r>
-      <w:r>
-        <w:rPr>
-          <w:rStyle w:val="SpecialCharTok"/>
-        </w:rPr>
-        <w:t xml:space="preserve">%*%</w:t>
-      </w:r>
-      <w:r>
-        <w:rPr>
-          <w:rStyle w:val="NormalTok"/>
-        </w:rPr>
-        <w:t xml:space="preserve"> em_S </w:t>
-      </w:r>
-      <w:r>
-        <w:rPr>
-          <w:rStyle w:val="SpecialCharTok"/>
-        </w:rPr>
-        <w:t xml:space="preserve">%*%</w:t>
-      </w:r>
-      <w:r>
-        <w:rPr>
-          <w:rStyle w:val="NormalTok"/>
-        </w:rPr>
-        <w:t xml:space="preserve"> prt_S </w:t>
-      </w:r>
-      <w:r>
-        <w:rPr>
-          <w:rStyle w:val="SpecialCharTok"/>
-        </w:rPr>
-        <w:t xml:space="preserve">%*%</w:t>
-      </w:r>
-      <w:r>
-        <w:rPr>
-          <w:rStyle w:val="NormalTok"/>
-        </w:rPr>
-        <w:t xml:space="preserve">  ow_S </w:t>
-      </w:r>
-      <w:r>
-        <w:rPr>
-          <w:rStyle w:val="SpecialCharTok"/>
-        </w:rPr>
-        <w:t xml:space="preserve">%*%</w:t>
-      </w:r>
-      <w:r>
-        <w:rPr>
-          <w:rStyle w:val="NormalTok"/>
-        </w:rPr>
-        <w:t xml:space="preserve">  poh_S </w:t>
+        <w:t xml:space="preserve"> prt_S  </w:t>
       </w:r>
       <w:r>
         <w:rPr>
@@ -4731,6 +4758,105 @@
         <w:rPr>
           <w:rStyle w:val="FloatTok"/>
         </w:rPr>
+        <w:t xml:space="preserve">5.55</w:t>
+      </w:r>
+      <w:r>
+        <w:rPr>
+          <w:rStyle w:val="NormalTok"/>
+        </w:rPr>
+        <w:t xml:space="preserve">, </w:t>
+      </w:r>
+      <w:r>
+        <w:rPr>
+          <w:rStyle w:val="FloatTok"/>
+        </w:rPr>
+        <w:t xml:space="preserve">0.48</w:t>
+      </w:r>
+      <w:r>
+        <w:rPr>
+          <w:rStyle w:val="NormalTok"/>
+        </w:rPr>
+        <w:t xml:space="preserve">) </w:t>
+      </w:r>
+      <w:r>
+        <w:rPr>
+          <w:rStyle w:val="CommentTok"/>
+        </w:rPr>
+        <w:t xml:space="preserve"># 257.03 seeds/plant</w:t>
+      </w:r>
+      <w:r>
+        <w:br/>
+      </w:r>
+      <w:r>
+        <w:rPr>
+          <w:rStyle w:val="NormalTok"/>
+        </w:rPr>
+        <w:t xml:space="preserve">  seed_C[</w:t>
+      </w:r>
+      <w:r>
+        <w:rPr>
+          <w:rStyle w:val="DecValTok"/>
+        </w:rPr>
+        <w:t xml:space="preserve">1</w:t>
+      </w:r>
+      <w:r>
+        <w:rPr>
+          <w:rStyle w:val="NormalTok"/>
+        </w:rPr>
+        <w:t xml:space="preserve">,</w:t>
+      </w:r>
+      <w:r>
+        <w:rPr>
+          <w:rStyle w:val="DecValTok"/>
+        </w:rPr>
+        <w:t xml:space="preserve">4</w:t>
+      </w:r>
+      <w:r>
+        <w:rPr>
+          <w:rStyle w:val="NormalTok"/>
+        </w:rPr>
+        <w:t xml:space="preserve">] </w:t>
+      </w:r>
+      <w:r>
+        <w:rPr>
+          <w:rStyle w:val="OtherTok"/>
+        </w:rPr>
+        <w:t xml:space="preserve">&lt;-</w:t>
+      </w:r>
+      <w:r>
+        <w:rPr>
+          <w:rStyle w:val="NormalTok"/>
+        </w:rPr>
+        <w:t xml:space="preserve"> </w:t>
+      </w:r>
+      <w:r>
+        <w:rPr>
+          <w:rStyle w:val="FunctionTok"/>
+        </w:rPr>
+        <w:t xml:space="preserve">rlnorm</w:t>
+      </w:r>
+      <w:r>
+        <w:rPr>
+          <w:rStyle w:val="NormalTok"/>
+        </w:rPr>
+        <w:t xml:space="preserve">(</w:t>
+      </w:r>
+      <w:r>
+        <w:rPr>
+          <w:rStyle w:val="DecValTok"/>
+        </w:rPr>
+        <w:t xml:space="preserve">1</w:t>
+      </w:r>
+      <w:r>
+        <w:rPr>
+          <w:rStyle w:val="NormalTok"/>
+        </w:rPr>
+        <w:t xml:space="preserve">, </w:t>
+      </w:r>
+      <w:r>
+        <w:rPr>
+          <w:rStyle w:val="FloatTok"/>
+        </w:rPr>
         <w:t xml:space="preserve">5.34</w:t>
       </w:r>
       <w:r>
@@ -4749,12 +4875,831 @@
         <w:rPr>
           <w:rStyle w:val="NormalTok"/>
         </w:rPr>
+        <w:t xml:space="preserve">) </w:t>
+      </w:r>
+      <w:r>
+        <w:rPr>
+          <w:rStyle w:val="CommentTok"/>
+        </w:rPr>
+        <w:t xml:space="preserve"># 208.18 seeds/plant</w:t>
+      </w:r>
+      <w:r>
+        <w:br/>
+      </w:r>
+      <w:r>
+        <w:rPr>
+          <w:rStyle w:val="NormalTok"/>
+        </w:rPr>
+        <w:t xml:space="preserve">  seed_C[</w:t>
+      </w:r>
+      <w:r>
+        <w:rPr>
+          <w:rStyle w:val="DecValTok"/>
+        </w:rPr>
+        <w:t xml:space="preserve">1</w:t>
+      </w:r>
+      <w:r>
+        <w:rPr>
+          <w:rStyle w:val="NormalTok"/>
+        </w:rPr>
+        <w:t xml:space="preserve">,</w:t>
+      </w:r>
+      <w:r>
+        <w:rPr>
+          <w:rStyle w:val="DecValTok"/>
+        </w:rPr>
+        <w:t xml:space="preserve">5</w:t>
+      </w:r>
+      <w:r>
+        <w:rPr>
+          <w:rStyle w:val="NormalTok"/>
+        </w:rPr>
+        <w:t xml:space="preserve">] </w:t>
+      </w:r>
+      <w:r>
+        <w:rPr>
+          <w:rStyle w:val="OtherTok"/>
+        </w:rPr>
+        <w:t xml:space="preserve">&lt;-</w:t>
+      </w:r>
+      <w:r>
+        <w:rPr>
+          <w:rStyle w:val="NormalTok"/>
+        </w:rPr>
+        <w:t xml:space="preserve"> </w:t>
+      </w:r>
+      <w:r>
+        <w:rPr>
+          <w:rStyle w:val="FunctionTok"/>
+        </w:rPr>
+        <w:t xml:space="preserve">rlnorm</w:t>
+      </w:r>
+      <w:r>
+        <w:rPr>
+          <w:rStyle w:val="NormalTok"/>
+        </w:rPr>
+        <w:t xml:space="preserve">(</w:t>
+      </w:r>
+      <w:r>
+        <w:rPr>
+          <w:rStyle w:val="DecValTok"/>
+        </w:rPr>
+        <w:t xml:space="preserve">1</w:t>
+      </w:r>
+      <w:r>
+        <w:rPr>
+          <w:rStyle w:val="NormalTok"/>
+        </w:rPr>
+        <w:t xml:space="preserve">, </w:t>
+      </w:r>
+      <w:r>
+        <w:rPr>
+          <w:rStyle w:val="FloatTok"/>
+        </w:rPr>
+        <w:t xml:space="preserve">5.34</w:t>
+      </w:r>
+      <w:r>
+        <w:rPr>
+          <w:rStyle w:val="NormalTok"/>
+        </w:rPr>
+        <w:t xml:space="preserve">, </w:t>
+      </w:r>
+      <w:r>
+        <w:rPr>
+          <w:rStyle w:val="FloatTok"/>
+        </w:rPr>
+        <w:t xml:space="preserve">0.5</w:t>
+      </w:r>
+      <w:r>
+        <w:rPr>
+          <w:rStyle w:val="NormalTok"/>
+        </w:rPr>
         <w:t xml:space="preserve">)</w:t>
       </w:r>
       <w:r>
         <w:br/>
       </w:r>
       <w:r>
+        <w:br/>
+      </w:r>
+      <w:r>
+        <w:br/>
+      </w:r>
+      <w:r>
+        <w:rPr>
+          <w:rStyle w:val="NormalTok"/>
+        </w:rPr>
+        <w:t xml:space="preserve">  seed_S[</w:t>
+      </w:r>
+      <w:r>
+        <w:rPr>
+          <w:rStyle w:val="DecValTok"/>
+        </w:rPr>
+        <w:t xml:space="preserve">1</w:t>
+      </w:r>
+      <w:r>
+        <w:rPr>
+          <w:rStyle w:val="NormalTok"/>
+        </w:rPr>
+        <w:t xml:space="preserve">,</w:t>
+      </w:r>
+      <w:r>
+        <w:rPr>
+          <w:rStyle w:val="DecValTok"/>
+        </w:rPr>
+        <w:t xml:space="preserve">3</w:t>
+      </w:r>
+      <w:r>
+        <w:rPr>
+          <w:rStyle w:val="NormalTok"/>
+        </w:rPr>
+        <w:t xml:space="preserve">] </w:t>
+      </w:r>
+      <w:r>
+        <w:rPr>
+          <w:rStyle w:val="OtherTok"/>
+        </w:rPr>
+        <w:t xml:space="preserve">&lt;-</w:t>
+      </w:r>
+      <w:r>
+        <w:rPr>
+          <w:rStyle w:val="NormalTok"/>
+        </w:rPr>
+        <w:t xml:space="preserve"> </w:t>
+      </w:r>
+      <w:r>
+        <w:rPr>
+          <w:rStyle w:val="FunctionTok"/>
+        </w:rPr>
+        <w:t xml:space="preserve">rlnorm</w:t>
+      </w:r>
+      <w:r>
+        <w:rPr>
+          <w:rStyle w:val="NormalTok"/>
+        </w:rPr>
+        <w:t xml:space="preserve">(</w:t>
+      </w:r>
+      <w:r>
+        <w:rPr>
+          <w:rStyle w:val="DecValTok"/>
+        </w:rPr>
+        <w:t xml:space="preserve">1</w:t>
+      </w:r>
+      <w:r>
+        <w:rPr>
+          <w:rStyle w:val="NormalTok"/>
+        </w:rPr>
+        <w:t xml:space="preserve">, </w:t>
+      </w:r>
+      <w:r>
+        <w:rPr>
+          <w:rStyle w:val="FloatTok"/>
+        </w:rPr>
+        <w:t xml:space="preserve">5.55</w:t>
+      </w:r>
+      <w:r>
+        <w:rPr>
+          <w:rStyle w:val="NormalTok"/>
+        </w:rPr>
+        <w:t xml:space="preserve">, </w:t>
+      </w:r>
+      <w:r>
+        <w:rPr>
+          <w:rStyle w:val="FloatTok"/>
+        </w:rPr>
+        <w:t xml:space="preserve">0.48</w:t>
+      </w:r>
+      <w:r>
+        <w:rPr>
+          <w:rStyle w:val="NormalTok"/>
+        </w:rPr>
+        <w:t xml:space="preserve">)</w:t>
+      </w:r>
+      <w:r>
+        <w:br/>
+      </w:r>
+      <w:r>
+        <w:rPr>
+          <w:rStyle w:val="NormalTok"/>
+        </w:rPr>
+        <w:t xml:space="preserve">  seed_S[</w:t>
+      </w:r>
+      <w:r>
+        <w:rPr>
+          <w:rStyle w:val="DecValTok"/>
+        </w:rPr>
+        <w:t xml:space="preserve">1</w:t>
+      </w:r>
+      <w:r>
+        <w:rPr>
+          <w:rStyle w:val="NormalTok"/>
+        </w:rPr>
+        <w:t xml:space="preserve">,</w:t>
+      </w:r>
+      <w:r>
+        <w:rPr>
+          <w:rStyle w:val="DecValTok"/>
+        </w:rPr>
+        <w:t xml:space="preserve">4</w:t>
+      </w:r>
+      <w:r>
+        <w:rPr>
+          <w:rStyle w:val="NormalTok"/>
+        </w:rPr>
+        <w:t xml:space="preserve">] </w:t>
+      </w:r>
+      <w:r>
+        <w:rPr>
+          <w:rStyle w:val="OtherTok"/>
+        </w:rPr>
+        <w:t xml:space="preserve">&lt;-</w:t>
+      </w:r>
+      <w:r>
+        <w:rPr>
+          <w:rStyle w:val="NormalTok"/>
+        </w:rPr>
+        <w:t xml:space="preserve"> </w:t>
+      </w:r>
+      <w:r>
+        <w:rPr>
+          <w:rStyle w:val="FunctionTok"/>
+        </w:rPr>
+        <w:t xml:space="preserve">rlnorm</w:t>
+      </w:r>
+      <w:r>
+        <w:rPr>
+          <w:rStyle w:val="NormalTok"/>
+        </w:rPr>
+        <w:t xml:space="preserve">(</w:t>
+      </w:r>
+      <w:r>
+        <w:rPr>
+          <w:rStyle w:val="DecValTok"/>
+        </w:rPr>
+        <w:t xml:space="preserve">1</w:t>
+      </w:r>
+      <w:r>
+        <w:rPr>
+          <w:rStyle w:val="NormalTok"/>
+        </w:rPr>
+        <w:t xml:space="preserve">, </w:t>
+      </w:r>
+      <w:r>
+        <w:rPr>
+          <w:rStyle w:val="FloatTok"/>
+        </w:rPr>
+        <w:t xml:space="preserve">5.34</w:t>
+      </w:r>
+      <w:r>
+        <w:rPr>
+          <w:rStyle w:val="NormalTok"/>
+        </w:rPr>
+        <w:t xml:space="preserve">, </w:t>
+      </w:r>
+      <w:r>
+        <w:rPr>
+          <w:rStyle w:val="FloatTok"/>
+        </w:rPr>
+        <w:t xml:space="preserve">0.5</w:t>
+      </w:r>
+      <w:r>
+        <w:rPr>
+          <w:rStyle w:val="NormalTok"/>
+        </w:rPr>
+        <w:t xml:space="preserve">)</w:t>
+      </w:r>
+      <w:r>
+        <w:br/>
+      </w:r>
+      <w:r>
+        <w:rPr>
+          <w:rStyle w:val="NormalTok"/>
+        </w:rPr>
+        <w:t xml:space="preserve">  seed_S[</w:t>
+      </w:r>
+      <w:r>
+        <w:rPr>
+          <w:rStyle w:val="DecValTok"/>
+        </w:rPr>
+        <w:t xml:space="preserve">1</w:t>
+      </w:r>
+      <w:r>
+        <w:rPr>
+          <w:rStyle w:val="NormalTok"/>
+        </w:rPr>
+        <w:t xml:space="preserve">,</w:t>
+      </w:r>
+      <w:r>
+        <w:rPr>
+          <w:rStyle w:val="DecValTok"/>
+        </w:rPr>
+        <w:t xml:space="preserve">5</w:t>
+      </w:r>
+      <w:r>
+        <w:rPr>
+          <w:rStyle w:val="NormalTok"/>
+        </w:rPr>
+        <w:t xml:space="preserve">] </w:t>
+      </w:r>
+      <w:r>
+        <w:rPr>
+          <w:rStyle w:val="OtherTok"/>
+        </w:rPr>
+        <w:t xml:space="preserve">&lt;-</w:t>
+      </w:r>
+      <w:r>
+        <w:rPr>
+          <w:rStyle w:val="NormalTok"/>
+        </w:rPr>
+        <w:t xml:space="preserve"> </w:t>
+      </w:r>
+      <w:r>
+        <w:rPr>
+          <w:rStyle w:val="FunctionTok"/>
+        </w:rPr>
+        <w:t xml:space="preserve">rlnorm</w:t>
+      </w:r>
+      <w:r>
+        <w:rPr>
+          <w:rStyle w:val="NormalTok"/>
+        </w:rPr>
+        <w:t xml:space="preserve">(</w:t>
+      </w:r>
+      <w:r>
+        <w:rPr>
+          <w:rStyle w:val="DecValTok"/>
+        </w:rPr>
+        <w:t xml:space="preserve">1</w:t>
+      </w:r>
+      <w:r>
+        <w:rPr>
+          <w:rStyle w:val="NormalTok"/>
+        </w:rPr>
+        <w:t xml:space="preserve">, </w:t>
+      </w:r>
+      <w:r>
+        <w:rPr>
+          <w:rStyle w:val="FloatTok"/>
+        </w:rPr>
+        <w:t xml:space="preserve">5.34</w:t>
+      </w:r>
+      <w:r>
+        <w:rPr>
+          <w:rStyle w:val="NormalTok"/>
+        </w:rPr>
+        <w:t xml:space="preserve">, </w:t>
+      </w:r>
+      <w:r>
+        <w:rPr>
+          <w:rStyle w:val="FloatTok"/>
+        </w:rPr>
+        <w:t xml:space="preserve">0.5</w:t>
+      </w:r>
+      <w:r>
+        <w:rPr>
+          <w:rStyle w:val="NormalTok"/>
+        </w:rPr>
+        <w:t xml:space="preserve">)</w:t>
+      </w:r>
+      <w:r>
+        <w:br/>
+      </w:r>
+      <w:r>
+        <w:br/>
+      </w:r>
+      <w:r>
+        <w:rPr>
+          <w:rStyle w:val="CommentTok"/>
+        </w:rPr>
+        <w:t xml:space="preserve"># corn phase dynamics  </w:t>
+      </w:r>
+      <w:r>
+        <w:br/>
+      </w:r>
+      <w:r>
+        <w:rPr>
+          <w:rStyle w:val="NormalTok"/>
+        </w:rPr>
+        <w:t xml:space="preserve">   after_corn </w:t>
+      </w:r>
+      <w:r>
+        <w:rPr>
+          <w:rStyle w:val="OtherTok"/>
+        </w:rPr>
+        <w:t xml:space="preserve">&lt;-</w:t>
+      </w:r>
+      <w:r>
+        <w:rPr>
+          <w:rStyle w:val="NormalTok"/>
+        </w:rPr>
+        <w:t xml:space="preserve"> ow_C </w:t>
+      </w:r>
+      <w:r>
+        <w:rPr>
+          <w:rStyle w:val="SpecialCharTok"/>
+        </w:rPr>
+        <w:t xml:space="preserve">%*%</w:t>
+      </w:r>
+      <w:r>
+        <w:rPr>
+          <w:rStyle w:val="NormalTok"/>
+        </w:rPr>
+        <w:t xml:space="preserve">  poh_C </w:t>
+      </w:r>
+      <w:r>
+        <w:rPr>
+          <w:rStyle w:val="SpecialCharTok"/>
+        </w:rPr>
+        <w:t xml:space="preserve">%*%</w:t>
+      </w:r>
+      <w:r>
+        <w:rPr>
+          <w:rStyle w:val="NormalTok"/>
+        </w:rPr>
+        <w:t xml:space="preserve"> seed_C </w:t>
+      </w:r>
+      <w:r>
+        <w:rPr>
+          <w:rStyle w:val="SpecialCharTok"/>
+        </w:rPr>
+        <w:t xml:space="preserve">%*%</w:t>
+      </w:r>
+      <w:r>
+        <w:rPr>
+          <w:rStyle w:val="NormalTok"/>
+        </w:rPr>
+        <w:t xml:space="preserve"> sv_C </w:t>
+      </w:r>
+      <w:r>
+        <w:rPr>
+          <w:rStyle w:val="SpecialCharTok"/>
+        </w:rPr>
+        <w:t xml:space="preserve">%*%</w:t>
+      </w:r>
+      <w:r>
+        <w:rPr>
+          <w:rStyle w:val="NormalTok"/>
+        </w:rPr>
+        <w:t xml:space="preserve"> em_C </w:t>
+      </w:r>
+      <w:r>
+        <w:rPr>
+          <w:rStyle w:val="SpecialCharTok"/>
+        </w:rPr>
+        <w:t xml:space="preserve">%*%</w:t>
+      </w:r>
+      <w:r>
+        <w:rPr>
+          <w:rStyle w:val="NormalTok"/>
+        </w:rPr>
+        <w:t xml:space="preserve"> prt_C </w:t>
+      </w:r>
+      <w:r>
+        <w:rPr>
+          <w:rStyle w:val="SpecialCharTok"/>
+        </w:rPr>
+        <w:t xml:space="preserve">%*%</w:t>
+      </w:r>
+      <w:r>
+        <w:rPr>
+          <w:rStyle w:val="NormalTok"/>
+        </w:rPr>
+        <w:t xml:space="preserve">  vec </w:t>
+      </w:r>
+      <w:r>
+        <w:br/>
+      </w:r>
+      <w:r>
+        <w:rPr>
+          <w:rStyle w:val="NormalTok"/>
+        </w:rPr>
+        <w:t xml:space="preserve"> </w:t>
+      </w:r>
+      <w:r>
+        <w:rPr>
+          <w:rStyle w:val="CommentTok"/>
+        </w:rPr>
+        <w:t xml:space="preserve"># soybean phase dynamics</w:t>
+      </w:r>
+      <w:r>
+        <w:br/>
+      </w:r>
+      <w:r>
+        <w:rPr>
+          <w:rStyle w:val="NormalTok"/>
+        </w:rPr>
+        <w:t xml:space="preserve">   after_soy </w:t>
+      </w:r>
+      <w:r>
+        <w:rPr>
+          <w:rStyle w:val="OtherTok"/>
+        </w:rPr>
+        <w:t xml:space="preserve">&lt;-</w:t>
+      </w:r>
+      <w:r>
+        <w:rPr>
+          <w:rStyle w:val="NormalTok"/>
+        </w:rPr>
+        <w:t xml:space="preserve"> ow_S </w:t>
+      </w:r>
+      <w:r>
+        <w:rPr>
+          <w:rStyle w:val="SpecialCharTok"/>
+        </w:rPr>
+        <w:t xml:space="preserve">%*%</w:t>
+      </w:r>
+      <w:r>
+        <w:rPr>
+          <w:rStyle w:val="NormalTok"/>
+        </w:rPr>
+        <w:t xml:space="preserve">  poh_S </w:t>
+      </w:r>
+      <w:r>
+        <w:rPr>
+          <w:rStyle w:val="SpecialCharTok"/>
+        </w:rPr>
+        <w:t xml:space="preserve">%*%</w:t>
+      </w:r>
+      <w:r>
+        <w:rPr>
+          <w:rStyle w:val="NormalTok"/>
+        </w:rPr>
+        <w:t xml:space="preserve"> seed_S </w:t>
+      </w:r>
+      <w:r>
+        <w:rPr>
+          <w:rStyle w:val="SpecialCharTok"/>
+        </w:rPr>
+        <w:t xml:space="preserve">%*%</w:t>
+      </w:r>
+      <w:r>
+        <w:rPr>
+          <w:rStyle w:val="NormalTok"/>
+        </w:rPr>
+        <w:t xml:space="preserve"> sv_S </w:t>
+      </w:r>
+      <w:r>
+        <w:rPr>
+          <w:rStyle w:val="SpecialCharTok"/>
+        </w:rPr>
+        <w:t xml:space="preserve">%*%</w:t>
+      </w:r>
+      <w:r>
+        <w:rPr>
+          <w:rStyle w:val="NormalTok"/>
+        </w:rPr>
+        <w:t xml:space="preserve"> em_S </w:t>
+      </w:r>
+      <w:r>
+        <w:rPr>
+          <w:rStyle w:val="SpecialCharTok"/>
+        </w:rPr>
+        <w:t xml:space="preserve">%*%</w:t>
+      </w:r>
+      <w:r>
+        <w:rPr>
+          <w:rStyle w:val="NormalTok"/>
+        </w:rPr>
+        <w:t xml:space="preserve"> prt_S </w:t>
+      </w:r>
+      <w:r>
+        <w:rPr>
+          <w:rStyle w:val="SpecialCharTok"/>
+        </w:rPr>
+        <w:t xml:space="preserve">%*%</w:t>
+      </w:r>
+      <w:r>
+        <w:rPr>
+          <w:rStyle w:val="NormalTok"/>
+        </w:rPr>
+        <w:t xml:space="preserve">   after_corn</w:t>
+      </w:r>
+      <w:r>
+        <w:br/>
+      </w:r>
+      <w:r>
+        <w:rPr>
+          <w:rStyle w:val="CommentTok"/>
+        </w:rPr>
+        <w:t xml:space="preserve"># oat phase dynamics</w:t>
+      </w:r>
+      <w:r>
+        <w:br/>
+      </w:r>
+      <w:r>
+        <w:rPr>
+          <w:rStyle w:val="NormalTok"/>
+        </w:rPr>
+        <w:t xml:space="preserve">   after_oat </w:t>
+      </w:r>
+      <w:r>
+        <w:rPr>
+          <w:rStyle w:val="OtherTok"/>
+        </w:rPr>
+        <w:t xml:space="preserve">&lt;-</w:t>
+      </w:r>
+      <w:r>
+        <w:rPr>
+          <w:rStyle w:val="NormalTok"/>
+        </w:rPr>
+        <w:t xml:space="preserve">   ow_O </w:t>
+      </w:r>
+      <w:r>
+        <w:rPr>
+          <w:rStyle w:val="SpecialCharTok"/>
+        </w:rPr>
+        <w:t xml:space="preserve">%*%</w:t>
+      </w:r>
+      <w:r>
+        <w:rPr>
+          <w:rStyle w:val="NormalTok"/>
+        </w:rPr>
+        <w:t xml:space="preserve">  poh_O </w:t>
+      </w:r>
+      <w:r>
+        <w:rPr>
+          <w:rStyle w:val="SpecialCharTok"/>
+        </w:rPr>
+        <w:t xml:space="preserve">%*%</w:t>
+      </w:r>
+      <w:r>
+        <w:rPr>
+          <w:rStyle w:val="NormalTok"/>
+        </w:rPr>
+        <w:t xml:space="preserve"> seed_O </w:t>
+      </w:r>
+      <w:r>
+        <w:rPr>
+          <w:rStyle w:val="SpecialCharTok"/>
+        </w:rPr>
+        <w:t xml:space="preserve">%*%</w:t>
+      </w:r>
+      <w:r>
+        <w:rPr>
+          <w:rStyle w:val="NormalTok"/>
+        </w:rPr>
+        <w:t xml:space="preserve"> sv_O </w:t>
+      </w:r>
+      <w:r>
+        <w:rPr>
+          <w:rStyle w:val="SpecialCharTok"/>
+        </w:rPr>
+        <w:t xml:space="preserve">%*%</w:t>
+      </w:r>
+      <w:r>
+        <w:rPr>
+          <w:rStyle w:val="NormalTok"/>
+        </w:rPr>
+        <w:t xml:space="preserve"> em_O </w:t>
+      </w:r>
+      <w:r>
+        <w:rPr>
+          <w:rStyle w:val="SpecialCharTok"/>
+        </w:rPr>
+        <w:t xml:space="preserve">%*%</w:t>
+      </w:r>
+      <w:r>
+        <w:rPr>
+          <w:rStyle w:val="NormalTok"/>
+        </w:rPr>
+        <w:t xml:space="preserve"> prt_O </w:t>
+      </w:r>
+      <w:r>
+        <w:rPr>
+          <w:rStyle w:val="SpecialCharTok"/>
+        </w:rPr>
+        <w:t xml:space="preserve">%*%</w:t>
+      </w:r>
+      <w:r>
+        <w:rPr>
+          <w:rStyle w:val="NormalTok"/>
+        </w:rPr>
+        <w:t xml:space="preserve"> after_soy </w:t>
+      </w:r>
+      <w:r>
+        <w:br/>
+      </w:r>
+      <w:r>
+        <w:rPr>
+          <w:rStyle w:val="NormalTok"/>
+        </w:rPr>
+        <w:t xml:space="preserve">   </w:t>
+      </w:r>
+      <w:r>
+        <w:br/>
+      </w:r>
+      <w:r>
+        <w:rPr>
+          <w:rStyle w:val="NormalTok"/>
+        </w:rPr>
+        <w:t xml:space="preserve">  after_oat</w:t>
+      </w:r>
+      <w:r>
+        <w:br/>
+      </w:r>
+      <w:r>
+        <w:rPr>
+          <w:rStyle w:val="NormalTok"/>
+        </w:rPr>
+        <w:t xml:space="preserve">}</w:t>
+      </w:r>
+      <w:r>
+        <w:br/>
+      </w:r>
+      <w:r>
+        <w:br/>
+      </w:r>
+      <w:r>
+        <w:rPr>
+          <w:rStyle w:val="DocumentationTok"/>
+        </w:rPr>
+        <w:t xml:space="preserve">### low herbicide weed management</w:t>
+      </w:r>
+      <w:r>
+        <w:br/>
+      </w:r>
+      <w:r>
+        <w:rPr>
+          <w:rStyle w:val="DocumentationTok"/>
+        </w:rPr>
+        <w:t xml:space="preserve">## Manipulation note: if cohorts 1 through 3 were reduced to rlnorm(1, 2.65, 0.89), alphas are around 0.5 --&gt; super "safe", but hard</w:t>
+      </w:r>
+      <w:r>
+        <w:br/>
+      </w:r>
+      <w:r>
+        <w:rPr>
+          <w:rStyle w:val="DocumentationTok"/>
+        </w:rPr>
+        <w:t xml:space="preserve">## cohorts 1 through 3 at rlnorm(1, 5.2, 0.51): more realistic</w:t>
+      </w:r>
+      <w:r>
+        <w:br/>
+      </w:r>
+      <w:r>
+        <w:rPr>
+          <w:rStyle w:val="NormalTok"/>
+        </w:rPr>
+        <w:t xml:space="preserve">rot_3year_low </w:t>
+      </w:r>
+      <w:r>
+        <w:rPr>
+          <w:rStyle w:val="OtherTok"/>
+        </w:rPr>
+        <w:t xml:space="preserve">&lt;-</w:t>
+      </w:r>
+      <w:r>
+        <w:rPr>
+          <w:rStyle w:val="NormalTok"/>
+        </w:rPr>
+        <w:t xml:space="preserve"> </w:t>
+      </w:r>
+      <w:r>
+        <w:rPr>
+          <w:rStyle w:val="ControlFlowTok"/>
+        </w:rPr>
+        <w:t xml:space="preserve">function</w:t>
+      </w:r>
+      <w:r>
+        <w:rPr>
+          <w:rStyle w:val="NormalTok"/>
+        </w:rPr>
+        <w:t xml:space="preserve">(vec, poh_C, ow_C, prt_C, em_C, sv_C,  seed_C, </w:t>
+      </w:r>
+      <w:r>
+        <w:br/>
+      </w:r>
+      <w:r>
+        <w:rPr>
+          <w:rStyle w:val="NormalTok"/>
+        </w:rPr>
+        <w:t xml:space="preserve">                           poh_S, ow_S, prt_S, em_S, sv_S, seed_S ,</w:t>
+      </w:r>
+      <w:r>
+        <w:br/>
+      </w:r>
+      <w:r>
+        <w:rPr>
+          <w:rStyle w:val="NormalTok"/>
+        </w:rPr>
+        <w:t xml:space="preserve">                           poh_O, ow_O, prt_O, em_O, sv_O, seed_O){</w:t>
+      </w:r>
+      <w:r>
+        <w:br/>
+      </w:r>
+      <w:r>
+        <w:rPr>
+          <w:rStyle w:val="NormalTok"/>
+        </w:rPr>
+        <w:t xml:space="preserve">  </w:t>
+      </w:r>
+      <w:r>
+        <w:br/>
+      </w:r>
+      <w:r>
+        <w:br/>
+      </w:r>
+      <w:r>
         <w:rPr>
           <w:rStyle w:val="NormalTok"/>
         </w:rPr>
@@ -4776,6 +5721,105 @@
         <w:rPr>
           <w:rStyle w:val="DecValTok"/>
         </w:rPr>
+        <w:t xml:space="preserve">3</w:t>
+      </w:r>
+      <w:r>
+        <w:rPr>
+          <w:rStyle w:val="NormalTok"/>
+        </w:rPr>
+        <w:t xml:space="preserve">] </w:t>
+      </w:r>
+      <w:r>
+        <w:rPr>
+          <w:rStyle w:val="OtherTok"/>
+        </w:rPr>
+        <w:t xml:space="preserve">&lt;-</w:t>
+      </w:r>
+      <w:r>
+        <w:rPr>
+          <w:rStyle w:val="NormalTok"/>
+        </w:rPr>
+        <w:t xml:space="preserve"> </w:t>
+      </w:r>
+      <w:r>
+        <w:rPr>
+          <w:rStyle w:val="FunctionTok"/>
+        </w:rPr>
+        <w:t xml:space="preserve">rlnorm</w:t>
+      </w:r>
+      <w:r>
+        <w:rPr>
+          <w:rStyle w:val="NormalTok"/>
+        </w:rPr>
+        <w:t xml:space="preserve">(</w:t>
+      </w:r>
+      <w:r>
+        <w:rPr>
+          <w:rStyle w:val="DecValTok"/>
+        </w:rPr>
+        <w:t xml:space="preserve">1</w:t>
+      </w:r>
+      <w:r>
+        <w:rPr>
+          <w:rStyle w:val="NormalTok"/>
+        </w:rPr>
+        <w:t xml:space="preserve">, </w:t>
+      </w:r>
+      <w:r>
+        <w:rPr>
+          <w:rStyle w:val="FloatTok"/>
+        </w:rPr>
+        <w:t xml:space="preserve">5.75</w:t>
+      </w:r>
+      <w:r>
+        <w:rPr>
+          <w:rStyle w:val="NormalTok"/>
+        </w:rPr>
+        <w:t xml:space="preserve">, </w:t>
+      </w:r>
+      <w:r>
+        <w:rPr>
+          <w:rStyle w:val="FloatTok"/>
+        </w:rPr>
+        <w:t xml:space="preserve">0.46</w:t>
+      </w:r>
+      <w:r>
+        <w:rPr>
+          <w:rStyle w:val="NormalTok"/>
+        </w:rPr>
+        <w:t xml:space="preserve">) </w:t>
+      </w:r>
+      <w:r>
+        <w:rPr>
+          <w:rStyle w:val="CommentTok"/>
+        </w:rPr>
+        <w:t xml:space="preserve">#316.83 seeds/plant</w:t>
+      </w:r>
+      <w:r>
+        <w:br/>
+      </w:r>
+      <w:r>
+        <w:rPr>
+          <w:rStyle w:val="NormalTok"/>
+        </w:rPr>
+        <w:t xml:space="preserve">  seed_C[</w:t>
+      </w:r>
+      <w:r>
+        <w:rPr>
+          <w:rStyle w:val="DecValTok"/>
+        </w:rPr>
+        <w:t xml:space="preserve">1</w:t>
+      </w:r>
+      <w:r>
+        <w:rPr>
+          <w:rStyle w:val="NormalTok"/>
+        </w:rPr>
+        <w:t xml:space="preserve">,</w:t>
+      </w:r>
+      <w:r>
+        <w:rPr>
+          <w:rStyle w:val="DecValTok"/>
+        </w:rPr>
         <w:t xml:space="preserve">4</w:t>
       </w:r>
       <w:r>
@@ -4824,7 +5868,7 @@
         <w:rPr>
           <w:rStyle w:val="FloatTok"/>
         </w:rPr>
-        <w:t xml:space="preserve">5.34</w:t>
+        <w:t xml:space="preserve">5.55</w:t>
       </w:r>
       <w:r>
         <w:rPr>
@@ -4836,7 +5880,106 @@
         <w:rPr>
           <w:rStyle w:val="FloatTok"/>
         </w:rPr>
-        <w:t xml:space="preserve">0.5</w:t>
+        <w:t xml:space="preserve">0.48</w:t>
+      </w:r>
+      <w:r>
+        <w:rPr>
+          <w:rStyle w:val="NormalTok"/>
+        </w:rPr>
+        <w:t xml:space="preserve">) </w:t>
+      </w:r>
+      <w:r>
+        <w:rPr>
+          <w:rStyle w:val="CommentTok"/>
+        </w:rPr>
+        <w:t xml:space="preserve">#257.03 seeds/plant</w:t>
+      </w:r>
+      <w:r>
+        <w:br/>
+      </w:r>
+      <w:r>
+        <w:rPr>
+          <w:rStyle w:val="NormalTok"/>
+        </w:rPr>
+        <w:t xml:space="preserve">  seed_C[</w:t>
+      </w:r>
+      <w:r>
+        <w:rPr>
+          <w:rStyle w:val="DecValTok"/>
+        </w:rPr>
+        <w:t xml:space="preserve">1</w:t>
+      </w:r>
+      <w:r>
+        <w:rPr>
+          <w:rStyle w:val="NormalTok"/>
+        </w:rPr>
+        <w:t xml:space="preserve">,</w:t>
+      </w:r>
+      <w:r>
+        <w:rPr>
+          <w:rStyle w:val="DecValTok"/>
+        </w:rPr>
+        <w:t xml:space="preserve">5</w:t>
+      </w:r>
+      <w:r>
+        <w:rPr>
+          <w:rStyle w:val="NormalTok"/>
+        </w:rPr>
+        <w:t xml:space="preserve">] </w:t>
+      </w:r>
+      <w:r>
+        <w:rPr>
+          <w:rStyle w:val="OtherTok"/>
+        </w:rPr>
+        <w:t xml:space="preserve">&lt;-</w:t>
+      </w:r>
+      <w:r>
+        <w:rPr>
+          <w:rStyle w:val="NormalTok"/>
+        </w:rPr>
+        <w:t xml:space="preserve"> </w:t>
+      </w:r>
+      <w:r>
+        <w:rPr>
+          <w:rStyle w:val="FunctionTok"/>
+        </w:rPr>
+        <w:t xml:space="preserve">rlnorm</w:t>
+      </w:r>
+      <w:r>
+        <w:rPr>
+          <w:rStyle w:val="NormalTok"/>
+        </w:rPr>
+        <w:t xml:space="preserve">(</w:t>
+      </w:r>
+      <w:r>
+        <w:rPr>
+          <w:rStyle w:val="DecValTok"/>
+        </w:rPr>
+        <w:t xml:space="preserve">1</w:t>
+      </w:r>
+      <w:r>
+        <w:rPr>
+          <w:rStyle w:val="NormalTok"/>
+        </w:rPr>
+        <w:t xml:space="preserve">, </w:t>
+      </w:r>
+      <w:r>
+        <w:rPr>
+          <w:rStyle w:val="FloatTok"/>
+        </w:rPr>
+        <w:t xml:space="preserve">5.55</w:t>
+      </w:r>
+      <w:r>
+        <w:rPr>
+          <w:rStyle w:val="NormalTok"/>
+        </w:rPr>
+        <w:t xml:space="preserve">, </w:t>
+      </w:r>
+      <w:r>
+        <w:rPr>
+          <w:rStyle w:val="FloatTok"/>
+        </w:rPr>
+        <w:t xml:space="preserve">0.48</w:t>
       </w:r>
       <w:r>
         <w:rPr>
@@ -4848,10 +5991,16 @@
         <w:br/>
       </w:r>
       <w:r>
-        <w:rPr>
-          <w:rStyle w:val="NormalTok"/>
-        </w:rPr>
-        <w:t xml:space="preserve">  seed_C[</w:t>
+        <w:br/>
+      </w:r>
+      <w:r>
+        <w:br/>
+      </w:r>
+      <w:r>
+        <w:rPr>
+          <w:rStyle w:val="NormalTok"/>
+        </w:rPr>
+        <w:t xml:space="preserve">  seed_S[</w:t>
       </w:r>
       <w:r>
         <w:rPr>
@@ -4869,6 +6018,192 @@
         <w:rPr>
           <w:rStyle w:val="DecValTok"/>
         </w:rPr>
+        <w:t xml:space="preserve">3</w:t>
+      </w:r>
+      <w:r>
+        <w:rPr>
+          <w:rStyle w:val="NormalTok"/>
+        </w:rPr>
+        <w:t xml:space="preserve">] </w:t>
+      </w:r>
+      <w:r>
+        <w:rPr>
+          <w:rStyle w:val="OtherTok"/>
+        </w:rPr>
+        <w:t xml:space="preserve">&lt;-</w:t>
+      </w:r>
+      <w:r>
+        <w:rPr>
+          <w:rStyle w:val="NormalTok"/>
+        </w:rPr>
+        <w:t xml:space="preserve"> </w:t>
+      </w:r>
+      <w:r>
+        <w:rPr>
+          <w:rStyle w:val="FunctionTok"/>
+        </w:rPr>
+        <w:t xml:space="preserve">rlnorm</w:t>
+      </w:r>
+      <w:r>
+        <w:rPr>
+          <w:rStyle w:val="NormalTok"/>
+        </w:rPr>
+        <w:t xml:space="preserve">(</w:t>
+      </w:r>
+      <w:r>
+        <w:rPr>
+          <w:rStyle w:val="DecValTok"/>
+        </w:rPr>
+        <w:t xml:space="preserve">1</w:t>
+      </w:r>
+      <w:r>
+        <w:rPr>
+          <w:rStyle w:val="NormalTok"/>
+        </w:rPr>
+        <w:t xml:space="preserve">, </w:t>
+      </w:r>
+      <w:r>
+        <w:rPr>
+          <w:rStyle w:val="FloatTok"/>
+        </w:rPr>
+        <w:t xml:space="preserve">5.75</w:t>
+      </w:r>
+      <w:r>
+        <w:rPr>
+          <w:rStyle w:val="NormalTok"/>
+        </w:rPr>
+        <w:t xml:space="preserve">, </w:t>
+      </w:r>
+      <w:r>
+        <w:rPr>
+          <w:rStyle w:val="FloatTok"/>
+        </w:rPr>
+        <w:t xml:space="preserve">0.46</w:t>
+      </w:r>
+      <w:r>
+        <w:rPr>
+          <w:rStyle w:val="NormalTok"/>
+        </w:rPr>
+        <w:t xml:space="preserve">)</w:t>
+      </w:r>
+      <w:r>
+        <w:br/>
+      </w:r>
+      <w:r>
+        <w:rPr>
+          <w:rStyle w:val="NormalTok"/>
+        </w:rPr>
+        <w:t xml:space="preserve">  seed_S[</w:t>
+      </w:r>
+      <w:r>
+        <w:rPr>
+          <w:rStyle w:val="DecValTok"/>
+        </w:rPr>
+        <w:t xml:space="preserve">1</w:t>
+      </w:r>
+      <w:r>
+        <w:rPr>
+          <w:rStyle w:val="NormalTok"/>
+        </w:rPr>
+        <w:t xml:space="preserve">,</w:t>
+      </w:r>
+      <w:r>
+        <w:rPr>
+          <w:rStyle w:val="DecValTok"/>
+        </w:rPr>
+        <w:t xml:space="preserve">4</w:t>
+      </w:r>
+      <w:r>
+        <w:rPr>
+          <w:rStyle w:val="NormalTok"/>
+        </w:rPr>
+        <w:t xml:space="preserve">] </w:t>
+      </w:r>
+      <w:r>
+        <w:rPr>
+          <w:rStyle w:val="OtherTok"/>
+        </w:rPr>
+        <w:t xml:space="preserve">&lt;-</w:t>
+      </w:r>
+      <w:r>
+        <w:rPr>
+          <w:rStyle w:val="NormalTok"/>
+        </w:rPr>
+        <w:t xml:space="preserve"> </w:t>
+      </w:r>
+      <w:r>
+        <w:rPr>
+          <w:rStyle w:val="FunctionTok"/>
+        </w:rPr>
+        <w:t xml:space="preserve">rlnorm</w:t>
+      </w:r>
+      <w:r>
+        <w:rPr>
+          <w:rStyle w:val="NormalTok"/>
+        </w:rPr>
+        <w:t xml:space="preserve">(</w:t>
+      </w:r>
+      <w:r>
+        <w:rPr>
+          <w:rStyle w:val="DecValTok"/>
+        </w:rPr>
+        <w:t xml:space="preserve">1</w:t>
+      </w:r>
+      <w:r>
+        <w:rPr>
+          <w:rStyle w:val="NormalTok"/>
+        </w:rPr>
+        <w:t xml:space="preserve">, </w:t>
+      </w:r>
+      <w:r>
+        <w:rPr>
+          <w:rStyle w:val="FloatTok"/>
+        </w:rPr>
+        <w:t xml:space="preserve">5.55</w:t>
+      </w:r>
+      <w:r>
+        <w:rPr>
+          <w:rStyle w:val="NormalTok"/>
+        </w:rPr>
+        <w:t xml:space="preserve">, </w:t>
+      </w:r>
+      <w:r>
+        <w:rPr>
+          <w:rStyle w:val="FloatTok"/>
+        </w:rPr>
+        <w:t xml:space="preserve">0.48</w:t>
+      </w:r>
+      <w:r>
+        <w:rPr>
+          <w:rStyle w:val="NormalTok"/>
+        </w:rPr>
+        <w:t xml:space="preserve">)</w:t>
+      </w:r>
+      <w:r>
+        <w:br/>
+      </w:r>
+      <w:r>
+        <w:rPr>
+          <w:rStyle w:val="NormalTok"/>
+        </w:rPr>
+        <w:t xml:space="preserve">  seed_S[</w:t>
+      </w:r>
+      <w:r>
+        <w:rPr>
+          <w:rStyle w:val="DecValTok"/>
+        </w:rPr>
+        <w:t xml:space="preserve">1</w:t>
+      </w:r>
+      <w:r>
+        <w:rPr>
+          <w:rStyle w:val="NormalTok"/>
+        </w:rPr>
+        <w:t xml:space="preserve">,</w:t>
+      </w:r>
+      <w:r>
+        <w:rPr>
+          <w:rStyle w:val="DecValTok"/>
+        </w:rPr>
         <w:t xml:space="preserve">5</w:t>
       </w:r>
       <w:r>
@@ -4917,7 +6252,7 @@
         <w:rPr>
           <w:rStyle w:val="FloatTok"/>
         </w:rPr>
-        <w:t xml:space="preserve">5.34</w:t>
+        <w:t xml:space="preserve">5.55</w:t>
       </w:r>
       <w:r>
         <w:rPr>
@@ -4929,7 +6264,7 @@
         <w:rPr>
           <w:rStyle w:val="FloatTok"/>
         </w:rPr>
-        <w:t xml:space="preserve">0.5</w:t>
+        <w:t xml:space="preserve">0.48</w:t>
       </w:r>
       <w:r>
         <w:rPr>
@@ -4944,37 +6279,19 @@
         <w:br/>
       </w:r>
       <w:r>
-        <w:br/>
-      </w:r>
-      <w:r>
-        <w:rPr>
-          <w:rStyle w:val="NormalTok"/>
-        </w:rPr>
-        <w:t xml:space="preserve">  seed_S[</w:t>
-      </w:r>
-      <w:r>
-        <w:rPr>
-          <w:rStyle w:val="DecValTok"/>
-        </w:rPr>
-        <w:t xml:space="preserve">1</w:t>
-      </w:r>
-      <w:r>
-        <w:rPr>
-          <w:rStyle w:val="NormalTok"/>
-        </w:rPr>
-        <w:t xml:space="preserve">,</w:t>
-      </w:r>
-      <w:r>
-        <w:rPr>
-          <w:rStyle w:val="DecValTok"/>
-        </w:rPr>
-        <w:t xml:space="preserve">3</w:t>
-      </w:r>
-      <w:r>
-        <w:rPr>
-          <w:rStyle w:val="NormalTok"/>
-        </w:rPr>
-        <w:t xml:space="preserve">] </w:t>
+        <w:rPr>
+          <w:rStyle w:val="CommentTok"/>
+        </w:rPr>
+        <w:t xml:space="preserve"># corn phase dynamics  </w:t>
+      </w:r>
+      <w:r>
+        <w:br/>
+      </w:r>
+      <w:r>
+        <w:rPr>
+          <w:rStyle w:val="NormalTok"/>
+        </w:rPr>
+        <w:t xml:space="preserve">   after_corn </w:t>
       </w:r>
       <w:r>
         <w:rPr>
@@ -4986,88 +6303,103 @@
         <w:rPr>
           <w:rStyle w:val="NormalTok"/>
         </w:rPr>
+        <w:t xml:space="preserve"> ow_C </w:t>
+      </w:r>
+      <w:r>
+        <w:rPr>
+          <w:rStyle w:val="SpecialCharTok"/>
+        </w:rPr>
+        <w:t xml:space="preserve">%*%</w:t>
+      </w:r>
+      <w:r>
+        <w:rPr>
+          <w:rStyle w:val="NormalTok"/>
+        </w:rPr>
+        <w:t xml:space="preserve">  poh_C </w:t>
+      </w:r>
+      <w:r>
+        <w:rPr>
+          <w:rStyle w:val="SpecialCharTok"/>
+        </w:rPr>
+        <w:t xml:space="preserve">%*%</w:t>
+      </w:r>
+      <w:r>
+        <w:rPr>
+          <w:rStyle w:val="NormalTok"/>
+        </w:rPr>
+        <w:t xml:space="preserve"> seed_C </w:t>
+      </w:r>
+      <w:r>
+        <w:rPr>
+          <w:rStyle w:val="SpecialCharTok"/>
+        </w:rPr>
+        <w:t xml:space="preserve">%*%</w:t>
+      </w:r>
+      <w:r>
+        <w:rPr>
+          <w:rStyle w:val="NormalTok"/>
+        </w:rPr>
+        <w:t xml:space="preserve"> sv_C </w:t>
+      </w:r>
+      <w:r>
+        <w:rPr>
+          <w:rStyle w:val="SpecialCharTok"/>
+        </w:rPr>
+        <w:t xml:space="preserve">%*%</w:t>
+      </w:r>
+      <w:r>
+        <w:rPr>
+          <w:rStyle w:val="NormalTok"/>
+        </w:rPr>
+        <w:t xml:space="preserve"> em_C </w:t>
+      </w:r>
+      <w:r>
+        <w:rPr>
+          <w:rStyle w:val="SpecialCharTok"/>
+        </w:rPr>
+        <w:t xml:space="preserve">%*%</w:t>
+      </w:r>
+      <w:r>
+        <w:rPr>
+          <w:rStyle w:val="NormalTok"/>
+        </w:rPr>
+        <w:t xml:space="preserve"> prt_C </w:t>
+      </w:r>
+      <w:r>
+        <w:rPr>
+          <w:rStyle w:val="SpecialCharTok"/>
+        </w:rPr>
+        <w:t xml:space="preserve">%*%</w:t>
+      </w:r>
+      <w:r>
+        <w:rPr>
+          <w:rStyle w:val="NormalTok"/>
+        </w:rPr>
+        <w:t xml:space="preserve">  vec </w:t>
+      </w:r>
+      <w:r>
+        <w:br/>
+      </w:r>
+      <w:r>
+        <w:rPr>
+          <w:rStyle w:val="NormalTok"/>
+        </w:rPr>
         <w:t xml:space="preserve"> </w:t>
       </w:r>
       <w:r>
         <w:rPr>
-          <w:rStyle w:val="FunctionTok"/>
-        </w:rPr>
-        <w:t xml:space="preserve">rlnorm</w:t>
-      </w:r>
-      <w:r>
-        <w:rPr>
-          <w:rStyle w:val="NormalTok"/>
-        </w:rPr>
-        <w:t xml:space="preserve">(</w:t>
-      </w:r>
-      <w:r>
-        <w:rPr>
-          <w:rStyle w:val="DecValTok"/>
-        </w:rPr>
-        <w:t xml:space="preserve">1</w:t>
-      </w:r>
-      <w:r>
-        <w:rPr>
-          <w:rStyle w:val="NormalTok"/>
-        </w:rPr>
-        <w:t xml:space="preserve">, </w:t>
-      </w:r>
-      <w:r>
-        <w:rPr>
-          <w:rStyle w:val="FloatTok"/>
-        </w:rPr>
-        <w:t xml:space="preserve">5.34</w:t>
-      </w:r>
-      <w:r>
-        <w:rPr>
-          <w:rStyle w:val="NormalTok"/>
-        </w:rPr>
-        <w:t xml:space="preserve">, </w:t>
-      </w:r>
-      <w:r>
-        <w:rPr>
-          <w:rStyle w:val="FloatTok"/>
-        </w:rPr>
-        <w:t xml:space="preserve">0.5</w:t>
-      </w:r>
-      <w:r>
-        <w:rPr>
-          <w:rStyle w:val="NormalTok"/>
-        </w:rPr>
-        <w:t xml:space="preserve">)</w:t>
-      </w:r>
-      <w:r>
-        <w:br/>
-      </w:r>
-      <w:r>
-        <w:rPr>
-          <w:rStyle w:val="NormalTok"/>
-        </w:rPr>
-        <w:t xml:space="preserve">  seed_S[</w:t>
-      </w:r>
-      <w:r>
-        <w:rPr>
-          <w:rStyle w:val="DecValTok"/>
-        </w:rPr>
-        <w:t xml:space="preserve">1</w:t>
-      </w:r>
-      <w:r>
-        <w:rPr>
-          <w:rStyle w:val="NormalTok"/>
-        </w:rPr>
-        <w:t xml:space="preserve">,</w:t>
-      </w:r>
-      <w:r>
-        <w:rPr>
-          <w:rStyle w:val="DecValTok"/>
-        </w:rPr>
-        <w:t xml:space="preserve">4</w:t>
-      </w:r>
-      <w:r>
-        <w:rPr>
-          <w:rStyle w:val="NormalTok"/>
-        </w:rPr>
-        <w:t xml:space="preserve">] </w:t>
+          <w:rStyle w:val="CommentTok"/>
+        </w:rPr>
+        <w:t xml:space="preserve"># soybean phase dynamics</w:t>
+      </w:r>
+      <w:r>
+        <w:br/>
+      </w:r>
+      <w:r>
+        <w:rPr>
+          <w:rStyle w:val="NormalTok"/>
+        </w:rPr>
+        <w:t xml:space="preserve">   after_soy </w:t>
       </w:r>
       <w:r>
         <w:rPr>
@@ -5079,88 +6411,97 @@
         <w:rPr>
           <w:rStyle w:val="NormalTok"/>
         </w:rPr>
-        <w:t xml:space="preserve"> </w:t>
-      </w:r>
-      <w:r>
-        <w:rPr>
-          <w:rStyle w:val="FunctionTok"/>
-        </w:rPr>
-        <w:t xml:space="preserve">rlnorm</w:t>
-      </w:r>
-      <w:r>
-        <w:rPr>
-          <w:rStyle w:val="NormalTok"/>
-        </w:rPr>
-        <w:t xml:space="preserve">(</w:t>
-      </w:r>
-      <w:r>
-        <w:rPr>
-          <w:rStyle w:val="DecValTok"/>
-        </w:rPr>
-        <w:t xml:space="preserve">1</w:t>
-      </w:r>
-      <w:r>
-        <w:rPr>
-          <w:rStyle w:val="NormalTok"/>
-        </w:rPr>
-        <w:t xml:space="preserve">, </w:t>
-      </w:r>
-      <w:r>
-        <w:rPr>
-          <w:rStyle w:val="FloatTok"/>
-        </w:rPr>
-        <w:t xml:space="preserve">5.34</w:t>
-      </w:r>
-      <w:r>
-        <w:rPr>
-          <w:rStyle w:val="NormalTok"/>
-        </w:rPr>
-        <w:t xml:space="preserve">, </w:t>
-      </w:r>
-      <w:r>
-        <w:rPr>
-          <w:rStyle w:val="FloatTok"/>
-        </w:rPr>
-        <w:t xml:space="preserve">0.5</w:t>
-      </w:r>
-      <w:r>
-        <w:rPr>
-          <w:rStyle w:val="NormalTok"/>
-        </w:rPr>
-        <w:t xml:space="preserve">)</w:t>
-      </w:r>
-      <w:r>
-        <w:br/>
-      </w:r>
-      <w:r>
-        <w:rPr>
-          <w:rStyle w:val="NormalTok"/>
-        </w:rPr>
-        <w:t xml:space="preserve">  seed_S[</w:t>
-      </w:r>
-      <w:r>
-        <w:rPr>
-          <w:rStyle w:val="DecValTok"/>
-        </w:rPr>
-        <w:t xml:space="preserve">1</w:t>
-      </w:r>
-      <w:r>
-        <w:rPr>
-          <w:rStyle w:val="NormalTok"/>
-        </w:rPr>
-        <w:t xml:space="preserve">,</w:t>
-      </w:r>
-      <w:r>
-        <w:rPr>
-          <w:rStyle w:val="DecValTok"/>
-        </w:rPr>
-        <w:t xml:space="preserve">5</w:t>
-      </w:r>
-      <w:r>
-        <w:rPr>
-          <w:rStyle w:val="NormalTok"/>
-        </w:rPr>
-        <w:t xml:space="preserve">] </w:t>
+        <w:t xml:space="preserve"> ow_S </w:t>
+      </w:r>
+      <w:r>
+        <w:rPr>
+          <w:rStyle w:val="SpecialCharTok"/>
+        </w:rPr>
+        <w:t xml:space="preserve">%*%</w:t>
+      </w:r>
+      <w:r>
+        <w:rPr>
+          <w:rStyle w:val="NormalTok"/>
+        </w:rPr>
+        <w:t xml:space="preserve">  poh_S </w:t>
+      </w:r>
+      <w:r>
+        <w:rPr>
+          <w:rStyle w:val="SpecialCharTok"/>
+        </w:rPr>
+        <w:t xml:space="preserve">%*%</w:t>
+      </w:r>
+      <w:r>
+        <w:rPr>
+          <w:rStyle w:val="NormalTok"/>
+        </w:rPr>
+        <w:t xml:space="preserve"> seed_S </w:t>
+      </w:r>
+      <w:r>
+        <w:rPr>
+          <w:rStyle w:val="SpecialCharTok"/>
+        </w:rPr>
+        <w:t xml:space="preserve">%*%</w:t>
+      </w:r>
+      <w:r>
+        <w:rPr>
+          <w:rStyle w:val="NormalTok"/>
+        </w:rPr>
+        <w:t xml:space="preserve"> sv_S </w:t>
+      </w:r>
+      <w:r>
+        <w:rPr>
+          <w:rStyle w:val="SpecialCharTok"/>
+        </w:rPr>
+        <w:t xml:space="preserve">%*%</w:t>
+      </w:r>
+      <w:r>
+        <w:rPr>
+          <w:rStyle w:val="NormalTok"/>
+        </w:rPr>
+        <w:t xml:space="preserve"> em_S </w:t>
+      </w:r>
+      <w:r>
+        <w:rPr>
+          <w:rStyle w:val="SpecialCharTok"/>
+        </w:rPr>
+        <w:t xml:space="preserve">%*%</w:t>
+      </w:r>
+      <w:r>
+        <w:rPr>
+          <w:rStyle w:val="NormalTok"/>
+        </w:rPr>
+        <w:t xml:space="preserve"> prt_S </w:t>
+      </w:r>
+      <w:r>
+        <w:rPr>
+          <w:rStyle w:val="SpecialCharTok"/>
+        </w:rPr>
+        <w:t xml:space="preserve">%*%</w:t>
+      </w:r>
+      <w:r>
+        <w:rPr>
+          <w:rStyle w:val="NormalTok"/>
+        </w:rPr>
+        <w:t xml:space="preserve">   after_corn</w:t>
+      </w:r>
+      <w:r>
+        <w:br/>
+      </w:r>
+      <w:r>
+        <w:rPr>
+          <w:rStyle w:val="CommentTok"/>
+        </w:rPr>
+        <w:t xml:space="preserve"># oat phase dynamics</w:t>
+      </w:r>
+      <w:r>
+        <w:br/>
+      </w:r>
+      <w:r>
+        <w:rPr>
+          <w:rStyle w:val="NormalTok"/>
+        </w:rPr>
+        <w:t xml:space="preserve">   after_oat </w:t>
       </w:r>
       <w:r>
         <w:rPr>
@@ -5172,88 +6513,7 @@
         <w:rPr>
           <w:rStyle w:val="NormalTok"/>
         </w:rPr>
-        <w:t xml:space="preserve"> </w:t>
-      </w:r>
-      <w:r>
-        <w:rPr>
-          <w:rStyle w:val="FunctionTok"/>
-        </w:rPr>
-        <w:t xml:space="preserve">rlnorm</w:t>
-      </w:r>
-      <w:r>
-        <w:rPr>
-          <w:rStyle w:val="NormalTok"/>
-        </w:rPr>
-        <w:t xml:space="preserve">(</w:t>
-      </w:r>
-      <w:r>
-        <w:rPr>
-          <w:rStyle w:val="DecValTok"/>
-        </w:rPr>
-        <w:t xml:space="preserve">1</w:t>
-      </w:r>
-      <w:r>
-        <w:rPr>
-          <w:rStyle w:val="NormalTok"/>
-        </w:rPr>
-        <w:t xml:space="preserve">, </w:t>
-      </w:r>
-      <w:r>
-        <w:rPr>
-          <w:rStyle w:val="FloatTok"/>
-        </w:rPr>
-        <w:t xml:space="preserve">5.34</w:t>
-      </w:r>
-      <w:r>
-        <w:rPr>
-          <w:rStyle w:val="NormalTok"/>
-        </w:rPr>
-        <w:t xml:space="preserve">, </w:t>
-      </w:r>
-      <w:r>
-        <w:rPr>
-          <w:rStyle w:val="FloatTok"/>
-        </w:rPr>
-        <w:t xml:space="preserve">0.5</w:t>
-      </w:r>
-      <w:r>
-        <w:rPr>
-          <w:rStyle w:val="NormalTok"/>
-        </w:rPr>
-        <w:t xml:space="preserve">)</w:t>
-      </w:r>
-      <w:r>
-        <w:br/>
-      </w:r>
-      <w:r>
-        <w:br/>
-      </w:r>
-      <w:r>
-        <w:rPr>
-          <w:rStyle w:val="CommentTok"/>
-        </w:rPr>
-        <w:t xml:space="preserve"># corn phase dynamics  </w:t>
-      </w:r>
-      <w:r>
-        <w:br/>
-      </w:r>
-      <w:r>
-        <w:rPr>
-          <w:rStyle w:val="NormalTok"/>
-        </w:rPr>
-        <w:t xml:space="preserve">   after_corn </w:t>
-      </w:r>
-      <w:r>
-        <w:rPr>
-          <w:rStyle w:val="OtherTok"/>
-        </w:rPr>
-        <w:t xml:space="preserve">&lt;-</w:t>
-      </w:r>
-      <w:r>
-        <w:rPr>
-          <w:rStyle w:val="NormalTok"/>
-        </w:rPr>
-        <w:t xml:space="preserve"> seed_C </w:t>
+        <w:t xml:space="preserve">   ow_O </w:t>
       </w:r>
       <w:r>
         <w:rPr>
@@ -5265,7 +6525,7 @@
         <w:rPr>
           <w:rStyle w:val="NormalTok"/>
         </w:rPr>
-        <w:t xml:space="preserve"> sv_C </w:t>
+        <w:t xml:space="preserve">  poh_O </w:t>
       </w:r>
       <w:r>
         <w:rPr>
@@ -5277,7 +6537,7 @@
         <w:rPr>
           <w:rStyle w:val="NormalTok"/>
         </w:rPr>
-        <w:t xml:space="preserve"> em_C </w:t>
+        <w:t xml:space="preserve"> seed_O </w:t>
       </w:r>
       <w:r>
         <w:rPr>
@@ -5289,7 +6549,7 @@
         <w:rPr>
           <w:rStyle w:val="NormalTok"/>
         </w:rPr>
-        <w:t xml:space="preserve"> prt_C </w:t>
+        <w:t xml:space="preserve"> sv_O </w:t>
       </w:r>
       <w:r>
         <w:rPr>
@@ -5301,7 +6561,7 @@
         <w:rPr>
           <w:rStyle w:val="NormalTok"/>
         </w:rPr>
-        <w:t xml:space="preserve">  ow_C </w:t>
+        <w:t xml:space="preserve"> em_O </w:t>
       </w:r>
       <w:r>
         <w:rPr>
@@ -5313,1252 +6573,7 @@
         <w:rPr>
           <w:rStyle w:val="NormalTok"/>
         </w:rPr>
-        <w:t xml:space="preserve">  poh_C </w:t>
-      </w:r>
-      <w:r>
-        <w:rPr>
-          <w:rStyle w:val="SpecialCharTok"/>
-        </w:rPr>
-        <w:t xml:space="preserve">%*%</w:t>
-      </w:r>
-      <w:r>
-        <w:rPr>
-          <w:rStyle w:val="NormalTok"/>
-        </w:rPr>
-        <w:t xml:space="preserve"> vec </w:t>
-      </w:r>
-      <w:r>
-        <w:br/>
-      </w:r>
-      <w:r>
-        <w:rPr>
-          <w:rStyle w:val="NormalTok"/>
-        </w:rPr>
-        <w:t xml:space="preserve"> </w:t>
-      </w:r>
-      <w:r>
-        <w:rPr>
-          <w:rStyle w:val="CommentTok"/>
-        </w:rPr>
-        <w:t xml:space="preserve"># soybean phase dynamics</w:t>
-      </w:r>
-      <w:r>
-        <w:br/>
-      </w:r>
-      <w:r>
-        <w:rPr>
-          <w:rStyle w:val="NormalTok"/>
-        </w:rPr>
-        <w:t xml:space="preserve">   after_soy </w:t>
-      </w:r>
-      <w:r>
-        <w:rPr>
-          <w:rStyle w:val="OtherTok"/>
-        </w:rPr>
-        <w:t xml:space="preserve">&lt;-</w:t>
-      </w:r>
-      <w:r>
-        <w:rPr>
-          <w:rStyle w:val="NormalTok"/>
-        </w:rPr>
-        <w:t xml:space="preserve"> seed_S </w:t>
-      </w:r>
-      <w:r>
-        <w:rPr>
-          <w:rStyle w:val="SpecialCharTok"/>
-        </w:rPr>
-        <w:t xml:space="preserve">%*%</w:t>
-      </w:r>
-      <w:r>
-        <w:rPr>
-          <w:rStyle w:val="NormalTok"/>
-        </w:rPr>
-        <w:t xml:space="preserve"> sv_S </w:t>
-      </w:r>
-      <w:r>
-        <w:rPr>
-          <w:rStyle w:val="SpecialCharTok"/>
-        </w:rPr>
-        <w:t xml:space="preserve">%*%</w:t>
-      </w:r>
-      <w:r>
-        <w:rPr>
-          <w:rStyle w:val="NormalTok"/>
-        </w:rPr>
-        <w:t xml:space="preserve"> em_S </w:t>
-      </w:r>
-      <w:r>
-        <w:rPr>
-          <w:rStyle w:val="SpecialCharTok"/>
-        </w:rPr>
-        <w:t xml:space="preserve">%*%</w:t>
-      </w:r>
-      <w:r>
-        <w:rPr>
-          <w:rStyle w:val="NormalTok"/>
-        </w:rPr>
-        <w:t xml:space="preserve"> prt_S </w:t>
-      </w:r>
-      <w:r>
-        <w:rPr>
-          <w:rStyle w:val="SpecialCharTok"/>
-        </w:rPr>
-        <w:t xml:space="preserve">%*%</w:t>
-      </w:r>
-      <w:r>
-        <w:rPr>
-          <w:rStyle w:val="NormalTok"/>
-        </w:rPr>
-        <w:t xml:space="preserve">  ow_S </w:t>
-      </w:r>
-      <w:r>
-        <w:rPr>
-          <w:rStyle w:val="SpecialCharTok"/>
-        </w:rPr>
-        <w:t xml:space="preserve">%*%</w:t>
-      </w:r>
-      <w:r>
-        <w:rPr>
-          <w:rStyle w:val="NormalTok"/>
-        </w:rPr>
-        <w:t xml:space="preserve">  poh_S </w:t>
-      </w:r>
-      <w:r>
-        <w:rPr>
-          <w:rStyle w:val="SpecialCharTok"/>
-        </w:rPr>
-        <w:t xml:space="preserve">%*%</w:t>
-      </w:r>
-      <w:r>
-        <w:rPr>
-          <w:rStyle w:val="NormalTok"/>
-        </w:rPr>
-        <w:t xml:space="preserve"> after_corn</w:t>
-      </w:r>
-      <w:r>
-        <w:br/>
-      </w:r>
-      <w:r>
-        <w:rPr>
-          <w:rStyle w:val="CommentTok"/>
-        </w:rPr>
-        <w:t xml:space="preserve"># oat phase dynamics</w:t>
-      </w:r>
-      <w:r>
-        <w:br/>
-      </w:r>
-      <w:r>
-        <w:rPr>
-          <w:rStyle w:val="NormalTok"/>
-        </w:rPr>
-        <w:t xml:space="preserve">   after_oat </w:t>
-      </w:r>
-      <w:r>
-        <w:rPr>
-          <w:rStyle w:val="OtherTok"/>
-        </w:rPr>
-        <w:t xml:space="preserve">&lt;-</w:t>
-      </w:r>
-      <w:r>
-        <w:rPr>
-          <w:rStyle w:val="NormalTok"/>
-        </w:rPr>
-        <w:t xml:space="preserve"> seed_O </w:t>
-      </w:r>
-      <w:r>
-        <w:rPr>
-          <w:rStyle w:val="SpecialCharTok"/>
-        </w:rPr>
-        <w:t xml:space="preserve">%*%</w:t>
-      </w:r>
-      <w:r>
-        <w:rPr>
-          <w:rStyle w:val="NormalTok"/>
-        </w:rPr>
-        <w:t xml:space="preserve"> sv_O </w:t>
-      </w:r>
-      <w:r>
-        <w:rPr>
-          <w:rStyle w:val="SpecialCharTok"/>
-        </w:rPr>
-        <w:t xml:space="preserve">%*%</w:t>
-      </w:r>
-      <w:r>
-        <w:rPr>
-          <w:rStyle w:val="NormalTok"/>
-        </w:rPr>
-        <w:t xml:space="preserve"> em_O </w:t>
-      </w:r>
-      <w:r>
-        <w:rPr>
-          <w:rStyle w:val="SpecialCharTok"/>
-        </w:rPr>
-        <w:t xml:space="preserve">%*%</w:t>
-      </w:r>
-      <w:r>
-        <w:rPr>
-          <w:rStyle w:val="NormalTok"/>
-        </w:rPr>
         <w:t xml:space="preserve"> prt_O </w:t>
-      </w:r>
-      <w:r>
-        <w:rPr>
-          <w:rStyle w:val="SpecialCharTok"/>
-        </w:rPr>
-        <w:t xml:space="preserve">%*%</w:t>
-      </w:r>
-      <w:r>
-        <w:rPr>
-          <w:rStyle w:val="NormalTok"/>
-        </w:rPr>
-        <w:t xml:space="preserve">  ow_O </w:t>
-      </w:r>
-      <w:r>
-        <w:rPr>
-          <w:rStyle w:val="SpecialCharTok"/>
-        </w:rPr>
-        <w:t xml:space="preserve">%*%</w:t>
-      </w:r>
-      <w:r>
-        <w:rPr>
-          <w:rStyle w:val="NormalTok"/>
-        </w:rPr>
-        <w:t xml:space="preserve">  poh_O </w:t>
-      </w:r>
-      <w:r>
-        <w:rPr>
-          <w:rStyle w:val="SpecialCharTok"/>
-        </w:rPr>
-        <w:t xml:space="preserve">%*%</w:t>
-      </w:r>
-      <w:r>
-        <w:rPr>
-          <w:rStyle w:val="NormalTok"/>
-        </w:rPr>
-        <w:t xml:space="preserve"> after_soy </w:t>
-      </w:r>
-      <w:r>
-        <w:br/>
-      </w:r>
-      <w:r>
-        <w:rPr>
-          <w:rStyle w:val="NormalTok"/>
-        </w:rPr>
-        <w:t xml:space="preserve">   </w:t>
-      </w:r>
-      <w:r>
-        <w:br/>
-      </w:r>
-      <w:r>
-        <w:rPr>
-          <w:rStyle w:val="NormalTok"/>
-        </w:rPr>
-        <w:t xml:space="preserve">  after_oat</w:t>
-      </w:r>
-      <w:r>
-        <w:br/>
-      </w:r>
-      <w:r>
-        <w:rPr>
-          <w:rStyle w:val="NormalTok"/>
-        </w:rPr>
-        <w:t xml:space="preserve">}</w:t>
-      </w:r>
-      <w:r>
-        <w:br/>
-      </w:r>
-      <w:r>
-        <w:br/>
-      </w:r>
-      <w:r>
-        <w:rPr>
-          <w:rStyle w:val="DocumentationTok"/>
-        </w:rPr>
-        <w:t xml:space="preserve">### low herbicide weed management</w:t>
-      </w:r>
-      <w:r>
-        <w:br/>
-      </w:r>
-      <w:r>
-        <w:rPr>
-          <w:rStyle w:val="DocumentationTok"/>
-        </w:rPr>
-        <w:t xml:space="preserve">## Manipulation note: if cohorts 1 through 3 were reduced to rlnorm(1, 2.65, 0.89), alphas are around 0.5 --&gt; super "safe", but hard</w:t>
-      </w:r>
-      <w:r>
-        <w:br/>
-      </w:r>
-      <w:r>
-        <w:rPr>
-          <w:rStyle w:val="DocumentationTok"/>
-        </w:rPr>
-        <w:t xml:space="preserve">## cohorts 1 through 3 at rlnorm(1, 5.2, 0.51): more realistic</w:t>
-      </w:r>
-      <w:r>
-        <w:br/>
-      </w:r>
-      <w:r>
-        <w:rPr>
-          <w:rStyle w:val="NormalTok"/>
-        </w:rPr>
-        <w:t xml:space="preserve">rot_3year_low </w:t>
-      </w:r>
-      <w:r>
-        <w:rPr>
-          <w:rStyle w:val="OtherTok"/>
-        </w:rPr>
-        <w:t xml:space="preserve">&lt;-</w:t>
-      </w:r>
-      <w:r>
-        <w:rPr>
-          <w:rStyle w:val="NormalTok"/>
-        </w:rPr>
-        <w:t xml:space="preserve"> </w:t>
-      </w:r>
-      <w:r>
-        <w:rPr>
-          <w:rStyle w:val="ControlFlowTok"/>
-        </w:rPr>
-        <w:t xml:space="preserve">function</w:t>
-      </w:r>
-      <w:r>
-        <w:rPr>
-          <w:rStyle w:val="NormalTok"/>
-        </w:rPr>
-        <w:t xml:space="preserve">(vec, poh_C, ow_C, prt_C, em_C, sv_C,  seed_C, </w:t>
-      </w:r>
-      <w:r>
-        <w:br/>
-      </w:r>
-      <w:r>
-        <w:rPr>
-          <w:rStyle w:val="NormalTok"/>
-        </w:rPr>
-        <w:t xml:space="preserve">                           poh_S, ow_S, prt_S, em_S, sv_S, seed_S ,</w:t>
-      </w:r>
-      <w:r>
-        <w:br/>
-      </w:r>
-      <w:r>
-        <w:rPr>
-          <w:rStyle w:val="NormalTok"/>
-        </w:rPr>
-        <w:t xml:space="preserve">                           poh_O, ow_O, prt_O, em_O, sv_O, seed_O){</w:t>
-      </w:r>
-      <w:r>
-        <w:br/>
-      </w:r>
-      <w:r>
-        <w:rPr>
-          <w:rStyle w:val="NormalTok"/>
-        </w:rPr>
-        <w:t xml:space="preserve">  </w:t>
-      </w:r>
-      <w:r>
-        <w:br/>
-      </w:r>
-      <w:r>
-        <w:br/>
-      </w:r>
-      <w:r>
-        <w:rPr>
-          <w:rStyle w:val="NormalTok"/>
-        </w:rPr>
-        <w:t xml:space="preserve">  seed_C[</w:t>
-      </w:r>
-      <w:r>
-        <w:rPr>
-          <w:rStyle w:val="DecValTok"/>
-        </w:rPr>
-        <w:t xml:space="preserve">1</w:t>
-      </w:r>
-      <w:r>
-        <w:rPr>
-          <w:rStyle w:val="NormalTok"/>
-        </w:rPr>
-        <w:t xml:space="preserve">,</w:t>
-      </w:r>
-      <w:r>
-        <w:rPr>
-          <w:rStyle w:val="DecValTok"/>
-        </w:rPr>
-        <w:t xml:space="preserve">3</w:t>
-      </w:r>
-      <w:r>
-        <w:rPr>
-          <w:rStyle w:val="NormalTok"/>
-        </w:rPr>
-        <w:t xml:space="preserve">] </w:t>
-      </w:r>
-      <w:r>
-        <w:rPr>
-          <w:rStyle w:val="OtherTok"/>
-        </w:rPr>
-        <w:t xml:space="preserve">&lt;-</w:t>
-      </w:r>
-      <w:r>
-        <w:rPr>
-          <w:rStyle w:val="NormalTok"/>
-        </w:rPr>
-        <w:t xml:space="preserve"> </w:t>
-      </w:r>
-      <w:r>
-        <w:rPr>
-          <w:rStyle w:val="FunctionTok"/>
-        </w:rPr>
-        <w:t xml:space="preserve">rlnorm</w:t>
-      </w:r>
-      <w:r>
-        <w:rPr>
-          <w:rStyle w:val="NormalTok"/>
-        </w:rPr>
-        <w:t xml:space="preserve">(</w:t>
-      </w:r>
-      <w:r>
-        <w:rPr>
-          <w:rStyle w:val="DecValTok"/>
-        </w:rPr>
-        <w:t xml:space="preserve">1</w:t>
-      </w:r>
-      <w:r>
-        <w:rPr>
-          <w:rStyle w:val="NormalTok"/>
-        </w:rPr>
-        <w:t xml:space="preserve">, </w:t>
-      </w:r>
-      <w:r>
-        <w:rPr>
-          <w:rStyle w:val="FloatTok"/>
-        </w:rPr>
-        <w:t xml:space="preserve">5.34</w:t>
-      </w:r>
-      <w:r>
-        <w:rPr>
-          <w:rStyle w:val="NormalTok"/>
-        </w:rPr>
-        <w:t xml:space="preserve">, </w:t>
-      </w:r>
-      <w:r>
-        <w:rPr>
-          <w:rStyle w:val="FloatTok"/>
-        </w:rPr>
-        <w:t xml:space="preserve">0.5</w:t>
-      </w:r>
-      <w:r>
-        <w:rPr>
-          <w:rStyle w:val="NormalTok"/>
-        </w:rPr>
-        <w:t xml:space="preserve">)</w:t>
-      </w:r>
-      <w:r>
-        <w:br/>
-      </w:r>
-      <w:r>
-        <w:rPr>
-          <w:rStyle w:val="CommentTok"/>
-        </w:rPr>
-        <w:t xml:space="preserve">#  seed_C[1,3] &lt;- rlnorm(1, 2.65, 0.89)</w:t>
-      </w:r>
-      <w:r>
-        <w:br/>
-      </w:r>
-      <w:r>
-        <w:rPr>
-          <w:rStyle w:val="NormalTok"/>
-        </w:rPr>
-        <w:t xml:space="preserve">  seed_C[</w:t>
-      </w:r>
-      <w:r>
-        <w:rPr>
-          <w:rStyle w:val="DecValTok"/>
-        </w:rPr>
-        <w:t xml:space="preserve">1</w:t>
-      </w:r>
-      <w:r>
-        <w:rPr>
-          <w:rStyle w:val="NormalTok"/>
-        </w:rPr>
-        <w:t xml:space="preserve">,</w:t>
-      </w:r>
-      <w:r>
-        <w:rPr>
-          <w:rStyle w:val="DecValTok"/>
-        </w:rPr>
-        <w:t xml:space="preserve">4</w:t>
-      </w:r>
-      <w:r>
-        <w:rPr>
-          <w:rStyle w:val="NormalTok"/>
-        </w:rPr>
-        <w:t xml:space="preserve">] </w:t>
-      </w:r>
-      <w:r>
-        <w:rPr>
-          <w:rStyle w:val="OtherTok"/>
-        </w:rPr>
-        <w:t xml:space="preserve">&lt;-</w:t>
-      </w:r>
-      <w:r>
-        <w:rPr>
-          <w:rStyle w:val="NormalTok"/>
-        </w:rPr>
-        <w:t xml:space="preserve"> </w:t>
-      </w:r>
-      <w:r>
-        <w:rPr>
-          <w:rStyle w:val="FunctionTok"/>
-        </w:rPr>
-        <w:t xml:space="preserve">rlnorm</w:t>
-      </w:r>
-      <w:r>
-        <w:rPr>
-          <w:rStyle w:val="NormalTok"/>
-        </w:rPr>
-        <w:t xml:space="preserve">(</w:t>
-      </w:r>
-      <w:r>
-        <w:rPr>
-          <w:rStyle w:val="DecValTok"/>
-        </w:rPr>
-        <w:t xml:space="preserve">1</w:t>
-      </w:r>
-      <w:r>
-        <w:rPr>
-          <w:rStyle w:val="NormalTok"/>
-        </w:rPr>
-        <w:t xml:space="preserve">, </w:t>
-      </w:r>
-      <w:r>
-        <w:rPr>
-          <w:rStyle w:val="FloatTok"/>
-        </w:rPr>
-        <w:t xml:space="preserve">5.34</w:t>
-      </w:r>
-      <w:r>
-        <w:rPr>
-          <w:rStyle w:val="NormalTok"/>
-        </w:rPr>
-        <w:t xml:space="preserve">, </w:t>
-      </w:r>
-      <w:r>
-        <w:rPr>
-          <w:rStyle w:val="FloatTok"/>
-        </w:rPr>
-        <w:t xml:space="preserve">0.5</w:t>
-      </w:r>
-      <w:r>
-        <w:rPr>
-          <w:rStyle w:val="NormalTok"/>
-        </w:rPr>
-        <w:t xml:space="preserve">)</w:t>
-      </w:r>
-      <w:r>
-        <w:br/>
-      </w:r>
-      <w:r>
-        <w:rPr>
-          <w:rStyle w:val="CommentTok"/>
-        </w:rPr>
-        <w:t xml:space="preserve">#   seed_C[1,4] &lt;- rlnorm(1, 2.65, 0.89)</w:t>
-      </w:r>
-      <w:r>
-        <w:br/>
-      </w:r>
-      <w:r>
-        <w:rPr>
-          <w:rStyle w:val="NormalTok"/>
-        </w:rPr>
-        <w:t xml:space="preserve">  seed_C[</w:t>
-      </w:r>
-      <w:r>
-        <w:rPr>
-          <w:rStyle w:val="DecValTok"/>
-        </w:rPr>
-        <w:t xml:space="preserve">1</w:t>
-      </w:r>
-      <w:r>
-        <w:rPr>
-          <w:rStyle w:val="NormalTok"/>
-        </w:rPr>
-        <w:t xml:space="preserve">,</w:t>
-      </w:r>
-      <w:r>
-        <w:rPr>
-          <w:rStyle w:val="DecValTok"/>
-        </w:rPr>
-        <w:t xml:space="preserve">5</w:t>
-      </w:r>
-      <w:r>
-        <w:rPr>
-          <w:rStyle w:val="NormalTok"/>
-        </w:rPr>
-        <w:t xml:space="preserve">] </w:t>
-      </w:r>
-      <w:r>
-        <w:rPr>
-          <w:rStyle w:val="OtherTok"/>
-        </w:rPr>
-        <w:t xml:space="preserve">&lt;-</w:t>
-      </w:r>
-      <w:r>
-        <w:rPr>
-          <w:rStyle w:val="NormalTok"/>
-        </w:rPr>
-        <w:t xml:space="preserve"> </w:t>
-      </w:r>
-      <w:r>
-        <w:rPr>
-          <w:rStyle w:val="FunctionTok"/>
-        </w:rPr>
-        <w:t xml:space="preserve">rlnorm</w:t>
-      </w:r>
-      <w:r>
-        <w:rPr>
-          <w:rStyle w:val="NormalTok"/>
-        </w:rPr>
-        <w:t xml:space="preserve">(</w:t>
-      </w:r>
-      <w:r>
-        <w:rPr>
-          <w:rStyle w:val="DecValTok"/>
-        </w:rPr>
-        <w:t xml:space="preserve">1</w:t>
-      </w:r>
-      <w:r>
-        <w:rPr>
-          <w:rStyle w:val="NormalTok"/>
-        </w:rPr>
-        <w:t xml:space="preserve">, </w:t>
-      </w:r>
-      <w:r>
-        <w:rPr>
-          <w:rStyle w:val="FloatTok"/>
-        </w:rPr>
-        <w:t xml:space="preserve">5.34</w:t>
-      </w:r>
-      <w:r>
-        <w:rPr>
-          <w:rStyle w:val="NormalTok"/>
-        </w:rPr>
-        <w:t xml:space="preserve">, </w:t>
-      </w:r>
-      <w:r>
-        <w:rPr>
-          <w:rStyle w:val="FloatTok"/>
-        </w:rPr>
-        <w:t xml:space="preserve">0.5</w:t>
-      </w:r>
-      <w:r>
-        <w:rPr>
-          <w:rStyle w:val="NormalTok"/>
-        </w:rPr>
-        <w:t xml:space="preserve">)</w:t>
-      </w:r>
-      <w:r>
-        <w:br/>
-      </w:r>
-      <w:r>
-        <w:br/>
-      </w:r>
-      <w:r>
-        <w:br/>
-      </w:r>
-      <w:r>
-        <w:rPr>
-          <w:rStyle w:val="NormalTok"/>
-        </w:rPr>
-        <w:t xml:space="preserve">  seed_S[</w:t>
-      </w:r>
-      <w:r>
-        <w:rPr>
-          <w:rStyle w:val="DecValTok"/>
-        </w:rPr>
-        <w:t xml:space="preserve">1</w:t>
-      </w:r>
-      <w:r>
-        <w:rPr>
-          <w:rStyle w:val="NormalTok"/>
-        </w:rPr>
-        <w:t xml:space="preserve">,</w:t>
-      </w:r>
-      <w:r>
-        <w:rPr>
-          <w:rStyle w:val="DecValTok"/>
-        </w:rPr>
-        <w:t xml:space="preserve">3</w:t>
-      </w:r>
-      <w:r>
-        <w:rPr>
-          <w:rStyle w:val="NormalTok"/>
-        </w:rPr>
-        <w:t xml:space="preserve">] </w:t>
-      </w:r>
-      <w:r>
-        <w:rPr>
-          <w:rStyle w:val="OtherTok"/>
-        </w:rPr>
-        <w:t xml:space="preserve">&lt;-</w:t>
-      </w:r>
-      <w:r>
-        <w:rPr>
-          <w:rStyle w:val="NormalTok"/>
-        </w:rPr>
-        <w:t xml:space="preserve"> </w:t>
-      </w:r>
-      <w:r>
-        <w:rPr>
-          <w:rStyle w:val="FunctionTok"/>
-        </w:rPr>
-        <w:t xml:space="preserve">rlnorm</w:t>
-      </w:r>
-      <w:r>
-        <w:rPr>
-          <w:rStyle w:val="NormalTok"/>
-        </w:rPr>
-        <w:t xml:space="preserve">(</w:t>
-      </w:r>
-      <w:r>
-        <w:rPr>
-          <w:rStyle w:val="DecValTok"/>
-        </w:rPr>
-        <w:t xml:space="preserve">1</w:t>
-      </w:r>
-      <w:r>
-        <w:rPr>
-          <w:rStyle w:val="NormalTok"/>
-        </w:rPr>
-        <w:t xml:space="preserve">, </w:t>
-      </w:r>
-      <w:r>
-        <w:rPr>
-          <w:rStyle w:val="FloatTok"/>
-        </w:rPr>
-        <w:t xml:space="preserve">5.34</w:t>
-      </w:r>
-      <w:r>
-        <w:rPr>
-          <w:rStyle w:val="NormalTok"/>
-        </w:rPr>
-        <w:t xml:space="preserve">, </w:t>
-      </w:r>
-      <w:r>
-        <w:rPr>
-          <w:rStyle w:val="FloatTok"/>
-        </w:rPr>
-        <w:t xml:space="preserve">0.5</w:t>
-      </w:r>
-      <w:r>
-        <w:rPr>
-          <w:rStyle w:val="NormalTok"/>
-        </w:rPr>
-        <w:t xml:space="preserve">)</w:t>
-      </w:r>
-      <w:r>
-        <w:br/>
-      </w:r>
-      <w:r>
-        <w:rPr>
-          <w:rStyle w:val="CommentTok"/>
-        </w:rPr>
-        <w:t xml:space="preserve">#  seed_S[1,3] &lt;- rlnorm(1, 2.65, 0.89)</w:t>
-      </w:r>
-      <w:r>
-        <w:br/>
-      </w:r>
-      <w:r>
-        <w:rPr>
-          <w:rStyle w:val="NormalTok"/>
-        </w:rPr>
-        <w:t xml:space="preserve">  seed_S[</w:t>
-      </w:r>
-      <w:r>
-        <w:rPr>
-          <w:rStyle w:val="DecValTok"/>
-        </w:rPr>
-        <w:t xml:space="preserve">1</w:t>
-      </w:r>
-      <w:r>
-        <w:rPr>
-          <w:rStyle w:val="NormalTok"/>
-        </w:rPr>
-        <w:t xml:space="preserve">,</w:t>
-      </w:r>
-      <w:r>
-        <w:rPr>
-          <w:rStyle w:val="DecValTok"/>
-        </w:rPr>
-        <w:t xml:space="preserve">4</w:t>
-      </w:r>
-      <w:r>
-        <w:rPr>
-          <w:rStyle w:val="NormalTok"/>
-        </w:rPr>
-        <w:t xml:space="preserve">] </w:t>
-      </w:r>
-      <w:r>
-        <w:rPr>
-          <w:rStyle w:val="OtherTok"/>
-        </w:rPr>
-        <w:t xml:space="preserve">&lt;-</w:t>
-      </w:r>
-      <w:r>
-        <w:rPr>
-          <w:rStyle w:val="NormalTok"/>
-        </w:rPr>
-        <w:t xml:space="preserve"> </w:t>
-      </w:r>
-      <w:r>
-        <w:rPr>
-          <w:rStyle w:val="FunctionTok"/>
-        </w:rPr>
-        <w:t xml:space="preserve">rlnorm</w:t>
-      </w:r>
-      <w:r>
-        <w:rPr>
-          <w:rStyle w:val="NormalTok"/>
-        </w:rPr>
-        <w:t xml:space="preserve">(</w:t>
-      </w:r>
-      <w:r>
-        <w:rPr>
-          <w:rStyle w:val="DecValTok"/>
-        </w:rPr>
-        <w:t xml:space="preserve">1</w:t>
-      </w:r>
-      <w:r>
-        <w:rPr>
-          <w:rStyle w:val="NormalTok"/>
-        </w:rPr>
-        <w:t xml:space="preserve">, </w:t>
-      </w:r>
-      <w:r>
-        <w:rPr>
-          <w:rStyle w:val="FloatTok"/>
-        </w:rPr>
-        <w:t xml:space="preserve">5.34</w:t>
-      </w:r>
-      <w:r>
-        <w:rPr>
-          <w:rStyle w:val="NormalTok"/>
-        </w:rPr>
-        <w:t xml:space="preserve">, </w:t>
-      </w:r>
-      <w:r>
-        <w:rPr>
-          <w:rStyle w:val="FloatTok"/>
-        </w:rPr>
-        <w:t xml:space="preserve">0.5</w:t>
-      </w:r>
-      <w:r>
-        <w:rPr>
-          <w:rStyle w:val="NormalTok"/>
-        </w:rPr>
-        <w:t xml:space="preserve">)</w:t>
-      </w:r>
-      <w:r>
-        <w:br/>
-      </w:r>
-      <w:r>
-        <w:rPr>
-          <w:rStyle w:val="CommentTok"/>
-        </w:rPr>
-        <w:t xml:space="preserve">#  seed_S[1,4] &lt;-  rlnorm(1, 2.65, 0.89)</w:t>
-      </w:r>
-      <w:r>
-        <w:br/>
-      </w:r>
-      <w:r>
-        <w:rPr>
-          <w:rStyle w:val="NormalTok"/>
-        </w:rPr>
-        <w:t xml:space="preserve">  seed_S[</w:t>
-      </w:r>
-      <w:r>
-        <w:rPr>
-          <w:rStyle w:val="DecValTok"/>
-        </w:rPr>
-        <w:t xml:space="preserve">1</w:t>
-      </w:r>
-      <w:r>
-        <w:rPr>
-          <w:rStyle w:val="NormalTok"/>
-        </w:rPr>
-        <w:t xml:space="preserve">,</w:t>
-      </w:r>
-      <w:r>
-        <w:rPr>
-          <w:rStyle w:val="DecValTok"/>
-        </w:rPr>
-        <w:t xml:space="preserve">5</w:t>
-      </w:r>
-      <w:r>
-        <w:rPr>
-          <w:rStyle w:val="NormalTok"/>
-        </w:rPr>
-        <w:t xml:space="preserve">] </w:t>
-      </w:r>
-      <w:r>
-        <w:rPr>
-          <w:rStyle w:val="OtherTok"/>
-        </w:rPr>
-        <w:t xml:space="preserve">&lt;-</w:t>
-      </w:r>
-      <w:r>
-        <w:rPr>
-          <w:rStyle w:val="NormalTok"/>
-        </w:rPr>
-        <w:t xml:space="preserve"> </w:t>
-      </w:r>
-      <w:r>
-        <w:rPr>
-          <w:rStyle w:val="FunctionTok"/>
-        </w:rPr>
-        <w:t xml:space="preserve">rlnorm</w:t>
-      </w:r>
-      <w:r>
-        <w:rPr>
-          <w:rStyle w:val="NormalTok"/>
-        </w:rPr>
-        <w:t xml:space="preserve">(</w:t>
-      </w:r>
-      <w:r>
-        <w:rPr>
-          <w:rStyle w:val="DecValTok"/>
-        </w:rPr>
-        <w:t xml:space="preserve">1</w:t>
-      </w:r>
-      <w:r>
-        <w:rPr>
-          <w:rStyle w:val="NormalTok"/>
-        </w:rPr>
-        <w:t xml:space="preserve">, </w:t>
-      </w:r>
-      <w:r>
-        <w:rPr>
-          <w:rStyle w:val="FloatTok"/>
-        </w:rPr>
-        <w:t xml:space="preserve">5.34</w:t>
-      </w:r>
-      <w:r>
-        <w:rPr>
-          <w:rStyle w:val="NormalTok"/>
-        </w:rPr>
-        <w:t xml:space="preserve">, </w:t>
-      </w:r>
-      <w:r>
-        <w:rPr>
-          <w:rStyle w:val="FloatTok"/>
-        </w:rPr>
-        <w:t xml:space="preserve">0.5</w:t>
-      </w:r>
-      <w:r>
-        <w:rPr>
-          <w:rStyle w:val="NormalTok"/>
-        </w:rPr>
-        <w:t xml:space="preserve">)</w:t>
-      </w:r>
-      <w:r>
-        <w:br/>
-      </w:r>
-      <w:r>
-        <w:br/>
-      </w:r>
-      <w:r>
-        <w:rPr>
-          <w:rStyle w:val="CommentTok"/>
-        </w:rPr>
-        <w:t xml:space="preserve"># corn phase dynamics  </w:t>
-      </w:r>
-      <w:r>
-        <w:br/>
-      </w:r>
-      <w:r>
-        <w:rPr>
-          <w:rStyle w:val="NormalTok"/>
-        </w:rPr>
-        <w:t xml:space="preserve">   after_corn </w:t>
-      </w:r>
-      <w:r>
-        <w:rPr>
-          <w:rStyle w:val="OtherTok"/>
-        </w:rPr>
-        <w:t xml:space="preserve">&lt;-</w:t>
-      </w:r>
-      <w:r>
-        <w:rPr>
-          <w:rStyle w:val="NormalTok"/>
-        </w:rPr>
-        <w:t xml:space="preserve"> seed_C </w:t>
-      </w:r>
-      <w:r>
-        <w:rPr>
-          <w:rStyle w:val="SpecialCharTok"/>
-        </w:rPr>
-        <w:t xml:space="preserve">%*%</w:t>
-      </w:r>
-      <w:r>
-        <w:rPr>
-          <w:rStyle w:val="NormalTok"/>
-        </w:rPr>
-        <w:t xml:space="preserve"> sv_C </w:t>
-      </w:r>
-      <w:r>
-        <w:rPr>
-          <w:rStyle w:val="SpecialCharTok"/>
-        </w:rPr>
-        <w:t xml:space="preserve">%*%</w:t>
-      </w:r>
-      <w:r>
-        <w:rPr>
-          <w:rStyle w:val="NormalTok"/>
-        </w:rPr>
-        <w:t xml:space="preserve"> em_C </w:t>
-      </w:r>
-      <w:r>
-        <w:rPr>
-          <w:rStyle w:val="SpecialCharTok"/>
-        </w:rPr>
-        <w:t xml:space="preserve">%*%</w:t>
-      </w:r>
-      <w:r>
-        <w:rPr>
-          <w:rStyle w:val="NormalTok"/>
-        </w:rPr>
-        <w:t xml:space="preserve"> prt_C </w:t>
-      </w:r>
-      <w:r>
-        <w:rPr>
-          <w:rStyle w:val="SpecialCharTok"/>
-        </w:rPr>
-        <w:t xml:space="preserve">%*%</w:t>
-      </w:r>
-      <w:r>
-        <w:rPr>
-          <w:rStyle w:val="NormalTok"/>
-        </w:rPr>
-        <w:t xml:space="preserve">  ow_C </w:t>
-      </w:r>
-      <w:r>
-        <w:rPr>
-          <w:rStyle w:val="SpecialCharTok"/>
-        </w:rPr>
-        <w:t xml:space="preserve">%*%</w:t>
-      </w:r>
-      <w:r>
-        <w:rPr>
-          <w:rStyle w:val="NormalTok"/>
-        </w:rPr>
-        <w:t xml:space="preserve">  poh_C </w:t>
-      </w:r>
-      <w:r>
-        <w:rPr>
-          <w:rStyle w:val="SpecialCharTok"/>
-        </w:rPr>
-        <w:t xml:space="preserve">%*%</w:t>
-      </w:r>
-      <w:r>
-        <w:rPr>
-          <w:rStyle w:val="NormalTok"/>
-        </w:rPr>
-        <w:t xml:space="preserve"> vec </w:t>
-      </w:r>
-      <w:r>
-        <w:br/>
-      </w:r>
-      <w:r>
-        <w:rPr>
-          <w:rStyle w:val="NormalTok"/>
-        </w:rPr>
-        <w:t xml:space="preserve"> </w:t>
-      </w:r>
-      <w:r>
-        <w:rPr>
-          <w:rStyle w:val="CommentTok"/>
-        </w:rPr>
-        <w:t xml:space="preserve"># soybean phase dynamics</w:t>
-      </w:r>
-      <w:r>
-        <w:br/>
-      </w:r>
-      <w:r>
-        <w:rPr>
-          <w:rStyle w:val="NormalTok"/>
-        </w:rPr>
-        <w:t xml:space="preserve">   after_soy </w:t>
-      </w:r>
-      <w:r>
-        <w:rPr>
-          <w:rStyle w:val="OtherTok"/>
-        </w:rPr>
-        <w:t xml:space="preserve">&lt;-</w:t>
-      </w:r>
-      <w:r>
-        <w:rPr>
-          <w:rStyle w:val="NormalTok"/>
-        </w:rPr>
-        <w:t xml:space="preserve"> seed_S </w:t>
-      </w:r>
-      <w:r>
-        <w:rPr>
-          <w:rStyle w:val="SpecialCharTok"/>
-        </w:rPr>
-        <w:t xml:space="preserve">%*%</w:t>
-      </w:r>
-      <w:r>
-        <w:rPr>
-          <w:rStyle w:val="NormalTok"/>
-        </w:rPr>
-        <w:t xml:space="preserve"> sv_S </w:t>
-      </w:r>
-      <w:r>
-        <w:rPr>
-          <w:rStyle w:val="SpecialCharTok"/>
-        </w:rPr>
-        <w:t xml:space="preserve">%*%</w:t>
-      </w:r>
-      <w:r>
-        <w:rPr>
-          <w:rStyle w:val="NormalTok"/>
-        </w:rPr>
-        <w:t xml:space="preserve"> em_S </w:t>
-      </w:r>
-      <w:r>
-        <w:rPr>
-          <w:rStyle w:val="SpecialCharTok"/>
-        </w:rPr>
-        <w:t xml:space="preserve">%*%</w:t>
-      </w:r>
-      <w:r>
-        <w:rPr>
-          <w:rStyle w:val="NormalTok"/>
-        </w:rPr>
-        <w:t xml:space="preserve"> prt_S </w:t>
-      </w:r>
-      <w:r>
-        <w:rPr>
-          <w:rStyle w:val="SpecialCharTok"/>
-        </w:rPr>
-        <w:t xml:space="preserve">%*%</w:t>
-      </w:r>
-      <w:r>
-        <w:rPr>
-          <w:rStyle w:val="NormalTok"/>
-        </w:rPr>
-        <w:t xml:space="preserve">  ow_S </w:t>
-      </w:r>
-      <w:r>
-        <w:rPr>
-          <w:rStyle w:val="SpecialCharTok"/>
-        </w:rPr>
-        <w:t xml:space="preserve">%*%</w:t>
-      </w:r>
-      <w:r>
-        <w:rPr>
-          <w:rStyle w:val="NormalTok"/>
-        </w:rPr>
-        <w:t xml:space="preserve">  poh_S </w:t>
-      </w:r>
-      <w:r>
-        <w:rPr>
-          <w:rStyle w:val="SpecialCharTok"/>
-        </w:rPr>
-        <w:t xml:space="preserve">%*%</w:t>
-      </w:r>
-      <w:r>
-        <w:rPr>
-          <w:rStyle w:val="NormalTok"/>
-        </w:rPr>
-        <w:t xml:space="preserve"> after_corn</w:t>
-      </w:r>
-      <w:r>
-        <w:br/>
-      </w:r>
-      <w:r>
-        <w:rPr>
-          <w:rStyle w:val="CommentTok"/>
-        </w:rPr>
-        <w:t xml:space="preserve"># oat phase dynamics</w:t>
-      </w:r>
-      <w:r>
-        <w:br/>
-      </w:r>
-      <w:r>
-        <w:rPr>
-          <w:rStyle w:val="NormalTok"/>
-        </w:rPr>
-        <w:t xml:space="preserve">   after_oat </w:t>
-      </w:r>
-      <w:r>
-        <w:rPr>
-          <w:rStyle w:val="OtherTok"/>
-        </w:rPr>
-        <w:t xml:space="preserve">&lt;-</w:t>
-      </w:r>
-      <w:r>
-        <w:rPr>
-          <w:rStyle w:val="NormalTok"/>
-        </w:rPr>
-        <w:t xml:space="preserve"> seed_O </w:t>
-      </w:r>
-      <w:r>
-        <w:rPr>
-          <w:rStyle w:val="SpecialCharTok"/>
-        </w:rPr>
-        <w:t xml:space="preserve">%*%</w:t>
-      </w:r>
-      <w:r>
-        <w:rPr>
-          <w:rStyle w:val="NormalTok"/>
-        </w:rPr>
-        <w:t xml:space="preserve"> sv_O </w:t>
-      </w:r>
-      <w:r>
-        <w:rPr>
-          <w:rStyle w:val="SpecialCharTok"/>
-        </w:rPr>
-        <w:t xml:space="preserve">%*%</w:t>
-      </w:r>
-      <w:r>
-        <w:rPr>
-          <w:rStyle w:val="NormalTok"/>
-        </w:rPr>
-        <w:t xml:space="preserve"> em_O </w:t>
-      </w:r>
-      <w:r>
-        <w:rPr>
-          <w:rStyle w:val="SpecialCharTok"/>
-        </w:rPr>
-        <w:t xml:space="preserve">%*%</w:t>
-      </w:r>
-      <w:r>
-        <w:rPr>
-          <w:rStyle w:val="NormalTok"/>
-        </w:rPr>
-        <w:t xml:space="preserve"> prt_O </w:t>
-      </w:r>
-      <w:r>
-        <w:rPr>
-          <w:rStyle w:val="SpecialCharTok"/>
-        </w:rPr>
-        <w:t xml:space="preserve">%*%</w:t>
-      </w:r>
-      <w:r>
-        <w:rPr>
-          <w:rStyle w:val="NormalTok"/>
-        </w:rPr>
-        <w:t xml:space="preserve">  ow_O </w:t>
-      </w:r>
-      <w:r>
-        <w:rPr>
-          <w:rStyle w:val="SpecialCharTok"/>
-        </w:rPr>
-        <w:t xml:space="preserve">%*%</w:t>
-      </w:r>
-      <w:r>
-        <w:rPr>
-          <w:rStyle w:val="NormalTok"/>
-        </w:rPr>
-        <w:t xml:space="preserve">  poh_O </w:t>
       </w:r>
       <w:r>
         <w:rPr>
@@ -9982,9 +9997,96 @@
       </w:r>
       <w:r>
         <w:rPr>
+          <w:rStyle w:val="DecValTok"/>
+        </w:rPr>
+        <w:t xml:space="preserve">6</w:t>
+      </w:r>
+      <w:r>
+        <w:rPr>
+          <w:rStyle w:val="NormalTok"/>
+        </w:rPr>
+        <w:t xml:space="preserve">, </w:t>
+      </w:r>
+      <w:r>
+        <w:rPr>
           <w:rStyle w:val="FloatTok"/>
         </w:rPr>
-        <w:t xml:space="preserve">7.34</w:t>
+        <w:t xml:space="preserve">0.45</w:t>
+      </w:r>
+      <w:r>
+        <w:rPr>
+          <w:rStyle w:val="NormalTok"/>
+        </w:rPr>
+        <w:t xml:space="preserve">) </w:t>
+      </w:r>
+      <w:r>
+        <w:rPr>
+          <w:rStyle w:val="CommentTok"/>
+        </w:rPr>
+        <w:t xml:space="preserve">#403.27 seeds/plant</w:t>
+      </w:r>
+      <w:r>
+        <w:br/>
+      </w:r>
+      <w:r>
+        <w:rPr>
+          <w:rStyle w:val="NormalTok"/>
+        </w:rPr>
+        <w:t xml:space="preserve">  seed_C[</w:t>
+      </w:r>
+      <w:r>
+        <w:rPr>
+          <w:rStyle w:val="DecValTok"/>
+        </w:rPr>
+        <w:t xml:space="preserve">1</w:t>
+      </w:r>
+      <w:r>
+        <w:rPr>
+          <w:rStyle w:val="NormalTok"/>
+        </w:rPr>
+        <w:t xml:space="preserve">,</w:t>
+      </w:r>
+      <w:r>
+        <w:rPr>
+          <w:rStyle w:val="DecValTok"/>
+        </w:rPr>
+        <w:t xml:space="preserve">4</w:t>
+      </w:r>
+      <w:r>
+        <w:rPr>
+          <w:rStyle w:val="NormalTok"/>
+        </w:rPr>
+        <w:t xml:space="preserve">] </w:t>
+      </w:r>
+      <w:r>
+        <w:rPr>
+          <w:rStyle w:val="OtherTok"/>
+        </w:rPr>
+        <w:t xml:space="preserve">&lt;-</w:t>
+      </w:r>
+      <w:r>
+        <w:rPr>
+          <w:rStyle w:val="NormalTok"/>
+        </w:rPr>
+        <w:t xml:space="preserve"> </w:t>
+      </w:r>
+      <w:r>
+        <w:rPr>
+          <w:rStyle w:val="FunctionTok"/>
+        </w:rPr>
+        <w:t xml:space="preserve">rlnorm</w:t>
+      </w:r>
+      <w:r>
+        <w:rPr>
+          <w:rStyle w:val="NormalTok"/>
+        </w:rPr>
+        <w:t xml:space="preserve">(</w:t>
+      </w:r>
+      <w:r>
+        <w:rPr>
+          <w:rStyle w:val="DecValTok"/>
+        </w:rPr>
+        <w:t xml:space="preserve">1</w:t>
       </w:r>
       <w:r>
         <w:rPr>
@@ -9994,9 +10096,21 @@
       </w:r>
       <w:r>
         <w:rPr>
+          <w:rStyle w:val="DecValTok"/>
+        </w:rPr>
+        <w:t xml:space="preserve">6</w:t>
+      </w:r>
+      <w:r>
+        <w:rPr>
+          <w:rStyle w:val="NormalTok"/>
+        </w:rPr>
+        <w:t xml:space="preserve">, </w:t>
+      </w:r>
+      <w:r>
+        <w:rPr>
           <w:rStyle w:val="FloatTok"/>
         </w:rPr>
-        <w:t xml:space="preserve">0.44</w:t>
+        <w:t xml:space="preserve">0.45</w:t>
       </w:r>
       <w:r>
         <w:rPr>
@@ -10029,6 +10143,198 @@
         <w:rPr>
           <w:rStyle w:val="DecValTok"/>
         </w:rPr>
+        <w:t xml:space="preserve">5</w:t>
+      </w:r>
+      <w:r>
+        <w:rPr>
+          <w:rStyle w:val="NormalTok"/>
+        </w:rPr>
+        <w:t xml:space="preserve">] </w:t>
+      </w:r>
+      <w:r>
+        <w:rPr>
+          <w:rStyle w:val="OtherTok"/>
+        </w:rPr>
+        <w:t xml:space="preserve">&lt;-</w:t>
+      </w:r>
+      <w:r>
+        <w:rPr>
+          <w:rStyle w:val="NormalTok"/>
+        </w:rPr>
+        <w:t xml:space="preserve"> </w:t>
+      </w:r>
+      <w:r>
+        <w:rPr>
+          <w:rStyle w:val="FunctionTok"/>
+        </w:rPr>
+        <w:t xml:space="preserve">rlnorm</w:t>
+      </w:r>
+      <w:r>
+        <w:rPr>
+          <w:rStyle w:val="NormalTok"/>
+        </w:rPr>
+        <w:t xml:space="preserve">(</w:t>
+      </w:r>
+      <w:r>
+        <w:rPr>
+          <w:rStyle w:val="DecValTok"/>
+        </w:rPr>
+        <w:t xml:space="preserve">1</w:t>
+      </w:r>
+      <w:r>
+        <w:rPr>
+          <w:rStyle w:val="NormalTok"/>
+        </w:rPr>
+        <w:t xml:space="preserve">, </w:t>
+      </w:r>
+      <w:r>
+        <w:rPr>
+          <w:rStyle w:val="DecValTok"/>
+        </w:rPr>
+        <w:t xml:space="preserve">6</w:t>
+      </w:r>
+      <w:r>
+        <w:rPr>
+          <w:rStyle w:val="NormalTok"/>
+        </w:rPr>
+        <w:t xml:space="preserve">, </w:t>
+      </w:r>
+      <w:r>
+        <w:rPr>
+          <w:rStyle w:val="FloatTok"/>
+        </w:rPr>
+        <w:t xml:space="preserve">0.45</w:t>
+      </w:r>
+      <w:r>
+        <w:rPr>
+          <w:rStyle w:val="NormalTok"/>
+        </w:rPr>
+        <w:t xml:space="preserve">)</w:t>
+      </w:r>
+      <w:r>
+        <w:br/>
+      </w:r>
+      <w:r>
+        <w:br/>
+      </w:r>
+      <w:r>
+        <w:br/>
+      </w:r>
+      <w:r>
+        <w:rPr>
+          <w:rStyle w:val="NormalTok"/>
+        </w:rPr>
+        <w:t xml:space="preserve">  seed_S[</w:t>
+      </w:r>
+      <w:r>
+        <w:rPr>
+          <w:rStyle w:val="DecValTok"/>
+        </w:rPr>
+        <w:t xml:space="preserve">1</w:t>
+      </w:r>
+      <w:r>
+        <w:rPr>
+          <w:rStyle w:val="NormalTok"/>
+        </w:rPr>
+        <w:t xml:space="preserve">,</w:t>
+      </w:r>
+      <w:r>
+        <w:rPr>
+          <w:rStyle w:val="DecValTok"/>
+        </w:rPr>
+        <w:t xml:space="preserve">3</w:t>
+      </w:r>
+      <w:r>
+        <w:rPr>
+          <w:rStyle w:val="NormalTok"/>
+        </w:rPr>
+        <w:t xml:space="preserve">] </w:t>
+      </w:r>
+      <w:r>
+        <w:rPr>
+          <w:rStyle w:val="OtherTok"/>
+        </w:rPr>
+        <w:t xml:space="preserve">&lt;-</w:t>
+      </w:r>
+      <w:r>
+        <w:rPr>
+          <w:rStyle w:val="NormalTok"/>
+        </w:rPr>
+        <w:t xml:space="preserve"> </w:t>
+      </w:r>
+      <w:r>
+        <w:rPr>
+          <w:rStyle w:val="FunctionTok"/>
+        </w:rPr>
+        <w:t xml:space="preserve">rlnorm</w:t>
+      </w:r>
+      <w:r>
+        <w:rPr>
+          <w:rStyle w:val="NormalTok"/>
+        </w:rPr>
+        <w:t xml:space="preserve">(</w:t>
+      </w:r>
+      <w:r>
+        <w:rPr>
+          <w:rStyle w:val="DecValTok"/>
+        </w:rPr>
+        <w:t xml:space="preserve">1</w:t>
+      </w:r>
+      <w:r>
+        <w:rPr>
+          <w:rStyle w:val="NormalTok"/>
+        </w:rPr>
+        <w:t xml:space="preserve">, </w:t>
+      </w:r>
+      <w:r>
+        <w:rPr>
+          <w:rStyle w:val="DecValTok"/>
+        </w:rPr>
+        <w:t xml:space="preserve">6</w:t>
+      </w:r>
+      <w:r>
+        <w:rPr>
+          <w:rStyle w:val="NormalTok"/>
+        </w:rPr>
+        <w:t xml:space="preserve">, </w:t>
+      </w:r>
+      <w:r>
+        <w:rPr>
+          <w:rStyle w:val="FloatTok"/>
+        </w:rPr>
+        <w:t xml:space="preserve">0.45</w:t>
+      </w:r>
+      <w:r>
+        <w:rPr>
+          <w:rStyle w:val="NormalTok"/>
+        </w:rPr>
+        <w:t xml:space="preserve">)</w:t>
+      </w:r>
+      <w:r>
+        <w:br/>
+      </w:r>
+      <w:r>
+        <w:rPr>
+          <w:rStyle w:val="NormalTok"/>
+        </w:rPr>
+        <w:t xml:space="preserve">  seed_S[</w:t>
+      </w:r>
+      <w:r>
+        <w:rPr>
+          <w:rStyle w:val="DecValTok"/>
+        </w:rPr>
+        <w:t xml:space="preserve">1</w:t>
+      </w:r>
+      <w:r>
+        <w:rPr>
+          <w:rStyle w:val="NormalTok"/>
+        </w:rPr>
+        <w:t xml:space="preserve">,</w:t>
+      </w:r>
+      <w:r>
+        <w:rPr>
+          <w:rStyle w:val="DecValTok"/>
+        </w:rPr>
         <w:t xml:space="preserve">4</w:t>
       </w:r>
       <w:r>
@@ -10075,8 +10381,710 @@
       </w:r>
       <w:r>
         <w:rPr>
+          <w:rStyle w:val="DecValTok"/>
+        </w:rPr>
+        <w:t xml:space="preserve">6</w:t>
+      </w:r>
+      <w:r>
+        <w:rPr>
+          <w:rStyle w:val="NormalTok"/>
+        </w:rPr>
+        <w:t xml:space="preserve">, </w:t>
+      </w:r>
+      <w:r>
+        <w:rPr>
           <w:rStyle w:val="FloatTok"/>
         </w:rPr>
+        <w:t xml:space="preserve">0.45</w:t>
+      </w:r>
+      <w:r>
+        <w:rPr>
+          <w:rStyle w:val="NormalTok"/>
+        </w:rPr>
+        <w:t xml:space="preserve">)</w:t>
+      </w:r>
+      <w:r>
+        <w:br/>
+      </w:r>
+      <w:r>
+        <w:rPr>
+          <w:rStyle w:val="NormalTok"/>
+        </w:rPr>
+        <w:t xml:space="preserve">  seed_S[</w:t>
+      </w:r>
+      <w:r>
+        <w:rPr>
+          <w:rStyle w:val="DecValTok"/>
+        </w:rPr>
+        <w:t xml:space="preserve">1</w:t>
+      </w:r>
+      <w:r>
+        <w:rPr>
+          <w:rStyle w:val="NormalTok"/>
+        </w:rPr>
+        <w:t xml:space="preserve">,</w:t>
+      </w:r>
+      <w:r>
+        <w:rPr>
+          <w:rStyle w:val="DecValTok"/>
+        </w:rPr>
+        <w:t xml:space="preserve">5</w:t>
+      </w:r>
+      <w:r>
+        <w:rPr>
+          <w:rStyle w:val="NormalTok"/>
+        </w:rPr>
+        <w:t xml:space="preserve">] </w:t>
+      </w:r>
+      <w:r>
+        <w:rPr>
+          <w:rStyle w:val="OtherTok"/>
+        </w:rPr>
+        <w:t xml:space="preserve">&lt;-</w:t>
+      </w:r>
+      <w:r>
+        <w:rPr>
+          <w:rStyle w:val="NormalTok"/>
+        </w:rPr>
+        <w:t xml:space="preserve"> </w:t>
+      </w:r>
+      <w:r>
+        <w:rPr>
+          <w:rStyle w:val="FunctionTok"/>
+        </w:rPr>
+        <w:t xml:space="preserve">rlnorm</w:t>
+      </w:r>
+      <w:r>
+        <w:rPr>
+          <w:rStyle w:val="NormalTok"/>
+        </w:rPr>
+        <w:t xml:space="preserve">(</w:t>
+      </w:r>
+      <w:r>
+        <w:rPr>
+          <w:rStyle w:val="DecValTok"/>
+        </w:rPr>
+        <w:t xml:space="preserve">1</w:t>
+      </w:r>
+      <w:r>
+        <w:rPr>
+          <w:rStyle w:val="NormalTok"/>
+        </w:rPr>
+        <w:t xml:space="preserve">, </w:t>
+      </w:r>
+      <w:r>
+        <w:rPr>
+          <w:rStyle w:val="DecValTok"/>
+        </w:rPr>
+        <w:t xml:space="preserve">6</w:t>
+      </w:r>
+      <w:r>
+        <w:rPr>
+          <w:rStyle w:val="NormalTok"/>
+        </w:rPr>
+        <w:t xml:space="preserve">, </w:t>
+      </w:r>
+      <w:r>
+        <w:rPr>
+          <w:rStyle w:val="FloatTok"/>
+        </w:rPr>
+        <w:t xml:space="preserve">0.45</w:t>
+      </w:r>
+      <w:r>
+        <w:rPr>
+          <w:rStyle w:val="NormalTok"/>
+        </w:rPr>
+        <w:t xml:space="preserve">)</w:t>
+      </w:r>
+      <w:r>
+        <w:br/>
+      </w:r>
+      <w:r>
+        <w:br/>
+      </w:r>
+      <w:r>
+        <w:rPr>
+          <w:rStyle w:val="CommentTok"/>
+        </w:rPr>
+        <w:t xml:space="preserve"># corn phase dynamics  </w:t>
+      </w:r>
+      <w:r>
+        <w:br/>
+      </w:r>
+      <w:r>
+        <w:rPr>
+          <w:rStyle w:val="NormalTok"/>
+        </w:rPr>
+        <w:t xml:space="preserve">   after_corn </w:t>
+      </w:r>
+      <w:r>
+        <w:rPr>
+          <w:rStyle w:val="OtherTok"/>
+        </w:rPr>
+        <w:t xml:space="preserve">&lt;-</w:t>
+      </w:r>
+      <w:r>
+        <w:rPr>
+          <w:rStyle w:val="NormalTok"/>
+        </w:rPr>
+        <w:t xml:space="preserve"> ow_C </w:t>
+      </w:r>
+      <w:r>
+        <w:rPr>
+          <w:rStyle w:val="SpecialCharTok"/>
+        </w:rPr>
+        <w:t xml:space="preserve">%*%</w:t>
+      </w:r>
+      <w:r>
+        <w:rPr>
+          <w:rStyle w:val="NormalTok"/>
+        </w:rPr>
+        <w:t xml:space="preserve">  poh_C </w:t>
+      </w:r>
+      <w:r>
+        <w:rPr>
+          <w:rStyle w:val="SpecialCharTok"/>
+        </w:rPr>
+        <w:t xml:space="preserve">%*%</w:t>
+      </w:r>
+      <w:r>
+        <w:rPr>
+          <w:rStyle w:val="NormalTok"/>
+        </w:rPr>
+        <w:t xml:space="preserve"> seed_C </w:t>
+      </w:r>
+      <w:r>
+        <w:rPr>
+          <w:rStyle w:val="SpecialCharTok"/>
+        </w:rPr>
+        <w:t xml:space="preserve">%*%</w:t>
+      </w:r>
+      <w:r>
+        <w:rPr>
+          <w:rStyle w:val="NormalTok"/>
+        </w:rPr>
+        <w:t xml:space="preserve"> sv_C </w:t>
+      </w:r>
+      <w:r>
+        <w:rPr>
+          <w:rStyle w:val="SpecialCharTok"/>
+        </w:rPr>
+        <w:t xml:space="preserve">%*%</w:t>
+      </w:r>
+      <w:r>
+        <w:rPr>
+          <w:rStyle w:val="NormalTok"/>
+        </w:rPr>
+        <w:t xml:space="preserve"> em_C </w:t>
+      </w:r>
+      <w:r>
+        <w:rPr>
+          <w:rStyle w:val="SpecialCharTok"/>
+        </w:rPr>
+        <w:t xml:space="preserve">%*%</w:t>
+      </w:r>
+      <w:r>
+        <w:rPr>
+          <w:rStyle w:val="NormalTok"/>
+        </w:rPr>
+        <w:t xml:space="preserve"> prt_C </w:t>
+      </w:r>
+      <w:r>
+        <w:rPr>
+          <w:rStyle w:val="SpecialCharTok"/>
+        </w:rPr>
+        <w:t xml:space="preserve">%*%</w:t>
+      </w:r>
+      <w:r>
+        <w:rPr>
+          <w:rStyle w:val="NormalTok"/>
+        </w:rPr>
+        <w:t xml:space="preserve">  vec </w:t>
+      </w:r>
+      <w:r>
+        <w:br/>
+      </w:r>
+      <w:r>
+        <w:rPr>
+          <w:rStyle w:val="NormalTok"/>
+        </w:rPr>
+        <w:t xml:space="preserve"> </w:t>
+      </w:r>
+      <w:r>
+        <w:rPr>
+          <w:rStyle w:val="CommentTok"/>
+        </w:rPr>
+        <w:t xml:space="preserve"># soybean phase dynamics</w:t>
+      </w:r>
+      <w:r>
+        <w:br/>
+      </w:r>
+      <w:r>
+        <w:rPr>
+          <w:rStyle w:val="NormalTok"/>
+        </w:rPr>
+        <w:t xml:space="preserve">   after_soy </w:t>
+      </w:r>
+      <w:r>
+        <w:rPr>
+          <w:rStyle w:val="OtherTok"/>
+        </w:rPr>
+        <w:t xml:space="preserve">&lt;-</w:t>
+      </w:r>
+      <w:r>
+        <w:rPr>
+          <w:rStyle w:val="NormalTok"/>
+        </w:rPr>
+        <w:t xml:space="preserve"> ow_S </w:t>
+      </w:r>
+      <w:r>
+        <w:rPr>
+          <w:rStyle w:val="SpecialCharTok"/>
+        </w:rPr>
+        <w:t xml:space="preserve">%*%</w:t>
+      </w:r>
+      <w:r>
+        <w:rPr>
+          <w:rStyle w:val="NormalTok"/>
+        </w:rPr>
+        <w:t xml:space="preserve">  poh_S </w:t>
+      </w:r>
+      <w:r>
+        <w:rPr>
+          <w:rStyle w:val="SpecialCharTok"/>
+        </w:rPr>
+        <w:t xml:space="preserve">%*%</w:t>
+      </w:r>
+      <w:r>
+        <w:rPr>
+          <w:rStyle w:val="NormalTok"/>
+        </w:rPr>
+        <w:t xml:space="preserve"> seed_S </w:t>
+      </w:r>
+      <w:r>
+        <w:rPr>
+          <w:rStyle w:val="SpecialCharTok"/>
+        </w:rPr>
+        <w:t xml:space="preserve">%*%</w:t>
+      </w:r>
+      <w:r>
+        <w:rPr>
+          <w:rStyle w:val="NormalTok"/>
+        </w:rPr>
+        <w:t xml:space="preserve"> sv_S </w:t>
+      </w:r>
+      <w:r>
+        <w:rPr>
+          <w:rStyle w:val="SpecialCharTok"/>
+        </w:rPr>
+        <w:t xml:space="preserve">%*%</w:t>
+      </w:r>
+      <w:r>
+        <w:rPr>
+          <w:rStyle w:val="NormalTok"/>
+        </w:rPr>
+        <w:t xml:space="preserve"> em_S </w:t>
+      </w:r>
+      <w:r>
+        <w:rPr>
+          <w:rStyle w:val="SpecialCharTok"/>
+        </w:rPr>
+        <w:t xml:space="preserve">%*%</w:t>
+      </w:r>
+      <w:r>
+        <w:rPr>
+          <w:rStyle w:val="NormalTok"/>
+        </w:rPr>
+        <w:t xml:space="preserve"> prt_S </w:t>
+      </w:r>
+      <w:r>
+        <w:rPr>
+          <w:rStyle w:val="SpecialCharTok"/>
+        </w:rPr>
+        <w:t xml:space="preserve">%*%</w:t>
+      </w:r>
+      <w:r>
+        <w:rPr>
+          <w:rStyle w:val="NormalTok"/>
+        </w:rPr>
+        <w:t xml:space="preserve">   after_corn</w:t>
+      </w:r>
+      <w:r>
+        <w:br/>
+      </w:r>
+      <w:r>
+        <w:rPr>
+          <w:rStyle w:val="CommentTok"/>
+        </w:rPr>
+        <w:t xml:space="preserve"># oat phase dynamics</w:t>
+      </w:r>
+      <w:r>
+        <w:br/>
+      </w:r>
+      <w:r>
+        <w:rPr>
+          <w:rStyle w:val="NormalTok"/>
+        </w:rPr>
+        <w:t xml:space="preserve">   after_oat </w:t>
+      </w:r>
+      <w:r>
+        <w:rPr>
+          <w:rStyle w:val="OtherTok"/>
+        </w:rPr>
+        <w:t xml:space="preserve">&lt;-</w:t>
+      </w:r>
+      <w:r>
+        <w:rPr>
+          <w:rStyle w:val="NormalTok"/>
+        </w:rPr>
+        <w:t xml:space="preserve">   ow_O </w:t>
+      </w:r>
+      <w:r>
+        <w:rPr>
+          <w:rStyle w:val="SpecialCharTok"/>
+        </w:rPr>
+        <w:t xml:space="preserve">%*%</w:t>
+      </w:r>
+      <w:r>
+        <w:rPr>
+          <w:rStyle w:val="NormalTok"/>
+        </w:rPr>
+        <w:t xml:space="preserve">  poh_O </w:t>
+      </w:r>
+      <w:r>
+        <w:rPr>
+          <w:rStyle w:val="SpecialCharTok"/>
+        </w:rPr>
+        <w:t xml:space="preserve">%*%</w:t>
+      </w:r>
+      <w:r>
+        <w:rPr>
+          <w:rStyle w:val="NormalTok"/>
+        </w:rPr>
+        <w:t xml:space="preserve"> seed_O </w:t>
+      </w:r>
+      <w:r>
+        <w:rPr>
+          <w:rStyle w:val="SpecialCharTok"/>
+        </w:rPr>
+        <w:t xml:space="preserve">%*%</w:t>
+      </w:r>
+      <w:r>
+        <w:rPr>
+          <w:rStyle w:val="NormalTok"/>
+        </w:rPr>
+        <w:t xml:space="preserve"> sv_O </w:t>
+      </w:r>
+      <w:r>
+        <w:rPr>
+          <w:rStyle w:val="SpecialCharTok"/>
+        </w:rPr>
+        <w:t xml:space="preserve">%*%</w:t>
+      </w:r>
+      <w:r>
+        <w:rPr>
+          <w:rStyle w:val="NormalTok"/>
+        </w:rPr>
+        <w:t xml:space="preserve"> em_O </w:t>
+      </w:r>
+      <w:r>
+        <w:rPr>
+          <w:rStyle w:val="SpecialCharTok"/>
+        </w:rPr>
+        <w:t xml:space="preserve">%*%</w:t>
+      </w:r>
+      <w:r>
+        <w:rPr>
+          <w:rStyle w:val="NormalTok"/>
+        </w:rPr>
+        <w:t xml:space="preserve"> prt_O </w:t>
+      </w:r>
+      <w:r>
+        <w:rPr>
+          <w:rStyle w:val="SpecialCharTok"/>
+        </w:rPr>
+        <w:t xml:space="preserve">%*%</w:t>
+      </w:r>
+      <w:r>
+        <w:rPr>
+          <w:rStyle w:val="NormalTok"/>
+        </w:rPr>
+        <w:t xml:space="preserve"> after_soy </w:t>
+      </w:r>
+      <w:r>
+        <w:br/>
+      </w:r>
+      <w:r>
+        <w:rPr>
+          <w:rStyle w:val="CommentTok"/>
+        </w:rPr>
+        <w:t xml:space="preserve"># alfalfa phase dynamics</w:t>
+      </w:r>
+      <w:r>
+        <w:br/>
+      </w:r>
+      <w:r>
+        <w:rPr>
+          <w:rStyle w:val="NormalTok"/>
+        </w:rPr>
+        <w:t xml:space="preserve">after_alfalfa </w:t>
+      </w:r>
+      <w:r>
+        <w:rPr>
+          <w:rStyle w:val="OtherTok"/>
+        </w:rPr>
+        <w:t xml:space="preserve">&lt;-</w:t>
+      </w:r>
+      <w:r>
+        <w:rPr>
+          <w:rStyle w:val="NormalTok"/>
+        </w:rPr>
+        <w:t xml:space="preserve">   ow_A </w:t>
+      </w:r>
+      <w:r>
+        <w:rPr>
+          <w:rStyle w:val="SpecialCharTok"/>
+        </w:rPr>
+        <w:t xml:space="preserve">%*%</w:t>
+      </w:r>
+      <w:r>
+        <w:rPr>
+          <w:rStyle w:val="NormalTok"/>
+        </w:rPr>
+        <w:t xml:space="preserve">  poh_A </w:t>
+      </w:r>
+      <w:r>
+        <w:rPr>
+          <w:rStyle w:val="SpecialCharTok"/>
+        </w:rPr>
+        <w:t xml:space="preserve">%*%</w:t>
+      </w:r>
+      <w:r>
+        <w:rPr>
+          <w:rStyle w:val="NormalTok"/>
+        </w:rPr>
+        <w:t xml:space="preserve"> seed_A </w:t>
+      </w:r>
+      <w:r>
+        <w:rPr>
+          <w:rStyle w:val="SpecialCharTok"/>
+        </w:rPr>
+        <w:t xml:space="preserve">%*%</w:t>
+      </w:r>
+      <w:r>
+        <w:rPr>
+          <w:rStyle w:val="NormalTok"/>
+        </w:rPr>
+        <w:t xml:space="preserve"> sv_A </w:t>
+      </w:r>
+      <w:r>
+        <w:rPr>
+          <w:rStyle w:val="SpecialCharTok"/>
+        </w:rPr>
+        <w:t xml:space="preserve">%*%</w:t>
+      </w:r>
+      <w:r>
+        <w:rPr>
+          <w:rStyle w:val="NormalTok"/>
+        </w:rPr>
+        <w:t xml:space="preserve"> em_A </w:t>
+      </w:r>
+      <w:r>
+        <w:rPr>
+          <w:rStyle w:val="SpecialCharTok"/>
+        </w:rPr>
+        <w:t xml:space="preserve">%*%</w:t>
+      </w:r>
+      <w:r>
+        <w:rPr>
+          <w:rStyle w:val="NormalTok"/>
+        </w:rPr>
+        <w:t xml:space="preserve"> prt_A </w:t>
+      </w:r>
+      <w:r>
+        <w:rPr>
+          <w:rStyle w:val="SpecialCharTok"/>
+        </w:rPr>
+        <w:t xml:space="preserve">%*%</w:t>
+      </w:r>
+      <w:r>
+        <w:rPr>
+          <w:rStyle w:val="NormalTok"/>
+        </w:rPr>
+        <w:t xml:space="preserve"> after_oat </w:t>
+      </w:r>
+      <w:r>
+        <w:br/>
+      </w:r>
+      <w:r>
+        <w:rPr>
+          <w:rStyle w:val="NormalTok"/>
+        </w:rPr>
+        <w:t xml:space="preserve">  after_alfalfa</w:t>
+      </w:r>
+      <w:r>
+        <w:br/>
+      </w:r>
+      <w:r>
+        <w:rPr>
+          <w:rStyle w:val="NormalTok"/>
+        </w:rPr>
+        <w:t xml:space="preserve">}</w:t>
+      </w:r>
+      <w:r>
+        <w:br/>
+      </w:r>
+      <w:r>
+        <w:br/>
+      </w:r>
+      <w:r>
+        <w:rPr>
+          <w:rStyle w:val="DocumentationTok"/>
+        </w:rPr>
+        <w:t xml:space="preserve">### low herbicide weed management</w:t>
+      </w:r>
+      <w:r>
+        <w:br/>
+      </w:r>
+      <w:r>
+        <w:rPr>
+          <w:rStyle w:val="NormalTok"/>
+        </w:rPr>
+        <w:t xml:space="preserve">rot_4year_low </w:t>
+      </w:r>
+      <w:r>
+        <w:rPr>
+          <w:rStyle w:val="OtherTok"/>
+        </w:rPr>
+        <w:t xml:space="preserve">&lt;-</w:t>
+      </w:r>
+      <w:r>
+        <w:rPr>
+          <w:rStyle w:val="NormalTok"/>
+        </w:rPr>
+        <w:t xml:space="preserve"> </w:t>
+      </w:r>
+      <w:r>
+        <w:rPr>
+          <w:rStyle w:val="ControlFlowTok"/>
+        </w:rPr>
+        <w:t xml:space="preserve">function</w:t>
+      </w:r>
+      <w:r>
+        <w:rPr>
+          <w:rStyle w:val="NormalTok"/>
+        </w:rPr>
+        <w:t xml:space="preserve">(vec, poh_C, ow_C, prt_C, em_C, sv_C,  seed_C, </w:t>
+      </w:r>
+      <w:r>
+        <w:br/>
+      </w:r>
+      <w:r>
+        <w:rPr>
+          <w:rStyle w:val="NormalTok"/>
+        </w:rPr>
+        <w:t xml:space="preserve">                           poh_S, ow_S, prt_S, em_S, sv_S, seed_S ,</w:t>
+      </w:r>
+      <w:r>
+        <w:br/>
+      </w:r>
+      <w:r>
+        <w:rPr>
+          <w:rStyle w:val="NormalTok"/>
+        </w:rPr>
+        <w:t xml:space="preserve">                           poh_O, ow_O, prt_O, em_O, sv_O, seed_O,</w:t>
+      </w:r>
+      <w:r>
+        <w:br/>
+      </w:r>
+      <w:r>
+        <w:rPr>
+          <w:rStyle w:val="NormalTok"/>
+        </w:rPr>
+        <w:t xml:space="preserve">                       poh_A, ow_A, prt_A, em_A, sv_A, seed_A){</w:t>
+      </w:r>
+      <w:r>
+        <w:br/>
+      </w:r>
+      <w:r>
+        <w:rPr>
+          <w:rStyle w:val="NormalTok"/>
+        </w:rPr>
+        <w:t xml:space="preserve">  </w:t>
+      </w:r>
+      <w:r>
+        <w:br/>
+      </w:r>
+      <w:r>
+        <w:rPr>
+          <w:rStyle w:val="NormalTok"/>
+        </w:rPr>
+        <w:t xml:space="preserve">  seed_C[</w:t>
+      </w:r>
+      <w:r>
+        <w:rPr>
+          <w:rStyle w:val="DecValTok"/>
+        </w:rPr>
+        <w:t xml:space="preserve">1</w:t>
+      </w:r>
+      <w:r>
+        <w:rPr>
+          <w:rStyle w:val="NormalTok"/>
+        </w:rPr>
+        <w:t xml:space="preserve">,</w:t>
+      </w:r>
+      <w:r>
+        <w:rPr>
+          <w:rStyle w:val="DecValTok"/>
+        </w:rPr>
+        <w:t xml:space="preserve">3</w:t>
+      </w:r>
+      <w:r>
+        <w:rPr>
+          <w:rStyle w:val="NormalTok"/>
+        </w:rPr>
+        <w:t xml:space="preserve">] </w:t>
+      </w:r>
+      <w:r>
+        <w:rPr>
+          <w:rStyle w:val="OtherTok"/>
+        </w:rPr>
+        <w:t xml:space="preserve">&lt;-</w:t>
+      </w:r>
+      <w:r>
+        <w:rPr>
+          <w:rStyle w:val="NormalTok"/>
+        </w:rPr>
+        <w:t xml:space="preserve"> </w:t>
+      </w:r>
+      <w:r>
+        <w:rPr>
+          <w:rStyle w:val="FunctionTok"/>
+        </w:rPr>
+        <w:t xml:space="preserve">rlnorm</w:t>
+      </w:r>
+      <w:r>
+        <w:rPr>
+          <w:rStyle w:val="NormalTok"/>
+        </w:rPr>
+        <w:t xml:space="preserve">(</w:t>
+      </w:r>
+      <w:r>
+        <w:rPr>
+          <w:rStyle w:val="DecValTok"/>
+        </w:rPr>
+        <w:t xml:space="preserve">1</w:t>
+      </w:r>
+      <w:r>
+        <w:rPr>
+          <w:rStyle w:val="NormalTok"/>
+        </w:rPr>
+        <w:t xml:space="preserve">, </w:t>
+      </w:r>
+      <w:r>
+        <w:rPr>
+          <w:rStyle w:val="FloatTok"/>
+        </w:rPr>
         <w:t xml:space="preserve">5.75</w:t>
       </w:r>
       <w:r>
@@ -10095,6 +11103,105 @@
         <w:rPr>
           <w:rStyle w:val="NormalTok"/>
         </w:rPr>
+        <w:t xml:space="preserve">) </w:t>
+      </w:r>
+      <w:r>
+        <w:rPr>
+          <w:rStyle w:val="CommentTok"/>
+        </w:rPr>
+        <w:t xml:space="preserve">#316.83 seeds/plant</w:t>
+      </w:r>
+      <w:r>
+        <w:br/>
+      </w:r>
+      <w:r>
+        <w:rPr>
+          <w:rStyle w:val="NormalTok"/>
+        </w:rPr>
+        <w:t xml:space="preserve">  seed_C[</w:t>
+      </w:r>
+      <w:r>
+        <w:rPr>
+          <w:rStyle w:val="DecValTok"/>
+        </w:rPr>
+        <w:t xml:space="preserve">1</w:t>
+      </w:r>
+      <w:r>
+        <w:rPr>
+          <w:rStyle w:val="NormalTok"/>
+        </w:rPr>
+        <w:t xml:space="preserve">,</w:t>
+      </w:r>
+      <w:r>
+        <w:rPr>
+          <w:rStyle w:val="DecValTok"/>
+        </w:rPr>
+        <w:t xml:space="preserve">4</w:t>
+      </w:r>
+      <w:r>
+        <w:rPr>
+          <w:rStyle w:val="NormalTok"/>
+        </w:rPr>
+        <w:t xml:space="preserve">] </w:t>
+      </w:r>
+      <w:r>
+        <w:rPr>
+          <w:rStyle w:val="OtherTok"/>
+        </w:rPr>
+        <w:t xml:space="preserve">&lt;-</w:t>
+      </w:r>
+      <w:r>
+        <w:rPr>
+          <w:rStyle w:val="NormalTok"/>
+        </w:rPr>
+        <w:t xml:space="preserve"> </w:t>
+      </w:r>
+      <w:r>
+        <w:rPr>
+          <w:rStyle w:val="FunctionTok"/>
+        </w:rPr>
+        <w:t xml:space="preserve">rlnorm</w:t>
+      </w:r>
+      <w:r>
+        <w:rPr>
+          <w:rStyle w:val="NormalTok"/>
+        </w:rPr>
+        <w:t xml:space="preserve">(</w:t>
+      </w:r>
+      <w:r>
+        <w:rPr>
+          <w:rStyle w:val="DecValTok"/>
+        </w:rPr>
+        <w:t xml:space="preserve">1</w:t>
+      </w:r>
+      <w:r>
+        <w:rPr>
+          <w:rStyle w:val="NormalTok"/>
+        </w:rPr>
+        <w:t xml:space="preserve">, </w:t>
+      </w:r>
+      <w:r>
+        <w:rPr>
+          <w:rStyle w:val="DecValTok"/>
+        </w:rPr>
+        <w:t xml:space="preserve">6</w:t>
+      </w:r>
+      <w:r>
+        <w:rPr>
+          <w:rStyle w:val="NormalTok"/>
+        </w:rPr>
+        <w:t xml:space="preserve">, </w:t>
+      </w:r>
+      <w:r>
+        <w:rPr>
+          <w:rStyle w:val="FloatTok"/>
+        </w:rPr>
+        <w:t xml:space="preserve">0.45</w:t>
+      </w:r>
+      <w:r>
+        <w:rPr>
+          <w:rStyle w:val="NormalTok"/>
+        </w:rPr>
         <w:t xml:space="preserve">)</w:t>
       </w:r>
       <w:r>
@@ -10170,6 +11277,111 @@
         <w:rPr>
           <w:rStyle w:val="FloatTok"/>
         </w:rPr>
+        <w:t xml:space="preserve">6.63</w:t>
+      </w:r>
+      <w:r>
+        <w:rPr>
+          <w:rStyle w:val="NormalTok"/>
+        </w:rPr>
+        <w:t xml:space="preserve">, </w:t>
+      </w:r>
+      <w:r>
+        <w:rPr>
+          <w:rStyle w:val="FloatTok"/>
+        </w:rPr>
+        <w:t xml:space="preserve">0.43</w:t>
+      </w:r>
+      <w:r>
+        <w:rPr>
+          <w:rStyle w:val="NormalTok"/>
+        </w:rPr>
+        <w:t xml:space="preserve">) </w:t>
+      </w:r>
+      <w:r>
+        <w:rPr>
+          <w:rStyle w:val="CommentTok"/>
+        </w:rPr>
+        <w:t xml:space="preserve">#757.22 seeds/plant</w:t>
+      </w:r>
+      <w:r>
+        <w:br/>
+      </w:r>
+      <w:r>
+        <w:br/>
+      </w:r>
+      <w:r>
+        <w:br/>
+      </w:r>
+      <w:r>
+        <w:rPr>
+          <w:rStyle w:val="NormalTok"/>
+        </w:rPr>
+        <w:t xml:space="preserve">  seed_S[</w:t>
+      </w:r>
+      <w:r>
+        <w:rPr>
+          <w:rStyle w:val="DecValTok"/>
+        </w:rPr>
+        <w:t xml:space="preserve">1</w:t>
+      </w:r>
+      <w:r>
+        <w:rPr>
+          <w:rStyle w:val="NormalTok"/>
+        </w:rPr>
+        <w:t xml:space="preserve">,</w:t>
+      </w:r>
+      <w:r>
+        <w:rPr>
+          <w:rStyle w:val="DecValTok"/>
+        </w:rPr>
+        <w:t xml:space="preserve">3</w:t>
+      </w:r>
+      <w:r>
+        <w:rPr>
+          <w:rStyle w:val="NormalTok"/>
+        </w:rPr>
+        <w:t xml:space="preserve">] </w:t>
+      </w:r>
+      <w:r>
+        <w:rPr>
+          <w:rStyle w:val="OtherTok"/>
+        </w:rPr>
+        <w:t xml:space="preserve">&lt;-</w:t>
+      </w:r>
+      <w:r>
+        <w:rPr>
+          <w:rStyle w:val="NormalTok"/>
+        </w:rPr>
+        <w:t xml:space="preserve"> </w:t>
+      </w:r>
+      <w:r>
+        <w:rPr>
+          <w:rStyle w:val="FunctionTok"/>
+        </w:rPr>
+        <w:t xml:space="preserve">rlnorm</w:t>
+      </w:r>
+      <w:r>
+        <w:rPr>
+          <w:rStyle w:val="NormalTok"/>
+        </w:rPr>
+        <w:t xml:space="preserve">(</w:t>
+      </w:r>
+      <w:r>
+        <w:rPr>
+          <w:rStyle w:val="DecValTok"/>
+        </w:rPr>
+        <w:t xml:space="preserve">1</w:t>
+      </w:r>
+      <w:r>
+        <w:rPr>
+          <w:rStyle w:val="NormalTok"/>
+        </w:rPr>
+        <w:t xml:space="preserve">, </w:t>
+      </w:r>
+      <w:r>
+        <w:rPr>
+          <w:rStyle w:val="FloatTok"/>
+        </w:rPr>
         <w:t xml:space="preserve">5.75</w:t>
       </w:r>
       <w:r>
@@ -10194,12 +11406,6 @@
         <w:br/>
       </w:r>
       <w:r>
-        <w:br/>
-      </w:r>
-      <w:r>
-        <w:br/>
-      </w:r>
-      <w:r>
         <w:rPr>
           <w:rStyle w:val="NormalTok"/>
         </w:rPr>
@@ -10221,7 +11427,7 @@
         <w:rPr>
           <w:rStyle w:val="DecValTok"/>
         </w:rPr>
-        <w:t xml:space="preserve">3</w:t>
+        <w:t xml:space="preserve">4</w:t>
       </w:r>
       <w:r>
         <w:rPr>
@@ -10267,9 +11473,90 @@
       </w:r>
       <w:r>
         <w:rPr>
+          <w:rStyle w:val="DecValTok"/>
+        </w:rPr>
+        <w:t xml:space="preserve">6</w:t>
+      </w:r>
+      <w:r>
+        <w:rPr>
+          <w:rStyle w:val="NormalTok"/>
+        </w:rPr>
+        <w:t xml:space="preserve">, </w:t>
+      </w:r>
+      <w:r>
+        <w:rPr>
           <w:rStyle w:val="FloatTok"/>
         </w:rPr>
-        <w:t xml:space="preserve">7.34</w:t>
+        <w:t xml:space="preserve">0.45</w:t>
+      </w:r>
+      <w:r>
+        <w:rPr>
+          <w:rStyle w:val="NormalTok"/>
+        </w:rPr>
+        <w:t xml:space="preserve">)</w:t>
+      </w:r>
+      <w:r>
+        <w:br/>
+      </w:r>
+      <w:r>
+        <w:rPr>
+          <w:rStyle w:val="NormalTok"/>
+        </w:rPr>
+        <w:t xml:space="preserve">  seed_S[</w:t>
+      </w:r>
+      <w:r>
+        <w:rPr>
+          <w:rStyle w:val="DecValTok"/>
+        </w:rPr>
+        <w:t xml:space="preserve">1</w:t>
+      </w:r>
+      <w:r>
+        <w:rPr>
+          <w:rStyle w:val="NormalTok"/>
+        </w:rPr>
+        <w:t xml:space="preserve">,</w:t>
+      </w:r>
+      <w:r>
+        <w:rPr>
+          <w:rStyle w:val="DecValTok"/>
+        </w:rPr>
+        <w:t xml:space="preserve">5</w:t>
+      </w:r>
+      <w:r>
+        <w:rPr>
+          <w:rStyle w:val="NormalTok"/>
+        </w:rPr>
+        <w:t xml:space="preserve">] </w:t>
+      </w:r>
+      <w:r>
+        <w:rPr>
+          <w:rStyle w:val="OtherTok"/>
+        </w:rPr>
+        <w:t xml:space="preserve">&lt;-</w:t>
+      </w:r>
+      <w:r>
+        <w:rPr>
+          <w:rStyle w:val="NormalTok"/>
+        </w:rPr>
+        <w:t xml:space="preserve"> </w:t>
+      </w:r>
+      <w:r>
+        <w:rPr>
+          <w:rStyle w:val="FunctionTok"/>
+        </w:rPr>
+        <w:t xml:space="preserve">rlnorm</w:t>
+      </w:r>
+      <w:r>
+        <w:rPr>
+          <w:rStyle w:val="NormalTok"/>
+        </w:rPr>
+        <w:t xml:space="preserve">(</w:t>
+      </w:r>
+      <w:r>
+        <w:rPr>
+          <w:rStyle w:val="DecValTok"/>
+        </w:rPr>
+        <w:t xml:space="preserve">1</w:t>
       </w:r>
       <w:r>
         <w:rPr>
@@ -10281,7 +11568,19 @@
         <w:rPr>
           <w:rStyle w:val="FloatTok"/>
         </w:rPr>
-        <w:t xml:space="preserve">0.44</w:t>
+        <w:t xml:space="preserve">6.63</w:t>
+      </w:r>
+      <w:r>
+        <w:rPr>
+          <w:rStyle w:val="NormalTok"/>
+        </w:rPr>
+        <w:t xml:space="preserve">, </w:t>
+      </w:r>
+      <w:r>
+        <w:rPr>
+          <w:rStyle w:val="FloatTok"/>
+        </w:rPr>
+        <w:t xml:space="preserve">0.43</w:t>
       </w:r>
       <w:r>
         <w:rPr>
@@ -10293,34 +11592,22 @@
         <w:br/>
       </w:r>
       <w:r>
-        <w:rPr>
-          <w:rStyle w:val="NormalTok"/>
-        </w:rPr>
-        <w:t xml:space="preserve">  seed_S[</w:t>
-      </w:r>
-      <w:r>
-        <w:rPr>
-          <w:rStyle w:val="DecValTok"/>
-        </w:rPr>
-        <w:t xml:space="preserve">1</w:t>
-      </w:r>
-      <w:r>
-        <w:rPr>
-          <w:rStyle w:val="NormalTok"/>
-        </w:rPr>
-        <w:t xml:space="preserve">,</w:t>
-      </w:r>
-      <w:r>
-        <w:rPr>
-          <w:rStyle w:val="DecValTok"/>
-        </w:rPr>
-        <w:t xml:space="preserve">4</w:t>
-      </w:r>
-      <w:r>
-        <w:rPr>
-          <w:rStyle w:val="NormalTok"/>
-        </w:rPr>
-        <w:t xml:space="preserve">] </w:t>
+        <w:br/>
+      </w:r>
+      <w:r>
+        <w:rPr>
+          <w:rStyle w:val="CommentTok"/>
+        </w:rPr>
+        <w:t xml:space="preserve"># corn phase dynamics  </w:t>
+      </w:r>
+      <w:r>
+        <w:br/>
+      </w:r>
+      <w:r>
+        <w:rPr>
+          <w:rStyle w:val="NormalTok"/>
+        </w:rPr>
+        <w:t xml:space="preserve">   after_corn </w:t>
       </w:r>
       <w:r>
         <w:rPr>
@@ -10332,88 +11619,103 @@
         <w:rPr>
           <w:rStyle w:val="NormalTok"/>
         </w:rPr>
+        <w:t xml:space="preserve"> ow_C </w:t>
+      </w:r>
+      <w:r>
+        <w:rPr>
+          <w:rStyle w:val="SpecialCharTok"/>
+        </w:rPr>
+        <w:t xml:space="preserve">%*%</w:t>
+      </w:r>
+      <w:r>
+        <w:rPr>
+          <w:rStyle w:val="NormalTok"/>
+        </w:rPr>
+        <w:t xml:space="preserve">  poh_C </w:t>
+      </w:r>
+      <w:r>
+        <w:rPr>
+          <w:rStyle w:val="SpecialCharTok"/>
+        </w:rPr>
+        <w:t xml:space="preserve">%*%</w:t>
+      </w:r>
+      <w:r>
+        <w:rPr>
+          <w:rStyle w:val="NormalTok"/>
+        </w:rPr>
+        <w:t xml:space="preserve"> seed_C </w:t>
+      </w:r>
+      <w:r>
+        <w:rPr>
+          <w:rStyle w:val="SpecialCharTok"/>
+        </w:rPr>
+        <w:t xml:space="preserve">%*%</w:t>
+      </w:r>
+      <w:r>
+        <w:rPr>
+          <w:rStyle w:val="NormalTok"/>
+        </w:rPr>
+        <w:t xml:space="preserve"> sv_C </w:t>
+      </w:r>
+      <w:r>
+        <w:rPr>
+          <w:rStyle w:val="SpecialCharTok"/>
+        </w:rPr>
+        <w:t xml:space="preserve">%*%</w:t>
+      </w:r>
+      <w:r>
+        <w:rPr>
+          <w:rStyle w:val="NormalTok"/>
+        </w:rPr>
+        <w:t xml:space="preserve"> em_C </w:t>
+      </w:r>
+      <w:r>
+        <w:rPr>
+          <w:rStyle w:val="SpecialCharTok"/>
+        </w:rPr>
+        <w:t xml:space="preserve">%*%</w:t>
+      </w:r>
+      <w:r>
+        <w:rPr>
+          <w:rStyle w:val="NormalTok"/>
+        </w:rPr>
+        <w:t xml:space="preserve"> prt_C </w:t>
+      </w:r>
+      <w:r>
+        <w:rPr>
+          <w:rStyle w:val="SpecialCharTok"/>
+        </w:rPr>
+        <w:t xml:space="preserve">%*%</w:t>
+      </w:r>
+      <w:r>
+        <w:rPr>
+          <w:rStyle w:val="NormalTok"/>
+        </w:rPr>
+        <w:t xml:space="preserve">  vec </w:t>
+      </w:r>
+      <w:r>
+        <w:br/>
+      </w:r>
+      <w:r>
+        <w:rPr>
+          <w:rStyle w:val="NormalTok"/>
+        </w:rPr>
         <w:t xml:space="preserve"> </w:t>
       </w:r>
       <w:r>
         <w:rPr>
-          <w:rStyle w:val="FunctionTok"/>
-        </w:rPr>
-        <w:t xml:space="preserve">rlnorm</w:t>
-      </w:r>
-      <w:r>
-        <w:rPr>
-          <w:rStyle w:val="NormalTok"/>
-        </w:rPr>
-        <w:t xml:space="preserve">(</w:t>
-      </w:r>
-      <w:r>
-        <w:rPr>
-          <w:rStyle w:val="DecValTok"/>
-        </w:rPr>
-        <w:t xml:space="preserve">1</w:t>
-      </w:r>
-      <w:r>
-        <w:rPr>
-          <w:rStyle w:val="NormalTok"/>
-        </w:rPr>
-        <w:t xml:space="preserve">, </w:t>
-      </w:r>
-      <w:r>
-        <w:rPr>
-          <w:rStyle w:val="FloatTok"/>
-        </w:rPr>
-        <w:t xml:space="preserve">5.75</w:t>
-      </w:r>
-      <w:r>
-        <w:rPr>
-          <w:rStyle w:val="NormalTok"/>
-        </w:rPr>
-        <w:t xml:space="preserve">, </w:t>
-      </w:r>
-      <w:r>
-        <w:rPr>
-          <w:rStyle w:val="FloatTok"/>
-        </w:rPr>
-        <w:t xml:space="preserve">0.46</w:t>
-      </w:r>
-      <w:r>
-        <w:rPr>
-          <w:rStyle w:val="NormalTok"/>
-        </w:rPr>
-        <w:t xml:space="preserve">)</w:t>
-      </w:r>
-      <w:r>
-        <w:br/>
-      </w:r>
-      <w:r>
-        <w:rPr>
-          <w:rStyle w:val="NormalTok"/>
-        </w:rPr>
-        <w:t xml:space="preserve">  seed_S[</w:t>
-      </w:r>
-      <w:r>
-        <w:rPr>
-          <w:rStyle w:val="DecValTok"/>
-        </w:rPr>
-        <w:t xml:space="preserve">1</w:t>
-      </w:r>
-      <w:r>
-        <w:rPr>
-          <w:rStyle w:val="NormalTok"/>
-        </w:rPr>
-        <w:t xml:space="preserve">,</w:t>
-      </w:r>
-      <w:r>
-        <w:rPr>
-          <w:rStyle w:val="DecValTok"/>
-        </w:rPr>
-        <w:t xml:space="preserve">5</w:t>
-      </w:r>
-      <w:r>
-        <w:rPr>
-          <w:rStyle w:val="NormalTok"/>
-        </w:rPr>
-        <w:t xml:space="preserve">] </w:t>
+          <w:rStyle w:val="CommentTok"/>
+        </w:rPr>
+        <w:t xml:space="preserve"># soybean phase dynamics</w:t>
+      </w:r>
+      <w:r>
+        <w:br/>
+      </w:r>
+      <w:r>
+        <w:rPr>
+          <w:rStyle w:val="NormalTok"/>
+        </w:rPr>
+        <w:t xml:space="preserve">   after_soy </w:t>
       </w:r>
       <w:r>
         <w:rPr>
@@ -10425,58 +11727,79 @@
         <w:rPr>
           <w:rStyle w:val="NormalTok"/>
         </w:rPr>
-        <w:t xml:space="preserve"> </w:t>
-      </w:r>
-      <w:r>
-        <w:rPr>
-          <w:rStyle w:val="FunctionTok"/>
-        </w:rPr>
-        <w:t xml:space="preserve">rlnorm</w:t>
-      </w:r>
-      <w:r>
-        <w:rPr>
-          <w:rStyle w:val="NormalTok"/>
-        </w:rPr>
-        <w:t xml:space="preserve">(</w:t>
-      </w:r>
-      <w:r>
-        <w:rPr>
-          <w:rStyle w:val="DecValTok"/>
-        </w:rPr>
-        <w:t xml:space="preserve">1</w:t>
-      </w:r>
-      <w:r>
-        <w:rPr>
-          <w:rStyle w:val="NormalTok"/>
-        </w:rPr>
-        <w:t xml:space="preserve">, </w:t>
-      </w:r>
-      <w:r>
-        <w:rPr>
-          <w:rStyle w:val="FloatTok"/>
-        </w:rPr>
-        <w:t xml:space="preserve">5.75</w:t>
-      </w:r>
-      <w:r>
-        <w:rPr>
-          <w:rStyle w:val="NormalTok"/>
-        </w:rPr>
-        <w:t xml:space="preserve">, </w:t>
-      </w:r>
-      <w:r>
-        <w:rPr>
-          <w:rStyle w:val="FloatTok"/>
-        </w:rPr>
-        <w:t xml:space="preserve">0.46</w:t>
-      </w:r>
-      <w:r>
-        <w:rPr>
-          <w:rStyle w:val="NormalTok"/>
-        </w:rPr>
-        <w:t xml:space="preserve">)</w:t>
-      </w:r>
-      <w:r>
-        <w:br/>
+        <w:t xml:space="preserve"> ow_S </w:t>
+      </w:r>
+      <w:r>
+        <w:rPr>
+          <w:rStyle w:val="SpecialCharTok"/>
+        </w:rPr>
+        <w:t xml:space="preserve">%*%</w:t>
+      </w:r>
+      <w:r>
+        <w:rPr>
+          <w:rStyle w:val="NormalTok"/>
+        </w:rPr>
+        <w:t xml:space="preserve">  poh_S </w:t>
+      </w:r>
+      <w:r>
+        <w:rPr>
+          <w:rStyle w:val="SpecialCharTok"/>
+        </w:rPr>
+        <w:t xml:space="preserve">%*%</w:t>
+      </w:r>
+      <w:r>
+        <w:rPr>
+          <w:rStyle w:val="NormalTok"/>
+        </w:rPr>
+        <w:t xml:space="preserve"> seed_S </w:t>
+      </w:r>
+      <w:r>
+        <w:rPr>
+          <w:rStyle w:val="SpecialCharTok"/>
+        </w:rPr>
+        <w:t xml:space="preserve">%*%</w:t>
+      </w:r>
+      <w:r>
+        <w:rPr>
+          <w:rStyle w:val="NormalTok"/>
+        </w:rPr>
+        <w:t xml:space="preserve"> sv_S </w:t>
+      </w:r>
+      <w:r>
+        <w:rPr>
+          <w:rStyle w:val="SpecialCharTok"/>
+        </w:rPr>
+        <w:t xml:space="preserve">%*%</w:t>
+      </w:r>
+      <w:r>
+        <w:rPr>
+          <w:rStyle w:val="NormalTok"/>
+        </w:rPr>
+        <w:t xml:space="preserve"> em_S </w:t>
+      </w:r>
+      <w:r>
+        <w:rPr>
+          <w:rStyle w:val="SpecialCharTok"/>
+        </w:rPr>
+        <w:t xml:space="preserve">%*%</w:t>
+      </w:r>
+      <w:r>
+        <w:rPr>
+          <w:rStyle w:val="NormalTok"/>
+        </w:rPr>
+        <w:t xml:space="preserve"> prt_S </w:t>
+      </w:r>
+      <w:r>
+        <w:rPr>
+          <w:rStyle w:val="SpecialCharTok"/>
+        </w:rPr>
+        <w:t xml:space="preserve">%*%</w:t>
+      </w:r>
+      <w:r>
+        <w:rPr>
+          <w:rStyle w:val="NormalTok"/>
+        </w:rPr>
+        <w:t xml:space="preserve">   after_corn</w:t>
       </w:r>
       <w:r>
         <w:br/>
@@ -10485,16 +11808,16 @@
         <w:rPr>
           <w:rStyle w:val="CommentTok"/>
         </w:rPr>
-        <w:t xml:space="preserve"># corn phase dynamics</w:t>
-      </w:r>
-      <w:r>
-        <w:br/>
-      </w:r>
-      <w:r>
-        <w:rPr>
-          <w:rStyle w:val="NormalTok"/>
-        </w:rPr>
-        <w:t xml:space="preserve">   after_corn </w:t>
+        <w:t xml:space="preserve"># oat phase dynamics</w:t>
+      </w:r>
+      <w:r>
+        <w:br/>
+      </w:r>
+      <w:r>
+        <w:rPr>
+          <w:rStyle w:val="NormalTok"/>
+        </w:rPr>
+        <w:t xml:space="preserve">   after_oat </w:t>
       </w:r>
       <w:r>
         <w:rPr>
@@ -10506,7 +11829,7 @@
         <w:rPr>
           <w:rStyle w:val="NormalTok"/>
         </w:rPr>
-        <w:t xml:space="preserve"> seed_C </w:t>
+        <w:t xml:space="preserve">   ow_O </w:t>
       </w:r>
       <w:r>
         <w:rPr>
@@ -10518,7 +11841,7 @@
         <w:rPr>
           <w:rStyle w:val="NormalTok"/>
         </w:rPr>
-        <w:t xml:space="preserve"> sv_C </w:t>
+        <w:t xml:space="preserve">  poh_O </w:t>
       </w:r>
       <w:r>
         <w:rPr>
@@ -10530,7 +11853,7 @@
         <w:rPr>
           <w:rStyle w:val="NormalTok"/>
         </w:rPr>
-        <w:t xml:space="preserve"> em_C </w:t>
+        <w:t xml:space="preserve"> seed_O </w:t>
       </w:r>
       <w:r>
         <w:rPr>
@@ -10542,7 +11865,7 @@
         <w:rPr>
           <w:rStyle w:val="NormalTok"/>
         </w:rPr>
-        <w:t xml:space="preserve"> prt_C </w:t>
+        <w:t xml:space="preserve"> sv_O </w:t>
       </w:r>
       <w:r>
         <w:rPr>
@@ -10554,7 +11877,7 @@
         <w:rPr>
           <w:rStyle w:val="NormalTok"/>
         </w:rPr>
-        <w:t xml:space="preserve">  ow_C </w:t>
+        <w:t xml:space="preserve"> em_O </w:t>
       </w:r>
       <w:r>
         <w:rPr>
@@ -10566,7 +11889,7 @@
         <w:rPr>
           <w:rStyle w:val="NormalTok"/>
         </w:rPr>
-        <w:t xml:space="preserve">  poh_C </w:t>
+        <w:t xml:space="preserve"> prt_O </w:t>
       </w:r>
       <w:r>
         <w:rPr>
@@ -10578,7 +11901,7 @@
         <w:rPr>
           <w:rStyle w:val="NormalTok"/>
         </w:rPr>
-        <w:t xml:space="preserve"> vec</w:t>
+        <w:t xml:space="preserve"> after_soy </w:t>
       </w:r>
       <w:r>
         <w:br/>
@@ -10587,16 +11910,16 @@
         <w:rPr>
           <w:rStyle w:val="CommentTok"/>
         </w:rPr>
-        <w:t xml:space="preserve"># soybean phase dynamics</w:t>
-      </w:r>
-      <w:r>
-        <w:br/>
-      </w:r>
-      <w:r>
-        <w:rPr>
-          <w:rStyle w:val="NormalTok"/>
-        </w:rPr>
-        <w:t xml:space="preserve">   after_soy </w:t>
+        <w:t xml:space="preserve"># alfalfa phase dynamics</w:t>
+      </w:r>
+      <w:r>
+        <w:br/>
+      </w:r>
+      <w:r>
+        <w:rPr>
+          <w:rStyle w:val="NormalTok"/>
+        </w:rPr>
+        <w:t xml:space="preserve">after_alfalfa </w:t>
       </w:r>
       <w:r>
         <w:rPr>
@@ -10608,7 +11931,7 @@
         <w:rPr>
           <w:rStyle w:val="NormalTok"/>
         </w:rPr>
-        <w:t xml:space="preserve"> seed_S </w:t>
+        <w:t xml:space="preserve">   ow_A </w:t>
       </w:r>
       <w:r>
         <w:rPr>
@@ -10620,7 +11943,7 @@
         <w:rPr>
           <w:rStyle w:val="NormalTok"/>
         </w:rPr>
-        <w:t xml:space="preserve"> sv_S </w:t>
+        <w:t xml:space="preserve">  poh_A </w:t>
       </w:r>
       <w:r>
         <w:rPr>
@@ -10632,7 +11955,7 @@
         <w:rPr>
           <w:rStyle w:val="NormalTok"/>
         </w:rPr>
-        <w:t xml:space="preserve"> em_S </w:t>
+        <w:t xml:space="preserve"> seed_A </w:t>
       </w:r>
       <w:r>
         <w:rPr>
@@ -10644,7 +11967,7 @@
         <w:rPr>
           <w:rStyle w:val="NormalTok"/>
         </w:rPr>
-        <w:t xml:space="preserve"> prt_S </w:t>
+        <w:t xml:space="preserve"> sv_A </w:t>
       </w:r>
       <w:r>
         <w:rPr>
@@ -10656,7 +11979,7 @@
         <w:rPr>
           <w:rStyle w:val="NormalTok"/>
         </w:rPr>
-        <w:t xml:space="preserve">  ow_S </w:t>
+        <w:t xml:space="preserve"> em_A </w:t>
       </w:r>
       <w:r>
         <w:rPr>
@@ -10668,1294 +11991,7 @@
         <w:rPr>
           <w:rStyle w:val="NormalTok"/>
         </w:rPr>
-        <w:t xml:space="preserve">  poh_S </w:t>
-      </w:r>
-      <w:r>
-        <w:rPr>
-          <w:rStyle w:val="SpecialCharTok"/>
-        </w:rPr>
-        <w:t xml:space="preserve">%*%</w:t>
-      </w:r>
-      <w:r>
-        <w:rPr>
-          <w:rStyle w:val="NormalTok"/>
-        </w:rPr>
-        <w:t xml:space="preserve"> after_corn</w:t>
-      </w:r>
-      <w:r>
-        <w:br/>
-      </w:r>
-      <w:r>
-        <w:rPr>
-          <w:rStyle w:val="CommentTok"/>
-        </w:rPr>
-        <w:t xml:space="preserve"># oat phase dynamics</w:t>
-      </w:r>
-      <w:r>
-        <w:br/>
-      </w:r>
-      <w:r>
-        <w:rPr>
-          <w:rStyle w:val="NormalTok"/>
-        </w:rPr>
-        <w:t xml:space="preserve">after_oat </w:t>
-      </w:r>
-      <w:r>
-        <w:rPr>
-          <w:rStyle w:val="OtherTok"/>
-        </w:rPr>
-        <w:t xml:space="preserve">&lt;-</w:t>
-      </w:r>
-      <w:r>
-        <w:rPr>
-          <w:rStyle w:val="NormalTok"/>
-        </w:rPr>
-        <w:t xml:space="preserve"> seed_O </w:t>
-      </w:r>
-      <w:r>
-        <w:rPr>
-          <w:rStyle w:val="SpecialCharTok"/>
-        </w:rPr>
-        <w:t xml:space="preserve">%*%</w:t>
-      </w:r>
-      <w:r>
-        <w:rPr>
-          <w:rStyle w:val="NormalTok"/>
-        </w:rPr>
-        <w:t xml:space="preserve"> sv_O </w:t>
-      </w:r>
-      <w:r>
-        <w:rPr>
-          <w:rStyle w:val="SpecialCharTok"/>
-        </w:rPr>
-        <w:t xml:space="preserve">%*%</w:t>
-      </w:r>
-      <w:r>
-        <w:rPr>
-          <w:rStyle w:val="NormalTok"/>
-        </w:rPr>
-        <w:t xml:space="preserve"> em_O </w:t>
-      </w:r>
-      <w:r>
-        <w:rPr>
-          <w:rStyle w:val="SpecialCharTok"/>
-        </w:rPr>
-        <w:t xml:space="preserve">%*%</w:t>
-      </w:r>
-      <w:r>
-        <w:rPr>
-          <w:rStyle w:val="NormalTok"/>
-        </w:rPr>
-        <w:t xml:space="preserve"> prt_O </w:t>
-      </w:r>
-      <w:r>
-        <w:rPr>
-          <w:rStyle w:val="SpecialCharTok"/>
-        </w:rPr>
-        <w:t xml:space="preserve">%*%</w:t>
-      </w:r>
-      <w:r>
-        <w:rPr>
-          <w:rStyle w:val="NormalTok"/>
-        </w:rPr>
-        <w:t xml:space="preserve">  ow_O </w:t>
-      </w:r>
-      <w:r>
-        <w:rPr>
-          <w:rStyle w:val="SpecialCharTok"/>
-        </w:rPr>
-        <w:t xml:space="preserve">%*%</w:t>
-      </w:r>
-      <w:r>
-        <w:rPr>
-          <w:rStyle w:val="NormalTok"/>
-        </w:rPr>
-        <w:t xml:space="preserve">  poh_O </w:t>
-      </w:r>
-      <w:r>
-        <w:rPr>
-          <w:rStyle w:val="SpecialCharTok"/>
-        </w:rPr>
-        <w:t xml:space="preserve">%*%</w:t>
-      </w:r>
-      <w:r>
-        <w:rPr>
-          <w:rStyle w:val="NormalTok"/>
-        </w:rPr>
-        <w:t xml:space="preserve"> after_soy </w:t>
-      </w:r>
-      <w:r>
-        <w:br/>
-      </w:r>
-      <w:r>
-        <w:rPr>
-          <w:rStyle w:val="CommentTok"/>
-        </w:rPr>
-        <w:t xml:space="preserve"># alfalfa phase dynamics</w:t>
-      </w:r>
-      <w:r>
-        <w:br/>
-      </w:r>
-      <w:r>
-        <w:rPr>
-          <w:rStyle w:val="NormalTok"/>
-        </w:rPr>
-        <w:t xml:space="preserve">after_alfalfa </w:t>
-      </w:r>
-      <w:r>
-        <w:rPr>
-          <w:rStyle w:val="OtherTok"/>
-        </w:rPr>
-        <w:t xml:space="preserve">&lt;-</w:t>
-      </w:r>
-      <w:r>
-        <w:rPr>
-          <w:rStyle w:val="NormalTok"/>
-        </w:rPr>
-        <w:t xml:space="preserve"> seed_A </w:t>
-      </w:r>
-      <w:r>
-        <w:rPr>
-          <w:rStyle w:val="SpecialCharTok"/>
-        </w:rPr>
-        <w:t xml:space="preserve">%*%</w:t>
-      </w:r>
-      <w:r>
-        <w:rPr>
-          <w:rStyle w:val="NormalTok"/>
-        </w:rPr>
-        <w:t xml:space="preserve"> sv_A </w:t>
-      </w:r>
-      <w:r>
-        <w:rPr>
-          <w:rStyle w:val="SpecialCharTok"/>
-        </w:rPr>
-        <w:t xml:space="preserve">%*%</w:t>
-      </w:r>
-      <w:r>
-        <w:rPr>
-          <w:rStyle w:val="NormalTok"/>
-        </w:rPr>
-        <w:t xml:space="preserve"> em_A </w:t>
-      </w:r>
-      <w:r>
-        <w:rPr>
-          <w:rStyle w:val="SpecialCharTok"/>
-        </w:rPr>
-        <w:t xml:space="preserve">%*%</w:t>
-      </w:r>
-      <w:r>
-        <w:rPr>
-          <w:rStyle w:val="NormalTok"/>
-        </w:rPr>
         <w:t xml:space="preserve"> prt_A </w:t>
-      </w:r>
-      <w:r>
-        <w:rPr>
-          <w:rStyle w:val="SpecialCharTok"/>
-        </w:rPr>
-        <w:t xml:space="preserve">%*%</w:t>
-      </w:r>
-      <w:r>
-        <w:rPr>
-          <w:rStyle w:val="NormalTok"/>
-        </w:rPr>
-        <w:t xml:space="preserve">  ow_A </w:t>
-      </w:r>
-      <w:r>
-        <w:rPr>
-          <w:rStyle w:val="SpecialCharTok"/>
-        </w:rPr>
-        <w:t xml:space="preserve">%*%</w:t>
-      </w:r>
-      <w:r>
-        <w:rPr>
-          <w:rStyle w:val="NormalTok"/>
-        </w:rPr>
-        <w:t xml:space="preserve">  poh_A </w:t>
-      </w:r>
-      <w:r>
-        <w:rPr>
-          <w:rStyle w:val="SpecialCharTok"/>
-        </w:rPr>
-        <w:t xml:space="preserve">%*%</w:t>
-      </w:r>
-      <w:r>
-        <w:rPr>
-          <w:rStyle w:val="NormalTok"/>
-        </w:rPr>
-        <w:t xml:space="preserve"> after_oat </w:t>
-      </w:r>
-      <w:r>
-        <w:br/>
-      </w:r>
-      <w:r>
-        <w:rPr>
-          <w:rStyle w:val="NormalTok"/>
-        </w:rPr>
-        <w:t xml:space="preserve">   </w:t>
-      </w:r>
-      <w:r>
-        <w:br/>
-      </w:r>
-      <w:r>
-        <w:rPr>
-          <w:rStyle w:val="NormalTok"/>
-        </w:rPr>
-        <w:t xml:space="preserve">  after_alfalfa</w:t>
-      </w:r>
-      <w:r>
-        <w:br/>
-      </w:r>
-      <w:r>
-        <w:rPr>
-          <w:rStyle w:val="NormalTok"/>
-        </w:rPr>
-        <w:t xml:space="preserve">}</w:t>
-      </w:r>
-      <w:r>
-        <w:br/>
-      </w:r>
-      <w:r>
-        <w:br/>
-      </w:r>
-      <w:r>
-        <w:rPr>
-          <w:rStyle w:val="DocumentationTok"/>
-        </w:rPr>
-        <w:t xml:space="preserve">### low herbicide weed management</w:t>
-      </w:r>
-      <w:r>
-        <w:br/>
-      </w:r>
-      <w:r>
-        <w:rPr>
-          <w:rStyle w:val="NormalTok"/>
-        </w:rPr>
-        <w:t xml:space="preserve">rot_4year_low </w:t>
-      </w:r>
-      <w:r>
-        <w:rPr>
-          <w:rStyle w:val="OtherTok"/>
-        </w:rPr>
-        <w:t xml:space="preserve">&lt;-</w:t>
-      </w:r>
-      <w:r>
-        <w:rPr>
-          <w:rStyle w:val="NormalTok"/>
-        </w:rPr>
-        <w:t xml:space="preserve"> </w:t>
-      </w:r>
-      <w:r>
-        <w:rPr>
-          <w:rStyle w:val="ControlFlowTok"/>
-        </w:rPr>
-        <w:t xml:space="preserve">function</w:t>
-      </w:r>
-      <w:r>
-        <w:rPr>
-          <w:rStyle w:val="NormalTok"/>
-        </w:rPr>
-        <w:t xml:space="preserve">(vec, poh_C, ow_C, prt_C, em_C, sv_C,  seed_C, </w:t>
-      </w:r>
-      <w:r>
-        <w:br/>
-      </w:r>
-      <w:r>
-        <w:rPr>
-          <w:rStyle w:val="NormalTok"/>
-        </w:rPr>
-        <w:t xml:space="preserve">                           poh_S, ow_S, prt_S, em_S, sv_S, seed_S ,</w:t>
-      </w:r>
-      <w:r>
-        <w:br/>
-      </w:r>
-      <w:r>
-        <w:rPr>
-          <w:rStyle w:val="NormalTok"/>
-        </w:rPr>
-        <w:t xml:space="preserve">                           poh_O, ow_O, prt_O, em_O, sv_O, seed_O,</w:t>
-      </w:r>
-      <w:r>
-        <w:br/>
-      </w:r>
-      <w:r>
-        <w:rPr>
-          <w:rStyle w:val="NormalTok"/>
-        </w:rPr>
-        <w:t xml:space="preserve">                       poh_A, ow_A, prt_A, em_A, sv_A, seed_A){</w:t>
-      </w:r>
-      <w:r>
-        <w:br/>
-      </w:r>
-      <w:r>
-        <w:rPr>
-          <w:rStyle w:val="NormalTok"/>
-        </w:rPr>
-        <w:t xml:space="preserve">  </w:t>
-      </w:r>
-      <w:r>
-        <w:br/>
-      </w:r>
-      <w:r>
-        <w:rPr>
-          <w:rStyle w:val="NormalTok"/>
-        </w:rPr>
-        <w:t xml:space="preserve">  seed_C[</w:t>
-      </w:r>
-      <w:r>
-        <w:rPr>
-          <w:rStyle w:val="DecValTok"/>
-        </w:rPr>
-        <w:t xml:space="preserve">1</w:t>
-      </w:r>
-      <w:r>
-        <w:rPr>
-          <w:rStyle w:val="NormalTok"/>
-        </w:rPr>
-        <w:t xml:space="preserve">,</w:t>
-      </w:r>
-      <w:r>
-        <w:rPr>
-          <w:rStyle w:val="DecValTok"/>
-        </w:rPr>
-        <w:t xml:space="preserve">3</w:t>
-      </w:r>
-      <w:r>
-        <w:rPr>
-          <w:rStyle w:val="NormalTok"/>
-        </w:rPr>
-        <w:t xml:space="preserve">] </w:t>
-      </w:r>
-      <w:r>
-        <w:rPr>
-          <w:rStyle w:val="OtherTok"/>
-        </w:rPr>
-        <w:t xml:space="preserve">&lt;-</w:t>
-      </w:r>
-      <w:r>
-        <w:rPr>
-          <w:rStyle w:val="NormalTok"/>
-        </w:rPr>
-        <w:t xml:space="preserve"> </w:t>
-      </w:r>
-      <w:r>
-        <w:rPr>
-          <w:rStyle w:val="FunctionTok"/>
-        </w:rPr>
-        <w:t xml:space="preserve">rlnorm</w:t>
-      </w:r>
-      <w:r>
-        <w:rPr>
-          <w:rStyle w:val="NormalTok"/>
-        </w:rPr>
-        <w:t xml:space="preserve">(</w:t>
-      </w:r>
-      <w:r>
-        <w:rPr>
-          <w:rStyle w:val="DecValTok"/>
-        </w:rPr>
-        <w:t xml:space="preserve">1</w:t>
-      </w:r>
-      <w:r>
-        <w:rPr>
-          <w:rStyle w:val="NormalTok"/>
-        </w:rPr>
-        <w:t xml:space="preserve">, </w:t>
-      </w:r>
-      <w:r>
-        <w:rPr>
-          <w:rStyle w:val="FloatTok"/>
-        </w:rPr>
-        <w:t xml:space="preserve">5.75</w:t>
-      </w:r>
-      <w:r>
-        <w:rPr>
-          <w:rStyle w:val="NormalTok"/>
-        </w:rPr>
-        <w:t xml:space="preserve">, </w:t>
-      </w:r>
-      <w:r>
-        <w:rPr>
-          <w:rStyle w:val="FloatTok"/>
-        </w:rPr>
-        <w:t xml:space="preserve">0.46</w:t>
-      </w:r>
-      <w:r>
-        <w:rPr>
-          <w:rStyle w:val="NormalTok"/>
-        </w:rPr>
-        <w:t xml:space="preserve">)</w:t>
-      </w:r>
-      <w:r>
-        <w:br/>
-      </w:r>
-      <w:r>
-        <w:rPr>
-          <w:rStyle w:val="NormalTok"/>
-        </w:rPr>
-        <w:t xml:space="preserve">  seed_C[</w:t>
-      </w:r>
-      <w:r>
-        <w:rPr>
-          <w:rStyle w:val="DecValTok"/>
-        </w:rPr>
-        <w:t xml:space="preserve">1</w:t>
-      </w:r>
-      <w:r>
-        <w:rPr>
-          <w:rStyle w:val="NormalTok"/>
-        </w:rPr>
-        <w:t xml:space="preserve">,</w:t>
-      </w:r>
-      <w:r>
-        <w:rPr>
-          <w:rStyle w:val="DecValTok"/>
-        </w:rPr>
-        <w:t xml:space="preserve">4</w:t>
-      </w:r>
-      <w:r>
-        <w:rPr>
-          <w:rStyle w:val="NormalTok"/>
-        </w:rPr>
-        <w:t xml:space="preserve">] </w:t>
-      </w:r>
-      <w:r>
-        <w:rPr>
-          <w:rStyle w:val="OtherTok"/>
-        </w:rPr>
-        <w:t xml:space="preserve">&lt;-</w:t>
-      </w:r>
-      <w:r>
-        <w:rPr>
-          <w:rStyle w:val="NormalTok"/>
-        </w:rPr>
-        <w:t xml:space="preserve"> </w:t>
-      </w:r>
-      <w:r>
-        <w:rPr>
-          <w:rStyle w:val="FunctionTok"/>
-        </w:rPr>
-        <w:t xml:space="preserve">rlnorm</w:t>
-      </w:r>
-      <w:r>
-        <w:rPr>
-          <w:rStyle w:val="NormalTok"/>
-        </w:rPr>
-        <w:t xml:space="preserve">(</w:t>
-      </w:r>
-      <w:r>
-        <w:rPr>
-          <w:rStyle w:val="DecValTok"/>
-        </w:rPr>
-        <w:t xml:space="preserve">1</w:t>
-      </w:r>
-      <w:r>
-        <w:rPr>
-          <w:rStyle w:val="NormalTok"/>
-        </w:rPr>
-        <w:t xml:space="preserve">, </w:t>
-      </w:r>
-      <w:r>
-        <w:rPr>
-          <w:rStyle w:val="FloatTok"/>
-        </w:rPr>
-        <w:t xml:space="preserve">5.75</w:t>
-      </w:r>
-      <w:r>
-        <w:rPr>
-          <w:rStyle w:val="NormalTok"/>
-        </w:rPr>
-        <w:t xml:space="preserve">, </w:t>
-      </w:r>
-      <w:r>
-        <w:rPr>
-          <w:rStyle w:val="FloatTok"/>
-        </w:rPr>
-        <w:t xml:space="preserve">0.46</w:t>
-      </w:r>
-      <w:r>
-        <w:rPr>
-          <w:rStyle w:val="NormalTok"/>
-        </w:rPr>
-        <w:t xml:space="preserve">)</w:t>
-      </w:r>
-      <w:r>
-        <w:br/>
-      </w:r>
-      <w:r>
-        <w:rPr>
-          <w:rStyle w:val="NormalTok"/>
-        </w:rPr>
-        <w:t xml:space="preserve">  seed_C[</w:t>
-      </w:r>
-      <w:r>
-        <w:rPr>
-          <w:rStyle w:val="DecValTok"/>
-        </w:rPr>
-        <w:t xml:space="preserve">1</w:t>
-      </w:r>
-      <w:r>
-        <w:rPr>
-          <w:rStyle w:val="NormalTok"/>
-        </w:rPr>
-        <w:t xml:space="preserve">,</w:t>
-      </w:r>
-      <w:r>
-        <w:rPr>
-          <w:rStyle w:val="DecValTok"/>
-        </w:rPr>
-        <w:t xml:space="preserve">5</w:t>
-      </w:r>
-      <w:r>
-        <w:rPr>
-          <w:rStyle w:val="NormalTok"/>
-        </w:rPr>
-        <w:t xml:space="preserve">] </w:t>
-      </w:r>
-      <w:r>
-        <w:rPr>
-          <w:rStyle w:val="OtherTok"/>
-        </w:rPr>
-        <w:t xml:space="preserve">&lt;-</w:t>
-      </w:r>
-      <w:r>
-        <w:rPr>
-          <w:rStyle w:val="NormalTok"/>
-        </w:rPr>
-        <w:t xml:space="preserve"> </w:t>
-      </w:r>
-      <w:r>
-        <w:rPr>
-          <w:rStyle w:val="FunctionTok"/>
-        </w:rPr>
-        <w:t xml:space="preserve">rlnorm</w:t>
-      </w:r>
-      <w:r>
-        <w:rPr>
-          <w:rStyle w:val="NormalTok"/>
-        </w:rPr>
-        <w:t xml:space="preserve">(</w:t>
-      </w:r>
-      <w:r>
-        <w:rPr>
-          <w:rStyle w:val="DecValTok"/>
-        </w:rPr>
-        <w:t xml:space="preserve">1</w:t>
-      </w:r>
-      <w:r>
-        <w:rPr>
-          <w:rStyle w:val="NormalTok"/>
-        </w:rPr>
-        <w:t xml:space="preserve">, </w:t>
-      </w:r>
-      <w:r>
-        <w:rPr>
-          <w:rStyle w:val="FloatTok"/>
-        </w:rPr>
-        <w:t xml:space="preserve">5.75</w:t>
-      </w:r>
-      <w:r>
-        <w:rPr>
-          <w:rStyle w:val="NormalTok"/>
-        </w:rPr>
-        <w:t xml:space="preserve">, </w:t>
-      </w:r>
-      <w:r>
-        <w:rPr>
-          <w:rStyle w:val="FloatTok"/>
-        </w:rPr>
-        <w:t xml:space="preserve">0.46</w:t>
-      </w:r>
-      <w:r>
-        <w:rPr>
-          <w:rStyle w:val="NormalTok"/>
-        </w:rPr>
-        <w:t xml:space="preserve">)</w:t>
-      </w:r>
-      <w:r>
-        <w:br/>
-      </w:r>
-      <w:r>
-        <w:br/>
-      </w:r>
-      <w:r>
-        <w:br/>
-      </w:r>
-      <w:r>
-        <w:rPr>
-          <w:rStyle w:val="NormalTok"/>
-        </w:rPr>
-        <w:t xml:space="preserve">  seed_S[</w:t>
-      </w:r>
-      <w:r>
-        <w:rPr>
-          <w:rStyle w:val="DecValTok"/>
-        </w:rPr>
-        <w:t xml:space="preserve">1</w:t>
-      </w:r>
-      <w:r>
-        <w:rPr>
-          <w:rStyle w:val="NormalTok"/>
-        </w:rPr>
-        <w:t xml:space="preserve">,</w:t>
-      </w:r>
-      <w:r>
-        <w:rPr>
-          <w:rStyle w:val="DecValTok"/>
-        </w:rPr>
-        <w:t xml:space="preserve">3</w:t>
-      </w:r>
-      <w:r>
-        <w:rPr>
-          <w:rStyle w:val="NormalTok"/>
-        </w:rPr>
-        <w:t xml:space="preserve">] </w:t>
-      </w:r>
-      <w:r>
-        <w:rPr>
-          <w:rStyle w:val="OtherTok"/>
-        </w:rPr>
-        <w:t xml:space="preserve">&lt;-</w:t>
-      </w:r>
-      <w:r>
-        <w:rPr>
-          <w:rStyle w:val="NormalTok"/>
-        </w:rPr>
-        <w:t xml:space="preserve"> </w:t>
-      </w:r>
-      <w:r>
-        <w:rPr>
-          <w:rStyle w:val="FunctionTok"/>
-        </w:rPr>
-        <w:t xml:space="preserve">rlnorm</w:t>
-      </w:r>
-      <w:r>
-        <w:rPr>
-          <w:rStyle w:val="NormalTok"/>
-        </w:rPr>
-        <w:t xml:space="preserve">(</w:t>
-      </w:r>
-      <w:r>
-        <w:rPr>
-          <w:rStyle w:val="DecValTok"/>
-        </w:rPr>
-        <w:t xml:space="preserve">1</w:t>
-      </w:r>
-      <w:r>
-        <w:rPr>
-          <w:rStyle w:val="NormalTok"/>
-        </w:rPr>
-        <w:t xml:space="preserve">, </w:t>
-      </w:r>
-      <w:r>
-        <w:rPr>
-          <w:rStyle w:val="FloatTok"/>
-        </w:rPr>
-        <w:t xml:space="preserve">5.75</w:t>
-      </w:r>
-      <w:r>
-        <w:rPr>
-          <w:rStyle w:val="NormalTok"/>
-        </w:rPr>
-        <w:t xml:space="preserve">, </w:t>
-      </w:r>
-      <w:r>
-        <w:rPr>
-          <w:rStyle w:val="FloatTok"/>
-        </w:rPr>
-        <w:t xml:space="preserve">0.46</w:t>
-      </w:r>
-      <w:r>
-        <w:rPr>
-          <w:rStyle w:val="NormalTok"/>
-        </w:rPr>
-        <w:t xml:space="preserve">)</w:t>
-      </w:r>
-      <w:r>
-        <w:br/>
-      </w:r>
-      <w:r>
-        <w:rPr>
-          <w:rStyle w:val="NormalTok"/>
-        </w:rPr>
-        <w:t xml:space="preserve">  seed_S[</w:t>
-      </w:r>
-      <w:r>
-        <w:rPr>
-          <w:rStyle w:val="DecValTok"/>
-        </w:rPr>
-        <w:t xml:space="preserve">1</w:t>
-      </w:r>
-      <w:r>
-        <w:rPr>
-          <w:rStyle w:val="NormalTok"/>
-        </w:rPr>
-        <w:t xml:space="preserve">,</w:t>
-      </w:r>
-      <w:r>
-        <w:rPr>
-          <w:rStyle w:val="DecValTok"/>
-        </w:rPr>
-        <w:t xml:space="preserve">4</w:t>
-      </w:r>
-      <w:r>
-        <w:rPr>
-          <w:rStyle w:val="NormalTok"/>
-        </w:rPr>
-        <w:t xml:space="preserve">] </w:t>
-      </w:r>
-      <w:r>
-        <w:rPr>
-          <w:rStyle w:val="OtherTok"/>
-        </w:rPr>
-        <w:t xml:space="preserve">&lt;-</w:t>
-      </w:r>
-      <w:r>
-        <w:rPr>
-          <w:rStyle w:val="NormalTok"/>
-        </w:rPr>
-        <w:t xml:space="preserve"> </w:t>
-      </w:r>
-      <w:r>
-        <w:rPr>
-          <w:rStyle w:val="FunctionTok"/>
-        </w:rPr>
-        <w:t xml:space="preserve">rlnorm</w:t>
-      </w:r>
-      <w:r>
-        <w:rPr>
-          <w:rStyle w:val="NormalTok"/>
-        </w:rPr>
-        <w:t xml:space="preserve">(</w:t>
-      </w:r>
-      <w:r>
-        <w:rPr>
-          <w:rStyle w:val="DecValTok"/>
-        </w:rPr>
-        <w:t xml:space="preserve">1</w:t>
-      </w:r>
-      <w:r>
-        <w:rPr>
-          <w:rStyle w:val="NormalTok"/>
-        </w:rPr>
-        <w:t xml:space="preserve">, </w:t>
-      </w:r>
-      <w:r>
-        <w:rPr>
-          <w:rStyle w:val="FloatTok"/>
-        </w:rPr>
-        <w:t xml:space="preserve">5.75</w:t>
-      </w:r>
-      <w:r>
-        <w:rPr>
-          <w:rStyle w:val="NormalTok"/>
-        </w:rPr>
-        <w:t xml:space="preserve">, </w:t>
-      </w:r>
-      <w:r>
-        <w:rPr>
-          <w:rStyle w:val="FloatTok"/>
-        </w:rPr>
-        <w:t xml:space="preserve">0.46</w:t>
-      </w:r>
-      <w:r>
-        <w:rPr>
-          <w:rStyle w:val="NormalTok"/>
-        </w:rPr>
-        <w:t xml:space="preserve">)</w:t>
-      </w:r>
-      <w:r>
-        <w:br/>
-      </w:r>
-      <w:r>
-        <w:rPr>
-          <w:rStyle w:val="NormalTok"/>
-        </w:rPr>
-        <w:t xml:space="preserve">  seed_S[</w:t>
-      </w:r>
-      <w:r>
-        <w:rPr>
-          <w:rStyle w:val="DecValTok"/>
-        </w:rPr>
-        <w:t xml:space="preserve">1</w:t>
-      </w:r>
-      <w:r>
-        <w:rPr>
-          <w:rStyle w:val="NormalTok"/>
-        </w:rPr>
-        <w:t xml:space="preserve">,</w:t>
-      </w:r>
-      <w:r>
-        <w:rPr>
-          <w:rStyle w:val="DecValTok"/>
-        </w:rPr>
-        <w:t xml:space="preserve">5</w:t>
-      </w:r>
-      <w:r>
-        <w:rPr>
-          <w:rStyle w:val="NormalTok"/>
-        </w:rPr>
-        <w:t xml:space="preserve">] </w:t>
-      </w:r>
-      <w:r>
-        <w:rPr>
-          <w:rStyle w:val="OtherTok"/>
-        </w:rPr>
-        <w:t xml:space="preserve">&lt;-</w:t>
-      </w:r>
-      <w:r>
-        <w:rPr>
-          <w:rStyle w:val="NormalTok"/>
-        </w:rPr>
-        <w:t xml:space="preserve"> </w:t>
-      </w:r>
-      <w:r>
-        <w:rPr>
-          <w:rStyle w:val="FunctionTok"/>
-        </w:rPr>
-        <w:t xml:space="preserve">rlnorm</w:t>
-      </w:r>
-      <w:r>
-        <w:rPr>
-          <w:rStyle w:val="NormalTok"/>
-        </w:rPr>
-        <w:t xml:space="preserve">(</w:t>
-      </w:r>
-      <w:r>
-        <w:rPr>
-          <w:rStyle w:val="DecValTok"/>
-        </w:rPr>
-        <w:t xml:space="preserve">1</w:t>
-      </w:r>
-      <w:r>
-        <w:rPr>
-          <w:rStyle w:val="NormalTok"/>
-        </w:rPr>
-        <w:t xml:space="preserve">, </w:t>
-      </w:r>
-      <w:r>
-        <w:rPr>
-          <w:rStyle w:val="FloatTok"/>
-        </w:rPr>
-        <w:t xml:space="preserve">5.75</w:t>
-      </w:r>
-      <w:r>
-        <w:rPr>
-          <w:rStyle w:val="NormalTok"/>
-        </w:rPr>
-        <w:t xml:space="preserve">, </w:t>
-      </w:r>
-      <w:r>
-        <w:rPr>
-          <w:rStyle w:val="FloatTok"/>
-        </w:rPr>
-        <w:t xml:space="preserve">0.46</w:t>
-      </w:r>
-      <w:r>
-        <w:rPr>
-          <w:rStyle w:val="NormalTok"/>
-        </w:rPr>
-        <w:t xml:space="preserve">)</w:t>
-      </w:r>
-      <w:r>
-        <w:br/>
-      </w:r>
-      <w:r>
-        <w:br/>
-      </w:r>
-      <w:r>
-        <w:rPr>
-          <w:rStyle w:val="CommentTok"/>
-        </w:rPr>
-        <w:t xml:space="preserve"># corn phase dynamics</w:t>
-      </w:r>
-      <w:r>
-        <w:br/>
-      </w:r>
-      <w:r>
-        <w:rPr>
-          <w:rStyle w:val="NormalTok"/>
-        </w:rPr>
-        <w:t xml:space="preserve">   after_corn </w:t>
-      </w:r>
-      <w:r>
-        <w:rPr>
-          <w:rStyle w:val="OtherTok"/>
-        </w:rPr>
-        <w:t xml:space="preserve">&lt;-</w:t>
-      </w:r>
-      <w:r>
-        <w:rPr>
-          <w:rStyle w:val="NormalTok"/>
-        </w:rPr>
-        <w:t xml:space="preserve"> seed_C </w:t>
-      </w:r>
-      <w:r>
-        <w:rPr>
-          <w:rStyle w:val="SpecialCharTok"/>
-        </w:rPr>
-        <w:t xml:space="preserve">%*%</w:t>
-      </w:r>
-      <w:r>
-        <w:rPr>
-          <w:rStyle w:val="NormalTok"/>
-        </w:rPr>
-        <w:t xml:space="preserve"> sv_C </w:t>
-      </w:r>
-      <w:r>
-        <w:rPr>
-          <w:rStyle w:val="SpecialCharTok"/>
-        </w:rPr>
-        <w:t xml:space="preserve">%*%</w:t>
-      </w:r>
-      <w:r>
-        <w:rPr>
-          <w:rStyle w:val="NormalTok"/>
-        </w:rPr>
-        <w:t xml:space="preserve"> em_C </w:t>
-      </w:r>
-      <w:r>
-        <w:rPr>
-          <w:rStyle w:val="SpecialCharTok"/>
-        </w:rPr>
-        <w:t xml:space="preserve">%*%</w:t>
-      </w:r>
-      <w:r>
-        <w:rPr>
-          <w:rStyle w:val="NormalTok"/>
-        </w:rPr>
-        <w:t xml:space="preserve"> prt_C </w:t>
-      </w:r>
-      <w:r>
-        <w:rPr>
-          <w:rStyle w:val="SpecialCharTok"/>
-        </w:rPr>
-        <w:t xml:space="preserve">%*%</w:t>
-      </w:r>
-      <w:r>
-        <w:rPr>
-          <w:rStyle w:val="NormalTok"/>
-        </w:rPr>
-        <w:t xml:space="preserve">  ow_C </w:t>
-      </w:r>
-      <w:r>
-        <w:rPr>
-          <w:rStyle w:val="SpecialCharTok"/>
-        </w:rPr>
-        <w:t xml:space="preserve">%*%</w:t>
-      </w:r>
-      <w:r>
-        <w:rPr>
-          <w:rStyle w:val="NormalTok"/>
-        </w:rPr>
-        <w:t xml:space="preserve">  poh_C </w:t>
-      </w:r>
-      <w:r>
-        <w:rPr>
-          <w:rStyle w:val="SpecialCharTok"/>
-        </w:rPr>
-        <w:t xml:space="preserve">%*%</w:t>
-      </w:r>
-      <w:r>
-        <w:rPr>
-          <w:rStyle w:val="NormalTok"/>
-        </w:rPr>
-        <w:t xml:space="preserve"> vec</w:t>
-      </w:r>
-      <w:r>
-        <w:br/>
-      </w:r>
-      <w:r>
-        <w:rPr>
-          <w:rStyle w:val="CommentTok"/>
-        </w:rPr>
-        <w:t xml:space="preserve"># soybean phase dynamics</w:t>
-      </w:r>
-      <w:r>
-        <w:br/>
-      </w:r>
-      <w:r>
-        <w:rPr>
-          <w:rStyle w:val="NormalTok"/>
-        </w:rPr>
-        <w:t xml:space="preserve">   after_soy </w:t>
-      </w:r>
-      <w:r>
-        <w:rPr>
-          <w:rStyle w:val="OtherTok"/>
-        </w:rPr>
-        <w:t xml:space="preserve">&lt;-</w:t>
-      </w:r>
-      <w:r>
-        <w:rPr>
-          <w:rStyle w:val="NormalTok"/>
-        </w:rPr>
-        <w:t xml:space="preserve"> seed_S </w:t>
-      </w:r>
-      <w:r>
-        <w:rPr>
-          <w:rStyle w:val="SpecialCharTok"/>
-        </w:rPr>
-        <w:t xml:space="preserve">%*%</w:t>
-      </w:r>
-      <w:r>
-        <w:rPr>
-          <w:rStyle w:val="NormalTok"/>
-        </w:rPr>
-        <w:t xml:space="preserve"> sv_S </w:t>
-      </w:r>
-      <w:r>
-        <w:rPr>
-          <w:rStyle w:val="SpecialCharTok"/>
-        </w:rPr>
-        <w:t xml:space="preserve">%*%</w:t>
-      </w:r>
-      <w:r>
-        <w:rPr>
-          <w:rStyle w:val="NormalTok"/>
-        </w:rPr>
-        <w:t xml:space="preserve"> em_S </w:t>
-      </w:r>
-      <w:r>
-        <w:rPr>
-          <w:rStyle w:val="SpecialCharTok"/>
-        </w:rPr>
-        <w:t xml:space="preserve">%*%</w:t>
-      </w:r>
-      <w:r>
-        <w:rPr>
-          <w:rStyle w:val="NormalTok"/>
-        </w:rPr>
-        <w:t xml:space="preserve"> prt_S </w:t>
-      </w:r>
-      <w:r>
-        <w:rPr>
-          <w:rStyle w:val="SpecialCharTok"/>
-        </w:rPr>
-        <w:t xml:space="preserve">%*%</w:t>
-      </w:r>
-      <w:r>
-        <w:rPr>
-          <w:rStyle w:val="NormalTok"/>
-        </w:rPr>
-        <w:t xml:space="preserve">  ow_S </w:t>
-      </w:r>
-      <w:r>
-        <w:rPr>
-          <w:rStyle w:val="SpecialCharTok"/>
-        </w:rPr>
-        <w:t xml:space="preserve">%*%</w:t>
-      </w:r>
-      <w:r>
-        <w:rPr>
-          <w:rStyle w:val="NormalTok"/>
-        </w:rPr>
-        <w:t xml:space="preserve">  poh_S </w:t>
-      </w:r>
-      <w:r>
-        <w:rPr>
-          <w:rStyle w:val="SpecialCharTok"/>
-        </w:rPr>
-        <w:t xml:space="preserve">%*%</w:t>
-      </w:r>
-      <w:r>
-        <w:rPr>
-          <w:rStyle w:val="NormalTok"/>
-        </w:rPr>
-        <w:t xml:space="preserve"> after_corn</w:t>
-      </w:r>
-      <w:r>
-        <w:br/>
-      </w:r>
-      <w:r>
-        <w:rPr>
-          <w:rStyle w:val="CommentTok"/>
-        </w:rPr>
-        <w:t xml:space="preserve"># oat phase dynamics</w:t>
-      </w:r>
-      <w:r>
-        <w:br/>
-      </w:r>
-      <w:r>
-        <w:rPr>
-          <w:rStyle w:val="NormalTok"/>
-        </w:rPr>
-        <w:t xml:space="preserve">after_oat </w:t>
-      </w:r>
-      <w:r>
-        <w:rPr>
-          <w:rStyle w:val="OtherTok"/>
-        </w:rPr>
-        <w:t xml:space="preserve">&lt;-</w:t>
-      </w:r>
-      <w:r>
-        <w:rPr>
-          <w:rStyle w:val="NormalTok"/>
-        </w:rPr>
-        <w:t xml:space="preserve"> seed_O </w:t>
-      </w:r>
-      <w:r>
-        <w:rPr>
-          <w:rStyle w:val="SpecialCharTok"/>
-        </w:rPr>
-        <w:t xml:space="preserve">%*%</w:t>
-      </w:r>
-      <w:r>
-        <w:rPr>
-          <w:rStyle w:val="NormalTok"/>
-        </w:rPr>
-        <w:t xml:space="preserve"> sv_O </w:t>
-      </w:r>
-      <w:r>
-        <w:rPr>
-          <w:rStyle w:val="SpecialCharTok"/>
-        </w:rPr>
-        <w:t xml:space="preserve">%*%</w:t>
-      </w:r>
-      <w:r>
-        <w:rPr>
-          <w:rStyle w:val="NormalTok"/>
-        </w:rPr>
-        <w:t xml:space="preserve"> em_O </w:t>
-      </w:r>
-      <w:r>
-        <w:rPr>
-          <w:rStyle w:val="SpecialCharTok"/>
-        </w:rPr>
-        <w:t xml:space="preserve">%*%</w:t>
-      </w:r>
-      <w:r>
-        <w:rPr>
-          <w:rStyle w:val="NormalTok"/>
-        </w:rPr>
-        <w:t xml:space="preserve"> prt_O </w:t>
-      </w:r>
-      <w:r>
-        <w:rPr>
-          <w:rStyle w:val="SpecialCharTok"/>
-        </w:rPr>
-        <w:t xml:space="preserve">%*%</w:t>
-      </w:r>
-      <w:r>
-        <w:rPr>
-          <w:rStyle w:val="NormalTok"/>
-        </w:rPr>
-        <w:t xml:space="preserve">  ow_O </w:t>
-      </w:r>
-      <w:r>
-        <w:rPr>
-          <w:rStyle w:val="SpecialCharTok"/>
-        </w:rPr>
-        <w:t xml:space="preserve">%*%</w:t>
-      </w:r>
-      <w:r>
-        <w:rPr>
-          <w:rStyle w:val="NormalTok"/>
-        </w:rPr>
-        <w:t xml:space="preserve">  poh_O </w:t>
-      </w:r>
-      <w:r>
-        <w:rPr>
-          <w:rStyle w:val="SpecialCharTok"/>
-        </w:rPr>
-        <w:t xml:space="preserve">%*%</w:t>
-      </w:r>
-      <w:r>
-        <w:rPr>
-          <w:rStyle w:val="NormalTok"/>
-        </w:rPr>
-        <w:t xml:space="preserve"> after_soy </w:t>
-      </w:r>
-      <w:r>
-        <w:br/>
-      </w:r>
-      <w:r>
-        <w:rPr>
-          <w:rStyle w:val="CommentTok"/>
-        </w:rPr>
-        <w:t xml:space="preserve"># alfalfa phase dynamics</w:t>
-      </w:r>
-      <w:r>
-        <w:br/>
-      </w:r>
-      <w:r>
-        <w:rPr>
-          <w:rStyle w:val="NormalTok"/>
-        </w:rPr>
-        <w:t xml:space="preserve">after_alfalfa </w:t>
-      </w:r>
-      <w:r>
-        <w:rPr>
-          <w:rStyle w:val="OtherTok"/>
-        </w:rPr>
-        <w:t xml:space="preserve">&lt;-</w:t>
-      </w:r>
-      <w:r>
-        <w:rPr>
-          <w:rStyle w:val="NormalTok"/>
-        </w:rPr>
-        <w:t xml:space="preserve"> seed_A </w:t>
-      </w:r>
-      <w:r>
-        <w:rPr>
-          <w:rStyle w:val="SpecialCharTok"/>
-        </w:rPr>
-        <w:t xml:space="preserve">%*%</w:t>
-      </w:r>
-      <w:r>
-        <w:rPr>
-          <w:rStyle w:val="NormalTok"/>
-        </w:rPr>
-        <w:t xml:space="preserve"> sv_A </w:t>
-      </w:r>
-      <w:r>
-        <w:rPr>
-          <w:rStyle w:val="SpecialCharTok"/>
-        </w:rPr>
-        <w:t xml:space="preserve">%*%</w:t>
-      </w:r>
-      <w:r>
-        <w:rPr>
-          <w:rStyle w:val="NormalTok"/>
-        </w:rPr>
-        <w:t xml:space="preserve"> em_A </w:t>
-      </w:r>
-      <w:r>
-        <w:rPr>
-          <w:rStyle w:val="SpecialCharTok"/>
-        </w:rPr>
-        <w:t xml:space="preserve">%*%</w:t>
-      </w:r>
-      <w:r>
-        <w:rPr>
-          <w:rStyle w:val="NormalTok"/>
-        </w:rPr>
-        <w:t xml:space="preserve"> prt_A </w:t>
-      </w:r>
-      <w:r>
-        <w:rPr>
-          <w:rStyle w:val="SpecialCharTok"/>
-        </w:rPr>
-        <w:t xml:space="preserve">%*%</w:t>
-      </w:r>
-      <w:r>
-        <w:rPr>
-          <w:rStyle w:val="NormalTok"/>
-        </w:rPr>
-        <w:t xml:space="preserve">  ow_A </w:t>
-      </w:r>
-      <w:r>
-        <w:rPr>
-          <w:rStyle w:val="SpecialCharTok"/>
-        </w:rPr>
-        <w:t xml:space="preserve">%*%</w:t>
-      </w:r>
-      <w:r>
-        <w:rPr>
-          <w:rStyle w:val="NormalTok"/>
-        </w:rPr>
-        <w:t xml:space="preserve">  poh_A </w:t>
       </w:r>
       <w:r>
         <w:rPr>
@@ -13358,7 +13394,7 @@
         <w:rPr>
           <w:rStyle w:val="StringTok"/>
         </w:rPr>
-        <w:t xml:space="preserve">"cohort_4"</w:t>
+        <w:t xml:space="preserve">"cohort_3"</w:t>
       </w:r>
       <w:r>
         <w:rPr>
@@ -15669,6 +15705,17 @@
     </w:p>
     <w:p>
       <w:pPr>
+        <w:pStyle w:val="SourceCode"/>
+      </w:pPr>
+      <w:r>
+        <w:rPr>
+          <w:rStyle w:val="VerbatimChar"/>
+        </w:rPr>
+        <w:t xml:space="preserve">## Warning: Removed 1 rows containing missing values (geom_point).</w:t>
+      </w:r>
+    </w:p>
+    <w:p>
+      <w:pPr>
         <w:pStyle w:val="CaptionedFigure"/>
       </w:pPr>
       <w:r>
@@ -15676,7 +15723,7 @@
           <wp:inline>
             <wp:extent cx="5334000" cy="5334000"/>
             <wp:effectExtent b="0" l="0" r="0" t="0"/>
-            <wp:docPr descr="Figure 1: Population growth rates over 100 rotational cycles. All simulations started with a seed column of 10000 female seeds in the top 0 - 2 cm soil stratum and 0 female seed in the bottom 2 - 18 cm soil stratum. The simulation applied weed management on cohorts 1 through 3 in corn and soybean only. The relationships of aboveground mass and fecundity in Nguyen and Liebman (2022b) were used to estimate cohort-based fecundity. In corn and soybean, only the fecundity of cohorts 1 through 3 fecundity were manipulated to find the seed allowance in the corn and soybean environments, the fecundity of cohorts 4 and beyond were kept as they were measured from 2018. Each panel was annotated with the average fecundity allowance for the first three plant cohorts and the whole crop phase. The red horizontal line marks lambda = 1." title="" id="21" name="Picture"/>
+            <wp:docPr descr="Figure 1: Population growth rates over 100 rotational cycles. All simulations started with a seed column of 10000 female seeds in the top 0 - 2 cm soil stratum and 0 female seed in the bottom 2 - 18 cm soil stratum. The simulation applied weed management on cohorts 1 through 3 in corn and soybean only. The relationships of aboveground mass and fecundity in Nguyen and Liebman (2022b) were used to estimate cohort-based fecundity. In corn and soybean, only the fecundity of cohorts 1 through 3 fecundity were manipulated to find the seed thresholds in the corn and soybean environments, the fecundity of cohorts 4 and beyond were kept as they were measured from 2018. Each panel was annotated with the average fecundity threshold (seeds/m2) for the first three plant cohorts and the whole crop phase. The red horizontal line marks lambda = 1." title="" id="21" name="Picture"/>
             <a:graphic>
               <a:graphicData uri="http://schemas.openxmlformats.org/drawingml/2006/picture">
                 <pic:pic>
@@ -15719,7 +15766,7 @@
         <w:pStyle w:val="ImageCaption"/>
       </w:pPr>
       <w:r>
-        <w:t xml:space="preserve">Figure 1: Population growth rates over 100 rotational cycles. All simulations started with a seed column of 10000 female seeds in the top 0 - 2 cm soil stratum and 0 female seed in the bottom 2 - 18 cm soil stratum. The simulation applied weed management on cohorts 1 through 3 in corn and soybean only. The relationships of aboveground mass and fecundity in Nguyen and Liebman (2022b) were used to estimate cohort-based fecundity. In corn and soybean, only the fecundity of cohorts 1 through 3 fecundity were manipulated to find the seed allowance in the corn and soybean environments, the fecundity of cohorts 4 and beyond were kept as they were measured from 2018. Each panel was annotated with the average fecundity allowance for the first three plant cohorts and the whole crop phase. The red horizontal line marks lambda = 1.</w:t>
+        <w:t xml:space="preserve">Figure 1: Population growth rates over 100 rotational cycles. All simulations started with a seed column of 10000 female seeds in the top 0 - 2 cm soil stratum and 0 female seed in the bottom 2 - 18 cm soil stratum. The simulation applied weed management on cohorts 1 through 3 in corn and soybean only. The relationships of aboveground mass and fecundity in Nguyen and Liebman (2022b) were used to estimate cohort-based fecundity. In corn and soybean, only the fecundity of cohorts 1 through 3 fecundity were manipulated to find the seed thresholds in the corn and soybean environments, the fecundity of cohorts 4 and beyond were kept as they were measured from 2018. Each panel was annotated with the average fecundity threshold (seeds/m2) for the first three plant cohorts and the whole crop phase. The red horizontal line marks lambda = 1.</w:t>
       </w:r>
     </w:p>
     <w:p>

--- a/4-Analysis/Q1-seed-production-allowance-rot.docx
+++ b/4-Analysis/Q1-seed-production-allowance-rot.docx
@@ -18,7 +18,7 @@
         <w:rPr>
           <w:rStyle w:val="CommentTok"/>
         </w:rPr>
-        <w:t xml:space="preserve"># event sequence: seed dropped - chisel - overwinter - field cultivator - emerge - survive - new seed</w:t>
+        <w:t xml:space="preserve"># event sequence: seed dropped - field cultivator - emerge - survive - new seed - chisel - overwinter </w:t>
       </w:r>
       <w:r>
         <w:br/>
@@ -225,7 +225,7 @@
         <w:rPr>
           <w:rStyle w:val="FloatTok"/>
         </w:rPr>
-        <w:t xml:space="preserve">2.66</w:t>
+        <w:t xml:space="preserve">5.55</w:t>
       </w:r>
       <w:r>
         <w:rPr>
@@ -237,7 +237,7 @@
         <w:rPr>
           <w:rStyle w:val="FloatTok"/>
         </w:rPr>
-        <w:t xml:space="preserve">0.89</w:t>
+        <w:t xml:space="preserve">0.48</w:t>
       </w:r>
       <w:r>
         <w:rPr>
@@ -249,7 +249,7 @@
         <w:rPr>
           <w:rStyle w:val="CommentTok"/>
         </w:rPr>
-        <w:t xml:space="preserve">#13.58 seeds/plant</w:t>
+        <w:t xml:space="preserve">#257.03 seeds/plant</w:t>
       </w:r>
       <w:r>
         <w:br/>
@@ -324,6 +324,897 @@
         <w:rPr>
           <w:rStyle w:val="FloatTok"/>
         </w:rPr>
+        <w:t xml:space="preserve">5.34</w:t>
+      </w:r>
+      <w:r>
+        <w:rPr>
+          <w:rStyle w:val="NormalTok"/>
+        </w:rPr>
+        <w:t xml:space="preserve">, </w:t>
+      </w:r>
+      <w:r>
+        <w:rPr>
+          <w:rStyle w:val="FloatTok"/>
+        </w:rPr>
+        <w:t xml:space="preserve">0.5</w:t>
+      </w:r>
+      <w:r>
+        <w:rPr>
+          <w:rStyle w:val="NormalTok"/>
+        </w:rPr>
+        <w:t xml:space="preserve">) </w:t>
+      </w:r>
+      <w:r>
+        <w:rPr>
+          <w:rStyle w:val="CommentTok"/>
+        </w:rPr>
+        <w:t xml:space="preserve"># 208.18 seeds/plant</w:t>
+      </w:r>
+      <w:r>
+        <w:br/>
+      </w:r>
+      <w:r>
+        <w:rPr>
+          <w:rStyle w:val="NormalTok"/>
+        </w:rPr>
+        <w:t xml:space="preserve">  seed_C[</w:t>
+      </w:r>
+      <w:r>
+        <w:rPr>
+          <w:rStyle w:val="DecValTok"/>
+        </w:rPr>
+        <w:t xml:space="preserve">1</w:t>
+      </w:r>
+      <w:r>
+        <w:rPr>
+          <w:rStyle w:val="NormalTok"/>
+        </w:rPr>
+        <w:t xml:space="preserve">,</w:t>
+      </w:r>
+      <w:r>
+        <w:rPr>
+          <w:rStyle w:val="DecValTok"/>
+        </w:rPr>
+        <w:t xml:space="preserve">5</w:t>
+      </w:r>
+      <w:r>
+        <w:rPr>
+          <w:rStyle w:val="NormalTok"/>
+        </w:rPr>
+        <w:t xml:space="preserve">] </w:t>
+      </w:r>
+      <w:r>
+        <w:rPr>
+          <w:rStyle w:val="OtherTok"/>
+        </w:rPr>
+        <w:t xml:space="preserve">&lt;-</w:t>
+      </w:r>
+      <w:r>
+        <w:rPr>
+          <w:rStyle w:val="NormalTok"/>
+        </w:rPr>
+        <w:t xml:space="preserve"> </w:t>
+      </w:r>
+      <w:r>
+        <w:rPr>
+          <w:rStyle w:val="FunctionTok"/>
+        </w:rPr>
+        <w:t xml:space="preserve">rlnorm</w:t>
+      </w:r>
+      <w:r>
+        <w:rPr>
+          <w:rStyle w:val="NormalTok"/>
+        </w:rPr>
+        <w:t xml:space="preserve">(</w:t>
+      </w:r>
+      <w:r>
+        <w:rPr>
+          <w:rStyle w:val="DecValTok"/>
+        </w:rPr>
+        <w:t xml:space="preserve">1</w:t>
+      </w:r>
+      <w:r>
+        <w:rPr>
+          <w:rStyle w:val="NormalTok"/>
+        </w:rPr>
+        <w:t xml:space="preserve">, </w:t>
+      </w:r>
+      <w:r>
+        <w:rPr>
+          <w:rStyle w:val="FloatTok"/>
+        </w:rPr>
+        <w:t xml:space="preserve">5.34</w:t>
+      </w:r>
+      <w:r>
+        <w:rPr>
+          <w:rStyle w:val="NormalTok"/>
+        </w:rPr>
+        <w:t xml:space="preserve">, </w:t>
+      </w:r>
+      <w:r>
+        <w:rPr>
+          <w:rStyle w:val="FloatTok"/>
+        </w:rPr>
+        <w:t xml:space="preserve">0.5</w:t>
+      </w:r>
+      <w:r>
+        <w:rPr>
+          <w:rStyle w:val="NormalTok"/>
+        </w:rPr>
+        <w:t xml:space="preserve">) </w:t>
+      </w:r>
+      <w:r>
+        <w:br/>
+      </w:r>
+      <w:r>
+        <w:br/>
+      </w:r>
+      <w:r>
+        <w:br/>
+      </w:r>
+      <w:r>
+        <w:rPr>
+          <w:rStyle w:val="NormalTok"/>
+        </w:rPr>
+        <w:t xml:space="preserve">  seed_S[</w:t>
+      </w:r>
+      <w:r>
+        <w:rPr>
+          <w:rStyle w:val="DecValTok"/>
+        </w:rPr>
+        <w:t xml:space="preserve">1</w:t>
+      </w:r>
+      <w:r>
+        <w:rPr>
+          <w:rStyle w:val="NormalTok"/>
+        </w:rPr>
+        <w:t xml:space="preserve">,</w:t>
+      </w:r>
+      <w:r>
+        <w:rPr>
+          <w:rStyle w:val="DecValTok"/>
+        </w:rPr>
+        <w:t xml:space="preserve">3</w:t>
+      </w:r>
+      <w:r>
+        <w:rPr>
+          <w:rStyle w:val="NormalTok"/>
+        </w:rPr>
+        <w:t xml:space="preserve">] </w:t>
+      </w:r>
+      <w:r>
+        <w:rPr>
+          <w:rStyle w:val="OtherTok"/>
+        </w:rPr>
+        <w:t xml:space="preserve">&lt;-</w:t>
+      </w:r>
+      <w:r>
+        <w:rPr>
+          <w:rStyle w:val="NormalTok"/>
+        </w:rPr>
+        <w:t xml:space="preserve"> </w:t>
+      </w:r>
+      <w:r>
+        <w:rPr>
+          <w:rStyle w:val="FunctionTok"/>
+        </w:rPr>
+        <w:t xml:space="preserve">rlnorm</w:t>
+      </w:r>
+      <w:r>
+        <w:rPr>
+          <w:rStyle w:val="NormalTok"/>
+        </w:rPr>
+        <w:t xml:space="preserve">(</w:t>
+      </w:r>
+      <w:r>
+        <w:rPr>
+          <w:rStyle w:val="DecValTok"/>
+        </w:rPr>
+        <w:t xml:space="preserve">1</w:t>
+      </w:r>
+      <w:r>
+        <w:rPr>
+          <w:rStyle w:val="NormalTok"/>
+        </w:rPr>
+        <w:t xml:space="preserve">, </w:t>
+      </w:r>
+      <w:r>
+        <w:rPr>
+          <w:rStyle w:val="FloatTok"/>
+        </w:rPr>
+        <w:t xml:space="preserve">5.55</w:t>
+      </w:r>
+      <w:r>
+        <w:rPr>
+          <w:rStyle w:val="NormalTok"/>
+        </w:rPr>
+        <w:t xml:space="preserve">, </w:t>
+      </w:r>
+      <w:r>
+        <w:rPr>
+          <w:rStyle w:val="FloatTok"/>
+        </w:rPr>
+        <w:t xml:space="preserve">0.48</w:t>
+      </w:r>
+      <w:r>
+        <w:rPr>
+          <w:rStyle w:val="NormalTok"/>
+        </w:rPr>
+        <w:t xml:space="preserve">) </w:t>
+      </w:r>
+      <w:r>
+        <w:br/>
+      </w:r>
+      <w:r>
+        <w:rPr>
+          <w:rStyle w:val="NormalTok"/>
+        </w:rPr>
+        <w:t xml:space="preserve">  seed_S[</w:t>
+      </w:r>
+      <w:r>
+        <w:rPr>
+          <w:rStyle w:val="DecValTok"/>
+        </w:rPr>
+        <w:t xml:space="preserve">1</w:t>
+      </w:r>
+      <w:r>
+        <w:rPr>
+          <w:rStyle w:val="NormalTok"/>
+        </w:rPr>
+        <w:t xml:space="preserve">,</w:t>
+      </w:r>
+      <w:r>
+        <w:rPr>
+          <w:rStyle w:val="DecValTok"/>
+        </w:rPr>
+        <w:t xml:space="preserve">4</w:t>
+      </w:r>
+      <w:r>
+        <w:rPr>
+          <w:rStyle w:val="NormalTok"/>
+        </w:rPr>
+        <w:t xml:space="preserve">] </w:t>
+      </w:r>
+      <w:r>
+        <w:rPr>
+          <w:rStyle w:val="OtherTok"/>
+        </w:rPr>
+        <w:t xml:space="preserve">&lt;-</w:t>
+      </w:r>
+      <w:r>
+        <w:rPr>
+          <w:rStyle w:val="NormalTok"/>
+        </w:rPr>
+        <w:t xml:space="preserve"> </w:t>
+      </w:r>
+      <w:r>
+        <w:rPr>
+          <w:rStyle w:val="FunctionTok"/>
+        </w:rPr>
+        <w:t xml:space="preserve">rlnorm</w:t>
+      </w:r>
+      <w:r>
+        <w:rPr>
+          <w:rStyle w:val="NormalTok"/>
+        </w:rPr>
+        <w:t xml:space="preserve">(</w:t>
+      </w:r>
+      <w:r>
+        <w:rPr>
+          <w:rStyle w:val="DecValTok"/>
+        </w:rPr>
+        <w:t xml:space="preserve">1</w:t>
+      </w:r>
+      <w:r>
+        <w:rPr>
+          <w:rStyle w:val="NormalTok"/>
+        </w:rPr>
+        <w:t xml:space="preserve">, </w:t>
+      </w:r>
+      <w:r>
+        <w:rPr>
+          <w:rStyle w:val="FloatTok"/>
+        </w:rPr>
+        <w:t xml:space="preserve">5.55</w:t>
+      </w:r>
+      <w:r>
+        <w:rPr>
+          <w:rStyle w:val="NormalTok"/>
+        </w:rPr>
+        <w:t xml:space="preserve">, </w:t>
+      </w:r>
+      <w:r>
+        <w:rPr>
+          <w:rStyle w:val="FloatTok"/>
+        </w:rPr>
+        <w:t xml:space="preserve">0.48</w:t>
+      </w:r>
+      <w:r>
+        <w:rPr>
+          <w:rStyle w:val="NormalTok"/>
+        </w:rPr>
+        <w:t xml:space="preserve">) </w:t>
+      </w:r>
+      <w:r>
+        <w:br/>
+      </w:r>
+      <w:r>
+        <w:rPr>
+          <w:rStyle w:val="NormalTok"/>
+        </w:rPr>
+        <w:t xml:space="preserve">  seed_S[</w:t>
+      </w:r>
+      <w:r>
+        <w:rPr>
+          <w:rStyle w:val="DecValTok"/>
+        </w:rPr>
+        <w:t xml:space="preserve">1</w:t>
+      </w:r>
+      <w:r>
+        <w:rPr>
+          <w:rStyle w:val="NormalTok"/>
+        </w:rPr>
+        <w:t xml:space="preserve">,</w:t>
+      </w:r>
+      <w:r>
+        <w:rPr>
+          <w:rStyle w:val="DecValTok"/>
+        </w:rPr>
+        <w:t xml:space="preserve">5</w:t>
+      </w:r>
+      <w:r>
+        <w:rPr>
+          <w:rStyle w:val="NormalTok"/>
+        </w:rPr>
+        <w:t xml:space="preserve">] </w:t>
+      </w:r>
+      <w:r>
+        <w:rPr>
+          <w:rStyle w:val="OtherTok"/>
+        </w:rPr>
+        <w:t xml:space="preserve">&lt;-</w:t>
+      </w:r>
+      <w:r>
+        <w:rPr>
+          <w:rStyle w:val="NormalTok"/>
+        </w:rPr>
+        <w:t xml:space="preserve"> </w:t>
+      </w:r>
+      <w:r>
+        <w:rPr>
+          <w:rStyle w:val="FunctionTok"/>
+        </w:rPr>
+        <w:t xml:space="preserve">rlnorm</w:t>
+      </w:r>
+      <w:r>
+        <w:rPr>
+          <w:rStyle w:val="NormalTok"/>
+        </w:rPr>
+        <w:t xml:space="preserve">(</w:t>
+      </w:r>
+      <w:r>
+        <w:rPr>
+          <w:rStyle w:val="DecValTok"/>
+        </w:rPr>
+        <w:t xml:space="preserve">1</w:t>
+      </w:r>
+      <w:r>
+        <w:rPr>
+          <w:rStyle w:val="NormalTok"/>
+        </w:rPr>
+        <w:t xml:space="preserve">, </w:t>
+      </w:r>
+      <w:r>
+        <w:rPr>
+          <w:rStyle w:val="FloatTok"/>
+        </w:rPr>
+        <w:t xml:space="preserve">5.75</w:t>
+      </w:r>
+      <w:r>
+        <w:rPr>
+          <w:rStyle w:val="NormalTok"/>
+        </w:rPr>
+        <w:t xml:space="preserve">, </w:t>
+      </w:r>
+      <w:r>
+        <w:rPr>
+          <w:rStyle w:val="FloatTok"/>
+        </w:rPr>
+        <w:t xml:space="preserve">0.46</w:t>
+      </w:r>
+      <w:r>
+        <w:rPr>
+          <w:rStyle w:val="NormalTok"/>
+        </w:rPr>
+        <w:t xml:space="preserve">) </w:t>
+      </w:r>
+      <w:r>
+        <w:rPr>
+          <w:rStyle w:val="CommentTok"/>
+        </w:rPr>
+        <w:t xml:space="preserve">#316.83</w:t>
+      </w:r>
+      <w:r>
+        <w:br/>
+      </w:r>
+      <w:r>
+        <w:br/>
+      </w:r>
+      <w:r>
+        <w:br/>
+      </w:r>
+      <w:r>
+        <w:rPr>
+          <w:rStyle w:val="NormalTok"/>
+        </w:rPr>
+        <w:t xml:space="preserve"> </w:t>
+      </w:r>
+      <w:r>
+        <w:rPr>
+          <w:rStyle w:val="CommentTok"/>
+        </w:rPr>
+        <w:t xml:space="preserve"># corn phase dynamics   </w:t>
+      </w:r>
+      <w:r>
+        <w:br/>
+      </w:r>
+      <w:r>
+        <w:rPr>
+          <w:rStyle w:val="NormalTok"/>
+        </w:rPr>
+        <w:t xml:space="preserve">   after_corn </w:t>
+      </w:r>
+      <w:r>
+        <w:rPr>
+          <w:rStyle w:val="OtherTok"/>
+        </w:rPr>
+        <w:t xml:space="preserve">&lt;-</w:t>
+      </w:r>
+      <w:r>
+        <w:rPr>
+          <w:rStyle w:val="NormalTok"/>
+        </w:rPr>
+        <w:t xml:space="preserve"> ow_C </w:t>
+      </w:r>
+      <w:r>
+        <w:rPr>
+          <w:rStyle w:val="SpecialCharTok"/>
+        </w:rPr>
+        <w:t xml:space="preserve">%*%</w:t>
+      </w:r>
+      <w:r>
+        <w:rPr>
+          <w:rStyle w:val="NormalTok"/>
+        </w:rPr>
+        <w:t xml:space="preserve">  poh_C </w:t>
+      </w:r>
+      <w:r>
+        <w:rPr>
+          <w:rStyle w:val="SpecialCharTok"/>
+        </w:rPr>
+        <w:t xml:space="preserve">%*%</w:t>
+      </w:r>
+      <w:r>
+        <w:rPr>
+          <w:rStyle w:val="NormalTok"/>
+        </w:rPr>
+        <w:t xml:space="preserve"> seed_C </w:t>
+      </w:r>
+      <w:r>
+        <w:rPr>
+          <w:rStyle w:val="SpecialCharTok"/>
+        </w:rPr>
+        <w:t xml:space="preserve">%*%</w:t>
+      </w:r>
+      <w:r>
+        <w:rPr>
+          <w:rStyle w:val="NormalTok"/>
+        </w:rPr>
+        <w:t xml:space="preserve"> sv_C </w:t>
+      </w:r>
+      <w:r>
+        <w:rPr>
+          <w:rStyle w:val="SpecialCharTok"/>
+        </w:rPr>
+        <w:t xml:space="preserve">%*%</w:t>
+      </w:r>
+      <w:r>
+        <w:rPr>
+          <w:rStyle w:val="NormalTok"/>
+        </w:rPr>
+        <w:t xml:space="preserve"> em_C </w:t>
+      </w:r>
+      <w:r>
+        <w:rPr>
+          <w:rStyle w:val="SpecialCharTok"/>
+        </w:rPr>
+        <w:t xml:space="preserve">%*%</w:t>
+      </w:r>
+      <w:r>
+        <w:rPr>
+          <w:rStyle w:val="NormalTok"/>
+        </w:rPr>
+        <w:t xml:space="preserve"> prt_C </w:t>
+      </w:r>
+      <w:r>
+        <w:rPr>
+          <w:rStyle w:val="SpecialCharTok"/>
+        </w:rPr>
+        <w:t xml:space="preserve">%*%</w:t>
+      </w:r>
+      <w:r>
+        <w:rPr>
+          <w:rStyle w:val="NormalTok"/>
+        </w:rPr>
+        <w:t xml:space="preserve"> vec </w:t>
+      </w:r>
+      <w:r>
+        <w:br/>
+      </w:r>
+      <w:r>
+        <w:br/>
+      </w:r>
+      <w:r>
+        <w:rPr>
+          <w:rStyle w:val="NormalTok"/>
+        </w:rPr>
+        <w:t xml:space="preserve">   </w:t>
+      </w:r>
+      <w:r>
+        <w:br/>
+      </w:r>
+      <w:r>
+        <w:rPr>
+          <w:rStyle w:val="CommentTok"/>
+        </w:rPr>
+        <w:t xml:space="preserve"># soybean phase dynamics</w:t>
+      </w:r>
+      <w:r>
+        <w:br/>
+      </w:r>
+      <w:r>
+        <w:br/>
+      </w:r>
+      <w:r>
+        <w:rPr>
+          <w:rStyle w:val="NormalTok"/>
+        </w:rPr>
+        <w:t xml:space="preserve">   after_soy </w:t>
+      </w:r>
+      <w:r>
+        <w:rPr>
+          <w:rStyle w:val="OtherTok"/>
+        </w:rPr>
+        <w:t xml:space="preserve">&lt;-</w:t>
+      </w:r>
+      <w:r>
+        <w:rPr>
+          <w:rStyle w:val="NormalTok"/>
+        </w:rPr>
+        <w:t xml:space="preserve"> ow_S </w:t>
+      </w:r>
+      <w:r>
+        <w:rPr>
+          <w:rStyle w:val="SpecialCharTok"/>
+        </w:rPr>
+        <w:t xml:space="preserve">%*%</w:t>
+      </w:r>
+      <w:r>
+        <w:rPr>
+          <w:rStyle w:val="NormalTok"/>
+        </w:rPr>
+        <w:t xml:space="preserve">  poh_S </w:t>
+      </w:r>
+      <w:r>
+        <w:rPr>
+          <w:rStyle w:val="SpecialCharTok"/>
+        </w:rPr>
+        <w:t xml:space="preserve">%*%</w:t>
+      </w:r>
+      <w:r>
+        <w:rPr>
+          <w:rStyle w:val="NormalTok"/>
+        </w:rPr>
+        <w:t xml:space="preserve"> seed_S </w:t>
+      </w:r>
+      <w:r>
+        <w:rPr>
+          <w:rStyle w:val="SpecialCharTok"/>
+        </w:rPr>
+        <w:t xml:space="preserve">%*%</w:t>
+      </w:r>
+      <w:r>
+        <w:rPr>
+          <w:rStyle w:val="NormalTok"/>
+        </w:rPr>
+        <w:t xml:space="preserve"> sv_S </w:t>
+      </w:r>
+      <w:r>
+        <w:rPr>
+          <w:rStyle w:val="SpecialCharTok"/>
+        </w:rPr>
+        <w:t xml:space="preserve">%*%</w:t>
+      </w:r>
+      <w:r>
+        <w:rPr>
+          <w:rStyle w:val="NormalTok"/>
+        </w:rPr>
+        <w:t xml:space="preserve"> em_S </w:t>
+      </w:r>
+      <w:r>
+        <w:rPr>
+          <w:rStyle w:val="SpecialCharTok"/>
+        </w:rPr>
+        <w:t xml:space="preserve">%*%</w:t>
+      </w:r>
+      <w:r>
+        <w:rPr>
+          <w:rStyle w:val="NormalTok"/>
+        </w:rPr>
+        <w:t xml:space="preserve"> prt_S  </w:t>
+      </w:r>
+      <w:r>
+        <w:rPr>
+          <w:rStyle w:val="SpecialCharTok"/>
+        </w:rPr>
+        <w:t xml:space="preserve">%*%</w:t>
+      </w:r>
+      <w:r>
+        <w:rPr>
+          <w:rStyle w:val="NormalTok"/>
+        </w:rPr>
+        <w:t xml:space="preserve"> after_corn </w:t>
+      </w:r>
+      <w:r>
+        <w:br/>
+      </w:r>
+      <w:r>
+        <w:br/>
+      </w:r>
+      <w:r>
+        <w:rPr>
+          <w:rStyle w:val="NormalTok"/>
+        </w:rPr>
+        <w:t xml:space="preserve">   after_soy</w:t>
+      </w:r>
+      <w:r>
+        <w:br/>
+      </w:r>
+      <w:r>
+        <w:rPr>
+          <w:rStyle w:val="NormalTok"/>
+        </w:rPr>
+        <w:t xml:space="preserve">}</w:t>
+      </w:r>
+      <w:r>
+        <w:br/>
+      </w:r>
+      <w:r>
+        <w:br/>
+      </w:r>
+      <w:r>
+        <w:rPr>
+          <w:rStyle w:val="NormalTok"/>
+        </w:rPr>
+        <w:t xml:space="preserve">rot_2year_low </w:t>
+      </w:r>
+      <w:r>
+        <w:rPr>
+          <w:rStyle w:val="OtherTok"/>
+        </w:rPr>
+        <w:t xml:space="preserve">&lt;-</w:t>
+      </w:r>
+      <w:r>
+        <w:rPr>
+          <w:rStyle w:val="NormalTok"/>
+        </w:rPr>
+        <w:t xml:space="preserve"> </w:t>
+      </w:r>
+      <w:r>
+        <w:rPr>
+          <w:rStyle w:val="ControlFlowTok"/>
+        </w:rPr>
+        <w:t xml:space="preserve">function</w:t>
+      </w:r>
+      <w:r>
+        <w:rPr>
+          <w:rStyle w:val="NormalTok"/>
+        </w:rPr>
+        <w:t xml:space="preserve">(vec, poh_C, ow_C, prt_C, em_C, sv_C, seed_C,</w:t>
+      </w:r>
+      <w:r>
+        <w:br/>
+      </w:r>
+      <w:r>
+        <w:rPr>
+          <w:rStyle w:val="NormalTok"/>
+        </w:rPr>
+        <w:t xml:space="preserve">                           poh_S, ow_S, prt_S, em_S, sv_S, seed_S){</w:t>
+      </w:r>
+      <w:r>
+        <w:br/>
+      </w:r>
+      <w:r>
+        <w:rPr>
+          <w:rStyle w:val="NormalTok"/>
+        </w:rPr>
+        <w:t xml:space="preserve">  </w:t>
+      </w:r>
+      <w:r>
+        <w:br/>
+      </w:r>
+      <w:r>
+        <w:br/>
+      </w:r>
+      <w:r>
+        <w:rPr>
+          <w:rStyle w:val="NormalTok"/>
+        </w:rPr>
+        <w:t xml:space="preserve">  seed_C[</w:t>
+      </w:r>
+      <w:r>
+        <w:rPr>
+          <w:rStyle w:val="DecValTok"/>
+        </w:rPr>
+        <w:t xml:space="preserve">1</w:t>
+      </w:r>
+      <w:r>
+        <w:rPr>
+          <w:rStyle w:val="NormalTok"/>
+        </w:rPr>
+        <w:t xml:space="preserve">,</w:t>
+      </w:r>
+      <w:r>
+        <w:rPr>
+          <w:rStyle w:val="DecValTok"/>
+        </w:rPr>
+        <w:t xml:space="preserve">3</w:t>
+      </w:r>
+      <w:r>
+        <w:rPr>
+          <w:rStyle w:val="NormalTok"/>
+        </w:rPr>
+        <w:t xml:space="preserve">] </w:t>
+      </w:r>
+      <w:r>
+        <w:rPr>
+          <w:rStyle w:val="OtherTok"/>
+        </w:rPr>
+        <w:t xml:space="preserve">&lt;-</w:t>
+      </w:r>
+      <w:r>
+        <w:rPr>
+          <w:rStyle w:val="NormalTok"/>
+        </w:rPr>
+        <w:t xml:space="preserve"> </w:t>
+      </w:r>
+      <w:r>
+        <w:rPr>
+          <w:rStyle w:val="FunctionTok"/>
+        </w:rPr>
+        <w:t xml:space="preserve">rlnorm</w:t>
+      </w:r>
+      <w:r>
+        <w:rPr>
+          <w:rStyle w:val="NormalTok"/>
+        </w:rPr>
+        <w:t xml:space="preserve">(</w:t>
+      </w:r>
+      <w:r>
+        <w:rPr>
+          <w:rStyle w:val="DecValTok"/>
+        </w:rPr>
+        <w:t xml:space="preserve">1</w:t>
+      </w:r>
+      <w:r>
+        <w:rPr>
+          <w:rStyle w:val="NormalTok"/>
+        </w:rPr>
+        <w:t xml:space="preserve">, </w:t>
+      </w:r>
+      <w:r>
+        <w:rPr>
+          <w:rStyle w:val="FloatTok"/>
+        </w:rPr>
+        <w:t xml:space="preserve">3.85</w:t>
+      </w:r>
+      <w:r>
+        <w:rPr>
+          <w:rStyle w:val="NormalTok"/>
+        </w:rPr>
+        <w:t xml:space="preserve">, </w:t>
+      </w:r>
+      <w:r>
+        <w:rPr>
+          <w:rStyle w:val="FloatTok"/>
+        </w:rPr>
+        <w:t xml:space="preserve">0.7</w:t>
+      </w:r>
+      <w:r>
+        <w:rPr>
+          <w:rStyle w:val="NormalTok"/>
+        </w:rPr>
+        <w:t xml:space="preserve">) </w:t>
+      </w:r>
+      <w:r>
+        <w:rPr>
+          <w:rStyle w:val="CommentTok"/>
+        </w:rPr>
+        <w:t xml:space="preserve"># 46.55 seeds/plant</w:t>
+      </w:r>
+      <w:r>
+        <w:br/>
+      </w:r>
+      <w:r>
+        <w:rPr>
+          <w:rStyle w:val="NormalTok"/>
+        </w:rPr>
+        <w:t xml:space="preserve">  seed_C[</w:t>
+      </w:r>
+      <w:r>
+        <w:rPr>
+          <w:rStyle w:val="DecValTok"/>
+        </w:rPr>
+        <w:t xml:space="preserve">1</w:t>
+      </w:r>
+      <w:r>
+        <w:rPr>
+          <w:rStyle w:val="NormalTok"/>
+        </w:rPr>
+        <w:t xml:space="preserve">,</w:t>
+      </w:r>
+      <w:r>
+        <w:rPr>
+          <w:rStyle w:val="DecValTok"/>
+        </w:rPr>
+        <w:t xml:space="preserve">4</w:t>
+      </w:r>
+      <w:r>
+        <w:rPr>
+          <w:rStyle w:val="NormalTok"/>
+        </w:rPr>
+        <w:t xml:space="preserve">] </w:t>
+      </w:r>
+      <w:r>
+        <w:rPr>
+          <w:rStyle w:val="OtherTok"/>
+        </w:rPr>
+        <w:t xml:space="preserve">&lt;-</w:t>
+      </w:r>
+      <w:r>
+        <w:rPr>
+          <w:rStyle w:val="NormalTok"/>
+        </w:rPr>
+        <w:t xml:space="preserve"> </w:t>
+      </w:r>
+      <w:r>
+        <w:rPr>
+          <w:rStyle w:val="FunctionTok"/>
+        </w:rPr>
+        <w:t xml:space="preserve">rlnorm</w:t>
+      </w:r>
+      <w:r>
+        <w:rPr>
+          <w:rStyle w:val="NormalTok"/>
+        </w:rPr>
+        <w:t xml:space="preserve">(</w:t>
+      </w:r>
+      <w:r>
+        <w:rPr>
+          <w:rStyle w:val="DecValTok"/>
+        </w:rPr>
+        <w:t xml:space="preserve">1</w:t>
+      </w:r>
+      <w:r>
+        <w:rPr>
+          <w:rStyle w:val="NormalTok"/>
+        </w:rPr>
+        <w:t xml:space="preserve">, </w:t>
+      </w:r>
+      <w:r>
+        <w:rPr>
+          <w:rStyle w:val="FloatTok"/>
+        </w:rPr>
         <w:t xml:space="preserve">3.44</w:t>
       </w:r>
       <w:r>
@@ -336,13 +1227,13 @@
         <w:rPr>
           <w:rStyle w:val="FloatTok"/>
         </w:rPr>
-        <w:t xml:space="preserve">0.18</w:t>
-      </w:r>
-      <w:r>
-        <w:rPr>
-          <w:rStyle w:val="NormalTok"/>
-        </w:rPr>
-        <w:t xml:space="preserve">)  </w:t>
+        <w:t xml:space="preserve">0.76</w:t>
+      </w:r>
+      <w:r>
+        <w:rPr>
+          <w:rStyle w:val="NormalTok"/>
+        </w:rPr>
+        <w:t xml:space="preserve">) </w:t>
       </w:r>
       <w:r>
         <w:rPr>
@@ -423,7 +1314,7 @@
         <w:rPr>
           <w:rStyle w:val="FloatTok"/>
         </w:rPr>
-        <w:t xml:space="preserve">3.44</w:t>
+        <w:t xml:space="preserve">3.85</w:t>
       </w:r>
       <w:r>
         <w:rPr>
@@ -435,7 +1326,289 @@
         <w:rPr>
           <w:rStyle w:val="FloatTok"/>
         </w:rPr>
-        <w:t xml:space="preserve">0.18</w:t>
+        <w:t xml:space="preserve">0.7</w:t>
+      </w:r>
+      <w:r>
+        <w:rPr>
+          <w:rStyle w:val="NormalTok"/>
+        </w:rPr>
+        <w:t xml:space="preserve">)</w:t>
+      </w:r>
+      <w:r>
+        <w:br/>
+      </w:r>
+      <w:r>
+        <w:br/>
+      </w:r>
+      <w:r>
+        <w:rPr>
+          <w:rStyle w:val="NormalTok"/>
+        </w:rPr>
+        <w:t xml:space="preserve">  seed_S[</w:t>
+      </w:r>
+      <w:r>
+        <w:rPr>
+          <w:rStyle w:val="DecValTok"/>
+        </w:rPr>
+        <w:t xml:space="preserve">1</w:t>
+      </w:r>
+      <w:r>
+        <w:rPr>
+          <w:rStyle w:val="NormalTok"/>
+        </w:rPr>
+        <w:t xml:space="preserve">,</w:t>
+      </w:r>
+      <w:r>
+        <w:rPr>
+          <w:rStyle w:val="DecValTok"/>
+        </w:rPr>
+        <w:t xml:space="preserve">3</w:t>
+      </w:r>
+      <w:r>
+        <w:rPr>
+          <w:rStyle w:val="NormalTok"/>
+        </w:rPr>
+        <w:t xml:space="preserve">] </w:t>
+      </w:r>
+      <w:r>
+        <w:rPr>
+          <w:rStyle w:val="OtherTok"/>
+        </w:rPr>
+        <w:t xml:space="preserve">&lt;-</w:t>
+      </w:r>
+      <w:r>
+        <w:rPr>
+          <w:rStyle w:val="NormalTok"/>
+        </w:rPr>
+        <w:t xml:space="preserve"> </w:t>
+      </w:r>
+      <w:r>
+        <w:rPr>
+          <w:rStyle w:val="FunctionTok"/>
+        </w:rPr>
+        <w:t xml:space="preserve">rlnorm</w:t>
+      </w:r>
+      <w:r>
+        <w:rPr>
+          <w:rStyle w:val="NormalTok"/>
+        </w:rPr>
+        <w:t xml:space="preserve">(</w:t>
+      </w:r>
+      <w:r>
+        <w:rPr>
+          <w:rStyle w:val="DecValTok"/>
+        </w:rPr>
+        <w:t xml:space="preserve">1</w:t>
+      </w:r>
+      <w:r>
+        <w:rPr>
+          <w:rStyle w:val="NormalTok"/>
+        </w:rPr>
+        <w:t xml:space="preserve">, </w:t>
+      </w:r>
+      <w:r>
+        <w:rPr>
+          <w:rStyle w:val="FloatTok"/>
+        </w:rPr>
+        <w:t xml:space="preserve">3.85</w:t>
+      </w:r>
+      <w:r>
+        <w:rPr>
+          <w:rStyle w:val="NormalTok"/>
+        </w:rPr>
+        <w:t xml:space="preserve">, </w:t>
+      </w:r>
+      <w:r>
+        <w:rPr>
+          <w:rStyle w:val="FloatTok"/>
+        </w:rPr>
+        <w:t xml:space="preserve">0.7</w:t>
+      </w:r>
+      <w:r>
+        <w:rPr>
+          <w:rStyle w:val="NormalTok"/>
+        </w:rPr>
+        <w:t xml:space="preserve">)</w:t>
+      </w:r>
+      <w:r>
+        <w:br/>
+      </w:r>
+      <w:r>
+        <w:rPr>
+          <w:rStyle w:val="NormalTok"/>
+        </w:rPr>
+        <w:t xml:space="preserve">  seed_S[</w:t>
+      </w:r>
+      <w:r>
+        <w:rPr>
+          <w:rStyle w:val="DecValTok"/>
+        </w:rPr>
+        <w:t xml:space="preserve">1</w:t>
+      </w:r>
+      <w:r>
+        <w:rPr>
+          <w:rStyle w:val="NormalTok"/>
+        </w:rPr>
+        <w:t xml:space="preserve">,</w:t>
+      </w:r>
+      <w:r>
+        <w:rPr>
+          <w:rStyle w:val="DecValTok"/>
+        </w:rPr>
+        <w:t xml:space="preserve">4</w:t>
+      </w:r>
+      <w:r>
+        <w:rPr>
+          <w:rStyle w:val="NormalTok"/>
+        </w:rPr>
+        <w:t xml:space="preserve">] </w:t>
+      </w:r>
+      <w:r>
+        <w:rPr>
+          <w:rStyle w:val="OtherTok"/>
+        </w:rPr>
+        <w:t xml:space="preserve">&lt;-</w:t>
+      </w:r>
+      <w:r>
+        <w:rPr>
+          <w:rStyle w:val="NormalTok"/>
+        </w:rPr>
+        <w:t xml:space="preserve"> </w:t>
+      </w:r>
+      <w:r>
+        <w:rPr>
+          <w:rStyle w:val="FunctionTok"/>
+        </w:rPr>
+        <w:t xml:space="preserve">rlnorm</w:t>
+      </w:r>
+      <w:r>
+        <w:rPr>
+          <w:rStyle w:val="NormalTok"/>
+        </w:rPr>
+        <w:t xml:space="preserve">(</w:t>
+      </w:r>
+      <w:r>
+        <w:rPr>
+          <w:rStyle w:val="DecValTok"/>
+        </w:rPr>
+        <w:t xml:space="preserve">1</w:t>
+      </w:r>
+      <w:r>
+        <w:rPr>
+          <w:rStyle w:val="NormalTok"/>
+        </w:rPr>
+        <w:t xml:space="preserve">, </w:t>
+      </w:r>
+      <w:r>
+        <w:rPr>
+          <w:rStyle w:val="FloatTok"/>
+        </w:rPr>
+        <w:t xml:space="preserve">3.85</w:t>
+      </w:r>
+      <w:r>
+        <w:rPr>
+          <w:rStyle w:val="NormalTok"/>
+        </w:rPr>
+        <w:t xml:space="preserve">, </w:t>
+      </w:r>
+      <w:r>
+        <w:rPr>
+          <w:rStyle w:val="FloatTok"/>
+        </w:rPr>
+        <w:t xml:space="preserve">0.7</w:t>
+      </w:r>
+      <w:r>
+        <w:rPr>
+          <w:rStyle w:val="NormalTok"/>
+        </w:rPr>
+        <w:t xml:space="preserve">)</w:t>
+      </w:r>
+      <w:r>
+        <w:br/>
+      </w:r>
+      <w:r>
+        <w:rPr>
+          <w:rStyle w:val="NormalTok"/>
+        </w:rPr>
+        <w:t xml:space="preserve">  seed_S[</w:t>
+      </w:r>
+      <w:r>
+        <w:rPr>
+          <w:rStyle w:val="DecValTok"/>
+        </w:rPr>
+        <w:t xml:space="preserve">1</w:t>
+      </w:r>
+      <w:r>
+        <w:rPr>
+          <w:rStyle w:val="NormalTok"/>
+        </w:rPr>
+        <w:t xml:space="preserve">,</w:t>
+      </w:r>
+      <w:r>
+        <w:rPr>
+          <w:rStyle w:val="DecValTok"/>
+        </w:rPr>
+        <w:t xml:space="preserve">5</w:t>
+      </w:r>
+      <w:r>
+        <w:rPr>
+          <w:rStyle w:val="NormalTok"/>
+        </w:rPr>
+        <w:t xml:space="preserve">] </w:t>
+      </w:r>
+      <w:r>
+        <w:rPr>
+          <w:rStyle w:val="OtherTok"/>
+        </w:rPr>
+        <w:t xml:space="preserve">&lt;-</w:t>
+      </w:r>
+      <w:r>
+        <w:rPr>
+          <w:rStyle w:val="NormalTok"/>
+        </w:rPr>
+        <w:t xml:space="preserve"> </w:t>
+      </w:r>
+      <w:r>
+        <w:rPr>
+          <w:rStyle w:val="FunctionTok"/>
+        </w:rPr>
+        <w:t xml:space="preserve">rlnorm</w:t>
+      </w:r>
+      <w:r>
+        <w:rPr>
+          <w:rStyle w:val="NormalTok"/>
+        </w:rPr>
+        <w:t xml:space="preserve">(</w:t>
+      </w:r>
+      <w:r>
+        <w:rPr>
+          <w:rStyle w:val="DecValTok"/>
+        </w:rPr>
+        <w:t xml:space="preserve">1</w:t>
+      </w:r>
+      <w:r>
+        <w:rPr>
+          <w:rStyle w:val="NormalTok"/>
+        </w:rPr>
+        <w:t xml:space="preserve">, </w:t>
+      </w:r>
+      <w:r>
+        <w:rPr>
+          <w:rStyle w:val="FloatTok"/>
+        </w:rPr>
+        <w:t xml:space="preserve">4.22</w:t>
+      </w:r>
+      <w:r>
+        <w:rPr>
+          <w:rStyle w:val="NormalTok"/>
+        </w:rPr>
+        <w:t xml:space="preserve">, </w:t>
+      </w:r>
+      <w:r>
+        <w:rPr>
+          <w:rStyle w:val="FloatTok"/>
+        </w:rPr>
+        <w:t xml:space="preserve">0.65</w:t>
       </w:r>
       <w:r>
         <w:rPr>
@@ -444,1165 +1617,10 @@
         <w:t xml:space="preserve">) </w:t>
       </w:r>
       <w:r>
-        <w:br/>
-      </w:r>
-      <w:r>
-        <w:br/>
-      </w:r>
-      <w:r>
-        <w:br/>
-      </w:r>
-      <w:r>
-        <w:rPr>
-          <w:rStyle w:val="NormalTok"/>
-        </w:rPr>
-        <w:t xml:space="preserve">  seed_S[</w:t>
-      </w:r>
-      <w:r>
-        <w:rPr>
-          <w:rStyle w:val="DecValTok"/>
-        </w:rPr>
-        <w:t xml:space="preserve">1</w:t>
-      </w:r>
-      <w:r>
-        <w:rPr>
-          <w:rStyle w:val="NormalTok"/>
-        </w:rPr>
-        <w:t xml:space="preserve">,</w:t>
-      </w:r>
-      <w:r>
-        <w:rPr>
-          <w:rStyle w:val="DecValTok"/>
-        </w:rPr>
-        <w:t xml:space="preserve">3</w:t>
-      </w:r>
-      <w:r>
-        <w:rPr>
-          <w:rStyle w:val="NormalTok"/>
-        </w:rPr>
-        <w:t xml:space="preserve">] </w:t>
-      </w:r>
-      <w:r>
-        <w:rPr>
-          <w:rStyle w:val="OtherTok"/>
-        </w:rPr>
-        <w:t xml:space="preserve">&lt;-</w:t>
-      </w:r>
-      <w:r>
-        <w:rPr>
-          <w:rStyle w:val="NormalTok"/>
-        </w:rPr>
-        <w:t xml:space="preserve"> </w:t>
-      </w:r>
-      <w:r>
-        <w:rPr>
-          <w:rStyle w:val="FunctionTok"/>
-        </w:rPr>
-        <w:t xml:space="preserve">rlnorm</w:t>
-      </w:r>
-      <w:r>
-        <w:rPr>
-          <w:rStyle w:val="NormalTok"/>
-        </w:rPr>
-        <w:t xml:space="preserve">(</w:t>
-      </w:r>
-      <w:r>
-        <w:rPr>
-          <w:rStyle w:val="DecValTok"/>
-        </w:rPr>
-        <w:t xml:space="preserve">1</w:t>
-      </w:r>
-      <w:r>
-        <w:rPr>
-          <w:rStyle w:val="NormalTok"/>
-        </w:rPr>
-        <w:t xml:space="preserve">, </w:t>
-      </w:r>
-      <w:r>
-        <w:rPr>
-          <w:rStyle w:val="FloatTok"/>
-        </w:rPr>
-        <w:t xml:space="preserve">3.44</w:t>
-      </w:r>
-      <w:r>
-        <w:rPr>
-          <w:rStyle w:val="NormalTok"/>
-        </w:rPr>
-        <w:t xml:space="preserve">, </w:t>
-      </w:r>
-      <w:r>
-        <w:rPr>
-          <w:rStyle w:val="FloatTok"/>
-        </w:rPr>
-        <w:t xml:space="preserve">0.18</w:t>
-      </w:r>
-      <w:r>
-        <w:rPr>
-          <w:rStyle w:val="NormalTok"/>
-        </w:rPr>
-        <w:t xml:space="preserve">)</w:t>
-      </w:r>
-      <w:r>
-        <w:br/>
-      </w:r>
-      <w:r>
-        <w:rPr>
-          <w:rStyle w:val="NormalTok"/>
-        </w:rPr>
-        <w:t xml:space="preserve">  seed_S[</w:t>
-      </w:r>
-      <w:r>
-        <w:rPr>
-          <w:rStyle w:val="DecValTok"/>
-        </w:rPr>
-        <w:t xml:space="preserve">1</w:t>
-      </w:r>
-      <w:r>
-        <w:rPr>
-          <w:rStyle w:val="NormalTok"/>
-        </w:rPr>
-        <w:t xml:space="preserve">,</w:t>
-      </w:r>
-      <w:r>
-        <w:rPr>
-          <w:rStyle w:val="DecValTok"/>
-        </w:rPr>
-        <w:t xml:space="preserve">4</w:t>
-      </w:r>
-      <w:r>
-        <w:rPr>
-          <w:rStyle w:val="NormalTok"/>
-        </w:rPr>
-        <w:t xml:space="preserve">] </w:t>
-      </w:r>
-      <w:r>
-        <w:rPr>
-          <w:rStyle w:val="OtherTok"/>
-        </w:rPr>
-        <w:t xml:space="preserve">&lt;-</w:t>
-      </w:r>
-      <w:r>
-        <w:rPr>
-          <w:rStyle w:val="NormalTok"/>
-        </w:rPr>
-        <w:t xml:space="preserve"> </w:t>
-      </w:r>
-      <w:r>
-        <w:rPr>
-          <w:rStyle w:val="FunctionTok"/>
-        </w:rPr>
-        <w:t xml:space="preserve">rlnorm</w:t>
-      </w:r>
-      <w:r>
-        <w:rPr>
-          <w:rStyle w:val="NormalTok"/>
-        </w:rPr>
-        <w:t xml:space="preserve">(</w:t>
-      </w:r>
-      <w:r>
-        <w:rPr>
-          <w:rStyle w:val="DecValTok"/>
-        </w:rPr>
-        <w:t xml:space="preserve">1</w:t>
-      </w:r>
-      <w:r>
-        <w:rPr>
-          <w:rStyle w:val="NormalTok"/>
-        </w:rPr>
-        <w:t xml:space="preserve">, </w:t>
-      </w:r>
-      <w:r>
-        <w:rPr>
-          <w:rStyle w:val="FloatTok"/>
-        </w:rPr>
-        <w:t xml:space="preserve">2.66</w:t>
-      </w:r>
-      <w:r>
-        <w:rPr>
-          <w:rStyle w:val="NormalTok"/>
-        </w:rPr>
-        <w:t xml:space="preserve">, </w:t>
-      </w:r>
-      <w:r>
-        <w:rPr>
-          <w:rStyle w:val="FloatTok"/>
-        </w:rPr>
-        <w:t xml:space="preserve">0.89</w:t>
-      </w:r>
-      <w:r>
-        <w:rPr>
-          <w:rStyle w:val="NormalTok"/>
-        </w:rPr>
-        <w:t xml:space="preserve">)</w:t>
-      </w:r>
-      <w:r>
-        <w:br/>
-      </w:r>
-      <w:r>
-        <w:rPr>
-          <w:rStyle w:val="NormalTok"/>
-        </w:rPr>
-        <w:t xml:space="preserve">  seed_S[</w:t>
-      </w:r>
-      <w:r>
-        <w:rPr>
-          <w:rStyle w:val="DecValTok"/>
-        </w:rPr>
-        <w:t xml:space="preserve">1</w:t>
-      </w:r>
-      <w:r>
-        <w:rPr>
-          <w:rStyle w:val="NormalTok"/>
-        </w:rPr>
-        <w:t xml:space="preserve">,</w:t>
-      </w:r>
-      <w:r>
-        <w:rPr>
-          <w:rStyle w:val="DecValTok"/>
-        </w:rPr>
-        <w:t xml:space="preserve">5</w:t>
-      </w:r>
-      <w:r>
-        <w:rPr>
-          <w:rStyle w:val="NormalTok"/>
-        </w:rPr>
-        <w:t xml:space="preserve">] </w:t>
-      </w:r>
-      <w:r>
-        <w:rPr>
-          <w:rStyle w:val="OtherTok"/>
-        </w:rPr>
-        <w:t xml:space="preserve">&lt;-</w:t>
-      </w:r>
-      <w:r>
-        <w:rPr>
-          <w:rStyle w:val="NormalTok"/>
-        </w:rPr>
-        <w:t xml:space="preserve"> </w:t>
-      </w:r>
-      <w:r>
-        <w:rPr>
-          <w:rStyle w:val="FunctionTok"/>
-        </w:rPr>
-        <w:t xml:space="preserve">rlnorm</w:t>
-      </w:r>
-      <w:r>
-        <w:rPr>
-          <w:rStyle w:val="NormalTok"/>
-        </w:rPr>
-        <w:t xml:space="preserve">(</w:t>
-      </w:r>
-      <w:r>
-        <w:rPr>
-          <w:rStyle w:val="DecValTok"/>
-        </w:rPr>
-        <w:t xml:space="preserve">1</w:t>
-      </w:r>
-      <w:r>
-        <w:rPr>
-          <w:rStyle w:val="NormalTok"/>
-        </w:rPr>
-        <w:t xml:space="preserve">, </w:t>
-      </w:r>
-      <w:r>
-        <w:rPr>
-          <w:rStyle w:val="FloatTok"/>
-        </w:rPr>
-        <w:t xml:space="preserve">3.44</w:t>
-      </w:r>
-      <w:r>
-        <w:rPr>
-          <w:rStyle w:val="NormalTok"/>
-        </w:rPr>
-        <w:t xml:space="preserve">, </w:t>
-      </w:r>
-      <w:r>
-        <w:rPr>
-          <w:rStyle w:val="FloatTok"/>
-        </w:rPr>
-        <w:t xml:space="preserve">0.18</w:t>
-      </w:r>
-      <w:r>
-        <w:rPr>
-          <w:rStyle w:val="NormalTok"/>
-        </w:rPr>
-        <w:t xml:space="preserve">)</w:t>
-      </w:r>
-      <w:r>
-        <w:br/>
-      </w:r>
-      <w:r>
-        <w:br/>
-      </w:r>
-      <w:r>
-        <w:br/>
-      </w:r>
-      <w:r>
-        <w:rPr>
-          <w:rStyle w:val="NormalTok"/>
-        </w:rPr>
-        <w:t xml:space="preserve"> </w:t>
-      </w:r>
-      <w:r>
         <w:rPr>
           <w:rStyle w:val="CommentTok"/>
         </w:rPr>
-        <w:t xml:space="preserve"># corn phase dynamics   </w:t>
-      </w:r>
-      <w:r>
-        <w:br/>
-      </w:r>
-      <w:r>
-        <w:rPr>
-          <w:rStyle w:val="NormalTok"/>
-        </w:rPr>
-        <w:t xml:space="preserve">   after_corn </w:t>
-      </w:r>
-      <w:r>
-        <w:rPr>
-          <w:rStyle w:val="OtherTok"/>
-        </w:rPr>
-        <w:t xml:space="preserve">&lt;-</w:t>
-      </w:r>
-      <w:r>
-        <w:rPr>
-          <w:rStyle w:val="NormalTok"/>
-        </w:rPr>
-        <w:t xml:space="preserve"> ow_C </w:t>
-      </w:r>
-      <w:r>
-        <w:rPr>
-          <w:rStyle w:val="SpecialCharTok"/>
-        </w:rPr>
-        <w:t xml:space="preserve">%*%</w:t>
-      </w:r>
-      <w:r>
-        <w:rPr>
-          <w:rStyle w:val="NormalTok"/>
-        </w:rPr>
-        <w:t xml:space="preserve">  poh_C </w:t>
-      </w:r>
-      <w:r>
-        <w:rPr>
-          <w:rStyle w:val="SpecialCharTok"/>
-        </w:rPr>
-        <w:t xml:space="preserve">%*%</w:t>
-      </w:r>
-      <w:r>
-        <w:rPr>
-          <w:rStyle w:val="NormalTok"/>
-        </w:rPr>
-        <w:t xml:space="preserve"> seed_C </w:t>
-      </w:r>
-      <w:r>
-        <w:rPr>
-          <w:rStyle w:val="SpecialCharTok"/>
-        </w:rPr>
-        <w:t xml:space="preserve">%*%</w:t>
-      </w:r>
-      <w:r>
-        <w:rPr>
-          <w:rStyle w:val="NormalTok"/>
-        </w:rPr>
-        <w:t xml:space="preserve"> sv_C </w:t>
-      </w:r>
-      <w:r>
-        <w:rPr>
-          <w:rStyle w:val="SpecialCharTok"/>
-        </w:rPr>
-        <w:t xml:space="preserve">%*%</w:t>
-      </w:r>
-      <w:r>
-        <w:rPr>
-          <w:rStyle w:val="NormalTok"/>
-        </w:rPr>
-        <w:t xml:space="preserve"> em_C </w:t>
-      </w:r>
-      <w:r>
-        <w:rPr>
-          <w:rStyle w:val="SpecialCharTok"/>
-        </w:rPr>
-        <w:t xml:space="preserve">%*%</w:t>
-      </w:r>
-      <w:r>
-        <w:rPr>
-          <w:rStyle w:val="NormalTok"/>
-        </w:rPr>
-        <w:t xml:space="preserve"> prt_C </w:t>
-      </w:r>
-      <w:r>
-        <w:rPr>
-          <w:rStyle w:val="SpecialCharTok"/>
-        </w:rPr>
-        <w:t xml:space="preserve">%*%</w:t>
-      </w:r>
-      <w:r>
-        <w:rPr>
-          <w:rStyle w:val="NormalTok"/>
-        </w:rPr>
-        <w:t xml:space="preserve"> vec </w:t>
-      </w:r>
-      <w:r>
-        <w:br/>
-      </w:r>
-      <w:r>
-        <w:rPr>
-          <w:rStyle w:val="CommentTok"/>
-        </w:rPr>
-        <w:t xml:space="preserve"># soybean phase dynamics</w:t>
-      </w:r>
-      <w:r>
-        <w:br/>
-      </w:r>
-      <w:r>
-        <w:br/>
-      </w:r>
-      <w:r>
-        <w:rPr>
-          <w:rStyle w:val="NormalTok"/>
-        </w:rPr>
-        <w:t xml:space="preserve">   after_soy </w:t>
-      </w:r>
-      <w:r>
-        <w:rPr>
-          <w:rStyle w:val="OtherTok"/>
-        </w:rPr>
-        <w:t xml:space="preserve">&lt;-</w:t>
-      </w:r>
-      <w:r>
-        <w:rPr>
-          <w:rStyle w:val="NormalTok"/>
-        </w:rPr>
-        <w:t xml:space="preserve"> ow_S </w:t>
-      </w:r>
-      <w:r>
-        <w:rPr>
-          <w:rStyle w:val="SpecialCharTok"/>
-        </w:rPr>
-        <w:t xml:space="preserve">%*%</w:t>
-      </w:r>
-      <w:r>
-        <w:rPr>
-          <w:rStyle w:val="NormalTok"/>
-        </w:rPr>
-        <w:t xml:space="preserve">  poh_S </w:t>
-      </w:r>
-      <w:r>
-        <w:rPr>
-          <w:rStyle w:val="SpecialCharTok"/>
-        </w:rPr>
-        <w:t xml:space="preserve">%*%</w:t>
-      </w:r>
-      <w:r>
-        <w:rPr>
-          <w:rStyle w:val="NormalTok"/>
-        </w:rPr>
-        <w:t xml:space="preserve"> seed_S </w:t>
-      </w:r>
-      <w:r>
-        <w:rPr>
-          <w:rStyle w:val="SpecialCharTok"/>
-        </w:rPr>
-        <w:t xml:space="preserve">%*%</w:t>
-      </w:r>
-      <w:r>
-        <w:rPr>
-          <w:rStyle w:val="NormalTok"/>
-        </w:rPr>
-        <w:t xml:space="preserve"> sv_S </w:t>
-      </w:r>
-      <w:r>
-        <w:rPr>
-          <w:rStyle w:val="SpecialCharTok"/>
-        </w:rPr>
-        <w:t xml:space="preserve">%*%</w:t>
-      </w:r>
-      <w:r>
-        <w:rPr>
-          <w:rStyle w:val="NormalTok"/>
-        </w:rPr>
-        <w:t xml:space="preserve"> em_S </w:t>
-      </w:r>
-      <w:r>
-        <w:rPr>
-          <w:rStyle w:val="SpecialCharTok"/>
-        </w:rPr>
-        <w:t xml:space="preserve">%*%</w:t>
-      </w:r>
-      <w:r>
-        <w:rPr>
-          <w:rStyle w:val="NormalTok"/>
-        </w:rPr>
-        <w:t xml:space="preserve"> prt_S  </w:t>
-      </w:r>
-      <w:r>
-        <w:rPr>
-          <w:rStyle w:val="SpecialCharTok"/>
-        </w:rPr>
-        <w:t xml:space="preserve">%*%</w:t>
-      </w:r>
-      <w:r>
-        <w:rPr>
-          <w:rStyle w:val="NormalTok"/>
-        </w:rPr>
-        <w:t xml:space="preserve"> after_corn </w:t>
-      </w:r>
-      <w:r>
-        <w:br/>
-      </w:r>
-      <w:r>
-        <w:br/>
-      </w:r>
-      <w:r>
-        <w:rPr>
-          <w:rStyle w:val="NormalTok"/>
-        </w:rPr>
-        <w:t xml:space="preserve">   after_soy</w:t>
-      </w:r>
-      <w:r>
-        <w:br/>
-      </w:r>
-      <w:r>
-        <w:rPr>
-          <w:rStyle w:val="NormalTok"/>
-        </w:rPr>
-        <w:t xml:space="preserve">}</w:t>
-      </w:r>
-      <w:r>
-        <w:br/>
-      </w:r>
-      <w:r>
-        <w:br/>
-      </w:r>
-      <w:r>
-        <w:rPr>
-          <w:rStyle w:val="NormalTok"/>
-        </w:rPr>
-        <w:t xml:space="preserve">rot_2year_low </w:t>
-      </w:r>
-      <w:r>
-        <w:rPr>
-          <w:rStyle w:val="OtherTok"/>
-        </w:rPr>
-        <w:t xml:space="preserve">&lt;-</w:t>
-      </w:r>
-      <w:r>
-        <w:rPr>
-          <w:rStyle w:val="NormalTok"/>
-        </w:rPr>
-        <w:t xml:space="preserve"> </w:t>
-      </w:r>
-      <w:r>
-        <w:rPr>
-          <w:rStyle w:val="ControlFlowTok"/>
-        </w:rPr>
-        <w:t xml:space="preserve">function</w:t>
-      </w:r>
-      <w:r>
-        <w:rPr>
-          <w:rStyle w:val="NormalTok"/>
-        </w:rPr>
-        <w:t xml:space="preserve">(vec, poh_C, ow_C, prt_C, em_C, sv_C, seed_C,</w:t>
-      </w:r>
-      <w:r>
-        <w:br/>
-      </w:r>
-      <w:r>
-        <w:rPr>
-          <w:rStyle w:val="NormalTok"/>
-        </w:rPr>
-        <w:t xml:space="preserve">                           poh_S, ow_S, prt_S, em_S, sv_S, seed_S){</w:t>
-      </w:r>
-      <w:r>
-        <w:br/>
-      </w:r>
-      <w:r>
-        <w:rPr>
-          <w:rStyle w:val="NormalTok"/>
-        </w:rPr>
-        <w:t xml:space="preserve">  </w:t>
-      </w:r>
-      <w:r>
-        <w:br/>
-      </w:r>
-      <w:r>
-        <w:br/>
-      </w:r>
-      <w:r>
-        <w:rPr>
-          <w:rStyle w:val="NormalTok"/>
-        </w:rPr>
-        <w:t xml:space="preserve">  seed_C[</w:t>
-      </w:r>
-      <w:r>
-        <w:rPr>
-          <w:rStyle w:val="DecValTok"/>
-        </w:rPr>
-        <w:t xml:space="preserve">1</w:t>
-      </w:r>
-      <w:r>
-        <w:rPr>
-          <w:rStyle w:val="NormalTok"/>
-        </w:rPr>
-        <w:t xml:space="preserve">,</w:t>
-      </w:r>
-      <w:r>
-        <w:rPr>
-          <w:rStyle w:val="DecValTok"/>
-        </w:rPr>
-        <w:t xml:space="preserve">3</w:t>
-      </w:r>
-      <w:r>
-        <w:rPr>
-          <w:rStyle w:val="NormalTok"/>
-        </w:rPr>
-        <w:t xml:space="preserve">] </w:t>
-      </w:r>
-      <w:r>
-        <w:rPr>
-          <w:rStyle w:val="OtherTok"/>
-        </w:rPr>
-        <w:t xml:space="preserve">&lt;-</w:t>
-      </w:r>
-      <w:r>
-        <w:rPr>
-          <w:rStyle w:val="NormalTok"/>
-        </w:rPr>
-        <w:t xml:space="preserve"> </w:t>
-      </w:r>
-      <w:r>
-        <w:rPr>
-          <w:rStyle w:val="FunctionTok"/>
-        </w:rPr>
-        <w:t xml:space="preserve">rlnorm</w:t>
-      </w:r>
-      <w:r>
-        <w:rPr>
-          <w:rStyle w:val="NormalTok"/>
-        </w:rPr>
-        <w:t xml:space="preserve">(</w:t>
-      </w:r>
-      <w:r>
-        <w:rPr>
-          <w:rStyle w:val="DecValTok"/>
-        </w:rPr>
-        <w:t xml:space="preserve">1</w:t>
-      </w:r>
-      <w:r>
-        <w:rPr>
-          <w:rStyle w:val="NormalTok"/>
-        </w:rPr>
-        <w:t xml:space="preserve">, </w:t>
-      </w:r>
-      <w:r>
-        <w:rPr>
-          <w:rStyle w:val="FloatTok"/>
-        </w:rPr>
-        <w:t xml:space="preserve">4.81</w:t>
-      </w:r>
-      <w:r>
-        <w:rPr>
-          <w:rStyle w:val="NormalTok"/>
-        </w:rPr>
-        <w:t xml:space="preserve">, </w:t>
-      </w:r>
-      <w:r>
-        <w:rPr>
-          <w:rStyle w:val="FloatTok"/>
-        </w:rPr>
-        <w:t xml:space="preserve">0.56</w:t>
-      </w:r>
-      <w:r>
-        <w:rPr>
-          <w:rStyle w:val="NormalTok"/>
-        </w:rPr>
-        <w:t xml:space="preserve">) </w:t>
-      </w:r>
-      <w:r>
-        <w:rPr>
-          <w:rStyle w:val="CommentTok"/>
-        </w:rPr>
-        <w:t xml:space="preserve"># 122.33 seeds/plant</w:t>
-      </w:r>
-      <w:r>
-        <w:br/>
-      </w:r>
-      <w:r>
-        <w:rPr>
-          <w:rStyle w:val="NormalTok"/>
-        </w:rPr>
-        <w:t xml:space="preserve">  seed_C[</w:t>
-      </w:r>
-      <w:r>
-        <w:rPr>
-          <w:rStyle w:val="DecValTok"/>
-        </w:rPr>
-        <w:t xml:space="preserve">1</w:t>
-      </w:r>
-      <w:r>
-        <w:rPr>
-          <w:rStyle w:val="NormalTok"/>
-        </w:rPr>
-        <w:t xml:space="preserve">,</w:t>
-      </w:r>
-      <w:r>
-        <w:rPr>
-          <w:rStyle w:val="DecValTok"/>
-        </w:rPr>
-        <w:t xml:space="preserve">4</w:t>
-      </w:r>
-      <w:r>
-        <w:rPr>
-          <w:rStyle w:val="NormalTok"/>
-        </w:rPr>
-        <w:t xml:space="preserve">] </w:t>
-      </w:r>
-      <w:r>
-        <w:rPr>
-          <w:rStyle w:val="OtherTok"/>
-        </w:rPr>
-        <w:t xml:space="preserve">&lt;-</w:t>
-      </w:r>
-      <w:r>
-        <w:rPr>
-          <w:rStyle w:val="NormalTok"/>
-        </w:rPr>
-        <w:t xml:space="preserve"> </w:t>
-      </w:r>
-      <w:r>
-        <w:rPr>
-          <w:rStyle w:val="FunctionTok"/>
-        </w:rPr>
-        <w:t xml:space="preserve">rlnorm</w:t>
-      </w:r>
-      <w:r>
-        <w:rPr>
-          <w:rStyle w:val="NormalTok"/>
-        </w:rPr>
-        <w:t xml:space="preserve">(</w:t>
-      </w:r>
-      <w:r>
-        <w:rPr>
-          <w:rStyle w:val="DecValTok"/>
-        </w:rPr>
-        <w:t xml:space="preserve">1</w:t>
-      </w:r>
-      <w:r>
-        <w:rPr>
-          <w:rStyle w:val="NormalTok"/>
-        </w:rPr>
-        <w:t xml:space="preserve">,  </w:t>
-      </w:r>
-      <w:r>
-        <w:rPr>
-          <w:rStyle w:val="FloatTok"/>
-        </w:rPr>
-        <w:t xml:space="preserve">5.05</w:t>
-      </w:r>
-      <w:r>
-        <w:rPr>
-          <w:rStyle w:val="NormalTok"/>
-        </w:rPr>
-        <w:t xml:space="preserve">, </w:t>
-      </w:r>
-      <w:r>
-        <w:rPr>
-          <w:rStyle w:val="FloatTok"/>
-        </w:rPr>
-        <w:t xml:space="preserve">0.53</w:t>
-      </w:r>
-      <w:r>
-        <w:rPr>
-          <w:rStyle w:val="NormalTok"/>
-        </w:rPr>
-        <w:t xml:space="preserve">) </w:t>
-      </w:r>
-      <w:r>
-        <w:rPr>
-          <w:rStyle w:val="CommentTok"/>
-        </w:rPr>
-        <w:t xml:space="preserve"># 155.93 seeds/plant</w:t>
-      </w:r>
-      <w:r>
-        <w:br/>
-      </w:r>
-      <w:r>
-        <w:rPr>
-          <w:rStyle w:val="NormalTok"/>
-        </w:rPr>
-        <w:t xml:space="preserve">  seed_C[</w:t>
-      </w:r>
-      <w:r>
-        <w:rPr>
-          <w:rStyle w:val="DecValTok"/>
-        </w:rPr>
-        <w:t xml:space="preserve">1</w:t>
-      </w:r>
-      <w:r>
-        <w:rPr>
-          <w:rStyle w:val="NormalTok"/>
-        </w:rPr>
-        <w:t xml:space="preserve">,</w:t>
-      </w:r>
-      <w:r>
-        <w:rPr>
-          <w:rStyle w:val="DecValTok"/>
-        </w:rPr>
-        <w:t xml:space="preserve">5</w:t>
-      </w:r>
-      <w:r>
-        <w:rPr>
-          <w:rStyle w:val="NormalTok"/>
-        </w:rPr>
-        <w:t xml:space="preserve">] </w:t>
-      </w:r>
-      <w:r>
-        <w:rPr>
-          <w:rStyle w:val="OtherTok"/>
-        </w:rPr>
-        <w:t xml:space="preserve">&lt;-</w:t>
-      </w:r>
-      <w:r>
-        <w:rPr>
-          <w:rStyle w:val="NormalTok"/>
-        </w:rPr>
-        <w:t xml:space="preserve"> </w:t>
-      </w:r>
-      <w:r>
-        <w:rPr>
-          <w:rStyle w:val="FunctionTok"/>
-        </w:rPr>
-        <w:t xml:space="preserve">rlnorm</w:t>
-      </w:r>
-      <w:r>
-        <w:rPr>
-          <w:rStyle w:val="NormalTok"/>
-        </w:rPr>
-        <w:t xml:space="preserve">(</w:t>
-      </w:r>
-      <w:r>
-        <w:rPr>
-          <w:rStyle w:val="DecValTok"/>
-        </w:rPr>
-        <w:t xml:space="preserve">1</w:t>
-      </w:r>
-      <w:r>
-        <w:rPr>
-          <w:rStyle w:val="NormalTok"/>
-        </w:rPr>
-        <w:t xml:space="preserve">,  </w:t>
-      </w:r>
-      <w:r>
-        <w:rPr>
-          <w:rStyle w:val="FloatTok"/>
-        </w:rPr>
-        <w:t xml:space="preserve">5.34</w:t>
-      </w:r>
-      <w:r>
-        <w:rPr>
-          <w:rStyle w:val="NormalTok"/>
-        </w:rPr>
-        <w:t xml:space="preserve">, </w:t>
-      </w:r>
-      <w:r>
-        <w:rPr>
-          <w:rStyle w:val="FloatTok"/>
-        </w:rPr>
-        <w:t xml:space="preserve">0.5</w:t>
-      </w:r>
-      <w:r>
-        <w:rPr>
-          <w:rStyle w:val="NormalTok"/>
-        </w:rPr>
-        <w:t xml:space="preserve">) </w:t>
-      </w:r>
-      <w:r>
-        <w:rPr>
-          <w:rStyle w:val="CommentTok"/>
-        </w:rPr>
-        <w:t xml:space="preserve"># 208.18 seeds/plant</w:t>
-      </w:r>
-      <w:r>
-        <w:br/>
-      </w:r>
-      <w:r>
-        <w:br/>
-      </w:r>
-      <w:r>
-        <w:rPr>
-          <w:rStyle w:val="NormalTok"/>
-        </w:rPr>
-        <w:t xml:space="preserve">  seed_S[</w:t>
-      </w:r>
-      <w:r>
-        <w:rPr>
-          <w:rStyle w:val="DecValTok"/>
-        </w:rPr>
-        <w:t xml:space="preserve">1</w:t>
-      </w:r>
-      <w:r>
-        <w:rPr>
-          <w:rStyle w:val="NormalTok"/>
-        </w:rPr>
-        <w:t xml:space="preserve">,</w:t>
-      </w:r>
-      <w:r>
-        <w:rPr>
-          <w:rStyle w:val="DecValTok"/>
-        </w:rPr>
-        <w:t xml:space="preserve">3</w:t>
-      </w:r>
-      <w:r>
-        <w:rPr>
-          <w:rStyle w:val="NormalTok"/>
-        </w:rPr>
-        <w:t xml:space="preserve">] </w:t>
-      </w:r>
-      <w:r>
-        <w:rPr>
-          <w:rStyle w:val="OtherTok"/>
-        </w:rPr>
-        <w:t xml:space="preserve">&lt;-</w:t>
-      </w:r>
-      <w:r>
-        <w:rPr>
-          <w:rStyle w:val="NormalTok"/>
-        </w:rPr>
-        <w:t xml:space="preserve"> </w:t>
-      </w:r>
-      <w:r>
-        <w:rPr>
-          <w:rStyle w:val="FunctionTok"/>
-        </w:rPr>
-        <w:t xml:space="preserve">rlnorm</w:t>
-      </w:r>
-      <w:r>
-        <w:rPr>
-          <w:rStyle w:val="NormalTok"/>
-        </w:rPr>
-        <w:t xml:space="preserve">(</w:t>
-      </w:r>
-      <w:r>
-        <w:rPr>
-          <w:rStyle w:val="DecValTok"/>
-        </w:rPr>
-        <w:t xml:space="preserve">1</w:t>
-      </w:r>
-      <w:r>
-        <w:rPr>
-          <w:rStyle w:val="NormalTok"/>
-        </w:rPr>
-        <w:t xml:space="preserve">, </w:t>
-      </w:r>
-      <w:r>
-        <w:rPr>
-          <w:rStyle w:val="FloatTok"/>
-        </w:rPr>
-        <w:t xml:space="preserve">4.81</w:t>
-      </w:r>
-      <w:r>
-        <w:rPr>
-          <w:rStyle w:val="NormalTok"/>
-        </w:rPr>
-        <w:t xml:space="preserve">, </w:t>
-      </w:r>
-      <w:r>
-        <w:rPr>
-          <w:rStyle w:val="FloatTok"/>
-        </w:rPr>
-        <w:t xml:space="preserve">0.56</w:t>
-      </w:r>
-      <w:r>
-        <w:rPr>
-          <w:rStyle w:val="NormalTok"/>
-        </w:rPr>
-        <w:t xml:space="preserve">)</w:t>
-      </w:r>
-      <w:r>
-        <w:br/>
-      </w:r>
-      <w:r>
-        <w:rPr>
-          <w:rStyle w:val="NormalTok"/>
-        </w:rPr>
-        <w:t xml:space="preserve">  seed_S[</w:t>
-      </w:r>
-      <w:r>
-        <w:rPr>
-          <w:rStyle w:val="DecValTok"/>
-        </w:rPr>
-        <w:t xml:space="preserve">1</w:t>
-      </w:r>
-      <w:r>
-        <w:rPr>
-          <w:rStyle w:val="NormalTok"/>
-        </w:rPr>
-        <w:t xml:space="preserve">,</w:t>
-      </w:r>
-      <w:r>
-        <w:rPr>
-          <w:rStyle w:val="DecValTok"/>
-        </w:rPr>
-        <w:t xml:space="preserve">4</w:t>
-      </w:r>
-      <w:r>
-        <w:rPr>
-          <w:rStyle w:val="NormalTok"/>
-        </w:rPr>
-        <w:t xml:space="preserve">] </w:t>
-      </w:r>
-      <w:r>
-        <w:rPr>
-          <w:rStyle w:val="OtherTok"/>
-        </w:rPr>
-        <w:t xml:space="preserve">&lt;-</w:t>
-      </w:r>
-      <w:r>
-        <w:rPr>
-          <w:rStyle w:val="NormalTok"/>
-        </w:rPr>
-        <w:t xml:space="preserve"> </w:t>
-      </w:r>
-      <w:r>
-        <w:rPr>
-          <w:rStyle w:val="FunctionTok"/>
-        </w:rPr>
-        <w:t xml:space="preserve">rlnorm</w:t>
-      </w:r>
-      <w:r>
-        <w:rPr>
-          <w:rStyle w:val="NormalTok"/>
-        </w:rPr>
-        <w:t xml:space="preserve">(</w:t>
-      </w:r>
-      <w:r>
-        <w:rPr>
-          <w:rStyle w:val="DecValTok"/>
-        </w:rPr>
-        <w:t xml:space="preserve">1</w:t>
-      </w:r>
-      <w:r>
-        <w:rPr>
-          <w:rStyle w:val="NormalTok"/>
-        </w:rPr>
-        <w:t xml:space="preserve">, </w:t>
-      </w:r>
-      <w:r>
-        <w:rPr>
-          <w:rStyle w:val="FloatTok"/>
-        </w:rPr>
-        <w:t xml:space="preserve">5.05</w:t>
-      </w:r>
-      <w:r>
-        <w:rPr>
-          <w:rStyle w:val="NormalTok"/>
-        </w:rPr>
-        <w:t xml:space="preserve">, </w:t>
-      </w:r>
-      <w:r>
-        <w:rPr>
-          <w:rStyle w:val="FloatTok"/>
-        </w:rPr>
-        <w:t xml:space="preserve">0.53</w:t>
-      </w:r>
-      <w:r>
-        <w:rPr>
-          <w:rStyle w:val="NormalTok"/>
-        </w:rPr>
-        <w:t xml:space="preserve">)</w:t>
-      </w:r>
-      <w:r>
-        <w:br/>
-      </w:r>
-      <w:r>
-        <w:rPr>
-          <w:rStyle w:val="NormalTok"/>
-        </w:rPr>
-        <w:t xml:space="preserve">  seed_S[</w:t>
-      </w:r>
-      <w:r>
-        <w:rPr>
-          <w:rStyle w:val="DecValTok"/>
-        </w:rPr>
-        <w:t xml:space="preserve">1</w:t>
-      </w:r>
-      <w:r>
-        <w:rPr>
-          <w:rStyle w:val="NormalTok"/>
-        </w:rPr>
-        <w:t xml:space="preserve">,</w:t>
-      </w:r>
-      <w:r>
-        <w:rPr>
-          <w:rStyle w:val="DecValTok"/>
-        </w:rPr>
-        <w:t xml:space="preserve">5</w:t>
-      </w:r>
-      <w:r>
-        <w:rPr>
-          <w:rStyle w:val="NormalTok"/>
-        </w:rPr>
-        <w:t xml:space="preserve">] </w:t>
-      </w:r>
-      <w:r>
-        <w:rPr>
-          <w:rStyle w:val="OtherTok"/>
-        </w:rPr>
-        <w:t xml:space="preserve">&lt;-</w:t>
-      </w:r>
-      <w:r>
-        <w:rPr>
-          <w:rStyle w:val="NormalTok"/>
-        </w:rPr>
-        <w:t xml:space="preserve"> </w:t>
-      </w:r>
-      <w:r>
-        <w:rPr>
-          <w:rStyle w:val="FunctionTok"/>
-        </w:rPr>
-        <w:t xml:space="preserve">rlnorm</w:t>
-      </w:r>
-      <w:r>
-        <w:rPr>
-          <w:rStyle w:val="NormalTok"/>
-        </w:rPr>
-        <w:t xml:space="preserve">(</w:t>
-      </w:r>
-      <w:r>
-        <w:rPr>
-          <w:rStyle w:val="DecValTok"/>
-        </w:rPr>
-        <w:t xml:space="preserve">1</w:t>
-      </w:r>
-      <w:r>
-        <w:rPr>
-          <w:rStyle w:val="NormalTok"/>
-        </w:rPr>
-        <w:t xml:space="preserve">, </w:t>
-      </w:r>
-      <w:r>
-        <w:rPr>
-          <w:rStyle w:val="FloatTok"/>
-        </w:rPr>
-        <w:t xml:space="preserve">5.34</w:t>
-      </w:r>
-      <w:r>
-        <w:rPr>
-          <w:rStyle w:val="NormalTok"/>
-        </w:rPr>
-        <w:t xml:space="preserve">, </w:t>
-      </w:r>
-      <w:r>
-        <w:rPr>
-          <w:rStyle w:val="FloatTok"/>
-        </w:rPr>
-        <w:t xml:space="preserve">0.5</w:t>
-      </w:r>
-      <w:r>
-        <w:rPr>
-          <w:rStyle w:val="NormalTok"/>
-        </w:rPr>
-        <w:t xml:space="preserve">)</w:t>
+        <w:t xml:space="preserve">#67.56 seeds/plant</w:t>
       </w:r>
       <w:r>
         <w:br/>
@@ -4758,7 +4776,7 @@
         <w:rPr>
           <w:rStyle w:val="FloatTok"/>
         </w:rPr>
-        <w:t xml:space="preserve">5.55</w:t>
+        <w:t xml:space="preserve">2.66</w:t>
       </w:r>
       <w:r>
         <w:rPr>
@@ -4770,19 +4788,1318 @@
         <w:rPr>
           <w:rStyle w:val="FloatTok"/>
         </w:rPr>
-        <w:t xml:space="preserve">0.48</w:t>
-      </w:r>
-      <w:r>
-        <w:rPr>
-          <w:rStyle w:val="NormalTok"/>
-        </w:rPr>
-        <w:t xml:space="preserve">) </w:t>
+        <w:t xml:space="preserve">0.89</w:t>
+      </w:r>
+      <w:r>
+        <w:rPr>
+          <w:rStyle w:val="NormalTok"/>
+        </w:rPr>
+        <w:t xml:space="preserve">)</w:t>
+      </w:r>
+      <w:r>
+        <w:br/>
+      </w:r>
+      <w:r>
+        <w:rPr>
+          <w:rStyle w:val="NormalTok"/>
+        </w:rPr>
+        <w:t xml:space="preserve">  seed_C[</w:t>
+      </w:r>
+      <w:r>
+        <w:rPr>
+          <w:rStyle w:val="DecValTok"/>
+        </w:rPr>
+        <w:t xml:space="preserve">1</w:t>
+      </w:r>
+      <w:r>
+        <w:rPr>
+          <w:rStyle w:val="NormalTok"/>
+        </w:rPr>
+        <w:t xml:space="preserve">,</w:t>
+      </w:r>
+      <w:r>
+        <w:rPr>
+          <w:rStyle w:val="DecValTok"/>
+        </w:rPr>
+        <w:t xml:space="preserve">4</w:t>
+      </w:r>
+      <w:r>
+        <w:rPr>
+          <w:rStyle w:val="NormalTok"/>
+        </w:rPr>
+        <w:t xml:space="preserve">] </w:t>
+      </w:r>
+      <w:r>
+        <w:rPr>
+          <w:rStyle w:val="OtherTok"/>
+        </w:rPr>
+        <w:t xml:space="preserve">&lt;-</w:t>
+      </w:r>
+      <w:r>
+        <w:rPr>
+          <w:rStyle w:val="NormalTok"/>
+        </w:rPr>
+        <w:t xml:space="preserve"> </w:t>
+      </w:r>
+      <w:r>
+        <w:rPr>
+          <w:rStyle w:val="FunctionTok"/>
+        </w:rPr>
+        <w:t xml:space="preserve">rlnorm</w:t>
+      </w:r>
+      <w:r>
+        <w:rPr>
+          <w:rStyle w:val="NormalTok"/>
+        </w:rPr>
+        <w:t xml:space="preserve">(</w:t>
+      </w:r>
+      <w:r>
+        <w:rPr>
+          <w:rStyle w:val="DecValTok"/>
+        </w:rPr>
+        <w:t xml:space="preserve">1</w:t>
+      </w:r>
+      <w:r>
+        <w:rPr>
+          <w:rStyle w:val="NormalTok"/>
+        </w:rPr>
+        <w:t xml:space="preserve">, </w:t>
+      </w:r>
+      <w:r>
+        <w:rPr>
+          <w:rStyle w:val="FloatTok"/>
+        </w:rPr>
+        <w:t xml:space="preserve">2.66</w:t>
+      </w:r>
+      <w:r>
+        <w:rPr>
+          <w:rStyle w:val="NormalTok"/>
+        </w:rPr>
+        <w:t xml:space="preserve">, </w:t>
+      </w:r>
+      <w:r>
+        <w:rPr>
+          <w:rStyle w:val="FloatTok"/>
+        </w:rPr>
+        <w:t xml:space="preserve">0.89</w:t>
+      </w:r>
+      <w:r>
+        <w:rPr>
+          <w:rStyle w:val="NormalTok"/>
+        </w:rPr>
+        <w:t xml:space="preserve">)</w:t>
+      </w:r>
+      <w:r>
+        <w:br/>
+      </w:r>
+      <w:r>
+        <w:rPr>
+          <w:rStyle w:val="NormalTok"/>
+        </w:rPr>
+        <w:t xml:space="preserve">  seed_C[</w:t>
+      </w:r>
+      <w:r>
+        <w:rPr>
+          <w:rStyle w:val="DecValTok"/>
+        </w:rPr>
+        <w:t xml:space="preserve">1</w:t>
+      </w:r>
+      <w:r>
+        <w:rPr>
+          <w:rStyle w:val="NormalTok"/>
+        </w:rPr>
+        <w:t xml:space="preserve">,</w:t>
+      </w:r>
+      <w:r>
+        <w:rPr>
+          <w:rStyle w:val="DecValTok"/>
+        </w:rPr>
+        <w:t xml:space="preserve">5</w:t>
+      </w:r>
+      <w:r>
+        <w:rPr>
+          <w:rStyle w:val="NormalTok"/>
+        </w:rPr>
+        <w:t xml:space="preserve">] </w:t>
+      </w:r>
+      <w:r>
+        <w:rPr>
+          <w:rStyle w:val="OtherTok"/>
+        </w:rPr>
+        <w:t xml:space="preserve">&lt;-</w:t>
+      </w:r>
+      <w:r>
+        <w:rPr>
+          <w:rStyle w:val="NormalTok"/>
+        </w:rPr>
+        <w:t xml:space="preserve"> </w:t>
+      </w:r>
+      <w:r>
+        <w:rPr>
+          <w:rStyle w:val="FunctionTok"/>
+        </w:rPr>
+        <w:t xml:space="preserve">rlnorm</w:t>
+      </w:r>
+      <w:r>
+        <w:rPr>
+          <w:rStyle w:val="NormalTok"/>
+        </w:rPr>
+        <w:t xml:space="preserve">(</w:t>
+      </w:r>
+      <w:r>
+        <w:rPr>
+          <w:rStyle w:val="DecValTok"/>
+        </w:rPr>
+        <w:t xml:space="preserve">1</w:t>
+      </w:r>
+      <w:r>
+        <w:rPr>
+          <w:rStyle w:val="NormalTok"/>
+        </w:rPr>
+        <w:t xml:space="preserve">, </w:t>
+      </w:r>
+      <w:r>
+        <w:rPr>
+          <w:rStyle w:val="FloatTok"/>
+        </w:rPr>
+        <w:t xml:space="preserve">2.66</w:t>
+      </w:r>
+      <w:r>
+        <w:rPr>
+          <w:rStyle w:val="NormalTok"/>
+        </w:rPr>
+        <w:t xml:space="preserve">, </w:t>
+      </w:r>
+      <w:r>
+        <w:rPr>
+          <w:rStyle w:val="FloatTok"/>
+        </w:rPr>
+        <w:t xml:space="preserve">0.89</w:t>
+      </w:r>
+      <w:r>
+        <w:rPr>
+          <w:rStyle w:val="NormalTok"/>
+        </w:rPr>
+        <w:t xml:space="preserve">)</w:t>
+      </w:r>
+      <w:r>
+        <w:br/>
+      </w:r>
+      <w:r>
+        <w:rPr>
+          <w:rStyle w:val="NormalTok"/>
+        </w:rPr>
+        <w:t xml:space="preserve">  seed_C[</w:t>
+      </w:r>
+      <w:r>
+        <w:rPr>
+          <w:rStyle w:val="DecValTok"/>
+        </w:rPr>
+        <w:t xml:space="preserve">1</w:t>
+      </w:r>
+      <w:r>
+        <w:rPr>
+          <w:rStyle w:val="NormalTok"/>
+        </w:rPr>
+        <w:t xml:space="preserve">,</w:t>
+      </w:r>
+      <w:r>
+        <w:rPr>
+          <w:rStyle w:val="DecValTok"/>
+        </w:rPr>
+        <w:t xml:space="preserve">6</w:t>
+      </w:r>
+      <w:r>
+        <w:rPr>
+          <w:rStyle w:val="NormalTok"/>
+        </w:rPr>
+        <w:t xml:space="preserve">] </w:t>
+      </w:r>
+      <w:r>
+        <w:rPr>
+          <w:rStyle w:val="OtherTok"/>
+        </w:rPr>
+        <w:t xml:space="preserve">&lt;-</w:t>
+      </w:r>
+      <w:r>
+        <w:rPr>
+          <w:rStyle w:val="NormalTok"/>
+        </w:rPr>
+        <w:t xml:space="preserve"> </w:t>
+      </w:r>
+      <w:r>
+        <w:rPr>
+          <w:rStyle w:val="FunctionTok"/>
+        </w:rPr>
+        <w:t xml:space="preserve">rlnorm</w:t>
+      </w:r>
+      <w:r>
+        <w:rPr>
+          <w:rStyle w:val="NormalTok"/>
+        </w:rPr>
+        <w:t xml:space="preserve">(</w:t>
+      </w:r>
+      <w:r>
+        <w:rPr>
+          <w:rStyle w:val="DecValTok"/>
+        </w:rPr>
+        <w:t xml:space="preserve">1</w:t>
+      </w:r>
+      <w:r>
+        <w:rPr>
+          <w:rStyle w:val="NormalTok"/>
+        </w:rPr>
+        <w:t xml:space="preserve">, </w:t>
+      </w:r>
+      <w:r>
+        <w:rPr>
+          <w:rStyle w:val="FloatTok"/>
+        </w:rPr>
+        <w:t xml:space="preserve">2.66</w:t>
+      </w:r>
+      <w:r>
+        <w:rPr>
+          <w:rStyle w:val="NormalTok"/>
+        </w:rPr>
+        <w:t xml:space="preserve">, </w:t>
+      </w:r>
+      <w:r>
+        <w:rPr>
+          <w:rStyle w:val="FloatTok"/>
+        </w:rPr>
+        <w:t xml:space="preserve">0.89</w:t>
+      </w:r>
+      <w:r>
+        <w:rPr>
+          <w:rStyle w:val="NormalTok"/>
+        </w:rPr>
+        <w:t xml:space="preserve">)</w:t>
+      </w:r>
+      <w:r>
+        <w:br/>
+      </w:r>
+      <w:r>
+        <w:rPr>
+          <w:rStyle w:val="NormalTok"/>
+        </w:rPr>
+        <w:t xml:space="preserve">  seed_C[</w:t>
+      </w:r>
+      <w:r>
+        <w:rPr>
+          <w:rStyle w:val="DecValTok"/>
+        </w:rPr>
+        <w:t xml:space="preserve">1</w:t>
+      </w:r>
+      <w:r>
+        <w:rPr>
+          <w:rStyle w:val="NormalTok"/>
+        </w:rPr>
+        <w:t xml:space="preserve">,</w:t>
+      </w:r>
+      <w:r>
+        <w:rPr>
+          <w:rStyle w:val="DecValTok"/>
+        </w:rPr>
+        <w:t xml:space="preserve">7</w:t>
+      </w:r>
+      <w:r>
+        <w:rPr>
+          <w:rStyle w:val="NormalTok"/>
+        </w:rPr>
+        <w:t xml:space="preserve">] </w:t>
+      </w:r>
+      <w:r>
+        <w:rPr>
+          <w:rStyle w:val="OtherTok"/>
+        </w:rPr>
+        <w:t xml:space="preserve">&lt;-</w:t>
+      </w:r>
+      <w:r>
+        <w:rPr>
+          <w:rStyle w:val="NormalTok"/>
+        </w:rPr>
+        <w:t xml:space="preserve"> </w:t>
+      </w:r>
+      <w:r>
+        <w:rPr>
+          <w:rStyle w:val="FunctionTok"/>
+        </w:rPr>
+        <w:t xml:space="preserve">rlnorm</w:t>
+      </w:r>
+      <w:r>
+        <w:rPr>
+          <w:rStyle w:val="NormalTok"/>
+        </w:rPr>
+        <w:t xml:space="preserve">(</w:t>
+      </w:r>
+      <w:r>
+        <w:rPr>
+          <w:rStyle w:val="DecValTok"/>
+        </w:rPr>
+        <w:t xml:space="preserve">1</w:t>
+      </w:r>
+      <w:r>
+        <w:rPr>
+          <w:rStyle w:val="NormalTok"/>
+        </w:rPr>
+        <w:t xml:space="preserve">, </w:t>
+      </w:r>
+      <w:r>
+        <w:rPr>
+          <w:rStyle w:val="FloatTok"/>
+        </w:rPr>
+        <w:t xml:space="preserve">2.66</w:t>
+      </w:r>
+      <w:r>
+        <w:rPr>
+          <w:rStyle w:val="NormalTok"/>
+        </w:rPr>
+        <w:t xml:space="preserve">, </w:t>
+      </w:r>
+      <w:r>
+        <w:rPr>
+          <w:rStyle w:val="FloatTok"/>
+        </w:rPr>
+        <w:t xml:space="preserve">0.89</w:t>
+      </w:r>
+      <w:r>
+        <w:rPr>
+          <w:rStyle w:val="NormalTok"/>
+        </w:rPr>
+        <w:t xml:space="preserve">)</w:t>
+      </w:r>
+      <w:r>
+        <w:br/>
+      </w:r>
+      <w:r>
+        <w:rPr>
+          <w:rStyle w:val="NormalTok"/>
+        </w:rPr>
+        <w:t xml:space="preserve"> </w:t>
       </w:r>
       <w:r>
         <w:rPr>
           <w:rStyle w:val="CommentTok"/>
         </w:rPr>
-        <w:t xml:space="preserve"># 257.03 seeds/plant</w:t>
+        <w:t xml:space="preserve"># seed_C[1,8] &lt;- rlnorm(1, 2.66, 0.89)</w:t>
+      </w:r>
+      <w:r>
+        <w:br/>
+      </w:r>
+      <w:r>
+        <w:br/>
+      </w:r>
+      <w:r>
+        <w:rPr>
+          <w:rStyle w:val="NormalTok"/>
+        </w:rPr>
+        <w:t xml:space="preserve">  seed_S[</w:t>
+      </w:r>
+      <w:r>
+        <w:rPr>
+          <w:rStyle w:val="DecValTok"/>
+        </w:rPr>
+        <w:t xml:space="preserve">1</w:t>
+      </w:r>
+      <w:r>
+        <w:rPr>
+          <w:rStyle w:val="NormalTok"/>
+        </w:rPr>
+        <w:t xml:space="preserve">,</w:t>
+      </w:r>
+      <w:r>
+        <w:rPr>
+          <w:rStyle w:val="DecValTok"/>
+        </w:rPr>
+        <w:t xml:space="preserve">3</w:t>
+      </w:r>
+      <w:r>
+        <w:rPr>
+          <w:rStyle w:val="NormalTok"/>
+        </w:rPr>
+        <w:t xml:space="preserve">] </w:t>
+      </w:r>
+      <w:r>
+        <w:rPr>
+          <w:rStyle w:val="OtherTok"/>
+        </w:rPr>
+        <w:t xml:space="preserve">&lt;-</w:t>
+      </w:r>
+      <w:r>
+        <w:rPr>
+          <w:rStyle w:val="NormalTok"/>
+        </w:rPr>
+        <w:t xml:space="preserve"> </w:t>
+      </w:r>
+      <w:r>
+        <w:rPr>
+          <w:rStyle w:val="FunctionTok"/>
+        </w:rPr>
+        <w:t xml:space="preserve">rlnorm</w:t>
+      </w:r>
+      <w:r>
+        <w:rPr>
+          <w:rStyle w:val="NormalTok"/>
+        </w:rPr>
+        <w:t xml:space="preserve">(</w:t>
+      </w:r>
+      <w:r>
+        <w:rPr>
+          <w:rStyle w:val="DecValTok"/>
+        </w:rPr>
+        <w:t xml:space="preserve">1</w:t>
+      </w:r>
+      <w:r>
+        <w:rPr>
+          <w:rStyle w:val="NormalTok"/>
+        </w:rPr>
+        <w:t xml:space="preserve">, </w:t>
+      </w:r>
+      <w:r>
+        <w:rPr>
+          <w:rStyle w:val="FloatTok"/>
+        </w:rPr>
+        <w:t xml:space="preserve">2.66</w:t>
+      </w:r>
+      <w:r>
+        <w:rPr>
+          <w:rStyle w:val="NormalTok"/>
+        </w:rPr>
+        <w:t xml:space="preserve">, </w:t>
+      </w:r>
+      <w:r>
+        <w:rPr>
+          <w:rStyle w:val="FloatTok"/>
+        </w:rPr>
+        <w:t xml:space="preserve">0.89</w:t>
+      </w:r>
+      <w:r>
+        <w:rPr>
+          <w:rStyle w:val="NormalTok"/>
+        </w:rPr>
+        <w:t xml:space="preserve">)</w:t>
+      </w:r>
+      <w:r>
+        <w:br/>
+      </w:r>
+      <w:r>
+        <w:rPr>
+          <w:rStyle w:val="NormalTok"/>
+        </w:rPr>
+        <w:t xml:space="preserve">  seed_S[</w:t>
+      </w:r>
+      <w:r>
+        <w:rPr>
+          <w:rStyle w:val="DecValTok"/>
+        </w:rPr>
+        <w:t xml:space="preserve">1</w:t>
+      </w:r>
+      <w:r>
+        <w:rPr>
+          <w:rStyle w:val="NormalTok"/>
+        </w:rPr>
+        <w:t xml:space="preserve">,</w:t>
+      </w:r>
+      <w:r>
+        <w:rPr>
+          <w:rStyle w:val="DecValTok"/>
+        </w:rPr>
+        <w:t xml:space="preserve">4</w:t>
+      </w:r>
+      <w:r>
+        <w:rPr>
+          <w:rStyle w:val="NormalTok"/>
+        </w:rPr>
+        <w:t xml:space="preserve">] </w:t>
+      </w:r>
+      <w:r>
+        <w:rPr>
+          <w:rStyle w:val="OtherTok"/>
+        </w:rPr>
+        <w:t xml:space="preserve">&lt;-</w:t>
+      </w:r>
+      <w:r>
+        <w:rPr>
+          <w:rStyle w:val="NormalTok"/>
+        </w:rPr>
+        <w:t xml:space="preserve"> </w:t>
+      </w:r>
+      <w:r>
+        <w:rPr>
+          <w:rStyle w:val="FunctionTok"/>
+        </w:rPr>
+        <w:t xml:space="preserve">rlnorm</w:t>
+      </w:r>
+      <w:r>
+        <w:rPr>
+          <w:rStyle w:val="NormalTok"/>
+        </w:rPr>
+        <w:t xml:space="preserve">(</w:t>
+      </w:r>
+      <w:r>
+        <w:rPr>
+          <w:rStyle w:val="DecValTok"/>
+        </w:rPr>
+        <w:t xml:space="preserve">1</w:t>
+      </w:r>
+      <w:r>
+        <w:rPr>
+          <w:rStyle w:val="NormalTok"/>
+        </w:rPr>
+        <w:t xml:space="preserve">, </w:t>
+      </w:r>
+      <w:r>
+        <w:rPr>
+          <w:rStyle w:val="FloatTok"/>
+        </w:rPr>
+        <w:t xml:space="preserve">2.66</w:t>
+      </w:r>
+      <w:r>
+        <w:rPr>
+          <w:rStyle w:val="NormalTok"/>
+        </w:rPr>
+        <w:t xml:space="preserve">, </w:t>
+      </w:r>
+      <w:r>
+        <w:rPr>
+          <w:rStyle w:val="FloatTok"/>
+        </w:rPr>
+        <w:t xml:space="preserve">0.89</w:t>
+      </w:r>
+      <w:r>
+        <w:rPr>
+          <w:rStyle w:val="NormalTok"/>
+        </w:rPr>
+        <w:t xml:space="preserve">)</w:t>
+      </w:r>
+      <w:r>
+        <w:br/>
+      </w:r>
+      <w:r>
+        <w:rPr>
+          <w:rStyle w:val="NormalTok"/>
+        </w:rPr>
+        <w:t xml:space="preserve">  seed_S[</w:t>
+      </w:r>
+      <w:r>
+        <w:rPr>
+          <w:rStyle w:val="DecValTok"/>
+        </w:rPr>
+        <w:t xml:space="preserve">1</w:t>
+      </w:r>
+      <w:r>
+        <w:rPr>
+          <w:rStyle w:val="NormalTok"/>
+        </w:rPr>
+        <w:t xml:space="preserve">,</w:t>
+      </w:r>
+      <w:r>
+        <w:rPr>
+          <w:rStyle w:val="DecValTok"/>
+        </w:rPr>
+        <w:t xml:space="preserve">5</w:t>
+      </w:r>
+      <w:r>
+        <w:rPr>
+          <w:rStyle w:val="NormalTok"/>
+        </w:rPr>
+        <w:t xml:space="preserve">] </w:t>
+      </w:r>
+      <w:r>
+        <w:rPr>
+          <w:rStyle w:val="OtherTok"/>
+        </w:rPr>
+        <w:t xml:space="preserve">&lt;-</w:t>
+      </w:r>
+      <w:r>
+        <w:rPr>
+          <w:rStyle w:val="NormalTok"/>
+        </w:rPr>
+        <w:t xml:space="preserve"> </w:t>
+      </w:r>
+      <w:r>
+        <w:rPr>
+          <w:rStyle w:val="FunctionTok"/>
+        </w:rPr>
+        <w:t xml:space="preserve">rlnorm</w:t>
+      </w:r>
+      <w:r>
+        <w:rPr>
+          <w:rStyle w:val="NormalTok"/>
+        </w:rPr>
+        <w:t xml:space="preserve">(</w:t>
+      </w:r>
+      <w:r>
+        <w:rPr>
+          <w:rStyle w:val="DecValTok"/>
+        </w:rPr>
+        <w:t xml:space="preserve">1</w:t>
+      </w:r>
+      <w:r>
+        <w:rPr>
+          <w:rStyle w:val="NormalTok"/>
+        </w:rPr>
+        <w:t xml:space="preserve">, </w:t>
+      </w:r>
+      <w:r>
+        <w:rPr>
+          <w:rStyle w:val="FloatTok"/>
+        </w:rPr>
+        <w:t xml:space="preserve">2.66</w:t>
+      </w:r>
+      <w:r>
+        <w:rPr>
+          <w:rStyle w:val="NormalTok"/>
+        </w:rPr>
+        <w:t xml:space="preserve">, </w:t>
+      </w:r>
+      <w:r>
+        <w:rPr>
+          <w:rStyle w:val="FloatTok"/>
+        </w:rPr>
+        <w:t xml:space="preserve">0.89</w:t>
+      </w:r>
+      <w:r>
+        <w:rPr>
+          <w:rStyle w:val="NormalTok"/>
+        </w:rPr>
+        <w:t xml:space="preserve">)</w:t>
+      </w:r>
+      <w:r>
+        <w:br/>
+      </w:r>
+      <w:r>
+        <w:rPr>
+          <w:rStyle w:val="NormalTok"/>
+        </w:rPr>
+        <w:t xml:space="preserve">  seed_S[</w:t>
+      </w:r>
+      <w:r>
+        <w:rPr>
+          <w:rStyle w:val="DecValTok"/>
+        </w:rPr>
+        <w:t xml:space="preserve">1</w:t>
+      </w:r>
+      <w:r>
+        <w:rPr>
+          <w:rStyle w:val="NormalTok"/>
+        </w:rPr>
+        <w:t xml:space="preserve">,</w:t>
+      </w:r>
+      <w:r>
+        <w:rPr>
+          <w:rStyle w:val="DecValTok"/>
+        </w:rPr>
+        <w:t xml:space="preserve">6</w:t>
+      </w:r>
+      <w:r>
+        <w:rPr>
+          <w:rStyle w:val="NormalTok"/>
+        </w:rPr>
+        <w:t xml:space="preserve">] </w:t>
+      </w:r>
+      <w:r>
+        <w:rPr>
+          <w:rStyle w:val="OtherTok"/>
+        </w:rPr>
+        <w:t xml:space="preserve">&lt;-</w:t>
+      </w:r>
+      <w:r>
+        <w:rPr>
+          <w:rStyle w:val="NormalTok"/>
+        </w:rPr>
+        <w:t xml:space="preserve"> </w:t>
+      </w:r>
+      <w:r>
+        <w:rPr>
+          <w:rStyle w:val="FunctionTok"/>
+        </w:rPr>
+        <w:t xml:space="preserve">rlnorm</w:t>
+      </w:r>
+      <w:r>
+        <w:rPr>
+          <w:rStyle w:val="NormalTok"/>
+        </w:rPr>
+        <w:t xml:space="preserve">(</w:t>
+      </w:r>
+      <w:r>
+        <w:rPr>
+          <w:rStyle w:val="DecValTok"/>
+        </w:rPr>
+        <w:t xml:space="preserve">1</w:t>
+      </w:r>
+      <w:r>
+        <w:rPr>
+          <w:rStyle w:val="NormalTok"/>
+        </w:rPr>
+        <w:t xml:space="preserve">, </w:t>
+      </w:r>
+      <w:r>
+        <w:rPr>
+          <w:rStyle w:val="FloatTok"/>
+        </w:rPr>
+        <w:t xml:space="preserve">2.66</w:t>
+      </w:r>
+      <w:r>
+        <w:rPr>
+          <w:rStyle w:val="NormalTok"/>
+        </w:rPr>
+        <w:t xml:space="preserve">, </w:t>
+      </w:r>
+      <w:r>
+        <w:rPr>
+          <w:rStyle w:val="FloatTok"/>
+        </w:rPr>
+        <w:t xml:space="preserve">0.89</w:t>
+      </w:r>
+      <w:r>
+        <w:rPr>
+          <w:rStyle w:val="NormalTok"/>
+        </w:rPr>
+        <w:t xml:space="preserve">)</w:t>
+      </w:r>
+      <w:r>
+        <w:br/>
+      </w:r>
+      <w:r>
+        <w:rPr>
+          <w:rStyle w:val="NormalTok"/>
+        </w:rPr>
+        <w:t xml:space="preserve">  seed_S[</w:t>
+      </w:r>
+      <w:r>
+        <w:rPr>
+          <w:rStyle w:val="DecValTok"/>
+        </w:rPr>
+        <w:t xml:space="preserve">1</w:t>
+      </w:r>
+      <w:r>
+        <w:rPr>
+          <w:rStyle w:val="NormalTok"/>
+        </w:rPr>
+        <w:t xml:space="preserve">,</w:t>
+      </w:r>
+      <w:r>
+        <w:rPr>
+          <w:rStyle w:val="DecValTok"/>
+        </w:rPr>
+        <w:t xml:space="preserve">7</w:t>
+      </w:r>
+      <w:r>
+        <w:rPr>
+          <w:rStyle w:val="NormalTok"/>
+        </w:rPr>
+        <w:t xml:space="preserve">] </w:t>
+      </w:r>
+      <w:r>
+        <w:rPr>
+          <w:rStyle w:val="OtherTok"/>
+        </w:rPr>
+        <w:t xml:space="preserve">&lt;-</w:t>
+      </w:r>
+      <w:r>
+        <w:rPr>
+          <w:rStyle w:val="NormalTok"/>
+        </w:rPr>
+        <w:t xml:space="preserve"> </w:t>
+      </w:r>
+      <w:r>
+        <w:rPr>
+          <w:rStyle w:val="FunctionTok"/>
+        </w:rPr>
+        <w:t xml:space="preserve">rlnorm</w:t>
+      </w:r>
+      <w:r>
+        <w:rPr>
+          <w:rStyle w:val="NormalTok"/>
+        </w:rPr>
+        <w:t xml:space="preserve">(</w:t>
+      </w:r>
+      <w:r>
+        <w:rPr>
+          <w:rStyle w:val="DecValTok"/>
+        </w:rPr>
+        <w:t xml:space="preserve">1</w:t>
+      </w:r>
+      <w:r>
+        <w:rPr>
+          <w:rStyle w:val="NormalTok"/>
+        </w:rPr>
+        <w:t xml:space="preserve">, </w:t>
+      </w:r>
+      <w:r>
+        <w:rPr>
+          <w:rStyle w:val="FloatTok"/>
+        </w:rPr>
+        <w:t xml:space="preserve">2.66</w:t>
+      </w:r>
+      <w:r>
+        <w:rPr>
+          <w:rStyle w:val="NormalTok"/>
+        </w:rPr>
+        <w:t xml:space="preserve">, </w:t>
+      </w:r>
+      <w:r>
+        <w:rPr>
+          <w:rStyle w:val="FloatTok"/>
+        </w:rPr>
+        <w:t xml:space="preserve">0.89</w:t>
+      </w:r>
+      <w:r>
+        <w:rPr>
+          <w:rStyle w:val="NormalTok"/>
+        </w:rPr>
+        <w:t xml:space="preserve">)</w:t>
+      </w:r>
+      <w:r>
+        <w:br/>
+      </w:r>
+      <w:r>
+        <w:rPr>
+          <w:rStyle w:val="NormalTok"/>
+        </w:rPr>
+        <w:t xml:space="preserve"> </w:t>
+      </w:r>
+      <w:r>
+        <w:rPr>
+          <w:rStyle w:val="CommentTok"/>
+        </w:rPr>
+        <w:t xml:space="preserve"># seed_S[1,8] &lt;- rlnorm(1, 2.66, 0.89)</w:t>
+      </w:r>
+      <w:r>
+        <w:br/>
+      </w:r>
+      <w:r>
+        <w:br/>
+      </w:r>
+      <w:r>
+        <w:rPr>
+          <w:rStyle w:val="CommentTok"/>
+        </w:rPr>
+        <w:t xml:space="preserve"># corn phase dynamics  </w:t>
+      </w:r>
+      <w:r>
+        <w:br/>
+      </w:r>
+      <w:r>
+        <w:rPr>
+          <w:rStyle w:val="NormalTok"/>
+        </w:rPr>
+        <w:t xml:space="preserve">   after_corn </w:t>
+      </w:r>
+      <w:r>
+        <w:rPr>
+          <w:rStyle w:val="OtherTok"/>
+        </w:rPr>
+        <w:t xml:space="preserve">&lt;-</w:t>
+      </w:r>
+      <w:r>
+        <w:rPr>
+          <w:rStyle w:val="NormalTok"/>
+        </w:rPr>
+        <w:t xml:space="preserve"> ow_C </w:t>
+      </w:r>
+      <w:r>
+        <w:rPr>
+          <w:rStyle w:val="SpecialCharTok"/>
+        </w:rPr>
+        <w:t xml:space="preserve">%*%</w:t>
+      </w:r>
+      <w:r>
+        <w:rPr>
+          <w:rStyle w:val="NormalTok"/>
+        </w:rPr>
+        <w:t xml:space="preserve">  poh_C </w:t>
+      </w:r>
+      <w:r>
+        <w:rPr>
+          <w:rStyle w:val="SpecialCharTok"/>
+        </w:rPr>
+        <w:t xml:space="preserve">%*%</w:t>
+      </w:r>
+      <w:r>
+        <w:rPr>
+          <w:rStyle w:val="NormalTok"/>
+        </w:rPr>
+        <w:t xml:space="preserve"> seed_C </w:t>
+      </w:r>
+      <w:r>
+        <w:rPr>
+          <w:rStyle w:val="SpecialCharTok"/>
+        </w:rPr>
+        <w:t xml:space="preserve">%*%</w:t>
+      </w:r>
+      <w:r>
+        <w:rPr>
+          <w:rStyle w:val="NormalTok"/>
+        </w:rPr>
+        <w:t xml:space="preserve"> sv_C </w:t>
+      </w:r>
+      <w:r>
+        <w:rPr>
+          <w:rStyle w:val="SpecialCharTok"/>
+        </w:rPr>
+        <w:t xml:space="preserve">%*%</w:t>
+      </w:r>
+      <w:r>
+        <w:rPr>
+          <w:rStyle w:val="NormalTok"/>
+        </w:rPr>
+        <w:t xml:space="preserve"> em_C </w:t>
+      </w:r>
+      <w:r>
+        <w:rPr>
+          <w:rStyle w:val="SpecialCharTok"/>
+        </w:rPr>
+        <w:t xml:space="preserve">%*%</w:t>
+      </w:r>
+      <w:r>
+        <w:rPr>
+          <w:rStyle w:val="NormalTok"/>
+        </w:rPr>
+        <w:t xml:space="preserve"> prt_C </w:t>
+      </w:r>
+      <w:r>
+        <w:rPr>
+          <w:rStyle w:val="SpecialCharTok"/>
+        </w:rPr>
+        <w:t xml:space="preserve">%*%</w:t>
+      </w:r>
+      <w:r>
+        <w:rPr>
+          <w:rStyle w:val="NormalTok"/>
+        </w:rPr>
+        <w:t xml:space="preserve">  vec </w:t>
+      </w:r>
+      <w:r>
+        <w:br/>
+      </w:r>
+      <w:r>
+        <w:rPr>
+          <w:rStyle w:val="NormalTok"/>
+        </w:rPr>
+        <w:t xml:space="preserve"> </w:t>
+      </w:r>
+      <w:r>
+        <w:rPr>
+          <w:rStyle w:val="CommentTok"/>
+        </w:rPr>
+        <w:t xml:space="preserve"># soybean phase dynamics</w:t>
+      </w:r>
+      <w:r>
+        <w:br/>
+      </w:r>
+      <w:r>
+        <w:rPr>
+          <w:rStyle w:val="NormalTok"/>
+        </w:rPr>
+        <w:t xml:space="preserve">   after_soy </w:t>
+      </w:r>
+      <w:r>
+        <w:rPr>
+          <w:rStyle w:val="OtherTok"/>
+        </w:rPr>
+        <w:t xml:space="preserve">&lt;-</w:t>
+      </w:r>
+      <w:r>
+        <w:rPr>
+          <w:rStyle w:val="NormalTok"/>
+        </w:rPr>
+        <w:t xml:space="preserve"> ow_S </w:t>
+      </w:r>
+      <w:r>
+        <w:rPr>
+          <w:rStyle w:val="SpecialCharTok"/>
+        </w:rPr>
+        <w:t xml:space="preserve">%*%</w:t>
+      </w:r>
+      <w:r>
+        <w:rPr>
+          <w:rStyle w:val="NormalTok"/>
+        </w:rPr>
+        <w:t xml:space="preserve">  poh_S </w:t>
+      </w:r>
+      <w:r>
+        <w:rPr>
+          <w:rStyle w:val="SpecialCharTok"/>
+        </w:rPr>
+        <w:t xml:space="preserve">%*%</w:t>
+      </w:r>
+      <w:r>
+        <w:rPr>
+          <w:rStyle w:val="NormalTok"/>
+        </w:rPr>
+        <w:t xml:space="preserve"> seed_S </w:t>
+      </w:r>
+      <w:r>
+        <w:rPr>
+          <w:rStyle w:val="SpecialCharTok"/>
+        </w:rPr>
+        <w:t xml:space="preserve">%*%</w:t>
+      </w:r>
+      <w:r>
+        <w:rPr>
+          <w:rStyle w:val="NormalTok"/>
+        </w:rPr>
+        <w:t xml:space="preserve"> sv_S </w:t>
+      </w:r>
+      <w:r>
+        <w:rPr>
+          <w:rStyle w:val="SpecialCharTok"/>
+        </w:rPr>
+        <w:t xml:space="preserve">%*%</w:t>
+      </w:r>
+      <w:r>
+        <w:rPr>
+          <w:rStyle w:val="NormalTok"/>
+        </w:rPr>
+        <w:t xml:space="preserve"> em_S </w:t>
+      </w:r>
+      <w:r>
+        <w:rPr>
+          <w:rStyle w:val="SpecialCharTok"/>
+        </w:rPr>
+        <w:t xml:space="preserve">%*%</w:t>
+      </w:r>
+      <w:r>
+        <w:rPr>
+          <w:rStyle w:val="NormalTok"/>
+        </w:rPr>
+        <w:t xml:space="preserve"> prt_S </w:t>
+      </w:r>
+      <w:r>
+        <w:rPr>
+          <w:rStyle w:val="SpecialCharTok"/>
+        </w:rPr>
+        <w:t xml:space="preserve">%*%</w:t>
+      </w:r>
+      <w:r>
+        <w:rPr>
+          <w:rStyle w:val="NormalTok"/>
+        </w:rPr>
+        <w:t xml:space="preserve">   after_corn</w:t>
+      </w:r>
+      <w:r>
+        <w:br/>
+      </w:r>
+      <w:r>
+        <w:rPr>
+          <w:rStyle w:val="CommentTok"/>
+        </w:rPr>
+        <w:t xml:space="preserve"># oat phase dynamics</w:t>
+      </w:r>
+      <w:r>
+        <w:br/>
+      </w:r>
+      <w:r>
+        <w:rPr>
+          <w:rStyle w:val="NormalTok"/>
+        </w:rPr>
+        <w:t xml:space="preserve">   after_oat </w:t>
+      </w:r>
+      <w:r>
+        <w:rPr>
+          <w:rStyle w:val="OtherTok"/>
+        </w:rPr>
+        <w:t xml:space="preserve">&lt;-</w:t>
+      </w:r>
+      <w:r>
+        <w:rPr>
+          <w:rStyle w:val="NormalTok"/>
+        </w:rPr>
+        <w:t xml:space="preserve">   ow_O </w:t>
+      </w:r>
+      <w:r>
+        <w:rPr>
+          <w:rStyle w:val="SpecialCharTok"/>
+        </w:rPr>
+        <w:t xml:space="preserve">%*%</w:t>
+      </w:r>
+      <w:r>
+        <w:rPr>
+          <w:rStyle w:val="NormalTok"/>
+        </w:rPr>
+        <w:t xml:space="preserve">  poh_O </w:t>
+      </w:r>
+      <w:r>
+        <w:rPr>
+          <w:rStyle w:val="SpecialCharTok"/>
+        </w:rPr>
+        <w:t xml:space="preserve">%*%</w:t>
+      </w:r>
+      <w:r>
+        <w:rPr>
+          <w:rStyle w:val="NormalTok"/>
+        </w:rPr>
+        <w:t xml:space="preserve"> seed_O </w:t>
+      </w:r>
+      <w:r>
+        <w:rPr>
+          <w:rStyle w:val="SpecialCharTok"/>
+        </w:rPr>
+        <w:t xml:space="preserve">%*%</w:t>
+      </w:r>
+      <w:r>
+        <w:rPr>
+          <w:rStyle w:val="NormalTok"/>
+        </w:rPr>
+        <w:t xml:space="preserve"> sv_O </w:t>
+      </w:r>
+      <w:r>
+        <w:rPr>
+          <w:rStyle w:val="SpecialCharTok"/>
+        </w:rPr>
+        <w:t xml:space="preserve">%*%</w:t>
+      </w:r>
+      <w:r>
+        <w:rPr>
+          <w:rStyle w:val="NormalTok"/>
+        </w:rPr>
+        <w:t xml:space="preserve"> em_O </w:t>
+      </w:r>
+      <w:r>
+        <w:rPr>
+          <w:rStyle w:val="SpecialCharTok"/>
+        </w:rPr>
+        <w:t xml:space="preserve">%*%</w:t>
+      </w:r>
+      <w:r>
+        <w:rPr>
+          <w:rStyle w:val="NormalTok"/>
+        </w:rPr>
+        <w:t xml:space="preserve"> prt_O </w:t>
+      </w:r>
+      <w:r>
+        <w:rPr>
+          <w:rStyle w:val="SpecialCharTok"/>
+        </w:rPr>
+        <w:t xml:space="preserve">%*%</w:t>
+      </w:r>
+      <w:r>
+        <w:rPr>
+          <w:rStyle w:val="NormalTok"/>
+        </w:rPr>
+        <w:t xml:space="preserve"> after_soy </w:t>
+      </w:r>
+      <w:r>
+        <w:br/>
+      </w:r>
+      <w:r>
+        <w:rPr>
+          <w:rStyle w:val="NormalTok"/>
+        </w:rPr>
+        <w:t xml:space="preserve">   </w:t>
+      </w:r>
+      <w:r>
+        <w:br/>
+      </w:r>
+      <w:r>
+        <w:rPr>
+          <w:rStyle w:val="NormalTok"/>
+        </w:rPr>
+        <w:t xml:space="preserve">  after_oat</w:t>
+      </w:r>
+      <w:r>
+        <w:br/>
+      </w:r>
+      <w:r>
+        <w:rPr>
+          <w:rStyle w:val="NormalTok"/>
+        </w:rPr>
+        <w:t xml:space="preserve">}</w:t>
+      </w:r>
+      <w:r>
+        <w:br/>
+      </w:r>
+      <w:r>
+        <w:br/>
+      </w:r>
+      <w:r>
+        <w:rPr>
+          <w:rStyle w:val="DocumentationTok"/>
+        </w:rPr>
+        <w:t xml:space="preserve">### low herbicide weed management</w:t>
+      </w:r>
+      <w:r>
+        <w:br/>
+      </w:r>
+      <w:r>
+        <w:rPr>
+          <w:rStyle w:val="DocumentationTok"/>
+        </w:rPr>
+        <w:t xml:space="preserve">## Manipulation note: if cohorts 1 through 3 were reduced to rlnorm(1, 2.65, 0.89), alphas are around 0.5 --&gt; super "safe", but hard</w:t>
+      </w:r>
+      <w:r>
+        <w:br/>
+      </w:r>
+      <w:r>
+        <w:rPr>
+          <w:rStyle w:val="DocumentationTok"/>
+        </w:rPr>
+        <w:t xml:space="preserve">## cohorts 1 through 3 at rlnorm(1, 5.2, 0.51): more realistic</w:t>
+      </w:r>
+      <w:r>
+        <w:br/>
+      </w:r>
+      <w:r>
+        <w:rPr>
+          <w:rStyle w:val="NormalTok"/>
+        </w:rPr>
+        <w:t xml:space="preserve">rot_3year_low </w:t>
+      </w:r>
+      <w:r>
+        <w:rPr>
+          <w:rStyle w:val="OtherTok"/>
+        </w:rPr>
+        <w:t xml:space="preserve">&lt;-</w:t>
+      </w:r>
+      <w:r>
+        <w:rPr>
+          <w:rStyle w:val="NormalTok"/>
+        </w:rPr>
+        <w:t xml:space="preserve"> </w:t>
+      </w:r>
+      <w:r>
+        <w:rPr>
+          <w:rStyle w:val="ControlFlowTok"/>
+        </w:rPr>
+        <w:t xml:space="preserve">function</w:t>
+      </w:r>
+      <w:r>
+        <w:rPr>
+          <w:rStyle w:val="NormalTok"/>
+        </w:rPr>
+        <w:t xml:space="preserve">(vec, poh_C, ow_C, prt_C, em_C, sv_C,  seed_C, </w:t>
+      </w:r>
+      <w:r>
+        <w:br/>
+      </w:r>
+      <w:r>
+        <w:rPr>
+          <w:rStyle w:val="NormalTok"/>
+        </w:rPr>
+        <w:t xml:space="preserve">                           poh_S, ow_S, prt_S, em_S, sv_S, seed_S ,</w:t>
+      </w:r>
+      <w:r>
+        <w:br/>
+      </w:r>
+      <w:r>
+        <w:rPr>
+          <w:rStyle w:val="NormalTok"/>
+        </w:rPr>
+        <w:t xml:space="preserve">                           poh_O, ow_O, prt_O, em_O, sv_O, seed_O){</w:t>
+      </w:r>
+      <w:r>
+        <w:br/>
+      </w:r>
+      <w:r>
+        <w:rPr>
+          <w:rStyle w:val="NormalTok"/>
+        </w:rPr>
+        <w:t xml:space="preserve">  </w:t>
+      </w:r>
+      <w:r>
+        <w:br/>
       </w:r>
       <w:r>
         <w:br/>
@@ -4809,6 +6126,99 @@
         <w:rPr>
           <w:rStyle w:val="DecValTok"/>
         </w:rPr>
+        <w:t xml:space="preserve">3</w:t>
+      </w:r>
+      <w:r>
+        <w:rPr>
+          <w:rStyle w:val="NormalTok"/>
+        </w:rPr>
+        <w:t xml:space="preserve">] </w:t>
+      </w:r>
+      <w:r>
+        <w:rPr>
+          <w:rStyle w:val="OtherTok"/>
+        </w:rPr>
+        <w:t xml:space="preserve">&lt;-</w:t>
+      </w:r>
+      <w:r>
+        <w:rPr>
+          <w:rStyle w:val="NormalTok"/>
+        </w:rPr>
+        <w:t xml:space="preserve"> </w:t>
+      </w:r>
+      <w:r>
+        <w:rPr>
+          <w:rStyle w:val="FunctionTok"/>
+        </w:rPr>
+        <w:t xml:space="preserve">rlnorm</w:t>
+      </w:r>
+      <w:r>
+        <w:rPr>
+          <w:rStyle w:val="NormalTok"/>
+        </w:rPr>
+        <w:t xml:space="preserve">(</w:t>
+      </w:r>
+      <w:r>
+        <w:rPr>
+          <w:rStyle w:val="DecValTok"/>
+        </w:rPr>
+        <w:t xml:space="preserve">1</w:t>
+      </w:r>
+      <w:r>
+        <w:rPr>
+          <w:rStyle w:val="NormalTok"/>
+        </w:rPr>
+        <w:t xml:space="preserve">, </w:t>
+      </w:r>
+      <w:r>
+        <w:rPr>
+          <w:rStyle w:val="FloatTok"/>
+        </w:rPr>
+        <w:t xml:space="preserve">2.66</w:t>
+      </w:r>
+      <w:r>
+        <w:rPr>
+          <w:rStyle w:val="NormalTok"/>
+        </w:rPr>
+        <w:t xml:space="preserve">, </w:t>
+      </w:r>
+      <w:r>
+        <w:rPr>
+          <w:rStyle w:val="FloatTok"/>
+        </w:rPr>
+        <w:t xml:space="preserve">0.89</w:t>
+      </w:r>
+      <w:r>
+        <w:rPr>
+          <w:rStyle w:val="NormalTok"/>
+        </w:rPr>
+        <w:t xml:space="preserve">)</w:t>
+      </w:r>
+      <w:r>
+        <w:br/>
+      </w:r>
+      <w:r>
+        <w:rPr>
+          <w:rStyle w:val="NormalTok"/>
+        </w:rPr>
+        <w:t xml:space="preserve">  seed_C[</w:t>
+      </w:r>
+      <w:r>
+        <w:rPr>
+          <w:rStyle w:val="DecValTok"/>
+        </w:rPr>
+        <w:t xml:space="preserve">1</w:t>
+      </w:r>
+      <w:r>
+        <w:rPr>
+          <w:rStyle w:val="NormalTok"/>
+        </w:rPr>
+        <w:t xml:space="preserve">,</w:t>
+      </w:r>
+      <w:r>
+        <w:rPr>
+          <w:rStyle w:val="DecValTok"/>
+        </w:rPr>
         <w:t xml:space="preserve">4</w:t>
       </w:r>
       <w:r>
@@ -4857,7 +6267,7 @@
         <w:rPr>
           <w:rStyle w:val="FloatTok"/>
         </w:rPr>
-        <w:t xml:space="preserve">5.34</w:t>
+        <w:t xml:space="preserve">2.66</w:t>
       </w:r>
       <w:r>
         <w:rPr>
@@ -4869,19 +6279,13 @@
         <w:rPr>
           <w:rStyle w:val="FloatTok"/>
         </w:rPr>
-        <w:t xml:space="preserve">0.5</w:t>
-      </w:r>
-      <w:r>
-        <w:rPr>
-          <w:rStyle w:val="NormalTok"/>
-        </w:rPr>
-        <w:t xml:space="preserve">) </w:t>
-      </w:r>
-      <w:r>
-        <w:rPr>
-          <w:rStyle w:val="CommentTok"/>
-        </w:rPr>
-        <w:t xml:space="preserve"># 208.18 seeds/plant</w:t>
+        <w:t xml:space="preserve">0.89</w:t>
+      </w:r>
+      <w:r>
+        <w:rPr>
+          <w:rStyle w:val="NormalTok"/>
+        </w:rPr>
+        <w:t xml:space="preserve">)</w:t>
       </w:r>
       <w:r>
         <w:br/>
@@ -4956,7 +6360,7 @@
         <w:rPr>
           <w:rStyle w:val="FloatTok"/>
         </w:rPr>
-        <w:t xml:space="preserve">5.34</w:t>
+        <w:t xml:space="preserve">5.05</w:t>
       </w:r>
       <w:r>
         <w:rPr>
@@ -4968,7 +6372,7 @@
         <w:rPr>
           <w:rStyle w:val="FloatTok"/>
         </w:rPr>
-        <w:t xml:space="preserve">0.5</w:t>
+        <w:t xml:space="preserve">0.53</w:t>
       </w:r>
       <w:r>
         <w:rPr>
@@ -5055,7 +6459,7 @@
         <w:rPr>
           <w:rStyle w:val="FloatTok"/>
         </w:rPr>
-        <w:t xml:space="preserve">5.55</w:t>
+        <w:t xml:space="preserve">2.66</w:t>
       </w:r>
       <w:r>
         <w:rPr>
@@ -5067,7 +6471,7 @@
         <w:rPr>
           <w:rStyle w:val="FloatTok"/>
         </w:rPr>
-        <w:t xml:space="preserve">0.48</w:t>
+        <w:t xml:space="preserve">0.89</w:t>
       </w:r>
       <w:r>
         <w:rPr>
@@ -5148,7 +6552,7 @@
         <w:rPr>
           <w:rStyle w:val="FloatTok"/>
         </w:rPr>
-        <w:t xml:space="preserve">5.34</w:t>
+        <w:t xml:space="preserve">2.66</w:t>
       </w:r>
       <w:r>
         <w:rPr>
@@ -5160,7 +6564,7 @@
         <w:rPr>
           <w:rStyle w:val="FloatTok"/>
         </w:rPr>
-        <w:t xml:space="preserve">0.5</w:t>
+        <w:t xml:space="preserve">0.89</w:t>
       </w:r>
       <w:r>
         <w:rPr>
@@ -5241,7 +6645,7 @@
         <w:rPr>
           <w:rStyle w:val="FloatTok"/>
         </w:rPr>
-        <w:t xml:space="preserve">5.34</w:t>
+        <w:t xml:space="preserve">6.94</w:t>
       </w:r>
       <w:r>
         <w:rPr>
@@ -5253,1018 +6657,7 @@
         <w:rPr>
           <w:rStyle w:val="FloatTok"/>
         </w:rPr>
-        <w:t xml:space="preserve">0.5</w:t>
-      </w:r>
-      <w:r>
-        <w:rPr>
-          <w:rStyle w:val="NormalTok"/>
-        </w:rPr>
-        <w:t xml:space="preserve">)</w:t>
-      </w:r>
-      <w:r>
-        <w:br/>
-      </w:r>
-      <w:r>
-        <w:br/>
-      </w:r>
-      <w:r>
-        <w:rPr>
-          <w:rStyle w:val="CommentTok"/>
-        </w:rPr>
-        <w:t xml:space="preserve"># corn phase dynamics  </w:t>
-      </w:r>
-      <w:r>
-        <w:br/>
-      </w:r>
-      <w:r>
-        <w:rPr>
-          <w:rStyle w:val="NormalTok"/>
-        </w:rPr>
-        <w:t xml:space="preserve">   after_corn </w:t>
-      </w:r>
-      <w:r>
-        <w:rPr>
-          <w:rStyle w:val="OtherTok"/>
-        </w:rPr>
-        <w:t xml:space="preserve">&lt;-</w:t>
-      </w:r>
-      <w:r>
-        <w:rPr>
-          <w:rStyle w:val="NormalTok"/>
-        </w:rPr>
-        <w:t xml:space="preserve"> ow_C </w:t>
-      </w:r>
-      <w:r>
-        <w:rPr>
-          <w:rStyle w:val="SpecialCharTok"/>
-        </w:rPr>
-        <w:t xml:space="preserve">%*%</w:t>
-      </w:r>
-      <w:r>
-        <w:rPr>
-          <w:rStyle w:val="NormalTok"/>
-        </w:rPr>
-        <w:t xml:space="preserve">  poh_C </w:t>
-      </w:r>
-      <w:r>
-        <w:rPr>
-          <w:rStyle w:val="SpecialCharTok"/>
-        </w:rPr>
-        <w:t xml:space="preserve">%*%</w:t>
-      </w:r>
-      <w:r>
-        <w:rPr>
-          <w:rStyle w:val="NormalTok"/>
-        </w:rPr>
-        <w:t xml:space="preserve"> seed_C </w:t>
-      </w:r>
-      <w:r>
-        <w:rPr>
-          <w:rStyle w:val="SpecialCharTok"/>
-        </w:rPr>
-        <w:t xml:space="preserve">%*%</w:t>
-      </w:r>
-      <w:r>
-        <w:rPr>
-          <w:rStyle w:val="NormalTok"/>
-        </w:rPr>
-        <w:t xml:space="preserve"> sv_C </w:t>
-      </w:r>
-      <w:r>
-        <w:rPr>
-          <w:rStyle w:val="SpecialCharTok"/>
-        </w:rPr>
-        <w:t xml:space="preserve">%*%</w:t>
-      </w:r>
-      <w:r>
-        <w:rPr>
-          <w:rStyle w:val="NormalTok"/>
-        </w:rPr>
-        <w:t xml:space="preserve"> em_C </w:t>
-      </w:r>
-      <w:r>
-        <w:rPr>
-          <w:rStyle w:val="SpecialCharTok"/>
-        </w:rPr>
-        <w:t xml:space="preserve">%*%</w:t>
-      </w:r>
-      <w:r>
-        <w:rPr>
-          <w:rStyle w:val="NormalTok"/>
-        </w:rPr>
-        <w:t xml:space="preserve"> prt_C </w:t>
-      </w:r>
-      <w:r>
-        <w:rPr>
-          <w:rStyle w:val="SpecialCharTok"/>
-        </w:rPr>
-        <w:t xml:space="preserve">%*%</w:t>
-      </w:r>
-      <w:r>
-        <w:rPr>
-          <w:rStyle w:val="NormalTok"/>
-        </w:rPr>
-        <w:t xml:space="preserve">  vec </w:t>
-      </w:r>
-      <w:r>
-        <w:br/>
-      </w:r>
-      <w:r>
-        <w:rPr>
-          <w:rStyle w:val="NormalTok"/>
-        </w:rPr>
-        <w:t xml:space="preserve"> </w:t>
-      </w:r>
-      <w:r>
-        <w:rPr>
-          <w:rStyle w:val="CommentTok"/>
-        </w:rPr>
-        <w:t xml:space="preserve"># soybean phase dynamics</w:t>
-      </w:r>
-      <w:r>
-        <w:br/>
-      </w:r>
-      <w:r>
-        <w:rPr>
-          <w:rStyle w:val="NormalTok"/>
-        </w:rPr>
-        <w:t xml:space="preserve">   after_soy </w:t>
-      </w:r>
-      <w:r>
-        <w:rPr>
-          <w:rStyle w:val="OtherTok"/>
-        </w:rPr>
-        <w:t xml:space="preserve">&lt;-</w:t>
-      </w:r>
-      <w:r>
-        <w:rPr>
-          <w:rStyle w:val="NormalTok"/>
-        </w:rPr>
-        <w:t xml:space="preserve"> ow_S </w:t>
-      </w:r>
-      <w:r>
-        <w:rPr>
-          <w:rStyle w:val="SpecialCharTok"/>
-        </w:rPr>
-        <w:t xml:space="preserve">%*%</w:t>
-      </w:r>
-      <w:r>
-        <w:rPr>
-          <w:rStyle w:val="NormalTok"/>
-        </w:rPr>
-        <w:t xml:space="preserve">  poh_S </w:t>
-      </w:r>
-      <w:r>
-        <w:rPr>
-          <w:rStyle w:val="SpecialCharTok"/>
-        </w:rPr>
-        <w:t xml:space="preserve">%*%</w:t>
-      </w:r>
-      <w:r>
-        <w:rPr>
-          <w:rStyle w:val="NormalTok"/>
-        </w:rPr>
-        <w:t xml:space="preserve"> seed_S </w:t>
-      </w:r>
-      <w:r>
-        <w:rPr>
-          <w:rStyle w:val="SpecialCharTok"/>
-        </w:rPr>
-        <w:t xml:space="preserve">%*%</w:t>
-      </w:r>
-      <w:r>
-        <w:rPr>
-          <w:rStyle w:val="NormalTok"/>
-        </w:rPr>
-        <w:t xml:space="preserve"> sv_S </w:t>
-      </w:r>
-      <w:r>
-        <w:rPr>
-          <w:rStyle w:val="SpecialCharTok"/>
-        </w:rPr>
-        <w:t xml:space="preserve">%*%</w:t>
-      </w:r>
-      <w:r>
-        <w:rPr>
-          <w:rStyle w:val="NormalTok"/>
-        </w:rPr>
-        <w:t xml:space="preserve"> em_S </w:t>
-      </w:r>
-      <w:r>
-        <w:rPr>
-          <w:rStyle w:val="SpecialCharTok"/>
-        </w:rPr>
-        <w:t xml:space="preserve">%*%</w:t>
-      </w:r>
-      <w:r>
-        <w:rPr>
-          <w:rStyle w:val="NormalTok"/>
-        </w:rPr>
-        <w:t xml:space="preserve"> prt_S </w:t>
-      </w:r>
-      <w:r>
-        <w:rPr>
-          <w:rStyle w:val="SpecialCharTok"/>
-        </w:rPr>
-        <w:t xml:space="preserve">%*%</w:t>
-      </w:r>
-      <w:r>
-        <w:rPr>
-          <w:rStyle w:val="NormalTok"/>
-        </w:rPr>
-        <w:t xml:space="preserve">   after_corn</w:t>
-      </w:r>
-      <w:r>
-        <w:br/>
-      </w:r>
-      <w:r>
-        <w:rPr>
-          <w:rStyle w:val="CommentTok"/>
-        </w:rPr>
-        <w:t xml:space="preserve"># oat phase dynamics</w:t>
-      </w:r>
-      <w:r>
-        <w:br/>
-      </w:r>
-      <w:r>
-        <w:rPr>
-          <w:rStyle w:val="NormalTok"/>
-        </w:rPr>
-        <w:t xml:space="preserve">   after_oat </w:t>
-      </w:r>
-      <w:r>
-        <w:rPr>
-          <w:rStyle w:val="OtherTok"/>
-        </w:rPr>
-        <w:t xml:space="preserve">&lt;-</w:t>
-      </w:r>
-      <w:r>
-        <w:rPr>
-          <w:rStyle w:val="NormalTok"/>
-        </w:rPr>
-        <w:t xml:space="preserve">   ow_O </w:t>
-      </w:r>
-      <w:r>
-        <w:rPr>
-          <w:rStyle w:val="SpecialCharTok"/>
-        </w:rPr>
-        <w:t xml:space="preserve">%*%</w:t>
-      </w:r>
-      <w:r>
-        <w:rPr>
-          <w:rStyle w:val="NormalTok"/>
-        </w:rPr>
-        <w:t xml:space="preserve">  poh_O </w:t>
-      </w:r>
-      <w:r>
-        <w:rPr>
-          <w:rStyle w:val="SpecialCharTok"/>
-        </w:rPr>
-        <w:t xml:space="preserve">%*%</w:t>
-      </w:r>
-      <w:r>
-        <w:rPr>
-          <w:rStyle w:val="NormalTok"/>
-        </w:rPr>
-        <w:t xml:space="preserve"> seed_O </w:t>
-      </w:r>
-      <w:r>
-        <w:rPr>
-          <w:rStyle w:val="SpecialCharTok"/>
-        </w:rPr>
-        <w:t xml:space="preserve">%*%</w:t>
-      </w:r>
-      <w:r>
-        <w:rPr>
-          <w:rStyle w:val="NormalTok"/>
-        </w:rPr>
-        <w:t xml:space="preserve"> sv_O </w:t>
-      </w:r>
-      <w:r>
-        <w:rPr>
-          <w:rStyle w:val="SpecialCharTok"/>
-        </w:rPr>
-        <w:t xml:space="preserve">%*%</w:t>
-      </w:r>
-      <w:r>
-        <w:rPr>
-          <w:rStyle w:val="NormalTok"/>
-        </w:rPr>
-        <w:t xml:space="preserve"> em_O </w:t>
-      </w:r>
-      <w:r>
-        <w:rPr>
-          <w:rStyle w:val="SpecialCharTok"/>
-        </w:rPr>
-        <w:t xml:space="preserve">%*%</w:t>
-      </w:r>
-      <w:r>
-        <w:rPr>
-          <w:rStyle w:val="NormalTok"/>
-        </w:rPr>
-        <w:t xml:space="preserve"> prt_O </w:t>
-      </w:r>
-      <w:r>
-        <w:rPr>
-          <w:rStyle w:val="SpecialCharTok"/>
-        </w:rPr>
-        <w:t xml:space="preserve">%*%</w:t>
-      </w:r>
-      <w:r>
-        <w:rPr>
-          <w:rStyle w:val="NormalTok"/>
-        </w:rPr>
-        <w:t xml:space="preserve"> after_soy </w:t>
-      </w:r>
-      <w:r>
-        <w:br/>
-      </w:r>
-      <w:r>
-        <w:rPr>
-          <w:rStyle w:val="NormalTok"/>
-        </w:rPr>
-        <w:t xml:space="preserve">   </w:t>
-      </w:r>
-      <w:r>
-        <w:br/>
-      </w:r>
-      <w:r>
-        <w:rPr>
-          <w:rStyle w:val="NormalTok"/>
-        </w:rPr>
-        <w:t xml:space="preserve">  after_oat</w:t>
-      </w:r>
-      <w:r>
-        <w:br/>
-      </w:r>
-      <w:r>
-        <w:rPr>
-          <w:rStyle w:val="NormalTok"/>
-        </w:rPr>
-        <w:t xml:space="preserve">}</w:t>
-      </w:r>
-      <w:r>
-        <w:br/>
-      </w:r>
-      <w:r>
-        <w:br/>
-      </w:r>
-      <w:r>
-        <w:rPr>
-          <w:rStyle w:val="DocumentationTok"/>
-        </w:rPr>
-        <w:t xml:space="preserve">### low herbicide weed management</w:t>
-      </w:r>
-      <w:r>
-        <w:br/>
-      </w:r>
-      <w:r>
-        <w:rPr>
-          <w:rStyle w:val="DocumentationTok"/>
-        </w:rPr>
-        <w:t xml:space="preserve">## Manipulation note: if cohorts 1 through 3 were reduced to rlnorm(1, 2.65, 0.89), alphas are around 0.5 --&gt; super "safe", but hard</w:t>
-      </w:r>
-      <w:r>
-        <w:br/>
-      </w:r>
-      <w:r>
-        <w:rPr>
-          <w:rStyle w:val="DocumentationTok"/>
-        </w:rPr>
-        <w:t xml:space="preserve">## cohorts 1 through 3 at rlnorm(1, 5.2, 0.51): more realistic</w:t>
-      </w:r>
-      <w:r>
-        <w:br/>
-      </w:r>
-      <w:r>
-        <w:rPr>
-          <w:rStyle w:val="NormalTok"/>
-        </w:rPr>
-        <w:t xml:space="preserve">rot_3year_low </w:t>
-      </w:r>
-      <w:r>
-        <w:rPr>
-          <w:rStyle w:val="OtherTok"/>
-        </w:rPr>
-        <w:t xml:space="preserve">&lt;-</w:t>
-      </w:r>
-      <w:r>
-        <w:rPr>
-          <w:rStyle w:val="NormalTok"/>
-        </w:rPr>
-        <w:t xml:space="preserve"> </w:t>
-      </w:r>
-      <w:r>
-        <w:rPr>
-          <w:rStyle w:val="ControlFlowTok"/>
-        </w:rPr>
-        <w:t xml:space="preserve">function</w:t>
-      </w:r>
-      <w:r>
-        <w:rPr>
-          <w:rStyle w:val="NormalTok"/>
-        </w:rPr>
-        <w:t xml:space="preserve">(vec, poh_C, ow_C, prt_C, em_C, sv_C,  seed_C, </w:t>
-      </w:r>
-      <w:r>
-        <w:br/>
-      </w:r>
-      <w:r>
-        <w:rPr>
-          <w:rStyle w:val="NormalTok"/>
-        </w:rPr>
-        <w:t xml:space="preserve">                           poh_S, ow_S, prt_S, em_S, sv_S, seed_S ,</w:t>
-      </w:r>
-      <w:r>
-        <w:br/>
-      </w:r>
-      <w:r>
-        <w:rPr>
-          <w:rStyle w:val="NormalTok"/>
-        </w:rPr>
-        <w:t xml:space="preserve">                           poh_O, ow_O, prt_O, em_O, sv_O, seed_O){</w:t>
-      </w:r>
-      <w:r>
-        <w:br/>
-      </w:r>
-      <w:r>
-        <w:rPr>
-          <w:rStyle w:val="NormalTok"/>
-        </w:rPr>
-        <w:t xml:space="preserve">  </w:t>
-      </w:r>
-      <w:r>
-        <w:br/>
-      </w:r>
-      <w:r>
-        <w:br/>
-      </w:r>
-      <w:r>
-        <w:rPr>
-          <w:rStyle w:val="NormalTok"/>
-        </w:rPr>
-        <w:t xml:space="preserve">  seed_C[</w:t>
-      </w:r>
-      <w:r>
-        <w:rPr>
-          <w:rStyle w:val="DecValTok"/>
-        </w:rPr>
-        <w:t xml:space="preserve">1</w:t>
-      </w:r>
-      <w:r>
-        <w:rPr>
-          <w:rStyle w:val="NormalTok"/>
-        </w:rPr>
-        <w:t xml:space="preserve">,</w:t>
-      </w:r>
-      <w:r>
-        <w:rPr>
-          <w:rStyle w:val="DecValTok"/>
-        </w:rPr>
-        <w:t xml:space="preserve">3</w:t>
-      </w:r>
-      <w:r>
-        <w:rPr>
-          <w:rStyle w:val="NormalTok"/>
-        </w:rPr>
-        <w:t xml:space="preserve">] </w:t>
-      </w:r>
-      <w:r>
-        <w:rPr>
-          <w:rStyle w:val="OtherTok"/>
-        </w:rPr>
-        <w:t xml:space="preserve">&lt;-</w:t>
-      </w:r>
-      <w:r>
-        <w:rPr>
-          <w:rStyle w:val="NormalTok"/>
-        </w:rPr>
-        <w:t xml:space="preserve"> </w:t>
-      </w:r>
-      <w:r>
-        <w:rPr>
-          <w:rStyle w:val="FunctionTok"/>
-        </w:rPr>
-        <w:t xml:space="preserve">rlnorm</w:t>
-      </w:r>
-      <w:r>
-        <w:rPr>
-          <w:rStyle w:val="NormalTok"/>
-        </w:rPr>
-        <w:t xml:space="preserve">(</w:t>
-      </w:r>
-      <w:r>
-        <w:rPr>
-          <w:rStyle w:val="DecValTok"/>
-        </w:rPr>
-        <w:t xml:space="preserve">1</w:t>
-      </w:r>
-      <w:r>
-        <w:rPr>
-          <w:rStyle w:val="NormalTok"/>
-        </w:rPr>
-        <w:t xml:space="preserve">, </w:t>
-      </w:r>
-      <w:r>
-        <w:rPr>
-          <w:rStyle w:val="FloatTok"/>
-        </w:rPr>
-        <w:t xml:space="preserve">5.75</w:t>
-      </w:r>
-      <w:r>
-        <w:rPr>
-          <w:rStyle w:val="NormalTok"/>
-        </w:rPr>
-        <w:t xml:space="preserve">, </w:t>
-      </w:r>
-      <w:r>
-        <w:rPr>
-          <w:rStyle w:val="FloatTok"/>
-        </w:rPr>
-        <w:t xml:space="preserve">0.46</w:t>
-      </w:r>
-      <w:r>
-        <w:rPr>
-          <w:rStyle w:val="NormalTok"/>
-        </w:rPr>
-        <w:t xml:space="preserve">) </w:t>
-      </w:r>
-      <w:r>
-        <w:rPr>
-          <w:rStyle w:val="CommentTok"/>
-        </w:rPr>
-        <w:t xml:space="preserve">#316.83 seeds/plant</w:t>
-      </w:r>
-      <w:r>
-        <w:br/>
-      </w:r>
-      <w:r>
-        <w:rPr>
-          <w:rStyle w:val="NormalTok"/>
-        </w:rPr>
-        <w:t xml:space="preserve">  seed_C[</w:t>
-      </w:r>
-      <w:r>
-        <w:rPr>
-          <w:rStyle w:val="DecValTok"/>
-        </w:rPr>
-        <w:t xml:space="preserve">1</w:t>
-      </w:r>
-      <w:r>
-        <w:rPr>
-          <w:rStyle w:val="NormalTok"/>
-        </w:rPr>
-        <w:t xml:space="preserve">,</w:t>
-      </w:r>
-      <w:r>
-        <w:rPr>
-          <w:rStyle w:val="DecValTok"/>
-        </w:rPr>
-        <w:t xml:space="preserve">4</w:t>
-      </w:r>
-      <w:r>
-        <w:rPr>
-          <w:rStyle w:val="NormalTok"/>
-        </w:rPr>
-        <w:t xml:space="preserve">] </w:t>
-      </w:r>
-      <w:r>
-        <w:rPr>
-          <w:rStyle w:val="OtherTok"/>
-        </w:rPr>
-        <w:t xml:space="preserve">&lt;-</w:t>
-      </w:r>
-      <w:r>
-        <w:rPr>
-          <w:rStyle w:val="NormalTok"/>
-        </w:rPr>
-        <w:t xml:space="preserve"> </w:t>
-      </w:r>
-      <w:r>
-        <w:rPr>
-          <w:rStyle w:val="FunctionTok"/>
-        </w:rPr>
-        <w:t xml:space="preserve">rlnorm</w:t>
-      </w:r>
-      <w:r>
-        <w:rPr>
-          <w:rStyle w:val="NormalTok"/>
-        </w:rPr>
-        <w:t xml:space="preserve">(</w:t>
-      </w:r>
-      <w:r>
-        <w:rPr>
-          <w:rStyle w:val="DecValTok"/>
-        </w:rPr>
-        <w:t xml:space="preserve">1</w:t>
-      </w:r>
-      <w:r>
-        <w:rPr>
-          <w:rStyle w:val="NormalTok"/>
-        </w:rPr>
-        <w:t xml:space="preserve">, </w:t>
-      </w:r>
-      <w:r>
-        <w:rPr>
-          <w:rStyle w:val="FloatTok"/>
-        </w:rPr>
-        <w:t xml:space="preserve">5.55</w:t>
-      </w:r>
-      <w:r>
-        <w:rPr>
-          <w:rStyle w:val="NormalTok"/>
-        </w:rPr>
-        <w:t xml:space="preserve">, </w:t>
-      </w:r>
-      <w:r>
-        <w:rPr>
-          <w:rStyle w:val="FloatTok"/>
-        </w:rPr>
-        <w:t xml:space="preserve">0.48</w:t>
-      </w:r>
-      <w:r>
-        <w:rPr>
-          <w:rStyle w:val="NormalTok"/>
-        </w:rPr>
-        <w:t xml:space="preserve">) </w:t>
-      </w:r>
-      <w:r>
-        <w:rPr>
-          <w:rStyle w:val="CommentTok"/>
-        </w:rPr>
-        <w:t xml:space="preserve">#257.03 seeds/plant</w:t>
-      </w:r>
-      <w:r>
-        <w:br/>
-      </w:r>
-      <w:r>
-        <w:rPr>
-          <w:rStyle w:val="NormalTok"/>
-        </w:rPr>
-        <w:t xml:space="preserve">  seed_C[</w:t>
-      </w:r>
-      <w:r>
-        <w:rPr>
-          <w:rStyle w:val="DecValTok"/>
-        </w:rPr>
-        <w:t xml:space="preserve">1</w:t>
-      </w:r>
-      <w:r>
-        <w:rPr>
-          <w:rStyle w:val="NormalTok"/>
-        </w:rPr>
-        <w:t xml:space="preserve">,</w:t>
-      </w:r>
-      <w:r>
-        <w:rPr>
-          <w:rStyle w:val="DecValTok"/>
-        </w:rPr>
-        <w:t xml:space="preserve">5</w:t>
-      </w:r>
-      <w:r>
-        <w:rPr>
-          <w:rStyle w:val="NormalTok"/>
-        </w:rPr>
-        <w:t xml:space="preserve">] </w:t>
-      </w:r>
-      <w:r>
-        <w:rPr>
-          <w:rStyle w:val="OtherTok"/>
-        </w:rPr>
-        <w:t xml:space="preserve">&lt;-</w:t>
-      </w:r>
-      <w:r>
-        <w:rPr>
-          <w:rStyle w:val="NormalTok"/>
-        </w:rPr>
-        <w:t xml:space="preserve"> </w:t>
-      </w:r>
-      <w:r>
-        <w:rPr>
-          <w:rStyle w:val="FunctionTok"/>
-        </w:rPr>
-        <w:t xml:space="preserve">rlnorm</w:t>
-      </w:r>
-      <w:r>
-        <w:rPr>
-          <w:rStyle w:val="NormalTok"/>
-        </w:rPr>
-        <w:t xml:space="preserve">(</w:t>
-      </w:r>
-      <w:r>
-        <w:rPr>
-          <w:rStyle w:val="DecValTok"/>
-        </w:rPr>
-        <w:t xml:space="preserve">1</w:t>
-      </w:r>
-      <w:r>
-        <w:rPr>
-          <w:rStyle w:val="NormalTok"/>
-        </w:rPr>
-        <w:t xml:space="preserve">, </w:t>
-      </w:r>
-      <w:r>
-        <w:rPr>
-          <w:rStyle w:val="FloatTok"/>
-        </w:rPr>
-        <w:t xml:space="preserve">5.55</w:t>
-      </w:r>
-      <w:r>
-        <w:rPr>
-          <w:rStyle w:val="NormalTok"/>
-        </w:rPr>
-        <w:t xml:space="preserve">, </w:t>
-      </w:r>
-      <w:r>
-        <w:rPr>
-          <w:rStyle w:val="FloatTok"/>
-        </w:rPr>
-        <w:t xml:space="preserve">0.48</w:t>
-      </w:r>
-      <w:r>
-        <w:rPr>
-          <w:rStyle w:val="NormalTok"/>
-        </w:rPr>
-        <w:t xml:space="preserve">)</w:t>
-      </w:r>
-      <w:r>
-        <w:br/>
-      </w:r>
-      <w:r>
-        <w:br/>
-      </w:r>
-      <w:r>
-        <w:br/>
-      </w:r>
-      <w:r>
-        <w:rPr>
-          <w:rStyle w:val="NormalTok"/>
-        </w:rPr>
-        <w:t xml:space="preserve">  seed_S[</w:t>
-      </w:r>
-      <w:r>
-        <w:rPr>
-          <w:rStyle w:val="DecValTok"/>
-        </w:rPr>
-        <w:t xml:space="preserve">1</w:t>
-      </w:r>
-      <w:r>
-        <w:rPr>
-          <w:rStyle w:val="NormalTok"/>
-        </w:rPr>
-        <w:t xml:space="preserve">,</w:t>
-      </w:r>
-      <w:r>
-        <w:rPr>
-          <w:rStyle w:val="DecValTok"/>
-        </w:rPr>
-        <w:t xml:space="preserve">3</w:t>
-      </w:r>
-      <w:r>
-        <w:rPr>
-          <w:rStyle w:val="NormalTok"/>
-        </w:rPr>
-        <w:t xml:space="preserve">] </w:t>
-      </w:r>
-      <w:r>
-        <w:rPr>
-          <w:rStyle w:val="OtherTok"/>
-        </w:rPr>
-        <w:t xml:space="preserve">&lt;-</w:t>
-      </w:r>
-      <w:r>
-        <w:rPr>
-          <w:rStyle w:val="NormalTok"/>
-        </w:rPr>
-        <w:t xml:space="preserve"> </w:t>
-      </w:r>
-      <w:r>
-        <w:rPr>
-          <w:rStyle w:val="FunctionTok"/>
-        </w:rPr>
-        <w:t xml:space="preserve">rlnorm</w:t>
-      </w:r>
-      <w:r>
-        <w:rPr>
-          <w:rStyle w:val="NormalTok"/>
-        </w:rPr>
-        <w:t xml:space="preserve">(</w:t>
-      </w:r>
-      <w:r>
-        <w:rPr>
-          <w:rStyle w:val="DecValTok"/>
-        </w:rPr>
-        <w:t xml:space="preserve">1</w:t>
-      </w:r>
-      <w:r>
-        <w:rPr>
-          <w:rStyle w:val="NormalTok"/>
-        </w:rPr>
-        <w:t xml:space="preserve">, </w:t>
-      </w:r>
-      <w:r>
-        <w:rPr>
-          <w:rStyle w:val="FloatTok"/>
-        </w:rPr>
-        <w:t xml:space="preserve">5.75</w:t>
-      </w:r>
-      <w:r>
-        <w:rPr>
-          <w:rStyle w:val="NormalTok"/>
-        </w:rPr>
-        <w:t xml:space="preserve">, </w:t>
-      </w:r>
-      <w:r>
-        <w:rPr>
-          <w:rStyle w:val="FloatTok"/>
-        </w:rPr>
-        <w:t xml:space="preserve">0.46</w:t>
-      </w:r>
-      <w:r>
-        <w:rPr>
-          <w:rStyle w:val="NormalTok"/>
-        </w:rPr>
-        <w:t xml:space="preserve">)</w:t>
-      </w:r>
-      <w:r>
-        <w:br/>
-      </w:r>
-      <w:r>
-        <w:rPr>
-          <w:rStyle w:val="NormalTok"/>
-        </w:rPr>
-        <w:t xml:space="preserve">  seed_S[</w:t>
-      </w:r>
-      <w:r>
-        <w:rPr>
-          <w:rStyle w:val="DecValTok"/>
-        </w:rPr>
-        <w:t xml:space="preserve">1</w:t>
-      </w:r>
-      <w:r>
-        <w:rPr>
-          <w:rStyle w:val="NormalTok"/>
-        </w:rPr>
-        <w:t xml:space="preserve">,</w:t>
-      </w:r>
-      <w:r>
-        <w:rPr>
-          <w:rStyle w:val="DecValTok"/>
-        </w:rPr>
-        <w:t xml:space="preserve">4</w:t>
-      </w:r>
-      <w:r>
-        <w:rPr>
-          <w:rStyle w:val="NormalTok"/>
-        </w:rPr>
-        <w:t xml:space="preserve">] </w:t>
-      </w:r>
-      <w:r>
-        <w:rPr>
-          <w:rStyle w:val="OtherTok"/>
-        </w:rPr>
-        <w:t xml:space="preserve">&lt;-</w:t>
-      </w:r>
-      <w:r>
-        <w:rPr>
-          <w:rStyle w:val="NormalTok"/>
-        </w:rPr>
-        <w:t xml:space="preserve"> </w:t>
-      </w:r>
-      <w:r>
-        <w:rPr>
-          <w:rStyle w:val="FunctionTok"/>
-        </w:rPr>
-        <w:t xml:space="preserve">rlnorm</w:t>
-      </w:r>
-      <w:r>
-        <w:rPr>
-          <w:rStyle w:val="NormalTok"/>
-        </w:rPr>
-        <w:t xml:space="preserve">(</w:t>
-      </w:r>
-      <w:r>
-        <w:rPr>
-          <w:rStyle w:val="DecValTok"/>
-        </w:rPr>
-        <w:t xml:space="preserve">1</w:t>
-      </w:r>
-      <w:r>
-        <w:rPr>
-          <w:rStyle w:val="NormalTok"/>
-        </w:rPr>
-        <w:t xml:space="preserve">, </w:t>
-      </w:r>
-      <w:r>
-        <w:rPr>
-          <w:rStyle w:val="FloatTok"/>
-        </w:rPr>
-        <w:t xml:space="preserve">5.55</w:t>
-      </w:r>
-      <w:r>
-        <w:rPr>
-          <w:rStyle w:val="NormalTok"/>
-        </w:rPr>
-        <w:t xml:space="preserve">, </w:t>
-      </w:r>
-      <w:r>
-        <w:rPr>
-          <w:rStyle w:val="FloatTok"/>
-        </w:rPr>
-        <w:t xml:space="preserve">0.48</w:t>
-      </w:r>
-      <w:r>
-        <w:rPr>
-          <w:rStyle w:val="NormalTok"/>
-        </w:rPr>
-        <w:t xml:space="preserve">)</w:t>
-      </w:r>
-      <w:r>
-        <w:br/>
-      </w:r>
-      <w:r>
-        <w:rPr>
-          <w:rStyle w:val="NormalTok"/>
-        </w:rPr>
-        <w:t xml:space="preserve">  seed_S[</w:t>
-      </w:r>
-      <w:r>
-        <w:rPr>
-          <w:rStyle w:val="DecValTok"/>
-        </w:rPr>
-        <w:t xml:space="preserve">1</w:t>
-      </w:r>
-      <w:r>
-        <w:rPr>
-          <w:rStyle w:val="NormalTok"/>
-        </w:rPr>
-        <w:t xml:space="preserve">,</w:t>
-      </w:r>
-      <w:r>
-        <w:rPr>
-          <w:rStyle w:val="DecValTok"/>
-        </w:rPr>
-        <w:t xml:space="preserve">5</w:t>
-      </w:r>
-      <w:r>
-        <w:rPr>
-          <w:rStyle w:val="NormalTok"/>
-        </w:rPr>
-        <w:t xml:space="preserve">] </w:t>
-      </w:r>
-      <w:r>
-        <w:rPr>
-          <w:rStyle w:val="OtherTok"/>
-        </w:rPr>
-        <w:t xml:space="preserve">&lt;-</w:t>
-      </w:r>
-      <w:r>
-        <w:rPr>
-          <w:rStyle w:val="NormalTok"/>
-        </w:rPr>
-        <w:t xml:space="preserve"> </w:t>
-      </w:r>
-      <w:r>
-        <w:rPr>
-          <w:rStyle w:val="FunctionTok"/>
-        </w:rPr>
-        <w:t xml:space="preserve">rlnorm</w:t>
-      </w:r>
-      <w:r>
-        <w:rPr>
-          <w:rStyle w:val="NormalTok"/>
-        </w:rPr>
-        <w:t xml:space="preserve">(</w:t>
-      </w:r>
-      <w:r>
-        <w:rPr>
-          <w:rStyle w:val="DecValTok"/>
-        </w:rPr>
-        <w:t xml:space="preserve">1</w:t>
-      </w:r>
-      <w:r>
-        <w:rPr>
-          <w:rStyle w:val="NormalTok"/>
-        </w:rPr>
-        <w:t xml:space="preserve">, </w:t>
-      </w:r>
-      <w:r>
-        <w:rPr>
-          <w:rStyle w:val="FloatTok"/>
-        </w:rPr>
-        <w:t xml:space="preserve">5.55</w:t>
-      </w:r>
-      <w:r>
-        <w:rPr>
-          <w:rStyle w:val="NormalTok"/>
-        </w:rPr>
-        <w:t xml:space="preserve">, </w:t>
-      </w:r>
-      <w:r>
-        <w:rPr>
-          <w:rStyle w:val="FloatTok"/>
-        </w:rPr>
-        <w:t xml:space="preserve">0.48</w:t>
+        <w:t xml:space="preserve">0.43</w:t>
       </w:r>
       <w:r>
         <w:rPr>
@@ -9993,37 +10386,1126 @@
         <w:rPr>
           <w:rStyle w:val="NormalTok"/>
         </w:rPr>
+        <w:t xml:space="preserve">,  </w:t>
+      </w:r>
+      <w:r>
+        <w:rPr>
+          <w:rStyle w:val="FloatTok"/>
+        </w:rPr>
+        <w:t xml:space="preserve">2.66</w:t>
+      </w:r>
+      <w:r>
+        <w:rPr>
+          <w:rStyle w:val="NormalTok"/>
+        </w:rPr>
         <w:t xml:space="preserve">, </w:t>
       </w:r>
       <w:r>
         <w:rPr>
+          <w:rStyle w:val="FloatTok"/>
+        </w:rPr>
+        <w:t xml:space="preserve">0.89</w:t>
+      </w:r>
+      <w:r>
+        <w:rPr>
+          <w:rStyle w:val="NormalTok"/>
+        </w:rPr>
+        <w:t xml:space="preserve">)</w:t>
+      </w:r>
+      <w:r>
+        <w:br/>
+      </w:r>
+      <w:r>
+        <w:rPr>
+          <w:rStyle w:val="NormalTok"/>
+        </w:rPr>
+        <w:t xml:space="preserve">  seed_C[</w:t>
+      </w:r>
+      <w:r>
+        <w:rPr>
           <w:rStyle w:val="DecValTok"/>
         </w:rPr>
+        <w:t xml:space="preserve">1</w:t>
+      </w:r>
+      <w:r>
+        <w:rPr>
+          <w:rStyle w:val="NormalTok"/>
+        </w:rPr>
+        <w:t xml:space="preserve">,</w:t>
+      </w:r>
+      <w:r>
+        <w:rPr>
+          <w:rStyle w:val="DecValTok"/>
+        </w:rPr>
+        <w:t xml:space="preserve">4</w:t>
+      </w:r>
+      <w:r>
+        <w:rPr>
+          <w:rStyle w:val="NormalTok"/>
+        </w:rPr>
+        <w:t xml:space="preserve">] </w:t>
+      </w:r>
+      <w:r>
+        <w:rPr>
+          <w:rStyle w:val="OtherTok"/>
+        </w:rPr>
+        <w:t xml:space="preserve">&lt;-</w:t>
+      </w:r>
+      <w:r>
+        <w:rPr>
+          <w:rStyle w:val="NormalTok"/>
+        </w:rPr>
+        <w:t xml:space="preserve"> </w:t>
+      </w:r>
+      <w:r>
+        <w:rPr>
+          <w:rStyle w:val="FunctionTok"/>
+        </w:rPr>
+        <w:t xml:space="preserve">rlnorm</w:t>
+      </w:r>
+      <w:r>
+        <w:rPr>
+          <w:rStyle w:val="NormalTok"/>
+        </w:rPr>
+        <w:t xml:space="preserve">(</w:t>
+      </w:r>
+      <w:r>
+        <w:rPr>
+          <w:rStyle w:val="DecValTok"/>
+        </w:rPr>
+        <w:t xml:space="preserve">1</w:t>
+      </w:r>
+      <w:r>
+        <w:rPr>
+          <w:rStyle w:val="NormalTok"/>
+        </w:rPr>
+        <w:t xml:space="preserve">,  </w:t>
+      </w:r>
+      <w:r>
+        <w:rPr>
+          <w:rStyle w:val="FloatTok"/>
+        </w:rPr>
+        <w:t xml:space="preserve">2.66</w:t>
+      </w:r>
+      <w:r>
+        <w:rPr>
+          <w:rStyle w:val="NormalTok"/>
+        </w:rPr>
+        <w:t xml:space="preserve">, </w:t>
+      </w:r>
+      <w:r>
+        <w:rPr>
+          <w:rStyle w:val="FloatTok"/>
+        </w:rPr>
+        <w:t xml:space="preserve">0.89</w:t>
+      </w:r>
+      <w:r>
+        <w:rPr>
+          <w:rStyle w:val="NormalTok"/>
+        </w:rPr>
+        <w:t xml:space="preserve">)</w:t>
+      </w:r>
+      <w:r>
+        <w:br/>
+      </w:r>
+      <w:r>
+        <w:rPr>
+          <w:rStyle w:val="NormalTok"/>
+        </w:rPr>
+        <w:t xml:space="preserve">  seed_C[</w:t>
+      </w:r>
+      <w:r>
+        <w:rPr>
+          <w:rStyle w:val="DecValTok"/>
+        </w:rPr>
+        <w:t xml:space="preserve">1</w:t>
+      </w:r>
+      <w:r>
+        <w:rPr>
+          <w:rStyle w:val="NormalTok"/>
+        </w:rPr>
+        <w:t xml:space="preserve">,</w:t>
+      </w:r>
+      <w:r>
+        <w:rPr>
+          <w:rStyle w:val="DecValTok"/>
+        </w:rPr>
+        <w:t xml:space="preserve">5</w:t>
+      </w:r>
+      <w:r>
+        <w:rPr>
+          <w:rStyle w:val="NormalTok"/>
+        </w:rPr>
+        <w:t xml:space="preserve">] </w:t>
+      </w:r>
+      <w:r>
+        <w:rPr>
+          <w:rStyle w:val="OtherTok"/>
+        </w:rPr>
+        <w:t xml:space="preserve">&lt;-</w:t>
+      </w:r>
+      <w:r>
+        <w:rPr>
+          <w:rStyle w:val="NormalTok"/>
+        </w:rPr>
+        <w:t xml:space="preserve"> </w:t>
+      </w:r>
+      <w:r>
+        <w:rPr>
+          <w:rStyle w:val="FunctionTok"/>
+        </w:rPr>
+        <w:t xml:space="preserve">rlnorm</w:t>
+      </w:r>
+      <w:r>
+        <w:rPr>
+          <w:rStyle w:val="NormalTok"/>
+        </w:rPr>
+        <w:t xml:space="preserve">(</w:t>
+      </w:r>
+      <w:r>
+        <w:rPr>
+          <w:rStyle w:val="DecValTok"/>
+        </w:rPr>
+        <w:t xml:space="preserve">1</w:t>
+      </w:r>
+      <w:r>
+        <w:rPr>
+          <w:rStyle w:val="NormalTok"/>
+        </w:rPr>
+        <w:t xml:space="preserve">,  </w:t>
+      </w:r>
+      <w:r>
+        <w:rPr>
+          <w:rStyle w:val="FloatTok"/>
+        </w:rPr>
+        <w:t xml:space="preserve">2.66</w:t>
+      </w:r>
+      <w:r>
+        <w:rPr>
+          <w:rStyle w:val="NormalTok"/>
+        </w:rPr>
+        <w:t xml:space="preserve">, </w:t>
+      </w:r>
+      <w:r>
+        <w:rPr>
+          <w:rStyle w:val="FloatTok"/>
+        </w:rPr>
+        <w:t xml:space="preserve">0.89</w:t>
+      </w:r>
+      <w:r>
+        <w:rPr>
+          <w:rStyle w:val="NormalTok"/>
+        </w:rPr>
+        <w:t xml:space="preserve">)</w:t>
+      </w:r>
+      <w:r>
+        <w:br/>
+      </w:r>
+      <w:r>
+        <w:rPr>
+          <w:rStyle w:val="NormalTok"/>
+        </w:rPr>
+        <w:t xml:space="preserve"> </w:t>
+      </w:r>
+      <w:r>
+        <w:rPr>
+          <w:rStyle w:val="CommentTok"/>
+        </w:rPr>
+        <w:t xml:space="preserve">#fecundity was much lower after cohort 3, so focus on supressing plant size in soybean</w:t>
+      </w:r>
+      <w:r>
+        <w:br/>
+      </w:r>
+      <w:r>
+        <w:br/>
+      </w:r>
+      <w:r>
+        <w:br/>
+      </w:r>
+      <w:r>
+        <w:rPr>
+          <w:rStyle w:val="NormalTok"/>
+        </w:rPr>
+        <w:t xml:space="preserve">  seed_S[</w:t>
+      </w:r>
+      <w:r>
+        <w:rPr>
+          <w:rStyle w:val="DecValTok"/>
+        </w:rPr>
+        <w:t xml:space="preserve">1</w:t>
+      </w:r>
+      <w:r>
+        <w:rPr>
+          <w:rStyle w:val="NormalTok"/>
+        </w:rPr>
+        <w:t xml:space="preserve">,</w:t>
+      </w:r>
+      <w:r>
+        <w:rPr>
+          <w:rStyle w:val="DecValTok"/>
+        </w:rPr>
+        <w:t xml:space="preserve">3</w:t>
+      </w:r>
+      <w:r>
+        <w:rPr>
+          <w:rStyle w:val="NormalTok"/>
+        </w:rPr>
+        <w:t xml:space="preserve">] </w:t>
+      </w:r>
+      <w:r>
+        <w:rPr>
+          <w:rStyle w:val="OtherTok"/>
+        </w:rPr>
+        <w:t xml:space="preserve">&lt;-</w:t>
+      </w:r>
+      <w:r>
+        <w:rPr>
+          <w:rStyle w:val="NormalTok"/>
+        </w:rPr>
+        <w:t xml:space="preserve"> </w:t>
+      </w:r>
+      <w:r>
+        <w:rPr>
+          <w:rStyle w:val="FunctionTok"/>
+        </w:rPr>
+        <w:t xml:space="preserve">rlnorm</w:t>
+      </w:r>
+      <w:r>
+        <w:rPr>
+          <w:rStyle w:val="NormalTok"/>
+        </w:rPr>
+        <w:t xml:space="preserve">(</w:t>
+      </w:r>
+      <w:r>
+        <w:rPr>
+          <w:rStyle w:val="DecValTok"/>
+        </w:rPr>
+        <w:t xml:space="preserve">1</w:t>
+      </w:r>
+      <w:r>
+        <w:rPr>
+          <w:rStyle w:val="NormalTok"/>
+        </w:rPr>
+        <w:t xml:space="preserve">,  </w:t>
+      </w:r>
+      <w:r>
+        <w:rPr>
+          <w:rStyle w:val="FloatTok"/>
+        </w:rPr>
+        <w:t xml:space="preserve">2.66</w:t>
+      </w:r>
+      <w:r>
+        <w:rPr>
+          <w:rStyle w:val="NormalTok"/>
+        </w:rPr>
+        <w:t xml:space="preserve">, </w:t>
+      </w:r>
+      <w:r>
+        <w:rPr>
+          <w:rStyle w:val="FloatTok"/>
+        </w:rPr>
+        <w:t xml:space="preserve">0.89</w:t>
+      </w:r>
+      <w:r>
+        <w:rPr>
+          <w:rStyle w:val="NormalTok"/>
+        </w:rPr>
+        <w:t xml:space="preserve">)</w:t>
+      </w:r>
+      <w:r>
+        <w:br/>
+      </w:r>
+      <w:r>
+        <w:rPr>
+          <w:rStyle w:val="NormalTok"/>
+        </w:rPr>
+        <w:t xml:space="preserve">  seed_S[</w:t>
+      </w:r>
+      <w:r>
+        <w:rPr>
+          <w:rStyle w:val="DecValTok"/>
+        </w:rPr>
+        <w:t xml:space="preserve">1</w:t>
+      </w:r>
+      <w:r>
+        <w:rPr>
+          <w:rStyle w:val="NormalTok"/>
+        </w:rPr>
+        <w:t xml:space="preserve">,</w:t>
+      </w:r>
+      <w:r>
+        <w:rPr>
+          <w:rStyle w:val="DecValTok"/>
+        </w:rPr>
+        <w:t xml:space="preserve">4</w:t>
+      </w:r>
+      <w:r>
+        <w:rPr>
+          <w:rStyle w:val="NormalTok"/>
+        </w:rPr>
+        <w:t xml:space="preserve">] </w:t>
+      </w:r>
+      <w:r>
+        <w:rPr>
+          <w:rStyle w:val="OtherTok"/>
+        </w:rPr>
+        <w:t xml:space="preserve">&lt;-</w:t>
+      </w:r>
+      <w:r>
+        <w:rPr>
+          <w:rStyle w:val="NormalTok"/>
+        </w:rPr>
+        <w:t xml:space="preserve"> </w:t>
+      </w:r>
+      <w:r>
+        <w:rPr>
+          <w:rStyle w:val="FunctionTok"/>
+        </w:rPr>
+        <w:t xml:space="preserve">rlnorm</w:t>
+      </w:r>
+      <w:r>
+        <w:rPr>
+          <w:rStyle w:val="NormalTok"/>
+        </w:rPr>
+        <w:t xml:space="preserve">(</w:t>
+      </w:r>
+      <w:r>
+        <w:rPr>
+          <w:rStyle w:val="DecValTok"/>
+        </w:rPr>
+        <w:t xml:space="preserve">1</w:t>
+      </w:r>
+      <w:r>
+        <w:rPr>
+          <w:rStyle w:val="NormalTok"/>
+        </w:rPr>
+        <w:t xml:space="preserve">,  </w:t>
+      </w:r>
+      <w:r>
+        <w:rPr>
+          <w:rStyle w:val="FloatTok"/>
+        </w:rPr>
+        <w:t xml:space="preserve">2.66</w:t>
+      </w:r>
+      <w:r>
+        <w:rPr>
+          <w:rStyle w:val="NormalTok"/>
+        </w:rPr>
+        <w:t xml:space="preserve">, </w:t>
+      </w:r>
+      <w:r>
+        <w:rPr>
+          <w:rStyle w:val="FloatTok"/>
+        </w:rPr>
+        <w:t xml:space="preserve">0.89</w:t>
+      </w:r>
+      <w:r>
+        <w:rPr>
+          <w:rStyle w:val="NormalTok"/>
+        </w:rPr>
+        <w:t xml:space="preserve">)</w:t>
+      </w:r>
+      <w:r>
+        <w:br/>
+      </w:r>
+      <w:r>
+        <w:rPr>
+          <w:rStyle w:val="NormalTok"/>
+        </w:rPr>
+        <w:t xml:space="preserve">  seed_S[</w:t>
+      </w:r>
+      <w:r>
+        <w:rPr>
+          <w:rStyle w:val="DecValTok"/>
+        </w:rPr>
+        <w:t xml:space="preserve">1</w:t>
+      </w:r>
+      <w:r>
+        <w:rPr>
+          <w:rStyle w:val="NormalTok"/>
+        </w:rPr>
+        <w:t xml:space="preserve">,</w:t>
+      </w:r>
+      <w:r>
+        <w:rPr>
+          <w:rStyle w:val="DecValTok"/>
+        </w:rPr>
+        <w:t xml:space="preserve">5</w:t>
+      </w:r>
+      <w:r>
+        <w:rPr>
+          <w:rStyle w:val="NormalTok"/>
+        </w:rPr>
+        <w:t xml:space="preserve">] </w:t>
+      </w:r>
+      <w:r>
+        <w:rPr>
+          <w:rStyle w:val="OtherTok"/>
+        </w:rPr>
+        <w:t xml:space="preserve">&lt;-</w:t>
+      </w:r>
+      <w:r>
+        <w:rPr>
+          <w:rStyle w:val="NormalTok"/>
+        </w:rPr>
+        <w:t xml:space="preserve"> </w:t>
+      </w:r>
+      <w:r>
+        <w:rPr>
+          <w:rStyle w:val="FunctionTok"/>
+        </w:rPr>
+        <w:t xml:space="preserve">rlnorm</w:t>
+      </w:r>
+      <w:r>
+        <w:rPr>
+          <w:rStyle w:val="NormalTok"/>
+        </w:rPr>
+        <w:t xml:space="preserve">(</w:t>
+      </w:r>
+      <w:r>
+        <w:rPr>
+          <w:rStyle w:val="DecValTok"/>
+        </w:rPr>
+        <w:t xml:space="preserve">1</w:t>
+      </w:r>
+      <w:r>
+        <w:rPr>
+          <w:rStyle w:val="NormalTok"/>
+        </w:rPr>
+        <w:t xml:space="preserve">,  </w:t>
+      </w:r>
+      <w:r>
+        <w:rPr>
+          <w:rStyle w:val="FloatTok"/>
+        </w:rPr>
+        <w:t xml:space="preserve">2.66</w:t>
+      </w:r>
+      <w:r>
+        <w:rPr>
+          <w:rStyle w:val="NormalTok"/>
+        </w:rPr>
+        <w:t xml:space="preserve">, </w:t>
+      </w:r>
+      <w:r>
+        <w:rPr>
+          <w:rStyle w:val="FloatTok"/>
+        </w:rPr>
+        <w:t xml:space="preserve">0.89</w:t>
+      </w:r>
+      <w:r>
+        <w:rPr>
+          <w:rStyle w:val="NormalTok"/>
+        </w:rPr>
+        <w:t xml:space="preserve">)</w:t>
+      </w:r>
+      <w:r>
+        <w:br/>
+      </w:r>
+      <w:r>
+        <w:rPr>
+          <w:rStyle w:val="NormalTok"/>
+        </w:rPr>
+        <w:t xml:space="preserve">  seed_S[</w:t>
+      </w:r>
+      <w:r>
+        <w:rPr>
+          <w:rStyle w:val="DecValTok"/>
+        </w:rPr>
+        <w:t xml:space="preserve">1</w:t>
+      </w:r>
+      <w:r>
+        <w:rPr>
+          <w:rStyle w:val="NormalTok"/>
+        </w:rPr>
+        <w:t xml:space="preserve">,</w:t>
+      </w:r>
+      <w:r>
+        <w:rPr>
+          <w:rStyle w:val="DecValTok"/>
+        </w:rPr>
         <w:t xml:space="preserve">6</w:t>
       </w:r>
       <w:r>
         <w:rPr>
           <w:rStyle w:val="NormalTok"/>
         </w:rPr>
+        <w:t xml:space="preserve">] </w:t>
+      </w:r>
+      <w:r>
+        <w:rPr>
+          <w:rStyle w:val="OtherTok"/>
+        </w:rPr>
+        <w:t xml:space="preserve">&lt;-</w:t>
+      </w:r>
+      <w:r>
+        <w:rPr>
+          <w:rStyle w:val="NormalTok"/>
+        </w:rPr>
+        <w:t xml:space="preserve"> </w:t>
+      </w:r>
+      <w:r>
+        <w:rPr>
+          <w:rStyle w:val="FunctionTok"/>
+        </w:rPr>
+        <w:t xml:space="preserve">rlnorm</w:t>
+      </w:r>
+      <w:r>
+        <w:rPr>
+          <w:rStyle w:val="NormalTok"/>
+        </w:rPr>
+        <w:t xml:space="preserve">(</w:t>
+      </w:r>
+      <w:r>
+        <w:rPr>
+          <w:rStyle w:val="DecValTok"/>
+        </w:rPr>
+        <w:t xml:space="preserve">1</w:t>
+      </w:r>
+      <w:r>
+        <w:rPr>
+          <w:rStyle w:val="NormalTok"/>
+        </w:rPr>
+        <w:t xml:space="preserve">,  </w:t>
+      </w:r>
+      <w:r>
+        <w:rPr>
+          <w:rStyle w:val="FloatTok"/>
+        </w:rPr>
+        <w:t xml:space="preserve">7.34</w:t>
+      </w:r>
+      <w:r>
+        <w:rPr>
+          <w:rStyle w:val="NormalTok"/>
+        </w:rPr>
         <w:t xml:space="preserve">, </w:t>
       </w:r>
       <w:r>
         <w:rPr>
           <w:rStyle w:val="FloatTok"/>
         </w:rPr>
-        <w:t xml:space="preserve">0.45</w:t>
-      </w:r>
-      <w:r>
-        <w:rPr>
-          <w:rStyle w:val="NormalTok"/>
-        </w:rPr>
-        <w:t xml:space="preserve">) </w:t>
+        <w:t xml:space="preserve">0.44</w:t>
+      </w:r>
+      <w:r>
+        <w:rPr>
+          <w:rStyle w:val="NormalTok"/>
+        </w:rPr>
+        <w:t xml:space="preserve">)</w:t>
+      </w:r>
+      <w:r>
+        <w:br/>
+      </w:r>
+      <w:r>
+        <w:br/>
       </w:r>
       <w:r>
         <w:rPr>
           <w:rStyle w:val="CommentTok"/>
         </w:rPr>
-        <w:t xml:space="preserve">#403.27 seeds/plant</w:t>
+        <w:t xml:space="preserve"># corn phase dynamics  </w:t>
+      </w:r>
+      <w:r>
+        <w:br/>
+      </w:r>
+      <w:r>
+        <w:rPr>
+          <w:rStyle w:val="NormalTok"/>
+        </w:rPr>
+        <w:t xml:space="preserve">   after_corn </w:t>
+      </w:r>
+      <w:r>
+        <w:rPr>
+          <w:rStyle w:val="OtherTok"/>
+        </w:rPr>
+        <w:t xml:space="preserve">&lt;-</w:t>
+      </w:r>
+      <w:r>
+        <w:rPr>
+          <w:rStyle w:val="NormalTok"/>
+        </w:rPr>
+        <w:t xml:space="preserve"> ow_C </w:t>
+      </w:r>
+      <w:r>
+        <w:rPr>
+          <w:rStyle w:val="SpecialCharTok"/>
+        </w:rPr>
+        <w:t xml:space="preserve">%*%</w:t>
+      </w:r>
+      <w:r>
+        <w:rPr>
+          <w:rStyle w:val="NormalTok"/>
+        </w:rPr>
+        <w:t xml:space="preserve">  poh_C </w:t>
+      </w:r>
+      <w:r>
+        <w:rPr>
+          <w:rStyle w:val="SpecialCharTok"/>
+        </w:rPr>
+        <w:t xml:space="preserve">%*%</w:t>
+      </w:r>
+      <w:r>
+        <w:rPr>
+          <w:rStyle w:val="NormalTok"/>
+        </w:rPr>
+        <w:t xml:space="preserve"> seed_C </w:t>
+      </w:r>
+      <w:r>
+        <w:rPr>
+          <w:rStyle w:val="SpecialCharTok"/>
+        </w:rPr>
+        <w:t xml:space="preserve">%*%</w:t>
+      </w:r>
+      <w:r>
+        <w:rPr>
+          <w:rStyle w:val="NormalTok"/>
+        </w:rPr>
+        <w:t xml:space="preserve"> sv_C </w:t>
+      </w:r>
+      <w:r>
+        <w:rPr>
+          <w:rStyle w:val="SpecialCharTok"/>
+        </w:rPr>
+        <w:t xml:space="preserve">%*%</w:t>
+      </w:r>
+      <w:r>
+        <w:rPr>
+          <w:rStyle w:val="NormalTok"/>
+        </w:rPr>
+        <w:t xml:space="preserve"> em_C </w:t>
+      </w:r>
+      <w:r>
+        <w:rPr>
+          <w:rStyle w:val="SpecialCharTok"/>
+        </w:rPr>
+        <w:t xml:space="preserve">%*%</w:t>
+      </w:r>
+      <w:r>
+        <w:rPr>
+          <w:rStyle w:val="NormalTok"/>
+        </w:rPr>
+        <w:t xml:space="preserve"> prt_C </w:t>
+      </w:r>
+      <w:r>
+        <w:rPr>
+          <w:rStyle w:val="SpecialCharTok"/>
+        </w:rPr>
+        <w:t xml:space="preserve">%*%</w:t>
+      </w:r>
+      <w:r>
+        <w:rPr>
+          <w:rStyle w:val="NormalTok"/>
+        </w:rPr>
+        <w:t xml:space="preserve">  vec </w:t>
+      </w:r>
+      <w:r>
+        <w:br/>
+      </w:r>
+      <w:r>
+        <w:rPr>
+          <w:rStyle w:val="NormalTok"/>
+        </w:rPr>
+        <w:t xml:space="preserve"> </w:t>
+      </w:r>
+      <w:r>
+        <w:rPr>
+          <w:rStyle w:val="CommentTok"/>
+        </w:rPr>
+        <w:t xml:space="preserve"># soybean phase dynamics</w:t>
+      </w:r>
+      <w:r>
+        <w:br/>
+      </w:r>
+      <w:r>
+        <w:rPr>
+          <w:rStyle w:val="NormalTok"/>
+        </w:rPr>
+        <w:t xml:space="preserve">   after_soy </w:t>
+      </w:r>
+      <w:r>
+        <w:rPr>
+          <w:rStyle w:val="OtherTok"/>
+        </w:rPr>
+        <w:t xml:space="preserve">&lt;-</w:t>
+      </w:r>
+      <w:r>
+        <w:rPr>
+          <w:rStyle w:val="NormalTok"/>
+        </w:rPr>
+        <w:t xml:space="preserve"> ow_S </w:t>
+      </w:r>
+      <w:r>
+        <w:rPr>
+          <w:rStyle w:val="SpecialCharTok"/>
+        </w:rPr>
+        <w:t xml:space="preserve">%*%</w:t>
+      </w:r>
+      <w:r>
+        <w:rPr>
+          <w:rStyle w:val="NormalTok"/>
+        </w:rPr>
+        <w:t xml:space="preserve">  poh_S </w:t>
+      </w:r>
+      <w:r>
+        <w:rPr>
+          <w:rStyle w:val="SpecialCharTok"/>
+        </w:rPr>
+        <w:t xml:space="preserve">%*%</w:t>
+      </w:r>
+      <w:r>
+        <w:rPr>
+          <w:rStyle w:val="NormalTok"/>
+        </w:rPr>
+        <w:t xml:space="preserve"> seed_S </w:t>
+      </w:r>
+      <w:r>
+        <w:rPr>
+          <w:rStyle w:val="SpecialCharTok"/>
+        </w:rPr>
+        <w:t xml:space="preserve">%*%</w:t>
+      </w:r>
+      <w:r>
+        <w:rPr>
+          <w:rStyle w:val="NormalTok"/>
+        </w:rPr>
+        <w:t xml:space="preserve"> sv_S </w:t>
+      </w:r>
+      <w:r>
+        <w:rPr>
+          <w:rStyle w:val="SpecialCharTok"/>
+        </w:rPr>
+        <w:t xml:space="preserve">%*%</w:t>
+      </w:r>
+      <w:r>
+        <w:rPr>
+          <w:rStyle w:val="NormalTok"/>
+        </w:rPr>
+        <w:t xml:space="preserve"> em_S </w:t>
+      </w:r>
+      <w:r>
+        <w:rPr>
+          <w:rStyle w:val="SpecialCharTok"/>
+        </w:rPr>
+        <w:t xml:space="preserve">%*%</w:t>
+      </w:r>
+      <w:r>
+        <w:rPr>
+          <w:rStyle w:val="NormalTok"/>
+        </w:rPr>
+        <w:t xml:space="preserve"> prt_S </w:t>
+      </w:r>
+      <w:r>
+        <w:rPr>
+          <w:rStyle w:val="SpecialCharTok"/>
+        </w:rPr>
+        <w:t xml:space="preserve">%*%</w:t>
+      </w:r>
+      <w:r>
+        <w:rPr>
+          <w:rStyle w:val="NormalTok"/>
+        </w:rPr>
+        <w:t xml:space="preserve">   after_corn</w:t>
+      </w:r>
+      <w:r>
+        <w:br/>
+      </w:r>
+      <w:r>
+        <w:rPr>
+          <w:rStyle w:val="CommentTok"/>
+        </w:rPr>
+        <w:t xml:space="preserve"># oat phase dynamics</w:t>
+      </w:r>
+      <w:r>
+        <w:br/>
+      </w:r>
+      <w:r>
+        <w:rPr>
+          <w:rStyle w:val="NormalTok"/>
+        </w:rPr>
+        <w:t xml:space="preserve">   after_oat </w:t>
+      </w:r>
+      <w:r>
+        <w:rPr>
+          <w:rStyle w:val="OtherTok"/>
+        </w:rPr>
+        <w:t xml:space="preserve">&lt;-</w:t>
+      </w:r>
+      <w:r>
+        <w:rPr>
+          <w:rStyle w:val="NormalTok"/>
+        </w:rPr>
+        <w:t xml:space="preserve">   ow_O </w:t>
+      </w:r>
+      <w:r>
+        <w:rPr>
+          <w:rStyle w:val="SpecialCharTok"/>
+        </w:rPr>
+        <w:t xml:space="preserve">%*%</w:t>
+      </w:r>
+      <w:r>
+        <w:rPr>
+          <w:rStyle w:val="NormalTok"/>
+        </w:rPr>
+        <w:t xml:space="preserve">  poh_O </w:t>
+      </w:r>
+      <w:r>
+        <w:rPr>
+          <w:rStyle w:val="SpecialCharTok"/>
+        </w:rPr>
+        <w:t xml:space="preserve">%*%</w:t>
+      </w:r>
+      <w:r>
+        <w:rPr>
+          <w:rStyle w:val="NormalTok"/>
+        </w:rPr>
+        <w:t xml:space="preserve"> seed_O </w:t>
+      </w:r>
+      <w:r>
+        <w:rPr>
+          <w:rStyle w:val="SpecialCharTok"/>
+        </w:rPr>
+        <w:t xml:space="preserve">%*%</w:t>
+      </w:r>
+      <w:r>
+        <w:rPr>
+          <w:rStyle w:val="NormalTok"/>
+        </w:rPr>
+        <w:t xml:space="preserve"> sv_O </w:t>
+      </w:r>
+      <w:r>
+        <w:rPr>
+          <w:rStyle w:val="SpecialCharTok"/>
+        </w:rPr>
+        <w:t xml:space="preserve">%*%</w:t>
+      </w:r>
+      <w:r>
+        <w:rPr>
+          <w:rStyle w:val="NormalTok"/>
+        </w:rPr>
+        <w:t xml:space="preserve"> em_O </w:t>
+      </w:r>
+      <w:r>
+        <w:rPr>
+          <w:rStyle w:val="SpecialCharTok"/>
+        </w:rPr>
+        <w:t xml:space="preserve">%*%</w:t>
+      </w:r>
+      <w:r>
+        <w:rPr>
+          <w:rStyle w:val="NormalTok"/>
+        </w:rPr>
+        <w:t xml:space="preserve"> prt_O </w:t>
+      </w:r>
+      <w:r>
+        <w:rPr>
+          <w:rStyle w:val="SpecialCharTok"/>
+        </w:rPr>
+        <w:t xml:space="preserve">%*%</w:t>
+      </w:r>
+      <w:r>
+        <w:rPr>
+          <w:rStyle w:val="NormalTok"/>
+        </w:rPr>
+        <w:t xml:space="preserve"> after_soy </w:t>
+      </w:r>
+      <w:r>
+        <w:br/>
+      </w:r>
+      <w:r>
+        <w:rPr>
+          <w:rStyle w:val="CommentTok"/>
+        </w:rPr>
+        <w:t xml:space="preserve"># alfalfa phase dynamics</w:t>
+      </w:r>
+      <w:r>
+        <w:br/>
+      </w:r>
+      <w:r>
+        <w:rPr>
+          <w:rStyle w:val="NormalTok"/>
+        </w:rPr>
+        <w:t xml:space="preserve">after_alfalfa </w:t>
+      </w:r>
+      <w:r>
+        <w:rPr>
+          <w:rStyle w:val="OtherTok"/>
+        </w:rPr>
+        <w:t xml:space="preserve">&lt;-</w:t>
+      </w:r>
+      <w:r>
+        <w:rPr>
+          <w:rStyle w:val="NormalTok"/>
+        </w:rPr>
+        <w:t xml:space="preserve">   ow_A </w:t>
+      </w:r>
+      <w:r>
+        <w:rPr>
+          <w:rStyle w:val="SpecialCharTok"/>
+        </w:rPr>
+        <w:t xml:space="preserve">%*%</w:t>
+      </w:r>
+      <w:r>
+        <w:rPr>
+          <w:rStyle w:val="NormalTok"/>
+        </w:rPr>
+        <w:t xml:space="preserve">  poh_A </w:t>
+      </w:r>
+      <w:r>
+        <w:rPr>
+          <w:rStyle w:val="SpecialCharTok"/>
+        </w:rPr>
+        <w:t xml:space="preserve">%*%</w:t>
+      </w:r>
+      <w:r>
+        <w:rPr>
+          <w:rStyle w:val="NormalTok"/>
+        </w:rPr>
+        <w:t xml:space="preserve"> seed_A </w:t>
+      </w:r>
+      <w:r>
+        <w:rPr>
+          <w:rStyle w:val="SpecialCharTok"/>
+        </w:rPr>
+        <w:t xml:space="preserve">%*%</w:t>
+      </w:r>
+      <w:r>
+        <w:rPr>
+          <w:rStyle w:val="NormalTok"/>
+        </w:rPr>
+        <w:t xml:space="preserve"> sv_A </w:t>
+      </w:r>
+      <w:r>
+        <w:rPr>
+          <w:rStyle w:val="SpecialCharTok"/>
+        </w:rPr>
+        <w:t xml:space="preserve">%*%</w:t>
+      </w:r>
+      <w:r>
+        <w:rPr>
+          <w:rStyle w:val="NormalTok"/>
+        </w:rPr>
+        <w:t xml:space="preserve"> em_A </w:t>
+      </w:r>
+      <w:r>
+        <w:rPr>
+          <w:rStyle w:val="SpecialCharTok"/>
+        </w:rPr>
+        <w:t xml:space="preserve">%*%</w:t>
+      </w:r>
+      <w:r>
+        <w:rPr>
+          <w:rStyle w:val="NormalTok"/>
+        </w:rPr>
+        <w:t xml:space="preserve"> prt_A </w:t>
+      </w:r>
+      <w:r>
+        <w:rPr>
+          <w:rStyle w:val="SpecialCharTok"/>
+        </w:rPr>
+        <w:t xml:space="preserve">%*%</w:t>
+      </w:r>
+      <w:r>
+        <w:rPr>
+          <w:rStyle w:val="NormalTok"/>
+        </w:rPr>
+        <w:t xml:space="preserve"> after_oat </w:t>
+      </w:r>
+      <w:r>
+        <w:br/>
+      </w:r>
+      <w:r>
+        <w:rPr>
+          <w:rStyle w:val="NormalTok"/>
+        </w:rPr>
+        <w:t xml:space="preserve">  after_alfalfa</w:t>
+      </w:r>
+      <w:r>
+        <w:br/>
+      </w:r>
+      <w:r>
+        <w:rPr>
+          <w:rStyle w:val="NormalTok"/>
+        </w:rPr>
+        <w:t xml:space="preserve">}</w:t>
+      </w:r>
+      <w:r>
+        <w:br/>
+      </w:r>
+      <w:r>
+        <w:br/>
+      </w:r>
+      <w:r>
+        <w:rPr>
+          <w:rStyle w:val="DocumentationTok"/>
+        </w:rPr>
+        <w:t xml:space="preserve">### low herbicide weed management</w:t>
+      </w:r>
+      <w:r>
+        <w:br/>
+      </w:r>
+      <w:r>
+        <w:rPr>
+          <w:rStyle w:val="NormalTok"/>
+        </w:rPr>
+        <w:t xml:space="preserve">rot_4year_low </w:t>
+      </w:r>
+      <w:r>
+        <w:rPr>
+          <w:rStyle w:val="OtherTok"/>
+        </w:rPr>
+        <w:t xml:space="preserve">&lt;-</w:t>
+      </w:r>
+      <w:r>
+        <w:rPr>
+          <w:rStyle w:val="NormalTok"/>
+        </w:rPr>
+        <w:t xml:space="preserve"> </w:t>
+      </w:r>
+      <w:r>
+        <w:rPr>
+          <w:rStyle w:val="ControlFlowTok"/>
+        </w:rPr>
+        <w:t xml:space="preserve">function</w:t>
+      </w:r>
+      <w:r>
+        <w:rPr>
+          <w:rStyle w:val="NormalTok"/>
+        </w:rPr>
+        <w:t xml:space="preserve">(vec, poh_C, ow_C, prt_C, em_C, sv_C,  seed_C, </w:t>
+      </w:r>
+      <w:r>
+        <w:br/>
+      </w:r>
+      <w:r>
+        <w:rPr>
+          <w:rStyle w:val="NormalTok"/>
+        </w:rPr>
+        <w:t xml:space="preserve">                           poh_S, ow_S, prt_S, em_S, sv_S, seed_S ,</w:t>
+      </w:r>
+      <w:r>
+        <w:br/>
+      </w:r>
+      <w:r>
+        <w:rPr>
+          <w:rStyle w:val="NormalTok"/>
+        </w:rPr>
+        <w:t xml:space="preserve">                           poh_O, ow_O, prt_O, em_O, sv_O, seed_O,</w:t>
+      </w:r>
+      <w:r>
+        <w:br/>
+      </w:r>
+      <w:r>
+        <w:rPr>
+          <w:rStyle w:val="NormalTok"/>
+        </w:rPr>
+        <w:t xml:space="preserve">                       poh_A, ow_A, prt_A, em_A, sv_A, seed_A){</w:t>
+      </w:r>
+      <w:r>
+        <w:br/>
+      </w:r>
+      <w:r>
+        <w:rPr>
+          <w:rStyle w:val="NormalTok"/>
+        </w:rPr>
+        <w:t xml:space="preserve">  </w:t>
       </w:r>
       <w:r>
         <w:br/>
@@ -10050,6 +11532,99 @@
         <w:rPr>
           <w:rStyle w:val="DecValTok"/>
         </w:rPr>
+        <w:t xml:space="preserve">3</w:t>
+      </w:r>
+      <w:r>
+        <w:rPr>
+          <w:rStyle w:val="NormalTok"/>
+        </w:rPr>
+        <w:t xml:space="preserve">] </w:t>
+      </w:r>
+      <w:r>
+        <w:rPr>
+          <w:rStyle w:val="OtherTok"/>
+        </w:rPr>
+        <w:t xml:space="preserve">&lt;-</w:t>
+      </w:r>
+      <w:r>
+        <w:rPr>
+          <w:rStyle w:val="NormalTok"/>
+        </w:rPr>
+        <w:t xml:space="preserve"> </w:t>
+      </w:r>
+      <w:r>
+        <w:rPr>
+          <w:rStyle w:val="FunctionTok"/>
+        </w:rPr>
+        <w:t xml:space="preserve">rlnorm</w:t>
+      </w:r>
+      <w:r>
+        <w:rPr>
+          <w:rStyle w:val="NormalTok"/>
+        </w:rPr>
+        <w:t xml:space="preserve">(</w:t>
+      </w:r>
+      <w:r>
+        <w:rPr>
+          <w:rStyle w:val="DecValTok"/>
+        </w:rPr>
+        <w:t xml:space="preserve">1</w:t>
+      </w:r>
+      <w:r>
+        <w:rPr>
+          <w:rStyle w:val="NormalTok"/>
+        </w:rPr>
+        <w:t xml:space="preserve">,  </w:t>
+      </w:r>
+      <w:r>
+        <w:rPr>
+          <w:rStyle w:val="FloatTok"/>
+        </w:rPr>
+        <w:t xml:space="preserve">2.66</w:t>
+      </w:r>
+      <w:r>
+        <w:rPr>
+          <w:rStyle w:val="NormalTok"/>
+        </w:rPr>
+        <w:t xml:space="preserve">, </w:t>
+      </w:r>
+      <w:r>
+        <w:rPr>
+          <w:rStyle w:val="FloatTok"/>
+        </w:rPr>
+        <w:t xml:space="preserve">0.89</w:t>
+      </w:r>
+      <w:r>
+        <w:rPr>
+          <w:rStyle w:val="NormalTok"/>
+        </w:rPr>
+        <w:t xml:space="preserve">)</w:t>
+      </w:r>
+      <w:r>
+        <w:br/>
+      </w:r>
+      <w:r>
+        <w:rPr>
+          <w:rStyle w:val="NormalTok"/>
+        </w:rPr>
+        <w:t xml:space="preserve">  seed_C[</w:t>
+      </w:r>
+      <w:r>
+        <w:rPr>
+          <w:rStyle w:val="DecValTok"/>
+        </w:rPr>
+        <w:t xml:space="preserve">1</w:t>
+      </w:r>
+      <w:r>
+        <w:rPr>
+          <w:rStyle w:val="NormalTok"/>
+        </w:rPr>
+        <w:t xml:space="preserve">,</w:t>
+      </w:r>
+      <w:r>
+        <w:rPr>
+          <w:rStyle w:val="DecValTok"/>
+        </w:rPr>
         <w:t xml:space="preserve">4</w:t>
       </w:r>
       <w:r>
@@ -10092,25 +11667,211 @@
         <w:rPr>
           <w:rStyle w:val="NormalTok"/>
         </w:rPr>
+        <w:t xml:space="preserve">,  </w:t>
+      </w:r>
+      <w:r>
+        <w:rPr>
+          <w:rStyle w:val="FloatTok"/>
+        </w:rPr>
+        <w:t xml:space="preserve">2.66</w:t>
+      </w:r>
+      <w:r>
+        <w:rPr>
+          <w:rStyle w:val="NormalTok"/>
+        </w:rPr>
         <w:t xml:space="preserve">, </w:t>
       </w:r>
       <w:r>
         <w:rPr>
+          <w:rStyle w:val="FloatTok"/>
+        </w:rPr>
+        <w:t xml:space="preserve">0.89</w:t>
+      </w:r>
+      <w:r>
+        <w:rPr>
+          <w:rStyle w:val="NormalTok"/>
+        </w:rPr>
+        <w:t xml:space="preserve">)</w:t>
+      </w:r>
+      <w:r>
+        <w:br/>
+      </w:r>
+      <w:r>
+        <w:rPr>
+          <w:rStyle w:val="NormalTok"/>
+        </w:rPr>
+        <w:t xml:space="preserve">  seed_C[</w:t>
+      </w:r>
+      <w:r>
+        <w:rPr>
           <w:rStyle w:val="DecValTok"/>
         </w:rPr>
+        <w:t xml:space="preserve">1</w:t>
+      </w:r>
+      <w:r>
+        <w:rPr>
+          <w:rStyle w:val="NormalTok"/>
+        </w:rPr>
+        <w:t xml:space="preserve">,</w:t>
+      </w:r>
+      <w:r>
+        <w:rPr>
+          <w:rStyle w:val="DecValTok"/>
+        </w:rPr>
+        <w:t xml:space="preserve">5</w:t>
+      </w:r>
+      <w:r>
+        <w:rPr>
+          <w:rStyle w:val="NormalTok"/>
+        </w:rPr>
+        <w:t xml:space="preserve">] </w:t>
+      </w:r>
+      <w:r>
+        <w:rPr>
+          <w:rStyle w:val="OtherTok"/>
+        </w:rPr>
+        <w:t xml:space="preserve">&lt;-</w:t>
+      </w:r>
+      <w:r>
+        <w:rPr>
+          <w:rStyle w:val="NormalTok"/>
+        </w:rPr>
+        <w:t xml:space="preserve"> </w:t>
+      </w:r>
+      <w:r>
+        <w:rPr>
+          <w:rStyle w:val="FunctionTok"/>
+        </w:rPr>
+        <w:t xml:space="preserve">rlnorm</w:t>
+      </w:r>
+      <w:r>
+        <w:rPr>
+          <w:rStyle w:val="NormalTok"/>
+        </w:rPr>
+        <w:t xml:space="preserve">(</w:t>
+      </w:r>
+      <w:r>
+        <w:rPr>
+          <w:rStyle w:val="DecValTok"/>
+        </w:rPr>
+        <w:t xml:space="preserve">1</w:t>
+      </w:r>
+      <w:r>
+        <w:rPr>
+          <w:rStyle w:val="NormalTok"/>
+        </w:rPr>
+        <w:t xml:space="preserve">,  </w:t>
+      </w:r>
+      <w:r>
+        <w:rPr>
+          <w:rStyle w:val="FloatTok"/>
+        </w:rPr>
+        <w:t xml:space="preserve">2.66</w:t>
+      </w:r>
+      <w:r>
+        <w:rPr>
+          <w:rStyle w:val="NormalTok"/>
+        </w:rPr>
+        <w:t xml:space="preserve">, </w:t>
+      </w:r>
+      <w:r>
+        <w:rPr>
+          <w:rStyle w:val="FloatTok"/>
+        </w:rPr>
+        <w:t xml:space="preserve">0.89</w:t>
+      </w:r>
+      <w:r>
+        <w:rPr>
+          <w:rStyle w:val="NormalTok"/>
+        </w:rPr>
+        <w:t xml:space="preserve">)</w:t>
+      </w:r>
+      <w:r>
+        <w:br/>
+      </w:r>
+      <w:r>
+        <w:rPr>
+          <w:rStyle w:val="NormalTok"/>
+        </w:rPr>
+        <w:t xml:space="preserve">  seed_C[</w:t>
+      </w:r>
+      <w:r>
+        <w:rPr>
+          <w:rStyle w:val="DecValTok"/>
+        </w:rPr>
+        <w:t xml:space="preserve">1</w:t>
+      </w:r>
+      <w:r>
+        <w:rPr>
+          <w:rStyle w:val="NormalTok"/>
+        </w:rPr>
+        <w:t xml:space="preserve">,</w:t>
+      </w:r>
+      <w:r>
+        <w:rPr>
+          <w:rStyle w:val="DecValTok"/>
+        </w:rPr>
         <w:t xml:space="preserve">6</w:t>
       </w:r>
       <w:r>
         <w:rPr>
           <w:rStyle w:val="NormalTok"/>
         </w:rPr>
+        <w:t xml:space="preserve">] </w:t>
+      </w:r>
+      <w:r>
+        <w:rPr>
+          <w:rStyle w:val="OtherTok"/>
+        </w:rPr>
+        <w:t xml:space="preserve">&lt;-</w:t>
+      </w:r>
+      <w:r>
+        <w:rPr>
+          <w:rStyle w:val="NormalTok"/>
+        </w:rPr>
+        <w:t xml:space="preserve"> </w:t>
+      </w:r>
+      <w:r>
+        <w:rPr>
+          <w:rStyle w:val="FunctionTok"/>
+        </w:rPr>
+        <w:t xml:space="preserve">rlnorm</w:t>
+      </w:r>
+      <w:r>
+        <w:rPr>
+          <w:rStyle w:val="NormalTok"/>
+        </w:rPr>
+        <w:t xml:space="preserve">(</w:t>
+      </w:r>
+      <w:r>
+        <w:rPr>
+          <w:rStyle w:val="DecValTok"/>
+        </w:rPr>
+        <w:t xml:space="preserve">1</w:t>
+      </w:r>
+      <w:r>
+        <w:rPr>
+          <w:rStyle w:val="NormalTok"/>
+        </w:rPr>
+        <w:t xml:space="preserve">,  </w:t>
+      </w:r>
+      <w:r>
+        <w:rPr>
+          <w:rStyle w:val="FloatTok"/>
+        </w:rPr>
+        <w:t xml:space="preserve">2.66</w:t>
+      </w:r>
+      <w:r>
+        <w:rPr>
+          <w:rStyle w:val="NormalTok"/>
+        </w:rPr>
         <w:t xml:space="preserve">, </w:t>
       </w:r>
       <w:r>
         <w:rPr>
           <w:rStyle w:val="FloatTok"/>
         </w:rPr>
-        <w:t xml:space="preserve">0.45</w:t>
+        <w:t xml:space="preserve">0.89</w:t>
       </w:r>
       <w:r>
         <w:rPr>
@@ -10143,6 +11904,306 @@
         <w:rPr>
           <w:rStyle w:val="DecValTok"/>
         </w:rPr>
+        <w:t xml:space="preserve">7</w:t>
+      </w:r>
+      <w:r>
+        <w:rPr>
+          <w:rStyle w:val="NormalTok"/>
+        </w:rPr>
+        <w:t xml:space="preserve">] </w:t>
+      </w:r>
+      <w:r>
+        <w:rPr>
+          <w:rStyle w:val="OtherTok"/>
+        </w:rPr>
+        <w:t xml:space="preserve">&lt;-</w:t>
+      </w:r>
+      <w:r>
+        <w:rPr>
+          <w:rStyle w:val="NormalTok"/>
+        </w:rPr>
+        <w:t xml:space="preserve"> </w:t>
+      </w:r>
+      <w:r>
+        <w:rPr>
+          <w:rStyle w:val="FunctionTok"/>
+        </w:rPr>
+        <w:t xml:space="preserve">rlnorm</w:t>
+      </w:r>
+      <w:r>
+        <w:rPr>
+          <w:rStyle w:val="NormalTok"/>
+        </w:rPr>
+        <w:t xml:space="preserve">(</w:t>
+      </w:r>
+      <w:r>
+        <w:rPr>
+          <w:rStyle w:val="DecValTok"/>
+        </w:rPr>
+        <w:t xml:space="preserve">1</w:t>
+      </w:r>
+      <w:r>
+        <w:rPr>
+          <w:rStyle w:val="NormalTok"/>
+        </w:rPr>
+        <w:t xml:space="preserve">,  </w:t>
+      </w:r>
+      <w:r>
+        <w:rPr>
+          <w:rStyle w:val="FloatTok"/>
+        </w:rPr>
+        <w:t xml:space="preserve">2.66</w:t>
+      </w:r>
+      <w:r>
+        <w:rPr>
+          <w:rStyle w:val="NormalTok"/>
+        </w:rPr>
+        <w:t xml:space="preserve">, </w:t>
+      </w:r>
+      <w:r>
+        <w:rPr>
+          <w:rStyle w:val="FloatTok"/>
+        </w:rPr>
+        <w:t xml:space="preserve">0.89</w:t>
+      </w:r>
+      <w:r>
+        <w:rPr>
+          <w:rStyle w:val="NormalTok"/>
+        </w:rPr>
+        <w:t xml:space="preserve">)</w:t>
+      </w:r>
+      <w:r>
+        <w:br/>
+      </w:r>
+      <w:r>
+        <w:rPr>
+          <w:rStyle w:val="NormalTok"/>
+        </w:rPr>
+        <w:t xml:space="preserve"> </w:t>
+      </w:r>
+      <w:r>
+        <w:rPr>
+          <w:rStyle w:val="CommentTok"/>
+        </w:rPr>
+        <w:t xml:space="preserve"># seed_C[1,8] &lt;- rlnorm(1,  2.66, 0.89)</w:t>
+      </w:r>
+      <w:r>
+        <w:br/>
+      </w:r>
+      <w:r>
+        <w:br/>
+      </w:r>
+      <w:r>
+        <w:br/>
+      </w:r>
+      <w:r>
+        <w:rPr>
+          <w:rStyle w:val="NormalTok"/>
+        </w:rPr>
+        <w:t xml:space="preserve">  seed_S[</w:t>
+      </w:r>
+      <w:r>
+        <w:rPr>
+          <w:rStyle w:val="DecValTok"/>
+        </w:rPr>
+        <w:t xml:space="preserve">1</w:t>
+      </w:r>
+      <w:r>
+        <w:rPr>
+          <w:rStyle w:val="NormalTok"/>
+        </w:rPr>
+        <w:t xml:space="preserve">,</w:t>
+      </w:r>
+      <w:r>
+        <w:rPr>
+          <w:rStyle w:val="DecValTok"/>
+        </w:rPr>
+        <w:t xml:space="preserve">3</w:t>
+      </w:r>
+      <w:r>
+        <w:rPr>
+          <w:rStyle w:val="NormalTok"/>
+        </w:rPr>
+        <w:t xml:space="preserve">] </w:t>
+      </w:r>
+      <w:r>
+        <w:rPr>
+          <w:rStyle w:val="OtherTok"/>
+        </w:rPr>
+        <w:t xml:space="preserve">&lt;-</w:t>
+      </w:r>
+      <w:r>
+        <w:rPr>
+          <w:rStyle w:val="NormalTok"/>
+        </w:rPr>
+        <w:t xml:space="preserve"> </w:t>
+      </w:r>
+      <w:r>
+        <w:rPr>
+          <w:rStyle w:val="FunctionTok"/>
+        </w:rPr>
+        <w:t xml:space="preserve">rlnorm</w:t>
+      </w:r>
+      <w:r>
+        <w:rPr>
+          <w:rStyle w:val="NormalTok"/>
+        </w:rPr>
+        <w:t xml:space="preserve">(</w:t>
+      </w:r>
+      <w:r>
+        <w:rPr>
+          <w:rStyle w:val="DecValTok"/>
+        </w:rPr>
+        <w:t xml:space="preserve">1</w:t>
+      </w:r>
+      <w:r>
+        <w:rPr>
+          <w:rStyle w:val="NormalTok"/>
+        </w:rPr>
+        <w:t xml:space="preserve">,  </w:t>
+      </w:r>
+      <w:r>
+        <w:rPr>
+          <w:rStyle w:val="FloatTok"/>
+        </w:rPr>
+        <w:t xml:space="preserve">2.66</w:t>
+      </w:r>
+      <w:r>
+        <w:rPr>
+          <w:rStyle w:val="NormalTok"/>
+        </w:rPr>
+        <w:t xml:space="preserve">, </w:t>
+      </w:r>
+      <w:r>
+        <w:rPr>
+          <w:rStyle w:val="FloatTok"/>
+        </w:rPr>
+        <w:t xml:space="preserve">0.89</w:t>
+      </w:r>
+      <w:r>
+        <w:rPr>
+          <w:rStyle w:val="NormalTok"/>
+        </w:rPr>
+        <w:t xml:space="preserve">)</w:t>
+      </w:r>
+      <w:r>
+        <w:br/>
+      </w:r>
+      <w:r>
+        <w:rPr>
+          <w:rStyle w:val="NormalTok"/>
+        </w:rPr>
+        <w:t xml:space="preserve">  seed_S[</w:t>
+      </w:r>
+      <w:r>
+        <w:rPr>
+          <w:rStyle w:val="DecValTok"/>
+        </w:rPr>
+        <w:t xml:space="preserve">1</w:t>
+      </w:r>
+      <w:r>
+        <w:rPr>
+          <w:rStyle w:val="NormalTok"/>
+        </w:rPr>
+        <w:t xml:space="preserve">,</w:t>
+      </w:r>
+      <w:r>
+        <w:rPr>
+          <w:rStyle w:val="DecValTok"/>
+        </w:rPr>
+        <w:t xml:space="preserve">4</w:t>
+      </w:r>
+      <w:r>
+        <w:rPr>
+          <w:rStyle w:val="NormalTok"/>
+        </w:rPr>
+        <w:t xml:space="preserve">] </w:t>
+      </w:r>
+      <w:r>
+        <w:rPr>
+          <w:rStyle w:val="OtherTok"/>
+        </w:rPr>
+        <w:t xml:space="preserve">&lt;-</w:t>
+      </w:r>
+      <w:r>
+        <w:rPr>
+          <w:rStyle w:val="NormalTok"/>
+        </w:rPr>
+        <w:t xml:space="preserve"> </w:t>
+      </w:r>
+      <w:r>
+        <w:rPr>
+          <w:rStyle w:val="FunctionTok"/>
+        </w:rPr>
+        <w:t xml:space="preserve">rlnorm</w:t>
+      </w:r>
+      <w:r>
+        <w:rPr>
+          <w:rStyle w:val="NormalTok"/>
+        </w:rPr>
+        <w:t xml:space="preserve">(</w:t>
+      </w:r>
+      <w:r>
+        <w:rPr>
+          <w:rStyle w:val="DecValTok"/>
+        </w:rPr>
+        <w:t xml:space="preserve">1</w:t>
+      </w:r>
+      <w:r>
+        <w:rPr>
+          <w:rStyle w:val="NormalTok"/>
+        </w:rPr>
+        <w:t xml:space="preserve">,  </w:t>
+      </w:r>
+      <w:r>
+        <w:rPr>
+          <w:rStyle w:val="FloatTok"/>
+        </w:rPr>
+        <w:t xml:space="preserve">2.66</w:t>
+      </w:r>
+      <w:r>
+        <w:rPr>
+          <w:rStyle w:val="NormalTok"/>
+        </w:rPr>
+        <w:t xml:space="preserve">, </w:t>
+      </w:r>
+      <w:r>
+        <w:rPr>
+          <w:rStyle w:val="FloatTok"/>
+        </w:rPr>
+        <w:t xml:space="preserve">0.89</w:t>
+      </w:r>
+      <w:r>
+        <w:rPr>
+          <w:rStyle w:val="NormalTok"/>
+        </w:rPr>
+        <w:t xml:space="preserve">)</w:t>
+      </w:r>
+      <w:r>
+        <w:br/>
+      </w:r>
+      <w:r>
+        <w:rPr>
+          <w:rStyle w:val="NormalTok"/>
+        </w:rPr>
+        <w:t xml:space="preserve">  seed_S[</w:t>
+      </w:r>
+      <w:r>
+        <w:rPr>
+          <w:rStyle w:val="DecValTok"/>
+        </w:rPr>
+        <w:t xml:space="preserve">1</w:t>
+      </w:r>
+      <w:r>
+        <w:rPr>
+          <w:rStyle w:val="NormalTok"/>
+        </w:rPr>
+        <w:t xml:space="preserve">,</w:t>
+      </w:r>
+      <w:r>
+        <w:rPr>
+          <w:rStyle w:val="DecValTok"/>
+        </w:rPr>
         <w:t xml:space="preserve">5</w:t>
       </w:r>
       <w:r>
@@ -10185,25 +12246,118 @@
         <w:rPr>
           <w:rStyle w:val="NormalTok"/>
         </w:rPr>
+        <w:t xml:space="preserve">,  </w:t>
+      </w:r>
+      <w:r>
+        <w:rPr>
+          <w:rStyle w:val="FloatTok"/>
+        </w:rPr>
+        <w:t xml:space="preserve">2.66</w:t>
+      </w:r>
+      <w:r>
+        <w:rPr>
+          <w:rStyle w:val="NormalTok"/>
+        </w:rPr>
         <w:t xml:space="preserve">, </w:t>
       </w:r>
       <w:r>
         <w:rPr>
+          <w:rStyle w:val="FloatTok"/>
+        </w:rPr>
+        <w:t xml:space="preserve">0.89</w:t>
+      </w:r>
+      <w:r>
+        <w:rPr>
+          <w:rStyle w:val="NormalTok"/>
+        </w:rPr>
+        <w:t xml:space="preserve">)</w:t>
+      </w:r>
+      <w:r>
+        <w:br/>
+      </w:r>
+      <w:r>
+        <w:rPr>
+          <w:rStyle w:val="NormalTok"/>
+        </w:rPr>
+        <w:t xml:space="preserve">  seed_S[</w:t>
+      </w:r>
+      <w:r>
+        <w:rPr>
           <w:rStyle w:val="DecValTok"/>
         </w:rPr>
+        <w:t xml:space="preserve">1</w:t>
+      </w:r>
+      <w:r>
+        <w:rPr>
+          <w:rStyle w:val="NormalTok"/>
+        </w:rPr>
+        <w:t xml:space="preserve">,</w:t>
+      </w:r>
+      <w:r>
+        <w:rPr>
+          <w:rStyle w:val="DecValTok"/>
+        </w:rPr>
         <w:t xml:space="preserve">6</w:t>
       </w:r>
       <w:r>
         <w:rPr>
           <w:rStyle w:val="NormalTok"/>
         </w:rPr>
+        <w:t xml:space="preserve">] </w:t>
+      </w:r>
+      <w:r>
+        <w:rPr>
+          <w:rStyle w:val="OtherTok"/>
+        </w:rPr>
+        <w:t xml:space="preserve">&lt;-</w:t>
+      </w:r>
+      <w:r>
+        <w:rPr>
+          <w:rStyle w:val="NormalTok"/>
+        </w:rPr>
+        <w:t xml:space="preserve"> </w:t>
+      </w:r>
+      <w:r>
+        <w:rPr>
+          <w:rStyle w:val="FunctionTok"/>
+        </w:rPr>
+        <w:t xml:space="preserve">rlnorm</w:t>
+      </w:r>
+      <w:r>
+        <w:rPr>
+          <w:rStyle w:val="NormalTok"/>
+        </w:rPr>
+        <w:t xml:space="preserve">(</w:t>
+      </w:r>
+      <w:r>
+        <w:rPr>
+          <w:rStyle w:val="DecValTok"/>
+        </w:rPr>
+        <w:t xml:space="preserve">1</w:t>
+      </w:r>
+      <w:r>
+        <w:rPr>
+          <w:rStyle w:val="NormalTok"/>
+        </w:rPr>
+        <w:t xml:space="preserve">,  </w:t>
+      </w:r>
+      <w:r>
+        <w:rPr>
+          <w:rStyle w:val="FloatTok"/>
+        </w:rPr>
+        <w:t xml:space="preserve">2.66</w:t>
+      </w:r>
+      <w:r>
+        <w:rPr>
+          <w:rStyle w:val="NormalTok"/>
+        </w:rPr>
         <w:t xml:space="preserve">, </w:t>
       </w:r>
       <w:r>
         <w:rPr>
           <w:rStyle w:val="FloatTok"/>
         </w:rPr>
-        <w:t xml:space="preserve">0.45</w:t>
+        <w:t xml:space="preserve">0.89</w:t>
       </w:r>
       <w:r>
         <w:rPr>
@@ -10215,12 +12369,6 @@
         <w:br/>
       </w:r>
       <w:r>
-        <w:br/>
-      </w:r>
-      <w:r>
-        <w:br/>
-      </w:r>
-      <w:r>
         <w:rPr>
           <w:rStyle w:val="NormalTok"/>
         </w:rPr>
@@ -10242,7 +12390,7 @@
         <w:rPr>
           <w:rStyle w:val="DecValTok"/>
         </w:rPr>
-        <w:t xml:space="preserve">3</w:t>
+        <w:t xml:space="preserve">7</w:t>
       </w:r>
       <w:r>
         <w:rPr>
@@ -10284,25 +12432,25 @@
         <w:rPr>
           <w:rStyle w:val="NormalTok"/>
         </w:rPr>
+        <w:t xml:space="preserve">,  </w:t>
+      </w:r>
+      <w:r>
+        <w:rPr>
+          <w:rStyle w:val="FloatTok"/>
+        </w:rPr>
+        <w:t xml:space="preserve">2.66</w:t>
+      </w:r>
+      <w:r>
+        <w:rPr>
+          <w:rStyle w:val="NormalTok"/>
+        </w:rPr>
         <w:t xml:space="preserve">, </w:t>
       </w:r>
       <w:r>
         <w:rPr>
-          <w:rStyle w:val="DecValTok"/>
-        </w:rPr>
-        <w:t xml:space="preserve">6</w:t>
-      </w:r>
-      <w:r>
-        <w:rPr>
-          <w:rStyle w:val="NormalTok"/>
-        </w:rPr>
-        <w:t xml:space="preserve">, </w:t>
-      </w:r>
-      <w:r>
-        <w:rPr>
           <w:rStyle w:val="FloatTok"/>
         </w:rPr>
-        <w:t xml:space="preserve">0.45</w:t>
+        <w:t xml:space="preserve">0.89</w:t>
       </w:r>
       <w:r>
         <w:rPr>
@@ -10317,1276 +12465,13 @@
         <w:rPr>
           <w:rStyle w:val="NormalTok"/>
         </w:rPr>
-        <w:t xml:space="preserve">  seed_S[</w:t>
-      </w:r>
-      <w:r>
-        <w:rPr>
-          <w:rStyle w:val="DecValTok"/>
-        </w:rPr>
-        <w:t xml:space="preserve">1</w:t>
-      </w:r>
-      <w:r>
-        <w:rPr>
-          <w:rStyle w:val="NormalTok"/>
-        </w:rPr>
-        <w:t xml:space="preserve">,</w:t>
-      </w:r>
-      <w:r>
-        <w:rPr>
-          <w:rStyle w:val="DecValTok"/>
-        </w:rPr>
-        <w:t xml:space="preserve">4</w:t>
-      </w:r>
-      <w:r>
-        <w:rPr>
-          <w:rStyle w:val="NormalTok"/>
-        </w:rPr>
-        <w:t xml:space="preserve">] </w:t>
-      </w:r>
-      <w:r>
-        <w:rPr>
-          <w:rStyle w:val="OtherTok"/>
-        </w:rPr>
-        <w:t xml:space="preserve">&lt;-</w:t>
-      </w:r>
-      <w:r>
-        <w:rPr>
-          <w:rStyle w:val="NormalTok"/>
-        </w:rPr>
         <w:t xml:space="preserve"> </w:t>
       </w:r>
       <w:r>
         <w:rPr>
-          <w:rStyle w:val="FunctionTok"/>
-        </w:rPr>
-        <w:t xml:space="preserve">rlnorm</w:t>
-      </w:r>
-      <w:r>
-        <w:rPr>
-          <w:rStyle w:val="NormalTok"/>
-        </w:rPr>
-        <w:t xml:space="preserve">(</w:t>
-      </w:r>
-      <w:r>
-        <w:rPr>
-          <w:rStyle w:val="DecValTok"/>
-        </w:rPr>
-        <w:t xml:space="preserve">1</w:t>
-      </w:r>
-      <w:r>
-        <w:rPr>
-          <w:rStyle w:val="NormalTok"/>
-        </w:rPr>
-        <w:t xml:space="preserve">, </w:t>
-      </w:r>
-      <w:r>
-        <w:rPr>
-          <w:rStyle w:val="DecValTok"/>
-        </w:rPr>
-        <w:t xml:space="preserve">6</w:t>
-      </w:r>
-      <w:r>
-        <w:rPr>
-          <w:rStyle w:val="NormalTok"/>
-        </w:rPr>
-        <w:t xml:space="preserve">, </w:t>
-      </w:r>
-      <w:r>
-        <w:rPr>
-          <w:rStyle w:val="FloatTok"/>
-        </w:rPr>
-        <w:t xml:space="preserve">0.45</w:t>
-      </w:r>
-      <w:r>
-        <w:rPr>
-          <w:rStyle w:val="NormalTok"/>
-        </w:rPr>
-        <w:t xml:space="preserve">)</w:t>
-      </w:r>
-      <w:r>
-        <w:br/>
-      </w:r>
-      <w:r>
-        <w:rPr>
-          <w:rStyle w:val="NormalTok"/>
-        </w:rPr>
-        <w:t xml:space="preserve">  seed_S[</w:t>
-      </w:r>
-      <w:r>
-        <w:rPr>
-          <w:rStyle w:val="DecValTok"/>
-        </w:rPr>
-        <w:t xml:space="preserve">1</w:t>
-      </w:r>
-      <w:r>
-        <w:rPr>
-          <w:rStyle w:val="NormalTok"/>
-        </w:rPr>
-        <w:t xml:space="preserve">,</w:t>
-      </w:r>
-      <w:r>
-        <w:rPr>
-          <w:rStyle w:val="DecValTok"/>
-        </w:rPr>
-        <w:t xml:space="preserve">5</w:t>
-      </w:r>
-      <w:r>
-        <w:rPr>
-          <w:rStyle w:val="NormalTok"/>
-        </w:rPr>
-        <w:t xml:space="preserve">] </w:t>
-      </w:r>
-      <w:r>
-        <w:rPr>
-          <w:rStyle w:val="OtherTok"/>
-        </w:rPr>
-        <w:t xml:space="preserve">&lt;-</w:t>
-      </w:r>
-      <w:r>
-        <w:rPr>
-          <w:rStyle w:val="NormalTok"/>
-        </w:rPr>
-        <w:t xml:space="preserve"> </w:t>
-      </w:r>
-      <w:r>
-        <w:rPr>
-          <w:rStyle w:val="FunctionTok"/>
-        </w:rPr>
-        <w:t xml:space="preserve">rlnorm</w:t>
-      </w:r>
-      <w:r>
-        <w:rPr>
-          <w:rStyle w:val="NormalTok"/>
-        </w:rPr>
-        <w:t xml:space="preserve">(</w:t>
-      </w:r>
-      <w:r>
-        <w:rPr>
-          <w:rStyle w:val="DecValTok"/>
-        </w:rPr>
-        <w:t xml:space="preserve">1</w:t>
-      </w:r>
-      <w:r>
-        <w:rPr>
-          <w:rStyle w:val="NormalTok"/>
-        </w:rPr>
-        <w:t xml:space="preserve">, </w:t>
-      </w:r>
-      <w:r>
-        <w:rPr>
-          <w:rStyle w:val="DecValTok"/>
-        </w:rPr>
-        <w:t xml:space="preserve">6</w:t>
-      </w:r>
-      <w:r>
-        <w:rPr>
-          <w:rStyle w:val="NormalTok"/>
-        </w:rPr>
-        <w:t xml:space="preserve">, </w:t>
-      </w:r>
-      <w:r>
-        <w:rPr>
-          <w:rStyle w:val="FloatTok"/>
-        </w:rPr>
-        <w:t xml:space="preserve">0.45</w:t>
-      </w:r>
-      <w:r>
-        <w:rPr>
-          <w:rStyle w:val="NormalTok"/>
-        </w:rPr>
-        <w:t xml:space="preserve">)</w:t>
-      </w:r>
-      <w:r>
-        <w:br/>
-      </w:r>
-      <w:r>
-        <w:br/>
-      </w:r>
-      <w:r>
-        <w:rPr>
           <w:rStyle w:val="CommentTok"/>
         </w:rPr>
-        <w:t xml:space="preserve"># corn phase dynamics  </w:t>
-      </w:r>
-      <w:r>
-        <w:br/>
-      </w:r>
-      <w:r>
-        <w:rPr>
-          <w:rStyle w:val="NormalTok"/>
-        </w:rPr>
-        <w:t xml:space="preserve">   after_corn </w:t>
-      </w:r>
-      <w:r>
-        <w:rPr>
-          <w:rStyle w:val="OtherTok"/>
-        </w:rPr>
-        <w:t xml:space="preserve">&lt;-</w:t>
-      </w:r>
-      <w:r>
-        <w:rPr>
-          <w:rStyle w:val="NormalTok"/>
-        </w:rPr>
-        <w:t xml:space="preserve"> ow_C </w:t>
-      </w:r>
-      <w:r>
-        <w:rPr>
-          <w:rStyle w:val="SpecialCharTok"/>
-        </w:rPr>
-        <w:t xml:space="preserve">%*%</w:t>
-      </w:r>
-      <w:r>
-        <w:rPr>
-          <w:rStyle w:val="NormalTok"/>
-        </w:rPr>
-        <w:t xml:space="preserve">  poh_C </w:t>
-      </w:r>
-      <w:r>
-        <w:rPr>
-          <w:rStyle w:val="SpecialCharTok"/>
-        </w:rPr>
-        <w:t xml:space="preserve">%*%</w:t>
-      </w:r>
-      <w:r>
-        <w:rPr>
-          <w:rStyle w:val="NormalTok"/>
-        </w:rPr>
-        <w:t xml:space="preserve"> seed_C </w:t>
-      </w:r>
-      <w:r>
-        <w:rPr>
-          <w:rStyle w:val="SpecialCharTok"/>
-        </w:rPr>
-        <w:t xml:space="preserve">%*%</w:t>
-      </w:r>
-      <w:r>
-        <w:rPr>
-          <w:rStyle w:val="NormalTok"/>
-        </w:rPr>
-        <w:t xml:space="preserve"> sv_C </w:t>
-      </w:r>
-      <w:r>
-        <w:rPr>
-          <w:rStyle w:val="SpecialCharTok"/>
-        </w:rPr>
-        <w:t xml:space="preserve">%*%</w:t>
-      </w:r>
-      <w:r>
-        <w:rPr>
-          <w:rStyle w:val="NormalTok"/>
-        </w:rPr>
-        <w:t xml:space="preserve"> em_C </w:t>
-      </w:r>
-      <w:r>
-        <w:rPr>
-          <w:rStyle w:val="SpecialCharTok"/>
-        </w:rPr>
-        <w:t xml:space="preserve">%*%</w:t>
-      </w:r>
-      <w:r>
-        <w:rPr>
-          <w:rStyle w:val="NormalTok"/>
-        </w:rPr>
-        <w:t xml:space="preserve"> prt_C </w:t>
-      </w:r>
-      <w:r>
-        <w:rPr>
-          <w:rStyle w:val="SpecialCharTok"/>
-        </w:rPr>
-        <w:t xml:space="preserve">%*%</w:t>
-      </w:r>
-      <w:r>
-        <w:rPr>
-          <w:rStyle w:val="NormalTok"/>
-        </w:rPr>
-        <w:t xml:space="preserve">  vec </w:t>
-      </w:r>
-      <w:r>
-        <w:br/>
-      </w:r>
-      <w:r>
-        <w:rPr>
-          <w:rStyle w:val="NormalTok"/>
-        </w:rPr>
-        <w:t xml:space="preserve"> </w:t>
-      </w:r>
-      <w:r>
-        <w:rPr>
-          <w:rStyle w:val="CommentTok"/>
-        </w:rPr>
-        <w:t xml:space="preserve"># soybean phase dynamics</w:t>
-      </w:r>
-      <w:r>
-        <w:br/>
-      </w:r>
-      <w:r>
-        <w:rPr>
-          <w:rStyle w:val="NormalTok"/>
-        </w:rPr>
-        <w:t xml:space="preserve">   after_soy </w:t>
-      </w:r>
-      <w:r>
-        <w:rPr>
-          <w:rStyle w:val="OtherTok"/>
-        </w:rPr>
-        <w:t xml:space="preserve">&lt;-</w:t>
-      </w:r>
-      <w:r>
-        <w:rPr>
-          <w:rStyle w:val="NormalTok"/>
-        </w:rPr>
-        <w:t xml:space="preserve"> ow_S </w:t>
-      </w:r>
-      <w:r>
-        <w:rPr>
-          <w:rStyle w:val="SpecialCharTok"/>
-        </w:rPr>
-        <w:t xml:space="preserve">%*%</w:t>
-      </w:r>
-      <w:r>
-        <w:rPr>
-          <w:rStyle w:val="NormalTok"/>
-        </w:rPr>
-        <w:t xml:space="preserve">  poh_S </w:t>
-      </w:r>
-      <w:r>
-        <w:rPr>
-          <w:rStyle w:val="SpecialCharTok"/>
-        </w:rPr>
-        <w:t xml:space="preserve">%*%</w:t>
-      </w:r>
-      <w:r>
-        <w:rPr>
-          <w:rStyle w:val="NormalTok"/>
-        </w:rPr>
-        <w:t xml:space="preserve"> seed_S </w:t>
-      </w:r>
-      <w:r>
-        <w:rPr>
-          <w:rStyle w:val="SpecialCharTok"/>
-        </w:rPr>
-        <w:t xml:space="preserve">%*%</w:t>
-      </w:r>
-      <w:r>
-        <w:rPr>
-          <w:rStyle w:val="NormalTok"/>
-        </w:rPr>
-        <w:t xml:space="preserve"> sv_S </w:t>
-      </w:r>
-      <w:r>
-        <w:rPr>
-          <w:rStyle w:val="SpecialCharTok"/>
-        </w:rPr>
-        <w:t xml:space="preserve">%*%</w:t>
-      </w:r>
-      <w:r>
-        <w:rPr>
-          <w:rStyle w:val="NormalTok"/>
-        </w:rPr>
-        <w:t xml:space="preserve"> em_S </w:t>
-      </w:r>
-      <w:r>
-        <w:rPr>
-          <w:rStyle w:val="SpecialCharTok"/>
-        </w:rPr>
-        <w:t xml:space="preserve">%*%</w:t>
-      </w:r>
-      <w:r>
-        <w:rPr>
-          <w:rStyle w:val="NormalTok"/>
-        </w:rPr>
-        <w:t xml:space="preserve"> prt_S </w:t>
-      </w:r>
-      <w:r>
-        <w:rPr>
-          <w:rStyle w:val="SpecialCharTok"/>
-        </w:rPr>
-        <w:t xml:space="preserve">%*%</w:t>
-      </w:r>
-      <w:r>
-        <w:rPr>
-          <w:rStyle w:val="NormalTok"/>
-        </w:rPr>
-        <w:t xml:space="preserve">   after_corn</w:t>
-      </w:r>
-      <w:r>
-        <w:br/>
-      </w:r>
-      <w:r>
-        <w:rPr>
-          <w:rStyle w:val="CommentTok"/>
-        </w:rPr>
-        <w:t xml:space="preserve"># oat phase dynamics</w:t>
-      </w:r>
-      <w:r>
-        <w:br/>
-      </w:r>
-      <w:r>
-        <w:rPr>
-          <w:rStyle w:val="NormalTok"/>
-        </w:rPr>
-        <w:t xml:space="preserve">   after_oat </w:t>
-      </w:r>
-      <w:r>
-        <w:rPr>
-          <w:rStyle w:val="OtherTok"/>
-        </w:rPr>
-        <w:t xml:space="preserve">&lt;-</w:t>
-      </w:r>
-      <w:r>
-        <w:rPr>
-          <w:rStyle w:val="NormalTok"/>
-        </w:rPr>
-        <w:t xml:space="preserve">   ow_O </w:t>
-      </w:r>
-      <w:r>
-        <w:rPr>
-          <w:rStyle w:val="SpecialCharTok"/>
-        </w:rPr>
-        <w:t xml:space="preserve">%*%</w:t>
-      </w:r>
-      <w:r>
-        <w:rPr>
-          <w:rStyle w:val="NormalTok"/>
-        </w:rPr>
-        <w:t xml:space="preserve">  poh_O </w:t>
-      </w:r>
-      <w:r>
-        <w:rPr>
-          <w:rStyle w:val="SpecialCharTok"/>
-        </w:rPr>
-        <w:t xml:space="preserve">%*%</w:t>
-      </w:r>
-      <w:r>
-        <w:rPr>
-          <w:rStyle w:val="NormalTok"/>
-        </w:rPr>
-        <w:t xml:space="preserve"> seed_O </w:t>
-      </w:r>
-      <w:r>
-        <w:rPr>
-          <w:rStyle w:val="SpecialCharTok"/>
-        </w:rPr>
-        <w:t xml:space="preserve">%*%</w:t>
-      </w:r>
-      <w:r>
-        <w:rPr>
-          <w:rStyle w:val="NormalTok"/>
-        </w:rPr>
-        <w:t xml:space="preserve"> sv_O </w:t>
-      </w:r>
-      <w:r>
-        <w:rPr>
-          <w:rStyle w:val="SpecialCharTok"/>
-        </w:rPr>
-        <w:t xml:space="preserve">%*%</w:t>
-      </w:r>
-      <w:r>
-        <w:rPr>
-          <w:rStyle w:val="NormalTok"/>
-        </w:rPr>
-        <w:t xml:space="preserve"> em_O </w:t>
-      </w:r>
-      <w:r>
-        <w:rPr>
-          <w:rStyle w:val="SpecialCharTok"/>
-        </w:rPr>
-        <w:t xml:space="preserve">%*%</w:t>
-      </w:r>
-      <w:r>
-        <w:rPr>
-          <w:rStyle w:val="NormalTok"/>
-        </w:rPr>
-        <w:t xml:space="preserve"> prt_O </w:t>
-      </w:r>
-      <w:r>
-        <w:rPr>
-          <w:rStyle w:val="SpecialCharTok"/>
-        </w:rPr>
-        <w:t xml:space="preserve">%*%</w:t>
-      </w:r>
-      <w:r>
-        <w:rPr>
-          <w:rStyle w:val="NormalTok"/>
-        </w:rPr>
-        <w:t xml:space="preserve"> after_soy </w:t>
-      </w:r>
-      <w:r>
-        <w:br/>
-      </w:r>
-      <w:r>
-        <w:rPr>
-          <w:rStyle w:val="CommentTok"/>
-        </w:rPr>
-        <w:t xml:space="preserve"># alfalfa phase dynamics</w:t>
-      </w:r>
-      <w:r>
-        <w:br/>
-      </w:r>
-      <w:r>
-        <w:rPr>
-          <w:rStyle w:val="NormalTok"/>
-        </w:rPr>
-        <w:t xml:space="preserve">after_alfalfa </w:t>
-      </w:r>
-      <w:r>
-        <w:rPr>
-          <w:rStyle w:val="OtherTok"/>
-        </w:rPr>
-        <w:t xml:space="preserve">&lt;-</w:t>
-      </w:r>
-      <w:r>
-        <w:rPr>
-          <w:rStyle w:val="NormalTok"/>
-        </w:rPr>
-        <w:t xml:space="preserve">   ow_A </w:t>
-      </w:r>
-      <w:r>
-        <w:rPr>
-          <w:rStyle w:val="SpecialCharTok"/>
-        </w:rPr>
-        <w:t xml:space="preserve">%*%</w:t>
-      </w:r>
-      <w:r>
-        <w:rPr>
-          <w:rStyle w:val="NormalTok"/>
-        </w:rPr>
-        <w:t xml:space="preserve">  poh_A </w:t>
-      </w:r>
-      <w:r>
-        <w:rPr>
-          <w:rStyle w:val="SpecialCharTok"/>
-        </w:rPr>
-        <w:t xml:space="preserve">%*%</w:t>
-      </w:r>
-      <w:r>
-        <w:rPr>
-          <w:rStyle w:val="NormalTok"/>
-        </w:rPr>
-        <w:t xml:space="preserve"> seed_A </w:t>
-      </w:r>
-      <w:r>
-        <w:rPr>
-          <w:rStyle w:val="SpecialCharTok"/>
-        </w:rPr>
-        <w:t xml:space="preserve">%*%</w:t>
-      </w:r>
-      <w:r>
-        <w:rPr>
-          <w:rStyle w:val="NormalTok"/>
-        </w:rPr>
-        <w:t xml:space="preserve"> sv_A </w:t>
-      </w:r>
-      <w:r>
-        <w:rPr>
-          <w:rStyle w:val="SpecialCharTok"/>
-        </w:rPr>
-        <w:t xml:space="preserve">%*%</w:t>
-      </w:r>
-      <w:r>
-        <w:rPr>
-          <w:rStyle w:val="NormalTok"/>
-        </w:rPr>
-        <w:t xml:space="preserve"> em_A </w:t>
-      </w:r>
-      <w:r>
-        <w:rPr>
-          <w:rStyle w:val="SpecialCharTok"/>
-        </w:rPr>
-        <w:t xml:space="preserve">%*%</w:t>
-      </w:r>
-      <w:r>
-        <w:rPr>
-          <w:rStyle w:val="NormalTok"/>
-        </w:rPr>
-        <w:t xml:space="preserve"> prt_A </w:t>
-      </w:r>
-      <w:r>
-        <w:rPr>
-          <w:rStyle w:val="SpecialCharTok"/>
-        </w:rPr>
-        <w:t xml:space="preserve">%*%</w:t>
-      </w:r>
-      <w:r>
-        <w:rPr>
-          <w:rStyle w:val="NormalTok"/>
-        </w:rPr>
-        <w:t xml:space="preserve"> after_oat </w:t>
-      </w:r>
-      <w:r>
-        <w:br/>
-      </w:r>
-      <w:r>
-        <w:rPr>
-          <w:rStyle w:val="NormalTok"/>
-        </w:rPr>
-        <w:t xml:space="preserve">  after_alfalfa</w:t>
-      </w:r>
-      <w:r>
-        <w:br/>
-      </w:r>
-      <w:r>
-        <w:rPr>
-          <w:rStyle w:val="NormalTok"/>
-        </w:rPr>
-        <w:t xml:space="preserve">}</w:t>
-      </w:r>
-      <w:r>
-        <w:br/>
-      </w:r>
-      <w:r>
-        <w:br/>
-      </w:r>
-      <w:r>
-        <w:rPr>
-          <w:rStyle w:val="DocumentationTok"/>
-        </w:rPr>
-        <w:t xml:space="preserve">### low herbicide weed management</w:t>
-      </w:r>
-      <w:r>
-        <w:br/>
-      </w:r>
-      <w:r>
-        <w:rPr>
-          <w:rStyle w:val="NormalTok"/>
-        </w:rPr>
-        <w:t xml:space="preserve">rot_4year_low </w:t>
-      </w:r>
-      <w:r>
-        <w:rPr>
-          <w:rStyle w:val="OtherTok"/>
-        </w:rPr>
-        <w:t xml:space="preserve">&lt;-</w:t>
-      </w:r>
-      <w:r>
-        <w:rPr>
-          <w:rStyle w:val="NormalTok"/>
-        </w:rPr>
-        <w:t xml:space="preserve"> </w:t>
-      </w:r>
-      <w:r>
-        <w:rPr>
-          <w:rStyle w:val="ControlFlowTok"/>
-        </w:rPr>
-        <w:t xml:space="preserve">function</w:t>
-      </w:r>
-      <w:r>
-        <w:rPr>
-          <w:rStyle w:val="NormalTok"/>
-        </w:rPr>
-        <w:t xml:space="preserve">(vec, poh_C, ow_C, prt_C, em_C, sv_C,  seed_C, </w:t>
-      </w:r>
-      <w:r>
-        <w:br/>
-      </w:r>
-      <w:r>
-        <w:rPr>
-          <w:rStyle w:val="NormalTok"/>
-        </w:rPr>
-        <w:t xml:space="preserve">                           poh_S, ow_S, prt_S, em_S, sv_S, seed_S ,</w:t>
-      </w:r>
-      <w:r>
-        <w:br/>
-      </w:r>
-      <w:r>
-        <w:rPr>
-          <w:rStyle w:val="NormalTok"/>
-        </w:rPr>
-        <w:t xml:space="preserve">                           poh_O, ow_O, prt_O, em_O, sv_O, seed_O,</w:t>
-      </w:r>
-      <w:r>
-        <w:br/>
-      </w:r>
-      <w:r>
-        <w:rPr>
-          <w:rStyle w:val="NormalTok"/>
-        </w:rPr>
-        <w:t xml:space="preserve">                       poh_A, ow_A, prt_A, em_A, sv_A, seed_A){</w:t>
-      </w:r>
-      <w:r>
-        <w:br/>
-      </w:r>
-      <w:r>
-        <w:rPr>
-          <w:rStyle w:val="NormalTok"/>
-        </w:rPr>
-        <w:t xml:space="preserve">  </w:t>
-      </w:r>
-      <w:r>
-        <w:br/>
-      </w:r>
-      <w:r>
-        <w:rPr>
-          <w:rStyle w:val="NormalTok"/>
-        </w:rPr>
-        <w:t xml:space="preserve">  seed_C[</w:t>
-      </w:r>
-      <w:r>
-        <w:rPr>
-          <w:rStyle w:val="DecValTok"/>
-        </w:rPr>
-        <w:t xml:space="preserve">1</w:t>
-      </w:r>
-      <w:r>
-        <w:rPr>
-          <w:rStyle w:val="NormalTok"/>
-        </w:rPr>
-        <w:t xml:space="preserve">,</w:t>
-      </w:r>
-      <w:r>
-        <w:rPr>
-          <w:rStyle w:val="DecValTok"/>
-        </w:rPr>
-        <w:t xml:space="preserve">3</w:t>
-      </w:r>
-      <w:r>
-        <w:rPr>
-          <w:rStyle w:val="NormalTok"/>
-        </w:rPr>
-        <w:t xml:space="preserve">] </w:t>
-      </w:r>
-      <w:r>
-        <w:rPr>
-          <w:rStyle w:val="OtherTok"/>
-        </w:rPr>
-        <w:t xml:space="preserve">&lt;-</w:t>
-      </w:r>
-      <w:r>
-        <w:rPr>
-          <w:rStyle w:val="NormalTok"/>
-        </w:rPr>
-        <w:t xml:space="preserve"> </w:t>
-      </w:r>
-      <w:r>
-        <w:rPr>
-          <w:rStyle w:val="FunctionTok"/>
-        </w:rPr>
-        <w:t xml:space="preserve">rlnorm</w:t>
-      </w:r>
-      <w:r>
-        <w:rPr>
-          <w:rStyle w:val="NormalTok"/>
-        </w:rPr>
-        <w:t xml:space="preserve">(</w:t>
-      </w:r>
-      <w:r>
-        <w:rPr>
-          <w:rStyle w:val="DecValTok"/>
-        </w:rPr>
-        <w:t xml:space="preserve">1</w:t>
-      </w:r>
-      <w:r>
-        <w:rPr>
-          <w:rStyle w:val="NormalTok"/>
-        </w:rPr>
-        <w:t xml:space="preserve">, </w:t>
-      </w:r>
-      <w:r>
-        <w:rPr>
-          <w:rStyle w:val="FloatTok"/>
-        </w:rPr>
-        <w:t xml:space="preserve">5.75</w:t>
-      </w:r>
-      <w:r>
-        <w:rPr>
-          <w:rStyle w:val="NormalTok"/>
-        </w:rPr>
-        <w:t xml:space="preserve">, </w:t>
-      </w:r>
-      <w:r>
-        <w:rPr>
-          <w:rStyle w:val="FloatTok"/>
-        </w:rPr>
-        <w:t xml:space="preserve">0.46</w:t>
-      </w:r>
-      <w:r>
-        <w:rPr>
-          <w:rStyle w:val="NormalTok"/>
-        </w:rPr>
-        <w:t xml:space="preserve">) </w:t>
-      </w:r>
-      <w:r>
-        <w:rPr>
-          <w:rStyle w:val="CommentTok"/>
-        </w:rPr>
-        <w:t xml:space="preserve">#316.83 seeds/plant</w:t>
-      </w:r>
-      <w:r>
-        <w:br/>
-      </w:r>
-      <w:r>
-        <w:rPr>
-          <w:rStyle w:val="NormalTok"/>
-        </w:rPr>
-        <w:t xml:space="preserve">  seed_C[</w:t>
-      </w:r>
-      <w:r>
-        <w:rPr>
-          <w:rStyle w:val="DecValTok"/>
-        </w:rPr>
-        <w:t xml:space="preserve">1</w:t>
-      </w:r>
-      <w:r>
-        <w:rPr>
-          <w:rStyle w:val="NormalTok"/>
-        </w:rPr>
-        <w:t xml:space="preserve">,</w:t>
-      </w:r>
-      <w:r>
-        <w:rPr>
-          <w:rStyle w:val="DecValTok"/>
-        </w:rPr>
-        <w:t xml:space="preserve">4</w:t>
-      </w:r>
-      <w:r>
-        <w:rPr>
-          <w:rStyle w:val="NormalTok"/>
-        </w:rPr>
-        <w:t xml:space="preserve">] </w:t>
-      </w:r>
-      <w:r>
-        <w:rPr>
-          <w:rStyle w:val="OtherTok"/>
-        </w:rPr>
-        <w:t xml:space="preserve">&lt;-</w:t>
-      </w:r>
-      <w:r>
-        <w:rPr>
-          <w:rStyle w:val="NormalTok"/>
-        </w:rPr>
-        <w:t xml:space="preserve"> </w:t>
-      </w:r>
-      <w:r>
-        <w:rPr>
-          <w:rStyle w:val="FunctionTok"/>
-        </w:rPr>
-        <w:t xml:space="preserve">rlnorm</w:t>
-      </w:r>
-      <w:r>
-        <w:rPr>
-          <w:rStyle w:val="NormalTok"/>
-        </w:rPr>
-        <w:t xml:space="preserve">(</w:t>
-      </w:r>
-      <w:r>
-        <w:rPr>
-          <w:rStyle w:val="DecValTok"/>
-        </w:rPr>
-        <w:t xml:space="preserve">1</w:t>
-      </w:r>
-      <w:r>
-        <w:rPr>
-          <w:rStyle w:val="NormalTok"/>
-        </w:rPr>
-        <w:t xml:space="preserve">, </w:t>
-      </w:r>
-      <w:r>
-        <w:rPr>
-          <w:rStyle w:val="DecValTok"/>
-        </w:rPr>
-        <w:t xml:space="preserve">6</w:t>
-      </w:r>
-      <w:r>
-        <w:rPr>
-          <w:rStyle w:val="NormalTok"/>
-        </w:rPr>
-        <w:t xml:space="preserve">, </w:t>
-      </w:r>
-      <w:r>
-        <w:rPr>
-          <w:rStyle w:val="FloatTok"/>
-        </w:rPr>
-        <w:t xml:space="preserve">0.45</w:t>
-      </w:r>
-      <w:r>
-        <w:rPr>
-          <w:rStyle w:val="NormalTok"/>
-        </w:rPr>
-        <w:t xml:space="preserve">)</w:t>
-      </w:r>
-      <w:r>
-        <w:br/>
-      </w:r>
-      <w:r>
-        <w:rPr>
-          <w:rStyle w:val="NormalTok"/>
-        </w:rPr>
-        <w:t xml:space="preserve">  seed_C[</w:t>
-      </w:r>
-      <w:r>
-        <w:rPr>
-          <w:rStyle w:val="DecValTok"/>
-        </w:rPr>
-        <w:t xml:space="preserve">1</w:t>
-      </w:r>
-      <w:r>
-        <w:rPr>
-          <w:rStyle w:val="NormalTok"/>
-        </w:rPr>
-        <w:t xml:space="preserve">,</w:t>
-      </w:r>
-      <w:r>
-        <w:rPr>
-          <w:rStyle w:val="DecValTok"/>
-        </w:rPr>
-        <w:t xml:space="preserve">5</w:t>
-      </w:r>
-      <w:r>
-        <w:rPr>
-          <w:rStyle w:val="NormalTok"/>
-        </w:rPr>
-        <w:t xml:space="preserve">] </w:t>
-      </w:r>
-      <w:r>
-        <w:rPr>
-          <w:rStyle w:val="OtherTok"/>
-        </w:rPr>
-        <w:t xml:space="preserve">&lt;-</w:t>
-      </w:r>
-      <w:r>
-        <w:rPr>
-          <w:rStyle w:val="NormalTok"/>
-        </w:rPr>
-        <w:t xml:space="preserve"> </w:t>
-      </w:r>
-      <w:r>
-        <w:rPr>
-          <w:rStyle w:val="FunctionTok"/>
-        </w:rPr>
-        <w:t xml:space="preserve">rlnorm</w:t>
-      </w:r>
-      <w:r>
-        <w:rPr>
-          <w:rStyle w:val="NormalTok"/>
-        </w:rPr>
-        <w:t xml:space="preserve">(</w:t>
-      </w:r>
-      <w:r>
-        <w:rPr>
-          <w:rStyle w:val="DecValTok"/>
-        </w:rPr>
-        <w:t xml:space="preserve">1</w:t>
-      </w:r>
-      <w:r>
-        <w:rPr>
-          <w:rStyle w:val="NormalTok"/>
-        </w:rPr>
-        <w:t xml:space="preserve">, </w:t>
-      </w:r>
-      <w:r>
-        <w:rPr>
-          <w:rStyle w:val="FloatTok"/>
-        </w:rPr>
-        <w:t xml:space="preserve">6.63</w:t>
-      </w:r>
-      <w:r>
-        <w:rPr>
-          <w:rStyle w:val="NormalTok"/>
-        </w:rPr>
-        <w:t xml:space="preserve">, </w:t>
-      </w:r>
-      <w:r>
-        <w:rPr>
-          <w:rStyle w:val="FloatTok"/>
-        </w:rPr>
-        <w:t xml:space="preserve">0.43</w:t>
-      </w:r>
-      <w:r>
-        <w:rPr>
-          <w:rStyle w:val="NormalTok"/>
-        </w:rPr>
-        <w:t xml:space="preserve">) </w:t>
-      </w:r>
-      <w:r>
-        <w:rPr>
-          <w:rStyle w:val="CommentTok"/>
-        </w:rPr>
-        <w:t xml:space="preserve">#757.22 seeds/plant</w:t>
-      </w:r>
-      <w:r>
-        <w:br/>
-      </w:r>
-      <w:r>
-        <w:br/>
-      </w:r>
-      <w:r>
-        <w:br/>
-      </w:r>
-      <w:r>
-        <w:rPr>
-          <w:rStyle w:val="NormalTok"/>
-        </w:rPr>
-        <w:t xml:space="preserve">  seed_S[</w:t>
-      </w:r>
-      <w:r>
-        <w:rPr>
-          <w:rStyle w:val="DecValTok"/>
-        </w:rPr>
-        <w:t xml:space="preserve">1</w:t>
-      </w:r>
-      <w:r>
-        <w:rPr>
-          <w:rStyle w:val="NormalTok"/>
-        </w:rPr>
-        <w:t xml:space="preserve">,</w:t>
-      </w:r>
-      <w:r>
-        <w:rPr>
-          <w:rStyle w:val="DecValTok"/>
-        </w:rPr>
-        <w:t xml:space="preserve">3</w:t>
-      </w:r>
-      <w:r>
-        <w:rPr>
-          <w:rStyle w:val="NormalTok"/>
-        </w:rPr>
-        <w:t xml:space="preserve">] </w:t>
-      </w:r>
-      <w:r>
-        <w:rPr>
-          <w:rStyle w:val="OtherTok"/>
-        </w:rPr>
-        <w:t xml:space="preserve">&lt;-</w:t>
-      </w:r>
-      <w:r>
-        <w:rPr>
-          <w:rStyle w:val="NormalTok"/>
-        </w:rPr>
-        <w:t xml:space="preserve"> </w:t>
-      </w:r>
-      <w:r>
-        <w:rPr>
-          <w:rStyle w:val="FunctionTok"/>
-        </w:rPr>
-        <w:t xml:space="preserve">rlnorm</w:t>
-      </w:r>
-      <w:r>
-        <w:rPr>
-          <w:rStyle w:val="NormalTok"/>
-        </w:rPr>
-        <w:t xml:space="preserve">(</w:t>
-      </w:r>
-      <w:r>
-        <w:rPr>
-          <w:rStyle w:val="DecValTok"/>
-        </w:rPr>
-        <w:t xml:space="preserve">1</w:t>
-      </w:r>
-      <w:r>
-        <w:rPr>
-          <w:rStyle w:val="NormalTok"/>
-        </w:rPr>
-        <w:t xml:space="preserve">, </w:t>
-      </w:r>
-      <w:r>
-        <w:rPr>
-          <w:rStyle w:val="FloatTok"/>
-        </w:rPr>
-        <w:t xml:space="preserve">5.75</w:t>
-      </w:r>
-      <w:r>
-        <w:rPr>
-          <w:rStyle w:val="NormalTok"/>
-        </w:rPr>
-        <w:t xml:space="preserve">, </w:t>
-      </w:r>
-      <w:r>
-        <w:rPr>
-          <w:rStyle w:val="FloatTok"/>
-        </w:rPr>
-        <w:t xml:space="preserve">0.46</w:t>
-      </w:r>
-      <w:r>
-        <w:rPr>
-          <w:rStyle w:val="NormalTok"/>
-        </w:rPr>
-        <w:t xml:space="preserve">)</w:t>
-      </w:r>
-      <w:r>
-        <w:br/>
-      </w:r>
-      <w:r>
-        <w:rPr>
-          <w:rStyle w:val="NormalTok"/>
-        </w:rPr>
-        <w:t xml:space="preserve">  seed_S[</w:t>
-      </w:r>
-      <w:r>
-        <w:rPr>
-          <w:rStyle w:val="DecValTok"/>
-        </w:rPr>
-        <w:t xml:space="preserve">1</w:t>
-      </w:r>
-      <w:r>
-        <w:rPr>
-          <w:rStyle w:val="NormalTok"/>
-        </w:rPr>
-        <w:t xml:space="preserve">,</w:t>
-      </w:r>
-      <w:r>
-        <w:rPr>
-          <w:rStyle w:val="DecValTok"/>
-        </w:rPr>
-        <w:t xml:space="preserve">4</w:t>
-      </w:r>
-      <w:r>
-        <w:rPr>
-          <w:rStyle w:val="NormalTok"/>
-        </w:rPr>
-        <w:t xml:space="preserve">] </w:t>
-      </w:r>
-      <w:r>
-        <w:rPr>
-          <w:rStyle w:val="OtherTok"/>
-        </w:rPr>
-        <w:t xml:space="preserve">&lt;-</w:t>
-      </w:r>
-      <w:r>
-        <w:rPr>
-          <w:rStyle w:val="NormalTok"/>
-        </w:rPr>
-        <w:t xml:space="preserve"> </w:t>
-      </w:r>
-      <w:r>
-        <w:rPr>
-          <w:rStyle w:val="FunctionTok"/>
-        </w:rPr>
-        <w:t xml:space="preserve">rlnorm</w:t>
-      </w:r>
-      <w:r>
-        <w:rPr>
-          <w:rStyle w:val="NormalTok"/>
-        </w:rPr>
-        <w:t xml:space="preserve">(</w:t>
-      </w:r>
-      <w:r>
-        <w:rPr>
-          <w:rStyle w:val="DecValTok"/>
-        </w:rPr>
-        <w:t xml:space="preserve">1</w:t>
-      </w:r>
-      <w:r>
-        <w:rPr>
-          <w:rStyle w:val="NormalTok"/>
-        </w:rPr>
-        <w:t xml:space="preserve">, </w:t>
-      </w:r>
-      <w:r>
-        <w:rPr>
-          <w:rStyle w:val="DecValTok"/>
-        </w:rPr>
-        <w:t xml:space="preserve">6</w:t>
-      </w:r>
-      <w:r>
-        <w:rPr>
-          <w:rStyle w:val="NormalTok"/>
-        </w:rPr>
-        <w:t xml:space="preserve">, </w:t>
-      </w:r>
-      <w:r>
-        <w:rPr>
-          <w:rStyle w:val="FloatTok"/>
-        </w:rPr>
-        <w:t xml:space="preserve">0.45</w:t>
-      </w:r>
-      <w:r>
-        <w:rPr>
-          <w:rStyle w:val="NormalTok"/>
-        </w:rPr>
-        <w:t xml:space="preserve">)</w:t>
-      </w:r>
-      <w:r>
-        <w:br/>
-      </w:r>
-      <w:r>
-        <w:rPr>
-          <w:rStyle w:val="NormalTok"/>
-        </w:rPr>
-        <w:t xml:space="preserve">  seed_S[</w:t>
-      </w:r>
-      <w:r>
-        <w:rPr>
-          <w:rStyle w:val="DecValTok"/>
-        </w:rPr>
-        <w:t xml:space="preserve">1</w:t>
-      </w:r>
-      <w:r>
-        <w:rPr>
-          <w:rStyle w:val="NormalTok"/>
-        </w:rPr>
-        <w:t xml:space="preserve">,</w:t>
-      </w:r>
-      <w:r>
-        <w:rPr>
-          <w:rStyle w:val="DecValTok"/>
-        </w:rPr>
-        <w:t xml:space="preserve">5</w:t>
-      </w:r>
-      <w:r>
-        <w:rPr>
-          <w:rStyle w:val="NormalTok"/>
-        </w:rPr>
-        <w:t xml:space="preserve">] </w:t>
-      </w:r>
-      <w:r>
-        <w:rPr>
-          <w:rStyle w:val="OtherTok"/>
-        </w:rPr>
-        <w:t xml:space="preserve">&lt;-</w:t>
-      </w:r>
-      <w:r>
-        <w:rPr>
-          <w:rStyle w:val="NormalTok"/>
-        </w:rPr>
-        <w:t xml:space="preserve"> </w:t>
-      </w:r>
-      <w:r>
-        <w:rPr>
-          <w:rStyle w:val="FunctionTok"/>
-        </w:rPr>
-        <w:t xml:space="preserve">rlnorm</w:t>
-      </w:r>
-      <w:r>
-        <w:rPr>
-          <w:rStyle w:val="NormalTok"/>
-        </w:rPr>
-        <w:t xml:space="preserve">(</w:t>
-      </w:r>
-      <w:r>
-        <w:rPr>
-          <w:rStyle w:val="DecValTok"/>
-        </w:rPr>
-        <w:t xml:space="preserve">1</w:t>
-      </w:r>
-      <w:r>
-        <w:rPr>
-          <w:rStyle w:val="NormalTok"/>
-        </w:rPr>
-        <w:t xml:space="preserve">, </w:t>
-      </w:r>
-      <w:r>
-        <w:rPr>
-          <w:rStyle w:val="FloatTok"/>
-        </w:rPr>
-        <w:t xml:space="preserve">6.63</w:t>
-      </w:r>
-      <w:r>
-        <w:rPr>
-          <w:rStyle w:val="NormalTok"/>
-        </w:rPr>
-        <w:t xml:space="preserve">, </w:t>
-      </w:r>
-      <w:r>
-        <w:rPr>
-          <w:rStyle w:val="FloatTok"/>
-        </w:rPr>
-        <w:t xml:space="preserve">0.43</w:t>
-      </w:r>
-      <w:r>
-        <w:rPr>
-          <w:rStyle w:val="NormalTok"/>
-        </w:rPr>
-        <w:t xml:space="preserve">)</w:t>
+        <w:t xml:space="preserve"># seed_S[1,8] &lt;- rlnorm(1,  2.66, 0.89)</w:t>
       </w:r>
       <w:r>
         <w:br/>
@@ -15217,7 +16102,7 @@
         <w:rPr>
           <w:rStyle w:val="StringTok"/>
         </w:rPr>
-        <w:t xml:space="preserve">"cohort_4"</w:t>
+        <w:t xml:space="preserve">"cohort_3"</w:t>
       </w:r>
       <w:r>
         <w:rPr>
@@ -15711,7 +16596,7 @@
         <w:rPr>
           <w:rStyle w:val="VerbatimChar"/>
         </w:rPr>
-        <w:t xml:space="preserve">## Warning: Removed 1 rows containing missing values (geom_point).</w:t>
+        <w:t xml:space="preserve">## Warning: Removed 10 rows containing missing values (geom_point).</w:t>
       </w:r>
     </w:p>
     <w:p>
@@ -15723,7 +16608,7 @@
           <wp:inline>
             <wp:extent cx="5334000" cy="5334000"/>
             <wp:effectExtent b="0" l="0" r="0" t="0"/>
-            <wp:docPr descr="Figure 1: Population growth rates over 100 rotational cycles. All simulations started with a seed column of 10000 female seeds in the top 0 - 2 cm soil stratum and 0 female seed in the bottom 2 - 18 cm soil stratum. The simulation applied weed management on cohorts 1 through 3 in corn and soybean only. The relationships of aboveground mass and fecundity in Nguyen and Liebman (2022b) were used to estimate cohort-based fecundity. In corn and soybean, only the fecundity of cohorts 1 through 3 fecundity were manipulated to find the seed thresholds in the corn and soybean environments, the fecundity of cohorts 4 and beyond were kept as they were measured from 2018. Each panel was annotated with the average fecundity threshold (seeds/m2) for the first three plant cohorts and the whole crop phase. The red horizontal line marks lambda = 1." title="" id="21" name="Picture"/>
+            <wp:docPr descr="Figure 1: Population growth rates over 100 rotational cycles. All simulations started with a seed column of 10000 female seeds in the top 0 - 2 cm soil stratum and 0 female seed in the bottom 2 - 20 cm soil stratum. The simulation applied weed management on cohorts 1 through 3 in corn and soybean only. The relationships of aboveground mass and fecundity in Nguyen and Liebman (2022b) were used to estimate cohort-based fecundity. In corn and soybean, only the fecundity of cohorts 1 through 3 fecundity were manipulated to find the seed thresholds in the corn and soybean environments, the fecundity of cohorts 4 and beyond were kept as they were measured from 2018. Each panel was annotated with the average fecundity threshold (seeds/m2) for the first three plant cohorts and the whole crop phase. The red horizontal line marks lambda = 1." title="" id="21" name="Picture"/>
             <a:graphic>
               <a:graphicData uri="http://schemas.openxmlformats.org/drawingml/2006/picture">
                 <pic:pic>
@@ -15766,7 +16651,7 @@
         <w:pStyle w:val="ImageCaption"/>
       </w:pPr>
       <w:r>
-        <w:t xml:space="preserve">Figure 1: Population growth rates over 100 rotational cycles. All simulations started with a seed column of 10000 female seeds in the top 0 - 2 cm soil stratum and 0 female seed in the bottom 2 - 18 cm soil stratum. The simulation applied weed management on cohorts 1 through 3 in corn and soybean only. The relationships of aboveground mass and fecundity in Nguyen and Liebman (2022b) were used to estimate cohort-based fecundity. In corn and soybean, only the fecundity of cohorts 1 through 3 fecundity were manipulated to find the seed thresholds in the corn and soybean environments, the fecundity of cohorts 4 and beyond were kept as they were measured from 2018. Each panel was annotated with the average fecundity threshold (seeds/m2) for the first three plant cohorts and the whole crop phase. The red horizontal line marks lambda = 1.</w:t>
+        <w:t xml:space="preserve">Figure 1: Population growth rates over 100 rotational cycles. All simulations started with a seed column of 10000 female seeds in the top 0 - 2 cm soil stratum and 0 female seed in the bottom 2 - 20 cm soil stratum. The simulation applied weed management on cohorts 1 through 3 in corn and soybean only. The relationships of aboveground mass and fecundity in Nguyen and Liebman (2022b) were used to estimate cohort-based fecundity. In corn and soybean, only the fecundity of cohorts 1 through 3 fecundity were manipulated to find the seed thresholds in the corn and soybean environments, the fecundity of cohorts 4 and beyond were kept as they were measured from 2018. Each panel was annotated with the average fecundity threshold (seeds/m2) for the first three plant cohorts and the whole crop phase. The red horizontal line marks lambda = 1.</w:t>
       </w:r>
     </w:p>
     <w:p>
@@ -15778,7 +16663,7 @@
           <wp:inline>
             <wp:extent cx="5334000" cy="5334000"/>
             <wp:effectExtent b="0" l="0" r="0" t="0"/>
-            <wp:docPr descr="Figure 2: Population size at the end of a rotation cycle over 100 rotational cycles (the 2-year rotation ended at the soybean phase, the 3-year rotation ended at the oat phase, and the 4-year rotation ended at the alfalfa phase). All simulations started with a seed column of 10000 female seeds in the top 0 - 2 cm soil stratum and 0 female seed in the bottom 2 - 18 cm soil stratum. The simulation applied weed management on cohorts 1 through 3 in corn and soybean only. The relationships of aboveground mass and fecundity in Nguyen and Liebman (2022b) were used to estimate cohort-based fecundity. In corn and soybean, only the fecundity of cohorts 1 through 3 fecundity were manipulated to find the seed allowance in the corn and soybean environments, the fecundity of cohorts 4 and beyond were kept as they were measured from 2018. Each panel was annotated with the average fecundity thresholds for the first three waterhemp cohorts and the whole crop phase. The red horizontal line marks lambda = 1." title="" id="24" name="Picture"/>
+            <wp:docPr descr="Figure 2: Population size at the end of a rotation cycle over 100 rotational cycles (the 2-year rotation ended at the soybean phase, the 3-year rotation ended at the oat phase, and the 4-year rotation ended at the alfalfa phase). All simulations started with a seed column of 10000 female seeds in the top 0 - 2 cm soil stratum and 0 female seed in the bottom 2 - 20 cm soil stratum. The simulation applied improved weed control efficacy on cohorts 1 through 3 in corn and soybean only. The relationships of aboveground mass and fecundity in Nguyen and Liebman (2022a) were used to estimate cohort-based fecundity. It was expected that no waterhemp cohorts in any crop environments but only the cohorts 1 through 3 in corn and soybean were manipulated to find the seed production thresholds. However, additional control efficacy was needed in some crop phases outside of the expected group to reduce seed production potentials. The crop phases marked with an asterisk (*) are where control measures extended beyond waterhemp cohort 3 would be neccessary. The crop phases marked with an inverted comma (’) are where no additional control was applied. Each panel was annotated with the average fecundity thresholds for the first three waterhemp cohorts in corn and soybean followed by the whole crop phase. The red horizontal line marks lambda = 1." title="" id="24" name="Picture"/>
             <a:graphic>
               <a:graphicData uri="http://schemas.openxmlformats.org/drawingml/2006/picture">
                 <pic:pic>
@@ -15821,7 +16706,7 @@
         <w:pStyle w:val="ImageCaption"/>
       </w:pPr>
       <w:r>
-        <w:t xml:space="preserve">Figure 2: Population size at the end of a rotation cycle over 100 rotational cycles (the 2-year rotation ended at the soybean phase, the 3-year rotation ended at the oat phase, and the 4-year rotation ended at the alfalfa phase). All simulations started with a seed column of 10000 female seeds in the top 0 - 2 cm soil stratum and 0 female seed in the bottom 2 - 18 cm soil stratum. The simulation applied weed management on cohorts 1 through 3 in corn and soybean only. The relationships of aboveground mass and fecundity in Nguyen and Liebman (2022b) were used to estimate cohort-based fecundity. In corn and soybean, only the fecundity of cohorts 1 through 3 fecundity were manipulated to find the seed allowance in the corn and soybean environments, the fecundity of cohorts 4 and beyond were kept as they were measured from 2018. Each panel was annotated with the average fecundity thresholds for the first three waterhemp cohorts and the whole crop phase. The red horizontal line marks lambda = 1.</w:t>
+        <w:t xml:space="preserve">Figure 2: Population size at the end of a rotation cycle over 100 rotational cycles (the 2-year rotation ended at the soybean phase, the 3-year rotation ended at the oat phase, and the 4-year rotation ended at the alfalfa phase). All simulations started with a seed column of 10000 female seeds in the top 0 - 2 cm soil stratum and 0 female seed in the bottom 2 - 20 cm soil stratum. The simulation applied improved weed control efficacy on cohorts 1 through 3 in corn and soybean only. The relationships of aboveground mass and fecundity in Nguyen and Liebman (2022a) were used to estimate cohort-based fecundity. It was expected that no waterhemp cohorts in any crop environments but only the cohorts 1 through 3 in corn and soybean were manipulated to find the seed production thresholds. However, additional control efficacy was needed in some crop phases outside of the expected group to reduce seed production potentials. The crop phases marked with an asterisk (*) are where control measures extended beyond waterhemp cohort 3 would be neccessary. The crop phases marked with an inverted comma (’) are where no additional control was applied. Each panel was annotated with the average fecundity thresholds for the first three waterhemp cohorts in corn and soybean followed by the whole crop phase. The red horizontal line marks lambda = 1.</w:t>
       </w:r>
     </w:p>
     <w:sectPr/>

--- a/4-Analysis/Q1-seed-production-allowance-rot.docx
+++ b/4-Analysis/Q1-seed-production-allowance-rot.docx
@@ -16707,6 +16707,61 @@
       </w:pPr>
       <w:r>
         <w:t xml:space="preserve">Figure 2: Population size at the end of a rotation cycle over 100 rotational cycles (the 2-year rotation ended at the soybean phase, the 3-year rotation ended at the oat phase, and the 4-year rotation ended at the alfalfa phase). All simulations started with a seed column of 10000 female seeds in the top 0 - 2 cm soil stratum and 0 female seed in the bottom 2 - 20 cm soil stratum. The simulation applied improved weed control efficacy on cohorts 1 through 3 in corn and soybean only. The relationships of aboveground mass and fecundity in Nguyen and Liebman (2022a) were used to estimate cohort-based fecundity. It was expected that no waterhemp cohorts in any crop environments but only the cohorts 1 through 3 in corn and soybean were manipulated to find the seed production thresholds. However, additional control efficacy was needed in some crop phases outside of the expected group to reduce seed production potentials. The crop phases marked with an asterisk (*) are where control measures extended beyond waterhemp cohort 3 would be neccessary. The crop phases marked with an inverted comma (’) are where no additional control was applied. Each panel was annotated with the average fecundity thresholds for the first three waterhemp cohorts in corn and soybean followed by the whole crop phase. The red horizontal line marks lambda = 1.</w:t>
+      </w:r>
+    </w:p>
+    <w:p>
+      <w:pPr>
+        <w:pStyle w:val="CaptionedFigure"/>
+      </w:pPr>
+      <w:r>
+        <w:drawing>
+          <wp:inline>
+            <wp:extent cx="5334000" cy="5334000"/>
+            <wp:effectExtent b="0" l="0" r="0" t="0"/>
+            <wp:docPr descr="Figure 3: Population size at the end of a rotation cycle over 100 rotational cycles (the 2-year rotation ended at the soybean phase, the 3-year rotation ended at the oat phase, and the 4-year rotation ended at the alfalfa phase). All simulations started with a seed column of 10000 female seeds in the top 0 - 2 cm soil stratum and 0 female seed in the bottom 2 - 20 cm soil stratum. The simulation applied improved weed control efficacy on cohorts 1 through 3 in corn and soybean only. The relationships of aboveground mass and fecundity in Nguyen and Liebman (2022a) were used to estimate cohort-based fecundity. It was expected that no waterhemp cohorts in any crop environments but only the cohorts 1 through 3 in corn and soybean were manipulated to find the seed production thresholds. However, additional control efficacy was needed in some crop phases outside of the expected group to reduce seed production potentials. The crop phases marked with an asterisk (*) are where control measures extended beyond waterhemp cohort 3 would be neccessary. The crop phases marked with an inverted comma (’) are where no additional control was applied. Each panel was annotated with the average fecundity thresholds for the first three waterhemp cohorts in corn and soybean followed by the whole crop phase. The red horizontal line marks lambda = 1." title="" id="27" name="Picture"/>
+            <a:graphic>
+              <a:graphicData uri="http://schemas.openxmlformats.org/drawingml/2006/picture">
+                <pic:pic>
+                  <pic:nvPicPr>
+                    <pic:cNvPr descr="Q1-seed-production-allowance-rot_files/figure-docx/seed-allowance-sim-N-plot-no-ann-1.png" id="28" name="Picture"/>
+                    <pic:cNvPicPr>
+                      <a:picLocks noChangeArrowheads="1" noChangeAspect="1"/>
+                    </pic:cNvPicPr>
+                  </pic:nvPicPr>
+                  <pic:blipFill>
+                    <a:blip r:embed="rId26"/>
+                    <a:stretch>
+                      <a:fillRect/>
+                    </a:stretch>
+                  </pic:blipFill>
+                  <pic:spPr bwMode="auto">
+                    <a:xfrm>
+                      <a:off x="0" y="0"/>
+                      <a:ext cx="5334000" cy="5334000"/>
+                    </a:xfrm>
+                    <a:prstGeom prst="rect">
+                      <a:avLst/>
+                    </a:prstGeom>
+                    <a:noFill/>
+                    <a:ln w="9525">
+                      <a:noFill/>
+                      <a:headEnd/>
+                      <a:tailEnd/>
+                    </a:ln>
+                  </pic:spPr>
+                </pic:pic>
+              </a:graphicData>
+            </a:graphic>
+          </wp:inline>
+        </w:drawing>
+      </w:r>
+    </w:p>
+    <w:p>
+      <w:pPr>
+        <w:pStyle w:val="ImageCaption"/>
+      </w:pPr>
+      <w:r>
+        <w:t xml:space="preserve">Figure 3: Population size at the end of a rotation cycle over 100 rotational cycles (the 2-year rotation ended at the soybean phase, the 3-year rotation ended at the oat phase, and the 4-year rotation ended at the alfalfa phase). All simulations started with a seed column of 10000 female seeds in the top 0 - 2 cm soil stratum and 0 female seed in the bottom 2 - 20 cm soil stratum. The simulation applied improved weed control efficacy on cohorts 1 through 3 in corn and soybean only. The relationships of aboveground mass and fecundity in Nguyen and Liebman (2022a) were used to estimate cohort-based fecundity. It was expected that no waterhemp cohorts in any crop environments but only the cohorts 1 through 3 in corn and soybean were manipulated to find the seed production thresholds. However, additional control efficacy was needed in some crop phases outside of the expected group to reduce seed production potentials. The crop phases marked with an asterisk (*) are where control measures extended beyond waterhemp cohort 3 would be neccessary. The crop phases marked with an inverted comma (’) are where no additional control was applied. Each panel was annotated with the average fecundity thresholds for the first three waterhemp cohorts in corn and soybean followed by the whole crop phase. The red horizontal line marks lambda = 1.</w:t>
       </w:r>
     </w:p>
     <w:sectPr/>

--- a/4-Analysis/Q1-seed-production-allowance-rot.docx
+++ b/4-Analysis/Q1-seed-production-allowance-rot.docx
@@ -129,16 +129,16 @@
         <w:rPr>
           <w:rStyle w:val="NormalTok"/>
         </w:rPr>
-        <w:t xml:space="preserve">(vec, poh_C, ow_C, prt_C, em_C, sv_C, seed_C,</w:t>
-      </w:r>
-      <w:r>
-        <w:br/>
-      </w:r>
-      <w:r>
-        <w:rPr>
-          <w:rStyle w:val="NormalTok"/>
-        </w:rPr>
-        <w:t xml:space="preserve">                           poh_S, ow_S, prt_S, em_S, sv_S, seed_S){</w:t>
+        <w:t xml:space="preserve">(vec, prt_C, em_C, sv_C, seed_C, poh_C, ow_C, </w:t>
+      </w:r>
+      <w:r>
+        <w:br/>
+      </w:r>
+      <w:r>
+        <w:rPr>
+          <w:rStyle w:val="NormalTok"/>
+        </w:rPr>
+        <w:t xml:space="preserve">                           prt_S, em_S, sv_S, seed_S, poh_S, ow_S){</w:t>
       </w:r>
       <w:r>
         <w:br/>
@@ -16718,7 +16718,7 @@
           <wp:inline>
             <wp:extent cx="5334000" cy="5334000"/>
             <wp:effectExtent b="0" l="0" r="0" t="0"/>
-            <wp:docPr descr="Figure 3: Population size at the end of a rotation cycle over 100 rotational cycles (the 2-year rotation ended at the soybean phase, the 3-year rotation ended at the oat phase, and the 4-year rotation ended at the alfalfa phase). All simulations started with a seed column of 10000 female seeds in the top 0 - 2 cm soil stratum and 0 female seed in the bottom 2 - 20 cm soil stratum. The simulation applied improved weed control efficacy on cohorts 1 through 3 in corn and soybean only. The relationships of aboveground mass and fecundity in Nguyen and Liebman (2022a) were used to estimate cohort-based fecundity. It was expected that no waterhemp cohorts in any crop environments but only the cohorts 1 through 3 in corn and soybean were manipulated to find the seed production thresholds. However, additional control efficacy was needed in some crop phases outside of the expected group to reduce seed production potentials. The crop phases marked with an asterisk (*) are where control measures extended beyond waterhemp cohort 3 would be neccessary. The crop phases marked with an inverted comma (’) are where no additional control was applied. Each panel was annotated with the average fecundity thresholds for the first three waterhemp cohorts in corn and soybean followed by the whole crop phase. The red horizontal line marks lambda = 1." title="" id="27" name="Picture"/>
+            <wp:docPr descr="Figure 3: Population size at the end of a rotation cycle over 100 rotational cycles (the 2-year rotation ended at the soybean phase, the 3-year rotation ended at the oat phase, and the 4-year rotation ended at the alfalfa phase). All simulations started with a seed column of 10000 female seeds in the top 0 - 2 cm soil stratum and 0 female seed in the bottom 2 - 20 cm soil stratum. The simulation applied improved weed control efficacy on cohorts 1 through 3 in corn and soybean only. The relationships of aboveground mass and fecundity in Nguyen and Liebman (2022a) were used to estimate cohort-based fecundity. It was expected that no waterhemp cohorts in any crop environments but only the cohorts 1 through 3 in corn and soybean were manipulated to find the seed production thresholds. However, additional control efficacy was needed in some crop phases outside of the expected group to reduce seed production potentials. The red horizontal line marks lambda = 1." title="" id="27" name="Picture"/>
             <a:graphic>
               <a:graphicData uri="http://schemas.openxmlformats.org/drawingml/2006/picture">
                 <pic:pic>
@@ -16761,9 +16761,2281 @@
         <w:pStyle w:val="ImageCaption"/>
       </w:pPr>
       <w:r>
-        <w:t xml:space="preserve">Figure 3: Population size at the end of a rotation cycle over 100 rotational cycles (the 2-year rotation ended at the soybean phase, the 3-year rotation ended at the oat phase, and the 4-year rotation ended at the alfalfa phase). All simulations started with a seed column of 10000 female seeds in the top 0 - 2 cm soil stratum and 0 female seed in the bottom 2 - 20 cm soil stratum. The simulation applied improved weed control efficacy on cohorts 1 through 3 in corn and soybean only. The relationships of aboveground mass and fecundity in Nguyen and Liebman (2022a) were used to estimate cohort-based fecundity. It was expected that no waterhemp cohorts in any crop environments but only the cohorts 1 through 3 in corn and soybean were manipulated to find the seed production thresholds. However, additional control efficacy was needed in some crop phases outside of the expected group to reduce seed production potentials. The crop phases marked with an asterisk (*) are where control measures extended beyond waterhemp cohort 3 would be neccessary. The crop phases marked with an inverted comma (’) are where no additional control was applied. Each panel was annotated with the average fecundity thresholds for the first three waterhemp cohorts in corn and soybean followed by the whole crop phase. The red horizontal line marks lambda = 1.</w:t>
+        <w:t xml:space="preserve">Figure 3: Population size at the end of a rotation cycle over 100 rotational cycles (the 2-year rotation ended at the soybean phase, the 3-year rotation ended at the oat phase, and the 4-year rotation ended at the alfalfa phase). All simulations started with a seed column of 10000 female seeds in the top 0 - 2 cm soil stratum and 0 female seed in the bottom 2 - 20 cm soil stratum. The simulation applied improved weed control efficacy on cohorts 1 through 3 in corn and soybean only. The relationships of aboveground mass and fecundity in Nguyen and Liebman (2022a) were used to estimate cohort-based fecundity. It was expected that no waterhemp cohorts in any crop environments but only the cohorts 1 through 3 in corn and soybean were manipulated to find the seed production thresholds. However, additional control efficacy was needed in some crop phases outside of the expected group to reduce seed production potentials. The red horizontal line marks lambda = 1.</w:t>
       </w:r>
     </w:p>
+    <w:p>
+      <w:pPr>
+        <w:pStyle w:val="SourceCode"/>
+      </w:pPr>
+      <w:r>
+        <w:rPr>
+          <w:rStyle w:val="FunctionTok"/>
+        </w:rPr>
+        <w:t xml:space="preserve">head</w:t>
+      </w:r>
+      <w:r>
+        <w:rPr>
+          <w:rStyle w:val="NormalTok"/>
+        </w:rPr>
+        <w:t xml:space="preserve">(seed_allowance_sim_df) </w:t>
+      </w:r>
+      <w:r>
+        <w:rPr>
+          <w:rStyle w:val="SpecialCharTok"/>
+        </w:rPr>
+        <w:t xml:space="preserve">%&gt;%</w:t>
+      </w:r>
+      <w:r>
+        <w:br/>
+      </w:r>
+      <w:r>
+        <w:rPr>
+          <w:rStyle w:val="NormalTok"/>
+        </w:rPr>
+        <w:t xml:space="preserve">  flextable</w:t>
+      </w:r>
+      <w:r>
+        <w:rPr>
+          <w:rStyle w:val="SpecialCharTok"/>
+        </w:rPr>
+        <w:t xml:space="preserve">::</w:t>
+      </w:r>
+      <w:r>
+        <w:rPr>
+          <w:rStyle w:val="FunctionTok"/>
+        </w:rPr>
+        <w:t xml:space="preserve">flextable</w:t>
+      </w:r>
+      <w:r>
+        <w:rPr>
+          <w:rStyle w:val="NormalTok"/>
+        </w:rPr>
+        <w:t xml:space="preserve">()</w:t>
+      </w:r>
+    </w:p>
+    <w:tbl xmlns:w="http://schemas.openxmlformats.org/wordprocessingml/2006/main" xmlns:r="http://schemas.openxmlformats.org/officeDocument/2006/relationships" xmlns:w14="http://schemas.microsoft.com/office/word/2010/wordml" xmlns:wp="http://schemas.openxmlformats.org/drawingml/2006/wordprocessingDrawing" xmlns:a="http://schemas.openxmlformats.org/drawingml/2006/main" xmlns:pic="http://schemas.openxmlformats.org/drawingml/2006/picture">
+      <w:tblPr>
+        <w:tblLayout w:type="fixed"/>
+        <w:jc w:val="center"/>
+        <w:tblLook w:firstRow="1" w:lastRow="0" w:firstColumn="0" w:lastColumn="0" w:noHBand="0" w:noVBand="1"/>
+      </w:tblPr>
+      <w:tblGrid>
+        <w:gridCol w:w="1080"/>
+        <w:gridCol w:w="1080"/>
+        <w:gridCol w:w="1080"/>
+        <w:gridCol w:w="1080"/>
+        <w:gridCol w:w="1080"/>
+        <w:gridCol w:w="1080"/>
+        <w:gridCol w:w="1080"/>
+      </w:tblGrid>
+      <w:tr>
+        <w:trPr>
+          <w:cantSplit/>
+          <w:trHeight w:val="360" w:hRule="auto"/>
+          <w:tblHeader/>
+        </w:trPr>
+        header1
+        <w:tc>
+          <w:tcPr>
+            <w:tcBorders>
+              <w:bottom w:val="single" w:sz="16" w:space="0" w:color="666666"/>
+              <w:top w:val="single" w:sz="16" w:space="0" w:color="666666"/>
+              <w:left w:val="none" w:sz="0" w:space="0" w:color="000000"/>
+              <w:right w:val="none" w:sz="0" w:space="0" w:color="000000"/>
+            </w:tcBorders>
+            <w:shd w:val="clear" w:color="auto" w:fill="FFFFFF"/>
+            <w:tcMar>
+              <w:top w:w="0" w:type="dxa"/>
+              <w:bottom w:w="0" w:type="dxa"/>
+              <w:left w:w="0" w:type="dxa"/>
+              <w:right w:w="0" w:type="dxa"/>
+            </w:tcMar>
+            <w:vAlign w:val="center"/>
+          </w:tcPr>
+          <w:p>
+            <w:pPr>
+              <w:jc w:val="right"/>
+              <w:keepNext/>
+              <w:pBdr>
+                <w:bottom w:val="none" w:sz="0" w:space="0" w:color="000000"/>
+                <w:top w:val="none" w:sz="0" w:space="0" w:color="000000"/>
+                <w:left w:val="none" w:sz="0" w:space="0" w:color="000000"/>
+                <w:right w:val="none" w:sz="0" w:space="0" w:color="000000"/>
+              </w:pBdr>
+              <w:spacing w:after="100" w:before="100" w:line="240"/>
+              <w:ind w:firstLine="0" w:left="100" w:right="100"/>
+            </w:pPr>
+            <w:r xmlns:w="http://schemas.openxmlformats.org/wordprocessingml/2006/main" xmlns:wp="http://schemas.openxmlformats.org/drawingml/2006/wordprocessingDrawing" xmlns:r="http://schemas.openxmlformats.org/officeDocument/2006/relationships" xmlns:w14="http://schemas.microsoft.com/office/word/2010/wordml">
+              <w:rPr>
+                <w:rFonts w:ascii="Arial"/>
+                <w:i w:val="false"/>
+                <w:b w:val="false"/>
+                <w:u w:val="none"/>
+                <w:sz w:val="22"/>
+                <w:szCs w:val="22"/>
+                <w:color w:val="000000"/>
+              </w:rPr>
+              <w:t xml:space="preserve">counts</w:t>
+            </w:r>
+          </w:p>
+        </w:tc>
+        <w:tc>
+          <w:tcPr>
+            <w:tcBorders>
+              <w:bottom w:val="single" w:sz="16" w:space="0" w:color="666666"/>
+              <w:top w:val="single" w:sz="16" w:space="0" w:color="666666"/>
+              <w:left w:val="none" w:sz="0" w:space="0" w:color="000000"/>
+              <w:right w:val="none" w:sz="0" w:space="0" w:color="000000"/>
+            </w:tcBorders>
+            <w:shd w:val="clear" w:color="auto" w:fill="FFFFFF"/>
+            <w:tcMar>
+              <w:top w:w="0" w:type="dxa"/>
+              <w:bottom w:w="0" w:type="dxa"/>
+              <w:left w:w="0" w:type="dxa"/>
+              <w:right w:w="0" w:type="dxa"/>
+            </w:tcMar>
+            <w:vAlign w:val="center"/>
+          </w:tcPr>
+          <w:p>
+            <w:pPr>
+              <w:jc w:val="left"/>
+              <w:keepNext/>
+              <w:pBdr>
+                <w:bottom w:val="none" w:sz="0" w:space="0" w:color="000000"/>
+                <w:top w:val="none" w:sz="0" w:space="0" w:color="000000"/>
+                <w:left w:val="none" w:sz="0" w:space="0" w:color="000000"/>
+                <w:right w:val="none" w:sz="0" w:space="0" w:color="000000"/>
+              </w:pBdr>
+              <w:spacing w:after="100" w:before="100" w:line="240"/>
+              <w:ind w:firstLine="0" w:left="100" w:right="100"/>
+            </w:pPr>
+            <w:r xmlns:w="http://schemas.openxmlformats.org/wordprocessingml/2006/main" xmlns:wp="http://schemas.openxmlformats.org/drawingml/2006/wordprocessingDrawing" xmlns:r="http://schemas.openxmlformats.org/officeDocument/2006/relationships" xmlns:w14="http://schemas.microsoft.com/office/word/2010/wordml">
+              <w:rPr>
+                <w:rFonts w:ascii="Arial"/>
+                <w:i w:val="false"/>
+                <w:b w:val="false"/>
+                <w:u w:val="none"/>
+                <w:sz w:val="22"/>
+                <w:szCs w:val="22"/>
+                <w:color w:val="000000"/>
+              </w:rPr>
+              <w:t xml:space="preserve">category</w:t>
+            </w:r>
+          </w:p>
+        </w:tc>
+        <w:tc>
+          <w:tcPr>
+            <w:tcBorders>
+              <w:bottom w:val="single" w:sz="16" w:space="0" w:color="666666"/>
+              <w:top w:val="single" w:sz="16" w:space="0" w:color="666666"/>
+              <w:left w:val="none" w:sz="0" w:space="0" w:color="000000"/>
+              <w:right w:val="none" w:sz="0" w:space="0" w:color="000000"/>
+            </w:tcBorders>
+            <w:shd w:val="clear" w:color="auto" w:fill="FFFFFF"/>
+            <w:tcMar>
+              <w:top w:w="0" w:type="dxa"/>
+              <w:bottom w:w="0" w:type="dxa"/>
+              <w:left w:w="0" w:type="dxa"/>
+              <w:right w:w="0" w:type="dxa"/>
+            </w:tcMar>
+            <w:vAlign w:val="center"/>
+          </w:tcPr>
+          <w:p>
+            <w:pPr>
+              <w:jc w:val="right"/>
+              <w:keepNext/>
+              <w:pBdr>
+                <w:bottom w:val="none" w:sz="0" w:space="0" w:color="000000"/>
+                <w:top w:val="none" w:sz="0" w:space="0" w:color="000000"/>
+                <w:left w:val="none" w:sz="0" w:space="0" w:color="000000"/>
+                <w:right w:val="none" w:sz="0" w:space="0" w:color="000000"/>
+              </w:pBdr>
+              <w:spacing w:after="100" w:before="100" w:line="240"/>
+              <w:ind w:firstLine="0" w:left="100" w:right="100"/>
+            </w:pPr>
+            <w:r xmlns:w="http://schemas.openxmlformats.org/wordprocessingml/2006/main" xmlns:wp="http://schemas.openxmlformats.org/drawingml/2006/wordprocessingDrawing" xmlns:r="http://schemas.openxmlformats.org/officeDocument/2006/relationships" xmlns:w14="http://schemas.microsoft.com/office/word/2010/wordml">
+              <w:rPr>
+                <w:rFonts w:ascii="Arial"/>
+                <w:i w:val="false"/>
+                <w:b w:val="false"/>
+                <w:u w:val="none"/>
+                <w:sz w:val="22"/>
+                <w:szCs w:val="22"/>
+                <w:color w:val="000000"/>
+              </w:rPr>
+              <w:t xml:space="preserve">cycle_no</w:t>
+            </w:r>
+          </w:p>
+        </w:tc>
+        <w:tc>
+          <w:tcPr>
+            <w:tcBorders>
+              <w:bottom w:val="single" w:sz="16" w:space="0" w:color="666666"/>
+              <w:top w:val="single" w:sz="16" w:space="0" w:color="666666"/>
+              <w:left w:val="none" w:sz="0" w:space="0" w:color="000000"/>
+              <w:right w:val="none" w:sz="0" w:space="0" w:color="000000"/>
+            </w:tcBorders>
+            <w:shd w:val="clear" w:color="auto" w:fill="FFFFFF"/>
+            <w:tcMar>
+              <w:top w:w="0" w:type="dxa"/>
+              <w:bottom w:w="0" w:type="dxa"/>
+              <w:left w:w="0" w:type="dxa"/>
+              <w:right w:w="0" w:type="dxa"/>
+            </w:tcMar>
+            <w:vAlign w:val="center"/>
+          </w:tcPr>
+          <w:p>
+            <w:pPr>
+              <w:jc w:val="right"/>
+              <w:keepNext/>
+              <w:pBdr>
+                <w:bottom w:val="none" w:sz="0" w:space="0" w:color="000000"/>
+                <w:top w:val="none" w:sz="0" w:space="0" w:color="000000"/>
+                <w:left w:val="none" w:sz="0" w:space="0" w:color="000000"/>
+                <w:right w:val="none" w:sz="0" w:space="0" w:color="000000"/>
+              </w:pBdr>
+              <w:spacing w:after="100" w:before="100" w:line="240"/>
+              <w:ind w:firstLine="0" w:left="100" w:right="100"/>
+            </w:pPr>
+            <w:r xmlns:w="http://schemas.openxmlformats.org/wordprocessingml/2006/main" xmlns:wp="http://schemas.openxmlformats.org/drawingml/2006/wordprocessingDrawing" xmlns:r="http://schemas.openxmlformats.org/officeDocument/2006/relationships" xmlns:w14="http://schemas.microsoft.com/office/word/2010/wordml">
+              <w:rPr>
+                <w:rFonts w:ascii="Arial"/>
+                <w:i w:val="false"/>
+                <w:b w:val="false"/>
+                <w:u w:val="none"/>
+                <w:sz w:val="22"/>
+                <w:szCs w:val="22"/>
+                <w:color w:val="000000"/>
+              </w:rPr>
+              <w:t xml:space="preserve">lambda_cycle</w:t>
+            </w:r>
+          </w:p>
+        </w:tc>
+        <w:tc>
+          <w:tcPr>
+            <w:tcBorders>
+              <w:bottom w:val="single" w:sz="16" w:space="0" w:color="666666"/>
+              <w:top w:val="single" w:sz="16" w:space="0" w:color="666666"/>
+              <w:left w:val="none" w:sz="0" w:space="0" w:color="000000"/>
+              <w:right w:val="none" w:sz="0" w:space="0" w:color="000000"/>
+            </w:tcBorders>
+            <w:shd w:val="clear" w:color="auto" w:fill="FFFFFF"/>
+            <w:tcMar>
+              <w:top w:w="0" w:type="dxa"/>
+              <w:bottom w:w="0" w:type="dxa"/>
+              <w:left w:w="0" w:type="dxa"/>
+              <w:right w:w="0" w:type="dxa"/>
+            </w:tcMar>
+            <w:vAlign w:val="center"/>
+          </w:tcPr>
+          <w:p>
+            <w:pPr>
+              <w:jc w:val="right"/>
+              <w:keepNext/>
+              <w:pBdr>
+                <w:bottom w:val="none" w:sz="0" w:space="0" w:color="000000"/>
+                <w:top w:val="none" w:sz="0" w:space="0" w:color="000000"/>
+                <w:left w:val="none" w:sz="0" w:space="0" w:color="000000"/>
+                <w:right w:val="none" w:sz="0" w:space="0" w:color="000000"/>
+              </w:pBdr>
+              <w:spacing w:after="100" w:before="100" w:line="240"/>
+              <w:ind w:firstLine="0" w:left="100" w:right="100"/>
+            </w:pPr>
+            <w:r xmlns:w="http://schemas.openxmlformats.org/wordprocessingml/2006/main" xmlns:wp="http://schemas.openxmlformats.org/drawingml/2006/wordprocessingDrawing" xmlns:r="http://schemas.openxmlformats.org/officeDocument/2006/relationships" xmlns:w14="http://schemas.microsoft.com/office/word/2010/wordml">
+              <w:rPr>
+                <w:rFonts w:ascii="Arial"/>
+                <w:i w:val="false"/>
+                <w:b w:val="false"/>
+                <w:u w:val="none"/>
+                <w:sz w:val="22"/>
+                <w:szCs w:val="22"/>
+                <w:color w:val="000000"/>
+              </w:rPr>
+              <w:t xml:space="preserve">lambda_annualized</w:t>
+            </w:r>
+          </w:p>
+        </w:tc>
+        <w:tc>
+          <w:tcPr>
+            <w:tcBorders>
+              <w:bottom w:val="single" w:sz="16" w:space="0" w:color="666666"/>
+              <w:top w:val="single" w:sz="16" w:space="0" w:color="666666"/>
+              <w:left w:val="none" w:sz="0" w:space="0" w:color="000000"/>
+              <w:right w:val="none" w:sz="0" w:space="0" w:color="000000"/>
+            </w:tcBorders>
+            <w:shd w:val="clear" w:color="auto" w:fill="FFFFFF"/>
+            <w:tcMar>
+              <w:top w:w="0" w:type="dxa"/>
+              <w:bottom w:w="0" w:type="dxa"/>
+              <w:left w:w="0" w:type="dxa"/>
+              <w:right w:w="0" w:type="dxa"/>
+            </w:tcMar>
+            <w:vAlign w:val="center"/>
+          </w:tcPr>
+          <w:p>
+            <w:pPr>
+              <w:jc w:val="left"/>
+              <w:keepNext/>
+              <w:pBdr>
+                <w:bottom w:val="none" w:sz="0" w:space="0" w:color="000000"/>
+                <w:top w:val="none" w:sz="0" w:space="0" w:color="000000"/>
+                <w:left w:val="none" w:sz="0" w:space="0" w:color="000000"/>
+                <w:right w:val="none" w:sz="0" w:space="0" w:color="000000"/>
+              </w:pBdr>
+              <w:spacing w:after="100" w:before="100" w:line="240"/>
+              <w:ind w:firstLine="0" w:left="100" w:right="100"/>
+            </w:pPr>
+            <w:r xmlns:w="http://schemas.openxmlformats.org/wordprocessingml/2006/main" xmlns:wp="http://schemas.openxmlformats.org/drawingml/2006/wordprocessingDrawing" xmlns:r="http://schemas.openxmlformats.org/officeDocument/2006/relationships" xmlns:w14="http://schemas.microsoft.com/office/word/2010/wordml">
+              <w:rPr>
+                <w:rFonts w:ascii="Arial"/>
+                <w:i w:val="false"/>
+                <w:b w:val="false"/>
+                <w:u w:val="none"/>
+                <w:sz w:val="22"/>
+                <w:szCs w:val="22"/>
+                <w:color w:val="000000"/>
+              </w:rPr>
+              <w:t xml:space="preserve">Rotation</w:t>
+            </w:r>
+          </w:p>
+        </w:tc>
+        <w:tc>
+          <w:tcPr>
+            <w:tcBorders>
+              <w:bottom w:val="single" w:sz="16" w:space="0" w:color="666666"/>
+              <w:top w:val="single" w:sz="16" w:space="0" w:color="666666"/>
+              <w:left w:val="none" w:sz="0" w:space="0" w:color="000000"/>
+              <w:right w:val="none" w:sz="0" w:space="0" w:color="000000"/>
+            </w:tcBorders>
+            <w:shd w:val="clear" w:color="auto" w:fill="FFFFFF"/>
+            <w:tcMar>
+              <w:top w:w="0" w:type="dxa"/>
+              <w:bottom w:w="0" w:type="dxa"/>
+              <w:left w:w="0" w:type="dxa"/>
+              <w:right w:w="0" w:type="dxa"/>
+            </w:tcMar>
+            <w:vAlign w:val="center"/>
+          </w:tcPr>
+          <w:p>
+            <w:pPr>
+              <w:jc w:val="left"/>
+              <w:keepNext/>
+              <w:pBdr>
+                <w:bottom w:val="none" w:sz="0" w:space="0" w:color="000000"/>
+                <w:top w:val="none" w:sz="0" w:space="0" w:color="000000"/>
+                <w:left w:val="none" w:sz="0" w:space="0" w:color="000000"/>
+                <w:right w:val="none" w:sz="0" w:space="0" w:color="000000"/>
+              </w:pBdr>
+              <w:spacing w:after="100" w:before="100" w:line="240"/>
+              <w:ind w:firstLine="0" w:left="100" w:right="100"/>
+            </w:pPr>
+            <w:r xmlns:w="http://schemas.openxmlformats.org/wordprocessingml/2006/main" xmlns:wp="http://schemas.openxmlformats.org/drawingml/2006/wordprocessingDrawing" xmlns:r="http://schemas.openxmlformats.org/officeDocument/2006/relationships" xmlns:w14="http://schemas.microsoft.com/office/word/2010/wordml">
+              <w:rPr>
+                <w:rFonts w:ascii="Arial"/>
+                <w:i w:val="false"/>
+                <w:b w:val="false"/>
+                <w:u w:val="none"/>
+                <w:sz w:val="22"/>
+                <w:szCs w:val="22"/>
+                <w:color w:val="000000"/>
+              </w:rPr>
+              <w:t xml:space="preserve">Corn_weed_management</w:t>
+            </w:r>
+          </w:p>
+        </w:tc>
+      </w:tr>
+      <w:tr>
+        <w:trPr>
+          <w:cantSplit/>
+          <w:trHeight w:val="360" w:hRule="auto"/>
+        </w:trPr>
+        body1
+        <w:tc>
+          <w:tcPr>
+            <w:tcBorders>
+              <w:bottom w:val="none" w:sz="0" w:space="0" w:color="000000"/>
+              <w:top w:val="none" w:sz="0" w:space="0" w:color="000000"/>
+              <w:left w:val="none" w:sz="0" w:space="0" w:color="000000"/>
+              <w:right w:val="none" w:sz="0" w:space="0" w:color="000000"/>
+            </w:tcBorders>
+            <w:shd w:val="clear" w:color="auto" w:fill="FFFFFF"/>
+            <w:tcMar>
+              <w:top w:w="0" w:type="dxa"/>
+              <w:bottom w:w="0" w:type="dxa"/>
+              <w:left w:w="0" w:type="dxa"/>
+              <w:right w:w="0" w:type="dxa"/>
+            </w:tcMar>
+            <w:vAlign w:val="center"/>
+          </w:tcPr>
+          <w:p>
+            <w:pPr>
+              <w:jc w:val="right"/>
+              <w:keepNext/>
+              <w:pBdr>
+                <w:bottom w:val="none" w:sz="0" w:space="0" w:color="000000"/>
+                <w:top w:val="none" w:sz="0" w:space="0" w:color="000000"/>
+                <w:left w:val="none" w:sz="0" w:space="0" w:color="000000"/>
+                <w:right w:val="none" w:sz="0" w:space="0" w:color="000000"/>
+              </w:pBdr>
+              <w:spacing w:after="100" w:before="100" w:line="240"/>
+              <w:ind w:firstLine="0" w:left="100" w:right="100"/>
+            </w:pPr>
+            <w:r xmlns:w="http://schemas.openxmlformats.org/wordprocessingml/2006/main" xmlns:wp="http://schemas.openxmlformats.org/drawingml/2006/wordprocessingDrawing" xmlns:r="http://schemas.openxmlformats.org/officeDocument/2006/relationships" xmlns:w14="http://schemas.microsoft.com/office/word/2010/wordml">
+              <w:rPr>
+                <w:rFonts w:ascii="Arial"/>
+                <w:i w:val="false"/>
+                <w:b w:val="false"/>
+                <w:u w:val="none"/>
+                <w:sz w:val="22"/>
+                <w:szCs w:val="22"/>
+                <w:color w:val="000000"/>
+              </w:rPr>
+              <w:t xml:space="preserve">9,315.591</w:t>
+            </w:r>
+          </w:p>
+        </w:tc>
+        <w:tc>
+          <w:tcPr>
+            <w:tcBorders>
+              <w:bottom w:val="none" w:sz="0" w:space="0" w:color="000000"/>
+              <w:top w:val="none" w:sz="0" w:space="0" w:color="000000"/>
+              <w:left w:val="none" w:sz="0" w:space="0" w:color="000000"/>
+              <w:right w:val="none" w:sz="0" w:space="0" w:color="000000"/>
+            </w:tcBorders>
+            <w:shd w:val="clear" w:color="auto" w:fill="FFFFFF"/>
+            <w:tcMar>
+              <w:top w:w="0" w:type="dxa"/>
+              <w:bottom w:w="0" w:type="dxa"/>
+              <w:left w:w="0" w:type="dxa"/>
+              <w:right w:w="0" w:type="dxa"/>
+            </w:tcMar>
+            <w:vAlign w:val="center"/>
+          </w:tcPr>
+          <w:p>
+            <w:pPr>
+              <w:jc w:val="left"/>
+              <w:keepNext/>
+              <w:pBdr>
+                <w:bottom w:val="none" w:sz="0" w:space="0" w:color="000000"/>
+                <w:top w:val="none" w:sz="0" w:space="0" w:color="000000"/>
+                <w:left w:val="none" w:sz="0" w:space="0" w:color="000000"/>
+                <w:right w:val="none" w:sz="0" w:space="0" w:color="000000"/>
+              </w:pBdr>
+              <w:spacing w:after="100" w:before="100" w:line="240"/>
+              <w:ind w:firstLine="0" w:left="100" w:right="100"/>
+            </w:pPr>
+            <w:r xmlns:w="http://schemas.openxmlformats.org/wordprocessingml/2006/main" xmlns:wp="http://schemas.openxmlformats.org/drawingml/2006/wordprocessingDrawing" xmlns:r="http://schemas.openxmlformats.org/officeDocument/2006/relationships" xmlns:w14="http://schemas.microsoft.com/office/word/2010/wordml">
+              <w:rPr>
+                <w:rFonts w:ascii="Arial"/>
+                <w:i w:val="false"/>
+                <w:b w:val="false"/>
+                <w:u w:val="none"/>
+                <w:sz w:val="22"/>
+                <w:szCs w:val="22"/>
+                <w:color w:val="000000"/>
+              </w:rPr>
+              <w:t xml:space="preserve">top</w:t>
+            </w:r>
+          </w:p>
+        </w:tc>
+        <w:tc>
+          <w:tcPr>
+            <w:tcBorders>
+              <w:bottom w:val="none" w:sz="0" w:space="0" w:color="000000"/>
+              <w:top w:val="none" w:sz="0" w:space="0" w:color="000000"/>
+              <w:left w:val="none" w:sz="0" w:space="0" w:color="000000"/>
+              <w:right w:val="none" w:sz="0" w:space="0" w:color="000000"/>
+            </w:tcBorders>
+            <w:shd w:val="clear" w:color="auto" w:fill="FFFFFF"/>
+            <w:tcMar>
+              <w:top w:w="0" w:type="dxa"/>
+              <w:bottom w:w="0" w:type="dxa"/>
+              <w:left w:w="0" w:type="dxa"/>
+              <w:right w:w="0" w:type="dxa"/>
+            </w:tcMar>
+            <w:vAlign w:val="center"/>
+          </w:tcPr>
+          <w:p>
+            <w:pPr>
+              <w:jc w:val="right"/>
+              <w:keepNext/>
+              <w:pBdr>
+                <w:bottom w:val="none" w:sz="0" w:space="0" w:color="000000"/>
+                <w:top w:val="none" w:sz="0" w:space="0" w:color="000000"/>
+                <w:left w:val="none" w:sz="0" w:space="0" w:color="000000"/>
+                <w:right w:val="none" w:sz="0" w:space="0" w:color="000000"/>
+              </w:pBdr>
+              <w:spacing w:after="100" w:before="100" w:line="240"/>
+              <w:ind w:firstLine="0" w:left="100" w:right="100"/>
+            </w:pPr>
+            <w:r xmlns:w="http://schemas.openxmlformats.org/wordprocessingml/2006/main" xmlns:wp="http://schemas.openxmlformats.org/drawingml/2006/wordprocessingDrawing" xmlns:r="http://schemas.openxmlformats.org/officeDocument/2006/relationships" xmlns:w14="http://schemas.microsoft.com/office/word/2010/wordml">
+              <w:rPr>
+                <w:rFonts w:ascii="Arial"/>
+                <w:i w:val="false"/>
+                <w:b w:val="false"/>
+                <w:u w:val="none"/>
+                <w:sz w:val="22"/>
+                <w:szCs w:val="22"/>
+                <w:color w:val="000000"/>
+              </w:rPr>
+              <w:t xml:space="preserve">2</w:t>
+            </w:r>
+          </w:p>
+        </w:tc>
+        <w:tc>
+          <w:tcPr>
+            <w:tcBorders>
+              <w:bottom w:val="none" w:sz="0" w:space="0" w:color="000000"/>
+              <w:top w:val="none" w:sz="0" w:space="0" w:color="000000"/>
+              <w:left w:val="none" w:sz="0" w:space="0" w:color="000000"/>
+              <w:right w:val="none" w:sz="0" w:space="0" w:color="000000"/>
+            </w:tcBorders>
+            <w:shd w:val="clear" w:color="auto" w:fill="FFFFFF"/>
+            <w:tcMar>
+              <w:top w:w="0" w:type="dxa"/>
+              <w:bottom w:w="0" w:type="dxa"/>
+              <w:left w:w="0" w:type="dxa"/>
+              <w:right w:w="0" w:type="dxa"/>
+            </w:tcMar>
+            <w:vAlign w:val="center"/>
+          </w:tcPr>
+          <w:p>
+            <w:pPr>
+              <w:jc w:val="right"/>
+              <w:keepNext/>
+              <w:pBdr>
+                <w:bottom w:val="none" w:sz="0" w:space="0" w:color="000000"/>
+                <w:top w:val="none" w:sz="0" w:space="0" w:color="000000"/>
+                <w:left w:val="none" w:sz="0" w:space="0" w:color="000000"/>
+                <w:right w:val="none" w:sz="0" w:space="0" w:color="000000"/>
+              </w:pBdr>
+              <w:spacing w:after="100" w:before="100" w:line="240"/>
+              <w:ind w:firstLine="0" w:left="100" w:right="100"/>
+            </w:pPr>
+            <w:r xmlns:w="http://schemas.openxmlformats.org/wordprocessingml/2006/main" xmlns:wp="http://schemas.openxmlformats.org/drawingml/2006/wordprocessingDrawing" xmlns:r="http://schemas.openxmlformats.org/officeDocument/2006/relationships" xmlns:w14="http://schemas.microsoft.com/office/word/2010/wordml">
+              <w:rPr>
+                <w:rFonts w:ascii="Arial"/>
+                <w:i w:val="false"/>
+                <w:b w:val="false"/>
+                <w:u w:val="none"/>
+                <w:sz w:val="22"/>
+                <w:szCs w:val="22"/>
+                <w:color w:val="000000"/>
+              </w:rPr>
+              <w:t xml:space="preserve">0.9315591</w:t>
+            </w:r>
+          </w:p>
+        </w:tc>
+        <w:tc>
+          <w:tcPr>
+            <w:tcBorders>
+              <w:bottom w:val="none" w:sz="0" w:space="0" w:color="000000"/>
+              <w:top w:val="none" w:sz="0" w:space="0" w:color="000000"/>
+              <w:left w:val="none" w:sz="0" w:space="0" w:color="000000"/>
+              <w:right w:val="none" w:sz="0" w:space="0" w:color="000000"/>
+            </w:tcBorders>
+            <w:shd w:val="clear" w:color="auto" w:fill="FFFFFF"/>
+            <w:tcMar>
+              <w:top w:w="0" w:type="dxa"/>
+              <w:bottom w:w="0" w:type="dxa"/>
+              <w:left w:w="0" w:type="dxa"/>
+              <w:right w:w="0" w:type="dxa"/>
+            </w:tcMar>
+            <w:vAlign w:val="center"/>
+          </w:tcPr>
+          <w:p>
+            <w:pPr>
+              <w:jc w:val="right"/>
+              <w:keepNext/>
+              <w:pBdr>
+                <w:bottom w:val="none" w:sz="0" w:space="0" w:color="000000"/>
+                <w:top w:val="none" w:sz="0" w:space="0" w:color="000000"/>
+                <w:left w:val="none" w:sz="0" w:space="0" w:color="000000"/>
+                <w:right w:val="none" w:sz="0" w:space="0" w:color="000000"/>
+              </w:pBdr>
+              <w:spacing w:after="100" w:before="100" w:line="240"/>
+              <w:ind w:firstLine="0" w:left="100" w:right="100"/>
+            </w:pPr>
+            <w:r xmlns:w="http://schemas.openxmlformats.org/wordprocessingml/2006/main" xmlns:wp="http://schemas.openxmlformats.org/drawingml/2006/wordprocessingDrawing" xmlns:r="http://schemas.openxmlformats.org/officeDocument/2006/relationships" xmlns:w14="http://schemas.microsoft.com/office/word/2010/wordml">
+              <w:rPr>
+                <w:rFonts w:ascii="Arial"/>
+                <w:i w:val="false"/>
+                <w:b w:val="false"/>
+                <w:u w:val="none"/>
+                <w:sz w:val="22"/>
+                <w:szCs w:val="22"/>
+                <w:color w:val="000000"/>
+              </w:rPr>
+              <w:t xml:space="preserve">0.9651731</w:t>
+            </w:r>
+          </w:p>
+        </w:tc>
+        <w:tc>
+          <w:tcPr>
+            <w:tcBorders>
+              <w:bottom w:val="none" w:sz="0" w:space="0" w:color="000000"/>
+              <w:top w:val="none" w:sz="0" w:space="0" w:color="000000"/>
+              <w:left w:val="none" w:sz="0" w:space="0" w:color="000000"/>
+              <w:right w:val="none" w:sz="0" w:space="0" w:color="000000"/>
+            </w:tcBorders>
+            <w:shd w:val="clear" w:color="auto" w:fill="FFFFFF"/>
+            <w:tcMar>
+              <w:top w:w="0" w:type="dxa"/>
+              <w:bottom w:w="0" w:type="dxa"/>
+              <w:left w:w="0" w:type="dxa"/>
+              <w:right w:w="0" w:type="dxa"/>
+            </w:tcMar>
+            <w:vAlign w:val="center"/>
+          </w:tcPr>
+          <w:p>
+            <w:pPr>
+              <w:jc w:val="left"/>
+              <w:keepNext/>
+              <w:pBdr>
+                <w:bottom w:val="none" w:sz="0" w:space="0" w:color="000000"/>
+                <w:top w:val="none" w:sz="0" w:space="0" w:color="000000"/>
+                <w:left w:val="none" w:sz="0" w:space="0" w:color="000000"/>
+                <w:right w:val="none" w:sz="0" w:space="0" w:color="000000"/>
+              </w:pBdr>
+              <w:spacing w:after="100" w:before="100" w:line="240"/>
+              <w:ind w:firstLine="0" w:left="100" w:right="100"/>
+            </w:pPr>
+            <w:r xmlns:w="http://schemas.openxmlformats.org/wordprocessingml/2006/main" xmlns:wp="http://schemas.openxmlformats.org/drawingml/2006/wordprocessingDrawing" xmlns:r="http://schemas.openxmlformats.org/officeDocument/2006/relationships" xmlns:w14="http://schemas.microsoft.com/office/word/2010/wordml">
+              <w:rPr>
+                <w:rFonts w:ascii="Arial"/>
+                <w:i w:val="false"/>
+                <w:b w:val="false"/>
+                <w:u w:val="none"/>
+                <w:sz w:val="22"/>
+                <w:szCs w:val="22"/>
+                <w:color w:val="000000"/>
+              </w:rPr>
+              <w:t xml:space="preserve">2-year</w:t>
+            </w:r>
+          </w:p>
+        </w:tc>
+        <w:tc>
+          <w:tcPr>
+            <w:tcBorders>
+              <w:bottom w:val="none" w:sz="0" w:space="0" w:color="000000"/>
+              <w:top w:val="none" w:sz="0" w:space="0" w:color="000000"/>
+              <w:left w:val="none" w:sz="0" w:space="0" w:color="000000"/>
+              <w:right w:val="none" w:sz="0" w:space="0" w:color="000000"/>
+            </w:tcBorders>
+            <w:shd w:val="clear" w:color="auto" w:fill="FFFFFF"/>
+            <w:tcMar>
+              <w:top w:w="0" w:type="dxa"/>
+              <w:bottom w:w="0" w:type="dxa"/>
+              <w:left w:w="0" w:type="dxa"/>
+              <w:right w:w="0" w:type="dxa"/>
+            </w:tcMar>
+            <w:vAlign w:val="center"/>
+          </w:tcPr>
+          <w:p>
+            <w:pPr>
+              <w:jc w:val="left"/>
+              <w:keepNext/>
+              <w:pBdr>
+                <w:bottom w:val="none" w:sz="0" w:space="0" w:color="000000"/>
+                <w:top w:val="none" w:sz="0" w:space="0" w:color="000000"/>
+                <w:left w:val="none" w:sz="0" w:space="0" w:color="000000"/>
+                <w:right w:val="none" w:sz="0" w:space="0" w:color="000000"/>
+              </w:pBdr>
+              <w:spacing w:after="100" w:before="100" w:line="240"/>
+              <w:ind w:firstLine="0" w:left="100" w:right="100"/>
+            </w:pPr>
+            <w:r xmlns:w="http://schemas.openxmlformats.org/wordprocessingml/2006/main" xmlns:wp="http://schemas.openxmlformats.org/drawingml/2006/wordprocessingDrawing" xmlns:r="http://schemas.openxmlformats.org/officeDocument/2006/relationships" xmlns:w14="http://schemas.microsoft.com/office/word/2010/wordml">
+              <w:rPr>
+                <w:rFonts w:ascii="Arial"/>
+                <w:i w:val="false"/>
+                <w:b w:val="false"/>
+                <w:u w:val="none"/>
+                <w:sz w:val="22"/>
+                <w:szCs w:val="22"/>
+                <w:color w:val="000000"/>
+              </w:rPr>
+              <w:t xml:space="preserve">conventional</w:t>
+            </w:r>
+          </w:p>
+        </w:tc>
+      </w:tr>
+      <w:tr>
+        <w:trPr>
+          <w:cantSplit/>
+          <w:trHeight w:val="360" w:hRule="auto"/>
+        </w:trPr>
+        body2
+        <w:tc>
+          <w:tcPr>
+            <w:tcBorders>
+              <w:bottom w:val="none" w:sz="0" w:space="0" w:color="000000"/>
+              <w:top w:val="none" w:sz="0" w:space="0" w:color="000000"/>
+              <w:left w:val="none" w:sz="0" w:space="0" w:color="000000"/>
+              <w:right w:val="none" w:sz="0" w:space="0" w:color="000000"/>
+            </w:tcBorders>
+            <w:shd w:val="clear" w:color="auto" w:fill="FFFFFF"/>
+            <w:tcMar>
+              <w:top w:w="0" w:type="dxa"/>
+              <w:bottom w:w="0" w:type="dxa"/>
+              <w:left w:w="0" w:type="dxa"/>
+              <w:right w:w="0" w:type="dxa"/>
+            </w:tcMar>
+            <w:vAlign w:val="center"/>
+          </w:tcPr>
+          <w:p>
+            <w:pPr>
+              <w:jc w:val="right"/>
+              <w:keepNext/>
+              <w:pBdr>
+                <w:bottom w:val="none" w:sz="0" w:space="0" w:color="000000"/>
+                <w:top w:val="none" w:sz="0" w:space="0" w:color="000000"/>
+                <w:left w:val="none" w:sz="0" w:space="0" w:color="000000"/>
+                <w:right w:val="none" w:sz="0" w:space="0" w:color="000000"/>
+              </w:pBdr>
+              <w:spacing w:after="100" w:before="100" w:line="240"/>
+              <w:ind w:firstLine="0" w:left="100" w:right="100"/>
+            </w:pPr>
+            <w:r xmlns:w="http://schemas.openxmlformats.org/wordprocessingml/2006/main" xmlns:wp="http://schemas.openxmlformats.org/drawingml/2006/wordprocessingDrawing" xmlns:r="http://schemas.openxmlformats.org/officeDocument/2006/relationships" xmlns:w14="http://schemas.microsoft.com/office/word/2010/wordml">
+              <w:rPr>
+                <w:rFonts w:ascii="Arial"/>
+                <w:i w:val="false"/>
+                <w:b w:val="false"/>
+                <w:u w:val="none"/>
+                <w:sz w:val="22"/>
+                <w:szCs w:val="22"/>
+                <w:color w:val="000000"/>
+              </w:rPr>
+              <w:t xml:space="preserve">3,028.581</w:t>
+            </w:r>
+          </w:p>
+        </w:tc>
+        <w:tc>
+          <w:tcPr>
+            <w:tcBorders>
+              <w:bottom w:val="none" w:sz="0" w:space="0" w:color="000000"/>
+              <w:top w:val="none" w:sz="0" w:space="0" w:color="000000"/>
+              <w:left w:val="none" w:sz="0" w:space="0" w:color="000000"/>
+              <w:right w:val="none" w:sz="0" w:space="0" w:color="000000"/>
+            </w:tcBorders>
+            <w:shd w:val="clear" w:color="auto" w:fill="FFFFFF"/>
+            <w:tcMar>
+              <w:top w:w="0" w:type="dxa"/>
+              <w:bottom w:w="0" w:type="dxa"/>
+              <w:left w:w="0" w:type="dxa"/>
+              <w:right w:w="0" w:type="dxa"/>
+            </w:tcMar>
+            <w:vAlign w:val="center"/>
+          </w:tcPr>
+          <w:p>
+            <w:pPr>
+              <w:jc w:val="left"/>
+              <w:keepNext/>
+              <w:pBdr>
+                <w:bottom w:val="none" w:sz="0" w:space="0" w:color="000000"/>
+                <w:top w:val="none" w:sz="0" w:space="0" w:color="000000"/>
+                <w:left w:val="none" w:sz="0" w:space="0" w:color="000000"/>
+                <w:right w:val="none" w:sz="0" w:space="0" w:color="000000"/>
+              </w:pBdr>
+              <w:spacing w:after="100" w:before="100" w:line="240"/>
+              <w:ind w:firstLine="0" w:left="100" w:right="100"/>
+            </w:pPr>
+            <w:r xmlns:w="http://schemas.openxmlformats.org/wordprocessingml/2006/main" xmlns:wp="http://schemas.openxmlformats.org/drawingml/2006/wordprocessingDrawing" xmlns:r="http://schemas.openxmlformats.org/officeDocument/2006/relationships" xmlns:w14="http://schemas.microsoft.com/office/word/2010/wordml">
+              <w:rPr>
+                <w:rFonts w:ascii="Arial"/>
+                <w:i w:val="false"/>
+                <w:b w:val="false"/>
+                <w:u w:val="none"/>
+                <w:sz w:val="22"/>
+                <w:szCs w:val="22"/>
+                <w:color w:val="000000"/>
+              </w:rPr>
+              <w:t xml:space="preserve">bottom</w:t>
+            </w:r>
+          </w:p>
+        </w:tc>
+        <w:tc>
+          <w:tcPr>
+            <w:tcBorders>
+              <w:bottom w:val="none" w:sz="0" w:space="0" w:color="000000"/>
+              <w:top w:val="none" w:sz="0" w:space="0" w:color="000000"/>
+              <w:left w:val="none" w:sz="0" w:space="0" w:color="000000"/>
+              <w:right w:val="none" w:sz="0" w:space="0" w:color="000000"/>
+            </w:tcBorders>
+            <w:shd w:val="clear" w:color="auto" w:fill="FFFFFF"/>
+            <w:tcMar>
+              <w:top w:w="0" w:type="dxa"/>
+              <w:bottom w:w="0" w:type="dxa"/>
+              <w:left w:w="0" w:type="dxa"/>
+              <w:right w:w="0" w:type="dxa"/>
+            </w:tcMar>
+            <w:vAlign w:val="center"/>
+          </w:tcPr>
+          <w:p>
+            <w:pPr>
+              <w:jc w:val="right"/>
+              <w:keepNext/>
+              <w:pBdr>
+                <w:bottom w:val="none" w:sz="0" w:space="0" w:color="000000"/>
+                <w:top w:val="none" w:sz="0" w:space="0" w:color="000000"/>
+                <w:left w:val="none" w:sz="0" w:space="0" w:color="000000"/>
+                <w:right w:val="none" w:sz="0" w:space="0" w:color="000000"/>
+              </w:pBdr>
+              <w:spacing w:after="100" w:before="100" w:line="240"/>
+              <w:ind w:firstLine="0" w:left="100" w:right="100"/>
+            </w:pPr>
+            <w:r xmlns:w="http://schemas.openxmlformats.org/wordprocessingml/2006/main" xmlns:wp="http://schemas.openxmlformats.org/drawingml/2006/wordprocessingDrawing" xmlns:r="http://schemas.openxmlformats.org/officeDocument/2006/relationships" xmlns:w14="http://schemas.microsoft.com/office/word/2010/wordml">
+              <w:rPr>
+                <w:rFonts w:ascii="Arial"/>
+                <w:i w:val="false"/>
+                <w:b w:val="false"/>
+                <w:u w:val="none"/>
+                <w:sz w:val="22"/>
+                <w:szCs w:val="22"/>
+                <w:color w:val="000000"/>
+              </w:rPr>
+              <w:t xml:space="preserve">2</w:t>
+            </w:r>
+          </w:p>
+        </w:tc>
+        <w:tc>
+          <w:tcPr>
+            <w:tcBorders>
+              <w:bottom w:val="none" w:sz="0" w:space="0" w:color="000000"/>
+              <w:top w:val="none" w:sz="0" w:space="0" w:color="000000"/>
+              <w:left w:val="none" w:sz="0" w:space="0" w:color="000000"/>
+              <w:right w:val="none" w:sz="0" w:space="0" w:color="000000"/>
+            </w:tcBorders>
+            <w:shd w:val="clear" w:color="auto" w:fill="FFFFFF"/>
+            <w:tcMar>
+              <w:top w:w="0" w:type="dxa"/>
+              <w:bottom w:w="0" w:type="dxa"/>
+              <w:left w:w="0" w:type="dxa"/>
+              <w:right w:w="0" w:type="dxa"/>
+            </w:tcMar>
+            <w:vAlign w:val="center"/>
+          </w:tcPr>
+          <w:p>
+            <w:pPr>
+              <w:jc w:val="right"/>
+              <w:keepNext/>
+              <w:pBdr>
+                <w:bottom w:val="none" w:sz="0" w:space="0" w:color="000000"/>
+                <w:top w:val="none" w:sz="0" w:space="0" w:color="000000"/>
+                <w:left w:val="none" w:sz="0" w:space="0" w:color="000000"/>
+                <w:right w:val="none" w:sz="0" w:space="0" w:color="000000"/>
+              </w:pBdr>
+              <w:spacing w:after="100" w:before="100" w:line="240"/>
+              <w:ind w:firstLine="0" w:left="100" w:right="100"/>
+            </w:pPr>
+            <w:r xmlns:w="http://schemas.openxmlformats.org/wordprocessingml/2006/main" xmlns:wp="http://schemas.openxmlformats.org/drawingml/2006/wordprocessingDrawing" xmlns:r="http://schemas.openxmlformats.org/officeDocument/2006/relationships" xmlns:w14="http://schemas.microsoft.com/office/word/2010/wordml">
+              <w:rPr>
+                <w:rFonts w:ascii="Arial"/>
+                <w:i w:val="false"/>
+                <w:b w:val="false"/>
+                <w:u w:val="none"/>
+                <w:sz w:val="22"/>
+                <w:szCs w:val="22"/>
+                <w:color w:val="000000"/>
+              </w:rPr>
+              <w:t xml:space="preserve">Inf</w:t>
+            </w:r>
+          </w:p>
+        </w:tc>
+        <w:tc>
+          <w:tcPr>
+            <w:tcBorders>
+              <w:bottom w:val="none" w:sz="0" w:space="0" w:color="000000"/>
+              <w:top w:val="none" w:sz="0" w:space="0" w:color="000000"/>
+              <w:left w:val="none" w:sz="0" w:space="0" w:color="000000"/>
+              <w:right w:val="none" w:sz="0" w:space="0" w:color="000000"/>
+            </w:tcBorders>
+            <w:shd w:val="clear" w:color="auto" w:fill="FFFFFF"/>
+            <w:tcMar>
+              <w:top w:w="0" w:type="dxa"/>
+              <w:bottom w:w="0" w:type="dxa"/>
+              <w:left w:w="0" w:type="dxa"/>
+              <w:right w:w="0" w:type="dxa"/>
+            </w:tcMar>
+            <w:vAlign w:val="center"/>
+          </w:tcPr>
+          <w:p>
+            <w:pPr>
+              <w:jc w:val="right"/>
+              <w:keepNext/>
+              <w:pBdr>
+                <w:bottom w:val="none" w:sz="0" w:space="0" w:color="000000"/>
+                <w:top w:val="none" w:sz="0" w:space="0" w:color="000000"/>
+                <w:left w:val="none" w:sz="0" w:space="0" w:color="000000"/>
+                <w:right w:val="none" w:sz="0" w:space="0" w:color="000000"/>
+              </w:pBdr>
+              <w:spacing w:after="100" w:before="100" w:line="240"/>
+              <w:ind w:firstLine="0" w:left="100" w:right="100"/>
+            </w:pPr>
+            <w:r xmlns:w="http://schemas.openxmlformats.org/wordprocessingml/2006/main" xmlns:wp="http://schemas.openxmlformats.org/drawingml/2006/wordprocessingDrawing" xmlns:r="http://schemas.openxmlformats.org/officeDocument/2006/relationships" xmlns:w14="http://schemas.microsoft.com/office/word/2010/wordml">
+              <w:rPr>
+                <w:rFonts w:ascii="Arial"/>
+                <w:i w:val="false"/>
+                <w:b w:val="false"/>
+                <w:u w:val="none"/>
+                <w:sz w:val="22"/>
+                <w:szCs w:val="22"/>
+                <w:color w:val="000000"/>
+              </w:rPr>
+              <w:t xml:space="preserve">Inf</w:t>
+            </w:r>
+          </w:p>
+        </w:tc>
+        <w:tc>
+          <w:tcPr>
+            <w:tcBorders>
+              <w:bottom w:val="none" w:sz="0" w:space="0" w:color="000000"/>
+              <w:top w:val="none" w:sz="0" w:space="0" w:color="000000"/>
+              <w:left w:val="none" w:sz="0" w:space="0" w:color="000000"/>
+              <w:right w:val="none" w:sz="0" w:space="0" w:color="000000"/>
+            </w:tcBorders>
+            <w:shd w:val="clear" w:color="auto" w:fill="FFFFFF"/>
+            <w:tcMar>
+              <w:top w:w="0" w:type="dxa"/>
+              <w:bottom w:w="0" w:type="dxa"/>
+              <w:left w:w="0" w:type="dxa"/>
+              <w:right w:w="0" w:type="dxa"/>
+            </w:tcMar>
+            <w:vAlign w:val="center"/>
+          </w:tcPr>
+          <w:p>
+            <w:pPr>
+              <w:jc w:val="left"/>
+              <w:keepNext/>
+              <w:pBdr>
+                <w:bottom w:val="none" w:sz="0" w:space="0" w:color="000000"/>
+                <w:top w:val="none" w:sz="0" w:space="0" w:color="000000"/>
+                <w:left w:val="none" w:sz="0" w:space="0" w:color="000000"/>
+                <w:right w:val="none" w:sz="0" w:space="0" w:color="000000"/>
+              </w:pBdr>
+              <w:spacing w:after="100" w:before="100" w:line="240"/>
+              <w:ind w:firstLine="0" w:left="100" w:right="100"/>
+            </w:pPr>
+            <w:r xmlns:w="http://schemas.openxmlformats.org/wordprocessingml/2006/main" xmlns:wp="http://schemas.openxmlformats.org/drawingml/2006/wordprocessingDrawing" xmlns:r="http://schemas.openxmlformats.org/officeDocument/2006/relationships" xmlns:w14="http://schemas.microsoft.com/office/word/2010/wordml">
+              <w:rPr>
+                <w:rFonts w:ascii="Arial"/>
+                <w:i w:val="false"/>
+                <w:b w:val="false"/>
+                <w:u w:val="none"/>
+                <w:sz w:val="22"/>
+                <w:szCs w:val="22"/>
+                <w:color w:val="000000"/>
+              </w:rPr>
+              <w:t xml:space="preserve">2-year</w:t>
+            </w:r>
+          </w:p>
+        </w:tc>
+        <w:tc>
+          <w:tcPr>
+            <w:tcBorders>
+              <w:bottom w:val="none" w:sz="0" w:space="0" w:color="000000"/>
+              <w:top w:val="none" w:sz="0" w:space="0" w:color="000000"/>
+              <w:left w:val="none" w:sz="0" w:space="0" w:color="000000"/>
+              <w:right w:val="none" w:sz="0" w:space="0" w:color="000000"/>
+            </w:tcBorders>
+            <w:shd w:val="clear" w:color="auto" w:fill="FFFFFF"/>
+            <w:tcMar>
+              <w:top w:w="0" w:type="dxa"/>
+              <w:bottom w:w="0" w:type="dxa"/>
+              <w:left w:w="0" w:type="dxa"/>
+              <w:right w:w="0" w:type="dxa"/>
+            </w:tcMar>
+            <w:vAlign w:val="center"/>
+          </w:tcPr>
+          <w:p>
+            <w:pPr>
+              <w:jc w:val="left"/>
+              <w:keepNext/>
+              <w:pBdr>
+                <w:bottom w:val="none" w:sz="0" w:space="0" w:color="000000"/>
+                <w:top w:val="none" w:sz="0" w:space="0" w:color="000000"/>
+                <w:left w:val="none" w:sz="0" w:space="0" w:color="000000"/>
+                <w:right w:val="none" w:sz="0" w:space="0" w:color="000000"/>
+              </w:pBdr>
+              <w:spacing w:after="100" w:before="100" w:line="240"/>
+              <w:ind w:firstLine="0" w:left="100" w:right="100"/>
+            </w:pPr>
+            <w:r xmlns:w="http://schemas.openxmlformats.org/wordprocessingml/2006/main" xmlns:wp="http://schemas.openxmlformats.org/drawingml/2006/wordprocessingDrawing" xmlns:r="http://schemas.openxmlformats.org/officeDocument/2006/relationships" xmlns:w14="http://schemas.microsoft.com/office/word/2010/wordml">
+              <w:rPr>
+                <w:rFonts w:ascii="Arial"/>
+                <w:i w:val="false"/>
+                <w:b w:val="false"/>
+                <w:u w:val="none"/>
+                <w:sz w:val="22"/>
+                <w:szCs w:val="22"/>
+                <w:color w:val="000000"/>
+              </w:rPr>
+              <w:t xml:space="preserve">conventional</w:t>
+            </w:r>
+          </w:p>
+        </w:tc>
+      </w:tr>
+      <w:tr>
+        <w:trPr>
+          <w:cantSplit/>
+          <w:trHeight w:val="360" w:hRule="auto"/>
+        </w:trPr>
+        body3
+        <w:tc>
+          <w:tcPr>
+            <w:tcBorders>
+              <w:bottom w:val="none" w:sz="0" w:space="0" w:color="000000"/>
+              <w:top w:val="none" w:sz="0" w:space="0" w:color="000000"/>
+              <w:left w:val="none" w:sz="0" w:space="0" w:color="000000"/>
+              <w:right w:val="none" w:sz="0" w:space="0" w:color="000000"/>
+            </w:tcBorders>
+            <w:shd w:val="clear" w:color="auto" w:fill="FFFFFF"/>
+            <w:tcMar>
+              <w:top w:w="0" w:type="dxa"/>
+              <w:bottom w:w="0" w:type="dxa"/>
+              <w:left w:w="0" w:type="dxa"/>
+              <w:right w:w="0" w:type="dxa"/>
+            </w:tcMar>
+            <w:vAlign w:val="center"/>
+          </w:tcPr>
+          <w:p>
+            <w:pPr>
+              <w:jc w:val="right"/>
+              <w:keepNext/>
+              <w:pBdr>
+                <w:bottom w:val="none" w:sz="0" w:space="0" w:color="000000"/>
+                <w:top w:val="none" w:sz="0" w:space="0" w:color="000000"/>
+                <w:left w:val="none" w:sz="0" w:space="0" w:color="000000"/>
+                <w:right w:val="none" w:sz="0" w:space="0" w:color="000000"/>
+              </w:pBdr>
+              <w:spacing w:after="100" w:before="100" w:line="240"/>
+              <w:ind w:firstLine="0" w:left="100" w:right="100"/>
+            </w:pPr>
+            <w:r xmlns:w="http://schemas.openxmlformats.org/wordprocessingml/2006/main" xmlns:wp="http://schemas.openxmlformats.org/drawingml/2006/wordprocessingDrawing" xmlns:r="http://schemas.openxmlformats.org/officeDocument/2006/relationships" xmlns:w14="http://schemas.microsoft.com/office/word/2010/wordml">
+              <w:rPr>
+                <w:rFonts w:ascii="Arial"/>
+                <w:i w:val="false"/>
+                <w:b w:val="false"/>
+                <w:u w:val="none"/>
+                <w:sz w:val="22"/>
+                <w:szCs w:val="22"/>
+                <w:color w:val="000000"/>
+              </w:rPr>
+              <w:t xml:space="preserve">6,339.475</w:t>
+            </w:r>
+          </w:p>
+        </w:tc>
+        <w:tc>
+          <w:tcPr>
+            <w:tcBorders>
+              <w:bottom w:val="none" w:sz="0" w:space="0" w:color="000000"/>
+              <w:top w:val="none" w:sz="0" w:space="0" w:color="000000"/>
+              <w:left w:val="none" w:sz="0" w:space="0" w:color="000000"/>
+              <w:right w:val="none" w:sz="0" w:space="0" w:color="000000"/>
+            </w:tcBorders>
+            <w:shd w:val="clear" w:color="auto" w:fill="FFFFFF"/>
+            <w:tcMar>
+              <w:top w:w="0" w:type="dxa"/>
+              <w:bottom w:w="0" w:type="dxa"/>
+              <w:left w:w="0" w:type="dxa"/>
+              <w:right w:w="0" w:type="dxa"/>
+            </w:tcMar>
+            <w:vAlign w:val="center"/>
+          </w:tcPr>
+          <w:p>
+            <w:pPr>
+              <w:jc w:val="left"/>
+              <w:keepNext/>
+              <w:pBdr>
+                <w:bottom w:val="none" w:sz="0" w:space="0" w:color="000000"/>
+                <w:top w:val="none" w:sz="0" w:space="0" w:color="000000"/>
+                <w:left w:val="none" w:sz="0" w:space="0" w:color="000000"/>
+                <w:right w:val="none" w:sz="0" w:space="0" w:color="000000"/>
+              </w:pBdr>
+              <w:spacing w:after="100" w:before="100" w:line="240"/>
+              <w:ind w:firstLine="0" w:left="100" w:right="100"/>
+            </w:pPr>
+            <w:r xmlns:w="http://schemas.openxmlformats.org/wordprocessingml/2006/main" xmlns:wp="http://schemas.openxmlformats.org/drawingml/2006/wordprocessingDrawing" xmlns:r="http://schemas.openxmlformats.org/officeDocument/2006/relationships" xmlns:w14="http://schemas.microsoft.com/office/word/2010/wordml">
+              <w:rPr>
+                <w:rFonts w:ascii="Arial"/>
+                <w:i w:val="false"/>
+                <w:b w:val="false"/>
+                <w:u w:val="none"/>
+                <w:sz w:val="22"/>
+                <w:szCs w:val="22"/>
+                <w:color w:val="000000"/>
+              </w:rPr>
+              <w:t xml:space="preserve">top</w:t>
+            </w:r>
+          </w:p>
+        </w:tc>
+        <w:tc>
+          <w:tcPr>
+            <w:tcBorders>
+              <w:bottom w:val="none" w:sz="0" w:space="0" w:color="000000"/>
+              <w:top w:val="none" w:sz="0" w:space="0" w:color="000000"/>
+              <w:left w:val="none" w:sz="0" w:space="0" w:color="000000"/>
+              <w:right w:val="none" w:sz="0" w:space="0" w:color="000000"/>
+            </w:tcBorders>
+            <w:shd w:val="clear" w:color="auto" w:fill="FFFFFF"/>
+            <w:tcMar>
+              <w:top w:w="0" w:type="dxa"/>
+              <w:bottom w:w="0" w:type="dxa"/>
+              <w:left w:w="0" w:type="dxa"/>
+              <w:right w:w="0" w:type="dxa"/>
+            </w:tcMar>
+            <w:vAlign w:val="center"/>
+          </w:tcPr>
+          <w:p>
+            <w:pPr>
+              <w:jc w:val="right"/>
+              <w:keepNext/>
+              <w:pBdr>
+                <w:bottom w:val="none" w:sz="0" w:space="0" w:color="000000"/>
+                <w:top w:val="none" w:sz="0" w:space="0" w:color="000000"/>
+                <w:left w:val="none" w:sz="0" w:space="0" w:color="000000"/>
+                <w:right w:val="none" w:sz="0" w:space="0" w:color="000000"/>
+              </w:pBdr>
+              <w:spacing w:after="100" w:before="100" w:line="240"/>
+              <w:ind w:firstLine="0" w:left="100" w:right="100"/>
+            </w:pPr>
+            <w:r xmlns:w="http://schemas.openxmlformats.org/wordprocessingml/2006/main" xmlns:wp="http://schemas.openxmlformats.org/drawingml/2006/wordprocessingDrawing" xmlns:r="http://schemas.openxmlformats.org/officeDocument/2006/relationships" xmlns:w14="http://schemas.microsoft.com/office/word/2010/wordml">
+              <w:rPr>
+                <w:rFonts w:ascii="Arial"/>
+                <w:i w:val="false"/>
+                <w:b w:val="false"/>
+                <w:u w:val="none"/>
+                <w:sz w:val="22"/>
+                <w:szCs w:val="22"/>
+                <w:color w:val="000000"/>
+              </w:rPr>
+              <w:t xml:space="preserve">3</w:t>
+            </w:r>
+          </w:p>
+        </w:tc>
+        <w:tc>
+          <w:tcPr>
+            <w:tcBorders>
+              <w:bottom w:val="none" w:sz="0" w:space="0" w:color="000000"/>
+              <w:top w:val="none" w:sz="0" w:space="0" w:color="000000"/>
+              <w:left w:val="none" w:sz="0" w:space="0" w:color="000000"/>
+              <w:right w:val="none" w:sz="0" w:space="0" w:color="000000"/>
+            </w:tcBorders>
+            <w:shd w:val="clear" w:color="auto" w:fill="FFFFFF"/>
+            <w:tcMar>
+              <w:top w:w="0" w:type="dxa"/>
+              <w:bottom w:w="0" w:type="dxa"/>
+              <w:left w:w="0" w:type="dxa"/>
+              <w:right w:w="0" w:type="dxa"/>
+            </w:tcMar>
+            <w:vAlign w:val="center"/>
+          </w:tcPr>
+          <w:p>
+            <w:pPr>
+              <w:jc w:val="right"/>
+              <w:keepNext/>
+              <w:pBdr>
+                <w:bottom w:val="none" w:sz="0" w:space="0" w:color="000000"/>
+                <w:top w:val="none" w:sz="0" w:space="0" w:color="000000"/>
+                <w:left w:val="none" w:sz="0" w:space="0" w:color="000000"/>
+                <w:right w:val="none" w:sz="0" w:space="0" w:color="000000"/>
+              </w:pBdr>
+              <w:spacing w:after="100" w:before="100" w:line="240"/>
+              <w:ind w:firstLine="0" w:left="100" w:right="100"/>
+            </w:pPr>
+            <w:r xmlns:w="http://schemas.openxmlformats.org/wordprocessingml/2006/main" xmlns:wp="http://schemas.openxmlformats.org/drawingml/2006/wordprocessingDrawing" xmlns:r="http://schemas.openxmlformats.org/officeDocument/2006/relationships" xmlns:w14="http://schemas.microsoft.com/office/word/2010/wordml">
+              <w:rPr>
+                <w:rFonts w:ascii="Arial"/>
+                <w:i w:val="false"/>
+                <w:b w:val="false"/>
+                <w:u w:val="none"/>
+                <w:sz w:val="22"/>
+                <w:szCs w:val="22"/>
+                <w:color w:val="000000"/>
+              </w:rPr>
+              <w:t xml:space="preserve">0.6805231</w:t>
+            </w:r>
+          </w:p>
+        </w:tc>
+        <w:tc>
+          <w:tcPr>
+            <w:tcBorders>
+              <w:bottom w:val="none" w:sz="0" w:space="0" w:color="000000"/>
+              <w:top w:val="none" w:sz="0" w:space="0" w:color="000000"/>
+              <w:left w:val="none" w:sz="0" w:space="0" w:color="000000"/>
+              <w:right w:val="none" w:sz="0" w:space="0" w:color="000000"/>
+            </w:tcBorders>
+            <w:shd w:val="clear" w:color="auto" w:fill="FFFFFF"/>
+            <w:tcMar>
+              <w:top w:w="0" w:type="dxa"/>
+              <w:bottom w:w="0" w:type="dxa"/>
+              <w:left w:w="0" w:type="dxa"/>
+              <w:right w:w="0" w:type="dxa"/>
+            </w:tcMar>
+            <w:vAlign w:val="center"/>
+          </w:tcPr>
+          <w:p>
+            <w:pPr>
+              <w:jc w:val="right"/>
+              <w:keepNext/>
+              <w:pBdr>
+                <w:bottom w:val="none" w:sz="0" w:space="0" w:color="000000"/>
+                <w:top w:val="none" w:sz="0" w:space="0" w:color="000000"/>
+                <w:left w:val="none" w:sz="0" w:space="0" w:color="000000"/>
+                <w:right w:val="none" w:sz="0" w:space="0" w:color="000000"/>
+              </w:pBdr>
+              <w:spacing w:after="100" w:before="100" w:line="240"/>
+              <w:ind w:firstLine="0" w:left="100" w:right="100"/>
+            </w:pPr>
+            <w:r xmlns:w="http://schemas.openxmlformats.org/wordprocessingml/2006/main" xmlns:wp="http://schemas.openxmlformats.org/drawingml/2006/wordprocessingDrawing" xmlns:r="http://schemas.openxmlformats.org/officeDocument/2006/relationships" xmlns:w14="http://schemas.microsoft.com/office/word/2010/wordml">
+              <w:rPr>
+                <w:rFonts w:ascii="Arial"/>
+                <w:i w:val="false"/>
+                <w:b w:val="false"/>
+                <w:u w:val="none"/>
+                <w:sz w:val="22"/>
+                <w:szCs w:val="22"/>
+                <w:color w:val="000000"/>
+              </w:rPr>
+              <w:t xml:space="preserve">0.8249383</w:t>
+            </w:r>
+          </w:p>
+        </w:tc>
+        <w:tc>
+          <w:tcPr>
+            <w:tcBorders>
+              <w:bottom w:val="none" w:sz="0" w:space="0" w:color="000000"/>
+              <w:top w:val="none" w:sz="0" w:space="0" w:color="000000"/>
+              <w:left w:val="none" w:sz="0" w:space="0" w:color="000000"/>
+              <w:right w:val="none" w:sz="0" w:space="0" w:color="000000"/>
+            </w:tcBorders>
+            <w:shd w:val="clear" w:color="auto" w:fill="FFFFFF"/>
+            <w:tcMar>
+              <w:top w:w="0" w:type="dxa"/>
+              <w:bottom w:w="0" w:type="dxa"/>
+              <w:left w:w="0" w:type="dxa"/>
+              <w:right w:w="0" w:type="dxa"/>
+            </w:tcMar>
+            <w:vAlign w:val="center"/>
+          </w:tcPr>
+          <w:p>
+            <w:pPr>
+              <w:jc w:val="left"/>
+              <w:keepNext/>
+              <w:pBdr>
+                <w:bottom w:val="none" w:sz="0" w:space="0" w:color="000000"/>
+                <w:top w:val="none" w:sz="0" w:space="0" w:color="000000"/>
+                <w:left w:val="none" w:sz="0" w:space="0" w:color="000000"/>
+                <w:right w:val="none" w:sz="0" w:space="0" w:color="000000"/>
+              </w:pBdr>
+              <w:spacing w:after="100" w:before="100" w:line="240"/>
+              <w:ind w:firstLine="0" w:left="100" w:right="100"/>
+            </w:pPr>
+            <w:r xmlns:w="http://schemas.openxmlformats.org/wordprocessingml/2006/main" xmlns:wp="http://schemas.openxmlformats.org/drawingml/2006/wordprocessingDrawing" xmlns:r="http://schemas.openxmlformats.org/officeDocument/2006/relationships" xmlns:w14="http://schemas.microsoft.com/office/word/2010/wordml">
+              <w:rPr>
+                <w:rFonts w:ascii="Arial"/>
+                <w:i w:val="false"/>
+                <w:b w:val="false"/>
+                <w:u w:val="none"/>
+                <w:sz w:val="22"/>
+                <w:szCs w:val="22"/>
+                <w:color w:val="000000"/>
+              </w:rPr>
+              <w:t xml:space="preserve">2-year</w:t>
+            </w:r>
+          </w:p>
+        </w:tc>
+        <w:tc>
+          <w:tcPr>
+            <w:tcBorders>
+              <w:bottom w:val="none" w:sz="0" w:space="0" w:color="000000"/>
+              <w:top w:val="none" w:sz="0" w:space="0" w:color="000000"/>
+              <w:left w:val="none" w:sz="0" w:space="0" w:color="000000"/>
+              <w:right w:val="none" w:sz="0" w:space="0" w:color="000000"/>
+            </w:tcBorders>
+            <w:shd w:val="clear" w:color="auto" w:fill="FFFFFF"/>
+            <w:tcMar>
+              <w:top w:w="0" w:type="dxa"/>
+              <w:bottom w:w="0" w:type="dxa"/>
+              <w:left w:w="0" w:type="dxa"/>
+              <w:right w:w="0" w:type="dxa"/>
+            </w:tcMar>
+            <w:vAlign w:val="center"/>
+          </w:tcPr>
+          <w:p>
+            <w:pPr>
+              <w:jc w:val="left"/>
+              <w:keepNext/>
+              <w:pBdr>
+                <w:bottom w:val="none" w:sz="0" w:space="0" w:color="000000"/>
+                <w:top w:val="none" w:sz="0" w:space="0" w:color="000000"/>
+                <w:left w:val="none" w:sz="0" w:space="0" w:color="000000"/>
+                <w:right w:val="none" w:sz="0" w:space="0" w:color="000000"/>
+              </w:pBdr>
+              <w:spacing w:after="100" w:before="100" w:line="240"/>
+              <w:ind w:firstLine="0" w:left="100" w:right="100"/>
+            </w:pPr>
+            <w:r xmlns:w="http://schemas.openxmlformats.org/wordprocessingml/2006/main" xmlns:wp="http://schemas.openxmlformats.org/drawingml/2006/wordprocessingDrawing" xmlns:r="http://schemas.openxmlformats.org/officeDocument/2006/relationships" xmlns:w14="http://schemas.microsoft.com/office/word/2010/wordml">
+              <w:rPr>
+                <w:rFonts w:ascii="Arial"/>
+                <w:i w:val="false"/>
+                <w:b w:val="false"/>
+                <w:u w:val="none"/>
+                <w:sz w:val="22"/>
+                <w:szCs w:val="22"/>
+                <w:color w:val="000000"/>
+              </w:rPr>
+              <w:t xml:space="preserve">conventional</w:t>
+            </w:r>
+          </w:p>
+        </w:tc>
+      </w:tr>
+      <w:tr>
+        <w:trPr>
+          <w:cantSplit/>
+          <w:trHeight w:val="360" w:hRule="auto"/>
+        </w:trPr>
+        body4
+        <w:tc>
+          <w:tcPr>
+            <w:tcBorders>
+              <w:bottom w:val="none" w:sz="0" w:space="0" w:color="000000"/>
+              <w:top w:val="none" w:sz="0" w:space="0" w:color="000000"/>
+              <w:left w:val="none" w:sz="0" w:space="0" w:color="000000"/>
+              <w:right w:val="none" w:sz="0" w:space="0" w:color="000000"/>
+            </w:tcBorders>
+            <w:shd w:val="clear" w:color="auto" w:fill="FFFFFF"/>
+            <w:tcMar>
+              <w:top w:w="0" w:type="dxa"/>
+              <w:bottom w:w="0" w:type="dxa"/>
+              <w:left w:w="0" w:type="dxa"/>
+              <w:right w:w="0" w:type="dxa"/>
+            </w:tcMar>
+            <w:vAlign w:val="center"/>
+          </w:tcPr>
+          <w:p>
+            <w:pPr>
+              <w:jc w:val="right"/>
+              <w:keepNext/>
+              <w:pBdr>
+                <w:bottom w:val="none" w:sz="0" w:space="0" w:color="000000"/>
+                <w:top w:val="none" w:sz="0" w:space="0" w:color="000000"/>
+                <w:left w:val="none" w:sz="0" w:space="0" w:color="000000"/>
+                <w:right w:val="none" w:sz="0" w:space="0" w:color="000000"/>
+              </w:pBdr>
+              <w:spacing w:after="100" w:before="100" w:line="240"/>
+              <w:ind w:firstLine="0" w:left="100" w:right="100"/>
+            </w:pPr>
+            <w:r xmlns:w="http://schemas.openxmlformats.org/wordprocessingml/2006/main" xmlns:wp="http://schemas.openxmlformats.org/drawingml/2006/wordprocessingDrawing" xmlns:r="http://schemas.openxmlformats.org/officeDocument/2006/relationships" xmlns:w14="http://schemas.microsoft.com/office/word/2010/wordml">
+              <w:rPr>
+                <w:rFonts w:ascii="Arial"/>
+                <w:i w:val="false"/>
+                <w:b w:val="false"/>
+                <w:u w:val="none"/>
+                <w:sz w:val="22"/>
+                <w:szCs w:val="22"/>
+                <w:color w:val="000000"/>
+              </w:rPr>
+              <w:t xml:space="preserve">3,690.474</w:t>
+            </w:r>
+          </w:p>
+        </w:tc>
+        <w:tc>
+          <w:tcPr>
+            <w:tcBorders>
+              <w:bottom w:val="none" w:sz="0" w:space="0" w:color="000000"/>
+              <w:top w:val="none" w:sz="0" w:space="0" w:color="000000"/>
+              <w:left w:val="none" w:sz="0" w:space="0" w:color="000000"/>
+              <w:right w:val="none" w:sz="0" w:space="0" w:color="000000"/>
+            </w:tcBorders>
+            <w:shd w:val="clear" w:color="auto" w:fill="FFFFFF"/>
+            <w:tcMar>
+              <w:top w:w="0" w:type="dxa"/>
+              <w:bottom w:w="0" w:type="dxa"/>
+              <w:left w:w="0" w:type="dxa"/>
+              <w:right w:w="0" w:type="dxa"/>
+            </w:tcMar>
+            <w:vAlign w:val="center"/>
+          </w:tcPr>
+          <w:p>
+            <w:pPr>
+              <w:jc w:val="left"/>
+              <w:keepNext/>
+              <w:pBdr>
+                <w:bottom w:val="none" w:sz="0" w:space="0" w:color="000000"/>
+                <w:top w:val="none" w:sz="0" w:space="0" w:color="000000"/>
+                <w:left w:val="none" w:sz="0" w:space="0" w:color="000000"/>
+                <w:right w:val="none" w:sz="0" w:space="0" w:color="000000"/>
+              </w:pBdr>
+              <w:spacing w:after="100" w:before="100" w:line="240"/>
+              <w:ind w:firstLine="0" w:left="100" w:right="100"/>
+            </w:pPr>
+            <w:r xmlns:w="http://schemas.openxmlformats.org/wordprocessingml/2006/main" xmlns:wp="http://schemas.openxmlformats.org/drawingml/2006/wordprocessingDrawing" xmlns:r="http://schemas.openxmlformats.org/officeDocument/2006/relationships" xmlns:w14="http://schemas.microsoft.com/office/word/2010/wordml">
+              <w:rPr>
+                <w:rFonts w:ascii="Arial"/>
+                <w:i w:val="false"/>
+                <w:b w:val="false"/>
+                <w:u w:val="none"/>
+                <w:sz w:val="22"/>
+                <w:szCs w:val="22"/>
+                <w:color w:val="000000"/>
+              </w:rPr>
+              <w:t xml:space="preserve">bottom</w:t>
+            </w:r>
+          </w:p>
+        </w:tc>
+        <w:tc>
+          <w:tcPr>
+            <w:tcBorders>
+              <w:bottom w:val="none" w:sz="0" w:space="0" w:color="000000"/>
+              <w:top w:val="none" w:sz="0" w:space="0" w:color="000000"/>
+              <w:left w:val="none" w:sz="0" w:space="0" w:color="000000"/>
+              <w:right w:val="none" w:sz="0" w:space="0" w:color="000000"/>
+            </w:tcBorders>
+            <w:shd w:val="clear" w:color="auto" w:fill="FFFFFF"/>
+            <w:tcMar>
+              <w:top w:w="0" w:type="dxa"/>
+              <w:bottom w:w="0" w:type="dxa"/>
+              <w:left w:w="0" w:type="dxa"/>
+              <w:right w:w="0" w:type="dxa"/>
+            </w:tcMar>
+            <w:vAlign w:val="center"/>
+          </w:tcPr>
+          <w:p>
+            <w:pPr>
+              <w:jc w:val="right"/>
+              <w:keepNext/>
+              <w:pBdr>
+                <w:bottom w:val="none" w:sz="0" w:space="0" w:color="000000"/>
+                <w:top w:val="none" w:sz="0" w:space="0" w:color="000000"/>
+                <w:left w:val="none" w:sz="0" w:space="0" w:color="000000"/>
+                <w:right w:val="none" w:sz="0" w:space="0" w:color="000000"/>
+              </w:pBdr>
+              <w:spacing w:after="100" w:before="100" w:line="240"/>
+              <w:ind w:firstLine="0" w:left="100" w:right="100"/>
+            </w:pPr>
+            <w:r xmlns:w="http://schemas.openxmlformats.org/wordprocessingml/2006/main" xmlns:wp="http://schemas.openxmlformats.org/drawingml/2006/wordprocessingDrawing" xmlns:r="http://schemas.openxmlformats.org/officeDocument/2006/relationships" xmlns:w14="http://schemas.microsoft.com/office/word/2010/wordml">
+              <w:rPr>
+                <w:rFonts w:ascii="Arial"/>
+                <w:i w:val="false"/>
+                <w:b w:val="false"/>
+                <w:u w:val="none"/>
+                <w:sz w:val="22"/>
+                <w:szCs w:val="22"/>
+                <w:color w:val="000000"/>
+              </w:rPr>
+              <w:t xml:space="preserve">3</w:t>
+            </w:r>
+          </w:p>
+        </w:tc>
+        <w:tc>
+          <w:tcPr>
+            <w:tcBorders>
+              <w:bottom w:val="none" w:sz="0" w:space="0" w:color="000000"/>
+              <w:top w:val="none" w:sz="0" w:space="0" w:color="000000"/>
+              <w:left w:val="none" w:sz="0" w:space="0" w:color="000000"/>
+              <w:right w:val="none" w:sz="0" w:space="0" w:color="000000"/>
+            </w:tcBorders>
+            <w:shd w:val="clear" w:color="auto" w:fill="FFFFFF"/>
+            <w:tcMar>
+              <w:top w:w="0" w:type="dxa"/>
+              <w:bottom w:w="0" w:type="dxa"/>
+              <w:left w:w="0" w:type="dxa"/>
+              <w:right w:w="0" w:type="dxa"/>
+            </w:tcMar>
+            <w:vAlign w:val="center"/>
+          </w:tcPr>
+          <w:p>
+            <w:pPr>
+              <w:jc w:val="right"/>
+              <w:keepNext/>
+              <w:pBdr>
+                <w:bottom w:val="none" w:sz="0" w:space="0" w:color="000000"/>
+                <w:top w:val="none" w:sz="0" w:space="0" w:color="000000"/>
+                <w:left w:val="none" w:sz="0" w:space="0" w:color="000000"/>
+                <w:right w:val="none" w:sz="0" w:space="0" w:color="000000"/>
+              </w:pBdr>
+              <w:spacing w:after="100" w:before="100" w:line="240"/>
+              <w:ind w:firstLine="0" w:left="100" w:right="100"/>
+            </w:pPr>
+            <w:r xmlns:w="http://schemas.openxmlformats.org/wordprocessingml/2006/main" xmlns:wp="http://schemas.openxmlformats.org/drawingml/2006/wordprocessingDrawing" xmlns:r="http://schemas.openxmlformats.org/officeDocument/2006/relationships" xmlns:w14="http://schemas.microsoft.com/office/word/2010/wordml">
+              <w:rPr>
+                <w:rFonts w:ascii="Arial"/>
+                <w:i w:val="false"/>
+                <w:b w:val="false"/>
+                <w:u w:val="none"/>
+                <w:sz w:val="22"/>
+                <w:szCs w:val="22"/>
+                <w:color w:val="000000"/>
+              </w:rPr>
+              <w:t xml:space="preserve">1.2185492</w:t>
+            </w:r>
+          </w:p>
+        </w:tc>
+        <w:tc>
+          <w:tcPr>
+            <w:tcBorders>
+              <w:bottom w:val="none" w:sz="0" w:space="0" w:color="000000"/>
+              <w:top w:val="none" w:sz="0" w:space="0" w:color="000000"/>
+              <w:left w:val="none" w:sz="0" w:space="0" w:color="000000"/>
+              <w:right w:val="none" w:sz="0" w:space="0" w:color="000000"/>
+            </w:tcBorders>
+            <w:shd w:val="clear" w:color="auto" w:fill="FFFFFF"/>
+            <w:tcMar>
+              <w:top w:w="0" w:type="dxa"/>
+              <w:bottom w:w="0" w:type="dxa"/>
+              <w:left w:w="0" w:type="dxa"/>
+              <w:right w:w="0" w:type="dxa"/>
+            </w:tcMar>
+            <w:vAlign w:val="center"/>
+          </w:tcPr>
+          <w:p>
+            <w:pPr>
+              <w:jc w:val="right"/>
+              <w:keepNext/>
+              <w:pBdr>
+                <w:bottom w:val="none" w:sz="0" w:space="0" w:color="000000"/>
+                <w:top w:val="none" w:sz="0" w:space="0" w:color="000000"/>
+                <w:left w:val="none" w:sz="0" w:space="0" w:color="000000"/>
+                <w:right w:val="none" w:sz="0" w:space="0" w:color="000000"/>
+              </w:pBdr>
+              <w:spacing w:after="100" w:before="100" w:line="240"/>
+              <w:ind w:firstLine="0" w:left="100" w:right="100"/>
+            </w:pPr>
+            <w:r xmlns:w="http://schemas.openxmlformats.org/wordprocessingml/2006/main" xmlns:wp="http://schemas.openxmlformats.org/drawingml/2006/wordprocessingDrawing" xmlns:r="http://schemas.openxmlformats.org/officeDocument/2006/relationships" xmlns:w14="http://schemas.microsoft.com/office/word/2010/wordml">
+              <w:rPr>
+                <w:rFonts w:ascii="Arial"/>
+                <w:i w:val="false"/>
+                <w:b w:val="false"/>
+                <w:u w:val="none"/>
+                <w:sz w:val="22"/>
+                <w:szCs w:val="22"/>
+                <w:color w:val="000000"/>
+              </w:rPr>
+              <w:t xml:space="preserve">1.1038791</w:t>
+            </w:r>
+          </w:p>
+        </w:tc>
+        <w:tc>
+          <w:tcPr>
+            <w:tcBorders>
+              <w:bottom w:val="none" w:sz="0" w:space="0" w:color="000000"/>
+              <w:top w:val="none" w:sz="0" w:space="0" w:color="000000"/>
+              <w:left w:val="none" w:sz="0" w:space="0" w:color="000000"/>
+              <w:right w:val="none" w:sz="0" w:space="0" w:color="000000"/>
+            </w:tcBorders>
+            <w:shd w:val="clear" w:color="auto" w:fill="FFFFFF"/>
+            <w:tcMar>
+              <w:top w:w="0" w:type="dxa"/>
+              <w:bottom w:w="0" w:type="dxa"/>
+              <w:left w:w="0" w:type="dxa"/>
+              <w:right w:w="0" w:type="dxa"/>
+            </w:tcMar>
+            <w:vAlign w:val="center"/>
+          </w:tcPr>
+          <w:p>
+            <w:pPr>
+              <w:jc w:val="left"/>
+              <w:keepNext/>
+              <w:pBdr>
+                <w:bottom w:val="none" w:sz="0" w:space="0" w:color="000000"/>
+                <w:top w:val="none" w:sz="0" w:space="0" w:color="000000"/>
+                <w:left w:val="none" w:sz="0" w:space="0" w:color="000000"/>
+                <w:right w:val="none" w:sz="0" w:space="0" w:color="000000"/>
+              </w:pBdr>
+              <w:spacing w:after="100" w:before="100" w:line="240"/>
+              <w:ind w:firstLine="0" w:left="100" w:right="100"/>
+            </w:pPr>
+            <w:r xmlns:w="http://schemas.openxmlformats.org/wordprocessingml/2006/main" xmlns:wp="http://schemas.openxmlformats.org/drawingml/2006/wordprocessingDrawing" xmlns:r="http://schemas.openxmlformats.org/officeDocument/2006/relationships" xmlns:w14="http://schemas.microsoft.com/office/word/2010/wordml">
+              <w:rPr>
+                <w:rFonts w:ascii="Arial"/>
+                <w:i w:val="false"/>
+                <w:b w:val="false"/>
+                <w:u w:val="none"/>
+                <w:sz w:val="22"/>
+                <w:szCs w:val="22"/>
+                <w:color w:val="000000"/>
+              </w:rPr>
+              <w:t xml:space="preserve">2-year</w:t>
+            </w:r>
+          </w:p>
+        </w:tc>
+        <w:tc>
+          <w:tcPr>
+            <w:tcBorders>
+              <w:bottom w:val="none" w:sz="0" w:space="0" w:color="000000"/>
+              <w:top w:val="none" w:sz="0" w:space="0" w:color="000000"/>
+              <w:left w:val="none" w:sz="0" w:space="0" w:color="000000"/>
+              <w:right w:val="none" w:sz="0" w:space="0" w:color="000000"/>
+            </w:tcBorders>
+            <w:shd w:val="clear" w:color="auto" w:fill="FFFFFF"/>
+            <w:tcMar>
+              <w:top w:w="0" w:type="dxa"/>
+              <w:bottom w:w="0" w:type="dxa"/>
+              <w:left w:w="0" w:type="dxa"/>
+              <w:right w:w="0" w:type="dxa"/>
+            </w:tcMar>
+            <w:vAlign w:val="center"/>
+          </w:tcPr>
+          <w:p>
+            <w:pPr>
+              <w:jc w:val="left"/>
+              <w:keepNext/>
+              <w:pBdr>
+                <w:bottom w:val="none" w:sz="0" w:space="0" w:color="000000"/>
+                <w:top w:val="none" w:sz="0" w:space="0" w:color="000000"/>
+                <w:left w:val="none" w:sz="0" w:space="0" w:color="000000"/>
+                <w:right w:val="none" w:sz="0" w:space="0" w:color="000000"/>
+              </w:pBdr>
+              <w:spacing w:after="100" w:before="100" w:line="240"/>
+              <w:ind w:firstLine="0" w:left="100" w:right="100"/>
+            </w:pPr>
+            <w:r xmlns:w="http://schemas.openxmlformats.org/wordprocessingml/2006/main" xmlns:wp="http://schemas.openxmlformats.org/drawingml/2006/wordprocessingDrawing" xmlns:r="http://schemas.openxmlformats.org/officeDocument/2006/relationships" xmlns:w14="http://schemas.microsoft.com/office/word/2010/wordml">
+              <w:rPr>
+                <w:rFonts w:ascii="Arial"/>
+                <w:i w:val="false"/>
+                <w:b w:val="false"/>
+                <w:u w:val="none"/>
+                <w:sz w:val="22"/>
+                <w:szCs w:val="22"/>
+                <w:color w:val="000000"/>
+              </w:rPr>
+              <w:t xml:space="preserve">conventional</w:t>
+            </w:r>
+          </w:p>
+        </w:tc>
+      </w:tr>
+      <w:tr>
+        <w:trPr>
+          <w:cantSplit/>
+          <w:trHeight w:val="360" w:hRule="auto"/>
+        </w:trPr>
+        body5
+        <w:tc>
+          <w:tcPr>
+            <w:tcBorders>
+              <w:bottom w:val="none" w:sz="0" w:space="0" w:color="000000"/>
+              <w:top w:val="none" w:sz="0" w:space="0" w:color="000000"/>
+              <w:left w:val="none" w:sz="0" w:space="0" w:color="000000"/>
+              <w:right w:val="none" w:sz="0" w:space="0" w:color="000000"/>
+            </w:tcBorders>
+            <w:shd w:val="clear" w:color="auto" w:fill="FFFFFF"/>
+            <w:tcMar>
+              <w:top w:w="0" w:type="dxa"/>
+              <w:bottom w:w="0" w:type="dxa"/>
+              <w:left w:w="0" w:type="dxa"/>
+              <w:right w:w="0" w:type="dxa"/>
+            </w:tcMar>
+            <w:vAlign w:val="center"/>
+          </w:tcPr>
+          <w:p>
+            <w:pPr>
+              <w:jc w:val="right"/>
+              <w:keepNext/>
+              <w:pBdr>
+                <w:bottom w:val="none" w:sz="0" w:space="0" w:color="000000"/>
+                <w:top w:val="none" w:sz="0" w:space="0" w:color="000000"/>
+                <w:left w:val="none" w:sz="0" w:space="0" w:color="000000"/>
+                <w:right w:val="none" w:sz="0" w:space="0" w:color="000000"/>
+              </w:pBdr>
+              <w:spacing w:after="100" w:before="100" w:line="240"/>
+              <w:ind w:firstLine="0" w:left="100" w:right="100"/>
+            </w:pPr>
+            <w:r xmlns:w="http://schemas.openxmlformats.org/wordprocessingml/2006/main" xmlns:wp="http://schemas.openxmlformats.org/drawingml/2006/wordprocessingDrawing" xmlns:r="http://schemas.openxmlformats.org/officeDocument/2006/relationships" xmlns:w14="http://schemas.microsoft.com/office/word/2010/wordml">
+              <w:rPr>
+                <w:rFonts w:ascii="Arial"/>
+                <w:i w:val="false"/>
+                <w:b w:val="false"/>
+                <w:u w:val="none"/>
+                <w:sz w:val="22"/>
+                <w:szCs w:val="22"/>
+                <w:color w:val="000000"/>
+              </w:rPr>
+              <w:t xml:space="preserve">8,148.453</w:t>
+            </w:r>
+          </w:p>
+        </w:tc>
+        <w:tc>
+          <w:tcPr>
+            <w:tcBorders>
+              <w:bottom w:val="none" w:sz="0" w:space="0" w:color="000000"/>
+              <w:top w:val="none" w:sz="0" w:space="0" w:color="000000"/>
+              <w:left w:val="none" w:sz="0" w:space="0" w:color="000000"/>
+              <w:right w:val="none" w:sz="0" w:space="0" w:color="000000"/>
+            </w:tcBorders>
+            <w:shd w:val="clear" w:color="auto" w:fill="FFFFFF"/>
+            <w:tcMar>
+              <w:top w:w="0" w:type="dxa"/>
+              <w:bottom w:w="0" w:type="dxa"/>
+              <w:left w:w="0" w:type="dxa"/>
+              <w:right w:w="0" w:type="dxa"/>
+            </w:tcMar>
+            <w:vAlign w:val="center"/>
+          </w:tcPr>
+          <w:p>
+            <w:pPr>
+              <w:jc w:val="left"/>
+              <w:keepNext/>
+              <w:pBdr>
+                <w:bottom w:val="none" w:sz="0" w:space="0" w:color="000000"/>
+                <w:top w:val="none" w:sz="0" w:space="0" w:color="000000"/>
+                <w:left w:val="none" w:sz="0" w:space="0" w:color="000000"/>
+                <w:right w:val="none" w:sz="0" w:space="0" w:color="000000"/>
+              </w:pBdr>
+              <w:spacing w:after="100" w:before="100" w:line="240"/>
+              <w:ind w:firstLine="0" w:left="100" w:right="100"/>
+            </w:pPr>
+            <w:r xmlns:w="http://schemas.openxmlformats.org/wordprocessingml/2006/main" xmlns:wp="http://schemas.openxmlformats.org/drawingml/2006/wordprocessingDrawing" xmlns:r="http://schemas.openxmlformats.org/officeDocument/2006/relationships" xmlns:w14="http://schemas.microsoft.com/office/word/2010/wordml">
+              <w:rPr>
+                <w:rFonts w:ascii="Arial"/>
+                <w:i w:val="false"/>
+                <w:b w:val="false"/>
+                <w:u w:val="none"/>
+                <w:sz w:val="22"/>
+                <w:szCs w:val="22"/>
+                <w:color w:val="000000"/>
+              </w:rPr>
+              <w:t xml:space="preserve">top</w:t>
+            </w:r>
+          </w:p>
+        </w:tc>
+        <w:tc>
+          <w:tcPr>
+            <w:tcBorders>
+              <w:bottom w:val="none" w:sz="0" w:space="0" w:color="000000"/>
+              <w:top w:val="none" w:sz="0" w:space="0" w:color="000000"/>
+              <w:left w:val="none" w:sz="0" w:space="0" w:color="000000"/>
+              <w:right w:val="none" w:sz="0" w:space="0" w:color="000000"/>
+            </w:tcBorders>
+            <w:shd w:val="clear" w:color="auto" w:fill="FFFFFF"/>
+            <w:tcMar>
+              <w:top w:w="0" w:type="dxa"/>
+              <w:bottom w:w="0" w:type="dxa"/>
+              <w:left w:w="0" w:type="dxa"/>
+              <w:right w:w="0" w:type="dxa"/>
+            </w:tcMar>
+            <w:vAlign w:val="center"/>
+          </w:tcPr>
+          <w:p>
+            <w:pPr>
+              <w:jc w:val="right"/>
+              <w:keepNext/>
+              <w:pBdr>
+                <w:bottom w:val="none" w:sz="0" w:space="0" w:color="000000"/>
+                <w:top w:val="none" w:sz="0" w:space="0" w:color="000000"/>
+                <w:left w:val="none" w:sz="0" w:space="0" w:color="000000"/>
+                <w:right w:val="none" w:sz="0" w:space="0" w:color="000000"/>
+              </w:pBdr>
+              <w:spacing w:after="100" w:before="100" w:line="240"/>
+              <w:ind w:firstLine="0" w:left="100" w:right="100"/>
+            </w:pPr>
+            <w:r xmlns:w="http://schemas.openxmlformats.org/wordprocessingml/2006/main" xmlns:wp="http://schemas.openxmlformats.org/drawingml/2006/wordprocessingDrawing" xmlns:r="http://schemas.openxmlformats.org/officeDocument/2006/relationships" xmlns:w14="http://schemas.microsoft.com/office/word/2010/wordml">
+              <w:rPr>
+                <w:rFonts w:ascii="Arial"/>
+                <w:i w:val="false"/>
+                <w:b w:val="false"/>
+                <w:u w:val="none"/>
+                <w:sz w:val="22"/>
+                <w:szCs w:val="22"/>
+                <w:color w:val="000000"/>
+              </w:rPr>
+              <w:t xml:space="preserve">4</w:t>
+            </w:r>
+          </w:p>
+        </w:tc>
+        <w:tc>
+          <w:tcPr>
+            <w:tcBorders>
+              <w:bottom w:val="none" w:sz="0" w:space="0" w:color="000000"/>
+              <w:top w:val="none" w:sz="0" w:space="0" w:color="000000"/>
+              <w:left w:val="none" w:sz="0" w:space="0" w:color="000000"/>
+              <w:right w:val="none" w:sz="0" w:space="0" w:color="000000"/>
+            </w:tcBorders>
+            <w:shd w:val="clear" w:color="auto" w:fill="FFFFFF"/>
+            <w:tcMar>
+              <w:top w:w="0" w:type="dxa"/>
+              <w:bottom w:w="0" w:type="dxa"/>
+              <w:left w:w="0" w:type="dxa"/>
+              <w:right w:w="0" w:type="dxa"/>
+            </w:tcMar>
+            <w:vAlign w:val="center"/>
+          </w:tcPr>
+          <w:p>
+            <w:pPr>
+              <w:jc w:val="right"/>
+              <w:keepNext/>
+              <w:pBdr>
+                <w:bottom w:val="none" w:sz="0" w:space="0" w:color="000000"/>
+                <w:top w:val="none" w:sz="0" w:space="0" w:color="000000"/>
+                <w:left w:val="none" w:sz="0" w:space="0" w:color="000000"/>
+                <w:right w:val="none" w:sz="0" w:space="0" w:color="000000"/>
+              </w:pBdr>
+              <w:spacing w:after="100" w:before="100" w:line="240"/>
+              <w:ind w:firstLine="0" w:left="100" w:right="100"/>
+            </w:pPr>
+            <w:r xmlns:w="http://schemas.openxmlformats.org/wordprocessingml/2006/main" xmlns:wp="http://schemas.openxmlformats.org/drawingml/2006/wordprocessingDrawing" xmlns:r="http://schemas.openxmlformats.org/officeDocument/2006/relationships" xmlns:w14="http://schemas.microsoft.com/office/word/2010/wordml">
+              <w:rPr>
+                <w:rFonts w:ascii="Arial"/>
+                <w:i w:val="false"/>
+                <w:b w:val="false"/>
+                <w:u w:val="none"/>
+                <w:sz w:val="22"/>
+                <w:szCs w:val="22"/>
+                <w:color w:val="000000"/>
+              </w:rPr>
+              <w:t xml:space="preserve">1.2853513</w:t>
+            </w:r>
+          </w:p>
+        </w:tc>
+        <w:tc>
+          <w:tcPr>
+            <w:tcBorders>
+              <w:bottom w:val="none" w:sz="0" w:space="0" w:color="000000"/>
+              <w:top w:val="none" w:sz="0" w:space="0" w:color="000000"/>
+              <w:left w:val="none" w:sz="0" w:space="0" w:color="000000"/>
+              <w:right w:val="none" w:sz="0" w:space="0" w:color="000000"/>
+            </w:tcBorders>
+            <w:shd w:val="clear" w:color="auto" w:fill="FFFFFF"/>
+            <w:tcMar>
+              <w:top w:w="0" w:type="dxa"/>
+              <w:bottom w:w="0" w:type="dxa"/>
+              <w:left w:w="0" w:type="dxa"/>
+              <w:right w:w="0" w:type="dxa"/>
+            </w:tcMar>
+            <w:vAlign w:val="center"/>
+          </w:tcPr>
+          <w:p>
+            <w:pPr>
+              <w:jc w:val="right"/>
+              <w:keepNext/>
+              <w:pBdr>
+                <w:bottom w:val="none" w:sz="0" w:space="0" w:color="000000"/>
+                <w:top w:val="none" w:sz="0" w:space="0" w:color="000000"/>
+                <w:left w:val="none" w:sz="0" w:space="0" w:color="000000"/>
+                <w:right w:val="none" w:sz="0" w:space="0" w:color="000000"/>
+              </w:pBdr>
+              <w:spacing w:after="100" w:before="100" w:line="240"/>
+              <w:ind w:firstLine="0" w:left="100" w:right="100"/>
+            </w:pPr>
+            <w:r xmlns:w="http://schemas.openxmlformats.org/wordprocessingml/2006/main" xmlns:wp="http://schemas.openxmlformats.org/drawingml/2006/wordprocessingDrawing" xmlns:r="http://schemas.openxmlformats.org/officeDocument/2006/relationships" xmlns:w14="http://schemas.microsoft.com/office/word/2010/wordml">
+              <w:rPr>
+                <w:rFonts w:ascii="Arial"/>
+                <w:i w:val="false"/>
+                <w:b w:val="false"/>
+                <w:u w:val="none"/>
+                <w:sz w:val="22"/>
+                <w:szCs w:val="22"/>
+                <w:color w:val="000000"/>
+              </w:rPr>
+              <w:t xml:space="preserve">1.1337334</w:t>
+            </w:r>
+          </w:p>
+        </w:tc>
+        <w:tc>
+          <w:tcPr>
+            <w:tcBorders>
+              <w:bottom w:val="none" w:sz="0" w:space="0" w:color="000000"/>
+              <w:top w:val="none" w:sz="0" w:space="0" w:color="000000"/>
+              <w:left w:val="none" w:sz="0" w:space="0" w:color="000000"/>
+              <w:right w:val="none" w:sz="0" w:space="0" w:color="000000"/>
+            </w:tcBorders>
+            <w:shd w:val="clear" w:color="auto" w:fill="FFFFFF"/>
+            <w:tcMar>
+              <w:top w:w="0" w:type="dxa"/>
+              <w:bottom w:w="0" w:type="dxa"/>
+              <w:left w:w="0" w:type="dxa"/>
+              <w:right w:w="0" w:type="dxa"/>
+            </w:tcMar>
+            <w:vAlign w:val="center"/>
+          </w:tcPr>
+          <w:p>
+            <w:pPr>
+              <w:jc w:val="left"/>
+              <w:keepNext/>
+              <w:pBdr>
+                <w:bottom w:val="none" w:sz="0" w:space="0" w:color="000000"/>
+                <w:top w:val="none" w:sz="0" w:space="0" w:color="000000"/>
+                <w:left w:val="none" w:sz="0" w:space="0" w:color="000000"/>
+                <w:right w:val="none" w:sz="0" w:space="0" w:color="000000"/>
+              </w:pBdr>
+              <w:spacing w:after="100" w:before="100" w:line="240"/>
+              <w:ind w:firstLine="0" w:left="100" w:right="100"/>
+            </w:pPr>
+            <w:r xmlns:w="http://schemas.openxmlformats.org/wordprocessingml/2006/main" xmlns:wp="http://schemas.openxmlformats.org/drawingml/2006/wordprocessingDrawing" xmlns:r="http://schemas.openxmlformats.org/officeDocument/2006/relationships" xmlns:w14="http://schemas.microsoft.com/office/word/2010/wordml">
+              <w:rPr>
+                <w:rFonts w:ascii="Arial"/>
+                <w:i w:val="false"/>
+                <w:b w:val="false"/>
+                <w:u w:val="none"/>
+                <w:sz w:val="22"/>
+                <w:szCs w:val="22"/>
+                <w:color w:val="000000"/>
+              </w:rPr>
+              <w:t xml:space="preserve">2-year</w:t>
+            </w:r>
+          </w:p>
+        </w:tc>
+        <w:tc>
+          <w:tcPr>
+            <w:tcBorders>
+              <w:bottom w:val="none" w:sz="0" w:space="0" w:color="000000"/>
+              <w:top w:val="none" w:sz="0" w:space="0" w:color="000000"/>
+              <w:left w:val="none" w:sz="0" w:space="0" w:color="000000"/>
+              <w:right w:val="none" w:sz="0" w:space="0" w:color="000000"/>
+            </w:tcBorders>
+            <w:shd w:val="clear" w:color="auto" w:fill="FFFFFF"/>
+            <w:tcMar>
+              <w:top w:w="0" w:type="dxa"/>
+              <w:bottom w:w="0" w:type="dxa"/>
+              <w:left w:w="0" w:type="dxa"/>
+              <w:right w:w="0" w:type="dxa"/>
+            </w:tcMar>
+            <w:vAlign w:val="center"/>
+          </w:tcPr>
+          <w:p>
+            <w:pPr>
+              <w:jc w:val="left"/>
+              <w:keepNext/>
+              <w:pBdr>
+                <w:bottom w:val="none" w:sz="0" w:space="0" w:color="000000"/>
+                <w:top w:val="none" w:sz="0" w:space="0" w:color="000000"/>
+                <w:left w:val="none" w:sz="0" w:space="0" w:color="000000"/>
+                <w:right w:val="none" w:sz="0" w:space="0" w:color="000000"/>
+              </w:pBdr>
+              <w:spacing w:after="100" w:before="100" w:line="240"/>
+              <w:ind w:firstLine="0" w:left="100" w:right="100"/>
+            </w:pPr>
+            <w:r xmlns:w="http://schemas.openxmlformats.org/wordprocessingml/2006/main" xmlns:wp="http://schemas.openxmlformats.org/drawingml/2006/wordprocessingDrawing" xmlns:r="http://schemas.openxmlformats.org/officeDocument/2006/relationships" xmlns:w14="http://schemas.microsoft.com/office/word/2010/wordml">
+              <w:rPr>
+                <w:rFonts w:ascii="Arial"/>
+                <w:i w:val="false"/>
+                <w:b w:val="false"/>
+                <w:u w:val="none"/>
+                <w:sz w:val="22"/>
+                <w:szCs w:val="22"/>
+                <w:color w:val="000000"/>
+              </w:rPr>
+              <w:t xml:space="preserve">conventional</w:t>
+            </w:r>
+          </w:p>
+        </w:tc>
+      </w:tr>
+      <w:tr>
+        <w:trPr>
+          <w:cantSplit/>
+          <w:trHeight w:val="360" w:hRule="auto"/>
+        </w:trPr>
+        body6
+        <w:tc>
+          <w:tcPr>
+            <w:tcBorders>
+              <w:bottom w:val="single" w:sz="16" w:space="0" w:color="666666"/>
+              <w:top w:val="none" w:sz="0" w:space="0" w:color="000000"/>
+              <w:left w:val="none" w:sz="0" w:space="0" w:color="000000"/>
+              <w:right w:val="none" w:sz="0" w:space="0" w:color="000000"/>
+            </w:tcBorders>
+            <w:shd w:val="clear" w:color="auto" w:fill="FFFFFF"/>
+            <w:tcMar>
+              <w:top w:w="0" w:type="dxa"/>
+              <w:bottom w:w="0" w:type="dxa"/>
+              <w:left w:w="0" w:type="dxa"/>
+              <w:right w:w="0" w:type="dxa"/>
+            </w:tcMar>
+            <w:vAlign w:val="center"/>
+          </w:tcPr>
+          <w:p>
+            <w:pPr>
+              <w:jc w:val="right"/>
+              <w:keepNext/>
+              <w:pBdr>
+                <w:bottom w:val="none" w:sz="0" w:space="0" w:color="000000"/>
+                <w:top w:val="none" w:sz="0" w:space="0" w:color="000000"/>
+                <w:left w:val="none" w:sz="0" w:space="0" w:color="000000"/>
+                <w:right w:val="none" w:sz="0" w:space="0" w:color="000000"/>
+              </w:pBdr>
+              <w:spacing w:after="100" w:before="100" w:line="240"/>
+              <w:ind w:firstLine="0" w:left="100" w:right="100"/>
+            </w:pPr>
+            <w:r xmlns:w="http://schemas.openxmlformats.org/wordprocessingml/2006/main" xmlns:wp="http://schemas.openxmlformats.org/drawingml/2006/wordprocessingDrawing" xmlns:r="http://schemas.openxmlformats.org/officeDocument/2006/relationships" xmlns:w14="http://schemas.microsoft.com/office/word/2010/wordml">
+              <w:rPr>
+                <w:rFonts w:ascii="Arial"/>
+                <w:i w:val="false"/>
+                <w:b w:val="false"/>
+                <w:u w:val="none"/>
+                <w:sz w:val="22"/>
+                <w:szCs w:val="22"/>
+                <w:color w:val="000000"/>
+              </w:rPr>
+              <w:t xml:space="preserve">3,721.337</w:t>
+            </w:r>
+          </w:p>
+        </w:tc>
+        <w:tc>
+          <w:tcPr>
+            <w:tcBorders>
+              <w:bottom w:val="single" w:sz="16" w:space="0" w:color="666666"/>
+              <w:top w:val="none" w:sz="0" w:space="0" w:color="000000"/>
+              <w:left w:val="none" w:sz="0" w:space="0" w:color="000000"/>
+              <w:right w:val="none" w:sz="0" w:space="0" w:color="000000"/>
+            </w:tcBorders>
+            <w:shd w:val="clear" w:color="auto" w:fill="FFFFFF"/>
+            <w:tcMar>
+              <w:top w:w="0" w:type="dxa"/>
+              <w:bottom w:w="0" w:type="dxa"/>
+              <w:left w:w="0" w:type="dxa"/>
+              <w:right w:w="0" w:type="dxa"/>
+            </w:tcMar>
+            <w:vAlign w:val="center"/>
+          </w:tcPr>
+          <w:p>
+            <w:pPr>
+              <w:jc w:val="left"/>
+              <w:keepNext/>
+              <w:pBdr>
+                <w:bottom w:val="none" w:sz="0" w:space="0" w:color="000000"/>
+                <w:top w:val="none" w:sz="0" w:space="0" w:color="000000"/>
+                <w:left w:val="none" w:sz="0" w:space="0" w:color="000000"/>
+                <w:right w:val="none" w:sz="0" w:space="0" w:color="000000"/>
+              </w:pBdr>
+              <w:spacing w:after="100" w:before="100" w:line="240"/>
+              <w:ind w:firstLine="0" w:left="100" w:right="100"/>
+            </w:pPr>
+            <w:r xmlns:w="http://schemas.openxmlformats.org/wordprocessingml/2006/main" xmlns:wp="http://schemas.openxmlformats.org/drawingml/2006/wordprocessingDrawing" xmlns:r="http://schemas.openxmlformats.org/officeDocument/2006/relationships" xmlns:w14="http://schemas.microsoft.com/office/word/2010/wordml">
+              <w:rPr>
+                <w:rFonts w:ascii="Arial"/>
+                <w:i w:val="false"/>
+                <w:b w:val="false"/>
+                <w:u w:val="none"/>
+                <w:sz w:val="22"/>
+                <w:szCs w:val="22"/>
+                <w:color w:val="000000"/>
+              </w:rPr>
+              <w:t xml:space="preserve">bottom</w:t>
+            </w:r>
+          </w:p>
+        </w:tc>
+        <w:tc>
+          <w:tcPr>
+            <w:tcBorders>
+              <w:bottom w:val="single" w:sz="16" w:space="0" w:color="666666"/>
+              <w:top w:val="none" w:sz="0" w:space="0" w:color="000000"/>
+              <w:left w:val="none" w:sz="0" w:space="0" w:color="000000"/>
+              <w:right w:val="none" w:sz="0" w:space="0" w:color="000000"/>
+            </w:tcBorders>
+            <w:shd w:val="clear" w:color="auto" w:fill="FFFFFF"/>
+            <w:tcMar>
+              <w:top w:w="0" w:type="dxa"/>
+              <w:bottom w:w="0" w:type="dxa"/>
+              <w:left w:w="0" w:type="dxa"/>
+              <w:right w:w="0" w:type="dxa"/>
+            </w:tcMar>
+            <w:vAlign w:val="center"/>
+          </w:tcPr>
+          <w:p>
+            <w:pPr>
+              <w:jc w:val="right"/>
+              <w:keepNext/>
+              <w:pBdr>
+                <w:bottom w:val="none" w:sz="0" w:space="0" w:color="000000"/>
+                <w:top w:val="none" w:sz="0" w:space="0" w:color="000000"/>
+                <w:left w:val="none" w:sz="0" w:space="0" w:color="000000"/>
+                <w:right w:val="none" w:sz="0" w:space="0" w:color="000000"/>
+              </w:pBdr>
+              <w:spacing w:after="100" w:before="100" w:line="240"/>
+              <w:ind w:firstLine="0" w:left="100" w:right="100"/>
+            </w:pPr>
+            <w:r xmlns:w="http://schemas.openxmlformats.org/wordprocessingml/2006/main" xmlns:wp="http://schemas.openxmlformats.org/drawingml/2006/wordprocessingDrawing" xmlns:r="http://schemas.openxmlformats.org/officeDocument/2006/relationships" xmlns:w14="http://schemas.microsoft.com/office/word/2010/wordml">
+              <w:rPr>
+                <w:rFonts w:ascii="Arial"/>
+                <w:i w:val="false"/>
+                <w:b w:val="false"/>
+                <w:u w:val="none"/>
+                <w:sz w:val="22"/>
+                <w:szCs w:val="22"/>
+                <w:color w:val="000000"/>
+              </w:rPr>
+              <w:t xml:space="preserve">4</w:t>
+            </w:r>
+          </w:p>
+        </w:tc>
+        <w:tc>
+          <w:tcPr>
+            <w:tcBorders>
+              <w:bottom w:val="single" w:sz="16" w:space="0" w:color="666666"/>
+              <w:top w:val="none" w:sz="0" w:space="0" w:color="000000"/>
+              <w:left w:val="none" w:sz="0" w:space="0" w:color="000000"/>
+              <w:right w:val="none" w:sz="0" w:space="0" w:color="000000"/>
+            </w:tcBorders>
+            <w:shd w:val="clear" w:color="auto" w:fill="FFFFFF"/>
+            <w:tcMar>
+              <w:top w:w="0" w:type="dxa"/>
+              <w:bottom w:w="0" w:type="dxa"/>
+              <w:left w:w="0" w:type="dxa"/>
+              <w:right w:w="0" w:type="dxa"/>
+            </w:tcMar>
+            <w:vAlign w:val="center"/>
+          </w:tcPr>
+          <w:p>
+            <w:pPr>
+              <w:jc w:val="right"/>
+              <w:keepNext/>
+              <w:pBdr>
+                <w:bottom w:val="none" w:sz="0" w:space="0" w:color="000000"/>
+                <w:top w:val="none" w:sz="0" w:space="0" w:color="000000"/>
+                <w:left w:val="none" w:sz="0" w:space="0" w:color="000000"/>
+                <w:right w:val="none" w:sz="0" w:space="0" w:color="000000"/>
+              </w:pBdr>
+              <w:spacing w:after="100" w:before="100" w:line="240"/>
+              <w:ind w:firstLine="0" w:left="100" w:right="100"/>
+            </w:pPr>
+            <w:r xmlns:w="http://schemas.openxmlformats.org/wordprocessingml/2006/main" xmlns:wp="http://schemas.openxmlformats.org/drawingml/2006/wordprocessingDrawing" xmlns:r="http://schemas.openxmlformats.org/officeDocument/2006/relationships" xmlns:w14="http://schemas.microsoft.com/office/word/2010/wordml">
+              <w:rPr>
+                <w:rFonts w:ascii="Arial"/>
+                <w:i w:val="false"/>
+                <w:b w:val="false"/>
+                <w:u w:val="none"/>
+                <w:sz w:val="22"/>
+                <w:szCs w:val="22"/>
+                <w:color w:val="000000"/>
+              </w:rPr>
+              <w:t xml:space="preserve">1.0083627</w:t>
+            </w:r>
+          </w:p>
+        </w:tc>
+        <w:tc>
+          <w:tcPr>
+            <w:tcBorders>
+              <w:bottom w:val="single" w:sz="16" w:space="0" w:color="666666"/>
+              <w:top w:val="none" w:sz="0" w:space="0" w:color="000000"/>
+              <w:left w:val="none" w:sz="0" w:space="0" w:color="000000"/>
+              <w:right w:val="none" w:sz="0" w:space="0" w:color="000000"/>
+            </w:tcBorders>
+            <w:shd w:val="clear" w:color="auto" w:fill="FFFFFF"/>
+            <w:tcMar>
+              <w:top w:w="0" w:type="dxa"/>
+              <w:bottom w:w="0" w:type="dxa"/>
+              <w:left w:w="0" w:type="dxa"/>
+              <w:right w:w="0" w:type="dxa"/>
+            </w:tcMar>
+            <w:vAlign w:val="center"/>
+          </w:tcPr>
+          <w:p>
+            <w:pPr>
+              <w:jc w:val="right"/>
+              <w:keepNext/>
+              <w:pBdr>
+                <w:bottom w:val="none" w:sz="0" w:space="0" w:color="000000"/>
+                <w:top w:val="none" w:sz="0" w:space="0" w:color="000000"/>
+                <w:left w:val="none" w:sz="0" w:space="0" w:color="000000"/>
+                <w:right w:val="none" w:sz="0" w:space="0" w:color="000000"/>
+              </w:pBdr>
+              <w:spacing w:after="100" w:before="100" w:line="240"/>
+              <w:ind w:firstLine="0" w:left="100" w:right="100"/>
+            </w:pPr>
+            <w:r xmlns:w="http://schemas.openxmlformats.org/wordprocessingml/2006/main" xmlns:wp="http://schemas.openxmlformats.org/drawingml/2006/wordprocessingDrawing" xmlns:r="http://schemas.openxmlformats.org/officeDocument/2006/relationships" xmlns:w14="http://schemas.microsoft.com/office/word/2010/wordml">
+              <w:rPr>
+                <w:rFonts w:ascii="Arial"/>
+                <w:i w:val="false"/>
+                <w:b w:val="false"/>
+                <w:u w:val="none"/>
+                <w:sz w:val="22"/>
+                <w:szCs w:val="22"/>
+                <w:color w:val="000000"/>
+              </w:rPr>
+              <w:t xml:space="preserve">1.0041726</w:t>
+            </w:r>
+          </w:p>
+        </w:tc>
+        <w:tc>
+          <w:tcPr>
+            <w:tcBorders>
+              <w:bottom w:val="single" w:sz="16" w:space="0" w:color="666666"/>
+              <w:top w:val="none" w:sz="0" w:space="0" w:color="000000"/>
+              <w:left w:val="none" w:sz="0" w:space="0" w:color="000000"/>
+              <w:right w:val="none" w:sz="0" w:space="0" w:color="000000"/>
+            </w:tcBorders>
+            <w:shd w:val="clear" w:color="auto" w:fill="FFFFFF"/>
+            <w:tcMar>
+              <w:top w:w="0" w:type="dxa"/>
+              <w:bottom w:w="0" w:type="dxa"/>
+              <w:left w:w="0" w:type="dxa"/>
+              <w:right w:w="0" w:type="dxa"/>
+            </w:tcMar>
+            <w:vAlign w:val="center"/>
+          </w:tcPr>
+          <w:p>
+            <w:pPr>
+              <w:jc w:val="left"/>
+              <w:keepNext/>
+              <w:pBdr>
+                <w:bottom w:val="none" w:sz="0" w:space="0" w:color="000000"/>
+                <w:top w:val="none" w:sz="0" w:space="0" w:color="000000"/>
+                <w:left w:val="none" w:sz="0" w:space="0" w:color="000000"/>
+                <w:right w:val="none" w:sz="0" w:space="0" w:color="000000"/>
+              </w:pBdr>
+              <w:spacing w:after="100" w:before="100" w:line="240"/>
+              <w:ind w:firstLine="0" w:left="100" w:right="100"/>
+            </w:pPr>
+            <w:r xmlns:w="http://schemas.openxmlformats.org/wordprocessingml/2006/main" xmlns:wp="http://schemas.openxmlformats.org/drawingml/2006/wordprocessingDrawing" xmlns:r="http://schemas.openxmlformats.org/officeDocument/2006/relationships" xmlns:w14="http://schemas.microsoft.com/office/word/2010/wordml">
+              <w:rPr>
+                <w:rFonts w:ascii="Arial"/>
+                <w:i w:val="false"/>
+                <w:b w:val="false"/>
+                <w:u w:val="none"/>
+                <w:sz w:val="22"/>
+                <w:szCs w:val="22"/>
+                <w:color w:val="000000"/>
+              </w:rPr>
+              <w:t xml:space="preserve">2-year</w:t>
+            </w:r>
+          </w:p>
+        </w:tc>
+        <w:tc>
+          <w:tcPr>
+            <w:tcBorders>
+              <w:bottom w:val="single" w:sz="16" w:space="0" w:color="666666"/>
+              <w:top w:val="none" w:sz="0" w:space="0" w:color="000000"/>
+              <w:left w:val="none" w:sz="0" w:space="0" w:color="000000"/>
+              <w:right w:val="none" w:sz="0" w:space="0" w:color="000000"/>
+            </w:tcBorders>
+            <w:shd w:val="clear" w:color="auto" w:fill="FFFFFF"/>
+            <w:tcMar>
+              <w:top w:w="0" w:type="dxa"/>
+              <w:bottom w:w="0" w:type="dxa"/>
+              <w:left w:w="0" w:type="dxa"/>
+              <w:right w:w="0" w:type="dxa"/>
+            </w:tcMar>
+            <w:vAlign w:val="center"/>
+          </w:tcPr>
+          <w:p>
+            <w:pPr>
+              <w:jc w:val="left"/>
+              <w:keepNext/>
+              <w:pBdr>
+                <w:bottom w:val="none" w:sz="0" w:space="0" w:color="000000"/>
+                <w:top w:val="none" w:sz="0" w:space="0" w:color="000000"/>
+                <w:left w:val="none" w:sz="0" w:space="0" w:color="000000"/>
+                <w:right w:val="none" w:sz="0" w:space="0" w:color="000000"/>
+              </w:pBdr>
+              <w:spacing w:after="100" w:before="100" w:line="240"/>
+              <w:ind w:firstLine="0" w:left="100" w:right="100"/>
+            </w:pPr>
+            <w:r xmlns:w="http://schemas.openxmlformats.org/wordprocessingml/2006/main" xmlns:wp="http://schemas.openxmlformats.org/drawingml/2006/wordprocessingDrawing" xmlns:r="http://schemas.openxmlformats.org/officeDocument/2006/relationships" xmlns:w14="http://schemas.microsoft.com/office/word/2010/wordml">
+              <w:rPr>
+                <w:rFonts w:ascii="Arial"/>
+                <w:i w:val="false"/>
+                <w:b w:val="false"/>
+                <w:u w:val="none"/>
+                <w:sz w:val="22"/>
+                <w:szCs w:val="22"/>
+                <w:color w:val="000000"/>
+              </w:rPr>
+              <w:t xml:space="preserve">conventional</w:t>
+            </w:r>
+          </w:p>
+        </w:tc>
+      </w:tr>
+    </w:tbl>
     <w:sectPr/>
   </w:body>
 </w:document>

--- a/4-Analysis/Q1-seed-production-allowance-rot.docx
+++ b/4-Analysis/Q1-seed-production-allowance-rot.docx
@@ -25806,6 +25806,6992 @@
     </w:p>
     <w:p>
       <w:pPr>
+        <w:pStyle w:val="SourceCode"/>
+      </w:pPr>
+      <w:r>
+        <w:rPr>
+          <w:rStyle w:val="VerbatimChar"/>
+        </w:rPr>
+        <w:t xml:space="preserve">## `summarise()` has grouped output by 'Crop_ID', 'Corn_weed_management'. You can</w:t>
+      </w:r>
+      <w:r>
+        <w:br/>
+      </w:r>
+      <w:r>
+        <w:rPr>
+          <w:rStyle w:val="VerbatimChar"/>
+        </w:rPr>
+        <w:t xml:space="preserve">## override using the `.groups` argument.</w:t>
+      </w:r>
+    </w:p>
+    <w:p>
+      <w:pPr>
+        <w:pStyle w:val="SourceCode"/>
+      </w:pPr>
+      <w:r>
+        <w:rPr>
+          <w:rStyle w:val="VerbatimChar"/>
+        </w:rPr>
+        <w:t xml:space="preserve">## Warning: `funs()` was deprecated in dplyr 0.8.0.</w:t>
+      </w:r>
+      <w:r>
+        <w:br/>
+      </w:r>
+      <w:r>
+        <w:rPr>
+          <w:rStyle w:val="VerbatimChar"/>
+        </w:rPr>
+        <w:t xml:space="preserve">## Please use a list of either functions or lambdas: </w:t>
+      </w:r>
+      <w:r>
+        <w:br/>
+      </w:r>
+      <w:r>
+        <w:rPr>
+          <w:rStyle w:val="VerbatimChar"/>
+        </w:rPr>
+        <w:t xml:space="preserve">## </w:t>
+      </w:r>
+      <w:r>
+        <w:br/>
+      </w:r>
+      <w:r>
+        <w:rPr>
+          <w:rStyle w:val="VerbatimChar"/>
+        </w:rPr>
+        <w:t xml:space="preserve">##   # Simple named list: </w:t>
+      </w:r>
+      <w:r>
+        <w:br/>
+      </w:r>
+      <w:r>
+        <w:rPr>
+          <w:rStyle w:val="VerbatimChar"/>
+        </w:rPr>
+        <w:t xml:space="preserve">##   list(mean = mean, median = median)</w:t>
+      </w:r>
+      <w:r>
+        <w:br/>
+      </w:r>
+      <w:r>
+        <w:rPr>
+          <w:rStyle w:val="VerbatimChar"/>
+        </w:rPr>
+        <w:t xml:space="preserve">## </w:t>
+      </w:r>
+      <w:r>
+        <w:br/>
+      </w:r>
+      <w:r>
+        <w:rPr>
+          <w:rStyle w:val="VerbatimChar"/>
+        </w:rPr>
+        <w:t xml:space="preserve">##   # Auto named with `tibble::lst()`: </w:t>
+      </w:r>
+      <w:r>
+        <w:br/>
+      </w:r>
+      <w:r>
+        <w:rPr>
+          <w:rStyle w:val="VerbatimChar"/>
+        </w:rPr>
+        <w:t xml:space="preserve">##   tibble::lst(mean, median)</w:t>
+      </w:r>
+      <w:r>
+        <w:br/>
+      </w:r>
+      <w:r>
+        <w:rPr>
+          <w:rStyle w:val="VerbatimChar"/>
+        </w:rPr>
+        <w:t xml:space="preserve">## </w:t>
+      </w:r>
+      <w:r>
+        <w:br/>
+      </w:r>
+      <w:r>
+        <w:rPr>
+          <w:rStyle w:val="VerbatimChar"/>
+        </w:rPr>
+        <w:t xml:space="preserve">##   # Using lambdas</w:t>
+      </w:r>
+      <w:r>
+        <w:br/>
+      </w:r>
+      <w:r>
+        <w:rPr>
+          <w:rStyle w:val="VerbatimChar"/>
+        </w:rPr>
+        <w:t xml:space="preserve">##   list(~ mean(., trim = .2), ~ median(., na.rm = TRUE))</w:t>
+      </w:r>
+      <w:r>
+        <w:br/>
+      </w:r>
+      <w:r>
+        <w:rPr>
+          <w:rStyle w:val="VerbatimChar"/>
+        </w:rPr>
+        <w:t xml:space="preserve">## This warning is displayed once every 8 hours.</w:t>
+      </w:r>
+      <w:r>
+        <w:br/>
+      </w:r>
+      <w:r>
+        <w:rPr>
+          <w:rStyle w:val="VerbatimChar"/>
+        </w:rPr>
+        <w:t xml:space="preserve">## Call `lifecycle::last_lifecycle_warnings()` to see where this warning was generated.</w:t>
+      </w:r>
+    </w:p>
+    <w:p>
+      <w:pPr>
+        <w:pStyle w:val="TableCaption"/>
+      </w:pPr>
+      <w:r>
+        <w:t xml:space="preserve">Table 1: Added control efficacy (with respect to the original control efficacy reflected by the unmanipulated seed production) averaged over 10000 rotational cycles (the 2-year rotation cycled over two years and ended at the soybean phase, the 3-year rotation cycled over three years and ended at the oat phase, and the 4-year rotation cycled over four years and ended at the alfalfa phase). All simulations started with a seed column of 10000 female seeds in the top 0 - 2 cm soil stratum and 0 female seeds in the bottom 2 - 20 cm soil stratum.</w:t>
+      </w:r>
+    </w:p>
+    <w:tbl xmlns:w="http://schemas.openxmlformats.org/wordprocessingml/2006/main" xmlns:r="http://schemas.openxmlformats.org/officeDocument/2006/relationships" xmlns:w14="http://schemas.microsoft.com/office/word/2010/wordml" xmlns:wp="http://schemas.openxmlformats.org/drawingml/2006/wordprocessingDrawing" xmlns:a="http://schemas.openxmlformats.org/drawingml/2006/main" xmlns:pic="http://schemas.openxmlformats.org/drawingml/2006/picture">
+      <w:tblPr>
+        <w:tblLayout w:type="fixed"/>
+        <w:jc w:val="center"/>
+        <w:tblLook w:firstRow="1" w:lastRow="0" w:firstColumn="0" w:lastColumn="0" w:noHBand="0" w:noVBand="1"/>
+      </w:tblPr>
+      <w:tblGrid>
+        <w:gridCol w:w="1080"/>
+        <w:gridCol w:w="1080"/>
+        <w:gridCol w:w="1080"/>
+        <w:gridCol w:w="1080"/>
+        <w:gridCol w:w="1080"/>
+        <w:gridCol w:w="1080"/>
+        <w:gridCol w:w="1080"/>
+        <w:gridCol w:w="1080"/>
+      </w:tblGrid>
+      <w:tr>
+        <w:trPr>
+          <w:cantSplit/>
+          <w:trHeight w:val="360" w:hRule="auto"/>
+          <w:tblHeader/>
+        </w:trPr>
+        header 1
+        <w:tc>
+          <w:tcPr>
+            <w:tcBorders>
+              <w:bottom w:val="single" w:sz="16" w:space="0" w:color="666666"/>
+              <w:top w:val="single" w:sz="16" w:space="0" w:color="666666"/>
+              <w:left w:val="none" w:sz="0" w:space="0" w:color="000000"/>
+              <w:right w:val="none" w:sz="0" w:space="0" w:color="000000"/>
+            </w:tcBorders>
+            <w:shd w:val="clear" w:color="auto" w:fill="FFFFFF"/>
+            <w:tcMar>
+              <w:top w:w="0" w:type="dxa"/>
+              <w:bottom w:w="0" w:type="dxa"/>
+              <w:left w:w="0" w:type="dxa"/>
+              <w:right w:w="0" w:type="dxa"/>
+            </w:tcMar>
+            <w:vAlign w:val="center"/>
+          </w:tcPr>
+          <w:p>
+            <w:pPr>
+              <w:jc w:val="left"/>
+              <w:keepNext/>
+              <w:pBdr>
+                <w:bottom w:val="none" w:sz="0" w:space="0" w:color="000000"/>
+                <w:top w:val="none" w:sz="0" w:space="0" w:color="000000"/>
+                <w:left w:val="none" w:sz="0" w:space="0" w:color="000000"/>
+                <w:right w:val="none" w:sz="0" w:space="0" w:color="000000"/>
+              </w:pBdr>
+              <w:spacing w:after="100" w:before="100" w:line="240"/>
+              <w:ind w:firstLine="0" w:left="100" w:right="100"/>
+            </w:pPr>
+            <w:r xmlns:w="http://schemas.openxmlformats.org/wordprocessingml/2006/main" xmlns:wp="http://schemas.openxmlformats.org/drawingml/2006/wordprocessingDrawing" xmlns:r="http://schemas.openxmlformats.org/officeDocument/2006/relationships" xmlns:w14="http://schemas.microsoft.com/office/word/2010/wordml">
+              <w:rPr>
+                <w:rFonts w:ascii="Arial" w:hAnsi="Arial" w:eastAsia="Arial" w:cs="Arial"/>
+                <w:i w:val="false"/>
+                <w:b w:val="false"/>
+                <w:u w:val="none"/>
+                <w:sz w:val="22"/>
+                <w:szCs w:val="22"/>
+                <w:color w:val="000000"/>
+              </w:rPr>
+              <w:t xml:space="preserve">Crop ID</w:t>
+            </w:r>
+          </w:p>
+        </w:tc>
+        <w:tc>
+          <w:tcPr>
+            <w:tcBorders>
+              <w:bottom w:val="single" w:sz="16" w:space="0" w:color="666666"/>
+              <w:top w:val="single" w:sz="16" w:space="0" w:color="666666"/>
+              <w:left w:val="none" w:sz="0" w:space="0" w:color="000000"/>
+              <w:right w:val="none" w:sz="0" w:space="0" w:color="000000"/>
+            </w:tcBorders>
+            <w:shd w:val="clear" w:color="auto" w:fill="FFFFFF"/>
+            <w:tcMar>
+              <w:top w:w="0" w:type="dxa"/>
+              <w:bottom w:w="0" w:type="dxa"/>
+              <w:left w:w="0" w:type="dxa"/>
+              <w:right w:w="0" w:type="dxa"/>
+            </w:tcMar>
+            <w:vAlign w:val="center"/>
+          </w:tcPr>
+          <w:p>
+            <w:pPr>
+              <w:jc w:val="left"/>
+              <w:keepNext/>
+              <w:pBdr>
+                <w:bottom w:val="none" w:sz="0" w:space="0" w:color="000000"/>
+                <w:top w:val="none" w:sz="0" w:space="0" w:color="000000"/>
+                <w:left w:val="none" w:sz="0" w:space="0" w:color="000000"/>
+                <w:right w:val="none" w:sz="0" w:space="0" w:color="000000"/>
+              </w:pBdr>
+              <w:spacing w:after="100" w:before="100" w:line="240"/>
+              <w:ind w:firstLine="0" w:left="100" w:right="100"/>
+            </w:pPr>
+            <w:r xmlns:w="http://schemas.openxmlformats.org/wordprocessingml/2006/main" xmlns:wp="http://schemas.openxmlformats.org/drawingml/2006/wordprocessingDrawing" xmlns:r="http://schemas.openxmlformats.org/officeDocument/2006/relationships" xmlns:w14="http://schemas.microsoft.com/office/word/2010/wordml">
+              <w:rPr>
+                <w:rFonts w:ascii="Arial" w:hAnsi="Arial" w:eastAsia="Arial" w:cs="Arial"/>
+                <w:i w:val="false"/>
+                <w:b w:val="false"/>
+                <w:u w:val="none"/>
+                <w:sz w:val="22"/>
+                <w:szCs w:val="22"/>
+                <w:color w:val="000000"/>
+              </w:rPr>
+              <w:t xml:space="preserve">Corn weed management</w:t>
+            </w:r>
+          </w:p>
+        </w:tc>
+        <w:tc>
+          <w:tcPr>
+            <w:tcBorders>
+              <w:bottom w:val="single" w:sz="16" w:space="0" w:color="666666"/>
+              <w:top w:val="single" w:sz="16" w:space="0" w:color="666666"/>
+              <w:left w:val="none" w:sz="0" w:space="0" w:color="000000"/>
+              <w:right w:val="none" w:sz="0" w:space="0" w:color="000000"/>
+            </w:tcBorders>
+            <w:shd w:val="clear" w:color="auto" w:fill="FFFFFF"/>
+            <w:tcMar>
+              <w:top w:w="0" w:type="dxa"/>
+              <w:bottom w:w="0" w:type="dxa"/>
+              <w:left w:w="0" w:type="dxa"/>
+              <w:right w:w="0" w:type="dxa"/>
+            </w:tcMar>
+            <w:vAlign w:val="center"/>
+          </w:tcPr>
+          <w:p>
+            <w:pPr>
+              <w:jc w:val="right"/>
+              <w:keepNext/>
+              <w:pBdr>
+                <w:bottom w:val="none" w:sz="0" w:space="0" w:color="000000"/>
+                <w:top w:val="none" w:sz="0" w:space="0" w:color="000000"/>
+                <w:left w:val="none" w:sz="0" w:space="0" w:color="000000"/>
+                <w:right w:val="none" w:sz="0" w:space="0" w:color="000000"/>
+              </w:pBdr>
+              <w:spacing w:after="100" w:before="100" w:line="240"/>
+              <w:ind w:firstLine="0" w:left="100" w:right="100"/>
+            </w:pPr>
+            <w:r xmlns:w="http://schemas.openxmlformats.org/wordprocessingml/2006/main" xmlns:wp="http://schemas.openxmlformats.org/drawingml/2006/wordprocessingDrawing" xmlns:r="http://schemas.openxmlformats.org/officeDocument/2006/relationships" xmlns:w14="http://schemas.microsoft.com/office/word/2010/wordml">
+              <w:rPr>
+                <w:rFonts w:ascii="Arial" w:hAnsi="Arial" w:eastAsia="Arial" w:cs="Arial"/>
+                <w:i w:val="false"/>
+                <w:b w:val="false"/>
+                <w:u w:val="none"/>
+                <w:sz w:val="22"/>
+                <w:szCs w:val="22"/>
+                <w:color w:val="000000"/>
+              </w:rPr>
+              <w:t xml:space="preserve">cohort 1</w:t>
+            </w:r>
+          </w:p>
+        </w:tc>
+        <w:tc>
+          <w:tcPr>
+            <w:tcBorders>
+              <w:bottom w:val="single" w:sz="16" w:space="0" w:color="666666"/>
+              <w:top w:val="single" w:sz="16" w:space="0" w:color="666666"/>
+              <w:left w:val="none" w:sz="0" w:space="0" w:color="000000"/>
+              <w:right w:val="none" w:sz="0" w:space="0" w:color="000000"/>
+            </w:tcBorders>
+            <w:shd w:val="clear" w:color="auto" w:fill="FFFFFF"/>
+            <w:tcMar>
+              <w:top w:w="0" w:type="dxa"/>
+              <w:bottom w:w="0" w:type="dxa"/>
+              <w:left w:w="0" w:type="dxa"/>
+              <w:right w:w="0" w:type="dxa"/>
+            </w:tcMar>
+            <w:vAlign w:val="center"/>
+          </w:tcPr>
+          <w:p>
+            <w:pPr>
+              <w:jc w:val="right"/>
+              <w:keepNext/>
+              <w:pBdr>
+                <w:bottom w:val="none" w:sz="0" w:space="0" w:color="000000"/>
+                <w:top w:val="none" w:sz="0" w:space="0" w:color="000000"/>
+                <w:left w:val="none" w:sz="0" w:space="0" w:color="000000"/>
+                <w:right w:val="none" w:sz="0" w:space="0" w:color="000000"/>
+              </w:pBdr>
+              <w:spacing w:after="100" w:before="100" w:line="240"/>
+              <w:ind w:firstLine="0" w:left="100" w:right="100"/>
+            </w:pPr>
+            <w:r xmlns:w="http://schemas.openxmlformats.org/wordprocessingml/2006/main" xmlns:wp="http://schemas.openxmlformats.org/drawingml/2006/wordprocessingDrawing" xmlns:r="http://schemas.openxmlformats.org/officeDocument/2006/relationships" xmlns:w14="http://schemas.microsoft.com/office/word/2010/wordml">
+              <w:rPr>
+                <w:rFonts w:ascii="Arial" w:hAnsi="Arial" w:eastAsia="Arial" w:cs="Arial"/>
+                <w:i w:val="false"/>
+                <w:b w:val="false"/>
+                <w:u w:val="none"/>
+                <w:sz w:val="22"/>
+                <w:szCs w:val="22"/>
+                <w:color w:val="000000"/>
+              </w:rPr>
+              <w:t xml:space="preserve">cohort 2</w:t>
+            </w:r>
+          </w:p>
+        </w:tc>
+        <w:tc>
+          <w:tcPr>
+            <w:tcBorders>
+              <w:bottom w:val="single" w:sz="16" w:space="0" w:color="666666"/>
+              <w:top w:val="single" w:sz="16" w:space="0" w:color="666666"/>
+              <w:left w:val="none" w:sz="0" w:space="0" w:color="000000"/>
+              <w:right w:val="none" w:sz="0" w:space="0" w:color="000000"/>
+            </w:tcBorders>
+            <w:shd w:val="clear" w:color="auto" w:fill="FFFFFF"/>
+            <w:tcMar>
+              <w:top w:w="0" w:type="dxa"/>
+              <w:bottom w:w="0" w:type="dxa"/>
+              <w:left w:w="0" w:type="dxa"/>
+              <w:right w:w="0" w:type="dxa"/>
+            </w:tcMar>
+            <w:vAlign w:val="center"/>
+          </w:tcPr>
+          <w:p>
+            <w:pPr>
+              <w:jc w:val="right"/>
+              <w:keepNext/>
+              <w:pBdr>
+                <w:bottom w:val="none" w:sz="0" w:space="0" w:color="000000"/>
+                <w:top w:val="none" w:sz="0" w:space="0" w:color="000000"/>
+                <w:left w:val="none" w:sz="0" w:space="0" w:color="000000"/>
+                <w:right w:val="none" w:sz="0" w:space="0" w:color="000000"/>
+              </w:pBdr>
+              <w:spacing w:after="100" w:before="100" w:line="240"/>
+              <w:ind w:firstLine="0" w:left="100" w:right="100"/>
+            </w:pPr>
+            <w:r xmlns:w="http://schemas.openxmlformats.org/wordprocessingml/2006/main" xmlns:wp="http://schemas.openxmlformats.org/drawingml/2006/wordprocessingDrawing" xmlns:r="http://schemas.openxmlformats.org/officeDocument/2006/relationships" xmlns:w14="http://schemas.microsoft.com/office/word/2010/wordml">
+              <w:rPr>
+                <w:rFonts w:ascii="Arial" w:hAnsi="Arial" w:eastAsia="Arial" w:cs="Arial"/>
+                <w:i w:val="false"/>
+                <w:b w:val="false"/>
+                <w:u w:val="none"/>
+                <w:sz w:val="22"/>
+                <w:szCs w:val="22"/>
+                <w:color w:val="000000"/>
+              </w:rPr>
+              <w:t xml:space="preserve">cohort 2</w:t>
+            </w:r>
+          </w:p>
+        </w:tc>
+        <w:tc>
+          <w:tcPr>
+            <w:tcBorders>
+              <w:bottom w:val="single" w:sz="16" w:space="0" w:color="666666"/>
+              <w:top w:val="single" w:sz="16" w:space="0" w:color="666666"/>
+              <w:left w:val="none" w:sz="0" w:space="0" w:color="000000"/>
+              <w:right w:val="none" w:sz="0" w:space="0" w:color="000000"/>
+            </w:tcBorders>
+            <w:shd w:val="clear" w:color="auto" w:fill="FFFFFF"/>
+            <w:tcMar>
+              <w:top w:w="0" w:type="dxa"/>
+              <w:bottom w:w="0" w:type="dxa"/>
+              <w:left w:w="0" w:type="dxa"/>
+              <w:right w:w="0" w:type="dxa"/>
+            </w:tcMar>
+            <w:vAlign w:val="center"/>
+          </w:tcPr>
+          <w:p>
+            <w:pPr>
+              <w:jc w:val="right"/>
+              <w:keepNext/>
+              <w:pBdr>
+                <w:bottom w:val="none" w:sz="0" w:space="0" w:color="000000"/>
+                <w:top w:val="none" w:sz="0" w:space="0" w:color="000000"/>
+                <w:left w:val="none" w:sz="0" w:space="0" w:color="000000"/>
+                <w:right w:val="none" w:sz="0" w:space="0" w:color="000000"/>
+              </w:pBdr>
+              <w:spacing w:after="100" w:before="100" w:line="240"/>
+              <w:ind w:firstLine="0" w:left="100" w:right="100"/>
+            </w:pPr>
+            <w:r xmlns:w="http://schemas.openxmlformats.org/wordprocessingml/2006/main" xmlns:wp="http://schemas.openxmlformats.org/drawingml/2006/wordprocessingDrawing" xmlns:r="http://schemas.openxmlformats.org/officeDocument/2006/relationships" xmlns:w14="http://schemas.microsoft.com/office/word/2010/wordml">
+              <w:rPr>
+                <w:rFonts w:ascii="Arial" w:hAnsi="Arial" w:eastAsia="Arial" w:cs="Arial"/>
+                <w:i w:val="false"/>
+                <w:b w:val="false"/>
+                <w:u w:val="none"/>
+                <w:sz w:val="22"/>
+                <w:szCs w:val="22"/>
+                <w:color w:val="000000"/>
+              </w:rPr>
+              <w:t xml:space="preserve">cohort 4</w:t>
+            </w:r>
+          </w:p>
+        </w:tc>
+        <w:tc>
+          <w:tcPr>
+            <w:tcBorders>
+              <w:bottom w:val="single" w:sz="16" w:space="0" w:color="666666"/>
+              <w:top w:val="single" w:sz="16" w:space="0" w:color="666666"/>
+              <w:left w:val="none" w:sz="0" w:space="0" w:color="000000"/>
+              <w:right w:val="none" w:sz="0" w:space="0" w:color="000000"/>
+            </w:tcBorders>
+            <w:shd w:val="clear" w:color="auto" w:fill="FFFFFF"/>
+            <w:tcMar>
+              <w:top w:w="0" w:type="dxa"/>
+              <w:bottom w:w="0" w:type="dxa"/>
+              <w:left w:w="0" w:type="dxa"/>
+              <w:right w:w="0" w:type="dxa"/>
+            </w:tcMar>
+            <w:vAlign w:val="center"/>
+          </w:tcPr>
+          <w:p>
+            <w:pPr>
+              <w:jc w:val="right"/>
+              <w:keepNext/>
+              <w:pBdr>
+                <w:bottom w:val="none" w:sz="0" w:space="0" w:color="000000"/>
+                <w:top w:val="none" w:sz="0" w:space="0" w:color="000000"/>
+                <w:left w:val="none" w:sz="0" w:space="0" w:color="000000"/>
+                <w:right w:val="none" w:sz="0" w:space="0" w:color="000000"/>
+              </w:pBdr>
+              <w:spacing w:after="100" w:before="100" w:line="240"/>
+              <w:ind w:firstLine="0" w:left="100" w:right="100"/>
+            </w:pPr>
+            <w:r xmlns:w="http://schemas.openxmlformats.org/wordprocessingml/2006/main" xmlns:wp="http://schemas.openxmlformats.org/drawingml/2006/wordprocessingDrawing" xmlns:r="http://schemas.openxmlformats.org/officeDocument/2006/relationships" xmlns:w14="http://schemas.microsoft.com/office/word/2010/wordml">
+              <w:rPr>
+                <w:rFonts w:ascii="Arial" w:hAnsi="Arial" w:eastAsia="Arial" w:cs="Arial"/>
+                <w:i w:val="false"/>
+                <w:b w:val="false"/>
+                <w:u w:val="none"/>
+                <w:sz w:val="22"/>
+                <w:szCs w:val="22"/>
+                <w:color w:val="000000"/>
+              </w:rPr>
+              <w:t xml:space="preserve">cohort 5</w:t>
+            </w:r>
+          </w:p>
+        </w:tc>
+        <w:tc>
+          <w:tcPr>
+            <w:tcBorders>
+              <w:bottom w:val="single" w:sz="16" w:space="0" w:color="666666"/>
+              <w:top w:val="single" w:sz="16" w:space="0" w:color="666666"/>
+              <w:left w:val="none" w:sz="0" w:space="0" w:color="000000"/>
+              <w:right w:val="none" w:sz="0" w:space="0" w:color="000000"/>
+            </w:tcBorders>
+            <w:shd w:val="clear" w:color="auto" w:fill="FFFFFF"/>
+            <w:tcMar>
+              <w:top w:w="0" w:type="dxa"/>
+              <w:bottom w:w="0" w:type="dxa"/>
+              <w:left w:w="0" w:type="dxa"/>
+              <w:right w:w="0" w:type="dxa"/>
+            </w:tcMar>
+            <w:vAlign w:val="center"/>
+          </w:tcPr>
+          <w:p>
+            <w:pPr>
+              <w:jc w:val="right"/>
+              <w:keepNext/>
+              <w:pBdr>
+                <w:bottom w:val="none" w:sz="0" w:space="0" w:color="000000"/>
+                <w:top w:val="none" w:sz="0" w:space="0" w:color="000000"/>
+                <w:left w:val="none" w:sz="0" w:space="0" w:color="000000"/>
+                <w:right w:val="none" w:sz="0" w:space="0" w:color="000000"/>
+              </w:pBdr>
+              <w:spacing w:after="100" w:before="100" w:line="240"/>
+              <w:ind w:firstLine="0" w:left="100" w:right="100"/>
+            </w:pPr>
+            <w:r xmlns:w="http://schemas.openxmlformats.org/wordprocessingml/2006/main" xmlns:wp="http://schemas.openxmlformats.org/drawingml/2006/wordprocessingDrawing" xmlns:r="http://schemas.openxmlformats.org/officeDocument/2006/relationships" xmlns:w14="http://schemas.microsoft.com/office/word/2010/wordml">
+              <w:rPr>
+                <w:rFonts w:ascii="Arial" w:hAnsi="Arial" w:eastAsia="Arial" w:cs="Arial"/>
+                <w:i w:val="false"/>
+                <w:b w:val="false"/>
+                <w:u w:val="none"/>
+                <w:sz w:val="22"/>
+                <w:szCs w:val="22"/>
+                <w:color w:val="000000"/>
+              </w:rPr>
+              <w:t xml:space="preserve">cohort 6</w:t>
+            </w:r>
+          </w:p>
+        </w:tc>
+      </w:tr>
+      <w:tr>
+        <w:trPr>
+          <w:cantSplit/>
+          <w:trHeight w:val="360" w:hRule="auto"/>
+        </w:trPr>
+        body 1
+        <w:tc>
+          <w:tcPr>
+            <w:tcBorders>
+              <w:bottom w:val="none" w:sz="0" w:space="0" w:color="000000"/>
+              <w:top w:val="none" w:sz="0" w:space="0" w:color="000000"/>
+              <w:left w:val="none" w:sz="0" w:space="0" w:color="000000"/>
+              <w:right w:val="none" w:sz="0" w:space="0" w:color="000000"/>
+            </w:tcBorders>
+            <w:shd w:val="clear" w:color="auto" w:fill="FFFFFF"/>
+            <w:tcMar>
+              <w:top w:w="0" w:type="dxa"/>
+              <w:bottom w:w="0" w:type="dxa"/>
+              <w:left w:w="0" w:type="dxa"/>
+              <w:right w:w="0" w:type="dxa"/>
+            </w:tcMar>
+            <w:vAlign w:val="center"/>
+          </w:tcPr>
+          <w:p>
+            <w:pPr>
+              <w:jc w:val="left"/>
+              <w:keepNext/>
+              <w:pBdr>
+                <w:bottom w:val="none" w:sz="0" w:space="0" w:color="000000"/>
+                <w:top w:val="none" w:sz="0" w:space="0" w:color="000000"/>
+                <w:left w:val="none" w:sz="0" w:space="0" w:color="000000"/>
+                <w:right w:val="none" w:sz="0" w:space="0" w:color="000000"/>
+              </w:pBdr>
+              <w:spacing w:after="100" w:before="100" w:line="240"/>
+              <w:ind w:firstLine="0" w:left="100" w:right="100"/>
+            </w:pPr>
+            <w:r xmlns:w="http://schemas.openxmlformats.org/wordprocessingml/2006/main" xmlns:wp="http://schemas.openxmlformats.org/drawingml/2006/wordprocessingDrawing" xmlns:r="http://schemas.openxmlformats.org/officeDocument/2006/relationships" xmlns:w14="http://schemas.microsoft.com/office/word/2010/wordml">
+              <w:rPr>
+                <w:rFonts w:ascii="Arial" w:hAnsi="Arial" w:eastAsia="Arial" w:cs="Arial"/>
+                <w:i w:val="false"/>
+                <w:b w:val="false"/>
+                <w:u w:val="none"/>
+                <w:sz w:val="22"/>
+                <w:szCs w:val="22"/>
+                <w:color w:val="000000"/>
+              </w:rPr>
+              <w:t xml:space="preserve">C2</w:t>
+            </w:r>
+          </w:p>
+        </w:tc>
+        <w:tc>
+          <w:tcPr>
+            <w:tcBorders>
+              <w:bottom w:val="none" w:sz="0" w:space="0" w:color="000000"/>
+              <w:top w:val="none" w:sz="0" w:space="0" w:color="000000"/>
+              <w:left w:val="none" w:sz="0" w:space="0" w:color="000000"/>
+              <w:right w:val="none" w:sz="0" w:space="0" w:color="000000"/>
+            </w:tcBorders>
+            <w:shd w:val="clear" w:color="auto" w:fill="FFFFFF"/>
+            <w:tcMar>
+              <w:top w:w="0" w:type="dxa"/>
+              <w:bottom w:w="0" w:type="dxa"/>
+              <w:left w:w="0" w:type="dxa"/>
+              <w:right w:w="0" w:type="dxa"/>
+            </w:tcMar>
+            <w:vAlign w:val="center"/>
+          </w:tcPr>
+          <w:p>
+            <w:pPr>
+              <w:jc w:val="left"/>
+              <w:keepNext/>
+              <w:pBdr>
+                <w:bottom w:val="none" w:sz="0" w:space="0" w:color="000000"/>
+                <w:top w:val="none" w:sz="0" w:space="0" w:color="000000"/>
+                <w:left w:val="none" w:sz="0" w:space="0" w:color="000000"/>
+                <w:right w:val="none" w:sz="0" w:space="0" w:color="000000"/>
+              </w:pBdr>
+              <w:spacing w:after="100" w:before="100" w:line="240"/>
+              <w:ind w:firstLine="0" w:left="100" w:right="100"/>
+            </w:pPr>
+            <w:r xmlns:w="http://schemas.openxmlformats.org/wordprocessingml/2006/main" xmlns:wp="http://schemas.openxmlformats.org/drawingml/2006/wordprocessingDrawing" xmlns:r="http://schemas.openxmlformats.org/officeDocument/2006/relationships" xmlns:w14="http://schemas.microsoft.com/office/word/2010/wordml">
+              <w:rPr>
+                <w:rFonts w:ascii="Arial" w:hAnsi="Arial" w:eastAsia="Arial" w:cs="Arial"/>
+                <w:i w:val="false"/>
+                <w:b w:val="false"/>
+                <w:u w:val="none"/>
+                <w:sz w:val="22"/>
+                <w:szCs w:val="22"/>
+                <w:color w:val="000000"/>
+              </w:rPr>
+              <w:t xml:space="preserve">conventional</w:t>
+            </w:r>
+          </w:p>
+        </w:tc>
+        <w:tc>
+          <w:tcPr>
+            <w:tcBorders>
+              <w:bottom w:val="none" w:sz="0" w:space="0" w:color="000000"/>
+              <w:top w:val="none" w:sz="0" w:space="0" w:color="000000"/>
+              <w:left w:val="none" w:sz="0" w:space="0" w:color="000000"/>
+              <w:right w:val="none" w:sz="0" w:space="0" w:color="000000"/>
+            </w:tcBorders>
+            <w:shd w:val="clear" w:color="auto" w:fill="FFFFFF"/>
+            <w:tcMar>
+              <w:top w:w="0" w:type="dxa"/>
+              <w:bottom w:w="0" w:type="dxa"/>
+              <w:left w:w="0" w:type="dxa"/>
+              <w:right w:w="0" w:type="dxa"/>
+            </w:tcMar>
+            <w:vAlign w:val="center"/>
+          </w:tcPr>
+          <w:p>
+            <w:pPr>
+              <w:jc w:val="right"/>
+              <w:keepNext/>
+              <w:pBdr>
+                <w:bottom w:val="none" w:sz="0" w:space="0" w:color="000000"/>
+                <w:top w:val="none" w:sz="0" w:space="0" w:color="000000"/>
+                <w:left w:val="none" w:sz="0" w:space="0" w:color="000000"/>
+                <w:right w:val="none" w:sz="0" w:space="0" w:color="000000"/>
+              </w:pBdr>
+              <w:spacing w:after="100" w:before="100" w:line="240"/>
+              <w:ind w:firstLine="0" w:left="100" w:right="100"/>
+            </w:pPr>
+            <w:r xmlns:w="http://schemas.openxmlformats.org/wordprocessingml/2006/main" xmlns:wp="http://schemas.openxmlformats.org/drawingml/2006/wordprocessingDrawing" xmlns:r="http://schemas.openxmlformats.org/officeDocument/2006/relationships" xmlns:w14="http://schemas.microsoft.com/office/word/2010/wordml">
+              <w:rPr>
+                <w:rFonts w:ascii="Arial" w:hAnsi="Arial" w:eastAsia="Arial" w:cs="Arial"/>
+                <w:i w:val="false"/>
+                <w:b w:val="false"/>
+                <w:u w:val="none"/>
+                <w:sz w:val="22"/>
+                <w:szCs w:val="22"/>
+                <w:color w:val="000000"/>
+              </w:rPr>
+              <w:t xml:space="preserve">1.00</w:t>
+            </w:r>
+          </w:p>
+        </w:tc>
+        <w:tc>
+          <w:tcPr>
+            <w:tcBorders>
+              <w:bottom w:val="none" w:sz="0" w:space="0" w:color="000000"/>
+              <w:top w:val="none" w:sz="0" w:space="0" w:color="000000"/>
+              <w:left w:val="none" w:sz="0" w:space="0" w:color="000000"/>
+              <w:right w:val="none" w:sz="0" w:space="0" w:color="000000"/>
+            </w:tcBorders>
+            <w:shd w:val="clear" w:color="auto" w:fill="FFFFFF"/>
+            <w:tcMar>
+              <w:top w:w="0" w:type="dxa"/>
+              <w:bottom w:w="0" w:type="dxa"/>
+              <w:left w:w="0" w:type="dxa"/>
+              <w:right w:w="0" w:type="dxa"/>
+            </w:tcMar>
+            <w:vAlign w:val="center"/>
+          </w:tcPr>
+          <w:p>
+            <w:pPr>
+              <w:jc w:val="right"/>
+              <w:keepNext/>
+              <w:pBdr>
+                <w:bottom w:val="none" w:sz="0" w:space="0" w:color="000000"/>
+                <w:top w:val="none" w:sz="0" w:space="0" w:color="000000"/>
+                <w:left w:val="none" w:sz="0" w:space="0" w:color="000000"/>
+                <w:right w:val="none" w:sz="0" w:space="0" w:color="000000"/>
+              </w:pBdr>
+              <w:spacing w:after="100" w:before="100" w:line="240"/>
+              <w:ind w:firstLine="0" w:left="100" w:right="100"/>
+            </w:pPr>
+            <w:r xmlns:w="http://schemas.openxmlformats.org/wordprocessingml/2006/main" xmlns:wp="http://schemas.openxmlformats.org/drawingml/2006/wordprocessingDrawing" xmlns:r="http://schemas.openxmlformats.org/officeDocument/2006/relationships" xmlns:w14="http://schemas.microsoft.com/office/word/2010/wordml">
+              <w:rPr>
+                <w:rFonts w:ascii="Arial" w:hAnsi="Arial" w:eastAsia="Arial" w:cs="Arial"/>
+                <w:i w:val="false"/>
+                <w:b w:val="false"/>
+                <w:u w:val="none"/>
+                <w:sz w:val="22"/>
+                <w:szCs w:val="22"/>
+                <w:color w:val="000000"/>
+              </w:rPr>
+              <w:t xml:space="preserve">0.99</w:t>
+            </w:r>
+          </w:p>
+        </w:tc>
+        <w:tc>
+          <w:tcPr>
+            <w:tcBorders>
+              <w:bottom w:val="none" w:sz="0" w:space="0" w:color="000000"/>
+              <w:top w:val="none" w:sz="0" w:space="0" w:color="000000"/>
+              <w:left w:val="none" w:sz="0" w:space="0" w:color="000000"/>
+              <w:right w:val="none" w:sz="0" w:space="0" w:color="000000"/>
+            </w:tcBorders>
+            <w:shd w:val="clear" w:color="auto" w:fill="FFFFFF"/>
+            <w:tcMar>
+              <w:top w:w="0" w:type="dxa"/>
+              <w:bottom w:w="0" w:type="dxa"/>
+              <w:left w:w="0" w:type="dxa"/>
+              <w:right w:w="0" w:type="dxa"/>
+            </w:tcMar>
+            <w:vAlign w:val="center"/>
+          </w:tcPr>
+          <w:p>
+            <w:pPr>
+              <w:jc w:val="right"/>
+              <w:keepNext/>
+              <w:pBdr>
+                <w:bottom w:val="none" w:sz="0" w:space="0" w:color="000000"/>
+                <w:top w:val="none" w:sz="0" w:space="0" w:color="000000"/>
+                <w:left w:val="none" w:sz="0" w:space="0" w:color="000000"/>
+                <w:right w:val="none" w:sz="0" w:space="0" w:color="000000"/>
+              </w:pBdr>
+              <w:spacing w:after="100" w:before="100" w:line="240"/>
+              <w:ind w:firstLine="0" w:left="100" w:right="100"/>
+            </w:pPr>
+            <w:r xmlns:w="http://schemas.openxmlformats.org/wordprocessingml/2006/main" xmlns:wp="http://schemas.openxmlformats.org/drawingml/2006/wordprocessingDrawing" xmlns:r="http://schemas.openxmlformats.org/officeDocument/2006/relationships" xmlns:w14="http://schemas.microsoft.com/office/word/2010/wordml">
+              <w:rPr>
+                <w:rFonts w:ascii="Arial" w:hAnsi="Arial" w:eastAsia="Arial" w:cs="Arial"/>
+                <w:i w:val="false"/>
+                <w:b w:val="false"/>
+                <w:u w:val="none"/>
+                <w:sz w:val="22"/>
+                <w:szCs w:val="22"/>
+                <w:color w:val="000000"/>
+              </w:rPr>
+              <w:t xml:space="preserve">0.99</w:t>
+            </w:r>
+          </w:p>
+        </w:tc>
+        <w:tc>
+          <w:tcPr>
+            <w:tcBorders>
+              <w:bottom w:val="none" w:sz="0" w:space="0" w:color="000000"/>
+              <w:top w:val="none" w:sz="0" w:space="0" w:color="000000"/>
+              <w:left w:val="none" w:sz="0" w:space="0" w:color="000000"/>
+              <w:right w:val="none" w:sz="0" w:space="0" w:color="000000"/>
+            </w:tcBorders>
+            <w:shd w:val="clear" w:color="auto" w:fill="FFFFFF"/>
+            <w:tcMar>
+              <w:top w:w="0" w:type="dxa"/>
+              <w:bottom w:w="0" w:type="dxa"/>
+              <w:left w:w="0" w:type="dxa"/>
+              <w:right w:w="0" w:type="dxa"/>
+            </w:tcMar>
+            <w:vAlign w:val="center"/>
+          </w:tcPr>
+          <w:p>
+            <w:pPr>
+              <w:jc w:val="right"/>
+              <w:keepNext/>
+              <w:pBdr>
+                <w:bottom w:val="none" w:sz="0" w:space="0" w:color="000000"/>
+                <w:top w:val="none" w:sz="0" w:space="0" w:color="000000"/>
+                <w:left w:val="none" w:sz="0" w:space="0" w:color="000000"/>
+                <w:right w:val="none" w:sz="0" w:space="0" w:color="000000"/>
+              </w:pBdr>
+              <w:spacing w:after="100" w:before="100" w:line="240"/>
+              <w:ind w:firstLine="0" w:left="100" w:right="100"/>
+            </w:pPr>
+            <w:r xmlns:w="http://schemas.openxmlformats.org/wordprocessingml/2006/main" xmlns:wp="http://schemas.openxmlformats.org/drawingml/2006/wordprocessingDrawing" xmlns:r="http://schemas.openxmlformats.org/officeDocument/2006/relationships" xmlns:w14="http://schemas.microsoft.com/office/word/2010/wordml">
+              <w:rPr>
+                <w:rFonts w:ascii="Arial" w:hAnsi="Arial" w:eastAsia="Arial" w:cs="Arial"/>
+                <w:i w:val="false"/>
+                <w:b w:val="false"/>
+                <w:u w:val="none"/>
+                <w:sz w:val="22"/>
+                <w:szCs w:val="22"/>
+                <w:color w:val="000000"/>
+              </w:rPr>
+              <w:t xml:space="preserve">0.00</w:t>
+            </w:r>
+          </w:p>
+        </w:tc>
+        <w:tc>
+          <w:tcPr>
+            <w:tcBorders>
+              <w:bottom w:val="none" w:sz="0" w:space="0" w:color="000000"/>
+              <w:top w:val="none" w:sz="0" w:space="0" w:color="000000"/>
+              <w:left w:val="none" w:sz="0" w:space="0" w:color="000000"/>
+              <w:right w:val="none" w:sz="0" w:space="0" w:color="000000"/>
+            </w:tcBorders>
+            <w:shd w:val="clear" w:color="auto" w:fill="FFFFFF"/>
+            <w:tcMar>
+              <w:top w:w="0" w:type="dxa"/>
+              <w:bottom w:w="0" w:type="dxa"/>
+              <w:left w:w="0" w:type="dxa"/>
+              <w:right w:w="0" w:type="dxa"/>
+            </w:tcMar>
+            <w:vAlign w:val="center"/>
+          </w:tcPr>
+          <w:p>
+            <w:pPr>
+              <w:jc w:val="right"/>
+              <w:keepNext/>
+              <w:pBdr>
+                <w:bottom w:val="none" w:sz="0" w:space="0" w:color="000000"/>
+                <w:top w:val="none" w:sz="0" w:space="0" w:color="000000"/>
+                <w:left w:val="none" w:sz="0" w:space="0" w:color="000000"/>
+                <w:right w:val="none" w:sz="0" w:space="0" w:color="000000"/>
+              </w:pBdr>
+              <w:spacing w:after="100" w:before="100" w:line="240"/>
+              <w:ind w:firstLine="0" w:left="100" w:right="100"/>
+            </w:pPr>
+            <w:r xmlns:w="http://schemas.openxmlformats.org/wordprocessingml/2006/main" xmlns:wp="http://schemas.openxmlformats.org/drawingml/2006/wordprocessingDrawing" xmlns:r="http://schemas.openxmlformats.org/officeDocument/2006/relationships" xmlns:w14="http://schemas.microsoft.com/office/word/2010/wordml">
+              <w:rPr>
+                <w:rFonts w:ascii="Arial" w:hAnsi="Arial" w:eastAsia="Arial" w:cs="Arial"/>
+                <w:i w:val="false"/>
+                <w:b w:val="false"/>
+                <w:u w:val="none"/>
+                <w:sz w:val="22"/>
+                <w:szCs w:val="22"/>
+                <w:color w:val="000000"/>
+              </w:rPr>
+              <w:t xml:space="preserve">0</w:t>
+            </w:r>
+          </w:p>
+        </w:tc>
+        <w:tc>
+          <w:tcPr>
+            <w:tcBorders>
+              <w:bottom w:val="none" w:sz="0" w:space="0" w:color="000000"/>
+              <w:top w:val="none" w:sz="0" w:space="0" w:color="000000"/>
+              <w:left w:val="none" w:sz="0" w:space="0" w:color="000000"/>
+              <w:right w:val="none" w:sz="0" w:space="0" w:color="000000"/>
+            </w:tcBorders>
+            <w:shd w:val="clear" w:color="auto" w:fill="FFFFFF"/>
+            <w:tcMar>
+              <w:top w:w="0" w:type="dxa"/>
+              <w:bottom w:w="0" w:type="dxa"/>
+              <w:left w:w="0" w:type="dxa"/>
+              <w:right w:w="0" w:type="dxa"/>
+            </w:tcMar>
+            <w:vAlign w:val="center"/>
+          </w:tcPr>
+          <w:p>
+            <w:pPr>
+              <w:jc w:val="right"/>
+              <w:keepNext/>
+              <w:pBdr>
+                <w:bottom w:val="none" w:sz="0" w:space="0" w:color="000000"/>
+                <w:top w:val="none" w:sz="0" w:space="0" w:color="000000"/>
+                <w:left w:val="none" w:sz="0" w:space="0" w:color="000000"/>
+                <w:right w:val="none" w:sz="0" w:space="0" w:color="000000"/>
+              </w:pBdr>
+              <w:spacing w:after="100" w:before="100" w:line="240"/>
+              <w:ind w:firstLine="0" w:left="100" w:right="100"/>
+            </w:pPr>
+            <w:r xmlns:w="http://schemas.openxmlformats.org/wordprocessingml/2006/main" xmlns:wp="http://schemas.openxmlformats.org/drawingml/2006/wordprocessingDrawing" xmlns:r="http://schemas.openxmlformats.org/officeDocument/2006/relationships" xmlns:w14="http://schemas.microsoft.com/office/word/2010/wordml">
+              <w:rPr>
+                <w:rFonts w:ascii="Arial" w:hAnsi="Arial" w:eastAsia="Arial" w:cs="Arial"/>
+                <w:i w:val="false"/>
+                <w:b w:val="false"/>
+                <w:u w:val="none"/>
+                <w:sz w:val="22"/>
+                <w:szCs w:val="22"/>
+                <w:color w:val="000000"/>
+              </w:rPr>
+              <w:t xml:space="preserve">0</w:t>
+            </w:r>
+          </w:p>
+        </w:tc>
+      </w:tr>
+      <w:tr>
+        <w:trPr>
+          <w:cantSplit/>
+          <w:trHeight w:val="360" w:hRule="auto"/>
+        </w:trPr>
+        body 2
+        <w:tc>
+          <w:tcPr>
+            <w:tcBorders>
+              <w:bottom w:val="none" w:sz="0" w:space="0" w:color="000000"/>
+              <w:top w:val="none" w:sz="0" w:space="0" w:color="000000"/>
+              <w:left w:val="none" w:sz="0" w:space="0" w:color="000000"/>
+              <w:right w:val="none" w:sz="0" w:space="0" w:color="000000"/>
+            </w:tcBorders>
+            <w:shd w:val="clear" w:color="auto" w:fill="FFFFFF"/>
+            <w:tcMar>
+              <w:top w:w="0" w:type="dxa"/>
+              <w:bottom w:w="0" w:type="dxa"/>
+              <w:left w:w="0" w:type="dxa"/>
+              <w:right w:w="0" w:type="dxa"/>
+            </w:tcMar>
+            <w:vAlign w:val="center"/>
+          </w:tcPr>
+          <w:p>
+            <w:pPr>
+              <w:jc w:val="left"/>
+              <w:keepNext/>
+              <w:pBdr>
+                <w:bottom w:val="none" w:sz="0" w:space="0" w:color="000000"/>
+                <w:top w:val="none" w:sz="0" w:space="0" w:color="000000"/>
+                <w:left w:val="none" w:sz="0" w:space="0" w:color="000000"/>
+                <w:right w:val="none" w:sz="0" w:space="0" w:color="000000"/>
+              </w:pBdr>
+              <w:spacing w:after="100" w:before="100" w:line="240"/>
+              <w:ind w:firstLine="0" w:left="100" w:right="100"/>
+            </w:pPr>
+            <w:r xmlns:w="http://schemas.openxmlformats.org/wordprocessingml/2006/main" xmlns:wp="http://schemas.openxmlformats.org/drawingml/2006/wordprocessingDrawing" xmlns:r="http://schemas.openxmlformats.org/officeDocument/2006/relationships" xmlns:w14="http://schemas.microsoft.com/office/word/2010/wordml">
+              <w:rPr>
+                <w:rFonts w:ascii="Arial" w:hAnsi="Arial" w:eastAsia="Arial" w:cs="Arial"/>
+                <w:i w:val="false"/>
+                <w:b w:val="false"/>
+                <w:u w:val="none"/>
+                <w:sz w:val="22"/>
+                <w:szCs w:val="22"/>
+                <w:color w:val="000000"/>
+              </w:rPr>
+              <w:t xml:space="preserve">C2</w:t>
+            </w:r>
+          </w:p>
+        </w:tc>
+        <w:tc>
+          <w:tcPr>
+            <w:tcBorders>
+              <w:bottom w:val="none" w:sz="0" w:space="0" w:color="000000"/>
+              <w:top w:val="none" w:sz="0" w:space="0" w:color="000000"/>
+              <w:left w:val="none" w:sz="0" w:space="0" w:color="000000"/>
+              <w:right w:val="none" w:sz="0" w:space="0" w:color="000000"/>
+            </w:tcBorders>
+            <w:shd w:val="clear" w:color="auto" w:fill="FFFFFF"/>
+            <w:tcMar>
+              <w:top w:w="0" w:type="dxa"/>
+              <w:bottom w:w="0" w:type="dxa"/>
+              <w:left w:w="0" w:type="dxa"/>
+              <w:right w:w="0" w:type="dxa"/>
+            </w:tcMar>
+            <w:vAlign w:val="center"/>
+          </w:tcPr>
+          <w:p>
+            <w:pPr>
+              <w:jc w:val="left"/>
+              <w:keepNext/>
+              <w:pBdr>
+                <w:bottom w:val="none" w:sz="0" w:space="0" w:color="000000"/>
+                <w:top w:val="none" w:sz="0" w:space="0" w:color="000000"/>
+                <w:left w:val="none" w:sz="0" w:space="0" w:color="000000"/>
+                <w:right w:val="none" w:sz="0" w:space="0" w:color="000000"/>
+              </w:pBdr>
+              <w:spacing w:after="100" w:before="100" w:line="240"/>
+              <w:ind w:firstLine="0" w:left="100" w:right="100"/>
+            </w:pPr>
+            <w:r xmlns:w="http://schemas.openxmlformats.org/wordprocessingml/2006/main" xmlns:wp="http://schemas.openxmlformats.org/drawingml/2006/wordprocessingDrawing" xmlns:r="http://schemas.openxmlformats.org/officeDocument/2006/relationships" xmlns:w14="http://schemas.microsoft.com/office/word/2010/wordml">
+              <w:rPr>
+                <w:rFonts w:ascii="Arial" w:hAnsi="Arial" w:eastAsia="Arial" w:cs="Arial"/>
+                <w:i w:val="false"/>
+                <w:b w:val="false"/>
+                <w:u w:val="none"/>
+                <w:sz w:val="22"/>
+                <w:szCs w:val="22"/>
+                <w:color w:val="000000"/>
+              </w:rPr>
+              <w:t xml:space="preserve">low</w:t>
+            </w:r>
+          </w:p>
+        </w:tc>
+        <w:tc>
+          <w:tcPr>
+            <w:tcBorders>
+              <w:bottom w:val="none" w:sz="0" w:space="0" w:color="000000"/>
+              <w:top w:val="none" w:sz="0" w:space="0" w:color="000000"/>
+              <w:left w:val="none" w:sz="0" w:space="0" w:color="000000"/>
+              <w:right w:val="none" w:sz="0" w:space="0" w:color="000000"/>
+            </w:tcBorders>
+            <w:shd w:val="clear" w:color="auto" w:fill="FFFFFF"/>
+            <w:tcMar>
+              <w:top w:w="0" w:type="dxa"/>
+              <w:bottom w:w="0" w:type="dxa"/>
+              <w:left w:w="0" w:type="dxa"/>
+              <w:right w:w="0" w:type="dxa"/>
+            </w:tcMar>
+            <w:vAlign w:val="center"/>
+          </w:tcPr>
+          <w:p>
+            <w:pPr>
+              <w:jc w:val="right"/>
+              <w:keepNext/>
+              <w:pBdr>
+                <w:bottom w:val="none" w:sz="0" w:space="0" w:color="000000"/>
+                <w:top w:val="none" w:sz="0" w:space="0" w:color="000000"/>
+                <w:left w:val="none" w:sz="0" w:space="0" w:color="000000"/>
+                <w:right w:val="none" w:sz="0" w:space="0" w:color="000000"/>
+              </w:pBdr>
+              <w:spacing w:after="100" w:before="100" w:line="240"/>
+              <w:ind w:firstLine="0" w:left="100" w:right="100"/>
+            </w:pPr>
+            <w:r xmlns:w="http://schemas.openxmlformats.org/wordprocessingml/2006/main" xmlns:wp="http://schemas.openxmlformats.org/drawingml/2006/wordprocessingDrawing" xmlns:r="http://schemas.openxmlformats.org/officeDocument/2006/relationships" xmlns:w14="http://schemas.microsoft.com/office/word/2010/wordml">
+              <w:rPr>
+                <w:rFonts w:ascii="Arial" w:hAnsi="Arial" w:eastAsia="Arial" w:cs="Arial"/>
+                <w:i w:val="false"/>
+                <w:b w:val="false"/>
+                <w:u w:val="none"/>
+                <w:sz w:val="22"/>
+                <w:szCs w:val="22"/>
+                <w:color w:val="000000"/>
+              </w:rPr>
+              <w:t xml:space="preserve">1.00</w:t>
+            </w:r>
+          </w:p>
+        </w:tc>
+        <w:tc>
+          <w:tcPr>
+            <w:tcBorders>
+              <w:bottom w:val="none" w:sz="0" w:space="0" w:color="000000"/>
+              <w:top w:val="none" w:sz="0" w:space="0" w:color="000000"/>
+              <w:left w:val="none" w:sz="0" w:space="0" w:color="000000"/>
+              <w:right w:val="none" w:sz="0" w:space="0" w:color="000000"/>
+            </w:tcBorders>
+            <w:shd w:val="clear" w:color="auto" w:fill="FFFFFF"/>
+            <w:tcMar>
+              <w:top w:w="0" w:type="dxa"/>
+              <w:bottom w:w="0" w:type="dxa"/>
+              <w:left w:w="0" w:type="dxa"/>
+              <w:right w:w="0" w:type="dxa"/>
+            </w:tcMar>
+            <w:vAlign w:val="center"/>
+          </w:tcPr>
+          <w:p>
+            <w:pPr>
+              <w:jc w:val="right"/>
+              <w:keepNext/>
+              <w:pBdr>
+                <w:bottom w:val="none" w:sz="0" w:space="0" w:color="000000"/>
+                <w:top w:val="none" w:sz="0" w:space="0" w:color="000000"/>
+                <w:left w:val="none" w:sz="0" w:space="0" w:color="000000"/>
+                <w:right w:val="none" w:sz="0" w:space="0" w:color="000000"/>
+              </w:pBdr>
+              <w:spacing w:after="100" w:before="100" w:line="240"/>
+              <w:ind w:firstLine="0" w:left="100" w:right="100"/>
+            </w:pPr>
+            <w:r xmlns:w="http://schemas.openxmlformats.org/wordprocessingml/2006/main" xmlns:wp="http://schemas.openxmlformats.org/drawingml/2006/wordprocessingDrawing" xmlns:r="http://schemas.openxmlformats.org/officeDocument/2006/relationships" xmlns:w14="http://schemas.microsoft.com/office/word/2010/wordml">
+              <w:rPr>
+                <w:rFonts w:ascii="Arial" w:hAnsi="Arial" w:eastAsia="Arial" w:cs="Arial"/>
+                <w:i w:val="false"/>
+                <w:b w:val="false"/>
+                <w:u w:val="none"/>
+                <w:sz w:val="22"/>
+                <w:szCs w:val="22"/>
+                <w:color w:val="000000"/>
+              </w:rPr>
+              <w:t xml:space="preserve">0.99</w:t>
+            </w:r>
+          </w:p>
+        </w:tc>
+        <w:tc>
+          <w:tcPr>
+            <w:tcBorders>
+              <w:bottom w:val="none" w:sz="0" w:space="0" w:color="000000"/>
+              <w:top w:val="none" w:sz="0" w:space="0" w:color="000000"/>
+              <w:left w:val="none" w:sz="0" w:space="0" w:color="000000"/>
+              <w:right w:val="none" w:sz="0" w:space="0" w:color="000000"/>
+            </w:tcBorders>
+            <w:shd w:val="clear" w:color="auto" w:fill="FFFFFF"/>
+            <w:tcMar>
+              <w:top w:w="0" w:type="dxa"/>
+              <w:bottom w:w="0" w:type="dxa"/>
+              <w:left w:w="0" w:type="dxa"/>
+              <w:right w:w="0" w:type="dxa"/>
+            </w:tcMar>
+            <w:vAlign w:val="center"/>
+          </w:tcPr>
+          <w:p>
+            <w:pPr>
+              <w:jc w:val="right"/>
+              <w:keepNext/>
+              <w:pBdr>
+                <w:bottom w:val="none" w:sz="0" w:space="0" w:color="000000"/>
+                <w:top w:val="none" w:sz="0" w:space="0" w:color="000000"/>
+                <w:left w:val="none" w:sz="0" w:space="0" w:color="000000"/>
+                <w:right w:val="none" w:sz="0" w:space="0" w:color="000000"/>
+              </w:pBdr>
+              <w:spacing w:after="100" w:before="100" w:line="240"/>
+              <w:ind w:firstLine="0" w:left="100" w:right="100"/>
+            </w:pPr>
+            <w:r xmlns:w="http://schemas.openxmlformats.org/wordprocessingml/2006/main" xmlns:wp="http://schemas.openxmlformats.org/drawingml/2006/wordprocessingDrawing" xmlns:r="http://schemas.openxmlformats.org/officeDocument/2006/relationships" xmlns:w14="http://schemas.microsoft.com/office/word/2010/wordml">
+              <w:rPr>
+                <w:rFonts w:ascii="Arial" w:hAnsi="Arial" w:eastAsia="Arial" w:cs="Arial"/>
+                <w:i w:val="false"/>
+                <w:b w:val="false"/>
+                <w:u w:val="none"/>
+                <w:sz w:val="22"/>
+                <w:szCs w:val="22"/>
+                <w:color w:val="000000"/>
+              </w:rPr>
+              <w:t xml:space="preserve">0.98</w:t>
+            </w:r>
+          </w:p>
+        </w:tc>
+        <w:tc>
+          <w:tcPr>
+            <w:tcBorders>
+              <w:bottom w:val="none" w:sz="0" w:space="0" w:color="000000"/>
+              <w:top w:val="none" w:sz="0" w:space="0" w:color="000000"/>
+              <w:left w:val="none" w:sz="0" w:space="0" w:color="000000"/>
+              <w:right w:val="none" w:sz="0" w:space="0" w:color="000000"/>
+            </w:tcBorders>
+            <w:shd w:val="clear" w:color="auto" w:fill="FFFFFF"/>
+            <w:tcMar>
+              <w:top w:w="0" w:type="dxa"/>
+              <w:bottom w:w="0" w:type="dxa"/>
+              <w:left w:w="0" w:type="dxa"/>
+              <w:right w:w="0" w:type="dxa"/>
+            </w:tcMar>
+            <w:vAlign w:val="center"/>
+          </w:tcPr>
+          <w:p>
+            <w:pPr>
+              <w:jc w:val="right"/>
+              <w:keepNext/>
+              <w:pBdr>
+                <w:bottom w:val="none" w:sz="0" w:space="0" w:color="000000"/>
+                <w:top w:val="none" w:sz="0" w:space="0" w:color="000000"/>
+                <w:left w:val="none" w:sz="0" w:space="0" w:color="000000"/>
+                <w:right w:val="none" w:sz="0" w:space="0" w:color="000000"/>
+              </w:pBdr>
+              <w:spacing w:after="100" w:before="100" w:line="240"/>
+              <w:ind w:firstLine="0" w:left="100" w:right="100"/>
+            </w:pPr>
+            <w:r xmlns:w="http://schemas.openxmlformats.org/wordprocessingml/2006/main" xmlns:wp="http://schemas.openxmlformats.org/drawingml/2006/wordprocessingDrawing" xmlns:r="http://schemas.openxmlformats.org/officeDocument/2006/relationships" xmlns:w14="http://schemas.microsoft.com/office/word/2010/wordml">
+              <w:rPr>
+                <w:rFonts w:ascii="Arial" w:hAnsi="Arial" w:eastAsia="Arial" w:cs="Arial"/>
+                <w:i w:val="false"/>
+                <w:b w:val="false"/>
+                <w:u w:val="none"/>
+                <w:sz w:val="22"/>
+                <w:szCs w:val="22"/>
+                <w:color w:val="000000"/>
+              </w:rPr>
+              <w:t xml:space="preserve">0.00</w:t>
+            </w:r>
+          </w:p>
+        </w:tc>
+        <w:tc>
+          <w:tcPr>
+            <w:tcBorders>
+              <w:bottom w:val="none" w:sz="0" w:space="0" w:color="000000"/>
+              <w:top w:val="none" w:sz="0" w:space="0" w:color="000000"/>
+              <w:left w:val="none" w:sz="0" w:space="0" w:color="000000"/>
+              <w:right w:val="none" w:sz="0" w:space="0" w:color="000000"/>
+            </w:tcBorders>
+            <w:shd w:val="clear" w:color="auto" w:fill="FFFFFF"/>
+            <w:tcMar>
+              <w:top w:w="0" w:type="dxa"/>
+              <w:bottom w:w="0" w:type="dxa"/>
+              <w:left w:w="0" w:type="dxa"/>
+              <w:right w:w="0" w:type="dxa"/>
+            </w:tcMar>
+            <w:vAlign w:val="center"/>
+          </w:tcPr>
+          <w:p>
+            <w:pPr>
+              <w:jc w:val="right"/>
+              <w:keepNext/>
+              <w:pBdr>
+                <w:bottom w:val="none" w:sz="0" w:space="0" w:color="000000"/>
+                <w:top w:val="none" w:sz="0" w:space="0" w:color="000000"/>
+                <w:left w:val="none" w:sz="0" w:space="0" w:color="000000"/>
+                <w:right w:val="none" w:sz="0" w:space="0" w:color="000000"/>
+              </w:pBdr>
+              <w:spacing w:after="100" w:before="100" w:line="240"/>
+              <w:ind w:firstLine="0" w:left="100" w:right="100"/>
+            </w:pPr>
+            <w:r xmlns:w="http://schemas.openxmlformats.org/wordprocessingml/2006/main" xmlns:wp="http://schemas.openxmlformats.org/drawingml/2006/wordprocessingDrawing" xmlns:r="http://schemas.openxmlformats.org/officeDocument/2006/relationships" xmlns:w14="http://schemas.microsoft.com/office/word/2010/wordml">
+              <w:rPr>
+                <w:rFonts w:ascii="Arial" w:hAnsi="Arial" w:eastAsia="Arial" w:cs="Arial"/>
+                <w:i w:val="false"/>
+                <w:b w:val="false"/>
+                <w:u w:val="none"/>
+                <w:sz w:val="22"/>
+                <w:szCs w:val="22"/>
+                <w:color w:val="000000"/>
+              </w:rPr>
+              <w:t xml:space="preserve">0</w:t>
+            </w:r>
+          </w:p>
+        </w:tc>
+        <w:tc>
+          <w:tcPr>
+            <w:tcBorders>
+              <w:bottom w:val="none" w:sz="0" w:space="0" w:color="000000"/>
+              <w:top w:val="none" w:sz="0" w:space="0" w:color="000000"/>
+              <w:left w:val="none" w:sz="0" w:space="0" w:color="000000"/>
+              <w:right w:val="none" w:sz="0" w:space="0" w:color="000000"/>
+            </w:tcBorders>
+            <w:shd w:val="clear" w:color="auto" w:fill="FFFFFF"/>
+            <w:tcMar>
+              <w:top w:w="0" w:type="dxa"/>
+              <w:bottom w:w="0" w:type="dxa"/>
+              <w:left w:w="0" w:type="dxa"/>
+              <w:right w:w="0" w:type="dxa"/>
+            </w:tcMar>
+            <w:vAlign w:val="center"/>
+          </w:tcPr>
+          <w:p>
+            <w:pPr>
+              <w:jc w:val="right"/>
+              <w:keepNext/>
+              <w:pBdr>
+                <w:bottom w:val="none" w:sz="0" w:space="0" w:color="000000"/>
+                <w:top w:val="none" w:sz="0" w:space="0" w:color="000000"/>
+                <w:left w:val="none" w:sz="0" w:space="0" w:color="000000"/>
+                <w:right w:val="none" w:sz="0" w:space="0" w:color="000000"/>
+              </w:pBdr>
+              <w:spacing w:after="100" w:before="100" w:line="240"/>
+              <w:ind w:firstLine="0" w:left="100" w:right="100"/>
+            </w:pPr>
+            <w:r xmlns:w="http://schemas.openxmlformats.org/wordprocessingml/2006/main" xmlns:wp="http://schemas.openxmlformats.org/drawingml/2006/wordprocessingDrawing" xmlns:r="http://schemas.openxmlformats.org/officeDocument/2006/relationships" xmlns:w14="http://schemas.microsoft.com/office/word/2010/wordml">
+              <w:rPr>
+                <w:rFonts w:ascii="Arial" w:hAnsi="Arial" w:eastAsia="Arial" w:cs="Arial"/>
+                <w:i w:val="false"/>
+                <w:b w:val="false"/>
+                <w:u w:val="none"/>
+                <w:sz w:val="22"/>
+                <w:szCs w:val="22"/>
+                <w:color w:val="000000"/>
+              </w:rPr>
+              <w:t xml:space="preserve">0</w:t>
+            </w:r>
+          </w:p>
+        </w:tc>
+      </w:tr>
+      <w:tr>
+        <w:trPr>
+          <w:cantSplit/>
+          <w:trHeight w:val="360" w:hRule="auto"/>
+        </w:trPr>
+        body 3
+        <w:tc>
+          <w:tcPr>
+            <w:tcBorders>
+              <w:bottom w:val="none" w:sz="0" w:space="0" w:color="000000"/>
+              <w:top w:val="none" w:sz="0" w:space="0" w:color="000000"/>
+              <w:left w:val="none" w:sz="0" w:space="0" w:color="000000"/>
+              <w:right w:val="none" w:sz="0" w:space="0" w:color="000000"/>
+            </w:tcBorders>
+            <w:shd w:val="clear" w:color="auto" w:fill="FFFFFF"/>
+            <w:tcMar>
+              <w:top w:w="0" w:type="dxa"/>
+              <w:bottom w:w="0" w:type="dxa"/>
+              <w:left w:w="0" w:type="dxa"/>
+              <w:right w:w="0" w:type="dxa"/>
+            </w:tcMar>
+            <w:vAlign w:val="center"/>
+          </w:tcPr>
+          <w:p>
+            <w:pPr>
+              <w:jc w:val="left"/>
+              <w:keepNext/>
+              <w:pBdr>
+                <w:bottom w:val="none" w:sz="0" w:space="0" w:color="000000"/>
+                <w:top w:val="none" w:sz="0" w:space="0" w:color="000000"/>
+                <w:left w:val="none" w:sz="0" w:space="0" w:color="000000"/>
+                <w:right w:val="none" w:sz="0" w:space="0" w:color="000000"/>
+              </w:pBdr>
+              <w:spacing w:after="100" w:before="100" w:line="240"/>
+              <w:ind w:firstLine="0" w:left="100" w:right="100"/>
+            </w:pPr>
+            <w:r xmlns:w="http://schemas.openxmlformats.org/wordprocessingml/2006/main" xmlns:wp="http://schemas.openxmlformats.org/drawingml/2006/wordprocessingDrawing" xmlns:r="http://schemas.openxmlformats.org/officeDocument/2006/relationships" xmlns:w14="http://schemas.microsoft.com/office/word/2010/wordml">
+              <w:rPr>
+                <w:rFonts w:ascii="Arial" w:hAnsi="Arial" w:eastAsia="Arial" w:cs="Arial"/>
+                <w:i w:val="false"/>
+                <w:b w:val="false"/>
+                <w:u w:val="none"/>
+                <w:sz w:val="22"/>
+                <w:szCs w:val="22"/>
+                <w:color w:val="000000"/>
+              </w:rPr>
+              <w:t xml:space="preserve">S2</w:t>
+            </w:r>
+          </w:p>
+        </w:tc>
+        <w:tc>
+          <w:tcPr>
+            <w:tcBorders>
+              <w:bottom w:val="none" w:sz="0" w:space="0" w:color="000000"/>
+              <w:top w:val="none" w:sz="0" w:space="0" w:color="000000"/>
+              <w:left w:val="none" w:sz="0" w:space="0" w:color="000000"/>
+              <w:right w:val="none" w:sz="0" w:space="0" w:color="000000"/>
+            </w:tcBorders>
+            <w:shd w:val="clear" w:color="auto" w:fill="FFFFFF"/>
+            <w:tcMar>
+              <w:top w:w="0" w:type="dxa"/>
+              <w:bottom w:w="0" w:type="dxa"/>
+              <w:left w:w="0" w:type="dxa"/>
+              <w:right w:w="0" w:type="dxa"/>
+            </w:tcMar>
+            <w:vAlign w:val="center"/>
+          </w:tcPr>
+          <w:p>
+            <w:pPr>
+              <w:jc w:val="left"/>
+              <w:keepNext/>
+              <w:pBdr>
+                <w:bottom w:val="none" w:sz="0" w:space="0" w:color="000000"/>
+                <w:top w:val="none" w:sz="0" w:space="0" w:color="000000"/>
+                <w:left w:val="none" w:sz="0" w:space="0" w:color="000000"/>
+                <w:right w:val="none" w:sz="0" w:space="0" w:color="000000"/>
+              </w:pBdr>
+              <w:spacing w:after="100" w:before="100" w:line="240"/>
+              <w:ind w:firstLine="0" w:left="100" w:right="100"/>
+            </w:pPr>
+            <w:r xmlns:w="http://schemas.openxmlformats.org/wordprocessingml/2006/main" xmlns:wp="http://schemas.openxmlformats.org/drawingml/2006/wordprocessingDrawing" xmlns:r="http://schemas.openxmlformats.org/officeDocument/2006/relationships" xmlns:w14="http://schemas.microsoft.com/office/word/2010/wordml">
+              <w:rPr>
+                <w:rFonts w:ascii="Arial" w:hAnsi="Arial" w:eastAsia="Arial" w:cs="Arial"/>
+                <w:i w:val="false"/>
+                <w:b w:val="false"/>
+                <w:u w:val="none"/>
+                <w:sz w:val="22"/>
+                <w:szCs w:val="22"/>
+                <w:color w:val="000000"/>
+              </w:rPr>
+              <w:t xml:space="preserve">conventional</w:t>
+            </w:r>
+          </w:p>
+        </w:tc>
+        <w:tc>
+          <w:tcPr>
+            <w:tcBorders>
+              <w:bottom w:val="none" w:sz="0" w:space="0" w:color="000000"/>
+              <w:top w:val="none" w:sz="0" w:space="0" w:color="000000"/>
+              <w:left w:val="none" w:sz="0" w:space="0" w:color="000000"/>
+              <w:right w:val="none" w:sz="0" w:space="0" w:color="000000"/>
+            </w:tcBorders>
+            <w:shd w:val="clear" w:color="auto" w:fill="FFFFFF"/>
+            <w:tcMar>
+              <w:top w:w="0" w:type="dxa"/>
+              <w:bottom w:w="0" w:type="dxa"/>
+              <w:left w:w="0" w:type="dxa"/>
+              <w:right w:w="0" w:type="dxa"/>
+            </w:tcMar>
+            <w:vAlign w:val="center"/>
+          </w:tcPr>
+          <w:p>
+            <w:pPr>
+              <w:jc w:val="right"/>
+              <w:keepNext/>
+              <w:pBdr>
+                <w:bottom w:val="none" w:sz="0" w:space="0" w:color="000000"/>
+                <w:top w:val="none" w:sz="0" w:space="0" w:color="000000"/>
+                <w:left w:val="none" w:sz="0" w:space="0" w:color="000000"/>
+                <w:right w:val="none" w:sz="0" w:space="0" w:color="000000"/>
+              </w:pBdr>
+              <w:spacing w:after="100" w:before="100" w:line="240"/>
+              <w:ind w:firstLine="0" w:left="100" w:right="100"/>
+            </w:pPr>
+            <w:r xmlns:w="http://schemas.openxmlformats.org/wordprocessingml/2006/main" xmlns:wp="http://schemas.openxmlformats.org/drawingml/2006/wordprocessingDrawing" xmlns:r="http://schemas.openxmlformats.org/officeDocument/2006/relationships" xmlns:w14="http://schemas.microsoft.com/office/word/2010/wordml">
+              <w:rPr>
+                <w:rFonts w:ascii="Arial" w:hAnsi="Arial" w:eastAsia="Arial" w:cs="Arial"/>
+                <w:i w:val="false"/>
+                <w:b w:val="false"/>
+                <w:u w:val="none"/>
+                <w:sz w:val="22"/>
+                <w:szCs w:val="22"/>
+                <w:color w:val="000000"/>
+              </w:rPr>
+              <w:t xml:space="preserve">1.00</w:t>
+            </w:r>
+          </w:p>
+        </w:tc>
+        <w:tc>
+          <w:tcPr>
+            <w:tcBorders>
+              <w:bottom w:val="none" w:sz="0" w:space="0" w:color="000000"/>
+              <w:top w:val="none" w:sz="0" w:space="0" w:color="000000"/>
+              <w:left w:val="none" w:sz="0" w:space="0" w:color="000000"/>
+              <w:right w:val="none" w:sz="0" w:space="0" w:color="000000"/>
+            </w:tcBorders>
+            <w:shd w:val="clear" w:color="auto" w:fill="FFFFFF"/>
+            <w:tcMar>
+              <w:top w:w="0" w:type="dxa"/>
+              <w:bottom w:w="0" w:type="dxa"/>
+              <w:left w:w="0" w:type="dxa"/>
+              <w:right w:w="0" w:type="dxa"/>
+            </w:tcMar>
+            <w:vAlign w:val="center"/>
+          </w:tcPr>
+          <w:p>
+            <w:pPr>
+              <w:jc w:val="right"/>
+              <w:keepNext/>
+              <w:pBdr>
+                <w:bottom w:val="none" w:sz="0" w:space="0" w:color="000000"/>
+                <w:top w:val="none" w:sz="0" w:space="0" w:color="000000"/>
+                <w:left w:val="none" w:sz="0" w:space="0" w:color="000000"/>
+                <w:right w:val="none" w:sz="0" w:space="0" w:color="000000"/>
+              </w:pBdr>
+              <w:spacing w:after="100" w:before="100" w:line="240"/>
+              <w:ind w:firstLine="0" w:left="100" w:right="100"/>
+            </w:pPr>
+            <w:r xmlns:w="http://schemas.openxmlformats.org/wordprocessingml/2006/main" xmlns:wp="http://schemas.openxmlformats.org/drawingml/2006/wordprocessingDrawing" xmlns:r="http://schemas.openxmlformats.org/officeDocument/2006/relationships" xmlns:w14="http://schemas.microsoft.com/office/word/2010/wordml">
+              <w:rPr>
+                <w:rFonts w:ascii="Arial" w:hAnsi="Arial" w:eastAsia="Arial" w:cs="Arial"/>
+                <w:i w:val="false"/>
+                <w:b w:val="false"/>
+                <w:u w:val="none"/>
+                <w:sz w:val="22"/>
+                <w:szCs w:val="22"/>
+                <w:color w:val="000000"/>
+              </w:rPr>
+              <w:t xml:space="preserve">1.00</w:t>
+            </w:r>
+          </w:p>
+        </w:tc>
+        <w:tc>
+          <w:tcPr>
+            <w:tcBorders>
+              <w:bottom w:val="none" w:sz="0" w:space="0" w:color="000000"/>
+              <w:top w:val="none" w:sz="0" w:space="0" w:color="000000"/>
+              <w:left w:val="none" w:sz="0" w:space="0" w:color="000000"/>
+              <w:right w:val="none" w:sz="0" w:space="0" w:color="000000"/>
+            </w:tcBorders>
+            <w:shd w:val="clear" w:color="auto" w:fill="FFFFFF"/>
+            <w:tcMar>
+              <w:top w:w="0" w:type="dxa"/>
+              <w:bottom w:w="0" w:type="dxa"/>
+              <w:left w:w="0" w:type="dxa"/>
+              <w:right w:w="0" w:type="dxa"/>
+            </w:tcMar>
+            <w:vAlign w:val="center"/>
+          </w:tcPr>
+          <w:p>
+            <w:pPr>
+              <w:jc w:val="right"/>
+              <w:keepNext/>
+              <w:pBdr>
+                <w:bottom w:val="none" w:sz="0" w:space="0" w:color="000000"/>
+                <w:top w:val="none" w:sz="0" w:space="0" w:color="000000"/>
+                <w:left w:val="none" w:sz="0" w:space="0" w:color="000000"/>
+                <w:right w:val="none" w:sz="0" w:space="0" w:color="000000"/>
+              </w:pBdr>
+              <w:spacing w:after="100" w:before="100" w:line="240"/>
+              <w:ind w:firstLine="0" w:left="100" w:right="100"/>
+            </w:pPr>
+            <w:r xmlns:w="http://schemas.openxmlformats.org/wordprocessingml/2006/main" xmlns:wp="http://schemas.openxmlformats.org/drawingml/2006/wordprocessingDrawing" xmlns:r="http://schemas.openxmlformats.org/officeDocument/2006/relationships" xmlns:w14="http://schemas.microsoft.com/office/word/2010/wordml">
+              <w:rPr>
+                <w:rFonts w:ascii="Arial" w:hAnsi="Arial" w:eastAsia="Arial" w:cs="Arial"/>
+                <w:i w:val="false"/>
+                <w:b w:val="false"/>
+                <w:u w:val="none"/>
+                <w:sz w:val="22"/>
+                <w:szCs w:val="22"/>
+                <w:color w:val="000000"/>
+              </w:rPr>
+              <w:t xml:space="preserve">1.00</w:t>
+            </w:r>
+          </w:p>
+        </w:tc>
+        <w:tc>
+          <w:tcPr>
+            <w:tcBorders>
+              <w:bottom w:val="none" w:sz="0" w:space="0" w:color="000000"/>
+              <w:top w:val="none" w:sz="0" w:space="0" w:color="000000"/>
+              <w:left w:val="none" w:sz="0" w:space="0" w:color="000000"/>
+              <w:right w:val="none" w:sz="0" w:space="0" w:color="000000"/>
+            </w:tcBorders>
+            <w:shd w:val="clear" w:color="auto" w:fill="FFFFFF"/>
+            <w:tcMar>
+              <w:top w:w="0" w:type="dxa"/>
+              <w:bottom w:w="0" w:type="dxa"/>
+              <w:left w:w="0" w:type="dxa"/>
+              <w:right w:w="0" w:type="dxa"/>
+            </w:tcMar>
+            <w:vAlign w:val="center"/>
+          </w:tcPr>
+          <w:p>
+            <w:pPr>
+              <w:jc w:val="right"/>
+              <w:keepNext/>
+              <w:pBdr>
+                <w:bottom w:val="none" w:sz="0" w:space="0" w:color="000000"/>
+                <w:top w:val="none" w:sz="0" w:space="0" w:color="000000"/>
+                <w:left w:val="none" w:sz="0" w:space="0" w:color="000000"/>
+                <w:right w:val="none" w:sz="0" w:space="0" w:color="000000"/>
+              </w:pBdr>
+              <w:spacing w:after="100" w:before="100" w:line="240"/>
+              <w:ind w:firstLine="0" w:left="100" w:right="100"/>
+            </w:pPr>
+            <w:r xmlns:w="http://schemas.openxmlformats.org/wordprocessingml/2006/main" xmlns:wp="http://schemas.openxmlformats.org/drawingml/2006/wordprocessingDrawing" xmlns:r="http://schemas.openxmlformats.org/officeDocument/2006/relationships" xmlns:w14="http://schemas.microsoft.com/office/word/2010/wordml">
+              <w:rPr>
+                <w:rFonts w:ascii="Arial" w:hAnsi="Arial" w:eastAsia="Arial" w:cs="Arial"/>
+                <w:i w:val="false"/>
+                <w:b w:val="false"/>
+                <w:u w:val="none"/>
+                <w:sz w:val="22"/>
+                <w:szCs w:val="22"/>
+                <w:color w:val="000000"/>
+              </w:rPr>
+              <w:t xml:space="preserve">0.00</w:t>
+            </w:r>
+          </w:p>
+        </w:tc>
+        <w:tc>
+          <w:tcPr>
+            <w:tcBorders>
+              <w:bottom w:val="none" w:sz="0" w:space="0" w:color="000000"/>
+              <w:top w:val="none" w:sz="0" w:space="0" w:color="000000"/>
+              <w:left w:val="none" w:sz="0" w:space="0" w:color="000000"/>
+              <w:right w:val="none" w:sz="0" w:space="0" w:color="000000"/>
+            </w:tcBorders>
+            <w:shd w:val="clear" w:color="auto" w:fill="FFFFFF"/>
+            <w:tcMar>
+              <w:top w:w="0" w:type="dxa"/>
+              <w:bottom w:w="0" w:type="dxa"/>
+              <w:left w:w="0" w:type="dxa"/>
+              <w:right w:w="0" w:type="dxa"/>
+            </w:tcMar>
+            <w:vAlign w:val="center"/>
+          </w:tcPr>
+          <w:p>
+            <w:pPr>
+              <w:jc w:val="right"/>
+              <w:keepNext/>
+              <w:pBdr>
+                <w:bottom w:val="none" w:sz="0" w:space="0" w:color="000000"/>
+                <w:top w:val="none" w:sz="0" w:space="0" w:color="000000"/>
+                <w:left w:val="none" w:sz="0" w:space="0" w:color="000000"/>
+                <w:right w:val="none" w:sz="0" w:space="0" w:color="000000"/>
+              </w:pBdr>
+              <w:spacing w:after="100" w:before="100" w:line="240"/>
+              <w:ind w:firstLine="0" w:left="100" w:right="100"/>
+            </w:pPr>
+            <w:r xmlns:w="http://schemas.openxmlformats.org/wordprocessingml/2006/main" xmlns:wp="http://schemas.openxmlformats.org/drawingml/2006/wordprocessingDrawing" xmlns:r="http://schemas.openxmlformats.org/officeDocument/2006/relationships" xmlns:w14="http://schemas.microsoft.com/office/word/2010/wordml">
+              <w:rPr>
+                <w:rFonts w:ascii="Arial" w:hAnsi="Arial" w:eastAsia="Arial" w:cs="Arial"/>
+                <w:i w:val="false"/>
+                <w:b w:val="false"/>
+                <w:u w:val="none"/>
+                <w:sz w:val="22"/>
+                <w:szCs w:val="22"/>
+                <w:color w:val="000000"/>
+              </w:rPr>
+              <w:t xml:space="preserve">0</w:t>
+            </w:r>
+          </w:p>
+        </w:tc>
+        <w:tc>
+          <w:tcPr>
+            <w:tcBorders>
+              <w:bottom w:val="none" w:sz="0" w:space="0" w:color="000000"/>
+              <w:top w:val="none" w:sz="0" w:space="0" w:color="000000"/>
+              <w:left w:val="none" w:sz="0" w:space="0" w:color="000000"/>
+              <w:right w:val="none" w:sz="0" w:space="0" w:color="000000"/>
+            </w:tcBorders>
+            <w:shd w:val="clear" w:color="auto" w:fill="FFFFFF"/>
+            <w:tcMar>
+              <w:top w:w="0" w:type="dxa"/>
+              <w:bottom w:w="0" w:type="dxa"/>
+              <w:left w:w="0" w:type="dxa"/>
+              <w:right w:w="0" w:type="dxa"/>
+            </w:tcMar>
+            <w:vAlign w:val="center"/>
+          </w:tcPr>
+          <w:p>
+            <w:pPr>
+              <w:jc w:val="right"/>
+              <w:keepNext/>
+              <w:pBdr>
+                <w:bottom w:val="none" w:sz="0" w:space="0" w:color="000000"/>
+                <w:top w:val="none" w:sz="0" w:space="0" w:color="000000"/>
+                <w:left w:val="none" w:sz="0" w:space="0" w:color="000000"/>
+                <w:right w:val="none" w:sz="0" w:space="0" w:color="000000"/>
+              </w:pBdr>
+              <w:spacing w:after="100" w:before="100" w:line="240"/>
+              <w:ind w:firstLine="0" w:left="100" w:right="100"/>
+            </w:pPr>
+            <w:r xmlns:w="http://schemas.openxmlformats.org/wordprocessingml/2006/main" xmlns:wp="http://schemas.openxmlformats.org/drawingml/2006/wordprocessingDrawing" xmlns:r="http://schemas.openxmlformats.org/officeDocument/2006/relationships" xmlns:w14="http://schemas.microsoft.com/office/word/2010/wordml">
+              <w:rPr>
+                <w:rFonts w:ascii="Arial" w:hAnsi="Arial" w:eastAsia="Arial" w:cs="Arial"/>
+                <w:i w:val="false"/>
+                <w:b w:val="false"/>
+                <w:u w:val="none"/>
+                <w:sz w:val="22"/>
+                <w:szCs w:val="22"/>
+                <w:color w:val="000000"/>
+              </w:rPr>
+              <w:t xml:space="preserve">0</w:t>
+            </w:r>
+          </w:p>
+        </w:tc>
+      </w:tr>
+      <w:tr>
+        <w:trPr>
+          <w:cantSplit/>
+          <w:trHeight w:val="360" w:hRule="auto"/>
+        </w:trPr>
+        body 4
+        <w:tc>
+          <w:tcPr>
+            <w:tcBorders>
+              <w:bottom w:val="none" w:sz="0" w:space="0" w:color="000000"/>
+              <w:top w:val="none" w:sz="0" w:space="0" w:color="000000"/>
+              <w:left w:val="none" w:sz="0" w:space="0" w:color="000000"/>
+              <w:right w:val="none" w:sz="0" w:space="0" w:color="000000"/>
+            </w:tcBorders>
+            <w:shd w:val="clear" w:color="auto" w:fill="FFFFFF"/>
+            <w:tcMar>
+              <w:top w:w="0" w:type="dxa"/>
+              <w:bottom w:w="0" w:type="dxa"/>
+              <w:left w:w="0" w:type="dxa"/>
+              <w:right w:w="0" w:type="dxa"/>
+            </w:tcMar>
+            <w:vAlign w:val="center"/>
+          </w:tcPr>
+          <w:p>
+            <w:pPr>
+              <w:jc w:val="left"/>
+              <w:keepNext/>
+              <w:pBdr>
+                <w:bottom w:val="none" w:sz="0" w:space="0" w:color="000000"/>
+                <w:top w:val="none" w:sz="0" w:space="0" w:color="000000"/>
+                <w:left w:val="none" w:sz="0" w:space="0" w:color="000000"/>
+                <w:right w:val="none" w:sz="0" w:space="0" w:color="000000"/>
+              </w:pBdr>
+              <w:spacing w:after="100" w:before="100" w:line="240"/>
+              <w:ind w:firstLine="0" w:left="100" w:right="100"/>
+            </w:pPr>
+            <w:r xmlns:w="http://schemas.openxmlformats.org/wordprocessingml/2006/main" xmlns:wp="http://schemas.openxmlformats.org/drawingml/2006/wordprocessingDrawing" xmlns:r="http://schemas.openxmlformats.org/officeDocument/2006/relationships" xmlns:w14="http://schemas.microsoft.com/office/word/2010/wordml">
+              <w:rPr>
+                <w:rFonts w:ascii="Arial" w:hAnsi="Arial" w:eastAsia="Arial" w:cs="Arial"/>
+                <w:i w:val="false"/>
+                <w:b w:val="false"/>
+                <w:u w:val="none"/>
+                <w:sz w:val="22"/>
+                <w:szCs w:val="22"/>
+                <w:color w:val="000000"/>
+              </w:rPr>
+              <w:t xml:space="preserve">S2</w:t>
+            </w:r>
+          </w:p>
+        </w:tc>
+        <w:tc>
+          <w:tcPr>
+            <w:tcBorders>
+              <w:bottom w:val="none" w:sz="0" w:space="0" w:color="000000"/>
+              <w:top w:val="none" w:sz="0" w:space="0" w:color="000000"/>
+              <w:left w:val="none" w:sz="0" w:space="0" w:color="000000"/>
+              <w:right w:val="none" w:sz="0" w:space="0" w:color="000000"/>
+            </w:tcBorders>
+            <w:shd w:val="clear" w:color="auto" w:fill="FFFFFF"/>
+            <w:tcMar>
+              <w:top w:w="0" w:type="dxa"/>
+              <w:bottom w:w="0" w:type="dxa"/>
+              <w:left w:w="0" w:type="dxa"/>
+              <w:right w:w="0" w:type="dxa"/>
+            </w:tcMar>
+            <w:vAlign w:val="center"/>
+          </w:tcPr>
+          <w:p>
+            <w:pPr>
+              <w:jc w:val="left"/>
+              <w:keepNext/>
+              <w:pBdr>
+                <w:bottom w:val="none" w:sz="0" w:space="0" w:color="000000"/>
+                <w:top w:val="none" w:sz="0" w:space="0" w:color="000000"/>
+                <w:left w:val="none" w:sz="0" w:space="0" w:color="000000"/>
+                <w:right w:val="none" w:sz="0" w:space="0" w:color="000000"/>
+              </w:pBdr>
+              <w:spacing w:after="100" w:before="100" w:line="240"/>
+              <w:ind w:firstLine="0" w:left="100" w:right="100"/>
+            </w:pPr>
+            <w:r xmlns:w="http://schemas.openxmlformats.org/wordprocessingml/2006/main" xmlns:wp="http://schemas.openxmlformats.org/drawingml/2006/wordprocessingDrawing" xmlns:r="http://schemas.openxmlformats.org/officeDocument/2006/relationships" xmlns:w14="http://schemas.microsoft.com/office/word/2010/wordml">
+              <w:rPr>
+                <w:rFonts w:ascii="Arial" w:hAnsi="Arial" w:eastAsia="Arial" w:cs="Arial"/>
+                <w:i w:val="false"/>
+                <w:b w:val="false"/>
+                <w:u w:val="none"/>
+                <w:sz w:val="22"/>
+                <w:szCs w:val="22"/>
+                <w:color w:val="000000"/>
+              </w:rPr>
+              <w:t xml:space="preserve">low</w:t>
+            </w:r>
+          </w:p>
+        </w:tc>
+        <w:tc>
+          <w:tcPr>
+            <w:tcBorders>
+              <w:bottom w:val="none" w:sz="0" w:space="0" w:color="000000"/>
+              <w:top w:val="none" w:sz="0" w:space="0" w:color="000000"/>
+              <w:left w:val="none" w:sz="0" w:space="0" w:color="000000"/>
+              <w:right w:val="none" w:sz="0" w:space="0" w:color="000000"/>
+            </w:tcBorders>
+            <w:shd w:val="clear" w:color="auto" w:fill="FFFFFF"/>
+            <w:tcMar>
+              <w:top w:w="0" w:type="dxa"/>
+              <w:bottom w:w="0" w:type="dxa"/>
+              <w:left w:w="0" w:type="dxa"/>
+              <w:right w:w="0" w:type="dxa"/>
+            </w:tcMar>
+            <w:vAlign w:val="center"/>
+          </w:tcPr>
+          <w:p>
+            <w:pPr>
+              <w:jc w:val="right"/>
+              <w:keepNext/>
+              <w:pBdr>
+                <w:bottom w:val="none" w:sz="0" w:space="0" w:color="000000"/>
+                <w:top w:val="none" w:sz="0" w:space="0" w:color="000000"/>
+                <w:left w:val="none" w:sz="0" w:space="0" w:color="000000"/>
+                <w:right w:val="none" w:sz="0" w:space="0" w:color="000000"/>
+              </w:pBdr>
+              <w:spacing w:after="100" w:before="100" w:line="240"/>
+              <w:ind w:firstLine="0" w:left="100" w:right="100"/>
+            </w:pPr>
+            <w:r xmlns:w="http://schemas.openxmlformats.org/wordprocessingml/2006/main" xmlns:wp="http://schemas.openxmlformats.org/drawingml/2006/wordprocessingDrawing" xmlns:r="http://schemas.openxmlformats.org/officeDocument/2006/relationships" xmlns:w14="http://schemas.microsoft.com/office/word/2010/wordml">
+              <w:rPr>
+                <w:rFonts w:ascii="Arial" w:hAnsi="Arial" w:eastAsia="Arial" w:cs="Arial"/>
+                <w:i w:val="false"/>
+                <w:b w:val="false"/>
+                <w:u w:val="none"/>
+                <w:sz w:val="22"/>
+                <w:szCs w:val="22"/>
+                <w:color w:val="000000"/>
+              </w:rPr>
+              <w:t xml:space="preserve">1.00</w:t>
+            </w:r>
+          </w:p>
+        </w:tc>
+        <w:tc>
+          <w:tcPr>
+            <w:tcBorders>
+              <w:bottom w:val="none" w:sz="0" w:space="0" w:color="000000"/>
+              <w:top w:val="none" w:sz="0" w:space="0" w:color="000000"/>
+              <w:left w:val="none" w:sz="0" w:space="0" w:color="000000"/>
+              <w:right w:val="none" w:sz="0" w:space="0" w:color="000000"/>
+            </w:tcBorders>
+            <w:shd w:val="clear" w:color="auto" w:fill="FFFFFF"/>
+            <w:tcMar>
+              <w:top w:w="0" w:type="dxa"/>
+              <w:bottom w:w="0" w:type="dxa"/>
+              <w:left w:w="0" w:type="dxa"/>
+              <w:right w:w="0" w:type="dxa"/>
+            </w:tcMar>
+            <w:vAlign w:val="center"/>
+          </w:tcPr>
+          <w:p>
+            <w:pPr>
+              <w:jc w:val="right"/>
+              <w:keepNext/>
+              <w:pBdr>
+                <w:bottom w:val="none" w:sz="0" w:space="0" w:color="000000"/>
+                <w:top w:val="none" w:sz="0" w:space="0" w:color="000000"/>
+                <w:left w:val="none" w:sz="0" w:space="0" w:color="000000"/>
+                <w:right w:val="none" w:sz="0" w:space="0" w:color="000000"/>
+              </w:pBdr>
+              <w:spacing w:after="100" w:before="100" w:line="240"/>
+              <w:ind w:firstLine="0" w:left="100" w:right="100"/>
+            </w:pPr>
+            <w:r xmlns:w="http://schemas.openxmlformats.org/wordprocessingml/2006/main" xmlns:wp="http://schemas.openxmlformats.org/drawingml/2006/wordprocessingDrawing" xmlns:r="http://schemas.openxmlformats.org/officeDocument/2006/relationships" xmlns:w14="http://schemas.microsoft.com/office/word/2010/wordml">
+              <w:rPr>
+                <w:rFonts w:ascii="Arial" w:hAnsi="Arial" w:eastAsia="Arial" w:cs="Arial"/>
+                <w:i w:val="false"/>
+                <w:b w:val="false"/>
+                <w:u w:val="none"/>
+                <w:sz w:val="22"/>
+                <w:szCs w:val="22"/>
+                <w:color w:val="000000"/>
+              </w:rPr>
+              <w:t xml:space="preserve">1.00</w:t>
+            </w:r>
+          </w:p>
+        </w:tc>
+        <w:tc>
+          <w:tcPr>
+            <w:tcBorders>
+              <w:bottom w:val="none" w:sz="0" w:space="0" w:color="000000"/>
+              <w:top w:val="none" w:sz="0" w:space="0" w:color="000000"/>
+              <w:left w:val="none" w:sz="0" w:space="0" w:color="000000"/>
+              <w:right w:val="none" w:sz="0" w:space="0" w:color="000000"/>
+            </w:tcBorders>
+            <w:shd w:val="clear" w:color="auto" w:fill="FFFFFF"/>
+            <w:tcMar>
+              <w:top w:w="0" w:type="dxa"/>
+              <w:bottom w:w="0" w:type="dxa"/>
+              <w:left w:w="0" w:type="dxa"/>
+              <w:right w:w="0" w:type="dxa"/>
+            </w:tcMar>
+            <w:vAlign w:val="center"/>
+          </w:tcPr>
+          <w:p>
+            <w:pPr>
+              <w:jc w:val="right"/>
+              <w:keepNext/>
+              <w:pBdr>
+                <w:bottom w:val="none" w:sz="0" w:space="0" w:color="000000"/>
+                <w:top w:val="none" w:sz="0" w:space="0" w:color="000000"/>
+                <w:left w:val="none" w:sz="0" w:space="0" w:color="000000"/>
+                <w:right w:val="none" w:sz="0" w:space="0" w:color="000000"/>
+              </w:pBdr>
+              <w:spacing w:after="100" w:before="100" w:line="240"/>
+              <w:ind w:firstLine="0" w:left="100" w:right="100"/>
+            </w:pPr>
+            <w:r xmlns:w="http://schemas.openxmlformats.org/wordprocessingml/2006/main" xmlns:wp="http://schemas.openxmlformats.org/drawingml/2006/wordprocessingDrawing" xmlns:r="http://schemas.openxmlformats.org/officeDocument/2006/relationships" xmlns:w14="http://schemas.microsoft.com/office/word/2010/wordml">
+              <w:rPr>
+                <w:rFonts w:ascii="Arial" w:hAnsi="Arial" w:eastAsia="Arial" w:cs="Arial"/>
+                <w:i w:val="false"/>
+                <w:b w:val="false"/>
+                <w:u w:val="none"/>
+                <w:sz w:val="22"/>
+                <w:szCs w:val="22"/>
+                <w:color w:val="000000"/>
+              </w:rPr>
+              <w:t xml:space="preserve">1.00</w:t>
+            </w:r>
+          </w:p>
+        </w:tc>
+        <w:tc>
+          <w:tcPr>
+            <w:tcBorders>
+              <w:bottom w:val="none" w:sz="0" w:space="0" w:color="000000"/>
+              <w:top w:val="none" w:sz="0" w:space="0" w:color="000000"/>
+              <w:left w:val="none" w:sz="0" w:space="0" w:color="000000"/>
+              <w:right w:val="none" w:sz="0" w:space="0" w:color="000000"/>
+            </w:tcBorders>
+            <w:shd w:val="clear" w:color="auto" w:fill="FFFFFF"/>
+            <w:tcMar>
+              <w:top w:w="0" w:type="dxa"/>
+              <w:bottom w:w="0" w:type="dxa"/>
+              <w:left w:w="0" w:type="dxa"/>
+              <w:right w:w="0" w:type="dxa"/>
+            </w:tcMar>
+            <w:vAlign w:val="center"/>
+          </w:tcPr>
+          <w:p>
+            <w:pPr>
+              <w:jc w:val="right"/>
+              <w:keepNext/>
+              <w:pBdr>
+                <w:bottom w:val="none" w:sz="0" w:space="0" w:color="000000"/>
+                <w:top w:val="none" w:sz="0" w:space="0" w:color="000000"/>
+                <w:left w:val="none" w:sz="0" w:space="0" w:color="000000"/>
+                <w:right w:val="none" w:sz="0" w:space="0" w:color="000000"/>
+              </w:pBdr>
+              <w:spacing w:after="100" w:before="100" w:line="240"/>
+              <w:ind w:firstLine="0" w:left="100" w:right="100"/>
+            </w:pPr>
+            <w:r xmlns:w="http://schemas.openxmlformats.org/wordprocessingml/2006/main" xmlns:wp="http://schemas.openxmlformats.org/drawingml/2006/wordprocessingDrawing" xmlns:r="http://schemas.openxmlformats.org/officeDocument/2006/relationships" xmlns:w14="http://schemas.microsoft.com/office/word/2010/wordml">
+              <w:rPr>
+                <w:rFonts w:ascii="Arial" w:hAnsi="Arial" w:eastAsia="Arial" w:cs="Arial"/>
+                <w:i w:val="false"/>
+                <w:b w:val="false"/>
+                <w:u w:val="none"/>
+                <w:sz w:val="22"/>
+                <w:szCs w:val="22"/>
+                <w:color w:val="000000"/>
+              </w:rPr>
+              <w:t xml:space="preserve">0.00</w:t>
+            </w:r>
+          </w:p>
+        </w:tc>
+        <w:tc>
+          <w:tcPr>
+            <w:tcBorders>
+              <w:bottom w:val="none" w:sz="0" w:space="0" w:color="000000"/>
+              <w:top w:val="none" w:sz="0" w:space="0" w:color="000000"/>
+              <w:left w:val="none" w:sz="0" w:space="0" w:color="000000"/>
+              <w:right w:val="none" w:sz="0" w:space="0" w:color="000000"/>
+            </w:tcBorders>
+            <w:shd w:val="clear" w:color="auto" w:fill="FFFFFF"/>
+            <w:tcMar>
+              <w:top w:w="0" w:type="dxa"/>
+              <w:bottom w:w="0" w:type="dxa"/>
+              <w:left w:w="0" w:type="dxa"/>
+              <w:right w:w="0" w:type="dxa"/>
+            </w:tcMar>
+            <w:vAlign w:val="center"/>
+          </w:tcPr>
+          <w:p>
+            <w:pPr>
+              <w:jc w:val="right"/>
+              <w:keepNext/>
+              <w:pBdr>
+                <w:bottom w:val="none" w:sz="0" w:space="0" w:color="000000"/>
+                <w:top w:val="none" w:sz="0" w:space="0" w:color="000000"/>
+                <w:left w:val="none" w:sz="0" w:space="0" w:color="000000"/>
+                <w:right w:val="none" w:sz="0" w:space="0" w:color="000000"/>
+              </w:pBdr>
+              <w:spacing w:after="100" w:before="100" w:line="240"/>
+              <w:ind w:firstLine="0" w:left="100" w:right="100"/>
+            </w:pPr>
+            <w:r xmlns:w="http://schemas.openxmlformats.org/wordprocessingml/2006/main" xmlns:wp="http://schemas.openxmlformats.org/drawingml/2006/wordprocessingDrawing" xmlns:r="http://schemas.openxmlformats.org/officeDocument/2006/relationships" xmlns:w14="http://schemas.microsoft.com/office/word/2010/wordml">
+              <w:rPr>
+                <w:rFonts w:ascii="Arial" w:hAnsi="Arial" w:eastAsia="Arial" w:cs="Arial"/>
+                <w:i w:val="false"/>
+                <w:b w:val="false"/>
+                <w:u w:val="none"/>
+                <w:sz w:val="22"/>
+                <w:szCs w:val="22"/>
+                <w:color w:val="000000"/>
+              </w:rPr>
+              <w:t xml:space="preserve">0</w:t>
+            </w:r>
+          </w:p>
+        </w:tc>
+        <w:tc>
+          <w:tcPr>
+            <w:tcBorders>
+              <w:bottom w:val="none" w:sz="0" w:space="0" w:color="000000"/>
+              <w:top w:val="none" w:sz="0" w:space="0" w:color="000000"/>
+              <w:left w:val="none" w:sz="0" w:space="0" w:color="000000"/>
+              <w:right w:val="none" w:sz="0" w:space="0" w:color="000000"/>
+            </w:tcBorders>
+            <w:shd w:val="clear" w:color="auto" w:fill="FFFFFF"/>
+            <w:tcMar>
+              <w:top w:w="0" w:type="dxa"/>
+              <w:bottom w:w="0" w:type="dxa"/>
+              <w:left w:w="0" w:type="dxa"/>
+              <w:right w:w="0" w:type="dxa"/>
+            </w:tcMar>
+            <w:vAlign w:val="center"/>
+          </w:tcPr>
+          <w:p>
+            <w:pPr>
+              <w:jc w:val="right"/>
+              <w:keepNext/>
+              <w:pBdr>
+                <w:bottom w:val="none" w:sz="0" w:space="0" w:color="000000"/>
+                <w:top w:val="none" w:sz="0" w:space="0" w:color="000000"/>
+                <w:left w:val="none" w:sz="0" w:space="0" w:color="000000"/>
+                <w:right w:val="none" w:sz="0" w:space="0" w:color="000000"/>
+              </w:pBdr>
+              <w:spacing w:after="100" w:before="100" w:line="240"/>
+              <w:ind w:firstLine="0" w:left="100" w:right="100"/>
+            </w:pPr>
+            <w:r xmlns:w="http://schemas.openxmlformats.org/wordprocessingml/2006/main" xmlns:wp="http://schemas.openxmlformats.org/drawingml/2006/wordprocessingDrawing" xmlns:r="http://schemas.openxmlformats.org/officeDocument/2006/relationships" xmlns:w14="http://schemas.microsoft.com/office/word/2010/wordml">
+              <w:rPr>
+                <w:rFonts w:ascii="Arial" w:hAnsi="Arial" w:eastAsia="Arial" w:cs="Arial"/>
+                <w:i w:val="false"/>
+                <w:b w:val="false"/>
+                <w:u w:val="none"/>
+                <w:sz w:val="22"/>
+                <w:szCs w:val="22"/>
+                <w:color w:val="000000"/>
+              </w:rPr>
+              <w:t xml:space="preserve">0</w:t>
+            </w:r>
+          </w:p>
+        </w:tc>
+      </w:tr>
+      <w:tr>
+        <w:trPr>
+          <w:cantSplit/>
+          <w:trHeight w:val="360" w:hRule="auto"/>
+        </w:trPr>
+        body 5
+        <w:tc>
+          <w:tcPr>
+            <w:tcBorders>
+              <w:bottom w:val="none" w:sz="0" w:space="0" w:color="000000"/>
+              <w:top w:val="none" w:sz="0" w:space="0" w:color="000000"/>
+              <w:left w:val="none" w:sz="0" w:space="0" w:color="000000"/>
+              <w:right w:val="none" w:sz="0" w:space="0" w:color="000000"/>
+            </w:tcBorders>
+            <w:shd w:val="clear" w:color="auto" w:fill="FFFFFF"/>
+            <w:tcMar>
+              <w:top w:w="0" w:type="dxa"/>
+              <w:bottom w:w="0" w:type="dxa"/>
+              <w:left w:w="0" w:type="dxa"/>
+              <w:right w:w="0" w:type="dxa"/>
+            </w:tcMar>
+            <w:vAlign w:val="center"/>
+          </w:tcPr>
+          <w:p>
+            <w:pPr>
+              <w:jc w:val="left"/>
+              <w:keepNext/>
+              <w:pBdr>
+                <w:bottom w:val="none" w:sz="0" w:space="0" w:color="000000"/>
+                <w:top w:val="none" w:sz="0" w:space="0" w:color="000000"/>
+                <w:left w:val="none" w:sz="0" w:space="0" w:color="000000"/>
+                <w:right w:val="none" w:sz="0" w:space="0" w:color="000000"/>
+              </w:pBdr>
+              <w:spacing w:after="100" w:before="100" w:line="240"/>
+              <w:ind w:firstLine="0" w:left="100" w:right="100"/>
+            </w:pPr>
+            <w:r xmlns:w="http://schemas.openxmlformats.org/wordprocessingml/2006/main" xmlns:wp="http://schemas.openxmlformats.org/drawingml/2006/wordprocessingDrawing" xmlns:r="http://schemas.openxmlformats.org/officeDocument/2006/relationships" xmlns:w14="http://schemas.microsoft.com/office/word/2010/wordml">
+              <w:rPr>
+                <w:rFonts w:ascii="Arial" w:hAnsi="Arial" w:eastAsia="Arial" w:cs="Arial"/>
+                <w:i w:val="false"/>
+                <w:b w:val="false"/>
+                <w:u w:val="none"/>
+                <w:sz w:val="22"/>
+                <w:szCs w:val="22"/>
+                <w:color w:val="000000"/>
+              </w:rPr>
+              <w:t xml:space="preserve">C3</w:t>
+            </w:r>
+          </w:p>
+        </w:tc>
+        <w:tc>
+          <w:tcPr>
+            <w:tcBorders>
+              <w:bottom w:val="none" w:sz="0" w:space="0" w:color="000000"/>
+              <w:top w:val="none" w:sz="0" w:space="0" w:color="000000"/>
+              <w:left w:val="none" w:sz="0" w:space="0" w:color="000000"/>
+              <w:right w:val="none" w:sz="0" w:space="0" w:color="000000"/>
+            </w:tcBorders>
+            <w:shd w:val="clear" w:color="auto" w:fill="FFFFFF"/>
+            <w:tcMar>
+              <w:top w:w="0" w:type="dxa"/>
+              <w:bottom w:w="0" w:type="dxa"/>
+              <w:left w:w="0" w:type="dxa"/>
+              <w:right w:w="0" w:type="dxa"/>
+            </w:tcMar>
+            <w:vAlign w:val="center"/>
+          </w:tcPr>
+          <w:p>
+            <w:pPr>
+              <w:jc w:val="left"/>
+              <w:keepNext/>
+              <w:pBdr>
+                <w:bottom w:val="none" w:sz="0" w:space="0" w:color="000000"/>
+                <w:top w:val="none" w:sz="0" w:space="0" w:color="000000"/>
+                <w:left w:val="none" w:sz="0" w:space="0" w:color="000000"/>
+                <w:right w:val="none" w:sz="0" w:space="0" w:color="000000"/>
+              </w:pBdr>
+              <w:spacing w:after="100" w:before="100" w:line="240"/>
+              <w:ind w:firstLine="0" w:left="100" w:right="100"/>
+            </w:pPr>
+            <w:r xmlns:w="http://schemas.openxmlformats.org/wordprocessingml/2006/main" xmlns:wp="http://schemas.openxmlformats.org/drawingml/2006/wordprocessingDrawing" xmlns:r="http://schemas.openxmlformats.org/officeDocument/2006/relationships" xmlns:w14="http://schemas.microsoft.com/office/word/2010/wordml">
+              <w:rPr>
+                <w:rFonts w:ascii="Arial" w:hAnsi="Arial" w:eastAsia="Arial" w:cs="Arial"/>
+                <w:i w:val="false"/>
+                <w:b w:val="false"/>
+                <w:u w:val="none"/>
+                <w:sz w:val="22"/>
+                <w:szCs w:val="22"/>
+                <w:color w:val="000000"/>
+              </w:rPr>
+              <w:t xml:space="preserve">conventional</w:t>
+            </w:r>
+          </w:p>
+        </w:tc>
+        <w:tc>
+          <w:tcPr>
+            <w:tcBorders>
+              <w:bottom w:val="none" w:sz="0" w:space="0" w:color="000000"/>
+              <w:top w:val="none" w:sz="0" w:space="0" w:color="000000"/>
+              <w:left w:val="none" w:sz="0" w:space="0" w:color="000000"/>
+              <w:right w:val="none" w:sz="0" w:space="0" w:color="000000"/>
+            </w:tcBorders>
+            <w:shd w:val="clear" w:color="auto" w:fill="FFFFFF"/>
+            <w:tcMar>
+              <w:top w:w="0" w:type="dxa"/>
+              <w:bottom w:w="0" w:type="dxa"/>
+              <w:left w:w="0" w:type="dxa"/>
+              <w:right w:w="0" w:type="dxa"/>
+            </w:tcMar>
+            <w:vAlign w:val="center"/>
+          </w:tcPr>
+          <w:p>
+            <w:pPr>
+              <w:jc w:val="right"/>
+              <w:keepNext/>
+              <w:pBdr>
+                <w:bottom w:val="none" w:sz="0" w:space="0" w:color="000000"/>
+                <w:top w:val="none" w:sz="0" w:space="0" w:color="000000"/>
+                <w:left w:val="none" w:sz="0" w:space="0" w:color="000000"/>
+                <w:right w:val="none" w:sz="0" w:space="0" w:color="000000"/>
+              </w:pBdr>
+              <w:spacing w:after="100" w:before="100" w:line="240"/>
+              <w:ind w:firstLine="0" w:left="100" w:right="100"/>
+            </w:pPr>
+            <w:r xmlns:w="http://schemas.openxmlformats.org/wordprocessingml/2006/main" xmlns:wp="http://schemas.openxmlformats.org/drawingml/2006/wordprocessingDrawing" xmlns:r="http://schemas.openxmlformats.org/officeDocument/2006/relationships" xmlns:w14="http://schemas.microsoft.com/office/word/2010/wordml">
+              <w:rPr>
+                <w:rFonts w:ascii="Arial" w:hAnsi="Arial" w:eastAsia="Arial" w:cs="Arial"/>
+                <w:i w:val="false"/>
+                <w:b w:val="false"/>
+                <w:u w:val="none"/>
+                <w:sz w:val="22"/>
+                <w:szCs w:val="22"/>
+                <w:color w:val="000000"/>
+              </w:rPr>
+              <w:t xml:space="preserve">1.00</w:t>
+            </w:r>
+          </w:p>
+        </w:tc>
+        <w:tc>
+          <w:tcPr>
+            <w:tcBorders>
+              <w:bottom w:val="none" w:sz="0" w:space="0" w:color="000000"/>
+              <w:top w:val="none" w:sz="0" w:space="0" w:color="000000"/>
+              <w:left w:val="none" w:sz="0" w:space="0" w:color="000000"/>
+              <w:right w:val="none" w:sz="0" w:space="0" w:color="000000"/>
+            </w:tcBorders>
+            <w:shd w:val="clear" w:color="auto" w:fill="FFFFFF"/>
+            <w:tcMar>
+              <w:top w:w="0" w:type="dxa"/>
+              <w:bottom w:w="0" w:type="dxa"/>
+              <w:left w:w="0" w:type="dxa"/>
+              <w:right w:w="0" w:type="dxa"/>
+            </w:tcMar>
+            <w:vAlign w:val="center"/>
+          </w:tcPr>
+          <w:p>
+            <w:pPr>
+              <w:jc w:val="right"/>
+              <w:keepNext/>
+              <w:pBdr>
+                <w:bottom w:val="none" w:sz="0" w:space="0" w:color="000000"/>
+                <w:top w:val="none" w:sz="0" w:space="0" w:color="000000"/>
+                <w:left w:val="none" w:sz="0" w:space="0" w:color="000000"/>
+                <w:right w:val="none" w:sz="0" w:space="0" w:color="000000"/>
+              </w:pBdr>
+              <w:spacing w:after="100" w:before="100" w:line="240"/>
+              <w:ind w:firstLine="0" w:left="100" w:right="100"/>
+            </w:pPr>
+            <w:r xmlns:w="http://schemas.openxmlformats.org/wordprocessingml/2006/main" xmlns:wp="http://schemas.openxmlformats.org/drawingml/2006/wordprocessingDrawing" xmlns:r="http://schemas.openxmlformats.org/officeDocument/2006/relationships" xmlns:w14="http://schemas.microsoft.com/office/word/2010/wordml">
+              <w:rPr>
+                <w:rFonts w:ascii="Arial" w:hAnsi="Arial" w:eastAsia="Arial" w:cs="Arial"/>
+                <w:i w:val="false"/>
+                <w:b w:val="false"/>
+                <w:u w:val="none"/>
+                <w:sz w:val="22"/>
+                <w:szCs w:val="22"/>
+                <w:color w:val="000000"/>
+              </w:rPr>
+              <w:t xml:space="preserve">1.00</w:t>
+            </w:r>
+          </w:p>
+        </w:tc>
+        <w:tc>
+          <w:tcPr>
+            <w:tcBorders>
+              <w:bottom w:val="none" w:sz="0" w:space="0" w:color="000000"/>
+              <w:top w:val="none" w:sz="0" w:space="0" w:color="000000"/>
+              <w:left w:val="none" w:sz="0" w:space="0" w:color="000000"/>
+              <w:right w:val="none" w:sz="0" w:space="0" w:color="000000"/>
+            </w:tcBorders>
+            <w:shd w:val="clear" w:color="auto" w:fill="FFFFFF"/>
+            <w:tcMar>
+              <w:top w:w="0" w:type="dxa"/>
+              <w:bottom w:w="0" w:type="dxa"/>
+              <w:left w:w="0" w:type="dxa"/>
+              <w:right w:w="0" w:type="dxa"/>
+            </w:tcMar>
+            <w:vAlign w:val="center"/>
+          </w:tcPr>
+          <w:p>
+            <w:pPr>
+              <w:jc w:val="right"/>
+              <w:keepNext/>
+              <w:pBdr>
+                <w:bottom w:val="none" w:sz="0" w:space="0" w:color="000000"/>
+                <w:top w:val="none" w:sz="0" w:space="0" w:color="000000"/>
+                <w:left w:val="none" w:sz="0" w:space="0" w:color="000000"/>
+                <w:right w:val="none" w:sz="0" w:space="0" w:color="000000"/>
+              </w:pBdr>
+              <w:spacing w:after="100" w:before="100" w:line="240"/>
+              <w:ind w:firstLine="0" w:left="100" w:right="100"/>
+            </w:pPr>
+            <w:r xmlns:w="http://schemas.openxmlformats.org/wordprocessingml/2006/main" xmlns:wp="http://schemas.openxmlformats.org/drawingml/2006/wordprocessingDrawing" xmlns:r="http://schemas.openxmlformats.org/officeDocument/2006/relationships" xmlns:w14="http://schemas.microsoft.com/office/word/2010/wordml">
+              <w:rPr>
+                <w:rFonts w:ascii="Arial" w:hAnsi="Arial" w:eastAsia="Arial" w:cs="Arial"/>
+                <w:i w:val="false"/>
+                <w:b w:val="false"/>
+                <w:u w:val="none"/>
+                <w:sz w:val="22"/>
+                <w:szCs w:val="22"/>
+                <w:color w:val="000000"/>
+              </w:rPr>
+              <w:t xml:space="preserve">0.99</w:t>
+            </w:r>
+          </w:p>
+        </w:tc>
+        <w:tc>
+          <w:tcPr>
+            <w:tcBorders>
+              <w:bottom w:val="none" w:sz="0" w:space="0" w:color="000000"/>
+              <w:top w:val="none" w:sz="0" w:space="0" w:color="000000"/>
+              <w:left w:val="none" w:sz="0" w:space="0" w:color="000000"/>
+              <w:right w:val="none" w:sz="0" w:space="0" w:color="000000"/>
+            </w:tcBorders>
+            <w:shd w:val="clear" w:color="auto" w:fill="FFFFFF"/>
+            <w:tcMar>
+              <w:top w:w="0" w:type="dxa"/>
+              <w:bottom w:w="0" w:type="dxa"/>
+              <w:left w:w="0" w:type="dxa"/>
+              <w:right w:w="0" w:type="dxa"/>
+            </w:tcMar>
+            <w:vAlign w:val="center"/>
+          </w:tcPr>
+          <w:p>
+            <w:pPr>
+              <w:jc w:val="right"/>
+              <w:keepNext/>
+              <w:pBdr>
+                <w:bottom w:val="none" w:sz="0" w:space="0" w:color="000000"/>
+                <w:top w:val="none" w:sz="0" w:space="0" w:color="000000"/>
+                <w:left w:val="none" w:sz="0" w:space="0" w:color="000000"/>
+                <w:right w:val="none" w:sz="0" w:space="0" w:color="000000"/>
+              </w:pBdr>
+              <w:spacing w:after="100" w:before="100" w:line="240"/>
+              <w:ind w:firstLine="0" w:left="100" w:right="100"/>
+            </w:pPr>
+            <w:r xmlns:w="http://schemas.openxmlformats.org/wordprocessingml/2006/main" xmlns:wp="http://schemas.openxmlformats.org/drawingml/2006/wordprocessingDrawing" xmlns:r="http://schemas.openxmlformats.org/officeDocument/2006/relationships" xmlns:w14="http://schemas.microsoft.com/office/word/2010/wordml">
+              <w:rPr>
+                <w:rFonts w:ascii="Arial" w:hAnsi="Arial" w:eastAsia="Arial" w:cs="Arial"/>
+                <w:i w:val="false"/>
+                <w:b w:val="false"/>
+                <w:u w:val="none"/>
+                <w:sz w:val="22"/>
+                <w:szCs w:val="22"/>
+                <w:color w:val="000000"/>
+              </w:rPr>
+              <w:t xml:space="preserve">0.00</w:t>
+            </w:r>
+          </w:p>
+        </w:tc>
+        <w:tc>
+          <w:tcPr>
+            <w:tcBorders>
+              <w:bottom w:val="none" w:sz="0" w:space="0" w:color="000000"/>
+              <w:top w:val="none" w:sz="0" w:space="0" w:color="000000"/>
+              <w:left w:val="none" w:sz="0" w:space="0" w:color="000000"/>
+              <w:right w:val="none" w:sz="0" w:space="0" w:color="000000"/>
+            </w:tcBorders>
+            <w:shd w:val="clear" w:color="auto" w:fill="FFFFFF"/>
+            <w:tcMar>
+              <w:top w:w="0" w:type="dxa"/>
+              <w:bottom w:w="0" w:type="dxa"/>
+              <w:left w:w="0" w:type="dxa"/>
+              <w:right w:w="0" w:type="dxa"/>
+            </w:tcMar>
+            <w:vAlign w:val="center"/>
+          </w:tcPr>
+          <w:p>
+            <w:pPr>
+              <w:jc w:val="right"/>
+              <w:keepNext/>
+              <w:pBdr>
+                <w:bottom w:val="none" w:sz="0" w:space="0" w:color="000000"/>
+                <w:top w:val="none" w:sz="0" w:space="0" w:color="000000"/>
+                <w:left w:val="none" w:sz="0" w:space="0" w:color="000000"/>
+                <w:right w:val="none" w:sz="0" w:space="0" w:color="000000"/>
+              </w:pBdr>
+              <w:spacing w:after="100" w:before="100" w:line="240"/>
+              <w:ind w:firstLine="0" w:left="100" w:right="100"/>
+            </w:pPr>
+            <w:r xmlns:w="http://schemas.openxmlformats.org/wordprocessingml/2006/main" xmlns:wp="http://schemas.openxmlformats.org/drawingml/2006/wordprocessingDrawing" xmlns:r="http://schemas.openxmlformats.org/officeDocument/2006/relationships" xmlns:w14="http://schemas.microsoft.com/office/word/2010/wordml">
+              <w:rPr>
+                <w:rFonts w:ascii="Arial" w:hAnsi="Arial" w:eastAsia="Arial" w:cs="Arial"/>
+                <w:i w:val="false"/>
+                <w:b w:val="false"/>
+                <w:u w:val="none"/>
+                <w:sz w:val="22"/>
+                <w:szCs w:val="22"/>
+                <w:color w:val="000000"/>
+              </w:rPr>
+              <w:t xml:space="preserve">0</w:t>
+            </w:r>
+          </w:p>
+        </w:tc>
+        <w:tc>
+          <w:tcPr>
+            <w:tcBorders>
+              <w:bottom w:val="none" w:sz="0" w:space="0" w:color="000000"/>
+              <w:top w:val="none" w:sz="0" w:space="0" w:color="000000"/>
+              <w:left w:val="none" w:sz="0" w:space="0" w:color="000000"/>
+              <w:right w:val="none" w:sz="0" w:space="0" w:color="000000"/>
+            </w:tcBorders>
+            <w:shd w:val="clear" w:color="auto" w:fill="FFFFFF"/>
+            <w:tcMar>
+              <w:top w:w="0" w:type="dxa"/>
+              <w:bottom w:w="0" w:type="dxa"/>
+              <w:left w:w="0" w:type="dxa"/>
+              <w:right w:w="0" w:type="dxa"/>
+            </w:tcMar>
+            <w:vAlign w:val="center"/>
+          </w:tcPr>
+          <w:p>
+            <w:pPr>
+              <w:jc w:val="right"/>
+              <w:keepNext/>
+              <w:pBdr>
+                <w:bottom w:val="none" w:sz="0" w:space="0" w:color="000000"/>
+                <w:top w:val="none" w:sz="0" w:space="0" w:color="000000"/>
+                <w:left w:val="none" w:sz="0" w:space="0" w:color="000000"/>
+                <w:right w:val="none" w:sz="0" w:space="0" w:color="000000"/>
+              </w:pBdr>
+              <w:spacing w:after="100" w:before="100" w:line="240"/>
+              <w:ind w:firstLine="0" w:left="100" w:right="100"/>
+            </w:pPr>
+            <w:r xmlns:w="http://schemas.openxmlformats.org/wordprocessingml/2006/main" xmlns:wp="http://schemas.openxmlformats.org/drawingml/2006/wordprocessingDrawing" xmlns:r="http://schemas.openxmlformats.org/officeDocument/2006/relationships" xmlns:w14="http://schemas.microsoft.com/office/word/2010/wordml">
+              <w:rPr>
+                <w:rFonts w:ascii="Arial" w:hAnsi="Arial" w:eastAsia="Arial" w:cs="Arial"/>
+                <w:i w:val="false"/>
+                <w:b w:val="false"/>
+                <w:u w:val="none"/>
+                <w:sz w:val="22"/>
+                <w:szCs w:val="22"/>
+                <w:color w:val="000000"/>
+              </w:rPr>
+              <w:t xml:space="preserve">0</w:t>
+            </w:r>
+          </w:p>
+        </w:tc>
+      </w:tr>
+      <w:tr>
+        <w:trPr>
+          <w:cantSplit/>
+          <w:trHeight w:val="360" w:hRule="auto"/>
+        </w:trPr>
+        body 6
+        <w:tc>
+          <w:tcPr>
+            <w:tcBorders>
+              <w:bottom w:val="none" w:sz="0" w:space="0" w:color="000000"/>
+              <w:top w:val="none" w:sz="0" w:space="0" w:color="000000"/>
+              <w:left w:val="none" w:sz="0" w:space="0" w:color="000000"/>
+              <w:right w:val="none" w:sz="0" w:space="0" w:color="000000"/>
+            </w:tcBorders>
+            <w:shd w:val="clear" w:color="auto" w:fill="FFFFFF"/>
+            <w:tcMar>
+              <w:top w:w="0" w:type="dxa"/>
+              <w:bottom w:w="0" w:type="dxa"/>
+              <w:left w:w="0" w:type="dxa"/>
+              <w:right w:w="0" w:type="dxa"/>
+            </w:tcMar>
+            <w:vAlign w:val="center"/>
+          </w:tcPr>
+          <w:p>
+            <w:pPr>
+              <w:jc w:val="left"/>
+              <w:keepNext/>
+              <w:pBdr>
+                <w:bottom w:val="none" w:sz="0" w:space="0" w:color="000000"/>
+                <w:top w:val="none" w:sz="0" w:space="0" w:color="000000"/>
+                <w:left w:val="none" w:sz="0" w:space="0" w:color="000000"/>
+                <w:right w:val="none" w:sz="0" w:space="0" w:color="000000"/>
+              </w:pBdr>
+              <w:spacing w:after="100" w:before="100" w:line="240"/>
+              <w:ind w:firstLine="0" w:left="100" w:right="100"/>
+            </w:pPr>
+            <w:r xmlns:w="http://schemas.openxmlformats.org/wordprocessingml/2006/main" xmlns:wp="http://schemas.openxmlformats.org/drawingml/2006/wordprocessingDrawing" xmlns:r="http://schemas.openxmlformats.org/officeDocument/2006/relationships" xmlns:w14="http://schemas.microsoft.com/office/word/2010/wordml">
+              <w:rPr>
+                <w:rFonts w:ascii="Arial" w:hAnsi="Arial" w:eastAsia="Arial" w:cs="Arial"/>
+                <w:i w:val="false"/>
+                <w:b w:val="false"/>
+                <w:u w:val="none"/>
+                <w:sz w:val="22"/>
+                <w:szCs w:val="22"/>
+                <w:color w:val="000000"/>
+              </w:rPr>
+              <w:t xml:space="preserve">C3</w:t>
+            </w:r>
+          </w:p>
+        </w:tc>
+        <w:tc>
+          <w:tcPr>
+            <w:tcBorders>
+              <w:bottom w:val="none" w:sz="0" w:space="0" w:color="000000"/>
+              <w:top w:val="none" w:sz="0" w:space="0" w:color="000000"/>
+              <w:left w:val="none" w:sz="0" w:space="0" w:color="000000"/>
+              <w:right w:val="none" w:sz="0" w:space="0" w:color="000000"/>
+            </w:tcBorders>
+            <w:shd w:val="clear" w:color="auto" w:fill="FFFFFF"/>
+            <w:tcMar>
+              <w:top w:w="0" w:type="dxa"/>
+              <w:bottom w:w="0" w:type="dxa"/>
+              <w:left w:w="0" w:type="dxa"/>
+              <w:right w:w="0" w:type="dxa"/>
+            </w:tcMar>
+            <w:vAlign w:val="center"/>
+          </w:tcPr>
+          <w:p>
+            <w:pPr>
+              <w:jc w:val="left"/>
+              <w:keepNext/>
+              <w:pBdr>
+                <w:bottom w:val="none" w:sz="0" w:space="0" w:color="000000"/>
+                <w:top w:val="none" w:sz="0" w:space="0" w:color="000000"/>
+                <w:left w:val="none" w:sz="0" w:space="0" w:color="000000"/>
+                <w:right w:val="none" w:sz="0" w:space="0" w:color="000000"/>
+              </w:pBdr>
+              <w:spacing w:after="100" w:before="100" w:line="240"/>
+              <w:ind w:firstLine="0" w:left="100" w:right="100"/>
+            </w:pPr>
+            <w:r xmlns:w="http://schemas.openxmlformats.org/wordprocessingml/2006/main" xmlns:wp="http://schemas.openxmlformats.org/drawingml/2006/wordprocessingDrawing" xmlns:r="http://schemas.openxmlformats.org/officeDocument/2006/relationships" xmlns:w14="http://schemas.microsoft.com/office/word/2010/wordml">
+              <w:rPr>
+                <w:rFonts w:ascii="Arial" w:hAnsi="Arial" w:eastAsia="Arial" w:cs="Arial"/>
+                <w:i w:val="false"/>
+                <w:b w:val="false"/>
+                <w:u w:val="none"/>
+                <w:sz w:val="22"/>
+                <w:szCs w:val="22"/>
+                <w:color w:val="000000"/>
+              </w:rPr>
+              <w:t xml:space="preserve">low</w:t>
+            </w:r>
+          </w:p>
+        </w:tc>
+        <w:tc>
+          <w:tcPr>
+            <w:tcBorders>
+              <w:bottom w:val="none" w:sz="0" w:space="0" w:color="000000"/>
+              <w:top w:val="none" w:sz="0" w:space="0" w:color="000000"/>
+              <w:left w:val="none" w:sz="0" w:space="0" w:color="000000"/>
+              <w:right w:val="none" w:sz="0" w:space="0" w:color="000000"/>
+            </w:tcBorders>
+            <w:shd w:val="clear" w:color="auto" w:fill="FFFFFF"/>
+            <w:tcMar>
+              <w:top w:w="0" w:type="dxa"/>
+              <w:bottom w:w="0" w:type="dxa"/>
+              <w:left w:w="0" w:type="dxa"/>
+              <w:right w:w="0" w:type="dxa"/>
+            </w:tcMar>
+            <w:vAlign w:val="center"/>
+          </w:tcPr>
+          <w:p>
+            <w:pPr>
+              <w:jc w:val="right"/>
+              <w:keepNext/>
+              <w:pBdr>
+                <w:bottom w:val="none" w:sz="0" w:space="0" w:color="000000"/>
+                <w:top w:val="none" w:sz="0" w:space="0" w:color="000000"/>
+                <w:left w:val="none" w:sz="0" w:space="0" w:color="000000"/>
+                <w:right w:val="none" w:sz="0" w:space="0" w:color="000000"/>
+              </w:pBdr>
+              <w:spacing w:after="100" w:before="100" w:line="240"/>
+              <w:ind w:firstLine="0" w:left="100" w:right="100"/>
+            </w:pPr>
+            <w:r xmlns:w="http://schemas.openxmlformats.org/wordprocessingml/2006/main" xmlns:wp="http://schemas.openxmlformats.org/drawingml/2006/wordprocessingDrawing" xmlns:r="http://schemas.openxmlformats.org/officeDocument/2006/relationships" xmlns:w14="http://schemas.microsoft.com/office/word/2010/wordml">
+              <w:rPr>
+                <w:rFonts w:ascii="Arial" w:hAnsi="Arial" w:eastAsia="Arial" w:cs="Arial"/>
+                <w:i w:val="false"/>
+                <w:b w:val="false"/>
+                <w:u w:val="none"/>
+                <w:sz w:val="22"/>
+                <w:szCs w:val="22"/>
+                <w:color w:val="000000"/>
+              </w:rPr>
+              <w:t xml:space="preserve">0.93</w:t>
+            </w:r>
+          </w:p>
+        </w:tc>
+        <w:tc>
+          <w:tcPr>
+            <w:tcBorders>
+              <w:bottom w:val="none" w:sz="0" w:space="0" w:color="000000"/>
+              <w:top w:val="none" w:sz="0" w:space="0" w:color="000000"/>
+              <w:left w:val="none" w:sz="0" w:space="0" w:color="000000"/>
+              <w:right w:val="none" w:sz="0" w:space="0" w:color="000000"/>
+            </w:tcBorders>
+            <w:shd w:val="clear" w:color="auto" w:fill="FFFFFF"/>
+            <w:tcMar>
+              <w:top w:w="0" w:type="dxa"/>
+              <w:bottom w:w="0" w:type="dxa"/>
+              <w:left w:w="0" w:type="dxa"/>
+              <w:right w:w="0" w:type="dxa"/>
+            </w:tcMar>
+            <w:vAlign w:val="center"/>
+          </w:tcPr>
+          <w:p>
+            <w:pPr>
+              <w:jc w:val="right"/>
+              <w:keepNext/>
+              <w:pBdr>
+                <w:bottom w:val="none" w:sz="0" w:space="0" w:color="000000"/>
+                <w:top w:val="none" w:sz="0" w:space="0" w:color="000000"/>
+                <w:left w:val="none" w:sz="0" w:space="0" w:color="000000"/>
+                <w:right w:val="none" w:sz="0" w:space="0" w:color="000000"/>
+              </w:pBdr>
+              <w:spacing w:after="100" w:before="100" w:line="240"/>
+              <w:ind w:firstLine="0" w:left="100" w:right="100"/>
+            </w:pPr>
+            <w:r xmlns:w="http://schemas.openxmlformats.org/wordprocessingml/2006/main" xmlns:wp="http://schemas.openxmlformats.org/drawingml/2006/wordprocessingDrawing" xmlns:r="http://schemas.openxmlformats.org/officeDocument/2006/relationships" xmlns:w14="http://schemas.microsoft.com/office/word/2010/wordml">
+              <w:rPr>
+                <w:rFonts w:ascii="Arial" w:hAnsi="Arial" w:eastAsia="Arial" w:cs="Arial"/>
+                <w:i w:val="false"/>
+                <w:b w:val="false"/>
+                <w:u w:val="none"/>
+                <w:sz w:val="22"/>
+                <w:szCs w:val="22"/>
+                <w:color w:val="000000"/>
+              </w:rPr>
+              <w:t xml:space="preserve">0.96</w:t>
+            </w:r>
+          </w:p>
+        </w:tc>
+        <w:tc>
+          <w:tcPr>
+            <w:tcBorders>
+              <w:bottom w:val="none" w:sz="0" w:space="0" w:color="000000"/>
+              <w:top w:val="none" w:sz="0" w:space="0" w:color="000000"/>
+              <w:left w:val="none" w:sz="0" w:space="0" w:color="000000"/>
+              <w:right w:val="none" w:sz="0" w:space="0" w:color="000000"/>
+            </w:tcBorders>
+            <w:shd w:val="clear" w:color="auto" w:fill="FFFFFF"/>
+            <w:tcMar>
+              <w:top w:w="0" w:type="dxa"/>
+              <w:bottom w:w="0" w:type="dxa"/>
+              <w:left w:w="0" w:type="dxa"/>
+              <w:right w:w="0" w:type="dxa"/>
+            </w:tcMar>
+            <w:vAlign w:val="center"/>
+          </w:tcPr>
+          <w:p>
+            <w:pPr>
+              <w:jc w:val="right"/>
+              <w:keepNext/>
+              <w:pBdr>
+                <w:bottom w:val="none" w:sz="0" w:space="0" w:color="000000"/>
+                <w:top w:val="none" w:sz="0" w:space="0" w:color="000000"/>
+                <w:left w:val="none" w:sz="0" w:space="0" w:color="000000"/>
+                <w:right w:val="none" w:sz="0" w:space="0" w:color="000000"/>
+              </w:pBdr>
+              <w:spacing w:after="100" w:before="100" w:line="240"/>
+              <w:ind w:firstLine="0" w:left="100" w:right="100"/>
+            </w:pPr>
+            <w:r xmlns:w="http://schemas.openxmlformats.org/wordprocessingml/2006/main" xmlns:wp="http://schemas.openxmlformats.org/drawingml/2006/wordprocessingDrawing" xmlns:r="http://schemas.openxmlformats.org/officeDocument/2006/relationships" xmlns:w14="http://schemas.microsoft.com/office/word/2010/wordml">
+              <w:rPr>
+                <w:rFonts w:ascii="Arial" w:hAnsi="Arial" w:eastAsia="Arial" w:cs="Arial"/>
+                <w:i w:val="false"/>
+                <w:b w:val="false"/>
+                <w:u w:val="none"/>
+                <w:sz w:val="22"/>
+                <w:szCs w:val="22"/>
+                <w:color w:val="000000"/>
+              </w:rPr>
+              <w:t xml:space="preserve">0.59</w:t>
+            </w:r>
+          </w:p>
+        </w:tc>
+        <w:tc>
+          <w:tcPr>
+            <w:tcBorders>
+              <w:bottom w:val="none" w:sz="0" w:space="0" w:color="000000"/>
+              <w:top w:val="none" w:sz="0" w:space="0" w:color="000000"/>
+              <w:left w:val="none" w:sz="0" w:space="0" w:color="000000"/>
+              <w:right w:val="none" w:sz="0" w:space="0" w:color="000000"/>
+            </w:tcBorders>
+            <w:shd w:val="clear" w:color="auto" w:fill="FFFFFF"/>
+            <w:tcMar>
+              <w:top w:w="0" w:type="dxa"/>
+              <w:bottom w:w="0" w:type="dxa"/>
+              <w:left w:w="0" w:type="dxa"/>
+              <w:right w:w="0" w:type="dxa"/>
+            </w:tcMar>
+            <w:vAlign w:val="center"/>
+          </w:tcPr>
+          <w:p>
+            <w:pPr>
+              <w:jc w:val="right"/>
+              <w:keepNext/>
+              <w:pBdr>
+                <w:bottom w:val="none" w:sz="0" w:space="0" w:color="000000"/>
+                <w:top w:val="none" w:sz="0" w:space="0" w:color="000000"/>
+                <w:left w:val="none" w:sz="0" w:space="0" w:color="000000"/>
+                <w:right w:val="none" w:sz="0" w:space="0" w:color="000000"/>
+              </w:pBdr>
+              <w:spacing w:after="100" w:before="100" w:line="240"/>
+              <w:ind w:firstLine="0" w:left="100" w:right="100"/>
+            </w:pPr>
+            <w:r xmlns:w="http://schemas.openxmlformats.org/wordprocessingml/2006/main" xmlns:wp="http://schemas.openxmlformats.org/drawingml/2006/wordprocessingDrawing" xmlns:r="http://schemas.openxmlformats.org/officeDocument/2006/relationships" xmlns:w14="http://schemas.microsoft.com/office/word/2010/wordml">
+              <w:rPr>
+                <w:rFonts w:ascii="Arial" w:hAnsi="Arial" w:eastAsia="Arial" w:cs="Arial"/>
+                <w:i w:val="false"/>
+                <w:b w:val="false"/>
+                <w:u w:val="none"/>
+                <w:sz w:val="22"/>
+                <w:szCs w:val="22"/>
+                <w:color w:val="000000"/>
+              </w:rPr>
+              <w:t xml:space="preserve">0.00</w:t>
+            </w:r>
+          </w:p>
+        </w:tc>
+        <w:tc>
+          <w:tcPr>
+            <w:tcBorders>
+              <w:bottom w:val="none" w:sz="0" w:space="0" w:color="000000"/>
+              <w:top w:val="none" w:sz="0" w:space="0" w:color="000000"/>
+              <w:left w:val="none" w:sz="0" w:space="0" w:color="000000"/>
+              <w:right w:val="none" w:sz="0" w:space="0" w:color="000000"/>
+            </w:tcBorders>
+            <w:shd w:val="clear" w:color="auto" w:fill="FFFFFF"/>
+            <w:tcMar>
+              <w:top w:w="0" w:type="dxa"/>
+              <w:bottom w:w="0" w:type="dxa"/>
+              <w:left w:w="0" w:type="dxa"/>
+              <w:right w:w="0" w:type="dxa"/>
+            </w:tcMar>
+            <w:vAlign w:val="center"/>
+          </w:tcPr>
+          <w:p>
+            <w:pPr>
+              <w:jc w:val="right"/>
+              <w:keepNext/>
+              <w:pBdr>
+                <w:bottom w:val="none" w:sz="0" w:space="0" w:color="000000"/>
+                <w:top w:val="none" w:sz="0" w:space="0" w:color="000000"/>
+                <w:left w:val="none" w:sz="0" w:space="0" w:color="000000"/>
+                <w:right w:val="none" w:sz="0" w:space="0" w:color="000000"/>
+              </w:pBdr>
+              <w:spacing w:after="100" w:before="100" w:line="240"/>
+              <w:ind w:firstLine="0" w:left="100" w:right="100"/>
+            </w:pPr>
+            <w:r xmlns:w="http://schemas.openxmlformats.org/wordprocessingml/2006/main" xmlns:wp="http://schemas.openxmlformats.org/drawingml/2006/wordprocessingDrawing" xmlns:r="http://schemas.openxmlformats.org/officeDocument/2006/relationships" xmlns:w14="http://schemas.microsoft.com/office/word/2010/wordml">
+              <w:rPr>
+                <w:rFonts w:ascii="Arial" w:hAnsi="Arial" w:eastAsia="Arial" w:cs="Arial"/>
+                <w:i w:val="false"/>
+                <w:b w:val="false"/>
+                <w:u w:val="none"/>
+                <w:sz w:val="22"/>
+                <w:szCs w:val="22"/>
+                <w:color w:val="000000"/>
+              </w:rPr>
+              <w:t xml:space="preserve">0</w:t>
+            </w:r>
+          </w:p>
+        </w:tc>
+        <w:tc>
+          <w:tcPr>
+            <w:tcBorders>
+              <w:bottom w:val="none" w:sz="0" w:space="0" w:color="000000"/>
+              <w:top w:val="none" w:sz="0" w:space="0" w:color="000000"/>
+              <w:left w:val="none" w:sz="0" w:space="0" w:color="000000"/>
+              <w:right w:val="none" w:sz="0" w:space="0" w:color="000000"/>
+            </w:tcBorders>
+            <w:shd w:val="clear" w:color="auto" w:fill="FFFFFF"/>
+            <w:tcMar>
+              <w:top w:w="0" w:type="dxa"/>
+              <w:bottom w:w="0" w:type="dxa"/>
+              <w:left w:w="0" w:type="dxa"/>
+              <w:right w:w="0" w:type="dxa"/>
+            </w:tcMar>
+            <w:vAlign w:val="center"/>
+          </w:tcPr>
+          <w:p>
+            <w:pPr>
+              <w:jc w:val="right"/>
+              <w:keepNext/>
+              <w:pBdr>
+                <w:bottom w:val="none" w:sz="0" w:space="0" w:color="000000"/>
+                <w:top w:val="none" w:sz="0" w:space="0" w:color="000000"/>
+                <w:left w:val="none" w:sz="0" w:space="0" w:color="000000"/>
+                <w:right w:val="none" w:sz="0" w:space="0" w:color="000000"/>
+              </w:pBdr>
+              <w:spacing w:after="100" w:before="100" w:line="240"/>
+              <w:ind w:firstLine="0" w:left="100" w:right="100"/>
+            </w:pPr>
+            <w:r xmlns:w="http://schemas.openxmlformats.org/wordprocessingml/2006/main" xmlns:wp="http://schemas.openxmlformats.org/drawingml/2006/wordprocessingDrawing" xmlns:r="http://schemas.openxmlformats.org/officeDocument/2006/relationships" xmlns:w14="http://schemas.microsoft.com/office/word/2010/wordml">
+              <w:rPr>
+                <w:rFonts w:ascii="Arial" w:hAnsi="Arial" w:eastAsia="Arial" w:cs="Arial"/>
+                <w:i w:val="false"/>
+                <w:b w:val="false"/>
+                <w:u w:val="none"/>
+                <w:sz w:val="22"/>
+                <w:szCs w:val="22"/>
+                <w:color w:val="000000"/>
+              </w:rPr>
+              <w:t xml:space="preserve">0</w:t>
+            </w:r>
+          </w:p>
+        </w:tc>
+      </w:tr>
+      <w:tr>
+        <w:trPr>
+          <w:cantSplit/>
+          <w:trHeight w:val="360" w:hRule="auto"/>
+        </w:trPr>
+        body 7
+        <w:tc>
+          <w:tcPr>
+            <w:tcBorders>
+              <w:bottom w:val="none" w:sz="0" w:space="0" w:color="000000"/>
+              <w:top w:val="none" w:sz="0" w:space="0" w:color="000000"/>
+              <w:left w:val="none" w:sz="0" w:space="0" w:color="000000"/>
+              <w:right w:val="none" w:sz="0" w:space="0" w:color="000000"/>
+            </w:tcBorders>
+            <w:shd w:val="clear" w:color="auto" w:fill="FFFFFF"/>
+            <w:tcMar>
+              <w:top w:w="0" w:type="dxa"/>
+              <w:bottom w:w="0" w:type="dxa"/>
+              <w:left w:w="0" w:type="dxa"/>
+              <w:right w:w="0" w:type="dxa"/>
+            </w:tcMar>
+            <w:vAlign w:val="center"/>
+          </w:tcPr>
+          <w:p>
+            <w:pPr>
+              <w:jc w:val="left"/>
+              <w:keepNext/>
+              <w:pBdr>
+                <w:bottom w:val="none" w:sz="0" w:space="0" w:color="000000"/>
+                <w:top w:val="none" w:sz="0" w:space="0" w:color="000000"/>
+                <w:left w:val="none" w:sz="0" w:space="0" w:color="000000"/>
+                <w:right w:val="none" w:sz="0" w:space="0" w:color="000000"/>
+              </w:pBdr>
+              <w:spacing w:after="100" w:before="100" w:line="240"/>
+              <w:ind w:firstLine="0" w:left="100" w:right="100"/>
+            </w:pPr>
+            <w:r xmlns:w="http://schemas.openxmlformats.org/wordprocessingml/2006/main" xmlns:wp="http://schemas.openxmlformats.org/drawingml/2006/wordprocessingDrawing" xmlns:r="http://schemas.openxmlformats.org/officeDocument/2006/relationships" xmlns:w14="http://schemas.microsoft.com/office/word/2010/wordml">
+              <w:rPr>
+                <w:rFonts w:ascii="Arial" w:hAnsi="Arial" w:eastAsia="Arial" w:cs="Arial"/>
+                <w:i w:val="false"/>
+                <w:b w:val="false"/>
+                <w:u w:val="none"/>
+                <w:sz w:val="22"/>
+                <w:szCs w:val="22"/>
+                <w:color w:val="000000"/>
+              </w:rPr>
+              <w:t xml:space="preserve">S3</w:t>
+            </w:r>
+          </w:p>
+        </w:tc>
+        <w:tc>
+          <w:tcPr>
+            <w:tcBorders>
+              <w:bottom w:val="none" w:sz="0" w:space="0" w:color="000000"/>
+              <w:top w:val="none" w:sz="0" w:space="0" w:color="000000"/>
+              <w:left w:val="none" w:sz="0" w:space="0" w:color="000000"/>
+              <w:right w:val="none" w:sz="0" w:space="0" w:color="000000"/>
+            </w:tcBorders>
+            <w:shd w:val="clear" w:color="auto" w:fill="FFFFFF"/>
+            <w:tcMar>
+              <w:top w:w="0" w:type="dxa"/>
+              <w:bottom w:w="0" w:type="dxa"/>
+              <w:left w:w="0" w:type="dxa"/>
+              <w:right w:w="0" w:type="dxa"/>
+            </w:tcMar>
+            <w:vAlign w:val="center"/>
+          </w:tcPr>
+          <w:p>
+            <w:pPr>
+              <w:jc w:val="left"/>
+              <w:keepNext/>
+              <w:pBdr>
+                <w:bottom w:val="none" w:sz="0" w:space="0" w:color="000000"/>
+                <w:top w:val="none" w:sz="0" w:space="0" w:color="000000"/>
+                <w:left w:val="none" w:sz="0" w:space="0" w:color="000000"/>
+                <w:right w:val="none" w:sz="0" w:space="0" w:color="000000"/>
+              </w:pBdr>
+              <w:spacing w:after="100" w:before="100" w:line="240"/>
+              <w:ind w:firstLine="0" w:left="100" w:right="100"/>
+            </w:pPr>
+            <w:r xmlns:w="http://schemas.openxmlformats.org/wordprocessingml/2006/main" xmlns:wp="http://schemas.openxmlformats.org/drawingml/2006/wordprocessingDrawing" xmlns:r="http://schemas.openxmlformats.org/officeDocument/2006/relationships" xmlns:w14="http://schemas.microsoft.com/office/word/2010/wordml">
+              <w:rPr>
+                <w:rFonts w:ascii="Arial" w:hAnsi="Arial" w:eastAsia="Arial" w:cs="Arial"/>
+                <w:i w:val="false"/>
+                <w:b w:val="false"/>
+                <w:u w:val="none"/>
+                <w:sz w:val="22"/>
+                <w:szCs w:val="22"/>
+                <w:color w:val="000000"/>
+              </w:rPr>
+              <w:t xml:space="preserve">conventional</w:t>
+            </w:r>
+          </w:p>
+        </w:tc>
+        <w:tc>
+          <w:tcPr>
+            <w:tcBorders>
+              <w:bottom w:val="none" w:sz="0" w:space="0" w:color="000000"/>
+              <w:top w:val="none" w:sz="0" w:space="0" w:color="000000"/>
+              <w:left w:val="none" w:sz="0" w:space="0" w:color="000000"/>
+              <w:right w:val="none" w:sz="0" w:space="0" w:color="000000"/>
+            </w:tcBorders>
+            <w:shd w:val="clear" w:color="auto" w:fill="FFFFFF"/>
+            <w:tcMar>
+              <w:top w:w="0" w:type="dxa"/>
+              <w:bottom w:w="0" w:type="dxa"/>
+              <w:left w:w="0" w:type="dxa"/>
+              <w:right w:w="0" w:type="dxa"/>
+            </w:tcMar>
+            <w:vAlign w:val="center"/>
+          </w:tcPr>
+          <w:p>
+            <w:pPr>
+              <w:jc w:val="right"/>
+              <w:keepNext/>
+              <w:pBdr>
+                <w:bottom w:val="none" w:sz="0" w:space="0" w:color="000000"/>
+                <w:top w:val="none" w:sz="0" w:space="0" w:color="000000"/>
+                <w:left w:val="none" w:sz="0" w:space="0" w:color="000000"/>
+                <w:right w:val="none" w:sz="0" w:space="0" w:color="000000"/>
+              </w:pBdr>
+              <w:spacing w:after="100" w:before="100" w:line="240"/>
+              <w:ind w:firstLine="0" w:left="100" w:right="100"/>
+            </w:pPr>
+            <w:r xmlns:w="http://schemas.openxmlformats.org/wordprocessingml/2006/main" xmlns:wp="http://schemas.openxmlformats.org/drawingml/2006/wordprocessingDrawing" xmlns:r="http://schemas.openxmlformats.org/officeDocument/2006/relationships" xmlns:w14="http://schemas.microsoft.com/office/word/2010/wordml">
+              <w:rPr>
+                <w:rFonts w:ascii="Arial" w:hAnsi="Arial" w:eastAsia="Arial" w:cs="Arial"/>
+                <w:i w:val="false"/>
+                <w:b w:val="false"/>
+                <w:u w:val="none"/>
+                <w:sz w:val="22"/>
+                <w:szCs w:val="22"/>
+                <w:color w:val="000000"/>
+              </w:rPr>
+              <w:t xml:space="preserve">1.00</w:t>
+            </w:r>
+          </w:p>
+        </w:tc>
+        <w:tc>
+          <w:tcPr>
+            <w:tcBorders>
+              <w:bottom w:val="none" w:sz="0" w:space="0" w:color="000000"/>
+              <w:top w:val="none" w:sz="0" w:space="0" w:color="000000"/>
+              <w:left w:val="none" w:sz="0" w:space="0" w:color="000000"/>
+              <w:right w:val="none" w:sz="0" w:space="0" w:color="000000"/>
+            </w:tcBorders>
+            <w:shd w:val="clear" w:color="auto" w:fill="FFFFFF"/>
+            <w:tcMar>
+              <w:top w:w="0" w:type="dxa"/>
+              <w:bottom w:w="0" w:type="dxa"/>
+              <w:left w:w="0" w:type="dxa"/>
+              <w:right w:w="0" w:type="dxa"/>
+            </w:tcMar>
+            <w:vAlign w:val="center"/>
+          </w:tcPr>
+          <w:p>
+            <w:pPr>
+              <w:jc w:val="right"/>
+              <w:keepNext/>
+              <w:pBdr>
+                <w:bottom w:val="none" w:sz="0" w:space="0" w:color="000000"/>
+                <w:top w:val="none" w:sz="0" w:space="0" w:color="000000"/>
+                <w:left w:val="none" w:sz="0" w:space="0" w:color="000000"/>
+                <w:right w:val="none" w:sz="0" w:space="0" w:color="000000"/>
+              </w:pBdr>
+              <w:spacing w:after="100" w:before="100" w:line="240"/>
+              <w:ind w:firstLine="0" w:left="100" w:right="100"/>
+            </w:pPr>
+            <w:r xmlns:w="http://schemas.openxmlformats.org/wordprocessingml/2006/main" xmlns:wp="http://schemas.openxmlformats.org/drawingml/2006/wordprocessingDrawing" xmlns:r="http://schemas.openxmlformats.org/officeDocument/2006/relationships" xmlns:w14="http://schemas.microsoft.com/office/word/2010/wordml">
+              <w:rPr>
+                <w:rFonts w:ascii="Arial" w:hAnsi="Arial" w:eastAsia="Arial" w:cs="Arial"/>
+                <w:i w:val="false"/>
+                <w:b w:val="false"/>
+                <w:u w:val="none"/>
+                <w:sz w:val="22"/>
+                <w:szCs w:val="22"/>
+                <w:color w:val="000000"/>
+              </w:rPr>
+              <w:t xml:space="preserve">1.00</w:t>
+            </w:r>
+          </w:p>
+        </w:tc>
+        <w:tc>
+          <w:tcPr>
+            <w:tcBorders>
+              <w:bottom w:val="none" w:sz="0" w:space="0" w:color="000000"/>
+              <w:top w:val="none" w:sz="0" w:space="0" w:color="000000"/>
+              <w:left w:val="none" w:sz="0" w:space="0" w:color="000000"/>
+              <w:right w:val="none" w:sz="0" w:space="0" w:color="000000"/>
+            </w:tcBorders>
+            <w:shd w:val="clear" w:color="auto" w:fill="FFFFFF"/>
+            <w:tcMar>
+              <w:top w:w="0" w:type="dxa"/>
+              <w:bottom w:w="0" w:type="dxa"/>
+              <w:left w:w="0" w:type="dxa"/>
+              <w:right w:w="0" w:type="dxa"/>
+            </w:tcMar>
+            <w:vAlign w:val="center"/>
+          </w:tcPr>
+          <w:p>
+            <w:pPr>
+              <w:jc w:val="right"/>
+              <w:keepNext/>
+              <w:pBdr>
+                <w:bottom w:val="none" w:sz="0" w:space="0" w:color="000000"/>
+                <w:top w:val="none" w:sz="0" w:space="0" w:color="000000"/>
+                <w:left w:val="none" w:sz="0" w:space="0" w:color="000000"/>
+                <w:right w:val="none" w:sz="0" w:space="0" w:color="000000"/>
+              </w:pBdr>
+              <w:spacing w:after="100" w:before="100" w:line="240"/>
+              <w:ind w:firstLine="0" w:left="100" w:right="100"/>
+            </w:pPr>
+            <w:r xmlns:w="http://schemas.openxmlformats.org/wordprocessingml/2006/main" xmlns:wp="http://schemas.openxmlformats.org/drawingml/2006/wordprocessingDrawing" xmlns:r="http://schemas.openxmlformats.org/officeDocument/2006/relationships" xmlns:w14="http://schemas.microsoft.com/office/word/2010/wordml">
+              <w:rPr>
+                <w:rFonts w:ascii="Arial" w:hAnsi="Arial" w:eastAsia="Arial" w:cs="Arial"/>
+                <w:i w:val="false"/>
+                <w:b w:val="false"/>
+                <w:u w:val="none"/>
+                <w:sz w:val="22"/>
+                <w:szCs w:val="22"/>
+                <w:color w:val="000000"/>
+              </w:rPr>
+              <w:t xml:space="preserve">1.00</w:t>
+            </w:r>
+          </w:p>
+        </w:tc>
+        <w:tc>
+          <w:tcPr>
+            <w:tcBorders>
+              <w:bottom w:val="none" w:sz="0" w:space="0" w:color="000000"/>
+              <w:top w:val="none" w:sz="0" w:space="0" w:color="000000"/>
+              <w:left w:val="none" w:sz="0" w:space="0" w:color="000000"/>
+              <w:right w:val="none" w:sz="0" w:space="0" w:color="000000"/>
+            </w:tcBorders>
+            <w:shd w:val="clear" w:color="auto" w:fill="FFFFFF"/>
+            <w:tcMar>
+              <w:top w:w="0" w:type="dxa"/>
+              <w:bottom w:w="0" w:type="dxa"/>
+              <w:left w:w="0" w:type="dxa"/>
+              <w:right w:w="0" w:type="dxa"/>
+            </w:tcMar>
+            <w:vAlign w:val="center"/>
+          </w:tcPr>
+          <w:p>
+            <w:pPr>
+              <w:jc w:val="right"/>
+              <w:keepNext/>
+              <w:pBdr>
+                <w:bottom w:val="none" w:sz="0" w:space="0" w:color="000000"/>
+                <w:top w:val="none" w:sz="0" w:space="0" w:color="000000"/>
+                <w:left w:val="none" w:sz="0" w:space="0" w:color="000000"/>
+                <w:right w:val="none" w:sz="0" w:space="0" w:color="000000"/>
+              </w:pBdr>
+              <w:spacing w:after="100" w:before="100" w:line="240"/>
+              <w:ind w:firstLine="0" w:left="100" w:right="100"/>
+            </w:pPr>
+            <w:r xmlns:w="http://schemas.openxmlformats.org/wordprocessingml/2006/main" xmlns:wp="http://schemas.openxmlformats.org/drawingml/2006/wordprocessingDrawing" xmlns:r="http://schemas.openxmlformats.org/officeDocument/2006/relationships" xmlns:w14="http://schemas.microsoft.com/office/word/2010/wordml">
+              <w:rPr>
+                <w:rFonts w:ascii="Arial" w:hAnsi="Arial" w:eastAsia="Arial" w:cs="Arial"/>
+                <w:i w:val="false"/>
+                <w:b w:val="false"/>
+                <w:u w:val="none"/>
+                <w:sz w:val="22"/>
+                <w:szCs w:val="22"/>
+                <w:color w:val="000000"/>
+              </w:rPr>
+              <w:t xml:space="preserve">1.00</w:t>
+            </w:r>
+          </w:p>
+        </w:tc>
+        <w:tc>
+          <w:tcPr>
+            <w:tcBorders>
+              <w:bottom w:val="none" w:sz="0" w:space="0" w:color="000000"/>
+              <w:top w:val="none" w:sz="0" w:space="0" w:color="000000"/>
+              <w:left w:val="none" w:sz="0" w:space="0" w:color="000000"/>
+              <w:right w:val="none" w:sz="0" w:space="0" w:color="000000"/>
+            </w:tcBorders>
+            <w:shd w:val="clear" w:color="auto" w:fill="FFFFFF"/>
+            <w:tcMar>
+              <w:top w:w="0" w:type="dxa"/>
+              <w:bottom w:w="0" w:type="dxa"/>
+              <w:left w:w="0" w:type="dxa"/>
+              <w:right w:w="0" w:type="dxa"/>
+            </w:tcMar>
+            <w:vAlign w:val="center"/>
+          </w:tcPr>
+          <w:p>
+            <w:pPr>
+              <w:jc w:val="right"/>
+              <w:keepNext/>
+              <w:pBdr>
+                <w:bottom w:val="none" w:sz="0" w:space="0" w:color="000000"/>
+                <w:top w:val="none" w:sz="0" w:space="0" w:color="000000"/>
+                <w:left w:val="none" w:sz="0" w:space="0" w:color="000000"/>
+                <w:right w:val="none" w:sz="0" w:space="0" w:color="000000"/>
+              </w:pBdr>
+              <w:spacing w:after="100" w:before="100" w:line="240"/>
+              <w:ind w:firstLine="0" w:left="100" w:right="100"/>
+            </w:pPr>
+            <w:r xmlns:w="http://schemas.openxmlformats.org/wordprocessingml/2006/main" xmlns:wp="http://schemas.openxmlformats.org/drawingml/2006/wordprocessingDrawing" xmlns:r="http://schemas.openxmlformats.org/officeDocument/2006/relationships" xmlns:w14="http://schemas.microsoft.com/office/word/2010/wordml">
+              <w:rPr>
+                <w:rFonts w:ascii="Arial" w:hAnsi="Arial" w:eastAsia="Arial" w:cs="Arial"/>
+                <w:i w:val="false"/>
+                <w:b w:val="false"/>
+                <w:u w:val="none"/>
+                <w:sz w:val="22"/>
+                <w:szCs w:val="22"/>
+                <w:color w:val="000000"/>
+              </w:rPr>
+              <w:t xml:space="preserve">1</w:t>
+            </w:r>
+          </w:p>
+        </w:tc>
+        <w:tc>
+          <w:tcPr>
+            <w:tcBorders>
+              <w:bottom w:val="none" w:sz="0" w:space="0" w:color="000000"/>
+              <w:top w:val="none" w:sz="0" w:space="0" w:color="000000"/>
+              <w:left w:val="none" w:sz="0" w:space="0" w:color="000000"/>
+              <w:right w:val="none" w:sz="0" w:space="0" w:color="000000"/>
+            </w:tcBorders>
+            <w:shd w:val="clear" w:color="auto" w:fill="FFFFFF"/>
+            <w:tcMar>
+              <w:top w:w="0" w:type="dxa"/>
+              <w:bottom w:w="0" w:type="dxa"/>
+              <w:left w:w="0" w:type="dxa"/>
+              <w:right w:w="0" w:type="dxa"/>
+            </w:tcMar>
+            <w:vAlign w:val="center"/>
+          </w:tcPr>
+          <w:p>
+            <w:pPr>
+              <w:jc w:val="right"/>
+              <w:keepNext/>
+              <w:pBdr>
+                <w:bottom w:val="none" w:sz="0" w:space="0" w:color="000000"/>
+                <w:top w:val="none" w:sz="0" w:space="0" w:color="000000"/>
+                <w:left w:val="none" w:sz="0" w:space="0" w:color="000000"/>
+                <w:right w:val="none" w:sz="0" w:space="0" w:color="000000"/>
+              </w:pBdr>
+              <w:spacing w:after="100" w:before="100" w:line="240"/>
+              <w:ind w:firstLine="0" w:left="100" w:right="100"/>
+            </w:pPr>
+            <w:r xmlns:w="http://schemas.openxmlformats.org/wordprocessingml/2006/main" xmlns:wp="http://schemas.openxmlformats.org/drawingml/2006/wordprocessingDrawing" xmlns:r="http://schemas.openxmlformats.org/officeDocument/2006/relationships" xmlns:w14="http://schemas.microsoft.com/office/word/2010/wordml">
+              <w:rPr>
+                <w:rFonts w:ascii="Arial" w:hAnsi="Arial" w:eastAsia="Arial" w:cs="Arial"/>
+                <w:i w:val="false"/>
+                <w:b w:val="false"/>
+                <w:u w:val="none"/>
+                <w:sz w:val="22"/>
+                <w:szCs w:val="22"/>
+                <w:color w:val="000000"/>
+              </w:rPr>
+              <w:t xml:space="preserve">1</w:t>
+            </w:r>
+          </w:p>
+        </w:tc>
+      </w:tr>
+      <w:tr>
+        <w:trPr>
+          <w:cantSplit/>
+          <w:trHeight w:val="360" w:hRule="auto"/>
+        </w:trPr>
+        body 8
+        <w:tc>
+          <w:tcPr>
+            <w:tcBorders>
+              <w:bottom w:val="none" w:sz="0" w:space="0" w:color="000000"/>
+              <w:top w:val="none" w:sz="0" w:space="0" w:color="000000"/>
+              <w:left w:val="none" w:sz="0" w:space="0" w:color="000000"/>
+              <w:right w:val="none" w:sz="0" w:space="0" w:color="000000"/>
+            </w:tcBorders>
+            <w:shd w:val="clear" w:color="auto" w:fill="FFFFFF"/>
+            <w:tcMar>
+              <w:top w:w="0" w:type="dxa"/>
+              <w:bottom w:w="0" w:type="dxa"/>
+              <w:left w:w="0" w:type="dxa"/>
+              <w:right w:w="0" w:type="dxa"/>
+            </w:tcMar>
+            <w:vAlign w:val="center"/>
+          </w:tcPr>
+          <w:p>
+            <w:pPr>
+              <w:jc w:val="left"/>
+              <w:keepNext/>
+              <w:pBdr>
+                <w:bottom w:val="none" w:sz="0" w:space="0" w:color="000000"/>
+                <w:top w:val="none" w:sz="0" w:space="0" w:color="000000"/>
+                <w:left w:val="none" w:sz="0" w:space="0" w:color="000000"/>
+                <w:right w:val="none" w:sz="0" w:space="0" w:color="000000"/>
+              </w:pBdr>
+              <w:spacing w:after="100" w:before="100" w:line="240"/>
+              <w:ind w:firstLine="0" w:left="100" w:right="100"/>
+            </w:pPr>
+            <w:r xmlns:w="http://schemas.openxmlformats.org/wordprocessingml/2006/main" xmlns:wp="http://schemas.openxmlformats.org/drawingml/2006/wordprocessingDrawing" xmlns:r="http://schemas.openxmlformats.org/officeDocument/2006/relationships" xmlns:w14="http://schemas.microsoft.com/office/word/2010/wordml">
+              <w:rPr>
+                <w:rFonts w:ascii="Arial" w:hAnsi="Arial" w:eastAsia="Arial" w:cs="Arial"/>
+                <w:i w:val="false"/>
+                <w:b w:val="false"/>
+                <w:u w:val="none"/>
+                <w:sz w:val="22"/>
+                <w:szCs w:val="22"/>
+                <w:color w:val="000000"/>
+              </w:rPr>
+              <w:t xml:space="preserve">S3</w:t>
+            </w:r>
+          </w:p>
+        </w:tc>
+        <w:tc>
+          <w:tcPr>
+            <w:tcBorders>
+              <w:bottom w:val="none" w:sz="0" w:space="0" w:color="000000"/>
+              <w:top w:val="none" w:sz="0" w:space="0" w:color="000000"/>
+              <w:left w:val="none" w:sz="0" w:space="0" w:color="000000"/>
+              <w:right w:val="none" w:sz="0" w:space="0" w:color="000000"/>
+            </w:tcBorders>
+            <w:shd w:val="clear" w:color="auto" w:fill="FFFFFF"/>
+            <w:tcMar>
+              <w:top w:w="0" w:type="dxa"/>
+              <w:bottom w:w="0" w:type="dxa"/>
+              <w:left w:w="0" w:type="dxa"/>
+              <w:right w:w="0" w:type="dxa"/>
+            </w:tcMar>
+            <w:vAlign w:val="center"/>
+          </w:tcPr>
+          <w:p>
+            <w:pPr>
+              <w:jc w:val="left"/>
+              <w:keepNext/>
+              <w:pBdr>
+                <w:bottom w:val="none" w:sz="0" w:space="0" w:color="000000"/>
+                <w:top w:val="none" w:sz="0" w:space="0" w:color="000000"/>
+                <w:left w:val="none" w:sz="0" w:space="0" w:color="000000"/>
+                <w:right w:val="none" w:sz="0" w:space="0" w:color="000000"/>
+              </w:pBdr>
+              <w:spacing w:after="100" w:before="100" w:line="240"/>
+              <w:ind w:firstLine="0" w:left="100" w:right="100"/>
+            </w:pPr>
+            <w:r xmlns:w="http://schemas.openxmlformats.org/wordprocessingml/2006/main" xmlns:wp="http://schemas.openxmlformats.org/drawingml/2006/wordprocessingDrawing" xmlns:r="http://schemas.openxmlformats.org/officeDocument/2006/relationships" xmlns:w14="http://schemas.microsoft.com/office/word/2010/wordml">
+              <w:rPr>
+                <w:rFonts w:ascii="Arial" w:hAnsi="Arial" w:eastAsia="Arial" w:cs="Arial"/>
+                <w:i w:val="false"/>
+                <w:b w:val="false"/>
+                <w:u w:val="none"/>
+                <w:sz w:val="22"/>
+                <w:szCs w:val="22"/>
+                <w:color w:val="000000"/>
+              </w:rPr>
+              <w:t xml:space="preserve">low</w:t>
+            </w:r>
+          </w:p>
+        </w:tc>
+        <w:tc>
+          <w:tcPr>
+            <w:tcBorders>
+              <w:bottom w:val="none" w:sz="0" w:space="0" w:color="000000"/>
+              <w:top w:val="none" w:sz="0" w:space="0" w:color="000000"/>
+              <w:left w:val="none" w:sz="0" w:space="0" w:color="000000"/>
+              <w:right w:val="none" w:sz="0" w:space="0" w:color="000000"/>
+            </w:tcBorders>
+            <w:shd w:val="clear" w:color="auto" w:fill="FFFFFF"/>
+            <w:tcMar>
+              <w:top w:w="0" w:type="dxa"/>
+              <w:bottom w:w="0" w:type="dxa"/>
+              <w:left w:w="0" w:type="dxa"/>
+              <w:right w:w="0" w:type="dxa"/>
+            </w:tcMar>
+            <w:vAlign w:val="center"/>
+          </w:tcPr>
+          <w:p>
+            <w:pPr>
+              <w:jc w:val="right"/>
+              <w:keepNext/>
+              <w:pBdr>
+                <w:bottom w:val="none" w:sz="0" w:space="0" w:color="000000"/>
+                <w:top w:val="none" w:sz="0" w:space="0" w:color="000000"/>
+                <w:left w:val="none" w:sz="0" w:space="0" w:color="000000"/>
+                <w:right w:val="none" w:sz="0" w:space="0" w:color="000000"/>
+              </w:pBdr>
+              <w:spacing w:after="100" w:before="100" w:line="240"/>
+              <w:ind w:firstLine="0" w:left="100" w:right="100"/>
+            </w:pPr>
+            <w:r xmlns:w="http://schemas.openxmlformats.org/wordprocessingml/2006/main" xmlns:wp="http://schemas.openxmlformats.org/drawingml/2006/wordprocessingDrawing" xmlns:r="http://schemas.openxmlformats.org/officeDocument/2006/relationships" xmlns:w14="http://schemas.microsoft.com/office/word/2010/wordml">
+              <w:rPr>
+                <w:rFonts w:ascii="Arial" w:hAnsi="Arial" w:eastAsia="Arial" w:cs="Arial"/>
+                <w:i w:val="false"/>
+                <w:b w:val="false"/>
+                <w:u w:val="none"/>
+                <w:sz w:val="22"/>
+                <w:szCs w:val="22"/>
+                <w:color w:val="000000"/>
+              </w:rPr>
+              <w:t xml:space="preserve">1.00</w:t>
+            </w:r>
+          </w:p>
+        </w:tc>
+        <w:tc>
+          <w:tcPr>
+            <w:tcBorders>
+              <w:bottom w:val="none" w:sz="0" w:space="0" w:color="000000"/>
+              <w:top w:val="none" w:sz="0" w:space="0" w:color="000000"/>
+              <w:left w:val="none" w:sz="0" w:space="0" w:color="000000"/>
+              <w:right w:val="none" w:sz="0" w:space="0" w:color="000000"/>
+            </w:tcBorders>
+            <w:shd w:val="clear" w:color="auto" w:fill="FFFFFF"/>
+            <w:tcMar>
+              <w:top w:w="0" w:type="dxa"/>
+              <w:bottom w:w="0" w:type="dxa"/>
+              <w:left w:w="0" w:type="dxa"/>
+              <w:right w:w="0" w:type="dxa"/>
+            </w:tcMar>
+            <w:vAlign w:val="center"/>
+          </w:tcPr>
+          <w:p>
+            <w:pPr>
+              <w:jc w:val="right"/>
+              <w:keepNext/>
+              <w:pBdr>
+                <w:bottom w:val="none" w:sz="0" w:space="0" w:color="000000"/>
+                <w:top w:val="none" w:sz="0" w:space="0" w:color="000000"/>
+                <w:left w:val="none" w:sz="0" w:space="0" w:color="000000"/>
+                <w:right w:val="none" w:sz="0" w:space="0" w:color="000000"/>
+              </w:pBdr>
+              <w:spacing w:after="100" w:before="100" w:line="240"/>
+              <w:ind w:firstLine="0" w:left="100" w:right="100"/>
+            </w:pPr>
+            <w:r xmlns:w="http://schemas.openxmlformats.org/wordprocessingml/2006/main" xmlns:wp="http://schemas.openxmlformats.org/drawingml/2006/wordprocessingDrawing" xmlns:r="http://schemas.openxmlformats.org/officeDocument/2006/relationships" xmlns:w14="http://schemas.microsoft.com/office/word/2010/wordml">
+              <w:rPr>
+                <w:rFonts w:ascii="Arial" w:hAnsi="Arial" w:eastAsia="Arial" w:cs="Arial"/>
+                <w:i w:val="false"/>
+                <w:b w:val="false"/>
+                <w:u w:val="none"/>
+                <w:sz w:val="22"/>
+                <w:szCs w:val="22"/>
+                <w:color w:val="000000"/>
+              </w:rPr>
+              <w:t xml:space="preserve">1.00</w:t>
+            </w:r>
+          </w:p>
+        </w:tc>
+        <w:tc>
+          <w:tcPr>
+            <w:tcBorders>
+              <w:bottom w:val="none" w:sz="0" w:space="0" w:color="000000"/>
+              <w:top w:val="none" w:sz="0" w:space="0" w:color="000000"/>
+              <w:left w:val="none" w:sz="0" w:space="0" w:color="000000"/>
+              <w:right w:val="none" w:sz="0" w:space="0" w:color="000000"/>
+            </w:tcBorders>
+            <w:shd w:val="clear" w:color="auto" w:fill="FFFFFF"/>
+            <w:tcMar>
+              <w:top w:w="0" w:type="dxa"/>
+              <w:bottom w:w="0" w:type="dxa"/>
+              <w:left w:w="0" w:type="dxa"/>
+              <w:right w:w="0" w:type="dxa"/>
+            </w:tcMar>
+            <w:vAlign w:val="center"/>
+          </w:tcPr>
+          <w:p>
+            <w:pPr>
+              <w:jc w:val="right"/>
+              <w:keepNext/>
+              <w:pBdr>
+                <w:bottom w:val="none" w:sz="0" w:space="0" w:color="000000"/>
+                <w:top w:val="none" w:sz="0" w:space="0" w:color="000000"/>
+                <w:left w:val="none" w:sz="0" w:space="0" w:color="000000"/>
+                <w:right w:val="none" w:sz="0" w:space="0" w:color="000000"/>
+              </w:pBdr>
+              <w:spacing w:after="100" w:before="100" w:line="240"/>
+              <w:ind w:firstLine="0" w:left="100" w:right="100"/>
+            </w:pPr>
+            <w:r xmlns:w="http://schemas.openxmlformats.org/wordprocessingml/2006/main" xmlns:wp="http://schemas.openxmlformats.org/drawingml/2006/wordprocessingDrawing" xmlns:r="http://schemas.openxmlformats.org/officeDocument/2006/relationships" xmlns:w14="http://schemas.microsoft.com/office/word/2010/wordml">
+              <w:rPr>
+                <w:rFonts w:ascii="Arial" w:hAnsi="Arial" w:eastAsia="Arial" w:cs="Arial"/>
+                <w:i w:val="false"/>
+                <w:b w:val="false"/>
+                <w:u w:val="none"/>
+                <w:sz w:val="22"/>
+                <w:szCs w:val="22"/>
+                <w:color w:val="000000"/>
+              </w:rPr>
+              <w:t xml:space="preserve">0.99</w:t>
+            </w:r>
+          </w:p>
+        </w:tc>
+        <w:tc>
+          <w:tcPr>
+            <w:tcBorders>
+              <w:bottom w:val="none" w:sz="0" w:space="0" w:color="000000"/>
+              <w:top w:val="none" w:sz="0" w:space="0" w:color="000000"/>
+              <w:left w:val="none" w:sz="0" w:space="0" w:color="000000"/>
+              <w:right w:val="none" w:sz="0" w:space="0" w:color="000000"/>
+            </w:tcBorders>
+            <w:shd w:val="clear" w:color="auto" w:fill="FFFFFF"/>
+            <w:tcMar>
+              <w:top w:w="0" w:type="dxa"/>
+              <w:bottom w:w="0" w:type="dxa"/>
+              <w:left w:w="0" w:type="dxa"/>
+              <w:right w:w="0" w:type="dxa"/>
+            </w:tcMar>
+            <w:vAlign w:val="center"/>
+          </w:tcPr>
+          <w:p>
+            <w:pPr>
+              <w:jc w:val="right"/>
+              <w:keepNext/>
+              <w:pBdr>
+                <w:bottom w:val="none" w:sz="0" w:space="0" w:color="000000"/>
+                <w:top w:val="none" w:sz="0" w:space="0" w:color="000000"/>
+                <w:left w:val="none" w:sz="0" w:space="0" w:color="000000"/>
+                <w:right w:val="none" w:sz="0" w:space="0" w:color="000000"/>
+              </w:pBdr>
+              <w:spacing w:after="100" w:before="100" w:line="240"/>
+              <w:ind w:firstLine="0" w:left="100" w:right="100"/>
+            </w:pPr>
+            <w:r xmlns:w="http://schemas.openxmlformats.org/wordprocessingml/2006/main" xmlns:wp="http://schemas.openxmlformats.org/drawingml/2006/wordprocessingDrawing" xmlns:r="http://schemas.openxmlformats.org/officeDocument/2006/relationships" xmlns:w14="http://schemas.microsoft.com/office/word/2010/wordml">
+              <w:rPr>
+                <w:rFonts w:ascii="Arial" w:hAnsi="Arial" w:eastAsia="Arial" w:cs="Arial"/>
+                <w:i w:val="false"/>
+                <w:b w:val="false"/>
+                <w:u w:val="none"/>
+                <w:sz w:val="22"/>
+                <w:szCs w:val="22"/>
+                <w:color w:val="000000"/>
+              </w:rPr>
+              <w:t xml:space="preserve">0.00</w:t>
+            </w:r>
+          </w:p>
+        </w:tc>
+        <w:tc>
+          <w:tcPr>
+            <w:tcBorders>
+              <w:bottom w:val="none" w:sz="0" w:space="0" w:color="000000"/>
+              <w:top w:val="none" w:sz="0" w:space="0" w:color="000000"/>
+              <w:left w:val="none" w:sz="0" w:space="0" w:color="000000"/>
+              <w:right w:val="none" w:sz="0" w:space="0" w:color="000000"/>
+            </w:tcBorders>
+            <w:shd w:val="clear" w:color="auto" w:fill="FFFFFF"/>
+            <w:tcMar>
+              <w:top w:w="0" w:type="dxa"/>
+              <w:bottom w:w="0" w:type="dxa"/>
+              <w:left w:w="0" w:type="dxa"/>
+              <w:right w:w="0" w:type="dxa"/>
+            </w:tcMar>
+            <w:vAlign w:val="center"/>
+          </w:tcPr>
+          <w:p>
+            <w:pPr>
+              <w:jc w:val="right"/>
+              <w:keepNext/>
+              <w:pBdr>
+                <w:bottom w:val="none" w:sz="0" w:space="0" w:color="000000"/>
+                <w:top w:val="none" w:sz="0" w:space="0" w:color="000000"/>
+                <w:left w:val="none" w:sz="0" w:space="0" w:color="000000"/>
+                <w:right w:val="none" w:sz="0" w:space="0" w:color="000000"/>
+              </w:pBdr>
+              <w:spacing w:after="100" w:before="100" w:line="240"/>
+              <w:ind w:firstLine="0" w:left="100" w:right="100"/>
+            </w:pPr>
+            <w:r xmlns:w="http://schemas.openxmlformats.org/wordprocessingml/2006/main" xmlns:wp="http://schemas.openxmlformats.org/drawingml/2006/wordprocessingDrawing" xmlns:r="http://schemas.openxmlformats.org/officeDocument/2006/relationships" xmlns:w14="http://schemas.microsoft.com/office/word/2010/wordml">
+              <w:rPr>
+                <w:rFonts w:ascii="Arial" w:hAnsi="Arial" w:eastAsia="Arial" w:cs="Arial"/>
+                <w:i w:val="false"/>
+                <w:b w:val="false"/>
+                <w:u w:val="none"/>
+                <w:sz w:val="22"/>
+                <w:szCs w:val="22"/>
+                <w:color w:val="000000"/>
+              </w:rPr>
+              <w:t xml:space="preserve">0</w:t>
+            </w:r>
+          </w:p>
+        </w:tc>
+        <w:tc>
+          <w:tcPr>
+            <w:tcBorders>
+              <w:bottom w:val="none" w:sz="0" w:space="0" w:color="000000"/>
+              <w:top w:val="none" w:sz="0" w:space="0" w:color="000000"/>
+              <w:left w:val="none" w:sz="0" w:space="0" w:color="000000"/>
+              <w:right w:val="none" w:sz="0" w:space="0" w:color="000000"/>
+            </w:tcBorders>
+            <w:shd w:val="clear" w:color="auto" w:fill="FFFFFF"/>
+            <w:tcMar>
+              <w:top w:w="0" w:type="dxa"/>
+              <w:bottom w:w="0" w:type="dxa"/>
+              <w:left w:w="0" w:type="dxa"/>
+              <w:right w:w="0" w:type="dxa"/>
+            </w:tcMar>
+            <w:vAlign w:val="center"/>
+          </w:tcPr>
+          <w:p>
+            <w:pPr>
+              <w:jc w:val="right"/>
+              <w:keepNext/>
+              <w:pBdr>
+                <w:bottom w:val="none" w:sz="0" w:space="0" w:color="000000"/>
+                <w:top w:val="none" w:sz="0" w:space="0" w:color="000000"/>
+                <w:left w:val="none" w:sz="0" w:space="0" w:color="000000"/>
+                <w:right w:val="none" w:sz="0" w:space="0" w:color="000000"/>
+              </w:pBdr>
+              <w:spacing w:after="100" w:before="100" w:line="240"/>
+              <w:ind w:firstLine="0" w:left="100" w:right="100"/>
+            </w:pPr>
+            <w:r xmlns:w="http://schemas.openxmlformats.org/wordprocessingml/2006/main" xmlns:wp="http://schemas.openxmlformats.org/drawingml/2006/wordprocessingDrawing" xmlns:r="http://schemas.openxmlformats.org/officeDocument/2006/relationships" xmlns:w14="http://schemas.microsoft.com/office/word/2010/wordml">
+              <w:rPr>
+                <w:rFonts w:ascii="Arial" w:hAnsi="Arial" w:eastAsia="Arial" w:cs="Arial"/>
+                <w:i w:val="false"/>
+                <w:b w:val="false"/>
+                <w:u w:val="none"/>
+                <w:sz w:val="22"/>
+                <w:szCs w:val="22"/>
+                <w:color w:val="000000"/>
+              </w:rPr>
+              <w:t xml:space="preserve">0</w:t>
+            </w:r>
+          </w:p>
+        </w:tc>
+      </w:tr>
+      <w:tr>
+        <w:trPr>
+          <w:cantSplit/>
+          <w:trHeight w:val="360" w:hRule="auto"/>
+        </w:trPr>
+        body 9
+        <w:tc>
+          <w:tcPr>
+            <w:tcBorders>
+              <w:bottom w:val="none" w:sz="0" w:space="0" w:color="000000"/>
+              <w:top w:val="none" w:sz="0" w:space="0" w:color="000000"/>
+              <w:left w:val="none" w:sz="0" w:space="0" w:color="000000"/>
+              <w:right w:val="none" w:sz="0" w:space="0" w:color="000000"/>
+            </w:tcBorders>
+            <w:shd w:val="clear" w:color="auto" w:fill="FFFFFF"/>
+            <w:tcMar>
+              <w:top w:w="0" w:type="dxa"/>
+              <w:bottom w:w="0" w:type="dxa"/>
+              <w:left w:w="0" w:type="dxa"/>
+              <w:right w:w="0" w:type="dxa"/>
+            </w:tcMar>
+            <w:vAlign w:val="center"/>
+          </w:tcPr>
+          <w:p>
+            <w:pPr>
+              <w:jc w:val="left"/>
+              <w:keepNext/>
+              <w:pBdr>
+                <w:bottom w:val="none" w:sz="0" w:space="0" w:color="000000"/>
+                <w:top w:val="none" w:sz="0" w:space="0" w:color="000000"/>
+                <w:left w:val="none" w:sz="0" w:space="0" w:color="000000"/>
+                <w:right w:val="none" w:sz="0" w:space="0" w:color="000000"/>
+              </w:pBdr>
+              <w:spacing w:after="100" w:before="100" w:line="240"/>
+              <w:ind w:firstLine="0" w:left="100" w:right="100"/>
+            </w:pPr>
+            <w:r xmlns:w="http://schemas.openxmlformats.org/wordprocessingml/2006/main" xmlns:wp="http://schemas.openxmlformats.org/drawingml/2006/wordprocessingDrawing" xmlns:r="http://schemas.openxmlformats.org/officeDocument/2006/relationships" xmlns:w14="http://schemas.microsoft.com/office/word/2010/wordml">
+              <w:rPr>
+                <w:rFonts w:ascii="Arial" w:hAnsi="Arial" w:eastAsia="Arial" w:cs="Arial"/>
+                <w:i w:val="false"/>
+                <w:b w:val="false"/>
+                <w:u w:val="none"/>
+                <w:sz w:val="22"/>
+                <w:szCs w:val="22"/>
+                <w:color w:val="000000"/>
+              </w:rPr>
+              <w:t xml:space="preserve">O3</w:t>
+            </w:r>
+          </w:p>
+        </w:tc>
+        <w:tc>
+          <w:tcPr>
+            <w:tcBorders>
+              <w:bottom w:val="none" w:sz="0" w:space="0" w:color="000000"/>
+              <w:top w:val="none" w:sz="0" w:space="0" w:color="000000"/>
+              <w:left w:val="none" w:sz="0" w:space="0" w:color="000000"/>
+              <w:right w:val="none" w:sz="0" w:space="0" w:color="000000"/>
+            </w:tcBorders>
+            <w:shd w:val="clear" w:color="auto" w:fill="FFFFFF"/>
+            <w:tcMar>
+              <w:top w:w="0" w:type="dxa"/>
+              <w:bottom w:w="0" w:type="dxa"/>
+              <w:left w:w="0" w:type="dxa"/>
+              <w:right w:w="0" w:type="dxa"/>
+            </w:tcMar>
+            <w:vAlign w:val="center"/>
+          </w:tcPr>
+          <w:p>
+            <w:pPr>
+              <w:jc w:val="left"/>
+              <w:keepNext/>
+              <w:pBdr>
+                <w:bottom w:val="none" w:sz="0" w:space="0" w:color="000000"/>
+                <w:top w:val="none" w:sz="0" w:space="0" w:color="000000"/>
+                <w:left w:val="none" w:sz="0" w:space="0" w:color="000000"/>
+                <w:right w:val="none" w:sz="0" w:space="0" w:color="000000"/>
+              </w:pBdr>
+              <w:spacing w:after="100" w:before="100" w:line="240"/>
+              <w:ind w:firstLine="0" w:left="100" w:right="100"/>
+            </w:pPr>
+            <w:r xmlns:w="http://schemas.openxmlformats.org/wordprocessingml/2006/main" xmlns:wp="http://schemas.openxmlformats.org/drawingml/2006/wordprocessingDrawing" xmlns:r="http://schemas.openxmlformats.org/officeDocument/2006/relationships" xmlns:w14="http://schemas.microsoft.com/office/word/2010/wordml">
+              <w:rPr>
+                <w:rFonts w:ascii="Arial" w:hAnsi="Arial" w:eastAsia="Arial" w:cs="Arial"/>
+                <w:i w:val="false"/>
+                <w:b w:val="false"/>
+                <w:u w:val="none"/>
+                <w:sz w:val="22"/>
+                <w:szCs w:val="22"/>
+                <w:color w:val="000000"/>
+              </w:rPr>
+              <w:t xml:space="preserve">conventional</w:t>
+            </w:r>
+          </w:p>
+        </w:tc>
+        <w:tc>
+          <w:tcPr>
+            <w:tcBorders>
+              <w:bottom w:val="none" w:sz="0" w:space="0" w:color="000000"/>
+              <w:top w:val="none" w:sz="0" w:space="0" w:color="000000"/>
+              <w:left w:val="none" w:sz="0" w:space="0" w:color="000000"/>
+              <w:right w:val="none" w:sz="0" w:space="0" w:color="000000"/>
+            </w:tcBorders>
+            <w:shd w:val="clear" w:color="auto" w:fill="FFFFFF"/>
+            <w:tcMar>
+              <w:top w:w="0" w:type="dxa"/>
+              <w:bottom w:w="0" w:type="dxa"/>
+              <w:left w:w="0" w:type="dxa"/>
+              <w:right w:w="0" w:type="dxa"/>
+            </w:tcMar>
+            <w:vAlign w:val="center"/>
+          </w:tcPr>
+          <w:p>
+            <w:pPr>
+              <w:jc w:val="right"/>
+              <w:keepNext/>
+              <w:pBdr>
+                <w:bottom w:val="none" w:sz="0" w:space="0" w:color="000000"/>
+                <w:top w:val="none" w:sz="0" w:space="0" w:color="000000"/>
+                <w:left w:val="none" w:sz="0" w:space="0" w:color="000000"/>
+                <w:right w:val="none" w:sz="0" w:space="0" w:color="000000"/>
+              </w:pBdr>
+              <w:spacing w:after="100" w:before="100" w:line="240"/>
+              <w:ind w:firstLine="0" w:left="100" w:right="100"/>
+            </w:pPr>
+            <w:r xmlns:w="http://schemas.openxmlformats.org/wordprocessingml/2006/main" xmlns:wp="http://schemas.openxmlformats.org/drawingml/2006/wordprocessingDrawing" xmlns:r="http://schemas.openxmlformats.org/officeDocument/2006/relationships" xmlns:w14="http://schemas.microsoft.com/office/word/2010/wordml">
+              <w:rPr>
+                <w:rFonts w:ascii="Arial" w:hAnsi="Arial" w:eastAsia="Arial" w:cs="Arial"/>
+                <w:i w:val="false"/>
+                <w:b w:val="false"/>
+                <w:u w:val="none"/>
+                <w:sz w:val="22"/>
+                <w:szCs w:val="22"/>
+                <w:color w:val="000000"/>
+              </w:rPr>
+              <w:t xml:space="preserve">0.00</w:t>
+            </w:r>
+          </w:p>
+        </w:tc>
+        <w:tc>
+          <w:tcPr>
+            <w:tcBorders>
+              <w:bottom w:val="none" w:sz="0" w:space="0" w:color="000000"/>
+              <w:top w:val="none" w:sz="0" w:space="0" w:color="000000"/>
+              <w:left w:val="none" w:sz="0" w:space="0" w:color="000000"/>
+              <w:right w:val="none" w:sz="0" w:space="0" w:color="000000"/>
+            </w:tcBorders>
+            <w:shd w:val="clear" w:color="auto" w:fill="FFFFFF"/>
+            <w:tcMar>
+              <w:top w:w="0" w:type="dxa"/>
+              <w:bottom w:w="0" w:type="dxa"/>
+              <w:left w:w="0" w:type="dxa"/>
+              <w:right w:w="0" w:type="dxa"/>
+            </w:tcMar>
+            <w:vAlign w:val="center"/>
+          </w:tcPr>
+          <w:p>
+            <w:pPr>
+              <w:jc w:val="right"/>
+              <w:keepNext/>
+              <w:pBdr>
+                <w:bottom w:val="none" w:sz="0" w:space="0" w:color="000000"/>
+                <w:top w:val="none" w:sz="0" w:space="0" w:color="000000"/>
+                <w:left w:val="none" w:sz="0" w:space="0" w:color="000000"/>
+                <w:right w:val="none" w:sz="0" w:space="0" w:color="000000"/>
+              </w:pBdr>
+              <w:spacing w:after="100" w:before="100" w:line="240"/>
+              <w:ind w:firstLine="0" w:left="100" w:right="100"/>
+            </w:pPr>
+            <w:r xmlns:w="http://schemas.openxmlformats.org/wordprocessingml/2006/main" xmlns:wp="http://schemas.openxmlformats.org/drawingml/2006/wordprocessingDrawing" xmlns:r="http://schemas.openxmlformats.org/officeDocument/2006/relationships" xmlns:w14="http://schemas.microsoft.com/office/word/2010/wordml">
+              <w:rPr>
+                <w:rFonts w:ascii="Arial" w:hAnsi="Arial" w:eastAsia="Arial" w:cs="Arial"/>
+                <w:i w:val="false"/>
+                <w:b w:val="false"/>
+                <w:u w:val="none"/>
+                <w:sz w:val="22"/>
+                <w:szCs w:val="22"/>
+                <w:color w:val="000000"/>
+              </w:rPr>
+              <w:t xml:space="preserve">0.00</w:t>
+            </w:r>
+          </w:p>
+        </w:tc>
+        <w:tc>
+          <w:tcPr>
+            <w:tcBorders>
+              <w:bottom w:val="none" w:sz="0" w:space="0" w:color="000000"/>
+              <w:top w:val="none" w:sz="0" w:space="0" w:color="000000"/>
+              <w:left w:val="none" w:sz="0" w:space="0" w:color="000000"/>
+              <w:right w:val="none" w:sz="0" w:space="0" w:color="000000"/>
+            </w:tcBorders>
+            <w:shd w:val="clear" w:color="auto" w:fill="FFFFFF"/>
+            <w:tcMar>
+              <w:top w:w="0" w:type="dxa"/>
+              <w:bottom w:w="0" w:type="dxa"/>
+              <w:left w:w="0" w:type="dxa"/>
+              <w:right w:w="0" w:type="dxa"/>
+            </w:tcMar>
+            <w:vAlign w:val="center"/>
+          </w:tcPr>
+          <w:p>
+            <w:pPr>
+              <w:jc w:val="right"/>
+              <w:keepNext/>
+              <w:pBdr>
+                <w:bottom w:val="none" w:sz="0" w:space="0" w:color="000000"/>
+                <w:top w:val="none" w:sz="0" w:space="0" w:color="000000"/>
+                <w:left w:val="none" w:sz="0" w:space="0" w:color="000000"/>
+                <w:right w:val="none" w:sz="0" w:space="0" w:color="000000"/>
+              </w:pBdr>
+              <w:spacing w:after="100" w:before="100" w:line="240"/>
+              <w:ind w:firstLine="0" w:left="100" w:right="100"/>
+            </w:pPr>
+            <w:r xmlns:w="http://schemas.openxmlformats.org/wordprocessingml/2006/main" xmlns:wp="http://schemas.openxmlformats.org/drawingml/2006/wordprocessingDrawing" xmlns:r="http://schemas.openxmlformats.org/officeDocument/2006/relationships" xmlns:w14="http://schemas.microsoft.com/office/word/2010/wordml">
+              <w:rPr>
+                <w:rFonts w:ascii="Arial" w:hAnsi="Arial" w:eastAsia="Arial" w:cs="Arial"/>
+                <w:i w:val="false"/>
+                <w:b w:val="false"/>
+                <w:u w:val="none"/>
+                <w:sz w:val="22"/>
+                <w:szCs w:val="22"/>
+                <w:color w:val="000000"/>
+              </w:rPr>
+              <w:t xml:space="preserve">0.00</w:t>
+            </w:r>
+          </w:p>
+        </w:tc>
+        <w:tc>
+          <w:tcPr>
+            <w:tcBorders>
+              <w:bottom w:val="none" w:sz="0" w:space="0" w:color="000000"/>
+              <w:top w:val="none" w:sz="0" w:space="0" w:color="000000"/>
+              <w:left w:val="none" w:sz="0" w:space="0" w:color="000000"/>
+              <w:right w:val="none" w:sz="0" w:space="0" w:color="000000"/>
+            </w:tcBorders>
+            <w:shd w:val="clear" w:color="auto" w:fill="FFFFFF"/>
+            <w:tcMar>
+              <w:top w:w="0" w:type="dxa"/>
+              <w:bottom w:w="0" w:type="dxa"/>
+              <w:left w:w="0" w:type="dxa"/>
+              <w:right w:w="0" w:type="dxa"/>
+            </w:tcMar>
+            <w:vAlign w:val="center"/>
+          </w:tcPr>
+          <w:p>
+            <w:pPr>
+              <w:jc w:val="right"/>
+              <w:keepNext/>
+              <w:pBdr>
+                <w:bottom w:val="none" w:sz="0" w:space="0" w:color="000000"/>
+                <w:top w:val="none" w:sz="0" w:space="0" w:color="000000"/>
+                <w:left w:val="none" w:sz="0" w:space="0" w:color="000000"/>
+                <w:right w:val="none" w:sz="0" w:space="0" w:color="000000"/>
+              </w:pBdr>
+              <w:spacing w:after="100" w:before="100" w:line="240"/>
+              <w:ind w:firstLine="0" w:left="100" w:right="100"/>
+            </w:pPr>
+            <w:r xmlns:w="http://schemas.openxmlformats.org/wordprocessingml/2006/main" xmlns:wp="http://schemas.openxmlformats.org/drawingml/2006/wordprocessingDrawing" xmlns:r="http://schemas.openxmlformats.org/officeDocument/2006/relationships" xmlns:w14="http://schemas.microsoft.com/office/word/2010/wordml">
+              <w:rPr>
+                <w:rFonts w:ascii="Arial" w:hAnsi="Arial" w:eastAsia="Arial" w:cs="Arial"/>
+                <w:i w:val="false"/>
+                <w:b w:val="false"/>
+                <w:u w:val="none"/>
+                <w:sz w:val="22"/>
+                <w:szCs w:val="22"/>
+                <w:color w:val="000000"/>
+              </w:rPr>
+              <w:t xml:space="preserve">0.00</w:t>
+            </w:r>
+          </w:p>
+        </w:tc>
+        <w:tc>
+          <w:tcPr>
+            <w:tcBorders>
+              <w:bottom w:val="none" w:sz="0" w:space="0" w:color="000000"/>
+              <w:top w:val="none" w:sz="0" w:space="0" w:color="000000"/>
+              <w:left w:val="none" w:sz="0" w:space="0" w:color="000000"/>
+              <w:right w:val="none" w:sz="0" w:space="0" w:color="000000"/>
+            </w:tcBorders>
+            <w:shd w:val="clear" w:color="auto" w:fill="FFFFFF"/>
+            <w:tcMar>
+              <w:top w:w="0" w:type="dxa"/>
+              <w:bottom w:w="0" w:type="dxa"/>
+              <w:left w:w="0" w:type="dxa"/>
+              <w:right w:w="0" w:type="dxa"/>
+            </w:tcMar>
+            <w:vAlign w:val="center"/>
+          </w:tcPr>
+          <w:p>
+            <w:pPr>
+              <w:jc w:val="right"/>
+              <w:keepNext/>
+              <w:pBdr>
+                <w:bottom w:val="none" w:sz="0" w:space="0" w:color="000000"/>
+                <w:top w:val="none" w:sz="0" w:space="0" w:color="000000"/>
+                <w:left w:val="none" w:sz="0" w:space="0" w:color="000000"/>
+                <w:right w:val="none" w:sz="0" w:space="0" w:color="000000"/>
+              </w:pBdr>
+              <w:spacing w:after="100" w:before="100" w:line="240"/>
+              <w:ind w:firstLine="0" w:left="100" w:right="100"/>
+            </w:pPr>
+            <w:r xmlns:w="http://schemas.openxmlformats.org/wordprocessingml/2006/main" xmlns:wp="http://schemas.openxmlformats.org/drawingml/2006/wordprocessingDrawing" xmlns:r="http://schemas.openxmlformats.org/officeDocument/2006/relationships" xmlns:w14="http://schemas.microsoft.com/office/word/2010/wordml">
+              <w:rPr>
+                <w:rFonts w:ascii="Arial" w:hAnsi="Arial" w:eastAsia="Arial" w:cs="Arial"/>
+                <w:i w:val="false"/>
+                <w:b w:val="false"/>
+                <w:u w:val="none"/>
+                <w:sz w:val="22"/>
+                <w:szCs w:val="22"/>
+                <w:color w:val="000000"/>
+              </w:rPr>
+              <w:t xml:space="preserve">0</w:t>
+            </w:r>
+          </w:p>
+        </w:tc>
+        <w:tc>
+          <w:tcPr>
+            <w:tcBorders>
+              <w:bottom w:val="none" w:sz="0" w:space="0" w:color="000000"/>
+              <w:top w:val="none" w:sz="0" w:space="0" w:color="000000"/>
+              <w:left w:val="none" w:sz="0" w:space="0" w:color="000000"/>
+              <w:right w:val="none" w:sz="0" w:space="0" w:color="000000"/>
+            </w:tcBorders>
+            <w:shd w:val="clear" w:color="auto" w:fill="FFFFFF"/>
+            <w:tcMar>
+              <w:top w:w="0" w:type="dxa"/>
+              <w:bottom w:w="0" w:type="dxa"/>
+              <w:left w:w="0" w:type="dxa"/>
+              <w:right w:w="0" w:type="dxa"/>
+            </w:tcMar>
+            <w:vAlign w:val="center"/>
+          </w:tcPr>
+          <w:p>
+            <w:pPr>
+              <w:jc w:val="right"/>
+              <w:keepNext/>
+              <w:pBdr>
+                <w:bottom w:val="none" w:sz="0" w:space="0" w:color="000000"/>
+                <w:top w:val="none" w:sz="0" w:space="0" w:color="000000"/>
+                <w:left w:val="none" w:sz="0" w:space="0" w:color="000000"/>
+                <w:right w:val="none" w:sz="0" w:space="0" w:color="000000"/>
+              </w:pBdr>
+              <w:spacing w:after="100" w:before="100" w:line="240"/>
+              <w:ind w:firstLine="0" w:left="100" w:right="100"/>
+            </w:pPr>
+            <w:r xmlns:w="http://schemas.openxmlformats.org/wordprocessingml/2006/main" xmlns:wp="http://schemas.openxmlformats.org/drawingml/2006/wordprocessingDrawing" xmlns:r="http://schemas.openxmlformats.org/officeDocument/2006/relationships" xmlns:w14="http://schemas.microsoft.com/office/word/2010/wordml">
+              <w:rPr>
+                <w:rFonts w:ascii="Arial" w:hAnsi="Arial" w:eastAsia="Arial" w:cs="Arial"/>
+                <w:i w:val="false"/>
+                <w:b w:val="false"/>
+                <w:u w:val="none"/>
+                <w:sz w:val="22"/>
+                <w:szCs w:val="22"/>
+                <w:color w:val="000000"/>
+              </w:rPr>
+              <w:t xml:space="preserve">0</w:t>
+            </w:r>
+          </w:p>
+        </w:tc>
+      </w:tr>
+      <w:tr>
+        <w:trPr>
+          <w:cantSplit/>
+          <w:trHeight w:val="360" w:hRule="auto"/>
+        </w:trPr>
+        body10
+        <w:tc>
+          <w:tcPr>
+            <w:tcBorders>
+              <w:bottom w:val="none" w:sz="0" w:space="0" w:color="000000"/>
+              <w:top w:val="none" w:sz="0" w:space="0" w:color="000000"/>
+              <w:left w:val="none" w:sz="0" w:space="0" w:color="000000"/>
+              <w:right w:val="none" w:sz="0" w:space="0" w:color="000000"/>
+            </w:tcBorders>
+            <w:shd w:val="clear" w:color="auto" w:fill="FFFFFF"/>
+            <w:tcMar>
+              <w:top w:w="0" w:type="dxa"/>
+              <w:bottom w:w="0" w:type="dxa"/>
+              <w:left w:w="0" w:type="dxa"/>
+              <w:right w:w="0" w:type="dxa"/>
+            </w:tcMar>
+            <w:vAlign w:val="center"/>
+          </w:tcPr>
+          <w:p>
+            <w:pPr>
+              <w:jc w:val="left"/>
+              <w:keepNext/>
+              <w:pBdr>
+                <w:bottom w:val="none" w:sz="0" w:space="0" w:color="000000"/>
+                <w:top w:val="none" w:sz="0" w:space="0" w:color="000000"/>
+                <w:left w:val="none" w:sz="0" w:space="0" w:color="000000"/>
+                <w:right w:val="none" w:sz="0" w:space="0" w:color="000000"/>
+              </w:pBdr>
+              <w:spacing w:after="100" w:before="100" w:line="240"/>
+              <w:ind w:firstLine="0" w:left="100" w:right="100"/>
+            </w:pPr>
+            <w:r xmlns:w="http://schemas.openxmlformats.org/wordprocessingml/2006/main" xmlns:wp="http://schemas.openxmlformats.org/drawingml/2006/wordprocessingDrawing" xmlns:r="http://schemas.openxmlformats.org/officeDocument/2006/relationships" xmlns:w14="http://schemas.microsoft.com/office/word/2010/wordml">
+              <w:rPr>
+                <w:rFonts w:ascii="Arial" w:hAnsi="Arial" w:eastAsia="Arial" w:cs="Arial"/>
+                <w:i w:val="false"/>
+                <w:b w:val="false"/>
+                <w:u w:val="none"/>
+                <w:sz w:val="22"/>
+                <w:szCs w:val="22"/>
+                <w:color w:val="000000"/>
+              </w:rPr>
+              <w:t xml:space="preserve">O3</w:t>
+            </w:r>
+          </w:p>
+        </w:tc>
+        <w:tc>
+          <w:tcPr>
+            <w:tcBorders>
+              <w:bottom w:val="none" w:sz="0" w:space="0" w:color="000000"/>
+              <w:top w:val="none" w:sz="0" w:space="0" w:color="000000"/>
+              <w:left w:val="none" w:sz="0" w:space="0" w:color="000000"/>
+              <w:right w:val="none" w:sz="0" w:space="0" w:color="000000"/>
+            </w:tcBorders>
+            <w:shd w:val="clear" w:color="auto" w:fill="FFFFFF"/>
+            <w:tcMar>
+              <w:top w:w="0" w:type="dxa"/>
+              <w:bottom w:w="0" w:type="dxa"/>
+              <w:left w:w="0" w:type="dxa"/>
+              <w:right w:w="0" w:type="dxa"/>
+            </w:tcMar>
+            <w:vAlign w:val="center"/>
+          </w:tcPr>
+          <w:p>
+            <w:pPr>
+              <w:jc w:val="left"/>
+              <w:keepNext/>
+              <w:pBdr>
+                <w:bottom w:val="none" w:sz="0" w:space="0" w:color="000000"/>
+                <w:top w:val="none" w:sz="0" w:space="0" w:color="000000"/>
+                <w:left w:val="none" w:sz="0" w:space="0" w:color="000000"/>
+                <w:right w:val="none" w:sz="0" w:space="0" w:color="000000"/>
+              </w:pBdr>
+              <w:spacing w:after="100" w:before="100" w:line="240"/>
+              <w:ind w:firstLine="0" w:left="100" w:right="100"/>
+            </w:pPr>
+            <w:r xmlns:w="http://schemas.openxmlformats.org/wordprocessingml/2006/main" xmlns:wp="http://schemas.openxmlformats.org/drawingml/2006/wordprocessingDrawing" xmlns:r="http://schemas.openxmlformats.org/officeDocument/2006/relationships" xmlns:w14="http://schemas.microsoft.com/office/word/2010/wordml">
+              <w:rPr>
+                <w:rFonts w:ascii="Arial" w:hAnsi="Arial" w:eastAsia="Arial" w:cs="Arial"/>
+                <w:i w:val="false"/>
+                <w:b w:val="false"/>
+                <w:u w:val="none"/>
+                <w:sz w:val="22"/>
+                <w:szCs w:val="22"/>
+                <w:color w:val="000000"/>
+              </w:rPr>
+              <w:t xml:space="preserve">low</w:t>
+            </w:r>
+          </w:p>
+        </w:tc>
+        <w:tc>
+          <w:tcPr>
+            <w:tcBorders>
+              <w:bottom w:val="none" w:sz="0" w:space="0" w:color="000000"/>
+              <w:top w:val="none" w:sz="0" w:space="0" w:color="000000"/>
+              <w:left w:val="none" w:sz="0" w:space="0" w:color="000000"/>
+              <w:right w:val="none" w:sz="0" w:space="0" w:color="000000"/>
+            </w:tcBorders>
+            <w:shd w:val="clear" w:color="auto" w:fill="FFFFFF"/>
+            <w:tcMar>
+              <w:top w:w="0" w:type="dxa"/>
+              <w:bottom w:w="0" w:type="dxa"/>
+              <w:left w:w="0" w:type="dxa"/>
+              <w:right w:w="0" w:type="dxa"/>
+            </w:tcMar>
+            <w:vAlign w:val="center"/>
+          </w:tcPr>
+          <w:p>
+            <w:pPr>
+              <w:jc w:val="right"/>
+              <w:keepNext/>
+              <w:pBdr>
+                <w:bottom w:val="none" w:sz="0" w:space="0" w:color="000000"/>
+                <w:top w:val="none" w:sz="0" w:space="0" w:color="000000"/>
+                <w:left w:val="none" w:sz="0" w:space="0" w:color="000000"/>
+                <w:right w:val="none" w:sz="0" w:space="0" w:color="000000"/>
+              </w:pBdr>
+              <w:spacing w:after="100" w:before="100" w:line="240"/>
+              <w:ind w:firstLine="0" w:left="100" w:right="100"/>
+            </w:pPr>
+            <w:r xmlns:w="http://schemas.openxmlformats.org/wordprocessingml/2006/main" xmlns:wp="http://schemas.openxmlformats.org/drawingml/2006/wordprocessingDrawing" xmlns:r="http://schemas.openxmlformats.org/officeDocument/2006/relationships" xmlns:w14="http://schemas.microsoft.com/office/word/2010/wordml">
+              <w:rPr>
+                <w:rFonts w:ascii="Arial" w:hAnsi="Arial" w:eastAsia="Arial" w:cs="Arial"/>
+                <w:i w:val="false"/>
+                <w:b w:val="false"/>
+                <w:u w:val="none"/>
+                <w:sz w:val="22"/>
+                <w:szCs w:val="22"/>
+                <w:color w:val="000000"/>
+              </w:rPr>
+              <w:t xml:space="preserve">0.00</w:t>
+            </w:r>
+          </w:p>
+        </w:tc>
+        <w:tc>
+          <w:tcPr>
+            <w:tcBorders>
+              <w:bottom w:val="none" w:sz="0" w:space="0" w:color="000000"/>
+              <w:top w:val="none" w:sz="0" w:space="0" w:color="000000"/>
+              <w:left w:val="none" w:sz="0" w:space="0" w:color="000000"/>
+              <w:right w:val="none" w:sz="0" w:space="0" w:color="000000"/>
+            </w:tcBorders>
+            <w:shd w:val="clear" w:color="auto" w:fill="FFFFFF"/>
+            <w:tcMar>
+              <w:top w:w="0" w:type="dxa"/>
+              <w:bottom w:w="0" w:type="dxa"/>
+              <w:left w:w="0" w:type="dxa"/>
+              <w:right w:w="0" w:type="dxa"/>
+            </w:tcMar>
+            <w:vAlign w:val="center"/>
+          </w:tcPr>
+          <w:p>
+            <w:pPr>
+              <w:jc w:val="right"/>
+              <w:keepNext/>
+              <w:pBdr>
+                <w:bottom w:val="none" w:sz="0" w:space="0" w:color="000000"/>
+                <w:top w:val="none" w:sz="0" w:space="0" w:color="000000"/>
+                <w:left w:val="none" w:sz="0" w:space="0" w:color="000000"/>
+                <w:right w:val="none" w:sz="0" w:space="0" w:color="000000"/>
+              </w:pBdr>
+              <w:spacing w:after="100" w:before="100" w:line="240"/>
+              <w:ind w:firstLine="0" w:left="100" w:right="100"/>
+            </w:pPr>
+            <w:r xmlns:w="http://schemas.openxmlformats.org/wordprocessingml/2006/main" xmlns:wp="http://schemas.openxmlformats.org/drawingml/2006/wordprocessingDrawing" xmlns:r="http://schemas.openxmlformats.org/officeDocument/2006/relationships" xmlns:w14="http://schemas.microsoft.com/office/word/2010/wordml">
+              <w:rPr>
+                <w:rFonts w:ascii="Arial" w:hAnsi="Arial" w:eastAsia="Arial" w:cs="Arial"/>
+                <w:i w:val="false"/>
+                <w:b w:val="false"/>
+                <w:u w:val="none"/>
+                <w:sz w:val="22"/>
+                <w:szCs w:val="22"/>
+                <w:color w:val="000000"/>
+              </w:rPr>
+              <w:t xml:space="preserve">0.00</w:t>
+            </w:r>
+          </w:p>
+        </w:tc>
+        <w:tc>
+          <w:tcPr>
+            <w:tcBorders>
+              <w:bottom w:val="none" w:sz="0" w:space="0" w:color="000000"/>
+              <w:top w:val="none" w:sz="0" w:space="0" w:color="000000"/>
+              <w:left w:val="none" w:sz="0" w:space="0" w:color="000000"/>
+              <w:right w:val="none" w:sz="0" w:space="0" w:color="000000"/>
+            </w:tcBorders>
+            <w:shd w:val="clear" w:color="auto" w:fill="FFFFFF"/>
+            <w:tcMar>
+              <w:top w:w="0" w:type="dxa"/>
+              <w:bottom w:w="0" w:type="dxa"/>
+              <w:left w:w="0" w:type="dxa"/>
+              <w:right w:w="0" w:type="dxa"/>
+            </w:tcMar>
+            <w:vAlign w:val="center"/>
+          </w:tcPr>
+          <w:p>
+            <w:pPr>
+              <w:jc w:val="right"/>
+              <w:keepNext/>
+              <w:pBdr>
+                <w:bottom w:val="none" w:sz="0" w:space="0" w:color="000000"/>
+                <w:top w:val="none" w:sz="0" w:space="0" w:color="000000"/>
+                <w:left w:val="none" w:sz="0" w:space="0" w:color="000000"/>
+                <w:right w:val="none" w:sz="0" w:space="0" w:color="000000"/>
+              </w:pBdr>
+              <w:spacing w:after="100" w:before="100" w:line="240"/>
+              <w:ind w:firstLine="0" w:left="100" w:right="100"/>
+            </w:pPr>
+            <w:r xmlns:w="http://schemas.openxmlformats.org/wordprocessingml/2006/main" xmlns:wp="http://schemas.openxmlformats.org/drawingml/2006/wordprocessingDrawing" xmlns:r="http://schemas.openxmlformats.org/officeDocument/2006/relationships" xmlns:w14="http://schemas.microsoft.com/office/word/2010/wordml">
+              <w:rPr>
+                <w:rFonts w:ascii="Arial" w:hAnsi="Arial" w:eastAsia="Arial" w:cs="Arial"/>
+                <w:i w:val="false"/>
+                <w:b w:val="false"/>
+                <w:u w:val="none"/>
+                <w:sz w:val="22"/>
+                <w:szCs w:val="22"/>
+                <w:color w:val="000000"/>
+              </w:rPr>
+              <w:t xml:space="preserve">0.00</w:t>
+            </w:r>
+          </w:p>
+        </w:tc>
+        <w:tc>
+          <w:tcPr>
+            <w:tcBorders>
+              <w:bottom w:val="none" w:sz="0" w:space="0" w:color="000000"/>
+              <w:top w:val="none" w:sz="0" w:space="0" w:color="000000"/>
+              <w:left w:val="none" w:sz="0" w:space="0" w:color="000000"/>
+              <w:right w:val="none" w:sz="0" w:space="0" w:color="000000"/>
+            </w:tcBorders>
+            <w:shd w:val="clear" w:color="auto" w:fill="FFFFFF"/>
+            <w:tcMar>
+              <w:top w:w="0" w:type="dxa"/>
+              <w:bottom w:w="0" w:type="dxa"/>
+              <w:left w:w="0" w:type="dxa"/>
+              <w:right w:w="0" w:type="dxa"/>
+            </w:tcMar>
+            <w:vAlign w:val="center"/>
+          </w:tcPr>
+          <w:p>
+            <w:pPr>
+              <w:jc w:val="right"/>
+              <w:keepNext/>
+              <w:pBdr>
+                <w:bottom w:val="none" w:sz="0" w:space="0" w:color="000000"/>
+                <w:top w:val="none" w:sz="0" w:space="0" w:color="000000"/>
+                <w:left w:val="none" w:sz="0" w:space="0" w:color="000000"/>
+                <w:right w:val="none" w:sz="0" w:space="0" w:color="000000"/>
+              </w:pBdr>
+              <w:spacing w:after="100" w:before="100" w:line="240"/>
+              <w:ind w:firstLine="0" w:left="100" w:right="100"/>
+            </w:pPr>
+            <w:r xmlns:w="http://schemas.openxmlformats.org/wordprocessingml/2006/main" xmlns:wp="http://schemas.openxmlformats.org/drawingml/2006/wordprocessingDrawing" xmlns:r="http://schemas.openxmlformats.org/officeDocument/2006/relationships" xmlns:w14="http://schemas.microsoft.com/office/word/2010/wordml">
+              <w:rPr>
+                <w:rFonts w:ascii="Arial" w:hAnsi="Arial" w:eastAsia="Arial" w:cs="Arial"/>
+                <w:i w:val="false"/>
+                <w:b w:val="false"/>
+                <w:u w:val="none"/>
+                <w:sz w:val="22"/>
+                <w:szCs w:val="22"/>
+                <w:color w:val="000000"/>
+              </w:rPr>
+              <w:t xml:space="preserve">0.00</w:t>
+            </w:r>
+          </w:p>
+        </w:tc>
+        <w:tc>
+          <w:tcPr>
+            <w:tcBorders>
+              <w:bottom w:val="none" w:sz="0" w:space="0" w:color="000000"/>
+              <w:top w:val="none" w:sz="0" w:space="0" w:color="000000"/>
+              <w:left w:val="none" w:sz="0" w:space="0" w:color="000000"/>
+              <w:right w:val="none" w:sz="0" w:space="0" w:color="000000"/>
+            </w:tcBorders>
+            <w:shd w:val="clear" w:color="auto" w:fill="FFFFFF"/>
+            <w:tcMar>
+              <w:top w:w="0" w:type="dxa"/>
+              <w:bottom w:w="0" w:type="dxa"/>
+              <w:left w:w="0" w:type="dxa"/>
+              <w:right w:w="0" w:type="dxa"/>
+            </w:tcMar>
+            <w:vAlign w:val="center"/>
+          </w:tcPr>
+          <w:p>
+            <w:pPr>
+              <w:jc w:val="right"/>
+              <w:keepNext/>
+              <w:pBdr>
+                <w:bottom w:val="none" w:sz="0" w:space="0" w:color="000000"/>
+                <w:top w:val="none" w:sz="0" w:space="0" w:color="000000"/>
+                <w:left w:val="none" w:sz="0" w:space="0" w:color="000000"/>
+                <w:right w:val="none" w:sz="0" w:space="0" w:color="000000"/>
+              </w:pBdr>
+              <w:spacing w:after="100" w:before="100" w:line="240"/>
+              <w:ind w:firstLine="0" w:left="100" w:right="100"/>
+            </w:pPr>
+            <w:r xmlns:w="http://schemas.openxmlformats.org/wordprocessingml/2006/main" xmlns:wp="http://schemas.openxmlformats.org/drawingml/2006/wordprocessingDrawing" xmlns:r="http://schemas.openxmlformats.org/officeDocument/2006/relationships" xmlns:w14="http://schemas.microsoft.com/office/word/2010/wordml">
+              <w:rPr>
+                <w:rFonts w:ascii="Arial" w:hAnsi="Arial" w:eastAsia="Arial" w:cs="Arial"/>
+                <w:i w:val="false"/>
+                <w:b w:val="false"/>
+                <w:u w:val="none"/>
+                <w:sz w:val="22"/>
+                <w:szCs w:val="22"/>
+                <w:color w:val="000000"/>
+              </w:rPr>
+              <w:t xml:space="preserve">0</w:t>
+            </w:r>
+          </w:p>
+        </w:tc>
+        <w:tc>
+          <w:tcPr>
+            <w:tcBorders>
+              <w:bottom w:val="none" w:sz="0" w:space="0" w:color="000000"/>
+              <w:top w:val="none" w:sz="0" w:space="0" w:color="000000"/>
+              <w:left w:val="none" w:sz="0" w:space="0" w:color="000000"/>
+              <w:right w:val="none" w:sz="0" w:space="0" w:color="000000"/>
+            </w:tcBorders>
+            <w:shd w:val="clear" w:color="auto" w:fill="FFFFFF"/>
+            <w:tcMar>
+              <w:top w:w="0" w:type="dxa"/>
+              <w:bottom w:w="0" w:type="dxa"/>
+              <w:left w:w="0" w:type="dxa"/>
+              <w:right w:w="0" w:type="dxa"/>
+            </w:tcMar>
+            <w:vAlign w:val="center"/>
+          </w:tcPr>
+          <w:p>
+            <w:pPr>
+              <w:jc w:val="right"/>
+              <w:keepNext/>
+              <w:pBdr>
+                <w:bottom w:val="none" w:sz="0" w:space="0" w:color="000000"/>
+                <w:top w:val="none" w:sz="0" w:space="0" w:color="000000"/>
+                <w:left w:val="none" w:sz="0" w:space="0" w:color="000000"/>
+                <w:right w:val="none" w:sz="0" w:space="0" w:color="000000"/>
+              </w:pBdr>
+              <w:spacing w:after="100" w:before="100" w:line="240"/>
+              <w:ind w:firstLine="0" w:left="100" w:right="100"/>
+            </w:pPr>
+            <w:r xmlns:w="http://schemas.openxmlformats.org/wordprocessingml/2006/main" xmlns:wp="http://schemas.openxmlformats.org/drawingml/2006/wordprocessingDrawing" xmlns:r="http://schemas.openxmlformats.org/officeDocument/2006/relationships" xmlns:w14="http://schemas.microsoft.com/office/word/2010/wordml">
+              <w:rPr>
+                <w:rFonts w:ascii="Arial" w:hAnsi="Arial" w:eastAsia="Arial" w:cs="Arial"/>
+                <w:i w:val="false"/>
+                <w:b w:val="false"/>
+                <w:u w:val="none"/>
+                <w:sz w:val="22"/>
+                <w:szCs w:val="22"/>
+                <w:color w:val="000000"/>
+              </w:rPr>
+              <w:t xml:space="preserve">0</w:t>
+            </w:r>
+          </w:p>
+        </w:tc>
+      </w:tr>
+      <w:tr>
+        <w:trPr>
+          <w:cantSplit/>
+          <w:trHeight w:val="360" w:hRule="auto"/>
+        </w:trPr>
+        body11
+        <w:tc>
+          <w:tcPr>
+            <w:tcBorders>
+              <w:bottom w:val="none" w:sz="0" w:space="0" w:color="000000"/>
+              <w:top w:val="none" w:sz="0" w:space="0" w:color="000000"/>
+              <w:left w:val="none" w:sz="0" w:space="0" w:color="000000"/>
+              <w:right w:val="none" w:sz="0" w:space="0" w:color="000000"/>
+            </w:tcBorders>
+            <w:shd w:val="clear" w:color="auto" w:fill="FFFFFF"/>
+            <w:tcMar>
+              <w:top w:w="0" w:type="dxa"/>
+              <w:bottom w:w="0" w:type="dxa"/>
+              <w:left w:w="0" w:type="dxa"/>
+              <w:right w:w="0" w:type="dxa"/>
+            </w:tcMar>
+            <w:vAlign w:val="center"/>
+          </w:tcPr>
+          <w:p>
+            <w:pPr>
+              <w:jc w:val="left"/>
+              <w:keepNext/>
+              <w:pBdr>
+                <w:bottom w:val="none" w:sz="0" w:space="0" w:color="000000"/>
+                <w:top w:val="none" w:sz="0" w:space="0" w:color="000000"/>
+                <w:left w:val="none" w:sz="0" w:space="0" w:color="000000"/>
+                <w:right w:val="none" w:sz="0" w:space="0" w:color="000000"/>
+              </w:pBdr>
+              <w:spacing w:after="100" w:before="100" w:line="240"/>
+              <w:ind w:firstLine="0" w:left="100" w:right="100"/>
+            </w:pPr>
+            <w:r xmlns:w="http://schemas.openxmlformats.org/wordprocessingml/2006/main" xmlns:wp="http://schemas.openxmlformats.org/drawingml/2006/wordprocessingDrawing" xmlns:r="http://schemas.openxmlformats.org/officeDocument/2006/relationships" xmlns:w14="http://schemas.microsoft.com/office/word/2010/wordml">
+              <w:rPr>
+                <w:rFonts w:ascii="Arial" w:hAnsi="Arial" w:eastAsia="Arial" w:cs="Arial"/>
+                <w:i w:val="false"/>
+                <w:b w:val="false"/>
+                <w:u w:val="none"/>
+                <w:sz w:val="22"/>
+                <w:szCs w:val="22"/>
+                <w:color w:val="000000"/>
+              </w:rPr>
+              <w:t xml:space="preserve">C4</w:t>
+            </w:r>
+          </w:p>
+        </w:tc>
+        <w:tc>
+          <w:tcPr>
+            <w:tcBorders>
+              <w:bottom w:val="none" w:sz="0" w:space="0" w:color="000000"/>
+              <w:top w:val="none" w:sz="0" w:space="0" w:color="000000"/>
+              <w:left w:val="none" w:sz="0" w:space="0" w:color="000000"/>
+              <w:right w:val="none" w:sz="0" w:space="0" w:color="000000"/>
+            </w:tcBorders>
+            <w:shd w:val="clear" w:color="auto" w:fill="FFFFFF"/>
+            <w:tcMar>
+              <w:top w:w="0" w:type="dxa"/>
+              <w:bottom w:w="0" w:type="dxa"/>
+              <w:left w:w="0" w:type="dxa"/>
+              <w:right w:w="0" w:type="dxa"/>
+            </w:tcMar>
+            <w:vAlign w:val="center"/>
+          </w:tcPr>
+          <w:p>
+            <w:pPr>
+              <w:jc w:val="left"/>
+              <w:keepNext/>
+              <w:pBdr>
+                <w:bottom w:val="none" w:sz="0" w:space="0" w:color="000000"/>
+                <w:top w:val="none" w:sz="0" w:space="0" w:color="000000"/>
+                <w:left w:val="none" w:sz="0" w:space="0" w:color="000000"/>
+                <w:right w:val="none" w:sz="0" w:space="0" w:color="000000"/>
+              </w:pBdr>
+              <w:spacing w:after="100" w:before="100" w:line="240"/>
+              <w:ind w:firstLine="0" w:left="100" w:right="100"/>
+            </w:pPr>
+            <w:r xmlns:w="http://schemas.openxmlformats.org/wordprocessingml/2006/main" xmlns:wp="http://schemas.openxmlformats.org/drawingml/2006/wordprocessingDrawing" xmlns:r="http://schemas.openxmlformats.org/officeDocument/2006/relationships" xmlns:w14="http://schemas.microsoft.com/office/word/2010/wordml">
+              <w:rPr>
+                <w:rFonts w:ascii="Arial" w:hAnsi="Arial" w:eastAsia="Arial" w:cs="Arial"/>
+                <w:i w:val="false"/>
+                <w:b w:val="false"/>
+                <w:u w:val="none"/>
+                <w:sz w:val="22"/>
+                <w:szCs w:val="22"/>
+                <w:color w:val="000000"/>
+              </w:rPr>
+              <w:t xml:space="preserve">conventional</w:t>
+            </w:r>
+          </w:p>
+        </w:tc>
+        <w:tc>
+          <w:tcPr>
+            <w:tcBorders>
+              <w:bottom w:val="none" w:sz="0" w:space="0" w:color="000000"/>
+              <w:top w:val="none" w:sz="0" w:space="0" w:color="000000"/>
+              <w:left w:val="none" w:sz="0" w:space="0" w:color="000000"/>
+              <w:right w:val="none" w:sz="0" w:space="0" w:color="000000"/>
+            </w:tcBorders>
+            <w:shd w:val="clear" w:color="auto" w:fill="FFFFFF"/>
+            <w:tcMar>
+              <w:top w:w="0" w:type="dxa"/>
+              <w:bottom w:w="0" w:type="dxa"/>
+              <w:left w:w="0" w:type="dxa"/>
+              <w:right w:w="0" w:type="dxa"/>
+            </w:tcMar>
+            <w:vAlign w:val="center"/>
+          </w:tcPr>
+          <w:p>
+            <w:pPr>
+              <w:jc w:val="right"/>
+              <w:keepNext/>
+              <w:pBdr>
+                <w:bottom w:val="none" w:sz="0" w:space="0" w:color="000000"/>
+                <w:top w:val="none" w:sz="0" w:space="0" w:color="000000"/>
+                <w:left w:val="none" w:sz="0" w:space="0" w:color="000000"/>
+                <w:right w:val="none" w:sz="0" w:space="0" w:color="000000"/>
+              </w:pBdr>
+              <w:spacing w:after="100" w:before="100" w:line="240"/>
+              <w:ind w:firstLine="0" w:left="100" w:right="100"/>
+            </w:pPr>
+            <w:r xmlns:w="http://schemas.openxmlformats.org/wordprocessingml/2006/main" xmlns:wp="http://schemas.openxmlformats.org/drawingml/2006/wordprocessingDrawing" xmlns:r="http://schemas.openxmlformats.org/officeDocument/2006/relationships" xmlns:w14="http://schemas.microsoft.com/office/word/2010/wordml">
+              <w:rPr>
+                <w:rFonts w:ascii="Arial" w:hAnsi="Arial" w:eastAsia="Arial" w:cs="Arial"/>
+                <w:i w:val="false"/>
+                <w:b w:val="false"/>
+                <w:u w:val="none"/>
+                <w:sz w:val="22"/>
+                <w:szCs w:val="22"/>
+                <w:color w:val="000000"/>
+              </w:rPr>
+              <w:t xml:space="preserve">1.00</w:t>
+            </w:r>
+          </w:p>
+        </w:tc>
+        <w:tc>
+          <w:tcPr>
+            <w:tcBorders>
+              <w:bottom w:val="none" w:sz="0" w:space="0" w:color="000000"/>
+              <w:top w:val="none" w:sz="0" w:space="0" w:color="000000"/>
+              <w:left w:val="none" w:sz="0" w:space="0" w:color="000000"/>
+              <w:right w:val="none" w:sz="0" w:space="0" w:color="000000"/>
+            </w:tcBorders>
+            <w:shd w:val="clear" w:color="auto" w:fill="FFFFFF"/>
+            <w:tcMar>
+              <w:top w:w="0" w:type="dxa"/>
+              <w:bottom w:w="0" w:type="dxa"/>
+              <w:left w:w="0" w:type="dxa"/>
+              <w:right w:w="0" w:type="dxa"/>
+            </w:tcMar>
+            <w:vAlign w:val="center"/>
+          </w:tcPr>
+          <w:p>
+            <w:pPr>
+              <w:jc w:val="right"/>
+              <w:keepNext/>
+              <w:pBdr>
+                <w:bottom w:val="none" w:sz="0" w:space="0" w:color="000000"/>
+                <w:top w:val="none" w:sz="0" w:space="0" w:color="000000"/>
+                <w:left w:val="none" w:sz="0" w:space="0" w:color="000000"/>
+                <w:right w:val="none" w:sz="0" w:space="0" w:color="000000"/>
+              </w:pBdr>
+              <w:spacing w:after="100" w:before="100" w:line="240"/>
+              <w:ind w:firstLine="0" w:left="100" w:right="100"/>
+            </w:pPr>
+            <w:r xmlns:w="http://schemas.openxmlformats.org/wordprocessingml/2006/main" xmlns:wp="http://schemas.openxmlformats.org/drawingml/2006/wordprocessingDrawing" xmlns:r="http://schemas.openxmlformats.org/officeDocument/2006/relationships" xmlns:w14="http://schemas.microsoft.com/office/word/2010/wordml">
+              <w:rPr>
+                <w:rFonts w:ascii="Arial" w:hAnsi="Arial" w:eastAsia="Arial" w:cs="Arial"/>
+                <w:i w:val="false"/>
+                <w:b w:val="false"/>
+                <w:u w:val="none"/>
+                <w:sz w:val="22"/>
+                <w:szCs w:val="22"/>
+                <w:color w:val="000000"/>
+              </w:rPr>
+              <w:t xml:space="preserve">1.00</w:t>
+            </w:r>
+          </w:p>
+        </w:tc>
+        <w:tc>
+          <w:tcPr>
+            <w:tcBorders>
+              <w:bottom w:val="none" w:sz="0" w:space="0" w:color="000000"/>
+              <w:top w:val="none" w:sz="0" w:space="0" w:color="000000"/>
+              <w:left w:val="none" w:sz="0" w:space="0" w:color="000000"/>
+              <w:right w:val="none" w:sz="0" w:space="0" w:color="000000"/>
+            </w:tcBorders>
+            <w:shd w:val="clear" w:color="auto" w:fill="FFFFFF"/>
+            <w:tcMar>
+              <w:top w:w="0" w:type="dxa"/>
+              <w:bottom w:w="0" w:type="dxa"/>
+              <w:left w:w="0" w:type="dxa"/>
+              <w:right w:w="0" w:type="dxa"/>
+            </w:tcMar>
+            <w:vAlign w:val="center"/>
+          </w:tcPr>
+          <w:p>
+            <w:pPr>
+              <w:jc w:val="right"/>
+              <w:keepNext/>
+              <w:pBdr>
+                <w:bottom w:val="none" w:sz="0" w:space="0" w:color="000000"/>
+                <w:top w:val="none" w:sz="0" w:space="0" w:color="000000"/>
+                <w:left w:val="none" w:sz="0" w:space="0" w:color="000000"/>
+                <w:right w:val="none" w:sz="0" w:space="0" w:color="000000"/>
+              </w:pBdr>
+              <w:spacing w:after="100" w:before="100" w:line="240"/>
+              <w:ind w:firstLine="0" w:left="100" w:right="100"/>
+            </w:pPr>
+            <w:r xmlns:w="http://schemas.openxmlformats.org/wordprocessingml/2006/main" xmlns:wp="http://schemas.openxmlformats.org/drawingml/2006/wordprocessingDrawing" xmlns:r="http://schemas.openxmlformats.org/officeDocument/2006/relationships" xmlns:w14="http://schemas.microsoft.com/office/word/2010/wordml">
+              <w:rPr>
+                <w:rFonts w:ascii="Arial" w:hAnsi="Arial" w:eastAsia="Arial" w:cs="Arial"/>
+                <w:i w:val="false"/>
+                <w:b w:val="false"/>
+                <w:u w:val="none"/>
+                <w:sz w:val="22"/>
+                <w:szCs w:val="22"/>
+                <w:color w:val="000000"/>
+              </w:rPr>
+              <w:t xml:space="preserve">1.00</w:t>
+            </w:r>
+          </w:p>
+        </w:tc>
+        <w:tc>
+          <w:tcPr>
+            <w:tcBorders>
+              <w:bottom w:val="none" w:sz="0" w:space="0" w:color="000000"/>
+              <w:top w:val="none" w:sz="0" w:space="0" w:color="000000"/>
+              <w:left w:val="none" w:sz="0" w:space="0" w:color="000000"/>
+              <w:right w:val="none" w:sz="0" w:space="0" w:color="000000"/>
+            </w:tcBorders>
+            <w:shd w:val="clear" w:color="auto" w:fill="FFFFFF"/>
+            <w:tcMar>
+              <w:top w:w="0" w:type="dxa"/>
+              <w:bottom w:w="0" w:type="dxa"/>
+              <w:left w:w="0" w:type="dxa"/>
+              <w:right w:w="0" w:type="dxa"/>
+            </w:tcMar>
+            <w:vAlign w:val="center"/>
+          </w:tcPr>
+          <w:p>
+            <w:pPr>
+              <w:jc w:val="right"/>
+              <w:keepNext/>
+              <w:pBdr>
+                <w:bottom w:val="none" w:sz="0" w:space="0" w:color="000000"/>
+                <w:top w:val="none" w:sz="0" w:space="0" w:color="000000"/>
+                <w:left w:val="none" w:sz="0" w:space="0" w:color="000000"/>
+                <w:right w:val="none" w:sz="0" w:space="0" w:color="000000"/>
+              </w:pBdr>
+              <w:spacing w:after="100" w:before="100" w:line="240"/>
+              <w:ind w:firstLine="0" w:left="100" w:right="100"/>
+            </w:pPr>
+            <w:r xmlns:w="http://schemas.openxmlformats.org/wordprocessingml/2006/main" xmlns:wp="http://schemas.openxmlformats.org/drawingml/2006/wordprocessingDrawing" xmlns:r="http://schemas.openxmlformats.org/officeDocument/2006/relationships" xmlns:w14="http://schemas.microsoft.com/office/word/2010/wordml">
+              <w:rPr>
+                <w:rFonts w:ascii="Arial" w:hAnsi="Arial" w:eastAsia="Arial" w:cs="Arial"/>
+                <w:i w:val="false"/>
+                <w:b w:val="false"/>
+                <w:u w:val="none"/>
+                <w:sz w:val="22"/>
+                <w:szCs w:val="22"/>
+                <w:color w:val="000000"/>
+              </w:rPr>
+              <w:t xml:space="preserve">0.00</w:t>
+            </w:r>
+          </w:p>
+        </w:tc>
+        <w:tc>
+          <w:tcPr>
+            <w:tcBorders>
+              <w:bottom w:val="none" w:sz="0" w:space="0" w:color="000000"/>
+              <w:top w:val="none" w:sz="0" w:space="0" w:color="000000"/>
+              <w:left w:val="none" w:sz="0" w:space="0" w:color="000000"/>
+              <w:right w:val="none" w:sz="0" w:space="0" w:color="000000"/>
+            </w:tcBorders>
+            <w:shd w:val="clear" w:color="auto" w:fill="FFFFFF"/>
+            <w:tcMar>
+              <w:top w:w="0" w:type="dxa"/>
+              <w:bottom w:w="0" w:type="dxa"/>
+              <w:left w:w="0" w:type="dxa"/>
+              <w:right w:w="0" w:type="dxa"/>
+            </w:tcMar>
+            <w:vAlign w:val="center"/>
+          </w:tcPr>
+          <w:p>
+            <w:pPr>
+              <w:jc w:val="right"/>
+              <w:keepNext/>
+              <w:pBdr>
+                <w:bottom w:val="none" w:sz="0" w:space="0" w:color="000000"/>
+                <w:top w:val="none" w:sz="0" w:space="0" w:color="000000"/>
+                <w:left w:val="none" w:sz="0" w:space="0" w:color="000000"/>
+                <w:right w:val="none" w:sz="0" w:space="0" w:color="000000"/>
+              </w:pBdr>
+              <w:spacing w:after="100" w:before="100" w:line="240"/>
+              <w:ind w:firstLine="0" w:left="100" w:right="100"/>
+            </w:pPr>
+            <w:r xmlns:w="http://schemas.openxmlformats.org/wordprocessingml/2006/main" xmlns:wp="http://schemas.openxmlformats.org/drawingml/2006/wordprocessingDrawing" xmlns:r="http://schemas.openxmlformats.org/officeDocument/2006/relationships" xmlns:w14="http://schemas.microsoft.com/office/word/2010/wordml">
+              <w:rPr>
+                <w:rFonts w:ascii="Arial" w:hAnsi="Arial" w:eastAsia="Arial" w:cs="Arial"/>
+                <w:i w:val="false"/>
+                <w:b w:val="false"/>
+                <w:u w:val="none"/>
+                <w:sz w:val="22"/>
+                <w:szCs w:val="22"/>
+                <w:color w:val="000000"/>
+              </w:rPr>
+              <w:t xml:space="preserve">0</w:t>
+            </w:r>
+          </w:p>
+        </w:tc>
+        <w:tc>
+          <w:tcPr>
+            <w:tcBorders>
+              <w:bottom w:val="none" w:sz="0" w:space="0" w:color="000000"/>
+              <w:top w:val="none" w:sz="0" w:space="0" w:color="000000"/>
+              <w:left w:val="none" w:sz="0" w:space="0" w:color="000000"/>
+              <w:right w:val="none" w:sz="0" w:space="0" w:color="000000"/>
+            </w:tcBorders>
+            <w:shd w:val="clear" w:color="auto" w:fill="FFFFFF"/>
+            <w:tcMar>
+              <w:top w:w="0" w:type="dxa"/>
+              <w:bottom w:w="0" w:type="dxa"/>
+              <w:left w:w="0" w:type="dxa"/>
+              <w:right w:w="0" w:type="dxa"/>
+            </w:tcMar>
+            <w:vAlign w:val="center"/>
+          </w:tcPr>
+          <w:p>
+            <w:pPr>
+              <w:jc w:val="right"/>
+              <w:keepNext/>
+              <w:pBdr>
+                <w:bottom w:val="none" w:sz="0" w:space="0" w:color="000000"/>
+                <w:top w:val="none" w:sz="0" w:space="0" w:color="000000"/>
+                <w:left w:val="none" w:sz="0" w:space="0" w:color="000000"/>
+                <w:right w:val="none" w:sz="0" w:space="0" w:color="000000"/>
+              </w:pBdr>
+              <w:spacing w:after="100" w:before="100" w:line="240"/>
+              <w:ind w:firstLine="0" w:left="100" w:right="100"/>
+            </w:pPr>
+            <w:r xmlns:w="http://schemas.openxmlformats.org/wordprocessingml/2006/main" xmlns:wp="http://schemas.openxmlformats.org/drawingml/2006/wordprocessingDrawing" xmlns:r="http://schemas.openxmlformats.org/officeDocument/2006/relationships" xmlns:w14="http://schemas.microsoft.com/office/word/2010/wordml">
+              <w:rPr>
+                <w:rFonts w:ascii="Arial" w:hAnsi="Arial" w:eastAsia="Arial" w:cs="Arial"/>
+                <w:i w:val="false"/>
+                <w:b w:val="false"/>
+                <w:u w:val="none"/>
+                <w:sz w:val="22"/>
+                <w:szCs w:val="22"/>
+                <w:color w:val="000000"/>
+              </w:rPr>
+              <w:t xml:space="preserve">0</w:t>
+            </w:r>
+          </w:p>
+        </w:tc>
+      </w:tr>
+      <w:tr>
+        <w:trPr>
+          <w:cantSplit/>
+          <w:trHeight w:val="360" w:hRule="auto"/>
+        </w:trPr>
+        body12
+        <w:tc>
+          <w:tcPr>
+            <w:tcBorders>
+              <w:bottom w:val="none" w:sz="0" w:space="0" w:color="000000"/>
+              <w:top w:val="none" w:sz="0" w:space="0" w:color="000000"/>
+              <w:left w:val="none" w:sz="0" w:space="0" w:color="000000"/>
+              <w:right w:val="none" w:sz="0" w:space="0" w:color="000000"/>
+            </w:tcBorders>
+            <w:shd w:val="clear" w:color="auto" w:fill="FFFFFF"/>
+            <w:tcMar>
+              <w:top w:w="0" w:type="dxa"/>
+              <w:bottom w:w="0" w:type="dxa"/>
+              <w:left w:w="0" w:type="dxa"/>
+              <w:right w:w="0" w:type="dxa"/>
+            </w:tcMar>
+            <w:vAlign w:val="center"/>
+          </w:tcPr>
+          <w:p>
+            <w:pPr>
+              <w:jc w:val="left"/>
+              <w:keepNext/>
+              <w:pBdr>
+                <w:bottom w:val="none" w:sz="0" w:space="0" w:color="000000"/>
+                <w:top w:val="none" w:sz="0" w:space="0" w:color="000000"/>
+                <w:left w:val="none" w:sz="0" w:space="0" w:color="000000"/>
+                <w:right w:val="none" w:sz="0" w:space="0" w:color="000000"/>
+              </w:pBdr>
+              <w:spacing w:after="100" w:before="100" w:line="240"/>
+              <w:ind w:firstLine="0" w:left="100" w:right="100"/>
+            </w:pPr>
+            <w:r xmlns:w="http://schemas.openxmlformats.org/wordprocessingml/2006/main" xmlns:wp="http://schemas.openxmlformats.org/drawingml/2006/wordprocessingDrawing" xmlns:r="http://schemas.openxmlformats.org/officeDocument/2006/relationships" xmlns:w14="http://schemas.microsoft.com/office/word/2010/wordml">
+              <w:rPr>
+                <w:rFonts w:ascii="Arial" w:hAnsi="Arial" w:eastAsia="Arial" w:cs="Arial"/>
+                <w:i w:val="false"/>
+                <w:b w:val="false"/>
+                <w:u w:val="none"/>
+                <w:sz w:val="22"/>
+                <w:szCs w:val="22"/>
+                <w:color w:val="000000"/>
+              </w:rPr>
+              <w:t xml:space="preserve">C4</w:t>
+            </w:r>
+          </w:p>
+        </w:tc>
+        <w:tc>
+          <w:tcPr>
+            <w:tcBorders>
+              <w:bottom w:val="none" w:sz="0" w:space="0" w:color="000000"/>
+              <w:top w:val="none" w:sz="0" w:space="0" w:color="000000"/>
+              <w:left w:val="none" w:sz="0" w:space="0" w:color="000000"/>
+              <w:right w:val="none" w:sz="0" w:space="0" w:color="000000"/>
+            </w:tcBorders>
+            <w:shd w:val="clear" w:color="auto" w:fill="FFFFFF"/>
+            <w:tcMar>
+              <w:top w:w="0" w:type="dxa"/>
+              <w:bottom w:w="0" w:type="dxa"/>
+              <w:left w:w="0" w:type="dxa"/>
+              <w:right w:w="0" w:type="dxa"/>
+            </w:tcMar>
+            <w:vAlign w:val="center"/>
+          </w:tcPr>
+          <w:p>
+            <w:pPr>
+              <w:jc w:val="left"/>
+              <w:keepNext/>
+              <w:pBdr>
+                <w:bottom w:val="none" w:sz="0" w:space="0" w:color="000000"/>
+                <w:top w:val="none" w:sz="0" w:space="0" w:color="000000"/>
+                <w:left w:val="none" w:sz="0" w:space="0" w:color="000000"/>
+                <w:right w:val="none" w:sz="0" w:space="0" w:color="000000"/>
+              </w:pBdr>
+              <w:spacing w:after="100" w:before="100" w:line="240"/>
+              <w:ind w:firstLine="0" w:left="100" w:right="100"/>
+            </w:pPr>
+            <w:r xmlns:w="http://schemas.openxmlformats.org/wordprocessingml/2006/main" xmlns:wp="http://schemas.openxmlformats.org/drawingml/2006/wordprocessingDrawing" xmlns:r="http://schemas.openxmlformats.org/officeDocument/2006/relationships" xmlns:w14="http://schemas.microsoft.com/office/word/2010/wordml">
+              <w:rPr>
+                <w:rFonts w:ascii="Arial" w:hAnsi="Arial" w:eastAsia="Arial" w:cs="Arial"/>
+                <w:i w:val="false"/>
+                <w:b w:val="false"/>
+                <w:u w:val="none"/>
+                <w:sz w:val="22"/>
+                <w:szCs w:val="22"/>
+                <w:color w:val="000000"/>
+              </w:rPr>
+              <w:t xml:space="preserve">low</w:t>
+            </w:r>
+          </w:p>
+        </w:tc>
+        <w:tc>
+          <w:tcPr>
+            <w:tcBorders>
+              <w:bottom w:val="none" w:sz="0" w:space="0" w:color="000000"/>
+              <w:top w:val="none" w:sz="0" w:space="0" w:color="000000"/>
+              <w:left w:val="none" w:sz="0" w:space="0" w:color="000000"/>
+              <w:right w:val="none" w:sz="0" w:space="0" w:color="000000"/>
+            </w:tcBorders>
+            <w:shd w:val="clear" w:color="auto" w:fill="FFFFFF"/>
+            <w:tcMar>
+              <w:top w:w="0" w:type="dxa"/>
+              <w:bottom w:w="0" w:type="dxa"/>
+              <w:left w:w="0" w:type="dxa"/>
+              <w:right w:w="0" w:type="dxa"/>
+            </w:tcMar>
+            <w:vAlign w:val="center"/>
+          </w:tcPr>
+          <w:p>
+            <w:pPr>
+              <w:jc w:val="right"/>
+              <w:keepNext/>
+              <w:pBdr>
+                <w:bottom w:val="none" w:sz="0" w:space="0" w:color="000000"/>
+                <w:top w:val="none" w:sz="0" w:space="0" w:color="000000"/>
+                <w:left w:val="none" w:sz="0" w:space="0" w:color="000000"/>
+                <w:right w:val="none" w:sz="0" w:space="0" w:color="000000"/>
+              </w:pBdr>
+              <w:spacing w:after="100" w:before="100" w:line="240"/>
+              <w:ind w:firstLine="0" w:left="100" w:right="100"/>
+            </w:pPr>
+            <w:r xmlns:w="http://schemas.openxmlformats.org/wordprocessingml/2006/main" xmlns:wp="http://schemas.openxmlformats.org/drawingml/2006/wordprocessingDrawing" xmlns:r="http://schemas.openxmlformats.org/officeDocument/2006/relationships" xmlns:w14="http://schemas.microsoft.com/office/word/2010/wordml">
+              <w:rPr>
+                <w:rFonts w:ascii="Arial" w:hAnsi="Arial" w:eastAsia="Arial" w:cs="Arial"/>
+                <w:i w:val="false"/>
+                <w:b w:val="false"/>
+                <w:u w:val="none"/>
+                <w:sz w:val="22"/>
+                <w:szCs w:val="22"/>
+                <w:color w:val="000000"/>
+              </w:rPr>
+              <w:t xml:space="preserve">1.00</w:t>
+            </w:r>
+          </w:p>
+        </w:tc>
+        <w:tc>
+          <w:tcPr>
+            <w:tcBorders>
+              <w:bottom w:val="none" w:sz="0" w:space="0" w:color="000000"/>
+              <w:top w:val="none" w:sz="0" w:space="0" w:color="000000"/>
+              <w:left w:val="none" w:sz="0" w:space="0" w:color="000000"/>
+              <w:right w:val="none" w:sz="0" w:space="0" w:color="000000"/>
+            </w:tcBorders>
+            <w:shd w:val="clear" w:color="auto" w:fill="FFFFFF"/>
+            <w:tcMar>
+              <w:top w:w="0" w:type="dxa"/>
+              <w:bottom w:w="0" w:type="dxa"/>
+              <w:left w:w="0" w:type="dxa"/>
+              <w:right w:w="0" w:type="dxa"/>
+            </w:tcMar>
+            <w:vAlign w:val="center"/>
+          </w:tcPr>
+          <w:p>
+            <w:pPr>
+              <w:jc w:val="right"/>
+              <w:keepNext/>
+              <w:pBdr>
+                <w:bottom w:val="none" w:sz="0" w:space="0" w:color="000000"/>
+                <w:top w:val="none" w:sz="0" w:space="0" w:color="000000"/>
+                <w:left w:val="none" w:sz="0" w:space="0" w:color="000000"/>
+                <w:right w:val="none" w:sz="0" w:space="0" w:color="000000"/>
+              </w:pBdr>
+              <w:spacing w:after="100" w:before="100" w:line="240"/>
+              <w:ind w:firstLine="0" w:left="100" w:right="100"/>
+            </w:pPr>
+            <w:r xmlns:w="http://schemas.openxmlformats.org/wordprocessingml/2006/main" xmlns:wp="http://schemas.openxmlformats.org/drawingml/2006/wordprocessingDrawing" xmlns:r="http://schemas.openxmlformats.org/officeDocument/2006/relationships" xmlns:w14="http://schemas.microsoft.com/office/word/2010/wordml">
+              <w:rPr>
+                <w:rFonts w:ascii="Arial" w:hAnsi="Arial" w:eastAsia="Arial" w:cs="Arial"/>
+                <w:i w:val="false"/>
+                <w:b w:val="false"/>
+                <w:u w:val="none"/>
+                <w:sz w:val="22"/>
+                <w:szCs w:val="22"/>
+                <w:color w:val="000000"/>
+              </w:rPr>
+              <w:t xml:space="preserve">0.99</w:t>
+            </w:r>
+          </w:p>
+        </w:tc>
+        <w:tc>
+          <w:tcPr>
+            <w:tcBorders>
+              <w:bottom w:val="none" w:sz="0" w:space="0" w:color="000000"/>
+              <w:top w:val="none" w:sz="0" w:space="0" w:color="000000"/>
+              <w:left w:val="none" w:sz="0" w:space="0" w:color="000000"/>
+              <w:right w:val="none" w:sz="0" w:space="0" w:color="000000"/>
+            </w:tcBorders>
+            <w:shd w:val="clear" w:color="auto" w:fill="FFFFFF"/>
+            <w:tcMar>
+              <w:top w:w="0" w:type="dxa"/>
+              <w:bottom w:w="0" w:type="dxa"/>
+              <w:left w:w="0" w:type="dxa"/>
+              <w:right w:w="0" w:type="dxa"/>
+            </w:tcMar>
+            <w:vAlign w:val="center"/>
+          </w:tcPr>
+          <w:p>
+            <w:pPr>
+              <w:jc w:val="right"/>
+              <w:keepNext/>
+              <w:pBdr>
+                <w:bottom w:val="none" w:sz="0" w:space="0" w:color="000000"/>
+                <w:top w:val="none" w:sz="0" w:space="0" w:color="000000"/>
+                <w:left w:val="none" w:sz="0" w:space="0" w:color="000000"/>
+                <w:right w:val="none" w:sz="0" w:space="0" w:color="000000"/>
+              </w:pBdr>
+              <w:spacing w:after="100" w:before="100" w:line="240"/>
+              <w:ind w:firstLine="0" w:left="100" w:right="100"/>
+            </w:pPr>
+            <w:r xmlns:w="http://schemas.openxmlformats.org/wordprocessingml/2006/main" xmlns:wp="http://schemas.openxmlformats.org/drawingml/2006/wordprocessingDrawing" xmlns:r="http://schemas.openxmlformats.org/officeDocument/2006/relationships" xmlns:w14="http://schemas.microsoft.com/office/word/2010/wordml">
+              <w:rPr>
+                <w:rFonts w:ascii="Arial" w:hAnsi="Arial" w:eastAsia="Arial" w:cs="Arial"/>
+                <w:i w:val="false"/>
+                <w:b w:val="false"/>
+                <w:u w:val="none"/>
+                <w:sz w:val="22"/>
+                <w:szCs w:val="22"/>
+                <w:color w:val="000000"/>
+              </w:rPr>
+              <w:t xml:space="preserve">0.97</w:t>
+            </w:r>
+          </w:p>
+        </w:tc>
+        <w:tc>
+          <w:tcPr>
+            <w:tcBorders>
+              <w:bottom w:val="none" w:sz="0" w:space="0" w:color="000000"/>
+              <w:top w:val="none" w:sz="0" w:space="0" w:color="000000"/>
+              <w:left w:val="none" w:sz="0" w:space="0" w:color="000000"/>
+              <w:right w:val="none" w:sz="0" w:space="0" w:color="000000"/>
+            </w:tcBorders>
+            <w:shd w:val="clear" w:color="auto" w:fill="FFFFFF"/>
+            <w:tcMar>
+              <w:top w:w="0" w:type="dxa"/>
+              <w:bottom w:w="0" w:type="dxa"/>
+              <w:left w:w="0" w:type="dxa"/>
+              <w:right w:w="0" w:type="dxa"/>
+            </w:tcMar>
+            <w:vAlign w:val="center"/>
+          </w:tcPr>
+          <w:p>
+            <w:pPr>
+              <w:jc w:val="right"/>
+              <w:keepNext/>
+              <w:pBdr>
+                <w:bottom w:val="none" w:sz="0" w:space="0" w:color="000000"/>
+                <w:top w:val="none" w:sz="0" w:space="0" w:color="000000"/>
+                <w:left w:val="none" w:sz="0" w:space="0" w:color="000000"/>
+                <w:right w:val="none" w:sz="0" w:space="0" w:color="000000"/>
+              </w:pBdr>
+              <w:spacing w:after="100" w:before="100" w:line="240"/>
+              <w:ind w:firstLine="0" w:left="100" w:right="100"/>
+            </w:pPr>
+            <w:r xmlns:w="http://schemas.openxmlformats.org/wordprocessingml/2006/main" xmlns:wp="http://schemas.openxmlformats.org/drawingml/2006/wordprocessingDrawing" xmlns:r="http://schemas.openxmlformats.org/officeDocument/2006/relationships" xmlns:w14="http://schemas.microsoft.com/office/word/2010/wordml">
+              <w:rPr>
+                <w:rFonts w:ascii="Arial" w:hAnsi="Arial" w:eastAsia="Arial" w:cs="Arial"/>
+                <w:i w:val="false"/>
+                <w:b w:val="false"/>
+                <w:u w:val="none"/>
+                <w:sz w:val="22"/>
+                <w:szCs w:val="22"/>
+                <w:color w:val="000000"/>
+              </w:rPr>
+              <w:t xml:space="preserve">0.00</w:t>
+            </w:r>
+          </w:p>
+        </w:tc>
+        <w:tc>
+          <w:tcPr>
+            <w:tcBorders>
+              <w:bottom w:val="none" w:sz="0" w:space="0" w:color="000000"/>
+              <w:top w:val="none" w:sz="0" w:space="0" w:color="000000"/>
+              <w:left w:val="none" w:sz="0" w:space="0" w:color="000000"/>
+              <w:right w:val="none" w:sz="0" w:space="0" w:color="000000"/>
+            </w:tcBorders>
+            <w:shd w:val="clear" w:color="auto" w:fill="FFFFFF"/>
+            <w:tcMar>
+              <w:top w:w="0" w:type="dxa"/>
+              <w:bottom w:w="0" w:type="dxa"/>
+              <w:left w:w="0" w:type="dxa"/>
+              <w:right w:w="0" w:type="dxa"/>
+            </w:tcMar>
+            <w:vAlign w:val="center"/>
+          </w:tcPr>
+          <w:p>
+            <w:pPr>
+              <w:jc w:val="right"/>
+              <w:keepNext/>
+              <w:pBdr>
+                <w:bottom w:val="none" w:sz="0" w:space="0" w:color="000000"/>
+                <w:top w:val="none" w:sz="0" w:space="0" w:color="000000"/>
+                <w:left w:val="none" w:sz="0" w:space="0" w:color="000000"/>
+                <w:right w:val="none" w:sz="0" w:space="0" w:color="000000"/>
+              </w:pBdr>
+              <w:spacing w:after="100" w:before="100" w:line="240"/>
+              <w:ind w:firstLine="0" w:left="100" w:right="100"/>
+            </w:pPr>
+            <w:r xmlns:w="http://schemas.openxmlformats.org/wordprocessingml/2006/main" xmlns:wp="http://schemas.openxmlformats.org/drawingml/2006/wordprocessingDrawing" xmlns:r="http://schemas.openxmlformats.org/officeDocument/2006/relationships" xmlns:w14="http://schemas.microsoft.com/office/word/2010/wordml">
+              <w:rPr>
+                <w:rFonts w:ascii="Arial" w:hAnsi="Arial" w:eastAsia="Arial" w:cs="Arial"/>
+                <w:i w:val="false"/>
+                <w:b w:val="false"/>
+                <w:u w:val="none"/>
+                <w:sz w:val="22"/>
+                <w:szCs w:val="22"/>
+                <w:color w:val="000000"/>
+              </w:rPr>
+              <w:t xml:space="preserve">0</w:t>
+            </w:r>
+          </w:p>
+        </w:tc>
+        <w:tc>
+          <w:tcPr>
+            <w:tcBorders>
+              <w:bottom w:val="none" w:sz="0" w:space="0" w:color="000000"/>
+              <w:top w:val="none" w:sz="0" w:space="0" w:color="000000"/>
+              <w:left w:val="none" w:sz="0" w:space="0" w:color="000000"/>
+              <w:right w:val="none" w:sz="0" w:space="0" w:color="000000"/>
+            </w:tcBorders>
+            <w:shd w:val="clear" w:color="auto" w:fill="FFFFFF"/>
+            <w:tcMar>
+              <w:top w:w="0" w:type="dxa"/>
+              <w:bottom w:w="0" w:type="dxa"/>
+              <w:left w:w="0" w:type="dxa"/>
+              <w:right w:w="0" w:type="dxa"/>
+            </w:tcMar>
+            <w:vAlign w:val="center"/>
+          </w:tcPr>
+          <w:p>
+            <w:pPr>
+              <w:jc w:val="right"/>
+              <w:keepNext/>
+              <w:pBdr>
+                <w:bottom w:val="none" w:sz="0" w:space="0" w:color="000000"/>
+                <w:top w:val="none" w:sz="0" w:space="0" w:color="000000"/>
+                <w:left w:val="none" w:sz="0" w:space="0" w:color="000000"/>
+                <w:right w:val="none" w:sz="0" w:space="0" w:color="000000"/>
+              </w:pBdr>
+              <w:spacing w:after="100" w:before="100" w:line="240"/>
+              <w:ind w:firstLine="0" w:left="100" w:right="100"/>
+            </w:pPr>
+            <w:r xmlns:w="http://schemas.openxmlformats.org/wordprocessingml/2006/main" xmlns:wp="http://schemas.openxmlformats.org/drawingml/2006/wordprocessingDrawing" xmlns:r="http://schemas.openxmlformats.org/officeDocument/2006/relationships" xmlns:w14="http://schemas.microsoft.com/office/word/2010/wordml">
+              <w:rPr>
+                <w:rFonts w:ascii="Arial" w:hAnsi="Arial" w:eastAsia="Arial" w:cs="Arial"/>
+                <w:i w:val="false"/>
+                <w:b w:val="false"/>
+                <w:u w:val="none"/>
+                <w:sz w:val="22"/>
+                <w:szCs w:val="22"/>
+                <w:color w:val="000000"/>
+              </w:rPr>
+              <w:t xml:space="preserve">0</w:t>
+            </w:r>
+          </w:p>
+        </w:tc>
+      </w:tr>
+      <w:tr>
+        <w:trPr>
+          <w:cantSplit/>
+          <w:trHeight w:val="360" w:hRule="auto"/>
+        </w:trPr>
+        body13
+        <w:tc>
+          <w:tcPr>
+            <w:tcBorders>
+              <w:bottom w:val="none" w:sz="0" w:space="0" w:color="000000"/>
+              <w:top w:val="none" w:sz="0" w:space="0" w:color="000000"/>
+              <w:left w:val="none" w:sz="0" w:space="0" w:color="000000"/>
+              <w:right w:val="none" w:sz="0" w:space="0" w:color="000000"/>
+            </w:tcBorders>
+            <w:shd w:val="clear" w:color="auto" w:fill="FFFFFF"/>
+            <w:tcMar>
+              <w:top w:w="0" w:type="dxa"/>
+              <w:bottom w:w="0" w:type="dxa"/>
+              <w:left w:w="0" w:type="dxa"/>
+              <w:right w:w="0" w:type="dxa"/>
+            </w:tcMar>
+            <w:vAlign w:val="center"/>
+          </w:tcPr>
+          <w:p>
+            <w:pPr>
+              <w:jc w:val="left"/>
+              <w:keepNext/>
+              <w:pBdr>
+                <w:bottom w:val="none" w:sz="0" w:space="0" w:color="000000"/>
+                <w:top w:val="none" w:sz="0" w:space="0" w:color="000000"/>
+                <w:left w:val="none" w:sz="0" w:space="0" w:color="000000"/>
+                <w:right w:val="none" w:sz="0" w:space="0" w:color="000000"/>
+              </w:pBdr>
+              <w:spacing w:after="100" w:before="100" w:line="240"/>
+              <w:ind w:firstLine="0" w:left="100" w:right="100"/>
+            </w:pPr>
+            <w:r xmlns:w="http://schemas.openxmlformats.org/wordprocessingml/2006/main" xmlns:wp="http://schemas.openxmlformats.org/drawingml/2006/wordprocessingDrawing" xmlns:r="http://schemas.openxmlformats.org/officeDocument/2006/relationships" xmlns:w14="http://schemas.microsoft.com/office/word/2010/wordml">
+              <w:rPr>
+                <w:rFonts w:ascii="Arial" w:hAnsi="Arial" w:eastAsia="Arial" w:cs="Arial"/>
+                <w:i w:val="false"/>
+                <w:b w:val="false"/>
+                <w:u w:val="none"/>
+                <w:sz w:val="22"/>
+                <w:szCs w:val="22"/>
+                <w:color w:val="000000"/>
+              </w:rPr>
+              <w:t xml:space="preserve">S4</w:t>
+            </w:r>
+          </w:p>
+        </w:tc>
+        <w:tc>
+          <w:tcPr>
+            <w:tcBorders>
+              <w:bottom w:val="none" w:sz="0" w:space="0" w:color="000000"/>
+              <w:top w:val="none" w:sz="0" w:space="0" w:color="000000"/>
+              <w:left w:val="none" w:sz="0" w:space="0" w:color="000000"/>
+              <w:right w:val="none" w:sz="0" w:space="0" w:color="000000"/>
+            </w:tcBorders>
+            <w:shd w:val="clear" w:color="auto" w:fill="FFFFFF"/>
+            <w:tcMar>
+              <w:top w:w="0" w:type="dxa"/>
+              <w:bottom w:w="0" w:type="dxa"/>
+              <w:left w:w="0" w:type="dxa"/>
+              <w:right w:w="0" w:type="dxa"/>
+            </w:tcMar>
+            <w:vAlign w:val="center"/>
+          </w:tcPr>
+          <w:p>
+            <w:pPr>
+              <w:jc w:val="left"/>
+              <w:keepNext/>
+              <w:pBdr>
+                <w:bottom w:val="none" w:sz="0" w:space="0" w:color="000000"/>
+                <w:top w:val="none" w:sz="0" w:space="0" w:color="000000"/>
+                <w:left w:val="none" w:sz="0" w:space="0" w:color="000000"/>
+                <w:right w:val="none" w:sz="0" w:space="0" w:color="000000"/>
+              </w:pBdr>
+              <w:spacing w:after="100" w:before="100" w:line="240"/>
+              <w:ind w:firstLine="0" w:left="100" w:right="100"/>
+            </w:pPr>
+            <w:r xmlns:w="http://schemas.openxmlformats.org/wordprocessingml/2006/main" xmlns:wp="http://schemas.openxmlformats.org/drawingml/2006/wordprocessingDrawing" xmlns:r="http://schemas.openxmlformats.org/officeDocument/2006/relationships" xmlns:w14="http://schemas.microsoft.com/office/word/2010/wordml">
+              <w:rPr>
+                <w:rFonts w:ascii="Arial" w:hAnsi="Arial" w:eastAsia="Arial" w:cs="Arial"/>
+                <w:i w:val="false"/>
+                <w:b w:val="false"/>
+                <w:u w:val="none"/>
+                <w:sz w:val="22"/>
+                <w:szCs w:val="22"/>
+                <w:color w:val="000000"/>
+              </w:rPr>
+              <w:t xml:space="preserve">conventional</w:t>
+            </w:r>
+          </w:p>
+        </w:tc>
+        <w:tc>
+          <w:tcPr>
+            <w:tcBorders>
+              <w:bottom w:val="none" w:sz="0" w:space="0" w:color="000000"/>
+              <w:top w:val="none" w:sz="0" w:space="0" w:color="000000"/>
+              <w:left w:val="none" w:sz="0" w:space="0" w:color="000000"/>
+              <w:right w:val="none" w:sz="0" w:space="0" w:color="000000"/>
+            </w:tcBorders>
+            <w:shd w:val="clear" w:color="auto" w:fill="FFFFFF"/>
+            <w:tcMar>
+              <w:top w:w="0" w:type="dxa"/>
+              <w:bottom w:w="0" w:type="dxa"/>
+              <w:left w:w="0" w:type="dxa"/>
+              <w:right w:w="0" w:type="dxa"/>
+            </w:tcMar>
+            <w:vAlign w:val="center"/>
+          </w:tcPr>
+          <w:p>
+            <w:pPr>
+              <w:jc w:val="right"/>
+              <w:keepNext/>
+              <w:pBdr>
+                <w:bottom w:val="none" w:sz="0" w:space="0" w:color="000000"/>
+                <w:top w:val="none" w:sz="0" w:space="0" w:color="000000"/>
+                <w:left w:val="none" w:sz="0" w:space="0" w:color="000000"/>
+                <w:right w:val="none" w:sz="0" w:space="0" w:color="000000"/>
+              </w:pBdr>
+              <w:spacing w:after="100" w:before="100" w:line="240"/>
+              <w:ind w:firstLine="0" w:left="100" w:right="100"/>
+            </w:pPr>
+            <w:r xmlns:w="http://schemas.openxmlformats.org/wordprocessingml/2006/main" xmlns:wp="http://schemas.openxmlformats.org/drawingml/2006/wordprocessingDrawing" xmlns:r="http://schemas.openxmlformats.org/officeDocument/2006/relationships" xmlns:w14="http://schemas.microsoft.com/office/word/2010/wordml">
+              <w:rPr>
+                <w:rFonts w:ascii="Arial" w:hAnsi="Arial" w:eastAsia="Arial" w:cs="Arial"/>
+                <w:i w:val="false"/>
+                <w:b w:val="false"/>
+                <w:u w:val="none"/>
+                <w:sz w:val="22"/>
+                <w:szCs w:val="22"/>
+                <w:color w:val="000000"/>
+              </w:rPr>
+              <w:t xml:space="preserve">1.00</w:t>
+            </w:r>
+          </w:p>
+        </w:tc>
+        <w:tc>
+          <w:tcPr>
+            <w:tcBorders>
+              <w:bottom w:val="none" w:sz="0" w:space="0" w:color="000000"/>
+              <w:top w:val="none" w:sz="0" w:space="0" w:color="000000"/>
+              <w:left w:val="none" w:sz="0" w:space="0" w:color="000000"/>
+              <w:right w:val="none" w:sz="0" w:space="0" w:color="000000"/>
+            </w:tcBorders>
+            <w:shd w:val="clear" w:color="auto" w:fill="FFFFFF"/>
+            <w:tcMar>
+              <w:top w:w="0" w:type="dxa"/>
+              <w:bottom w:w="0" w:type="dxa"/>
+              <w:left w:w="0" w:type="dxa"/>
+              <w:right w:w="0" w:type="dxa"/>
+            </w:tcMar>
+            <w:vAlign w:val="center"/>
+          </w:tcPr>
+          <w:p>
+            <w:pPr>
+              <w:jc w:val="right"/>
+              <w:keepNext/>
+              <w:pBdr>
+                <w:bottom w:val="none" w:sz="0" w:space="0" w:color="000000"/>
+                <w:top w:val="none" w:sz="0" w:space="0" w:color="000000"/>
+                <w:left w:val="none" w:sz="0" w:space="0" w:color="000000"/>
+                <w:right w:val="none" w:sz="0" w:space="0" w:color="000000"/>
+              </w:pBdr>
+              <w:spacing w:after="100" w:before="100" w:line="240"/>
+              <w:ind w:firstLine="0" w:left="100" w:right="100"/>
+            </w:pPr>
+            <w:r xmlns:w="http://schemas.openxmlformats.org/wordprocessingml/2006/main" xmlns:wp="http://schemas.openxmlformats.org/drawingml/2006/wordprocessingDrawing" xmlns:r="http://schemas.openxmlformats.org/officeDocument/2006/relationships" xmlns:w14="http://schemas.microsoft.com/office/word/2010/wordml">
+              <w:rPr>
+                <w:rFonts w:ascii="Arial" w:hAnsi="Arial" w:eastAsia="Arial" w:cs="Arial"/>
+                <w:i w:val="false"/>
+                <w:b w:val="false"/>
+                <w:u w:val="none"/>
+                <w:sz w:val="22"/>
+                <w:szCs w:val="22"/>
+                <w:color w:val="000000"/>
+              </w:rPr>
+              <w:t xml:space="preserve">1.00</w:t>
+            </w:r>
+          </w:p>
+        </w:tc>
+        <w:tc>
+          <w:tcPr>
+            <w:tcBorders>
+              <w:bottom w:val="none" w:sz="0" w:space="0" w:color="000000"/>
+              <w:top w:val="none" w:sz="0" w:space="0" w:color="000000"/>
+              <w:left w:val="none" w:sz="0" w:space="0" w:color="000000"/>
+              <w:right w:val="none" w:sz="0" w:space="0" w:color="000000"/>
+            </w:tcBorders>
+            <w:shd w:val="clear" w:color="auto" w:fill="FFFFFF"/>
+            <w:tcMar>
+              <w:top w:w="0" w:type="dxa"/>
+              <w:bottom w:w="0" w:type="dxa"/>
+              <w:left w:w="0" w:type="dxa"/>
+              <w:right w:w="0" w:type="dxa"/>
+            </w:tcMar>
+            <w:vAlign w:val="center"/>
+          </w:tcPr>
+          <w:p>
+            <w:pPr>
+              <w:jc w:val="right"/>
+              <w:keepNext/>
+              <w:pBdr>
+                <w:bottom w:val="none" w:sz="0" w:space="0" w:color="000000"/>
+                <w:top w:val="none" w:sz="0" w:space="0" w:color="000000"/>
+                <w:left w:val="none" w:sz="0" w:space="0" w:color="000000"/>
+                <w:right w:val="none" w:sz="0" w:space="0" w:color="000000"/>
+              </w:pBdr>
+              <w:spacing w:after="100" w:before="100" w:line="240"/>
+              <w:ind w:firstLine="0" w:left="100" w:right="100"/>
+            </w:pPr>
+            <w:r xmlns:w="http://schemas.openxmlformats.org/wordprocessingml/2006/main" xmlns:wp="http://schemas.openxmlformats.org/drawingml/2006/wordprocessingDrawing" xmlns:r="http://schemas.openxmlformats.org/officeDocument/2006/relationships" xmlns:w14="http://schemas.microsoft.com/office/word/2010/wordml">
+              <w:rPr>
+                <w:rFonts w:ascii="Arial" w:hAnsi="Arial" w:eastAsia="Arial" w:cs="Arial"/>
+                <w:i w:val="false"/>
+                <w:b w:val="false"/>
+                <w:u w:val="none"/>
+                <w:sz w:val="22"/>
+                <w:szCs w:val="22"/>
+                <w:color w:val="000000"/>
+              </w:rPr>
+              <w:t xml:space="preserve">1.00</w:t>
+            </w:r>
+          </w:p>
+        </w:tc>
+        <w:tc>
+          <w:tcPr>
+            <w:tcBorders>
+              <w:bottom w:val="none" w:sz="0" w:space="0" w:color="000000"/>
+              <w:top w:val="none" w:sz="0" w:space="0" w:color="000000"/>
+              <w:left w:val="none" w:sz="0" w:space="0" w:color="000000"/>
+              <w:right w:val="none" w:sz="0" w:space="0" w:color="000000"/>
+            </w:tcBorders>
+            <w:shd w:val="clear" w:color="auto" w:fill="FFFFFF"/>
+            <w:tcMar>
+              <w:top w:w="0" w:type="dxa"/>
+              <w:bottom w:w="0" w:type="dxa"/>
+              <w:left w:w="0" w:type="dxa"/>
+              <w:right w:w="0" w:type="dxa"/>
+            </w:tcMar>
+            <w:vAlign w:val="center"/>
+          </w:tcPr>
+          <w:p>
+            <w:pPr>
+              <w:jc w:val="right"/>
+              <w:keepNext/>
+              <w:pBdr>
+                <w:bottom w:val="none" w:sz="0" w:space="0" w:color="000000"/>
+                <w:top w:val="none" w:sz="0" w:space="0" w:color="000000"/>
+                <w:left w:val="none" w:sz="0" w:space="0" w:color="000000"/>
+                <w:right w:val="none" w:sz="0" w:space="0" w:color="000000"/>
+              </w:pBdr>
+              <w:spacing w:after="100" w:before="100" w:line="240"/>
+              <w:ind w:firstLine="0" w:left="100" w:right="100"/>
+            </w:pPr>
+            <w:r xmlns:w="http://schemas.openxmlformats.org/wordprocessingml/2006/main" xmlns:wp="http://schemas.openxmlformats.org/drawingml/2006/wordprocessingDrawing" xmlns:r="http://schemas.openxmlformats.org/officeDocument/2006/relationships" xmlns:w14="http://schemas.microsoft.com/office/word/2010/wordml">
+              <w:rPr>
+                <w:rFonts w:ascii="Arial" w:hAnsi="Arial" w:eastAsia="Arial" w:cs="Arial"/>
+                <w:i w:val="false"/>
+                <w:b w:val="false"/>
+                <w:u w:val="none"/>
+                <w:sz w:val="22"/>
+                <w:szCs w:val="22"/>
+                <w:color w:val="000000"/>
+              </w:rPr>
+              <w:t xml:space="preserve">0.77</w:t>
+            </w:r>
+          </w:p>
+        </w:tc>
+        <w:tc>
+          <w:tcPr>
+            <w:tcBorders>
+              <w:bottom w:val="none" w:sz="0" w:space="0" w:color="000000"/>
+              <w:top w:val="none" w:sz="0" w:space="0" w:color="000000"/>
+              <w:left w:val="none" w:sz="0" w:space="0" w:color="000000"/>
+              <w:right w:val="none" w:sz="0" w:space="0" w:color="000000"/>
+            </w:tcBorders>
+            <w:shd w:val="clear" w:color="auto" w:fill="FFFFFF"/>
+            <w:tcMar>
+              <w:top w:w="0" w:type="dxa"/>
+              <w:bottom w:w="0" w:type="dxa"/>
+              <w:left w:w="0" w:type="dxa"/>
+              <w:right w:w="0" w:type="dxa"/>
+            </w:tcMar>
+            <w:vAlign w:val="center"/>
+          </w:tcPr>
+          <w:p>
+            <w:pPr>
+              <w:jc w:val="right"/>
+              <w:keepNext/>
+              <w:pBdr>
+                <w:bottom w:val="none" w:sz="0" w:space="0" w:color="000000"/>
+                <w:top w:val="none" w:sz="0" w:space="0" w:color="000000"/>
+                <w:left w:val="none" w:sz="0" w:space="0" w:color="000000"/>
+                <w:right w:val="none" w:sz="0" w:space="0" w:color="000000"/>
+              </w:pBdr>
+              <w:spacing w:after="100" w:before="100" w:line="240"/>
+              <w:ind w:firstLine="0" w:left="100" w:right="100"/>
+            </w:pPr>
+            <w:r xmlns:w="http://schemas.openxmlformats.org/wordprocessingml/2006/main" xmlns:wp="http://schemas.openxmlformats.org/drawingml/2006/wordprocessingDrawing" xmlns:r="http://schemas.openxmlformats.org/officeDocument/2006/relationships" xmlns:w14="http://schemas.microsoft.com/office/word/2010/wordml">
+              <w:rPr>
+                <w:rFonts w:ascii="Arial" w:hAnsi="Arial" w:eastAsia="Arial" w:cs="Arial"/>
+                <w:i w:val="false"/>
+                <w:b w:val="false"/>
+                <w:u w:val="none"/>
+                <w:sz w:val="22"/>
+                <w:szCs w:val="22"/>
+                <w:color w:val="000000"/>
+              </w:rPr>
+              <w:t xml:space="preserve">0</w:t>
+            </w:r>
+          </w:p>
+        </w:tc>
+        <w:tc>
+          <w:tcPr>
+            <w:tcBorders>
+              <w:bottom w:val="none" w:sz="0" w:space="0" w:color="000000"/>
+              <w:top w:val="none" w:sz="0" w:space="0" w:color="000000"/>
+              <w:left w:val="none" w:sz="0" w:space="0" w:color="000000"/>
+              <w:right w:val="none" w:sz="0" w:space="0" w:color="000000"/>
+            </w:tcBorders>
+            <w:shd w:val="clear" w:color="auto" w:fill="FFFFFF"/>
+            <w:tcMar>
+              <w:top w:w="0" w:type="dxa"/>
+              <w:bottom w:w="0" w:type="dxa"/>
+              <w:left w:w="0" w:type="dxa"/>
+              <w:right w:w="0" w:type="dxa"/>
+            </w:tcMar>
+            <w:vAlign w:val="center"/>
+          </w:tcPr>
+          <w:p>
+            <w:pPr>
+              <w:jc w:val="right"/>
+              <w:keepNext/>
+              <w:pBdr>
+                <w:bottom w:val="none" w:sz="0" w:space="0" w:color="000000"/>
+                <w:top w:val="none" w:sz="0" w:space="0" w:color="000000"/>
+                <w:left w:val="none" w:sz="0" w:space="0" w:color="000000"/>
+                <w:right w:val="none" w:sz="0" w:space="0" w:color="000000"/>
+              </w:pBdr>
+              <w:spacing w:after="100" w:before="100" w:line="240"/>
+              <w:ind w:firstLine="0" w:left="100" w:right="100"/>
+            </w:pPr>
+            <w:r xmlns:w="http://schemas.openxmlformats.org/wordprocessingml/2006/main" xmlns:wp="http://schemas.openxmlformats.org/drawingml/2006/wordprocessingDrawing" xmlns:r="http://schemas.openxmlformats.org/officeDocument/2006/relationships" xmlns:w14="http://schemas.microsoft.com/office/word/2010/wordml">
+              <w:rPr>
+                <w:rFonts w:ascii="Arial" w:hAnsi="Arial" w:eastAsia="Arial" w:cs="Arial"/>
+                <w:i w:val="false"/>
+                <w:b w:val="false"/>
+                <w:u w:val="none"/>
+                <w:sz w:val="22"/>
+                <w:szCs w:val="22"/>
+                <w:color w:val="000000"/>
+              </w:rPr>
+              <w:t xml:space="preserve">0</w:t>
+            </w:r>
+          </w:p>
+        </w:tc>
+      </w:tr>
+      <w:tr>
+        <w:trPr>
+          <w:cantSplit/>
+          <w:trHeight w:val="360" w:hRule="auto"/>
+        </w:trPr>
+        body14
+        <w:tc>
+          <w:tcPr>
+            <w:tcBorders>
+              <w:bottom w:val="none" w:sz="0" w:space="0" w:color="000000"/>
+              <w:top w:val="none" w:sz="0" w:space="0" w:color="000000"/>
+              <w:left w:val="none" w:sz="0" w:space="0" w:color="000000"/>
+              <w:right w:val="none" w:sz="0" w:space="0" w:color="000000"/>
+            </w:tcBorders>
+            <w:shd w:val="clear" w:color="auto" w:fill="FFFFFF"/>
+            <w:tcMar>
+              <w:top w:w="0" w:type="dxa"/>
+              <w:bottom w:w="0" w:type="dxa"/>
+              <w:left w:w="0" w:type="dxa"/>
+              <w:right w:w="0" w:type="dxa"/>
+            </w:tcMar>
+            <w:vAlign w:val="center"/>
+          </w:tcPr>
+          <w:p>
+            <w:pPr>
+              <w:jc w:val="left"/>
+              <w:keepNext/>
+              <w:pBdr>
+                <w:bottom w:val="none" w:sz="0" w:space="0" w:color="000000"/>
+                <w:top w:val="none" w:sz="0" w:space="0" w:color="000000"/>
+                <w:left w:val="none" w:sz="0" w:space="0" w:color="000000"/>
+                <w:right w:val="none" w:sz="0" w:space="0" w:color="000000"/>
+              </w:pBdr>
+              <w:spacing w:after="100" w:before="100" w:line="240"/>
+              <w:ind w:firstLine="0" w:left="100" w:right="100"/>
+            </w:pPr>
+            <w:r xmlns:w="http://schemas.openxmlformats.org/wordprocessingml/2006/main" xmlns:wp="http://schemas.openxmlformats.org/drawingml/2006/wordprocessingDrawing" xmlns:r="http://schemas.openxmlformats.org/officeDocument/2006/relationships" xmlns:w14="http://schemas.microsoft.com/office/word/2010/wordml">
+              <w:rPr>
+                <w:rFonts w:ascii="Arial" w:hAnsi="Arial" w:eastAsia="Arial" w:cs="Arial"/>
+                <w:i w:val="false"/>
+                <w:b w:val="false"/>
+                <w:u w:val="none"/>
+                <w:sz w:val="22"/>
+                <w:szCs w:val="22"/>
+                <w:color w:val="000000"/>
+              </w:rPr>
+              <w:t xml:space="preserve">S4</w:t>
+            </w:r>
+          </w:p>
+        </w:tc>
+        <w:tc>
+          <w:tcPr>
+            <w:tcBorders>
+              <w:bottom w:val="none" w:sz="0" w:space="0" w:color="000000"/>
+              <w:top w:val="none" w:sz="0" w:space="0" w:color="000000"/>
+              <w:left w:val="none" w:sz="0" w:space="0" w:color="000000"/>
+              <w:right w:val="none" w:sz="0" w:space="0" w:color="000000"/>
+            </w:tcBorders>
+            <w:shd w:val="clear" w:color="auto" w:fill="FFFFFF"/>
+            <w:tcMar>
+              <w:top w:w="0" w:type="dxa"/>
+              <w:bottom w:w="0" w:type="dxa"/>
+              <w:left w:w="0" w:type="dxa"/>
+              <w:right w:w="0" w:type="dxa"/>
+            </w:tcMar>
+            <w:vAlign w:val="center"/>
+          </w:tcPr>
+          <w:p>
+            <w:pPr>
+              <w:jc w:val="left"/>
+              <w:keepNext/>
+              <w:pBdr>
+                <w:bottom w:val="none" w:sz="0" w:space="0" w:color="000000"/>
+                <w:top w:val="none" w:sz="0" w:space="0" w:color="000000"/>
+                <w:left w:val="none" w:sz="0" w:space="0" w:color="000000"/>
+                <w:right w:val="none" w:sz="0" w:space="0" w:color="000000"/>
+              </w:pBdr>
+              <w:spacing w:after="100" w:before="100" w:line="240"/>
+              <w:ind w:firstLine="0" w:left="100" w:right="100"/>
+            </w:pPr>
+            <w:r xmlns:w="http://schemas.openxmlformats.org/wordprocessingml/2006/main" xmlns:wp="http://schemas.openxmlformats.org/drawingml/2006/wordprocessingDrawing" xmlns:r="http://schemas.openxmlformats.org/officeDocument/2006/relationships" xmlns:w14="http://schemas.microsoft.com/office/word/2010/wordml">
+              <w:rPr>
+                <w:rFonts w:ascii="Arial" w:hAnsi="Arial" w:eastAsia="Arial" w:cs="Arial"/>
+                <w:i w:val="false"/>
+                <w:b w:val="false"/>
+                <w:u w:val="none"/>
+                <w:sz w:val="22"/>
+                <w:szCs w:val="22"/>
+                <w:color w:val="000000"/>
+              </w:rPr>
+              <w:t xml:space="preserve">low</w:t>
+            </w:r>
+          </w:p>
+        </w:tc>
+        <w:tc>
+          <w:tcPr>
+            <w:tcBorders>
+              <w:bottom w:val="none" w:sz="0" w:space="0" w:color="000000"/>
+              <w:top w:val="none" w:sz="0" w:space="0" w:color="000000"/>
+              <w:left w:val="none" w:sz="0" w:space="0" w:color="000000"/>
+              <w:right w:val="none" w:sz="0" w:space="0" w:color="000000"/>
+            </w:tcBorders>
+            <w:shd w:val="clear" w:color="auto" w:fill="FFFFFF"/>
+            <w:tcMar>
+              <w:top w:w="0" w:type="dxa"/>
+              <w:bottom w:w="0" w:type="dxa"/>
+              <w:left w:w="0" w:type="dxa"/>
+              <w:right w:w="0" w:type="dxa"/>
+            </w:tcMar>
+            <w:vAlign w:val="center"/>
+          </w:tcPr>
+          <w:p>
+            <w:pPr>
+              <w:jc w:val="right"/>
+              <w:keepNext/>
+              <w:pBdr>
+                <w:bottom w:val="none" w:sz="0" w:space="0" w:color="000000"/>
+                <w:top w:val="none" w:sz="0" w:space="0" w:color="000000"/>
+                <w:left w:val="none" w:sz="0" w:space="0" w:color="000000"/>
+                <w:right w:val="none" w:sz="0" w:space="0" w:color="000000"/>
+              </w:pBdr>
+              <w:spacing w:after="100" w:before="100" w:line="240"/>
+              <w:ind w:firstLine="0" w:left="100" w:right="100"/>
+            </w:pPr>
+            <w:r xmlns:w="http://schemas.openxmlformats.org/wordprocessingml/2006/main" xmlns:wp="http://schemas.openxmlformats.org/drawingml/2006/wordprocessingDrawing" xmlns:r="http://schemas.openxmlformats.org/officeDocument/2006/relationships" xmlns:w14="http://schemas.microsoft.com/office/word/2010/wordml">
+              <w:rPr>
+                <w:rFonts w:ascii="Arial" w:hAnsi="Arial" w:eastAsia="Arial" w:cs="Arial"/>
+                <w:i w:val="false"/>
+                <w:b w:val="false"/>
+                <w:u w:val="none"/>
+                <w:sz w:val="22"/>
+                <w:szCs w:val="22"/>
+                <w:color w:val="000000"/>
+              </w:rPr>
+              <w:t xml:space="preserve">1.00</w:t>
+            </w:r>
+          </w:p>
+        </w:tc>
+        <w:tc>
+          <w:tcPr>
+            <w:tcBorders>
+              <w:bottom w:val="none" w:sz="0" w:space="0" w:color="000000"/>
+              <w:top w:val="none" w:sz="0" w:space="0" w:color="000000"/>
+              <w:left w:val="none" w:sz="0" w:space="0" w:color="000000"/>
+              <w:right w:val="none" w:sz="0" w:space="0" w:color="000000"/>
+            </w:tcBorders>
+            <w:shd w:val="clear" w:color="auto" w:fill="FFFFFF"/>
+            <w:tcMar>
+              <w:top w:w="0" w:type="dxa"/>
+              <w:bottom w:w="0" w:type="dxa"/>
+              <w:left w:w="0" w:type="dxa"/>
+              <w:right w:w="0" w:type="dxa"/>
+            </w:tcMar>
+            <w:vAlign w:val="center"/>
+          </w:tcPr>
+          <w:p>
+            <w:pPr>
+              <w:jc w:val="right"/>
+              <w:keepNext/>
+              <w:pBdr>
+                <w:bottom w:val="none" w:sz="0" w:space="0" w:color="000000"/>
+                <w:top w:val="none" w:sz="0" w:space="0" w:color="000000"/>
+                <w:left w:val="none" w:sz="0" w:space="0" w:color="000000"/>
+                <w:right w:val="none" w:sz="0" w:space="0" w:color="000000"/>
+              </w:pBdr>
+              <w:spacing w:after="100" w:before="100" w:line="240"/>
+              <w:ind w:firstLine="0" w:left="100" w:right="100"/>
+            </w:pPr>
+            <w:r xmlns:w="http://schemas.openxmlformats.org/wordprocessingml/2006/main" xmlns:wp="http://schemas.openxmlformats.org/drawingml/2006/wordprocessingDrawing" xmlns:r="http://schemas.openxmlformats.org/officeDocument/2006/relationships" xmlns:w14="http://schemas.microsoft.com/office/word/2010/wordml">
+              <w:rPr>
+                <w:rFonts w:ascii="Arial" w:hAnsi="Arial" w:eastAsia="Arial" w:cs="Arial"/>
+                <w:i w:val="false"/>
+                <w:b w:val="false"/>
+                <w:u w:val="none"/>
+                <w:sz w:val="22"/>
+                <w:szCs w:val="22"/>
+                <w:color w:val="000000"/>
+              </w:rPr>
+              <w:t xml:space="preserve">1.00</w:t>
+            </w:r>
+          </w:p>
+        </w:tc>
+        <w:tc>
+          <w:tcPr>
+            <w:tcBorders>
+              <w:bottom w:val="none" w:sz="0" w:space="0" w:color="000000"/>
+              <w:top w:val="none" w:sz="0" w:space="0" w:color="000000"/>
+              <w:left w:val="none" w:sz="0" w:space="0" w:color="000000"/>
+              <w:right w:val="none" w:sz="0" w:space="0" w:color="000000"/>
+            </w:tcBorders>
+            <w:shd w:val="clear" w:color="auto" w:fill="FFFFFF"/>
+            <w:tcMar>
+              <w:top w:w="0" w:type="dxa"/>
+              <w:bottom w:w="0" w:type="dxa"/>
+              <w:left w:w="0" w:type="dxa"/>
+              <w:right w:w="0" w:type="dxa"/>
+            </w:tcMar>
+            <w:vAlign w:val="center"/>
+          </w:tcPr>
+          <w:p>
+            <w:pPr>
+              <w:jc w:val="right"/>
+              <w:keepNext/>
+              <w:pBdr>
+                <w:bottom w:val="none" w:sz="0" w:space="0" w:color="000000"/>
+                <w:top w:val="none" w:sz="0" w:space="0" w:color="000000"/>
+                <w:left w:val="none" w:sz="0" w:space="0" w:color="000000"/>
+                <w:right w:val="none" w:sz="0" w:space="0" w:color="000000"/>
+              </w:pBdr>
+              <w:spacing w:after="100" w:before="100" w:line="240"/>
+              <w:ind w:firstLine="0" w:left="100" w:right="100"/>
+            </w:pPr>
+            <w:r xmlns:w="http://schemas.openxmlformats.org/wordprocessingml/2006/main" xmlns:wp="http://schemas.openxmlformats.org/drawingml/2006/wordprocessingDrawing" xmlns:r="http://schemas.openxmlformats.org/officeDocument/2006/relationships" xmlns:w14="http://schemas.microsoft.com/office/word/2010/wordml">
+              <w:rPr>
+                <w:rFonts w:ascii="Arial" w:hAnsi="Arial" w:eastAsia="Arial" w:cs="Arial"/>
+                <w:i w:val="false"/>
+                <w:b w:val="false"/>
+                <w:u w:val="none"/>
+                <w:sz w:val="22"/>
+                <w:szCs w:val="22"/>
+                <w:color w:val="000000"/>
+              </w:rPr>
+              <w:t xml:space="preserve">1.00</w:t>
+            </w:r>
+          </w:p>
+        </w:tc>
+        <w:tc>
+          <w:tcPr>
+            <w:tcBorders>
+              <w:bottom w:val="none" w:sz="0" w:space="0" w:color="000000"/>
+              <w:top w:val="none" w:sz="0" w:space="0" w:color="000000"/>
+              <w:left w:val="none" w:sz="0" w:space="0" w:color="000000"/>
+              <w:right w:val="none" w:sz="0" w:space="0" w:color="000000"/>
+            </w:tcBorders>
+            <w:shd w:val="clear" w:color="auto" w:fill="FFFFFF"/>
+            <w:tcMar>
+              <w:top w:w="0" w:type="dxa"/>
+              <w:bottom w:w="0" w:type="dxa"/>
+              <w:left w:w="0" w:type="dxa"/>
+              <w:right w:w="0" w:type="dxa"/>
+            </w:tcMar>
+            <w:vAlign w:val="center"/>
+          </w:tcPr>
+          <w:p>
+            <w:pPr>
+              <w:jc w:val="right"/>
+              <w:keepNext/>
+              <w:pBdr>
+                <w:bottom w:val="none" w:sz="0" w:space="0" w:color="000000"/>
+                <w:top w:val="none" w:sz="0" w:space="0" w:color="000000"/>
+                <w:left w:val="none" w:sz="0" w:space="0" w:color="000000"/>
+                <w:right w:val="none" w:sz="0" w:space="0" w:color="000000"/>
+              </w:pBdr>
+              <w:spacing w:after="100" w:before="100" w:line="240"/>
+              <w:ind w:firstLine="0" w:left="100" w:right="100"/>
+            </w:pPr>
+            <w:r xmlns:w="http://schemas.openxmlformats.org/wordprocessingml/2006/main" xmlns:wp="http://schemas.openxmlformats.org/drawingml/2006/wordprocessingDrawing" xmlns:r="http://schemas.openxmlformats.org/officeDocument/2006/relationships" xmlns:w14="http://schemas.microsoft.com/office/word/2010/wordml">
+              <w:rPr>
+                <w:rFonts w:ascii="Arial" w:hAnsi="Arial" w:eastAsia="Arial" w:cs="Arial"/>
+                <w:i w:val="false"/>
+                <w:b w:val="false"/>
+                <w:u w:val="none"/>
+                <w:sz w:val="22"/>
+                <w:szCs w:val="22"/>
+                <w:color w:val="000000"/>
+              </w:rPr>
+              <w:t xml:space="preserve">1.00</w:t>
+            </w:r>
+          </w:p>
+        </w:tc>
+        <w:tc>
+          <w:tcPr>
+            <w:tcBorders>
+              <w:bottom w:val="none" w:sz="0" w:space="0" w:color="000000"/>
+              <w:top w:val="none" w:sz="0" w:space="0" w:color="000000"/>
+              <w:left w:val="none" w:sz="0" w:space="0" w:color="000000"/>
+              <w:right w:val="none" w:sz="0" w:space="0" w:color="000000"/>
+            </w:tcBorders>
+            <w:shd w:val="clear" w:color="auto" w:fill="FFFFFF"/>
+            <w:tcMar>
+              <w:top w:w="0" w:type="dxa"/>
+              <w:bottom w:w="0" w:type="dxa"/>
+              <w:left w:w="0" w:type="dxa"/>
+              <w:right w:w="0" w:type="dxa"/>
+            </w:tcMar>
+            <w:vAlign w:val="center"/>
+          </w:tcPr>
+          <w:p>
+            <w:pPr>
+              <w:jc w:val="right"/>
+              <w:keepNext/>
+              <w:pBdr>
+                <w:bottom w:val="none" w:sz="0" w:space="0" w:color="000000"/>
+                <w:top w:val="none" w:sz="0" w:space="0" w:color="000000"/>
+                <w:left w:val="none" w:sz="0" w:space="0" w:color="000000"/>
+                <w:right w:val="none" w:sz="0" w:space="0" w:color="000000"/>
+              </w:pBdr>
+              <w:spacing w:after="100" w:before="100" w:line="240"/>
+              <w:ind w:firstLine="0" w:left="100" w:right="100"/>
+            </w:pPr>
+            <w:r xmlns:w="http://schemas.openxmlformats.org/wordprocessingml/2006/main" xmlns:wp="http://schemas.openxmlformats.org/drawingml/2006/wordprocessingDrawing" xmlns:r="http://schemas.openxmlformats.org/officeDocument/2006/relationships" xmlns:w14="http://schemas.microsoft.com/office/word/2010/wordml">
+              <w:rPr>
+                <w:rFonts w:ascii="Arial" w:hAnsi="Arial" w:eastAsia="Arial" w:cs="Arial"/>
+                <w:i w:val="false"/>
+                <w:b w:val="false"/>
+                <w:u w:val="none"/>
+                <w:sz w:val="22"/>
+                <w:szCs w:val="22"/>
+                <w:color w:val="000000"/>
+              </w:rPr>
+              <w:t xml:space="preserve">1</w:t>
+            </w:r>
+          </w:p>
+        </w:tc>
+        <w:tc>
+          <w:tcPr>
+            <w:tcBorders>
+              <w:bottom w:val="none" w:sz="0" w:space="0" w:color="000000"/>
+              <w:top w:val="none" w:sz="0" w:space="0" w:color="000000"/>
+              <w:left w:val="none" w:sz="0" w:space="0" w:color="000000"/>
+              <w:right w:val="none" w:sz="0" w:space="0" w:color="000000"/>
+            </w:tcBorders>
+            <w:shd w:val="clear" w:color="auto" w:fill="FFFFFF"/>
+            <w:tcMar>
+              <w:top w:w="0" w:type="dxa"/>
+              <w:bottom w:w="0" w:type="dxa"/>
+              <w:left w:w="0" w:type="dxa"/>
+              <w:right w:w="0" w:type="dxa"/>
+            </w:tcMar>
+            <w:vAlign w:val="center"/>
+          </w:tcPr>
+          <w:p>
+            <w:pPr>
+              <w:jc w:val="right"/>
+              <w:keepNext/>
+              <w:pBdr>
+                <w:bottom w:val="none" w:sz="0" w:space="0" w:color="000000"/>
+                <w:top w:val="none" w:sz="0" w:space="0" w:color="000000"/>
+                <w:left w:val="none" w:sz="0" w:space="0" w:color="000000"/>
+                <w:right w:val="none" w:sz="0" w:space="0" w:color="000000"/>
+              </w:pBdr>
+              <w:spacing w:after="100" w:before="100" w:line="240"/>
+              <w:ind w:firstLine="0" w:left="100" w:right="100"/>
+            </w:pPr>
+            <w:r xmlns:w="http://schemas.openxmlformats.org/wordprocessingml/2006/main" xmlns:wp="http://schemas.openxmlformats.org/drawingml/2006/wordprocessingDrawing" xmlns:r="http://schemas.openxmlformats.org/officeDocument/2006/relationships" xmlns:w14="http://schemas.microsoft.com/office/word/2010/wordml">
+              <w:rPr>
+                <w:rFonts w:ascii="Arial" w:hAnsi="Arial" w:eastAsia="Arial" w:cs="Arial"/>
+                <w:i w:val="false"/>
+                <w:b w:val="false"/>
+                <w:u w:val="none"/>
+                <w:sz w:val="22"/>
+                <w:szCs w:val="22"/>
+                <w:color w:val="000000"/>
+              </w:rPr>
+              <w:t xml:space="preserve">0</w:t>
+            </w:r>
+          </w:p>
+        </w:tc>
+      </w:tr>
+      <w:tr>
+        <w:trPr>
+          <w:cantSplit/>
+          <w:trHeight w:val="360" w:hRule="auto"/>
+        </w:trPr>
+        body15
+        <w:tc>
+          <w:tcPr>
+            <w:tcBorders>
+              <w:bottom w:val="none" w:sz="0" w:space="0" w:color="000000"/>
+              <w:top w:val="none" w:sz="0" w:space="0" w:color="000000"/>
+              <w:left w:val="none" w:sz="0" w:space="0" w:color="000000"/>
+              <w:right w:val="none" w:sz="0" w:space="0" w:color="000000"/>
+            </w:tcBorders>
+            <w:shd w:val="clear" w:color="auto" w:fill="FFFFFF"/>
+            <w:tcMar>
+              <w:top w:w="0" w:type="dxa"/>
+              <w:bottom w:w="0" w:type="dxa"/>
+              <w:left w:w="0" w:type="dxa"/>
+              <w:right w:w="0" w:type="dxa"/>
+            </w:tcMar>
+            <w:vAlign w:val="center"/>
+          </w:tcPr>
+          <w:p>
+            <w:pPr>
+              <w:jc w:val="left"/>
+              <w:keepNext/>
+              <w:pBdr>
+                <w:bottom w:val="none" w:sz="0" w:space="0" w:color="000000"/>
+                <w:top w:val="none" w:sz="0" w:space="0" w:color="000000"/>
+                <w:left w:val="none" w:sz="0" w:space="0" w:color="000000"/>
+                <w:right w:val="none" w:sz="0" w:space="0" w:color="000000"/>
+              </w:pBdr>
+              <w:spacing w:after="100" w:before="100" w:line="240"/>
+              <w:ind w:firstLine="0" w:left="100" w:right="100"/>
+            </w:pPr>
+            <w:r xmlns:w="http://schemas.openxmlformats.org/wordprocessingml/2006/main" xmlns:wp="http://schemas.openxmlformats.org/drawingml/2006/wordprocessingDrawing" xmlns:r="http://schemas.openxmlformats.org/officeDocument/2006/relationships" xmlns:w14="http://schemas.microsoft.com/office/word/2010/wordml">
+              <w:rPr>
+                <w:rFonts w:ascii="Arial" w:hAnsi="Arial" w:eastAsia="Arial" w:cs="Arial"/>
+                <w:i w:val="false"/>
+                <w:b w:val="false"/>
+                <w:u w:val="none"/>
+                <w:sz w:val="22"/>
+                <w:szCs w:val="22"/>
+                <w:color w:val="000000"/>
+              </w:rPr>
+              <w:t xml:space="preserve">O4</w:t>
+            </w:r>
+          </w:p>
+        </w:tc>
+        <w:tc>
+          <w:tcPr>
+            <w:tcBorders>
+              <w:bottom w:val="none" w:sz="0" w:space="0" w:color="000000"/>
+              <w:top w:val="none" w:sz="0" w:space="0" w:color="000000"/>
+              <w:left w:val="none" w:sz="0" w:space="0" w:color="000000"/>
+              <w:right w:val="none" w:sz="0" w:space="0" w:color="000000"/>
+            </w:tcBorders>
+            <w:shd w:val="clear" w:color="auto" w:fill="FFFFFF"/>
+            <w:tcMar>
+              <w:top w:w="0" w:type="dxa"/>
+              <w:bottom w:w="0" w:type="dxa"/>
+              <w:left w:w="0" w:type="dxa"/>
+              <w:right w:w="0" w:type="dxa"/>
+            </w:tcMar>
+            <w:vAlign w:val="center"/>
+          </w:tcPr>
+          <w:p>
+            <w:pPr>
+              <w:jc w:val="left"/>
+              <w:keepNext/>
+              <w:pBdr>
+                <w:bottom w:val="none" w:sz="0" w:space="0" w:color="000000"/>
+                <w:top w:val="none" w:sz="0" w:space="0" w:color="000000"/>
+                <w:left w:val="none" w:sz="0" w:space="0" w:color="000000"/>
+                <w:right w:val="none" w:sz="0" w:space="0" w:color="000000"/>
+              </w:pBdr>
+              <w:spacing w:after="100" w:before="100" w:line="240"/>
+              <w:ind w:firstLine="0" w:left="100" w:right="100"/>
+            </w:pPr>
+            <w:r xmlns:w="http://schemas.openxmlformats.org/wordprocessingml/2006/main" xmlns:wp="http://schemas.openxmlformats.org/drawingml/2006/wordprocessingDrawing" xmlns:r="http://schemas.openxmlformats.org/officeDocument/2006/relationships" xmlns:w14="http://schemas.microsoft.com/office/word/2010/wordml">
+              <w:rPr>
+                <w:rFonts w:ascii="Arial" w:hAnsi="Arial" w:eastAsia="Arial" w:cs="Arial"/>
+                <w:i w:val="false"/>
+                <w:b w:val="false"/>
+                <w:u w:val="none"/>
+                <w:sz w:val="22"/>
+                <w:szCs w:val="22"/>
+                <w:color w:val="000000"/>
+              </w:rPr>
+              <w:t xml:space="preserve">conventional</w:t>
+            </w:r>
+          </w:p>
+        </w:tc>
+        <w:tc>
+          <w:tcPr>
+            <w:tcBorders>
+              <w:bottom w:val="none" w:sz="0" w:space="0" w:color="000000"/>
+              <w:top w:val="none" w:sz="0" w:space="0" w:color="000000"/>
+              <w:left w:val="none" w:sz="0" w:space="0" w:color="000000"/>
+              <w:right w:val="none" w:sz="0" w:space="0" w:color="000000"/>
+            </w:tcBorders>
+            <w:shd w:val="clear" w:color="auto" w:fill="FFFFFF"/>
+            <w:tcMar>
+              <w:top w:w="0" w:type="dxa"/>
+              <w:bottom w:w="0" w:type="dxa"/>
+              <w:left w:w="0" w:type="dxa"/>
+              <w:right w:w="0" w:type="dxa"/>
+            </w:tcMar>
+            <w:vAlign w:val="center"/>
+          </w:tcPr>
+          <w:p>
+            <w:pPr>
+              <w:jc w:val="right"/>
+              <w:keepNext/>
+              <w:pBdr>
+                <w:bottom w:val="none" w:sz="0" w:space="0" w:color="000000"/>
+                <w:top w:val="none" w:sz="0" w:space="0" w:color="000000"/>
+                <w:left w:val="none" w:sz="0" w:space="0" w:color="000000"/>
+                <w:right w:val="none" w:sz="0" w:space="0" w:color="000000"/>
+              </w:pBdr>
+              <w:spacing w:after="100" w:before="100" w:line="240"/>
+              <w:ind w:firstLine="0" w:left="100" w:right="100"/>
+            </w:pPr>
+            <w:r xmlns:w="http://schemas.openxmlformats.org/wordprocessingml/2006/main" xmlns:wp="http://schemas.openxmlformats.org/drawingml/2006/wordprocessingDrawing" xmlns:r="http://schemas.openxmlformats.org/officeDocument/2006/relationships" xmlns:w14="http://schemas.microsoft.com/office/word/2010/wordml">
+              <w:rPr>
+                <w:rFonts w:ascii="Arial" w:hAnsi="Arial" w:eastAsia="Arial" w:cs="Arial"/>
+                <w:i w:val="false"/>
+                <w:b w:val="false"/>
+                <w:u w:val="none"/>
+                <w:sz w:val="22"/>
+                <w:szCs w:val="22"/>
+                <w:color w:val="000000"/>
+              </w:rPr>
+              <w:t xml:space="preserve">0.00</w:t>
+            </w:r>
+          </w:p>
+        </w:tc>
+        <w:tc>
+          <w:tcPr>
+            <w:tcBorders>
+              <w:bottom w:val="none" w:sz="0" w:space="0" w:color="000000"/>
+              <w:top w:val="none" w:sz="0" w:space="0" w:color="000000"/>
+              <w:left w:val="none" w:sz="0" w:space="0" w:color="000000"/>
+              <w:right w:val="none" w:sz="0" w:space="0" w:color="000000"/>
+            </w:tcBorders>
+            <w:shd w:val="clear" w:color="auto" w:fill="FFFFFF"/>
+            <w:tcMar>
+              <w:top w:w="0" w:type="dxa"/>
+              <w:bottom w:w="0" w:type="dxa"/>
+              <w:left w:w="0" w:type="dxa"/>
+              <w:right w:w="0" w:type="dxa"/>
+            </w:tcMar>
+            <w:vAlign w:val="center"/>
+          </w:tcPr>
+          <w:p>
+            <w:pPr>
+              <w:jc w:val="right"/>
+              <w:keepNext/>
+              <w:pBdr>
+                <w:bottom w:val="none" w:sz="0" w:space="0" w:color="000000"/>
+                <w:top w:val="none" w:sz="0" w:space="0" w:color="000000"/>
+                <w:left w:val="none" w:sz="0" w:space="0" w:color="000000"/>
+                <w:right w:val="none" w:sz="0" w:space="0" w:color="000000"/>
+              </w:pBdr>
+              <w:spacing w:after="100" w:before="100" w:line="240"/>
+              <w:ind w:firstLine="0" w:left="100" w:right="100"/>
+            </w:pPr>
+            <w:r xmlns:w="http://schemas.openxmlformats.org/wordprocessingml/2006/main" xmlns:wp="http://schemas.openxmlformats.org/drawingml/2006/wordprocessingDrawing" xmlns:r="http://schemas.openxmlformats.org/officeDocument/2006/relationships" xmlns:w14="http://schemas.microsoft.com/office/word/2010/wordml">
+              <w:rPr>
+                <w:rFonts w:ascii="Arial" w:hAnsi="Arial" w:eastAsia="Arial" w:cs="Arial"/>
+                <w:i w:val="false"/>
+                <w:b w:val="false"/>
+                <w:u w:val="none"/>
+                <w:sz w:val="22"/>
+                <w:szCs w:val="22"/>
+                <w:color w:val="000000"/>
+              </w:rPr>
+              <w:t xml:space="preserve">0.00</w:t>
+            </w:r>
+          </w:p>
+        </w:tc>
+        <w:tc>
+          <w:tcPr>
+            <w:tcBorders>
+              <w:bottom w:val="none" w:sz="0" w:space="0" w:color="000000"/>
+              <w:top w:val="none" w:sz="0" w:space="0" w:color="000000"/>
+              <w:left w:val="none" w:sz="0" w:space="0" w:color="000000"/>
+              <w:right w:val="none" w:sz="0" w:space="0" w:color="000000"/>
+            </w:tcBorders>
+            <w:shd w:val="clear" w:color="auto" w:fill="FFFFFF"/>
+            <w:tcMar>
+              <w:top w:w="0" w:type="dxa"/>
+              <w:bottom w:w="0" w:type="dxa"/>
+              <w:left w:w="0" w:type="dxa"/>
+              <w:right w:w="0" w:type="dxa"/>
+            </w:tcMar>
+            <w:vAlign w:val="center"/>
+          </w:tcPr>
+          <w:p>
+            <w:pPr>
+              <w:jc w:val="right"/>
+              <w:keepNext/>
+              <w:pBdr>
+                <w:bottom w:val="none" w:sz="0" w:space="0" w:color="000000"/>
+                <w:top w:val="none" w:sz="0" w:space="0" w:color="000000"/>
+                <w:left w:val="none" w:sz="0" w:space="0" w:color="000000"/>
+                <w:right w:val="none" w:sz="0" w:space="0" w:color="000000"/>
+              </w:pBdr>
+              <w:spacing w:after="100" w:before="100" w:line="240"/>
+              <w:ind w:firstLine="0" w:left="100" w:right="100"/>
+            </w:pPr>
+            <w:r xmlns:w="http://schemas.openxmlformats.org/wordprocessingml/2006/main" xmlns:wp="http://schemas.openxmlformats.org/drawingml/2006/wordprocessingDrawing" xmlns:r="http://schemas.openxmlformats.org/officeDocument/2006/relationships" xmlns:w14="http://schemas.microsoft.com/office/word/2010/wordml">
+              <w:rPr>
+                <w:rFonts w:ascii="Arial" w:hAnsi="Arial" w:eastAsia="Arial" w:cs="Arial"/>
+                <w:i w:val="false"/>
+                <w:b w:val="false"/>
+                <w:u w:val="none"/>
+                <w:sz w:val="22"/>
+                <w:szCs w:val="22"/>
+                <w:color w:val="000000"/>
+              </w:rPr>
+              <w:t xml:space="preserve">0.00</w:t>
+            </w:r>
+          </w:p>
+        </w:tc>
+        <w:tc>
+          <w:tcPr>
+            <w:tcBorders>
+              <w:bottom w:val="none" w:sz="0" w:space="0" w:color="000000"/>
+              <w:top w:val="none" w:sz="0" w:space="0" w:color="000000"/>
+              <w:left w:val="none" w:sz="0" w:space="0" w:color="000000"/>
+              <w:right w:val="none" w:sz="0" w:space="0" w:color="000000"/>
+            </w:tcBorders>
+            <w:shd w:val="clear" w:color="auto" w:fill="FFFFFF"/>
+            <w:tcMar>
+              <w:top w:w="0" w:type="dxa"/>
+              <w:bottom w:w="0" w:type="dxa"/>
+              <w:left w:w="0" w:type="dxa"/>
+              <w:right w:w="0" w:type="dxa"/>
+            </w:tcMar>
+            <w:vAlign w:val="center"/>
+          </w:tcPr>
+          <w:p>
+            <w:pPr>
+              <w:jc w:val="right"/>
+              <w:keepNext/>
+              <w:pBdr>
+                <w:bottom w:val="none" w:sz="0" w:space="0" w:color="000000"/>
+                <w:top w:val="none" w:sz="0" w:space="0" w:color="000000"/>
+                <w:left w:val="none" w:sz="0" w:space="0" w:color="000000"/>
+                <w:right w:val="none" w:sz="0" w:space="0" w:color="000000"/>
+              </w:pBdr>
+              <w:spacing w:after="100" w:before="100" w:line="240"/>
+              <w:ind w:firstLine="0" w:left="100" w:right="100"/>
+            </w:pPr>
+            <w:r xmlns:w="http://schemas.openxmlformats.org/wordprocessingml/2006/main" xmlns:wp="http://schemas.openxmlformats.org/drawingml/2006/wordprocessingDrawing" xmlns:r="http://schemas.openxmlformats.org/officeDocument/2006/relationships" xmlns:w14="http://schemas.microsoft.com/office/word/2010/wordml">
+              <w:rPr>
+                <w:rFonts w:ascii="Arial" w:hAnsi="Arial" w:eastAsia="Arial" w:cs="Arial"/>
+                <w:i w:val="false"/>
+                <w:b w:val="false"/>
+                <w:u w:val="none"/>
+                <w:sz w:val="22"/>
+                <w:szCs w:val="22"/>
+                <w:color w:val="000000"/>
+              </w:rPr>
+              <w:t xml:space="preserve">0.00</w:t>
+            </w:r>
+          </w:p>
+        </w:tc>
+        <w:tc>
+          <w:tcPr>
+            <w:tcBorders>
+              <w:bottom w:val="none" w:sz="0" w:space="0" w:color="000000"/>
+              <w:top w:val="none" w:sz="0" w:space="0" w:color="000000"/>
+              <w:left w:val="none" w:sz="0" w:space="0" w:color="000000"/>
+              <w:right w:val="none" w:sz="0" w:space="0" w:color="000000"/>
+            </w:tcBorders>
+            <w:shd w:val="clear" w:color="auto" w:fill="FFFFFF"/>
+            <w:tcMar>
+              <w:top w:w="0" w:type="dxa"/>
+              <w:bottom w:w="0" w:type="dxa"/>
+              <w:left w:w="0" w:type="dxa"/>
+              <w:right w:w="0" w:type="dxa"/>
+            </w:tcMar>
+            <w:vAlign w:val="center"/>
+          </w:tcPr>
+          <w:p>
+            <w:pPr>
+              <w:jc w:val="right"/>
+              <w:keepNext/>
+              <w:pBdr>
+                <w:bottom w:val="none" w:sz="0" w:space="0" w:color="000000"/>
+                <w:top w:val="none" w:sz="0" w:space="0" w:color="000000"/>
+                <w:left w:val="none" w:sz="0" w:space="0" w:color="000000"/>
+                <w:right w:val="none" w:sz="0" w:space="0" w:color="000000"/>
+              </w:pBdr>
+              <w:spacing w:after="100" w:before="100" w:line="240"/>
+              <w:ind w:firstLine="0" w:left="100" w:right="100"/>
+            </w:pPr>
+            <w:r xmlns:w="http://schemas.openxmlformats.org/wordprocessingml/2006/main" xmlns:wp="http://schemas.openxmlformats.org/drawingml/2006/wordprocessingDrawing" xmlns:r="http://schemas.openxmlformats.org/officeDocument/2006/relationships" xmlns:w14="http://schemas.microsoft.com/office/word/2010/wordml">
+              <w:rPr>
+                <w:rFonts w:ascii="Arial" w:hAnsi="Arial" w:eastAsia="Arial" w:cs="Arial"/>
+                <w:i w:val="false"/>
+                <w:b w:val="false"/>
+                <w:u w:val="none"/>
+                <w:sz w:val="22"/>
+                <w:szCs w:val="22"/>
+                <w:color w:val="000000"/>
+              </w:rPr>
+              <w:t xml:space="preserve">0</w:t>
+            </w:r>
+          </w:p>
+        </w:tc>
+        <w:tc>
+          <w:tcPr>
+            <w:tcBorders>
+              <w:bottom w:val="none" w:sz="0" w:space="0" w:color="000000"/>
+              <w:top w:val="none" w:sz="0" w:space="0" w:color="000000"/>
+              <w:left w:val="none" w:sz="0" w:space="0" w:color="000000"/>
+              <w:right w:val="none" w:sz="0" w:space="0" w:color="000000"/>
+            </w:tcBorders>
+            <w:shd w:val="clear" w:color="auto" w:fill="FFFFFF"/>
+            <w:tcMar>
+              <w:top w:w="0" w:type="dxa"/>
+              <w:bottom w:w="0" w:type="dxa"/>
+              <w:left w:w="0" w:type="dxa"/>
+              <w:right w:w="0" w:type="dxa"/>
+            </w:tcMar>
+            <w:vAlign w:val="center"/>
+          </w:tcPr>
+          <w:p>
+            <w:pPr>
+              <w:jc w:val="right"/>
+              <w:keepNext/>
+              <w:pBdr>
+                <w:bottom w:val="none" w:sz="0" w:space="0" w:color="000000"/>
+                <w:top w:val="none" w:sz="0" w:space="0" w:color="000000"/>
+                <w:left w:val="none" w:sz="0" w:space="0" w:color="000000"/>
+                <w:right w:val="none" w:sz="0" w:space="0" w:color="000000"/>
+              </w:pBdr>
+              <w:spacing w:after="100" w:before="100" w:line="240"/>
+              <w:ind w:firstLine="0" w:left="100" w:right="100"/>
+            </w:pPr>
+            <w:r xmlns:w="http://schemas.openxmlformats.org/wordprocessingml/2006/main" xmlns:wp="http://schemas.openxmlformats.org/drawingml/2006/wordprocessingDrawing" xmlns:r="http://schemas.openxmlformats.org/officeDocument/2006/relationships" xmlns:w14="http://schemas.microsoft.com/office/word/2010/wordml">
+              <w:rPr>
+                <w:rFonts w:ascii="Arial" w:hAnsi="Arial" w:eastAsia="Arial" w:cs="Arial"/>
+                <w:i w:val="false"/>
+                <w:b w:val="false"/>
+                <w:u w:val="none"/>
+                <w:sz w:val="22"/>
+                <w:szCs w:val="22"/>
+                <w:color w:val="000000"/>
+              </w:rPr>
+              <w:t xml:space="preserve">0</w:t>
+            </w:r>
+          </w:p>
+        </w:tc>
+      </w:tr>
+      <w:tr>
+        <w:trPr>
+          <w:cantSplit/>
+          <w:trHeight w:val="360" w:hRule="auto"/>
+        </w:trPr>
+        body16
+        <w:tc>
+          <w:tcPr>
+            <w:tcBorders>
+              <w:bottom w:val="none" w:sz="0" w:space="0" w:color="000000"/>
+              <w:top w:val="none" w:sz="0" w:space="0" w:color="000000"/>
+              <w:left w:val="none" w:sz="0" w:space="0" w:color="000000"/>
+              <w:right w:val="none" w:sz="0" w:space="0" w:color="000000"/>
+            </w:tcBorders>
+            <w:shd w:val="clear" w:color="auto" w:fill="FFFFFF"/>
+            <w:tcMar>
+              <w:top w:w="0" w:type="dxa"/>
+              <w:bottom w:w="0" w:type="dxa"/>
+              <w:left w:w="0" w:type="dxa"/>
+              <w:right w:w="0" w:type="dxa"/>
+            </w:tcMar>
+            <w:vAlign w:val="center"/>
+          </w:tcPr>
+          <w:p>
+            <w:pPr>
+              <w:jc w:val="left"/>
+              <w:keepNext/>
+              <w:pBdr>
+                <w:bottom w:val="none" w:sz="0" w:space="0" w:color="000000"/>
+                <w:top w:val="none" w:sz="0" w:space="0" w:color="000000"/>
+                <w:left w:val="none" w:sz="0" w:space="0" w:color="000000"/>
+                <w:right w:val="none" w:sz="0" w:space="0" w:color="000000"/>
+              </w:pBdr>
+              <w:spacing w:after="100" w:before="100" w:line="240"/>
+              <w:ind w:firstLine="0" w:left="100" w:right="100"/>
+            </w:pPr>
+            <w:r xmlns:w="http://schemas.openxmlformats.org/wordprocessingml/2006/main" xmlns:wp="http://schemas.openxmlformats.org/drawingml/2006/wordprocessingDrawing" xmlns:r="http://schemas.openxmlformats.org/officeDocument/2006/relationships" xmlns:w14="http://schemas.microsoft.com/office/word/2010/wordml">
+              <w:rPr>
+                <w:rFonts w:ascii="Arial" w:hAnsi="Arial" w:eastAsia="Arial" w:cs="Arial"/>
+                <w:i w:val="false"/>
+                <w:b w:val="false"/>
+                <w:u w:val="none"/>
+                <w:sz w:val="22"/>
+                <w:szCs w:val="22"/>
+                <w:color w:val="000000"/>
+              </w:rPr>
+              <w:t xml:space="preserve">O4</w:t>
+            </w:r>
+          </w:p>
+        </w:tc>
+        <w:tc>
+          <w:tcPr>
+            <w:tcBorders>
+              <w:bottom w:val="none" w:sz="0" w:space="0" w:color="000000"/>
+              <w:top w:val="none" w:sz="0" w:space="0" w:color="000000"/>
+              <w:left w:val="none" w:sz="0" w:space="0" w:color="000000"/>
+              <w:right w:val="none" w:sz="0" w:space="0" w:color="000000"/>
+            </w:tcBorders>
+            <w:shd w:val="clear" w:color="auto" w:fill="FFFFFF"/>
+            <w:tcMar>
+              <w:top w:w="0" w:type="dxa"/>
+              <w:bottom w:w="0" w:type="dxa"/>
+              <w:left w:w="0" w:type="dxa"/>
+              <w:right w:w="0" w:type="dxa"/>
+            </w:tcMar>
+            <w:vAlign w:val="center"/>
+          </w:tcPr>
+          <w:p>
+            <w:pPr>
+              <w:jc w:val="left"/>
+              <w:keepNext/>
+              <w:pBdr>
+                <w:bottom w:val="none" w:sz="0" w:space="0" w:color="000000"/>
+                <w:top w:val="none" w:sz="0" w:space="0" w:color="000000"/>
+                <w:left w:val="none" w:sz="0" w:space="0" w:color="000000"/>
+                <w:right w:val="none" w:sz="0" w:space="0" w:color="000000"/>
+              </w:pBdr>
+              <w:spacing w:after="100" w:before="100" w:line="240"/>
+              <w:ind w:firstLine="0" w:left="100" w:right="100"/>
+            </w:pPr>
+            <w:r xmlns:w="http://schemas.openxmlformats.org/wordprocessingml/2006/main" xmlns:wp="http://schemas.openxmlformats.org/drawingml/2006/wordprocessingDrawing" xmlns:r="http://schemas.openxmlformats.org/officeDocument/2006/relationships" xmlns:w14="http://schemas.microsoft.com/office/word/2010/wordml">
+              <w:rPr>
+                <w:rFonts w:ascii="Arial" w:hAnsi="Arial" w:eastAsia="Arial" w:cs="Arial"/>
+                <w:i w:val="false"/>
+                <w:b w:val="false"/>
+                <w:u w:val="none"/>
+                <w:sz w:val="22"/>
+                <w:szCs w:val="22"/>
+                <w:color w:val="000000"/>
+              </w:rPr>
+              <w:t xml:space="preserve">low</w:t>
+            </w:r>
+          </w:p>
+        </w:tc>
+        <w:tc>
+          <w:tcPr>
+            <w:tcBorders>
+              <w:bottom w:val="none" w:sz="0" w:space="0" w:color="000000"/>
+              <w:top w:val="none" w:sz="0" w:space="0" w:color="000000"/>
+              <w:left w:val="none" w:sz="0" w:space="0" w:color="000000"/>
+              <w:right w:val="none" w:sz="0" w:space="0" w:color="000000"/>
+            </w:tcBorders>
+            <w:shd w:val="clear" w:color="auto" w:fill="FFFFFF"/>
+            <w:tcMar>
+              <w:top w:w="0" w:type="dxa"/>
+              <w:bottom w:w="0" w:type="dxa"/>
+              <w:left w:w="0" w:type="dxa"/>
+              <w:right w:w="0" w:type="dxa"/>
+            </w:tcMar>
+            <w:vAlign w:val="center"/>
+          </w:tcPr>
+          <w:p>
+            <w:pPr>
+              <w:jc w:val="right"/>
+              <w:keepNext/>
+              <w:pBdr>
+                <w:bottom w:val="none" w:sz="0" w:space="0" w:color="000000"/>
+                <w:top w:val="none" w:sz="0" w:space="0" w:color="000000"/>
+                <w:left w:val="none" w:sz="0" w:space="0" w:color="000000"/>
+                <w:right w:val="none" w:sz="0" w:space="0" w:color="000000"/>
+              </w:pBdr>
+              <w:spacing w:after="100" w:before="100" w:line="240"/>
+              <w:ind w:firstLine="0" w:left="100" w:right="100"/>
+            </w:pPr>
+            <w:r xmlns:w="http://schemas.openxmlformats.org/wordprocessingml/2006/main" xmlns:wp="http://schemas.openxmlformats.org/drawingml/2006/wordprocessingDrawing" xmlns:r="http://schemas.openxmlformats.org/officeDocument/2006/relationships" xmlns:w14="http://schemas.microsoft.com/office/word/2010/wordml">
+              <w:rPr>
+                <w:rFonts w:ascii="Arial" w:hAnsi="Arial" w:eastAsia="Arial" w:cs="Arial"/>
+                <w:i w:val="false"/>
+                <w:b w:val="false"/>
+                <w:u w:val="none"/>
+                <w:sz w:val="22"/>
+                <w:szCs w:val="22"/>
+                <w:color w:val="000000"/>
+              </w:rPr>
+              <w:t xml:space="preserve">0.00</w:t>
+            </w:r>
+          </w:p>
+        </w:tc>
+        <w:tc>
+          <w:tcPr>
+            <w:tcBorders>
+              <w:bottom w:val="none" w:sz="0" w:space="0" w:color="000000"/>
+              <w:top w:val="none" w:sz="0" w:space="0" w:color="000000"/>
+              <w:left w:val="none" w:sz="0" w:space="0" w:color="000000"/>
+              <w:right w:val="none" w:sz="0" w:space="0" w:color="000000"/>
+            </w:tcBorders>
+            <w:shd w:val="clear" w:color="auto" w:fill="FFFFFF"/>
+            <w:tcMar>
+              <w:top w:w="0" w:type="dxa"/>
+              <w:bottom w:w="0" w:type="dxa"/>
+              <w:left w:w="0" w:type="dxa"/>
+              <w:right w:w="0" w:type="dxa"/>
+            </w:tcMar>
+            <w:vAlign w:val="center"/>
+          </w:tcPr>
+          <w:p>
+            <w:pPr>
+              <w:jc w:val="right"/>
+              <w:keepNext/>
+              <w:pBdr>
+                <w:bottom w:val="none" w:sz="0" w:space="0" w:color="000000"/>
+                <w:top w:val="none" w:sz="0" w:space="0" w:color="000000"/>
+                <w:left w:val="none" w:sz="0" w:space="0" w:color="000000"/>
+                <w:right w:val="none" w:sz="0" w:space="0" w:color="000000"/>
+              </w:pBdr>
+              <w:spacing w:after="100" w:before="100" w:line="240"/>
+              <w:ind w:firstLine="0" w:left="100" w:right="100"/>
+            </w:pPr>
+            <w:r xmlns:w="http://schemas.openxmlformats.org/wordprocessingml/2006/main" xmlns:wp="http://schemas.openxmlformats.org/drawingml/2006/wordprocessingDrawing" xmlns:r="http://schemas.openxmlformats.org/officeDocument/2006/relationships" xmlns:w14="http://schemas.microsoft.com/office/word/2010/wordml">
+              <w:rPr>
+                <w:rFonts w:ascii="Arial" w:hAnsi="Arial" w:eastAsia="Arial" w:cs="Arial"/>
+                <w:i w:val="false"/>
+                <w:b w:val="false"/>
+                <w:u w:val="none"/>
+                <w:sz w:val="22"/>
+                <w:szCs w:val="22"/>
+                <w:color w:val="000000"/>
+              </w:rPr>
+              <w:t xml:space="preserve">0.00</w:t>
+            </w:r>
+          </w:p>
+        </w:tc>
+        <w:tc>
+          <w:tcPr>
+            <w:tcBorders>
+              <w:bottom w:val="none" w:sz="0" w:space="0" w:color="000000"/>
+              <w:top w:val="none" w:sz="0" w:space="0" w:color="000000"/>
+              <w:left w:val="none" w:sz="0" w:space="0" w:color="000000"/>
+              <w:right w:val="none" w:sz="0" w:space="0" w:color="000000"/>
+            </w:tcBorders>
+            <w:shd w:val="clear" w:color="auto" w:fill="FFFFFF"/>
+            <w:tcMar>
+              <w:top w:w="0" w:type="dxa"/>
+              <w:bottom w:w="0" w:type="dxa"/>
+              <w:left w:w="0" w:type="dxa"/>
+              <w:right w:w="0" w:type="dxa"/>
+            </w:tcMar>
+            <w:vAlign w:val="center"/>
+          </w:tcPr>
+          <w:p>
+            <w:pPr>
+              <w:jc w:val="right"/>
+              <w:keepNext/>
+              <w:pBdr>
+                <w:bottom w:val="none" w:sz="0" w:space="0" w:color="000000"/>
+                <w:top w:val="none" w:sz="0" w:space="0" w:color="000000"/>
+                <w:left w:val="none" w:sz="0" w:space="0" w:color="000000"/>
+                <w:right w:val="none" w:sz="0" w:space="0" w:color="000000"/>
+              </w:pBdr>
+              <w:spacing w:after="100" w:before="100" w:line="240"/>
+              <w:ind w:firstLine="0" w:left="100" w:right="100"/>
+            </w:pPr>
+            <w:r xmlns:w="http://schemas.openxmlformats.org/wordprocessingml/2006/main" xmlns:wp="http://schemas.openxmlformats.org/drawingml/2006/wordprocessingDrawing" xmlns:r="http://schemas.openxmlformats.org/officeDocument/2006/relationships" xmlns:w14="http://schemas.microsoft.com/office/word/2010/wordml">
+              <w:rPr>
+                <w:rFonts w:ascii="Arial" w:hAnsi="Arial" w:eastAsia="Arial" w:cs="Arial"/>
+                <w:i w:val="false"/>
+                <w:b w:val="false"/>
+                <w:u w:val="none"/>
+                <w:sz w:val="22"/>
+                <w:szCs w:val="22"/>
+                <w:color w:val="000000"/>
+              </w:rPr>
+              <w:t xml:space="preserve">0.00</w:t>
+            </w:r>
+          </w:p>
+        </w:tc>
+        <w:tc>
+          <w:tcPr>
+            <w:tcBorders>
+              <w:bottom w:val="none" w:sz="0" w:space="0" w:color="000000"/>
+              <w:top w:val="none" w:sz="0" w:space="0" w:color="000000"/>
+              <w:left w:val="none" w:sz="0" w:space="0" w:color="000000"/>
+              <w:right w:val="none" w:sz="0" w:space="0" w:color="000000"/>
+            </w:tcBorders>
+            <w:shd w:val="clear" w:color="auto" w:fill="FFFFFF"/>
+            <w:tcMar>
+              <w:top w:w="0" w:type="dxa"/>
+              <w:bottom w:w="0" w:type="dxa"/>
+              <w:left w:w="0" w:type="dxa"/>
+              <w:right w:w="0" w:type="dxa"/>
+            </w:tcMar>
+            <w:vAlign w:val="center"/>
+          </w:tcPr>
+          <w:p>
+            <w:pPr>
+              <w:jc w:val="right"/>
+              <w:keepNext/>
+              <w:pBdr>
+                <w:bottom w:val="none" w:sz="0" w:space="0" w:color="000000"/>
+                <w:top w:val="none" w:sz="0" w:space="0" w:color="000000"/>
+                <w:left w:val="none" w:sz="0" w:space="0" w:color="000000"/>
+                <w:right w:val="none" w:sz="0" w:space="0" w:color="000000"/>
+              </w:pBdr>
+              <w:spacing w:after="100" w:before="100" w:line="240"/>
+              <w:ind w:firstLine="0" w:left="100" w:right="100"/>
+            </w:pPr>
+            <w:r xmlns:w="http://schemas.openxmlformats.org/wordprocessingml/2006/main" xmlns:wp="http://schemas.openxmlformats.org/drawingml/2006/wordprocessingDrawing" xmlns:r="http://schemas.openxmlformats.org/officeDocument/2006/relationships" xmlns:w14="http://schemas.microsoft.com/office/word/2010/wordml">
+              <w:rPr>
+                <w:rFonts w:ascii="Arial" w:hAnsi="Arial" w:eastAsia="Arial" w:cs="Arial"/>
+                <w:i w:val="false"/>
+                <w:b w:val="false"/>
+                <w:u w:val="none"/>
+                <w:sz w:val="22"/>
+                <w:szCs w:val="22"/>
+                <w:color w:val="000000"/>
+              </w:rPr>
+              <w:t xml:space="preserve">0.00</w:t>
+            </w:r>
+          </w:p>
+        </w:tc>
+        <w:tc>
+          <w:tcPr>
+            <w:tcBorders>
+              <w:bottom w:val="none" w:sz="0" w:space="0" w:color="000000"/>
+              <w:top w:val="none" w:sz="0" w:space="0" w:color="000000"/>
+              <w:left w:val="none" w:sz="0" w:space="0" w:color="000000"/>
+              <w:right w:val="none" w:sz="0" w:space="0" w:color="000000"/>
+            </w:tcBorders>
+            <w:shd w:val="clear" w:color="auto" w:fill="FFFFFF"/>
+            <w:tcMar>
+              <w:top w:w="0" w:type="dxa"/>
+              <w:bottom w:w="0" w:type="dxa"/>
+              <w:left w:w="0" w:type="dxa"/>
+              <w:right w:w="0" w:type="dxa"/>
+            </w:tcMar>
+            <w:vAlign w:val="center"/>
+          </w:tcPr>
+          <w:p>
+            <w:pPr>
+              <w:jc w:val="right"/>
+              <w:keepNext/>
+              <w:pBdr>
+                <w:bottom w:val="none" w:sz="0" w:space="0" w:color="000000"/>
+                <w:top w:val="none" w:sz="0" w:space="0" w:color="000000"/>
+                <w:left w:val="none" w:sz="0" w:space="0" w:color="000000"/>
+                <w:right w:val="none" w:sz="0" w:space="0" w:color="000000"/>
+              </w:pBdr>
+              <w:spacing w:after="100" w:before="100" w:line="240"/>
+              <w:ind w:firstLine="0" w:left="100" w:right="100"/>
+            </w:pPr>
+            <w:r xmlns:w="http://schemas.openxmlformats.org/wordprocessingml/2006/main" xmlns:wp="http://schemas.openxmlformats.org/drawingml/2006/wordprocessingDrawing" xmlns:r="http://schemas.openxmlformats.org/officeDocument/2006/relationships" xmlns:w14="http://schemas.microsoft.com/office/word/2010/wordml">
+              <w:rPr>
+                <w:rFonts w:ascii="Arial" w:hAnsi="Arial" w:eastAsia="Arial" w:cs="Arial"/>
+                <w:i w:val="false"/>
+                <w:b w:val="false"/>
+                <w:u w:val="none"/>
+                <w:sz w:val="22"/>
+                <w:szCs w:val="22"/>
+                <w:color w:val="000000"/>
+              </w:rPr>
+              <w:t xml:space="preserve">0</w:t>
+            </w:r>
+          </w:p>
+        </w:tc>
+        <w:tc>
+          <w:tcPr>
+            <w:tcBorders>
+              <w:bottom w:val="none" w:sz="0" w:space="0" w:color="000000"/>
+              <w:top w:val="none" w:sz="0" w:space="0" w:color="000000"/>
+              <w:left w:val="none" w:sz="0" w:space="0" w:color="000000"/>
+              <w:right w:val="none" w:sz="0" w:space="0" w:color="000000"/>
+            </w:tcBorders>
+            <w:shd w:val="clear" w:color="auto" w:fill="FFFFFF"/>
+            <w:tcMar>
+              <w:top w:w="0" w:type="dxa"/>
+              <w:bottom w:w="0" w:type="dxa"/>
+              <w:left w:w="0" w:type="dxa"/>
+              <w:right w:w="0" w:type="dxa"/>
+            </w:tcMar>
+            <w:vAlign w:val="center"/>
+          </w:tcPr>
+          <w:p>
+            <w:pPr>
+              <w:jc w:val="right"/>
+              <w:keepNext/>
+              <w:pBdr>
+                <w:bottom w:val="none" w:sz="0" w:space="0" w:color="000000"/>
+                <w:top w:val="none" w:sz="0" w:space="0" w:color="000000"/>
+                <w:left w:val="none" w:sz="0" w:space="0" w:color="000000"/>
+                <w:right w:val="none" w:sz="0" w:space="0" w:color="000000"/>
+              </w:pBdr>
+              <w:spacing w:after="100" w:before="100" w:line="240"/>
+              <w:ind w:firstLine="0" w:left="100" w:right="100"/>
+            </w:pPr>
+            <w:r xmlns:w="http://schemas.openxmlformats.org/wordprocessingml/2006/main" xmlns:wp="http://schemas.openxmlformats.org/drawingml/2006/wordprocessingDrawing" xmlns:r="http://schemas.openxmlformats.org/officeDocument/2006/relationships" xmlns:w14="http://schemas.microsoft.com/office/word/2010/wordml">
+              <w:rPr>
+                <w:rFonts w:ascii="Arial" w:hAnsi="Arial" w:eastAsia="Arial" w:cs="Arial"/>
+                <w:i w:val="false"/>
+                <w:b w:val="false"/>
+                <w:u w:val="none"/>
+                <w:sz w:val="22"/>
+                <w:szCs w:val="22"/>
+                <w:color w:val="000000"/>
+              </w:rPr>
+              <w:t xml:space="preserve">0</w:t>
+            </w:r>
+          </w:p>
+        </w:tc>
+      </w:tr>
+      <w:tr>
+        <w:trPr>
+          <w:cantSplit/>
+          <w:trHeight w:val="360" w:hRule="auto"/>
+        </w:trPr>
+        body17
+        <w:tc>
+          <w:tcPr>
+            <w:tcBorders>
+              <w:bottom w:val="none" w:sz="0" w:space="0" w:color="000000"/>
+              <w:top w:val="none" w:sz="0" w:space="0" w:color="000000"/>
+              <w:left w:val="none" w:sz="0" w:space="0" w:color="000000"/>
+              <w:right w:val="none" w:sz="0" w:space="0" w:color="000000"/>
+            </w:tcBorders>
+            <w:shd w:val="clear" w:color="auto" w:fill="FFFFFF"/>
+            <w:tcMar>
+              <w:top w:w="0" w:type="dxa"/>
+              <w:bottom w:w="0" w:type="dxa"/>
+              <w:left w:w="0" w:type="dxa"/>
+              <w:right w:w="0" w:type="dxa"/>
+            </w:tcMar>
+            <w:vAlign w:val="center"/>
+          </w:tcPr>
+          <w:p>
+            <w:pPr>
+              <w:jc w:val="left"/>
+              <w:keepNext/>
+              <w:pBdr>
+                <w:bottom w:val="none" w:sz="0" w:space="0" w:color="000000"/>
+                <w:top w:val="none" w:sz="0" w:space="0" w:color="000000"/>
+                <w:left w:val="none" w:sz="0" w:space="0" w:color="000000"/>
+                <w:right w:val="none" w:sz="0" w:space="0" w:color="000000"/>
+              </w:pBdr>
+              <w:spacing w:after="100" w:before="100" w:line="240"/>
+              <w:ind w:firstLine="0" w:left="100" w:right="100"/>
+            </w:pPr>
+            <w:r xmlns:w="http://schemas.openxmlformats.org/wordprocessingml/2006/main" xmlns:wp="http://schemas.openxmlformats.org/drawingml/2006/wordprocessingDrawing" xmlns:r="http://schemas.openxmlformats.org/officeDocument/2006/relationships" xmlns:w14="http://schemas.microsoft.com/office/word/2010/wordml">
+              <w:rPr>
+                <w:rFonts w:ascii="Arial" w:hAnsi="Arial" w:eastAsia="Arial" w:cs="Arial"/>
+                <w:i w:val="false"/>
+                <w:b w:val="false"/>
+                <w:u w:val="none"/>
+                <w:sz w:val="22"/>
+                <w:szCs w:val="22"/>
+                <w:color w:val="000000"/>
+              </w:rPr>
+              <w:t xml:space="preserve">A4</w:t>
+            </w:r>
+          </w:p>
+        </w:tc>
+        <w:tc>
+          <w:tcPr>
+            <w:tcBorders>
+              <w:bottom w:val="none" w:sz="0" w:space="0" w:color="000000"/>
+              <w:top w:val="none" w:sz="0" w:space="0" w:color="000000"/>
+              <w:left w:val="none" w:sz="0" w:space="0" w:color="000000"/>
+              <w:right w:val="none" w:sz="0" w:space="0" w:color="000000"/>
+            </w:tcBorders>
+            <w:shd w:val="clear" w:color="auto" w:fill="FFFFFF"/>
+            <w:tcMar>
+              <w:top w:w="0" w:type="dxa"/>
+              <w:bottom w:w="0" w:type="dxa"/>
+              <w:left w:w="0" w:type="dxa"/>
+              <w:right w:w="0" w:type="dxa"/>
+            </w:tcMar>
+            <w:vAlign w:val="center"/>
+          </w:tcPr>
+          <w:p>
+            <w:pPr>
+              <w:jc w:val="left"/>
+              <w:keepNext/>
+              <w:pBdr>
+                <w:bottom w:val="none" w:sz="0" w:space="0" w:color="000000"/>
+                <w:top w:val="none" w:sz="0" w:space="0" w:color="000000"/>
+                <w:left w:val="none" w:sz="0" w:space="0" w:color="000000"/>
+                <w:right w:val="none" w:sz="0" w:space="0" w:color="000000"/>
+              </w:pBdr>
+              <w:spacing w:after="100" w:before="100" w:line="240"/>
+              <w:ind w:firstLine="0" w:left="100" w:right="100"/>
+            </w:pPr>
+            <w:r xmlns:w="http://schemas.openxmlformats.org/wordprocessingml/2006/main" xmlns:wp="http://schemas.openxmlformats.org/drawingml/2006/wordprocessingDrawing" xmlns:r="http://schemas.openxmlformats.org/officeDocument/2006/relationships" xmlns:w14="http://schemas.microsoft.com/office/word/2010/wordml">
+              <w:rPr>
+                <w:rFonts w:ascii="Arial" w:hAnsi="Arial" w:eastAsia="Arial" w:cs="Arial"/>
+                <w:i w:val="false"/>
+                <w:b w:val="false"/>
+                <w:u w:val="none"/>
+                <w:sz w:val="22"/>
+                <w:szCs w:val="22"/>
+                <w:color w:val="000000"/>
+              </w:rPr>
+              <w:t xml:space="preserve">conventional</w:t>
+            </w:r>
+          </w:p>
+        </w:tc>
+        <w:tc>
+          <w:tcPr>
+            <w:tcBorders>
+              <w:bottom w:val="none" w:sz="0" w:space="0" w:color="000000"/>
+              <w:top w:val="none" w:sz="0" w:space="0" w:color="000000"/>
+              <w:left w:val="none" w:sz="0" w:space="0" w:color="000000"/>
+              <w:right w:val="none" w:sz="0" w:space="0" w:color="000000"/>
+            </w:tcBorders>
+            <w:shd w:val="clear" w:color="auto" w:fill="FFFFFF"/>
+            <w:tcMar>
+              <w:top w:w="0" w:type="dxa"/>
+              <w:bottom w:w="0" w:type="dxa"/>
+              <w:left w:w="0" w:type="dxa"/>
+              <w:right w:w="0" w:type="dxa"/>
+            </w:tcMar>
+            <w:vAlign w:val="center"/>
+          </w:tcPr>
+          <w:p>
+            <w:pPr>
+              <w:jc w:val="right"/>
+              <w:keepNext/>
+              <w:pBdr>
+                <w:bottom w:val="none" w:sz="0" w:space="0" w:color="000000"/>
+                <w:top w:val="none" w:sz="0" w:space="0" w:color="000000"/>
+                <w:left w:val="none" w:sz="0" w:space="0" w:color="000000"/>
+                <w:right w:val="none" w:sz="0" w:space="0" w:color="000000"/>
+              </w:pBdr>
+              <w:spacing w:after="100" w:before="100" w:line="240"/>
+              <w:ind w:firstLine="0" w:left="100" w:right="100"/>
+            </w:pPr>
+            <w:r xmlns:w="http://schemas.openxmlformats.org/wordprocessingml/2006/main" xmlns:wp="http://schemas.openxmlformats.org/drawingml/2006/wordprocessingDrawing" xmlns:r="http://schemas.openxmlformats.org/officeDocument/2006/relationships" xmlns:w14="http://schemas.microsoft.com/office/word/2010/wordml">
+              <w:rPr>
+                <w:rFonts w:ascii="Arial" w:hAnsi="Arial" w:eastAsia="Arial" w:cs="Arial"/>
+                <w:i w:val="false"/>
+                <w:b w:val="false"/>
+                <w:u w:val="none"/>
+                <w:sz w:val="22"/>
+                <w:szCs w:val="22"/>
+                <w:color w:val="000000"/>
+              </w:rPr>
+              <w:t xml:space="preserve">0.00</w:t>
+            </w:r>
+          </w:p>
+        </w:tc>
+        <w:tc>
+          <w:tcPr>
+            <w:tcBorders>
+              <w:bottom w:val="none" w:sz="0" w:space="0" w:color="000000"/>
+              <w:top w:val="none" w:sz="0" w:space="0" w:color="000000"/>
+              <w:left w:val="none" w:sz="0" w:space="0" w:color="000000"/>
+              <w:right w:val="none" w:sz="0" w:space="0" w:color="000000"/>
+            </w:tcBorders>
+            <w:shd w:val="clear" w:color="auto" w:fill="FFFFFF"/>
+            <w:tcMar>
+              <w:top w:w="0" w:type="dxa"/>
+              <w:bottom w:w="0" w:type="dxa"/>
+              <w:left w:w="0" w:type="dxa"/>
+              <w:right w:w="0" w:type="dxa"/>
+            </w:tcMar>
+            <w:vAlign w:val="center"/>
+          </w:tcPr>
+          <w:p>
+            <w:pPr>
+              <w:jc w:val="right"/>
+              <w:keepNext/>
+              <w:pBdr>
+                <w:bottom w:val="none" w:sz="0" w:space="0" w:color="000000"/>
+                <w:top w:val="none" w:sz="0" w:space="0" w:color="000000"/>
+                <w:left w:val="none" w:sz="0" w:space="0" w:color="000000"/>
+                <w:right w:val="none" w:sz="0" w:space="0" w:color="000000"/>
+              </w:pBdr>
+              <w:spacing w:after="100" w:before="100" w:line="240"/>
+              <w:ind w:firstLine="0" w:left="100" w:right="100"/>
+            </w:pPr>
+            <w:r xmlns:w="http://schemas.openxmlformats.org/wordprocessingml/2006/main" xmlns:wp="http://schemas.openxmlformats.org/drawingml/2006/wordprocessingDrawing" xmlns:r="http://schemas.openxmlformats.org/officeDocument/2006/relationships" xmlns:w14="http://schemas.microsoft.com/office/word/2010/wordml">
+              <w:rPr>
+                <w:rFonts w:ascii="Arial" w:hAnsi="Arial" w:eastAsia="Arial" w:cs="Arial"/>
+                <w:i w:val="false"/>
+                <w:b w:val="false"/>
+                <w:u w:val="none"/>
+                <w:sz w:val="22"/>
+                <w:szCs w:val="22"/>
+                <w:color w:val="000000"/>
+              </w:rPr>
+              <w:t xml:space="preserve">0.00</w:t>
+            </w:r>
+          </w:p>
+        </w:tc>
+        <w:tc>
+          <w:tcPr>
+            <w:tcBorders>
+              <w:bottom w:val="none" w:sz="0" w:space="0" w:color="000000"/>
+              <w:top w:val="none" w:sz="0" w:space="0" w:color="000000"/>
+              <w:left w:val="none" w:sz="0" w:space="0" w:color="000000"/>
+              <w:right w:val="none" w:sz="0" w:space="0" w:color="000000"/>
+            </w:tcBorders>
+            <w:shd w:val="clear" w:color="auto" w:fill="FFFFFF"/>
+            <w:tcMar>
+              <w:top w:w="0" w:type="dxa"/>
+              <w:bottom w:w="0" w:type="dxa"/>
+              <w:left w:w="0" w:type="dxa"/>
+              <w:right w:w="0" w:type="dxa"/>
+            </w:tcMar>
+            <w:vAlign w:val="center"/>
+          </w:tcPr>
+          <w:p>
+            <w:pPr>
+              <w:jc w:val="right"/>
+              <w:keepNext/>
+              <w:pBdr>
+                <w:bottom w:val="none" w:sz="0" w:space="0" w:color="000000"/>
+                <w:top w:val="none" w:sz="0" w:space="0" w:color="000000"/>
+                <w:left w:val="none" w:sz="0" w:space="0" w:color="000000"/>
+                <w:right w:val="none" w:sz="0" w:space="0" w:color="000000"/>
+              </w:pBdr>
+              <w:spacing w:after="100" w:before="100" w:line="240"/>
+              <w:ind w:firstLine="0" w:left="100" w:right="100"/>
+            </w:pPr>
+            <w:r xmlns:w="http://schemas.openxmlformats.org/wordprocessingml/2006/main" xmlns:wp="http://schemas.openxmlformats.org/drawingml/2006/wordprocessingDrawing" xmlns:r="http://schemas.openxmlformats.org/officeDocument/2006/relationships" xmlns:w14="http://schemas.microsoft.com/office/word/2010/wordml">
+              <w:rPr>
+                <w:rFonts w:ascii="Arial" w:hAnsi="Arial" w:eastAsia="Arial" w:cs="Arial"/>
+                <w:i w:val="false"/>
+                <w:b w:val="false"/>
+                <w:u w:val="none"/>
+                <w:sz w:val="22"/>
+                <w:szCs w:val="22"/>
+                <w:color w:val="000000"/>
+              </w:rPr>
+              <w:t xml:space="preserve">0.00</w:t>
+            </w:r>
+          </w:p>
+        </w:tc>
+        <w:tc>
+          <w:tcPr>
+            <w:tcBorders>
+              <w:bottom w:val="none" w:sz="0" w:space="0" w:color="000000"/>
+              <w:top w:val="none" w:sz="0" w:space="0" w:color="000000"/>
+              <w:left w:val="none" w:sz="0" w:space="0" w:color="000000"/>
+              <w:right w:val="none" w:sz="0" w:space="0" w:color="000000"/>
+            </w:tcBorders>
+            <w:shd w:val="clear" w:color="auto" w:fill="FFFFFF"/>
+            <w:tcMar>
+              <w:top w:w="0" w:type="dxa"/>
+              <w:bottom w:w="0" w:type="dxa"/>
+              <w:left w:w="0" w:type="dxa"/>
+              <w:right w:w="0" w:type="dxa"/>
+            </w:tcMar>
+            <w:vAlign w:val="center"/>
+          </w:tcPr>
+          <w:p>
+            <w:pPr>
+              <w:jc w:val="right"/>
+              <w:keepNext/>
+              <w:pBdr>
+                <w:bottom w:val="none" w:sz="0" w:space="0" w:color="000000"/>
+                <w:top w:val="none" w:sz="0" w:space="0" w:color="000000"/>
+                <w:left w:val="none" w:sz="0" w:space="0" w:color="000000"/>
+                <w:right w:val="none" w:sz="0" w:space="0" w:color="000000"/>
+              </w:pBdr>
+              <w:spacing w:after="100" w:before="100" w:line="240"/>
+              <w:ind w:firstLine="0" w:left="100" w:right="100"/>
+            </w:pPr>
+            <w:r xmlns:w="http://schemas.openxmlformats.org/wordprocessingml/2006/main" xmlns:wp="http://schemas.openxmlformats.org/drawingml/2006/wordprocessingDrawing" xmlns:r="http://schemas.openxmlformats.org/officeDocument/2006/relationships" xmlns:w14="http://schemas.microsoft.com/office/word/2010/wordml">
+              <w:rPr>
+                <w:rFonts w:ascii="Arial" w:hAnsi="Arial" w:eastAsia="Arial" w:cs="Arial"/>
+                <w:i w:val="false"/>
+                <w:b w:val="false"/>
+                <w:u w:val="none"/>
+                <w:sz w:val="22"/>
+                <w:szCs w:val="22"/>
+                <w:color w:val="000000"/>
+              </w:rPr>
+              <w:t xml:space="preserve">0.00</w:t>
+            </w:r>
+          </w:p>
+        </w:tc>
+        <w:tc>
+          <w:tcPr>
+            <w:tcBorders>
+              <w:bottom w:val="none" w:sz="0" w:space="0" w:color="000000"/>
+              <w:top w:val="none" w:sz="0" w:space="0" w:color="000000"/>
+              <w:left w:val="none" w:sz="0" w:space="0" w:color="000000"/>
+              <w:right w:val="none" w:sz="0" w:space="0" w:color="000000"/>
+            </w:tcBorders>
+            <w:shd w:val="clear" w:color="auto" w:fill="FFFFFF"/>
+            <w:tcMar>
+              <w:top w:w="0" w:type="dxa"/>
+              <w:bottom w:w="0" w:type="dxa"/>
+              <w:left w:w="0" w:type="dxa"/>
+              <w:right w:w="0" w:type="dxa"/>
+            </w:tcMar>
+            <w:vAlign w:val="center"/>
+          </w:tcPr>
+          <w:p>
+            <w:pPr>
+              <w:jc w:val="right"/>
+              <w:keepNext/>
+              <w:pBdr>
+                <w:bottom w:val="none" w:sz="0" w:space="0" w:color="000000"/>
+                <w:top w:val="none" w:sz="0" w:space="0" w:color="000000"/>
+                <w:left w:val="none" w:sz="0" w:space="0" w:color="000000"/>
+                <w:right w:val="none" w:sz="0" w:space="0" w:color="000000"/>
+              </w:pBdr>
+              <w:spacing w:after="100" w:before="100" w:line="240"/>
+              <w:ind w:firstLine="0" w:left="100" w:right="100"/>
+            </w:pPr>
+            <w:r xmlns:w="http://schemas.openxmlformats.org/wordprocessingml/2006/main" xmlns:wp="http://schemas.openxmlformats.org/drawingml/2006/wordprocessingDrawing" xmlns:r="http://schemas.openxmlformats.org/officeDocument/2006/relationships" xmlns:w14="http://schemas.microsoft.com/office/word/2010/wordml">
+              <w:rPr>
+                <w:rFonts w:ascii="Arial" w:hAnsi="Arial" w:eastAsia="Arial" w:cs="Arial"/>
+                <w:i w:val="false"/>
+                <w:b w:val="false"/>
+                <w:u w:val="none"/>
+                <w:sz w:val="22"/>
+                <w:szCs w:val="22"/>
+                <w:color w:val="000000"/>
+              </w:rPr>
+              <w:t xml:space="preserve">0</w:t>
+            </w:r>
+          </w:p>
+        </w:tc>
+        <w:tc>
+          <w:tcPr>
+            <w:tcBorders>
+              <w:bottom w:val="none" w:sz="0" w:space="0" w:color="000000"/>
+              <w:top w:val="none" w:sz="0" w:space="0" w:color="000000"/>
+              <w:left w:val="none" w:sz="0" w:space="0" w:color="000000"/>
+              <w:right w:val="none" w:sz="0" w:space="0" w:color="000000"/>
+            </w:tcBorders>
+            <w:shd w:val="clear" w:color="auto" w:fill="FFFFFF"/>
+            <w:tcMar>
+              <w:top w:w="0" w:type="dxa"/>
+              <w:bottom w:w="0" w:type="dxa"/>
+              <w:left w:w="0" w:type="dxa"/>
+              <w:right w:w="0" w:type="dxa"/>
+            </w:tcMar>
+            <w:vAlign w:val="center"/>
+          </w:tcPr>
+          <w:p>
+            <w:pPr>
+              <w:jc w:val="right"/>
+              <w:keepNext/>
+              <w:pBdr>
+                <w:bottom w:val="none" w:sz="0" w:space="0" w:color="000000"/>
+                <w:top w:val="none" w:sz="0" w:space="0" w:color="000000"/>
+                <w:left w:val="none" w:sz="0" w:space="0" w:color="000000"/>
+                <w:right w:val="none" w:sz="0" w:space="0" w:color="000000"/>
+              </w:pBdr>
+              <w:spacing w:after="100" w:before="100" w:line="240"/>
+              <w:ind w:firstLine="0" w:left="100" w:right="100"/>
+            </w:pPr>
+            <w:r xmlns:w="http://schemas.openxmlformats.org/wordprocessingml/2006/main" xmlns:wp="http://schemas.openxmlformats.org/drawingml/2006/wordprocessingDrawing" xmlns:r="http://schemas.openxmlformats.org/officeDocument/2006/relationships" xmlns:w14="http://schemas.microsoft.com/office/word/2010/wordml">
+              <w:rPr>
+                <w:rFonts w:ascii="Arial" w:hAnsi="Arial" w:eastAsia="Arial" w:cs="Arial"/>
+                <w:i w:val="false"/>
+                <w:b w:val="false"/>
+                <w:u w:val="none"/>
+                <w:sz w:val="22"/>
+                <w:szCs w:val="22"/>
+                <w:color w:val="000000"/>
+              </w:rPr>
+              <w:t xml:space="preserve">0</w:t>
+            </w:r>
+          </w:p>
+        </w:tc>
+      </w:tr>
+      <w:tr>
+        <w:trPr>
+          <w:cantSplit/>
+          <w:trHeight w:val="360" w:hRule="auto"/>
+        </w:trPr>
+        body18
+        <w:tc>
+          <w:tcPr>
+            <w:tcBorders>
+              <w:bottom w:val="single" w:sz="16" w:space="0" w:color="666666"/>
+              <w:top w:val="none" w:sz="0" w:space="0" w:color="000000"/>
+              <w:left w:val="none" w:sz="0" w:space="0" w:color="000000"/>
+              <w:right w:val="none" w:sz="0" w:space="0" w:color="000000"/>
+            </w:tcBorders>
+            <w:shd w:val="clear" w:color="auto" w:fill="FFFFFF"/>
+            <w:tcMar>
+              <w:top w:w="0" w:type="dxa"/>
+              <w:bottom w:w="0" w:type="dxa"/>
+              <w:left w:w="0" w:type="dxa"/>
+              <w:right w:w="0" w:type="dxa"/>
+            </w:tcMar>
+            <w:vAlign w:val="center"/>
+          </w:tcPr>
+          <w:p>
+            <w:pPr>
+              <w:jc w:val="left"/>
+              <w:keepNext/>
+              <w:pBdr>
+                <w:bottom w:val="none" w:sz="0" w:space="0" w:color="000000"/>
+                <w:top w:val="none" w:sz="0" w:space="0" w:color="000000"/>
+                <w:left w:val="none" w:sz="0" w:space="0" w:color="000000"/>
+                <w:right w:val="none" w:sz="0" w:space="0" w:color="000000"/>
+              </w:pBdr>
+              <w:spacing w:after="100" w:before="100" w:line="240"/>
+              <w:ind w:firstLine="0" w:left="100" w:right="100"/>
+            </w:pPr>
+            <w:r xmlns:w="http://schemas.openxmlformats.org/wordprocessingml/2006/main" xmlns:wp="http://schemas.openxmlformats.org/drawingml/2006/wordprocessingDrawing" xmlns:r="http://schemas.openxmlformats.org/officeDocument/2006/relationships" xmlns:w14="http://schemas.microsoft.com/office/word/2010/wordml">
+              <w:rPr>
+                <w:rFonts w:ascii="Arial" w:hAnsi="Arial" w:eastAsia="Arial" w:cs="Arial"/>
+                <w:i w:val="false"/>
+                <w:b w:val="false"/>
+                <w:u w:val="none"/>
+                <w:sz w:val="22"/>
+                <w:szCs w:val="22"/>
+                <w:color w:val="000000"/>
+              </w:rPr>
+              <w:t xml:space="preserve">A4</w:t>
+            </w:r>
+          </w:p>
+        </w:tc>
+        <w:tc>
+          <w:tcPr>
+            <w:tcBorders>
+              <w:bottom w:val="single" w:sz="16" w:space="0" w:color="666666"/>
+              <w:top w:val="none" w:sz="0" w:space="0" w:color="000000"/>
+              <w:left w:val="none" w:sz="0" w:space="0" w:color="000000"/>
+              <w:right w:val="none" w:sz="0" w:space="0" w:color="000000"/>
+            </w:tcBorders>
+            <w:shd w:val="clear" w:color="auto" w:fill="FFFFFF"/>
+            <w:tcMar>
+              <w:top w:w="0" w:type="dxa"/>
+              <w:bottom w:w="0" w:type="dxa"/>
+              <w:left w:w="0" w:type="dxa"/>
+              <w:right w:w="0" w:type="dxa"/>
+            </w:tcMar>
+            <w:vAlign w:val="center"/>
+          </w:tcPr>
+          <w:p>
+            <w:pPr>
+              <w:jc w:val="left"/>
+              <w:keepNext/>
+              <w:pBdr>
+                <w:bottom w:val="none" w:sz="0" w:space="0" w:color="000000"/>
+                <w:top w:val="none" w:sz="0" w:space="0" w:color="000000"/>
+                <w:left w:val="none" w:sz="0" w:space="0" w:color="000000"/>
+                <w:right w:val="none" w:sz="0" w:space="0" w:color="000000"/>
+              </w:pBdr>
+              <w:spacing w:after="100" w:before="100" w:line="240"/>
+              <w:ind w:firstLine="0" w:left="100" w:right="100"/>
+            </w:pPr>
+            <w:r xmlns:w="http://schemas.openxmlformats.org/wordprocessingml/2006/main" xmlns:wp="http://schemas.openxmlformats.org/drawingml/2006/wordprocessingDrawing" xmlns:r="http://schemas.openxmlformats.org/officeDocument/2006/relationships" xmlns:w14="http://schemas.microsoft.com/office/word/2010/wordml">
+              <w:rPr>
+                <w:rFonts w:ascii="Arial" w:hAnsi="Arial" w:eastAsia="Arial" w:cs="Arial"/>
+                <w:i w:val="false"/>
+                <w:b w:val="false"/>
+                <w:u w:val="none"/>
+                <w:sz w:val="22"/>
+                <w:szCs w:val="22"/>
+                <w:color w:val="000000"/>
+              </w:rPr>
+              <w:t xml:space="preserve">low</w:t>
+            </w:r>
+          </w:p>
+        </w:tc>
+        <w:tc>
+          <w:tcPr>
+            <w:tcBorders>
+              <w:bottom w:val="single" w:sz="16" w:space="0" w:color="666666"/>
+              <w:top w:val="none" w:sz="0" w:space="0" w:color="000000"/>
+              <w:left w:val="none" w:sz="0" w:space="0" w:color="000000"/>
+              <w:right w:val="none" w:sz="0" w:space="0" w:color="000000"/>
+            </w:tcBorders>
+            <w:shd w:val="clear" w:color="auto" w:fill="FFFFFF"/>
+            <w:tcMar>
+              <w:top w:w="0" w:type="dxa"/>
+              <w:bottom w:w="0" w:type="dxa"/>
+              <w:left w:w="0" w:type="dxa"/>
+              <w:right w:w="0" w:type="dxa"/>
+            </w:tcMar>
+            <w:vAlign w:val="center"/>
+          </w:tcPr>
+          <w:p>
+            <w:pPr>
+              <w:jc w:val="right"/>
+              <w:keepNext/>
+              <w:pBdr>
+                <w:bottom w:val="none" w:sz="0" w:space="0" w:color="000000"/>
+                <w:top w:val="none" w:sz="0" w:space="0" w:color="000000"/>
+                <w:left w:val="none" w:sz="0" w:space="0" w:color="000000"/>
+                <w:right w:val="none" w:sz="0" w:space="0" w:color="000000"/>
+              </w:pBdr>
+              <w:spacing w:after="100" w:before="100" w:line="240"/>
+              <w:ind w:firstLine="0" w:left="100" w:right="100"/>
+            </w:pPr>
+            <w:r xmlns:w="http://schemas.openxmlformats.org/wordprocessingml/2006/main" xmlns:wp="http://schemas.openxmlformats.org/drawingml/2006/wordprocessingDrawing" xmlns:r="http://schemas.openxmlformats.org/officeDocument/2006/relationships" xmlns:w14="http://schemas.microsoft.com/office/word/2010/wordml">
+              <w:rPr>
+                <w:rFonts w:ascii="Arial" w:hAnsi="Arial" w:eastAsia="Arial" w:cs="Arial"/>
+                <w:i w:val="false"/>
+                <w:b w:val="false"/>
+                <w:u w:val="none"/>
+                <w:sz w:val="22"/>
+                <w:szCs w:val="22"/>
+                <w:color w:val="000000"/>
+              </w:rPr>
+              <w:t xml:space="preserve">0.00</w:t>
+            </w:r>
+          </w:p>
+        </w:tc>
+        <w:tc>
+          <w:tcPr>
+            <w:tcBorders>
+              <w:bottom w:val="single" w:sz="16" w:space="0" w:color="666666"/>
+              <w:top w:val="none" w:sz="0" w:space="0" w:color="000000"/>
+              <w:left w:val="none" w:sz="0" w:space="0" w:color="000000"/>
+              <w:right w:val="none" w:sz="0" w:space="0" w:color="000000"/>
+            </w:tcBorders>
+            <w:shd w:val="clear" w:color="auto" w:fill="FFFFFF"/>
+            <w:tcMar>
+              <w:top w:w="0" w:type="dxa"/>
+              <w:bottom w:w="0" w:type="dxa"/>
+              <w:left w:w="0" w:type="dxa"/>
+              <w:right w:w="0" w:type="dxa"/>
+            </w:tcMar>
+            <w:vAlign w:val="center"/>
+          </w:tcPr>
+          <w:p>
+            <w:pPr>
+              <w:jc w:val="right"/>
+              <w:keepNext/>
+              <w:pBdr>
+                <w:bottom w:val="none" w:sz="0" w:space="0" w:color="000000"/>
+                <w:top w:val="none" w:sz="0" w:space="0" w:color="000000"/>
+                <w:left w:val="none" w:sz="0" w:space="0" w:color="000000"/>
+                <w:right w:val="none" w:sz="0" w:space="0" w:color="000000"/>
+              </w:pBdr>
+              <w:spacing w:after="100" w:before="100" w:line="240"/>
+              <w:ind w:firstLine="0" w:left="100" w:right="100"/>
+            </w:pPr>
+            <w:r xmlns:w="http://schemas.openxmlformats.org/wordprocessingml/2006/main" xmlns:wp="http://schemas.openxmlformats.org/drawingml/2006/wordprocessingDrawing" xmlns:r="http://schemas.openxmlformats.org/officeDocument/2006/relationships" xmlns:w14="http://schemas.microsoft.com/office/word/2010/wordml">
+              <w:rPr>
+                <w:rFonts w:ascii="Arial" w:hAnsi="Arial" w:eastAsia="Arial" w:cs="Arial"/>
+                <w:i w:val="false"/>
+                <w:b w:val="false"/>
+                <w:u w:val="none"/>
+                <w:sz w:val="22"/>
+                <w:szCs w:val="22"/>
+                <w:color w:val="000000"/>
+              </w:rPr>
+              <w:t xml:space="preserve">0.00</w:t>
+            </w:r>
+          </w:p>
+        </w:tc>
+        <w:tc>
+          <w:tcPr>
+            <w:tcBorders>
+              <w:bottom w:val="single" w:sz="16" w:space="0" w:color="666666"/>
+              <w:top w:val="none" w:sz="0" w:space="0" w:color="000000"/>
+              <w:left w:val="none" w:sz="0" w:space="0" w:color="000000"/>
+              <w:right w:val="none" w:sz="0" w:space="0" w:color="000000"/>
+            </w:tcBorders>
+            <w:shd w:val="clear" w:color="auto" w:fill="FFFFFF"/>
+            <w:tcMar>
+              <w:top w:w="0" w:type="dxa"/>
+              <w:bottom w:w="0" w:type="dxa"/>
+              <w:left w:w="0" w:type="dxa"/>
+              <w:right w:w="0" w:type="dxa"/>
+            </w:tcMar>
+            <w:vAlign w:val="center"/>
+          </w:tcPr>
+          <w:p>
+            <w:pPr>
+              <w:jc w:val="right"/>
+              <w:keepNext/>
+              <w:pBdr>
+                <w:bottom w:val="none" w:sz="0" w:space="0" w:color="000000"/>
+                <w:top w:val="none" w:sz="0" w:space="0" w:color="000000"/>
+                <w:left w:val="none" w:sz="0" w:space="0" w:color="000000"/>
+                <w:right w:val="none" w:sz="0" w:space="0" w:color="000000"/>
+              </w:pBdr>
+              <w:spacing w:after="100" w:before="100" w:line="240"/>
+              <w:ind w:firstLine="0" w:left="100" w:right="100"/>
+            </w:pPr>
+            <w:r xmlns:w="http://schemas.openxmlformats.org/wordprocessingml/2006/main" xmlns:wp="http://schemas.openxmlformats.org/drawingml/2006/wordprocessingDrawing" xmlns:r="http://schemas.openxmlformats.org/officeDocument/2006/relationships" xmlns:w14="http://schemas.microsoft.com/office/word/2010/wordml">
+              <w:rPr>
+                <w:rFonts w:ascii="Arial" w:hAnsi="Arial" w:eastAsia="Arial" w:cs="Arial"/>
+                <w:i w:val="false"/>
+                <w:b w:val="false"/>
+                <w:u w:val="none"/>
+                <w:sz w:val="22"/>
+                <w:szCs w:val="22"/>
+                <w:color w:val="000000"/>
+              </w:rPr>
+              <w:t xml:space="preserve">0.00</w:t>
+            </w:r>
+          </w:p>
+        </w:tc>
+        <w:tc>
+          <w:tcPr>
+            <w:tcBorders>
+              <w:bottom w:val="single" w:sz="16" w:space="0" w:color="666666"/>
+              <w:top w:val="none" w:sz="0" w:space="0" w:color="000000"/>
+              <w:left w:val="none" w:sz="0" w:space="0" w:color="000000"/>
+              <w:right w:val="none" w:sz="0" w:space="0" w:color="000000"/>
+            </w:tcBorders>
+            <w:shd w:val="clear" w:color="auto" w:fill="FFFFFF"/>
+            <w:tcMar>
+              <w:top w:w="0" w:type="dxa"/>
+              <w:bottom w:w="0" w:type="dxa"/>
+              <w:left w:w="0" w:type="dxa"/>
+              <w:right w:w="0" w:type="dxa"/>
+            </w:tcMar>
+            <w:vAlign w:val="center"/>
+          </w:tcPr>
+          <w:p>
+            <w:pPr>
+              <w:jc w:val="right"/>
+              <w:keepNext/>
+              <w:pBdr>
+                <w:bottom w:val="none" w:sz="0" w:space="0" w:color="000000"/>
+                <w:top w:val="none" w:sz="0" w:space="0" w:color="000000"/>
+                <w:left w:val="none" w:sz="0" w:space="0" w:color="000000"/>
+                <w:right w:val="none" w:sz="0" w:space="0" w:color="000000"/>
+              </w:pBdr>
+              <w:spacing w:after="100" w:before="100" w:line="240"/>
+              <w:ind w:firstLine="0" w:left="100" w:right="100"/>
+            </w:pPr>
+            <w:r xmlns:w="http://schemas.openxmlformats.org/wordprocessingml/2006/main" xmlns:wp="http://schemas.openxmlformats.org/drawingml/2006/wordprocessingDrawing" xmlns:r="http://schemas.openxmlformats.org/officeDocument/2006/relationships" xmlns:w14="http://schemas.microsoft.com/office/word/2010/wordml">
+              <w:rPr>
+                <w:rFonts w:ascii="Arial" w:hAnsi="Arial" w:eastAsia="Arial" w:cs="Arial"/>
+                <w:i w:val="false"/>
+                <w:b w:val="false"/>
+                <w:u w:val="none"/>
+                <w:sz w:val="22"/>
+                <w:szCs w:val="22"/>
+                <w:color w:val="000000"/>
+              </w:rPr>
+              <w:t xml:space="preserve">0.00</w:t>
+            </w:r>
+          </w:p>
+        </w:tc>
+        <w:tc>
+          <w:tcPr>
+            <w:tcBorders>
+              <w:bottom w:val="single" w:sz="16" w:space="0" w:color="666666"/>
+              <w:top w:val="none" w:sz="0" w:space="0" w:color="000000"/>
+              <w:left w:val="none" w:sz="0" w:space="0" w:color="000000"/>
+              <w:right w:val="none" w:sz="0" w:space="0" w:color="000000"/>
+            </w:tcBorders>
+            <w:shd w:val="clear" w:color="auto" w:fill="FFFFFF"/>
+            <w:tcMar>
+              <w:top w:w="0" w:type="dxa"/>
+              <w:bottom w:w="0" w:type="dxa"/>
+              <w:left w:w="0" w:type="dxa"/>
+              <w:right w:w="0" w:type="dxa"/>
+            </w:tcMar>
+            <w:vAlign w:val="center"/>
+          </w:tcPr>
+          <w:p>
+            <w:pPr>
+              <w:jc w:val="right"/>
+              <w:keepNext/>
+              <w:pBdr>
+                <w:bottom w:val="none" w:sz="0" w:space="0" w:color="000000"/>
+                <w:top w:val="none" w:sz="0" w:space="0" w:color="000000"/>
+                <w:left w:val="none" w:sz="0" w:space="0" w:color="000000"/>
+                <w:right w:val="none" w:sz="0" w:space="0" w:color="000000"/>
+              </w:pBdr>
+              <w:spacing w:after="100" w:before="100" w:line="240"/>
+              <w:ind w:firstLine="0" w:left="100" w:right="100"/>
+            </w:pPr>
+            <w:r xmlns:w="http://schemas.openxmlformats.org/wordprocessingml/2006/main" xmlns:wp="http://schemas.openxmlformats.org/drawingml/2006/wordprocessingDrawing" xmlns:r="http://schemas.openxmlformats.org/officeDocument/2006/relationships" xmlns:w14="http://schemas.microsoft.com/office/word/2010/wordml">
+              <w:rPr>
+                <w:rFonts w:ascii="Arial" w:hAnsi="Arial" w:eastAsia="Arial" w:cs="Arial"/>
+                <w:i w:val="false"/>
+                <w:b w:val="false"/>
+                <w:u w:val="none"/>
+                <w:sz w:val="22"/>
+                <w:szCs w:val="22"/>
+                <w:color w:val="000000"/>
+              </w:rPr>
+              <w:t xml:space="preserve">0</w:t>
+            </w:r>
+          </w:p>
+        </w:tc>
+        <w:tc>
+          <w:tcPr>
+            <w:tcBorders>
+              <w:bottom w:val="single" w:sz="16" w:space="0" w:color="666666"/>
+              <w:top w:val="none" w:sz="0" w:space="0" w:color="000000"/>
+              <w:left w:val="none" w:sz="0" w:space="0" w:color="000000"/>
+              <w:right w:val="none" w:sz="0" w:space="0" w:color="000000"/>
+            </w:tcBorders>
+            <w:shd w:val="clear" w:color="auto" w:fill="FFFFFF"/>
+            <w:tcMar>
+              <w:top w:w="0" w:type="dxa"/>
+              <w:bottom w:w="0" w:type="dxa"/>
+              <w:left w:w="0" w:type="dxa"/>
+              <w:right w:w="0" w:type="dxa"/>
+            </w:tcMar>
+            <w:vAlign w:val="center"/>
+          </w:tcPr>
+          <w:p>
+            <w:pPr>
+              <w:jc w:val="right"/>
+              <w:keepNext/>
+              <w:pBdr>
+                <w:bottom w:val="none" w:sz="0" w:space="0" w:color="000000"/>
+                <w:top w:val="none" w:sz="0" w:space="0" w:color="000000"/>
+                <w:left w:val="none" w:sz="0" w:space="0" w:color="000000"/>
+                <w:right w:val="none" w:sz="0" w:space="0" w:color="000000"/>
+              </w:pBdr>
+              <w:spacing w:after="100" w:before="100" w:line="240"/>
+              <w:ind w:firstLine="0" w:left="100" w:right="100"/>
+            </w:pPr>
+            <w:r xmlns:w="http://schemas.openxmlformats.org/wordprocessingml/2006/main" xmlns:wp="http://schemas.openxmlformats.org/drawingml/2006/wordprocessingDrawing" xmlns:r="http://schemas.openxmlformats.org/officeDocument/2006/relationships" xmlns:w14="http://schemas.microsoft.com/office/word/2010/wordml">
+              <w:rPr>
+                <w:rFonts w:ascii="Arial" w:hAnsi="Arial" w:eastAsia="Arial" w:cs="Arial"/>
+                <w:i w:val="false"/>
+                <w:b w:val="false"/>
+                <w:u w:val="none"/>
+                <w:sz w:val="22"/>
+                <w:szCs w:val="22"/>
+                <w:color w:val="000000"/>
+              </w:rPr>
+              <w:t xml:space="preserve">0</w:t>
+            </w:r>
+          </w:p>
+        </w:tc>
+      </w:tr>
+    </w:tbl>
+    <w:p>
+      <w:pPr>
         <w:pStyle w:val="CaptionedFigure"/>
       </w:pPr>
       <w:r>
@@ -25813,12 +32799,12 @@
           <wp:inline>
             <wp:extent cx="5334000" cy="5334000"/>
             <wp:effectExtent b="0" l="0" r="0" t="0"/>
-            <wp:docPr descr="Figure 1: Cohort-based seed production threshold on natural logarithm scale for waterhemp population stabilization over 100 rotational cycles (the 2-year rotation cycled over two years and ended at the soybean phase, the 3-year rotation cycled over three years and ended at the oat phase, and the 4-year rotation cycled over four years and ended at the alfalfa phase). All simulations started with a seed column of 10000 female seeds in the top 0 - 2 cm soil stratum and 0 female seed in the bottom 2 - 20 cm soil stratum. It was expected that no waterhemp cohorts in any crop environments but only the cohorts 1 through 3 in corn and soybean were manipulated to find the seed production thresholds. However, additional control efficacy was needed in some crop phases outside of the expected group to reduce seed production potentials. The dots colored blue are where control measures extended beyond waterhemp cohort 3 would be neccessary. The relationships of aboveground mass and fecundity in Nguyen and Liebman (2022a) were used to estimate per-capita seed production in each cohort. The black horizontal line marks lambda = 1." title="" id="21" name="Picture"/>
+            <wp:docPr descr="Figure 1: Cohort-based seed production threshold on natural logarithm scale for waterhemp population stabilization over 10000 rotational cycles (the 2-year rotation cycled over two years and ended at the soybean phase, the 3-year rotation cycled over three years and ended at the oat phase, and the 4-year rotation cycled over four years and ended at the alfalfa phase). All simulations started with a seed column of 10000 female seeds in the top 0 - 2 cm soil stratum and 0 female seed in the bottom 2 - 20 cm soil stratum. It was expected that no waterhemp cohorts in any crop environments but only the cohorts 1 through 3 in corn and soybean were manipulated to find the seed production thresholds. However, additional control efficacy was needed in some crop phases outside of the expected group to meet annualized lambda = 1. The dots colored blue are where control measures extended beyond waterhemp cohort 3 would be necessary. The relationships of aboveground mass and fecundity in Nguyen and Liebman (2022a) were used to estimate per-capita seed production threshold in each cohort. The black horizontal lines mark annualized lambda = 1. The right-hand-side panel labels indicate the crop identities, which are the combinations of the first letter in crop species names and the rotation to which the crops belonged (C2, corn in the 2-year rotation; C3, corn in the 3-year rotation; C4, corn in the 4-year rotation; S2, soybean in the 2-year rotation; S3, soybean in the 3-year rotation; S4, soybean in the 4-year rotation; O3, oat in the 3-year rotation; O4, oat in the 4-year rotation; and A4, alfalfa in the 4-year rotation)." title="" id="21" name="Picture"/>
             <a:graphic>
               <a:graphicData uri="http://schemas.openxmlformats.org/drawingml/2006/picture">
                 <pic:pic>
                   <pic:nvPicPr>
-                    <pic:cNvPr descr="Q1-seed-production-allowance-rot_files/figure-docx/seed-production-threshold-sim-plot-manipulated-1.png" id="22" name="Picture"/>
+                    <pic:cNvPr descr="Q1-seed-production-allowance-rot_files/figure-docx/annualized-lambda-against-manipulated-seed-production-1.png" id="22" name="Picture"/>
                     <pic:cNvPicPr>
                       <a:picLocks noChangeArrowheads="1" noChangeAspect="1"/>
                     </pic:cNvPicPr>
@@ -25856,7 +32842,7 @@
         <w:pStyle w:val="ImageCaption"/>
       </w:pPr>
       <w:r>
-        <w:t xml:space="preserve">Figure 1: Cohort-based seed production threshold on natural logarithm scale for waterhemp population stabilization over 100 rotational cycles (the 2-year rotation cycled over two years and ended at the soybean phase, the 3-year rotation cycled over three years and ended at the oat phase, and the 4-year rotation cycled over four years and ended at the alfalfa phase). All simulations started with a seed column of 10000 female seeds in the top 0 - 2 cm soil stratum and 0 female seed in the bottom 2 - 20 cm soil stratum. It was expected that no waterhemp cohorts in any crop environments but only the cohorts 1 through 3 in corn and soybean were manipulated to find the seed production thresholds. However, additional control efficacy was needed in some crop phases outside of the expected group to reduce seed production potentials. The dots colored blue are where control measures extended beyond waterhemp cohort 3 would be neccessary. The relationships of aboveground mass and fecundity in Nguyen and Liebman (2022a) were used to estimate per-capita seed production in each cohort. The black horizontal line marks lambda = 1.</w:t>
+        <w:t xml:space="preserve">Figure 1: Cohort-based seed production threshold on natural logarithm scale for waterhemp population stabilization over 10000 rotational cycles (the 2-year rotation cycled over two years and ended at the soybean phase, the 3-year rotation cycled over three years and ended at the oat phase, and the 4-year rotation cycled over four years and ended at the alfalfa phase). All simulations started with a seed column of 10000 female seeds in the top 0 - 2 cm soil stratum and 0 female seed in the bottom 2 - 20 cm soil stratum. It was expected that no waterhemp cohorts in any crop environments but only the cohorts 1 through 3 in corn and soybean were manipulated to find the seed production thresholds. However, additional control efficacy was needed in some crop phases outside of the expected group to meet annualized lambda = 1. The dots colored blue are where control measures extended beyond waterhemp cohort 3 would be necessary. The relationships of aboveground mass and fecundity in Nguyen and Liebman (2022a) were used to estimate per-capita seed production threshold in each cohort. The black horizontal lines mark annualized lambda = 1. The right-hand-side panel labels indicate the crop identities, which are the combinations of the first letter in crop species names and the rotation to which the crops belonged (C2, corn in the 2-year rotation; C3, corn in the 3-year rotation; C4, corn in the 4-year rotation; S2, soybean in the 2-year rotation; S3, soybean in the 3-year rotation; S4, soybean in the 4-year rotation; O3, oat in the 3-year rotation; O4, oat in the 4-year rotation; and A4, alfalfa in the 4-year rotation).</w:t>
       </w:r>
     </w:p>
     <w:sectPr/>

--- a/4-Analysis/Q1-seed-production-allowance-rot.docx
+++ b/4-Analysis/Q1-seed-production-allowance-rot.docx
@@ -26006,7 +26006,7 @@
             </w:pPr>
             <w:r xmlns:w="http://schemas.openxmlformats.org/wordprocessingml/2006/main" xmlns:wp="http://schemas.openxmlformats.org/drawingml/2006/wordprocessingDrawing" xmlns:r="http://schemas.openxmlformats.org/officeDocument/2006/relationships" xmlns:w14="http://schemas.microsoft.com/office/word/2010/wordml">
               <w:rPr>
-                <w:rFonts w:ascii="Arial" w:hAnsi="Arial" w:eastAsia="Arial" w:cs="Arial"/>
+                <w:rFonts w:ascii="Helvetica" w:hAnsi="Helvetica" w:eastAsia="Helvetica" w:cs="Helvetica"/>
                 <w:i w:val="false"/>
                 <w:b w:val="false"/>
                 <w:u w:val="none"/>
@@ -26050,7 +26050,7 @@
             </w:pPr>
             <w:r xmlns:w="http://schemas.openxmlformats.org/wordprocessingml/2006/main" xmlns:wp="http://schemas.openxmlformats.org/drawingml/2006/wordprocessingDrawing" xmlns:r="http://schemas.openxmlformats.org/officeDocument/2006/relationships" xmlns:w14="http://schemas.microsoft.com/office/word/2010/wordml">
               <w:rPr>
-                <w:rFonts w:ascii="Arial" w:hAnsi="Arial" w:eastAsia="Arial" w:cs="Arial"/>
+                <w:rFonts w:ascii="Helvetica" w:hAnsi="Helvetica" w:eastAsia="Helvetica" w:cs="Helvetica"/>
                 <w:i w:val="false"/>
                 <w:b w:val="false"/>
                 <w:u w:val="none"/>
@@ -26094,7 +26094,7 @@
             </w:pPr>
             <w:r xmlns:w="http://schemas.openxmlformats.org/wordprocessingml/2006/main" xmlns:wp="http://schemas.openxmlformats.org/drawingml/2006/wordprocessingDrawing" xmlns:r="http://schemas.openxmlformats.org/officeDocument/2006/relationships" xmlns:w14="http://schemas.microsoft.com/office/word/2010/wordml">
               <w:rPr>
-                <w:rFonts w:ascii="Arial" w:hAnsi="Arial" w:eastAsia="Arial" w:cs="Arial"/>
+                <w:rFonts w:ascii="Helvetica" w:hAnsi="Helvetica" w:eastAsia="Helvetica" w:cs="Helvetica"/>
                 <w:i w:val="false"/>
                 <w:b w:val="false"/>
                 <w:u w:val="none"/>
@@ -26138,7 +26138,7 @@
             </w:pPr>
             <w:r xmlns:w="http://schemas.openxmlformats.org/wordprocessingml/2006/main" xmlns:wp="http://schemas.openxmlformats.org/drawingml/2006/wordprocessingDrawing" xmlns:r="http://schemas.openxmlformats.org/officeDocument/2006/relationships" xmlns:w14="http://schemas.microsoft.com/office/word/2010/wordml">
               <w:rPr>
-                <w:rFonts w:ascii="Arial" w:hAnsi="Arial" w:eastAsia="Arial" w:cs="Arial"/>
+                <w:rFonts w:ascii="Helvetica" w:hAnsi="Helvetica" w:eastAsia="Helvetica" w:cs="Helvetica"/>
                 <w:i w:val="false"/>
                 <w:b w:val="false"/>
                 <w:u w:val="none"/>
@@ -26182,7 +26182,7 @@
             </w:pPr>
             <w:r xmlns:w="http://schemas.openxmlformats.org/wordprocessingml/2006/main" xmlns:wp="http://schemas.openxmlformats.org/drawingml/2006/wordprocessingDrawing" xmlns:r="http://schemas.openxmlformats.org/officeDocument/2006/relationships" xmlns:w14="http://schemas.microsoft.com/office/word/2010/wordml">
               <w:rPr>
-                <w:rFonts w:ascii="Arial" w:hAnsi="Arial" w:eastAsia="Arial" w:cs="Arial"/>
+                <w:rFonts w:ascii="Helvetica" w:hAnsi="Helvetica" w:eastAsia="Helvetica" w:cs="Helvetica"/>
                 <w:i w:val="false"/>
                 <w:b w:val="false"/>
                 <w:u w:val="none"/>
@@ -26226,7 +26226,7 @@
             </w:pPr>
             <w:r xmlns:w="http://schemas.openxmlformats.org/wordprocessingml/2006/main" xmlns:wp="http://schemas.openxmlformats.org/drawingml/2006/wordprocessingDrawing" xmlns:r="http://schemas.openxmlformats.org/officeDocument/2006/relationships" xmlns:w14="http://schemas.microsoft.com/office/word/2010/wordml">
               <w:rPr>
-                <w:rFonts w:ascii="Arial" w:hAnsi="Arial" w:eastAsia="Arial" w:cs="Arial"/>
+                <w:rFonts w:ascii="Helvetica" w:hAnsi="Helvetica" w:eastAsia="Helvetica" w:cs="Helvetica"/>
                 <w:i w:val="false"/>
                 <w:b w:val="false"/>
                 <w:u w:val="none"/>
@@ -26270,7 +26270,7 @@
             </w:pPr>
             <w:r xmlns:w="http://schemas.openxmlformats.org/wordprocessingml/2006/main" xmlns:wp="http://schemas.openxmlformats.org/drawingml/2006/wordprocessingDrawing" xmlns:r="http://schemas.openxmlformats.org/officeDocument/2006/relationships" xmlns:w14="http://schemas.microsoft.com/office/word/2010/wordml">
               <w:rPr>
-                <w:rFonts w:ascii="Arial" w:hAnsi="Arial" w:eastAsia="Arial" w:cs="Arial"/>
+                <w:rFonts w:ascii="Helvetica" w:hAnsi="Helvetica" w:eastAsia="Helvetica" w:cs="Helvetica"/>
                 <w:i w:val="false"/>
                 <w:b w:val="false"/>
                 <w:u w:val="none"/>
@@ -26314,7 +26314,7 @@
             </w:pPr>
             <w:r xmlns:w="http://schemas.openxmlformats.org/wordprocessingml/2006/main" xmlns:wp="http://schemas.openxmlformats.org/drawingml/2006/wordprocessingDrawing" xmlns:r="http://schemas.openxmlformats.org/officeDocument/2006/relationships" xmlns:w14="http://schemas.microsoft.com/office/word/2010/wordml">
               <w:rPr>
-                <w:rFonts w:ascii="Arial" w:hAnsi="Arial" w:eastAsia="Arial" w:cs="Arial"/>
+                <w:rFonts w:ascii="Helvetica" w:hAnsi="Helvetica" w:eastAsia="Helvetica" w:cs="Helvetica"/>
                 <w:i w:val="false"/>
                 <w:b w:val="false"/>
                 <w:u w:val="none"/>
@@ -26365,7 +26365,7 @@
             </w:pPr>
             <w:r xmlns:w="http://schemas.openxmlformats.org/wordprocessingml/2006/main" xmlns:wp="http://schemas.openxmlformats.org/drawingml/2006/wordprocessingDrawing" xmlns:r="http://schemas.openxmlformats.org/officeDocument/2006/relationships" xmlns:w14="http://schemas.microsoft.com/office/word/2010/wordml">
               <w:rPr>
-                <w:rFonts w:ascii="Arial" w:hAnsi="Arial" w:eastAsia="Arial" w:cs="Arial"/>
+                <w:rFonts w:ascii="Helvetica" w:hAnsi="Helvetica" w:eastAsia="Helvetica" w:cs="Helvetica"/>
                 <w:i w:val="false"/>
                 <w:b w:val="false"/>
                 <w:u w:val="none"/>
@@ -26409,7 +26409,7 @@
             </w:pPr>
             <w:r xmlns:w="http://schemas.openxmlformats.org/wordprocessingml/2006/main" xmlns:wp="http://schemas.openxmlformats.org/drawingml/2006/wordprocessingDrawing" xmlns:r="http://schemas.openxmlformats.org/officeDocument/2006/relationships" xmlns:w14="http://schemas.microsoft.com/office/word/2010/wordml">
               <w:rPr>
-                <w:rFonts w:ascii="Arial" w:hAnsi="Arial" w:eastAsia="Arial" w:cs="Arial"/>
+                <w:rFonts w:ascii="Helvetica" w:hAnsi="Helvetica" w:eastAsia="Helvetica" w:cs="Helvetica"/>
                 <w:i w:val="false"/>
                 <w:b w:val="false"/>
                 <w:u w:val="none"/>
@@ -26453,7 +26453,7 @@
             </w:pPr>
             <w:r xmlns:w="http://schemas.openxmlformats.org/wordprocessingml/2006/main" xmlns:wp="http://schemas.openxmlformats.org/drawingml/2006/wordprocessingDrawing" xmlns:r="http://schemas.openxmlformats.org/officeDocument/2006/relationships" xmlns:w14="http://schemas.microsoft.com/office/word/2010/wordml">
               <w:rPr>
-                <w:rFonts w:ascii="Arial" w:hAnsi="Arial" w:eastAsia="Arial" w:cs="Arial"/>
+                <w:rFonts w:ascii="Helvetica" w:hAnsi="Helvetica" w:eastAsia="Helvetica" w:cs="Helvetica"/>
                 <w:i w:val="false"/>
                 <w:b w:val="false"/>
                 <w:u w:val="none"/>
@@ -26497,7 +26497,7 @@
             </w:pPr>
             <w:r xmlns:w="http://schemas.openxmlformats.org/wordprocessingml/2006/main" xmlns:wp="http://schemas.openxmlformats.org/drawingml/2006/wordprocessingDrawing" xmlns:r="http://schemas.openxmlformats.org/officeDocument/2006/relationships" xmlns:w14="http://schemas.microsoft.com/office/word/2010/wordml">
               <w:rPr>
-                <w:rFonts w:ascii="Arial" w:hAnsi="Arial" w:eastAsia="Arial" w:cs="Arial"/>
+                <w:rFonts w:ascii="Helvetica" w:hAnsi="Helvetica" w:eastAsia="Helvetica" w:cs="Helvetica"/>
                 <w:i w:val="false"/>
                 <w:b w:val="false"/>
                 <w:u w:val="none"/>
@@ -26541,7 +26541,7 @@
             </w:pPr>
             <w:r xmlns:w="http://schemas.openxmlformats.org/wordprocessingml/2006/main" xmlns:wp="http://schemas.openxmlformats.org/drawingml/2006/wordprocessingDrawing" xmlns:r="http://schemas.openxmlformats.org/officeDocument/2006/relationships" xmlns:w14="http://schemas.microsoft.com/office/word/2010/wordml">
               <w:rPr>
-                <w:rFonts w:ascii="Arial" w:hAnsi="Arial" w:eastAsia="Arial" w:cs="Arial"/>
+                <w:rFonts w:ascii="Helvetica" w:hAnsi="Helvetica" w:eastAsia="Helvetica" w:cs="Helvetica"/>
                 <w:i w:val="false"/>
                 <w:b w:val="false"/>
                 <w:u w:val="none"/>
@@ -26585,7 +26585,7 @@
             </w:pPr>
             <w:r xmlns:w="http://schemas.openxmlformats.org/wordprocessingml/2006/main" xmlns:wp="http://schemas.openxmlformats.org/drawingml/2006/wordprocessingDrawing" xmlns:r="http://schemas.openxmlformats.org/officeDocument/2006/relationships" xmlns:w14="http://schemas.microsoft.com/office/word/2010/wordml">
               <w:rPr>
-                <w:rFonts w:ascii="Arial" w:hAnsi="Arial" w:eastAsia="Arial" w:cs="Arial"/>
+                <w:rFonts w:ascii="Helvetica" w:hAnsi="Helvetica" w:eastAsia="Helvetica" w:cs="Helvetica"/>
                 <w:i w:val="false"/>
                 <w:b w:val="false"/>
                 <w:u w:val="none"/>
@@ -26629,7 +26629,7 @@
             </w:pPr>
             <w:r xmlns:w="http://schemas.openxmlformats.org/wordprocessingml/2006/main" xmlns:wp="http://schemas.openxmlformats.org/drawingml/2006/wordprocessingDrawing" xmlns:r="http://schemas.openxmlformats.org/officeDocument/2006/relationships" xmlns:w14="http://schemas.microsoft.com/office/word/2010/wordml">
               <w:rPr>
-                <w:rFonts w:ascii="Arial" w:hAnsi="Arial" w:eastAsia="Arial" w:cs="Arial"/>
+                <w:rFonts w:ascii="Helvetica" w:hAnsi="Helvetica" w:eastAsia="Helvetica" w:cs="Helvetica"/>
                 <w:i w:val="false"/>
                 <w:b w:val="false"/>
                 <w:u w:val="none"/>
@@ -26673,7 +26673,7 @@
             </w:pPr>
             <w:r xmlns:w="http://schemas.openxmlformats.org/wordprocessingml/2006/main" xmlns:wp="http://schemas.openxmlformats.org/drawingml/2006/wordprocessingDrawing" xmlns:r="http://schemas.openxmlformats.org/officeDocument/2006/relationships" xmlns:w14="http://schemas.microsoft.com/office/word/2010/wordml">
               <w:rPr>
-                <w:rFonts w:ascii="Arial" w:hAnsi="Arial" w:eastAsia="Arial" w:cs="Arial"/>
+                <w:rFonts w:ascii="Helvetica" w:hAnsi="Helvetica" w:eastAsia="Helvetica" w:cs="Helvetica"/>
                 <w:i w:val="false"/>
                 <w:b w:val="false"/>
                 <w:u w:val="none"/>
@@ -26724,7 +26724,7 @@
             </w:pPr>
             <w:r xmlns:w="http://schemas.openxmlformats.org/wordprocessingml/2006/main" xmlns:wp="http://schemas.openxmlformats.org/drawingml/2006/wordprocessingDrawing" xmlns:r="http://schemas.openxmlformats.org/officeDocument/2006/relationships" xmlns:w14="http://schemas.microsoft.com/office/word/2010/wordml">
               <w:rPr>
-                <w:rFonts w:ascii="Arial" w:hAnsi="Arial" w:eastAsia="Arial" w:cs="Arial"/>
+                <w:rFonts w:ascii="Helvetica" w:hAnsi="Helvetica" w:eastAsia="Helvetica" w:cs="Helvetica"/>
                 <w:i w:val="false"/>
                 <w:b w:val="false"/>
                 <w:u w:val="none"/>
@@ -26768,7 +26768,7 @@
             </w:pPr>
             <w:r xmlns:w="http://schemas.openxmlformats.org/wordprocessingml/2006/main" xmlns:wp="http://schemas.openxmlformats.org/drawingml/2006/wordprocessingDrawing" xmlns:r="http://schemas.openxmlformats.org/officeDocument/2006/relationships" xmlns:w14="http://schemas.microsoft.com/office/word/2010/wordml">
               <w:rPr>
-                <w:rFonts w:ascii="Arial" w:hAnsi="Arial" w:eastAsia="Arial" w:cs="Arial"/>
+                <w:rFonts w:ascii="Helvetica" w:hAnsi="Helvetica" w:eastAsia="Helvetica" w:cs="Helvetica"/>
                 <w:i w:val="false"/>
                 <w:b w:val="false"/>
                 <w:u w:val="none"/>
@@ -26812,7 +26812,7 @@
             </w:pPr>
             <w:r xmlns:w="http://schemas.openxmlformats.org/wordprocessingml/2006/main" xmlns:wp="http://schemas.openxmlformats.org/drawingml/2006/wordprocessingDrawing" xmlns:r="http://schemas.openxmlformats.org/officeDocument/2006/relationships" xmlns:w14="http://schemas.microsoft.com/office/word/2010/wordml">
               <w:rPr>
-                <w:rFonts w:ascii="Arial" w:hAnsi="Arial" w:eastAsia="Arial" w:cs="Arial"/>
+                <w:rFonts w:ascii="Helvetica" w:hAnsi="Helvetica" w:eastAsia="Helvetica" w:cs="Helvetica"/>
                 <w:i w:val="false"/>
                 <w:b w:val="false"/>
                 <w:u w:val="none"/>
@@ -26856,7 +26856,7 @@
             </w:pPr>
             <w:r xmlns:w="http://schemas.openxmlformats.org/wordprocessingml/2006/main" xmlns:wp="http://schemas.openxmlformats.org/drawingml/2006/wordprocessingDrawing" xmlns:r="http://schemas.openxmlformats.org/officeDocument/2006/relationships" xmlns:w14="http://schemas.microsoft.com/office/word/2010/wordml">
               <w:rPr>
-                <w:rFonts w:ascii="Arial" w:hAnsi="Arial" w:eastAsia="Arial" w:cs="Arial"/>
+                <w:rFonts w:ascii="Helvetica" w:hAnsi="Helvetica" w:eastAsia="Helvetica" w:cs="Helvetica"/>
                 <w:i w:val="false"/>
                 <w:b w:val="false"/>
                 <w:u w:val="none"/>
@@ -26900,7 +26900,7 @@
             </w:pPr>
             <w:r xmlns:w="http://schemas.openxmlformats.org/wordprocessingml/2006/main" xmlns:wp="http://schemas.openxmlformats.org/drawingml/2006/wordprocessingDrawing" xmlns:r="http://schemas.openxmlformats.org/officeDocument/2006/relationships" xmlns:w14="http://schemas.microsoft.com/office/word/2010/wordml">
               <w:rPr>
-                <w:rFonts w:ascii="Arial" w:hAnsi="Arial" w:eastAsia="Arial" w:cs="Arial"/>
+                <w:rFonts w:ascii="Helvetica" w:hAnsi="Helvetica" w:eastAsia="Helvetica" w:cs="Helvetica"/>
                 <w:i w:val="false"/>
                 <w:b w:val="false"/>
                 <w:u w:val="none"/>
@@ -26944,7 +26944,7 @@
             </w:pPr>
             <w:r xmlns:w="http://schemas.openxmlformats.org/wordprocessingml/2006/main" xmlns:wp="http://schemas.openxmlformats.org/drawingml/2006/wordprocessingDrawing" xmlns:r="http://schemas.openxmlformats.org/officeDocument/2006/relationships" xmlns:w14="http://schemas.microsoft.com/office/word/2010/wordml">
               <w:rPr>
-                <w:rFonts w:ascii="Arial" w:hAnsi="Arial" w:eastAsia="Arial" w:cs="Arial"/>
+                <w:rFonts w:ascii="Helvetica" w:hAnsi="Helvetica" w:eastAsia="Helvetica" w:cs="Helvetica"/>
                 <w:i w:val="false"/>
                 <w:b w:val="false"/>
                 <w:u w:val="none"/>
@@ -26988,7 +26988,7 @@
             </w:pPr>
             <w:r xmlns:w="http://schemas.openxmlformats.org/wordprocessingml/2006/main" xmlns:wp="http://schemas.openxmlformats.org/drawingml/2006/wordprocessingDrawing" xmlns:r="http://schemas.openxmlformats.org/officeDocument/2006/relationships" xmlns:w14="http://schemas.microsoft.com/office/word/2010/wordml">
               <w:rPr>
-                <w:rFonts w:ascii="Arial" w:hAnsi="Arial" w:eastAsia="Arial" w:cs="Arial"/>
+                <w:rFonts w:ascii="Helvetica" w:hAnsi="Helvetica" w:eastAsia="Helvetica" w:cs="Helvetica"/>
                 <w:i w:val="false"/>
                 <w:b w:val="false"/>
                 <w:u w:val="none"/>
@@ -27032,7 +27032,7 @@
             </w:pPr>
             <w:r xmlns:w="http://schemas.openxmlformats.org/wordprocessingml/2006/main" xmlns:wp="http://schemas.openxmlformats.org/drawingml/2006/wordprocessingDrawing" xmlns:r="http://schemas.openxmlformats.org/officeDocument/2006/relationships" xmlns:w14="http://schemas.microsoft.com/office/word/2010/wordml">
               <w:rPr>
-                <w:rFonts w:ascii="Arial" w:hAnsi="Arial" w:eastAsia="Arial" w:cs="Arial"/>
+                <w:rFonts w:ascii="Helvetica" w:hAnsi="Helvetica" w:eastAsia="Helvetica" w:cs="Helvetica"/>
                 <w:i w:val="false"/>
                 <w:b w:val="false"/>
                 <w:u w:val="none"/>
@@ -27083,7 +27083,7 @@
             </w:pPr>
             <w:r xmlns:w="http://schemas.openxmlformats.org/wordprocessingml/2006/main" xmlns:wp="http://schemas.openxmlformats.org/drawingml/2006/wordprocessingDrawing" xmlns:r="http://schemas.openxmlformats.org/officeDocument/2006/relationships" xmlns:w14="http://schemas.microsoft.com/office/word/2010/wordml">
               <w:rPr>
-                <w:rFonts w:ascii="Arial" w:hAnsi="Arial" w:eastAsia="Arial" w:cs="Arial"/>
+                <w:rFonts w:ascii="Helvetica" w:hAnsi="Helvetica" w:eastAsia="Helvetica" w:cs="Helvetica"/>
                 <w:i w:val="false"/>
                 <w:b w:val="false"/>
                 <w:u w:val="none"/>
@@ -27127,7 +27127,7 @@
             </w:pPr>
             <w:r xmlns:w="http://schemas.openxmlformats.org/wordprocessingml/2006/main" xmlns:wp="http://schemas.openxmlformats.org/drawingml/2006/wordprocessingDrawing" xmlns:r="http://schemas.openxmlformats.org/officeDocument/2006/relationships" xmlns:w14="http://schemas.microsoft.com/office/word/2010/wordml">
               <w:rPr>
-                <w:rFonts w:ascii="Arial" w:hAnsi="Arial" w:eastAsia="Arial" w:cs="Arial"/>
+                <w:rFonts w:ascii="Helvetica" w:hAnsi="Helvetica" w:eastAsia="Helvetica" w:cs="Helvetica"/>
                 <w:i w:val="false"/>
                 <w:b w:val="false"/>
                 <w:u w:val="none"/>
@@ -27171,7 +27171,7 @@
             </w:pPr>
             <w:r xmlns:w="http://schemas.openxmlformats.org/wordprocessingml/2006/main" xmlns:wp="http://schemas.openxmlformats.org/drawingml/2006/wordprocessingDrawing" xmlns:r="http://schemas.openxmlformats.org/officeDocument/2006/relationships" xmlns:w14="http://schemas.microsoft.com/office/word/2010/wordml">
               <w:rPr>
-                <w:rFonts w:ascii="Arial" w:hAnsi="Arial" w:eastAsia="Arial" w:cs="Arial"/>
+                <w:rFonts w:ascii="Helvetica" w:hAnsi="Helvetica" w:eastAsia="Helvetica" w:cs="Helvetica"/>
                 <w:i w:val="false"/>
                 <w:b w:val="false"/>
                 <w:u w:val="none"/>
@@ -27215,7 +27215,7 @@
             </w:pPr>
             <w:r xmlns:w="http://schemas.openxmlformats.org/wordprocessingml/2006/main" xmlns:wp="http://schemas.openxmlformats.org/drawingml/2006/wordprocessingDrawing" xmlns:r="http://schemas.openxmlformats.org/officeDocument/2006/relationships" xmlns:w14="http://schemas.microsoft.com/office/word/2010/wordml">
               <w:rPr>
-                <w:rFonts w:ascii="Arial" w:hAnsi="Arial" w:eastAsia="Arial" w:cs="Arial"/>
+                <w:rFonts w:ascii="Helvetica" w:hAnsi="Helvetica" w:eastAsia="Helvetica" w:cs="Helvetica"/>
                 <w:i w:val="false"/>
                 <w:b w:val="false"/>
                 <w:u w:val="none"/>
@@ -27259,7 +27259,7 @@
             </w:pPr>
             <w:r xmlns:w="http://schemas.openxmlformats.org/wordprocessingml/2006/main" xmlns:wp="http://schemas.openxmlformats.org/drawingml/2006/wordprocessingDrawing" xmlns:r="http://schemas.openxmlformats.org/officeDocument/2006/relationships" xmlns:w14="http://schemas.microsoft.com/office/word/2010/wordml">
               <w:rPr>
-                <w:rFonts w:ascii="Arial" w:hAnsi="Arial" w:eastAsia="Arial" w:cs="Arial"/>
+                <w:rFonts w:ascii="Helvetica" w:hAnsi="Helvetica" w:eastAsia="Helvetica" w:cs="Helvetica"/>
                 <w:i w:val="false"/>
                 <w:b w:val="false"/>
                 <w:u w:val="none"/>
@@ -27303,7 +27303,7 @@
             </w:pPr>
             <w:r xmlns:w="http://schemas.openxmlformats.org/wordprocessingml/2006/main" xmlns:wp="http://schemas.openxmlformats.org/drawingml/2006/wordprocessingDrawing" xmlns:r="http://schemas.openxmlformats.org/officeDocument/2006/relationships" xmlns:w14="http://schemas.microsoft.com/office/word/2010/wordml">
               <w:rPr>
-                <w:rFonts w:ascii="Arial" w:hAnsi="Arial" w:eastAsia="Arial" w:cs="Arial"/>
+                <w:rFonts w:ascii="Helvetica" w:hAnsi="Helvetica" w:eastAsia="Helvetica" w:cs="Helvetica"/>
                 <w:i w:val="false"/>
                 <w:b w:val="false"/>
                 <w:u w:val="none"/>
@@ -27347,7 +27347,7 @@
             </w:pPr>
             <w:r xmlns:w="http://schemas.openxmlformats.org/wordprocessingml/2006/main" xmlns:wp="http://schemas.openxmlformats.org/drawingml/2006/wordprocessingDrawing" xmlns:r="http://schemas.openxmlformats.org/officeDocument/2006/relationships" xmlns:w14="http://schemas.microsoft.com/office/word/2010/wordml">
               <w:rPr>
-                <w:rFonts w:ascii="Arial" w:hAnsi="Arial" w:eastAsia="Arial" w:cs="Arial"/>
+                <w:rFonts w:ascii="Helvetica" w:hAnsi="Helvetica" w:eastAsia="Helvetica" w:cs="Helvetica"/>
                 <w:i w:val="false"/>
                 <w:b w:val="false"/>
                 <w:u w:val="none"/>
@@ -27391,7 +27391,7 @@
             </w:pPr>
             <w:r xmlns:w="http://schemas.openxmlformats.org/wordprocessingml/2006/main" xmlns:wp="http://schemas.openxmlformats.org/drawingml/2006/wordprocessingDrawing" xmlns:r="http://schemas.openxmlformats.org/officeDocument/2006/relationships" xmlns:w14="http://schemas.microsoft.com/office/word/2010/wordml">
               <w:rPr>
-                <w:rFonts w:ascii="Arial" w:hAnsi="Arial" w:eastAsia="Arial" w:cs="Arial"/>
+                <w:rFonts w:ascii="Helvetica" w:hAnsi="Helvetica" w:eastAsia="Helvetica" w:cs="Helvetica"/>
                 <w:i w:val="false"/>
                 <w:b w:val="false"/>
                 <w:u w:val="none"/>
@@ -27442,7 +27442,7 @@
             </w:pPr>
             <w:r xmlns:w="http://schemas.openxmlformats.org/wordprocessingml/2006/main" xmlns:wp="http://schemas.openxmlformats.org/drawingml/2006/wordprocessingDrawing" xmlns:r="http://schemas.openxmlformats.org/officeDocument/2006/relationships" xmlns:w14="http://schemas.microsoft.com/office/word/2010/wordml">
               <w:rPr>
-                <w:rFonts w:ascii="Arial" w:hAnsi="Arial" w:eastAsia="Arial" w:cs="Arial"/>
+                <w:rFonts w:ascii="Helvetica" w:hAnsi="Helvetica" w:eastAsia="Helvetica" w:cs="Helvetica"/>
                 <w:i w:val="false"/>
                 <w:b w:val="false"/>
                 <w:u w:val="none"/>
@@ -27486,7 +27486,7 @@
             </w:pPr>
             <w:r xmlns:w="http://schemas.openxmlformats.org/wordprocessingml/2006/main" xmlns:wp="http://schemas.openxmlformats.org/drawingml/2006/wordprocessingDrawing" xmlns:r="http://schemas.openxmlformats.org/officeDocument/2006/relationships" xmlns:w14="http://schemas.microsoft.com/office/word/2010/wordml">
               <w:rPr>
-                <w:rFonts w:ascii="Arial" w:hAnsi="Arial" w:eastAsia="Arial" w:cs="Arial"/>
+                <w:rFonts w:ascii="Helvetica" w:hAnsi="Helvetica" w:eastAsia="Helvetica" w:cs="Helvetica"/>
                 <w:i w:val="false"/>
                 <w:b w:val="false"/>
                 <w:u w:val="none"/>
@@ -27530,7 +27530,7 @@
             </w:pPr>
             <w:r xmlns:w="http://schemas.openxmlformats.org/wordprocessingml/2006/main" xmlns:wp="http://schemas.openxmlformats.org/drawingml/2006/wordprocessingDrawing" xmlns:r="http://schemas.openxmlformats.org/officeDocument/2006/relationships" xmlns:w14="http://schemas.microsoft.com/office/word/2010/wordml">
               <w:rPr>
-                <w:rFonts w:ascii="Arial" w:hAnsi="Arial" w:eastAsia="Arial" w:cs="Arial"/>
+                <w:rFonts w:ascii="Helvetica" w:hAnsi="Helvetica" w:eastAsia="Helvetica" w:cs="Helvetica"/>
                 <w:i w:val="false"/>
                 <w:b w:val="false"/>
                 <w:u w:val="none"/>
@@ -27574,7 +27574,7 @@
             </w:pPr>
             <w:r xmlns:w="http://schemas.openxmlformats.org/wordprocessingml/2006/main" xmlns:wp="http://schemas.openxmlformats.org/drawingml/2006/wordprocessingDrawing" xmlns:r="http://schemas.openxmlformats.org/officeDocument/2006/relationships" xmlns:w14="http://schemas.microsoft.com/office/word/2010/wordml">
               <w:rPr>
-                <w:rFonts w:ascii="Arial" w:hAnsi="Arial" w:eastAsia="Arial" w:cs="Arial"/>
+                <w:rFonts w:ascii="Helvetica" w:hAnsi="Helvetica" w:eastAsia="Helvetica" w:cs="Helvetica"/>
                 <w:i w:val="false"/>
                 <w:b w:val="false"/>
                 <w:u w:val="none"/>
@@ -27618,7 +27618,7 @@
             </w:pPr>
             <w:r xmlns:w="http://schemas.openxmlformats.org/wordprocessingml/2006/main" xmlns:wp="http://schemas.openxmlformats.org/drawingml/2006/wordprocessingDrawing" xmlns:r="http://schemas.openxmlformats.org/officeDocument/2006/relationships" xmlns:w14="http://schemas.microsoft.com/office/word/2010/wordml">
               <w:rPr>
-                <w:rFonts w:ascii="Arial" w:hAnsi="Arial" w:eastAsia="Arial" w:cs="Arial"/>
+                <w:rFonts w:ascii="Helvetica" w:hAnsi="Helvetica" w:eastAsia="Helvetica" w:cs="Helvetica"/>
                 <w:i w:val="false"/>
                 <w:b w:val="false"/>
                 <w:u w:val="none"/>
@@ -27662,7 +27662,7 @@
             </w:pPr>
             <w:r xmlns:w="http://schemas.openxmlformats.org/wordprocessingml/2006/main" xmlns:wp="http://schemas.openxmlformats.org/drawingml/2006/wordprocessingDrawing" xmlns:r="http://schemas.openxmlformats.org/officeDocument/2006/relationships" xmlns:w14="http://schemas.microsoft.com/office/word/2010/wordml">
               <w:rPr>
-                <w:rFonts w:ascii="Arial" w:hAnsi="Arial" w:eastAsia="Arial" w:cs="Arial"/>
+                <w:rFonts w:ascii="Helvetica" w:hAnsi="Helvetica" w:eastAsia="Helvetica" w:cs="Helvetica"/>
                 <w:i w:val="false"/>
                 <w:b w:val="false"/>
                 <w:u w:val="none"/>
@@ -27706,7 +27706,7 @@
             </w:pPr>
             <w:r xmlns:w="http://schemas.openxmlformats.org/wordprocessingml/2006/main" xmlns:wp="http://schemas.openxmlformats.org/drawingml/2006/wordprocessingDrawing" xmlns:r="http://schemas.openxmlformats.org/officeDocument/2006/relationships" xmlns:w14="http://schemas.microsoft.com/office/word/2010/wordml">
               <w:rPr>
-                <w:rFonts w:ascii="Arial" w:hAnsi="Arial" w:eastAsia="Arial" w:cs="Arial"/>
+                <w:rFonts w:ascii="Helvetica" w:hAnsi="Helvetica" w:eastAsia="Helvetica" w:cs="Helvetica"/>
                 <w:i w:val="false"/>
                 <w:b w:val="false"/>
                 <w:u w:val="none"/>
@@ -27750,7 +27750,7 @@
             </w:pPr>
             <w:r xmlns:w="http://schemas.openxmlformats.org/wordprocessingml/2006/main" xmlns:wp="http://schemas.openxmlformats.org/drawingml/2006/wordprocessingDrawing" xmlns:r="http://schemas.openxmlformats.org/officeDocument/2006/relationships" xmlns:w14="http://schemas.microsoft.com/office/word/2010/wordml">
               <w:rPr>
-                <w:rFonts w:ascii="Arial" w:hAnsi="Arial" w:eastAsia="Arial" w:cs="Arial"/>
+                <w:rFonts w:ascii="Helvetica" w:hAnsi="Helvetica" w:eastAsia="Helvetica" w:cs="Helvetica"/>
                 <w:i w:val="false"/>
                 <w:b w:val="false"/>
                 <w:u w:val="none"/>
@@ -27801,7 +27801,7 @@
             </w:pPr>
             <w:r xmlns:w="http://schemas.openxmlformats.org/wordprocessingml/2006/main" xmlns:wp="http://schemas.openxmlformats.org/drawingml/2006/wordprocessingDrawing" xmlns:r="http://schemas.openxmlformats.org/officeDocument/2006/relationships" xmlns:w14="http://schemas.microsoft.com/office/word/2010/wordml">
               <w:rPr>
-                <w:rFonts w:ascii="Arial" w:hAnsi="Arial" w:eastAsia="Arial" w:cs="Arial"/>
+                <w:rFonts w:ascii="Helvetica" w:hAnsi="Helvetica" w:eastAsia="Helvetica" w:cs="Helvetica"/>
                 <w:i w:val="false"/>
                 <w:b w:val="false"/>
                 <w:u w:val="none"/>
@@ -27845,7 +27845,7 @@
             </w:pPr>
             <w:r xmlns:w="http://schemas.openxmlformats.org/wordprocessingml/2006/main" xmlns:wp="http://schemas.openxmlformats.org/drawingml/2006/wordprocessingDrawing" xmlns:r="http://schemas.openxmlformats.org/officeDocument/2006/relationships" xmlns:w14="http://schemas.microsoft.com/office/word/2010/wordml">
               <w:rPr>
-                <w:rFonts w:ascii="Arial" w:hAnsi="Arial" w:eastAsia="Arial" w:cs="Arial"/>
+                <w:rFonts w:ascii="Helvetica" w:hAnsi="Helvetica" w:eastAsia="Helvetica" w:cs="Helvetica"/>
                 <w:i w:val="false"/>
                 <w:b w:val="false"/>
                 <w:u w:val="none"/>
@@ -27889,7 +27889,7 @@
             </w:pPr>
             <w:r xmlns:w="http://schemas.openxmlformats.org/wordprocessingml/2006/main" xmlns:wp="http://schemas.openxmlformats.org/drawingml/2006/wordprocessingDrawing" xmlns:r="http://schemas.openxmlformats.org/officeDocument/2006/relationships" xmlns:w14="http://schemas.microsoft.com/office/word/2010/wordml">
               <w:rPr>
-                <w:rFonts w:ascii="Arial" w:hAnsi="Arial" w:eastAsia="Arial" w:cs="Arial"/>
+                <w:rFonts w:ascii="Helvetica" w:hAnsi="Helvetica" w:eastAsia="Helvetica" w:cs="Helvetica"/>
                 <w:i w:val="false"/>
                 <w:b w:val="false"/>
                 <w:u w:val="none"/>
@@ -27933,7 +27933,7 @@
             </w:pPr>
             <w:r xmlns:w="http://schemas.openxmlformats.org/wordprocessingml/2006/main" xmlns:wp="http://schemas.openxmlformats.org/drawingml/2006/wordprocessingDrawing" xmlns:r="http://schemas.openxmlformats.org/officeDocument/2006/relationships" xmlns:w14="http://schemas.microsoft.com/office/word/2010/wordml">
               <w:rPr>
-                <w:rFonts w:ascii="Arial" w:hAnsi="Arial" w:eastAsia="Arial" w:cs="Arial"/>
+                <w:rFonts w:ascii="Helvetica" w:hAnsi="Helvetica" w:eastAsia="Helvetica" w:cs="Helvetica"/>
                 <w:i w:val="false"/>
                 <w:b w:val="false"/>
                 <w:u w:val="none"/>
@@ -27977,7 +27977,7 @@
             </w:pPr>
             <w:r xmlns:w="http://schemas.openxmlformats.org/wordprocessingml/2006/main" xmlns:wp="http://schemas.openxmlformats.org/drawingml/2006/wordprocessingDrawing" xmlns:r="http://schemas.openxmlformats.org/officeDocument/2006/relationships" xmlns:w14="http://schemas.microsoft.com/office/word/2010/wordml">
               <w:rPr>
-                <w:rFonts w:ascii="Arial" w:hAnsi="Arial" w:eastAsia="Arial" w:cs="Arial"/>
+                <w:rFonts w:ascii="Helvetica" w:hAnsi="Helvetica" w:eastAsia="Helvetica" w:cs="Helvetica"/>
                 <w:i w:val="false"/>
                 <w:b w:val="false"/>
                 <w:u w:val="none"/>
@@ -28021,7 +28021,7 @@
             </w:pPr>
             <w:r xmlns:w="http://schemas.openxmlformats.org/wordprocessingml/2006/main" xmlns:wp="http://schemas.openxmlformats.org/drawingml/2006/wordprocessingDrawing" xmlns:r="http://schemas.openxmlformats.org/officeDocument/2006/relationships" xmlns:w14="http://schemas.microsoft.com/office/word/2010/wordml">
               <w:rPr>
-                <w:rFonts w:ascii="Arial" w:hAnsi="Arial" w:eastAsia="Arial" w:cs="Arial"/>
+                <w:rFonts w:ascii="Helvetica" w:hAnsi="Helvetica" w:eastAsia="Helvetica" w:cs="Helvetica"/>
                 <w:i w:val="false"/>
                 <w:b w:val="false"/>
                 <w:u w:val="none"/>
@@ -28065,7 +28065,7 @@
             </w:pPr>
             <w:r xmlns:w="http://schemas.openxmlformats.org/wordprocessingml/2006/main" xmlns:wp="http://schemas.openxmlformats.org/drawingml/2006/wordprocessingDrawing" xmlns:r="http://schemas.openxmlformats.org/officeDocument/2006/relationships" xmlns:w14="http://schemas.microsoft.com/office/word/2010/wordml">
               <w:rPr>
-                <w:rFonts w:ascii="Arial" w:hAnsi="Arial" w:eastAsia="Arial" w:cs="Arial"/>
+                <w:rFonts w:ascii="Helvetica" w:hAnsi="Helvetica" w:eastAsia="Helvetica" w:cs="Helvetica"/>
                 <w:i w:val="false"/>
                 <w:b w:val="false"/>
                 <w:u w:val="none"/>
@@ -28109,7 +28109,7 @@
             </w:pPr>
             <w:r xmlns:w="http://schemas.openxmlformats.org/wordprocessingml/2006/main" xmlns:wp="http://schemas.openxmlformats.org/drawingml/2006/wordprocessingDrawing" xmlns:r="http://schemas.openxmlformats.org/officeDocument/2006/relationships" xmlns:w14="http://schemas.microsoft.com/office/word/2010/wordml">
               <w:rPr>
-                <w:rFonts w:ascii="Arial" w:hAnsi="Arial" w:eastAsia="Arial" w:cs="Arial"/>
+                <w:rFonts w:ascii="Helvetica" w:hAnsi="Helvetica" w:eastAsia="Helvetica" w:cs="Helvetica"/>
                 <w:i w:val="false"/>
                 <w:b w:val="false"/>
                 <w:u w:val="none"/>
@@ -28160,7 +28160,7 @@
             </w:pPr>
             <w:r xmlns:w="http://schemas.openxmlformats.org/wordprocessingml/2006/main" xmlns:wp="http://schemas.openxmlformats.org/drawingml/2006/wordprocessingDrawing" xmlns:r="http://schemas.openxmlformats.org/officeDocument/2006/relationships" xmlns:w14="http://schemas.microsoft.com/office/word/2010/wordml">
               <w:rPr>
-                <w:rFonts w:ascii="Arial" w:hAnsi="Arial" w:eastAsia="Arial" w:cs="Arial"/>
+                <w:rFonts w:ascii="Helvetica" w:hAnsi="Helvetica" w:eastAsia="Helvetica" w:cs="Helvetica"/>
                 <w:i w:val="false"/>
                 <w:b w:val="false"/>
                 <w:u w:val="none"/>
@@ -28204,7 +28204,7 @@
             </w:pPr>
             <w:r xmlns:w="http://schemas.openxmlformats.org/wordprocessingml/2006/main" xmlns:wp="http://schemas.openxmlformats.org/drawingml/2006/wordprocessingDrawing" xmlns:r="http://schemas.openxmlformats.org/officeDocument/2006/relationships" xmlns:w14="http://schemas.microsoft.com/office/word/2010/wordml">
               <w:rPr>
-                <w:rFonts w:ascii="Arial" w:hAnsi="Arial" w:eastAsia="Arial" w:cs="Arial"/>
+                <w:rFonts w:ascii="Helvetica" w:hAnsi="Helvetica" w:eastAsia="Helvetica" w:cs="Helvetica"/>
                 <w:i w:val="false"/>
                 <w:b w:val="false"/>
                 <w:u w:val="none"/>
@@ -28248,7 +28248,7 @@
             </w:pPr>
             <w:r xmlns:w="http://schemas.openxmlformats.org/wordprocessingml/2006/main" xmlns:wp="http://schemas.openxmlformats.org/drawingml/2006/wordprocessingDrawing" xmlns:r="http://schemas.openxmlformats.org/officeDocument/2006/relationships" xmlns:w14="http://schemas.microsoft.com/office/word/2010/wordml">
               <w:rPr>
-                <w:rFonts w:ascii="Arial" w:hAnsi="Arial" w:eastAsia="Arial" w:cs="Arial"/>
+                <w:rFonts w:ascii="Helvetica" w:hAnsi="Helvetica" w:eastAsia="Helvetica" w:cs="Helvetica"/>
                 <w:i w:val="false"/>
                 <w:b w:val="false"/>
                 <w:u w:val="none"/>
@@ -28292,7 +28292,7 @@
             </w:pPr>
             <w:r xmlns:w="http://schemas.openxmlformats.org/wordprocessingml/2006/main" xmlns:wp="http://schemas.openxmlformats.org/drawingml/2006/wordprocessingDrawing" xmlns:r="http://schemas.openxmlformats.org/officeDocument/2006/relationships" xmlns:w14="http://schemas.microsoft.com/office/word/2010/wordml">
               <w:rPr>
-                <w:rFonts w:ascii="Arial" w:hAnsi="Arial" w:eastAsia="Arial" w:cs="Arial"/>
+                <w:rFonts w:ascii="Helvetica" w:hAnsi="Helvetica" w:eastAsia="Helvetica" w:cs="Helvetica"/>
                 <w:i w:val="false"/>
                 <w:b w:val="false"/>
                 <w:u w:val="none"/>
@@ -28336,7 +28336,7 @@
             </w:pPr>
             <w:r xmlns:w="http://schemas.openxmlformats.org/wordprocessingml/2006/main" xmlns:wp="http://schemas.openxmlformats.org/drawingml/2006/wordprocessingDrawing" xmlns:r="http://schemas.openxmlformats.org/officeDocument/2006/relationships" xmlns:w14="http://schemas.microsoft.com/office/word/2010/wordml">
               <w:rPr>
-                <w:rFonts w:ascii="Arial" w:hAnsi="Arial" w:eastAsia="Arial" w:cs="Arial"/>
+                <w:rFonts w:ascii="Helvetica" w:hAnsi="Helvetica" w:eastAsia="Helvetica" w:cs="Helvetica"/>
                 <w:i w:val="false"/>
                 <w:b w:val="false"/>
                 <w:u w:val="none"/>
@@ -28380,7 +28380,7 @@
             </w:pPr>
             <w:r xmlns:w="http://schemas.openxmlformats.org/wordprocessingml/2006/main" xmlns:wp="http://schemas.openxmlformats.org/drawingml/2006/wordprocessingDrawing" xmlns:r="http://schemas.openxmlformats.org/officeDocument/2006/relationships" xmlns:w14="http://schemas.microsoft.com/office/word/2010/wordml">
               <w:rPr>
-                <w:rFonts w:ascii="Arial" w:hAnsi="Arial" w:eastAsia="Arial" w:cs="Arial"/>
+                <w:rFonts w:ascii="Helvetica" w:hAnsi="Helvetica" w:eastAsia="Helvetica" w:cs="Helvetica"/>
                 <w:i w:val="false"/>
                 <w:b w:val="false"/>
                 <w:u w:val="none"/>
@@ -28424,7 +28424,7 @@
             </w:pPr>
             <w:r xmlns:w="http://schemas.openxmlformats.org/wordprocessingml/2006/main" xmlns:wp="http://schemas.openxmlformats.org/drawingml/2006/wordprocessingDrawing" xmlns:r="http://schemas.openxmlformats.org/officeDocument/2006/relationships" xmlns:w14="http://schemas.microsoft.com/office/word/2010/wordml">
               <w:rPr>
-                <w:rFonts w:ascii="Arial" w:hAnsi="Arial" w:eastAsia="Arial" w:cs="Arial"/>
+                <w:rFonts w:ascii="Helvetica" w:hAnsi="Helvetica" w:eastAsia="Helvetica" w:cs="Helvetica"/>
                 <w:i w:val="false"/>
                 <w:b w:val="false"/>
                 <w:u w:val="none"/>
@@ -28468,7 +28468,7 @@
             </w:pPr>
             <w:r xmlns:w="http://schemas.openxmlformats.org/wordprocessingml/2006/main" xmlns:wp="http://schemas.openxmlformats.org/drawingml/2006/wordprocessingDrawing" xmlns:r="http://schemas.openxmlformats.org/officeDocument/2006/relationships" xmlns:w14="http://schemas.microsoft.com/office/word/2010/wordml">
               <w:rPr>
-                <w:rFonts w:ascii="Arial" w:hAnsi="Arial" w:eastAsia="Arial" w:cs="Arial"/>
+                <w:rFonts w:ascii="Helvetica" w:hAnsi="Helvetica" w:eastAsia="Helvetica" w:cs="Helvetica"/>
                 <w:i w:val="false"/>
                 <w:b w:val="false"/>
                 <w:u w:val="none"/>
@@ -28519,7 +28519,7 @@
             </w:pPr>
             <w:r xmlns:w="http://schemas.openxmlformats.org/wordprocessingml/2006/main" xmlns:wp="http://schemas.openxmlformats.org/drawingml/2006/wordprocessingDrawing" xmlns:r="http://schemas.openxmlformats.org/officeDocument/2006/relationships" xmlns:w14="http://schemas.microsoft.com/office/word/2010/wordml">
               <w:rPr>
-                <w:rFonts w:ascii="Arial" w:hAnsi="Arial" w:eastAsia="Arial" w:cs="Arial"/>
+                <w:rFonts w:ascii="Helvetica" w:hAnsi="Helvetica" w:eastAsia="Helvetica" w:cs="Helvetica"/>
                 <w:i w:val="false"/>
                 <w:b w:val="false"/>
                 <w:u w:val="none"/>
@@ -28563,7 +28563,7 @@
             </w:pPr>
             <w:r xmlns:w="http://schemas.openxmlformats.org/wordprocessingml/2006/main" xmlns:wp="http://schemas.openxmlformats.org/drawingml/2006/wordprocessingDrawing" xmlns:r="http://schemas.openxmlformats.org/officeDocument/2006/relationships" xmlns:w14="http://schemas.microsoft.com/office/word/2010/wordml">
               <w:rPr>
-                <w:rFonts w:ascii="Arial" w:hAnsi="Arial" w:eastAsia="Arial" w:cs="Arial"/>
+                <w:rFonts w:ascii="Helvetica" w:hAnsi="Helvetica" w:eastAsia="Helvetica" w:cs="Helvetica"/>
                 <w:i w:val="false"/>
                 <w:b w:val="false"/>
                 <w:u w:val="none"/>
@@ -28607,7 +28607,7 @@
             </w:pPr>
             <w:r xmlns:w="http://schemas.openxmlformats.org/wordprocessingml/2006/main" xmlns:wp="http://schemas.openxmlformats.org/drawingml/2006/wordprocessingDrawing" xmlns:r="http://schemas.openxmlformats.org/officeDocument/2006/relationships" xmlns:w14="http://schemas.microsoft.com/office/word/2010/wordml">
               <w:rPr>
-                <w:rFonts w:ascii="Arial" w:hAnsi="Arial" w:eastAsia="Arial" w:cs="Arial"/>
+                <w:rFonts w:ascii="Helvetica" w:hAnsi="Helvetica" w:eastAsia="Helvetica" w:cs="Helvetica"/>
                 <w:i w:val="false"/>
                 <w:b w:val="false"/>
                 <w:u w:val="none"/>
@@ -28651,7 +28651,7 @@
             </w:pPr>
             <w:r xmlns:w="http://schemas.openxmlformats.org/wordprocessingml/2006/main" xmlns:wp="http://schemas.openxmlformats.org/drawingml/2006/wordprocessingDrawing" xmlns:r="http://schemas.openxmlformats.org/officeDocument/2006/relationships" xmlns:w14="http://schemas.microsoft.com/office/word/2010/wordml">
               <w:rPr>
-                <w:rFonts w:ascii="Arial" w:hAnsi="Arial" w:eastAsia="Arial" w:cs="Arial"/>
+                <w:rFonts w:ascii="Helvetica" w:hAnsi="Helvetica" w:eastAsia="Helvetica" w:cs="Helvetica"/>
                 <w:i w:val="false"/>
                 <w:b w:val="false"/>
                 <w:u w:val="none"/>
@@ -28695,7 +28695,7 @@
             </w:pPr>
             <w:r xmlns:w="http://schemas.openxmlformats.org/wordprocessingml/2006/main" xmlns:wp="http://schemas.openxmlformats.org/drawingml/2006/wordprocessingDrawing" xmlns:r="http://schemas.openxmlformats.org/officeDocument/2006/relationships" xmlns:w14="http://schemas.microsoft.com/office/word/2010/wordml">
               <w:rPr>
-                <w:rFonts w:ascii="Arial" w:hAnsi="Arial" w:eastAsia="Arial" w:cs="Arial"/>
+                <w:rFonts w:ascii="Helvetica" w:hAnsi="Helvetica" w:eastAsia="Helvetica" w:cs="Helvetica"/>
                 <w:i w:val="false"/>
                 <w:b w:val="false"/>
                 <w:u w:val="none"/>
@@ -28739,7 +28739,7 @@
             </w:pPr>
             <w:r xmlns:w="http://schemas.openxmlformats.org/wordprocessingml/2006/main" xmlns:wp="http://schemas.openxmlformats.org/drawingml/2006/wordprocessingDrawing" xmlns:r="http://schemas.openxmlformats.org/officeDocument/2006/relationships" xmlns:w14="http://schemas.microsoft.com/office/word/2010/wordml">
               <w:rPr>
-                <w:rFonts w:ascii="Arial" w:hAnsi="Arial" w:eastAsia="Arial" w:cs="Arial"/>
+                <w:rFonts w:ascii="Helvetica" w:hAnsi="Helvetica" w:eastAsia="Helvetica" w:cs="Helvetica"/>
                 <w:i w:val="false"/>
                 <w:b w:val="false"/>
                 <w:u w:val="none"/>
@@ -28783,7 +28783,7 @@
             </w:pPr>
             <w:r xmlns:w="http://schemas.openxmlformats.org/wordprocessingml/2006/main" xmlns:wp="http://schemas.openxmlformats.org/drawingml/2006/wordprocessingDrawing" xmlns:r="http://schemas.openxmlformats.org/officeDocument/2006/relationships" xmlns:w14="http://schemas.microsoft.com/office/word/2010/wordml">
               <w:rPr>
-                <w:rFonts w:ascii="Arial" w:hAnsi="Arial" w:eastAsia="Arial" w:cs="Arial"/>
+                <w:rFonts w:ascii="Helvetica" w:hAnsi="Helvetica" w:eastAsia="Helvetica" w:cs="Helvetica"/>
                 <w:i w:val="false"/>
                 <w:b w:val="false"/>
                 <w:u w:val="none"/>
@@ -28827,7 +28827,7 @@
             </w:pPr>
             <w:r xmlns:w="http://schemas.openxmlformats.org/wordprocessingml/2006/main" xmlns:wp="http://schemas.openxmlformats.org/drawingml/2006/wordprocessingDrawing" xmlns:r="http://schemas.openxmlformats.org/officeDocument/2006/relationships" xmlns:w14="http://schemas.microsoft.com/office/word/2010/wordml">
               <w:rPr>
-                <w:rFonts w:ascii="Arial" w:hAnsi="Arial" w:eastAsia="Arial" w:cs="Arial"/>
+                <w:rFonts w:ascii="Helvetica" w:hAnsi="Helvetica" w:eastAsia="Helvetica" w:cs="Helvetica"/>
                 <w:i w:val="false"/>
                 <w:b w:val="false"/>
                 <w:u w:val="none"/>
@@ -28878,7 +28878,7 @@
             </w:pPr>
             <w:r xmlns:w="http://schemas.openxmlformats.org/wordprocessingml/2006/main" xmlns:wp="http://schemas.openxmlformats.org/drawingml/2006/wordprocessingDrawing" xmlns:r="http://schemas.openxmlformats.org/officeDocument/2006/relationships" xmlns:w14="http://schemas.microsoft.com/office/word/2010/wordml">
               <w:rPr>
-                <w:rFonts w:ascii="Arial" w:hAnsi="Arial" w:eastAsia="Arial" w:cs="Arial"/>
+                <w:rFonts w:ascii="Helvetica" w:hAnsi="Helvetica" w:eastAsia="Helvetica" w:cs="Helvetica"/>
                 <w:i w:val="false"/>
                 <w:b w:val="false"/>
                 <w:u w:val="none"/>
@@ -28922,7 +28922,7 @@
             </w:pPr>
             <w:r xmlns:w="http://schemas.openxmlformats.org/wordprocessingml/2006/main" xmlns:wp="http://schemas.openxmlformats.org/drawingml/2006/wordprocessingDrawing" xmlns:r="http://schemas.openxmlformats.org/officeDocument/2006/relationships" xmlns:w14="http://schemas.microsoft.com/office/word/2010/wordml">
               <w:rPr>
-                <w:rFonts w:ascii="Arial" w:hAnsi="Arial" w:eastAsia="Arial" w:cs="Arial"/>
+                <w:rFonts w:ascii="Helvetica" w:hAnsi="Helvetica" w:eastAsia="Helvetica" w:cs="Helvetica"/>
                 <w:i w:val="false"/>
                 <w:b w:val="false"/>
                 <w:u w:val="none"/>
@@ -28966,7 +28966,7 @@
             </w:pPr>
             <w:r xmlns:w="http://schemas.openxmlformats.org/wordprocessingml/2006/main" xmlns:wp="http://schemas.openxmlformats.org/drawingml/2006/wordprocessingDrawing" xmlns:r="http://schemas.openxmlformats.org/officeDocument/2006/relationships" xmlns:w14="http://schemas.microsoft.com/office/word/2010/wordml">
               <w:rPr>
-                <w:rFonts w:ascii="Arial" w:hAnsi="Arial" w:eastAsia="Arial" w:cs="Arial"/>
+                <w:rFonts w:ascii="Helvetica" w:hAnsi="Helvetica" w:eastAsia="Helvetica" w:cs="Helvetica"/>
                 <w:i w:val="false"/>
                 <w:b w:val="false"/>
                 <w:u w:val="none"/>
@@ -29010,7 +29010,7 @@
             </w:pPr>
             <w:r xmlns:w="http://schemas.openxmlformats.org/wordprocessingml/2006/main" xmlns:wp="http://schemas.openxmlformats.org/drawingml/2006/wordprocessingDrawing" xmlns:r="http://schemas.openxmlformats.org/officeDocument/2006/relationships" xmlns:w14="http://schemas.microsoft.com/office/word/2010/wordml">
               <w:rPr>
-                <w:rFonts w:ascii="Arial" w:hAnsi="Arial" w:eastAsia="Arial" w:cs="Arial"/>
+                <w:rFonts w:ascii="Helvetica" w:hAnsi="Helvetica" w:eastAsia="Helvetica" w:cs="Helvetica"/>
                 <w:i w:val="false"/>
                 <w:b w:val="false"/>
                 <w:u w:val="none"/>
@@ -29054,7 +29054,7 @@
             </w:pPr>
             <w:r xmlns:w="http://schemas.openxmlformats.org/wordprocessingml/2006/main" xmlns:wp="http://schemas.openxmlformats.org/drawingml/2006/wordprocessingDrawing" xmlns:r="http://schemas.openxmlformats.org/officeDocument/2006/relationships" xmlns:w14="http://schemas.microsoft.com/office/word/2010/wordml">
               <w:rPr>
-                <w:rFonts w:ascii="Arial" w:hAnsi="Arial" w:eastAsia="Arial" w:cs="Arial"/>
+                <w:rFonts w:ascii="Helvetica" w:hAnsi="Helvetica" w:eastAsia="Helvetica" w:cs="Helvetica"/>
                 <w:i w:val="false"/>
                 <w:b w:val="false"/>
                 <w:u w:val="none"/>
@@ -29098,7 +29098,7 @@
             </w:pPr>
             <w:r xmlns:w="http://schemas.openxmlformats.org/wordprocessingml/2006/main" xmlns:wp="http://schemas.openxmlformats.org/drawingml/2006/wordprocessingDrawing" xmlns:r="http://schemas.openxmlformats.org/officeDocument/2006/relationships" xmlns:w14="http://schemas.microsoft.com/office/word/2010/wordml">
               <w:rPr>
-                <w:rFonts w:ascii="Arial" w:hAnsi="Arial" w:eastAsia="Arial" w:cs="Arial"/>
+                <w:rFonts w:ascii="Helvetica" w:hAnsi="Helvetica" w:eastAsia="Helvetica" w:cs="Helvetica"/>
                 <w:i w:val="false"/>
                 <w:b w:val="false"/>
                 <w:u w:val="none"/>
@@ -29142,7 +29142,7 @@
             </w:pPr>
             <w:r xmlns:w="http://schemas.openxmlformats.org/wordprocessingml/2006/main" xmlns:wp="http://schemas.openxmlformats.org/drawingml/2006/wordprocessingDrawing" xmlns:r="http://schemas.openxmlformats.org/officeDocument/2006/relationships" xmlns:w14="http://schemas.microsoft.com/office/word/2010/wordml">
               <w:rPr>
-                <w:rFonts w:ascii="Arial" w:hAnsi="Arial" w:eastAsia="Arial" w:cs="Arial"/>
+                <w:rFonts w:ascii="Helvetica" w:hAnsi="Helvetica" w:eastAsia="Helvetica" w:cs="Helvetica"/>
                 <w:i w:val="false"/>
                 <w:b w:val="false"/>
                 <w:u w:val="none"/>
@@ -29186,7 +29186,7 @@
             </w:pPr>
             <w:r xmlns:w="http://schemas.openxmlformats.org/wordprocessingml/2006/main" xmlns:wp="http://schemas.openxmlformats.org/drawingml/2006/wordprocessingDrawing" xmlns:r="http://schemas.openxmlformats.org/officeDocument/2006/relationships" xmlns:w14="http://schemas.microsoft.com/office/word/2010/wordml">
               <w:rPr>
-                <w:rFonts w:ascii="Arial" w:hAnsi="Arial" w:eastAsia="Arial" w:cs="Arial"/>
+                <w:rFonts w:ascii="Helvetica" w:hAnsi="Helvetica" w:eastAsia="Helvetica" w:cs="Helvetica"/>
                 <w:i w:val="false"/>
                 <w:b w:val="false"/>
                 <w:u w:val="none"/>
@@ -29237,7 +29237,7 @@
             </w:pPr>
             <w:r xmlns:w="http://schemas.openxmlformats.org/wordprocessingml/2006/main" xmlns:wp="http://schemas.openxmlformats.org/drawingml/2006/wordprocessingDrawing" xmlns:r="http://schemas.openxmlformats.org/officeDocument/2006/relationships" xmlns:w14="http://schemas.microsoft.com/office/word/2010/wordml">
               <w:rPr>
-                <w:rFonts w:ascii="Arial" w:hAnsi="Arial" w:eastAsia="Arial" w:cs="Arial"/>
+                <w:rFonts w:ascii="Helvetica" w:hAnsi="Helvetica" w:eastAsia="Helvetica" w:cs="Helvetica"/>
                 <w:i w:val="false"/>
                 <w:b w:val="false"/>
                 <w:u w:val="none"/>
@@ -29281,7 +29281,7 @@
             </w:pPr>
             <w:r xmlns:w="http://schemas.openxmlformats.org/wordprocessingml/2006/main" xmlns:wp="http://schemas.openxmlformats.org/drawingml/2006/wordprocessingDrawing" xmlns:r="http://schemas.openxmlformats.org/officeDocument/2006/relationships" xmlns:w14="http://schemas.microsoft.com/office/word/2010/wordml">
               <w:rPr>
-                <w:rFonts w:ascii="Arial" w:hAnsi="Arial" w:eastAsia="Arial" w:cs="Arial"/>
+                <w:rFonts w:ascii="Helvetica" w:hAnsi="Helvetica" w:eastAsia="Helvetica" w:cs="Helvetica"/>
                 <w:i w:val="false"/>
                 <w:b w:val="false"/>
                 <w:u w:val="none"/>
@@ -29325,7 +29325,7 @@
             </w:pPr>
             <w:r xmlns:w="http://schemas.openxmlformats.org/wordprocessingml/2006/main" xmlns:wp="http://schemas.openxmlformats.org/drawingml/2006/wordprocessingDrawing" xmlns:r="http://schemas.openxmlformats.org/officeDocument/2006/relationships" xmlns:w14="http://schemas.microsoft.com/office/word/2010/wordml">
               <w:rPr>
-                <w:rFonts w:ascii="Arial" w:hAnsi="Arial" w:eastAsia="Arial" w:cs="Arial"/>
+                <w:rFonts w:ascii="Helvetica" w:hAnsi="Helvetica" w:eastAsia="Helvetica" w:cs="Helvetica"/>
                 <w:i w:val="false"/>
                 <w:b w:val="false"/>
                 <w:u w:val="none"/>
@@ -29369,7 +29369,7 @@
             </w:pPr>
             <w:r xmlns:w="http://schemas.openxmlformats.org/wordprocessingml/2006/main" xmlns:wp="http://schemas.openxmlformats.org/drawingml/2006/wordprocessingDrawing" xmlns:r="http://schemas.openxmlformats.org/officeDocument/2006/relationships" xmlns:w14="http://schemas.microsoft.com/office/word/2010/wordml">
               <w:rPr>
-                <w:rFonts w:ascii="Arial" w:hAnsi="Arial" w:eastAsia="Arial" w:cs="Arial"/>
+                <w:rFonts w:ascii="Helvetica" w:hAnsi="Helvetica" w:eastAsia="Helvetica" w:cs="Helvetica"/>
                 <w:i w:val="false"/>
                 <w:b w:val="false"/>
                 <w:u w:val="none"/>
@@ -29413,7 +29413,7 @@
             </w:pPr>
             <w:r xmlns:w="http://schemas.openxmlformats.org/wordprocessingml/2006/main" xmlns:wp="http://schemas.openxmlformats.org/drawingml/2006/wordprocessingDrawing" xmlns:r="http://schemas.openxmlformats.org/officeDocument/2006/relationships" xmlns:w14="http://schemas.microsoft.com/office/word/2010/wordml">
               <w:rPr>
-                <w:rFonts w:ascii="Arial" w:hAnsi="Arial" w:eastAsia="Arial" w:cs="Arial"/>
+                <w:rFonts w:ascii="Helvetica" w:hAnsi="Helvetica" w:eastAsia="Helvetica" w:cs="Helvetica"/>
                 <w:i w:val="false"/>
                 <w:b w:val="false"/>
                 <w:u w:val="none"/>
@@ -29457,7 +29457,7 @@
             </w:pPr>
             <w:r xmlns:w="http://schemas.openxmlformats.org/wordprocessingml/2006/main" xmlns:wp="http://schemas.openxmlformats.org/drawingml/2006/wordprocessingDrawing" xmlns:r="http://schemas.openxmlformats.org/officeDocument/2006/relationships" xmlns:w14="http://schemas.microsoft.com/office/word/2010/wordml">
               <w:rPr>
-                <w:rFonts w:ascii="Arial" w:hAnsi="Arial" w:eastAsia="Arial" w:cs="Arial"/>
+                <w:rFonts w:ascii="Helvetica" w:hAnsi="Helvetica" w:eastAsia="Helvetica" w:cs="Helvetica"/>
                 <w:i w:val="false"/>
                 <w:b w:val="false"/>
                 <w:u w:val="none"/>
@@ -29501,7 +29501,7 @@
             </w:pPr>
             <w:r xmlns:w="http://schemas.openxmlformats.org/wordprocessingml/2006/main" xmlns:wp="http://schemas.openxmlformats.org/drawingml/2006/wordprocessingDrawing" xmlns:r="http://schemas.openxmlformats.org/officeDocument/2006/relationships" xmlns:w14="http://schemas.microsoft.com/office/word/2010/wordml">
               <w:rPr>
-                <w:rFonts w:ascii="Arial" w:hAnsi="Arial" w:eastAsia="Arial" w:cs="Arial"/>
+                <w:rFonts w:ascii="Helvetica" w:hAnsi="Helvetica" w:eastAsia="Helvetica" w:cs="Helvetica"/>
                 <w:i w:val="false"/>
                 <w:b w:val="false"/>
                 <w:u w:val="none"/>
@@ -29545,7 +29545,7 @@
             </w:pPr>
             <w:r xmlns:w="http://schemas.openxmlformats.org/wordprocessingml/2006/main" xmlns:wp="http://schemas.openxmlformats.org/drawingml/2006/wordprocessingDrawing" xmlns:r="http://schemas.openxmlformats.org/officeDocument/2006/relationships" xmlns:w14="http://schemas.microsoft.com/office/word/2010/wordml">
               <w:rPr>
-                <w:rFonts w:ascii="Arial" w:hAnsi="Arial" w:eastAsia="Arial" w:cs="Arial"/>
+                <w:rFonts w:ascii="Helvetica" w:hAnsi="Helvetica" w:eastAsia="Helvetica" w:cs="Helvetica"/>
                 <w:i w:val="false"/>
                 <w:b w:val="false"/>
                 <w:u w:val="none"/>
@@ -29596,7 +29596,7 @@
             </w:pPr>
             <w:r xmlns:w="http://schemas.openxmlformats.org/wordprocessingml/2006/main" xmlns:wp="http://schemas.openxmlformats.org/drawingml/2006/wordprocessingDrawing" xmlns:r="http://schemas.openxmlformats.org/officeDocument/2006/relationships" xmlns:w14="http://schemas.microsoft.com/office/word/2010/wordml">
               <w:rPr>
-                <w:rFonts w:ascii="Arial" w:hAnsi="Arial" w:eastAsia="Arial" w:cs="Arial"/>
+                <w:rFonts w:ascii="Helvetica" w:hAnsi="Helvetica" w:eastAsia="Helvetica" w:cs="Helvetica"/>
                 <w:i w:val="false"/>
                 <w:b w:val="false"/>
                 <w:u w:val="none"/>
@@ -29640,7 +29640,7 @@
             </w:pPr>
             <w:r xmlns:w="http://schemas.openxmlformats.org/wordprocessingml/2006/main" xmlns:wp="http://schemas.openxmlformats.org/drawingml/2006/wordprocessingDrawing" xmlns:r="http://schemas.openxmlformats.org/officeDocument/2006/relationships" xmlns:w14="http://schemas.microsoft.com/office/word/2010/wordml">
               <w:rPr>
-                <w:rFonts w:ascii="Arial" w:hAnsi="Arial" w:eastAsia="Arial" w:cs="Arial"/>
+                <w:rFonts w:ascii="Helvetica" w:hAnsi="Helvetica" w:eastAsia="Helvetica" w:cs="Helvetica"/>
                 <w:i w:val="false"/>
                 <w:b w:val="false"/>
                 <w:u w:val="none"/>
@@ -29684,7 +29684,7 @@
             </w:pPr>
             <w:r xmlns:w="http://schemas.openxmlformats.org/wordprocessingml/2006/main" xmlns:wp="http://schemas.openxmlformats.org/drawingml/2006/wordprocessingDrawing" xmlns:r="http://schemas.openxmlformats.org/officeDocument/2006/relationships" xmlns:w14="http://schemas.microsoft.com/office/word/2010/wordml">
               <w:rPr>
-                <w:rFonts w:ascii="Arial" w:hAnsi="Arial" w:eastAsia="Arial" w:cs="Arial"/>
+                <w:rFonts w:ascii="Helvetica" w:hAnsi="Helvetica" w:eastAsia="Helvetica" w:cs="Helvetica"/>
                 <w:i w:val="false"/>
                 <w:b w:val="false"/>
                 <w:u w:val="none"/>
@@ -29728,7 +29728,7 @@
             </w:pPr>
             <w:r xmlns:w="http://schemas.openxmlformats.org/wordprocessingml/2006/main" xmlns:wp="http://schemas.openxmlformats.org/drawingml/2006/wordprocessingDrawing" xmlns:r="http://schemas.openxmlformats.org/officeDocument/2006/relationships" xmlns:w14="http://schemas.microsoft.com/office/word/2010/wordml">
               <w:rPr>
-                <w:rFonts w:ascii="Arial" w:hAnsi="Arial" w:eastAsia="Arial" w:cs="Arial"/>
+                <w:rFonts w:ascii="Helvetica" w:hAnsi="Helvetica" w:eastAsia="Helvetica" w:cs="Helvetica"/>
                 <w:i w:val="false"/>
                 <w:b w:val="false"/>
                 <w:u w:val="none"/>
@@ -29772,7 +29772,7 @@
             </w:pPr>
             <w:r xmlns:w="http://schemas.openxmlformats.org/wordprocessingml/2006/main" xmlns:wp="http://schemas.openxmlformats.org/drawingml/2006/wordprocessingDrawing" xmlns:r="http://schemas.openxmlformats.org/officeDocument/2006/relationships" xmlns:w14="http://schemas.microsoft.com/office/word/2010/wordml">
               <w:rPr>
-                <w:rFonts w:ascii="Arial" w:hAnsi="Arial" w:eastAsia="Arial" w:cs="Arial"/>
+                <w:rFonts w:ascii="Helvetica" w:hAnsi="Helvetica" w:eastAsia="Helvetica" w:cs="Helvetica"/>
                 <w:i w:val="false"/>
                 <w:b w:val="false"/>
                 <w:u w:val="none"/>
@@ -29816,7 +29816,7 @@
             </w:pPr>
             <w:r xmlns:w="http://schemas.openxmlformats.org/wordprocessingml/2006/main" xmlns:wp="http://schemas.openxmlformats.org/drawingml/2006/wordprocessingDrawing" xmlns:r="http://schemas.openxmlformats.org/officeDocument/2006/relationships" xmlns:w14="http://schemas.microsoft.com/office/word/2010/wordml">
               <w:rPr>
-                <w:rFonts w:ascii="Arial" w:hAnsi="Arial" w:eastAsia="Arial" w:cs="Arial"/>
+                <w:rFonts w:ascii="Helvetica" w:hAnsi="Helvetica" w:eastAsia="Helvetica" w:cs="Helvetica"/>
                 <w:i w:val="false"/>
                 <w:b w:val="false"/>
                 <w:u w:val="none"/>
@@ -29860,7 +29860,7 @@
             </w:pPr>
             <w:r xmlns:w="http://schemas.openxmlformats.org/wordprocessingml/2006/main" xmlns:wp="http://schemas.openxmlformats.org/drawingml/2006/wordprocessingDrawing" xmlns:r="http://schemas.openxmlformats.org/officeDocument/2006/relationships" xmlns:w14="http://schemas.microsoft.com/office/word/2010/wordml">
               <w:rPr>
-                <w:rFonts w:ascii="Arial" w:hAnsi="Arial" w:eastAsia="Arial" w:cs="Arial"/>
+                <w:rFonts w:ascii="Helvetica" w:hAnsi="Helvetica" w:eastAsia="Helvetica" w:cs="Helvetica"/>
                 <w:i w:val="false"/>
                 <w:b w:val="false"/>
                 <w:u w:val="none"/>
@@ -29904,7 +29904,7 @@
             </w:pPr>
             <w:r xmlns:w="http://schemas.openxmlformats.org/wordprocessingml/2006/main" xmlns:wp="http://schemas.openxmlformats.org/drawingml/2006/wordprocessingDrawing" xmlns:r="http://schemas.openxmlformats.org/officeDocument/2006/relationships" xmlns:w14="http://schemas.microsoft.com/office/word/2010/wordml">
               <w:rPr>
-                <w:rFonts w:ascii="Arial" w:hAnsi="Arial" w:eastAsia="Arial" w:cs="Arial"/>
+                <w:rFonts w:ascii="Helvetica" w:hAnsi="Helvetica" w:eastAsia="Helvetica" w:cs="Helvetica"/>
                 <w:i w:val="false"/>
                 <w:b w:val="false"/>
                 <w:u w:val="none"/>
@@ -29955,7 +29955,7 @@
             </w:pPr>
             <w:r xmlns:w="http://schemas.openxmlformats.org/wordprocessingml/2006/main" xmlns:wp="http://schemas.openxmlformats.org/drawingml/2006/wordprocessingDrawing" xmlns:r="http://schemas.openxmlformats.org/officeDocument/2006/relationships" xmlns:w14="http://schemas.microsoft.com/office/word/2010/wordml">
               <w:rPr>
-                <w:rFonts w:ascii="Arial" w:hAnsi="Arial" w:eastAsia="Arial" w:cs="Arial"/>
+                <w:rFonts w:ascii="Helvetica" w:hAnsi="Helvetica" w:eastAsia="Helvetica" w:cs="Helvetica"/>
                 <w:i w:val="false"/>
                 <w:b w:val="false"/>
                 <w:u w:val="none"/>
@@ -29999,7 +29999,7 @@
             </w:pPr>
             <w:r xmlns:w="http://schemas.openxmlformats.org/wordprocessingml/2006/main" xmlns:wp="http://schemas.openxmlformats.org/drawingml/2006/wordprocessingDrawing" xmlns:r="http://schemas.openxmlformats.org/officeDocument/2006/relationships" xmlns:w14="http://schemas.microsoft.com/office/word/2010/wordml">
               <w:rPr>
-                <w:rFonts w:ascii="Arial" w:hAnsi="Arial" w:eastAsia="Arial" w:cs="Arial"/>
+                <w:rFonts w:ascii="Helvetica" w:hAnsi="Helvetica" w:eastAsia="Helvetica" w:cs="Helvetica"/>
                 <w:i w:val="false"/>
                 <w:b w:val="false"/>
                 <w:u w:val="none"/>
@@ -30043,7 +30043,7 @@
             </w:pPr>
             <w:r xmlns:w="http://schemas.openxmlformats.org/wordprocessingml/2006/main" xmlns:wp="http://schemas.openxmlformats.org/drawingml/2006/wordprocessingDrawing" xmlns:r="http://schemas.openxmlformats.org/officeDocument/2006/relationships" xmlns:w14="http://schemas.microsoft.com/office/word/2010/wordml">
               <w:rPr>
-                <w:rFonts w:ascii="Arial" w:hAnsi="Arial" w:eastAsia="Arial" w:cs="Arial"/>
+                <w:rFonts w:ascii="Helvetica" w:hAnsi="Helvetica" w:eastAsia="Helvetica" w:cs="Helvetica"/>
                 <w:i w:val="false"/>
                 <w:b w:val="false"/>
                 <w:u w:val="none"/>
@@ -30087,7 +30087,7 @@
             </w:pPr>
             <w:r xmlns:w="http://schemas.openxmlformats.org/wordprocessingml/2006/main" xmlns:wp="http://schemas.openxmlformats.org/drawingml/2006/wordprocessingDrawing" xmlns:r="http://schemas.openxmlformats.org/officeDocument/2006/relationships" xmlns:w14="http://schemas.microsoft.com/office/word/2010/wordml">
               <w:rPr>
-                <w:rFonts w:ascii="Arial" w:hAnsi="Arial" w:eastAsia="Arial" w:cs="Arial"/>
+                <w:rFonts w:ascii="Helvetica" w:hAnsi="Helvetica" w:eastAsia="Helvetica" w:cs="Helvetica"/>
                 <w:i w:val="false"/>
                 <w:b w:val="false"/>
                 <w:u w:val="none"/>
@@ -30131,7 +30131,7 @@
             </w:pPr>
             <w:r xmlns:w="http://schemas.openxmlformats.org/wordprocessingml/2006/main" xmlns:wp="http://schemas.openxmlformats.org/drawingml/2006/wordprocessingDrawing" xmlns:r="http://schemas.openxmlformats.org/officeDocument/2006/relationships" xmlns:w14="http://schemas.microsoft.com/office/word/2010/wordml">
               <w:rPr>
-                <w:rFonts w:ascii="Arial" w:hAnsi="Arial" w:eastAsia="Arial" w:cs="Arial"/>
+                <w:rFonts w:ascii="Helvetica" w:hAnsi="Helvetica" w:eastAsia="Helvetica" w:cs="Helvetica"/>
                 <w:i w:val="false"/>
                 <w:b w:val="false"/>
                 <w:u w:val="none"/>
@@ -30175,7 +30175,7 @@
             </w:pPr>
             <w:r xmlns:w="http://schemas.openxmlformats.org/wordprocessingml/2006/main" xmlns:wp="http://schemas.openxmlformats.org/drawingml/2006/wordprocessingDrawing" xmlns:r="http://schemas.openxmlformats.org/officeDocument/2006/relationships" xmlns:w14="http://schemas.microsoft.com/office/word/2010/wordml">
               <w:rPr>
-                <w:rFonts w:ascii="Arial" w:hAnsi="Arial" w:eastAsia="Arial" w:cs="Arial"/>
+                <w:rFonts w:ascii="Helvetica" w:hAnsi="Helvetica" w:eastAsia="Helvetica" w:cs="Helvetica"/>
                 <w:i w:val="false"/>
                 <w:b w:val="false"/>
                 <w:u w:val="none"/>
@@ -30219,7 +30219,7 @@
             </w:pPr>
             <w:r xmlns:w="http://schemas.openxmlformats.org/wordprocessingml/2006/main" xmlns:wp="http://schemas.openxmlformats.org/drawingml/2006/wordprocessingDrawing" xmlns:r="http://schemas.openxmlformats.org/officeDocument/2006/relationships" xmlns:w14="http://schemas.microsoft.com/office/word/2010/wordml">
               <w:rPr>
-                <w:rFonts w:ascii="Arial" w:hAnsi="Arial" w:eastAsia="Arial" w:cs="Arial"/>
+                <w:rFonts w:ascii="Helvetica" w:hAnsi="Helvetica" w:eastAsia="Helvetica" w:cs="Helvetica"/>
                 <w:i w:val="false"/>
                 <w:b w:val="false"/>
                 <w:u w:val="none"/>
@@ -30263,7 +30263,7 @@
             </w:pPr>
             <w:r xmlns:w="http://schemas.openxmlformats.org/wordprocessingml/2006/main" xmlns:wp="http://schemas.openxmlformats.org/drawingml/2006/wordprocessingDrawing" xmlns:r="http://schemas.openxmlformats.org/officeDocument/2006/relationships" xmlns:w14="http://schemas.microsoft.com/office/word/2010/wordml">
               <w:rPr>
-                <w:rFonts w:ascii="Arial" w:hAnsi="Arial" w:eastAsia="Arial" w:cs="Arial"/>
+                <w:rFonts w:ascii="Helvetica" w:hAnsi="Helvetica" w:eastAsia="Helvetica" w:cs="Helvetica"/>
                 <w:i w:val="false"/>
                 <w:b w:val="false"/>
                 <w:u w:val="none"/>
@@ -30314,7 +30314,7 @@
             </w:pPr>
             <w:r xmlns:w="http://schemas.openxmlformats.org/wordprocessingml/2006/main" xmlns:wp="http://schemas.openxmlformats.org/drawingml/2006/wordprocessingDrawing" xmlns:r="http://schemas.openxmlformats.org/officeDocument/2006/relationships" xmlns:w14="http://schemas.microsoft.com/office/word/2010/wordml">
               <w:rPr>
-                <w:rFonts w:ascii="Arial" w:hAnsi="Arial" w:eastAsia="Arial" w:cs="Arial"/>
+                <w:rFonts w:ascii="Helvetica" w:hAnsi="Helvetica" w:eastAsia="Helvetica" w:cs="Helvetica"/>
                 <w:i w:val="false"/>
                 <w:b w:val="false"/>
                 <w:u w:val="none"/>
@@ -30358,7 +30358,7 @@
             </w:pPr>
             <w:r xmlns:w="http://schemas.openxmlformats.org/wordprocessingml/2006/main" xmlns:wp="http://schemas.openxmlformats.org/drawingml/2006/wordprocessingDrawing" xmlns:r="http://schemas.openxmlformats.org/officeDocument/2006/relationships" xmlns:w14="http://schemas.microsoft.com/office/word/2010/wordml">
               <w:rPr>
-                <w:rFonts w:ascii="Arial" w:hAnsi="Arial" w:eastAsia="Arial" w:cs="Arial"/>
+                <w:rFonts w:ascii="Helvetica" w:hAnsi="Helvetica" w:eastAsia="Helvetica" w:cs="Helvetica"/>
                 <w:i w:val="false"/>
                 <w:b w:val="false"/>
                 <w:u w:val="none"/>
@@ -30402,7 +30402,7 @@
             </w:pPr>
             <w:r xmlns:w="http://schemas.openxmlformats.org/wordprocessingml/2006/main" xmlns:wp="http://schemas.openxmlformats.org/drawingml/2006/wordprocessingDrawing" xmlns:r="http://schemas.openxmlformats.org/officeDocument/2006/relationships" xmlns:w14="http://schemas.microsoft.com/office/word/2010/wordml">
               <w:rPr>
-                <w:rFonts w:ascii="Arial" w:hAnsi="Arial" w:eastAsia="Arial" w:cs="Arial"/>
+                <w:rFonts w:ascii="Helvetica" w:hAnsi="Helvetica" w:eastAsia="Helvetica" w:cs="Helvetica"/>
                 <w:i w:val="false"/>
                 <w:b w:val="false"/>
                 <w:u w:val="none"/>
@@ -30446,7 +30446,7 @@
             </w:pPr>
             <w:r xmlns:w="http://schemas.openxmlformats.org/wordprocessingml/2006/main" xmlns:wp="http://schemas.openxmlformats.org/drawingml/2006/wordprocessingDrawing" xmlns:r="http://schemas.openxmlformats.org/officeDocument/2006/relationships" xmlns:w14="http://schemas.microsoft.com/office/word/2010/wordml">
               <w:rPr>
-                <w:rFonts w:ascii="Arial" w:hAnsi="Arial" w:eastAsia="Arial" w:cs="Arial"/>
+                <w:rFonts w:ascii="Helvetica" w:hAnsi="Helvetica" w:eastAsia="Helvetica" w:cs="Helvetica"/>
                 <w:i w:val="false"/>
                 <w:b w:val="false"/>
                 <w:u w:val="none"/>
@@ -30490,7 +30490,7 @@
             </w:pPr>
             <w:r xmlns:w="http://schemas.openxmlformats.org/wordprocessingml/2006/main" xmlns:wp="http://schemas.openxmlformats.org/drawingml/2006/wordprocessingDrawing" xmlns:r="http://schemas.openxmlformats.org/officeDocument/2006/relationships" xmlns:w14="http://schemas.microsoft.com/office/word/2010/wordml">
               <w:rPr>
-                <w:rFonts w:ascii="Arial" w:hAnsi="Arial" w:eastAsia="Arial" w:cs="Arial"/>
+                <w:rFonts w:ascii="Helvetica" w:hAnsi="Helvetica" w:eastAsia="Helvetica" w:cs="Helvetica"/>
                 <w:i w:val="false"/>
                 <w:b w:val="false"/>
                 <w:u w:val="none"/>
@@ -30534,7 +30534,7 @@
             </w:pPr>
             <w:r xmlns:w="http://schemas.openxmlformats.org/wordprocessingml/2006/main" xmlns:wp="http://schemas.openxmlformats.org/drawingml/2006/wordprocessingDrawing" xmlns:r="http://schemas.openxmlformats.org/officeDocument/2006/relationships" xmlns:w14="http://schemas.microsoft.com/office/word/2010/wordml">
               <w:rPr>
-                <w:rFonts w:ascii="Arial" w:hAnsi="Arial" w:eastAsia="Arial" w:cs="Arial"/>
+                <w:rFonts w:ascii="Helvetica" w:hAnsi="Helvetica" w:eastAsia="Helvetica" w:cs="Helvetica"/>
                 <w:i w:val="false"/>
                 <w:b w:val="false"/>
                 <w:u w:val="none"/>
@@ -30578,7 +30578,7 @@
             </w:pPr>
             <w:r xmlns:w="http://schemas.openxmlformats.org/wordprocessingml/2006/main" xmlns:wp="http://schemas.openxmlformats.org/drawingml/2006/wordprocessingDrawing" xmlns:r="http://schemas.openxmlformats.org/officeDocument/2006/relationships" xmlns:w14="http://schemas.microsoft.com/office/word/2010/wordml">
               <w:rPr>
-                <w:rFonts w:ascii="Arial" w:hAnsi="Arial" w:eastAsia="Arial" w:cs="Arial"/>
+                <w:rFonts w:ascii="Helvetica" w:hAnsi="Helvetica" w:eastAsia="Helvetica" w:cs="Helvetica"/>
                 <w:i w:val="false"/>
                 <w:b w:val="false"/>
                 <w:u w:val="none"/>
@@ -30622,7 +30622,7 @@
             </w:pPr>
             <w:r xmlns:w="http://schemas.openxmlformats.org/wordprocessingml/2006/main" xmlns:wp="http://schemas.openxmlformats.org/drawingml/2006/wordprocessingDrawing" xmlns:r="http://schemas.openxmlformats.org/officeDocument/2006/relationships" xmlns:w14="http://schemas.microsoft.com/office/word/2010/wordml">
               <w:rPr>
-                <w:rFonts w:ascii="Arial" w:hAnsi="Arial" w:eastAsia="Arial" w:cs="Arial"/>
+                <w:rFonts w:ascii="Helvetica" w:hAnsi="Helvetica" w:eastAsia="Helvetica" w:cs="Helvetica"/>
                 <w:i w:val="false"/>
                 <w:b w:val="false"/>
                 <w:u w:val="none"/>
@@ -30673,7 +30673,7 @@
             </w:pPr>
             <w:r xmlns:w="http://schemas.openxmlformats.org/wordprocessingml/2006/main" xmlns:wp="http://schemas.openxmlformats.org/drawingml/2006/wordprocessingDrawing" xmlns:r="http://schemas.openxmlformats.org/officeDocument/2006/relationships" xmlns:w14="http://schemas.microsoft.com/office/word/2010/wordml">
               <w:rPr>
-                <w:rFonts w:ascii="Arial" w:hAnsi="Arial" w:eastAsia="Arial" w:cs="Arial"/>
+                <w:rFonts w:ascii="Helvetica" w:hAnsi="Helvetica" w:eastAsia="Helvetica" w:cs="Helvetica"/>
                 <w:i w:val="false"/>
                 <w:b w:val="false"/>
                 <w:u w:val="none"/>
@@ -30717,7 +30717,7 @@
             </w:pPr>
             <w:r xmlns:w="http://schemas.openxmlformats.org/wordprocessingml/2006/main" xmlns:wp="http://schemas.openxmlformats.org/drawingml/2006/wordprocessingDrawing" xmlns:r="http://schemas.openxmlformats.org/officeDocument/2006/relationships" xmlns:w14="http://schemas.microsoft.com/office/word/2010/wordml">
               <w:rPr>
-                <w:rFonts w:ascii="Arial" w:hAnsi="Arial" w:eastAsia="Arial" w:cs="Arial"/>
+                <w:rFonts w:ascii="Helvetica" w:hAnsi="Helvetica" w:eastAsia="Helvetica" w:cs="Helvetica"/>
                 <w:i w:val="false"/>
                 <w:b w:val="false"/>
                 <w:u w:val="none"/>
@@ -30761,7 +30761,7 @@
             </w:pPr>
             <w:r xmlns:w="http://schemas.openxmlformats.org/wordprocessingml/2006/main" xmlns:wp="http://schemas.openxmlformats.org/drawingml/2006/wordprocessingDrawing" xmlns:r="http://schemas.openxmlformats.org/officeDocument/2006/relationships" xmlns:w14="http://schemas.microsoft.com/office/word/2010/wordml">
               <w:rPr>
-                <w:rFonts w:ascii="Arial" w:hAnsi="Arial" w:eastAsia="Arial" w:cs="Arial"/>
+                <w:rFonts w:ascii="Helvetica" w:hAnsi="Helvetica" w:eastAsia="Helvetica" w:cs="Helvetica"/>
                 <w:i w:val="false"/>
                 <w:b w:val="false"/>
                 <w:u w:val="none"/>
@@ -30805,7 +30805,7 @@
             </w:pPr>
             <w:r xmlns:w="http://schemas.openxmlformats.org/wordprocessingml/2006/main" xmlns:wp="http://schemas.openxmlformats.org/drawingml/2006/wordprocessingDrawing" xmlns:r="http://schemas.openxmlformats.org/officeDocument/2006/relationships" xmlns:w14="http://schemas.microsoft.com/office/word/2010/wordml">
               <w:rPr>
-                <w:rFonts w:ascii="Arial" w:hAnsi="Arial" w:eastAsia="Arial" w:cs="Arial"/>
+                <w:rFonts w:ascii="Helvetica" w:hAnsi="Helvetica" w:eastAsia="Helvetica" w:cs="Helvetica"/>
                 <w:i w:val="false"/>
                 <w:b w:val="false"/>
                 <w:u w:val="none"/>
@@ -30849,7 +30849,7 @@
             </w:pPr>
             <w:r xmlns:w="http://schemas.openxmlformats.org/wordprocessingml/2006/main" xmlns:wp="http://schemas.openxmlformats.org/drawingml/2006/wordprocessingDrawing" xmlns:r="http://schemas.openxmlformats.org/officeDocument/2006/relationships" xmlns:w14="http://schemas.microsoft.com/office/word/2010/wordml">
               <w:rPr>
-                <w:rFonts w:ascii="Arial" w:hAnsi="Arial" w:eastAsia="Arial" w:cs="Arial"/>
+                <w:rFonts w:ascii="Helvetica" w:hAnsi="Helvetica" w:eastAsia="Helvetica" w:cs="Helvetica"/>
                 <w:i w:val="false"/>
                 <w:b w:val="false"/>
                 <w:u w:val="none"/>
@@ -30893,7 +30893,7 @@
             </w:pPr>
             <w:r xmlns:w="http://schemas.openxmlformats.org/wordprocessingml/2006/main" xmlns:wp="http://schemas.openxmlformats.org/drawingml/2006/wordprocessingDrawing" xmlns:r="http://schemas.openxmlformats.org/officeDocument/2006/relationships" xmlns:w14="http://schemas.microsoft.com/office/word/2010/wordml">
               <w:rPr>
-                <w:rFonts w:ascii="Arial" w:hAnsi="Arial" w:eastAsia="Arial" w:cs="Arial"/>
+                <w:rFonts w:ascii="Helvetica" w:hAnsi="Helvetica" w:eastAsia="Helvetica" w:cs="Helvetica"/>
                 <w:i w:val="false"/>
                 <w:b w:val="false"/>
                 <w:u w:val="none"/>
@@ -30937,7 +30937,7 @@
             </w:pPr>
             <w:r xmlns:w="http://schemas.openxmlformats.org/wordprocessingml/2006/main" xmlns:wp="http://schemas.openxmlformats.org/drawingml/2006/wordprocessingDrawing" xmlns:r="http://schemas.openxmlformats.org/officeDocument/2006/relationships" xmlns:w14="http://schemas.microsoft.com/office/word/2010/wordml">
               <w:rPr>
-                <w:rFonts w:ascii="Arial" w:hAnsi="Arial" w:eastAsia="Arial" w:cs="Arial"/>
+                <w:rFonts w:ascii="Helvetica" w:hAnsi="Helvetica" w:eastAsia="Helvetica" w:cs="Helvetica"/>
                 <w:i w:val="false"/>
                 <w:b w:val="false"/>
                 <w:u w:val="none"/>
@@ -30981,7 +30981,7 @@
             </w:pPr>
             <w:r xmlns:w="http://schemas.openxmlformats.org/wordprocessingml/2006/main" xmlns:wp="http://schemas.openxmlformats.org/drawingml/2006/wordprocessingDrawing" xmlns:r="http://schemas.openxmlformats.org/officeDocument/2006/relationships" xmlns:w14="http://schemas.microsoft.com/office/word/2010/wordml">
               <w:rPr>
-                <w:rFonts w:ascii="Arial" w:hAnsi="Arial" w:eastAsia="Arial" w:cs="Arial"/>
+                <w:rFonts w:ascii="Helvetica" w:hAnsi="Helvetica" w:eastAsia="Helvetica" w:cs="Helvetica"/>
                 <w:i w:val="false"/>
                 <w:b w:val="false"/>
                 <w:u w:val="none"/>
@@ -31032,7 +31032,7 @@
             </w:pPr>
             <w:r xmlns:w="http://schemas.openxmlformats.org/wordprocessingml/2006/main" xmlns:wp="http://schemas.openxmlformats.org/drawingml/2006/wordprocessingDrawing" xmlns:r="http://schemas.openxmlformats.org/officeDocument/2006/relationships" xmlns:w14="http://schemas.microsoft.com/office/word/2010/wordml">
               <w:rPr>
-                <w:rFonts w:ascii="Arial" w:hAnsi="Arial" w:eastAsia="Arial" w:cs="Arial"/>
+                <w:rFonts w:ascii="Helvetica" w:hAnsi="Helvetica" w:eastAsia="Helvetica" w:cs="Helvetica"/>
                 <w:i w:val="false"/>
                 <w:b w:val="false"/>
                 <w:u w:val="none"/>
@@ -31076,7 +31076,7 @@
             </w:pPr>
             <w:r xmlns:w="http://schemas.openxmlformats.org/wordprocessingml/2006/main" xmlns:wp="http://schemas.openxmlformats.org/drawingml/2006/wordprocessingDrawing" xmlns:r="http://schemas.openxmlformats.org/officeDocument/2006/relationships" xmlns:w14="http://schemas.microsoft.com/office/word/2010/wordml">
               <w:rPr>
-                <w:rFonts w:ascii="Arial" w:hAnsi="Arial" w:eastAsia="Arial" w:cs="Arial"/>
+                <w:rFonts w:ascii="Helvetica" w:hAnsi="Helvetica" w:eastAsia="Helvetica" w:cs="Helvetica"/>
                 <w:i w:val="false"/>
                 <w:b w:val="false"/>
                 <w:u w:val="none"/>
@@ -31120,7 +31120,7 @@
             </w:pPr>
             <w:r xmlns:w="http://schemas.openxmlformats.org/wordprocessingml/2006/main" xmlns:wp="http://schemas.openxmlformats.org/drawingml/2006/wordprocessingDrawing" xmlns:r="http://schemas.openxmlformats.org/officeDocument/2006/relationships" xmlns:w14="http://schemas.microsoft.com/office/word/2010/wordml">
               <w:rPr>
-                <w:rFonts w:ascii="Arial" w:hAnsi="Arial" w:eastAsia="Arial" w:cs="Arial"/>
+                <w:rFonts w:ascii="Helvetica" w:hAnsi="Helvetica" w:eastAsia="Helvetica" w:cs="Helvetica"/>
                 <w:i w:val="false"/>
                 <w:b w:val="false"/>
                 <w:u w:val="none"/>
@@ -31164,7 +31164,7 @@
             </w:pPr>
             <w:r xmlns:w="http://schemas.openxmlformats.org/wordprocessingml/2006/main" xmlns:wp="http://schemas.openxmlformats.org/drawingml/2006/wordprocessingDrawing" xmlns:r="http://schemas.openxmlformats.org/officeDocument/2006/relationships" xmlns:w14="http://schemas.microsoft.com/office/word/2010/wordml">
               <w:rPr>
-                <w:rFonts w:ascii="Arial" w:hAnsi="Arial" w:eastAsia="Arial" w:cs="Arial"/>
+                <w:rFonts w:ascii="Helvetica" w:hAnsi="Helvetica" w:eastAsia="Helvetica" w:cs="Helvetica"/>
                 <w:i w:val="false"/>
                 <w:b w:val="false"/>
                 <w:u w:val="none"/>
@@ -31208,7 +31208,7 @@
             </w:pPr>
             <w:r xmlns:w="http://schemas.openxmlformats.org/wordprocessingml/2006/main" xmlns:wp="http://schemas.openxmlformats.org/drawingml/2006/wordprocessingDrawing" xmlns:r="http://schemas.openxmlformats.org/officeDocument/2006/relationships" xmlns:w14="http://schemas.microsoft.com/office/word/2010/wordml">
               <w:rPr>
-                <w:rFonts w:ascii="Arial" w:hAnsi="Arial" w:eastAsia="Arial" w:cs="Arial"/>
+                <w:rFonts w:ascii="Helvetica" w:hAnsi="Helvetica" w:eastAsia="Helvetica" w:cs="Helvetica"/>
                 <w:i w:val="false"/>
                 <w:b w:val="false"/>
                 <w:u w:val="none"/>
@@ -31252,7 +31252,7 @@
             </w:pPr>
             <w:r xmlns:w="http://schemas.openxmlformats.org/wordprocessingml/2006/main" xmlns:wp="http://schemas.openxmlformats.org/drawingml/2006/wordprocessingDrawing" xmlns:r="http://schemas.openxmlformats.org/officeDocument/2006/relationships" xmlns:w14="http://schemas.microsoft.com/office/word/2010/wordml">
               <w:rPr>
-                <w:rFonts w:ascii="Arial" w:hAnsi="Arial" w:eastAsia="Arial" w:cs="Arial"/>
+                <w:rFonts w:ascii="Helvetica" w:hAnsi="Helvetica" w:eastAsia="Helvetica" w:cs="Helvetica"/>
                 <w:i w:val="false"/>
                 <w:b w:val="false"/>
                 <w:u w:val="none"/>
@@ -31296,7 +31296,7 @@
             </w:pPr>
             <w:r xmlns:w="http://schemas.openxmlformats.org/wordprocessingml/2006/main" xmlns:wp="http://schemas.openxmlformats.org/drawingml/2006/wordprocessingDrawing" xmlns:r="http://schemas.openxmlformats.org/officeDocument/2006/relationships" xmlns:w14="http://schemas.microsoft.com/office/word/2010/wordml">
               <w:rPr>
-                <w:rFonts w:ascii="Arial" w:hAnsi="Arial" w:eastAsia="Arial" w:cs="Arial"/>
+                <w:rFonts w:ascii="Helvetica" w:hAnsi="Helvetica" w:eastAsia="Helvetica" w:cs="Helvetica"/>
                 <w:i w:val="false"/>
                 <w:b w:val="false"/>
                 <w:u w:val="none"/>
@@ -31340,7 +31340,7 @@
             </w:pPr>
             <w:r xmlns:w="http://schemas.openxmlformats.org/wordprocessingml/2006/main" xmlns:wp="http://schemas.openxmlformats.org/drawingml/2006/wordprocessingDrawing" xmlns:r="http://schemas.openxmlformats.org/officeDocument/2006/relationships" xmlns:w14="http://schemas.microsoft.com/office/word/2010/wordml">
               <w:rPr>
-                <w:rFonts w:ascii="Arial" w:hAnsi="Arial" w:eastAsia="Arial" w:cs="Arial"/>
+                <w:rFonts w:ascii="Helvetica" w:hAnsi="Helvetica" w:eastAsia="Helvetica" w:cs="Helvetica"/>
                 <w:i w:val="false"/>
                 <w:b w:val="false"/>
                 <w:u w:val="none"/>
@@ -31391,7 +31391,7 @@
             </w:pPr>
             <w:r xmlns:w="http://schemas.openxmlformats.org/wordprocessingml/2006/main" xmlns:wp="http://schemas.openxmlformats.org/drawingml/2006/wordprocessingDrawing" xmlns:r="http://schemas.openxmlformats.org/officeDocument/2006/relationships" xmlns:w14="http://schemas.microsoft.com/office/word/2010/wordml">
               <w:rPr>
-                <w:rFonts w:ascii="Arial" w:hAnsi="Arial" w:eastAsia="Arial" w:cs="Arial"/>
+                <w:rFonts w:ascii="Helvetica" w:hAnsi="Helvetica" w:eastAsia="Helvetica" w:cs="Helvetica"/>
                 <w:i w:val="false"/>
                 <w:b w:val="false"/>
                 <w:u w:val="none"/>
@@ -31435,7 +31435,7 @@
             </w:pPr>
             <w:r xmlns:w="http://schemas.openxmlformats.org/wordprocessingml/2006/main" xmlns:wp="http://schemas.openxmlformats.org/drawingml/2006/wordprocessingDrawing" xmlns:r="http://schemas.openxmlformats.org/officeDocument/2006/relationships" xmlns:w14="http://schemas.microsoft.com/office/word/2010/wordml">
               <w:rPr>
-                <w:rFonts w:ascii="Arial" w:hAnsi="Arial" w:eastAsia="Arial" w:cs="Arial"/>
+                <w:rFonts w:ascii="Helvetica" w:hAnsi="Helvetica" w:eastAsia="Helvetica" w:cs="Helvetica"/>
                 <w:i w:val="false"/>
                 <w:b w:val="false"/>
                 <w:u w:val="none"/>
@@ -31479,7 +31479,7 @@
             </w:pPr>
             <w:r xmlns:w="http://schemas.openxmlformats.org/wordprocessingml/2006/main" xmlns:wp="http://schemas.openxmlformats.org/drawingml/2006/wordprocessingDrawing" xmlns:r="http://schemas.openxmlformats.org/officeDocument/2006/relationships" xmlns:w14="http://schemas.microsoft.com/office/word/2010/wordml">
               <w:rPr>
-                <w:rFonts w:ascii="Arial" w:hAnsi="Arial" w:eastAsia="Arial" w:cs="Arial"/>
+                <w:rFonts w:ascii="Helvetica" w:hAnsi="Helvetica" w:eastAsia="Helvetica" w:cs="Helvetica"/>
                 <w:i w:val="false"/>
                 <w:b w:val="false"/>
                 <w:u w:val="none"/>
@@ -31523,7 +31523,7 @@
             </w:pPr>
             <w:r xmlns:w="http://schemas.openxmlformats.org/wordprocessingml/2006/main" xmlns:wp="http://schemas.openxmlformats.org/drawingml/2006/wordprocessingDrawing" xmlns:r="http://schemas.openxmlformats.org/officeDocument/2006/relationships" xmlns:w14="http://schemas.microsoft.com/office/word/2010/wordml">
               <w:rPr>
-                <w:rFonts w:ascii="Arial" w:hAnsi="Arial" w:eastAsia="Arial" w:cs="Arial"/>
+                <w:rFonts w:ascii="Helvetica" w:hAnsi="Helvetica" w:eastAsia="Helvetica" w:cs="Helvetica"/>
                 <w:i w:val="false"/>
                 <w:b w:val="false"/>
                 <w:u w:val="none"/>
@@ -31567,7 +31567,7 @@
             </w:pPr>
             <w:r xmlns:w="http://schemas.openxmlformats.org/wordprocessingml/2006/main" xmlns:wp="http://schemas.openxmlformats.org/drawingml/2006/wordprocessingDrawing" xmlns:r="http://schemas.openxmlformats.org/officeDocument/2006/relationships" xmlns:w14="http://schemas.microsoft.com/office/word/2010/wordml">
               <w:rPr>
-                <w:rFonts w:ascii="Arial" w:hAnsi="Arial" w:eastAsia="Arial" w:cs="Arial"/>
+                <w:rFonts w:ascii="Helvetica" w:hAnsi="Helvetica" w:eastAsia="Helvetica" w:cs="Helvetica"/>
                 <w:i w:val="false"/>
                 <w:b w:val="false"/>
                 <w:u w:val="none"/>
@@ -31611,7 +31611,7 @@
             </w:pPr>
             <w:r xmlns:w="http://schemas.openxmlformats.org/wordprocessingml/2006/main" xmlns:wp="http://schemas.openxmlformats.org/drawingml/2006/wordprocessingDrawing" xmlns:r="http://schemas.openxmlformats.org/officeDocument/2006/relationships" xmlns:w14="http://schemas.microsoft.com/office/word/2010/wordml">
               <w:rPr>
-                <w:rFonts w:ascii="Arial" w:hAnsi="Arial" w:eastAsia="Arial" w:cs="Arial"/>
+                <w:rFonts w:ascii="Helvetica" w:hAnsi="Helvetica" w:eastAsia="Helvetica" w:cs="Helvetica"/>
                 <w:i w:val="false"/>
                 <w:b w:val="false"/>
                 <w:u w:val="none"/>
@@ -31655,7 +31655,7 @@
             </w:pPr>
             <w:r xmlns:w="http://schemas.openxmlformats.org/wordprocessingml/2006/main" xmlns:wp="http://schemas.openxmlformats.org/drawingml/2006/wordprocessingDrawing" xmlns:r="http://schemas.openxmlformats.org/officeDocument/2006/relationships" xmlns:w14="http://schemas.microsoft.com/office/word/2010/wordml">
               <w:rPr>
-                <w:rFonts w:ascii="Arial" w:hAnsi="Arial" w:eastAsia="Arial" w:cs="Arial"/>
+                <w:rFonts w:ascii="Helvetica" w:hAnsi="Helvetica" w:eastAsia="Helvetica" w:cs="Helvetica"/>
                 <w:i w:val="false"/>
                 <w:b w:val="false"/>
                 <w:u w:val="none"/>
@@ -31699,7 +31699,7 @@
             </w:pPr>
             <w:r xmlns:w="http://schemas.openxmlformats.org/wordprocessingml/2006/main" xmlns:wp="http://schemas.openxmlformats.org/drawingml/2006/wordprocessingDrawing" xmlns:r="http://schemas.openxmlformats.org/officeDocument/2006/relationships" xmlns:w14="http://schemas.microsoft.com/office/word/2010/wordml">
               <w:rPr>
-                <w:rFonts w:ascii="Arial" w:hAnsi="Arial" w:eastAsia="Arial" w:cs="Arial"/>
+                <w:rFonts w:ascii="Helvetica" w:hAnsi="Helvetica" w:eastAsia="Helvetica" w:cs="Helvetica"/>
                 <w:i w:val="false"/>
                 <w:b w:val="false"/>
                 <w:u w:val="none"/>
@@ -31750,7 +31750,7 @@
             </w:pPr>
             <w:r xmlns:w="http://schemas.openxmlformats.org/wordprocessingml/2006/main" xmlns:wp="http://schemas.openxmlformats.org/drawingml/2006/wordprocessingDrawing" xmlns:r="http://schemas.openxmlformats.org/officeDocument/2006/relationships" xmlns:w14="http://schemas.microsoft.com/office/word/2010/wordml">
               <w:rPr>
-                <w:rFonts w:ascii="Arial" w:hAnsi="Arial" w:eastAsia="Arial" w:cs="Arial"/>
+                <w:rFonts w:ascii="Helvetica" w:hAnsi="Helvetica" w:eastAsia="Helvetica" w:cs="Helvetica"/>
                 <w:i w:val="false"/>
                 <w:b w:val="false"/>
                 <w:u w:val="none"/>
@@ -31794,7 +31794,7 @@
             </w:pPr>
             <w:r xmlns:w="http://schemas.openxmlformats.org/wordprocessingml/2006/main" xmlns:wp="http://schemas.openxmlformats.org/drawingml/2006/wordprocessingDrawing" xmlns:r="http://schemas.openxmlformats.org/officeDocument/2006/relationships" xmlns:w14="http://schemas.microsoft.com/office/word/2010/wordml">
               <w:rPr>
-                <w:rFonts w:ascii="Arial" w:hAnsi="Arial" w:eastAsia="Arial" w:cs="Arial"/>
+                <w:rFonts w:ascii="Helvetica" w:hAnsi="Helvetica" w:eastAsia="Helvetica" w:cs="Helvetica"/>
                 <w:i w:val="false"/>
                 <w:b w:val="false"/>
                 <w:u w:val="none"/>
@@ -31838,7 +31838,7 @@
             </w:pPr>
             <w:r xmlns:w="http://schemas.openxmlformats.org/wordprocessingml/2006/main" xmlns:wp="http://schemas.openxmlformats.org/drawingml/2006/wordprocessingDrawing" xmlns:r="http://schemas.openxmlformats.org/officeDocument/2006/relationships" xmlns:w14="http://schemas.microsoft.com/office/word/2010/wordml">
               <w:rPr>
-                <w:rFonts w:ascii="Arial" w:hAnsi="Arial" w:eastAsia="Arial" w:cs="Arial"/>
+                <w:rFonts w:ascii="Helvetica" w:hAnsi="Helvetica" w:eastAsia="Helvetica" w:cs="Helvetica"/>
                 <w:i w:val="false"/>
                 <w:b w:val="false"/>
                 <w:u w:val="none"/>
@@ -31882,7 +31882,7 @@
             </w:pPr>
             <w:r xmlns:w="http://schemas.openxmlformats.org/wordprocessingml/2006/main" xmlns:wp="http://schemas.openxmlformats.org/drawingml/2006/wordprocessingDrawing" xmlns:r="http://schemas.openxmlformats.org/officeDocument/2006/relationships" xmlns:w14="http://schemas.microsoft.com/office/word/2010/wordml">
               <w:rPr>
-                <w:rFonts w:ascii="Arial" w:hAnsi="Arial" w:eastAsia="Arial" w:cs="Arial"/>
+                <w:rFonts w:ascii="Helvetica" w:hAnsi="Helvetica" w:eastAsia="Helvetica" w:cs="Helvetica"/>
                 <w:i w:val="false"/>
                 <w:b w:val="false"/>
                 <w:u w:val="none"/>
@@ -31926,7 +31926,7 @@
             </w:pPr>
             <w:r xmlns:w="http://schemas.openxmlformats.org/wordprocessingml/2006/main" xmlns:wp="http://schemas.openxmlformats.org/drawingml/2006/wordprocessingDrawing" xmlns:r="http://schemas.openxmlformats.org/officeDocument/2006/relationships" xmlns:w14="http://schemas.microsoft.com/office/word/2010/wordml">
               <w:rPr>
-                <w:rFonts w:ascii="Arial" w:hAnsi="Arial" w:eastAsia="Arial" w:cs="Arial"/>
+                <w:rFonts w:ascii="Helvetica" w:hAnsi="Helvetica" w:eastAsia="Helvetica" w:cs="Helvetica"/>
                 <w:i w:val="false"/>
                 <w:b w:val="false"/>
                 <w:u w:val="none"/>
@@ -31970,7 +31970,7 @@
             </w:pPr>
             <w:r xmlns:w="http://schemas.openxmlformats.org/wordprocessingml/2006/main" xmlns:wp="http://schemas.openxmlformats.org/drawingml/2006/wordprocessingDrawing" xmlns:r="http://schemas.openxmlformats.org/officeDocument/2006/relationships" xmlns:w14="http://schemas.microsoft.com/office/word/2010/wordml">
               <w:rPr>
-                <w:rFonts w:ascii="Arial" w:hAnsi="Arial" w:eastAsia="Arial" w:cs="Arial"/>
+                <w:rFonts w:ascii="Helvetica" w:hAnsi="Helvetica" w:eastAsia="Helvetica" w:cs="Helvetica"/>
                 <w:i w:val="false"/>
                 <w:b w:val="false"/>
                 <w:u w:val="none"/>
@@ -32014,7 +32014,7 @@
             </w:pPr>
             <w:r xmlns:w="http://schemas.openxmlformats.org/wordprocessingml/2006/main" xmlns:wp="http://schemas.openxmlformats.org/drawingml/2006/wordprocessingDrawing" xmlns:r="http://schemas.openxmlformats.org/officeDocument/2006/relationships" xmlns:w14="http://schemas.microsoft.com/office/word/2010/wordml">
               <w:rPr>
-                <w:rFonts w:ascii="Arial" w:hAnsi="Arial" w:eastAsia="Arial" w:cs="Arial"/>
+                <w:rFonts w:ascii="Helvetica" w:hAnsi="Helvetica" w:eastAsia="Helvetica" w:cs="Helvetica"/>
                 <w:i w:val="false"/>
                 <w:b w:val="false"/>
                 <w:u w:val="none"/>
@@ -32058,7 +32058,7 @@
             </w:pPr>
             <w:r xmlns:w="http://schemas.openxmlformats.org/wordprocessingml/2006/main" xmlns:wp="http://schemas.openxmlformats.org/drawingml/2006/wordprocessingDrawing" xmlns:r="http://schemas.openxmlformats.org/officeDocument/2006/relationships" xmlns:w14="http://schemas.microsoft.com/office/word/2010/wordml">
               <w:rPr>
-                <w:rFonts w:ascii="Arial" w:hAnsi="Arial" w:eastAsia="Arial" w:cs="Arial"/>
+                <w:rFonts w:ascii="Helvetica" w:hAnsi="Helvetica" w:eastAsia="Helvetica" w:cs="Helvetica"/>
                 <w:i w:val="false"/>
                 <w:b w:val="false"/>
                 <w:u w:val="none"/>
@@ -32109,7 +32109,7 @@
             </w:pPr>
             <w:r xmlns:w="http://schemas.openxmlformats.org/wordprocessingml/2006/main" xmlns:wp="http://schemas.openxmlformats.org/drawingml/2006/wordprocessingDrawing" xmlns:r="http://schemas.openxmlformats.org/officeDocument/2006/relationships" xmlns:w14="http://schemas.microsoft.com/office/word/2010/wordml">
               <w:rPr>
-                <w:rFonts w:ascii="Arial" w:hAnsi="Arial" w:eastAsia="Arial" w:cs="Arial"/>
+                <w:rFonts w:ascii="Helvetica" w:hAnsi="Helvetica" w:eastAsia="Helvetica" w:cs="Helvetica"/>
                 <w:i w:val="false"/>
                 <w:b w:val="false"/>
                 <w:u w:val="none"/>
@@ -32153,7 +32153,7 @@
             </w:pPr>
             <w:r xmlns:w="http://schemas.openxmlformats.org/wordprocessingml/2006/main" xmlns:wp="http://schemas.openxmlformats.org/drawingml/2006/wordprocessingDrawing" xmlns:r="http://schemas.openxmlformats.org/officeDocument/2006/relationships" xmlns:w14="http://schemas.microsoft.com/office/word/2010/wordml">
               <w:rPr>
-                <w:rFonts w:ascii="Arial" w:hAnsi="Arial" w:eastAsia="Arial" w:cs="Arial"/>
+                <w:rFonts w:ascii="Helvetica" w:hAnsi="Helvetica" w:eastAsia="Helvetica" w:cs="Helvetica"/>
                 <w:i w:val="false"/>
                 <w:b w:val="false"/>
                 <w:u w:val="none"/>
@@ -32197,7 +32197,7 @@
             </w:pPr>
             <w:r xmlns:w="http://schemas.openxmlformats.org/wordprocessingml/2006/main" xmlns:wp="http://schemas.openxmlformats.org/drawingml/2006/wordprocessingDrawing" xmlns:r="http://schemas.openxmlformats.org/officeDocument/2006/relationships" xmlns:w14="http://schemas.microsoft.com/office/word/2010/wordml">
               <w:rPr>
-                <w:rFonts w:ascii="Arial" w:hAnsi="Arial" w:eastAsia="Arial" w:cs="Arial"/>
+                <w:rFonts w:ascii="Helvetica" w:hAnsi="Helvetica" w:eastAsia="Helvetica" w:cs="Helvetica"/>
                 <w:i w:val="false"/>
                 <w:b w:val="false"/>
                 <w:u w:val="none"/>
@@ -32241,7 +32241,7 @@
             </w:pPr>
             <w:r xmlns:w="http://schemas.openxmlformats.org/wordprocessingml/2006/main" xmlns:wp="http://schemas.openxmlformats.org/drawingml/2006/wordprocessingDrawing" xmlns:r="http://schemas.openxmlformats.org/officeDocument/2006/relationships" xmlns:w14="http://schemas.microsoft.com/office/word/2010/wordml">
               <w:rPr>
-                <w:rFonts w:ascii="Arial" w:hAnsi="Arial" w:eastAsia="Arial" w:cs="Arial"/>
+                <w:rFonts w:ascii="Helvetica" w:hAnsi="Helvetica" w:eastAsia="Helvetica" w:cs="Helvetica"/>
                 <w:i w:val="false"/>
                 <w:b w:val="false"/>
                 <w:u w:val="none"/>
@@ -32285,7 +32285,7 @@
             </w:pPr>
             <w:r xmlns:w="http://schemas.openxmlformats.org/wordprocessingml/2006/main" xmlns:wp="http://schemas.openxmlformats.org/drawingml/2006/wordprocessingDrawing" xmlns:r="http://schemas.openxmlformats.org/officeDocument/2006/relationships" xmlns:w14="http://schemas.microsoft.com/office/word/2010/wordml">
               <w:rPr>
-                <w:rFonts w:ascii="Arial" w:hAnsi="Arial" w:eastAsia="Arial" w:cs="Arial"/>
+                <w:rFonts w:ascii="Helvetica" w:hAnsi="Helvetica" w:eastAsia="Helvetica" w:cs="Helvetica"/>
                 <w:i w:val="false"/>
                 <w:b w:val="false"/>
                 <w:u w:val="none"/>
@@ -32329,7 +32329,7 @@
             </w:pPr>
             <w:r xmlns:w="http://schemas.openxmlformats.org/wordprocessingml/2006/main" xmlns:wp="http://schemas.openxmlformats.org/drawingml/2006/wordprocessingDrawing" xmlns:r="http://schemas.openxmlformats.org/officeDocument/2006/relationships" xmlns:w14="http://schemas.microsoft.com/office/word/2010/wordml">
               <w:rPr>
-                <w:rFonts w:ascii="Arial" w:hAnsi="Arial" w:eastAsia="Arial" w:cs="Arial"/>
+                <w:rFonts w:ascii="Helvetica" w:hAnsi="Helvetica" w:eastAsia="Helvetica" w:cs="Helvetica"/>
                 <w:i w:val="false"/>
                 <w:b w:val="false"/>
                 <w:u w:val="none"/>
@@ -32373,7 +32373,7 @@
             </w:pPr>
             <w:r xmlns:w="http://schemas.openxmlformats.org/wordprocessingml/2006/main" xmlns:wp="http://schemas.openxmlformats.org/drawingml/2006/wordprocessingDrawing" xmlns:r="http://schemas.openxmlformats.org/officeDocument/2006/relationships" xmlns:w14="http://schemas.microsoft.com/office/word/2010/wordml">
               <w:rPr>
-                <w:rFonts w:ascii="Arial" w:hAnsi="Arial" w:eastAsia="Arial" w:cs="Arial"/>
+                <w:rFonts w:ascii="Helvetica" w:hAnsi="Helvetica" w:eastAsia="Helvetica" w:cs="Helvetica"/>
                 <w:i w:val="false"/>
                 <w:b w:val="false"/>
                 <w:u w:val="none"/>
@@ -32417,7 +32417,7 @@
             </w:pPr>
             <w:r xmlns:w="http://schemas.openxmlformats.org/wordprocessingml/2006/main" xmlns:wp="http://schemas.openxmlformats.org/drawingml/2006/wordprocessingDrawing" xmlns:r="http://schemas.openxmlformats.org/officeDocument/2006/relationships" xmlns:w14="http://schemas.microsoft.com/office/word/2010/wordml">
               <w:rPr>
-                <w:rFonts w:ascii="Arial" w:hAnsi="Arial" w:eastAsia="Arial" w:cs="Arial"/>
+                <w:rFonts w:ascii="Helvetica" w:hAnsi="Helvetica" w:eastAsia="Helvetica" w:cs="Helvetica"/>
                 <w:i w:val="false"/>
                 <w:b w:val="false"/>
                 <w:u w:val="none"/>
@@ -32468,7 +32468,7 @@
             </w:pPr>
             <w:r xmlns:w="http://schemas.openxmlformats.org/wordprocessingml/2006/main" xmlns:wp="http://schemas.openxmlformats.org/drawingml/2006/wordprocessingDrawing" xmlns:r="http://schemas.openxmlformats.org/officeDocument/2006/relationships" xmlns:w14="http://schemas.microsoft.com/office/word/2010/wordml">
               <w:rPr>
-                <w:rFonts w:ascii="Arial" w:hAnsi="Arial" w:eastAsia="Arial" w:cs="Arial"/>
+                <w:rFonts w:ascii="Helvetica" w:hAnsi="Helvetica" w:eastAsia="Helvetica" w:cs="Helvetica"/>
                 <w:i w:val="false"/>
                 <w:b w:val="false"/>
                 <w:u w:val="none"/>
@@ -32512,7 +32512,7 @@
             </w:pPr>
             <w:r xmlns:w="http://schemas.openxmlformats.org/wordprocessingml/2006/main" xmlns:wp="http://schemas.openxmlformats.org/drawingml/2006/wordprocessingDrawing" xmlns:r="http://schemas.openxmlformats.org/officeDocument/2006/relationships" xmlns:w14="http://schemas.microsoft.com/office/word/2010/wordml">
               <w:rPr>
-                <w:rFonts w:ascii="Arial" w:hAnsi="Arial" w:eastAsia="Arial" w:cs="Arial"/>
+                <w:rFonts w:ascii="Helvetica" w:hAnsi="Helvetica" w:eastAsia="Helvetica" w:cs="Helvetica"/>
                 <w:i w:val="false"/>
                 <w:b w:val="false"/>
                 <w:u w:val="none"/>
@@ -32556,7 +32556,7 @@
             </w:pPr>
             <w:r xmlns:w="http://schemas.openxmlformats.org/wordprocessingml/2006/main" xmlns:wp="http://schemas.openxmlformats.org/drawingml/2006/wordprocessingDrawing" xmlns:r="http://schemas.openxmlformats.org/officeDocument/2006/relationships" xmlns:w14="http://schemas.microsoft.com/office/word/2010/wordml">
               <w:rPr>
-                <w:rFonts w:ascii="Arial" w:hAnsi="Arial" w:eastAsia="Arial" w:cs="Arial"/>
+                <w:rFonts w:ascii="Helvetica" w:hAnsi="Helvetica" w:eastAsia="Helvetica" w:cs="Helvetica"/>
                 <w:i w:val="false"/>
                 <w:b w:val="false"/>
                 <w:u w:val="none"/>
@@ -32600,7 +32600,7 @@
             </w:pPr>
             <w:r xmlns:w="http://schemas.openxmlformats.org/wordprocessingml/2006/main" xmlns:wp="http://schemas.openxmlformats.org/drawingml/2006/wordprocessingDrawing" xmlns:r="http://schemas.openxmlformats.org/officeDocument/2006/relationships" xmlns:w14="http://schemas.microsoft.com/office/word/2010/wordml">
               <w:rPr>
-                <w:rFonts w:ascii="Arial" w:hAnsi="Arial" w:eastAsia="Arial" w:cs="Arial"/>
+                <w:rFonts w:ascii="Helvetica" w:hAnsi="Helvetica" w:eastAsia="Helvetica" w:cs="Helvetica"/>
                 <w:i w:val="false"/>
                 <w:b w:val="false"/>
                 <w:u w:val="none"/>
@@ -32644,7 +32644,7 @@
             </w:pPr>
             <w:r xmlns:w="http://schemas.openxmlformats.org/wordprocessingml/2006/main" xmlns:wp="http://schemas.openxmlformats.org/drawingml/2006/wordprocessingDrawing" xmlns:r="http://schemas.openxmlformats.org/officeDocument/2006/relationships" xmlns:w14="http://schemas.microsoft.com/office/word/2010/wordml">
               <w:rPr>
-                <w:rFonts w:ascii="Arial" w:hAnsi="Arial" w:eastAsia="Arial" w:cs="Arial"/>
+                <w:rFonts w:ascii="Helvetica" w:hAnsi="Helvetica" w:eastAsia="Helvetica" w:cs="Helvetica"/>
                 <w:i w:val="false"/>
                 <w:b w:val="false"/>
                 <w:u w:val="none"/>
@@ -32688,7 +32688,7 @@
             </w:pPr>
             <w:r xmlns:w="http://schemas.openxmlformats.org/wordprocessingml/2006/main" xmlns:wp="http://schemas.openxmlformats.org/drawingml/2006/wordprocessingDrawing" xmlns:r="http://schemas.openxmlformats.org/officeDocument/2006/relationships" xmlns:w14="http://schemas.microsoft.com/office/word/2010/wordml">
               <w:rPr>
-                <w:rFonts w:ascii="Arial" w:hAnsi="Arial" w:eastAsia="Arial" w:cs="Arial"/>
+                <w:rFonts w:ascii="Helvetica" w:hAnsi="Helvetica" w:eastAsia="Helvetica" w:cs="Helvetica"/>
                 <w:i w:val="false"/>
                 <w:b w:val="false"/>
                 <w:u w:val="none"/>
@@ -32732,7 +32732,7 @@
             </w:pPr>
             <w:r xmlns:w="http://schemas.openxmlformats.org/wordprocessingml/2006/main" xmlns:wp="http://schemas.openxmlformats.org/drawingml/2006/wordprocessingDrawing" xmlns:r="http://schemas.openxmlformats.org/officeDocument/2006/relationships" xmlns:w14="http://schemas.microsoft.com/office/word/2010/wordml">
               <w:rPr>
-                <w:rFonts w:ascii="Arial" w:hAnsi="Arial" w:eastAsia="Arial" w:cs="Arial"/>
+                <w:rFonts w:ascii="Helvetica" w:hAnsi="Helvetica" w:eastAsia="Helvetica" w:cs="Helvetica"/>
                 <w:i w:val="false"/>
                 <w:b w:val="false"/>
                 <w:u w:val="none"/>
@@ -32776,7 +32776,7 @@
             </w:pPr>
             <w:r xmlns:w="http://schemas.openxmlformats.org/wordprocessingml/2006/main" xmlns:wp="http://schemas.openxmlformats.org/drawingml/2006/wordprocessingDrawing" xmlns:r="http://schemas.openxmlformats.org/officeDocument/2006/relationships" xmlns:w14="http://schemas.microsoft.com/office/word/2010/wordml">
               <w:rPr>
-                <w:rFonts w:ascii="Arial" w:hAnsi="Arial" w:eastAsia="Arial" w:cs="Arial"/>
+                <w:rFonts w:ascii="Helvetica" w:hAnsi="Helvetica" w:eastAsia="Helvetica" w:cs="Helvetica"/>
                 <w:i w:val="false"/>
                 <w:b w:val="false"/>
                 <w:u w:val="none"/>
@@ -32785,6 +32785,7563 @@
                 <w:color w:val="000000"/>
               </w:rPr>
               <w:t xml:space="preserve">0</w:t>
+            </w:r>
+          </w:p>
+        </w:tc>
+      </w:tr>
+    </w:tbl>
+    <w:p>
+      <w:pPr>
+        <w:pStyle w:val="SourceCode"/>
+      </w:pPr>
+      <w:r>
+        <w:rPr>
+          <w:rStyle w:val="NormalTok"/>
+        </w:rPr>
+        <w:t xml:space="preserve">seed_allowance_sim_df </w:t>
+      </w:r>
+      <w:r>
+        <w:rPr>
+          <w:rStyle w:val="SpecialCharTok"/>
+        </w:rPr>
+        <w:t xml:space="preserve">%&gt;%</w:t>
+      </w:r>
+      <w:r>
+        <w:rPr>
+          <w:rStyle w:val="NormalTok"/>
+        </w:rPr>
+        <w:t xml:space="preserve"> </w:t>
+      </w:r>
+      <w:r>
+        <w:br/>
+      </w:r>
+      <w:r>
+        <w:rPr>
+          <w:rStyle w:val="NormalTok"/>
+        </w:rPr>
+        <w:t xml:space="preserve">  </w:t>
+      </w:r>
+      <w:r>
+        <w:rPr>
+          <w:rStyle w:val="FunctionTok"/>
+        </w:rPr>
+        <w:t xml:space="preserve">group_by</w:t>
+      </w:r>
+      <w:r>
+        <w:rPr>
+          <w:rStyle w:val="NormalTok"/>
+        </w:rPr>
+        <w:t xml:space="preserve">(Crop_ID, Corn_weed_management, cohort) </w:t>
+      </w:r>
+      <w:r>
+        <w:rPr>
+          <w:rStyle w:val="SpecialCharTok"/>
+        </w:rPr>
+        <w:t xml:space="preserve">%&gt;%</w:t>
+      </w:r>
+      <w:r>
+        <w:br/>
+      </w:r>
+      <w:r>
+        <w:rPr>
+          <w:rStyle w:val="NormalTok"/>
+        </w:rPr>
+        <w:t xml:space="preserve">  </w:t>
+      </w:r>
+      <w:r>
+        <w:rPr>
+          <w:rStyle w:val="FunctionTok"/>
+        </w:rPr>
+        <w:t xml:space="preserve">summarise</w:t>
+      </w:r>
+      <w:r>
+        <w:rPr>
+          <w:rStyle w:val="NormalTok"/>
+        </w:rPr>
+        <w:t xml:space="preserve">(</w:t>
+      </w:r>
+      <w:r>
+        <w:rPr>
+          <w:rStyle w:val="AttributeTok"/>
+        </w:rPr>
+        <w:t xml:space="preserve">mean_seed_per_capita_threshold =</w:t>
+      </w:r>
+      <w:r>
+        <w:rPr>
+          <w:rStyle w:val="NormalTok"/>
+        </w:rPr>
+        <w:t xml:space="preserve"> </w:t>
+      </w:r>
+      <w:r>
+        <w:rPr>
+          <w:rStyle w:val="FunctionTok"/>
+        </w:rPr>
+        <w:t xml:space="preserve">mean</w:t>
+      </w:r>
+      <w:r>
+        <w:rPr>
+          <w:rStyle w:val="NormalTok"/>
+        </w:rPr>
+        <w:t xml:space="preserve">(seed_per_capita_threshold)) </w:t>
+      </w:r>
+      <w:r>
+        <w:rPr>
+          <w:rStyle w:val="SpecialCharTok"/>
+        </w:rPr>
+        <w:t xml:space="preserve">%&gt;%</w:t>
+      </w:r>
+      <w:r>
+        <w:br/>
+      </w:r>
+      <w:r>
+        <w:rPr>
+          <w:rStyle w:val="NormalTok"/>
+        </w:rPr>
+        <w:t xml:space="preserve">  </w:t>
+      </w:r>
+      <w:r>
+        <w:rPr>
+          <w:rStyle w:val="FunctionTok"/>
+        </w:rPr>
+        <w:t xml:space="preserve">pivot_wider</w:t>
+      </w:r>
+      <w:r>
+        <w:rPr>
+          <w:rStyle w:val="NormalTok"/>
+        </w:rPr>
+        <w:t xml:space="preserve">(</w:t>
+      </w:r>
+      <w:r>
+        <w:rPr>
+          <w:rStyle w:val="AttributeTok"/>
+        </w:rPr>
+        <w:t xml:space="preserve">names_from =</w:t>
+      </w:r>
+      <w:r>
+        <w:rPr>
+          <w:rStyle w:val="NormalTok"/>
+        </w:rPr>
+        <w:t xml:space="preserve"> cohort, </w:t>
+      </w:r>
+      <w:r>
+        <w:rPr>
+          <w:rStyle w:val="AttributeTok"/>
+        </w:rPr>
+        <w:t xml:space="preserve">values_from =</w:t>
+      </w:r>
+      <w:r>
+        <w:rPr>
+          <w:rStyle w:val="NormalTok"/>
+        </w:rPr>
+        <w:t xml:space="preserve"> mean_seed_per_capita_threshold) </w:t>
+      </w:r>
+      <w:r>
+        <w:rPr>
+          <w:rStyle w:val="SpecialCharTok"/>
+        </w:rPr>
+        <w:t xml:space="preserve">%&gt;%</w:t>
+      </w:r>
+      <w:r>
+        <w:br/>
+      </w:r>
+      <w:r>
+        <w:rPr>
+          <w:rStyle w:val="NormalTok"/>
+        </w:rPr>
+        <w:t xml:space="preserve">  </w:t>
+      </w:r>
+      <w:r>
+        <w:rPr>
+          <w:rStyle w:val="FunctionTok"/>
+        </w:rPr>
+        <w:t xml:space="preserve">mutate</w:t>
+      </w:r>
+      <w:r>
+        <w:rPr>
+          <w:rStyle w:val="NormalTok"/>
+        </w:rPr>
+        <w:t xml:space="preserve">(</w:t>
+      </w:r>
+      <w:r>
+        <w:rPr>
+          <w:rStyle w:val="AttributeTok"/>
+        </w:rPr>
+        <w:t xml:space="preserve">phase_order =</w:t>
+      </w:r>
+      <w:r>
+        <w:rPr>
+          <w:rStyle w:val="NormalTok"/>
+        </w:rPr>
+        <w:t xml:space="preserve"> </w:t>
+      </w:r>
+      <w:r>
+        <w:rPr>
+          <w:rStyle w:val="FunctionTok"/>
+        </w:rPr>
+        <w:t xml:space="preserve">ifelse</w:t>
+      </w:r>
+      <w:r>
+        <w:rPr>
+          <w:rStyle w:val="NormalTok"/>
+        </w:rPr>
+        <w:t xml:space="preserve">(</w:t>
+      </w:r>
+      <w:r>
+        <w:rPr>
+          <w:rStyle w:val="FunctionTok"/>
+        </w:rPr>
+        <w:t xml:space="preserve">str_detect</w:t>
+      </w:r>
+      <w:r>
+        <w:rPr>
+          <w:rStyle w:val="NormalTok"/>
+        </w:rPr>
+        <w:t xml:space="preserve">(Crop_ID, </w:t>
+      </w:r>
+      <w:r>
+        <w:rPr>
+          <w:rStyle w:val="StringTok"/>
+        </w:rPr>
+        <w:t xml:space="preserve">"C"</w:t>
+      </w:r>
+      <w:r>
+        <w:rPr>
+          <w:rStyle w:val="NormalTok"/>
+        </w:rPr>
+        <w:t xml:space="preserve">), </w:t>
+      </w:r>
+      <w:r>
+        <w:rPr>
+          <w:rStyle w:val="DecValTok"/>
+        </w:rPr>
+        <w:t xml:space="preserve">1</w:t>
+      </w:r>
+      <w:r>
+        <w:rPr>
+          <w:rStyle w:val="NormalTok"/>
+        </w:rPr>
+        <w:t xml:space="preserve">,</w:t>
+      </w:r>
+      <w:r>
+        <w:br/>
+      </w:r>
+      <w:r>
+        <w:rPr>
+          <w:rStyle w:val="NormalTok"/>
+        </w:rPr>
+        <w:t xml:space="preserve">                              </w:t>
+      </w:r>
+      <w:r>
+        <w:rPr>
+          <w:rStyle w:val="FunctionTok"/>
+        </w:rPr>
+        <w:t xml:space="preserve">ifelse</w:t>
+      </w:r>
+      <w:r>
+        <w:rPr>
+          <w:rStyle w:val="NormalTok"/>
+        </w:rPr>
+        <w:t xml:space="preserve">(</w:t>
+      </w:r>
+      <w:r>
+        <w:rPr>
+          <w:rStyle w:val="FunctionTok"/>
+        </w:rPr>
+        <w:t xml:space="preserve">str_detect</w:t>
+      </w:r>
+      <w:r>
+        <w:rPr>
+          <w:rStyle w:val="NormalTok"/>
+        </w:rPr>
+        <w:t xml:space="preserve">(Crop_ID, </w:t>
+      </w:r>
+      <w:r>
+        <w:rPr>
+          <w:rStyle w:val="StringTok"/>
+        </w:rPr>
+        <w:t xml:space="preserve">"S"</w:t>
+      </w:r>
+      <w:r>
+        <w:rPr>
+          <w:rStyle w:val="NormalTok"/>
+        </w:rPr>
+        <w:t xml:space="preserve">), </w:t>
+      </w:r>
+      <w:r>
+        <w:rPr>
+          <w:rStyle w:val="DecValTok"/>
+        </w:rPr>
+        <w:t xml:space="preserve">2</w:t>
+      </w:r>
+      <w:r>
+        <w:rPr>
+          <w:rStyle w:val="NormalTok"/>
+        </w:rPr>
+        <w:t xml:space="preserve">,</w:t>
+      </w:r>
+      <w:r>
+        <w:br/>
+      </w:r>
+      <w:r>
+        <w:rPr>
+          <w:rStyle w:val="NormalTok"/>
+        </w:rPr>
+        <w:t xml:space="preserve">                                     </w:t>
+      </w:r>
+      <w:r>
+        <w:rPr>
+          <w:rStyle w:val="FunctionTok"/>
+        </w:rPr>
+        <w:t xml:space="preserve">ifelse</w:t>
+      </w:r>
+      <w:r>
+        <w:rPr>
+          <w:rStyle w:val="NormalTok"/>
+        </w:rPr>
+        <w:t xml:space="preserve">(</w:t>
+      </w:r>
+      <w:r>
+        <w:rPr>
+          <w:rStyle w:val="FunctionTok"/>
+        </w:rPr>
+        <w:t xml:space="preserve">str_detect</w:t>
+      </w:r>
+      <w:r>
+        <w:rPr>
+          <w:rStyle w:val="NormalTok"/>
+        </w:rPr>
+        <w:t xml:space="preserve">(Crop_ID, </w:t>
+      </w:r>
+      <w:r>
+        <w:rPr>
+          <w:rStyle w:val="StringTok"/>
+        </w:rPr>
+        <w:t xml:space="preserve">"O"</w:t>
+      </w:r>
+      <w:r>
+        <w:rPr>
+          <w:rStyle w:val="NormalTok"/>
+        </w:rPr>
+        <w:t xml:space="preserve">), </w:t>
+      </w:r>
+      <w:r>
+        <w:rPr>
+          <w:rStyle w:val="DecValTok"/>
+        </w:rPr>
+        <w:t xml:space="preserve">3</w:t>
+      </w:r>
+      <w:r>
+        <w:rPr>
+          <w:rStyle w:val="NormalTok"/>
+        </w:rPr>
+        <w:t xml:space="preserve">, </w:t>
+      </w:r>
+      <w:r>
+        <w:rPr>
+          <w:rStyle w:val="DecValTok"/>
+        </w:rPr>
+        <w:t xml:space="preserve">4</w:t>
+      </w:r>
+      <w:r>
+        <w:rPr>
+          <w:rStyle w:val="NormalTok"/>
+        </w:rPr>
+        <w:t xml:space="preserve">))))  </w:t>
+      </w:r>
+      <w:r>
+        <w:rPr>
+          <w:rStyle w:val="SpecialCharTok"/>
+        </w:rPr>
+        <w:t xml:space="preserve">%&gt;%</w:t>
+      </w:r>
+      <w:r>
+        <w:br/>
+      </w:r>
+      <w:r>
+        <w:rPr>
+          <w:rStyle w:val="NormalTok"/>
+        </w:rPr>
+        <w:t xml:space="preserve">  </w:t>
+      </w:r>
+      <w:r>
+        <w:rPr>
+          <w:rStyle w:val="FunctionTok"/>
+        </w:rPr>
+        <w:t xml:space="preserve">mutate</w:t>
+      </w:r>
+      <w:r>
+        <w:rPr>
+          <w:rStyle w:val="NormalTok"/>
+        </w:rPr>
+        <w:t xml:space="preserve">(</w:t>
+      </w:r>
+      <w:r>
+        <w:rPr>
+          <w:rStyle w:val="AttributeTok"/>
+        </w:rPr>
+        <w:t xml:space="preserve">Rot =</w:t>
+      </w:r>
+      <w:r>
+        <w:rPr>
+          <w:rStyle w:val="NormalTok"/>
+        </w:rPr>
+        <w:t xml:space="preserve"> </w:t>
+      </w:r>
+      <w:r>
+        <w:rPr>
+          <w:rStyle w:val="FunctionTok"/>
+        </w:rPr>
+        <w:t xml:space="preserve">substr</w:t>
+      </w:r>
+      <w:r>
+        <w:rPr>
+          <w:rStyle w:val="NormalTok"/>
+        </w:rPr>
+        <w:t xml:space="preserve">(Crop_ID,</w:t>
+      </w:r>
+      <w:r>
+        <w:rPr>
+          <w:rStyle w:val="DecValTok"/>
+        </w:rPr>
+        <w:t xml:space="preserve">2</w:t>
+      </w:r>
+      <w:r>
+        <w:rPr>
+          <w:rStyle w:val="NormalTok"/>
+        </w:rPr>
+        <w:t xml:space="preserve">,</w:t>
+      </w:r>
+      <w:r>
+        <w:rPr>
+          <w:rStyle w:val="DecValTok"/>
+        </w:rPr>
+        <w:t xml:space="preserve">2</w:t>
+      </w:r>
+      <w:r>
+        <w:rPr>
+          <w:rStyle w:val="NormalTok"/>
+        </w:rPr>
+        <w:t xml:space="preserve">))</w:t>
+      </w:r>
+      <w:r>
+        <w:rPr>
+          <w:rStyle w:val="SpecialCharTok"/>
+        </w:rPr>
+        <w:t xml:space="preserve">%&gt;%</w:t>
+      </w:r>
+      <w:r>
+        <w:br/>
+      </w:r>
+      <w:r>
+        <w:rPr>
+          <w:rStyle w:val="NormalTok"/>
+        </w:rPr>
+        <w:t xml:space="preserve">  </w:t>
+      </w:r>
+      <w:r>
+        <w:rPr>
+          <w:rStyle w:val="FunctionTok"/>
+        </w:rPr>
+        <w:t xml:space="preserve">arrange</w:t>
+      </w:r>
+      <w:r>
+        <w:rPr>
+          <w:rStyle w:val="NormalTok"/>
+        </w:rPr>
+        <w:t xml:space="preserve">(Rot, phase_order, Corn_weed_management)</w:t>
+      </w:r>
+    </w:p>
+    <w:p>
+      <w:pPr>
+        <w:pStyle w:val="SourceCode"/>
+      </w:pPr>
+      <w:r>
+        <w:rPr>
+          <w:rStyle w:val="VerbatimChar"/>
+        </w:rPr>
+        <w:t xml:space="preserve">## `summarise()` has grouped output by 'Crop_ID', 'Corn_weed_management'. You can</w:t>
+      </w:r>
+      <w:r>
+        <w:br/>
+      </w:r>
+      <w:r>
+        <w:rPr>
+          <w:rStyle w:val="VerbatimChar"/>
+        </w:rPr>
+        <w:t xml:space="preserve">## override using the `.groups` argument.</w:t>
+      </w:r>
+    </w:p>
+    <w:p>
+      <w:pPr>
+        <w:pStyle w:val="SourceCode"/>
+      </w:pPr>
+      <w:r>
+        <w:rPr>
+          <w:rStyle w:val="VerbatimChar"/>
+        </w:rPr>
+        <w:t xml:space="preserve">## # A tibble: 18 × 10</w:t>
+      </w:r>
+      <w:r>
+        <w:br/>
+      </w:r>
+      <w:r>
+        <w:rPr>
+          <w:rStyle w:val="VerbatimChar"/>
+        </w:rPr>
+        <w:t xml:space="preserve">## # Groups:   Crop_ID, Corn_weed_management [18]</w:t>
+      </w:r>
+      <w:r>
+        <w:br/>
+      </w:r>
+      <w:r>
+        <w:rPr>
+          <w:rStyle w:val="VerbatimChar"/>
+        </w:rPr>
+        <w:t xml:space="preserve">##    Crop_ID Corn_weed_…¹    `1`    `2`    `3`    `4`     `5`    `6` phase…² Rot  </w:t>
+      </w:r>
+      <w:r>
+        <w:br/>
+      </w:r>
+      <w:r>
+        <w:rPr>
+          <w:rStyle w:val="VerbatimChar"/>
+        </w:rPr>
+        <w:t xml:space="preserve">##    &lt;chr&gt;   &lt;chr&gt;         &lt;dbl&gt;  &lt;dbl&gt;  &lt;dbl&gt;  &lt;dbl&gt;   &lt;dbl&gt;  &lt;dbl&gt;   &lt;dbl&gt; &lt;chr&gt;</w:t>
+      </w:r>
+      <w:r>
+        <w:br/>
+      </w:r>
+      <w:r>
+        <w:rPr>
+          <w:rStyle w:val="VerbatimChar"/>
+        </w:rPr>
+        <w:t xml:space="preserve">##  1 C2      conventional  111.  1.10e2 8.40e1 6.30e3 2.19e+3 2.72e2       1 2    </w:t>
+      </w:r>
+      <w:r>
+        <w:br/>
+      </w:r>
+      <w:r>
+        <w:rPr>
+          <w:rStyle w:val="VerbatimChar"/>
+        </w:rPr>
+        <w:t xml:space="preserve">##  2 C2      low            21.2 2.10e1 2.12e1 5.06e2 2.24e+2 3.48e1       1 2    </w:t>
+      </w:r>
+      <w:r>
+        <w:br/>
+      </w:r>
+      <w:r>
+        <w:rPr>
+          <w:rStyle w:val="VerbatimChar"/>
+        </w:rPr>
+        <w:t xml:space="preserve">##  3 S2      conventional  111.  1.11e2 8.49e1 1.90e4 6.50e+3 1.76e3       2 2    </w:t>
+      </w:r>
+      <w:r>
+        <w:br/>
+      </w:r>
+      <w:r>
+        <w:rPr>
+          <w:rStyle w:val="VerbatimChar"/>
+        </w:rPr>
+        <w:t xml:space="preserve">##  4 S2      low            21.5 2.14e1 2.13e1 2.17e4 5.37e+3 1.40e3       2 2    </w:t>
+      </w:r>
+      <w:r>
+        <w:br/>
+      </w:r>
+      <w:r>
+        <w:rPr>
+          <w:rStyle w:val="VerbatimChar"/>
+        </w:rPr>
+        <w:t xml:space="preserve">##  5 C3      conventional   21.6 2.16e1 2.13e1 1.66e2 2.71e+2 7.52e1       1 3    </w:t>
+      </w:r>
+      <w:r>
+        <w:br/>
+      </w:r>
+      <w:r>
+        <w:rPr>
+          <w:rStyle w:val="VerbatimChar"/>
+        </w:rPr>
+        <w:t xml:space="preserve">##  6 C3      low            21.2 2.14e1 8.41e1 1.44e2 3.55e+1 5.12e1       1 3    </w:t>
+      </w:r>
+      <w:r>
+        <w:br/>
+      </w:r>
+      <w:r>
+        <w:rPr>
+          <w:rStyle w:val="VerbatimChar"/>
+        </w:rPr>
+        <w:t xml:space="preserve">##  7 S3      conventional   20.8 2.14e1 2.13e1 2.13e1 2.13e+1 2.10e1       2 3    </w:t>
+      </w:r>
+      <w:r>
+        <w:br/>
+      </w:r>
+      <w:r>
+        <w:rPr>
+          <w:rStyle w:val="VerbatimChar"/>
+        </w:rPr>
+        <w:t xml:space="preserve">##  8 S3      low            21.7 2.10e1 1.13e3 3.14e4 2.80e+4 5.62e3       2 3    </w:t>
+      </w:r>
+      <w:r>
+        <w:br/>
+      </w:r>
+      <w:r>
+        <w:rPr>
+          <w:rStyle w:val="VerbatimChar"/>
+        </w:rPr>
+        <w:t xml:space="preserve">##  9 O3      conventional 3354.  8.49e2 4.25e2 2.18e2 1.23e+2 7.96e1       3 3    </w:t>
+      </w:r>
+      <w:r>
+        <w:br/>
+      </w:r>
+      <w:r>
+        <w:rPr>
+          <w:rStyle w:val="VerbatimChar"/>
+        </w:rPr>
+        <w:t xml:space="preserve">## 10 O3      low           658   2.37e2 3.08e2 2.06e2 1.61e+2 1.05e2       3 3    </w:t>
+      </w:r>
+      <w:r>
+        <w:br/>
+      </w:r>
+      <w:r>
+        <w:rPr>
+          <w:rStyle w:val="VerbatimChar"/>
+        </w:rPr>
+        <w:t xml:space="preserve">## 11 C4      conventional   20.8 2.12e1 2.15e1 7.22e2 5.01e+2 2.73e2       1 4    </w:t>
+      </w:r>
+      <w:r>
+        <w:br/>
+      </w:r>
+      <w:r>
+        <w:rPr>
+          <w:rStyle w:val="VerbatimChar"/>
+        </w:rPr>
+        <w:t xml:space="preserve">## 12 C4      low            21.5 2.12e1 2.09e1 1.65e2 5.22e+1 1.88e1       1 4    </w:t>
+      </w:r>
+      <w:r>
+        <w:br/>
+      </w:r>
+      <w:r>
+        <w:rPr>
+          <w:rStyle w:val="VerbatimChar"/>
+        </w:rPr>
+        <w:t xml:space="preserve">## 13 S4      conventional   21.3 2.13e1 2.12e1 1.70e3 5.40e+3 1.89e4       2 4    </w:t>
+      </w:r>
+      <w:r>
+        <w:br/>
+      </w:r>
+      <w:r>
+        <w:rPr>
+          <w:rStyle w:val="VerbatimChar"/>
+        </w:rPr>
+        <w:t xml:space="preserve">## 14 S4      low            20.9 2.15e1 2.11e1 2.13e1 2.14e+1 4.67e3       2 4    </w:t>
+      </w:r>
+      <w:r>
+        <w:br/>
+      </w:r>
+      <w:r>
+        <w:rPr>
+          <w:rStyle w:val="VerbatimChar"/>
+        </w:rPr>
+        <w:t xml:space="preserve">## 15 O4      conventional 3697.  1.02e3 2.67e2 2.27e2 3.63e+2 6.52e1       3 4    </w:t>
+      </w:r>
+      <w:r>
+        <w:br/>
+      </w:r>
+      <w:r>
+        <w:rPr>
+          <w:rStyle w:val="VerbatimChar"/>
+        </w:rPr>
+        <w:t xml:space="preserve">## 16 O4      low          3362.  2.11e3 8.91e2 7.22e2 4.32e+2 1.55e2       3 4    </w:t>
+      </w:r>
+      <w:r>
+        <w:br/>
+      </w:r>
+      <w:r>
+        <w:rPr>
+          <w:rStyle w:val="VerbatimChar"/>
+        </w:rPr>
+        <w:t xml:space="preserve">## 17 A4      conventional  460.  1.47e1 1   e0 1.32e1 1.25e+0 4.25e0       4 4    </w:t>
+      </w:r>
+      <w:r>
+        <w:br/>
+      </w:r>
+      <w:r>
+        <w:rPr>
+          <w:rStyle w:val="VerbatimChar"/>
+        </w:rPr>
+        <w:t xml:space="preserve">## 18 A4      low            10.7 8.25e0 9.25e0 2.5 e0 5   e-1 1.25e0       4 4    </w:t>
+      </w:r>
+      <w:r>
+        <w:br/>
+      </w:r>
+      <w:r>
+        <w:rPr>
+          <w:rStyle w:val="VerbatimChar"/>
+        </w:rPr>
+        <w:t xml:space="preserve">## # … with abbreviated variable names ¹​Corn_weed_management, ²​phase_order</w:t>
+      </w:r>
+    </w:p>
+    <w:p>
+      <w:pPr>
+        <w:pStyle w:val="SourceCode"/>
+      </w:pPr>
+      <w:r>
+        <w:rPr>
+          <w:rStyle w:val="VerbatimChar"/>
+        </w:rPr>
+        <w:t xml:space="preserve">## `summarise()` has grouped output by 'Crop_ID', 'Corn_weed_management'. You can</w:t>
+      </w:r>
+      <w:r>
+        <w:br/>
+      </w:r>
+      <w:r>
+        <w:rPr>
+          <w:rStyle w:val="VerbatimChar"/>
+        </w:rPr>
+        <w:t xml:space="preserve">## override using the `.groups` argument.</w:t>
+      </w:r>
+    </w:p>
+    <w:p>
+      <w:pPr>
+        <w:pStyle w:val="TableCaption"/>
+      </w:pPr>
+      <w:r>
+        <w:t xml:space="preserve">Table 2: Seed production thresholds averaged over 10000 rotational cycles (the 2-year rotation cycled over two years and ended at the soybean phase, the 3-year rotation cycled over three years and ended at the oat phase, and the 4-year rotation cycled over four years and ended at the alfalfa phase). All simulations started with a seed column of 10000 female seeds in the top 0 - 2 cm soil stratum and 0 female seeds in the bottom 2 - 20 cm soil stratum.</w:t>
+      </w:r>
+    </w:p>
+    <w:tbl xmlns:w="http://schemas.openxmlformats.org/wordprocessingml/2006/main" xmlns:r="http://schemas.openxmlformats.org/officeDocument/2006/relationships" xmlns:w14="http://schemas.microsoft.com/office/word/2010/wordml" xmlns:wp="http://schemas.openxmlformats.org/drawingml/2006/wordprocessingDrawing" xmlns:a="http://schemas.openxmlformats.org/drawingml/2006/main" xmlns:pic="http://schemas.openxmlformats.org/drawingml/2006/picture">
+      <w:tblPr>
+        <w:tblLayout w:type="fixed"/>
+        <w:jc w:val="center"/>
+        <w:tblLook w:firstRow="1" w:lastRow="0" w:firstColumn="0" w:lastColumn="0" w:noHBand="0" w:noVBand="1"/>
+      </w:tblPr>
+      <w:tblGrid>
+        <w:gridCol w:w="1080"/>
+        <w:gridCol w:w="1080"/>
+        <w:gridCol w:w="1080"/>
+        <w:gridCol w:w="1080"/>
+        <w:gridCol w:w="1080"/>
+        <w:gridCol w:w="1080"/>
+        <w:gridCol w:w="1080"/>
+        <w:gridCol w:w="1080"/>
+      </w:tblGrid>
+      <w:tr>
+        <w:trPr>
+          <w:cantSplit/>
+          <w:trHeight w:val="360" w:hRule="auto"/>
+          <w:tblHeader/>
+        </w:trPr>
+        header 1
+        <w:tc>
+          <w:tcPr>
+            <w:tcBorders>
+              <w:bottom w:val="single" w:sz="16" w:space="0" w:color="666666"/>
+              <w:top w:val="single" w:sz="16" w:space="0" w:color="666666"/>
+              <w:left w:val="none" w:sz="0" w:space="0" w:color="000000"/>
+              <w:right w:val="none" w:sz="0" w:space="0" w:color="000000"/>
+            </w:tcBorders>
+            <w:shd w:val="clear" w:color="auto" w:fill="FFFFFF"/>
+            <w:tcMar>
+              <w:top w:w="0" w:type="dxa"/>
+              <w:bottom w:w="0" w:type="dxa"/>
+              <w:left w:w="0" w:type="dxa"/>
+              <w:right w:w="0" w:type="dxa"/>
+            </w:tcMar>
+            <w:vAlign w:val="center"/>
+          </w:tcPr>
+          <w:p>
+            <w:pPr>
+              <w:jc w:val="left"/>
+              <w:keepNext/>
+              <w:pBdr>
+                <w:bottom w:val="none" w:sz="0" w:space="0" w:color="000000"/>
+                <w:top w:val="none" w:sz="0" w:space="0" w:color="000000"/>
+                <w:left w:val="none" w:sz="0" w:space="0" w:color="000000"/>
+                <w:right w:val="none" w:sz="0" w:space="0" w:color="000000"/>
+              </w:pBdr>
+              <w:spacing w:after="100" w:before="100" w:line="240"/>
+              <w:ind w:firstLine="0" w:left="100" w:right="100"/>
+            </w:pPr>
+            <w:r xmlns:w="http://schemas.openxmlformats.org/wordprocessingml/2006/main" xmlns:wp="http://schemas.openxmlformats.org/drawingml/2006/wordprocessingDrawing" xmlns:r="http://schemas.openxmlformats.org/officeDocument/2006/relationships" xmlns:w14="http://schemas.microsoft.com/office/word/2010/wordml">
+              <w:rPr>
+                <w:rFonts w:ascii="Helvetica" w:hAnsi="Helvetica" w:eastAsia="Helvetica" w:cs="Helvetica"/>
+                <w:i w:val="false"/>
+                <w:b w:val="false"/>
+                <w:u w:val="none"/>
+                <w:sz w:val="22"/>
+                <w:szCs w:val="22"/>
+                <w:color w:val="000000"/>
+              </w:rPr>
+              <w:t xml:space="preserve">Crop ID</w:t>
+            </w:r>
+          </w:p>
+        </w:tc>
+        <w:tc>
+          <w:tcPr>
+            <w:tcBorders>
+              <w:bottom w:val="single" w:sz="16" w:space="0" w:color="666666"/>
+              <w:top w:val="single" w:sz="16" w:space="0" w:color="666666"/>
+              <w:left w:val="none" w:sz="0" w:space="0" w:color="000000"/>
+              <w:right w:val="none" w:sz="0" w:space="0" w:color="000000"/>
+            </w:tcBorders>
+            <w:shd w:val="clear" w:color="auto" w:fill="FFFFFF"/>
+            <w:tcMar>
+              <w:top w:w="0" w:type="dxa"/>
+              <w:bottom w:w="0" w:type="dxa"/>
+              <w:left w:w="0" w:type="dxa"/>
+              <w:right w:w="0" w:type="dxa"/>
+            </w:tcMar>
+            <w:vAlign w:val="center"/>
+          </w:tcPr>
+          <w:p>
+            <w:pPr>
+              <w:jc w:val="left"/>
+              <w:keepNext/>
+              <w:pBdr>
+                <w:bottom w:val="none" w:sz="0" w:space="0" w:color="000000"/>
+                <w:top w:val="none" w:sz="0" w:space="0" w:color="000000"/>
+                <w:left w:val="none" w:sz="0" w:space="0" w:color="000000"/>
+                <w:right w:val="none" w:sz="0" w:space="0" w:color="000000"/>
+              </w:pBdr>
+              <w:spacing w:after="100" w:before="100" w:line="240"/>
+              <w:ind w:firstLine="0" w:left="100" w:right="100"/>
+            </w:pPr>
+            <w:r xmlns:w="http://schemas.openxmlformats.org/wordprocessingml/2006/main" xmlns:wp="http://schemas.openxmlformats.org/drawingml/2006/wordprocessingDrawing" xmlns:r="http://schemas.openxmlformats.org/officeDocument/2006/relationships" xmlns:w14="http://schemas.microsoft.com/office/word/2010/wordml">
+              <w:rPr>
+                <w:rFonts w:ascii="Helvetica" w:hAnsi="Helvetica" w:eastAsia="Helvetica" w:cs="Helvetica"/>
+                <w:i w:val="false"/>
+                <w:b w:val="false"/>
+                <w:u w:val="none"/>
+                <w:sz w:val="22"/>
+                <w:szCs w:val="22"/>
+                <w:color w:val="000000"/>
+              </w:rPr>
+              <w:t xml:space="preserve">Corn weed management</w:t>
+            </w:r>
+          </w:p>
+        </w:tc>
+        <w:tc>
+          <w:tcPr>
+            <w:tcBorders>
+              <w:bottom w:val="single" w:sz="16" w:space="0" w:color="666666"/>
+              <w:top w:val="single" w:sz="16" w:space="0" w:color="666666"/>
+              <w:left w:val="none" w:sz="0" w:space="0" w:color="000000"/>
+              <w:right w:val="none" w:sz="0" w:space="0" w:color="000000"/>
+            </w:tcBorders>
+            <w:shd w:val="clear" w:color="auto" w:fill="FFFFFF"/>
+            <w:tcMar>
+              <w:top w:w="0" w:type="dxa"/>
+              <w:bottom w:w="0" w:type="dxa"/>
+              <w:left w:w="0" w:type="dxa"/>
+              <w:right w:w="0" w:type="dxa"/>
+            </w:tcMar>
+            <w:vAlign w:val="center"/>
+          </w:tcPr>
+          <w:p>
+            <w:pPr>
+              <w:jc w:val="right"/>
+              <w:keepNext/>
+              <w:pBdr>
+                <w:bottom w:val="none" w:sz="0" w:space="0" w:color="000000"/>
+                <w:top w:val="none" w:sz="0" w:space="0" w:color="000000"/>
+                <w:left w:val="none" w:sz="0" w:space="0" w:color="000000"/>
+                <w:right w:val="none" w:sz="0" w:space="0" w:color="000000"/>
+              </w:pBdr>
+              <w:spacing w:after="100" w:before="100" w:line="240"/>
+              <w:ind w:firstLine="0" w:left="100" w:right="100"/>
+            </w:pPr>
+            <w:r xmlns:w="http://schemas.openxmlformats.org/wordprocessingml/2006/main" xmlns:wp="http://schemas.openxmlformats.org/drawingml/2006/wordprocessingDrawing" xmlns:r="http://schemas.openxmlformats.org/officeDocument/2006/relationships" xmlns:w14="http://schemas.microsoft.com/office/word/2010/wordml">
+              <w:rPr>
+                <w:rFonts w:ascii="Helvetica" w:hAnsi="Helvetica" w:eastAsia="Helvetica" w:cs="Helvetica"/>
+                <w:i w:val="false"/>
+                <w:b w:val="false"/>
+                <w:u w:val="none"/>
+                <w:sz w:val="22"/>
+                <w:szCs w:val="22"/>
+                <w:color w:val="000000"/>
+              </w:rPr>
+              <w:t xml:space="preserve">cohort 1</w:t>
+            </w:r>
+          </w:p>
+        </w:tc>
+        <w:tc>
+          <w:tcPr>
+            <w:tcBorders>
+              <w:bottom w:val="single" w:sz="16" w:space="0" w:color="666666"/>
+              <w:top w:val="single" w:sz="16" w:space="0" w:color="666666"/>
+              <w:left w:val="none" w:sz="0" w:space="0" w:color="000000"/>
+              <w:right w:val="none" w:sz="0" w:space="0" w:color="000000"/>
+            </w:tcBorders>
+            <w:shd w:val="clear" w:color="auto" w:fill="FFFFFF"/>
+            <w:tcMar>
+              <w:top w:w="0" w:type="dxa"/>
+              <w:bottom w:w="0" w:type="dxa"/>
+              <w:left w:w="0" w:type="dxa"/>
+              <w:right w:w="0" w:type="dxa"/>
+            </w:tcMar>
+            <w:vAlign w:val="center"/>
+          </w:tcPr>
+          <w:p>
+            <w:pPr>
+              <w:jc w:val="right"/>
+              <w:keepNext/>
+              <w:pBdr>
+                <w:bottom w:val="none" w:sz="0" w:space="0" w:color="000000"/>
+                <w:top w:val="none" w:sz="0" w:space="0" w:color="000000"/>
+                <w:left w:val="none" w:sz="0" w:space="0" w:color="000000"/>
+                <w:right w:val="none" w:sz="0" w:space="0" w:color="000000"/>
+              </w:pBdr>
+              <w:spacing w:after="100" w:before="100" w:line="240"/>
+              <w:ind w:firstLine="0" w:left="100" w:right="100"/>
+            </w:pPr>
+            <w:r xmlns:w="http://schemas.openxmlformats.org/wordprocessingml/2006/main" xmlns:wp="http://schemas.openxmlformats.org/drawingml/2006/wordprocessingDrawing" xmlns:r="http://schemas.openxmlformats.org/officeDocument/2006/relationships" xmlns:w14="http://schemas.microsoft.com/office/word/2010/wordml">
+              <w:rPr>
+                <w:rFonts w:ascii="Helvetica" w:hAnsi="Helvetica" w:eastAsia="Helvetica" w:cs="Helvetica"/>
+                <w:i w:val="false"/>
+                <w:b w:val="false"/>
+                <w:u w:val="none"/>
+                <w:sz w:val="22"/>
+                <w:szCs w:val="22"/>
+                <w:color w:val="000000"/>
+              </w:rPr>
+              <w:t xml:space="preserve">cohort 2</w:t>
+            </w:r>
+          </w:p>
+        </w:tc>
+        <w:tc>
+          <w:tcPr>
+            <w:tcBorders>
+              <w:bottom w:val="single" w:sz="16" w:space="0" w:color="666666"/>
+              <w:top w:val="single" w:sz="16" w:space="0" w:color="666666"/>
+              <w:left w:val="none" w:sz="0" w:space="0" w:color="000000"/>
+              <w:right w:val="none" w:sz="0" w:space="0" w:color="000000"/>
+            </w:tcBorders>
+            <w:shd w:val="clear" w:color="auto" w:fill="FFFFFF"/>
+            <w:tcMar>
+              <w:top w:w="0" w:type="dxa"/>
+              <w:bottom w:w="0" w:type="dxa"/>
+              <w:left w:w="0" w:type="dxa"/>
+              <w:right w:w="0" w:type="dxa"/>
+            </w:tcMar>
+            <w:vAlign w:val="center"/>
+          </w:tcPr>
+          <w:p>
+            <w:pPr>
+              <w:jc w:val="right"/>
+              <w:keepNext/>
+              <w:pBdr>
+                <w:bottom w:val="none" w:sz="0" w:space="0" w:color="000000"/>
+                <w:top w:val="none" w:sz="0" w:space="0" w:color="000000"/>
+                <w:left w:val="none" w:sz="0" w:space="0" w:color="000000"/>
+                <w:right w:val="none" w:sz="0" w:space="0" w:color="000000"/>
+              </w:pBdr>
+              <w:spacing w:after="100" w:before="100" w:line="240"/>
+              <w:ind w:firstLine="0" w:left="100" w:right="100"/>
+            </w:pPr>
+            <w:r xmlns:w="http://schemas.openxmlformats.org/wordprocessingml/2006/main" xmlns:wp="http://schemas.openxmlformats.org/drawingml/2006/wordprocessingDrawing" xmlns:r="http://schemas.openxmlformats.org/officeDocument/2006/relationships" xmlns:w14="http://schemas.microsoft.com/office/word/2010/wordml">
+              <w:rPr>
+                <w:rFonts w:ascii="Helvetica" w:hAnsi="Helvetica" w:eastAsia="Helvetica" w:cs="Helvetica"/>
+                <w:i w:val="false"/>
+                <w:b w:val="false"/>
+                <w:u w:val="none"/>
+                <w:sz w:val="22"/>
+                <w:szCs w:val="22"/>
+                <w:color w:val="000000"/>
+              </w:rPr>
+              <w:t xml:space="preserve">cohort 3</w:t>
+            </w:r>
+          </w:p>
+        </w:tc>
+        <w:tc>
+          <w:tcPr>
+            <w:tcBorders>
+              <w:bottom w:val="single" w:sz="16" w:space="0" w:color="666666"/>
+              <w:top w:val="single" w:sz="16" w:space="0" w:color="666666"/>
+              <w:left w:val="none" w:sz="0" w:space="0" w:color="000000"/>
+              <w:right w:val="none" w:sz="0" w:space="0" w:color="000000"/>
+            </w:tcBorders>
+            <w:shd w:val="clear" w:color="auto" w:fill="FFFFFF"/>
+            <w:tcMar>
+              <w:top w:w="0" w:type="dxa"/>
+              <w:bottom w:w="0" w:type="dxa"/>
+              <w:left w:w="0" w:type="dxa"/>
+              <w:right w:w="0" w:type="dxa"/>
+            </w:tcMar>
+            <w:vAlign w:val="center"/>
+          </w:tcPr>
+          <w:p>
+            <w:pPr>
+              <w:jc w:val="right"/>
+              <w:keepNext/>
+              <w:pBdr>
+                <w:bottom w:val="none" w:sz="0" w:space="0" w:color="000000"/>
+                <w:top w:val="none" w:sz="0" w:space="0" w:color="000000"/>
+                <w:left w:val="none" w:sz="0" w:space="0" w:color="000000"/>
+                <w:right w:val="none" w:sz="0" w:space="0" w:color="000000"/>
+              </w:pBdr>
+              <w:spacing w:after="100" w:before="100" w:line="240"/>
+              <w:ind w:firstLine="0" w:left="100" w:right="100"/>
+            </w:pPr>
+            <w:r xmlns:w="http://schemas.openxmlformats.org/wordprocessingml/2006/main" xmlns:wp="http://schemas.openxmlformats.org/drawingml/2006/wordprocessingDrawing" xmlns:r="http://schemas.openxmlformats.org/officeDocument/2006/relationships" xmlns:w14="http://schemas.microsoft.com/office/word/2010/wordml">
+              <w:rPr>
+                <w:rFonts w:ascii="Helvetica" w:hAnsi="Helvetica" w:eastAsia="Helvetica" w:cs="Helvetica"/>
+                <w:i w:val="false"/>
+                <w:b w:val="false"/>
+                <w:u w:val="none"/>
+                <w:sz w:val="22"/>
+                <w:szCs w:val="22"/>
+                <w:color w:val="000000"/>
+              </w:rPr>
+              <w:t xml:space="preserve">cohort 4</w:t>
+            </w:r>
+          </w:p>
+        </w:tc>
+        <w:tc>
+          <w:tcPr>
+            <w:tcBorders>
+              <w:bottom w:val="single" w:sz="16" w:space="0" w:color="666666"/>
+              <w:top w:val="single" w:sz="16" w:space="0" w:color="666666"/>
+              <w:left w:val="none" w:sz="0" w:space="0" w:color="000000"/>
+              <w:right w:val="none" w:sz="0" w:space="0" w:color="000000"/>
+            </w:tcBorders>
+            <w:shd w:val="clear" w:color="auto" w:fill="FFFFFF"/>
+            <w:tcMar>
+              <w:top w:w="0" w:type="dxa"/>
+              <w:bottom w:w="0" w:type="dxa"/>
+              <w:left w:w="0" w:type="dxa"/>
+              <w:right w:w="0" w:type="dxa"/>
+            </w:tcMar>
+            <w:vAlign w:val="center"/>
+          </w:tcPr>
+          <w:p>
+            <w:pPr>
+              <w:jc w:val="right"/>
+              <w:keepNext/>
+              <w:pBdr>
+                <w:bottom w:val="none" w:sz="0" w:space="0" w:color="000000"/>
+                <w:top w:val="none" w:sz="0" w:space="0" w:color="000000"/>
+                <w:left w:val="none" w:sz="0" w:space="0" w:color="000000"/>
+                <w:right w:val="none" w:sz="0" w:space="0" w:color="000000"/>
+              </w:pBdr>
+              <w:spacing w:after="100" w:before="100" w:line="240"/>
+              <w:ind w:firstLine="0" w:left="100" w:right="100"/>
+            </w:pPr>
+            <w:r xmlns:w="http://schemas.openxmlformats.org/wordprocessingml/2006/main" xmlns:wp="http://schemas.openxmlformats.org/drawingml/2006/wordprocessingDrawing" xmlns:r="http://schemas.openxmlformats.org/officeDocument/2006/relationships" xmlns:w14="http://schemas.microsoft.com/office/word/2010/wordml">
+              <w:rPr>
+                <w:rFonts w:ascii="Helvetica" w:hAnsi="Helvetica" w:eastAsia="Helvetica" w:cs="Helvetica"/>
+                <w:i w:val="false"/>
+                <w:b w:val="false"/>
+                <w:u w:val="none"/>
+                <w:sz w:val="22"/>
+                <w:szCs w:val="22"/>
+                <w:color w:val="000000"/>
+              </w:rPr>
+              <w:t xml:space="preserve">cohort 5</w:t>
+            </w:r>
+          </w:p>
+        </w:tc>
+        <w:tc>
+          <w:tcPr>
+            <w:tcBorders>
+              <w:bottom w:val="single" w:sz="16" w:space="0" w:color="666666"/>
+              <w:top w:val="single" w:sz="16" w:space="0" w:color="666666"/>
+              <w:left w:val="none" w:sz="0" w:space="0" w:color="000000"/>
+              <w:right w:val="none" w:sz="0" w:space="0" w:color="000000"/>
+            </w:tcBorders>
+            <w:shd w:val="clear" w:color="auto" w:fill="FFFFFF"/>
+            <w:tcMar>
+              <w:top w:w="0" w:type="dxa"/>
+              <w:bottom w:w="0" w:type="dxa"/>
+              <w:left w:w="0" w:type="dxa"/>
+              <w:right w:w="0" w:type="dxa"/>
+            </w:tcMar>
+            <w:vAlign w:val="center"/>
+          </w:tcPr>
+          <w:p>
+            <w:pPr>
+              <w:jc w:val="right"/>
+              <w:keepNext/>
+              <w:pBdr>
+                <w:bottom w:val="none" w:sz="0" w:space="0" w:color="000000"/>
+                <w:top w:val="none" w:sz="0" w:space="0" w:color="000000"/>
+                <w:left w:val="none" w:sz="0" w:space="0" w:color="000000"/>
+                <w:right w:val="none" w:sz="0" w:space="0" w:color="000000"/>
+              </w:pBdr>
+              <w:spacing w:after="100" w:before="100" w:line="240"/>
+              <w:ind w:firstLine="0" w:left="100" w:right="100"/>
+            </w:pPr>
+            <w:r xmlns:w="http://schemas.openxmlformats.org/wordprocessingml/2006/main" xmlns:wp="http://schemas.openxmlformats.org/drawingml/2006/wordprocessingDrawing" xmlns:r="http://schemas.openxmlformats.org/officeDocument/2006/relationships" xmlns:w14="http://schemas.microsoft.com/office/word/2010/wordml">
+              <w:rPr>
+                <w:rFonts w:ascii="Helvetica" w:hAnsi="Helvetica" w:eastAsia="Helvetica" w:cs="Helvetica"/>
+                <w:i w:val="false"/>
+                <w:b w:val="false"/>
+                <w:u w:val="none"/>
+                <w:sz w:val="22"/>
+                <w:szCs w:val="22"/>
+                <w:color w:val="000000"/>
+              </w:rPr>
+              <w:t xml:space="preserve">cohort 6</w:t>
+            </w:r>
+          </w:p>
+        </w:tc>
+      </w:tr>
+      <w:tr>
+        <w:trPr>
+          <w:cantSplit/>
+          <w:trHeight w:val="360" w:hRule="auto"/>
+        </w:trPr>
+        body 1
+        <w:tc>
+          <w:tcPr>
+            <w:tcBorders>
+              <w:bottom w:val="none" w:sz="0" w:space="0" w:color="000000"/>
+              <w:top w:val="none" w:sz="0" w:space="0" w:color="000000"/>
+              <w:left w:val="none" w:sz="0" w:space="0" w:color="000000"/>
+              <w:right w:val="none" w:sz="0" w:space="0" w:color="000000"/>
+            </w:tcBorders>
+            <w:shd w:val="clear" w:color="auto" w:fill="FFFFFF"/>
+            <w:tcMar>
+              <w:top w:w="0" w:type="dxa"/>
+              <w:bottom w:w="0" w:type="dxa"/>
+              <w:left w:w="0" w:type="dxa"/>
+              <w:right w:w="0" w:type="dxa"/>
+            </w:tcMar>
+            <w:vAlign w:val="center"/>
+          </w:tcPr>
+          <w:p>
+            <w:pPr>
+              <w:jc w:val="left"/>
+              <w:keepNext/>
+              <w:pBdr>
+                <w:bottom w:val="none" w:sz="0" w:space="0" w:color="000000"/>
+                <w:top w:val="none" w:sz="0" w:space="0" w:color="000000"/>
+                <w:left w:val="none" w:sz="0" w:space="0" w:color="000000"/>
+                <w:right w:val="none" w:sz="0" w:space="0" w:color="000000"/>
+              </w:pBdr>
+              <w:spacing w:after="100" w:before="100" w:line="240"/>
+              <w:ind w:firstLine="0" w:left="100" w:right="100"/>
+            </w:pPr>
+            <w:r xmlns:w="http://schemas.openxmlformats.org/wordprocessingml/2006/main" xmlns:wp="http://schemas.openxmlformats.org/drawingml/2006/wordprocessingDrawing" xmlns:r="http://schemas.openxmlformats.org/officeDocument/2006/relationships" xmlns:w14="http://schemas.microsoft.com/office/word/2010/wordml">
+              <w:rPr>
+                <w:rFonts w:ascii="Helvetica" w:hAnsi="Helvetica" w:eastAsia="Helvetica" w:cs="Helvetica"/>
+                <w:i w:val="false"/>
+                <w:b w:val="false"/>
+                <w:u w:val="none"/>
+                <w:sz w:val="22"/>
+                <w:szCs w:val="22"/>
+                <w:color w:val="000000"/>
+              </w:rPr>
+              <w:t xml:space="preserve">C2</w:t>
+            </w:r>
+          </w:p>
+        </w:tc>
+        <w:tc>
+          <w:tcPr>
+            <w:tcBorders>
+              <w:bottom w:val="none" w:sz="0" w:space="0" w:color="000000"/>
+              <w:top w:val="none" w:sz="0" w:space="0" w:color="000000"/>
+              <w:left w:val="none" w:sz="0" w:space="0" w:color="000000"/>
+              <w:right w:val="none" w:sz="0" w:space="0" w:color="000000"/>
+            </w:tcBorders>
+            <w:shd w:val="clear" w:color="auto" w:fill="FFFFFF"/>
+            <w:tcMar>
+              <w:top w:w="0" w:type="dxa"/>
+              <w:bottom w:w="0" w:type="dxa"/>
+              <w:left w:w="0" w:type="dxa"/>
+              <w:right w:w="0" w:type="dxa"/>
+            </w:tcMar>
+            <w:vAlign w:val="center"/>
+          </w:tcPr>
+          <w:p>
+            <w:pPr>
+              <w:jc w:val="left"/>
+              <w:keepNext/>
+              <w:pBdr>
+                <w:bottom w:val="none" w:sz="0" w:space="0" w:color="000000"/>
+                <w:top w:val="none" w:sz="0" w:space="0" w:color="000000"/>
+                <w:left w:val="none" w:sz="0" w:space="0" w:color="000000"/>
+                <w:right w:val="none" w:sz="0" w:space="0" w:color="000000"/>
+              </w:pBdr>
+              <w:spacing w:after="100" w:before="100" w:line="240"/>
+              <w:ind w:firstLine="0" w:left="100" w:right="100"/>
+            </w:pPr>
+            <w:r xmlns:w="http://schemas.openxmlformats.org/wordprocessingml/2006/main" xmlns:wp="http://schemas.openxmlformats.org/drawingml/2006/wordprocessingDrawing" xmlns:r="http://schemas.openxmlformats.org/officeDocument/2006/relationships" xmlns:w14="http://schemas.microsoft.com/office/word/2010/wordml">
+              <w:rPr>
+                <w:rFonts w:ascii="Helvetica" w:hAnsi="Helvetica" w:eastAsia="Helvetica" w:cs="Helvetica"/>
+                <w:i w:val="false"/>
+                <w:b w:val="false"/>
+                <w:u w:val="none"/>
+                <w:sz w:val="22"/>
+                <w:szCs w:val="22"/>
+                <w:color w:val="000000"/>
+              </w:rPr>
+              <w:t xml:space="preserve">conventional</w:t>
+            </w:r>
+          </w:p>
+        </w:tc>
+        <w:tc>
+          <w:tcPr>
+            <w:tcBorders>
+              <w:bottom w:val="none" w:sz="0" w:space="0" w:color="000000"/>
+              <w:top w:val="none" w:sz="0" w:space="0" w:color="000000"/>
+              <w:left w:val="none" w:sz="0" w:space="0" w:color="000000"/>
+              <w:right w:val="none" w:sz="0" w:space="0" w:color="000000"/>
+            </w:tcBorders>
+            <w:shd w:val="clear" w:color="auto" w:fill="FFFFFF"/>
+            <w:tcMar>
+              <w:top w:w="0" w:type="dxa"/>
+              <w:bottom w:w="0" w:type="dxa"/>
+              <w:left w:w="0" w:type="dxa"/>
+              <w:right w:w="0" w:type="dxa"/>
+            </w:tcMar>
+            <w:vAlign w:val="center"/>
+          </w:tcPr>
+          <w:p>
+            <w:pPr>
+              <w:jc w:val="right"/>
+              <w:keepNext/>
+              <w:pBdr>
+                <w:bottom w:val="none" w:sz="0" w:space="0" w:color="000000"/>
+                <w:top w:val="none" w:sz="0" w:space="0" w:color="000000"/>
+                <w:left w:val="none" w:sz="0" w:space="0" w:color="000000"/>
+                <w:right w:val="none" w:sz="0" w:space="0" w:color="000000"/>
+              </w:pBdr>
+              <w:spacing w:after="100" w:before="100" w:line="240"/>
+              <w:ind w:firstLine="0" w:left="100" w:right="100"/>
+            </w:pPr>
+            <w:r xmlns:w="http://schemas.openxmlformats.org/wordprocessingml/2006/main" xmlns:wp="http://schemas.openxmlformats.org/drawingml/2006/wordprocessingDrawing" xmlns:r="http://schemas.openxmlformats.org/officeDocument/2006/relationships" xmlns:w14="http://schemas.microsoft.com/office/word/2010/wordml">
+              <w:rPr>
+                <w:rFonts w:ascii="Helvetica" w:hAnsi="Helvetica" w:eastAsia="Helvetica" w:cs="Helvetica"/>
+                <w:i w:val="false"/>
+                <w:b w:val="false"/>
+                <w:u w:val="none"/>
+                <w:sz w:val="22"/>
+                <w:szCs w:val="22"/>
+                <w:color w:val="000000"/>
+              </w:rPr>
+              <w:t xml:space="preserve">454.86</w:t>
+            </w:r>
+          </w:p>
+        </w:tc>
+        <w:tc>
+          <w:tcPr>
+            <w:tcBorders>
+              <w:bottom w:val="none" w:sz="0" w:space="0" w:color="000000"/>
+              <w:top w:val="none" w:sz="0" w:space="0" w:color="000000"/>
+              <w:left w:val="none" w:sz="0" w:space="0" w:color="000000"/>
+              <w:right w:val="none" w:sz="0" w:space="0" w:color="000000"/>
+            </w:tcBorders>
+            <w:shd w:val="clear" w:color="auto" w:fill="FFFFFF"/>
+            <w:tcMar>
+              <w:top w:w="0" w:type="dxa"/>
+              <w:bottom w:w="0" w:type="dxa"/>
+              <w:left w:w="0" w:type="dxa"/>
+              <w:right w:w="0" w:type="dxa"/>
+            </w:tcMar>
+            <w:vAlign w:val="center"/>
+          </w:tcPr>
+          <w:p>
+            <w:pPr>
+              <w:jc w:val="right"/>
+              <w:keepNext/>
+              <w:pBdr>
+                <w:bottom w:val="none" w:sz="0" w:space="0" w:color="000000"/>
+                <w:top w:val="none" w:sz="0" w:space="0" w:color="000000"/>
+                <w:left w:val="none" w:sz="0" w:space="0" w:color="000000"/>
+                <w:right w:val="none" w:sz="0" w:space="0" w:color="000000"/>
+              </w:pBdr>
+              <w:spacing w:after="100" w:before="100" w:line="240"/>
+              <w:ind w:firstLine="0" w:left="100" w:right="100"/>
+            </w:pPr>
+            <w:r xmlns:w="http://schemas.openxmlformats.org/wordprocessingml/2006/main" xmlns:wp="http://schemas.openxmlformats.org/drawingml/2006/wordprocessingDrawing" xmlns:r="http://schemas.openxmlformats.org/officeDocument/2006/relationships" xmlns:w14="http://schemas.microsoft.com/office/word/2010/wordml">
+              <w:rPr>
+                <w:rFonts w:ascii="Helvetica" w:hAnsi="Helvetica" w:eastAsia="Helvetica" w:cs="Helvetica"/>
+                <w:i w:val="false"/>
+                <w:b w:val="false"/>
+                <w:u w:val="none"/>
+                <w:sz w:val="22"/>
+                <w:szCs w:val="22"/>
+                <w:color w:val="000000"/>
+              </w:rPr>
+              <w:t xml:space="preserve">2,861.28</w:t>
+            </w:r>
+          </w:p>
+        </w:tc>
+        <w:tc>
+          <w:tcPr>
+            <w:tcBorders>
+              <w:bottom w:val="none" w:sz="0" w:space="0" w:color="000000"/>
+              <w:top w:val="none" w:sz="0" w:space="0" w:color="000000"/>
+              <w:left w:val="none" w:sz="0" w:space="0" w:color="000000"/>
+              <w:right w:val="none" w:sz="0" w:space="0" w:color="000000"/>
+            </w:tcBorders>
+            <w:shd w:val="clear" w:color="auto" w:fill="FFFFFF"/>
+            <w:tcMar>
+              <w:top w:w="0" w:type="dxa"/>
+              <w:bottom w:w="0" w:type="dxa"/>
+              <w:left w:w="0" w:type="dxa"/>
+              <w:right w:w="0" w:type="dxa"/>
+            </w:tcMar>
+            <w:vAlign w:val="center"/>
+          </w:tcPr>
+          <w:p>
+            <w:pPr>
+              <w:jc w:val="right"/>
+              <w:keepNext/>
+              <w:pBdr>
+                <w:bottom w:val="none" w:sz="0" w:space="0" w:color="000000"/>
+                <w:top w:val="none" w:sz="0" w:space="0" w:color="000000"/>
+                <w:left w:val="none" w:sz="0" w:space="0" w:color="000000"/>
+                <w:right w:val="none" w:sz="0" w:space="0" w:color="000000"/>
+              </w:pBdr>
+              <w:spacing w:after="100" w:before="100" w:line="240"/>
+              <w:ind w:firstLine="0" w:left="100" w:right="100"/>
+            </w:pPr>
+            <w:r xmlns:w="http://schemas.openxmlformats.org/wordprocessingml/2006/main" xmlns:wp="http://schemas.openxmlformats.org/drawingml/2006/wordprocessingDrawing" xmlns:r="http://schemas.openxmlformats.org/officeDocument/2006/relationships" xmlns:w14="http://schemas.microsoft.com/office/word/2010/wordml">
+              <w:rPr>
+                <w:rFonts w:ascii="Helvetica" w:hAnsi="Helvetica" w:eastAsia="Helvetica" w:cs="Helvetica"/>
+                <w:i w:val="false"/>
+                <w:b w:val="false"/>
+                <w:u w:val="none"/>
+                <w:sz w:val="22"/>
+                <w:szCs w:val="22"/>
+                <w:color w:val="000000"/>
+              </w:rPr>
+              <w:t xml:space="preserve">3.27</w:t>
+            </w:r>
+          </w:p>
+        </w:tc>
+        <w:tc>
+          <w:tcPr>
+            <w:tcBorders>
+              <w:bottom w:val="none" w:sz="0" w:space="0" w:color="000000"/>
+              <w:top w:val="none" w:sz="0" w:space="0" w:color="000000"/>
+              <w:left w:val="none" w:sz="0" w:space="0" w:color="000000"/>
+              <w:right w:val="none" w:sz="0" w:space="0" w:color="000000"/>
+            </w:tcBorders>
+            <w:shd w:val="clear" w:color="auto" w:fill="FFFFFF"/>
+            <w:tcMar>
+              <w:top w:w="0" w:type="dxa"/>
+              <w:bottom w:w="0" w:type="dxa"/>
+              <w:left w:w="0" w:type="dxa"/>
+              <w:right w:w="0" w:type="dxa"/>
+            </w:tcMar>
+            <w:vAlign w:val="center"/>
+          </w:tcPr>
+          <w:p>
+            <w:pPr>
+              <w:jc w:val="right"/>
+              <w:keepNext/>
+              <w:pBdr>
+                <w:bottom w:val="none" w:sz="0" w:space="0" w:color="000000"/>
+                <w:top w:val="none" w:sz="0" w:space="0" w:color="000000"/>
+                <w:left w:val="none" w:sz="0" w:space="0" w:color="000000"/>
+                <w:right w:val="none" w:sz="0" w:space="0" w:color="000000"/>
+              </w:pBdr>
+              <w:spacing w:after="100" w:before="100" w:line="240"/>
+              <w:ind w:firstLine="0" w:left="100" w:right="100"/>
+            </w:pPr>
+            <w:r xmlns:w="http://schemas.openxmlformats.org/wordprocessingml/2006/main" xmlns:wp="http://schemas.openxmlformats.org/drawingml/2006/wordprocessingDrawing" xmlns:r="http://schemas.openxmlformats.org/officeDocument/2006/relationships" xmlns:w14="http://schemas.microsoft.com/office/word/2010/wordml">
+              <w:rPr>
+                <w:rFonts w:ascii="Helvetica" w:hAnsi="Helvetica" w:eastAsia="Helvetica" w:cs="Helvetica"/>
+                <w:i w:val="false"/>
+                <w:b w:val="false"/>
+                <w:u w:val="none"/>
+                <w:sz w:val="22"/>
+                <w:szCs w:val="22"/>
+                <w:color w:val="000000"/>
+              </w:rPr>
+              <w:t xml:space="preserve">20.45</w:t>
+            </w:r>
+          </w:p>
+        </w:tc>
+        <w:tc>
+          <w:tcPr>
+            <w:tcBorders>
+              <w:bottom w:val="none" w:sz="0" w:space="0" w:color="000000"/>
+              <w:top w:val="none" w:sz="0" w:space="0" w:color="000000"/>
+              <w:left w:val="none" w:sz="0" w:space="0" w:color="000000"/>
+              <w:right w:val="none" w:sz="0" w:space="0" w:color="000000"/>
+            </w:tcBorders>
+            <w:shd w:val="clear" w:color="auto" w:fill="FFFFFF"/>
+            <w:tcMar>
+              <w:top w:w="0" w:type="dxa"/>
+              <w:bottom w:w="0" w:type="dxa"/>
+              <w:left w:w="0" w:type="dxa"/>
+              <w:right w:w="0" w:type="dxa"/>
+            </w:tcMar>
+            <w:vAlign w:val="center"/>
+          </w:tcPr>
+          <w:p>
+            <w:pPr>
+              <w:jc w:val="right"/>
+              <w:keepNext/>
+              <w:pBdr>
+                <w:bottom w:val="none" w:sz="0" w:space="0" w:color="000000"/>
+                <w:top w:val="none" w:sz="0" w:space="0" w:color="000000"/>
+                <w:left w:val="none" w:sz="0" w:space="0" w:color="000000"/>
+                <w:right w:val="none" w:sz="0" w:space="0" w:color="000000"/>
+              </w:pBdr>
+              <w:spacing w:after="100" w:before="100" w:line="240"/>
+              <w:ind w:firstLine="0" w:left="100" w:right="100"/>
+            </w:pPr>
+            <w:r xmlns:w="http://schemas.openxmlformats.org/wordprocessingml/2006/main" xmlns:wp="http://schemas.openxmlformats.org/drawingml/2006/wordprocessingDrawing" xmlns:r="http://schemas.openxmlformats.org/officeDocument/2006/relationships" xmlns:w14="http://schemas.microsoft.com/office/word/2010/wordml">
+              <w:rPr>
+                <w:rFonts w:ascii="Helvetica" w:hAnsi="Helvetica" w:eastAsia="Helvetica" w:cs="Helvetica"/>
+                <w:i w:val="false"/>
+                <w:b w:val="false"/>
+                <w:u w:val="none"/>
+                <w:sz w:val="22"/>
+                <w:szCs w:val="22"/>
+                <w:color w:val="000000"/>
+              </w:rPr>
+              <w:t xml:space="preserve">7.12</w:t>
+            </w:r>
+          </w:p>
+        </w:tc>
+        <w:tc>
+          <w:tcPr>
+            <w:tcBorders>
+              <w:bottom w:val="none" w:sz="0" w:space="0" w:color="000000"/>
+              <w:top w:val="none" w:sz="0" w:space="0" w:color="000000"/>
+              <w:left w:val="none" w:sz="0" w:space="0" w:color="000000"/>
+              <w:right w:val="none" w:sz="0" w:space="0" w:color="000000"/>
+            </w:tcBorders>
+            <w:shd w:val="clear" w:color="auto" w:fill="FFFFFF"/>
+            <w:tcMar>
+              <w:top w:w="0" w:type="dxa"/>
+              <w:bottom w:w="0" w:type="dxa"/>
+              <w:left w:w="0" w:type="dxa"/>
+              <w:right w:w="0" w:type="dxa"/>
+            </w:tcMar>
+            <w:vAlign w:val="center"/>
+          </w:tcPr>
+          <w:p>
+            <w:pPr>
+              <w:jc w:val="right"/>
+              <w:keepNext/>
+              <w:pBdr>
+                <w:bottom w:val="none" w:sz="0" w:space="0" w:color="000000"/>
+                <w:top w:val="none" w:sz="0" w:space="0" w:color="000000"/>
+                <w:left w:val="none" w:sz="0" w:space="0" w:color="000000"/>
+                <w:right w:val="none" w:sz="0" w:space="0" w:color="000000"/>
+              </w:pBdr>
+              <w:spacing w:after="100" w:before="100" w:line="240"/>
+              <w:ind w:firstLine="0" w:left="100" w:right="100"/>
+            </w:pPr>
+            <w:r xmlns:w="http://schemas.openxmlformats.org/wordprocessingml/2006/main" xmlns:wp="http://schemas.openxmlformats.org/drawingml/2006/wordprocessingDrawing" xmlns:r="http://schemas.openxmlformats.org/officeDocument/2006/relationships" xmlns:w14="http://schemas.microsoft.com/office/word/2010/wordml">
+              <w:rPr>
+                <w:rFonts w:ascii="Helvetica" w:hAnsi="Helvetica" w:eastAsia="Helvetica" w:cs="Helvetica"/>
+                <w:i w:val="false"/>
+                <w:b w:val="false"/>
+                <w:u w:val="none"/>
+                <w:sz w:val="22"/>
+                <w:szCs w:val="22"/>
+                <w:color w:val="000000"/>
+              </w:rPr>
+              <w:t xml:space="preserve">0.22</w:t>
+            </w:r>
+          </w:p>
+        </w:tc>
+      </w:tr>
+      <w:tr>
+        <w:trPr>
+          <w:cantSplit/>
+          <w:trHeight w:val="360" w:hRule="auto"/>
+        </w:trPr>
+        body 2
+        <w:tc>
+          <w:tcPr>
+            <w:tcBorders>
+              <w:bottom w:val="none" w:sz="0" w:space="0" w:color="000000"/>
+              <w:top w:val="none" w:sz="0" w:space="0" w:color="000000"/>
+              <w:left w:val="none" w:sz="0" w:space="0" w:color="000000"/>
+              <w:right w:val="none" w:sz="0" w:space="0" w:color="000000"/>
+            </w:tcBorders>
+            <w:shd w:val="clear" w:color="auto" w:fill="FFFFFF"/>
+            <w:tcMar>
+              <w:top w:w="0" w:type="dxa"/>
+              <w:bottom w:w="0" w:type="dxa"/>
+              <w:left w:w="0" w:type="dxa"/>
+              <w:right w:w="0" w:type="dxa"/>
+            </w:tcMar>
+            <w:vAlign w:val="center"/>
+          </w:tcPr>
+          <w:p>
+            <w:pPr>
+              <w:jc w:val="left"/>
+              <w:keepNext/>
+              <w:pBdr>
+                <w:bottom w:val="none" w:sz="0" w:space="0" w:color="000000"/>
+                <w:top w:val="none" w:sz="0" w:space="0" w:color="000000"/>
+                <w:left w:val="none" w:sz="0" w:space="0" w:color="000000"/>
+                <w:right w:val="none" w:sz="0" w:space="0" w:color="000000"/>
+              </w:pBdr>
+              <w:spacing w:after="100" w:before="100" w:line="240"/>
+              <w:ind w:firstLine="0" w:left="100" w:right="100"/>
+            </w:pPr>
+            <w:r xmlns:w="http://schemas.openxmlformats.org/wordprocessingml/2006/main" xmlns:wp="http://schemas.openxmlformats.org/drawingml/2006/wordprocessingDrawing" xmlns:r="http://schemas.openxmlformats.org/officeDocument/2006/relationships" xmlns:w14="http://schemas.microsoft.com/office/word/2010/wordml">
+              <w:rPr>
+                <w:rFonts w:ascii="Helvetica" w:hAnsi="Helvetica" w:eastAsia="Helvetica" w:cs="Helvetica"/>
+                <w:i w:val="false"/>
+                <w:b w:val="false"/>
+                <w:u w:val="none"/>
+                <w:sz w:val="22"/>
+                <w:szCs w:val="22"/>
+                <w:color w:val="000000"/>
+              </w:rPr>
+              <w:t xml:space="preserve">C2</w:t>
+            </w:r>
+          </w:p>
+        </w:tc>
+        <w:tc>
+          <w:tcPr>
+            <w:tcBorders>
+              <w:bottom w:val="none" w:sz="0" w:space="0" w:color="000000"/>
+              <w:top w:val="none" w:sz="0" w:space="0" w:color="000000"/>
+              <w:left w:val="none" w:sz="0" w:space="0" w:color="000000"/>
+              <w:right w:val="none" w:sz="0" w:space="0" w:color="000000"/>
+            </w:tcBorders>
+            <w:shd w:val="clear" w:color="auto" w:fill="FFFFFF"/>
+            <w:tcMar>
+              <w:top w:w="0" w:type="dxa"/>
+              <w:bottom w:w="0" w:type="dxa"/>
+              <w:left w:w="0" w:type="dxa"/>
+              <w:right w:w="0" w:type="dxa"/>
+            </w:tcMar>
+            <w:vAlign w:val="center"/>
+          </w:tcPr>
+          <w:p>
+            <w:pPr>
+              <w:jc w:val="left"/>
+              <w:keepNext/>
+              <w:pBdr>
+                <w:bottom w:val="none" w:sz="0" w:space="0" w:color="000000"/>
+                <w:top w:val="none" w:sz="0" w:space="0" w:color="000000"/>
+                <w:left w:val="none" w:sz="0" w:space="0" w:color="000000"/>
+                <w:right w:val="none" w:sz="0" w:space="0" w:color="000000"/>
+              </w:pBdr>
+              <w:spacing w:after="100" w:before="100" w:line="240"/>
+              <w:ind w:firstLine="0" w:left="100" w:right="100"/>
+            </w:pPr>
+            <w:r xmlns:w="http://schemas.openxmlformats.org/wordprocessingml/2006/main" xmlns:wp="http://schemas.openxmlformats.org/drawingml/2006/wordprocessingDrawing" xmlns:r="http://schemas.openxmlformats.org/officeDocument/2006/relationships" xmlns:w14="http://schemas.microsoft.com/office/word/2010/wordml">
+              <w:rPr>
+                <w:rFonts w:ascii="Helvetica" w:hAnsi="Helvetica" w:eastAsia="Helvetica" w:cs="Helvetica"/>
+                <w:i w:val="false"/>
+                <w:b w:val="false"/>
+                <w:u w:val="none"/>
+                <w:sz w:val="22"/>
+                <w:szCs w:val="22"/>
+                <w:color w:val="000000"/>
+              </w:rPr>
+              <w:t xml:space="preserve">low</w:t>
+            </w:r>
+          </w:p>
+        </w:tc>
+        <w:tc>
+          <w:tcPr>
+            <w:tcBorders>
+              <w:bottom w:val="none" w:sz="0" w:space="0" w:color="000000"/>
+              <w:top w:val="none" w:sz="0" w:space="0" w:color="000000"/>
+              <w:left w:val="none" w:sz="0" w:space="0" w:color="000000"/>
+              <w:right w:val="none" w:sz="0" w:space="0" w:color="000000"/>
+            </w:tcBorders>
+            <w:shd w:val="clear" w:color="auto" w:fill="FFFFFF"/>
+            <w:tcMar>
+              <w:top w:w="0" w:type="dxa"/>
+              <w:bottom w:w="0" w:type="dxa"/>
+              <w:left w:w="0" w:type="dxa"/>
+              <w:right w:w="0" w:type="dxa"/>
+            </w:tcMar>
+            <w:vAlign w:val="center"/>
+          </w:tcPr>
+          <w:p>
+            <w:pPr>
+              <w:jc w:val="right"/>
+              <w:keepNext/>
+              <w:pBdr>
+                <w:bottom w:val="none" w:sz="0" w:space="0" w:color="000000"/>
+                <w:top w:val="none" w:sz="0" w:space="0" w:color="000000"/>
+                <w:left w:val="none" w:sz="0" w:space="0" w:color="000000"/>
+                <w:right w:val="none" w:sz="0" w:space="0" w:color="000000"/>
+              </w:pBdr>
+              <w:spacing w:after="100" w:before="100" w:line="240"/>
+              <w:ind w:firstLine="0" w:left="100" w:right="100"/>
+            </w:pPr>
+            <w:r xmlns:w="http://schemas.openxmlformats.org/wordprocessingml/2006/main" xmlns:wp="http://schemas.openxmlformats.org/drawingml/2006/wordprocessingDrawing" xmlns:r="http://schemas.openxmlformats.org/officeDocument/2006/relationships" xmlns:w14="http://schemas.microsoft.com/office/word/2010/wordml">
+              <w:rPr>
+                <w:rFonts w:ascii="Helvetica" w:hAnsi="Helvetica" w:eastAsia="Helvetica" w:cs="Helvetica"/>
+                <w:i w:val="false"/>
+                <w:b w:val="false"/>
+                <w:u w:val="none"/>
+                <w:sz w:val="22"/>
+                <w:szCs w:val="22"/>
+                <w:color w:val="000000"/>
+              </w:rPr>
+              <w:t xml:space="preserve">2,874.41</w:t>
+            </w:r>
+          </w:p>
+        </w:tc>
+        <w:tc>
+          <w:tcPr>
+            <w:tcBorders>
+              <w:bottom w:val="none" w:sz="0" w:space="0" w:color="000000"/>
+              <w:top w:val="none" w:sz="0" w:space="0" w:color="000000"/>
+              <w:left w:val="none" w:sz="0" w:space="0" w:color="000000"/>
+              <w:right w:val="none" w:sz="0" w:space="0" w:color="000000"/>
+            </w:tcBorders>
+            <w:shd w:val="clear" w:color="auto" w:fill="FFFFFF"/>
+            <w:tcMar>
+              <w:top w:w="0" w:type="dxa"/>
+              <w:bottom w:w="0" w:type="dxa"/>
+              <w:left w:w="0" w:type="dxa"/>
+              <w:right w:w="0" w:type="dxa"/>
+            </w:tcMar>
+            <w:vAlign w:val="center"/>
+          </w:tcPr>
+          <w:p>
+            <w:pPr>
+              <w:jc w:val="right"/>
+              <w:keepNext/>
+              <w:pBdr>
+                <w:bottom w:val="none" w:sz="0" w:space="0" w:color="000000"/>
+                <w:top w:val="none" w:sz="0" w:space="0" w:color="000000"/>
+                <w:left w:val="none" w:sz="0" w:space="0" w:color="000000"/>
+                <w:right w:val="none" w:sz="0" w:space="0" w:color="000000"/>
+              </w:pBdr>
+              <w:spacing w:after="100" w:before="100" w:line="240"/>
+              <w:ind w:firstLine="0" w:left="100" w:right="100"/>
+            </w:pPr>
+            <w:r xmlns:w="http://schemas.openxmlformats.org/wordprocessingml/2006/main" xmlns:wp="http://schemas.openxmlformats.org/drawingml/2006/wordprocessingDrawing" xmlns:r="http://schemas.openxmlformats.org/officeDocument/2006/relationships" xmlns:w14="http://schemas.microsoft.com/office/word/2010/wordml">
+              <w:rPr>
+                <w:rFonts w:ascii="Helvetica" w:hAnsi="Helvetica" w:eastAsia="Helvetica" w:cs="Helvetica"/>
+                <w:i w:val="false"/>
+                <w:b w:val="false"/>
+                <w:u w:val="none"/>
+                <w:sz w:val="22"/>
+                <w:szCs w:val="22"/>
+                <w:color w:val="000000"/>
+              </w:rPr>
+              <w:t xml:space="preserve">8,190.58</w:t>
+            </w:r>
+          </w:p>
+        </w:tc>
+        <w:tc>
+          <w:tcPr>
+            <w:tcBorders>
+              <w:bottom w:val="none" w:sz="0" w:space="0" w:color="000000"/>
+              <w:top w:val="none" w:sz="0" w:space="0" w:color="000000"/>
+              <w:left w:val="none" w:sz="0" w:space="0" w:color="000000"/>
+              <w:right w:val="none" w:sz="0" w:space="0" w:color="000000"/>
+            </w:tcBorders>
+            <w:shd w:val="clear" w:color="auto" w:fill="FFFFFF"/>
+            <w:tcMar>
+              <w:top w:w="0" w:type="dxa"/>
+              <w:bottom w:w="0" w:type="dxa"/>
+              <w:left w:w="0" w:type="dxa"/>
+              <w:right w:w="0" w:type="dxa"/>
+            </w:tcMar>
+            <w:vAlign w:val="center"/>
+          </w:tcPr>
+          <w:p>
+            <w:pPr>
+              <w:jc w:val="right"/>
+              <w:keepNext/>
+              <w:pBdr>
+                <w:bottom w:val="none" w:sz="0" w:space="0" w:color="000000"/>
+                <w:top w:val="none" w:sz="0" w:space="0" w:color="000000"/>
+                <w:left w:val="none" w:sz="0" w:space="0" w:color="000000"/>
+                <w:right w:val="none" w:sz="0" w:space="0" w:color="000000"/>
+              </w:pBdr>
+              <w:spacing w:after="100" w:before="100" w:line="240"/>
+              <w:ind w:firstLine="0" w:left="100" w:right="100"/>
+            </w:pPr>
+            <w:r xmlns:w="http://schemas.openxmlformats.org/wordprocessingml/2006/main" xmlns:wp="http://schemas.openxmlformats.org/drawingml/2006/wordprocessingDrawing" xmlns:r="http://schemas.openxmlformats.org/officeDocument/2006/relationships" xmlns:w14="http://schemas.microsoft.com/office/word/2010/wordml">
+              <w:rPr>
+                <w:rFonts w:ascii="Helvetica" w:hAnsi="Helvetica" w:eastAsia="Helvetica" w:cs="Helvetica"/>
+                <w:i w:val="false"/>
+                <w:b w:val="false"/>
+                <w:u w:val="none"/>
+                <w:sz w:val="22"/>
+                <w:szCs w:val="22"/>
+                <w:color w:val="000000"/>
+              </w:rPr>
+              <w:t xml:space="preserve">777.33</w:t>
+            </w:r>
+          </w:p>
+        </w:tc>
+        <w:tc>
+          <w:tcPr>
+            <w:tcBorders>
+              <w:bottom w:val="none" w:sz="0" w:space="0" w:color="000000"/>
+              <w:top w:val="none" w:sz="0" w:space="0" w:color="000000"/>
+              <w:left w:val="none" w:sz="0" w:space="0" w:color="000000"/>
+              <w:right w:val="none" w:sz="0" w:space="0" w:color="000000"/>
+            </w:tcBorders>
+            <w:shd w:val="clear" w:color="auto" w:fill="FFFFFF"/>
+            <w:tcMar>
+              <w:top w:w="0" w:type="dxa"/>
+              <w:bottom w:w="0" w:type="dxa"/>
+              <w:left w:w="0" w:type="dxa"/>
+              <w:right w:w="0" w:type="dxa"/>
+            </w:tcMar>
+            <w:vAlign w:val="center"/>
+          </w:tcPr>
+          <w:p>
+            <w:pPr>
+              <w:jc w:val="right"/>
+              <w:keepNext/>
+              <w:pBdr>
+                <w:bottom w:val="none" w:sz="0" w:space="0" w:color="000000"/>
+                <w:top w:val="none" w:sz="0" w:space="0" w:color="000000"/>
+                <w:left w:val="none" w:sz="0" w:space="0" w:color="000000"/>
+                <w:right w:val="none" w:sz="0" w:space="0" w:color="000000"/>
+              </w:pBdr>
+              <w:spacing w:after="100" w:before="100" w:line="240"/>
+              <w:ind w:firstLine="0" w:left="100" w:right="100"/>
+            </w:pPr>
+            <w:r xmlns:w="http://schemas.openxmlformats.org/wordprocessingml/2006/main" xmlns:wp="http://schemas.openxmlformats.org/drawingml/2006/wordprocessingDrawing" xmlns:r="http://schemas.openxmlformats.org/officeDocument/2006/relationships" xmlns:w14="http://schemas.microsoft.com/office/word/2010/wordml">
+              <w:rPr>
+                <w:rFonts w:ascii="Helvetica" w:hAnsi="Helvetica" w:eastAsia="Helvetica" w:cs="Helvetica"/>
+                <w:i w:val="false"/>
+                <w:b w:val="false"/>
+                <w:u w:val="none"/>
+                <w:sz w:val="22"/>
+                <w:szCs w:val="22"/>
+                <w:color w:val="000000"/>
+              </w:rPr>
+              <w:t xml:space="preserve">1,116.92</w:t>
+            </w:r>
+          </w:p>
+        </w:tc>
+        <w:tc>
+          <w:tcPr>
+            <w:tcBorders>
+              <w:bottom w:val="none" w:sz="0" w:space="0" w:color="000000"/>
+              <w:top w:val="none" w:sz="0" w:space="0" w:color="000000"/>
+              <w:left w:val="none" w:sz="0" w:space="0" w:color="000000"/>
+              <w:right w:val="none" w:sz="0" w:space="0" w:color="000000"/>
+            </w:tcBorders>
+            <w:shd w:val="clear" w:color="auto" w:fill="FFFFFF"/>
+            <w:tcMar>
+              <w:top w:w="0" w:type="dxa"/>
+              <w:bottom w:w="0" w:type="dxa"/>
+              <w:left w:w="0" w:type="dxa"/>
+              <w:right w:w="0" w:type="dxa"/>
+            </w:tcMar>
+            <w:vAlign w:val="center"/>
+          </w:tcPr>
+          <w:p>
+            <w:pPr>
+              <w:jc w:val="right"/>
+              <w:keepNext/>
+              <w:pBdr>
+                <w:bottom w:val="none" w:sz="0" w:space="0" w:color="000000"/>
+                <w:top w:val="none" w:sz="0" w:space="0" w:color="000000"/>
+                <w:left w:val="none" w:sz="0" w:space="0" w:color="000000"/>
+                <w:right w:val="none" w:sz="0" w:space="0" w:color="000000"/>
+              </w:pBdr>
+              <w:spacing w:after="100" w:before="100" w:line="240"/>
+              <w:ind w:firstLine="0" w:left="100" w:right="100"/>
+            </w:pPr>
+            <w:r xmlns:w="http://schemas.openxmlformats.org/wordprocessingml/2006/main" xmlns:wp="http://schemas.openxmlformats.org/drawingml/2006/wordprocessingDrawing" xmlns:r="http://schemas.openxmlformats.org/officeDocument/2006/relationships" xmlns:w14="http://schemas.microsoft.com/office/word/2010/wordml">
+              <w:rPr>
+                <w:rFonts w:ascii="Helvetica" w:hAnsi="Helvetica" w:eastAsia="Helvetica" w:cs="Helvetica"/>
+                <w:i w:val="false"/>
+                <w:b w:val="false"/>
+                <w:u w:val="none"/>
+                <w:sz w:val="22"/>
+                <w:szCs w:val="22"/>
+                <w:color w:val="000000"/>
+              </w:rPr>
+              <w:t xml:space="preserve">394.41</w:t>
+            </w:r>
+          </w:p>
+        </w:tc>
+        <w:tc>
+          <w:tcPr>
+            <w:tcBorders>
+              <w:bottom w:val="none" w:sz="0" w:space="0" w:color="000000"/>
+              <w:top w:val="none" w:sz="0" w:space="0" w:color="000000"/>
+              <w:left w:val="none" w:sz="0" w:space="0" w:color="000000"/>
+              <w:right w:val="none" w:sz="0" w:space="0" w:color="000000"/>
+            </w:tcBorders>
+            <w:shd w:val="clear" w:color="auto" w:fill="FFFFFF"/>
+            <w:tcMar>
+              <w:top w:w="0" w:type="dxa"/>
+              <w:bottom w:w="0" w:type="dxa"/>
+              <w:left w:w="0" w:type="dxa"/>
+              <w:right w:w="0" w:type="dxa"/>
+            </w:tcMar>
+            <w:vAlign w:val="center"/>
+          </w:tcPr>
+          <w:p>
+            <w:pPr>
+              <w:jc w:val="right"/>
+              <w:keepNext/>
+              <w:pBdr>
+                <w:bottom w:val="none" w:sz="0" w:space="0" w:color="000000"/>
+                <w:top w:val="none" w:sz="0" w:space="0" w:color="000000"/>
+                <w:left w:val="none" w:sz="0" w:space="0" w:color="000000"/>
+                <w:right w:val="none" w:sz="0" w:space="0" w:color="000000"/>
+              </w:pBdr>
+              <w:spacing w:after="100" w:before="100" w:line="240"/>
+              <w:ind w:firstLine="0" w:left="100" w:right="100"/>
+            </w:pPr>
+            <w:r xmlns:w="http://schemas.openxmlformats.org/wordprocessingml/2006/main" xmlns:wp="http://schemas.openxmlformats.org/drawingml/2006/wordprocessingDrawing" xmlns:r="http://schemas.openxmlformats.org/officeDocument/2006/relationships" xmlns:w14="http://schemas.microsoft.com/office/word/2010/wordml">
+              <w:rPr>
+                <w:rFonts w:ascii="Helvetica" w:hAnsi="Helvetica" w:eastAsia="Helvetica" w:cs="Helvetica"/>
+                <w:i w:val="false"/>
+                <w:b w:val="false"/>
+                <w:u w:val="none"/>
+                <w:sz w:val="22"/>
+                <w:szCs w:val="22"/>
+                <w:color w:val="000000"/>
+              </w:rPr>
+              <w:t xml:space="preserve">14.59</w:t>
+            </w:r>
+          </w:p>
+        </w:tc>
+      </w:tr>
+      <w:tr>
+        <w:trPr>
+          <w:cantSplit/>
+          <w:trHeight w:val="360" w:hRule="auto"/>
+        </w:trPr>
+        body 3
+        <w:tc>
+          <w:tcPr>
+            <w:tcBorders>
+              <w:bottom w:val="none" w:sz="0" w:space="0" w:color="000000"/>
+              <w:top w:val="none" w:sz="0" w:space="0" w:color="000000"/>
+              <w:left w:val="none" w:sz="0" w:space="0" w:color="000000"/>
+              <w:right w:val="none" w:sz="0" w:space="0" w:color="000000"/>
+            </w:tcBorders>
+            <w:shd w:val="clear" w:color="auto" w:fill="FFFFFF"/>
+            <w:tcMar>
+              <w:top w:w="0" w:type="dxa"/>
+              <w:bottom w:w="0" w:type="dxa"/>
+              <w:left w:w="0" w:type="dxa"/>
+              <w:right w:w="0" w:type="dxa"/>
+            </w:tcMar>
+            <w:vAlign w:val="center"/>
+          </w:tcPr>
+          <w:p>
+            <w:pPr>
+              <w:jc w:val="left"/>
+              <w:keepNext/>
+              <w:pBdr>
+                <w:bottom w:val="none" w:sz="0" w:space="0" w:color="000000"/>
+                <w:top w:val="none" w:sz="0" w:space="0" w:color="000000"/>
+                <w:left w:val="none" w:sz="0" w:space="0" w:color="000000"/>
+                <w:right w:val="none" w:sz="0" w:space="0" w:color="000000"/>
+              </w:pBdr>
+              <w:spacing w:after="100" w:before="100" w:line="240"/>
+              <w:ind w:firstLine="0" w:left="100" w:right="100"/>
+            </w:pPr>
+            <w:r xmlns:w="http://schemas.openxmlformats.org/wordprocessingml/2006/main" xmlns:wp="http://schemas.openxmlformats.org/drawingml/2006/wordprocessingDrawing" xmlns:r="http://schemas.openxmlformats.org/officeDocument/2006/relationships" xmlns:w14="http://schemas.microsoft.com/office/word/2010/wordml">
+              <w:rPr>
+                <w:rFonts w:ascii="Helvetica" w:hAnsi="Helvetica" w:eastAsia="Helvetica" w:cs="Helvetica"/>
+                <w:i w:val="false"/>
+                <w:b w:val="false"/>
+                <w:u w:val="none"/>
+                <w:sz w:val="22"/>
+                <w:szCs w:val="22"/>
+                <w:color w:val="000000"/>
+              </w:rPr>
+              <w:t xml:space="preserve">S2</w:t>
+            </w:r>
+          </w:p>
+        </w:tc>
+        <w:tc>
+          <w:tcPr>
+            <w:tcBorders>
+              <w:bottom w:val="none" w:sz="0" w:space="0" w:color="000000"/>
+              <w:top w:val="none" w:sz="0" w:space="0" w:color="000000"/>
+              <w:left w:val="none" w:sz="0" w:space="0" w:color="000000"/>
+              <w:right w:val="none" w:sz="0" w:space="0" w:color="000000"/>
+            </w:tcBorders>
+            <w:shd w:val="clear" w:color="auto" w:fill="FFFFFF"/>
+            <w:tcMar>
+              <w:top w:w="0" w:type="dxa"/>
+              <w:bottom w:w="0" w:type="dxa"/>
+              <w:left w:w="0" w:type="dxa"/>
+              <w:right w:w="0" w:type="dxa"/>
+            </w:tcMar>
+            <w:vAlign w:val="center"/>
+          </w:tcPr>
+          <w:p>
+            <w:pPr>
+              <w:jc w:val="left"/>
+              <w:keepNext/>
+              <w:pBdr>
+                <w:bottom w:val="none" w:sz="0" w:space="0" w:color="000000"/>
+                <w:top w:val="none" w:sz="0" w:space="0" w:color="000000"/>
+                <w:left w:val="none" w:sz="0" w:space="0" w:color="000000"/>
+                <w:right w:val="none" w:sz="0" w:space="0" w:color="000000"/>
+              </w:pBdr>
+              <w:spacing w:after="100" w:before="100" w:line="240"/>
+              <w:ind w:firstLine="0" w:left="100" w:right="100"/>
+            </w:pPr>
+            <w:r xmlns:w="http://schemas.openxmlformats.org/wordprocessingml/2006/main" xmlns:wp="http://schemas.openxmlformats.org/drawingml/2006/wordprocessingDrawing" xmlns:r="http://schemas.openxmlformats.org/officeDocument/2006/relationships" xmlns:w14="http://schemas.microsoft.com/office/word/2010/wordml">
+              <w:rPr>
+                <w:rFonts w:ascii="Helvetica" w:hAnsi="Helvetica" w:eastAsia="Helvetica" w:cs="Helvetica"/>
+                <w:i w:val="false"/>
+                <w:b w:val="false"/>
+                <w:u w:val="none"/>
+                <w:sz w:val="22"/>
+                <w:szCs w:val="22"/>
+                <w:color w:val="000000"/>
+              </w:rPr>
+              <w:t xml:space="preserve">conventional</w:t>
+            </w:r>
+          </w:p>
+        </w:tc>
+        <w:tc>
+          <w:tcPr>
+            <w:tcBorders>
+              <w:bottom w:val="none" w:sz="0" w:space="0" w:color="000000"/>
+              <w:top w:val="none" w:sz="0" w:space="0" w:color="000000"/>
+              <w:left w:val="none" w:sz="0" w:space="0" w:color="000000"/>
+              <w:right w:val="none" w:sz="0" w:space="0" w:color="000000"/>
+            </w:tcBorders>
+            <w:shd w:val="clear" w:color="auto" w:fill="FFFFFF"/>
+            <w:tcMar>
+              <w:top w:w="0" w:type="dxa"/>
+              <w:bottom w:w="0" w:type="dxa"/>
+              <w:left w:w="0" w:type="dxa"/>
+              <w:right w:w="0" w:type="dxa"/>
+            </w:tcMar>
+            <w:vAlign w:val="center"/>
+          </w:tcPr>
+          <w:p>
+            <w:pPr>
+              <w:jc w:val="right"/>
+              <w:keepNext/>
+              <w:pBdr>
+                <w:bottom w:val="none" w:sz="0" w:space="0" w:color="000000"/>
+                <w:top w:val="none" w:sz="0" w:space="0" w:color="000000"/>
+                <w:left w:val="none" w:sz="0" w:space="0" w:color="000000"/>
+                <w:right w:val="none" w:sz="0" w:space="0" w:color="000000"/>
+              </w:pBdr>
+              <w:spacing w:after="100" w:before="100" w:line="240"/>
+              <w:ind w:firstLine="0" w:left="100" w:right="100"/>
+            </w:pPr>
+            <w:r xmlns:w="http://schemas.openxmlformats.org/wordprocessingml/2006/main" xmlns:wp="http://schemas.openxmlformats.org/drawingml/2006/wordprocessingDrawing" xmlns:r="http://schemas.openxmlformats.org/officeDocument/2006/relationships" xmlns:w14="http://schemas.microsoft.com/office/word/2010/wordml">
+              <w:rPr>
+                <w:rFonts w:ascii="Helvetica" w:hAnsi="Helvetica" w:eastAsia="Helvetica" w:cs="Helvetica"/>
+                <w:i w:val="false"/>
+                <w:b w:val="false"/>
+                <w:u w:val="none"/>
+                <w:sz w:val="22"/>
+                <w:szCs w:val="22"/>
+                <w:color w:val="000000"/>
+              </w:rPr>
+              <w:t xml:space="preserve">1,232.38</w:t>
+            </w:r>
+          </w:p>
+        </w:tc>
+        <w:tc>
+          <w:tcPr>
+            <w:tcBorders>
+              <w:bottom w:val="none" w:sz="0" w:space="0" w:color="000000"/>
+              <w:top w:val="none" w:sz="0" w:space="0" w:color="000000"/>
+              <w:left w:val="none" w:sz="0" w:space="0" w:color="000000"/>
+              <w:right w:val="none" w:sz="0" w:space="0" w:color="000000"/>
+            </w:tcBorders>
+            <w:shd w:val="clear" w:color="auto" w:fill="FFFFFF"/>
+            <w:tcMar>
+              <w:top w:w="0" w:type="dxa"/>
+              <w:bottom w:w="0" w:type="dxa"/>
+              <w:left w:w="0" w:type="dxa"/>
+              <w:right w:w="0" w:type="dxa"/>
+            </w:tcMar>
+            <w:vAlign w:val="center"/>
+          </w:tcPr>
+          <w:p>
+            <w:pPr>
+              <w:jc w:val="right"/>
+              <w:keepNext/>
+              <w:pBdr>
+                <w:bottom w:val="none" w:sz="0" w:space="0" w:color="000000"/>
+                <w:top w:val="none" w:sz="0" w:space="0" w:color="000000"/>
+                <w:left w:val="none" w:sz="0" w:space="0" w:color="000000"/>
+                <w:right w:val="none" w:sz="0" w:space="0" w:color="000000"/>
+              </w:pBdr>
+              <w:spacing w:after="100" w:before="100" w:line="240"/>
+              <w:ind w:firstLine="0" w:left="100" w:right="100"/>
+            </w:pPr>
+            <w:r xmlns:w="http://schemas.openxmlformats.org/wordprocessingml/2006/main" xmlns:wp="http://schemas.openxmlformats.org/drawingml/2006/wordprocessingDrawing" xmlns:r="http://schemas.openxmlformats.org/officeDocument/2006/relationships" xmlns:w14="http://schemas.microsoft.com/office/word/2010/wordml">
+              <w:rPr>
+                <w:rFonts w:ascii="Helvetica" w:hAnsi="Helvetica" w:eastAsia="Helvetica" w:cs="Helvetica"/>
+                <w:i w:val="false"/>
+                <w:b w:val="false"/>
+                <w:u w:val="none"/>
+                <w:sz w:val="22"/>
+                <w:szCs w:val="22"/>
+                <w:color w:val="000000"/>
+              </w:rPr>
+              <w:t xml:space="preserve">313.85</w:t>
+            </w:r>
+          </w:p>
+        </w:tc>
+        <w:tc>
+          <w:tcPr>
+            <w:tcBorders>
+              <w:bottom w:val="none" w:sz="0" w:space="0" w:color="000000"/>
+              <w:top w:val="none" w:sz="0" w:space="0" w:color="000000"/>
+              <w:left w:val="none" w:sz="0" w:space="0" w:color="000000"/>
+              <w:right w:val="none" w:sz="0" w:space="0" w:color="000000"/>
+            </w:tcBorders>
+            <w:shd w:val="clear" w:color="auto" w:fill="FFFFFF"/>
+            <w:tcMar>
+              <w:top w:w="0" w:type="dxa"/>
+              <w:bottom w:w="0" w:type="dxa"/>
+              <w:left w:w="0" w:type="dxa"/>
+              <w:right w:w="0" w:type="dxa"/>
+            </w:tcMar>
+            <w:vAlign w:val="center"/>
+          </w:tcPr>
+          <w:p>
+            <w:pPr>
+              <w:jc w:val="right"/>
+              <w:keepNext/>
+              <w:pBdr>
+                <w:bottom w:val="none" w:sz="0" w:space="0" w:color="000000"/>
+                <w:top w:val="none" w:sz="0" w:space="0" w:color="000000"/>
+                <w:left w:val="none" w:sz="0" w:space="0" w:color="000000"/>
+                <w:right w:val="none" w:sz="0" w:space="0" w:color="000000"/>
+              </w:pBdr>
+              <w:spacing w:after="100" w:before="100" w:line="240"/>
+              <w:ind w:firstLine="0" w:left="100" w:right="100"/>
+            </w:pPr>
+            <w:r xmlns:w="http://schemas.openxmlformats.org/wordprocessingml/2006/main" xmlns:wp="http://schemas.openxmlformats.org/drawingml/2006/wordprocessingDrawing" xmlns:r="http://schemas.openxmlformats.org/officeDocument/2006/relationships" xmlns:w14="http://schemas.microsoft.com/office/word/2010/wordml">
+              <w:rPr>
+                <w:rFonts w:ascii="Helvetica" w:hAnsi="Helvetica" w:eastAsia="Helvetica" w:cs="Helvetica"/>
+                <w:i w:val="false"/>
+                <w:b w:val="false"/>
+                <w:u w:val="none"/>
+                <w:sz w:val="22"/>
+                <w:szCs w:val="22"/>
+                <w:color w:val="000000"/>
+              </w:rPr>
+              <w:t xml:space="preserve">21.09</w:t>
+            </w:r>
+          </w:p>
+        </w:tc>
+        <w:tc>
+          <w:tcPr>
+            <w:tcBorders>
+              <w:bottom w:val="none" w:sz="0" w:space="0" w:color="000000"/>
+              <w:top w:val="none" w:sz="0" w:space="0" w:color="000000"/>
+              <w:left w:val="none" w:sz="0" w:space="0" w:color="000000"/>
+              <w:right w:val="none" w:sz="0" w:space="0" w:color="000000"/>
+            </w:tcBorders>
+            <w:shd w:val="clear" w:color="auto" w:fill="FFFFFF"/>
+            <w:tcMar>
+              <w:top w:w="0" w:type="dxa"/>
+              <w:bottom w:w="0" w:type="dxa"/>
+              <w:left w:w="0" w:type="dxa"/>
+              <w:right w:w="0" w:type="dxa"/>
+            </w:tcMar>
+            <w:vAlign w:val="center"/>
+          </w:tcPr>
+          <w:p>
+            <w:pPr>
+              <w:jc w:val="right"/>
+              <w:keepNext/>
+              <w:pBdr>
+                <w:bottom w:val="none" w:sz="0" w:space="0" w:color="000000"/>
+                <w:top w:val="none" w:sz="0" w:space="0" w:color="000000"/>
+                <w:left w:val="none" w:sz="0" w:space="0" w:color="000000"/>
+                <w:right w:val="none" w:sz="0" w:space="0" w:color="000000"/>
+              </w:pBdr>
+              <w:spacing w:after="100" w:before="100" w:line="240"/>
+              <w:ind w:firstLine="0" w:left="100" w:right="100"/>
+            </w:pPr>
+            <w:r xmlns:w="http://schemas.openxmlformats.org/wordprocessingml/2006/main" xmlns:wp="http://schemas.openxmlformats.org/drawingml/2006/wordprocessingDrawing" xmlns:r="http://schemas.openxmlformats.org/officeDocument/2006/relationships" xmlns:w14="http://schemas.microsoft.com/office/word/2010/wordml">
+              <w:rPr>
+                <w:rFonts w:ascii="Helvetica" w:hAnsi="Helvetica" w:eastAsia="Helvetica" w:cs="Helvetica"/>
+                <w:i w:val="false"/>
+                <w:b w:val="false"/>
+                <w:u w:val="none"/>
+                <w:sz w:val="22"/>
+                <w:szCs w:val="22"/>
+                <w:color w:val="000000"/>
+              </w:rPr>
+              <w:t xml:space="preserve">1,771.20</w:t>
+            </w:r>
+          </w:p>
+        </w:tc>
+        <w:tc>
+          <w:tcPr>
+            <w:tcBorders>
+              <w:bottom w:val="none" w:sz="0" w:space="0" w:color="000000"/>
+              <w:top w:val="none" w:sz="0" w:space="0" w:color="000000"/>
+              <w:left w:val="none" w:sz="0" w:space="0" w:color="000000"/>
+              <w:right w:val="none" w:sz="0" w:space="0" w:color="000000"/>
+            </w:tcBorders>
+            <w:shd w:val="clear" w:color="auto" w:fill="FFFFFF"/>
+            <w:tcMar>
+              <w:top w:w="0" w:type="dxa"/>
+              <w:bottom w:w="0" w:type="dxa"/>
+              <w:left w:w="0" w:type="dxa"/>
+              <w:right w:w="0" w:type="dxa"/>
+            </w:tcMar>
+            <w:vAlign w:val="center"/>
+          </w:tcPr>
+          <w:p>
+            <w:pPr>
+              <w:jc w:val="right"/>
+              <w:keepNext/>
+              <w:pBdr>
+                <w:bottom w:val="none" w:sz="0" w:space="0" w:color="000000"/>
+                <w:top w:val="none" w:sz="0" w:space="0" w:color="000000"/>
+                <w:left w:val="none" w:sz="0" w:space="0" w:color="000000"/>
+                <w:right w:val="none" w:sz="0" w:space="0" w:color="000000"/>
+              </w:pBdr>
+              <w:spacing w:after="100" w:before="100" w:line="240"/>
+              <w:ind w:firstLine="0" w:left="100" w:right="100"/>
+            </w:pPr>
+            <w:r xmlns:w="http://schemas.openxmlformats.org/wordprocessingml/2006/main" xmlns:wp="http://schemas.openxmlformats.org/drawingml/2006/wordprocessingDrawing" xmlns:r="http://schemas.openxmlformats.org/officeDocument/2006/relationships" xmlns:w14="http://schemas.microsoft.com/office/word/2010/wordml">
+              <w:rPr>
+                <w:rFonts w:ascii="Helvetica" w:hAnsi="Helvetica" w:eastAsia="Helvetica" w:cs="Helvetica"/>
+                <w:i w:val="false"/>
+                <w:b w:val="false"/>
+                <w:u w:val="none"/>
+                <w:sz w:val="22"/>
+                <w:szCs w:val="22"/>
+                <w:color w:val="000000"/>
+              </w:rPr>
+              <w:t xml:space="preserve">12.75</w:t>
+            </w:r>
+          </w:p>
+        </w:tc>
+        <w:tc>
+          <w:tcPr>
+            <w:tcBorders>
+              <w:bottom w:val="none" w:sz="0" w:space="0" w:color="000000"/>
+              <w:top w:val="none" w:sz="0" w:space="0" w:color="000000"/>
+              <w:left w:val="none" w:sz="0" w:space="0" w:color="000000"/>
+              <w:right w:val="none" w:sz="0" w:space="0" w:color="000000"/>
+            </w:tcBorders>
+            <w:shd w:val="clear" w:color="auto" w:fill="FFFFFF"/>
+            <w:tcMar>
+              <w:top w:w="0" w:type="dxa"/>
+              <w:bottom w:w="0" w:type="dxa"/>
+              <w:left w:w="0" w:type="dxa"/>
+              <w:right w:w="0" w:type="dxa"/>
+            </w:tcMar>
+            <w:vAlign w:val="center"/>
+          </w:tcPr>
+          <w:p>
+            <w:pPr>
+              <w:jc w:val="right"/>
+              <w:keepNext/>
+              <w:pBdr>
+                <w:bottom w:val="none" w:sz="0" w:space="0" w:color="000000"/>
+                <w:top w:val="none" w:sz="0" w:space="0" w:color="000000"/>
+                <w:left w:val="none" w:sz="0" w:space="0" w:color="000000"/>
+                <w:right w:val="none" w:sz="0" w:space="0" w:color="000000"/>
+              </w:pBdr>
+              <w:spacing w:after="100" w:before="100" w:line="240"/>
+              <w:ind w:firstLine="0" w:left="100" w:right="100"/>
+            </w:pPr>
+            <w:r xmlns:w="http://schemas.openxmlformats.org/wordprocessingml/2006/main" xmlns:wp="http://schemas.openxmlformats.org/drawingml/2006/wordprocessingDrawing" xmlns:r="http://schemas.openxmlformats.org/officeDocument/2006/relationships" xmlns:w14="http://schemas.microsoft.com/office/word/2010/wordml">
+              <w:rPr>
+                <w:rFonts w:ascii="Helvetica" w:hAnsi="Helvetica" w:eastAsia="Helvetica" w:cs="Helvetica"/>
+                <w:i w:val="false"/>
+                <w:b w:val="false"/>
+                <w:u w:val="none"/>
+                <w:sz w:val="22"/>
+                <w:szCs w:val="22"/>
+                <w:color w:val="000000"/>
+              </w:rPr>
+              <w:t xml:space="preserve">4.52</w:t>
+            </w:r>
+          </w:p>
+        </w:tc>
+      </w:tr>
+      <w:tr>
+        <w:trPr>
+          <w:cantSplit/>
+          <w:trHeight w:val="360" w:hRule="auto"/>
+        </w:trPr>
+        body 4
+        <w:tc>
+          <w:tcPr>
+            <w:tcBorders>
+              <w:bottom w:val="none" w:sz="0" w:space="0" w:color="000000"/>
+              <w:top w:val="none" w:sz="0" w:space="0" w:color="000000"/>
+              <w:left w:val="none" w:sz="0" w:space="0" w:color="000000"/>
+              <w:right w:val="none" w:sz="0" w:space="0" w:color="000000"/>
+            </w:tcBorders>
+            <w:shd w:val="clear" w:color="auto" w:fill="FFFFFF"/>
+            <w:tcMar>
+              <w:top w:w="0" w:type="dxa"/>
+              <w:bottom w:w="0" w:type="dxa"/>
+              <w:left w:w="0" w:type="dxa"/>
+              <w:right w:w="0" w:type="dxa"/>
+            </w:tcMar>
+            <w:vAlign w:val="center"/>
+          </w:tcPr>
+          <w:p>
+            <w:pPr>
+              <w:jc w:val="left"/>
+              <w:keepNext/>
+              <w:pBdr>
+                <w:bottom w:val="none" w:sz="0" w:space="0" w:color="000000"/>
+                <w:top w:val="none" w:sz="0" w:space="0" w:color="000000"/>
+                <w:left w:val="none" w:sz="0" w:space="0" w:color="000000"/>
+                <w:right w:val="none" w:sz="0" w:space="0" w:color="000000"/>
+              </w:pBdr>
+              <w:spacing w:after="100" w:before="100" w:line="240"/>
+              <w:ind w:firstLine="0" w:left="100" w:right="100"/>
+            </w:pPr>
+            <w:r xmlns:w="http://schemas.openxmlformats.org/wordprocessingml/2006/main" xmlns:wp="http://schemas.openxmlformats.org/drawingml/2006/wordprocessingDrawing" xmlns:r="http://schemas.openxmlformats.org/officeDocument/2006/relationships" xmlns:w14="http://schemas.microsoft.com/office/word/2010/wordml">
+              <w:rPr>
+                <w:rFonts w:ascii="Helvetica" w:hAnsi="Helvetica" w:eastAsia="Helvetica" w:cs="Helvetica"/>
+                <w:i w:val="false"/>
+                <w:b w:val="false"/>
+                <w:u w:val="none"/>
+                <w:sz w:val="22"/>
+                <w:szCs w:val="22"/>
+                <w:color w:val="000000"/>
+              </w:rPr>
+              <w:t xml:space="preserve">S2</w:t>
+            </w:r>
+          </w:p>
+        </w:tc>
+        <w:tc>
+          <w:tcPr>
+            <w:tcBorders>
+              <w:bottom w:val="none" w:sz="0" w:space="0" w:color="000000"/>
+              <w:top w:val="none" w:sz="0" w:space="0" w:color="000000"/>
+              <w:left w:val="none" w:sz="0" w:space="0" w:color="000000"/>
+              <w:right w:val="none" w:sz="0" w:space="0" w:color="000000"/>
+            </w:tcBorders>
+            <w:shd w:val="clear" w:color="auto" w:fill="FFFFFF"/>
+            <w:tcMar>
+              <w:top w:w="0" w:type="dxa"/>
+              <w:bottom w:w="0" w:type="dxa"/>
+              <w:left w:w="0" w:type="dxa"/>
+              <w:right w:w="0" w:type="dxa"/>
+            </w:tcMar>
+            <w:vAlign w:val="center"/>
+          </w:tcPr>
+          <w:p>
+            <w:pPr>
+              <w:jc w:val="left"/>
+              <w:keepNext/>
+              <w:pBdr>
+                <w:bottom w:val="none" w:sz="0" w:space="0" w:color="000000"/>
+                <w:top w:val="none" w:sz="0" w:space="0" w:color="000000"/>
+                <w:left w:val="none" w:sz="0" w:space="0" w:color="000000"/>
+                <w:right w:val="none" w:sz="0" w:space="0" w:color="000000"/>
+              </w:pBdr>
+              <w:spacing w:after="100" w:before="100" w:line="240"/>
+              <w:ind w:firstLine="0" w:left="100" w:right="100"/>
+            </w:pPr>
+            <w:r xmlns:w="http://schemas.openxmlformats.org/wordprocessingml/2006/main" xmlns:wp="http://schemas.openxmlformats.org/drawingml/2006/wordprocessingDrawing" xmlns:r="http://schemas.openxmlformats.org/officeDocument/2006/relationships" xmlns:w14="http://schemas.microsoft.com/office/word/2010/wordml">
+              <w:rPr>
+                <w:rFonts w:ascii="Helvetica" w:hAnsi="Helvetica" w:eastAsia="Helvetica" w:cs="Helvetica"/>
+                <w:i w:val="false"/>
+                <w:b w:val="false"/>
+                <w:u w:val="none"/>
+                <w:sz w:val="22"/>
+                <w:szCs w:val="22"/>
+                <w:color w:val="000000"/>
+              </w:rPr>
+              <w:t xml:space="preserve">low</w:t>
+            </w:r>
+          </w:p>
+        </w:tc>
+        <w:tc>
+          <w:tcPr>
+            <w:tcBorders>
+              <w:bottom w:val="none" w:sz="0" w:space="0" w:color="000000"/>
+              <w:top w:val="none" w:sz="0" w:space="0" w:color="000000"/>
+              <w:left w:val="none" w:sz="0" w:space="0" w:color="000000"/>
+              <w:right w:val="none" w:sz="0" w:space="0" w:color="000000"/>
+            </w:tcBorders>
+            <w:shd w:val="clear" w:color="auto" w:fill="FFFFFF"/>
+            <w:tcMar>
+              <w:top w:w="0" w:type="dxa"/>
+              <w:bottom w:w="0" w:type="dxa"/>
+              <w:left w:w="0" w:type="dxa"/>
+              <w:right w:w="0" w:type="dxa"/>
+            </w:tcMar>
+            <w:vAlign w:val="center"/>
+          </w:tcPr>
+          <w:p>
+            <w:pPr>
+              <w:jc w:val="right"/>
+              <w:keepNext/>
+              <w:pBdr>
+                <w:bottom w:val="none" w:sz="0" w:space="0" w:color="000000"/>
+                <w:top w:val="none" w:sz="0" w:space="0" w:color="000000"/>
+                <w:left w:val="none" w:sz="0" w:space="0" w:color="000000"/>
+                <w:right w:val="none" w:sz="0" w:space="0" w:color="000000"/>
+              </w:pBdr>
+              <w:spacing w:after="100" w:before="100" w:line="240"/>
+              <w:ind w:firstLine="0" w:left="100" w:right="100"/>
+            </w:pPr>
+            <w:r xmlns:w="http://schemas.openxmlformats.org/wordprocessingml/2006/main" xmlns:wp="http://schemas.openxmlformats.org/drawingml/2006/wordprocessingDrawing" xmlns:r="http://schemas.openxmlformats.org/officeDocument/2006/relationships" xmlns:w14="http://schemas.microsoft.com/office/word/2010/wordml">
+              <w:rPr>
+                <w:rFonts w:ascii="Helvetica" w:hAnsi="Helvetica" w:eastAsia="Helvetica" w:cs="Helvetica"/>
+                <w:i w:val="false"/>
+                <w:b w:val="false"/>
+                <w:u w:val="none"/>
+                <w:sz w:val="22"/>
+                <w:szCs w:val="22"/>
+                <w:color w:val="000000"/>
+              </w:rPr>
+              <w:t xml:space="preserve">891.19</w:t>
+            </w:r>
+          </w:p>
+        </w:tc>
+        <w:tc>
+          <w:tcPr>
+            <w:tcBorders>
+              <w:bottom w:val="none" w:sz="0" w:space="0" w:color="000000"/>
+              <w:top w:val="none" w:sz="0" w:space="0" w:color="000000"/>
+              <w:left w:val="none" w:sz="0" w:space="0" w:color="000000"/>
+              <w:right w:val="none" w:sz="0" w:space="0" w:color="000000"/>
+            </w:tcBorders>
+            <w:shd w:val="clear" w:color="auto" w:fill="FFFFFF"/>
+            <w:tcMar>
+              <w:top w:w="0" w:type="dxa"/>
+              <w:bottom w:w="0" w:type="dxa"/>
+              <w:left w:w="0" w:type="dxa"/>
+              <w:right w:w="0" w:type="dxa"/>
+            </w:tcMar>
+            <w:vAlign w:val="center"/>
+          </w:tcPr>
+          <w:p>
+            <w:pPr>
+              <w:jc w:val="right"/>
+              <w:keepNext/>
+              <w:pBdr>
+                <w:bottom w:val="none" w:sz="0" w:space="0" w:color="000000"/>
+                <w:top w:val="none" w:sz="0" w:space="0" w:color="000000"/>
+                <w:left w:val="none" w:sz="0" w:space="0" w:color="000000"/>
+                <w:right w:val="none" w:sz="0" w:space="0" w:color="000000"/>
+              </w:pBdr>
+              <w:spacing w:after="100" w:before="100" w:line="240"/>
+              <w:ind w:firstLine="0" w:left="100" w:right="100"/>
+            </w:pPr>
+            <w:r xmlns:w="http://schemas.openxmlformats.org/wordprocessingml/2006/main" xmlns:wp="http://schemas.openxmlformats.org/drawingml/2006/wordprocessingDrawing" xmlns:r="http://schemas.openxmlformats.org/officeDocument/2006/relationships" xmlns:w14="http://schemas.microsoft.com/office/word/2010/wordml">
+              <w:rPr>
+                <w:rFonts w:ascii="Helvetica" w:hAnsi="Helvetica" w:eastAsia="Helvetica" w:cs="Helvetica"/>
+                <w:i w:val="false"/>
+                <w:b w:val="false"/>
+                <w:u w:val="none"/>
+                <w:sz w:val="22"/>
+                <w:szCs w:val="22"/>
+                <w:color w:val="000000"/>
+              </w:rPr>
+              <w:t xml:space="preserve">209.31</w:t>
+            </w:r>
+          </w:p>
+        </w:tc>
+        <w:tc>
+          <w:tcPr>
+            <w:tcBorders>
+              <w:bottom w:val="none" w:sz="0" w:space="0" w:color="000000"/>
+              <w:top w:val="none" w:sz="0" w:space="0" w:color="000000"/>
+              <w:left w:val="none" w:sz="0" w:space="0" w:color="000000"/>
+              <w:right w:val="none" w:sz="0" w:space="0" w:color="000000"/>
+            </w:tcBorders>
+            <w:shd w:val="clear" w:color="auto" w:fill="FFFFFF"/>
+            <w:tcMar>
+              <w:top w:w="0" w:type="dxa"/>
+              <w:bottom w:w="0" w:type="dxa"/>
+              <w:left w:w="0" w:type="dxa"/>
+              <w:right w:w="0" w:type="dxa"/>
+            </w:tcMar>
+            <w:vAlign w:val="center"/>
+          </w:tcPr>
+          <w:p>
+            <w:pPr>
+              <w:jc w:val="right"/>
+              <w:keepNext/>
+              <w:pBdr>
+                <w:bottom w:val="none" w:sz="0" w:space="0" w:color="000000"/>
+                <w:top w:val="none" w:sz="0" w:space="0" w:color="000000"/>
+                <w:left w:val="none" w:sz="0" w:space="0" w:color="000000"/>
+                <w:right w:val="none" w:sz="0" w:space="0" w:color="000000"/>
+              </w:pBdr>
+              <w:spacing w:after="100" w:before="100" w:line="240"/>
+              <w:ind w:firstLine="0" w:left="100" w:right="100"/>
+            </w:pPr>
+            <w:r xmlns:w="http://schemas.openxmlformats.org/wordprocessingml/2006/main" xmlns:wp="http://schemas.openxmlformats.org/drawingml/2006/wordprocessingDrawing" xmlns:r="http://schemas.openxmlformats.org/officeDocument/2006/relationships" xmlns:w14="http://schemas.microsoft.com/office/word/2010/wordml">
+              <w:rPr>
+                <w:rFonts w:ascii="Helvetica" w:hAnsi="Helvetica" w:eastAsia="Helvetica" w:cs="Helvetica"/>
+                <w:i w:val="false"/>
+                <w:b w:val="false"/>
+                <w:u w:val="none"/>
+                <w:sz w:val="22"/>
+                <w:szCs w:val="22"/>
+                <w:color w:val="000000"/>
+              </w:rPr>
+              <w:t xml:space="preserve">13.92</w:t>
+            </w:r>
+          </w:p>
+        </w:tc>
+        <w:tc>
+          <w:tcPr>
+            <w:tcBorders>
+              <w:bottom w:val="none" w:sz="0" w:space="0" w:color="000000"/>
+              <w:top w:val="none" w:sz="0" w:space="0" w:color="000000"/>
+              <w:left w:val="none" w:sz="0" w:space="0" w:color="000000"/>
+              <w:right w:val="none" w:sz="0" w:space="0" w:color="000000"/>
+            </w:tcBorders>
+            <w:shd w:val="clear" w:color="auto" w:fill="FFFFFF"/>
+            <w:tcMar>
+              <w:top w:w="0" w:type="dxa"/>
+              <w:bottom w:w="0" w:type="dxa"/>
+              <w:left w:w="0" w:type="dxa"/>
+              <w:right w:w="0" w:type="dxa"/>
+            </w:tcMar>
+            <w:vAlign w:val="center"/>
+          </w:tcPr>
+          <w:p>
+            <w:pPr>
+              <w:jc w:val="right"/>
+              <w:keepNext/>
+              <w:pBdr>
+                <w:bottom w:val="none" w:sz="0" w:space="0" w:color="000000"/>
+                <w:top w:val="none" w:sz="0" w:space="0" w:color="000000"/>
+                <w:left w:val="none" w:sz="0" w:space="0" w:color="000000"/>
+                <w:right w:val="none" w:sz="0" w:space="0" w:color="000000"/>
+              </w:pBdr>
+              <w:spacing w:after="100" w:before="100" w:line="240"/>
+              <w:ind w:firstLine="0" w:left="100" w:right="100"/>
+            </w:pPr>
+            <w:r xmlns:w="http://schemas.openxmlformats.org/wordprocessingml/2006/main" xmlns:wp="http://schemas.openxmlformats.org/drawingml/2006/wordprocessingDrawing" xmlns:r="http://schemas.openxmlformats.org/officeDocument/2006/relationships" xmlns:w14="http://schemas.microsoft.com/office/word/2010/wordml">
+              <w:rPr>
+                <w:rFonts w:ascii="Helvetica" w:hAnsi="Helvetica" w:eastAsia="Helvetica" w:cs="Helvetica"/>
+                <w:i w:val="false"/>
+                <w:b w:val="false"/>
+                <w:u w:val="none"/>
+                <w:sz w:val="22"/>
+                <w:szCs w:val="22"/>
+                <w:color w:val="000000"/>
+              </w:rPr>
+              <w:t xml:space="preserve">1,369.89</w:t>
+            </w:r>
+          </w:p>
+        </w:tc>
+        <w:tc>
+          <w:tcPr>
+            <w:tcBorders>
+              <w:bottom w:val="none" w:sz="0" w:space="0" w:color="000000"/>
+              <w:top w:val="none" w:sz="0" w:space="0" w:color="000000"/>
+              <w:left w:val="none" w:sz="0" w:space="0" w:color="000000"/>
+              <w:right w:val="none" w:sz="0" w:space="0" w:color="000000"/>
+            </w:tcBorders>
+            <w:shd w:val="clear" w:color="auto" w:fill="FFFFFF"/>
+            <w:tcMar>
+              <w:top w:w="0" w:type="dxa"/>
+              <w:bottom w:w="0" w:type="dxa"/>
+              <w:left w:w="0" w:type="dxa"/>
+              <w:right w:w="0" w:type="dxa"/>
+            </w:tcMar>
+            <w:vAlign w:val="center"/>
+          </w:tcPr>
+          <w:p>
+            <w:pPr>
+              <w:jc w:val="right"/>
+              <w:keepNext/>
+              <w:pBdr>
+                <w:bottom w:val="none" w:sz="0" w:space="0" w:color="000000"/>
+                <w:top w:val="none" w:sz="0" w:space="0" w:color="000000"/>
+                <w:left w:val="none" w:sz="0" w:space="0" w:color="000000"/>
+                <w:right w:val="none" w:sz="0" w:space="0" w:color="000000"/>
+              </w:pBdr>
+              <w:spacing w:after="100" w:before="100" w:line="240"/>
+              <w:ind w:firstLine="0" w:left="100" w:right="100"/>
+            </w:pPr>
+            <w:r xmlns:w="http://schemas.openxmlformats.org/wordprocessingml/2006/main" xmlns:wp="http://schemas.openxmlformats.org/drawingml/2006/wordprocessingDrawing" xmlns:r="http://schemas.openxmlformats.org/officeDocument/2006/relationships" xmlns:w14="http://schemas.microsoft.com/office/word/2010/wordml">
+              <w:rPr>
+                <w:rFonts w:ascii="Helvetica" w:hAnsi="Helvetica" w:eastAsia="Helvetica" w:cs="Helvetica"/>
+                <w:i w:val="false"/>
+                <w:b w:val="false"/>
+                <w:u w:val="none"/>
+                <w:sz w:val="22"/>
+                <w:szCs w:val="22"/>
+                <w:color w:val="000000"/>
+              </w:rPr>
+              <w:t xml:space="preserve">1.86</w:t>
+            </w:r>
+          </w:p>
+        </w:tc>
+        <w:tc>
+          <w:tcPr>
+            <w:tcBorders>
+              <w:bottom w:val="none" w:sz="0" w:space="0" w:color="000000"/>
+              <w:top w:val="none" w:sz="0" w:space="0" w:color="000000"/>
+              <w:left w:val="none" w:sz="0" w:space="0" w:color="000000"/>
+              <w:right w:val="none" w:sz="0" w:space="0" w:color="000000"/>
+            </w:tcBorders>
+            <w:shd w:val="clear" w:color="auto" w:fill="FFFFFF"/>
+            <w:tcMar>
+              <w:top w:w="0" w:type="dxa"/>
+              <w:bottom w:w="0" w:type="dxa"/>
+              <w:left w:w="0" w:type="dxa"/>
+              <w:right w:w="0" w:type="dxa"/>
+            </w:tcMar>
+            <w:vAlign w:val="center"/>
+          </w:tcPr>
+          <w:p>
+            <w:pPr>
+              <w:jc w:val="right"/>
+              <w:keepNext/>
+              <w:pBdr>
+                <w:bottom w:val="none" w:sz="0" w:space="0" w:color="000000"/>
+                <w:top w:val="none" w:sz="0" w:space="0" w:color="000000"/>
+                <w:left w:val="none" w:sz="0" w:space="0" w:color="000000"/>
+                <w:right w:val="none" w:sz="0" w:space="0" w:color="000000"/>
+              </w:pBdr>
+              <w:spacing w:after="100" w:before="100" w:line="240"/>
+              <w:ind w:firstLine="0" w:left="100" w:right="100"/>
+            </w:pPr>
+            <w:r xmlns:w="http://schemas.openxmlformats.org/wordprocessingml/2006/main" xmlns:wp="http://schemas.openxmlformats.org/drawingml/2006/wordprocessingDrawing" xmlns:r="http://schemas.openxmlformats.org/officeDocument/2006/relationships" xmlns:w14="http://schemas.microsoft.com/office/word/2010/wordml">
+              <w:rPr>
+                <w:rFonts w:ascii="Helvetica" w:hAnsi="Helvetica" w:eastAsia="Helvetica" w:cs="Helvetica"/>
+                <w:i w:val="false"/>
+                <w:b w:val="false"/>
+                <w:u w:val="none"/>
+                <w:sz w:val="22"/>
+                <w:szCs w:val="22"/>
+                <w:color w:val="000000"/>
+              </w:rPr>
+              <w:t xml:space="preserve">0.48</w:t>
+            </w:r>
+          </w:p>
+        </w:tc>
+      </w:tr>
+      <w:tr>
+        <w:trPr>
+          <w:cantSplit/>
+          <w:trHeight w:val="360" w:hRule="auto"/>
+        </w:trPr>
+        body 5
+        <w:tc>
+          <w:tcPr>
+            <w:tcBorders>
+              <w:bottom w:val="none" w:sz="0" w:space="0" w:color="000000"/>
+              <w:top w:val="none" w:sz="0" w:space="0" w:color="000000"/>
+              <w:left w:val="none" w:sz="0" w:space="0" w:color="000000"/>
+              <w:right w:val="none" w:sz="0" w:space="0" w:color="000000"/>
+            </w:tcBorders>
+            <w:shd w:val="clear" w:color="auto" w:fill="FFFFFF"/>
+            <w:tcMar>
+              <w:top w:w="0" w:type="dxa"/>
+              <w:bottom w:w="0" w:type="dxa"/>
+              <w:left w:w="0" w:type="dxa"/>
+              <w:right w:w="0" w:type="dxa"/>
+            </w:tcMar>
+            <w:vAlign w:val="center"/>
+          </w:tcPr>
+          <w:p>
+            <w:pPr>
+              <w:jc w:val="left"/>
+              <w:keepNext/>
+              <w:pBdr>
+                <w:bottom w:val="none" w:sz="0" w:space="0" w:color="000000"/>
+                <w:top w:val="none" w:sz="0" w:space="0" w:color="000000"/>
+                <w:left w:val="none" w:sz="0" w:space="0" w:color="000000"/>
+                <w:right w:val="none" w:sz="0" w:space="0" w:color="000000"/>
+              </w:pBdr>
+              <w:spacing w:after="100" w:before="100" w:line="240"/>
+              <w:ind w:firstLine="0" w:left="100" w:right="100"/>
+            </w:pPr>
+            <w:r xmlns:w="http://schemas.openxmlformats.org/wordprocessingml/2006/main" xmlns:wp="http://schemas.openxmlformats.org/drawingml/2006/wordprocessingDrawing" xmlns:r="http://schemas.openxmlformats.org/officeDocument/2006/relationships" xmlns:w14="http://schemas.microsoft.com/office/word/2010/wordml">
+              <w:rPr>
+                <w:rFonts w:ascii="Helvetica" w:hAnsi="Helvetica" w:eastAsia="Helvetica" w:cs="Helvetica"/>
+                <w:i w:val="false"/>
+                <w:b w:val="false"/>
+                <w:u w:val="none"/>
+                <w:sz w:val="22"/>
+                <w:szCs w:val="22"/>
+                <w:color w:val="000000"/>
+              </w:rPr>
+              <w:t xml:space="preserve">C3</w:t>
+            </w:r>
+          </w:p>
+        </w:tc>
+        <w:tc>
+          <w:tcPr>
+            <w:tcBorders>
+              <w:bottom w:val="none" w:sz="0" w:space="0" w:color="000000"/>
+              <w:top w:val="none" w:sz="0" w:space="0" w:color="000000"/>
+              <w:left w:val="none" w:sz="0" w:space="0" w:color="000000"/>
+              <w:right w:val="none" w:sz="0" w:space="0" w:color="000000"/>
+            </w:tcBorders>
+            <w:shd w:val="clear" w:color="auto" w:fill="FFFFFF"/>
+            <w:tcMar>
+              <w:top w:w="0" w:type="dxa"/>
+              <w:bottom w:w="0" w:type="dxa"/>
+              <w:left w:w="0" w:type="dxa"/>
+              <w:right w:w="0" w:type="dxa"/>
+            </w:tcMar>
+            <w:vAlign w:val="center"/>
+          </w:tcPr>
+          <w:p>
+            <w:pPr>
+              <w:jc w:val="left"/>
+              <w:keepNext/>
+              <w:pBdr>
+                <w:bottom w:val="none" w:sz="0" w:space="0" w:color="000000"/>
+                <w:top w:val="none" w:sz="0" w:space="0" w:color="000000"/>
+                <w:left w:val="none" w:sz="0" w:space="0" w:color="000000"/>
+                <w:right w:val="none" w:sz="0" w:space="0" w:color="000000"/>
+              </w:pBdr>
+              <w:spacing w:after="100" w:before="100" w:line="240"/>
+              <w:ind w:firstLine="0" w:left="100" w:right="100"/>
+            </w:pPr>
+            <w:r xmlns:w="http://schemas.openxmlformats.org/wordprocessingml/2006/main" xmlns:wp="http://schemas.openxmlformats.org/drawingml/2006/wordprocessingDrawing" xmlns:r="http://schemas.openxmlformats.org/officeDocument/2006/relationships" xmlns:w14="http://schemas.microsoft.com/office/word/2010/wordml">
+              <w:rPr>
+                <w:rFonts w:ascii="Helvetica" w:hAnsi="Helvetica" w:eastAsia="Helvetica" w:cs="Helvetica"/>
+                <w:i w:val="false"/>
+                <w:b w:val="false"/>
+                <w:u w:val="none"/>
+                <w:sz w:val="22"/>
+                <w:szCs w:val="22"/>
+                <w:color w:val="000000"/>
+              </w:rPr>
+              <w:t xml:space="preserve">conventional</w:t>
+            </w:r>
+          </w:p>
+        </w:tc>
+        <w:tc>
+          <w:tcPr>
+            <w:tcBorders>
+              <w:bottom w:val="none" w:sz="0" w:space="0" w:color="000000"/>
+              <w:top w:val="none" w:sz="0" w:space="0" w:color="000000"/>
+              <w:left w:val="none" w:sz="0" w:space="0" w:color="000000"/>
+              <w:right w:val="none" w:sz="0" w:space="0" w:color="000000"/>
+            </w:tcBorders>
+            <w:shd w:val="clear" w:color="auto" w:fill="FFFFFF"/>
+            <w:tcMar>
+              <w:top w:w="0" w:type="dxa"/>
+              <w:bottom w:w="0" w:type="dxa"/>
+              <w:left w:w="0" w:type="dxa"/>
+              <w:right w:w="0" w:type="dxa"/>
+            </w:tcMar>
+            <w:vAlign w:val="center"/>
+          </w:tcPr>
+          <w:p>
+            <w:pPr>
+              <w:jc w:val="right"/>
+              <w:keepNext/>
+              <w:pBdr>
+                <w:bottom w:val="none" w:sz="0" w:space="0" w:color="000000"/>
+                <w:top w:val="none" w:sz="0" w:space="0" w:color="000000"/>
+                <w:left w:val="none" w:sz="0" w:space="0" w:color="000000"/>
+                <w:right w:val="none" w:sz="0" w:space="0" w:color="000000"/>
+              </w:pBdr>
+              <w:spacing w:after="100" w:before="100" w:line="240"/>
+              <w:ind w:firstLine="0" w:left="100" w:right="100"/>
+            </w:pPr>
+            <w:r xmlns:w="http://schemas.openxmlformats.org/wordprocessingml/2006/main" xmlns:wp="http://schemas.openxmlformats.org/drawingml/2006/wordprocessingDrawing" xmlns:r="http://schemas.openxmlformats.org/officeDocument/2006/relationships" xmlns:w14="http://schemas.microsoft.com/office/word/2010/wordml">
+              <w:rPr>
+                <w:rFonts w:ascii="Helvetica" w:hAnsi="Helvetica" w:eastAsia="Helvetica" w:cs="Helvetica"/>
+                <w:i w:val="false"/>
+                <w:b w:val="false"/>
+                <w:u w:val="none"/>
+                <w:sz w:val="22"/>
+                <w:szCs w:val="22"/>
+                <w:color w:val="000000"/>
+              </w:rPr>
+              <w:t xml:space="preserve">106.98</w:t>
+            </w:r>
+          </w:p>
+        </w:tc>
+        <w:tc>
+          <w:tcPr>
+            <w:tcBorders>
+              <w:bottom w:val="none" w:sz="0" w:space="0" w:color="000000"/>
+              <w:top w:val="none" w:sz="0" w:space="0" w:color="000000"/>
+              <w:left w:val="none" w:sz="0" w:space="0" w:color="000000"/>
+              <w:right w:val="none" w:sz="0" w:space="0" w:color="000000"/>
+            </w:tcBorders>
+            <w:shd w:val="clear" w:color="auto" w:fill="FFFFFF"/>
+            <w:tcMar>
+              <w:top w:w="0" w:type="dxa"/>
+              <w:bottom w:w="0" w:type="dxa"/>
+              <w:left w:w="0" w:type="dxa"/>
+              <w:right w:w="0" w:type="dxa"/>
+            </w:tcMar>
+            <w:vAlign w:val="center"/>
+          </w:tcPr>
+          <w:p>
+            <w:pPr>
+              <w:jc w:val="right"/>
+              <w:keepNext/>
+              <w:pBdr>
+                <w:bottom w:val="none" w:sz="0" w:space="0" w:color="000000"/>
+                <w:top w:val="none" w:sz="0" w:space="0" w:color="000000"/>
+                <w:left w:val="none" w:sz="0" w:space="0" w:color="000000"/>
+                <w:right w:val="none" w:sz="0" w:space="0" w:color="000000"/>
+              </w:pBdr>
+              <w:spacing w:after="100" w:before="100" w:line="240"/>
+              <w:ind w:firstLine="0" w:left="100" w:right="100"/>
+            </w:pPr>
+            <w:r xmlns:w="http://schemas.openxmlformats.org/wordprocessingml/2006/main" xmlns:wp="http://schemas.openxmlformats.org/drawingml/2006/wordprocessingDrawing" xmlns:r="http://schemas.openxmlformats.org/officeDocument/2006/relationships" xmlns:w14="http://schemas.microsoft.com/office/word/2010/wordml">
+              <w:rPr>
+                <w:rFonts w:ascii="Helvetica" w:hAnsi="Helvetica" w:eastAsia="Helvetica" w:cs="Helvetica"/>
+                <w:i w:val="false"/>
+                <w:b w:val="false"/>
+                <w:u w:val="none"/>
+                <w:sz w:val="22"/>
+                <w:szCs w:val="22"/>
+                <w:color w:val="000000"/>
+              </w:rPr>
+              <w:t xml:space="preserve">544.28</w:t>
+            </w:r>
+          </w:p>
+        </w:tc>
+        <w:tc>
+          <w:tcPr>
+            <w:tcBorders>
+              <w:bottom w:val="none" w:sz="0" w:space="0" w:color="000000"/>
+              <w:top w:val="none" w:sz="0" w:space="0" w:color="000000"/>
+              <w:left w:val="none" w:sz="0" w:space="0" w:color="000000"/>
+              <w:right w:val="none" w:sz="0" w:space="0" w:color="000000"/>
+            </w:tcBorders>
+            <w:shd w:val="clear" w:color="auto" w:fill="FFFFFF"/>
+            <w:tcMar>
+              <w:top w:w="0" w:type="dxa"/>
+              <w:bottom w:w="0" w:type="dxa"/>
+              <w:left w:w="0" w:type="dxa"/>
+              <w:right w:w="0" w:type="dxa"/>
+            </w:tcMar>
+            <w:vAlign w:val="center"/>
+          </w:tcPr>
+          <w:p>
+            <w:pPr>
+              <w:jc w:val="right"/>
+              <w:keepNext/>
+              <w:pBdr>
+                <w:bottom w:val="none" w:sz="0" w:space="0" w:color="000000"/>
+                <w:top w:val="none" w:sz="0" w:space="0" w:color="000000"/>
+                <w:left w:val="none" w:sz="0" w:space="0" w:color="000000"/>
+                <w:right w:val="none" w:sz="0" w:space="0" w:color="000000"/>
+              </w:pBdr>
+              <w:spacing w:after="100" w:before="100" w:line="240"/>
+              <w:ind w:firstLine="0" w:left="100" w:right="100"/>
+            </w:pPr>
+            <w:r xmlns:w="http://schemas.openxmlformats.org/wordprocessingml/2006/main" xmlns:wp="http://schemas.openxmlformats.org/drawingml/2006/wordprocessingDrawing" xmlns:r="http://schemas.openxmlformats.org/officeDocument/2006/relationships" xmlns:w14="http://schemas.microsoft.com/office/word/2010/wordml">
+              <w:rPr>
+                <w:rFonts w:ascii="Helvetica" w:hAnsi="Helvetica" w:eastAsia="Helvetica" w:cs="Helvetica"/>
+                <w:i w:val="false"/>
+                <w:b w:val="false"/>
+                <w:u w:val="none"/>
+                <w:sz w:val="22"/>
+                <w:szCs w:val="22"/>
+                <w:color w:val="000000"/>
+              </w:rPr>
+              <w:t xml:space="preserve">0.59</w:t>
+            </w:r>
+          </w:p>
+        </w:tc>
+        <w:tc>
+          <w:tcPr>
+            <w:tcBorders>
+              <w:bottom w:val="none" w:sz="0" w:space="0" w:color="000000"/>
+              <w:top w:val="none" w:sz="0" w:space="0" w:color="000000"/>
+              <w:left w:val="none" w:sz="0" w:space="0" w:color="000000"/>
+              <w:right w:val="none" w:sz="0" w:space="0" w:color="000000"/>
+            </w:tcBorders>
+            <w:shd w:val="clear" w:color="auto" w:fill="FFFFFF"/>
+            <w:tcMar>
+              <w:top w:w="0" w:type="dxa"/>
+              <w:bottom w:w="0" w:type="dxa"/>
+              <w:left w:w="0" w:type="dxa"/>
+              <w:right w:w="0" w:type="dxa"/>
+            </w:tcMar>
+            <w:vAlign w:val="center"/>
+          </w:tcPr>
+          <w:p>
+            <w:pPr>
+              <w:jc w:val="right"/>
+              <w:keepNext/>
+              <w:pBdr>
+                <w:bottom w:val="none" w:sz="0" w:space="0" w:color="000000"/>
+                <w:top w:val="none" w:sz="0" w:space="0" w:color="000000"/>
+                <w:left w:val="none" w:sz="0" w:space="0" w:color="000000"/>
+                <w:right w:val="none" w:sz="0" w:space="0" w:color="000000"/>
+              </w:pBdr>
+              <w:spacing w:after="100" w:before="100" w:line="240"/>
+              <w:ind w:firstLine="0" w:left="100" w:right="100"/>
+            </w:pPr>
+            <w:r xmlns:w="http://schemas.openxmlformats.org/wordprocessingml/2006/main" xmlns:wp="http://schemas.openxmlformats.org/drawingml/2006/wordprocessingDrawing" xmlns:r="http://schemas.openxmlformats.org/officeDocument/2006/relationships" xmlns:w14="http://schemas.microsoft.com/office/word/2010/wordml">
+              <w:rPr>
+                <w:rFonts w:ascii="Helvetica" w:hAnsi="Helvetica" w:eastAsia="Helvetica" w:cs="Helvetica"/>
+                <w:i w:val="false"/>
+                <w:b w:val="false"/>
+                <w:u w:val="none"/>
+                <w:sz w:val="22"/>
+                <w:szCs w:val="22"/>
+                <w:color w:val="000000"/>
+              </w:rPr>
+              <w:t xml:space="preserve">6.49</w:t>
+            </w:r>
+          </w:p>
+        </w:tc>
+        <w:tc>
+          <w:tcPr>
+            <w:tcBorders>
+              <w:bottom w:val="none" w:sz="0" w:space="0" w:color="000000"/>
+              <w:top w:val="none" w:sz="0" w:space="0" w:color="000000"/>
+              <w:left w:val="none" w:sz="0" w:space="0" w:color="000000"/>
+              <w:right w:val="none" w:sz="0" w:space="0" w:color="000000"/>
+            </w:tcBorders>
+            <w:shd w:val="clear" w:color="auto" w:fill="FFFFFF"/>
+            <w:tcMar>
+              <w:top w:w="0" w:type="dxa"/>
+              <w:bottom w:w="0" w:type="dxa"/>
+              <w:left w:w="0" w:type="dxa"/>
+              <w:right w:w="0" w:type="dxa"/>
+            </w:tcMar>
+            <w:vAlign w:val="center"/>
+          </w:tcPr>
+          <w:p>
+            <w:pPr>
+              <w:jc w:val="right"/>
+              <w:keepNext/>
+              <w:pBdr>
+                <w:bottom w:val="none" w:sz="0" w:space="0" w:color="000000"/>
+                <w:top w:val="none" w:sz="0" w:space="0" w:color="000000"/>
+                <w:left w:val="none" w:sz="0" w:space="0" w:color="000000"/>
+                <w:right w:val="none" w:sz="0" w:space="0" w:color="000000"/>
+              </w:pBdr>
+              <w:spacing w:after="100" w:before="100" w:line="240"/>
+              <w:ind w:firstLine="0" w:left="100" w:right="100"/>
+            </w:pPr>
+            <w:r xmlns:w="http://schemas.openxmlformats.org/wordprocessingml/2006/main" xmlns:wp="http://schemas.openxmlformats.org/drawingml/2006/wordprocessingDrawing" xmlns:r="http://schemas.openxmlformats.org/officeDocument/2006/relationships" xmlns:w14="http://schemas.microsoft.com/office/word/2010/wordml">
+              <w:rPr>
+                <w:rFonts w:ascii="Helvetica" w:hAnsi="Helvetica" w:eastAsia="Helvetica" w:cs="Helvetica"/>
+                <w:i w:val="false"/>
+                <w:b w:val="false"/>
+                <w:u w:val="none"/>
+                <w:sz w:val="22"/>
+                <w:szCs w:val="22"/>
+                <w:color w:val="000000"/>
+              </w:rPr>
+              <w:t xml:space="preserve">0.63</w:t>
+            </w:r>
+          </w:p>
+        </w:tc>
+        <w:tc>
+          <w:tcPr>
+            <w:tcBorders>
+              <w:bottom w:val="none" w:sz="0" w:space="0" w:color="000000"/>
+              <w:top w:val="none" w:sz="0" w:space="0" w:color="000000"/>
+              <w:left w:val="none" w:sz="0" w:space="0" w:color="000000"/>
+              <w:right w:val="none" w:sz="0" w:space="0" w:color="000000"/>
+            </w:tcBorders>
+            <w:shd w:val="clear" w:color="auto" w:fill="FFFFFF"/>
+            <w:tcMar>
+              <w:top w:w="0" w:type="dxa"/>
+              <w:bottom w:w="0" w:type="dxa"/>
+              <w:left w:w="0" w:type="dxa"/>
+              <w:right w:w="0" w:type="dxa"/>
+            </w:tcMar>
+            <w:vAlign w:val="center"/>
+          </w:tcPr>
+          <w:p>
+            <w:pPr>
+              <w:jc w:val="right"/>
+              <w:keepNext/>
+              <w:pBdr>
+                <w:bottom w:val="none" w:sz="0" w:space="0" w:color="000000"/>
+                <w:top w:val="none" w:sz="0" w:space="0" w:color="000000"/>
+                <w:left w:val="none" w:sz="0" w:space="0" w:color="000000"/>
+                <w:right w:val="none" w:sz="0" w:space="0" w:color="000000"/>
+              </w:pBdr>
+              <w:spacing w:after="100" w:before="100" w:line="240"/>
+              <w:ind w:firstLine="0" w:left="100" w:right="100"/>
+            </w:pPr>
+            <w:r xmlns:w="http://schemas.openxmlformats.org/wordprocessingml/2006/main" xmlns:wp="http://schemas.openxmlformats.org/drawingml/2006/wordprocessingDrawing" xmlns:r="http://schemas.openxmlformats.org/officeDocument/2006/relationships" xmlns:w14="http://schemas.microsoft.com/office/word/2010/wordml">
+              <w:rPr>
+                <w:rFonts w:ascii="Helvetica" w:hAnsi="Helvetica" w:eastAsia="Helvetica" w:cs="Helvetica"/>
+                <w:i w:val="false"/>
+                <w:b w:val="false"/>
+                <w:u w:val="none"/>
+                <w:sz w:val="22"/>
+                <w:szCs w:val="22"/>
+                <w:color w:val="000000"/>
+              </w:rPr>
+              <w:t xml:space="preserve">0.04</w:t>
+            </w:r>
+          </w:p>
+        </w:tc>
+      </w:tr>
+      <w:tr>
+        <w:trPr>
+          <w:cantSplit/>
+          <w:trHeight w:val="360" w:hRule="auto"/>
+        </w:trPr>
+        body 6
+        <w:tc>
+          <w:tcPr>
+            <w:tcBorders>
+              <w:bottom w:val="none" w:sz="0" w:space="0" w:color="000000"/>
+              <w:top w:val="none" w:sz="0" w:space="0" w:color="000000"/>
+              <w:left w:val="none" w:sz="0" w:space="0" w:color="000000"/>
+              <w:right w:val="none" w:sz="0" w:space="0" w:color="000000"/>
+            </w:tcBorders>
+            <w:shd w:val="clear" w:color="auto" w:fill="FFFFFF"/>
+            <w:tcMar>
+              <w:top w:w="0" w:type="dxa"/>
+              <w:bottom w:w="0" w:type="dxa"/>
+              <w:left w:w="0" w:type="dxa"/>
+              <w:right w:w="0" w:type="dxa"/>
+            </w:tcMar>
+            <w:vAlign w:val="center"/>
+          </w:tcPr>
+          <w:p>
+            <w:pPr>
+              <w:jc w:val="left"/>
+              <w:keepNext/>
+              <w:pBdr>
+                <w:bottom w:val="none" w:sz="0" w:space="0" w:color="000000"/>
+                <w:top w:val="none" w:sz="0" w:space="0" w:color="000000"/>
+                <w:left w:val="none" w:sz="0" w:space="0" w:color="000000"/>
+                <w:right w:val="none" w:sz="0" w:space="0" w:color="000000"/>
+              </w:pBdr>
+              <w:spacing w:after="100" w:before="100" w:line="240"/>
+              <w:ind w:firstLine="0" w:left="100" w:right="100"/>
+            </w:pPr>
+            <w:r xmlns:w="http://schemas.openxmlformats.org/wordprocessingml/2006/main" xmlns:wp="http://schemas.openxmlformats.org/drawingml/2006/wordprocessingDrawing" xmlns:r="http://schemas.openxmlformats.org/officeDocument/2006/relationships" xmlns:w14="http://schemas.microsoft.com/office/word/2010/wordml">
+              <w:rPr>
+                <w:rFonts w:ascii="Helvetica" w:hAnsi="Helvetica" w:eastAsia="Helvetica" w:cs="Helvetica"/>
+                <w:i w:val="false"/>
+                <w:b w:val="false"/>
+                <w:u w:val="none"/>
+                <w:sz w:val="22"/>
+                <w:szCs w:val="22"/>
+                <w:color w:val="000000"/>
+              </w:rPr>
+              <w:t xml:space="preserve">C3</w:t>
+            </w:r>
+          </w:p>
+        </w:tc>
+        <w:tc>
+          <w:tcPr>
+            <w:tcBorders>
+              <w:bottom w:val="none" w:sz="0" w:space="0" w:color="000000"/>
+              <w:top w:val="none" w:sz="0" w:space="0" w:color="000000"/>
+              <w:left w:val="none" w:sz="0" w:space="0" w:color="000000"/>
+              <w:right w:val="none" w:sz="0" w:space="0" w:color="000000"/>
+            </w:tcBorders>
+            <w:shd w:val="clear" w:color="auto" w:fill="FFFFFF"/>
+            <w:tcMar>
+              <w:top w:w="0" w:type="dxa"/>
+              <w:bottom w:w="0" w:type="dxa"/>
+              <w:left w:w="0" w:type="dxa"/>
+              <w:right w:w="0" w:type="dxa"/>
+            </w:tcMar>
+            <w:vAlign w:val="center"/>
+          </w:tcPr>
+          <w:p>
+            <w:pPr>
+              <w:jc w:val="left"/>
+              <w:keepNext/>
+              <w:pBdr>
+                <w:bottom w:val="none" w:sz="0" w:space="0" w:color="000000"/>
+                <w:top w:val="none" w:sz="0" w:space="0" w:color="000000"/>
+                <w:left w:val="none" w:sz="0" w:space="0" w:color="000000"/>
+                <w:right w:val="none" w:sz="0" w:space="0" w:color="000000"/>
+              </w:pBdr>
+              <w:spacing w:after="100" w:before="100" w:line="240"/>
+              <w:ind w:firstLine="0" w:left="100" w:right="100"/>
+            </w:pPr>
+            <w:r xmlns:w="http://schemas.openxmlformats.org/wordprocessingml/2006/main" xmlns:wp="http://schemas.openxmlformats.org/drawingml/2006/wordprocessingDrawing" xmlns:r="http://schemas.openxmlformats.org/officeDocument/2006/relationships" xmlns:w14="http://schemas.microsoft.com/office/word/2010/wordml">
+              <w:rPr>
+                <w:rFonts w:ascii="Helvetica" w:hAnsi="Helvetica" w:eastAsia="Helvetica" w:cs="Helvetica"/>
+                <w:i w:val="false"/>
+                <w:b w:val="false"/>
+                <w:u w:val="none"/>
+                <w:sz w:val="22"/>
+                <w:szCs w:val="22"/>
+                <w:color w:val="000000"/>
+              </w:rPr>
+              <w:t xml:space="preserve">low</w:t>
+            </w:r>
+          </w:p>
+        </w:tc>
+        <w:tc>
+          <w:tcPr>
+            <w:tcBorders>
+              <w:bottom w:val="none" w:sz="0" w:space="0" w:color="000000"/>
+              <w:top w:val="none" w:sz="0" w:space="0" w:color="000000"/>
+              <w:left w:val="none" w:sz="0" w:space="0" w:color="000000"/>
+              <w:right w:val="none" w:sz="0" w:space="0" w:color="000000"/>
+            </w:tcBorders>
+            <w:shd w:val="clear" w:color="auto" w:fill="FFFFFF"/>
+            <w:tcMar>
+              <w:top w:w="0" w:type="dxa"/>
+              <w:bottom w:w="0" w:type="dxa"/>
+              <w:left w:w="0" w:type="dxa"/>
+              <w:right w:w="0" w:type="dxa"/>
+            </w:tcMar>
+            <w:vAlign w:val="center"/>
+          </w:tcPr>
+          <w:p>
+            <w:pPr>
+              <w:jc w:val="right"/>
+              <w:keepNext/>
+              <w:pBdr>
+                <w:bottom w:val="none" w:sz="0" w:space="0" w:color="000000"/>
+                <w:top w:val="none" w:sz="0" w:space="0" w:color="000000"/>
+                <w:left w:val="none" w:sz="0" w:space="0" w:color="000000"/>
+                <w:right w:val="none" w:sz="0" w:space="0" w:color="000000"/>
+              </w:pBdr>
+              <w:spacing w:after="100" w:before="100" w:line="240"/>
+              <w:ind w:firstLine="0" w:left="100" w:right="100"/>
+            </w:pPr>
+            <w:r xmlns:w="http://schemas.openxmlformats.org/wordprocessingml/2006/main" xmlns:wp="http://schemas.openxmlformats.org/drawingml/2006/wordprocessingDrawing" xmlns:r="http://schemas.openxmlformats.org/officeDocument/2006/relationships" xmlns:w14="http://schemas.microsoft.com/office/word/2010/wordml">
+              <w:rPr>
+                <w:rFonts w:ascii="Helvetica" w:hAnsi="Helvetica" w:eastAsia="Helvetica" w:cs="Helvetica"/>
+                <w:i w:val="false"/>
+                <w:b w:val="false"/>
+                <w:u w:val="none"/>
+                <w:sz w:val="22"/>
+                <w:szCs w:val="22"/>
+                <w:color w:val="000000"/>
+              </w:rPr>
+              <w:t xml:space="preserve">3,102.25</w:t>
+            </w:r>
+          </w:p>
+        </w:tc>
+        <w:tc>
+          <w:tcPr>
+            <w:tcBorders>
+              <w:bottom w:val="none" w:sz="0" w:space="0" w:color="000000"/>
+              <w:top w:val="none" w:sz="0" w:space="0" w:color="000000"/>
+              <w:left w:val="none" w:sz="0" w:space="0" w:color="000000"/>
+              <w:right w:val="none" w:sz="0" w:space="0" w:color="000000"/>
+            </w:tcBorders>
+            <w:shd w:val="clear" w:color="auto" w:fill="FFFFFF"/>
+            <w:tcMar>
+              <w:top w:w="0" w:type="dxa"/>
+              <w:bottom w:w="0" w:type="dxa"/>
+              <w:left w:w="0" w:type="dxa"/>
+              <w:right w:w="0" w:type="dxa"/>
+            </w:tcMar>
+            <w:vAlign w:val="center"/>
+          </w:tcPr>
+          <w:p>
+            <w:pPr>
+              <w:jc w:val="right"/>
+              <w:keepNext/>
+              <w:pBdr>
+                <w:bottom w:val="none" w:sz="0" w:space="0" w:color="000000"/>
+                <w:top w:val="none" w:sz="0" w:space="0" w:color="000000"/>
+                <w:left w:val="none" w:sz="0" w:space="0" w:color="000000"/>
+                <w:right w:val="none" w:sz="0" w:space="0" w:color="000000"/>
+              </w:pBdr>
+              <w:spacing w:after="100" w:before="100" w:line="240"/>
+              <w:ind w:firstLine="0" w:left="100" w:right="100"/>
+            </w:pPr>
+            <w:r xmlns:w="http://schemas.openxmlformats.org/wordprocessingml/2006/main" xmlns:wp="http://schemas.openxmlformats.org/drawingml/2006/wordprocessingDrawing" xmlns:r="http://schemas.openxmlformats.org/officeDocument/2006/relationships" xmlns:w14="http://schemas.microsoft.com/office/word/2010/wordml">
+              <w:rPr>
+                <w:rFonts w:ascii="Helvetica" w:hAnsi="Helvetica" w:eastAsia="Helvetica" w:cs="Helvetica"/>
+                <w:i w:val="false"/>
+                <w:b w:val="false"/>
+                <w:u w:val="none"/>
+                <w:sz w:val="22"/>
+                <w:szCs w:val="22"/>
+                <w:color w:val="000000"/>
+              </w:rPr>
+              <w:t xml:space="preserve">7,784.20</w:t>
+            </w:r>
+          </w:p>
+        </w:tc>
+        <w:tc>
+          <w:tcPr>
+            <w:tcBorders>
+              <w:bottom w:val="none" w:sz="0" w:space="0" w:color="000000"/>
+              <w:top w:val="none" w:sz="0" w:space="0" w:color="000000"/>
+              <w:left w:val="none" w:sz="0" w:space="0" w:color="000000"/>
+              <w:right w:val="none" w:sz="0" w:space="0" w:color="000000"/>
+            </w:tcBorders>
+            <w:shd w:val="clear" w:color="auto" w:fill="FFFFFF"/>
+            <w:tcMar>
+              <w:top w:w="0" w:type="dxa"/>
+              <w:bottom w:w="0" w:type="dxa"/>
+              <w:left w:w="0" w:type="dxa"/>
+              <w:right w:w="0" w:type="dxa"/>
+            </w:tcMar>
+            <w:vAlign w:val="center"/>
+          </w:tcPr>
+          <w:p>
+            <w:pPr>
+              <w:jc w:val="right"/>
+              <w:keepNext/>
+              <w:pBdr>
+                <w:bottom w:val="none" w:sz="0" w:space="0" w:color="000000"/>
+                <w:top w:val="none" w:sz="0" w:space="0" w:color="000000"/>
+                <w:left w:val="none" w:sz="0" w:space="0" w:color="000000"/>
+                <w:right w:val="none" w:sz="0" w:space="0" w:color="000000"/>
+              </w:pBdr>
+              <w:spacing w:after="100" w:before="100" w:line="240"/>
+              <w:ind w:firstLine="0" w:left="100" w:right="100"/>
+            </w:pPr>
+            <w:r xmlns:w="http://schemas.openxmlformats.org/wordprocessingml/2006/main" xmlns:wp="http://schemas.openxmlformats.org/drawingml/2006/wordprocessingDrawing" xmlns:r="http://schemas.openxmlformats.org/officeDocument/2006/relationships" xmlns:w14="http://schemas.microsoft.com/office/word/2010/wordml">
+              <w:rPr>
+                <w:rFonts w:ascii="Helvetica" w:hAnsi="Helvetica" w:eastAsia="Helvetica" w:cs="Helvetica"/>
+                <w:i w:val="false"/>
+                <w:b w:val="false"/>
+                <w:u w:val="none"/>
+                <w:sz w:val="22"/>
+                <w:szCs w:val="22"/>
+                <w:color w:val="000000"/>
+              </w:rPr>
+              <w:t xml:space="preserve">2,896.20</w:t>
+            </w:r>
+          </w:p>
+        </w:tc>
+        <w:tc>
+          <w:tcPr>
+            <w:tcBorders>
+              <w:bottom w:val="none" w:sz="0" w:space="0" w:color="000000"/>
+              <w:top w:val="none" w:sz="0" w:space="0" w:color="000000"/>
+              <w:left w:val="none" w:sz="0" w:space="0" w:color="000000"/>
+              <w:right w:val="none" w:sz="0" w:space="0" w:color="000000"/>
+            </w:tcBorders>
+            <w:shd w:val="clear" w:color="auto" w:fill="FFFFFF"/>
+            <w:tcMar>
+              <w:top w:w="0" w:type="dxa"/>
+              <w:bottom w:w="0" w:type="dxa"/>
+              <w:left w:w="0" w:type="dxa"/>
+              <w:right w:w="0" w:type="dxa"/>
+            </w:tcMar>
+            <w:vAlign w:val="center"/>
+          </w:tcPr>
+          <w:p>
+            <w:pPr>
+              <w:jc w:val="right"/>
+              <w:keepNext/>
+              <w:pBdr>
+                <w:bottom w:val="none" w:sz="0" w:space="0" w:color="000000"/>
+                <w:top w:val="none" w:sz="0" w:space="0" w:color="000000"/>
+                <w:left w:val="none" w:sz="0" w:space="0" w:color="000000"/>
+                <w:right w:val="none" w:sz="0" w:space="0" w:color="000000"/>
+              </w:pBdr>
+              <w:spacing w:after="100" w:before="100" w:line="240"/>
+              <w:ind w:firstLine="0" w:left="100" w:right="100"/>
+            </w:pPr>
+            <w:r xmlns:w="http://schemas.openxmlformats.org/wordprocessingml/2006/main" xmlns:wp="http://schemas.openxmlformats.org/drawingml/2006/wordprocessingDrawing" xmlns:r="http://schemas.openxmlformats.org/officeDocument/2006/relationships" xmlns:w14="http://schemas.microsoft.com/office/word/2010/wordml">
+              <w:rPr>
+                <w:rFonts w:ascii="Helvetica" w:hAnsi="Helvetica" w:eastAsia="Helvetica" w:cs="Helvetica"/>
+                <w:i w:val="false"/>
+                <w:b w:val="false"/>
+                <w:u w:val="none"/>
+                <w:sz w:val="22"/>
+                <w:szCs w:val="22"/>
+                <w:color w:val="000000"/>
+              </w:rPr>
+              <w:t xml:space="preserve">646.98</w:t>
+            </w:r>
+          </w:p>
+        </w:tc>
+        <w:tc>
+          <w:tcPr>
+            <w:tcBorders>
+              <w:bottom w:val="none" w:sz="0" w:space="0" w:color="000000"/>
+              <w:top w:val="none" w:sz="0" w:space="0" w:color="000000"/>
+              <w:left w:val="none" w:sz="0" w:space="0" w:color="000000"/>
+              <w:right w:val="none" w:sz="0" w:space="0" w:color="000000"/>
+            </w:tcBorders>
+            <w:shd w:val="clear" w:color="auto" w:fill="FFFFFF"/>
+            <w:tcMar>
+              <w:top w:w="0" w:type="dxa"/>
+              <w:bottom w:w="0" w:type="dxa"/>
+              <w:left w:w="0" w:type="dxa"/>
+              <w:right w:w="0" w:type="dxa"/>
+            </w:tcMar>
+            <w:vAlign w:val="center"/>
+          </w:tcPr>
+          <w:p>
+            <w:pPr>
+              <w:jc w:val="right"/>
+              <w:keepNext/>
+              <w:pBdr>
+                <w:bottom w:val="none" w:sz="0" w:space="0" w:color="000000"/>
+                <w:top w:val="none" w:sz="0" w:space="0" w:color="000000"/>
+                <w:left w:val="none" w:sz="0" w:space="0" w:color="000000"/>
+                <w:right w:val="none" w:sz="0" w:space="0" w:color="000000"/>
+              </w:pBdr>
+              <w:spacing w:after="100" w:before="100" w:line="240"/>
+              <w:ind w:firstLine="0" w:left="100" w:right="100"/>
+            </w:pPr>
+            <w:r xmlns:w="http://schemas.openxmlformats.org/wordprocessingml/2006/main" xmlns:wp="http://schemas.openxmlformats.org/drawingml/2006/wordprocessingDrawing" xmlns:r="http://schemas.openxmlformats.org/officeDocument/2006/relationships" xmlns:w14="http://schemas.microsoft.com/office/word/2010/wordml">
+              <w:rPr>
+                <w:rFonts w:ascii="Helvetica" w:hAnsi="Helvetica" w:eastAsia="Helvetica" w:cs="Helvetica"/>
+                <w:i w:val="false"/>
+                <w:b w:val="false"/>
+                <w:u w:val="none"/>
+                <w:sz w:val="22"/>
+                <w:szCs w:val="22"/>
+                <w:color w:val="000000"/>
+              </w:rPr>
+              <w:t xml:space="preserve">52.25</w:t>
+            </w:r>
+          </w:p>
+        </w:tc>
+        <w:tc>
+          <w:tcPr>
+            <w:tcBorders>
+              <w:bottom w:val="none" w:sz="0" w:space="0" w:color="000000"/>
+              <w:top w:val="none" w:sz="0" w:space="0" w:color="000000"/>
+              <w:left w:val="none" w:sz="0" w:space="0" w:color="000000"/>
+              <w:right w:val="none" w:sz="0" w:space="0" w:color="000000"/>
+            </w:tcBorders>
+            <w:shd w:val="clear" w:color="auto" w:fill="FFFFFF"/>
+            <w:tcMar>
+              <w:top w:w="0" w:type="dxa"/>
+              <w:bottom w:w="0" w:type="dxa"/>
+              <w:left w:w="0" w:type="dxa"/>
+              <w:right w:w="0" w:type="dxa"/>
+            </w:tcMar>
+            <w:vAlign w:val="center"/>
+          </w:tcPr>
+          <w:p>
+            <w:pPr>
+              <w:jc w:val="right"/>
+              <w:keepNext/>
+              <w:pBdr>
+                <w:bottom w:val="none" w:sz="0" w:space="0" w:color="000000"/>
+                <w:top w:val="none" w:sz="0" w:space="0" w:color="000000"/>
+                <w:left w:val="none" w:sz="0" w:space="0" w:color="000000"/>
+                <w:right w:val="none" w:sz="0" w:space="0" w:color="000000"/>
+              </w:pBdr>
+              <w:spacing w:after="100" w:before="100" w:line="240"/>
+              <w:ind w:firstLine="0" w:left="100" w:right="100"/>
+            </w:pPr>
+            <w:r xmlns:w="http://schemas.openxmlformats.org/wordprocessingml/2006/main" xmlns:wp="http://schemas.openxmlformats.org/drawingml/2006/wordprocessingDrawing" xmlns:r="http://schemas.openxmlformats.org/officeDocument/2006/relationships" xmlns:w14="http://schemas.microsoft.com/office/word/2010/wordml">
+              <w:rPr>
+                <w:rFonts w:ascii="Helvetica" w:hAnsi="Helvetica" w:eastAsia="Helvetica" w:cs="Helvetica"/>
+                <w:i w:val="false"/>
+                <w:b w:val="false"/>
+                <w:u w:val="none"/>
+                <w:sz w:val="22"/>
+                <w:szCs w:val="22"/>
+                <w:color w:val="000000"/>
+              </w:rPr>
+              <w:t xml:space="preserve">18.85</w:t>
+            </w:r>
+          </w:p>
+        </w:tc>
+      </w:tr>
+      <w:tr>
+        <w:trPr>
+          <w:cantSplit/>
+          <w:trHeight w:val="360" w:hRule="auto"/>
+        </w:trPr>
+        body 7
+        <w:tc>
+          <w:tcPr>
+            <w:tcBorders>
+              <w:bottom w:val="none" w:sz="0" w:space="0" w:color="000000"/>
+              <w:top w:val="none" w:sz="0" w:space="0" w:color="000000"/>
+              <w:left w:val="none" w:sz="0" w:space="0" w:color="000000"/>
+              <w:right w:val="none" w:sz="0" w:space="0" w:color="000000"/>
+            </w:tcBorders>
+            <w:shd w:val="clear" w:color="auto" w:fill="FFFFFF"/>
+            <w:tcMar>
+              <w:top w:w="0" w:type="dxa"/>
+              <w:bottom w:w="0" w:type="dxa"/>
+              <w:left w:w="0" w:type="dxa"/>
+              <w:right w:w="0" w:type="dxa"/>
+            </w:tcMar>
+            <w:vAlign w:val="center"/>
+          </w:tcPr>
+          <w:p>
+            <w:pPr>
+              <w:jc w:val="left"/>
+              <w:keepNext/>
+              <w:pBdr>
+                <w:bottom w:val="none" w:sz="0" w:space="0" w:color="000000"/>
+                <w:top w:val="none" w:sz="0" w:space="0" w:color="000000"/>
+                <w:left w:val="none" w:sz="0" w:space="0" w:color="000000"/>
+                <w:right w:val="none" w:sz="0" w:space="0" w:color="000000"/>
+              </w:pBdr>
+              <w:spacing w:after="100" w:before="100" w:line="240"/>
+              <w:ind w:firstLine="0" w:left="100" w:right="100"/>
+            </w:pPr>
+            <w:r xmlns:w="http://schemas.openxmlformats.org/wordprocessingml/2006/main" xmlns:wp="http://schemas.openxmlformats.org/drawingml/2006/wordprocessingDrawing" xmlns:r="http://schemas.openxmlformats.org/officeDocument/2006/relationships" xmlns:w14="http://schemas.microsoft.com/office/word/2010/wordml">
+              <w:rPr>
+                <w:rFonts w:ascii="Helvetica" w:hAnsi="Helvetica" w:eastAsia="Helvetica" w:cs="Helvetica"/>
+                <w:i w:val="false"/>
+                <w:b w:val="false"/>
+                <w:u w:val="none"/>
+                <w:sz w:val="22"/>
+                <w:szCs w:val="22"/>
+                <w:color w:val="000000"/>
+              </w:rPr>
+              <w:t xml:space="preserve">S3</w:t>
+            </w:r>
+          </w:p>
+        </w:tc>
+        <w:tc>
+          <w:tcPr>
+            <w:tcBorders>
+              <w:bottom w:val="none" w:sz="0" w:space="0" w:color="000000"/>
+              <w:top w:val="none" w:sz="0" w:space="0" w:color="000000"/>
+              <w:left w:val="none" w:sz="0" w:space="0" w:color="000000"/>
+              <w:right w:val="none" w:sz="0" w:space="0" w:color="000000"/>
+            </w:tcBorders>
+            <w:shd w:val="clear" w:color="auto" w:fill="FFFFFF"/>
+            <w:tcMar>
+              <w:top w:w="0" w:type="dxa"/>
+              <w:bottom w:w="0" w:type="dxa"/>
+              <w:left w:w="0" w:type="dxa"/>
+              <w:right w:w="0" w:type="dxa"/>
+            </w:tcMar>
+            <w:vAlign w:val="center"/>
+          </w:tcPr>
+          <w:p>
+            <w:pPr>
+              <w:jc w:val="left"/>
+              <w:keepNext/>
+              <w:pBdr>
+                <w:bottom w:val="none" w:sz="0" w:space="0" w:color="000000"/>
+                <w:top w:val="none" w:sz="0" w:space="0" w:color="000000"/>
+                <w:left w:val="none" w:sz="0" w:space="0" w:color="000000"/>
+                <w:right w:val="none" w:sz="0" w:space="0" w:color="000000"/>
+              </w:pBdr>
+              <w:spacing w:after="100" w:before="100" w:line="240"/>
+              <w:ind w:firstLine="0" w:left="100" w:right="100"/>
+            </w:pPr>
+            <w:r xmlns:w="http://schemas.openxmlformats.org/wordprocessingml/2006/main" xmlns:wp="http://schemas.openxmlformats.org/drawingml/2006/wordprocessingDrawing" xmlns:r="http://schemas.openxmlformats.org/officeDocument/2006/relationships" xmlns:w14="http://schemas.microsoft.com/office/word/2010/wordml">
+              <w:rPr>
+                <w:rFonts w:ascii="Helvetica" w:hAnsi="Helvetica" w:eastAsia="Helvetica" w:cs="Helvetica"/>
+                <w:i w:val="false"/>
+                <w:b w:val="false"/>
+                <w:u w:val="none"/>
+                <w:sz w:val="22"/>
+                <w:szCs w:val="22"/>
+                <w:color w:val="000000"/>
+              </w:rPr>
+              <w:t xml:space="preserve">conventional</w:t>
+            </w:r>
+          </w:p>
+        </w:tc>
+        <w:tc>
+          <w:tcPr>
+            <w:tcBorders>
+              <w:bottom w:val="none" w:sz="0" w:space="0" w:color="000000"/>
+              <w:top w:val="none" w:sz="0" w:space="0" w:color="000000"/>
+              <w:left w:val="none" w:sz="0" w:space="0" w:color="000000"/>
+              <w:right w:val="none" w:sz="0" w:space="0" w:color="000000"/>
+            </w:tcBorders>
+            <w:shd w:val="clear" w:color="auto" w:fill="FFFFFF"/>
+            <w:tcMar>
+              <w:top w:w="0" w:type="dxa"/>
+              <w:bottom w:w="0" w:type="dxa"/>
+              <w:left w:w="0" w:type="dxa"/>
+              <w:right w:w="0" w:type="dxa"/>
+            </w:tcMar>
+            <w:vAlign w:val="center"/>
+          </w:tcPr>
+          <w:p>
+            <w:pPr>
+              <w:jc w:val="right"/>
+              <w:keepNext/>
+              <w:pBdr>
+                <w:bottom w:val="none" w:sz="0" w:space="0" w:color="000000"/>
+                <w:top w:val="none" w:sz="0" w:space="0" w:color="000000"/>
+                <w:left w:val="none" w:sz="0" w:space="0" w:color="000000"/>
+                <w:right w:val="none" w:sz="0" w:space="0" w:color="000000"/>
+              </w:pBdr>
+              <w:spacing w:after="100" w:before="100" w:line="240"/>
+              <w:ind w:firstLine="0" w:left="100" w:right="100"/>
+            </w:pPr>
+            <w:r xmlns:w="http://schemas.openxmlformats.org/wordprocessingml/2006/main" xmlns:wp="http://schemas.openxmlformats.org/drawingml/2006/wordprocessingDrawing" xmlns:r="http://schemas.openxmlformats.org/officeDocument/2006/relationships" xmlns:w14="http://schemas.microsoft.com/office/word/2010/wordml">
+              <w:rPr>
+                <w:rFonts w:ascii="Helvetica" w:hAnsi="Helvetica" w:eastAsia="Helvetica" w:cs="Helvetica"/>
+                <w:i w:val="false"/>
+                <w:b w:val="false"/>
+                <w:u w:val="none"/>
+                <w:sz w:val="22"/>
+                <w:szCs w:val="22"/>
+                <w:color w:val="000000"/>
+              </w:rPr>
+              <w:t xml:space="preserve">221.86</w:t>
+            </w:r>
+          </w:p>
+        </w:tc>
+        <w:tc>
+          <w:tcPr>
+            <w:tcBorders>
+              <w:bottom w:val="none" w:sz="0" w:space="0" w:color="000000"/>
+              <w:top w:val="none" w:sz="0" w:space="0" w:color="000000"/>
+              <w:left w:val="none" w:sz="0" w:space="0" w:color="000000"/>
+              <w:right w:val="none" w:sz="0" w:space="0" w:color="000000"/>
+            </w:tcBorders>
+            <w:shd w:val="clear" w:color="auto" w:fill="FFFFFF"/>
+            <w:tcMar>
+              <w:top w:w="0" w:type="dxa"/>
+              <w:bottom w:w="0" w:type="dxa"/>
+              <w:left w:w="0" w:type="dxa"/>
+              <w:right w:w="0" w:type="dxa"/>
+            </w:tcMar>
+            <w:vAlign w:val="center"/>
+          </w:tcPr>
+          <w:p>
+            <w:pPr>
+              <w:jc w:val="right"/>
+              <w:keepNext/>
+              <w:pBdr>
+                <w:bottom w:val="none" w:sz="0" w:space="0" w:color="000000"/>
+                <w:top w:val="none" w:sz="0" w:space="0" w:color="000000"/>
+                <w:left w:val="none" w:sz="0" w:space="0" w:color="000000"/>
+                <w:right w:val="none" w:sz="0" w:space="0" w:color="000000"/>
+              </w:pBdr>
+              <w:spacing w:after="100" w:before="100" w:line="240"/>
+              <w:ind w:firstLine="0" w:left="100" w:right="100"/>
+            </w:pPr>
+            <w:r xmlns:w="http://schemas.openxmlformats.org/wordprocessingml/2006/main" xmlns:wp="http://schemas.openxmlformats.org/drawingml/2006/wordprocessingDrawing" xmlns:r="http://schemas.openxmlformats.org/officeDocument/2006/relationships" xmlns:w14="http://schemas.microsoft.com/office/word/2010/wordml">
+              <w:rPr>
+                <w:rFonts w:ascii="Helvetica" w:hAnsi="Helvetica" w:eastAsia="Helvetica" w:cs="Helvetica"/>
+                <w:i w:val="false"/>
+                <w:b w:val="false"/>
+                <w:u w:val="none"/>
+                <w:sz w:val="22"/>
+                <w:szCs w:val="22"/>
+                <w:color w:val="000000"/>
+              </w:rPr>
+              <w:t xml:space="preserve">45.48</w:t>
+            </w:r>
+          </w:p>
+        </w:tc>
+        <w:tc>
+          <w:tcPr>
+            <w:tcBorders>
+              <w:bottom w:val="none" w:sz="0" w:space="0" w:color="000000"/>
+              <w:top w:val="none" w:sz="0" w:space="0" w:color="000000"/>
+              <w:left w:val="none" w:sz="0" w:space="0" w:color="000000"/>
+              <w:right w:val="none" w:sz="0" w:space="0" w:color="000000"/>
+            </w:tcBorders>
+            <w:shd w:val="clear" w:color="auto" w:fill="FFFFFF"/>
+            <w:tcMar>
+              <w:top w:w="0" w:type="dxa"/>
+              <w:bottom w:w="0" w:type="dxa"/>
+              <w:left w:w="0" w:type="dxa"/>
+              <w:right w:w="0" w:type="dxa"/>
+            </w:tcMar>
+            <w:vAlign w:val="center"/>
+          </w:tcPr>
+          <w:p>
+            <w:pPr>
+              <w:jc w:val="right"/>
+              <w:keepNext/>
+              <w:pBdr>
+                <w:bottom w:val="none" w:sz="0" w:space="0" w:color="000000"/>
+                <w:top w:val="none" w:sz="0" w:space="0" w:color="000000"/>
+                <w:left w:val="none" w:sz="0" w:space="0" w:color="000000"/>
+                <w:right w:val="none" w:sz="0" w:space="0" w:color="000000"/>
+              </w:pBdr>
+              <w:spacing w:after="100" w:before="100" w:line="240"/>
+              <w:ind w:firstLine="0" w:left="100" w:right="100"/>
+            </w:pPr>
+            <w:r xmlns:w="http://schemas.openxmlformats.org/wordprocessingml/2006/main" xmlns:wp="http://schemas.openxmlformats.org/drawingml/2006/wordprocessingDrawing" xmlns:r="http://schemas.openxmlformats.org/officeDocument/2006/relationships" xmlns:w14="http://schemas.microsoft.com/office/word/2010/wordml">
+              <w:rPr>
+                <w:rFonts w:ascii="Helvetica" w:hAnsi="Helvetica" w:eastAsia="Helvetica" w:cs="Helvetica"/>
+                <w:i w:val="false"/>
+                <w:b w:val="false"/>
+                <w:u w:val="none"/>
+                <w:sz w:val="22"/>
+                <w:szCs w:val="22"/>
+                <w:color w:val="000000"/>
+              </w:rPr>
+              <w:t xml:space="preserve">3.47</w:t>
+            </w:r>
+          </w:p>
+        </w:tc>
+        <w:tc>
+          <w:tcPr>
+            <w:tcBorders>
+              <w:bottom w:val="none" w:sz="0" w:space="0" w:color="000000"/>
+              <w:top w:val="none" w:sz="0" w:space="0" w:color="000000"/>
+              <w:left w:val="none" w:sz="0" w:space="0" w:color="000000"/>
+              <w:right w:val="none" w:sz="0" w:space="0" w:color="000000"/>
+            </w:tcBorders>
+            <w:shd w:val="clear" w:color="auto" w:fill="FFFFFF"/>
+            <w:tcMar>
+              <w:top w:w="0" w:type="dxa"/>
+              <w:bottom w:w="0" w:type="dxa"/>
+              <w:left w:w="0" w:type="dxa"/>
+              <w:right w:w="0" w:type="dxa"/>
+            </w:tcMar>
+            <w:vAlign w:val="center"/>
+          </w:tcPr>
+          <w:p>
+            <w:pPr>
+              <w:jc w:val="right"/>
+              <w:keepNext/>
+              <w:pBdr>
+                <w:bottom w:val="none" w:sz="0" w:space="0" w:color="000000"/>
+                <w:top w:val="none" w:sz="0" w:space="0" w:color="000000"/>
+                <w:left w:val="none" w:sz="0" w:space="0" w:color="000000"/>
+                <w:right w:val="none" w:sz="0" w:space="0" w:color="000000"/>
+              </w:pBdr>
+              <w:spacing w:after="100" w:before="100" w:line="240"/>
+              <w:ind w:firstLine="0" w:left="100" w:right="100"/>
+            </w:pPr>
+            <w:r xmlns:w="http://schemas.openxmlformats.org/wordprocessingml/2006/main" xmlns:wp="http://schemas.openxmlformats.org/drawingml/2006/wordprocessingDrawing" xmlns:r="http://schemas.openxmlformats.org/officeDocument/2006/relationships" xmlns:w14="http://schemas.microsoft.com/office/word/2010/wordml">
+              <w:rPr>
+                <w:rFonts w:ascii="Helvetica" w:hAnsi="Helvetica" w:eastAsia="Helvetica" w:cs="Helvetica"/>
+                <w:i w:val="false"/>
+                <w:b w:val="false"/>
+                <w:u w:val="none"/>
+                <w:sz w:val="22"/>
+                <w:szCs w:val="22"/>
+                <w:color w:val="000000"/>
+              </w:rPr>
+              <w:t xml:space="preserve">0.30</w:t>
+            </w:r>
+          </w:p>
+        </w:tc>
+        <w:tc>
+          <w:tcPr>
+            <w:tcBorders>
+              <w:bottom w:val="none" w:sz="0" w:space="0" w:color="000000"/>
+              <w:top w:val="none" w:sz="0" w:space="0" w:color="000000"/>
+              <w:left w:val="none" w:sz="0" w:space="0" w:color="000000"/>
+              <w:right w:val="none" w:sz="0" w:space="0" w:color="000000"/>
+            </w:tcBorders>
+            <w:shd w:val="clear" w:color="auto" w:fill="FFFFFF"/>
+            <w:tcMar>
+              <w:top w:w="0" w:type="dxa"/>
+              <w:bottom w:w="0" w:type="dxa"/>
+              <w:left w:w="0" w:type="dxa"/>
+              <w:right w:w="0" w:type="dxa"/>
+            </w:tcMar>
+            <w:vAlign w:val="center"/>
+          </w:tcPr>
+          <w:p>
+            <w:pPr>
+              <w:jc w:val="right"/>
+              <w:keepNext/>
+              <w:pBdr>
+                <w:bottom w:val="none" w:sz="0" w:space="0" w:color="000000"/>
+                <w:top w:val="none" w:sz="0" w:space="0" w:color="000000"/>
+                <w:left w:val="none" w:sz="0" w:space="0" w:color="000000"/>
+                <w:right w:val="none" w:sz="0" w:space="0" w:color="000000"/>
+              </w:pBdr>
+              <w:spacing w:after="100" w:before="100" w:line="240"/>
+              <w:ind w:firstLine="0" w:left="100" w:right="100"/>
+            </w:pPr>
+            <w:r xmlns:w="http://schemas.openxmlformats.org/wordprocessingml/2006/main" xmlns:wp="http://schemas.openxmlformats.org/drawingml/2006/wordprocessingDrawing" xmlns:r="http://schemas.openxmlformats.org/officeDocument/2006/relationships" xmlns:w14="http://schemas.microsoft.com/office/word/2010/wordml">
+              <w:rPr>
+                <w:rFonts w:ascii="Helvetica" w:hAnsi="Helvetica" w:eastAsia="Helvetica" w:cs="Helvetica"/>
+                <w:i w:val="false"/>
+                <w:b w:val="false"/>
+                <w:u w:val="none"/>
+                <w:sz w:val="22"/>
+                <w:szCs w:val="22"/>
+                <w:color w:val="000000"/>
+              </w:rPr>
+              <w:t xml:space="preserve">0.02</w:t>
+            </w:r>
+          </w:p>
+        </w:tc>
+        <w:tc>
+          <w:tcPr>
+            <w:tcBorders>
+              <w:bottom w:val="none" w:sz="0" w:space="0" w:color="000000"/>
+              <w:top w:val="none" w:sz="0" w:space="0" w:color="000000"/>
+              <w:left w:val="none" w:sz="0" w:space="0" w:color="000000"/>
+              <w:right w:val="none" w:sz="0" w:space="0" w:color="000000"/>
+            </w:tcBorders>
+            <w:shd w:val="clear" w:color="auto" w:fill="FFFFFF"/>
+            <w:tcMar>
+              <w:top w:w="0" w:type="dxa"/>
+              <w:bottom w:w="0" w:type="dxa"/>
+              <w:left w:w="0" w:type="dxa"/>
+              <w:right w:w="0" w:type="dxa"/>
+            </w:tcMar>
+            <w:vAlign w:val="center"/>
+          </w:tcPr>
+          <w:p>
+            <w:pPr>
+              <w:jc w:val="right"/>
+              <w:keepNext/>
+              <w:pBdr>
+                <w:bottom w:val="none" w:sz="0" w:space="0" w:color="000000"/>
+                <w:top w:val="none" w:sz="0" w:space="0" w:color="000000"/>
+                <w:left w:val="none" w:sz="0" w:space="0" w:color="000000"/>
+                <w:right w:val="none" w:sz="0" w:space="0" w:color="000000"/>
+              </w:pBdr>
+              <w:spacing w:after="100" w:before="100" w:line="240"/>
+              <w:ind w:firstLine="0" w:left="100" w:right="100"/>
+            </w:pPr>
+            <w:r xmlns:w="http://schemas.openxmlformats.org/wordprocessingml/2006/main" xmlns:wp="http://schemas.openxmlformats.org/drawingml/2006/wordprocessingDrawing" xmlns:r="http://schemas.openxmlformats.org/officeDocument/2006/relationships" xmlns:w14="http://schemas.microsoft.com/office/word/2010/wordml">
+              <w:rPr>
+                <w:rFonts w:ascii="Helvetica" w:hAnsi="Helvetica" w:eastAsia="Helvetica" w:cs="Helvetica"/>
+                <w:i w:val="false"/>
+                <w:b w:val="false"/>
+                <w:u w:val="none"/>
+                <w:sz w:val="22"/>
+                <w:szCs w:val="22"/>
+                <w:color w:val="000000"/>
+              </w:rPr>
+              <w:t xml:space="preserve">0.05</w:t>
+            </w:r>
+          </w:p>
+        </w:tc>
+      </w:tr>
+      <w:tr>
+        <w:trPr>
+          <w:cantSplit/>
+          <w:trHeight w:val="360" w:hRule="auto"/>
+        </w:trPr>
+        body 8
+        <w:tc>
+          <w:tcPr>
+            <w:tcBorders>
+              <w:bottom w:val="none" w:sz="0" w:space="0" w:color="000000"/>
+              <w:top w:val="none" w:sz="0" w:space="0" w:color="000000"/>
+              <w:left w:val="none" w:sz="0" w:space="0" w:color="000000"/>
+              <w:right w:val="none" w:sz="0" w:space="0" w:color="000000"/>
+            </w:tcBorders>
+            <w:shd w:val="clear" w:color="auto" w:fill="FFFFFF"/>
+            <w:tcMar>
+              <w:top w:w="0" w:type="dxa"/>
+              <w:bottom w:w="0" w:type="dxa"/>
+              <w:left w:w="0" w:type="dxa"/>
+              <w:right w:w="0" w:type="dxa"/>
+            </w:tcMar>
+            <w:vAlign w:val="center"/>
+          </w:tcPr>
+          <w:p>
+            <w:pPr>
+              <w:jc w:val="left"/>
+              <w:keepNext/>
+              <w:pBdr>
+                <w:bottom w:val="none" w:sz="0" w:space="0" w:color="000000"/>
+                <w:top w:val="none" w:sz="0" w:space="0" w:color="000000"/>
+                <w:left w:val="none" w:sz="0" w:space="0" w:color="000000"/>
+                <w:right w:val="none" w:sz="0" w:space="0" w:color="000000"/>
+              </w:pBdr>
+              <w:spacing w:after="100" w:before="100" w:line="240"/>
+              <w:ind w:firstLine="0" w:left="100" w:right="100"/>
+            </w:pPr>
+            <w:r xmlns:w="http://schemas.openxmlformats.org/wordprocessingml/2006/main" xmlns:wp="http://schemas.openxmlformats.org/drawingml/2006/wordprocessingDrawing" xmlns:r="http://schemas.openxmlformats.org/officeDocument/2006/relationships" xmlns:w14="http://schemas.microsoft.com/office/word/2010/wordml">
+              <w:rPr>
+                <w:rFonts w:ascii="Helvetica" w:hAnsi="Helvetica" w:eastAsia="Helvetica" w:cs="Helvetica"/>
+                <w:i w:val="false"/>
+                <w:b w:val="false"/>
+                <w:u w:val="none"/>
+                <w:sz w:val="22"/>
+                <w:szCs w:val="22"/>
+                <w:color w:val="000000"/>
+              </w:rPr>
+              <w:t xml:space="preserve">S3</w:t>
+            </w:r>
+          </w:p>
+        </w:tc>
+        <w:tc>
+          <w:tcPr>
+            <w:tcBorders>
+              <w:bottom w:val="none" w:sz="0" w:space="0" w:color="000000"/>
+              <w:top w:val="none" w:sz="0" w:space="0" w:color="000000"/>
+              <w:left w:val="none" w:sz="0" w:space="0" w:color="000000"/>
+              <w:right w:val="none" w:sz="0" w:space="0" w:color="000000"/>
+            </w:tcBorders>
+            <w:shd w:val="clear" w:color="auto" w:fill="FFFFFF"/>
+            <w:tcMar>
+              <w:top w:w="0" w:type="dxa"/>
+              <w:bottom w:w="0" w:type="dxa"/>
+              <w:left w:w="0" w:type="dxa"/>
+              <w:right w:w="0" w:type="dxa"/>
+            </w:tcMar>
+            <w:vAlign w:val="center"/>
+          </w:tcPr>
+          <w:p>
+            <w:pPr>
+              <w:jc w:val="left"/>
+              <w:keepNext/>
+              <w:pBdr>
+                <w:bottom w:val="none" w:sz="0" w:space="0" w:color="000000"/>
+                <w:top w:val="none" w:sz="0" w:space="0" w:color="000000"/>
+                <w:left w:val="none" w:sz="0" w:space="0" w:color="000000"/>
+                <w:right w:val="none" w:sz="0" w:space="0" w:color="000000"/>
+              </w:pBdr>
+              <w:spacing w:after="100" w:before="100" w:line="240"/>
+              <w:ind w:firstLine="0" w:left="100" w:right="100"/>
+            </w:pPr>
+            <w:r xmlns:w="http://schemas.openxmlformats.org/wordprocessingml/2006/main" xmlns:wp="http://schemas.openxmlformats.org/drawingml/2006/wordprocessingDrawing" xmlns:r="http://schemas.openxmlformats.org/officeDocument/2006/relationships" xmlns:w14="http://schemas.microsoft.com/office/word/2010/wordml">
+              <w:rPr>
+                <w:rFonts w:ascii="Helvetica" w:hAnsi="Helvetica" w:eastAsia="Helvetica" w:cs="Helvetica"/>
+                <w:i w:val="false"/>
+                <w:b w:val="false"/>
+                <w:u w:val="none"/>
+                <w:sz w:val="22"/>
+                <w:szCs w:val="22"/>
+                <w:color w:val="000000"/>
+              </w:rPr>
+              <w:t xml:space="preserve">low</w:t>
+            </w:r>
+          </w:p>
+        </w:tc>
+        <w:tc>
+          <w:tcPr>
+            <w:tcBorders>
+              <w:bottom w:val="none" w:sz="0" w:space="0" w:color="000000"/>
+              <w:top w:val="none" w:sz="0" w:space="0" w:color="000000"/>
+              <w:left w:val="none" w:sz="0" w:space="0" w:color="000000"/>
+              <w:right w:val="none" w:sz="0" w:space="0" w:color="000000"/>
+            </w:tcBorders>
+            <w:shd w:val="clear" w:color="auto" w:fill="FFFFFF"/>
+            <w:tcMar>
+              <w:top w:w="0" w:type="dxa"/>
+              <w:bottom w:w="0" w:type="dxa"/>
+              <w:left w:w="0" w:type="dxa"/>
+              <w:right w:w="0" w:type="dxa"/>
+            </w:tcMar>
+            <w:vAlign w:val="center"/>
+          </w:tcPr>
+          <w:p>
+            <w:pPr>
+              <w:jc w:val="right"/>
+              <w:keepNext/>
+              <w:pBdr>
+                <w:bottom w:val="none" w:sz="0" w:space="0" w:color="000000"/>
+                <w:top w:val="none" w:sz="0" w:space="0" w:color="000000"/>
+                <w:left w:val="none" w:sz="0" w:space="0" w:color="000000"/>
+                <w:right w:val="none" w:sz="0" w:space="0" w:color="000000"/>
+              </w:pBdr>
+              <w:spacing w:after="100" w:before="100" w:line="240"/>
+              <w:ind w:firstLine="0" w:left="100" w:right="100"/>
+            </w:pPr>
+            <w:r xmlns:w="http://schemas.openxmlformats.org/wordprocessingml/2006/main" xmlns:wp="http://schemas.openxmlformats.org/drawingml/2006/wordprocessingDrawing" xmlns:r="http://schemas.openxmlformats.org/officeDocument/2006/relationships" xmlns:w14="http://schemas.microsoft.com/office/word/2010/wordml">
+              <w:rPr>
+                <w:rFonts w:ascii="Helvetica" w:hAnsi="Helvetica" w:eastAsia="Helvetica" w:cs="Helvetica"/>
+                <w:i w:val="false"/>
+                <w:b w:val="false"/>
+                <w:u w:val="none"/>
+                <w:sz w:val="22"/>
+                <w:szCs w:val="22"/>
+                <w:color w:val="000000"/>
+              </w:rPr>
+              <w:t xml:space="preserve">418.93</w:t>
+            </w:r>
+          </w:p>
+        </w:tc>
+        <w:tc>
+          <w:tcPr>
+            <w:tcBorders>
+              <w:bottom w:val="none" w:sz="0" w:space="0" w:color="000000"/>
+              <w:top w:val="none" w:sz="0" w:space="0" w:color="000000"/>
+              <w:left w:val="none" w:sz="0" w:space="0" w:color="000000"/>
+              <w:right w:val="none" w:sz="0" w:space="0" w:color="000000"/>
+            </w:tcBorders>
+            <w:shd w:val="clear" w:color="auto" w:fill="FFFFFF"/>
+            <w:tcMar>
+              <w:top w:w="0" w:type="dxa"/>
+              <w:bottom w:w="0" w:type="dxa"/>
+              <w:left w:w="0" w:type="dxa"/>
+              <w:right w:w="0" w:type="dxa"/>
+            </w:tcMar>
+            <w:vAlign w:val="center"/>
+          </w:tcPr>
+          <w:p>
+            <w:pPr>
+              <w:jc w:val="right"/>
+              <w:keepNext/>
+              <w:pBdr>
+                <w:bottom w:val="none" w:sz="0" w:space="0" w:color="000000"/>
+                <w:top w:val="none" w:sz="0" w:space="0" w:color="000000"/>
+                <w:left w:val="none" w:sz="0" w:space="0" w:color="000000"/>
+                <w:right w:val="none" w:sz="0" w:space="0" w:color="000000"/>
+              </w:pBdr>
+              <w:spacing w:after="100" w:before="100" w:line="240"/>
+              <w:ind w:firstLine="0" w:left="100" w:right="100"/>
+            </w:pPr>
+            <w:r xmlns:w="http://schemas.openxmlformats.org/wordprocessingml/2006/main" xmlns:wp="http://schemas.openxmlformats.org/drawingml/2006/wordprocessingDrawing" xmlns:r="http://schemas.openxmlformats.org/officeDocument/2006/relationships" xmlns:w14="http://schemas.microsoft.com/office/word/2010/wordml">
+              <w:rPr>
+                <w:rFonts w:ascii="Helvetica" w:hAnsi="Helvetica" w:eastAsia="Helvetica" w:cs="Helvetica"/>
+                <w:i w:val="false"/>
+                <w:b w:val="false"/>
+                <w:u w:val="none"/>
+                <w:sz w:val="22"/>
+                <w:szCs w:val="22"/>
+                <w:color w:val="000000"/>
+              </w:rPr>
+              <w:t xml:space="preserve">79.75</w:t>
+            </w:r>
+          </w:p>
+        </w:tc>
+        <w:tc>
+          <w:tcPr>
+            <w:tcBorders>
+              <w:bottom w:val="none" w:sz="0" w:space="0" w:color="000000"/>
+              <w:top w:val="none" w:sz="0" w:space="0" w:color="000000"/>
+              <w:left w:val="none" w:sz="0" w:space="0" w:color="000000"/>
+              <w:right w:val="none" w:sz="0" w:space="0" w:color="000000"/>
+            </w:tcBorders>
+            <w:shd w:val="clear" w:color="auto" w:fill="FFFFFF"/>
+            <w:tcMar>
+              <w:top w:w="0" w:type="dxa"/>
+              <w:bottom w:w="0" w:type="dxa"/>
+              <w:left w:w="0" w:type="dxa"/>
+              <w:right w:w="0" w:type="dxa"/>
+            </w:tcMar>
+            <w:vAlign w:val="center"/>
+          </w:tcPr>
+          <w:p>
+            <w:pPr>
+              <w:jc w:val="right"/>
+              <w:keepNext/>
+              <w:pBdr>
+                <w:bottom w:val="none" w:sz="0" w:space="0" w:color="000000"/>
+                <w:top w:val="none" w:sz="0" w:space="0" w:color="000000"/>
+                <w:left w:val="none" w:sz="0" w:space="0" w:color="000000"/>
+                <w:right w:val="none" w:sz="0" w:space="0" w:color="000000"/>
+              </w:pBdr>
+              <w:spacing w:after="100" w:before="100" w:line="240"/>
+              <w:ind w:firstLine="0" w:left="100" w:right="100"/>
+            </w:pPr>
+            <w:r xmlns:w="http://schemas.openxmlformats.org/wordprocessingml/2006/main" xmlns:wp="http://schemas.openxmlformats.org/drawingml/2006/wordprocessingDrawing" xmlns:r="http://schemas.openxmlformats.org/officeDocument/2006/relationships" xmlns:w14="http://schemas.microsoft.com/office/word/2010/wordml">
+              <w:rPr>
+                <w:rFonts w:ascii="Helvetica" w:hAnsi="Helvetica" w:eastAsia="Helvetica" w:cs="Helvetica"/>
+                <w:i w:val="false"/>
+                <w:b w:val="false"/>
+                <w:u w:val="none"/>
+                <w:sz w:val="22"/>
+                <w:szCs w:val="22"/>
+                <w:color w:val="000000"/>
+              </w:rPr>
+              <w:t xml:space="preserve">308.23</w:t>
+            </w:r>
+          </w:p>
+        </w:tc>
+        <w:tc>
+          <w:tcPr>
+            <w:tcBorders>
+              <w:bottom w:val="none" w:sz="0" w:space="0" w:color="000000"/>
+              <w:top w:val="none" w:sz="0" w:space="0" w:color="000000"/>
+              <w:left w:val="none" w:sz="0" w:space="0" w:color="000000"/>
+              <w:right w:val="none" w:sz="0" w:space="0" w:color="000000"/>
+            </w:tcBorders>
+            <w:shd w:val="clear" w:color="auto" w:fill="FFFFFF"/>
+            <w:tcMar>
+              <w:top w:w="0" w:type="dxa"/>
+              <w:bottom w:w="0" w:type="dxa"/>
+              <w:left w:w="0" w:type="dxa"/>
+              <w:right w:w="0" w:type="dxa"/>
+            </w:tcMar>
+            <w:vAlign w:val="center"/>
+          </w:tcPr>
+          <w:p>
+            <w:pPr>
+              <w:jc w:val="right"/>
+              <w:keepNext/>
+              <w:pBdr>
+                <w:bottom w:val="none" w:sz="0" w:space="0" w:color="000000"/>
+                <w:top w:val="none" w:sz="0" w:space="0" w:color="000000"/>
+                <w:left w:val="none" w:sz="0" w:space="0" w:color="000000"/>
+                <w:right w:val="none" w:sz="0" w:space="0" w:color="000000"/>
+              </w:pBdr>
+              <w:spacing w:after="100" w:before="100" w:line="240"/>
+              <w:ind w:firstLine="0" w:left="100" w:right="100"/>
+            </w:pPr>
+            <w:r xmlns:w="http://schemas.openxmlformats.org/wordprocessingml/2006/main" xmlns:wp="http://schemas.openxmlformats.org/drawingml/2006/wordprocessingDrawing" xmlns:r="http://schemas.openxmlformats.org/officeDocument/2006/relationships" xmlns:w14="http://schemas.microsoft.com/office/word/2010/wordml">
+              <w:rPr>
+                <w:rFonts w:ascii="Helvetica" w:hAnsi="Helvetica" w:eastAsia="Helvetica" w:cs="Helvetica"/>
+                <w:i w:val="false"/>
+                <w:b w:val="false"/>
+                <w:u w:val="none"/>
+                <w:sz w:val="22"/>
+                <w:szCs w:val="22"/>
+                <w:color w:val="000000"/>
+              </w:rPr>
+              <w:t xml:space="preserve">37.04</w:t>
+            </w:r>
+          </w:p>
+        </w:tc>
+        <w:tc>
+          <w:tcPr>
+            <w:tcBorders>
+              <w:bottom w:val="none" w:sz="0" w:space="0" w:color="000000"/>
+              <w:top w:val="none" w:sz="0" w:space="0" w:color="000000"/>
+              <w:left w:val="none" w:sz="0" w:space="0" w:color="000000"/>
+              <w:right w:val="none" w:sz="0" w:space="0" w:color="000000"/>
+            </w:tcBorders>
+            <w:shd w:val="clear" w:color="auto" w:fill="FFFFFF"/>
+            <w:tcMar>
+              <w:top w:w="0" w:type="dxa"/>
+              <w:bottom w:w="0" w:type="dxa"/>
+              <w:left w:w="0" w:type="dxa"/>
+              <w:right w:w="0" w:type="dxa"/>
+            </w:tcMar>
+            <w:vAlign w:val="center"/>
+          </w:tcPr>
+          <w:p>
+            <w:pPr>
+              <w:jc w:val="right"/>
+              <w:keepNext/>
+              <w:pBdr>
+                <w:bottom w:val="none" w:sz="0" w:space="0" w:color="000000"/>
+                <w:top w:val="none" w:sz="0" w:space="0" w:color="000000"/>
+                <w:left w:val="none" w:sz="0" w:space="0" w:color="000000"/>
+                <w:right w:val="none" w:sz="0" w:space="0" w:color="000000"/>
+              </w:pBdr>
+              <w:spacing w:after="100" w:before="100" w:line="240"/>
+              <w:ind w:firstLine="0" w:left="100" w:right="100"/>
+            </w:pPr>
+            <w:r xmlns:w="http://schemas.openxmlformats.org/wordprocessingml/2006/main" xmlns:wp="http://schemas.openxmlformats.org/drawingml/2006/wordprocessingDrawing" xmlns:r="http://schemas.openxmlformats.org/officeDocument/2006/relationships" xmlns:w14="http://schemas.microsoft.com/office/word/2010/wordml">
+              <w:rPr>
+                <w:rFonts w:ascii="Helvetica" w:hAnsi="Helvetica" w:eastAsia="Helvetica" w:cs="Helvetica"/>
+                <w:i w:val="false"/>
+                <w:b w:val="false"/>
+                <w:u w:val="none"/>
+                <w:sz w:val="22"/>
+                <w:szCs w:val="22"/>
+                <w:color w:val="000000"/>
+              </w:rPr>
+              <w:t xml:space="preserve">29.66</w:t>
+            </w:r>
+          </w:p>
+        </w:tc>
+        <w:tc>
+          <w:tcPr>
+            <w:tcBorders>
+              <w:bottom w:val="none" w:sz="0" w:space="0" w:color="000000"/>
+              <w:top w:val="none" w:sz="0" w:space="0" w:color="000000"/>
+              <w:left w:val="none" w:sz="0" w:space="0" w:color="000000"/>
+              <w:right w:val="none" w:sz="0" w:space="0" w:color="000000"/>
+            </w:tcBorders>
+            <w:shd w:val="clear" w:color="auto" w:fill="FFFFFF"/>
+            <w:tcMar>
+              <w:top w:w="0" w:type="dxa"/>
+              <w:bottom w:w="0" w:type="dxa"/>
+              <w:left w:w="0" w:type="dxa"/>
+              <w:right w:w="0" w:type="dxa"/>
+            </w:tcMar>
+            <w:vAlign w:val="center"/>
+          </w:tcPr>
+          <w:p>
+            <w:pPr>
+              <w:jc w:val="right"/>
+              <w:keepNext/>
+              <w:pBdr>
+                <w:bottom w:val="none" w:sz="0" w:space="0" w:color="000000"/>
+                <w:top w:val="none" w:sz="0" w:space="0" w:color="000000"/>
+                <w:left w:val="none" w:sz="0" w:space="0" w:color="000000"/>
+                <w:right w:val="none" w:sz="0" w:space="0" w:color="000000"/>
+              </w:pBdr>
+              <w:spacing w:after="100" w:before="100" w:line="240"/>
+              <w:ind w:firstLine="0" w:left="100" w:right="100"/>
+            </w:pPr>
+            <w:r xmlns:w="http://schemas.openxmlformats.org/wordprocessingml/2006/main" xmlns:wp="http://schemas.openxmlformats.org/drawingml/2006/wordprocessingDrawing" xmlns:r="http://schemas.openxmlformats.org/officeDocument/2006/relationships" xmlns:w14="http://schemas.microsoft.com/office/word/2010/wordml">
+              <w:rPr>
+                <w:rFonts w:ascii="Helvetica" w:hAnsi="Helvetica" w:eastAsia="Helvetica" w:cs="Helvetica"/>
+                <w:i w:val="false"/>
+                <w:b w:val="false"/>
+                <w:u w:val="none"/>
+                <w:sz w:val="22"/>
+                <w:szCs w:val="22"/>
+                <w:color w:val="000000"/>
+              </w:rPr>
+              <w:t xml:space="preserve">19.33</w:t>
+            </w:r>
+          </w:p>
+        </w:tc>
+      </w:tr>
+      <w:tr>
+        <w:trPr>
+          <w:cantSplit/>
+          <w:trHeight w:val="360" w:hRule="auto"/>
+        </w:trPr>
+        body 9
+        <w:tc>
+          <w:tcPr>
+            <w:tcBorders>
+              <w:bottom w:val="none" w:sz="0" w:space="0" w:color="000000"/>
+              <w:top w:val="none" w:sz="0" w:space="0" w:color="000000"/>
+              <w:left w:val="none" w:sz="0" w:space="0" w:color="000000"/>
+              <w:right w:val="none" w:sz="0" w:space="0" w:color="000000"/>
+            </w:tcBorders>
+            <w:shd w:val="clear" w:color="auto" w:fill="FFFFFF"/>
+            <w:tcMar>
+              <w:top w:w="0" w:type="dxa"/>
+              <w:bottom w:w="0" w:type="dxa"/>
+              <w:left w:w="0" w:type="dxa"/>
+              <w:right w:w="0" w:type="dxa"/>
+            </w:tcMar>
+            <w:vAlign w:val="center"/>
+          </w:tcPr>
+          <w:p>
+            <w:pPr>
+              <w:jc w:val="left"/>
+              <w:keepNext/>
+              <w:pBdr>
+                <w:bottom w:val="none" w:sz="0" w:space="0" w:color="000000"/>
+                <w:top w:val="none" w:sz="0" w:space="0" w:color="000000"/>
+                <w:left w:val="none" w:sz="0" w:space="0" w:color="000000"/>
+                <w:right w:val="none" w:sz="0" w:space="0" w:color="000000"/>
+              </w:pBdr>
+              <w:spacing w:after="100" w:before="100" w:line="240"/>
+              <w:ind w:firstLine="0" w:left="100" w:right="100"/>
+            </w:pPr>
+            <w:r xmlns:w="http://schemas.openxmlformats.org/wordprocessingml/2006/main" xmlns:wp="http://schemas.openxmlformats.org/drawingml/2006/wordprocessingDrawing" xmlns:r="http://schemas.openxmlformats.org/officeDocument/2006/relationships" xmlns:w14="http://schemas.microsoft.com/office/word/2010/wordml">
+              <w:rPr>
+                <w:rFonts w:ascii="Helvetica" w:hAnsi="Helvetica" w:eastAsia="Helvetica" w:cs="Helvetica"/>
+                <w:i w:val="false"/>
+                <w:b w:val="false"/>
+                <w:u w:val="none"/>
+                <w:sz w:val="22"/>
+                <w:szCs w:val="22"/>
+                <w:color w:val="000000"/>
+              </w:rPr>
+              <w:t xml:space="preserve">O3</w:t>
+            </w:r>
+          </w:p>
+        </w:tc>
+        <w:tc>
+          <w:tcPr>
+            <w:tcBorders>
+              <w:bottom w:val="none" w:sz="0" w:space="0" w:color="000000"/>
+              <w:top w:val="none" w:sz="0" w:space="0" w:color="000000"/>
+              <w:left w:val="none" w:sz="0" w:space="0" w:color="000000"/>
+              <w:right w:val="none" w:sz="0" w:space="0" w:color="000000"/>
+            </w:tcBorders>
+            <w:shd w:val="clear" w:color="auto" w:fill="FFFFFF"/>
+            <w:tcMar>
+              <w:top w:w="0" w:type="dxa"/>
+              <w:bottom w:w="0" w:type="dxa"/>
+              <w:left w:w="0" w:type="dxa"/>
+              <w:right w:w="0" w:type="dxa"/>
+            </w:tcMar>
+            <w:vAlign w:val="center"/>
+          </w:tcPr>
+          <w:p>
+            <w:pPr>
+              <w:jc w:val="left"/>
+              <w:keepNext/>
+              <w:pBdr>
+                <w:bottom w:val="none" w:sz="0" w:space="0" w:color="000000"/>
+                <w:top w:val="none" w:sz="0" w:space="0" w:color="000000"/>
+                <w:left w:val="none" w:sz="0" w:space="0" w:color="000000"/>
+                <w:right w:val="none" w:sz="0" w:space="0" w:color="000000"/>
+              </w:pBdr>
+              <w:spacing w:after="100" w:before="100" w:line="240"/>
+              <w:ind w:firstLine="0" w:left="100" w:right="100"/>
+            </w:pPr>
+            <w:r xmlns:w="http://schemas.openxmlformats.org/wordprocessingml/2006/main" xmlns:wp="http://schemas.openxmlformats.org/drawingml/2006/wordprocessingDrawing" xmlns:r="http://schemas.openxmlformats.org/officeDocument/2006/relationships" xmlns:w14="http://schemas.microsoft.com/office/word/2010/wordml">
+              <w:rPr>
+                <w:rFonts w:ascii="Helvetica" w:hAnsi="Helvetica" w:eastAsia="Helvetica" w:cs="Helvetica"/>
+                <w:i w:val="false"/>
+                <w:b w:val="false"/>
+                <w:u w:val="none"/>
+                <w:sz w:val="22"/>
+                <w:szCs w:val="22"/>
+                <w:color w:val="000000"/>
+              </w:rPr>
+              <w:t xml:space="preserve">conventional</w:t>
+            </w:r>
+          </w:p>
+        </w:tc>
+        <w:tc>
+          <w:tcPr>
+            <w:tcBorders>
+              <w:bottom w:val="none" w:sz="0" w:space="0" w:color="000000"/>
+              <w:top w:val="none" w:sz="0" w:space="0" w:color="000000"/>
+              <w:left w:val="none" w:sz="0" w:space="0" w:color="000000"/>
+              <w:right w:val="none" w:sz="0" w:space="0" w:color="000000"/>
+            </w:tcBorders>
+            <w:shd w:val="clear" w:color="auto" w:fill="FFFFFF"/>
+            <w:tcMar>
+              <w:top w:w="0" w:type="dxa"/>
+              <w:bottom w:w="0" w:type="dxa"/>
+              <w:left w:w="0" w:type="dxa"/>
+              <w:right w:w="0" w:type="dxa"/>
+            </w:tcMar>
+            <w:vAlign w:val="center"/>
+          </w:tcPr>
+          <w:p>
+            <w:pPr>
+              <w:jc w:val="right"/>
+              <w:keepNext/>
+              <w:pBdr>
+                <w:bottom w:val="none" w:sz="0" w:space="0" w:color="000000"/>
+                <w:top w:val="none" w:sz="0" w:space="0" w:color="000000"/>
+                <w:left w:val="none" w:sz="0" w:space="0" w:color="000000"/>
+                <w:right w:val="none" w:sz="0" w:space="0" w:color="000000"/>
+              </w:pBdr>
+              <w:spacing w:after="100" w:before="100" w:line="240"/>
+              <w:ind w:firstLine="0" w:left="100" w:right="100"/>
+            </w:pPr>
+            <w:r xmlns:w="http://schemas.openxmlformats.org/wordprocessingml/2006/main" xmlns:wp="http://schemas.openxmlformats.org/drawingml/2006/wordprocessingDrawing" xmlns:r="http://schemas.openxmlformats.org/officeDocument/2006/relationships" xmlns:w14="http://schemas.microsoft.com/office/word/2010/wordml">
+              <w:rPr>
+                <w:rFonts w:ascii="Helvetica" w:hAnsi="Helvetica" w:eastAsia="Helvetica" w:cs="Helvetica"/>
+                <w:i w:val="false"/>
+                <w:b w:val="false"/>
+                <w:u w:val="none"/>
+                <w:sz w:val="22"/>
+                <w:szCs w:val="22"/>
+                <w:color w:val="000000"/>
+              </w:rPr>
+              <w:t xml:space="preserve">4,629.98</w:t>
+            </w:r>
+          </w:p>
+        </w:tc>
+        <w:tc>
+          <w:tcPr>
+            <w:tcBorders>
+              <w:bottom w:val="none" w:sz="0" w:space="0" w:color="000000"/>
+              <w:top w:val="none" w:sz="0" w:space="0" w:color="000000"/>
+              <w:left w:val="none" w:sz="0" w:space="0" w:color="000000"/>
+              <w:right w:val="none" w:sz="0" w:space="0" w:color="000000"/>
+            </w:tcBorders>
+            <w:shd w:val="clear" w:color="auto" w:fill="FFFFFF"/>
+            <w:tcMar>
+              <w:top w:w="0" w:type="dxa"/>
+              <w:bottom w:w="0" w:type="dxa"/>
+              <w:left w:w="0" w:type="dxa"/>
+              <w:right w:w="0" w:type="dxa"/>
+            </w:tcMar>
+            <w:vAlign w:val="center"/>
+          </w:tcPr>
+          <w:p>
+            <w:pPr>
+              <w:jc w:val="right"/>
+              <w:keepNext/>
+              <w:pBdr>
+                <w:bottom w:val="none" w:sz="0" w:space="0" w:color="000000"/>
+                <w:top w:val="none" w:sz="0" w:space="0" w:color="000000"/>
+                <w:left w:val="none" w:sz="0" w:space="0" w:color="000000"/>
+                <w:right w:val="none" w:sz="0" w:space="0" w:color="000000"/>
+              </w:pBdr>
+              <w:spacing w:after="100" w:before="100" w:line="240"/>
+              <w:ind w:firstLine="0" w:left="100" w:right="100"/>
+            </w:pPr>
+            <w:r xmlns:w="http://schemas.openxmlformats.org/wordprocessingml/2006/main" xmlns:wp="http://schemas.openxmlformats.org/drawingml/2006/wordprocessingDrawing" xmlns:r="http://schemas.openxmlformats.org/officeDocument/2006/relationships" xmlns:w14="http://schemas.microsoft.com/office/word/2010/wordml">
+              <w:rPr>
+                <w:rFonts w:ascii="Helvetica" w:hAnsi="Helvetica" w:eastAsia="Helvetica" w:cs="Helvetica"/>
+                <w:i w:val="false"/>
+                <w:b w:val="false"/>
+                <w:u w:val="none"/>
+                <w:sz w:val="22"/>
+                <w:szCs w:val="22"/>
+                <w:color w:val="000000"/>
+              </w:rPr>
+              <w:t xml:space="preserve">2,147.01</w:t>
+            </w:r>
+          </w:p>
+        </w:tc>
+        <w:tc>
+          <w:tcPr>
+            <w:tcBorders>
+              <w:bottom w:val="none" w:sz="0" w:space="0" w:color="000000"/>
+              <w:top w:val="none" w:sz="0" w:space="0" w:color="000000"/>
+              <w:left w:val="none" w:sz="0" w:space="0" w:color="000000"/>
+              <w:right w:val="none" w:sz="0" w:space="0" w:color="000000"/>
+            </w:tcBorders>
+            <w:shd w:val="clear" w:color="auto" w:fill="FFFFFF"/>
+            <w:tcMar>
+              <w:top w:w="0" w:type="dxa"/>
+              <w:bottom w:w="0" w:type="dxa"/>
+              <w:left w:w="0" w:type="dxa"/>
+              <w:right w:w="0" w:type="dxa"/>
+            </w:tcMar>
+            <w:vAlign w:val="center"/>
+          </w:tcPr>
+          <w:p>
+            <w:pPr>
+              <w:jc w:val="right"/>
+              <w:keepNext/>
+              <w:pBdr>
+                <w:bottom w:val="none" w:sz="0" w:space="0" w:color="000000"/>
+                <w:top w:val="none" w:sz="0" w:space="0" w:color="000000"/>
+                <w:left w:val="none" w:sz="0" w:space="0" w:color="000000"/>
+                <w:right w:val="none" w:sz="0" w:space="0" w:color="000000"/>
+              </w:pBdr>
+              <w:spacing w:after="100" w:before="100" w:line="240"/>
+              <w:ind w:firstLine="0" w:left="100" w:right="100"/>
+            </w:pPr>
+            <w:r xmlns:w="http://schemas.openxmlformats.org/wordprocessingml/2006/main" xmlns:wp="http://schemas.openxmlformats.org/drawingml/2006/wordprocessingDrawing" xmlns:r="http://schemas.openxmlformats.org/officeDocument/2006/relationships" xmlns:w14="http://schemas.microsoft.com/office/word/2010/wordml">
+              <w:rPr>
+                <w:rFonts w:ascii="Helvetica" w:hAnsi="Helvetica" w:eastAsia="Helvetica" w:cs="Helvetica"/>
+                <w:i w:val="false"/>
+                <w:b w:val="false"/>
+                <w:u w:val="none"/>
+                <w:sz w:val="22"/>
+                <w:szCs w:val="22"/>
+                <w:color w:val="000000"/>
+              </w:rPr>
+              <w:t xml:space="preserve">3,435.82</w:t>
+            </w:r>
+          </w:p>
+        </w:tc>
+        <w:tc>
+          <w:tcPr>
+            <w:tcBorders>
+              <w:bottom w:val="none" w:sz="0" w:space="0" w:color="000000"/>
+              <w:top w:val="none" w:sz="0" w:space="0" w:color="000000"/>
+              <w:left w:val="none" w:sz="0" w:space="0" w:color="000000"/>
+              <w:right w:val="none" w:sz="0" w:space="0" w:color="000000"/>
+            </w:tcBorders>
+            <w:shd w:val="clear" w:color="auto" w:fill="FFFFFF"/>
+            <w:tcMar>
+              <w:top w:w="0" w:type="dxa"/>
+              <w:bottom w:w="0" w:type="dxa"/>
+              <w:left w:w="0" w:type="dxa"/>
+              <w:right w:w="0" w:type="dxa"/>
+            </w:tcMar>
+            <w:vAlign w:val="center"/>
+          </w:tcPr>
+          <w:p>
+            <w:pPr>
+              <w:jc w:val="right"/>
+              <w:keepNext/>
+              <w:pBdr>
+                <w:bottom w:val="none" w:sz="0" w:space="0" w:color="000000"/>
+                <w:top w:val="none" w:sz="0" w:space="0" w:color="000000"/>
+                <w:left w:val="none" w:sz="0" w:space="0" w:color="000000"/>
+                <w:right w:val="none" w:sz="0" w:space="0" w:color="000000"/>
+              </w:pBdr>
+              <w:spacing w:after="100" w:before="100" w:line="240"/>
+              <w:ind w:firstLine="0" w:left="100" w:right="100"/>
+            </w:pPr>
+            <w:r xmlns:w="http://schemas.openxmlformats.org/wordprocessingml/2006/main" xmlns:wp="http://schemas.openxmlformats.org/drawingml/2006/wordprocessingDrawing" xmlns:r="http://schemas.openxmlformats.org/officeDocument/2006/relationships" xmlns:w14="http://schemas.microsoft.com/office/word/2010/wordml">
+              <w:rPr>
+                <w:rFonts w:ascii="Helvetica" w:hAnsi="Helvetica" w:eastAsia="Helvetica" w:cs="Helvetica"/>
+                <w:i w:val="false"/>
+                <w:b w:val="false"/>
+                <w:u w:val="none"/>
+                <w:sz w:val="22"/>
+                <w:szCs w:val="22"/>
+                <w:color w:val="000000"/>
+              </w:rPr>
+              <w:t xml:space="preserve">1,122.19</w:t>
+            </w:r>
+          </w:p>
+        </w:tc>
+        <w:tc>
+          <w:tcPr>
+            <w:tcBorders>
+              <w:bottom w:val="none" w:sz="0" w:space="0" w:color="000000"/>
+              <w:top w:val="none" w:sz="0" w:space="0" w:color="000000"/>
+              <w:left w:val="none" w:sz="0" w:space="0" w:color="000000"/>
+              <w:right w:val="none" w:sz="0" w:space="0" w:color="000000"/>
+            </w:tcBorders>
+            <w:shd w:val="clear" w:color="auto" w:fill="FFFFFF"/>
+            <w:tcMar>
+              <w:top w:w="0" w:type="dxa"/>
+              <w:bottom w:w="0" w:type="dxa"/>
+              <w:left w:w="0" w:type="dxa"/>
+              <w:right w:w="0" w:type="dxa"/>
+            </w:tcMar>
+            <w:vAlign w:val="center"/>
+          </w:tcPr>
+          <w:p>
+            <w:pPr>
+              <w:jc w:val="right"/>
+              <w:keepNext/>
+              <w:pBdr>
+                <w:bottom w:val="none" w:sz="0" w:space="0" w:color="000000"/>
+                <w:top w:val="none" w:sz="0" w:space="0" w:color="000000"/>
+                <w:left w:val="none" w:sz="0" w:space="0" w:color="000000"/>
+                <w:right w:val="none" w:sz="0" w:space="0" w:color="000000"/>
+              </w:pBdr>
+              <w:spacing w:after="100" w:before="100" w:line="240"/>
+              <w:ind w:firstLine="0" w:left="100" w:right="100"/>
+            </w:pPr>
+            <w:r xmlns:w="http://schemas.openxmlformats.org/wordprocessingml/2006/main" xmlns:wp="http://schemas.openxmlformats.org/drawingml/2006/wordprocessingDrawing" xmlns:r="http://schemas.openxmlformats.org/officeDocument/2006/relationships" xmlns:w14="http://schemas.microsoft.com/office/word/2010/wordml">
+              <w:rPr>
+                <w:rFonts w:ascii="Helvetica" w:hAnsi="Helvetica" w:eastAsia="Helvetica" w:cs="Helvetica"/>
+                <w:i w:val="false"/>
+                <w:b w:val="false"/>
+                <w:u w:val="none"/>
+                <w:sz w:val="22"/>
+                <w:szCs w:val="22"/>
+                <w:color w:val="000000"/>
+              </w:rPr>
+              <w:t xml:space="preserve">74.96</w:t>
+            </w:r>
+          </w:p>
+        </w:tc>
+        <w:tc>
+          <w:tcPr>
+            <w:tcBorders>
+              <w:bottom w:val="none" w:sz="0" w:space="0" w:color="000000"/>
+              <w:top w:val="none" w:sz="0" w:space="0" w:color="000000"/>
+              <w:left w:val="none" w:sz="0" w:space="0" w:color="000000"/>
+              <w:right w:val="none" w:sz="0" w:space="0" w:color="000000"/>
+            </w:tcBorders>
+            <w:shd w:val="clear" w:color="auto" w:fill="FFFFFF"/>
+            <w:tcMar>
+              <w:top w:w="0" w:type="dxa"/>
+              <w:bottom w:w="0" w:type="dxa"/>
+              <w:left w:w="0" w:type="dxa"/>
+              <w:right w:w="0" w:type="dxa"/>
+            </w:tcMar>
+            <w:vAlign w:val="center"/>
+          </w:tcPr>
+          <w:p>
+            <w:pPr>
+              <w:jc w:val="right"/>
+              <w:keepNext/>
+              <w:pBdr>
+                <w:bottom w:val="none" w:sz="0" w:space="0" w:color="000000"/>
+                <w:top w:val="none" w:sz="0" w:space="0" w:color="000000"/>
+                <w:left w:val="none" w:sz="0" w:space="0" w:color="000000"/>
+                <w:right w:val="none" w:sz="0" w:space="0" w:color="000000"/>
+              </w:pBdr>
+              <w:spacing w:after="100" w:before="100" w:line="240"/>
+              <w:ind w:firstLine="0" w:left="100" w:right="100"/>
+            </w:pPr>
+            <w:r xmlns:w="http://schemas.openxmlformats.org/wordprocessingml/2006/main" xmlns:wp="http://schemas.openxmlformats.org/drawingml/2006/wordprocessingDrawing" xmlns:r="http://schemas.openxmlformats.org/officeDocument/2006/relationships" xmlns:w14="http://schemas.microsoft.com/office/word/2010/wordml">
+              <w:rPr>
+                <w:rFonts w:ascii="Helvetica" w:hAnsi="Helvetica" w:eastAsia="Helvetica" w:cs="Helvetica"/>
+                <w:i w:val="false"/>
+                <w:b w:val="false"/>
+                <w:u w:val="none"/>
+                <w:sz w:val="22"/>
+                <w:szCs w:val="22"/>
+                <w:color w:val="000000"/>
+              </w:rPr>
+              <w:t xml:space="preserve">10.20</w:t>
+            </w:r>
+          </w:p>
+        </w:tc>
+      </w:tr>
+      <w:tr>
+        <w:trPr>
+          <w:cantSplit/>
+          <w:trHeight w:val="360" w:hRule="auto"/>
+        </w:trPr>
+        body10
+        <w:tc>
+          <w:tcPr>
+            <w:tcBorders>
+              <w:bottom w:val="none" w:sz="0" w:space="0" w:color="000000"/>
+              <w:top w:val="none" w:sz="0" w:space="0" w:color="000000"/>
+              <w:left w:val="none" w:sz="0" w:space="0" w:color="000000"/>
+              <w:right w:val="none" w:sz="0" w:space="0" w:color="000000"/>
+            </w:tcBorders>
+            <w:shd w:val="clear" w:color="auto" w:fill="FFFFFF"/>
+            <w:tcMar>
+              <w:top w:w="0" w:type="dxa"/>
+              <w:bottom w:w="0" w:type="dxa"/>
+              <w:left w:w="0" w:type="dxa"/>
+              <w:right w:w="0" w:type="dxa"/>
+            </w:tcMar>
+            <w:vAlign w:val="center"/>
+          </w:tcPr>
+          <w:p>
+            <w:pPr>
+              <w:jc w:val="left"/>
+              <w:keepNext/>
+              <w:pBdr>
+                <w:bottom w:val="none" w:sz="0" w:space="0" w:color="000000"/>
+                <w:top w:val="none" w:sz="0" w:space="0" w:color="000000"/>
+                <w:left w:val="none" w:sz="0" w:space="0" w:color="000000"/>
+                <w:right w:val="none" w:sz="0" w:space="0" w:color="000000"/>
+              </w:pBdr>
+              <w:spacing w:after="100" w:before="100" w:line="240"/>
+              <w:ind w:firstLine="0" w:left="100" w:right="100"/>
+            </w:pPr>
+            <w:r xmlns:w="http://schemas.openxmlformats.org/wordprocessingml/2006/main" xmlns:wp="http://schemas.openxmlformats.org/drawingml/2006/wordprocessingDrawing" xmlns:r="http://schemas.openxmlformats.org/officeDocument/2006/relationships" xmlns:w14="http://schemas.microsoft.com/office/word/2010/wordml">
+              <w:rPr>
+                <w:rFonts w:ascii="Helvetica" w:hAnsi="Helvetica" w:eastAsia="Helvetica" w:cs="Helvetica"/>
+                <w:i w:val="false"/>
+                <w:b w:val="false"/>
+                <w:u w:val="none"/>
+                <w:sz w:val="22"/>
+                <w:szCs w:val="22"/>
+                <w:color w:val="000000"/>
+              </w:rPr>
+              <w:t xml:space="preserve">O3</w:t>
+            </w:r>
+          </w:p>
+        </w:tc>
+        <w:tc>
+          <w:tcPr>
+            <w:tcBorders>
+              <w:bottom w:val="none" w:sz="0" w:space="0" w:color="000000"/>
+              <w:top w:val="none" w:sz="0" w:space="0" w:color="000000"/>
+              <w:left w:val="none" w:sz="0" w:space="0" w:color="000000"/>
+              <w:right w:val="none" w:sz="0" w:space="0" w:color="000000"/>
+            </w:tcBorders>
+            <w:shd w:val="clear" w:color="auto" w:fill="FFFFFF"/>
+            <w:tcMar>
+              <w:top w:w="0" w:type="dxa"/>
+              <w:bottom w:w="0" w:type="dxa"/>
+              <w:left w:w="0" w:type="dxa"/>
+              <w:right w:w="0" w:type="dxa"/>
+            </w:tcMar>
+            <w:vAlign w:val="center"/>
+          </w:tcPr>
+          <w:p>
+            <w:pPr>
+              <w:jc w:val="left"/>
+              <w:keepNext/>
+              <w:pBdr>
+                <w:bottom w:val="none" w:sz="0" w:space="0" w:color="000000"/>
+                <w:top w:val="none" w:sz="0" w:space="0" w:color="000000"/>
+                <w:left w:val="none" w:sz="0" w:space="0" w:color="000000"/>
+                <w:right w:val="none" w:sz="0" w:space="0" w:color="000000"/>
+              </w:pBdr>
+              <w:spacing w:after="100" w:before="100" w:line="240"/>
+              <w:ind w:firstLine="0" w:left="100" w:right="100"/>
+            </w:pPr>
+            <w:r xmlns:w="http://schemas.openxmlformats.org/wordprocessingml/2006/main" xmlns:wp="http://schemas.openxmlformats.org/drawingml/2006/wordprocessingDrawing" xmlns:r="http://schemas.openxmlformats.org/officeDocument/2006/relationships" xmlns:w14="http://schemas.microsoft.com/office/word/2010/wordml">
+              <w:rPr>
+                <w:rFonts w:ascii="Helvetica" w:hAnsi="Helvetica" w:eastAsia="Helvetica" w:cs="Helvetica"/>
+                <w:i w:val="false"/>
+                <w:b w:val="false"/>
+                <w:u w:val="none"/>
+                <w:sz w:val="22"/>
+                <w:szCs w:val="22"/>
+                <w:color w:val="000000"/>
+              </w:rPr>
+              <w:t xml:space="preserve">low</w:t>
+            </w:r>
+          </w:p>
+        </w:tc>
+        <w:tc>
+          <w:tcPr>
+            <w:tcBorders>
+              <w:bottom w:val="none" w:sz="0" w:space="0" w:color="000000"/>
+              <w:top w:val="none" w:sz="0" w:space="0" w:color="000000"/>
+              <w:left w:val="none" w:sz="0" w:space="0" w:color="000000"/>
+              <w:right w:val="none" w:sz="0" w:space="0" w:color="000000"/>
+            </w:tcBorders>
+            <w:shd w:val="clear" w:color="auto" w:fill="FFFFFF"/>
+            <w:tcMar>
+              <w:top w:w="0" w:type="dxa"/>
+              <w:bottom w:w="0" w:type="dxa"/>
+              <w:left w:w="0" w:type="dxa"/>
+              <w:right w:w="0" w:type="dxa"/>
+            </w:tcMar>
+            <w:vAlign w:val="center"/>
+          </w:tcPr>
+          <w:p>
+            <w:pPr>
+              <w:jc w:val="right"/>
+              <w:keepNext/>
+              <w:pBdr>
+                <w:bottom w:val="none" w:sz="0" w:space="0" w:color="000000"/>
+                <w:top w:val="none" w:sz="0" w:space="0" w:color="000000"/>
+                <w:left w:val="none" w:sz="0" w:space="0" w:color="000000"/>
+                <w:right w:val="none" w:sz="0" w:space="0" w:color="000000"/>
+              </w:pBdr>
+              <w:spacing w:after="100" w:before="100" w:line="240"/>
+              <w:ind w:firstLine="0" w:left="100" w:right="100"/>
+            </w:pPr>
+            <w:r xmlns:w="http://schemas.openxmlformats.org/wordprocessingml/2006/main" xmlns:wp="http://schemas.openxmlformats.org/drawingml/2006/wordprocessingDrawing" xmlns:r="http://schemas.openxmlformats.org/officeDocument/2006/relationships" xmlns:w14="http://schemas.microsoft.com/office/word/2010/wordml">
+              <w:rPr>
+                <w:rFonts w:ascii="Helvetica" w:hAnsi="Helvetica" w:eastAsia="Helvetica" w:cs="Helvetica"/>
+                <w:i w:val="false"/>
+                <w:b w:val="false"/>
+                <w:u w:val="none"/>
+                <w:sz w:val="22"/>
+                <w:szCs w:val="22"/>
+                <w:color w:val="000000"/>
+              </w:rPr>
+              <w:t xml:space="preserve">2,469.09</w:t>
+            </w:r>
+          </w:p>
+        </w:tc>
+        <w:tc>
+          <w:tcPr>
+            <w:tcBorders>
+              <w:bottom w:val="none" w:sz="0" w:space="0" w:color="000000"/>
+              <w:top w:val="none" w:sz="0" w:space="0" w:color="000000"/>
+              <w:left w:val="none" w:sz="0" w:space="0" w:color="000000"/>
+              <w:right w:val="none" w:sz="0" w:space="0" w:color="000000"/>
+            </w:tcBorders>
+            <w:shd w:val="clear" w:color="auto" w:fill="FFFFFF"/>
+            <w:tcMar>
+              <w:top w:w="0" w:type="dxa"/>
+              <w:bottom w:w="0" w:type="dxa"/>
+              <w:left w:w="0" w:type="dxa"/>
+              <w:right w:w="0" w:type="dxa"/>
+            </w:tcMar>
+            <w:vAlign w:val="center"/>
+          </w:tcPr>
+          <w:p>
+            <w:pPr>
+              <w:jc w:val="right"/>
+              <w:keepNext/>
+              <w:pBdr>
+                <w:bottom w:val="none" w:sz="0" w:space="0" w:color="000000"/>
+                <w:top w:val="none" w:sz="0" w:space="0" w:color="000000"/>
+                <w:left w:val="none" w:sz="0" w:space="0" w:color="000000"/>
+                <w:right w:val="none" w:sz="0" w:space="0" w:color="000000"/>
+              </w:pBdr>
+              <w:spacing w:after="100" w:before="100" w:line="240"/>
+              <w:ind w:firstLine="0" w:left="100" w:right="100"/>
+            </w:pPr>
+            <w:r xmlns:w="http://schemas.openxmlformats.org/wordprocessingml/2006/main" xmlns:wp="http://schemas.openxmlformats.org/drawingml/2006/wordprocessingDrawing" xmlns:r="http://schemas.openxmlformats.org/officeDocument/2006/relationships" xmlns:w14="http://schemas.microsoft.com/office/word/2010/wordml">
+              <w:rPr>
+                <w:rFonts w:ascii="Helvetica" w:hAnsi="Helvetica" w:eastAsia="Helvetica" w:cs="Helvetica"/>
+                <w:i w:val="false"/>
+                <w:b w:val="false"/>
+                <w:u w:val="none"/>
+                <w:sz w:val="22"/>
+                <w:szCs w:val="22"/>
+                <w:color w:val="000000"/>
+              </w:rPr>
+              <w:t xml:space="preserve">1,553.85</w:t>
+            </w:r>
+          </w:p>
+        </w:tc>
+        <w:tc>
+          <w:tcPr>
+            <w:tcBorders>
+              <w:bottom w:val="none" w:sz="0" w:space="0" w:color="000000"/>
+              <w:top w:val="none" w:sz="0" w:space="0" w:color="000000"/>
+              <w:left w:val="none" w:sz="0" w:space="0" w:color="000000"/>
+              <w:right w:val="none" w:sz="0" w:space="0" w:color="000000"/>
+            </w:tcBorders>
+            <w:shd w:val="clear" w:color="auto" w:fill="FFFFFF"/>
+            <w:tcMar>
+              <w:top w:w="0" w:type="dxa"/>
+              <w:bottom w:w="0" w:type="dxa"/>
+              <w:left w:w="0" w:type="dxa"/>
+              <w:right w:w="0" w:type="dxa"/>
+            </w:tcMar>
+            <w:vAlign w:val="center"/>
+          </w:tcPr>
+          <w:p>
+            <w:pPr>
+              <w:jc w:val="right"/>
+              <w:keepNext/>
+              <w:pBdr>
+                <w:bottom w:val="none" w:sz="0" w:space="0" w:color="000000"/>
+                <w:top w:val="none" w:sz="0" w:space="0" w:color="000000"/>
+                <w:left w:val="none" w:sz="0" w:space="0" w:color="000000"/>
+                <w:right w:val="none" w:sz="0" w:space="0" w:color="000000"/>
+              </w:pBdr>
+              <w:spacing w:after="100" w:before="100" w:line="240"/>
+              <w:ind w:firstLine="0" w:left="100" w:right="100"/>
+            </w:pPr>
+            <w:r xmlns:w="http://schemas.openxmlformats.org/wordprocessingml/2006/main" xmlns:wp="http://schemas.openxmlformats.org/drawingml/2006/wordprocessingDrawing" xmlns:r="http://schemas.openxmlformats.org/officeDocument/2006/relationships" xmlns:w14="http://schemas.microsoft.com/office/word/2010/wordml">
+              <w:rPr>
+                <w:rFonts w:ascii="Helvetica" w:hAnsi="Helvetica" w:eastAsia="Helvetica" w:cs="Helvetica"/>
+                <w:i w:val="false"/>
+                <w:b w:val="false"/>
+                <w:u w:val="none"/>
+                <w:sz w:val="22"/>
+                <w:szCs w:val="22"/>
+                <w:color w:val="000000"/>
+              </w:rPr>
+              <w:t xml:space="preserve">6,670.59</w:t>
+            </w:r>
+          </w:p>
+        </w:tc>
+        <w:tc>
+          <w:tcPr>
+            <w:tcBorders>
+              <w:bottom w:val="none" w:sz="0" w:space="0" w:color="000000"/>
+              <w:top w:val="none" w:sz="0" w:space="0" w:color="000000"/>
+              <w:left w:val="none" w:sz="0" w:space="0" w:color="000000"/>
+              <w:right w:val="none" w:sz="0" w:space="0" w:color="000000"/>
+            </w:tcBorders>
+            <w:shd w:val="clear" w:color="auto" w:fill="FFFFFF"/>
+            <w:tcMar>
+              <w:top w:w="0" w:type="dxa"/>
+              <w:bottom w:w="0" w:type="dxa"/>
+              <w:left w:w="0" w:type="dxa"/>
+              <w:right w:w="0" w:type="dxa"/>
+            </w:tcMar>
+            <w:vAlign w:val="center"/>
+          </w:tcPr>
+          <w:p>
+            <w:pPr>
+              <w:jc w:val="right"/>
+              <w:keepNext/>
+              <w:pBdr>
+                <w:bottom w:val="none" w:sz="0" w:space="0" w:color="000000"/>
+                <w:top w:val="none" w:sz="0" w:space="0" w:color="000000"/>
+                <w:left w:val="none" w:sz="0" w:space="0" w:color="000000"/>
+                <w:right w:val="none" w:sz="0" w:space="0" w:color="000000"/>
+              </w:pBdr>
+              <w:spacing w:after="100" w:before="100" w:line="240"/>
+              <w:ind w:firstLine="0" w:left="100" w:right="100"/>
+            </w:pPr>
+            <w:r xmlns:w="http://schemas.openxmlformats.org/wordprocessingml/2006/main" xmlns:wp="http://schemas.openxmlformats.org/drawingml/2006/wordprocessingDrawing" xmlns:r="http://schemas.openxmlformats.org/officeDocument/2006/relationships" xmlns:w14="http://schemas.microsoft.com/office/word/2010/wordml">
+              <w:rPr>
+                <w:rFonts w:ascii="Helvetica" w:hAnsi="Helvetica" w:eastAsia="Helvetica" w:cs="Helvetica"/>
+                <w:i w:val="false"/>
+                <w:b w:val="false"/>
+                <w:u w:val="none"/>
+                <w:sz w:val="22"/>
+                <w:szCs w:val="22"/>
+                <w:color w:val="000000"/>
+              </w:rPr>
+              <w:t xml:space="preserve">2,972.25</w:t>
+            </w:r>
+          </w:p>
+        </w:tc>
+        <w:tc>
+          <w:tcPr>
+            <w:tcBorders>
+              <w:bottom w:val="none" w:sz="0" w:space="0" w:color="000000"/>
+              <w:top w:val="none" w:sz="0" w:space="0" w:color="000000"/>
+              <w:left w:val="none" w:sz="0" w:space="0" w:color="000000"/>
+              <w:right w:val="none" w:sz="0" w:space="0" w:color="000000"/>
+            </w:tcBorders>
+            <w:shd w:val="clear" w:color="auto" w:fill="FFFFFF"/>
+            <w:tcMar>
+              <w:top w:w="0" w:type="dxa"/>
+              <w:bottom w:w="0" w:type="dxa"/>
+              <w:left w:w="0" w:type="dxa"/>
+              <w:right w:w="0" w:type="dxa"/>
+            </w:tcMar>
+            <w:vAlign w:val="center"/>
+          </w:tcPr>
+          <w:p>
+            <w:pPr>
+              <w:jc w:val="right"/>
+              <w:keepNext/>
+              <w:pBdr>
+                <w:bottom w:val="none" w:sz="0" w:space="0" w:color="000000"/>
+                <w:top w:val="none" w:sz="0" w:space="0" w:color="000000"/>
+                <w:left w:val="none" w:sz="0" w:space="0" w:color="000000"/>
+                <w:right w:val="none" w:sz="0" w:space="0" w:color="000000"/>
+              </w:pBdr>
+              <w:spacing w:after="100" w:before="100" w:line="240"/>
+              <w:ind w:firstLine="0" w:left="100" w:right="100"/>
+            </w:pPr>
+            <w:r xmlns:w="http://schemas.openxmlformats.org/wordprocessingml/2006/main" xmlns:wp="http://schemas.openxmlformats.org/drawingml/2006/wordprocessingDrawing" xmlns:r="http://schemas.openxmlformats.org/officeDocument/2006/relationships" xmlns:w14="http://schemas.microsoft.com/office/word/2010/wordml">
+              <w:rPr>
+                <w:rFonts w:ascii="Helvetica" w:hAnsi="Helvetica" w:eastAsia="Helvetica" w:cs="Helvetica"/>
+                <w:i w:val="false"/>
+                <w:b w:val="false"/>
+                <w:u w:val="none"/>
+                <w:sz w:val="22"/>
+                <w:szCs w:val="22"/>
+                <w:color w:val="000000"/>
+              </w:rPr>
+              <w:t xml:space="preserve">771.23</w:t>
+            </w:r>
+          </w:p>
+        </w:tc>
+        <w:tc>
+          <w:tcPr>
+            <w:tcBorders>
+              <w:bottom w:val="none" w:sz="0" w:space="0" w:color="000000"/>
+              <w:top w:val="none" w:sz="0" w:space="0" w:color="000000"/>
+              <w:left w:val="none" w:sz="0" w:space="0" w:color="000000"/>
+              <w:right w:val="none" w:sz="0" w:space="0" w:color="000000"/>
+            </w:tcBorders>
+            <w:shd w:val="clear" w:color="auto" w:fill="FFFFFF"/>
+            <w:tcMar>
+              <w:top w:w="0" w:type="dxa"/>
+              <w:bottom w:w="0" w:type="dxa"/>
+              <w:left w:w="0" w:type="dxa"/>
+              <w:right w:w="0" w:type="dxa"/>
+            </w:tcMar>
+            <w:vAlign w:val="center"/>
+          </w:tcPr>
+          <w:p>
+            <w:pPr>
+              <w:jc w:val="right"/>
+              <w:keepNext/>
+              <w:pBdr>
+                <w:bottom w:val="none" w:sz="0" w:space="0" w:color="000000"/>
+                <w:top w:val="none" w:sz="0" w:space="0" w:color="000000"/>
+                <w:left w:val="none" w:sz="0" w:space="0" w:color="000000"/>
+                <w:right w:val="none" w:sz="0" w:space="0" w:color="000000"/>
+              </w:pBdr>
+              <w:spacing w:after="100" w:before="100" w:line="240"/>
+              <w:ind w:firstLine="0" w:left="100" w:right="100"/>
+            </w:pPr>
+            <w:r xmlns:w="http://schemas.openxmlformats.org/wordprocessingml/2006/main" xmlns:wp="http://schemas.openxmlformats.org/drawingml/2006/wordprocessingDrawing" xmlns:r="http://schemas.openxmlformats.org/officeDocument/2006/relationships" xmlns:w14="http://schemas.microsoft.com/office/word/2010/wordml">
+              <w:rPr>
+                <w:rFonts w:ascii="Helvetica" w:hAnsi="Helvetica" w:eastAsia="Helvetica" w:cs="Helvetica"/>
+                <w:i w:val="false"/>
+                <w:b w:val="false"/>
+                <w:u w:val="none"/>
+                <w:sz w:val="22"/>
+                <w:szCs w:val="22"/>
+                <w:color w:val="000000"/>
+              </w:rPr>
+              <w:t xml:space="preserve">170.52</w:t>
+            </w:r>
+          </w:p>
+        </w:tc>
+      </w:tr>
+      <w:tr>
+        <w:trPr>
+          <w:cantSplit/>
+          <w:trHeight w:val="360" w:hRule="auto"/>
+        </w:trPr>
+        body11
+        <w:tc>
+          <w:tcPr>
+            <w:tcBorders>
+              <w:bottom w:val="none" w:sz="0" w:space="0" w:color="000000"/>
+              <w:top w:val="none" w:sz="0" w:space="0" w:color="000000"/>
+              <w:left w:val="none" w:sz="0" w:space="0" w:color="000000"/>
+              <w:right w:val="none" w:sz="0" w:space="0" w:color="000000"/>
+            </w:tcBorders>
+            <w:shd w:val="clear" w:color="auto" w:fill="FFFFFF"/>
+            <w:tcMar>
+              <w:top w:w="0" w:type="dxa"/>
+              <w:bottom w:w="0" w:type="dxa"/>
+              <w:left w:w="0" w:type="dxa"/>
+              <w:right w:w="0" w:type="dxa"/>
+            </w:tcMar>
+            <w:vAlign w:val="center"/>
+          </w:tcPr>
+          <w:p>
+            <w:pPr>
+              <w:jc w:val="left"/>
+              <w:keepNext/>
+              <w:pBdr>
+                <w:bottom w:val="none" w:sz="0" w:space="0" w:color="000000"/>
+                <w:top w:val="none" w:sz="0" w:space="0" w:color="000000"/>
+                <w:left w:val="none" w:sz="0" w:space="0" w:color="000000"/>
+                <w:right w:val="none" w:sz="0" w:space="0" w:color="000000"/>
+              </w:pBdr>
+              <w:spacing w:after="100" w:before="100" w:line="240"/>
+              <w:ind w:firstLine="0" w:left="100" w:right="100"/>
+            </w:pPr>
+            <w:r xmlns:w="http://schemas.openxmlformats.org/wordprocessingml/2006/main" xmlns:wp="http://schemas.openxmlformats.org/drawingml/2006/wordprocessingDrawing" xmlns:r="http://schemas.openxmlformats.org/officeDocument/2006/relationships" xmlns:w14="http://schemas.microsoft.com/office/word/2010/wordml">
+              <w:rPr>
+                <w:rFonts w:ascii="Helvetica" w:hAnsi="Helvetica" w:eastAsia="Helvetica" w:cs="Helvetica"/>
+                <w:i w:val="false"/>
+                <w:b w:val="false"/>
+                <w:u w:val="none"/>
+                <w:sz w:val="22"/>
+                <w:szCs w:val="22"/>
+                <w:color w:val="000000"/>
+              </w:rPr>
+              <w:t xml:space="preserve">C4</w:t>
+            </w:r>
+          </w:p>
+        </w:tc>
+        <w:tc>
+          <w:tcPr>
+            <w:tcBorders>
+              <w:bottom w:val="none" w:sz="0" w:space="0" w:color="000000"/>
+              <w:top w:val="none" w:sz="0" w:space="0" w:color="000000"/>
+              <w:left w:val="none" w:sz="0" w:space="0" w:color="000000"/>
+              <w:right w:val="none" w:sz="0" w:space="0" w:color="000000"/>
+            </w:tcBorders>
+            <w:shd w:val="clear" w:color="auto" w:fill="FFFFFF"/>
+            <w:tcMar>
+              <w:top w:w="0" w:type="dxa"/>
+              <w:bottom w:w="0" w:type="dxa"/>
+              <w:left w:w="0" w:type="dxa"/>
+              <w:right w:w="0" w:type="dxa"/>
+            </w:tcMar>
+            <w:vAlign w:val="center"/>
+          </w:tcPr>
+          <w:p>
+            <w:pPr>
+              <w:jc w:val="left"/>
+              <w:keepNext/>
+              <w:pBdr>
+                <w:bottom w:val="none" w:sz="0" w:space="0" w:color="000000"/>
+                <w:top w:val="none" w:sz="0" w:space="0" w:color="000000"/>
+                <w:left w:val="none" w:sz="0" w:space="0" w:color="000000"/>
+                <w:right w:val="none" w:sz="0" w:space="0" w:color="000000"/>
+              </w:pBdr>
+              <w:spacing w:after="100" w:before="100" w:line="240"/>
+              <w:ind w:firstLine="0" w:left="100" w:right="100"/>
+            </w:pPr>
+            <w:r xmlns:w="http://schemas.openxmlformats.org/wordprocessingml/2006/main" xmlns:wp="http://schemas.openxmlformats.org/drawingml/2006/wordprocessingDrawing" xmlns:r="http://schemas.openxmlformats.org/officeDocument/2006/relationships" xmlns:w14="http://schemas.microsoft.com/office/word/2010/wordml">
+              <w:rPr>
+                <w:rFonts w:ascii="Helvetica" w:hAnsi="Helvetica" w:eastAsia="Helvetica" w:cs="Helvetica"/>
+                <w:i w:val="false"/>
+                <w:b w:val="false"/>
+                <w:u w:val="none"/>
+                <w:sz w:val="22"/>
+                <w:szCs w:val="22"/>
+                <w:color w:val="000000"/>
+              </w:rPr>
+              <w:t xml:space="preserve">conventional</w:t>
+            </w:r>
+          </w:p>
+        </w:tc>
+        <w:tc>
+          <w:tcPr>
+            <w:tcBorders>
+              <w:bottom w:val="none" w:sz="0" w:space="0" w:color="000000"/>
+              <w:top w:val="none" w:sz="0" w:space="0" w:color="000000"/>
+              <w:left w:val="none" w:sz="0" w:space="0" w:color="000000"/>
+              <w:right w:val="none" w:sz="0" w:space="0" w:color="000000"/>
+            </w:tcBorders>
+            <w:shd w:val="clear" w:color="auto" w:fill="FFFFFF"/>
+            <w:tcMar>
+              <w:top w:w="0" w:type="dxa"/>
+              <w:bottom w:w="0" w:type="dxa"/>
+              <w:left w:w="0" w:type="dxa"/>
+              <w:right w:w="0" w:type="dxa"/>
+            </w:tcMar>
+            <w:vAlign w:val="center"/>
+          </w:tcPr>
+          <w:p>
+            <w:pPr>
+              <w:jc w:val="right"/>
+              <w:keepNext/>
+              <w:pBdr>
+                <w:bottom w:val="none" w:sz="0" w:space="0" w:color="000000"/>
+                <w:top w:val="none" w:sz="0" w:space="0" w:color="000000"/>
+                <w:left w:val="none" w:sz="0" w:space="0" w:color="000000"/>
+                <w:right w:val="none" w:sz="0" w:space="0" w:color="000000"/>
+              </w:pBdr>
+              <w:spacing w:after="100" w:before="100" w:line="240"/>
+              <w:ind w:firstLine="0" w:left="100" w:right="100"/>
+            </w:pPr>
+            <w:r xmlns:w="http://schemas.openxmlformats.org/wordprocessingml/2006/main" xmlns:wp="http://schemas.openxmlformats.org/drawingml/2006/wordprocessingDrawing" xmlns:r="http://schemas.openxmlformats.org/officeDocument/2006/relationships" xmlns:w14="http://schemas.microsoft.com/office/word/2010/wordml">
+              <w:rPr>
+                <w:rFonts w:ascii="Helvetica" w:hAnsi="Helvetica" w:eastAsia="Helvetica" w:cs="Helvetica"/>
+                <w:i w:val="false"/>
+                <w:b w:val="false"/>
+                <w:u w:val="none"/>
+                <w:sz w:val="22"/>
+                <w:szCs w:val="22"/>
+                <w:color w:val="000000"/>
+              </w:rPr>
+              <w:t xml:space="preserve">100.07</w:t>
+            </w:r>
+          </w:p>
+        </w:tc>
+        <w:tc>
+          <w:tcPr>
+            <w:tcBorders>
+              <w:bottom w:val="none" w:sz="0" w:space="0" w:color="000000"/>
+              <w:top w:val="none" w:sz="0" w:space="0" w:color="000000"/>
+              <w:left w:val="none" w:sz="0" w:space="0" w:color="000000"/>
+              <w:right w:val="none" w:sz="0" w:space="0" w:color="000000"/>
+            </w:tcBorders>
+            <w:shd w:val="clear" w:color="auto" w:fill="FFFFFF"/>
+            <w:tcMar>
+              <w:top w:w="0" w:type="dxa"/>
+              <w:bottom w:w="0" w:type="dxa"/>
+              <w:left w:w="0" w:type="dxa"/>
+              <w:right w:w="0" w:type="dxa"/>
+            </w:tcMar>
+            <w:vAlign w:val="center"/>
+          </w:tcPr>
+          <w:p>
+            <w:pPr>
+              <w:jc w:val="right"/>
+              <w:keepNext/>
+              <w:pBdr>
+                <w:bottom w:val="none" w:sz="0" w:space="0" w:color="000000"/>
+                <w:top w:val="none" w:sz="0" w:space="0" w:color="000000"/>
+                <w:left w:val="none" w:sz="0" w:space="0" w:color="000000"/>
+                <w:right w:val="none" w:sz="0" w:space="0" w:color="000000"/>
+              </w:pBdr>
+              <w:spacing w:after="100" w:before="100" w:line="240"/>
+              <w:ind w:firstLine="0" w:left="100" w:right="100"/>
+            </w:pPr>
+            <w:r xmlns:w="http://schemas.openxmlformats.org/wordprocessingml/2006/main" xmlns:wp="http://schemas.openxmlformats.org/drawingml/2006/wordprocessingDrawing" xmlns:r="http://schemas.openxmlformats.org/officeDocument/2006/relationships" xmlns:w14="http://schemas.microsoft.com/office/word/2010/wordml">
+              <w:rPr>
+                <w:rFonts w:ascii="Helvetica" w:hAnsi="Helvetica" w:eastAsia="Helvetica" w:cs="Helvetica"/>
+                <w:i w:val="false"/>
+                <w:b w:val="false"/>
+                <w:u w:val="none"/>
+                <w:sz w:val="22"/>
+                <w:szCs w:val="22"/>
+                <w:color w:val="000000"/>
+              </w:rPr>
+              <w:t xml:space="preserve">545.46</w:t>
+            </w:r>
+          </w:p>
+        </w:tc>
+        <w:tc>
+          <w:tcPr>
+            <w:tcBorders>
+              <w:bottom w:val="none" w:sz="0" w:space="0" w:color="000000"/>
+              <w:top w:val="none" w:sz="0" w:space="0" w:color="000000"/>
+              <w:left w:val="none" w:sz="0" w:space="0" w:color="000000"/>
+              <w:right w:val="none" w:sz="0" w:space="0" w:color="000000"/>
+            </w:tcBorders>
+            <w:shd w:val="clear" w:color="auto" w:fill="FFFFFF"/>
+            <w:tcMar>
+              <w:top w:w="0" w:type="dxa"/>
+              <w:bottom w:w="0" w:type="dxa"/>
+              <w:left w:w="0" w:type="dxa"/>
+              <w:right w:w="0" w:type="dxa"/>
+            </w:tcMar>
+            <w:vAlign w:val="center"/>
+          </w:tcPr>
+          <w:p>
+            <w:pPr>
+              <w:jc w:val="right"/>
+              <w:keepNext/>
+              <w:pBdr>
+                <w:bottom w:val="none" w:sz="0" w:space="0" w:color="000000"/>
+                <w:top w:val="none" w:sz="0" w:space="0" w:color="000000"/>
+                <w:left w:val="none" w:sz="0" w:space="0" w:color="000000"/>
+                <w:right w:val="none" w:sz="0" w:space="0" w:color="000000"/>
+              </w:pBdr>
+              <w:spacing w:after="100" w:before="100" w:line="240"/>
+              <w:ind w:firstLine="0" w:left="100" w:right="100"/>
+            </w:pPr>
+            <w:r xmlns:w="http://schemas.openxmlformats.org/wordprocessingml/2006/main" xmlns:wp="http://schemas.openxmlformats.org/drawingml/2006/wordprocessingDrawing" xmlns:r="http://schemas.openxmlformats.org/officeDocument/2006/relationships" xmlns:w14="http://schemas.microsoft.com/office/word/2010/wordml">
+              <w:rPr>
+                <w:rFonts w:ascii="Helvetica" w:hAnsi="Helvetica" w:eastAsia="Helvetica" w:cs="Helvetica"/>
+                <w:i w:val="false"/>
+                <w:b w:val="false"/>
+                <w:u w:val="none"/>
+                <w:sz w:val="22"/>
+                <w:szCs w:val="22"/>
+                <w:color w:val="000000"/>
+              </w:rPr>
+              <w:t xml:space="preserve">0.61</w:t>
+            </w:r>
+          </w:p>
+        </w:tc>
+        <w:tc>
+          <w:tcPr>
+            <w:tcBorders>
+              <w:bottom w:val="none" w:sz="0" w:space="0" w:color="000000"/>
+              <w:top w:val="none" w:sz="0" w:space="0" w:color="000000"/>
+              <w:left w:val="none" w:sz="0" w:space="0" w:color="000000"/>
+              <w:right w:val="none" w:sz="0" w:space="0" w:color="000000"/>
+            </w:tcBorders>
+            <w:shd w:val="clear" w:color="auto" w:fill="FFFFFF"/>
+            <w:tcMar>
+              <w:top w:w="0" w:type="dxa"/>
+              <w:bottom w:w="0" w:type="dxa"/>
+              <w:left w:w="0" w:type="dxa"/>
+              <w:right w:w="0" w:type="dxa"/>
+            </w:tcMar>
+            <w:vAlign w:val="center"/>
+          </w:tcPr>
+          <w:p>
+            <w:pPr>
+              <w:jc w:val="right"/>
+              <w:keepNext/>
+              <w:pBdr>
+                <w:bottom w:val="none" w:sz="0" w:space="0" w:color="000000"/>
+                <w:top w:val="none" w:sz="0" w:space="0" w:color="000000"/>
+                <w:left w:val="none" w:sz="0" w:space="0" w:color="000000"/>
+                <w:right w:val="none" w:sz="0" w:space="0" w:color="000000"/>
+              </w:pBdr>
+              <w:spacing w:after="100" w:before="100" w:line="240"/>
+              <w:ind w:firstLine="0" w:left="100" w:right="100"/>
+            </w:pPr>
+            <w:r xmlns:w="http://schemas.openxmlformats.org/wordprocessingml/2006/main" xmlns:wp="http://schemas.openxmlformats.org/drawingml/2006/wordprocessingDrawing" xmlns:r="http://schemas.openxmlformats.org/officeDocument/2006/relationships" xmlns:w14="http://schemas.microsoft.com/office/word/2010/wordml">
+              <w:rPr>
+                <w:rFonts w:ascii="Helvetica" w:hAnsi="Helvetica" w:eastAsia="Helvetica" w:cs="Helvetica"/>
+                <w:i w:val="false"/>
+                <w:b w:val="false"/>
+                <w:u w:val="none"/>
+                <w:sz w:val="22"/>
+                <w:szCs w:val="22"/>
+                <w:color w:val="000000"/>
+              </w:rPr>
+              <w:t xml:space="preserve">1.71</w:t>
+            </w:r>
+          </w:p>
+        </w:tc>
+        <w:tc>
+          <w:tcPr>
+            <w:tcBorders>
+              <w:bottom w:val="none" w:sz="0" w:space="0" w:color="000000"/>
+              <w:top w:val="none" w:sz="0" w:space="0" w:color="000000"/>
+              <w:left w:val="none" w:sz="0" w:space="0" w:color="000000"/>
+              <w:right w:val="none" w:sz="0" w:space="0" w:color="000000"/>
+            </w:tcBorders>
+            <w:shd w:val="clear" w:color="auto" w:fill="FFFFFF"/>
+            <w:tcMar>
+              <w:top w:w="0" w:type="dxa"/>
+              <w:bottom w:w="0" w:type="dxa"/>
+              <w:left w:w="0" w:type="dxa"/>
+              <w:right w:w="0" w:type="dxa"/>
+            </w:tcMar>
+            <w:vAlign w:val="center"/>
+          </w:tcPr>
+          <w:p>
+            <w:pPr>
+              <w:jc w:val="right"/>
+              <w:keepNext/>
+              <w:pBdr>
+                <w:bottom w:val="none" w:sz="0" w:space="0" w:color="000000"/>
+                <w:top w:val="none" w:sz="0" w:space="0" w:color="000000"/>
+                <w:left w:val="none" w:sz="0" w:space="0" w:color="000000"/>
+                <w:right w:val="none" w:sz="0" w:space="0" w:color="000000"/>
+              </w:pBdr>
+              <w:spacing w:after="100" w:before="100" w:line="240"/>
+              <w:ind w:firstLine="0" w:left="100" w:right="100"/>
+            </w:pPr>
+            <w:r xmlns:w="http://schemas.openxmlformats.org/wordprocessingml/2006/main" xmlns:wp="http://schemas.openxmlformats.org/drawingml/2006/wordprocessingDrawing" xmlns:r="http://schemas.openxmlformats.org/officeDocument/2006/relationships" xmlns:w14="http://schemas.microsoft.com/office/word/2010/wordml">
+              <w:rPr>
+                <w:rFonts w:ascii="Helvetica" w:hAnsi="Helvetica" w:eastAsia="Helvetica" w:cs="Helvetica"/>
+                <w:i w:val="false"/>
+                <w:b w:val="false"/>
+                <w:u w:val="none"/>
+                <w:sz w:val="22"/>
+                <w:szCs w:val="22"/>
+                <w:color w:val="000000"/>
+              </w:rPr>
+              <w:t xml:space="preserve">1.18</w:t>
+            </w:r>
+          </w:p>
+        </w:tc>
+        <w:tc>
+          <w:tcPr>
+            <w:tcBorders>
+              <w:bottom w:val="none" w:sz="0" w:space="0" w:color="000000"/>
+              <w:top w:val="none" w:sz="0" w:space="0" w:color="000000"/>
+              <w:left w:val="none" w:sz="0" w:space="0" w:color="000000"/>
+              <w:right w:val="none" w:sz="0" w:space="0" w:color="000000"/>
+            </w:tcBorders>
+            <w:shd w:val="clear" w:color="auto" w:fill="FFFFFF"/>
+            <w:tcMar>
+              <w:top w:w="0" w:type="dxa"/>
+              <w:bottom w:w="0" w:type="dxa"/>
+              <w:left w:w="0" w:type="dxa"/>
+              <w:right w:w="0" w:type="dxa"/>
+            </w:tcMar>
+            <w:vAlign w:val="center"/>
+          </w:tcPr>
+          <w:p>
+            <w:pPr>
+              <w:jc w:val="right"/>
+              <w:keepNext/>
+              <w:pBdr>
+                <w:bottom w:val="none" w:sz="0" w:space="0" w:color="000000"/>
+                <w:top w:val="none" w:sz="0" w:space="0" w:color="000000"/>
+                <w:left w:val="none" w:sz="0" w:space="0" w:color="000000"/>
+                <w:right w:val="none" w:sz="0" w:space="0" w:color="000000"/>
+              </w:pBdr>
+              <w:spacing w:after="100" w:before="100" w:line="240"/>
+              <w:ind w:firstLine="0" w:left="100" w:right="100"/>
+            </w:pPr>
+            <w:r xmlns:w="http://schemas.openxmlformats.org/wordprocessingml/2006/main" xmlns:wp="http://schemas.openxmlformats.org/drawingml/2006/wordprocessingDrawing" xmlns:r="http://schemas.openxmlformats.org/officeDocument/2006/relationships" xmlns:w14="http://schemas.microsoft.com/office/word/2010/wordml">
+              <w:rPr>
+                <w:rFonts w:ascii="Helvetica" w:hAnsi="Helvetica" w:eastAsia="Helvetica" w:cs="Helvetica"/>
+                <w:i w:val="false"/>
+                <w:b w:val="false"/>
+                <w:u w:val="none"/>
+                <w:sz w:val="22"/>
+                <w:szCs w:val="22"/>
+                <w:color w:val="000000"/>
+              </w:rPr>
+              <w:t xml:space="preserve">0.16</w:t>
+            </w:r>
+          </w:p>
+        </w:tc>
+      </w:tr>
+      <w:tr>
+        <w:trPr>
+          <w:cantSplit/>
+          <w:trHeight w:val="360" w:hRule="auto"/>
+        </w:trPr>
+        body12
+        <w:tc>
+          <w:tcPr>
+            <w:tcBorders>
+              <w:bottom w:val="none" w:sz="0" w:space="0" w:color="000000"/>
+              <w:top w:val="none" w:sz="0" w:space="0" w:color="000000"/>
+              <w:left w:val="none" w:sz="0" w:space="0" w:color="000000"/>
+              <w:right w:val="none" w:sz="0" w:space="0" w:color="000000"/>
+            </w:tcBorders>
+            <w:shd w:val="clear" w:color="auto" w:fill="FFFFFF"/>
+            <w:tcMar>
+              <w:top w:w="0" w:type="dxa"/>
+              <w:bottom w:w="0" w:type="dxa"/>
+              <w:left w:w="0" w:type="dxa"/>
+              <w:right w:w="0" w:type="dxa"/>
+            </w:tcMar>
+            <w:vAlign w:val="center"/>
+          </w:tcPr>
+          <w:p>
+            <w:pPr>
+              <w:jc w:val="left"/>
+              <w:keepNext/>
+              <w:pBdr>
+                <w:bottom w:val="none" w:sz="0" w:space="0" w:color="000000"/>
+                <w:top w:val="none" w:sz="0" w:space="0" w:color="000000"/>
+                <w:left w:val="none" w:sz="0" w:space="0" w:color="000000"/>
+                <w:right w:val="none" w:sz="0" w:space="0" w:color="000000"/>
+              </w:pBdr>
+              <w:spacing w:after="100" w:before="100" w:line="240"/>
+              <w:ind w:firstLine="0" w:left="100" w:right="100"/>
+            </w:pPr>
+            <w:r xmlns:w="http://schemas.openxmlformats.org/wordprocessingml/2006/main" xmlns:wp="http://schemas.openxmlformats.org/drawingml/2006/wordprocessingDrawing" xmlns:r="http://schemas.openxmlformats.org/officeDocument/2006/relationships" xmlns:w14="http://schemas.microsoft.com/office/word/2010/wordml">
+              <w:rPr>
+                <w:rFonts w:ascii="Helvetica" w:hAnsi="Helvetica" w:eastAsia="Helvetica" w:cs="Helvetica"/>
+                <w:i w:val="false"/>
+                <w:b w:val="false"/>
+                <w:u w:val="none"/>
+                <w:sz w:val="22"/>
+                <w:szCs w:val="22"/>
+                <w:color w:val="000000"/>
+              </w:rPr>
+              <w:t xml:space="preserve">C4</w:t>
+            </w:r>
+          </w:p>
+        </w:tc>
+        <w:tc>
+          <w:tcPr>
+            <w:tcBorders>
+              <w:bottom w:val="none" w:sz="0" w:space="0" w:color="000000"/>
+              <w:top w:val="none" w:sz="0" w:space="0" w:color="000000"/>
+              <w:left w:val="none" w:sz="0" w:space="0" w:color="000000"/>
+              <w:right w:val="none" w:sz="0" w:space="0" w:color="000000"/>
+            </w:tcBorders>
+            <w:shd w:val="clear" w:color="auto" w:fill="FFFFFF"/>
+            <w:tcMar>
+              <w:top w:w="0" w:type="dxa"/>
+              <w:bottom w:w="0" w:type="dxa"/>
+              <w:left w:w="0" w:type="dxa"/>
+              <w:right w:w="0" w:type="dxa"/>
+            </w:tcMar>
+            <w:vAlign w:val="center"/>
+          </w:tcPr>
+          <w:p>
+            <w:pPr>
+              <w:jc w:val="left"/>
+              <w:keepNext/>
+              <w:pBdr>
+                <w:bottom w:val="none" w:sz="0" w:space="0" w:color="000000"/>
+                <w:top w:val="none" w:sz="0" w:space="0" w:color="000000"/>
+                <w:left w:val="none" w:sz="0" w:space="0" w:color="000000"/>
+                <w:right w:val="none" w:sz="0" w:space="0" w:color="000000"/>
+              </w:pBdr>
+              <w:spacing w:after="100" w:before="100" w:line="240"/>
+              <w:ind w:firstLine="0" w:left="100" w:right="100"/>
+            </w:pPr>
+            <w:r xmlns:w="http://schemas.openxmlformats.org/wordprocessingml/2006/main" xmlns:wp="http://schemas.openxmlformats.org/drawingml/2006/wordprocessingDrawing" xmlns:r="http://schemas.openxmlformats.org/officeDocument/2006/relationships" xmlns:w14="http://schemas.microsoft.com/office/word/2010/wordml">
+              <w:rPr>
+                <w:rFonts w:ascii="Helvetica" w:hAnsi="Helvetica" w:eastAsia="Helvetica" w:cs="Helvetica"/>
+                <w:i w:val="false"/>
+                <w:b w:val="false"/>
+                <w:u w:val="none"/>
+                <w:sz w:val="22"/>
+                <w:szCs w:val="22"/>
+                <w:color w:val="000000"/>
+              </w:rPr>
+              <w:t xml:space="preserve">low</w:t>
+            </w:r>
+          </w:p>
+        </w:tc>
+        <w:tc>
+          <w:tcPr>
+            <w:tcBorders>
+              <w:bottom w:val="none" w:sz="0" w:space="0" w:color="000000"/>
+              <w:top w:val="none" w:sz="0" w:space="0" w:color="000000"/>
+              <w:left w:val="none" w:sz="0" w:space="0" w:color="000000"/>
+              <w:right w:val="none" w:sz="0" w:space="0" w:color="000000"/>
+            </w:tcBorders>
+            <w:shd w:val="clear" w:color="auto" w:fill="FFFFFF"/>
+            <w:tcMar>
+              <w:top w:w="0" w:type="dxa"/>
+              <w:bottom w:w="0" w:type="dxa"/>
+              <w:left w:w="0" w:type="dxa"/>
+              <w:right w:w="0" w:type="dxa"/>
+            </w:tcMar>
+            <w:vAlign w:val="center"/>
+          </w:tcPr>
+          <w:p>
+            <w:pPr>
+              <w:jc w:val="right"/>
+              <w:keepNext/>
+              <w:pBdr>
+                <w:bottom w:val="none" w:sz="0" w:space="0" w:color="000000"/>
+                <w:top w:val="none" w:sz="0" w:space="0" w:color="000000"/>
+                <w:left w:val="none" w:sz="0" w:space="0" w:color="000000"/>
+                <w:right w:val="none" w:sz="0" w:space="0" w:color="000000"/>
+              </w:pBdr>
+              <w:spacing w:after="100" w:before="100" w:line="240"/>
+              <w:ind w:firstLine="0" w:left="100" w:right="100"/>
+            </w:pPr>
+            <w:r xmlns:w="http://schemas.openxmlformats.org/wordprocessingml/2006/main" xmlns:wp="http://schemas.openxmlformats.org/drawingml/2006/wordprocessingDrawing" xmlns:r="http://schemas.openxmlformats.org/officeDocument/2006/relationships" xmlns:w14="http://schemas.microsoft.com/office/word/2010/wordml">
+              <w:rPr>
+                <w:rFonts w:ascii="Helvetica" w:hAnsi="Helvetica" w:eastAsia="Helvetica" w:cs="Helvetica"/>
+                <w:i w:val="false"/>
+                <w:b w:val="false"/>
+                <w:u w:val="none"/>
+                <w:sz w:val="22"/>
+                <w:szCs w:val="22"/>
+                <w:color w:val="000000"/>
+              </w:rPr>
+              <w:t xml:space="preserve">3,224.09</w:t>
+            </w:r>
+          </w:p>
+        </w:tc>
+        <w:tc>
+          <w:tcPr>
+            <w:tcBorders>
+              <w:bottom w:val="none" w:sz="0" w:space="0" w:color="000000"/>
+              <w:top w:val="none" w:sz="0" w:space="0" w:color="000000"/>
+              <w:left w:val="none" w:sz="0" w:space="0" w:color="000000"/>
+              <w:right w:val="none" w:sz="0" w:space="0" w:color="000000"/>
+            </w:tcBorders>
+            <w:shd w:val="clear" w:color="auto" w:fill="FFFFFF"/>
+            <w:tcMar>
+              <w:top w:w="0" w:type="dxa"/>
+              <w:bottom w:w="0" w:type="dxa"/>
+              <w:left w:w="0" w:type="dxa"/>
+              <w:right w:w="0" w:type="dxa"/>
+            </w:tcMar>
+            <w:vAlign w:val="center"/>
+          </w:tcPr>
+          <w:p>
+            <w:pPr>
+              <w:jc w:val="right"/>
+              <w:keepNext/>
+              <w:pBdr>
+                <w:bottom w:val="none" w:sz="0" w:space="0" w:color="000000"/>
+                <w:top w:val="none" w:sz="0" w:space="0" w:color="000000"/>
+                <w:left w:val="none" w:sz="0" w:space="0" w:color="000000"/>
+                <w:right w:val="none" w:sz="0" w:space="0" w:color="000000"/>
+              </w:pBdr>
+              <w:spacing w:after="100" w:before="100" w:line="240"/>
+              <w:ind w:firstLine="0" w:left="100" w:right="100"/>
+            </w:pPr>
+            <w:r xmlns:w="http://schemas.openxmlformats.org/wordprocessingml/2006/main" xmlns:wp="http://schemas.openxmlformats.org/drawingml/2006/wordprocessingDrawing" xmlns:r="http://schemas.openxmlformats.org/officeDocument/2006/relationships" xmlns:w14="http://schemas.microsoft.com/office/word/2010/wordml">
+              <w:rPr>
+                <w:rFonts w:ascii="Helvetica" w:hAnsi="Helvetica" w:eastAsia="Helvetica" w:cs="Helvetica"/>
+                <w:i w:val="false"/>
+                <w:b w:val="false"/>
+                <w:u w:val="none"/>
+                <w:sz w:val="22"/>
+                <w:szCs w:val="22"/>
+                <w:color w:val="000000"/>
+              </w:rPr>
+              <w:t xml:space="preserve">8,401.50</w:t>
+            </w:r>
+          </w:p>
+        </w:tc>
+        <w:tc>
+          <w:tcPr>
+            <w:tcBorders>
+              <w:bottom w:val="none" w:sz="0" w:space="0" w:color="000000"/>
+              <w:top w:val="none" w:sz="0" w:space="0" w:color="000000"/>
+              <w:left w:val="none" w:sz="0" w:space="0" w:color="000000"/>
+              <w:right w:val="none" w:sz="0" w:space="0" w:color="000000"/>
+            </w:tcBorders>
+            <w:shd w:val="clear" w:color="auto" w:fill="FFFFFF"/>
+            <w:tcMar>
+              <w:top w:w="0" w:type="dxa"/>
+              <w:bottom w:w="0" w:type="dxa"/>
+              <w:left w:w="0" w:type="dxa"/>
+              <w:right w:w="0" w:type="dxa"/>
+            </w:tcMar>
+            <w:vAlign w:val="center"/>
+          </w:tcPr>
+          <w:p>
+            <w:pPr>
+              <w:jc w:val="right"/>
+              <w:keepNext/>
+              <w:pBdr>
+                <w:bottom w:val="none" w:sz="0" w:space="0" w:color="000000"/>
+                <w:top w:val="none" w:sz="0" w:space="0" w:color="000000"/>
+                <w:left w:val="none" w:sz="0" w:space="0" w:color="000000"/>
+                <w:right w:val="none" w:sz="0" w:space="0" w:color="000000"/>
+              </w:pBdr>
+              <w:spacing w:after="100" w:before="100" w:line="240"/>
+              <w:ind w:firstLine="0" w:left="100" w:right="100"/>
+            </w:pPr>
+            <w:r xmlns:w="http://schemas.openxmlformats.org/wordprocessingml/2006/main" xmlns:wp="http://schemas.openxmlformats.org/drawingml/2006/wordprocessingDrawing" xmlns:r="http://schemas.openxmlformats.org/officeDocument/2006/relationships" xmlns:w14="http://schemas.microsoft.com/office/word/2010/wordml">
+              <w:rPr>
+                <w:rFonts w:ascii="Helvetica" w:hAnsi="Helvetica" w:eastAsia="Helvetica" w:cs="Helvetica"/>
+                <w:i w:val="false"/>
+                <w:b w:val="false"/>
+                <w:u w:val="none"/>
+                <w:sz w:val="22"/>
+                <w:szCs w:val="22"/>
+                <w:color w:val="000000"/>
+              </w:rPr>
+              <w:t xml:space="preserve">612.16</w:t>
+            </w:r>
+          </w:p>
+        </w:tc>
+        <w:tc>
+          <w:tcPr>
+            <w:tcBorders>
+              <w:bottom w:val="none" w:sz="0" w:space="0" w:color="000000"/>
+              <w:top w:val="none" w:sz="0" w:space="0" w:color="000000"/>
+              <w:left w:val="none" w:sz="0" w:space="0" w:color="000000"/>
+              <w:right w:val="none" w:sz="0" w:space="0" w:color="000000"/>
+            </w:tcBorders>
+            <w:shd w:val="clear" w:color="auto" w:fill="FFFFFF"/>
+            <w:tcMar>
+              <w:top w:w="0" w:type="dxa"/>
+              <w:bottom w:w="0" w:type="dxa"/>
+              <w:left w:w="0" w:type="dxa"/>
+              <w:right w:w="0" w:type="dxa"/>
+            </w:tcMar>
+            <w:vAlign w:val="center"/>
+          </w:tcPr>
+          <w:p>
+            <w:pPr>
+              <w:jc w:val="right"/>
+              <w:keepNext/>
+              <w:pBdr>
+                <w:bottom w:val="none" w:sz="0" w:space="0" w:color="000000"/>
+                <w:top w:val="none" w:sz="0" w:space="0" w:color="000000"/>
+                <w:left w:val="none" w:sz="0" w:space="0" w:color="000000"/>
+                <w:right w:val="none" w:sz="0" w:space="0" w:color="000000"/>
+              </w:pBdr>
+              <w:spacing w:after="100" w:before="100" w:line="240"/>
+              <w:ind w:firstLine="0" w:left="100" w:right="100"/>
+            </w:pPr>
+            <w:r xmlns:w="http://schemas.openxmlformats.org/wordprocessingml/2006/main" xmlns:wp="http://schemas.openxmlformats.org/drawingml/2006/wordprocessingDrawing" xmlns:r="http://schemas.openxmlformats.org/officeDocument/2006/relationships" xmlns:w14="http://schemas.microsoft.com/office/word/2010/wordml">
+              <w:rPr>
+                <w:rFonts w:ascii="Helvetica" w:hAnsi="Helvetica" w:eastAsia="Helvetica" w:cs="Helvetica"/>
+                <w:i w:val="false"/>
+                <w:b w:val="false"/>
+                <w:u w:val="none"/>
+                <w:sz w:val="22"/>
+                <w:szCs w:val="22"/>
+                <w:color w:val="000000"/>
+              </w:rPr>
+              <w:t xml:space="preserve">313.26</w:t>
+            </w:r>
+          </w:p>
+        </w:tc>
+        <w:tc>
+          <w:tcPr>
+            <w:tcBorders>
+              <w:bottom w:val="none" w:sz="0" w:space="0" w:color="000000"/>
+              <w:top w:val="none" w:sz="0" w:space="0" w:color="000000"/>
+              <w:left w:val="none" w:sz="0" w:space="0" w:color="000000"/>
+              <w:right w:val="none" w:sz="0" w:space="0" w:color="000000"/>
+            </w:tcBorders>
+            <w:shd w:val="clear" w:color="auto" w:fill="FFFFFF"/>
+            <w:tcMar>
+              <w:top w:w="0" w:type="dxa"/>
+              <w:bottom w:w="0" w:type="dxa"/>
+              <w:left w:w="0" w:type="dxa"/>
+              <w:right w:w="0" w:type="dxa"/>
+            </w:tcMar>
+            <w:vAlign w:val="center"/>
+          </w:tcPr>
+          <w:p>
+            <w:pPr>
+              <w:jc w:val="right"/>
+              <w:keepNext/>
+              <w:pBdr>
+                <w:bottom w:val="none" w:sz="0" w:space="0" w:color="000000"/>
+                <w:top w:val="none" w:sz="0" w:space="0" w:color="000000"/>
+                <w:left w:val="none" w:sz="0" w:space="0" w:color="000000"/>
+                <w:right w:val="none" w:sz="0" w:space="0" w:color="000000"/>
+              </w:pBdr>
+              <w:spacing w:after="100" w:before="100" w:line="240"/>
+              <w:ind w:firstLine="0" w:left="100" w:right="100"/>
+            </w:pPr>
+            <w:r xmlns:w="http://schemas.openxmlformats.org/wordprocessingml/2006/main" xmlns:wp="http://schemas.openxmlformats.org/drawingml/2006/wordprocessingDrawing" xmlns:r="http://schemas.openxmlformats.org/officeDocument/2006/relationships" xmlns:w14="http://schemas.microsoft.com/office/word/2010/wordml">
+              <w:rPr>
+                <w:rFonts w:ascii="Helvetica" w:hAnsi="Helvetica" w:eastAsia="Helvetica" w:cs="Helvetica"/>
+                <w:i w:val="false"/>
+                <w:b w:val="false"/>
+                <w:u w:val="none"/>
+                <w:sz w:val="22"/>
+                <w:szCs w:val="22"/>
+                <w:color w:val="000000"/>
+              </w:rPr>
+              <w:t xml:space="preserve">82.43</w:t>
+            </w:r>
+          </w:p>
+        </w:tc>
+        <w:tc>
+          <w:tcPr>
+            <w:tcBorders>
+              <w:bottom w:val="none" w:sz="0" w:space="0" w:color="000000"/>
+              <w:top w:val="none" w:sz="0" w:space="0" w:color="000000"/>
+              <w:left w:val="none" w:sz="0" w:space="0" w:color="000000"/>
+              <w:right w:val="none" w:sz="0" w:space="0" w:color="000000"/>
+            </w:tcBorders>
+            <w:shd w:val="clear" w:color="auto" w:fill="FFFFFF"/>
+            <w:tcMar>
+              <w:top w:w="0" w:type="dxa"/>
+              <w:bottom w:w="0" w:type="dxa"/>
+              <w:left w:w="0" w:type="dxa"/>
+              <w:right w:w="0" w:type="dxa"/>
+            </w:tcMar>
+            <w:vAlign w:val="center"/>
+          </w:tcPr>
+          <w:p>
+            <w:pPr>
+              <w:jc w:val="right"/>
+              <w:keepNext/>
+              <w:pBdr>
+                <w:bottom w:val="none" w:sz="0" w:space="0" w:color="000000"/>
+                <w:top w:val="none" w:sz="0" w:space="0" w:color="000000"/>
+                <w:left w:val="none" w:sz="0" w:space="0" w:color="000000"/>
+                <w:right w:val="none" w:sz="0" w:space="0" w:color="000000"/>
+              </w:pBdr>
+              <w:spacing w:after="100" w:before="100" w:line="240"/>
+              <w:ind w:firstLine="0" w:left="100" w:right="100"/>
+            </w:pPr>
+            <w:r xmlns:w="http://schemas.openxmlformats.org/wordprocessingml/2006/main" xmlns:wp="http://schemas.openxmlformats.org/drawingml/2006/wordprocessingDrawing" xmlns:r="http://schemas.openxmlformats.org/officeDocument/2006/relationships" xmlns:w14="http://schemas.microsoft.com/office/word/2010/wordml">
+              <w:rPr>
+                <w:rFonts w:ascii="Helvetica" w:hAnsi="Helvetica" w:eastAsia="Helvetica" w:cs="Helvetica"/>
+                <w:i w:val="false"/>
+                <w:b w:val="false"/>
+                <w:u w:val="none"/>
+                <w:sz w:val="22"/>
+                <w:szCs w:val="22"/>
+                <w:color w:val="000000"/>
+              </w:rPr>
+              <w:t xml:space="preserve">7.15</w:t>
+            </w:r>
+          </w:p>
+        </w:tc>
+      </w:tr>
+      <w:tr>
+        <w:trPr>
+          <w:cantSplit/>
+          <w:trHeight w:val="360" w:hRule="auto"/>
+        </w:trPr>
+        body13
+        <w:tc>
+          <w:tcPr>
+            <w:tcBorders>
+              <w:bottom w:val="none" w:sz="0" w:space="0" w:color="000000"/>
+              <w:top w:val="none" w:sz="0" w:space="0" w:color="000000"/>
+              <w:left w:val="none" w:sz="0" w:space="0" w:color="000000"/>
+              <w:right w:val="none" w:sz="0" w:space="0" w:color="000000"/>
+            </w:tcBorders>
+            <w:shd w:val="clear" w:color="auto" w:fill="FFFFFF"/>
+            <w:tcMar>
+              <w:top w:w="0" w:type="dxa"/>
+              <w:bottom w:w="0" w:type="dxa"/>
+              <w:left w:w="0" w:type="dxa"/>
+              <w:right w:w="0" w:type="dxa"/>
+            </w:tcMar>
+            <w:vAlign w:val="center"/>
+          </w:tcPr>
+          <w:p>
+            <w:pPr>
+              <w:jc w:val="left"/>
+              <w:keepNext/>
+              <w:pBdr>
+                <w:bottom w:val="none" w:sz="0" w:space="0" w:color="000000"/>
+                <w:top w:val="none" w:sz="0" w:space="0" w:color="000000"/>
+                <w:left w:val="none" w:sz="0" w:space="0" w:color="000000"/>
+                <w:right w:val="none" w:sz="0" w:space="0" w:color="000000"/>
+              </w:pBdr>
+              <w:spacing w:after="100" w:before="100" w:line="240"/>
+              <w:ind w:firstLine="0" w:left="100" w:right="100"/>
+            </w:pPr>
+            <w:r xmlns:w="http://schemas.openxmlformats.org/wordprocessingml/2006/main" xmlns:wp="http://schemas.openxmlformats.org/drawingml/2006/wordprocessingDrawing" xmlns:r="http://schemas.openxmlformats.org/officeDocument/2006/relationships" xmlns:w14="http://schemas.microsoft.com/office/word/2010/wordml">
+              <w:rPr>
+                <w:rFonts w:ascii="Helvetica" w:hAnsi="Helvetica" w:eastAsia="Helvetica" w:cs="Helvetica"/>
+                <w:i w:val="false"/>
+                <w:b w:val="false"/>
+                <w:u w:val="none"/>
+                <w:sz w:val="22"/>
+                <w:szCs w:val="22"/>
+                <w:color w:val="000000"/>
+              </w:rPr>
+              <w:t xml:space="preserve">S4</w:t>
+            </w:r>
+          </w:p>
+        </w:tc>
+        <w:tc>
+          <w:tcPr>
+            <w:tcBorders>
+              <w:bottom w:val="none" w:sz="0" w:space="0" w:color="000000"/>
+              <w:top w:val="none" w:sz="0" w:space="0" w:color="000000"/>
+              <w:left w:val="none" w:sz="0" w:space="0" w:color="000000"/>
+              <w:right w:val="none" w:sz="0" w:space="0" w:color="000000"/>
+            </w:tcBorders>
+            <w:shd w:val="clear" w:color="auto" w:fill="FFFFFF"/>
+            <w:tcMar>
+              <w:top w:w="0" w:type="dxa"/>
+              <w:bottom w:w="0" w:type="dxa"/>
+              <w:left w:w="0" w:type="dxa"/>
+              <w:right w:w="0" w:type="dxa"/>
+            </w:tcMar>
+            <w:vAlign w:val="center"/>
+          </w:tcPr>
+          <w:p>
+            <w:pPr>
+              <w:jc w:val="left"/>
+              <w:keepNext/>
+              <w:pBdr>
+                <w:bottom w:val="none" w:sz="0" w:space="0" w:color="000000"/>
+                <w:top w:val="none" w:sz="0" w:space="0" w:color="000000"/>
+                <w:left w:val="none" w:sz="0" w:space="0" w:color="000000"/>
+                <w:right w:val="none" w:sz="0" w:space="0" w:color="000000"/>
+              </w:pBdr>
+              <w:spacing w:after="100" w:before="100" w:line="240"/>
+              <w:ind w:firstLine="0" w:left="100" w:right="100"/>
+            </w:pPr>
+            <w:r xmlns:w="http://schemas.openxmlformats.org/wordprocessingml/2006/main" xmlns:wp="http://schemas.openxmlformats.org/drawingml/2006/wordprocessingDrawing" xmlns:r="http://schemas.openxmlformats.org/officeDocument/2006/relationships" xmlns:w14="http://schemas.microsoft.com/office/word/2010/wordml">
+              <w:rPr>
+                <w:rFonts w:ascii="Helvetica" w:hAnsi="Helvetica" w:eastAsia="Helvetica" w:cs="Helvetica"/>
+                <w:i w:val="false"/>
+                <w:b w:val="false"/>
+                <w:u w:val="none"/>
+                <w:sz w:val="22"/>
+                <w:szCs w:val="22"/>
+                <w:color w:val="000000"/>
+              </w:rPr>
+              <w:t xml:space="preserve">conventional</w:t>
+            </w:r>
+          </w:p>
+        </w:tc>
+        <w:tc>
+          <w:tcPr>
+            <w:tcBorders>
+              <w:bottom w:val="none" w:sz="0" w:space="0" w:color="000000"/>
+              <w:top w:val="none" w:sz="0" w:space="0" w:color="000000"/>
+              <w:left w:val="none" w:sz="0" w:space="0" w:color="000000"/>
+              <w:right w:val="none" w:sz="0" w:space="0" w:color="000000"/>
+            </w:tcBorders>
+            <w:shd w:val="clear" w:color="auto" w:fill="FFFFFF"/>
+            <w:tcMar>
+              <w:top w:w="0" w:type="dxa"/>
+              <w:bottom w:w="0" w:type="dxa"/>
+              <w:left w:w="0" w:type="dxa"/>
+              <w:right w:w="0" w:type="dxa"/>
+            </w:tcMar>
+            <w:vAlign w:val="center"/>
+          </w:tcPr>
+          <w:p>
+            <w:pPr>
+              <w:jc w:val="right"/>
+              <w:keepNext/>
+              <w:pBdr>
+                <w:bottom w:val="none" w:sz="0" w:space="0" w:color="000000"/>
+                <w:top w:val="none" w:sz="0" w:space="0" w:color="000000"/>
+                <w:left w:val="none" w:sz="0" w:space="0" w:color="000000"/>
+                <w:right w:val="none" w:sz="0" w:space="0" w:color="000000"/>
+              </w:pBdr>
+              <w:spacing w:after="100" w:before="100" w:line="240"/>
+              <w:ind w:firstLine="0" w:left="100" w:right="100"/>
+            </w:pPr>
+            <w:r xmlns:w="http://schemas.openxmlformats.org/wordprocessingml/2006/main" xmlns:wp="http://schemas.openxmlformats.org/drawingml/2006/wordprocessingDrawing" xmlns:r="http://schemas.openxmlformats.org/officeDocument/2006/relationships" xmlns:w14="http://schemas.microsoft.com/office/word/2010/wordml">
+              <w:rPr>
+                <w:rFonts w:ascii="Helvetica" w:hAnsi="Helvetica" w:eastAsia="Helvetica" w:cs="Helvetica"/>
+                <w:i w:val="false"/>
+                <w:b w:val="false"/>
+                <w:u w:val="none"/>
+                <w:sz w:val="22"/>
+                <w:szCs w:val="22"/>
+                <w:color w:val="000000"/>
+              </w:rPr>
+              <w:t xml:space="preserve">194.66</w:t>
+            </w:r>
+          </w:p>
+        </w:tc>
+        <w:tc>
+          <w:tcPr>
+            <w:tcBorders>
+              <w:bottom w:val="none" w:sz="0" w:space="0" w:color="000000"/>
+              <w:top w:val="none" w:sz="0" w:space="0" w:color="000000"/>
+              <w:left w:val="none" w:sz="0" w:space="0" w:color="000000"/>
+              <w:right w:val="none" w:sz="0" w:space="0" w:color="000000"/>
+            </w:tcBorders>
+            <w:shd w:val="clear" w:color="auto" w:fill="FFFFFF"/>
+            <w:tcMar>
+              <w:top w:w="0" w:type="dxa"/>
+              <w:bottom w:w="0" w:type="dxa"/>
+              <w:left w:w="0" w:type="dxa"/>
+              <w:right w:w="0" w:type="dxa"/>
+            </w:tcMar>
+            <w:vAlign w:val="center"/>
+          </w:tcPr>
+          <w:p>
+            <w:pPr>
+              <w:jc w:val="right"/>
+              <w:keepNext/>
+              <w:pBdr>
+                <w:bottom w:val="none" w:sz="0" w:space="0" w:color="000000"/>
+                <w:top w:val="none" w:sz="0" w:space="0" w:color="000000"/>
+                <w:left w:val="none" w:sz="0" w:space="0" w:color="000000"/>
+                <w:right w:val="none" w:sz="0" w:space="0" w:color="000000"/>
+              </w:pBdr>
+              <w:spacing w:after="100" w:before="100" w:line="240"/>
+              <w:ind w:firstLine="0" w:left="100" w:right="100"/>
+            </w:pPr>
+            <w:r xmlns:w="http://schemas.openxmlformats.org/wordprocessingml/2006/main" xmlns:wp="http://schemas.openxmlformats.org/drawingml/2006/wordprocessingDrawing" xmlns:r="http://schemas.openxmlformats.org/officeDocument/2006/relationships" xmlns:w14="http://schemas.microsoft.com/office/word/2010/wordml">
+              <w:rPr>
+                <w:rFonts w:ascii="Helvetica" w:hAnsi="Helvetica" w:eastAsia="Helvetica" w:cs="Helvetica"/>
+                <w:i w:val="false"/>
+                <w:b w:val="false"/>
+                <w:u w:val="none"/>
+                <w:sz w:val="22"/>
+                <w:szCs w:val="22"/>
+                <w:color w:val="000000"/>
+              </w:rPr>
+              <w:t xml:space="preserve">39.25</w:t>
+            </w:r>
+          </w:p>
+        </w:tc>
+        <w:tc>
+          <w:tcPr>
+            <w:tcBorders>
+              <w:bottom w:val="none" w:sz="0" w:space="0" w:color="000000"/>
+              <w:top w:val="none" w:sz="0" w:space="0" w:color="000000"/>
+              <w:left w:val="none" w:sz="0" w:space="0" w:color="000000"/>
+              <w:right w:val="none" w:sz="0" w:space="0" w:color="000000"/>
+            </w:tcBorders>
+            <w:shd w:val="clear" w:color="auto" w:fill="FFFFFF"/>
+            <w:tcMar>
+              <w:top w:w="0" w:type="dxa"/>
+              <w:bottom w:w="0" w:type="dxa"/>
+              <w:left w:w="0" w:type="dxa"/>
+              <w:right w:w="0" w:type="dxa"/>
+            </w:tcMar>
+            <w:vAlign w:val="center"/>
+          </w:tcPr>
+          <w:p>
+            <w:pPr>
+              <w:jc w:val="right"/>
+              <w:keepNext/>
+              <w:pBdr>
+                <w:bottom w:val="none" w:sz="0" w:space="0" w:color="000000"/>
+                <w:top w:val="none" w:sz="0" w:space="0" w:color="000000"/>
+                <w:left w:val="none" w:sz="0" w:space="0" w:color="000000"/>
+                <w:right w:val="none" w:sz="0" w:space="0" w:color="000000"/>
+              </w:pBdr>
+              <w:spacing w:after="100" w:before="100" w:line="240"/>
+              <w:ind w:firstLine="0" w:left="100" w:right="100"/>
+            </w:pPr>
+            <w:r xmlns:w="http://schemas.openxmlformats.org/wordprocessingml/2006/main" xmlns:wp="http://schemas.openxmlformats.org/drawingml/2006/wordprocessingDrawing" xmlns:r="http://schemas.openxmlformats.org/officeDocument/2006/relationships" xmlns:w14="http://schemas.microsoft.com/office/word/2010/wordml">
+              <w:rPr>
+                <w:rFonts w:ascii="Helvetica" w:hAnsi="Helvetica" w:eastAsia="Helvetica" w:cs="Helvetica"/>
+                <w:i w:val="false"/>
+                <w:b w:val="false"/>
+                <w:u w:val="none"/>
+                <w:sz w:val="22"/>
+                <w:szCs w:val="22"/>
+                <w:color w:val="000000"/>
+              </w:rPr>
+              <w:t xml:space="preserve">0.30</w:t>
+            </w:r>
+          </w:p>
+        </w:tc>
+        <w:tc>
+          <w:tcPr>
+            <w:tcBorders>
+              <w:bottom w:val="none" w:sz="0" w:space="0" w:color="000000"/>
+              <w:top w:val="none" w:sz="0" w:space="0" w:color="000000"/>
+              <w:left w:val="none" w:sz="0" w:space="0" w:color="000000"/>
+              <w:right w:val="none" w:sz="0" w:space="0" w:color="000000"/>
+            </w:tcBorders>
+            <w:shd w:val="clear" w:color="auto" w:fill="FFFFFF"/>
+            <w:tcMar>
+              <w:top w:w="0" w:type="dxa"/>
+              <w:bottom w:w="0" w:type="dxa"/>
+              <w:left w:w="0" w:type="dxa"/>
+              <w:right w:w="0" w:type="dxa"/>
+            </w:tcMar>
+            <w:vAlign w:val="center"/>
+          </w:tcPr>
+          <w:p>
+            <w:pPr>
+              <w:jc w:val="right"/>
+              <w:keepNext/>
+              <w:pBdr>
+                <w:bottom w:val="none" w:sz="0" w:space="0" w:color="000000"/>
+                <w:top w:val="none" w:sz="0" w:space="0" w:color="000000"/>
+                <w:left w:val="none" w:sz="0" w:space="0" w:color="000000"/>
+                <w:right w:val="none" w:sz="0" w:space="0" w:color="000000"/>
+              </w:pBdr>
+              <w:spacing w:after="100" w:before="100" w:line="240"/>
+              <w:ind w:firstLine="0" w:left="100" w:right="100"/>
+            </w:pPr>
+            <w:r xmlns:w="http://schemas.openxmlformats.org/wordprocessingml/2006/main" xmlns:wp="http://schemas.openxmlformats.org/drawingml/2006/wordprocessingDrawing" xmlns:r="http://schemas.openxmlformats.org/officeDocument/2006/relationships" xmlns:w14="http://schemas.microsoft.com/office/word/2010/wordml">
+              <w:rPr>
+                <w:rFonts w:ascii="Helvetica" w:hAnsi="Helvetica" w:eastAsia="Helvetica" w:cs="Helvetica"/>
+                <w:i w:val="false"/>
+                <w:b w:val="false"/>
+                <w:u w:val="none"/>
+                <w:sz w:val="22"/>
+                <w:szCs w:val="22"/>
+                <w:color w:val="000000"/>
+              </w:rPr>
+              <w:t xml:space="preserve">162.58</w:t>
+            </w:r>
+          </w:p>
+        </w:tc>
+        <w:tc>
+          <w:tcPr>
+            <w:tcBorders>
+              <w:bottom w:val="none" w:sz="0" w:space="0" w:color="000000"/>
+              <w:top w:val="none" w:sz="0" w:space="0" w:color="000000"/>
+              <w:left w:val="none" w:sz="0" w:space="0" w:color="000000"/>
+              <w:right w:val="none" w:sz="0" w:space="0" w:color="000000"/>
+            </w:tcBorders>
+            <w:shd w:val="clear" w:color="auto" w:fill="FFFFFF"/>
+            <w:tcMar>
+              <w:top w:w="0" w:type="dxa"/>
+              <w:bottom w:w="0" w:type="dxa"/>
+              <w:left w:w="0" w:type="dxa"/>
+              <w:right w:w="0" w:type="dxa"/>
+            </w:tcMar>
+            <w:vAlign w:val="center"/>
+          </w:tcPr>
+          <w:p>
+            <w:pPr>
+              <w:jc w:val="right"/>
+              <w:keepNext/>
+              <w:pBdr>
+                <w:bottom w:val="none" w:sz="0" w:space="0" w:color="000000"/>
+                <w:top w:val="none" w:sz="0" w:space="0" w:color="000000"/>
+                <w:left w:val="none" w:sz="0" w:space="0" w:color="000000"/>
+                <w:right w:val="none" w:sz="0" w:space="0" w:color="000000"/>
+              </w:pBdr>
+              <w:spacing w:after="100" w:before="100" w:line="240"/>
+              <w:ind w:firstLine="0" w:left="100" w:right="100"/>
+            </w:pPr>
+            <w:r xmlns:w="http://schemas.openxmlformats.org/wordprocessingml/2006/main" xmlns:wp="http://schemas.openxmlformats.org/drawingml/2006/wordprocessingDrawing" xmlns:r="http://schemas.openxmlformats.org/officeDocument/2006/relationships" xmlns:w14="http://schemas.microsoft.com/office/word/2010/wordml">
+              <w:rPr>
+                <w:rFonts w:ascii="Helvetica" w:hAnsi="Helvetica" w:eastAsia="Helvetica" w:cs="Helvetica"/>
+                <w:i w:val="false"/>
+                <w:b w:val="false"/>
+                <w:u w:val="none"/>
+                <w:sz w:val="22"/>
+                <w:szCs w:val="22"/>
+                <w:color w:val="000000"/>
+              </w:rPr>
+              <w:t xml:space="preserve">19.86</w:t>
+            </w:r>
+          </w:p>
+        </w:tc>
+        <w:tc>
+          <w:tcPr>
+            <w:tcBorders>
+              <w:bottom w:val="none" w:sz="0" w:space="0" w:color="000000"/>
+              <w:top w:val="none" w:sz="0" w:space="0" w:color="000000"/>
+              <w:left w:val="none" w:sz="0" w:space="0" w:color="000000"/>
+              <w:right w:val="none" w:sz="0" w:space="0" w:color="000000"/>
+            </w:tcBorders>
+            <w:shd w:val="clear" w:color="auto" w:fill="FFFFFF"/>
+            <w:tcMar>
+              <w:top w:w="0" w:type="dxa"/>
+              <w:bottom w:w="0" w:type="dxa"/>
+              <w:left w:w="0" w:type="dxa"/>
+              <w:right w:w="0" w:type="dxa"/>
+            </w:tcMar>
+            <w:vAlign w:val="center"/>
+          </w:tcPr>
+          <w:p>
+            <w:pPr>
+              <w:jc w:val="right"/>
+              <w:keepNext/>
+              <w:pBdr>
+                <w:bottom w:val="none" w:sz="0" w:space="0" w:color="000000"/>
+                <w:top w:val="none" w:sz="0" w:space="0" w:color="000000"/>
+                <w:left w:val="none" w:sz="0" w:space="0" w:color="000000"/>
+                <w:right w:val="none" w:sz="0" w:space="0" w:color="000000"/>
+              </w:pBdr>
+              <w:spacing w:after="100" w:before="100" w:line="240"/>
+              <w:ind w:firstLine="0" w:left="100" w:right="100"/>
+            </w:pPr>
+            <w:r xmlns:w="http://schemas.openxmlformats.org/wordprocessingml/2006/main" xmlns:wp="http://schemas.openxmlformats.org/drawingml/2006/wordprocessingDrawing" xmlns:r="http://schemas.openxmlformats.org/officeDocument/2006/relationships" xmlns:w14="http://schemas.microsoft.com/office/word/2010/wordml">
+              <w:rPr>
+                <w:rFonts w:ascii="Helvetica" w:hAnsi="Helvetica" w:eastAsia="Helvetica" w:cs="Helvetica"/>
+                <w:i w:val="false"/>
+                <w:b w:val="false"/>
+                <w:u w:val="none"/>
+                <w:sz w:val="22"/>
+                <w:szCs w:val="22"/>
+                <w:color w:val="000000"/>
+              </w:rPr>
+              <w:t xml:space="preserve">69.59</w:t>
+            </w:r>
+          </w:p>
+        </w:tc>
+      </w:tr>
+      <w:tr>
+        <w:trPr>
+          <w:cantSplit/>
+          <w:trHeight w:val="360" w:hRule="auto"/>
+        </w:trPr>
+        body14
+        <w:tc>
+          <w:tcPr>
+            <w:tcBorders>
+              <w:bottom w:val="none" w:sz="0" w:space="0" w:color="000000"/>
+              <w:top w:val="none" w:sz="0" w:space="0" w:color="000000"/>
+              <w:left w:val="none" w:sz="0" w:space="0" w:color="000000"/>
+              <w:right w:val="none" w:sz="0" w:space="0" w:color="000000"/>
+            </w:tcBorders>
+            <w:shd w:val="clear" w:color="auto" w:fill="FFFFFF"/>
+            <w:tcMar>
+              <w:top w:w="0" w:type="dxa"/>
+              <w:bottom w:w="0" w:type="dxa"/>
+              <w:left w:w="0" w:type="dxa"/>
+              <w:right w:w="0" w:type="dxa"/>
+            </w:tcMar>
+            <w:vAlign w:val="center"/>
+          </w:tcPr>
+          <w:p>
+            <w:pPr>
+              <w:jc w:val="left"/>
+              <w:keepNext/>
+              <w:pBdr>
+                <w:bottom w:val="none" w:sz="0" w:space="0" w:color="000000"/>
+                <w:top w:val="none" w:sz="0" w:space="0" w:color="000000"/>
+                <w:left w:val="none" w:sz="0" w:space="0" w:color="000000"/>
+                <w:right w:val="none" w:sz="0" w:space="0" w:color="000000"/>
+              </w:pBdr>
+              <w:spacing w:after="100" w:before="100" w:line="240"/>
+              <w:ind w:firstLine="0" w:left="100" w:right="100"/>
+            </w:pPr>
+            <w:r xmlns:w="http://schemas.openxmlformats.org/wordprocessingml/2006/main" xmlns:wp="http://schemas.openxmlformats.org/drawingml/2006/wordprocessingDrawing" xmlns:r="http://schemas.openxmlformats.org/officeDocument/2006/relationships" xmlns:w14="http://schemas.microsoft.com/office/word/2010/wordml">
+              <w:rPr>
+                <w:rFonts w:ascii="Helvetica" w:hAnsi="Helvetica" w:eastAsia="Helvetica" w:cs="Helvetica"/>
+                <w:i w:val="false"/>
+                <w:b w:val="false"/>
+                <w:u w:val="none"/>
+                <w:sz w:val="22"/>
+                <w:szCs w:val="22"/>
+                <w:color w:val="000000"/>
+              </w:rPr>
+              <w:t xml:space="preserve">S4</w:t>
+            </w:r>
+          </w:p>
+        </w:tc>
+        <w:tc>
+          <w:tcPr>
+            <w:tcBorders>
+              <w:bottom w:val="none" w:sz="0" w:space="0" w:color="000000"/>
+              <w:top w:val="none" w:sz="0" w:space="0" w:color="000000"/>
+              <w:left w:val="none" w:sz="0" w:space="0" w:color="000000"/>
+              <w:right w:val="none" w:sz="0" w:space="0" w:color="000000"/>
+            </w:tcBorders>
+            <w:shd w:val="clear" w:color="auto" w:fill="FFFFFF"/>
+            <w:tcMar>
+              <w:top w:w="0" w:type="dxa"/>
+              <w:bottom w:w="0" w:type="dxa"/>
+              <w:left w:w="0" w:type="dxa"/>
+              <w:right w:w="0" w:type="dxa"/>
+            </w:tcMar>
+            <w:vAlign w:val="center"/>
+          </w:tcPr>
+          <w:p>
+            <w:pPr>
+              <w:jc w:val="left"/>
+              <w:keepNext/>
+              <w:pBdr>
+                <w:bottom w:val="none" w:sz="0" w:space="0" w:color="000000"/>
+                <w:top w:val="none" w:sz="0" w:space="0" w:color="000000"/>
+                <w:left w:val="none" w:sz="0" w:space="0" w:color="000000"/>
+                <w:right w:val="none" w:sz="0" w:space="0" w:color="000000"/>
+              </w:pBdr>
+              <w:spacing w:after="100" w:before="100" w:line="240"/>
+              <w:ind w:firstLine="0" w:left="100" w:right="100"/>
+            </w:pPr>
+            <w:r xmlns:w="http://schemas.openxmlformats.org/wordprocessingml/2006/main" xmlns:wp="http://schemas.openxmlformats.org/drawingml/2006/wordprocessingDrawing" xmlns:r="http://schemas.openxmlformats.org/officeDocument/2006/relationships" xmlns:w14="http://schemas.microsoft.com/office/word/2010/wordml">
+              <w:rPr>
+                <w:rFonts w:ascii="Helvetica" w:hAnsi="Helvetica" w:eastAsia="Helvetica" w:cs="Helvetica"/>
+                <w:i w:val="false"/>
+                <w:b w:val="false"/>
+                <w:u w:val="none"/>
+                <w:sz w:val="22"/>
+                <w:szCs w:val="22"/>
+                <w:color w:val="000000"/>
+              </w:rPr>
+              <w:t xml:space="preserve">low</w:t>
+            </w:r>
+          </w:p>
+        </w:tc>
+        <w:tc>
+          <w:tcPr>
+            <w:tcBorders>
+              <w:bottom w:val="none" w:sz="0" w:space="0" w:color="000000"/>
+              <w:top w:val="none" w:sz="0" w:space="0" w:color="000000"/>
+              <w:left w:val="none" w:sz="0" w:space="0" w:color="000000"/>
+              <w:right w:val="none" w:sz="0" w:space="0" w:color="000000"/>
+            </w:tcBorders>
+            <w:shd w:val="clear" w:color="auto" w:fill="FFFFFF"/>
+            <w:tcMar>
+              <w:top w:w="0" w:type="dxa"/>
+              <w:bottom w:w="0" w:type="dxa"/>
+              <w:left w:w="0" w:type="dxa"/>
+              <w:right w:w="0" w:type="dxa"/>
+            </w:tcMar>
+            <w:vAlign w:val="center"/>
+          </w:tcPr>
+          <w:p>
+            <w:pPr>
+              <w:jc w:val="right"/>
+              <w:keepNext/>
+              <w:pBdr>
+                <w:bottom w:val="none" w:sz="0" w:space="0" w:color="000000"/>
+                <w:top w:val="none" w:sz="0" w:space="0" w:color="000000"/>
+                <w:left w:val="none" w:sz="0" w:space="0" w:color="000000"/>
+                <w:right w:val="none" w:sz="0" w:space="0" w:color="000000"/>
+              </w:pBdr>
+              <w:spacing w:after="100" w:before="100" w:line="240"/>
+              <w:ind w:firstLine="0" w:left="100" w:right="100"/>
+            </w:pPr>
+            <w:r xmlns:w="http://schemas.openxmlformats.org/wordprocessingml/2006/main" xmlns:wp="http://schemas.openxmlformats.org/drawingml/2006/wordprocessingDrawing" xmlns:r="http://schemas.openxmlformats.org/officeDocument/2006/relationships" xmlns:w14="http://schemas.microsoft.com/office/word/2010/wordml">
+              <w:rPr>
+                <w:rFonts w:ascii="Helvetica" w:hAnsi="Helvetica" w:eastAsia="Helvetica" w:cs="Helvetica"/>
+                <w:i w:val="false"/>
+                <w:b w:val="false"/>
+                <w:u w:val="none"/>
+                <w:sz w:val="22"/>
+                <w:szCs w:val="22"/>
+                <w:color w:val="000000"/>
+              </w:rPr>
+              <w:t xml:space="preserve">346.77</w:t>
+            </w:r>
+          </w:p>
+        </w:tc>
+        <w:tc>
+          <w:tcPr>
+            <w:tcBorders>
+              <w:bottom w:val="none" w:sz="0" w:space="0" w:color="000000"/>
+              <w:top w:val="none" w:sz="0" w:space="0" w:color="000000"/>
+              <w:left w:val="none" w:sz="0" w:space="0" w:color="000000"/>
+              <w:right w:val="none" w:sz="0" w:space="0" w:color="000000"/>
+            </w:tcBorders>
+            <w:shd w:val="clear" w:color="auto" w:fill="FFFFFF"/>
+            <w:tcMar>
+              <w:top w:w="0" w:type="dxa"/>
+              <w:bottom w:w="0" w:type="dxa"/>
+              <w:left w:w="0" w:type="dxa"/>
+              <w:right w:w="0" w:type="dxa"/>
+            </w:tcMar>
+            <w:vAlign w:val="center"/>
+          </w:tcPr>
+          <w:p>
+            <w:pPr>
+              <w:jc w:val="right"/>
+              <w:keepNext/>
+              <w:pBdr>
+                <w:bottom w:val="none" w:sz="0" w:space="0" w:color="000000"/>
+                <w:top w:val="none" w:sz="0" w:space="0" w:color="000000"/>
+                <w:left w:val="none" w:sz="0" w:space="0" w:color="000000"/>
+                <w:right w:val="none" w:sz="0" w:space="0" w:color="000000"/>
+              </w:pBdr>
+              <w:spacing w:after="100" w:before="100" w:line="240"/>
+              <w:ind w:firstLine="0" w:left="100" w:right="100"/>
+            </w:pPr>
+            <w:r xmlns:w="http://schemas.openxmlformats.org/wordprocessingml/2006/main" xmlns:wp="http://schemas.openxmlformats.org/drawingml/2006/wordprocessingDrawing" xmlns:r="http://schemas.openxmlformats.org/officeDocument/2006/relationships" xmlns:w14="http://schemas.microsoft.com/office/word/2010/wordml">
+              <w:rPr>
+                <w:rFonts w:ascii="Helvetica" w:hAnsi="Helvetica" w:eastAsia="Helvetica" w:cs="Helvetica"/>
+                <w:i w:val="false"/>
+                <w:b w:val="false"/>
+                <w:u w:val="none"/>
+                <w:sz w:val="22"/>
+                <w:szCs w:val="22"/>
+                <w:color w:val="000000"/>
+              </w:rPr>
+              <w:t xml:space="preserve">112.40</w:t>
+            </w:r>
+          </w:p>
+        </w:tc>
+        <w:tc>
+          <w:tcPr>
+            <w:tcBorders>
+              <w:bottom w:val="none" w:sz="0" w:space="0" w:color="000000"/>
+              <w:top w:val="none" w:sz="0" w:space="0" w:color="000000"/>
+              <w:left w:val="none" w:sz="0" w:space="0" w:color="000000"/>
+              <w:right w:val="none" w:sz="0" w:space="0" w:color="000000"/>
+            </w:tcBorders>
+            <w:shd w:val="clear" w:color="auto" w:fill="FFFFFF"/>
+            <w:tcMar>
+              <w:top w:w="0" w:type="dxa"/>
+              <w:bottom w:w="0" w:type="dxa"/>
+              <w:left w:w="0" w:type="dxa"/>
+              <w:right w:w="0" w:type="dxa"/>
+            </w:tcMar>
+            <w:vAlign w:val="center"/>
+          </w:tcPr>
+          <w:p>
+            <w:pPr>
+              <w:jc w:val="right"/>
+              <w:keepNext/>
+              <w:pBdr>
+                <w:bottom w:val="none" w:sz="0" w:space="0" w:color="000000"/>
+                <w:top w:val="none" w:sz="0" w:space="0" w:color="000000"/>
+                <w:left w:val="none" w:sz="0" w:space="0" w:color="000000"/>
+                <w:right w:val="none" w:sz="0" w:space="0" w:color="000000"/>
+              </w:pBdr>
+              <w:spacing w:after="100" w:before="100" w:line="240"/>
+              <w:ind w:firstLine="0" w:left="100" w:right="100"/>
+            </w:pPr>
+            <w:r xmlns:w="http://schemas.openxmlformats.org/wordprocessingml/2006/main" xmlns:wp="http://schemas.openxmlformats.org/drawingml/2006/wordprocessingDrawing" xmlns:r="http://schemas.openxmlformats.org/officeDocument/2006/relationships" xmlns:w14="http://schemas.microsoft.com/office/word/2010/wordml">
+              <w:rPr>
+                <w:rFonts w:ascii="Helvetica" w:hAnsi="Helvetica" w:eastAsia="Helvetica" w:cs="Helvetica"/>
+                <w:i w:val="false"/>
+                <w:b w:val="false"/>
+                <w:u w:val="none"/>
+                <w:sz w:val="22"/>
+                <w:szCs w:val="22"/>
+                <w:color w:val="000000"/>
+              </w:rPr>
+              <w:t xml:space="preserve">15.90</w:t>
+            </w:r>
+          </w:p>
+        </w:tc>
+        <w:tc>
+          <w:tcPr>
+            <w:tcBorders>
+              <w:bottom w:val="none" w:sz="0" w:space="0" w:color="000000"/>
+              <w:top w:val="none" w:sz="0" w:space="0" w:color="000000"/>
+              <w:left w:val="none" w:sz="0" w:space="0" w:color="000000"/>
+              <w:right w:val="none" w:sz="0" w:space="0" w:color="000000"/>
+            </w:tcBorders>
+            <w:shd w:val="clear" w:color="auto" w:fill="FFFFFF"/>
+            <w:tcMar>
+              <w:top w:w="0" w:type="dxa"/>
+              <w:bottom w:w="0" w:type="dxa"/>
+              <w:left w:w="0" w:type="dxa"/>
+              <w:right w:w="0" w:type="dxa"/>
+            </w:tcMar>
+            <w:vAlign w:val="center"/>
+          </w:tcPr>
+          <w:p>
+            <w:pPr>
+              <w:jc w:val="right"/>
+              <w:keepNext/>
+              <w:pBdr>
+                <w:bottom w:val="none" w:sz="0" w:space="0" w:color="000000"/>
+                <w:top w:val="none" w:sz="0" w:space="0" w:color="000000"/>
+                <w:left w:val="none" w:sz="0" w:space="0" w:color="000000"/>
+                <w:right w:val="none" w:sz="0" w:space="0" w:color="000000"/>
+              </w:pBdr>
+              <w:spacing w:after="100" w:before="100" w:line="240"/>
+              <w:ind w:firstLine="0" w:left="100" w:right="100"/>
+            </w:pPr>
+            <w:r xmlns:w="http://schemas.openxmlformats.org/wordprocessingml/2006/main" xmlns:wp="http://schemas.openxmlformats.org/drawingml/2006/wordprocessingDrawing" xmlns:r="http://schemas.openxmlformats.org/officeDocument/2006/relationships" xmlns:w14="http://schemas.microsoft.com/office/word/2010/wordml">
+              <w:rPr>
+                <w:rFonts w:ascii="Helvetica" w:hAnsi="Helvetica" w:eastAsia="Helvetica" w:cs="Helvetica"/>
+                <w:i w:val="false"/>
+                <w:b w:val="false"/>
+                <w:u w:val="none"/>
+                <w:sz w:val="22"/>
+                <w:szCs w:val="22"/>
+                <w:color w:val="000000"/>
+              </w:rPr>
+              <w:t xml:space="preserve">7.76</w:t>
+            </w:r>
+          </w:p>
+        </w:tc>
+        <w:tc>
+          <w:tcPr>
+            <w:tcBorders>
+              <w:bottom w:val="none" w:sz="0" w:space="0" w:color="000000"/>
+              <w:top w:val="none" w:sz="0" w:space="0" w:color="000000"/>
+              <w:left w:val="none" w:sz="0" w:space="0" w:color="000000"/>
+              <w:right w:val="none" w:sz="0" w:space="0" w:color="000000"/>
+            </w:tcBorders>
+            <w:shd w:val="clear" w:color="auto" w:fill="FFFFFF"/>
+            <w:tcMar>
+              <w:top w:w="0" w:type="dxa"/>
+              <w:bottom w:w="0" w:type="dxa"/>
+              <w:left w:w="0" w:type="dxa"/>
+              <w:right w:w="0" w:type="dxa"/>
+            </w:tcMar>
+            <w:vAlign w:val="center"/>
+          </w:tcPr>
+          <w:p>
+            <w:pPr>
+              <w:jc w:val="right"/>
+              <w:keepNext/>
+              <w:pBdr>
+                <w:bottom w:val="none" w:sz="0" w:space="0" w:color="000000"/>
+                <w:top w:val="none" w:sz="0" w:space="0" w:color="000000"/>
+                <w:left w:val="none" w:sz="0" w:space="0" w:color="000000"/>
+                <w:right w:val="none" w:sz="0" w:space="0" w:color="000000"/>
+              </w:pBdr>
+              <w:spacing w:after="100" w:before="100" w:line="240"/>
+              <w:ind w:firstLine="0" w:left="100" w:right="100"/>
+            </w:pPr>
+            <w:r xmlns:w="http://schemas.openxmlformats.org/wordprocessingml/2006/main" xmlns:wp="http://schemas.openxmlformats.org/drawingml/2006/wordprocessingDrawing" xmlns:r="http://schemas.openxmlformats.org/officeDocument/2006/relationships" xmlns:w14="http://schemas.microsoft.com/office/word/2010/wordml">
+              <w:rPr>
+                <w:rFonts w:ascii="Helvetica" w:hAnsi="Helvetica" w:eastAsia="Helvetica" w:cs="Helvetica"/>
+                <w:i w:val="false"/>
+                <w:b w:val="false"/>
+                <w:u w:val="none"/>
+                <w:sz w:val="22"/>
+                <w:szCs w:val="22"/>
+                <w:color w:val="000000"/>
+              </w:rPr>
+              <w:t xml:space="preserve">0.30</w:t>
+            </w:r>
+          </w:p>
+        </w:tc>
+        <w:tc>
+          <w:tcPr>
+            <w:tcBorders>
+              <w:bottom w:val="none" w:sz="0" w:space="0" w:color="000000"/>
+              <w:top w:val="none" w:sz="0" w:space="0" w:color="000000"/>
+              <w:left w:val="none" w:sz="0" w:space="0" w:color="000000"/>
+              <w:right w:val="none" w:sz="0" w:space="0" w:color="000000"/>
+            </w:tcBorders>
+            <w:shd w:val="clear" w:color="auto" w:fill="FFFFFF"/>
+            <w:tcMar>
+              <w:top w:w="0" w:type="dxa"/>
+              <w:bottom w:w="0" w:type="dxa"/>
+              <w:left w:w="0" w:type="dxa"/>
+              <w:right w:w="0" w:type="dxa"/>
+            </w:tcMar>
+            <w:vAlign w:val="center"/>
+          </w:tcPr>
+          <w:p>
+            <w:pPr>
+              <w:jc w:val="right"/>
+              <w:keepNext/>
+              <w:pBdr>
+                <w:bottom w:val="none" w:sz="0" w:space="0" w:color="000000"/>
+                <w:top w:val="none" w:sz="0" w:space="0" w:color="000000"/>
+                <w:left w:val="none" w:sz="0" w:space="0" w:color="000000"/>
+                <w:right w:val="none" w:sz="0" w:space="0" w:color="000000"/>
+              </w:pBdr>
+              <w:spacing w:after="100" w:before="100" w:line="240"/>
+              <w:ind w:firstLine="0" w:left="100" w:right="100"/>
+            </w:pPr>
+            <w:r xmlns:w="http://schemas.openxmlformats.org/wordprocessingml/2006/main" xmlns:wp="http://schemas.openxmlformats.org/drawingml/2006/wordprocessingDrawing" xmlns:r="http://schemas.openxmlformats.org/officeDocument/2006/relationships" xmlns:w14="http://schemas.microsoft.com/office/word/2010/wordml">
+              <w:rPr>
+                <w:rFonts w:ascii="Helvetica" w:hAnsi="Helvetica" w:eastAsia="Helvetica" w:cs="Helvetica"/>
+                <w:i w:val="false"/>
+                <w:b w:val="false"/>
+                <w:u w:val="none"/>
+                <w:sz w:val="22"/>
+                <w:szCs w:val="22"/>
+                <w:color w:val="000000"/>
+              </w:rPr>
+              <w:t xml:space="preserve">83.03</w:t>
+            </w:r>
+          </w:p>
+        </w:tc>
+      </w:tr>
+      <w:tr>
+        <w:trPr>
+          <w:cantSplit/>
+          <w:trHeight w:val="360" w:hRule="auto"/>
+        </w:trPr>
+        body15
+        <w:tc>
+          <w:tcPr>
+            <w:tcBorders>
+              <w:bottom w:val="none" w:sz="0" w:space="0" w:color="000000"/>
+              <w:top w:val="none" w:sz="0" w:space="0" w:color="000000"/>
+              <w:left w:val="none" w:sz="0" w:space="0" w:color="000000"/>
+              <w:right w:val="none" w:sz="0" w:space="0" w:color="000000"/>
+            </w:tcBorders>
+            <w:shd w:val="clear" w:color="auto" w:fill="FFFFFF"/>
+            <w:tcMar>
+              <w:top w:w="0" w:type="dxa"/>
+              <w:bottom w:w="0" w:type="dxa"/>
+              <w:left w:w="0" w:type="dxa"/>
+              <w:right w:w="0" w:type="dxa"/>
+            </w:tcMar>
+            <w:vAlign w:val="center"/>
+          </w:tcPr>
+          <w:p>
+            <w:pPr>
+              <w:jc w:val="left"/>
+              <w:keepNext/>
+              <w:pBdr>
+                <w:bottom w:val="none" w:sz="0" w:space="0" w:color="000000"/>
+                <w:top w:val="none" w:sz="0" w:space="0" w:color="000000"/>
+                <w:left w:val="none" w:sz="0" w:space="0" w:color="000000"/>
+                <w:right w:val="none" w:sz="0" w:space="0" w:color="000000"/>
+              </w:pBdr>
+              <w:spacing w:after="100" w:before="100" w:line="240"/>
+              <w:ind w:firstLine="0" w:left="100" w:right="100"/>
+            </w:pPr>
+            <w:r xmlns:w="http://schemas.openxmlformats.org/wordprocessingml/2006/main" xmlns:wp="http://schemas.openxmlformats.org/drawingml/2006/wordprocessingDrawing" xmlns:r="http://schemas.openxmlformats.org/officeDocument/2006/relationships" xmlns:w14="http://schemas.microsoft.com/office/word/2010/wordml">
+              <w:rPr>
+                <w:rFonts w:ascii="Helvetica" w:hAnsi="Helvetica" w:eastAsia="Helvetica" w:cs="Helvetica"/>
+                <w:i w:val="false"/>
+                <w:b w:val="false"/>
+                <w:u w:val="none"/>
+                <w:sz w:val="22"/>
+                <w:szCs w:val="22"/>
+                <w:color w:val="000000"/>
+              </w:rPr>
+              <w:t xml:space="preserve">O4</w:t>
+            </w:r>
+          </w:p>
+        </w:tc>
+        <w:tc>
+          <w:tcPr>
+            <w:tcBorders>
+              <w:bottom w:val="none" w:sz="0" w:space="0" w:color="000000"/>
+              <w:top w:val="none" w:sz="0" w:space="0" w:color="000000"/>
+              <w:left w:val="none" w:sz="0" w:space="0" w:color="000000"/>
+              <w:right w:val="none" w:sz="0" w:space="0" w:color="000000"/>
+            </w:tcBorders>
+            <w:shd w:val="clear" w:color="auto" w:fill="FFFFFF"/>
+            <w:tcMar>
+              <w:top w:w="0" w:type="dxa"/>
+              <w:bottom w:w="0" w:type="dxa"/>
+              <w:left w:w="0" w:type="dxa"/>
+              <w:right w:w="0" w:type="dxa"/>
+            </w:tcMar>
+            <w:vAlign w:val="center"/>
+          </w:tcPr>
+          <w:p>
+            <w:pPr>
+              <w:jc w:val="left"/>
+              <w:keepNext/>
+              <w:pBdr>
+                <w:bottom w:val="none" w:sz="0" w:space="0" w:color="000000"/>
+                <w:top w:val="none" w:sz="0" w:space="0" w:color="000000"/>
+                <w:left w:val="none" w:sz="0" w:space="0" w:color="000000"/>
+                <w:right w:val="none" w:sz="0" w:space="0" w:color="000000"/>
+              </w:pBdr>
+              <w:spacing w:after="100" w:before="100" w:line="240"/>
+              <w:ind w:firstLine="0" w:left="100" w:right="100"/>
+            </w:pPr>
+            <w:r xmlns:w="http://schemas.openxmlformats.org/wordprocessingml/2006/main" xmlns:wp="http://schemas.openxmlformats.org/drawingml/2006/wordprocessingDrawing" xmlns:r="http://schemas.openxmlformats.org/officeDocument/2006/relationships" xmlns:w14="http://schemas.microsoft.com/office/word/2010/wordml">
+              <w:rPr>
+                <w:rFonts w:ascii="Helvetica" w:hAnsi="Helvetica" w:eastAsia="Helvetica" w:cs="Helvetica"/>
+                <w:i w:val="false"/>
+                <w:b w:val="false"/>
+                <w:u w:val="none"/>
+                <w:sz w:val="22"/>
+                <w:szCs w:val="22"/>
+                <w:color w:val="000000"/>
+              </w:rPr>
+              <w:t xml:space="preserve">conventional</w:t>
+            </w:r>
+          </w:p>
+        </w:tc>
+        <w:tc>
+          <w:tcPr>
+            <w:tcBorders>
+              <w:bottom w:val="none" w:sz="0" w:space="0" w:color="000000"/>
+              <w:top w:val="none" w:sz="0" w:space="0" w:color="000000"/>
+              <w:left w:val="none" w:sz="0" w:space="0" w:color="000000"/>
+              <w:right w:val="none" w:sz="0" w:space="0" w:color="000000"/>
+            </w:tcBorders>
+            <w:shd w:val="clear" w:color="auto" w:fill="FFFFFF"/>
+            <w:tcMar>
+              <w:top w:w="0" w:type="dxa"/>
+              <w:bottom w:w="0" w:type="dxa"/>
+              <w:left w:w="0" w:type="dxa"/>
+              <w:right w:w="0" w:type="dxa"/>
+            </w:tcMar>
+            <w:vAlign w:val="center"/>
+          </w:tcPr>
+          <w:p>
+            <w:pPr>
+              <w:jc w:val="right"/>
+              <w:keepNext/>
+              <w:pBdr>
+                <w:bottom w:val="none" w:sz="0" w:space="0" w:color="000000"/>
+                <w:top w:val="none" w:sz="0" w:space="0" w:color="000000"/>
+                <w:left w:val="none" w:sz="0" w:space="0" w:color="000000"/>
+                <w:right w:val="none" w:sz="0" w:space="0" w:color="000000"/>
+              </w:pBdr>
+              <w:spacing w:after="100" w:before="100" w:line="240"/>
+              <w:ind w:firstLine="0" w:left="100" w:right="100"/>
+            </w:pPr>
+            <w:r xmlns:w="http://schemas.openxmlformats.org/wordprocessingml/2006/main" xmlns:wp="http://schemas.openxmlformats.org/drawingml/2006/wordprocessingDrawing" xmlns:r="http://schemas.openxmlformats.org/officeDocument/2006/relationships" xmlns:w14="http://schemas.microsoft.com/office/word/2010/wordml">
+              <w:rPr>
+                <w:rFonts w:ascii="Helvetica" w:hAnsi="Helvetica" w:eastAsia="Helvetica" w:cs="Helvetica"/>
+                <w:i w:val="false"/>
+                <w:b w:val="false"/>
+                <w:u w:val="none"/>
+                <w:sz w:val="22"/>
+                <w:szCs w:val="22"/>
+                <w:color w:val="000000"/>
+              </w:rPr>
+              <w:t xml:space="preserve">3,752.11</w:t>
+            </w:r>
+          </w:p>
+        </w:tc>
+        <w:tc>
+          <w:tcPr>
+            <w:tcBorders>
+              <w:bottom w:val="none" w:sz="0" w:space="0" w:color="000000"/>
+              <w:top w:val="none" w:sz="0" w:space="0" w:color="000000"/>
+              <w:left w:val="none" w:sz="0" w:space="0" w:color="000000"/>
+              <w:right w:val="none" w:sz="0" w:space="0" w:color="000000"/>
+            </w:tcBorders>
+            <w:shd w:val="clear" w:color="auto" w:fill="FFFFFF"/>
+            <w:tcMar>
+              <w:top w:w="0" w:type="dxa"/>
+              <w:bottom w:w="0" w:type="dxa"/>
+              <w:left w:w="0" w:type="dxa"/>
+              <w:right w:w="0" w:type="dxa"/>
+            </w:tcMar>
+            <w:vAlign w:val="center"/>
+          </w:tcPr>
+          <w:p>
+            <w:pPr>
+              <w:jc w:val="right"/>
+              <w:keepNext/>
+              <w:pBdr>
+                <w:bottom w:val="none" w:sz="0" w:space="0" w:color="000000"/>
+                <w:top w:val="none" w:sz="0" w:space="0" w:color="000000"/>
+                <w:left w:val="none" w:sz="0" w:space="0" w:color="000000"/>
+                <w:right w:val="none" w:sz="0" w:space="0" w:color="000000"/>
+              </w:pBdr>
+              <w:spacing w:after="100" w:before="100" w:line="240"/>
+              <w:ind w:firstLine="0" w:left="100" w:right="100"/>
+            </w:pPr>
+            <w:r xmlns:w="http://schemas.openxmlformats.org/wordprocessingml/2006/main" xmlns:wp="http://schemas.openxmlformats.org/drawingml/2006/wordprocessingDrawing" xmlns:r="http://schemas.openxmlformats.org/officeDocument/2006/relationships" xmlns:w14="http://schemas.microsoft.com/office/word/2010/wordml">
+              <w:rPr>
+                <w:rFonts w:ascii="Helvetica" w:hAnsi="Helvetica" w:eastAsia="Helvetica" w:cs="Helvetica"/>
+                <w:i w:val="false"/>
+                <w:b w:val="false"/>
+                <w:u w:val="none"/>
+                <w:sz w:val="22"/>
+                <w:szCs w:val="22"/>
+                <w:color w:val="000000"/>
+              </w:rPr>
+              <w:t xml:space="preserve">2,928.32</w:t>
+            </w:r>
+          </w:p>
+        </w:tc>
+        <w:tc>
+          <w:tcPr>
+            <w:tcBorders>
+              <w:bottom w:val="none" w:sz="0" w:space="0" w:color="000000"/>
+              <w:top w:val="none" w:sz="0" w:space="0" w:color="000000"/>
+              <w:left w:val="none" w:sz="0" w:space="0" w:color="000000"/>
+              <w:right w:val="none" w:sz="0" w:space="0" w:color="000000"/>
+            </w:tcBorders>
+            <w:shd w:val="clear" w:color="auto" w:fill="FFFFFF"/>
+            <w:tcMar>
+              <w:top w:w="0" w:type="dxa"/>
+              <w:bottom w:w="0" w:type="dxa"/>
+              <w:left w:w="0" w:type="dxa"/>
+              <w:right w:w="0" w:type="dxa"/>
+            </w:tcMar>
+            <w:vAlign w:val="center"/>
+          </w:tcPr>
+          <w:p>
+            <w:pPr>
+              <w:jc w:val="right"/>
+              <w:keepNext/>
+              <w:pBdr>
+                <w:bottom w:val="none" w:sz="0" w:space="0" w:color="000000"/>
+                <w:top w:val="none" w:sz="0" w:space="0" w:color="000000"/>
+                <w:left w:val="none" w:sz="0" w:space="0" w:color="000000"/>
+                <w:right w:val="none" w:sz="0" w:space="0" w:color="000000"/>
+              </w:pBdr>
+              <w:spacing w:after="100" w:before="100" w:line="240"/>
+              <w:ind w:firstLine="0" w:left="100" w:right="100"/>
+            </w:pPr>
+            <w:r xmlns:w="http://schemas.openxmlformats.org/wordprocessingml/2006/main" xmlns:wp="http://schemas.openxmlformats.org/drawingml/2006/wordprocessingDrawing" xmlns:r="http://schemas.openxmlformats.org/officeDocument/2006/relationships" xmlns:w14="http://schemas.microsoft.com/office/word/2010/wordml">
+              <w:rPr>
+                <w:rFonts w:ascii="Helvetica" w:hAnsi="Helvetica" w:eastAsia="Helvetica" w:cs="Helvetica"/>
+                <w:i w:val="false"/>
+                <w:b w:val="false"/>
+                <w:u w:val="none"/>
+                <w:sz w:val="22"/>
+                <w:szCs w:val="22"/>
+                <w:color w:val="000000"/>
+              </w:rPr>
+              <w:t xml:space="preserve">2,590.26</w:t>
+            </w:r>
+          </w:p>
+        </w:tc>
+        <w:tc>
+          <w:tcPr>
+            <w:tcBorders>
+              <w:bottom w:val="none" w:sz="0" w:space="0" w:color="000000"/>
+              <w:top w:val="none" w:sz="0" w:space="0" w:color="000000"/>
+              <w:left w:val="none" w:sz="0" w:space="0" w:color="000000"/>
+              <w:right w:val="none" w:sz="0" w:space="0" w:color="000000"/>
+            </w:tcBorders>
+            <w:shd w:val="clear" w:color="auto" w:fill="FFFFFF"/>
+            <w:tcMar>
+              <w:top w:w="0" w:type="dxa"/>
+              <w:bottom w:w="0" w:type="dxa"/>
+              <w:left w:w="0" w:type="dxa"/>
+              <w:right w:w="0" w:type="dxa"/>
+            </w:tcMar>
+            <w:vAlign w:val="center"/>
+          </w:tcPr>
+          <w:p>
+            <w:pPr>
+              <w:jc w:val="right"/>
+              <w:keepNext/>
+              <w:pBdr>
+                <w:bottom w:val="none" w:sz="0" w:space="0" w:color="000000"/>
+                <w:top w:val="none" w:sz="0" w:space="0" w:color="000000"/>
+                <w:left w:val="none" w:sz="0" w:space="0" w:color="000000"/>
+                <w:right w:val="none" w:sz="0" w:space="0" w:color="000000"/>
+              </w:pBdr>
+              <w:spacing w:after="100" w:before="100" w:line="240"/>
+              <w:ind w:firstLine="0" w:left="100" w:right="100"/>
+            </w:pPr>
+            <w:r xmlns:w="http://schemas.openxmlformats.org/wordprocessingml/2006/main" xmlns:wp="http://schemas.openxmlformats.org/drawingml/2006/wordprocessingDrawing" xmlns:r="http://schemas.openxmlformats.org/officeDocument/2006/relationships" xmlns:w14="http://schemas.microsoft.com/office/word/2010/wordml">
+              <w:rPr>
+                <w:rFonts w:ascii="Helvetica" w:hAnsi="Helvetica" w:eastAsia="Helvetica" w:cs="Helvetica"/>
+                <w:i w:val="false"/>
+                <w:b w:val="false"/>
+                <w:u w:val="none"/>
+                <w:sz w:val="22"/>
+                <w:szCs w:val="22"/>
+                <w:color w:val="000000"/>
+              </w:rPr>
+              <w:t xml:space="preserve">1,262.50</w:t>
+            </w:r>
+          </w:p>
+        </w:tc>
+        <w:tc>
+          <w:tcPr>
+            <w:tcBorders>
+              <w:bottom w:val="none" w:sz="0" w:space="0" w:color="000000"/>
+              <w:top w:val="none" w:sz="0" w:space="0" w:color="000000"/>
+              <w:left w:val="none" w:sz="0" w:space="0" w:color="000000"/>
+              <w:right w:val="none" w:sz="0" w:space="0" w:color="000000"/>
+            </w:tcBorders>
+            <w:shd w:val="clear" w:color="auto" w:fill="FFFFFF"/>
+            <w:tcMar>
+              <w:top w:w="0" w:type="dxa"/>
+              <w:bottom w:w="0" w:type="dxa"/>
+              <w:left w:w="0" w:type="dxa"/>
+              <w:right w:w="0" w:type="dxa"/>
+            </w:tcMar>
+            <w:vAlign w:val="center"/>
+          </w:tcPr>
+          <w:p>
+            <w:pPr>
+              <w:jc w:val="right"/>
+              <w:keepNext/>
+              <w:pBdr>
+                <w:bottom w:val="none" w:sz="0" w:space="0" w:color="000000"/>
+                <w:top w:val="none" w:sz="0" w:space="0" w:color="000000"/>
+                <w:left w:val="none" w:sz="0" w:space="0" w:color="000000"/>
+                <w:right w:val="none" w:sz="0" w:space="0" w:color="000000"/>
+              </w:pBdr>
+              <w:spacing w:after="100" w:before="100" w:line="240"/>
+              <w:ind w:firstLine="0" w:left="100" w:right="100"/>
+            </w:pPr>
+            <w:r xmlns:w="http://schemas.openxmlformats.org/wordprocessingml/2006/main" xmlns:wp="http://schemas.openxmlformats.org/drawingml/2006/wordprocessingDrawing" xmlns:r="http://schemas.openxmlformats.org/officeDocument/2006/relationships" xmlns:w14="http://schemas.microsoft.com/office/word/2010/wordml">
+              <w:rPr>
+                <w:rFonts w:ascii="Helvetica" w:hAnsi="Helvetica" w:eastAsia="Helvetica" w:cs="Helvetica"/>
+                <w:i w:val="false"/>
+                <w:b w:val="false"/>
+                <w:u w:val="none"/>
+                <w:sz w:val="22"/>
+                <w:szCs w:val="22"/>
+                <w:color w:val="000000"/>
+              </w:rPr>
+              <w:t xml:space="preserve">1,252.16</w:t>
+            </w:r>
+          </w:p>
+        </w:tc>
+        <w:tc>
+          <w:tcPr>
+            <w:tcBorders>
+              <w:bottom w:val="none" w:sz="0" w:space="0" w:color="000000"/>
+              <w:top w:val="none" w:sz="0" w:space="0" w:color="000000"/>
+              <w:left w:val="none" w:sz="0" w:space="0" w:color="000000"/>
+              <w:right w:val="none" w:sz="0" w:space="0" w:color="000000"/>
+            </w:tcBorders>
+            <w:shd w:val="clear" w:color="auto" w:fill="FFFFFF"/>
+            <w:tcMar>
+              <w:top w:w="0" w:type="dxa"/>
+              <w:bottom w:w="0" w:type="dxa"/>
+              <w:left w:w="0" w:type="dxa"/>
+              <w:right w:w="0" w:type="dxa"/>
+            </w:tcMar>
+            <w:vAlign w:val="center"/>
+          </w:tcPr>
+          <w:p>
+            <w:pPr>
+              <w:jc w:val="right"/>
+              <w:keepNext/>
+              <w:pBdr>
+                <w:bottom w:val="none" w:sz="0" w:space="0" w:color="000000"/>
+                <w:top w:val="none" w:sz="0" w:space="0" w:color="000000"/>
+                <w:left w:val="none" w:sz="0" w:space="0" w:color="000000"/>
+                <w:right w:val="none" w:sz="0" w:space="0" w:color="000000"/>
+              </w:pBdr>
+              <w:spacing w:after="100" w:before="100" w:line="240"/>
+              <w:ind w:firstLine="0" w:left="100" w:right="100"/>
+            </w:pPr>
+            <w:r xmlns:w="http://schemas.openxmlformats.org/wordprocessingml/2006/main" xmlns:wp="http://schemas.openxmlformats.org/drawingml/2006/wordprocessingDrawing" xmlns:r="http://schemas.openxmlformats.org/officeDocument/2006/relationships" xmlns:w14="http://schemas.microsoft.com/office/word/2010/wordml">
+              <w:rPr>
+                <w:rFonts w:ascii="Helvetica" w:hAnsi="Helvetica" w:eastAsia="Helvetica" w:cs="Helvetica"/>
+                <w:i w:val="false"/>
+                <w:b w:val="false"/>
+                <w:u w:val="none"/>
+                <w:sz w:val="22"/>
+                <w:szCs w:val="22"/>
+                <w:color w:val="000000"/>
+              </w:rPr>
+              <w:t xml:space="preserve">21.70</w:t>
+            </w:r>
+          </w:p>
+        </w:tc>
+      </w:tr>
+      <w:tr>
+        <w:trPr>
+          <w:cantSplit/>
+          <w:trHeight w:val="360" w:hRule="auto"/>
+        </w:trPr>
+        body16
+        <w:tc>
+          <w:tcPr>
+            <w:tcBorders>
+              <w:bottom w:val="none" w:sz="0" w:space="0" w:color="000000"/>
+              <w:top w:val="none" w:sz="0" w:space="0" w:color="000000"/>
+              <w:left w:val="none" w:sz="0" w:space="0" w:color="000000"/>
+              <w:right w:val="none" w:sz="0" w:space="0" w:color="000000"/>
+            </w:tcBorders>
+            <w:shd w:val="clear" w:color="auto" w:fill="FFFFFF"/>
+            <w:tcMar>
+              <w:top w:w="0" w:type="dxa"/>
+              <w:bottom w:w="0" w:type="dxa"/>
+              <w:left w:w="0" w:type="dxa"/>
+              <w:right w:w="0" w:type="dxa"/>
+            </w:tcMar>
+            <w:vAlign w:val="center"/>
+          </w:tcPr>
+          <w:p>
+            <w:pPr>
+              <w:jc w:val="left"/>
+              <w:keepNext/>
+              <w:pBdr>
+                <w:bottom w:val="none" w:sz="0" w:space="0" w:color="000000"/>
+                <w:top w:val="none" w:sz="0" w:space="0" w:color="000000"/>
+                <w:left w:val="none" w:sz="0" w:space="0" w:color="000000"/>
+                <w:right w:val="none" w:sz="0" w:space="0" w:color="000000"/>
+              </w:pBdr>
+              <w:spacing w:after="100" w:before="100" w:line="240"/>
+              <w:ind w:firstLine="0" w:left="100" w:right="100"/>
+            </w:pPr>
+            <w:r xmlns:w="http://schemas.openxmlformats.org/wordprocessingml/2006/main" xmlns:wp="http://schemas.openxmlformats.org/drawingml/2006/wordprocessingDrawing" xmlns:r="http://schemas.openxmlformats.org/officeDocument/2006/relationships" xmlns:w14="http://schemas.microsoft.com/office/word/2010/wordml">
+              <w:rPr>
+                <w:rFonts w:ascii="Helvetica" w:hAnsi="Helvetica" w:eastAsia="Helvetica" w:cs="Helvetica"/>
+                <w:i w:val="false"/>
+                <w:b w:val="false"/>
+                <w:u w:val="none"/>
+                <w:sz w:val="22"/>
+                <w:szCs w:val="22"/>
+                <w:color w:val="000000"/>
+              </w:rPr>
+              <w:t xml:space="preserve">O4</w:t>
+            </w:r>
+          </w:p>
+        </w:tc>
+        <w:tc>
+          <w:tcPr>
+            <w:tcBorders>
+              <w:bottom w:val="none" w:sz="0" w:space="0" w:color="000000"/>
+              <w:top w:val="none" w:sz="0" w:space="0" w:color="000000"/>
+              <w:left w:val="none" w:sz="0" w:space="0" w:color="000000"/>
+              <w:right w:val="none" w:sz="0" w:space="0" w:color="000000"/>
+            </w:tcBorders>
+            <w:shd w:val="clear" w:color="auto" w:fill="FFFFFF"/>
+            <w:tcMar>
+              <w:top w:w="0" w:type="dxa"/>
+              <w:bottom w:w="0" w:type="dxa"/>
+              <w:left w:w="0" w:type="dxa"/>
+              <w:right w:w="0" w:type="dxa"/>
+            </w:tcMar>
+            <w:vAlign w:val="center"/>
+          </w:tcPr>
+          <w:p>
+            <w:pPr>
+              <w:jc w:val="left"/>
+              <w:keepNext/>
+              <w:pBdr>
+                <w:bottom w:val="none" w:sz="0" w:space="0" w:color="000000"/>
+                <w:top w:val="none" w:sz="0" w:space="0" w:color="000000"/>
+                <w:left w:val="none" w:sz="0" w:space="0" w:color="000000"/>
+                <w:right w:val="none" w:sz="0" w:space="0" w:color="000000"/>
+              </w:pBdr>
+              <w:spacing w:after="100" w:before="100" w:line="240"/>
+              <w:ind w:firstLine="0" w:left="100" w:right="100"/>
+            </w:pPr>
+            <w:r xmlns:w="http://schemas.openxmlformats.org/wordprocessingml/2006/main" xmlns:wp="http://schemas.openxmlformats.org/drawingml/2006/wordprocessingDrawing" xmlns:r="http://schemas.openxmlformats.org/officeDocument/2006/relationships" xmlns:w14="http://schemas.microsoft.com/office/word/2010/wordml">
+              <w:rPr>
+                <w:rFonts w:ascii="Helvetica" w:hAnsi="Helvetica" w:eastAsia="Helvetica" w:cs="Helvetica"/>
+                <w:i w:val="false"/>
+                <w:b w:val="false"/>
+                <w:u w:val="none"/>
+                <w:sz w:val="22"/>
+                <w:szCs w:val="22"/>
+                <w:color w:val="000000"/>
+              </w:rPr>
+              <w:t xml:space="preserve">low</w:t>
+            </w:r>
+          </w:p>
+        </w:tc>
+        <w:tc>
+          <w:tcPr>
+            <w:tcBorders>
+              <w:bottom w:val="none" w:sz="0" w:space="0" w:color="000000"/>
+              <w:top w:val="none" w:sz="0" w:space="0" w:color="000000"/>
+              <w:left w:val="none" w:sz="0" w:space="0" w:color="000000"/>
+              <w:right w:val="none" w:sz="0" w:space="0" w:color="000000"/>
+            </w:tcBorders>
+            <w:shd w:val="clear" w:color="auto" w:fill="FFFFFF"/>
+            <w:tcMar>
+              <w:top w:w="0" w:type="dxa"/>
+              <w:bottom w:w="0" w:type="dxa"/>
+              <w:left w:w="0" w:type="dxa"/>
+              <w:right w:w="0" w:type="dxa"/>
+            </w:tcMar>
+            <w:vAlign w:val="center"/>
+          </w:tcPr>
+          <w:p>
+            <w:pPr>
+              <w:jc w:val="right"/>
+              <w:keepNext/>
+              <w:pBdr>
+                <w:bottom w:val="none" w:sz="0" w:space="0" w:color="000000"/>
+                <w:top w:val="none" w:sz="0" w:space="0" w:color="000000"/>
+                <w:left w:val="none" w:sz="0" w:space="0" w:color="000000"/>
+                <w:right w:val="none" w:sz="0" w:space="0" w:color="000000"/>
+              </w:pBdr>
+              <w:spacing w:after="100" w:before="100" w:line="240"/>
+              <w:ind w:firstLine="0" w:left="100" w:right="100"/>
+            </w:pPr>
+            <w:r xmlns:w="http://schemas.openxmlformats.org/wordprocessingml/2006/main" xmlns:wp="http://schemas.openxmlformats.org/drawingml/2006/wordprocessingDrawing" xmlns:r="http://schemas.openxmlformats.org/officeDocument/2006/relationships" xmlns:w14="http://schemas.microsoft.com/office/word/2010/wordml">
+              <w:rPr>
+                <w:rFonts w:ascii="Helvetica" w:hAnsi="Helvetica" w:eastAsia="Helvetica" w:cs="Helvetica"/>
+                <w:i w:val="false"/>
+                <w:b w:val="false"/>
+                <w:u w:val="none"/>
+                <w:sz w:val="22"/>
+                <w:szCs w:val="22"/>
+                <w:color w:val="000000"/>
+              </w:rPr>
+              <w:t xml:space="preserve">16,086.05</w:t>
+            </w:r>
+          </w:p>
+        </w:tc>
+        <w:tc>
+          <w:tcPr>
+            <w:tcBorders>
+              <w:bottom w:val="none" w:sz="0" w:space="0" w:color="000000"/>
+              <w:top w:val="none" w:sz="0" w:space="0" w:color="000000"/>
+              <w:left w:val="none" w:sz="0" w:space="0" w:color="000000"/>
+              <w:right w:val="none" w:sz="0" w:space="0" w:color="000000"/>
+            </w:tcBorders>
+            <w:shd w:val="clear" w:color="auto" w:fill="FFFFFF"/>
+            <w:tcMar>
+              <w:top w:w="0" w:type="dxa"/>
+              <w:bottom w:w="0" w:type="dxa"/>
+              <w:left w:w="0" w:type="dxa"/>
+              <w:right w:w="0" w:type="dxa"/>
+            </w:tcMar>
+            <w:vAlign w:val="center"/>
+          </w:tcPr>
+          <w:p>
+            <w:pPr>
+              <w:jc w:val="right"/>
+              <w:keepNext/>
+              <w:pBdr>
+                <w:bottom w:val="none" w:sz="0" w:space="0" w:color="000000"/>
+                <w:top w:val="none" w:sz="0" w:space="0" w:color="000000"/>
+                <w:left w:val="none" w:sz="0" w:space="0" w:color="000000"/>
+                <w:right w:val="none" w:sz="0" w:space="0" w:color="000000"/>
+              </w:pBdr>
+              <w:spacing w:after="100" w:before="100" w:line="240"/>
+              <w:ind w:firstLine="0" w:left="100" w:right="100"/>
+            </w:pPr>
+            <w:r xmlns:w="http://schemas.openxmlformats.org/wordprocessingml/2006/main" xmlns:wp="http://schemas.openxmlformats.org/drawingml/2006/wordprocessingDrawing" xmlns:r="http://schemas.openxmlformats.org/officeDocument/2006/relationships" xmlns:w14="http://schemas.microsoft.com/office/word/2010/wordml">
+              <w:rPr>
+                <w:rFonts w:ascii="Helvetica" w:hAnsi="Helvetica" w:eastAsia="Helvetica" w:cs="Helvetica"/>
+                <w:i w:val="false"/>
+                <w:b w:val="false"/>
+                <w:u w:val="none"/>
+                <w:sz w:val="22"/>
+                <w:szCs w:val="22"/>
+                <w:color w:val="000000"/>
+              </w:rPr>
+              <w:t xml:space="preserve">24,621.11</w:t>
+            </w:r>
+          </w:p>
+        </w:tc>
+        <w:tc>
+          <w:tcPr>
+            <w:tcBorders>
+              <w:bottom w:val="none" w:sz="0" w:space="0" w:color="000000"/>
+              <w:top w:val="none" w:sz="0" w:space="0" w:color="000000"/>
+              <w:left w:val="none" w:sz="0" w:space="0" w:color="000000"/>
+              <w:right w:val="none" w:sz="0" w:space="0" w:color="000000"/>
+            </w:tcBorders>
+            <w:shd w:val="clear" w:color="auto" w:fill="FFFFFF"/>
+            <w:tcMar>
+              <w:top w:w="0" w:type="dxa"/>
+              <w:bottom w:w="0" w:type="dxa"/>
+              <w:left w:w="0" w:type="dxa"/>
+              <w:right w:w="0" w:type="dxa"/>
+            </w:tcMar>
+            <w:vAlign w:val="center"/>
+          </w:tcPr>
+          <w:p>
+            <w:pPr>
+              <w:jc w:val="right"/>
+              <w:keepNext/>
+              <w:pBdr>
+                <w:bottom w:val="none" w:sz="0" w:space="0" w:color="000000"/>
+                <w:top w:val="none" w:sz="0" w:space="0" w:color="000000"/>
+                <w:left w:val="none" w:sz="0" w:space="0" w:color="000000"/>
+                <w:right w:val="none" w:sz="0" w:space="0" w:color="000000"/>
+              </w:pBdr>
+              <w:spacing w:after="100" w:before="100" w:line="240"/>
+              <w:ind w:firstLine="0" w:left="100" w:right="100"/>
+            </w:pPr>
+            <w:r xmlns:w="http://schemas.openxmlformats.org/wordprocessingml/2006/main" xmlns:wp="http://schemas.openxmlformats.org/drawingml/2006/wordprocessingDrawing" xmlns:r="http://schemas.openxmlformats.org/officeDocument/2006/relationships" xmlns:w14="http://schemas.microsoft.com/office/word/2010/wordml">
+              <w:rPr>
+                <w:rFonts w:ascii="Helvetica" w:hAnsi="Helvetica" w:eastAsia="Helvetica" w:cs="Helvetica"/>
+                <w:i w:val="false"/>
+                <w:b w:val="false"/>
+                <w:u w:val="none"/>
+                <w:sz w:val="22"/>
+                <w:szCs w:val="22"/>
+                <w:color w:val="000000"/>
+              </w:rPr>
+              <w:t xml:space="preserve">36,657.54</w:t>
+            </w:r>
+          </w:p>
+        </w:tc>
+        <w:tc>
+          <w:tcPr>
+            <w:tcBorders>
+              <w:bottom w:val="none" w:sz="0" w:space="0" w:color="000000"/>
+              <w:top w:val="none" w:sz="0" w:space="0" w:color="000000"/>
+              <w:left w:val="none" w:sz="0" w:space="0" w:color="000000"/>
+              <w:right w:val="none" w:sz="0" w:space="0" w:color="000000"/>
+            </w:tcBorders>
+            <w:shd w:val="clear" w:color="auto" w:fill="FFFFFF"/>
+            <w:tcMar>
+              <w:top w:w="0" w:type="dxa"/>
+              <w:bottom w:w="0" w:type="dxa"/>
+              <w:left w:w="0" w:type="dxa"/>
+              <w:right w:w="0" w:type="dxa"/>
+            </w:tcMar>
+            <w:vAlign w:val="center"/>
+          </w:tcPr>
+          <w:p>
+            <w:pPr>
+              <w:jc w:val="right"/>
+              <w:keepNext/>
+              <w:pBdr>
+                <w:bottom w:val="none" w:sz="0" w:space="0" w:color="000000"/>
+                <w:top w:val="none" w:sz="0" w:space="0" w:color="000000"/>
+                <w:left w:val="none" w:sz="0" w:space="0" w:color="000000"/>
+                <w:right w:val="none" w:sz="0" w:space="0" w:color="000000"/>
+              </w:pBdr>
+              <w:spacing w:after="100" w:before="100" w:line="240"/>
+              <w:ind w:firstLine="0" w:left="100" w:right="100"/>
+            </w:pPr>
+            <w:r xmlns:w="http://schemas.openxmlformats.org/wordprocessingml/2006/main" xmlns:wp="http://schemas.openxmlformats.org/drawingml/2006/wordprocessingDrawing" xmlns:r="http://schemas.openxmlformats.org/officeDocument/2006/relationships" xmlns:w14="http://schemas.microsoft.com/office/word/2010/wordml">
+              <w:rPr>
+                <w:rFonts w:ascii="Helvetica" w:hAnsi="Helvetica" w:eastAsia="Helvetica" w:cs="Helvetica"/>
+                <w:i w:val="false"/>
+                <w:b w:val="false"/>
+                <w:u w:val="none"/>
+                <w:sz w:val="22"/>
+                <w:szCs w:val="22"/>
+                <w:color w:val="000000"/>
+              </w:rPr>
+              <w:t xml:space="preserve">18,593.19</w:t>
+            </w:r>
+          </w:p>
+        </w:tc>
+        <w:tc>
+          <w:tcPr>
+            <w:tcBorders>
+              <w:bottom w:val="none" w:sz="0" w:space="0" w:color="000000"/>
+              <w:top w:val="none" w:sz="0" w:space="0" w:color="000000"/>
+              <w:left w:val="none" w:sz="0" w:space="0" w:color="000000"/>
+              <w:right w:val="none" w:sz="0" w:space="0" w:color="000000"/>
+            </w:tcBorders>
+            <w:shd w:val="clear" w:color="auto" w:fill="FFFFFF"/>
+            <w:tcMar>
+              <w:top w:w="0" w:type="dxa"/>
+              <w:bottom w:w="0" w:type="dxa"/>
+              <w:left w:w="0" w:type="dxa"/>
+              <w:right w:w="0" w:type="dxa"/>
+            </w:tcMar>
+            <w:vAlign w:val="center"/>
+          </w:tcPr>
+          <w:p>
+            <w:pPr>
+              <w:jc w:val="right"/>
+              <w:keepNext/>
+              <w:pBdr>
+                <w:bottom w:val="none" w:sz="0" w:space="0" w:color="000000"/>
+                <w:top w:val="none" w:sz="0" w:space="0" w:color="000000"/>
+                <w:left w:val="none" w:sz="0" w:space="0" w:color="000000"/>
+                <w:right w:val="none" w:sz="0" w:space="0" w:color="000000"/>
+              </w:pBdr>
+              <w:spacing w:after="100" w:before="100" w:line="240"/>
+              <w:ind w:firstLine="0" w:left="100" w:right="100"/>
+            </w:pPr>
+            <w:r xmlns:w="http://schemas.openxmlformats.org/wordprocessingml/2006/main" xmlns:wp="http://schemas.openxmlformats.org/drawingml/2006/wordprocessingDrawing" xmlns:r="http://schemas.openxmlformats.org/officeDocument/2006/relationships" xmlns:w14="http://schemas.microsoft.com/office/word/2010/wordml">
+              <w:rPr>
+                <w:rFonts w:ascii="Helvetica" w:hAnsi="Helvetica" w:eastAsia="Helvetica" w:cs="Helvetica"/>
+                <w:i w:val="false"/>
+                <w:b w:val="false"/>
+                <w:u w:val="none"/>
+                <w:sz w:val="22"/>
+                <w:szCs w:val="22"/>
+                <w:color w:val="000000"/>
+              </w:rPr>
+              <w:t xml:space="preserve">9,482.49</w:t>
+            </w:r>
+          </w:p>
+        </w:tc>
+        <w:tc>
+          <w:tcPr>
+            <w:tcBorders>
+              <w:bottom w:val="none" w:sz="0" w:space="0" w:color="000000"/>
+              <w:top w:val="none" w:sz="0" w:space="0" w:color="000000"/>
+              <w:left w:val="none" w:sz="0" w:space="0" w:color="000000"/>
+              <w:right w:val="none" w:sz="0" w:space="0" w:color="000000"/>
+            </w:tcBorders>
+            <w:shd w:val="clear" w:color="auto" w:fill="FFFFFF"/>
+            <w:tcMar>
+              <w:top w:w="0" w:type="dxa"/>
+              <w:bottom w:w="0" w:type="dxa"/>
+              <w:left w:w="0" w:type="dxa"/>
+              <w:right w:w="0" w:type="dxa"/>
+            </w:tcMar>
+            <w:vAlign w:val="center"/>
+          </w:tcPr>
+          <w:p>
+            <w:pPr>
+              <w:jc w:val="right"/>
+              <w:keepNext/>
+              <w:pBdr>
+                <w:bottom w:val="none" w:sz="0" w:space="0" w:color="000000"/>
+                <w:top w:val="none" w:sz="0" w:space="0" w:color="000000"/>
+                <w:left w:val="none" w:sz="0" w:space="0" w:color="000000"/>
+                <w:right w:val="none" w:sz="0" w:space="0" w:color="000000"/>
+              </w:pBdr>
+              <w:spacing w:after="100" w:before="100" w:line="240"/>
+              <w:ind w:firstLine="0" w:left="100" w:right="100"/>
+            </w:pPr>
+            <w:r xmlns:w="http://schemas.openxmlformats.org/wordprocessingml/2006/main" xmlns:wp="http://schemas.openxmlformats.org/drawingml/2006/wordprocessingDrawing" xmlns:r="http://schemas.openxmlformats.org/officeDocument/2006/relationships" xmlns:w14="http://schemas.microsoft.com/office/word/2010/wordml">
+              <w:rPr>
+                <w:rFonts w:ascii="Helvetica" w:hAnsi="Helvetica" w:eastAsia="Helvetica" w:cs="Helvetica"/>
+                <w:i w:val="false"/>
+                <w:b w:val="false"/>
+                <w:u w:val="none"/>
+                <w:sz w:val="22"/>
+                <w:szCs w:val="22"/>
+                <w:color w:val="000000"/>
+              </w:rPr>
+              <w:t xml:space="preserve">1,602.32</w:t>
+            </w:r>
+          </w:p>
+        </w:tc>
+      </w:tr>
+      <w:tr>
+        <w:trPr>
+          <w:cantSplit/>
+          <w:trHeight w:val="360" w:hRule="auto"/>
+        </w:trPr>
+        body17
+        <w:tc>
+          <w:tcPr>
+            <w:tcBorders>
+              <w:bottom w:val="none" w:sz="0" w:space="0" w:color="000000"/>
+              <w:top w:val="none" w:sz="0" w:space="0" w:color="000000"/>
+              <w:left w:val="none" w:sz="0" w:space="0" w:color="000000"/>
+              <w:right w:val="none" w:sz="0" w:space="0" w:color="000000"/>
+            </w:tcBorders>
+            <w:shd w:val="clear" w:color="auto" w:fill="FFFFFF"/>
+            <w:tcMar>
+              <w:top w:w="0" w:type="dxa"/>
+              <w:bottom w:w="0" w:type="dxa"/>
+              <w:left w:w="0" w:type="dxa"/>
+              <w:right w:w="0" w:type="dxa"/>
+            </w:tcMar>
+            <w:vAlign w:val="center"/>
+          </w:tcPr>
+          <w:p>
+            <w:pPr>
+              <w:jc w:val="left"/>
+              <w:keepNext/>
+              <w:pBdr>
+                <w:bottom w:val="none" w:sz="0" w:space="0" w:color="000000"/>
+                <w:top w:val="none" w:sz="0" w:space="0" w:color="000000"/>
+                <w:left w:val="none" w:sz="0" w:space="0" w:color="000000"/>
+                <w:right w:val="none" w:sz="0" w:space="0" w:color="000000"/>
+              </w:pBdr>
+              <w:spacing w:after="100" w:before="100" w:line="240"/>
+              <w:ind w:firstLine="0" w:left="100" w:right="100"/>
+            </w:pPr>
+            <w:r xmlns:w="http://schemas.openxmlformats.org/wordprocessingml/2006/main" xmlns:wp="http://schemas.openxmlformats.org/drawingml/2006/wordprocessingDrawing" xmlns:r="http://schemas.openxmlformats.org/officeDocument/2006/relationships" xmlns:w14="http://schemas.microsoft.com/office/word/2010/wordml">
+              <w:rPr>
+                <w:rFonts w:ascii="Helvetica" w:hAnsi="Helvetica" w:eastAsia="Helvetica" w:cs="Helvetica"/>
+                <w:i w:val="false"/>
+                <w:b w:val="false"/>
+                <w:u w:val="none"/>
+                <w:sz w:val="22"/>
+                <w:szCs w:val="22"/>
+                <w:color w:val="000000"/>
+              </w:rPr>
+              <w:t xml:space="preserve">A4</w:t>
+            </w:r>
+          </w:p>
+        </w:tc>
+        <w:tc>
+          <w:tcPr>
+            <w:tcBorders>
+              <w:bottom w:val="none" w:sz="0" w:space="0" w:color="000000"/>
+              <w:top w:val="none" w:sz="0" w:space="0" w:color="000000"/>
+              <w:left w:val="none" w:sz="0" w:space="0" w:color="000000"/>
+              <w:right w:val="none" w:sz="0" w:space="0" w:color="000000"/>
+            </w:tcBorders>
+            <w:shd w:val="clear" w:color="auto" w:fill="FFFFFF"/>
+            <w:tcMar>
+              <w:top w:w="0" w:type="dxa"/>
+              <w:bottom w:w="0" w:type="dxa"/>
+              <w:left w:w="0" w:type="dxa"/>
+              <w:right w:w="0" w:type="dxa"/>
+            </w:tcMar>
+            <w:vAlign w:val="center"/>
+          </w:tcPr>
+          <w:p>
+            <w:pPr>
+              <w:jc w:val="left"/>
+              <w:keepNext/>
+              <w:pBdr>
+                <w:bottom w:val="none" w:sz="0" w:space="0" w:color="000000"/>
+                <w:top w:val="none" w:sz="0" w:space="0" w:color="000000"/>
+                <w:left w:val="none" w:sz="0" w:space="0" w:color="000000"/>
+                <w:right w:val="none" w:sz="0" w:space="0" w:color="000000"/>
+              </w:pBdr>
+              <w:spacing w:after="100" w:before="100" w:line="240"/>
+              <w:ind w:firstLine="0" w:left="100" w:right="100"/>
+            </w:pPr>
+            <w:r xmlns:w="http://schemas.openxmlformats.org/wordprocessingml/2006/main" xmlns:wp="http://schemas.openxmlformats.org/drawingml/2006/wordprocessingDrawing" xmlns:r="http://schemas.openxmlformats.org/officeDocument/2006/relationships" xmlns:w14="http://schemas.microsoft.com/office/word/2010/wordml">
+              <w:rPr>
+                <w:rFonts w:ascii="Helvetica" w:hAnsi="Helvetica" w:eastAsia="Helvetica" w:cs="Helvetica"/>
+                <w:i w:val="false"/>
+                <w:b w:val="false"/>
+                <w:u w:val="none"/>
+                <w:sz w:val="22"/>
+                <w:szCs w:val="22"/>
+                <w:color w:val="000000"/>
+              </w:rPr>
+              <w:t xml:space="preserve">conventional</w:t>
+            </w:r>
+          </w:p>
+        </w:tc>
+        <w:tc>
+          <w:tcPr>
+            <w:tcBorders>
+              <w:bottom w:val="none" w:sz="0" w:space="0" w:color="000000"/>
+              <w:top w:val="none" w:sz="0" w:space="0" w:color="000000"/>
+              <w:left w:val="none" w:sz="0" w:space="0" w:color="000000"/>
+              <w:right w:val="none" w:sz="0" w:space="0" w:color="000000"/>
+            </w:tcBorders>
+            <w:shd w:val="clear" w:color="auto" w:fill="FFFFFF"/>
+            <w:tcMar>
+              <w:top w:w="0" w:type="dxa"/>
+              <w:bottom w:w="0" w:type="dxa"/>
+              <w:left w:w="0" w:type="dxa"/>
+              <w:right w:w="0" w:type="dxa"/>
+            </w:tcMar>
+            <w:vAlign w:val="center"/>
+          </w:tcPr>
+          <w:p>
+            <w:pPr>
+              <w:jc w:val="right"/>
+              <w:keepNext/>
+              <w:pBdr>
+                <w:bottom w:val="none" w:sz="0" w:space="0" w:color="000000"/>
+                <w:top w:val="none" w:sz="0" w:space="0" w:color="000000"/>
+                <w:left w:val="none" w:sz="0" w:space="0" w:color="000000"/>
+                <w:right w:val="none" w:sz="0" w:space="0" w:color="000000"/>
+              </w:pBdr>
+              <w:spacing w:after="100" w:before="100" w:line="240"/>
+              <w:ind w:firstLine="0" w:left="100" w:right="100"/>
+            </w:pPr>
+            <w:r xmlns:w="http://schemas.openxmlformats.org/wordprocessingml/2006/main" xmlns:wp="http://schemas.openxmlformats.org/drawingml/2006/wordprocessingDrawing" xmlns:r="http://schemas.openxmlformats.org/officeDocument/2006/relationships" xmlns:w14="http://schemas.microsoft.com/office/word/2010/wordml">
+              <w:rPr>
+                <w:rFonts w:ascii="Helvetica" w:hAnsi="Helvetica" w:eastAsia="Helvetica" w:cs="Helvetica"/>
+                <w:i w:val="false"/>
+                <w:b w:val="false"/>
+                <w:u w:val="none"/>
+                <w:sz w:val="22"/>
+                <w:szCs w:val="22"/>
+                <w:color w:val="000000"/>
+              </w:rPr>
+              <w:t xml:space="preserve">7,271.06</w:t>
+            </w:r>
+          </w:p>
+        </w:tc>
+        <w:tc>
+          <w:tcPr>
+            <w:tcBorders>
+              <w:bottom w:val="none" w:sz="0" w:space="0" w:color="000000"/>
+              <w:top w:val="none" w:sz="0" w:space="0" w:color="000000"/>
+              <w:left w:val="none" w:sz="0" w:space="0" w:color="000000"/>
+              <w:right w:val="none" w:sz="0" w:space="0" w:color="000000"/>
+            </w:tcBorders>
+            <w:shd w:val="clear" w:color="auto" w:fill="FFFFFF"/>
+            <w:tcMar>
+              <w:top w:w="0" w:type="dxa"/>
+              <w:bottom w:w="0" w:type="dxa"/>
+              <w:left w:w="0" w:type="dxa"/>
+              <w:right w:w="0" w:type="dxa"/>
+            </w:tcMar>
+            <w:vAlign w:val="center"/>
+          </w:tcPr>
+          <w:p>
+            <w:pPr>
+              <w:jc w:val="right"/>
+              <w:keepNext/>
+              <w:pBdr>
+                <w:bottom w:val="none" w:sz="0" w:space="0" w:color="000000"/>
+                <w:top w:val="none" w:sz="0" w:space="0" w:color="000000"/>
+                <w:left w:val="none" w:sz="0" w:space="0" w:color="000000"/>
+                <w:right w:val="none" w:sz="0" w:space="0" w:color="000000"/>
+              </w:pBdr>
+              <w:spacing w:after="100" w:before="100" w:line="240"/>
+              <w:ind w:firstLine="0" w:left="100" w:right="100"/>
+            </w:pPr>
+            <w:r xmlns:w="http://schemas.openxmlformats.org/wordprocessingml/2006/main" xmlns:wp="http://schemas.openxmlformats.org/drawingml/2006/wordprocessingDrawing" xmlns:r="http://schemas.openxmlformats.org/officeDocument/2006/relationships" xmlns:w14="http://schemas.microsoft.com/office/word/2010/wordml">
+              <w:rPr>
+                <w:rFonts w:ascii="Helvetica" w:hAnsi="Helvetica" w:eastAsia="Helvetica" w:cs="Helvetica"/>
+                <w:i w:val="false"/>
+                <w:b w:val="false"/>
+                <w:u w:val="none"/>
+                <w:sz w:val="22"/>
+                <w:szCs w:val="22"/>
+                <w:color w:val="000000"/>
+              </w:rPr>
+              <w:t xml:space="preserve">520.98</w:t>
+            </w:r>
+          </w:p>
+        </w:tc>
+        <w:tc>
+          <w:tcPr>
+            <w:tcBorders>
+              <w:bottom w:val="none" w:sz="0" w:space="0" w:color="000000"/>
+              <w:top w:val="none" w:sz="0" w:space="0" w:color="000000"/>
+              <w:left w:val="none" w:sz="0" w:space="0" w:color="000000"/>
+              <w:right w:val="none" w:sz="0" w:space="0" w:color="000000"/>
+            </w:tcBorders>
+            <w:shd w:val="clear" w:color="auto" w:fill="FFFFFF"/>
+            <w:tcMar>
+              <w:top w:w="0" w:type="dxa"/>
+              <w:bottom w:w="0" w:type="dxa"/>
+              <w:left w:w="0" w:type="dxa"/>
+              <w:right w:w="0" w:type="dxa"/>
+            </w:tcMar>
+            <w:vAlign w:val="center"/>
+          </w:tcPr>
+          <w:p>
+            <w:pPr>
+              <w:jc w:val="right"/>
+              <w:keepNext/>
+              <w:pBdr>
+                <w:bottom w:val="none" w:sz="0" w:space="0" w:color="000000"/>
+                <w:top w:val="none" w:sz="0" w:space="0" w:color="000000"/>
+                <w:left w:val="none" w:sz="0" w:space="0" w:color="000000"/>
+                <w:right w:val="none" w:sz="0" w:space="0" w:color="000000"/>
+              </w:pBdr>
+              <w:spacing w:after="100" w:before="100" w:line="240"/>
+              <w:ind w:firstLine="0" w:left="100" w:right="100"/>
+            </w:pPr>
+            <w:r xmlns:w="http://schemas.openxmlformats.org/wordprocessingml/2006/main" xmlns:wp="http://schemas.openxmlformats.org/drawingml/2006/wordprocessingDrawing" xmlns:r="http://schemas.openxmlformats.org/officeDocument/2006/relationships" xmlns:w14="http://schemas.microsoft.com/office/word/2010/wordml">
+              <w:rPr>
+                <w:rFonts w:ascii="Helvetica" w:hAnsi="Helvetica" w:eastAsia="Helvetica" w:cs="Helvetica"/>
+                <w:i w:val="false"/>
+                <w:b w:val="false"/>
+                <w:u w:val="none"/>
+                <w:sz w:val="22"/>
+                <w:szCs w:val="22"/>
+                <w:color w:val="000000"/>
+              </w:rPr>
+              <w:t xml:space="preserve">0.30</w:t>
+            </w:r>
+          </w:p>
+        </w:tc>
+        <w:tc>
+          <w:tcPr>
+            <w:tcBorders>
+              <w:bottom w:val="none" w:sz="0" w:space="0" w:color="000000"/>
+              <w:top w:val="none" w:sz="0" w:space="0" w:color="000000"/>
+              <w:left w:val="none" w:sz="0" w:space="0" w:color="000000"/>
+              <w:right w:val="none" w:sz="0" w:space="0" w:color="000000"/>
+            </w:tcBorders>
+            <w:shd w:val="clear" w:color="auto" w:fill="FFFFFF"/>
+            <w:tcMar>
+              <w:top w:w="0" w:type="dxa"/>
+              <w:bottom w:w="0" w:type="dxa"/>
+              <w:left w:w="0" w:type="dxa"/>
+              <w:right w:w="0" w:type="dxa"/>
+            </w:tcMar>
+            <w:vAlign w:val="center"/>
+          </w:tcPr>
+          <w:p>
+            <w:pPr>
+              <w:jc w:val="right"/>
+              <w:keepNext/>
+              <w:pBdr>
+                <w:bottom w:val="none" w:sz="0" w:space="0" w:color="000000"/>
+                <w:top w:val="none" w:sz="0" w:space="0" w:color="000000"/>
+                <w:left w:val="none" w:sz="0" w:space="0" w:color="000000"/>
+                <w:right w:val="none" w:sz="0" w:space="0" w:color="000000"/>
+              </w:pBdr>
+              <w:spacing w:after="100" w:before="100" w:line="240"/>
+              <w:ind w:firstLine="0" w:left="100" w:right="100"/>
+            </w:pPr>
+            <w:r xmlns:w="http://schemas.openxmlformats.org/wordprocessingml/2006/main" xmlns:wp="http://schemas.openxmlformats.org/drawingml/2006/wordprocessingDrawing" xmlns:r="http://schemas.openxmlformats.org/officeDocument/2006/relationships" xmlns:w14="http://schemas.microsoft.com/office/word/2010/wordml">
+              <w:rPr>
+                <w:rFonts w:ascii="Helvetica" w:hAnsi="Helvetica" w:eastAsia="Helvetica" w:cs="Helvetica"/>
+                <w:i w:val="false"/>
+                <w:b w:val="false"/>
+                <w:u w:val="none"/>
+                <w:sz w:val="22"/>
+                <w:szCs w:val="22"/>
+                <w:color w:val="000000"/>
+              </w:rPr>
+              <w:t xml:space="preserve">356.69</w:t>
+            </w:r>
+          </w:p>
+        </w:tc>
+        <w:tc>
+          <w:tcPr>
+            <w:tcBorders>
+              <w:bottom w:val="none" w:sz="0" w:space="0" w:color="000000"/>
+              <w:top w:val="none" w:sz="0" w:space="0" w:color="000000"/>
+              <w:left w:val="none" w:sz="0" w:space="0" w:color="000000"/>
+              <w:right w:val="none" w:sz="0" w:space="0" w:color="000000"/>
+            </w:tcBorders>
+            <w:shd w:val="clear" w:color="auto" w:fill="FFFFFF"/>
+            <w:tcMar>
+              <w:top w:w="0" w:type="dxa"/>
+              <w:bottom w:w="0" w:type="dxa"/>
+              <w:left w:w="0" w:type="dxa"/>
+              <w:right w:w="0" w:type="dxa"/>
+            </w:tcMar>
+            <w:vAlign w:val="center"/>
+          </w:tcPr>
+          <w:p>
+            <w:pPr>
+              <w:jc w:val="right"/>
+              <w:keepNext/>
+              <w:pBdr>
+                <w:bottom w:val="none" w:sz="0" w:space="0" w:color="000000"/>
+                <w:top w:val="none" w:sz="0" w:space="0" w:color="000000"/>
+                <w:left w:val="none" w:sz="0" w:space="0" w:color="000000"/>
+                <w:right w:val="none" w:sz="0" w:space="0" w:color="000000"/>
+              </w:pBdr>
+              <w:spacing w:after="100" w:before="100" w:line="240"/>
+              <w:ind w:firstLine="0" w:left="100" w:right="100"/>
+            </w:pPr>
+            <w:r xmlns:w="http://schemas.openxmlformats.org/wordprocessingml/2006/main" xmlns:wp="http://schemas.openxmlformats.org/drawingml/2006/wordprocessingDrawing" xmlns:r="http://schemas.openxmlformats.org/officeDocument/2006/relationships" xmlns:w14="http://schemas.microsoft.com/office/word/2010/wordml">
+              <w:rPr>
+                <w:rFonts w:ascii="Helvetica" w:hAnsi="Helvetica" w:eastAsia="Helvetica" w:cs="Helvetica"/>
+                <w:i w:val="false"/>
+                <w:b w:val="false"/>
+                <w:u w:val="none"/>
+                <w:sz w:val="22"/>
+                <w:szCs w:val="22"/>
+                <w:color w:val="000000"/>
+              </w:rPr>
+              <w:t xml:space="preserve">8.13</w:t>
+            </w:r>
+          </w:p>
+        </w:tc>
+        <w:tc>
+          <w:tcPr>
+            <w:tcBorders>
+              <w:bottom w:val="none" w:sz="0" w:space="0" w:color="000000"/>
+              <w:top w:val="none" w:sz="0" w:space="0" w:color="000000"/>
+              <w:left w:val="none" w:sz="0" w:space="0" w:color="000000"/>
+              <w:right w:val="none" w:sz="0" w:space="0" w:color="000000"/>
+            </w:tcBorders>
+            <w:shd w:val="clear" w:color="auto" w:fill="FFFFFF"/>
+            <w:tcMar>
+              <w:top w:w="0" w:type="dxa"/>
+              <w:bottom w:w="0" w:type="dxa"/>
+              <w:left w:w="0" w:type="dxa"/>
+              <w:right w:w="0" w:type="dxa"/>
+            </w:tcMar>
+            <w:vAlign w:val="center"/>
+          </w:tcPr>
+          <w:p>
+            <w:pPr>
+              <w:jc w:val="right"/>
+              <w:keepNext/>
+              <w:pBdr>
+                <w:bottom w:val="none" w:sz="0" w:space="0" w:color="000000"/>
+                <w:top w:val="none" w:sz="0" w:space="0" w:color="000000"/>
+                <w:left w:val="none" w:sz="0" w:space="0" w:color="000000"/>
+                <w:right w:val="none" w:sz="0" w:space="0" w:color="000000"/>
+              </w:pBdr>
+              <w:spacing w:after="100" w:before="100" w:line="240"/>
+              <w:ind w:firstLine="0" w:left="100" w:right="100"/>
+            </w:pPr>
+            <w:r xmlns:w="http://schemas.openxmlformats.org/wordprocessingml/2006/main" xmlns:wp="http://schemas.openxmlformats.org/drawingml/2006/wordprocessingDrawing" xmlns:r="http://schemas.openxmlformats.org/officeDocument/2006/relationships" xmlns:w14="http://schemas.microsoft.com/office/word/2010/wordml">
+              <w:rPr>
+                <w:rFonts w:ascii="Helvetica" w:hAnsi="Helvetica" w:eastAsia="Helvetica" w:cs="Helvetica"/>
+                <w:i w:val="false"/>
+                <w:b w:val="false"/>
+                <w:u w:val="none"/>
+                <w:sz w:val="22"/>
+                <w:szCs w:val="22"/>
+                <w:color w:val="000000"/>
+              </w:rPr>
+              <w:t xml:space="preserve">7.60</w:t>
+            </w:r>
+          </w:p>
+        </w:tc>
+      </w:tr>
+      <w:tr>
+        <w:trPr>
+          <w:cantSplit/>
+          <w:trHeight w:val="360" w:hRule="auto"/>
+        </w:trPr>
+        body18
+        <w:tc>
+          <w:tcPr>
+            <w:tcBorders>
+              <w:bottom w:val="single" w:sz="16" w:space="0" w:color="666666"/>
+              <w:top w:val="none" w:sz="0" w:space="0" w:color="000000"/>
+              <w:left w:val="none" w:sz="0" w:space="0" w:color="000000"/>
+              <w:right w:val="none" w:sz="0" w:space="0" w:color="000000"/>
+            </w:tcBorders>
+            <w:shd w:val="clear" w:color="auto" w:fill="FFFFFF"/>
+            <w:tcMar>
+              <w:top w:w="0" w:type="dxa"/>
+              <w:bottom w:w="0" w:type="dxa"/>
+              <w:left w:w="0" w:type="dxa"/>
+              <w:right w:w="0" w:type="dxa"/>
+            </w:tcMar>
+            <w:vAlign w:val="center"/>
+          </w:tcPr>
+          <w:p>
+            <w:pPr>
+              <w:jc w:val="left"/>
+              <w:keepNext/>
+              <w:pBdr>
+                <w:bottom w:val="none" w:sz="0" w:space="0" w:color="000000"/>
+                <w:top w:val="none" w:sz="0" w:space="0" w:color="000000"/>
+                <w:left w:val="none" w:sz="0" w:space="0" w:color="000000"/>
+                <w:right w:val="none" w:sz="0" w:space="0" w:color="000000"/>
+              </w:pBdr>
+              <w:spacing w:after="100" w:before="100" w:line="240"/>
+              <w:ind w:firstLine="0" w:left="100" w:right="100"/>
+            </w:pPr>
+            <w:r xmlns:w="http://schemas.openxmlformats.org/wordprocessingml/2006/main" xmlns:wp="http://schemas.openxmlformats.org/drawingml/2006/wordprocessingDrawing" xmlns:r="http://schemas.openxmlformats.org/officeDocument/2006/relationships" xmlns:w14="http://schemas.microsoft.com/office/word/2010/wordml">
+              <w:rPr>
+                <w:rFonts w:ascii="Helvetica" w:hAnsi="Helvetica" w:eastAsia="Helvetica" w:cs="Helvetica"/>
+                <w:i w:val="false"/>
+                <w:b w:val="false"/>
+                <w:u w:val="none"/>
+                <w:sz w:val="22"/>
+                <w:szCs w:val="22"/>
+                <w:color w:val="000000"/>
+              </w:rPr>
+              <w:t xml:space="preserve">A4</w:t>
+            </w:r>
+          </w:p>
+        </w:tc>
+        <w:tc>
+          <w:tcPr>
+            <w:tcBorders>
+              <w:bottom w:val="single" w:sz="16" w:space="0" w:color="666666"/>
+              <w:top w:val="none" w:sz="0" w:space="0" w:color="000000"/>
+              <w:left w:val="none" w:sz="0" w:space="0" w:color="000000"/>
+              <w:right w:val="none" w:sz="0" w:space="0" w:color="000000"/>
+            </w:tcBorders>
+            <w:shd w:val="clear" w:color="auto" w:fill="FFFFFF"/>
+            <w:tcMar>
+              <w:top w:w="0" w:type="dxa"/>
+              <w:bottom w:w="0" w:type="dxa"/>
+              <w:left w:w="0" w:type="dxa"/>
+              <w:right w:w="0" w:type="dxa"/>
+            </w:tcMar>
+            <w:vAlign w:val="center"/>
+          </w:tcPr>
+          <w:p>
+            <w:pPr>
+              <w:jc w:val="left"/>
+              <w:keepNext/>
+              <w:pBdr>
+                <w:bottom w:val="none" w:sz="0" w:space="0" w:color="000000"/>
+                <w:top w:val="none" w:sz="0" w:space="0" w:color="000000"/>
+                <w:left w:val="none" w:sz="0" w:space="0" w:color="000000"/>
+                <w:right w:val="none" w:sz="0" w:space="0" w:color="000000"/>
+              </w:pBdr>
+              <w:spacing w:after="100" w:before="100" w:line="240"/>
+              <w:ind w:firstLine="0" w:left="100" w:right="100"/>
+            </w:pPr>
+            <w:r xmlns:w="http://schemas.openxmlformats.org/wordprocessingml/2006/main" xmlns:wp="http://schemas.openxmlformats.org/drawingml/2006/wordprocessingDrawing" xmlns:r="http://schemas.openxmlformats.org/officeDocument/2006/relationships" xmlns:w14="http://schemas.microsoft.com/office/word/2010/wordml">
+              <w:rPr>
+                <w:rFonts w:ascii="Helvetica" w:hAnsi="Helvetica" w:eastAsia="Helvetica" w:cs="Helvetica"/>
+                <w:i w:val="false"/>
+                <w:b w:val="false"/>
+                <w:u w:val="none"/>
+                <w:sz w:val="22"/>
+                <w:szCs w:val="22"/>
+                <w:color w:val="000000"/>
+              </w:rPr>
+              <w:t xml:space="preserve">low</w:t>
+            </w:r>
+          </w:p>
+        </w:tc>
+        <w:tc>
+          <w:tcPr>
+            <w:tcBorders>
+              <w:bottom w:val="single" w:sz="16" w:space="0" w:color="666666"/>
+              <w:top w:val="none" w:sz="0" w:space="0" w:color="000000"/>
+              <w:left w:val="none" w:sz="0" w:space="0" w:color="000000"/>
+              <w:right w:val="none" w:sz="0" w:space="0" w:color="000000"/>
+            </w:tcBorders>
+            <w:shd w:val="clear" w:color="auto" w:fill="FFFFFF"/>
+            <w:tcMar>
+              <w:top w:w="0" w:type="dxa"/>
+              <w:bottom w:w="0" w:type="dxa"/>
+              <w:left w:w="0" w:type="dxa"/>
+              <w:right w:w="0" w:type="dxa"/>
+            </w:tcMar>
+            <w:vAlign w:val="center"/>
+          </w:tcPr>
+          <w:p>
+            <w:pPr>
+              <w:jc w:val="right"/>
+              <w:keepNext/>
+              <w:pBdr>
+                <w:bottom w:val="none" w:sz="0" w:space="0" w:color="000000"/>
+                <w:top w:val="none" w:sz="0" w:space="0" w:color="000000"/>
+                <w:left w:val="none" w:sz="0" w:space="0" w:color="000000"/>
+                <w:right w:val="none" w:sz="0" w:space="0" w:color="000000"/>
+              </w:pBdr>
+              <w:spacing w:after="100" w:before="100" w:line="240"/>
+              <w:ind w:firstLine="0" w:left="100" w:right="100"/>
+            </w:pPr>
+            <w:r xmlns:w="http://schemas.openxmlformats.org/wordprocessingml/2006/main" xmlns:wp="http://schemas.openxmlformats.org/drawingml/2006/wordprocessingDrawing" xmlns:r="http://schemas.openxmlformats.org/officeDocument/2006/relationships" xmlns:w14="http://schemas.microsoft.com/office/word/2010/wordml">
+              <w:rPr>
+                <w:rFonts w:ascii="Helvetica" w:hAnsi="Helvetica" w:eastAsia="Helvetica" w:cs="Helvetica"/>
+                <w:i w:val="false"/>
+                <w:b w:val="false"/>
+                <w:u w:val="none"/>
+                <w:sz w:val="22"/>
+                <w:szCs w:val="22"/>
+                <w:color w:val="000000"/>
+              </w:rPr>
+              <w:t xml:space="preserve">1,499.39</w:t>
+            </w:r>
+          </w:p>
+        </w:tc>
+        <w:tc>
+          <w:tcPr>
+            <w:tcBorders>
+              <w:bottom w:val="single" w:sz="16" w:space="0" w:color="666666"/>
+              <w:top w:val="none" w:sz="0" w:space="0" w:color="000000"/>
+              <w:left w:val="none" w:sz="0" w:space="0" w:color="000000"/>
+              <w:right w:val="none" w:sz="0" w:space="0" w:color="000000"/>
+            </w:tcBorders>
+            <w:shd w:val="clear" w:color="auto" w:fill="FFFFFF"/>
+            <w:tcMar>
+              <w:top w:w="0" w:type="dxa"/>
+              <w:bottom w:w="0" w:type="dxa"/>
+              <w:left w:w="0" w:type="dxa"/>
+              <w:right w:w="0" w:type="dxa"/>
+            </w:tcMar>
+            <w:vAlign w:val="center"/>
+          </w:tcPr>
+          <w:p>
+            <w:pPr>
+              <w:jc w:val="right"/>
+              <w:keepNext/>
+              <w:pBdr>
+                <w:bottom w:val="none" w:sz="0" w:space="0" w:color="000000"/>
+                <w:top w:val="none" w:sz="0" w:space="0" w:color="000000"/>
+                <w:left w:val="none" w:sz="0" w:space="0" w:color="000000"/>
+                <w:right w:val="none" w:sz="0" w:space="0" w:color="000000"/>
+              </w:pBdr>
+              <w:spacing w:after="100" w:before="100" w:line="240"/>
+              <w:ind w:firstLine="0" w:left="100" w:right="100"/>
+            </w:pPr>
+            <w:r xmlns:w="http://schemas.openxmlformats.org/wordprocessingml/2006/main" xmlns:wp="http://schemas.openxmlformats.org/drawingml/2006/wordprocessingDrawing" xmlns:r="http://schemas.openxmlformats.org/officeDocument/2006/relationships" xmlns:w14="http://schemas.microsoft.com/office/word/2010/wordml">
+              <w:rPr>
+                <w:rFonts w:ascii="Helvetica" w:hAnsi="Helvetica" w:eastAsia="Helvetica" w:cs="Helvetica"/>
+                <w:i w:val="false"/>
+                <w:b w:val="false"/>
+                <w:u w:val="none"/>
+                <w:sz w:val="22"/>
+                <w:szCs w:val="22"/>
+                <w:color w:val="000000"/>
+              </w:rPr>
+              <w:t xml:space="preserve">2,587.35</w:t>
+            </w:r>
+          </w:p>
+        </w:tc>
+        <w:tc>
+          <w:tcPr>
+            <w:tcBorders>
+              <w:bottom w:val="single" w:sz="16" w:space="0" w:color="666666"/>
+              <w:top w:val="none" w:sz="0" w:space="0" w:color="000000"/>
+              <w:left w:val="none" w:sz="0" w:space="0" w:color="000000"/>
+              <w:right w:val="none" w:sz="0" w:space="0" w:color="000000"/>
+            </w:tcBorders>
+            <w:shd w:val="clear" w:color="auto" w:fill="FFFFFF"/>
+            <w:tcMar>
+              <w:top w:w="0" w:type="dxa"/>
+              <w:bottom w:w="0" w:type="dxa"/>
+              <w:left w:w="0" w:type="dxa"/>
+              <w:right w:w="0" w:type="dxa"/>
+            </w:tcMar>
+            <w:vAlign w:val="center"/>
+          </w:tcPr>
+          <w:p>
+            <w:pPr>
+              <w:jc w:val="right"/>
+              <w:keepNext/>
+              <w:pBdr>
+                <w:bottom w:val="none" w:sz="0" w:space="0" w:color="000000"/>
+                <w:top w:val="none" w:sz="0" w:space="0" w:color="000000"/>
+                <w:left w:val="none" w:sz="0" w:space="0" w:color="000000"/>
+                <w:right w:val="none" w:sz="0" w:space="0" w:color="000000"/>
+              </w:pBdr>
+              <w:spacing w:after="100" w:before="100" w:line="240"/>
+              <w:ind w:firstLine="0" w:left="100" w:right="100"/>
+            </w:pPr>
+            <w:r xmlns:w="http://schemas.openxmlformats.org/wordprocessingml/2006/main" xmlns:wp="http://schemas.openxmlformats.org/drawingml/2006/wordprocessingDrawing" xmlns:r="http://schemas.openxmlformats.org/officeDocument/2006/relationships" xmlns:w14="http://schemas.microsoft.com/office/word/2010/wordml">
+              <w:rPr>
+                <w:rFonts w:ascii="Helvetica" w:hAnsi="Helvetica" w:eastAsia="Helvetica" w:cs="Helvetica"/>
+                <w:i w:val="false"/>
+                <w:b w:val="false"/>
+                <w:u w:val="none"/>
+                <w:sz w:val="22"/>
+                <w:szCs w:val="22"/>
+                <w:color w:val="000000"/>
+              </w:rPr>
+              <w:t xml:space="preserve">43.00</w:t>
+            </w:r>
+          </w:p>
+        </w:tc>
+        <w:tc>
+          <w:tcPr>
+            <w:tcBorders>
+              <w:bottom w:val="single" w:sz="16" w:space="0" w:color="666666"/>
+              <w:top w:val="none" w:sz="0" w:space="0" w:color="000000"/>
+              <w:left w:val="none" w:sz="0" w:space="0" w:color="000000"/>
+              <w:right w:val="none" w:sz="0" w:space="0" w:color="000000"/>
+            </w:tcBorders>
+            <w:shd w:val="clear" w:color="auto" w:fill="FFFFFF"/>
+            <w:tcMar>
+              <w:top w:w="0" w:type="dxa"/>
+              <w:bottom w:w="0" w:type="dxa"/>
+              <w:left w:w="0" w:type="dxa"/>
+              <w:right w:w="0" w:type="dxa"/>
+            </w:tcMar>
+            <w:vAlign w:val="center"/>
+          </w:tcPr>
+          <w:p>
+            <w:pPr>
+              <w:jc w:val="right"/>
+              <w:keepNext/>
+              <w:pBdr>
+                <w:bottom w:val="none" w:sz="0" w:space="0" w:color="000000"/>
+                <w:top w:val="none" w:sz="0" w:space="0" w:color="000000"/>
+                <w:left w:val="none" w:sz="0" w:space="0" w:color="000000"/>
+                <w:right w:val="none" w:sz="0" w:space="0" w:color="000000"/>
+              </w:pBdr>
+              <w:spacing w:after="100" w:before="100" w:line="240"/>
+              <w:ind w:firstLine="0" w:left="100" w:right="100"/>
+            </w:pPr>
+            <w:r xmlns:w="http://schemas.openxmlformats.org/wordprocessingml/2006/main" xmlns:wp="http://schemas.openxmlformats.org/drawingml/2006/wordprocessingDrawing" xmlns:r="http://schemas.openxmlformats.org/officeDocument/2006/relationships" xmlns:w14="http://schemas.microsoft.com/office/word/2010/wordml">
+              <w:rPr>
+                <w:rFonts w:ascii="Helvetica" w:hAnsi="Helvetica" w:eastAsia="Helvetica" w:cs="Helvetica"/>
+                <w:i w:val="false"/>
+                <w:b w:val="false"/>
+                <w:u w:val="none"/>
+                <w:sz w:val="22"/>
+                <w:szCs w:val="22"/>
+                <w:color w:val="000000"/>
+              </w:rPr>
+              <w:t xml:space="preserve">595.41</w:t>
+            </w:r>
+          </w:p>
+        </w:tc>
+        <w:tc>
+          <w:tcPr>
+            <w:tcBorders>
+              <w:bottom w:val="single" w:sz="16" w:space="0" w:color="666666"/>
+              <w:top w:val="none" w:sz="0" w:space="0" w:color="000000"/>
+              <w:left w:val="none" w:sz="0" w:space="0" w:color="000000"/>
+              <w:right w:val="none" w:sz="0" w:space="0" w:color="000000"/>
+            </w:tcBorders>
+            <w:shd w:val="clear" w:color="auto" w:fill="FFFFFF"/>
+            <w:tcMar>
+              <w:top w:w="0" w:type="dxa"/>
+              <w:bottom w:w="0" w:type="dxa"/>
+              <w:left w:w="0" w:type="dxa"/>
+              <w:right w:w="0" w:type="dxa"/>
+            </w:tcMar>
+            <w:vAlign w:val="center"/>
+          </w:tcPr>
+          <w:p>
+            <w:pPr>
+              <w:jc w:val="right"/>
+              <w:keepNext/>
+              <w:pBdr>
+                <w:bottom w:val="none" w:sz="0" w:space="0" w:color="000000"/>
+                <w:top w:val="none" w:sz="0" w:space="0" w:color="000000"/>
+                <w:left w:val="none" w:sz="0" w:space="0" w:color="000000"/>
+                <w:right w:val="none" w:sz="0" w:space="0" w:color="000000"/>
+              </w:pBdr>
+              <w:spacing w:after="100" w:before="100" w:line="240"/>
+              <w:ind w:firstLine="0" w:left="100" w:right="100"/>
+            </w:pPr>
+            <w:r xmlns:w="http://schemas.openxmlformats.org/wordprocessingml/2006/main" xmlns:wp="http://schemas.openxmlformats.org/drawingml/2006/wordprocessingDrawing" xmlns:r="http://schemas.openxmlformats.org/officeDocument/2006/relationships" xmlns:w14="http://schemas.microsoft.com/office/word/2010/wordml">
+              <w:rPr>
+                <w:rFonts w:ascii="Helvetica" w:hAnsi="Helvetica" w:eastAsia="Helvetica" w:cs="Helvetica"/>
+                <w:i w:val="false"/>
+                <w:b w:val="false"/>
+                <w:u w:val="none"/>
+                <w:sz w:val="22"/>
+                <w:szCs w:val="22"/>
+                <w:color w:val="000000"/>
+              </w:rPr>
+              <w:t xml:space="preserve">33.52</w:t>
+            </w:r>
+          </w:p>
+        </w:tc>
+        <w:tc>
+          <w:tcPr>
+            <w:tcBorders>
+              <w:bottom w:val="single" w:sz="16" w:space="0" w:color="666666"/>
+              <w:top w:val="none" w:sz="0" w:space="0" w:color="000000"/>
+              <w:left w:val="none" w:sz="0" w:space="0" w:color="000000"/>
+              <w:right w:val="none" w:sz="0" w:space="0" w:color="000000"/>
+            </w:tcBorders>
+            <w:shd w:val="clear" w:color="auto" w:fill="FFFFFF"/>
+            <w:tcMar>
+              <w:top w:w="0" w:type="dxa"/>
+              <w:bottom w:w="0" w:type="dxa"/>
+              <w:left w:w="0" w:type="dxa"/>
+              <w:right w:w="0" w:type="dxa"/>
+            </w:tcMar>
+            <w:vAlign w:val="center"/>
+          </w:tcPr>
+          <w:p>
+            <w:pPr>
+              <w:jc w:val="right"/>
+              <w:keepNext/>
+              <w:pBdr>
+                <w:bottom w:val="none" w:sz="0" w:space="0" w:color="000000"/>
+                <w:top w:val="none" w:sz="0" w:space="0" w:color="000000"/>
+                <w:left w:val="none" w:sz="0" w:space="0" w:color="000000"/>
+                <w:right w:val="none" w:sz="0" w:space="0" w:color="000000"/>
+              </w:pBdr>
+              <w:spacing w:after="100" w:before="100" w:line="240"/>
+              <w:ind w:firstLine="0" w:left="100" w:right="100"/>
+            </w:pPr>
+            <w:r xmlns:w="http://schemas.openxmlformats.org/wordprocessingml/2006/main" xmlns:wp="http://schemas.openxmlformats.org/drawingml/2006/wordprocessingDrawing" xmlns:r="http://schemas.openxmlformats.org/officeDocument/2006/relationships" xmlns:w14="http://schemas.microsoft.com/office/word/2010/wordml">
+              <w:rPr>
+                <w:rFonts w:ascii="Helvetica" w:hAnsi="Helvetica" w:eastAsia="Helvetica" w:cs="Helvetica"/>
+                <w:i w:val="false"/>
+                <w:b w:val="false"/>
+                <w:u w:val="none"/>
+                <w:sz w:val="22"/>
+                <w:szCs w:val="22"/>
+                <w:color w:val="000000"/>
+              </w:rPr>
+              <w:t xml:space="preserve">32.12</w:t>
             </w:r>
           </w:p>
         </w:tc>
